--- a/KDS Script.docx
+++ b/KDS Script.docx
@@ -63,14 +63,7 @@
           <w:rFonts w:ascii="Roboto" w:eastAsia="Roboto" w:hAnsi="Roboto" w:cs="Roboto"/>
           <w:sz w:val="30"/>
         </w:rPr>
-        <w:t>Kenttä 1: //Erää</w:t>
-      </w:r>
-      <w:r>
-        <w:rPr>
-          <w:rFonts w:ascii="Roboto" w:eastAsia="Roboto" w:hAnsi="Roboto" w:cs="Roboto"/>
-          <w:sz w:val="30"/>
-        </w:rPr>
-        <w:t>nlainen johdantokappale/tutoriaali storymodeen</w:t>
+        <w:t>Kenttä 1: //Eräänlainen johdantokappale/tutoriaali storymodeen</w:t>
       </w:r>
     </w:p>
     <w:p>
@@ -165,14 +158,7 @@
           <w:rFonts w:ascii="Roboto" w:eastAsia="Roboto" w:hAnsi="Roboto" w:cs="Roboto"/>
           <w:sz w:val="30"/>
         </w:rPr>
-        <w:t>.. tai edes</w:t>
-      </w:r>
-      <w:r>
-        <w:rPr>
-          <w:rFonts w:ascii="Roboto" w:eastAsia="Roboto" w:hAnsi="Roboto" w:cs="Roboto"/>
-          <w:sz w:val="30"/>
-        </w:rPr>
-        <w:t xml:space="preserve"> oppilaani. No jaa, näytät kuitenkin ihan fiksulta kaverilta"</w:t>
+        <w:t>.. tai edes oppilaani. No jaa, näytät kuitenkin ihan fiksulta kaverilta"</w:t>
       </w:r>
     </w:p>
     <w:p>
@@ -252,14 +238,7 @@
           <w:rFonts w:ascii="Roboto" w:eastAsia="Roboto" w:hAnsi="Roboto" w:cs="Roboto"/>
           <w:sz w:val="30"/>
         </w:rPr>
-        <w:t>&gt;</w:t>
-      </w:r>
-      <w:r>
-        <w:rPr>
-          <w:rFonts w:ascii="Roboto" w:eastAsia="Roboto" w:hAnsi="Roboto" w:cs="Roboto"/>
-          <w:sz w:val="30"/>
-        </w:rPr>
-        <w:t>&gt;&gt; Tutoriaali (Koponen pyytää tuomaan kahvikupin)</w:t>
+        <w:t>&gt;&gt;&gt; Tutoriaali (Koponen pyytää tuomaan kahvikupin)</w:t>
       </w:r>
     </w:p>
     <w:p>
@@ -355,14 +334,7 @@
           <w:rFonts w:ascii="Roboto" w:eastAsia="Roboto" w:hAnsi="Roboto" w:cs="Roboto"/>
           <w:sz w:val="30"/>
         </w:rPr>
-        <w:t>&gt;&gt;&gt; M</w:t>
-      </w:r>
-      <w:r>
-        <w:rPr>
-          <w:rFonts w:ascii="Roboto" w:eastAsia="Roboto" w:hAnsi="Roboto" w:cs="Roboto"/>
-          <w:sz w:val="30"/>
-        </w:rPr>
-        <w:t>ission (Löydä saunavessa ja sieltä level exit)</w:t>
+        <w:t>&gt;&gt;&gt; Mission (Löydä saunavessa ja sieltä level exit)</w:t>
       </w:r>
     </w:p>
     <w:p>
@@ -769,7 +741,21 @@
           <w:rFonts w:ascii="Roboto" w:eastAsia="Roboto" w:hAnsi="Roboto" w:cs="Roboto"/>
           <w:sz w:val="30"/>
         </w:rPr>
-        <w:t xml:space="preserve">Kuuman Murhaaminen, </w:t>
+        <w:t>Kuu</w:t>
+      </w:r>
+      <w:r>
+        <w:rPr>
+          <w:rFonts w:ascii="Roboto" w:eastAsia="Roboto" w:hAnsi="Roboto" w:cs="Roboto"/>
+          <w:sz w:val="30"/>
+        </w:rPr>
+        <w:t>M</w:t>
+      </w:r>
+      <w:r>
+        <w:rPr>
+          <w:rFonts w:ascii="Roboto" w:eastAsia="Roboto" w:hAnsi="Roboto" w:cs="Roboto"/>
+          <w:sz w:val="30"/>
+        </w:rPr>
+        <w:t xml:space="preserve">an Murhaaminen, </w:t>
       </w:r>
       <w:r>
         <w:rPr>

--- a/KDS Script.docx
+++ b/KDS Script.docx
@@ -1,18 +1,18 @@
 
 <file path=word/document.xml><?xml version="1.0" encoding="utf-8"?>
-<w:document xmlns:wpc="http://schemas.microsoft.com/office/word/2010/wordprocessingCanvas" xmlns:cx="http://schemas.microsoft.com/office/drawing/2014/chartex" xmlns:cx1="http://schemas.microsoft.com/office/drawing/2015/9/8/chartex" xmlns:cx2="http://schemas.microsoft.com/office/drawing/2015/10/21/chartex" xmlns:cx3="http://schemas.microsoft.com/office/drawing/2016/5/9/chartex" xmlns:cx4="http://schemas.microsoft.com/office/drawing/2016/5/10/chartex" xmlns:cx5="http://schemas.microsoft.com/office/drawing/2016/5/11/chartex" xmlns:cx6="http://schemas.microsoft.com/office/drawing/2016/5/12/chartex" xmlns:cx7="http://schemas.microsoft.com/office/drawing/2016/5/13/chartex" xmlns:cx8="http://schemas.microsoft.com/office/drawing/2016/5/14/chartex" xmlns:mc="http://schemas.openxmlformats.org/markup-compatibility/2006" xmlns:aink="http://schemas.microsoft.com/office/drawing/2016/ink" xmlns:am3d="http://schemas.microsoft.com/office/drawing/2017/model3d" xmlns:o="urn:schemas-microsoft-com:office:office" xmlns:r="http://schemas.openxmlformats.org/officeDocument/2006/relationships" xmlns:m="http://schemas.openxmlformats.org/officeDocument/2006/math" xmlns:v="urn:schemas-microsoft-com:vml" xmlns:wp14="http://schemas.microsoft.com/office/word/2010/wordprocessingDrawing" xmlns:wp="http://schemas.openxmlformats.org/drawingml/2006/wordprocessingDrawing" xmlns:w10="urn:schemas-microsoft-com:office:word" xmlns:w="http://schemas.openxmlformats.org/wordprocessingml/2006/main" xmlns:w14="http://schemas.microsoft.com/office/word/2010/wordml" xmlns:w15="http://schemas.microsoft.com/office/word/2012/wordml" xmlns:w16cex="http://schemas.microsoft.com/office/word/2018/wordml/cex" xmlns:w16cid="http://schemas.microsoft.com/office/word/2016/wordml/cid" xmlns:w16="http://schemas.microsoft.com/office/word/2018/wordml" xmlns:w16se="http://schemas.microsoft.com/office/word/2015/wordml/symex" xmlns:wpg="http://schemas.microsoft.com/office/word/2010/wordprocessingGroup" xmlns:wpi="http://schemas.microsoft.com/office/word/2010/wordprocessingInk" xmlns:wne="http://schemas.microsoft.com/office/word/2006/wordml" xmlns:wps="http://schemas.microsoft.com/office/word/2010/wordprocessingShape" mc:Ignorable="w14 w15 w16se w16cid w16 w16cex wp14">
+<w:document xmlns:wpc="http://schemas.microsoft.com/office/word/2010/wordprocessingCanvas" xmlns:cx="http://schemas.microsoft.com/office/drawing/2014/chartex" xmlns:cx1="http://schemas.microsoft.com/office/drawing/2015/9/8/chartex" xmlns:mc="http://schemas.openxmlformats.org/markup-compatibility/2006" xmlns:o="urn:schemas-microsoft-com:office:office" xmlns:r="http://schemas.openxmlformats.org/officeDocument/2006/relationships" xmlns:m="http://schemas.openxmlformats.org/officeDocument/2006/math" xmlns:v="urn:schemas-microsoft-com:vml" xmlns:wp14="http://schemas.microsoft.com/office/word/2010/wordprocessingDrawing" xmlns:wp="http://schemas.openxmlformats.org/drawingml/2006/wordprocessingDrawing" xmlns:w10="urn:schemas-microsoft-com:office:word" xmlns:w="http://schemas.openxmlformats.org/wordprocessingml/2006/main" xmlns:w14="http://schemas.microsoft.com/office/word/2010/wordml" xmlns:w15="http://schemas.microsoft.com/office/word/2012/wordml" xmlns:w16se="http://schemas.microsoft.com/office/word/2015/wordml/symex" xmlns:wpg="http://schemas.microsoft.com/office/word/2010/wordprocessingGroup" xmlns:wpi="http://schemas.microsoft.com/office/word/2010/wordprocessingInk" xmlns:wne="http://schemas.microsoft.com/office/word/2006/wordml" xmlns:wps="http://schemas.microsoft.com/office/word/2010/wordprocessingShape" mc:Ignorable="w14 w15 w16se wp14">
   <w:body>
     <w:p>
       <w:pPr>
         <w:spacing w:line="240" w:lineRule="auto"/>
         <w:rPr>
-          <w:rFonts w:ascii="Roboto" w:eastAsia="Roboto" w:hAnsi="Roboto" w:cs="Roboto"/>
-          <w:sz w:val="30"/>
-        </w:rPr>
-      </w:pPr>
-      <w:r>
-        <w:rPr>
-          <w:rFonts w:ascii="Roboto" w:eastAsia="Roboto" w:hAnsi="Roboto" w:cs="Roboto"/>
+          <w:rFonts w:ascii="Arial" w:eastAsia="Roboto" w:hAnsi="Arial" w:cs="Arial"/>
+          <w:sz w:val="30"/>
+        </w:rPr>
+      </w:pPr>
+      <w:r>
+        <w:rPr>
+          <w:rFonts w:ascii="Arial" w:eastAsia="Roboto" w:hAnsi="Arial" w:cs="Arial"/>
           <w:sz w:val="30"/>
         </w:rPr>
         <w:t>Aaron uudet jutut</w:t>
@@ -22,13 +22,13 @@
       <w:pPr>
         <w:spacing w:line="240" w:lineRule="auto"/>
         <w:rPr>
-          <w:rFonts w:ascii="Roboto" w:eastAsia="Roboto" w:hAnsi="Roboto" w:cs="Roboto"/>
-          <w:sz w:val="30"/>
-        </w:rPr>
-      </w:pPr>
-      <w:r>
-        <w:rPr>
-          <w:rFonts w:ascii="Roboto" w:eastAsia="Roboto" w:hAnsi="Roboto" w:cs="Roboto"/>
+          <w:rFonts w:ascii="Arial" w:eastAsia="Roboto" w:hAnsi="Arial" w:cs="Arial"/>
+          <w:sz w:val="30"/>
+        </w:rPr>
+      </w:pPr>
+      <w:r>
+        <w:rPr>
+          <w:rFonts w:ascii="Arial" w:eastAsia="Roboto" w:hAnsi="Arial" w:cs="Arial"/>
           <w:sz w:val="30"/>
         </w:rPr>
         <w:t>Kentät {</w:t>
@@ -38,13 +38,13 @@
       <w:pPr>
         <w:spacing w:line="240" w:lineRule="auto"/>
         <w:rPr>
-          <w:rFonts w:ascii="Roboto" w:eastAsia="Roboto" w:hAnsi="Roboto" w:cs="Roboto"/>
-          <w:sz w:val="30"/>
-        </w:rPr>
-      </w:pPr>
-      <w:r>
-        <w:rPr>
-          <w:rFonts w:ascii="Roboto" w:eastAsia="Roboto" w:hAnsi="Roboto" w:cs="Roboto"/>
+          <w:rFonts w:ascii="Arial" w:eastAsia="Roboto" w:hAnsi="Arial" w:cs="Arial"/>
+          <w:sz w:val="30"/>
+        </w:rPr>
+      </w:pPr>
+      <w:r>
+        <w:rPr>
+          <w:rFonts w:ascii="Arial" w:eastAsia="Roboto" w:hAnsi="Arial" w:cs="Arial"/>
           <w:sz w:val="30"/>
         </w:rPr>
         <w:t>Chapter 1 {</w:t>
@@ -54,13 +54,13 @@
       <w:pPr>
         <w:spacing w:line="240" w:lineRule="auto"/>
         <w:rPr>
-          <w:rFonts w:ascii="Roboto" w:eastAsia="Roboto" w:hAnsi="Roboto" w:cs="Roboto"/>
-          <w:sz w:val="30"/>
-        </w:rPr>
-      </w:pPr>
-      <w:r>
-        <w:rPr>
-          <w:rFonts w:ascii="Roboto" w:eastAsia="Roboto" w:hAnsi="Roboto" w:cs="Roboto"/>
+          <w:rFonts w:ascii="Arial" w:eastAsia="Roboto" w:hAnsi="Arial" w:cs="Arial"/>
+          <w:sz w:val="30"/>
+        </w:rPr>
+      </w:pPr>
+      <w:r>
+        <w:rPr>
+          <w:rFonts w:ascii="Arial" w:eastAsia="Roboto" w:hAnsi="Arial" w:cs="Arial"/>
           <w:sz w:val="30"/>
         </w:rPr>
         <w:t>Kenttä 1: //Eräänlainen johdantokappale/tutoriaali storymodeen</w:t>
@@ -70,13 +70,13 @@
       <w:pPr>
         <w:spacing w:line="240" w:lineRule="auto"/>
         <w:rPr>
-          <w:rFonts w:ascii="Roboto" w:eastAsia="Roboto" w:hAnsi="Roboto" w:cs="Roboto"/>
-          <w:sz w:val="30"/>
-        </w:rPr>
-      </w:pPr>
-      <w:r>
-        <w:rPr>
-          <w:rFonts w:ascii="Roboto" w:eastAsia="Roboto" w:hAnsi="Roboto" w:cs="Roboto"/>
+          <w:rFonts w:ascii="Arial" w:eastAsia="Roboto" w:hAnsi="Arial" w:cs="Arial"/>
+          <w:sz w:val="30"/>
+        </w:rPr>
+      </w:pPr>
+      <w:r>
+        <w:rPr>
+          <w:rFonts w:ascii="Arial" w:eastAsia="Roboto" w:hAnsi="Arial" w:cs="Arial"/>
           <w:sz w:val="30"/>
         </w:rPr>
         <w:t xml:space="preserve">&gt;&gt;&gt; Tutoriaali (Liikkuminen, piereminen yms.) suljetulla alueella </w:t>
@@ -86,13 +86,13 @@
       <w:pPr>
         <w:spacing w:line="240" w:lineRule="auto"/>
         <w:rPr>
-          <w:rFonts w:ascii="Roboto" w:eastAsia="Roboto" w:hAnsi="Roboto" w:cs="Roboto"/>
-          <w:sz w:val="30"/>
-        </w:rPr>
-      </w:pPr>
-      <w:r>
-        <w:rPr>
-          <w:rFonts w:ascii="Roboto" w:eastAsia="Roboto" w:hAnsi="Roboto" w:cs="Roboto"/>
+          <w:rFonts w:ascii="Arial" w:eastAsia="Roboto" w:hAnsi="Arial" w:cs="Arial"/>
+          <w:sz w:val="30"/>
+        </w:rPr>
+      </w:pPr>
+      <w:r>
+        <w:rPr>
+          <w:rFonts w:ascii="Arial" w:eastAsia="Roboto" w:hAnsi="Arial" w:cs="Arial"/>
           <w:sz w:val="30"/>
         </w:rPr>
         <w:t>Alueen olisi hyvä muistuttaa esimerkiksi entisen Hatanpään koulun pihaa</w:t>
@@ -102,13 +102,13 @@
       <w:pPr>
         <w:spacing w:line="240" w:lineRule="auto"/>
         <w:rPr>
-          <w:rFonts w:ascii="Roboto" w:eastAsia="Roboto" w:hAnsi="Roboto" w:cs="Roboto"/>
-          <w:sz w:val="30"/>
-        </w:rPr>
-      </w:pPr>
-      <w:r>
-        <w:rPr>
-          <w:rFonts w:ascii="Roboto" w:eastAsia="Roboto" w:hAnsi="Roboto" w:cs="Roboto"/>
+          <w:rFonts w:ascii="Arial" w:eastAsia="Roboto" w:hAnsi="Arial" w:cs="Arial"/>
+          <w:sz w:val="30"/>
+        </w:rPr>
+      </w:pPr>
+      <w:r>
+        <w:rPr>
+          <w:rFonts w:ascii="Arial" w:eastAsia="Roboto" w:hAnsi="Arial" w:cs="Arial"/>
           <w:sz w:val="30"/>
         </w:rPr>
         <w:t>&gt;&gt;&gt; Tutoriaali (Kun ensimmäinen tutoriaali on suoritettu, avautuu mahdollisuus edetä seuraavaan) Koposelle puhuminen</w:t>
@@ -118,13 +118,13 @@
       <w:pPr>
         <w:spacing w:line="240" w:lineRule="auto"/>
         <w:rPr>
-          <w:rFonts w:ascii="Roboto" w:eastAsia="Roboto" w:hAnsi="Roboto" w:cs="Roboto"/>
-          <w:sz w:val="30"/>
-        </w:rPr>
-      </w:pPr>
-      <w:r>
-        <w:rPr>
-          <w:rFonts w:ascii="Roboto" w:eastAsia="Roboto" w:hAnsi="Roboto" w:cs="Roboto"/>
+          <w:rFonts w:ascii="Arial" w:eastAsia="Roboto" w:hAnsi="Arial" w:cs="Arial"/>
+          <w:sz w:val="30"/>
+        </w:rPr>
+      </w:pPr>
+      <w:r>
+        <w:rPr>
+          <w:rFonts w:ascii="Arial" w:eastAsia="Roboto" w:hAnsi="Arial" w:cs="Arial"/>
           <w:sz w:val="30"/>
         </w:rPr>
         <w:t>Dialogi [</w:t>
@@ -134,13 +134,13 @@
       <w:pPr>
         <w:spacing w:line="240" w:lineRule="auto"/>
         <w:rPr>
-          <w:rFonts w:ascii="Roboto" w:eastAsia="Roboto" w:hAnsi="Roboto" w:cs="Roboto"/>
-          <w:sz w:val="30"/>
-        </w:rPr>
-      </w:pPr>
-      <w:r>
-        <w:rPr>
-          <w:rFonts w:ascii="Roboto" w:eastAsia="Roboto" w:hAnsi="Roboto" w:cs="Roboto"/>
+          <w:rFonts w:ascii="Arial" w:eastAsia="Roboto" w:hAnsi="Arial" w:cs="Arial"/>
+          <w:sz w:val="30"/>
+        </w:rPr>
+      </w:pPr>
+      <w:r>
+        <w:rPr>
+          <w:rFonts w:ascii="Arial" w:eastAsia="Roboto" w:hAnsi="Arial" w:cs="Arial"/>
           <w:sz w:val="30"/>
         </w:rPr>
         <w:tab/>
@@ -148,14 +148,14 @@
       </w:r>
       <w:r>
         <w:rPr>
-          <w:rFonts w:ascii="Roboto" w:eastAsia="Roboto" w:hAnsi="Roboto" w:cs="Roboto"/>
+          <w:rFonts w:ascii="Arial" w:eastAsia="Roboto" w:hAnsi="Arial" w:cs="Arial"/>
           <w:sz w:val="30"/>
         </w:rPr>
         <w:t>.</w:t>
       </w:r>
       <w:r>
         <w:rPr>
-          <w:rFonts w:ascii="Roboto" w:eastAsia="Roboto" w:hAnsi="Roboto" w:cs="Roboto"/>
+          <w:rFonts w:ascii="Arial" w:eastAsia="Roboto" w:hAnsi="Arial" w:cs="Arial"/>
           <w:sz w:val="30"/>
         </w:rPr>
         <w:t>.. tai edes oppilaani. No jaa, näytät kuitenkin ihan fiksulta kaverilta"</w:t>
@@ -165,13 +165,13 @@
       <w:pPr>
         <w:spacing w:line="240" w:lineRule="auto"/>
         <w:rPr>
-          <w:rFonts w:ascii="Roboto" w:eastAsia="Roboto" w:hAnsi="Roboto" w:cs="Roboto"/>
-          <w:sz w:val="30"/>
-        </w:rPr>
-      </w:pPr>
-      <w:r>
-        <w:rPr>
-          <w:rFonts w:ascii="Roboto" w:eastAsia="Roboto" w:hAnsi="Roboto" w:cs="Roboto"/>
+          <w:rFonts w:ascii="Arial" w:eastAsia="Roboto" w:hAnsi="Arial" w:cs="Arial"/>
+          <w:sz w:val="30"/>
+        </w:rPr>
+      </w:pPr>
+      <w:r>
+        <w:rPr>
+          <w:rFonts w:ascii="Arial" w:eastAsia="Roboto" w:hAnsi="Arial" w:cs="Arial"/>
           <w:sz w:val="30"/>
         </w:rPr>
         <w:t>Koponen: "Voit nostaa numeroasi suorittamalla tehtäviä. Voisit aloittaa pyytämällä tehtävää"</w:t>
@@ -181,13 +181,13 @@
       <w:pPr>
         <w:spacing w:line="240" w:lineRule="auto"/>
         <w:rPr>
-          <w:rFonts w:ascii="Roboto" w:eastAsia="Roboto" w:hAnsi="Roboto" w:cs="Roboto"/>
-          <w:sz w:val="30"/>
-        </w:rPr>
-      </w:pPr>
-      <w:r>
-        <w:rPr>
-          <w:rFonts w:ascii="Roboto" w:eastAsia="Roboto" w:hAnsi="Roboto" w:cs="Roboto"/>
+          <w:rFonts w:ascii="Arial" w:eastAsia="Roboto" w:hAnsi="Arial" w:cs="Arial"/>
+          <w:sz w:val="30"/>
+        </w:rPr>
+      </w:pPr>
+      <w:r>
+        <w:rPr>
+          <w:rFonts w:ascii="Arial" w:eastAsia="Roboto" w:hAnsi="Arial" w:cs="Arial"/>
           <w:sz w:val="30"/>
         </w:rPr>
         <w:t>=&gt; Ask mission</w:t>
@@ -197,13 +197,13 @@
       <w:pPr>
         <w:spacing w:line="240" w:lineRule="auto"/>
         <w:rPr>
-          <w:rFonts w:ascii="Roboto" w:eastAsia="Roboto" w:hAnsi="Roboto" w:cs="Roboto"/>
-          <w:sz w:val="30"/>
-        </w:rPr>
-      </w:pPr>
-      <w:r>
-        <w:rPr>
-          <w:rFonts w:ascii="Roboto" w:eastAsia="Roboto" w:hAnsi="Roboto" w:cs="Roboto"/>
+          <w:rFonts w:ascii="Arial" w:eastAsia="Roboto" w:hAnsi="Arial" w:cs="Arial"/>
+          <w:sz w:val="30"/>
+        </w:rPr>
+      </w:pPr>
+      <w:r>
+        <w:rPr>
+          <w:rFonts w:ascii="Arial" w:eastAsia="Roboto" w:hAnsi="Arial" w:cs="Arial"/>
           <w:sz w:val="30"/>
         </w:rPr>
         <w:t>Koponen: "Kahvikuppini taitaa olla hukassa. Olisitko niin kiltti, ja etisisit sen"</w:t>
@@ -213,13 +213,13 @@
       <w:pPr>
         <w:spacing w:line="240" w:lineRule="auto"/>
         <w:rPr>
-          <w:rFonts w:ascii="Roboto" w:eastAsia="Roboto" w:hAnsi="Roboto" w:cs="Roboto"/>
-          <w:sz w:val="30"/>
-        </w:rPr>
-      </w:pPr>
-      <w:r>
-        <w:rPr>
-          <w:rFonts w:ascii="Roboto" w:eastAsia="Roboto" w:hAnsi="Roboto" w:cs="Roboto"/>
+          <w:rFonts w:ascii="Arial" w:eastAsia="Roboto" w:hAnsi="Arial" w:cs="Arial"/>
+          <w:sz w:val="30"/>
+        </w:rPr>
+      </w:pPr>
+      <w:r>
+        <w:rPr>
+          <w:rFonts w:ascii="Arial" w:eastAsia="Roboto" w:hAnsi="Arial" w:cs="Arial"/>
           <w:sz w:val="30"/>
         </w:rPr>
         <w:t>]</w:t>
@@ -229,13 +229,13 @@
       <w:pPr>
         <w:spacing w:line="240" w:lineRule="auto"/>
         <w:rPr>
-          <w:rFonts w:ascii="Roboto" w:eastAsia="Roboto" w:hAnsi="Roboto" w:cs="Roboto"/>
-          <w:sz w:val="30"/>
-        </w:rPr>
-      </w:pPr>
-      <w:r>
-        <w:rPr>
-          <w:rFonts w:ascii="Roboto" w:eastAsia="Roboto" w:hAnsi="Roboto" w:cs="Roboto"/>
+          <w:rFonts w:ascii="Arial" w:eastAsia="Roboto" w:hAnsi="Arial" w:cs="Arial"/>
+          <w:sz w:val="30"/>
+        </w:rPr>
+      </w:pPr>
+      <w:r>
+        <w:rPr>
+          <w:rFonts w:ascii="Arial" w:eastAsia="Roboto" w:hAnsi="Arial" w:cs="Arial"/>
           <w:sz w:val="30"/>
         </w:rPr>
         <w:t>&gt;&gt;&gt; Tutoriaali (Koponen pyytää tuomaan kahvikupin)</w:t>
@@ -245,13 +245,13 @@
       <w:pPr>
         <w:spacing w:line="240" w:lineRule="auto"/>
         <w:rPr>
-          <w:rFonts w:ascii="Roboto" w:eastAsia="Roboto" w:hAnsi="Roboto" w:cs="Roboto"/>
-          <w:sz w:val="30"/>
-        </w:rPr>
-      </w:pPr>
-      <w:r>
-        <w:rPr>
-          <w:rFonts w:ascii="Roboto" w:eastAsia="Roboto" w:hAnsi="Roboto" w:cs="Roboto"/>
+          <w:rFonts w:ascii="Arial" w:eastAsia="Roboto" w:hAnsi="Arial" w:cs="Arial"/>
+          <w:sz w:val="30"/>
+        </w:rPr>
+      </w:pPr>
+      <w:r>
+        <w:rPr>
+          <w:rFonts w:ascii="Arial" w:eastAsia="Roboto" w:hAnsi="Arial" w:cs="Arial"/>
           <w:sz w:val="30"/>
         </w:rPr>
         <w:t>=&gt; Kahvikupin palautus</w:t>
@@ -261,13 +261,13 @@
       <w:pPr>
         <w:spacing w:line="240" w:lineRule="auto"/>
         <w:rPr>
-          <w:rFonts w:ascii="Roboto" w:eastAsia="Roboto" w:hAnsi="Roboto" w:cs="Roboto"/>
-          <w:sz w:val="30"/>
-        </w:rPr>
-      </w:pPr>
-      <w:r>
-        <w:rPr>
-          <w:rFonts w:ascii="Roboto" w:eastAsia="Roboto" w:hAnsi="Roboto" w:cs="Roboto"/>
+          <w:rFonts w:ascii="Arial" w:eastAsia="Roboto" w:hAnsi="Arial" w:cs="Arial"/>
+          <w:sz w:val="30"/>
+        </w:rPr>
+      </w:pPr>
+      <w:r>
+        <w:rPr>
+          <w:rFonts w:ascii="Arial" w:eastAsia="Roboto" w:hAnsi="Arial" w:cs="Arial"/>
           <w:sz w:val="30"/>
         </w:rPr>
         <w:t>Dialogi [</w:t>
@@ -277,13 +277,13 @@
       <w:pPr>
         <w:spacing w:line="240" w:lineRule="auto"/>
         <w:rPr>
-          <w:rFonts w:ascii="Roboto" w:eastAsia="Roboto" w:hAnsi="Roboto" w:cs="Roboto"/>
-          <w:sz w:val="30"/>
-        </w:rPr>
-      </w:pPr>
-      <w:r>
-        <w:rPr>
-          <w:rFonts w:ascii="Roboto" w:eastAsia="Roboto" w:hAnsi="Roboto" w:cs="Roboto"/>
+          <w:rFonts w:ascii="Arial" w:eastAsia="Roboto" w:hAnsi="Arial" w:cs="Arial"/>
+          <w:sz w:val="30"/>
+        </w:rPr>
+      </w:pPr>
+      <w:r>
+        <w:rPr>
+          <w:rFonts w:ascii="Arial" w:eastAsia="Roboto" w:hAnsi="Arial" w:cs="Arial"/>
           <w:sz w:val="30"/>
         </w:rPr>
         <w:t>Koponen: "Hienoa työtä ystäväiseni."</w:t>
@@ -293,13 +293,13 @@
       <w:pPr>
         <w:spacing w:line="240" w:lineRule="auto"/>
         <w:rPr>
-          <w:rFonts w:ascii="Roboto" w:eastAsia="Roboto" w:hAnsi="Roboto" w:cs="Roboto"/>
-          <w:sz w:val="30"/>
-        </w:rPr>
-      </w:pPr>
-      <w:r>
-        <w:rPr>
-          <w:rFonts w:ascii="Roboto" w:eastAsia="Roboto" w:hAnsi="Roboto" w:cs="Roboto"/>
+          <w:rFonts w:ascii="Arial" w:eastAsia="Roboto" w:hAnsi="Arial" w:cs="Arial"/>
+          <w:sz w:val="30"/>
+        </w:rPr>
+      </w:pPr>
+      <w:r>
+        <w:rPr>
+          <w:rFonts w:ascii="Arial" w:eastAsia="Roboto" w:hAnsi="Arial" w:cs="Arial"/>
           <w:sz w:val="30"/>
         </w:rPr>
         <w:t>Koponen: "Voit nyt hetken rauhassa tutkia uutta kouluasi. Koita vaikka löytää saunavessa. Sieltä pääset jatkamaan koulupolkuasi"</w:t>
@@ -309,13 +309,13 @@
       <w:pPr>
         <w:spacing w:line="240" w:lineRule="auto"/>
         <w:rPr>
-          <w:rFonts w:ascii="Roboto" w:eastAsia="Roboto" w:hAnsi="Roboto" w:cs="Roboto"/>
-          <w:sz w:val="30"/>
-        </w:rPr>
-      </w:pPr>
-      <w:r>
-        <w:rPr>
-          <w:rFonts w:ascii="Roboto" w:eastAsia="Roboto" w:hAnsi="Roboto" w:cs="Roboto"/>
+          <w:rFonts w:ascii="Arial" w:eastAsia="Roboto" w:hAnsi="Arial" w:cs="Arial"/>
+          <w:sz w:val="30"/>
+        </w:rPr>
+      </w:pPr>
+      <w:r>
+        <w:rPr>
+          <w:rFonts w:ascii="Arial" w:eastAsia="Roboto" w:hAnsi="Arial" w:cs="Arial"/>
           <w:sz w:val="30"/>
         </w:rPr>
         <w:t>]</w:t>
@@ -325,13 +325,13 @@
       <w:pPr>
         <w:spacing w:line="240" w:lineRule="auto"/>
         <w:rPr>
-          <w:rFonts w:ascii="Roboto" w:eastAsia="Roboto" w:hAnsi="Roboto" w:cs="Roboto"/>
-          <w:sz w:val="30"/>
-        </w:rPr>
-      </w:pPr>
-      <w:r>
-        <w:rPr>
-          <w:rFonts w:ascii="Roboto" w:eastAsia="Roboto" w:hAnsi="Roboto" w:cs="Roboto"/>
+          <w:rFonts w:ascii="Arial" w:eastAsia="Roboto" w:hAnsi="Arial" w:cs="Arial"/>
+          <w:sz w:val="30"/>
+        </w:rPr>
+      </w:pPr>
+      <w:r>
+        <w:rPr>
+          <w:rFonts w:ascii="Arial" w:eastAsia="Roboto" w:hAnsi="Arial" w:cs="Arial"/>
           <w:sz w:val="30"/>
         </w:rPr>
         <w:t>&gt;&gt;&gt; Mission (Löydä saunavessa ja sieltä level exit)</w:t>
@@ -341,13 +341,13 @@
       <w:pPr>
         <w:spacing w:line="240" w:lineRule="auto"/>
         <w:rPr>
-          <w:rFonts w:ascii="Roboto" w:eastAsia="Roboto" w:hAnsi="Roboto" w:cs="Roboto"/>
-          <w:sz w:val="30"/>
-        </w:rPr>
-      </w:pPr>
-      <w:r>
-        <w:rPr>
-          <w:rFonts w:ascii="Roboto" w:eastAsia="Roboto" w:hAnsi="Roboto" w:cs="Roboto"/>
+          <w:rFonts w:ascii="Arial" w:eastAsia="Roboto" w:hAnsi="Arial" w:cs="Arial"/>
+          <w:sz w:val="30"/>
+        </w:rPr>
+      </w:pPr>
+      <w:r>
+        <w:rPr>
+          <w:rFonts w:ascii="Arial" w:eastAsia="Roboto" w:hAnsi="Arial" w:cs="Arial"/>
           <w:sz w:val="30"/>
         </w:rPr>
         <w:t>=&gt; Level Exit</w:t>
@@ -357,25 +357,318 @@
       <w:pPr>
         <w:spacing w:line="240" w:lineRule="auto"/>
         <w:rPr>
-          <w:rFonts w:ascii="Roboto" w:eastAsia="Roboto" w:hAnsi="Roboto" w:cs="Roboto"/>
-          <w:sz w:val="30"/>
-        </w:rPr>
-      </w:pPr>
-    </w:p>
-    <w:p>
-      <w:pPr>
-        <w:spacing w:line="240" w:lineRule="auto"/>
-        <w:rPr>
-          <w:rFonts w:ascii="Roboto" w:eastAsia="Roboto" w:hAnsi="Roboto" w:cs="Roboto"/>
-          <w:sz w:val="30"/>
-        </w:rPr>
-      </w:pPr>
-      <w:r>
-        <w:rPr>
-          <w:rFonts w:ascii="Roboto" w:eastAsia="Roboto" w:hAnsi="Roboto" w:cs="Roboto"/>
+          <w:rFonts w:ascii="Arial" w:eastAsia="Roboto" w:hAnsi="Arial" w:cs="Arial"/>
+          <w:sz w:val="30"/>
+        </w:rPr>
+      </w:pPr>
+    </w:p>
+    <w:p>
+      <w:pPr>
+        <w:spacing w:line="240" w:lineRule="auto"/>
+        <w:rPr>
+          <w:rFonts w:ascii="Arial" w:eastAsia="Roboto" w:hAnsi="Arial" w:cs="Arial"/>
+          <w:sz w:val="30"/>
+        </w:rPr>
+      </w:pPr>
+      <w:r>
+        <w:rPr>
+          <w:rFonts w:ascii="Arial" w:eastAsia="Roboto" w:hAnsi="Arial" w:cs="Arial"/>
+          <w:sz w:val="30"/>
+        </w:rPr>
+        <w:t>Kenttä 2:</w:t>
+      </w:r>
+    </w:p>
+    <w:p>
+      <w:pPr>
+        <w:spacing w:line="240" w:lineRule="auto"/>
+        <w:rPr>
+          <w:rFonts w:ascii="Arial" w:eastAsia="Roboto" w:hAnsi="Arial" w:cs="Arial"/>
+          <w:sz w:val="30"/>
+        </w:rPr>
+      </w:pPr>
+      <w:r>
+        <w:rPr>
+          <w:rFonts w:ascii="Arial" w:eastAsia="Roboto" w:hAnsi="Arial" w:cs="Arial"/>
           <w:sz w:val="30"/>
         </w:rPr>
         <w:lastRenderedPageBreak/>
+        <w:t>&gt;&gt;&gt; Mission (Mene biologian tunnille)</w:t>
+      </w:r>
+    </w:p>
+    <w:p>
+      <w:pPr>
+        <w:spacing w:line="240" w:lineRule="auto"/>
+        <w:rPr>
+          <w:rFonts w:ascii="Arial" w:eastAsia="Roboto" w:hAnsi="Arial" w:cs="Arial"/>
+          <w:sz w:val="30"/>
+        </w:rPr>
+      </w:pPr>
+    </w:p>
+    <w:p>
+      <w:pPr>
+        <w:pStyle w:val="Luettelokappale"/>
+        <w:numPr>
+          <w:ilvl w:val="0"/>
+          <w:numId w:val="4"/>
+        </w:numPr>
+        <w:spacing w:line="240" w:lineRule="auto"/>
+        <w:rPr>
+          <w:rFonts w:ascii="Arial" w:eastAsia="Roboto" w:hAnsi="Arial" w:cs="Arial"/>
+          <w:sz w:val="30"/>
+        </w:rPr>
+      </w:pPr>
+      <w:r>
+        <w:rPr>
+          <w:rFonts w:ascii="Arial" w:eastAsia="Roboto" w:hAnsi="Arial" w:cs="Arial"/>
+          <w:sz w:val="30"/>
+        </w:rPr>
+        <w:t>Opettaja pitää pistokokeen: #</w:t>
+      </w:r>
+      <w:r>
+        <w:rPr>
+          <w:rFonts w:ascii="Arial" w:eastAsia="Roboto" w:hAnsi="Arial" w:cs="Arial"/>
+          <w:sz w:val="30"/>
+        </w:rPr>
+        <w:t>jos liikut,</w:t>
+      </w:r>
+      <w:r>
+        <w:rPr>
+          <w:rFonts w:ascii="Arial" w:eastAsia="Roboto" w:hAnsi="Arial" w:cs="Arial"/>
+          <w:sz w:val="30"/>
+        </w:rPr>
+        <w:t xml:space="preserve"> opettaja ampuu sinut</w:t>
+      </w:r>
+    </w:p>
+    <w:p>
+      <w:pPr>
+        <w:spacing w:line="240" w:lineRule="auto"/>
+        <w:rPr>
+          <w:rFonts w:ascii="Arial" w:eastAsia="Roboto" w:hAnsi="Arial" w:cs="Arial"/>
+          <w:sz w:val="30"/>
+        </w:rPr>
+      </w:pPr>
+      <w:r>
+        <w:rPr>
+          <w:rFonts w:ascii="Arial" w:eastAsia="Roboto" w:hAnsi="Arial" w:cs="Arial"/>
+          <w:sz w:val="30"/>
+        </w:rPr>
+        <w:t>&gt;&gt;&gt; Mission (Mene ruokalaan)</w:t>
+      </w:r>
+    </w:p>
+    <w:p>
+      <w:pPr>
+        <w:spacing w:line="240" w:lineRule="auto"/>
+        <w:rPr>
+          <w:rFonts w:ascii="Arial" w:eastAsia="Roboto" w:hAnsi="Arial" w:cs="Arial"/>
+          <w:sz w:val="30"/>
+        </w:rPr>
+      </w:pPr>
+      <w:r>
+        <w:rPr>
+          <w:rFonts w:ascii="Arial" w:eastAsia="Roboto" w:hAnsi="Arial" w:cs="Arial"/>
+          <w:sz w:val="30"/>
+        </w:rPr>
+        <w:t>&gt;&gt;&gt; Mission (Puhu koposelle)</w:t>
+      </w:r>
+    </w:p>
+    <w:p>
+      <w:pPr>
+        <w:spacing w:line="240" w:lineRule="auto"/>
+        <w:rPr>
+          <w:rFonts w:ascii="Arial" w:eastAsia="Roboto" w:hAnsi="Arial" w:cs="Arial"/>
+          <w:sz w:val="30"/>
+        </w:rPr>
+      </w:pPr>
+    </w:p>
+    <w:p>
+      <w:pPr>
+        <w:pStyle w:val="Luettelokappale"/>
+        <w:numPr>
+          <w:ilvl w:val="0"/>
+          <w:numId w:val="4"/>
+        </w:numPr>
+        <w:spacing w:line="240" w:lineRule="auto"/>
+        <w:rPr>
+          <w:rFonts w:ascii="Arial" w:eastAsia="Roboto" w:hAnsi="Arial" w:cs="Arial"/>
+          <w:sz w:val="30"/>
+        </w:rPr>
+      </w:pPr>
+      <w:r>
+        <w:rPr>
+          <w:rFonts w:ascii="Arial" w:eastAsia="Roboto" w:hAnsi="Arial" w:cs="Arial"/>
+          <w:sz w:val="30"/>
+        </w:rPr>
+        <w:t>Kysy tehtävää koposelta</w:t>
+      </w:r>
+    </w:p>
+    <w:p>
+      <w:pPr>
+        <w:spacing w:line="240" w:lineRule="auto"/>
+        <w:rPr>
+          <w:rFonts w:ascii="Arial" w:eastAsia="Roboto" w:hAnsi="Arial" w:cs="Arial"/>
+          <w:sz w:val="30"/>
+        </w:rPr>
+      </w:pPr>
+      <w:r>
+        <w:rPr>
+          <w:rFonts w:ascii="Arial" w:eastAsia="Roboto" w:hAnsi="Arial" w:cs="Arial"/>
+          <w:sz w:val="30"/>
+        </w:rPr>
+        <w:t>Dialogi [</w:t>
+      </w:r>
+    </w:p>
+    <w:p>
+      <w:pPr>
+        <w:spacing w:line="240" w:lineRule="auto"/>
+        <w:rPr>
+          <w:rFonts w:ascii="Arial" w:eastAsia="Roboto" w:hAnsi="Arial" w:cs="Arial"/>
+          <w:sz w:val="30"/>
+        </w:rPr>
+      </w:pPr>
+      <w:r>
+        <w:rPr>
+          <w:rFonts w:ascii="Arial" w:eastAsia="Roboto" w:hAnsi="Arial" w:cs="Arial"/>
+          <w:sz w:val="30"/>
+        </w:rPr>
+        <w:t>Pelaaja: ”Onko sinulla tehtävää minulle?”</w:t>
+      </w:r>
+    </w:p>
+    <w:p>
+      <w:pPr>
+        <w:spacing w:line="240" w:lineRule="auto"/>
+        <w:rPr>
+          <w:rFonts w:ascii="Arial" w:eastAsia="Roboto" w:hAnsi="Arial" w:cs="Arial"/>
+          <w:sz w:val="30"/>
+        </w:rPr>
+      </w:pPr>
+      <w:r>
+        <w:rPr>
+          <w:rFonts w:ascii="Arial" w:eastAsia="Roboto" w:hAnsi="Arial" w:cs="Arial"/>
+          <w:sz w:val="30"/>
+        </w:rPr>
+        <w:t>Koponen: ”Olen kuullut, että kemian opettaja keittelee laittomuuksia alakerrassa. Voisitko tuoda minulle mahdollisesti todisteen siitä”</w:t>
+      </w:r>
+    </w:p>
+    <w:p>
+      <w:pPr>
+        <w:spacing w:line="240" w:lineRule="auto"/>
+        <w:rPr>
+          <w:rFonts w:ascii="Arial" w:eastAsia="Roboto" w:hAnsi="Arial" w:cs="Arial"/>
+          <w:sz w:val="30"/>
+        </w:rPr>
+      </w:pPr>
+      <w:r>
+        <w:rPr>
+          <w:rFonts w:ascii="Arial" w:eastAsia="Roboto" w:hAnsi="Arial" w:cs="Arial"/>
+          <w:sz w:val="30"/>
+        </w:rPr>
+        <w:t>]</w:t>
+      </w:r>
+    </w:p>
+    <w:p>
+      <w:pPr>
+        <w:spacing w:line="240" w:lineRule="auto"/>
+        <w:rPr>
+          <w:rFonts w:ascii="Arial" w:eastAsia="Roboto" w:hAnsi="Arial" w:cs="Arial"/>
+          <w:sz w:val="30"/>
+        </w:rPr>
+      </w:pPr>
+      <w:r>
+        <w:rPr>
+          <w:rFonts w:ascii="Arial" w:eastAsia="Roboto" w:hAnsi="Arial" w:cs="Arial"/>
+          <w:sz w:val="30"/>
+        </w:rPr>
+        <w:t>&gt;&gt;&gt; Mission (Löydä alakerta</w:t>
+      </w:r>
+      <w:bookmarkStart w:id="0" w:name="_GoBack"/>
+      <w:bookmarkEnd w:id="0"/>
+      <w:r>
+        <w:rPr>
+          <w:rFonts w:ascii="Arial" w:eastAsia="Roboto" w:hAnsi="Arial" w:cs="Arial"/>
+          <w:sz w:val="30"/>
+        </w:rPr>
+        <w:t>)</w:t>
+      </w:r>
+    </w:p>
+    <w:p>
+      <w:pPr>
+        <w:spacing w:line="240" w:lineRule="auto"/>
+        <w:rPr>
+          <w:rFonts w:ascii="Arial" w:eastAsia="Roboto" w:hAnsi="Arial" w:cs="Arial"/>
+          <w:sz w:val="30"/>
+        </w:rPr>
+      </w:pPr>
+      <w:r>
+        <w:rPr>
+          <w:rFonts w:ascii="Arial" w:eastAsia="Roboto" w:hAnsi="Arial" w:cs="Arial"/>
+          <w:sz w:val="30"/>
+        </w:rPr>
+        <w:t>}</w:t>
+      </w:r>
+    </w:p>
+    <w:p>
+      <w:pPr>
+        <w:spacing w:line="240" w:lineRule="auto"/>
+        <w:rPr>
+          <w:rFonts w:ascii="Arial" w:eastAsia="Roboto" w:hAnsi="Arial" w:cs="Arial"/>
+          <w:sz w:val="30"/>
+        </w:rPr>
+      </w:pPr>
+    </w:p>
+    <w:p>
+      <w:pPr>
+        <w:spacing w:line="240" w:lineRule="auto"/>
+        <w:rPr>
+          <w:rFonts w:ascii="Arial" w:eastAsia="Roboto" w:hAnsi="Arial" w:cs="Arial"/>
+          <w:sz w:val="30"/>
+        </w:rPr>
+      </w:pPr>
+      <w:r>
+        <w:rPr>
+          <w:rFonts w:ascii="Arial" w:eastAsia="Roboto" w:hAnsi="Arial" w:cs="Arial"/>
+          <w:sz w:val="30"/>
+        </w:rPr>
+        <w:t>Chapter 2 {</w:t>
+      </w:r>
+    </w:p>
+    <w:p>
+      <w:pPr>
+        <w:spacing w:line="240" w:lineRule="auto"/>
+        <w:rPr>
+          <w:rFonts w:ascii="Arial" w:eastAsia="Roboto" w:hAnsi="Arial" w:cs="Arial"/>
+          <w:sz w:val="30"/>
+        </w:rPr>
+      </w:pPr>
+      <w:r>
+        <w:rPr>
+          <w:rFonts w:ascii="Arial" w:eastAsia="Roboto" w:hAnsi="Arial" w:cs="Arial"/>
+          <w:sz w:val="30"/>
+        </w:rPr>
+        <w:t>Kenttä 1:</w:t>
+      </w:r>
+    </w:p>
+    <w:p>
+      <w:pPr>
+        <w:spacing w:line="240" w:lineRule="auto"/>
+        <w:rPr>
+          <w:rFonts w:ascii="Arial" w:eastAsia="Roboto" w:hAnsi="Arial" w:cs="Arial"/>
+          <w:sz w:val="30"/>
+        </w:rPr>
+      </w:pPr>
+    </w:p>
+    <w:p>
+      <w:pPr>
+        <w:spacing w:line="240" w:lineRule="auto"/>
+        <w:rPr>
+          <w:rFonts w:ascii="Arial" w:eastAsia="Roboto" w:hAnsi="Arial" w:cs="Arial"/>
+          <w:sz w:val="30"/>
+        </w:rPr>
+      </w:pPr>
+      <w:r>
+        <w:rPr>
+          <w:rFonts w:ascii="Arial" w:eastAsia="Roboto" w:hAnsi="Arial" w:cs="Arial"/>
+          <w:sz w:val="30"/>
+        </w:rPr>
         <w:t>Kenttä 2:</w:t>
       </w:r>
     </w:p>
@@ -383,22 +676,22 @@
       <w:pPr>
         <w:spacing w:line="240" w:lineRule="auto"/>
         <w:rPr>
-          <w:rFonts w:ascii="Roboto" w:eastAsia="Roboto" w:hAnsi="Roboto" w:cs="Roboto"/>
-          <w:sz w:val="30"/>
-        </w:rPr>
-      </w:pPr>
-    </w:p>
-    <w:p>
-      <w:pPr>
-        <w:spacing w:line="240" w:lineRule="auto"/>
-        <w:rPr>
-          <w:rFonts w:ascii="Roboto" w:eastAsia="Roboto" w:hAnsi="Roboto" w:cs="Roboto"/>
-          <w:sz w:val="30"/>
-        </w:rPr>
-      </w:pPr>
-      <w:r>
-        <w:rPr>
-          <w:rFonts w:ascii="Roboto" w:eastAsia="Roboto" w:hAnsi="Roboto" w:cs="Roboto"/>
+          <w:rFonts w:ascii="Arial" w:eastAsia="Roboto" w:hAnsi="Arial" w:cs="Arial"/>
+          <w:sz w:val="30"/>
+        </w:rPr>
+      </w:pPr>
+    </w:p>
+    <w:p>
+      <w:pPr>
+        <w:spacing w:line="240" w:lineRule="auto"/>
+        <w:rPr>
+          <w:rFonts w:ascii="Arial" w:eastAsia="Roboto" w:hAnsi="Arial" w:cs="Arial"/>
+          <w:sz w:val="30"/>
+        </w:rPr>
+      </w:pPr>
+      <w:r>
+        <w:rPr>
+          <w:rFonts w:ascii="Arial" w:eastAsia="Roboto" w:hAnsi="Arial" w:cs="Arial"/>
           <w:sz w:val="30"/>
         </w:rPr>
         <w:t>}</w:t>
@@ -408,38 +701,54 @@
       <w:pPr>
         <w:spacing w:line="240" w:lineRule="auto"/>
         <w:rPr>
-          <w:rFonts w:ascii="Roboto" w:eastAsia="Roboto" w:hAnsi="Roboto" w:cs="Roboto"/>
-          <w:sz w:val="30"/>
-        </w:rPr>
-      </w:pPr>
-    </w:p>
-    <w:p>
-      <w:pPr>
-        <w:spacing w:line="240" w:lineRule="auto"/>
-        <w:rPr>
-          <w:rFonts w:ascii="Roboto" w:eastAsia="Roboto" w:hAnsi="Roboto" w:cs="Roboto"/>
-          <w:sz w:val="30"/>
-        </w:rPr>
-      </w:pPr>
-      <w:r>
-        <w:rPr>
-          <w:rFonts w:ascii="Roboto" w:eastAsia="Roboto" w:hAnsi="Roboto" w:cs="Roboto"/>
-          <w:sz w:val="30"/>
-        </w:rPr>
-        <w:t>Chapter 2 {</w:t>
-      </w:r>
-    </w:p>
-    <w:p>
-      <w:pPr>
-        <w:spacing w:line="240" w:lineRule="auto"/>
-        <w:rPr>
-          <w:rFonts w:ascii="Roboto" w:eastAsia="Roboto" w:hAnsi="Roboto" w:cs="Roboto"/>
-          <w:sz w:val="30"/>
-        </w:rPr>
-      </w:pPr>
-      <w:r>
-        <w:rPr>
-          <w:rFonts w:ascii="Roboto" w:eastAsia="Roboto" w:hAnsi="Roboto" w:cs="Roboto"/>
+          <w:rFonts w:ascii="Arial" w:eastAsia="Roboto" w:hAnsi="Arial" w:cs="Arial"/>
+          <w:sz w:val="30"/>
+        </w:rPr>
+      </w:pPr>
+    </w:p>
+    <w:p>
+      <w:pPr>
+        <w:spacing w:line="240" w:lineRule="auto"/>
+        <w:rPr>
+          <w:rFonts w:ascii="Arial" w:eastAsia="Roboto" w:hAnsi="Arial" w:cs="Arial"/>
+          <w:sz w:val="30"/>
+        </w:rPr>
+      </w:pPr>
+      <w:r>
+        <w:rPr>
+          <w:rFonts w:ascii="Arial" w:eastAsia="Roboto" w:hAnsi="Arial" w:cs="Arial"/>
+          <w:sz w:val="30"/>
+        </w:rPr>
+        <w:t>Chapter 3 {</w:t>
+      </w:r>
+    </w:p>
+    <w:p>
+      <w:pPr>
+        <w:spacing w:line="240" w:lineRule="auto"/>
+        <w:rPr>
+          <w:rFonts w:ascii="Arial" w:eastAsia="Roboto" w:hAnsi="Arial" w:cs="Arial"/>
+          <w:sz w:val="30"/>
+        </w:rPr>
+      </w:pPr>
+      <w:r>
+        <w:rPr>
+          <w:rFonts w:ascii="Arial" w:eastAsia="Roboto" w:hAnsi="Arial" w:cs="Arial"/>
+          <w:sz w:val="30"/>
+        </w:rPr>
+        <w:t>}</w:t>
+      </w:r>
+    </w:p>
+    <w:p>
+      <w:pPr>
+        <w:spacing w:line="240" w:lineRule="auto"/>
+        <w:rPr>
+          <w:rFonts w:ascii="Arial" w:eastAsia="Roboto" w:hAnsi="Arial" w:cs="Arial"/>
+          <w:sz w:val="30"/>
+        </w:rPr>
+      </w:pPr>
+      <w:r>
+        <w:rPr>
+          <w:rFonts w:ascii="Arial" w:eastAsia="Roboto" w:hAnsi="Arial" w:cs="Arial"/>
           <w:sz w:val="30"/>
         </w:rPr>
         <w:t>Kenttä 1:</w:t>
@@ -449,22 +758,22 @@
       <w:pPr>
         <w:spacing w:line="240" w:lineRule="auto"/>
         <w:rPr>
-          <w:rFonts w:ascii="Roboto" w:eastAsia="Roboto" w:hAnsi="Roboto" w:cs="Roboto"/>
-          <w:sz w:val="30"/>
-        </w:rPr>
-      </w:pPr>
-    </w:p>
-    <w:p>
-      <w:pPr>
-        <w:spacing w:line="240" w:lineRule="auto"/>
-        <w:rPr>
-          <w:rFonts w:ascii="Roboto" w:eastAsia="Roboto" w:hAnsi="Roboto" w:cs="Roboto"/>
-          <w:sz w:val="30"/>
-        </w:rPr>
-      </w:pPr>
-      <w:r>
-        <w:rPr>
-          <w:rFonts w:ascii="Roboto" w:eastAsia="Roboto" w:hAnsi="Roboto" w:cs="Roboto"/>
+          <w:rFonts w:ascii="Arial" w:eastAsia="Roboto" w:hAnsi="Arial" w:cs="Arial"/>
+          <w:sz w:val="30"/>
+        </w:rPr>
+      </w:pPr>
+    </w:p>
+    <w:p>
+      <w:pPr>
+        <w:spacing w:line="240" w:lineRule="auto"/>
+        <w:rPr>
+          <w:rFonts w:ascii="Arial" w:eastAsia="Roboto" w:hAnsi="Arial" w:cs="Arial"/>
+          <w:sz w:val="30"/>
+        </w:rPr>
+      </w:pPr>
+      <w:r>
+        <w:rPr>
+          <w:rFonts w:ascii="Arial" w:eastAsia="Roboto" w:hAnsi="Arial" w:cs="Arial"/>
           <w:sz w:val="30"/>
         </w:rPr>
         <w:t>Kenttä 2:</w:t>
@@ -474,24 +783,25 @@
       <w:pPr>
         <w:spacing w:line="240" w:lineRule="auto"/>
         <w:rPr>
-          <w:rFonts w:ascii="Roboto" w:eastAsia="Roboto" w:hAnsi="Roboto" w:cs="Roboto"/>
-          <w:sz w:val="30"/>
-        </w:rPr>
-      </w:pPr>
-    </w:p>
-    <w:p>
-      <w:pPr>
-        <w:spacing w:line="240" w:lineRule="auto"/>
-        <w:rPr>
-          <w:rFonts w:ascii="Roboto" w:eastAsia="Roboto" w:hAnsi="Roboto" w:cs="Roboto"/>
-          <w:sz w:val="30"/>
-        </w:rPr>
-      </w:pPr>
-      <w:r>
-        <w:rPr>
-          <w:rFonts w:ascii="Roboto" w:eastAsia="Roboto" w:hAnsi="Roboto" w:cs="Roboto"/>
-          <w:sz w:val="30"/>
-        </w:rPr>
+          <w:rFonts w:ascii="Arial" w:eastAsia="Roboto" w:hAnsi="Arial" w:cs="Arial"/>
+          <w:sz w:val="30"/>
+        </w:rPr>
+      </w:pPr>
+    </w:p>
+    <w:p>
+      <w:pPr>
+        <w:spacing w:line="240" w:lineRule="auto"/>
+        <w:rPr>
+          <w:rFonts w:ascii="Arial" w:eastAsia="Roboto" w:hAnsi="Arial" w:cs="Arial"/>
+          <w:sz w:val="30"/>
+        </w:rPr>
+      </w:pPr>
+      <w:r>
+        <w:rPr>
+          <w:rFonts w:ascii="Arial" w:eastAsia="Roboto" w:hAnsi="Arial" w:cs="Arial"/>
+          <w:sz w:val="30"/>
+        </w:rPr>
+        <w:lastRenderedPageBreak/>
         <w:t>}</w:t>
       </w:r>
     </w:p>
@@ -499,145 +809,52 @@
       <w:pPr>
         <w:spacing w:line="240" w:lineRule="auto"/>
         <w:rPr>
-          <w:rFonts w:ascii="Roboto" w:eastAsia="Roboto" w:hAnsi="Roboto" w:cs="Roboto"/>
-          <w:sz w:val="30"/>
-        </w:rPr>
-      </w:pPr>
-    </w:p>
-    <w:p>
-      <w:pPr>
-        <w:spacing w:line="240" w:lineRule="auto"/>
-        <w:rPr>
-          <w:rFonts w:ascii="Roboto" w:eastAsia="Roboto" w:hAnsi="Roboto" w:cs="Roboto"/>
-          <w:sz w:val="30"/>
-        </w:rPr>
-      </w:pPr>
-      <w:r>
-        <w:rPr>
-          <w:rFonts w:ascii="Roboto" w:eastAsia="Roboto" w:hAnsi="Roboto" w:cs="Roboto"/>
-          <w:sz w:val="30"/>
-        </w:rPr>
-        <w:t>Chapter 3 {</w:t>
-      </w:r>
-    </w:p>
-    <w:p>
-      <w:pPr>
-        <w:spacing w:line="240" w:lineRule="auto"/>
-        <w:rPr>
-          <w:rFonts w:ascii="Roboto" w:eastAsia="Roboto" w:hAnsi="Roboto" w:cs="Roboto"/>
-          <w:sz w:val="30"/>
-        </w:rPr>
-      </w:pPr>
-      <w:r>
-        <w:rPr>
-          <w:rFonts w:ascii="Roboto" w:eastAsia="Roboto" w:hAnsi="Roboto" w:cs="Roboto"/>
-          <w:sz w:val="30"/>
-        </w:rPr>
-        <w:t>}</w:t>
-      </w:r>
-    </w:p>
-    <w:p>
-      <w:pPr>
-        <w:spacing w:line="240" w:lineRule="auto"/>
-        <w:rPr>
-          <w:rFonts w:ascii="Roboto" w:eastAsia="Roboto" w:hAnsi="Roboto" w:cs="Roboto"/>
-          <w:sz w:val="30"/>
-        </w:rPr>
-      </w:pPr>
-      <w:r>
-        <w:rPr>
-          <w:rFonts w:ascii="Roboto" w:eastAsia="Roboto" w:hAnsi="Roboto" w:cs="Roboto"/>
-          <w:sz w:val="30"/>
-        </w:rPr>
-        <w:t>Kenttä 1:</w:t>
-      </w:r>
-    </w:p>
-    <w:p>
-      <w:pPr>
-        <w:spacing w:line="240" w:lineRule="auto"/>
-        <w:rPr>
-          <w:rFonts w:ascii="Roboto" w:eastAsia="Roboto" w:hAnsi="Roboto" w:cs="Roboto"/>
-          <w:sz w:val="30"/>
-        </w:rPr>
-      </w:pPr>
-    </w:p>
-    <w:p>
-      <w:pPr>
-        <w:spacing w:line="240" w:lineRule="auto"/>
-        <w:rPr>
-          <w:rFonts w:ascii="Roboto" w:eastAsia="Roboto" w:hAnsi="Roboto" w:cs="Roboto"/>
-          <w:sz w:val="30"/>
-        </w:rPr>
-      </w:pPr>
-      <w:r>
-        <w:rPr>
-          <w:rFonts w:ascii="Roboto" w:eastAsia="Roboto" w:hAnsi="Roboto" w:cs="Roboto"/>
-          <w:sz w:val="30"/>
-        </w:rPr>
-        <w:t>Kenttä 2:</w:t>
-      </w:r>
-    </w:p>
-    <w:p>
-      <w:pPr>
-        <w:spacing w:line="240" w:lineRule="auto"/>
-        <w:rPr>
-          <w:rFonts w:ascii="Roboto" w:eastAsia="Roboto" w:hAnsi="Roboto" w:cs="Roboto"/>
-          <w:sz w:val="30"/>
-        </w:rPr>
-      </w:pPr>
-    </w:p>
-    <w:p>
-      <w:pPr>
-        <w:spacing w:line="240" w:lineRule="auto"/>
-        <w:rPr>
-          <w:rFonts w:ascii="Roboto" w:eastAsia="Roboto" w:hAnsi="Roboto" w:cs="Roboto"/>
-          <w:sz w:val="30"/>
-        </w:rPr>
-      </w:pPr>
-      <w:r>
-        <w:rPr>
-          <w:rFonts w:ascii="Roboto" w:eastAsia="Roboto" w:hAnsi="Roboto" w:cs="Roboto"/>
-          <w:sz w:val="30"/>
-        </w:rPr>
-        <w:t>}</w:t>
-      </w:r>
-    </w:p>
-    <w:p>
-      <w:pPr>
-        <w:spacing w:line="240" w:lineRule="auto"/>
-        <w:rPr>
-          <w:rFonts w:ascii="Roboto" w:eastAsia="Roboto" w:hAnsi="Roboto" w:cs="Roboto"/>
-          <w:sz w:val="30"/>
-        </w:rPr>
-      </w:pPr>
-    </w:p>
-    <w:p>
-      <w:pPr>
-        <w:spacing w:line="240" w:lineRule="auto"/>
-        <w:rPr>
-          <w:rFonts w:ascii="Roboto" w:eastAsia="Roboto" w:hAnsi="Roboto" w:cs="Roboto"/>
-          <w:sz w:val="30"/>
-        </w:rPr>
-      </w:pPr>
-      <w:r>
-        <w:rPr>
-          <w:rFonts w:ascii="Roboto" w:eastAsia="Roboto" w:hAnsi="Roboto" w:cs="Roboto"/>
-          <w:sz w:val="30"/>
-        </w:rPr>
-        <w:t>Ending {</w:t>
-      </w:r>
-    </w:p>
-    <w:p>
-      <w:pPr>
-        <w:spacing w:line="240" w:lineRule="auto"/>
-        <w:rPr>
-          <w:rFonts w:ascii="Roboto" w:eastAsia="Roboto" w:hAnsi="Roboto" w:cs="Roboto"/>
-          <w:sz w:val="30"/>
-        </w:rPr>
-      </w:pPr>
-      <w:r>
-        <w:rPr>
-          <w:rFonts w:ascii="Roboto" w:eastAsia="Roboto" w:hAnsi="Roboto" w:cs="Roboto"/>
+          <w:rFonts w:ascii="Arial" w:eastAsia="Roboto" w:hAnsi="Arial" w:cs="Arial"/>
+          <w:sz w:val="30"/>
+        </w:rPr>
+      </w:pPr>
+    </w:p>
+    <w:p>
+      <w:pPr>
+        <w:spacing w:line="240" w:lineRule="auto"/>
+        <w:rPr>
+          <w:rFonts w:ascii="Arial" w:eastAsia="Roboto" w:hAnsi="Arial" w:cs="Arial"/>
+          <w:sz w:val="30"/>
+        </w:rPr>
+      </w:pPr>
+      <w:r>
+        <w:rPr>
+          <w:rFonts w:ascii="Arial" w:eastAsia="Roboto" w:hAnsi="Arial" w:cs="Arial"/>
+          <w:sz w:val="30"/>
+        </w:rPr>
+        <w:t>Ending</w:t>
+      </w:r>
+      <w:r>
+        <w:rPr>
+          <w:rFonts w:ascii="Arial" w:eastAsia="Roboto" w:hAnsi="Arial" w:cs="Arial"/>
+          <w:sz w:val="30"/>
+        </w:rPr>
+        <w:t xml:space="preserve"> (Kenttä 7)</w:t>
+      </w:r>
+      <w:r>
+        <w:rPr>
+          <w:rFonts w:ascii="Arial" w:eastAsia="Roboto" w:hAnsi="Arial" w:cs="Arial"/>
+          <w:sz w:val="30"/>
+        </w:rPr>
+        <w:t xml:space="preserve"> {</w:t>
+      </w:r>
+    </w:p>
+    <w:p>
+      <w:pPr>
+        <w:spacing w:line="240" w:lineRule="auto"/>
+        <w:rPr>
+          <w:rFonts w:ascii="Arial" w:eastAsia="Roboto" w:hAnsi="Arial" w:cs="Arial"/>
+          <w:sz w:val="30"/>
+        </w:rPr>
+      </w:pPr>
+      <w:r>
+        <w:rPr>
+          <w:rFonts w:ascii="Arial" w:eastAsia="Roboto" w:hAnsi="Arial" w:cs="Arial"/>
           <w:sz w:val="30"/>
         </w:rPr>
         <w:t>Alueen olisi hyvä olla jäljennös entisen Hatanpään koulun rakennuksesta ja takana olevasta K-Marketista (SS-Market), jonne kuljetaan käytävän pään rappusten kautta.</w:t>
@@ -647,13 +864,13 @@
       <w:pPr>
         <w:spacing w:line="240" w:lineRule="auto"/>
         <w:rPr>
-          <w:rFonts w:ascii="Roboto" w:eastAsia="Roboto" w:hAnsi="Roboto" w:cs="Roboto"/>
-          <w:sz w:val="30"/>
-        </w:rPr>
-      </w:pPr>
-      <w:r>
-        <w:rPr>
-          <w:rFonts w:ascii="Roboto" w:eastAsia="Roboto" w:hAnsi="Roboto" w:cs="Roboto"/>
+          <w:rFonts w:ascii="Arial" w:eastAsia="Roboto" w:hAnsi="Arial" w:cs="Arial"/>
+          <w:sz w:val="30"/>
+        </w:rPr>
+      </w:pPr>
+      <w:r>
+        <w:rPr>
+          <w:rFonts w:ascii="Arial" w:eastAsia="Roboto" w:hAnsi="Arial" w:cs="Arial"/>
           <w:sz w:val="30"/>
         </w:rPr>
         <w:t>Dialogi [</w:t>
@@ -664,41 +881,41 @@
         <w:spacing w:line="240" w:lineRule="auto"/>
         <w:ind w:left="1304" w:firstLine="1"/>
         <w:rPr>
-          <w:rFonts w:ascii="Roboto" w:eastAsia="Roboto" w:hAnsi="Roboto" w:cs="Roboto"/>
-          <w:sz w:val="30"/>
-        </w:rPr>
-      </w:pPr>
-      <w:r>
-        <w:rPr>
-          <w:rFonts w:ascii="Roboto" w:eastAsia="Roboto" w:hAnsi="Roboto" w:cs="Roboto"/>
+          <w:rFonts w:ascii="Arial" w:eastAsia="Roboto" w:hAnsi="Arial" w:cs="Arial"/>
+          <w:sz w:val="30"/>
+        </w:rPr>
+      </w:pPr>
+      <w:r>
+        <w:rPr>
+          <w:rFonts w:ascii="Arial" w:eastAsia="Roboto" w:hAnsi="Arial" w:cs="Arial"/>
           <w:sz w:val="30"/>
         </w:rPr>
         <w:t>(PLACEHOLDER</w:t>
       </w:r>
       <w:r>
         <w:rPr>
-          <w:rFonts w:ascii="Roboto" w:eastAsia="Roboto" w:hAnsi="Roboto" w:cs="Roboto"/>
+          <w:rFonts w:ascii="Arial" w:eastAsia="Roboto" w:hAnsi="Arial" w:cs="Arial"/>
           <w:sz w:val="30"/>
         </w:rPr>
         <w:t xml:space="preserve"> = ”jotain kuinka Kuuma ois huono työkaveri ja tekee </w:t>
       </w:r>
       <w:r>
         <w:rPr>
-          <w:rFonts w:ascii="Roboto" w:eastAsia="Roboto" w:hAnsi="Roboto" w:cs="Roboto"/>
+          <w:rFonts w:ascii="Arial" w:eastAsia="Roboto" w:hAnsi="Arial" w:cs="Arial"/>
           <w:sz w:val="30"/>
         </w:rPr>
         <w:t>siitä BBQ:ta</w:t>
       </w:r>
       <w:r>
         <w:rPr>
-          <w:rFonts w:ascii="Roboto" w:eastAsia="Roboto" w:hAnsi="Roboto" w:cs="Roboto"/>
+          <w:rFonts w:ascii="Arial" w:eastAsia="Roboto" w:hAnsi="Arial" w:cs="Arial"/>
           <w:sz w:val="30"/>
         </w:rPr>
         <w:t>”</w:t>
       </w:r>
       <w:r>
         <w:rPr>
-          <w:rFonts w:ascii="Roboto" w:eastAsia="Roboto" w:hAnsi="Roboto" w:cs="Roboto"/>
+          <w:rFonts w:ascii="Arial" w:eastAsia="Roboto" w:hAnsi="Arial" w:cs="Arial"/>
           <w:sz w:val="30"/>
         </w:rPr>
         <w:t>)</w:t>
@@ -708,13 +925,13 @@
       <w:pPr>
         <w:spacing w:line="240" w:lineRule="auto"/>
         <w:rPr>
-          <w:rFonts w:ascii="Roboto" w:eastAsia="Roboto" w:hAnsi="Roboto" w:cs="Roboto"/>
-          <w:sz w:val="30"/>
-        </w:rPr>
-      </w:pPr>
-      <w:r>
-        <w:rPr>
-          <w:rFonts w:ascii="Roboto" w:eastAsia="Roboto" w:hAnsi="Roboto" w:cs="Roboto"/>
+          <w:rFonts w:ascii="Arial" w:eastAsia="Roboto" w:hAnsi="Arial" w:cs="Arial"/>
+          <w:sz w:val="30"/>
+        </w:rPr>
+      </w:pPr>
+      <w:r>
+        <w:rPr>
+          <w:rFonts w:ascii="Arial" w:eastAsia="Roboto" w:hAnsi="Arial" w:cs="Arial"/>
           <w:sz w:val="30"/>
         </w:rPr>
         <w:t>]</w:t>
@@ -724,70 +941,69 @@
       <w:pPr>
         <w:spacing w:line="240" w:lineRule="auto"/>
         <w:rPr>
-          <w:rFonts w:ascii="Roboto" w:eastAsia="Roboto" w:hAnsi="Roboto" w:cs="Roboto"/>
-          <w:sz w:val="30"/>
-        </w:rPr>
-      </w:pPr>
-      <w:r>
-        <w:rPr>
-          <w:rFonts w:ascii="Roboto" w:eastAsia="Roboto" w:hAnsi="Roboto" w:cs="Roboto"/>
-          <w:sz w:val="30"/>
-        </w:rPr>
-        <w:lastRenderedPageBreak/>
+          <w:rFonts w:ascii="Arial" w:eastAsia="Roboto" w:hAnsi="Arial" w:cs="Arial"/>
+          <w:sz w:val="30"/>
+        </w:rPr>
+      </w:pPr>
+      <w:r>
+        <w:rPr>
+          <w:rFonts w:ascii="Arial" w:eastAsia="Roboto" w:hAnsi="Arial" w:cs="Arial"/>
+          <w:sz w:val="30"/>
+        </w:rPr>
         <w:t>&gt;&gt;&gt; Kuumat Paikat (</w:t>
       </w:r>
       <w:r>
         <w:rPr>
-          <w:rFonts w:ascii="Roboto" w:eastAsia="Roboto" w:hAnsi="Roboto" w:cs="Roboto"/>
+          <w:rFonts w:ascii="Arial" w:eastAsia="Roboto" w:hAnsi="Arial" w:cs="Arial"/>
           <w:sz w:val="30"/>
         </w:rPr>
         <w:t>Kuu</w:t>
       </w:r>
       <w:r>
         <w:rPr>
-          <w:rFonts w:ascii="Roboto" w:eastAsia="Roboto" w:hAnsi="Roboto" w:cs="Roboto"/>
+          <w:rFonts w:ascii="Arial" w:eastAsia="Roboto" w:hAnsi="Arial" w:cs="Arial"/>
           <w:sz w:val="30"/>
         </w:rPr>
         <w:t>M</w:t>
       </w:r>
       <w:r>
         <w:rPr>
-          <w:rFonts w:ascii="Roboto" w:eastAsia="Roboto" w:hAnsi="Roboto" w:cs="Roboto"/>
+          <w:rFonts w:ascii="Arial" w:eastAsia="Roboto" w:hAnsi="Arial" w:cs="Arial"/>
           <w:sz w:val="30"/>
         </w:rPr>
         <w:t xml:space="preserve">an Murhaaminen, </w:t>
       </w:r>
       <w:r>
         <w:rPr>
-          <w:rFonts w:ascii="Roboto" w:eastAsia="Roboto" w:hAnsi="Roboto" w:cs="Roboto"/>
+          <w:rFonts w:ascii="Arial" w:eastAsia="Roboto" w:hAnsi="Arial" w:cs="Arial"/>
           <w:sz w:val="30"/>
         </w:rPr>
         <w:t>s</w:t>
       </w:r>
       <w:r>
         <w:rPr>
-          <w:rFonts w:ascii="Roboto" w:eastAsia="Roboto" w:hAnsi="Roboto" w:cs="Roboto"/>
+          <w:rFonts w:ascii="Arial" w:eastAsia="Roboto" w:hAnsi="Arial" w:cs="Arial"/>
           <w:sz w:val="30"/>
         </w:rPr>
         <w:t xml:space="preserve">iltä SS-Etukortin ottaminen ja </w:t>
       </w:r>
       <w:r>
         <w:rPr>
-          <w:rFonts w:ascii="Roboto" w:eastAsia="Roboto" w:hAnsi="Roboto" w:cs="Roboto"/>
+          <w:rFonts w:ascii="Arial" w:eastAsia="Roboto" w:hAnsi="Arial" w:cs="Arial"/>
           <w:sz w:val="30"/>
         </w:rPr>
         <w:t>Lappi Sytytyspalojen osto</w:t>
       </w:r>
       <w:r>
         <w:rPr>
-          <w:rFonts w:ascii="Roboto" w:eastAsia="Roboto" w:hAnsi="Roboto" w:cs="Roboto"/>
+          <w:rFonts w:ascii="Arial" w:eastAsia="Roboto" w:hAnsi="Arial" w:cs="Arial"/>
           <w:sz w:val="30"/>
         </w:rPr>
         <w:t xml:space="preserve"> SS-Marketista</w:t>
       </w:r>
       <w:r>
         <w:rPr>
-          <w:rFonts w:ascii="Roboto" w:eastAsia="Roboto" w:hAnsi="Roboto" w:cs="Roboto"/>
+          <w:rFonts w:ascii="Arial" w:eastAsia="Roboto" w:hAnsi="Arial" w:cs="Arial"/>
           <w:sz w:val="30"/>
         </w:rPr>
         <w:t>)</w:t>
@@ -797,13 +1013,13 @@
       <w:pPr>
         <w:spacing w:line="240" w:lineRule="auto"/>
         <w:rPr>
-          <w:rFonts w:ascii="Roboto" w:eastAsia="Roboto" w:hAnsi="Roboto" w:cs="Roboto"/>
-          <w:sz w:val="30"/>
-        </w:rPr>
-      </w:pPr>
-      <w:r>
-        <w:rPr>
-          <w:rFonts w:ascii="Roboto" w:eastAsia="Roboto" w:hAnsi="Roboto" w:cs="Roboto"/>
+          <w:rFonts w:ascii="Arial" w:eastAsia="Roboto" w:hAnsi="Arial" w:cs="Arial"/>
+          <w:sz w:val="30"/>
+        </w:rPr>
+      </w:pPr>
+      <w:r>
+        <w:rPr>
+          <w:rFonts w:ascii="Arial" w:eastAsia="Roboto" w:hAnsi="Arial" w:cs="Arial"/>
           <w:sz w:val="30"/>
         </w:rPr>
         <w:t>Dialogi [</w:t>
@@ -814,13 +1030,13 @@
         <w:spacing w:line="240" w:lineRule="auto"/>
         <w:ind w:left="1304" w:firstLine="1"/>
         <w:rPr>
-          <w:rFonts w:ascii="Roboto" w:eastAsia="Roboto" w:hAnsi="Roboto" w:cs="Roboto"/>
-          <w:sz w:val="30"/>
-        </w:rPr>
-      </w:pPr>
-      <w:r>
-        <w:rPr>
-          <w:rFonts w:ascii="Roboto" w:eastAsia="Roboto" w:hAnsi="Roboto" w:cs="Roboto"/>
+          <w:rFonts w:ascii="Arial" w:eastAsia="Roboto" w:hAnsi="Arial" w:cs="Arial"/>
+          <w:sz w:val="30"/>
+        </w:rPr>
+      </w:pPr>
+      <w:r>
+        <w:rPr>
+          <w:rFonts w:ascii="Arial" w:eastAsia="Roboto" w:hAnsi="Arial" w:cs="Arial"/>
           <w:sz w:val="30"/>
         </w:rPr>
         <w:t>(PLACEHOLDER = ”jotain työn huonoudesta ja kaiken lopettamisesta”)</w:t>
@@ -830,13 +1046,13 @@
       <w:pPr>
         <w:spacing w:line="240" w:lineRule="auto"/>
         <w:rPr>
-          <w:rFonts w:ascii="Roboto" w:eastAsia="Roboto" w:hAnsi="Roboto" w:cs="Roboto"/>
-          <w:sz w:val="30"/>
-        </w:rPr>
-      </w:pPr>
-      <w:r>
-        <w:rPr>
-          <w:rFonts w:ascii="Roboto" w:eastAsia="Roboto" w:hAnsi="Roboto" w:cs="Roboto"/>
+          <w:rFonts w:ascii="Arial" w:eastAsia="Roboto" w:hAnsi="Arial" w:cs="Arial"/>
+          <w:sz w:val="30"/>
+        </w:rPr>
+      </w:pPr>
+      <w:r>
+        <w:rPr>
+          <w:rFonts w:ascii="Arial" w:eastAsia="Roboto" w:hAnsi="Arial" w:cs="Arial"/>
           <w:sz w:val="30"/>
         </w:rPr>
         <w:t>]</w:t>
@@ -846,20 +1062,20 @@
       <w:pPr>
         <w:spacing w:line="240" w:lineRule="auto"/>
         <w:rPr>
-          <w:rFonts w:ascii="Roboto" w:eastAsia="Roboto" w:hAnsi="Roboto" w:cs="Roboto"/>
-          <w:sz w:val="30"/>
-        </w:rPr>
-      </w:pPr>
-      <w:r>
-        <w:rPr>
-          <w:rFonts w:ascii="Roboto" w:eastAsia="Roboto" w:hAnsi="Roboto" w:cs="Roboto"/>
+          <w:rFonts w:ascii="Arial" w:eastAsia="Roboto" w:hAnsi="Arial" w:cs="Arial"/>
+          <w:sz w:val="30"/>
+        </w:rPr>
+      </w:pPr>
+      <w:r>
+        <w:rPr>
+          <w:rFonts w:ascii="Arial" w:eastAsia="Roboto" w:hAnsi="Arial" w:cs="Arial"/>
           <w:sz w:val="30"/>
         </w:rPr>
         <w:t xml:space="preserve">&gt;&gt;&gt; Viimeinen Oljenkorsi </w:t>
       </w:r>
       <w:r>
         <w:rPr>
-          <w:rFonts w:ascii="Roboto" w:eastAsia="Roboto" w:hAnsi="Roboto" w:cs="Roboto"/>
+          <w:rFonts w:ascii="Arial" w:eastAsia="Roboto" w:hAnsi="Arial" w:cs="Arial"/>
           <w:sz w:val="30"/>
         </w:rPr>
         <w:t>(Koulun poltto)</w:t>
@@ -869,13 +1085,13 @@
       <w:pPr>
         <w:spacing w:line="240" w:lineRule="auto"/>
         <w:rPr>
-          <w:rFonts w:ascii="Roboto" w:eastAsia="Roboto" w:hAnsi="Roboto" w:cs="Roboto"/>
-          <w:sz w:val="30"/>
-        </w:rPr>
-      </w:pPr>
-      <w:r>
-        <w:rPr>
-          <w:rFonts w:ascii="Roboto" w:eastAsia="Roboto" w:hAnsi="Roboto" w:cs="Roboto"/>
+          <w:rFonts w:ascii="Arial" w:eastAsia="Roboto" w:hAnsi="Arial" w:cs="Arial"/>
+          <w:sz w:val="30"/>
+        </w:rPr>
+      </w:pPr>
+      <w:r>
+        <w:rPr>
+          <w:rFonts w:ascii="Arial" w:eastAsia="Roboto" w:hAnsi="Arial" w:cs="Arial"/>
           <w:sz w:val="30"/>
         </w:rPr>
         <w:t>Dialogi [</w:t>
@@ -885,13 +1101,13 @@
       <w:pPr>
         <w:spacing w:line="240" w:lineRule="auto"/>
         <w:rPr>
-          <w:rFonts w:ascii="Roboto" w:eastAsia="Roboto" w:hAnsi="Roboto" w:cs="Roboto"/>
-          <w:sz w:val="30"/>
-        </w:rPr>
-      </w:pPr>
-      <w:r>
-        <w:rPr>
-          <w:rFonts w:ascii="Roboto" w:eastAsia="Roboto" w:hAnsi="Roboto" w:cs="Roboto"/>
+          <w:rFonts w:ascii="Arial" w:eastAsia="Roboto" w:hAnsi="Arial" w:cs="Arial"/>
+          <w:sz w:val="30"/>
+        </w:rPr>
+      </w:pPr>
+      <w:r>
+        <w:rPr>
+          <w:rFonts w:ascii="Arial" w:eastAsia="Roboto" w:hAnsi="Arial" w:cs="Arial"/>
           <w:sz w:val="30"/>
         </w:rPr>
         <w:tab/>
@@ -902,13 +1118,13 @@
       <w:pPr>
         <w:spacing w:line="240" w:lineRule="auto"/>
         <w:rPr>
-          <w:rFonts w:ascii="Roboto" w:eastAsia="Roboto" w:hAnsi="Roboto" w:cs="Roboto"/>
-          <w:sz w:val="30"/>
-        </w:rPr>
-      </w:pPr>
-      <w:r>
-        <w:rPr>
-          <w:rFonts w:ascii="Roboto" w:eastAsia="Roboto" w:hAnsi="Roboto" w:cs="Roboto"/>
+          <w:rFonts w:ascii="Arial" w:eastAsia="Roboto" w:hAnsi="Arial" w:cs="Arial"/>
+          <w:sz w:val="30"/>
+        </w:rPr>
+      </w:pPr>
+      <w:r>
+        <w:rPr>
+          <w:rFonts w:ascii="Arial" w:eastAsia="Roboto" w:hAnsi="Arial" w:cs="Arial"/>
           <w:sz w:val="30"/>
         </w:rPr>
         <w:t>]</w:t>
@@ -918,29 +1134,43 @@
       <w:pPr>
         <w:spacing w:line="240" w:lineRule="auto"/>
         <w:rPr>
-          <w:rFonts w:ascii="Roboto" w:eastAsia="Roboto" w:hAnsi="Roboto" w:cs="Roboto"/>
-          <w:sz w:val="30"/>
-        </w:rPr>
-      </w:pPr>
-      <w:r>
-        <w:rPr>
-          <w:rFonts w:ascii="Roboto" w:eastAsia="Roboto" w:hAnsi="Roboto" w:cs="Roboto"/>
-          <w:sz w:val="30"/>
-        </w:rPr>
-        <w:t>[PELIN TARINA LOPPUU JA TULEE LOPPUTEKSTIT JA KAIKKEE SMOOTH]</w:t>
-      </w:r>
-    </w:p>
-    <w:p>
-      <w:pPr>
-        <w:spacing w:line="240" w:lineRule="auto"/>
-        <w:rPr>
-          <w:rFonts w:ascii="Roboto" w:eastAsia="Roboto" w:hAnsi="Roboto" w:cs="Roboto"/>
-          <w:sz w:val="30"/>
-        </w:rPr>
-      </w:pPr>
-      <w:r>
-        <w:rPr>
-          <w:rFonts w:ascii="Roboto" w:eastAsia="Roboto" w:hAnsi="Roboto" w:cs="Roboto"/>
+          <w:rFonts w:ascii="Arial" w:eastAsia="Roboto" w:hAnsi="Arial" w:cs="Arial"/>
+          <w:sz w:val="30"/>
+        </w:rPr>
+      </w:pPr>
+      <w:r>
+        <w:rPr>
+          <w:rFonts w:ascii="Arial" w:eastAsia="Roboto" w:hAnsi="Arial" w:cs="Arial"/>
+          <w:sz w:val="30"/>
+        </w:rPr>
+        <w:t>[PELIN TARINA LOPPUU JA TULEE LOPPUTEKSTIT</w:t>
+      </w:r>
+      <w:r>
+        <w:rPr>
+          <w:rFonts w:ascii="Arial" w:eastAsia="Roboto" w:hAnsi="Arial" w:cs="Arial"/>
+          <w:sz w:val="30"/>
+        </w:rPr>
+        <w:t>, HIENO ANIMAATIOJUTTUJOO</w:t>
+      </w:r>
+      <w:r>
+        <w:rPr>
+          <w:rFonts w:ascii="Arial" w:eastAsia="Roboto" w:hAnsi="Arial" w:cs="Arial"/>
+          <w:sz w:val="30"/>
+        </w:rPr>
+        <w:t xml:space="preserve"> JA KAIKKEE SMOOTH]</w:t>
+      </w:r>
+    </w:p>
+    <w:p>
+      <w:pPr>
+        <w:spacing w:line="240" w:lineRule="auto"/>
+        <w:rPr>
+          <w:rFonts w:ascii="Arial" w:eastAsia="Roboto" w:hAnsi="Arial" w:cs="Arial"/>
+          <w:sz w:val="30"/>
+        </w:rPr>
+      </w:pPr>
+      <w:r>
+        <w:rPr>
+          <w:rFonts w:ascii="Arial" w:eastAsia="Roboto" w:hAnsi="Arial" w:cs="Arial"/>
           <w:sz w:val="30"/>
         </w:rPr>
         <w:t>}</w:t>
@@ -957,8 +1187,120 @@
 </file>
 
 <file path=word/numbering.xml><?xml version="1.0" encoding="utf-8"?>
-<w:numbering xmlns:wpc="http://schemas.microsoft.com/office/word/2010/wordprocessingCanvas" xmlns:cx="http://schemas.microsoft.com/office/drawing/2014/chartex" xmlns:cx1="http://schemas.microsoft.com/office/drawing/2015/9/8/chartex" xmlns:cx2="http://schemas.microsoft.com/office/drawing/2015/10/21/chartex" xmlns:cx3="http://schemas.microsoft.com/office/drawing/2016/5/9/chartex" xmlns:cx4="http://schemas.microsoft.com/office/drawing/2016/5/10/chartex" xmlns:cx5="http://schemas.microsoft.com/office/drawing/2016/5/11/chartex" xmlns:cx6="http://schemas.microsoft.com/office/drawing/2016/5/12/chartex" xmlns:cx7="http://schemas.microsoft.com/office/drawing/2016/5/13/chartex" xmlns:cx8="http://schemas.microsoft.com/office/drawing/2016/5/14/chartex" xmlns:mc="http://schemas.openxmlformats.org/markup-compatibility/2006" xmlns:aink="http://schemas.microsoft.com/office/drawing/2016/ink" xmlns:am3d="http://schemas.microsoft.com/office/drawing/2017/model3d" xmlns:o="urn:schemas-microsoft-com:office:office" xmlns:r="http://schemas.openxmlformats.org/officeDocument/2006/relationships" xmlns:m="http://schemas.openxmlformats.org/officeDocument/2006/math" xmlns:v="urn:schemas-microsoft-com:vml" xmlns:wp14="http://schemas.microsoft.com/office/word/2010/wordprocessingDrawing" xmlns:wp="http://schemas.openxmlformats.org/drawingml/2006/wordprocessingDrawing" xmlns:w10="urn:schemas-microsoft-com:office:word" xmlns:w="http://schemas.openxmlformats.org/wordprocessingml/2006/main" xmlns:w14="http://schemas.microsoft.com/office/word/2010/wordml" xmlns:w15="http://schemas.microsoft.com/office/word/2012/wordml" xmlns:w16cex="http://schemas.microsoft.com/office/word/2018/wordml/cex" xmlns:w16cid="http://schemas.microsoft.com/office/word/2016/wordml/cid" xmlns:w16="http://schemas.microsoft.com/office/word/2018/wordml" xmlns:w16se="http://schemas.microsoft.com/office/word/2015/wordml/symex" xmlns:wpg="http://schemas.microsoft.com/office/word/2010/wordprocessingGroup" xmlns:wpi="http://schemas.microsoft.com/office/word/2010/wordprocessingInk" xmlns:wne="http://schemas.microsoft.com/office/word/2006/wordml" xmlns:wps="http://schemas.microsoft.com/office/word/2010/wordprocessingShape" mc:Ignorable="w14 w15 w16se w16cid w16 w16cex wp14">
+<w:numbering xmlns:wpc="http://schemas.microsoft.com/office/word/2010/wordprocessingCanvas" xmlns:cx="http://schemas.microsoft.com/office/drawing/2014/chartex" xmlns:cx1="http://schemas.microsoft.com/office/drawing/2015/9/8/chartex" xmlns:mc="http://schemas.openxmlformats.org/markup-compatibility/2006" xmlns:o="urn:schemas-microsoft-com:office:office" xmlns:r="http://schemas.openxmlformats.org/officeDocument/2006/relationships" xmlns:m="http://schemas.openxmlformats.org/officeDocument/2006/math" xmlns:v="urn:schemas-microsoft-com:vml" xmlns:wp14="http://schemas.microsoft.com/office/word/2010/wordprocessingDrawing" xmlns:wp="http://schemas.openxmlformats.org/drawingml/2006/wordprocessingDrawing" xmlns:w10="urn:schemas-microsoft-com:office:word" xmlns:w="http://schemas.openxmlformats.org/wordprocessingml/2006/main" xmlns:w14="http://schemas.microsoft.com/office/word/2010/wordml" xmlns:w15="http://schemas.microsoft.com/office/word/2012/wordml" xmlns:w16se="http://schemas.microsoft.com/office/word/2015/wordml/symex" xmlns:wpg="http://schemas.microsoft.com/office/word/2010/wordprocessingGroup" xmlns:wpi="http://schemas.microsoft.com/office/word/2010/wordprocessingInk" xmlns:wne="http://schemas.microsoft.com/office/word/2006/wordml" xmlns:wps="http://schemas.microsoft.com/office/word/2010/wordprocessingShape" mc:Ignorable="w14 w15 w16se wp14">
   <w:abstractNum w:abstractNumId="0" w15:restartNumberingAfterBreak="0">
+    <w:nsid w:val="011A7F0F"/>
+    <w:multiLevelType w:val="hybridMultilevel"/>
+    <w:tmpl w:val="281C39A0"/>
+    <w:lvl w:ilvl="0" w:tplc="0A163EF8">
+      <w:numFmt w:val="bullet"/>
+      <w:lvlText w:val=""/>
+      <w:lvlJc w:val="left"/>
+      <w:pPr>
+        <w:ind w:left="720" w:hanging="360"/>
+      </w:pPr>
+      <w:rPr>
+        <w:rFonts w:ascii="Wingdings" w:eastAsia="Roboto" w:hAnsi="Wingdings" w:cs="Arial" w:hint="default"/>
+      </w:rPr>
+    </w:lvl>
+    <w:lvl w:ilvl="1" w:tplc="040B0003" w:tentative="1">
+      <w:start w:val="1"/>
+      <w:numFmt w:val="bullet"/>
+      <w:lvlText w:val="o"/>
+      <w:lvlJc w:val="left"/>
+      <w:pPr>
+        <w:ind w:left="1440" w:hanging="360"/>
+      </w:pPr>
+      <w:rPr>
+        <w:rFonts w:ascii="Courier New" w:hAnsi="Courier New" w:cs="Courier New" w:hint="default"/>
+      </w:rPr>
+    </w:lvl>
+    <w:lvl w:ilvl="2" w:tplc="040B0005" w:tentative="1">
+      <w:start w:val="1"/>
+      <w:numFmt w:val="bullet"/>
+      <w:lvlText w:val=""/>
+      <w:lvlJc w:val="left"/>
+      <w:pPr>
+        <w:ind w:left="2160" w:hanging="360"/>
+      </w:pPr>
+      <w:rPr>
+        <w:rFonts w:ascii="Wingdings" w:hAnsi="Wingdings" w:hint="default"/>
+      </w:rPr>
+    </w:lvl>
+    <w:lvl w:ilvl="3" w:tplc="040B0001" w:tentative="1">
+      <w:start w:val="1"/>
+      <w:numFmt w:val="bullet"/>
+      <w:lvlText w:val=""/>
+      <w:lvlJc w:val="left"/>
+      <w:pPr>
+        <w:ind w:left="2880" w:hanging="360"/>
+      </w:pPr>
+      <w:rPr>
+        <w:rFonts w:ascii="Symbol" w:hAnsi="Symbol" w:hint="default"/>
+      </w:rPr>
+    </w:lvl>
+    <w:lvl w:ilvl="4" w:tplc="040B0003" w:tentative="1">
+      <w:start w:val="1"/>
+      <w:numFmt w:val="bullet"/>
+      <w:lvlText w:val="o"/>
+      <w:lvlJc w:val="left"/>
+      <w:pPr>
+        <w:ind w:left="3600" w:hanging="360"/>
+      </w:pPr>
+      <w:rPr>
+        <w:rFonts w:ascii="Courier New" w:hAnsi="Courier New" w:cs="Courier New" w:hint="default"/>
+      </w:rPr>
+    </w:lvl>
+    <w:lvl w:ilvl="5" w:tplc="040B0005" w:tentative="1">
+      <w:start w:val="1"/>
+      <w:numFmt w:val="bullet"/>
+      <w:lvlText w:val=""/>
+      <w:lvlJc w:val="left"/>
+      <w:pPr>
+        <w:ind w:left="4320" w:hanging="360"/>
+      </w:pPr>
+      <w:rPr>
+        <w:rFonts w:ascii="Wingdings" w:hAnsi="Wingdings" w:hint="default"/>
+      </w:rPr>
+    </w:lvl>
+    <w:lvl w:ilvl="6" w:tplc="040B0001" w:tentative="1">
+      <w:start w:val="1"/>
+      <w:numFmt w:val="bullet"/>
+      <w:lvlText w:val=""/>
+      <w:lvlJc w:val="left"/>
+      <w:pPr>
+        <w:ind w:left="5040" w:hanging="360"/>
+      </w:pPr>
+      <w:rPr>
+        <w:rFonts w:ascii="Symbol" w:hAnsi="Symbol" w:hint="default"/>
+      </w:rPr>
+    </w:lvl>
+    <w:lvl w:ilvl="7" w:tplc="040B0003" w:tentative="1">
+      <w:start w:val="1"/>
+      <w:numFmt w:val="bullet"/>
+      <w:lvlText w:val="o"/>
+      <w:lvlJc w:val="left"/>
+      <w:pPr>
+        <w:ind w:left="5760" w:hanging="360"/>
+      </w:pPr>
+      <w:rPr>
+        <w:rFonts w:ascii="Courier New" w:hAnsi="Courier New" w:cs="Courier New" w:hint="default"/>
+      </w:rPr>
+    </w:lvl>
+    <w:lvl w:ilvl="8" w:tplc="040B0005" w:tentative="1">
+      <w:start w:val="1"/>
+      <w:numFmt w:val="bullet"/>
+      <w:lvlText w:val=""/>
+      <w:lvlJc w:val="left"/>
+      <w:pPr>
+        <w:ind w:left="6480" w:hanging="360"/>
+      </w:pPr>
+      <w:rPr>
+        <w:rFonts w:ascii="Wingdings" w:hAnsi="Wingdings" w:hint="default"/>
+      </w:rPr>
+    </w:lvl>
+  </w:abstractNum>
+  <w:abstractNum w:abstractNumId="1" w15:restartNumberingAfterBreak="0">
     <w:nsid w:val="12102339"/>
     <w:multiLevelType w:val="multilevel"/>
     <w:tmpl w:val="ECE2453A"/>
@@ -1009,7 +1351,7 @@
       <w:lvlJc w:val="left"/>
     </w:lvl>
   </w:abstractNum>
-  <w:abstractNum w:abstractNumId="1" w15:restartNumberingAfterBreak="0">
+  <w:abstractNum w:abstractNumId="2" w15:restartNumberingAfterBreak="0">
     <w:nsid w:val="24C97CFF"/>
     <w:multiLevelType w:val="multilevel"/>
     <w:tmpl w:val="236E9098"/>
@@ -1060,7 +1402,7 @@
       <w:lvlJc w:val="left"/>
     </w:lvl>
   </w:abstractNum>
-  <w:abstractNum w:abstractNumId="2" w15:restartNumberingAfterBreak="0">
+  <w:abstractNum w:abstractNumId="3" w15:restartNumberingAfterBreak="0">
     <w:nsid w:val="6BD460C3"/>
     <w:multiLevelType w:val="multilevel"/>
     <w:tmpl w:val="BF9A12DE"/>
@@ -1112,19 +1454,22 @@
     </w:lvl>
   </w:abstractNum>
   <w:num w:numId="1">
+    <w:abstractNumId w:val="2"/>
+  </w:num>
+  <w:num w:numId="2">
     <w:abstractNumId w:val="1"/>
   </w:num>
-  <w:num w:numId="2">
+  <w:num w:numId="3">
+    <w:abstractNumId w:val="3"/>
+  </w:num>
+  <w:num w:numId="4">
     <w:abstractNumId w:val="0"/>
-  </w:num>
-  <w:num w:numId="3">
-    <w:abstractNumId w:val="2"/>
   </w:num>
 </w:numbering>
 </file>
 
 <file path=word/styles.xml><?xml version="1.0" encoding="utf-8"?>
-<w:styles xmlns:mc="http://schemas.openxmlformats.org/markup-compatibility/2006" xmlns:r="http://schemas.openxmlformats.org/officeDocument/2006/relationships" xmlns:w="http://schemas.openxmlformats.org/wordprocessingml/2006/main" xmlns:w14="http://schemas.microsoft.com/office/word/2010/wordml" xmlns:w15="http://schemas.microsoft.com/office/word/2012/wordml" xmlns:w16cex="http://schemas.microsoft.com/office/word/2018/wordml/cex" xmlns:w16cid="http://schemas.microsoft.com/office/word/2016/wordml/cid" xmlns:w16="http://schemas.microsoft.com/office/word/2018/wordml" xmlns:w16se="http://schemas.microsoft.com/office/word/2015/wordml/symex" mc:Ignorable="w14 w15 w16se w16cid w16 w16cex">
+<w:styles xmlns:mc="http://schemas.openxmlformats.org/markup-compatibility/2006" xmlns:r="http://schemas.openxmlformats.org/officeDocument/2006/relationships" xmlns:w="http://schemas.openxmlformats.org/wordprocessingml/2006/main" xmlns:w14="http://schemas.microsoft.com/office/word/2010/wordml" xmlns:w15="http://schemas.microsoft.com/office/word/2012/wordml" xmlns:w16se="http://schemas.microsoft.com/office/word/2015/wordml/symex" mc:Ignorable="w14 w15 w16se">
   <w:docDefaults>
     <w:rPrDefault>
       <w:rPr>
@@ -1140,7 +1485,7 @@
       </w:pPr>
     </w:pPrDefault>
   </w:docDefaults>
-  <w:latentStyles w:defLockedState="0" w:defUIPriority="99" w:defSemiHidden="0" w:defUnhideWhenUsed="0" w:defQFormat="0" w:count="376">
+  <w:latentStyles w:defLockedState="0" w:defUIPriority="99" w:defSemiHidden="0" w:defUnhideWhenUsed="0" w:defQFormat="0" w:count="371">
     <w:lsdException w:name="Normal" w:uiPriority="0" w:qFormat="1"/>
     <w:lsdException w:name="heading 1" w:uiPriority="9" w:qFormat="1"/>
     <w:lsdException w:name="heading 2" w:semiHidden="1" w:uiPriority="9" w:unhideWhenUsed="1" w:qFormat="1"/>
@@ -1512,11 +1857,6 @@
     <w:lsdException w:name="List Table 5 Dark Accent 6" w:uiPriority="50"/>
     <w:lsdException w:name="List Table 6 Colorful Accent 6" w:uiPriority="51"/>
     <w:lsdException w:name="List Table 7 Colorful Accent 6" w:uiPriority="52"/>
-    <w:lsdException w:name="Mention" w:semiHidden="1" w:unhideWhenUsed="1"/>
-    <w:lsdException w:name="Smart Hyperlink" w:semiHidden="1" w:unhideWhenUsed="1"/>
-    <w:lsdException w:name="Hashtag" w:semiHidden="1" w:unhideWhenUsed="1"/>
-    <w:lsdException w:name="Unresolved Mention" w:semiHidden="1" w:unhideWhenUsed="1"/>
-    <w:lsdException w:name="Smart Link" w:semiHidden="1" w:unhideWhenUsed="1"/>
   </w:latentStyles>
   <w:style w:type="paragraph" w:default="1" w:styleId="Normaali">
     <w:name w:val="Normal"/>
@@ -1548,6 +1888,17 @@
     <w:uiPriority w:val="99"/>
     <w:semiHidden/>
     <w:unhideWhenUsed/>
+  </w:style>
+  <w:style w:type="paragraph" w:styleId="Luettelokappale">
+    <w:name w:val="List Paragraph"/>
+    <w:basedOn w:val="Normaali"/>
+    <w:uiPriority w:val="34"/>
+    <w:qFormat/>
+    <w:rsid w:val="00520F8F"/>
+    <w:pPr>
+      <w:ind w:left="720"/>
+      <w:contextualSpacing/>
+    </w:pPr>
   </w:style>
 </w:styles>
 </file>

--- a/KDS Script.docx
+++ b/KDS Script.docx
@@ -1,6 +1,6 @@
 
 <file path=word/document.xml><?xml version="1.0" encoding="utf-8"?>
-<w:document xmlns:wpc="http://schemas.microsoft.com/office/word/2010/wordprocessingCanvas" xmlns:cx="http://schemas.microsoft.com/office/drawing/2014/chartex" xmlns:cx1="http://schemas.microsoft.com/office/drawing/2015/9/8/chartex" xmlns:mc="http://schemas.openxmlformats.org/markup-compatibility/2006" xmlns:o="urn:schemas-microsoft-com:office:office" xmlns:r="http://schemas.openxmlformats.org/officeDocument/2006/relationships" xmlns:m="http://schemas.openxmlformats.org/officeDocument/2006/math" xmlns:v="urn:schemas-microsoft-com:vml" xmlns:wp14="http://schemas.microsoft.com/office/word/2010/wordprocessingDrawing" xmlns:wp="http://schemas.openxmlformats.org/drawingml/2006/wordprocessingDrawing" xmlns:w10="urn:schemas-microsoft-com:office:word" xmlns:w="http://schemas.openxmlformats.org/wordprocessingml/2006/main" xmlns:w14="http://schemas.microsoft.com/office/word/2010/wordml" xmlns:w15="http://schemas.microsoft.com/office/word/2012/wordml" xmlns:w16se="http://schemas.microsoft.com/office/word/2015/wordml/symex" xmlns:wpg="http://schemas.microsoft.com/office/word/2010/wordprocessingGroup" xmlns:wpi="http://schemas.microsoft.com/office/word/2010/wordprocessingInk" xmlns:wne="http://schemas.microsoft.com/office/word/2006/wordml" xmlns:wps="http://schemas.microsoft.com/office/word/2010/wordprocessingShape" mc:Ignorable="w14 w15 w16se wp14">
+<w:document xmlns:wpc="http://schemas.microsoft.com/office/word/2010/wordprocessingCanvas" xmlns:cx="http://schemas.microsoft.com/office/drawing/2014/chartex" xmlns:cx1="http://schemas.microsoft.com/office/drawing/2015/9/8/chartex" xmlns:cx2="http://schemas.microsoft.com/office/drawing/2015/10/21/chartex" xmlns:cx3="http://schemas.microsoft.com/office/drawing/2016/5/9/chartex" xmlns:cx4="http://schemas.microsoft.com/office/drawing/2016/5/10/chartex" xmlns:cx5="http://schemas.microsoft.com/office/drawing/2016/5/11/chartex" xmlns:cx6="http://schemas.microsoft.com/office/drawing/2016/5/12/chartex" xmlns:cx7="http://schemas.microsoft.com/office/drawing/2016/5/13/chartex" xmlns:cx8="http://schemas.microsoft.com/office/drawing/2016/5/14/chartex" xmlns:mc="http://schemas.openxmlformats.org/markup-compatibility/2006" xmlns:aink="http://schemas.microsoft.com/office/drawing/2016/ink" xmlns:am3d="http://schemas.microsoft.com/office/drawing/2017/model3d" xmlns:o="urn:schemas-microsoft-com:office:office" xmlns:r="http://schemas.openxmlformats.org/officeDocument/2006/relationships" xmlns:m="http://schemas.openxmlformats.org/officeDocument/2006/math" xmlns:v="urn:schemas-microsoft-com:vml" xmlns:wp14="http://schemas.microsoft.com/office/word/2010/wordprocessingDrawing" xmlns:wp="http://schemas.openxmlformats.org/drawingml/2006/wordprocessingDrawing" xmlns:w10="urn:schemas-microsoft-com:office:word" xmlns:w="http://schemas.openxmlformats.org/wordprocessingml/2006/main" xmlns:w14="http://schemas.microsoft.com/office/word/2010/wordml" xmlns:w15="http://schemas.microsoft.com/office/word/2012/wordml" xmlns:w16cex="http://schemas.microsoft.com/office/word/2018/wordml/cex" xmlns:w16cid="http://schemas.microsoft.com/office/word/2016/wordml/cid" xmlns:w16="http://schemas.microsoft.com/office/word/2018/wordml" xmlns:w16se="http://schemas.microsoft.com/office/word/2015/wordml/symex" xmlns:wpg="http://schemas.microsoft.com/office/word/2010/wordprocessingGroup" xmlns:wpi="http://schemas.microsoft.com/office/word/2010/wordprocessingInk" xmlns:wne="http://schemas.microsoft.com/office/word/2006/wordml" xmlns:wps="http://schemas.microsoft.com/office/word/2010/wordprocessingShape" mc:Ignorable="w14 w15 w16se w16cid w16 w16cex wp14">
   <w:body>
     <w:p>
       <w:pPr>
@@ -42,29 +42,47 @@
           <w:sz w:val="30"/>
         </w:rPr>
       </w:pPr>
-      <w:r>
-        <w:rPr>
-          <w:rFonts w:ascii="Arial" w:eastAsia="Roboto" w:hAnsi="Arial" w:cs="Arial"/>
-          <w:sz w:val="30"/>
-        </w:rPr>
-        <w:t>Chapter 1 {</w:t>
-      </w:r>
-    </w:p>
-    <w:p>
-      <w:pPr>
-        <w:spacing w:line="240" w:lineRule="auto"/>
-        <w:rPr>
-          <w:rFonts w:ascii="Arial" w:eastAsia="Roboto" w:hAnsi="Arial" w:cs="Arial"/>
-          <w:sz w:val="30"/>
-        </w:rPr>
-      </w:pPr>
-      <w:r>
-        <w:rPr>
-          <w:rFonts w:ascii="Arial" w:eastAsia="Roboto" w:hAnsi="Arial" w:cs="Arial"/>
-          <w:sz w:val="30"/>
-        </w:rPr>
-        <w:t>Kenttä 1: //Eräänlainen johdantokappale/tutoriaali storymodeen</w:t>
-      </w:r>
+      <w:proofErr w:type="spellStart"/>
+      <w:r>
+        <w:rPr>
+          <w:rFonts w:ascii="Arial" w:eastAsia="Roboto" w:hAnsi="Arial" w:cs="Arial"/>
+          <w:sz w:val="30"/>
+        </w:rPr>
+        <w:t>Chapter</w:t>
+      </w:r>
+      <w:proofErr w:type="spellEnd"/>
+      <w:r>
+        <w:rPr>
+          <w:rFonts w:ascii="Arial" w:eastAsia="Roboto" w:hAnsi="Arial" w:cs="Arial"/>
+          <w:sz w:val="30"/>
+        </w:rPr>
+        <w:t xml:space="preserve"> 1 {</w:t>
+      </w:r>
+    </w:p>
+    <w:p>
+      <w:pPr>
+        <w:spacing w:line="240" w:lineRule="auto"/>
+        <w:rPr>
+          <w:rFonts w:ascii="Arial" w:eastAsia="Roboto" w:hAnsi="Arial" w:cs="Arial"/>
+          <w:sz w:val="30"/>
+        </w:rPr>
+      </w:pPr>
+      <w:r>
+        <w:rPr>
+          <w:rFonts w:ascii="Arial" w:eastAsia="Roboto" w:hAnsi="Arial" w:cs="Arial"/>
+          <w:sz w:val="30"/>
+        </w:rPr>
+        <w:t xml:space="preserve">Kenttä 1: //Eräänlainen johdantokappale/tutoriaali </w:t>
+      </w:r>
+      <w:proofErr w:type="spellStart"/>
+      <w:r>
+        <w:rPr>
+          <w:rFonts w:ascii="Arial" w:eastAsia="Roboto" w:hAnsi="Arial" w:cs="Arial"/>
+          <w:sz w:val="30"/>
+        </w:rPr>
+        <w:t>storymodeen</w:t>
+      </w:r>
+      <w:proofErr w:type="spellEnd"/>
     </w:p>
     <w:p>
       <w:pPr>
@@ -144,7 +162,51 @@
           <w:sz w:val="30"/>
         </w:rPr>
         <w:tab/>
-        <w:t>Koponen: "Hei! Siinä sinä oletkin. Halusinkin kertoa sinulle uuden tavan nostaa num... Hetkinen, ethän sinä ole tyttö</w:t>
+        <w:t>Koponen: "Hei! Siinä sinä oletkin. Halusinkin kertoa sinulle uude</w:t>
+      </w:r>
+      <w:r>
+        <w:rPr>
+          <w:rFonts w:ascii="Arial" w:eastAsia="Roboto" w:hAnsi="Arial" w:cs="Arial"/>
+          <w:sz w:val="30"/>
+        </w:rPr>
+        <w:t>sta</w:t>
+      </w:r>
+      <w:r>
+        <w:rPr>
+          <w:rFonts w:ascii="Arial" w:eastAsia="Roboto" w:hAnsi="Arial" w:cs="Arial"/>
+          <w:sz w:val="30"/>
+        </w:rPr>
+        <w:t xml:space="preserve"> tava</w:t>
+      </w:r>
+      <w:r>
+        <w:rPr>
+          <w:rFonts w:ascii="Arial" w:eastAsia="Roboto" w:hAnsi="Arial" w:cs="Arial"/>
+          <w:sz w:val="30"/>
+        </w:rPr>
+        <w:t>sta</w:t>
+      </w:r>
+      <w:r>
+        <w:rPr>
+          <w:rFonts w:ascii="Arial" w:eastAsia="Roboto" w:hAnsi="Arial" w:cs="Arial"/>
+          <w:sz w:val="30"/>
+        </w:rPr>
+        <w:t xml:space="preserve"> nostaa </w:t>
+      </w:r>
+      <w:proofErr w:type="spellStart"/>
+      <w:r>
+        <w:rPr>
+          <w:rFonts w:ascii="Arial" w:eastAsia="Roboto" w:hAnsi="Arial" w:cs="Arial"/>
+          <w:sz w:val="30"/>
+        </w:rPr>
+        <w:t>num</w:t>
+      </w:r>
+      <w:proofErr w:type="spellEnd"/>
+      <w:r>
+        <w:rPr>
+          <w:rFonts w:ascii="Arial" w:eastAsia="Roboto" w:hAnsi="Arial" w:cs="Arial"/>
+          <w:sz w:val="30"/>
+        </w:rPr>
+        <w:t>... Hetkinen, ethän sinä ole tyttö</w:t>
       </w:r>
       <w:r>
         <w:rPr>
@@ -190,23 +252,39 @@
           <w:rFonts w:ascii="Arial" w:eastAsia="Roboto" w:hAnsi="Arial" w:cs="Arial"/>
           <w:sz w:val="30"/>
         </w:rPr>
-        <w:t>=&gt; Ask mission</w:t>
-      </w:r>
-    </w:p>
-    <w:p>
-      <w:pPr>
-        <w:spacing w:line="240" w:lineRule="auto"/>
-        <w:rPr>
-          <w:rFonts w:ascii="Arial" w:eastAsia="Roboto" w:hAnsi="Arial" w:cs="Arial"/>
-          <w:sz w:val="30"/>
-        </w:rPr>
-      </w:pPr>
-      <w:r>
-        <w:rPr>
-          <w:rFonts w:ascii="Arial" w:eastAsia="Roboto" w:hAnsi="Arial" w:cs="Arial"/>
-          <w:sz w:val="30"/>
-        </w:rPr>
-        <w:t>Koponen: "Kahvikuppini taitaa olla hukassa. Olisitko niin kiltti, ja etisisit sen"</w:t>
+        <w:t xml:space="preserve">=&gt; </w:t>
+      </w:r>
+      <w:proofErr w:type="spellStart"/>
+      <w:r>
+        <w:rPr>
+          <w:rFonts w:ascii="Arial" w:eastAsia="Roboto" w:hAnsi="Arial" w:cs="Arial"/>
+          <w:sz w:val="30"/>
+        </w:rPr>
+        <w:t>Ask</w:t>
+      </w:r>
+      <w:proofErr w:type="spellEnd"/>
+      <w:r>
+        <w:rPr>
+          <w:rFonts w:ascii="Arial" w:eastAsia="Roboto" w:hAnsi="Arial" w:cs="Arial"/>
+          <w:sz w:val="30"/>
+        </w:rPr>
+        <w:t xml:space="preserve"> mission</w:t>
+      </w:r>
+    </w:p>
+    <w:p>
+      <w:pPr>
+        <w:spacing w:line="240" w:lineRule="auto"/>
+        <w:rPr>
+          <w:rFonts w:ascii="Arial" w:eastAsia="Roboto" w:hAnsi="Arial" w:cs="Arial"/>
+          <w:sz w:val="30"/>
+        </w:rPr>
+      </w:pPr>
+      <w:r>
+        <w:rPr>
+          <w:rFonts w:ascii="Arial" w:eastAsia="Roboto" w:hAnsi="Arial" w:cs="Arial"/>
+          <w:sz w:val="30"/>
+        </w:rPr>
+        <w:t>Koponen: "Kahvikuppini taitaa olla hukassa. Olisitko niin kiltti, ja etsisit sen"</w:t>
       </w:r>
     </w:p>
     <w:p>
@@ -334,24 +412,65 @@
           <w:rFonts w:ascii="Arial" w:eastAsia="Roboto" w:hAnsi="Arial" w:cs="Arial"/>
           <w:sz w:val="30"/>
         </w:rPr>
-        <w:t>&gt;&gt;&gt; Mission (Löydä saunavessa ja sieltä level exit)</w:t>
-      </w:r>
-    </w:p>
-    <w:p>
-      <w:pPr>
-        <w:spacing w:line="240" w:lineRule="auto"/>
-        <w:rPr>
-          <w:rFonts w:ascii="Arial" w:eastAsia="Roboto" w:hAnsi="Arial" w:cs="Arial"/>
-          <w:sz w:val="30"/>
-        </w:rPr>
-      </w:pPr>
-      <w:r>
-        <w:rPr>
-          <w:rFonts w:ascii="Arial" w:eastAsia="Roboto" w:hAnsi="Arial" w:cs="Arial"/>
-          <w:sz w:val="30"/>
-        </w:rPr>
-        <w:t>=&gt; Level Exit</w:t>
-      </w:r>
+        <w:t xml:space="preserve">&gt;&gt;&gt; Mission (Löydä saunavessa ja sieltä </w:t>
+      </w:r>
+      <w:proofErr w:type="spellStart"/>
+      <w:r>
+        <w:rPr>
+          <w:rFonts w:ascii="Arial" w:eastAsia="Roboto" w:hAnsi="Arial" w:cs="Arial"/>
+          <w:sz w:val="30"/>
+        </w:rPr>
+        <w:t>level</w:t>
+      </w:r>
+      <w:proofErr w:type="spellEnd"/>
+      <w:r>
+        <w:rPr>
+          <w:rFonts w:ascii="Arial" w:eastAsia="Roboto" w:hAnsi="Arial" w:cs="Arial"/>
+          <w:sz w:val="30"/>
+        </w:rPr>
+        <w:t xml:space="preserve"> </w:t>
+      </w:r>
+      <w:proofErr w:type="spellStart"/>
+      <w:r>
+        <w:rPr>
+          <w:rFonts w:ascii="Arial" w:eastAsia="Roboto" w:hAnsi="Arial" w:cs="Arial"/>
+          <w:sz w:val="30"/>
+        </w:rPr>
+        <w:t>exit</w:t>
+      </w:r>
+      <w:proofErr w:type="spellEnd"/>
+      <w:r>
+        <w:rPr>
+          <w:rFonts w:ascii="Arial" w:eastAsia="Roboto" w:hAnsi="Arial" w:cs="Arial"/>
+          <w:sz w:val="30"/>
+        </w:rPr>
+        <w:t>)</w:t>
+      </w:r>
+    </w:p>
+    <w:p>
+      <w:pPr>
+        <w:spacing w:line="240" w:lineRule="auto"/>
+        <w:rPr>
+          <w:rFonts w:ascii="Arial" w:eastAsia="Roboto" w:hAnsi="Arial" w:cs="Arial"/>
+          <w:sz w:val="30"/>
+        </w:rPr>
+      </w:pPr>
+      <w:r>
+        <w:rPr>
+          <w:rFonts w:ascii="Arial" w:eastAsia="Roboto" w:hAnsi="Arial" w:cs="Arial"/>
+          <w:sz w:val="30"/>
+        </w:rPr>
+        <w:t xml:space="preserve">=&gt; Level </w:t>
+      </w:r>
+      <w:proofErr w:type="spellStart"/>
+      <w:r>
+        <w:rPr>
+          <w:rFonts w:ascii="Arial" w:eastAsia="Roboto" w:hAnsi="Arial" w:cs="Arial"/>
+          <w:sz w:val="30"/>
+        </w:rPr>
+        <w:t>Exit</w:t>
+      </w:r>
+      <w:proofErr w:type="spellEnd"/>
     </w:p>
     <w:p>
       <w:pPr>
@@ -422,7 +541,14 @@
           <w:rFonts w:ascii="Arial" w:eastAsia="Roboto" w:hAnsi="Arial" w:cs="Arial"/>
           <w:sz w:val="30"/>
         </w:rPr>
-        <w:t>Opettaja pitää pistokokeen: #</w:t>
+        <w:t xml:space="preserve">Opettaja pitää pistokokeen: </w:t>
+      </w:r>
+      <w:r>
+        <w:rPr>
+          <w:rFonts w:ascii="Arial" w:eastAsia="Roboto" w:hAnsi="Arial" w:cs="Arial"/>
+          <w:sz w:val="30"/>
+        </w:rPr>
+        <w:t>//</w:t>
       </w:r>
       <w:r>
         <w:rPr>
@@ -468,7 +594,23 @@
           <w:rFonts w:ascii="Arial" w:eastAsia="Roboto" w:hAnsi="Arial" w:cs="Arial"/>
           <w:sz w:val="30"/>
         </w:rPr>
-        <w:t>&gt;&gt;&gt; Mission (Puhu koposelle)</w:t>
+        <w:t xml:space="preserve">&gt;&gt;&gt; Mission (Puhu </w:t>
+      </w:r>
+      <w:proofErr w:type="spellStart"/>
+      <w:r>
+        <w:rPr>
+          <w:rFonts w:ascii="Arial" w:eastAsia="Roboto" w:hAnsi="Arial" w:cs="Arial"/>
+          <w:sz w:val="30"/>
+        </w:rPr>
+        <w:t>koposelle</w:t>
+      </w:r>
+      <w:proofErr w:type="spellEnd"/>
+      <w:r>
+        <w:rPr>
+          <w:rFonts w:ascii="Arial" w:eastAsia="Roboto" w:hAnsi="Arial" w:cs="Arial"/>
+          <w:sz w:val="30"/>
+        </w:rPr>
+        <w:t>)</w:t>
       </w:r>
     </w:p>
     <w:p>
@@ -498,8 +640,17 @@
           <w:rFonts w:ascii="Arial" w:eastAsia="Roboto" w:hAnsi="Arial" w:cs="Arial"/>
           <w:sz w:val="30"/>
         </w:rPr>
-        <w:t>Kysy tehtävää koposelta</w:t>
-      </w:r>
+        <w:t xml:space="preserve">Kysy tehtävää </w:t>
+      </w:r>
+      <w:proofErr w:type="spellStart"/>
+      <w:r>
+        <w:rPr>
+          <w:rFonts w:ascii="Arial" w:eastAsia="Roboto" w:hAnsi="Arial" w:cs="Arial"/>
+          <w:sz w:val="30"/>
+        </w:rPr>
+        <w:t>koposelta</w:t>
+      </w:r>
+      <w:proofErr w:type="spellEnd"/>
     </w:p>
     <w:p>
       <w:pPr>
@@ -546,7 +697,21 @@
           <w:rFonts w:ascii="Arial" w:eastAsia="Roboto" w:hAnsi="Arial" w:cs="Arial"/>
           <w:sz w:val="30"/>
         </w:rPr>
-        <w:t>Koponen: ”Olen kuullut, että kemian opettaja keittelee laittomuuksia alakerrassa. Voisitko tuoda minulle mahdollisesti todisteen siitä”</w:t>
+        <w:t>Koponen: ”Olen kuullut, että kemian opettaja keittelee laittomuuksia alakerrassa. Voisitko tuoda minulle mahdollisesti todisteen siitä</w:t>
+      </w:r>
+      <w:r>
+        <w:rPr>
+          <w:rFonts w:ascii="Arial" w:eastAsia="Roboto" w:hAnsi="Arial" w:cs="Arial"/>
+          <w:sz w:val="30"/>
+        </w:rPr>
+        <w:t>?</w:t>
+      </w:r>
+      <w:r>
+        <w:rPr>
+          <w:rFonts w:ascii="Arial" w:eastAsia="Roboto" w:hAnsi="Arial" w:cs="Arial"/>
+          <w:sz w:val="30"/>
+        </w:rPr>
+        <w:t>”</w:t>
       </w:r>
     </w:p>
     <w:p>
@@ -578,16 +743,7 @@
           <w:rFonts w:ascii="Arial" w:eastAsia="Roboto" w:hAnsi="Arial" w:cs="Arial"/>
           <w:sz w:val="30"/>
         </w:rPr>
-        <w:t>&gt;&gt;&gt; Mission (Löydä alakerta</w:t>
-      </w:r>
-      <w:bookmarkStart w:id="0" w:name="_GoBack"/>
-      <w:bookmarkEnd w:id="0"/>
-      <w:r>
-        <w:rPr>
-          <w:rFonts w:ascii="Arial" w:eastAsia="Roboto" w:hAnsi="Arial" w:cs="Arial"/>
-          <w:sz w:val="30"/>
-        </w:rPr>
-        <w:t>)</w:t>
+        <w:t>&gt;&gt;&gt; Mission (Löydä alakerta)</w:t>
       </w:r>
     </w:p>
     <w:p>
@@ -623,12 +779,21 @@
           <w:sz w:val="30"/>
         </w:rPr>
       </w:pPr>
-      <w:r>
-        <w:rPr>
-          <w:rFonts w:ascii="Arial" w:eastAsia="Roboto" w:hAnsi="Arial" w:cs="Arial"/>
-          <w:sz w:val="30"/>
-        </w:rPr>
-        <w:t>Chapter 2 {</w:t>
+      <w:proofErr w:type="spellStart"/>
+      <w:r>
+        <w:rPr>
+          <w:rFonts w:ascii="Arial" w:eastAsia="Roboto" w:hAnsi="Arial" w:cs="Arial"/>
+          <w:sz w:val="30"/>
+        </w:rPr>
+        <w:t>Chapter</w:t>
+      </w:r>
+      <w:proofErr w:type="spellEnd"/>
+      <w:r>
+        <w:rPr>
+          <w:rFonts w:ascii="Arial" w:eastAsia="Roboto" w:hAnsi="Arial" w:cs="Arial"/>
+          <w:sz w:val="30"/>
+        </w:rPr>
+        <w:t xml:space="preserve"> 2 {</w:t>
       </w:r>
     </w:p>
     <w:p>
@@ -714,12 +879,21 @@
           <w:sz w:val="30"/>
         </w:rPr>
       </w:pPr>
-      <w:r>
-        <w:rPr>
-          <w:rFonts w:ascii="Arial" w:eastAsia="Roboto" w:hAnsi="Arial" w:cs="Arial"/>
-          <w:sz w:val="30"/>
-        </w:rPr>
-        <w:t>Chapter 3 {</w:t>
+      <w:proofErr w:type="spellStart"/>
+      <w:r>
+        <w:rPr>
+          <w:rFonts w:ascii="Arial" w:eastAsia="Roboto" w:hAnsi="Arial" w:cs="Arial"/>
+          <w:sz w:val="30"/>
+        </w:rPr>
+        <w:t>Chapter</w:t>
+      </w:r>
+      <w:proofErr w:type="spellEnd"/>
+      <w:r>
+        <w:rPr>
+          <w:rFonts w:ascii="Arial" w:eastAsia="Roboto" w:hAnsi="Arial" w:cs="Arial"/>
+          <w:sz w:val="30"/>
+        </w:rPr>
+        <w:t xml:space="preserve"> 3 {</w:t>
       </w:r>
     </w:p>
     <w:p>
@@ -822,6 +996,7 @@
           <w:sz w:val="30"/>
         </w:rPr>
       </w:pPr>
+      <w:proofErr w:type="spellStart"/>
       <w:r>
         <w:rPr>
           <w:rFonts w:ascii="Arial" w:eastAsia="Roboto" w:hAnsi="Arial" w:cs="Arial"/>
@@ -829,6 +1004,7 @@
         </w:rPr>
         <w:t>Ending</w:t>
       </w:r>
+      <w:proofErr w:type="spellEnd"/>
       <w:r>
         <w:rPr>
           <w:rFonts w:ascii="Arial" w:eastAsia="Roboto" w:hAnsi="Arial" w:cs="Arial"/>
@@ -897,15 +1073,40 @@
           <w:rFonts w:ascii="Arial" w:eastAsia="Roboto" w:hAnsi="Arial" w:cs="Arial"/>
           <w:sz w:val="30"/>
         </w:rPr>
-        <w:t xml:space="preserve"> = ”jotain kuinka Kuuma ois huono työkaveri ja tekee </w:t>
-      </w:r>
-      <w:r>
-        <w:rPr>
-          <w:rFonts w:ascii="Arial" w:eastAsia="Roboto" w:hAnsi="Arial" w:cs="Arial"/>
-          <w:sz w:val="30"/>
-        </w:rPr>
-        <w:t>siitä BBQ:ta</w:t>
-      </w:r>
+        <w:t xml:space="preserve"> = ”jotain kuinka Kuuma </w:t>
+      </w:r>
+      <w:proofErr w:type="spellStart"/>
+      <w:r>
+        <w:rPr>
+          <w:rFonts w:ascii="Arial" w:eastAsia="Roboto" w:hAnsi="Arial" w:cs="Arial"/>
+          <w:sz w:val="30"/>
+        </w:rPr>
+        <w:t>ois</w:t>
+      </w:r>
+      <w:proofErr w:type="spellEnd"/>
+      <w:r>
+        <w:rPr>
+          <w:rFonts w:ascii="Arial" w:eastAsia="Roboto" w:hAnsi="Arial" w:cs="Arial"/>
+          <w:sz w:val="30"/>
+        </w:rPr>
+        <w:t xml:space="preserve"> huono työkaveri ja tekee </w:t>
+      </w:r>
+      <w:r>
+        <w:rPr>
+          <w:rFonts w:ascii="Arial" w:eastAsia="Roboto" w:hAnsi="Arial" w:cs="Arial"/>
+          <w:sz w:val="30"/>
+        </w:rPr>
+        <w:t xml:space="preserve">siitä </w:t>
+      </w:r>
+      <w:proofErr w:type="spellStart"/>
+      <w:r>
+        <w:rPr>
+          <w:rFonts w:ascii="Arial" w:eastAsia="Roboto" w:hAnsi="Arial" w:cs="Arial"/>
+          <w:sz w:val="30"/>
+        </w:rPr>
+        <w:t>BBQ:ta</w:t>
+      </w:r>
+      <w:proofErr w:type="spellEnd"/>
       <w:r>
         <w:rPr>
           <w:rFonts w:ascii="Arial" w:eastAsia="Roboto" w:hAnsi="Arial" w:cs="Arial"/>
@@ -952,6 +1153,7 @@
         </w:rPr>
         <w:t>&gt;&gt;&gt; Kuumat Paikat (</w:t>
       </w:r>
+      <w:proofErr w:type="spellStart"/>
       <w:r>
         <w:rPr>
           <w:rFonts w:ascii="Arial" w:eastAsia="Roboto" w:hAnsi="Arial" w:cs="Arial"/>
@@ -971,7 +1173,15 @@
           <w:rFonts w:ascii="Arial" w:eastAsia="Roboto" w:hAnsi="Arial" w:cs="Arial"/>
           <w:sz w:val="30"/>
         </w:rPr>
-        <w:t xml:space="preserve">an Murhaaminen, </w:t>
+        <w:t>an</w:t>
+      </w:r>
+      <w:proofErr w:type="spellEnd"/>
+      <w:r>
+        <w:rPr>
+          <w:rFonts w:ascii="Arial" w:eastAsia="Roboto" w:hAnsi="Arial" w:cs="Arial"/>
+          <w:sz w:val="30"/>
+        </w:rPr>
+        <w:t xml:space="preserve"> Murhaaminen, </w:t>
       </w:r>
       <w:r>
         <w:rPr>
@@ -1111,7 +1321,39 @@
           <w:sz w:val="30"/>
         </w:rPr>
         <w:tab/>
-        <w:t>(PLACEHOLDER = ”Hienoa mahtavaa joojoo jeejee”)</w:t>
+        <w:t xml:space="preserve">(PLACEHOLDER = ”Hienoa mahtavaa </w:t>
+      </w:r>
+      <w:proofErr w:type="spellStart"/>
+      <w:r>
+        <w:rPr>
+          <w:rFonts w:ascii="Arial" w:eastAsia="Roboto" w:hAnsi="Arial" w:cs="Arial"/>
+          <w:sz w:val="30"/>
+        </w:rPr>
+        <w:t>joojoo</w:t>
+      </w:r>
+      <w:proofErr w:type="spellEnd"/>
+      <w:r>
+        <w:rPr>
+          <w:rFonts w:ascii="Arial" w:eastAsia="Roboto" w:hAnsi="Arial" w:cs="Arial"/>
+          <w:sz w:val="30"/>
+        </w:rPr>
+        <w:t xml:space="preserve"> </w:t>
+      </w:r>
+      <w:proofErr w:type="spellStart"/>
+      <w:r>
+        <w:rPr>
+          <w:rFonts w:ascii="Arial" w:eastAsia="Roboto" w:hAnsi="Arial" w:cs="Arial"/>
+          <w:sz w:val="30"/>
+        </w:rPr>
+        <w:t>jeejee</w:t>
+      </w:r>
+      <w:proofErr w:type="spellEnd"/>
+      <w:r>
+        <w:rPr>
+          <w:rFonts w:ascii="Arial" w:eastAsia="Roboto" w:hAnsi="Arial" w:cs="Arial"/>
+          <w:sz w:val="30"/>
+        </w:rPr>
+        <w:t>”)</w:t>
       </w:r>
     </w:p>
     <w:p>
@@ -1187,7 +1429,7 @@
 </file>
 
 <file path=word/numbering.xml><?xml version="1.0" encoding="utf-8"?>
-<w:numbering xmlns:wpc="http://schemas.microsoft.com/office/word/2010/wordprocessingCanvas" xmlns:cx="http://schemas.microsoft.com/office/drawing/2014/chartex" xmlns:cx1="http://schemas.microsoft.com/office/drawing/2015/9/8/chartex" xmlns:mc="http://schemas.openxmlformats.org/markup-compatibility/2006" xmlns:o="urn:schemas-microsoft-com:office:office" xmlns:r="http://schemas.openxmlformats.org/officeDocument/2006/relationships" xmlns:m="http://schemas.openxmlformats.org/officeDocument/2006/math" xmlns:v="urn:schemas-microsoft-com:vml" xmlns:wp14="http://schemas.microsoft.com/office/word/2010/wordprocessingDrawing" xmlns:wp="http://schemas.openxmlformats.org/drawingml/2006/wordprocessingDrawing" xmlns:w10="urn:schemas-microsoft-com:office:word" xmlns:w="http://schemas.openxmlformats.org/wordprocessingml/2006/main" xmlns:w14="http://schemas.microsoft.com/office/word/2010/wordml" xmlns:w15="http://schemas.microsoft.com/office/word/2012/wordml" xmlns:w16se="http://schemas.microsoft.com/office/word/2015/wordml/symex" xmlns:wpg="http://schemas.microsoft.com/office/word/2010/wordprocessingGroup" xmlns:wpi="http://schemas.microsoft.com/office/word/2010/wordprocessingInk" xmlns:wne="http://schemas.microsoft.com/office/word/2006/wordml" xmlns:wps="http://schemas.microsoft.com/office/word/2010/wordprocessingShape" mc:Ignorable="w14 w15 w16se wp14">
+<w:numbering xmlns:wpc="http://schemas.microsoft.com/office/word/2010/wordprocessingCanvas" xmlns:cx="http://schemas.microsoft.com/office/drawing/2014/chartex" xmlns:cx1="http://schemas.microsoft.com/office/drawing/2015/9/8/chartex" xmlns:cx2="http://schemas.microsoft.com/office/drawing/2015/10/21/chartex" xmlns:cx3="http://schemas.microsoft.com/office/drawing/2016/5/9/chartex" xmlns:cx4="http://schemas.microsoft.com/office/drawing/2016/5/10/chartex" xmlns:cx5="http://schemas.microsoft.com/office/drawing/2016/5/11/chartex" xmlns:cx6="http://schemas.microsoft.com/office/drawing/2016/5/12/chartex" xmlns:cx7="http://schemas.microsoft.com/office/drawing/2016/5/13/chartex" xmlns:cx8="http://schemas.microsoft.com/office/drawing/2016/5/14/chartex" xmlns:mc="http://schemas.openxmlformats.org/markup-compatibility/2006" xmlns:aink="http://schemas.microsoft.com/office/drawing/2016/ink" xmlns:am3d="http://schemas.microsoft.com/office/drawing/2017/model3d" xmlns:o="urn:schemas-microsoft-com:office:office" xmlns:r="http://schemas.openxmlformats.org/officeDocument/2006/relationships" xmlns:m="http://schemas.openxmlformats.org/officeDocument/2006/math" xmlns:v="urn:schemas-microsoft-com:vml" xmlns:wp14="http://schemas.microsoft.com/office/word/2010/wordprocessingDrawing" xmlns:wp="http://schemas.openxmlformats.org/drawingml/2006/wordprocessingDrawing" xmlns:w10="urn:schemas-microsoft-com:office:word" xmlns:w="http://schemas.openxmlformats.org/wordprocessingml/2006/main" xmlns:w14="http://schemas.microsoft.com/office/word/2010/wordml" xmlns:w15="http://schemas.microsoft.com/office/word/2012/wordml" xmlns:w16cex="http://schemas.microsoft.com/office/word/2018/wordml/cex" xmlns:w16cid="http://schemas.microsoft.com/office/word/2016/wordml/cid" xmlns:w16="http://schemas.microsoft.com/office/word/2018/wordml" xmlns:w16se="http://schemas.microsoft.com/office/word/2015/wordml/symex" xmlns:wpg="http://schemas.microsoft.com/office/word/2010/wordprocessingGroup" xmlns:wpi="http://schemas.microsoft.com/office/word/2010/wordprocessingInk" xmlns:wne="http://schemas.microsoft.com/office/word/2006/wordml" xmlns:wps="http://schemas.microsoft.com/office/word/2010/wordprocessingShape" mc:Ignorable="w14 w15 w16se w16cid w16 w16cex wp14">
   <w:abstractNum w:abstractNumId="0" w15:restartNumberingAfterBreak="0">
     <w:nsid w:val="011A7F0F"/>
     <w:multiLevelType w:val="hybridMultilevel"/>
@@ -1469,7 +1711,7 @@
 </file>
 
 <file path=word/styles.xml><?xml version="1.0" encoding="utf-8"?>
-<w:styles xmlns:mc="http://schemas.openxmlformats.org/markup-compatibility/2006" xmlns:r="http://schemas.openxmlformats.org/officeDocument/2006/relationships" xmlns:w="http://schemas.openxmlformats.org/wordprocessingml/2006/main" xmlns:w14="http://schemas.microsoft.com/office/word/2010/wordml" xmlns:w15="http://schemas.microsoft.com/office/word/2012/wordml" xmlns:w16se="http://schemas.microsoft.com/office/word/2015/wordml/symex" mc:Ignorable="w14 w15 w16se">
+<w:styles xmlns:mc="http://schemas.openxmlformats.org/markup-compatibility/2006" xmlns:r="http://schemas.openxmlformats.org/officeDocument/2006/relationships" xmlns:w="http://schemas.openxmlformats.org/wordprocessingml/2006/main" xmlns:w14="http://schemas.microsoft.com/office/word/2010/wordml" xmlns:w15="http://schemas.microsoft.com/office/word/2012/wordml" xmlns:w16cex="http://schemas.microsoft.com/office/word/2018/wordml/cex" xmlns:w16cid="http://schemas.microsoft.com/office/word/2016/wordml/cid" xmlns:w16="http://schemas.microsoft.com/office/word/2018/wordml" xmlns:w16se="http://schemas.microsoft.com/office/word/2015/wordml/symex" mc:Ignorable="w14 w15 w16se w16cid w16 w16cex">
   <w:docDefaults>
     <w:rPrDefault>
       <w:rPr>
@@ -1485,7 +1727,7 @@
       </w:pPr>
     </w:pPrDefault>
   </w:docDefaults>
-  <w:latentStyles w:defLockedState="0" w:defUIPriority="99" w:defSemiHidden="0" w:defUnhideWhenUsed="0" w:defQFormat="0" w:count="371">
+  <w:latentStyles w:defLockedState="0" w:defUIPriority="99" w:defSemiHidden="0" w:defUnhideWhenUsed="0" w:defQFormat="0" w:count="376">
     <w:lsdException w:name="Normal" w:uiPriority="0" w:qFormat="1"/>
     <w:lsdException w:name="heading 1" w:uiPriority="9" w:qFormat="1"/>
     <w:lsdException w:name="heading 2" w:semiHidden="1" w:uiPriority="9" w:unhideWhenUsed="1" w:qFormat="1"/>
@@ -1591,7 +1833,6 @@
     <w:lsdException w:name="HTML Sample" w:semiHidden="1" w:unhideWhenUsed="1"/>
     <w:lsdException w:name="HTML Typewriter" w:semiHidden="1" w:unhideWhenUsed="1"/>
     <w:lsdException w:name="HTML Variable" w:semiHidden="1" w:unhideWhenUsed="1"/>
-    <w:lsdException w:name="Normal Table" w:semiHidden="1" w:unhideWhenUsed="1"/>
     <w:lsdException w:name="annotation subject" w:semiHidden="1" w:unhideWhenUsed="1"/>
     <w:lsdException w:name="No List" w:semiHidden="1" w:unhideWhenUsed="1"/>
     <w:lsdException w:name="Outline List 1" w:semiHidden="1" w:unhideWhenUsed="1"/>
@@ -1634,11 +1875,8 @@
     <w:lsdException w:name="Table Contemporary" w:semiHidden="1" w:unhideWhenUsed="1"/>
     <w:lsdException w:name="Table Elegant" w:semiHidden="1" w:unhideWhenUsed="1"/>
     <w:lsdException w:name="Table Professional" w:semiHidden="1" w:unhideWhenUsed="1"/>
-    <w:lsdException w:name="Table Subtle 1" w:semiHidden="1" w:unhideWhenUsed="1"/>
     <w:lsdException w:name="Table Subtle 2" w:semiHidden="1" w:unhideWhenUsed="1"/>
     <w:lsdException w:name="Table Web 1" w:semiHidden="1" w:unhideWhenUsed="1"/>
-    <w:lsdException w:name="Table Web 2" w:semiHidden="1" w:unhideWhenUsed="1"/>
-    <w:lsdException w:name="Table Web 3" w:semiHidden="1" w:unhideWhenUsed="1"/>
     <w:lsdException w:name="Balloon Text" w:semiHidden="1" w:unhideWhenUsed="1"/>
     <w:lsdException w:name="Table Grid" w:uiPriority="39"/>
     <w:lsdException w:name="Table Theme" w:semiHidden="1" w:unhideWhenUsed="1"/>
@@ -1857,6 +2095,11 @@
     <w:lsdException w:name="List Table 5 Dark Accent 6" w:uiPriority="50"/>
     <w:lsdException w:name="List Table 6 Colorful Accent 6" w:uiPriority="51"/>
     <w:lsdException w:name="List Table 7 Colorful Accent 6" w:uiPriority="52"/>
+    <w:lsdException w:name="Mention" w:semiHidden="1" w:unhideWhenUsed="1"/>
+    <w:lsdException w:name="Smart Hyperlink" w:semiHidden="1" w:unhideWhenUsed="1"/>
+    <w:lsdException w:name="Hashtag" w:semiHidden="1" w:unhideWhenUsed="1"/>
+    <w:lsdException w:name="Unresolved Mention" w:semiHidden="1" w:unhideWhenUsed="1"/>
+    <w:lsdException w:name="Smart Link" w:semiHidden="1" w:unhideWhenUsed="1"/>
   </w:latentStyles>
   <w:style w:type="paragraph" w:default="1" w:styleId="Normaali">
     <w:name w:val="Normal"/>

--- a/KDS Script.docx
+++ b/KDS Script.docx
@@ -15,22 +15,6 @@
           <w:rFonts w:ascii="Arial" w:eastAsia="Roboto" w:hAnsi="Arial" w:cs="Arial"/>
           <w:sz w:val="30"/>
         </w:rPr>
-        <w:t>Aaron uudet jutut</w:t>
-      </w:r>
-    </w:p>
-    <w:p>
-      <w:pPr>
-        <w:spacing w:line="240" w:lineRule="auto"/>
-        <w:rPr>
-          <w:rFonts w:ascii="Arial" w:eastAsia="Roboto" w:hAnsi="Arial" w:cs="Arial"/>
-          <w:sz w:val="30"/>
-        </w:rPr>
-      </w:pPr>
-      <w:r>
-        <w:rPr>
-          <w:rFonts w:ascii="Arial" w:eastAsia="Roboto" w:hAnsi="Arial" w:cs="Arial"/>
-          <w:sz w:val="30"/>
-        </w:rPr>
         <w:t>Kentät {</w:t>
       </w:r>
     </w:p>
@@ -220,23 +204,51 @@
           <w:rFonts w:ascii="Arial" w:eastAsia="Roboto" w:hAnsi="Arial" w:cs="Arial"/>
           <w:sz w:val="30"/>
         </w:rPr>
-        <w:t>.. tai edes oppilaani. No jaa, näytät kuitenkin ihan fiksulta kaverilta"</w:t>
-      </w:r>
-    </w:p>
-    <w:p>
-      <w:pPr>
-        <w:spacing w:line="240" w:lineRule="auto"/>
-        <w:rPr>
-          <w:rFonts w:ascii="Arial" w:eastAsia="Roboto" w:hAnsi="Arial" w:cs="Arial"/>
-          <w:sz w:val="30"/>
-        </w:rPr>
-      </w:pPr>
-      <w:r>
-        <w:rPr>
-          <w:rFonts w:ascii="Arial" w:eastAsia="Roboto" w:hAnsi="Arial" w:cs="Arial"/>
-          <w:sz w:val="30"/>
-        </w:rPr>
-        <w:t>Koponen: "Voit nostaa numeroasi suorittamalla tehtäviä. Voisit aloittaa pyytämällä tehtävää"</w:t>
+        <w:t>.. tai edes oppilaani. No jaa, näytät kuitenkin ihan fiksulta kaverilta</w:t>
+      </w:r>
+      <w:r>
+        <w:rPr>
+          <w:rFonts w:ascii="Arial" w:eastAsia="Roboto" w:hAnsi="Arial" w:cs="Arial"/>
+          <w:sz w:val="30"/>
+        </w:rPr>
+        <w:t>.</w:t>
+      </w:r>
+      <w:r>
+        <w:rPr>
+          <w:rFonts w:ascii="Arial" w:eastAsia="Roboto" w:hAnsi="Arial" w:cs="Arial"/>
+          <w:sz w:val="30"/>
+        </w:rPr>
+        <w:t>"</w:t>
+      </w:r>
+    </w:p>
+    <w:p>
+      <w:pPr>
+        <w:spacing w:line="240" w:lineRule="auto"/>
+        <w:rPr>
+          <w:rFonts w:ascii="Arial" w:eastAsia="Roboto" w:hAnsi="Arial" w:cs="Arial"/>
+          <w:sz w:val="30"/>
+        </w:rPr>
+      </w:pPr>
+      <w:r>
+        <w:rPr>
+          <w:rFonts w:ascii="Arial" w:eastAsia="Roboto" w:hAnsi="Arial" w:cs="Arial"/>
+          <w:sz w:val="30"/>
+        </w:rPr>
+        <w:t>Koponen: "Voit nostaa numeroasi suorittamalla tehtäviä. Voisit aloittaa pyytämällä tehtävää</w:t>
+      </w:r>
+      <w:r>
+        <w:rPr>
+          <w:rFonts w:ascii="Arial" w:eastAsia="Roboto" w:hAnsi="Arial" w:cs="Arial"/>
+          <w:sz w:val="30"/>
+        </w:rPr>
+        <w:t>.</w:t>
+      </w:r>
+      <w:r>
+        <w:rPr>
+          <w:rFonts w:ascii="Arial" w:eastAsia="Roboto" w:hAnsi="Arial" w:cs="Arial"/>
+          <w:sz w:val="30"/>
+        </w:rPr>
+        <w:t>"</w:t>
       </w:r>
     </w:p>
     <w:p>
@@ -510,7 +522,6 @@
           <w:rFonts w:ascii="Arial" w:eastAsia="Roboto" w:hAnsi="Arial" w:cs="Arial"/>
           <w:sz w:val="30"/>
         </w:rPr>
-        <w:lastRenderedPageBreak/>
         <w:t>&gt;&gt;&gt; Mission (Mene biologian tunnille)</w:t>
       </w:r>
     </w:p>
@@ -975,7 +986,6 @@
           <w:rFonts w:ascii="Arial" w:eastAsia="Roboto" w:hAnsi="Arial" w:cs="Arial"/>
           <w:sz w:val="30"/>
         </w:rPr>
-        <w:lastRenderedPageBreak/>
         <w:t>}</w:t>
       </w:r>
     </w:p>
@@ -1833,6 +1843,7 @@
     <w:lsdException w:name="HTML Sample" w:semiHidden="1" w:unhideWhenUsed="1"/>
     <w:lsdException w:name="HTML Typewriter" w:semiHidden="1" w:unhideWhenUsed="1"/>
     <w:lsdException w:name="HTML Variable" w:semiHidden="1" w:unhideWhenUsed="1"/>
+    <w:lsdException w:name="Normal Table" w:semiHidden="1" w:unhideWhenUsed="1"/>
     <w:lsdException w:name="annotation subject" w:semiHidden="1" w:unhideWhenUsed="1"/>
     <w:lsdException w:name="No List" w:semiHidden="1" w:unhideWhenUsed="1"/>
     <w:lsdException w:name="Outline List 1" w:semiHidden="1" w:unhideWhenUsed="1"/>
@@ -1875,8 +1886,11 @@
     <w:lsdException w:name="Table Contemporary" w:semiHidden="1" w:unhideWhenUsed="1"/>
     <w:lsdException w:name="Table Elegant" w:semiHidden="1" w:unhideWhenUsed="1"/>
     <w:lsdException w:name="Table Professional" w:semiHidden="1" w:unhideWhenUsed="1"/>
+    <w:lsdException w:name="Table Subtle 1" w:semiHidden="1" w:unhideWhenUsed="1"/>
     <w:lsdException w:name="Table Subtle 2" w:semiHidden="1" w:unhideWhenUsed="1"/>
     <w:lsdException w:name="Table Web 1" w:semiHidden="1" w:unhideWhenUsed="1"/>
+    <w:lsdException w:name="Table Web 2" w:semiHidden="1" w:unhideWhenUsed="1"/>
+    <w:lsdException w:name="Table Web 3" w:semiHidden="1" w:unhideWhenUsed="1"/>
     <w:lsdException w:name="Balloon Text" w:semiHidden="1" w:unhideWhenUsed="1"/>
     <w:lsdException w:name="Table Grid" w:uiPriority="39"/>
     <w:lsdException w:name="Table Theme" w:semiHidden="1" w:unhideWhenUsed="1"/>

--- a/KDS Script.docx
+++ b/KDS Script.docx
@@ -95,9 +95,17 @@
       <w:r>
         <w:rPr>
           <w:rFonts w:ascii="Arial" w:eastAsia="Roboto" w:hAnsi="Arial" w:cs="Arial"/>
+          <w:strike/>
           <w:sz w:val="30"/>
         </w:rPr>
         <w:t>Alueen olisi hyvä muistuttaa esimerkiksi entisen Hatanpään koulun pihaa</w:t>
+      </w:r>
+      <w:r>
+        <w:rPr>
+          <w:rFonts w:ascii="Arial" w:eastAsia="Roboto" w:hAnsi="Arial" w:cs="Arial"/>
+          <w:sz w:val="30"/>
+        </w:rPr>
+        <w:t xml:space="preserve"> Alue muistuttaa uuden koulurakennuksen pihaa.</w:t>
       </w:r>
     </w:p>
     <w:p>

--- a/KDS Script.docx
+++ b/KDS Script.docx
@@ -615,15 +615,13 @@
         </w:rPr>
         <w:t xml:space="preserve">&gt;&gt;&gt; Mission (Puhu </w:t>
       </w:r>
-      <w:proofErr w:type="spellStart"/>
-      <w:r>
-        <w:rPr>
-          <w:rFonts w:ascii="Arial" w:eastAsia="Roboto" w:hAnsi="Arial" w:cs="Arial"/>
-          <w:sz w:val="30"/>
-        </w:rPr>
-        <w:t>koposelle</w:t>
-      </w:r>
-      <w:proofErr w:type="spellEnd"/>
+      <w:r>
+        <w:rPr>
+          <w:rFonts w:ascii="Arial" w:eastAsia="Roboto" w:hAnsi="Arial" w:cs="Arial"/>
+          <w:sz w:val="30"/>
+        </w:rPr>
+        <w:t>Koposelle</w:t>
+      </w:r>
       <w:r>
         <w:rPr>
           <w:rFonts w:ascii="Arial" w:eastAsia="Roboto" w:hAnsi="Arial" w:cs="Arial"/>
@@ -661,152 +659,286 @@
         </w:rPr>
         <w:t xml:space="preserve">Kysy tehtävää </w:t>
       </w:r>
+      <w:r>
+        <w:rPr>
+          <w:rFonts w:ascii="Arial" w:eastAsia="Roboto" w:hAnsi="Arial" w:cs="Arial"/>
+          <w:sz w:val="30"/>
+        </w:rPr>
+        <w:t>Koposelta</w:t>
+      </w:r>
+    </w:p>
+    <w:p>
+      <w:pPr>
+        <w:spacing w:line="240" w:lineRule="auto"/>
+        <w:rPr>
+          <w:rFonts w:ascii="Arial" w:eastAsia="Roboto" w:hAnsi="Arial" w:cs="Arial"/>
+          <w:sz w:val="30"/>
+        </w:rPr>
+      </w:pPr>
+      <w:r>
+        <w:rPr>
+          <w:rFonts w:ascii="Arial" w:eastAsia="Roboto" w:hAnsi="Arial" w:cs="Arial"/>
+          <w:sz w:val="30"/>
+        </w:rPr>
+        <w:t>Dialogi [</w:t>
+      </w:r>
+    </w:p>
+    <w:p>
+      <w:pPr>
+        <w:spacing w:line="240" w:lineRule="auto"/>
+        <w:rPr>
+          <w:rFonts w:ascii="Arial" w:eastAsia="Roboto" w:hAnsi="Arial" w:cs="Arial"/>
+          <w:sz w:val="30"/>
+        </w:rPr>
+      </w:pPr>
+      <w:r>
+        <w:rPr>
+          <w:rFonts w:ascii="Arial" w:eastAsia="Roboto" w:hAnsi="Arial" w:cs="Arial"/>
+          <w:sz w:val="30"/>
+        </w:rPr>
+        <w:t>Pelaaja: ”Onko sinulla tehtävää minulle?”</w:t>
+      </w:r>
+    </w:p>
+    <w:p>
+      <w:pPr>
+        <w:spacing w:line="240" w:lineRule="auto"/>
+        <w:rPr>
+          <w:rFonts w:ascii="Arial" w:eastAsia="Roboto" w:hAnsi="Arial" w:cs="Arial"/>
+          <w:sz w:val="30"/>
+        </w:rPr>
+      </w:pPr>
+      <w:r>
+        <w:rPr>
+          <w:rFonts w:ascii="Arial" w:eastAsia="Roboto" w:hAnsi="Arial" w:cs="Arial"/>
+          <w:sz w:val="30"/>
+        </w:rPr>
+        <w:t>Koponen: ”Olen kuullut, että kemian opettaja keittelee laittomuuksia alakerrassa. Voisitko tuoda minulle mahdollisesti todisteen siitä</w:t>
+      </w:r>
+      <w:r>
+        <w:rPr>
+          <w:rFonts w:ascii="Arial" w:eastAsia="Roboto" w:hAnsi="Arial" w:cs="Arial"/>
+          <w:sz w:val="30"/>
+        </w:rPr>
+        <w:t>?</w:t>
+      </w:r>
+      <w:r>
+        <w:rPr>
+          <w:rFonts w:ascii="Arial" w:eastAsia="Roboto" w:hAnsi="Arial" w:cs="Arial"/>
+          <w:sz w:val="30"/>
+        </w:rPr>
+        <w:t>”</w:t>
+      </w:r>
+    </w:p>
+    <w:p>
+      <w:pPr>
+        <w:spacing w:line="240" w:lineRule="auto"/>
+        <w:rPr>
+          <w:rFonts w:ascii="Arial" w:eastAsia="Roboto" w:hAnsi="Arial" w:cs="Arial"/>
+          <w:sz w:val="30"/>
+        </w:rPr>
+      </w:pPr>
+      <w:r>
+        <w:rPr>
+          <w:rFonts w:ascii="Arial" w:eastAsia="Roboto" w:hAnsi="Arial" w:cs="Arial"/>
+          <w:sz w:val="30"/>
+        </w:rPr>
+        <w:t>]</w:t>
+      </w:r>
+    </w:p>
+    <w:p>
+      <w:pPr>
+        <w:spacing w:line="240" w:lineRule="auto"/>
+        <w:rPr>
+          <w:rFonts w:ascii="Arial" w:eastAsia="Roboto" w:hAnsi="Arial" w:cs="Arial"/>
+          <w:sz w:val="30"/>
+        </w:rPr>
+      </w:pPr>
+      <w:r>
+        <w:rPr>
+          <w:rFonts w:ascii="Arial" w:eastAsia="Roboto" w:hAnsi="Arial" w:cs="Arial"/>
+          <w:sz w:val="30"/>
+        </w:rPr>
+        <w:t xml:space="preserve">&gt;&gt;&gt; </w:t>
+      </w:r>
+      <w:r>
+        <w:rPr>
+          <w:rFonts w:ascii="Arial" w:eastAsia="Roboto" w:hAnsi="Arial" w:cs="Arial"/>
+          <w:sz w:val="30"/>
+        </w:rPr>
+        <w:t>Laittomuuksia</w:t>
+      </w:r>
+      <w:r>
+        <w:rPr>
+          <w:rFonts w:ascii="Arial" w:eastAsia="Roboto" w:hAnsi="Arial" w:cs="Arial"/>
+          <w:sz w:val="30"/>
+        </w:rPr>
+        <w:t xml:space="preserve"> (Löydä alakerta</w:t>
+      </w:r>
+      <w:r>
+        <w:rPr>
+          <w:rFonts w:ascii="Arial" w:eastAsia="Roboto" w:hAnsi="Arial" w:cs="Arial"/>
+          <w:sz w:val="30"/>
+        </w:rPr>
+        <w:t xml:space="preserve">, </w:t>
+      </w:r>
+      <w:r>
+        <w:rPr>
+          <w:rFonts w:ascii="Arial" w:eastAsia="Roboto" w:hAnsi="Arial" w:cs="Arial"/>
+          <w:sz w:val="30"/>
+        </w:rPr>
+        <w:t>Etsi jotain epäilyttävää</w:t>
+      </w:r>
+      <w:r>
+        <w:rPr>
+          <w:rFonts w:ascii="Arial" w:eastAsia="Roboto" w:hAnsi="Arial" w:cs="Arial"/>
+          <w:sz w:val="30"/>
+        </w:rPr>
+        <w:t xml:space="preserve"> ja palauta tämä Koposelle</w:t>
+      </w:r>
+      <w:r>
+        <w:rPr>
+          <w:rFonts w:ascii="Arial" w:eastAsia="Roboto" w:hAnsi="Arial" w:cs="Arial"/>
+          <w:sz w:val="30"/>
+        </w:rPr>
+        <w:t>)</w:t>
+      </w:r>
+    </w:p>
+    <w:p>
+      <w:pPr>
+        <w:spacing w:line="240" w:lineRule="auto"/>
+        <w:rPr>
+          <w:rFonts w:ascii="Arial" w:eastAsia="Roboto" w:hAnsi="Arial" w:cs="Arial"/>
+          <w:sz w:val="30"/>
+        </w:rPr>
+      </w:pPr>
+      <w:r>
+        <w:rPr>
+          <w:rFonts w:ascii="Arial" w:eastAsia="Roboto" w:hAnsi="Arial" w:cs="Arial"/>
+          <w:sz w:val="30"/>
+        </w:rPr>
+        <w:t>Dialogi [</w:t>
+      </w:r>
+    </w:p>
+    <w:p>
+      <w:pPr>
+        <w:spacing w:line="240" w:lineRule="auto"/>
+        <w:rPr>
+          <w:rFonts w:ascii="Arial" w:eastAsia="Roboto" w:hAnsi="Arial" w:cs="Arial"/>
+          <w:sz w:val="30"/>
+        </w:rPr>
+      </w:pPr>
+      <w:r>
+        <w:rPr>
+          <w:rFonts w:ascii="Arial" w:eastAsia="Roboto" w:hAnsi="Arial" w:cs="Arial"/>
+          <w:sz w:val="30"/>
+        </w:rPr>
+        <w:t>K: ”Kiitos erittäin paljon. Otan tämän varoiksi mukaan seuraavaan opettajien kokoukseen.”</w:t>
+      </w:r>
+    </w:p>
+    <w:p>
+      <w:pPr>
+        <w:spacing w:line="240" w:lineRule="auto"/>
+        <w:rPr>
+          <w:rFonts w:ascii="Arial" w:eastAsia="Roboto" w:hAnsi="Arial" w:cs="Arial"/>
+          <w:sz w:val="30"/>
+        </w:rPr>
+      </w:pPr>
+      <w:r>
+        <w:rPr>
+          <w:rFonts w:ascii="Arial" w:eastAsia="Roboto" w:hAnsi="Arial" w:cs="Arial"/>
+          <w:sz w:val="30"/>
+        </w:rPr>
+        <w:t>K: ”Olen kuullut muutamalta oppilaalta, että tänne koulun pihalle tulisi yön aikana vartijoita kiusaamaan kilttejä oppilaita. Voisitko jäädä tänne yöksi selvittämään asiaa?”</w:t>
+      </w:r>
+    </w:p>
+    <w:p>
+      <w:pPr>
+        <w:spacing w:line="240" w:lineRule="auto"/>
+        <w:rPr>
+          <w:rFonts w:ascii="Arial" w:eastAsia="Roboto" w:hAnsi="Arial" w:cs="Arial"/>
+          <w:sz w:val="30"/>
+        </w:rPr>
+      </w:pPr>
+      <w:r>
+        <w:rPr>
+          <w:rFonts w:ascii="Arial" w:eastAsia="Roboto" w:hAnsi="Arial" w:cs="Arial"/>
+          <w:sz w:val="30"/>
+        </w:rPr>
+        <w:t>P: ”Ehdottomasti. Ihan mitä vain omalle Koposelleni</w:t>
+      </w:r>
+      <w:r>
+        <w:rPr>
+          <w:rFonts w:ascii="Arial" w:eastAsia="Roboto" w:hAnsi="Arial" w:cs="Arial"/>
+          <w:sz w:val="30"/>
+        </w:rPr>
+        <w:t>.</w:t>
+      </w:r>
+      <w:r>
+        <w:rPr>
+          <w:rFonts w:ascii="Arial" w:eastAsia="Roboto" w:hAnsi="Arial" w:cs="Arial"/>
+          <w:sz w:val="30"/>
+        </w:rPr>
+        <w:t>”</w:t>
+      </w:r>
+    </w:p>
+    <w:p>
+      <w:pPr>
+        <w:spacing w:line="240" w:lineRule="auto"/>
+        <w:rPr>
+          <w:rFonts w:ascii="Arial" w:eastAsia="Roboto" w:hAnsi="Arial" w:cs="Arial"/>
+          <w:sz w:val="30"/>
+        </w:rPr>
+      </w:pPr>
+      <w:r>
+        <w:rPr>
+          <w:rFonts w:ascii="Arial" w:eastAsia="Roboto" w:hAnsi="Arial" w:cs="Arial"/>
+          <w:sz w:val="30"/>
+        </w:rPr>
+        <w:t>]</w:t>
+      </w:r>
+    </w:p>
+    <w:p>
+      <w:pPr>
+        <w:spacing w:line="240" w:lineRule="auto"/>
+        <w:rPr>
+          <w:rFonts w:ascii="Arial" w:eastAsia="Roboto" w:hAnsi="Arial" w:cs="Arial"/>
+          <w:sz w:val="30"/>
+        </w:rPr>
+      </w:pPr>
+      <w:r>
+        <w:rPr>
+          <w:rFonts w:ascii="Arial" w:eastAsia="Roboto" w:hAnsi="Arial" w:cs="Arial"/>
+          <w:sz w:val="30"/>
+        </w:rPr>
+        <w:t>}</w:t>
+      </w:r>
+    </w:p>
+    <w:p>
+      <w:pPr>
+        <w:spacing w:line="240" w:lineRule="auto"/>
+        <w:rPr>
+          <w:rFonts w:ascii="Arial" w:eastAsia="Roboto" w:hAnsi="Arial" w:cs="Arial"/>
+          <w:sz w:val="30"/>
+        </w:rPr>
+      </w:pPr>
+    </w:p>
+    <w:p>
+      <w:pPr>
+        <w:spacing w:line="240" w:lineRule="auto"/>
+        <w:rPr>
+          <w:rFonts w:ascii="Arial" w:eastAsia="Roboto" w:hAnsi="Arial" w:cs="Arial"/>
+          <w:sz w:val="30"/>
+        </w:rPr>
+      </w:pPr>
       <w:proofErr w:type="spellStart"/>
       <w:r>
         <w:rPr>
           <w:rFonts w:ascii="Arial" w:eastAsia="Roboto" w:hAnsi="Arial" w:cs="Arial"/>
           <w:sz w:val="30"/>
         </w:rPr>
-        <w:t>koposelta</w:t>
+        <w:t>Chapter</w:t>
       </w:r>
       <w:proofErr w:type="spellEnd"/>
-    </w:p>
-    <w:p>
-      <w:pPr>
-        <w:spacing w:line="240" w:lineRule="auto"/>
-        <w:rPr>
-          <w:rFonts w:ascii="Arial" w:eastAsia="Roboto" w:hAnsi="Arial" w:cs="Arial"/>
-          <w:sz w:val="30"/>
-        </w:rPr>
-      </w:pPr>
-      <w:r>
-        <w:rPr>
-          <w:rFonts w:ascii="Arial" w:eastAsia="Roboto" w:hAnsi="Arial" w:cs="Arial"/>
-          <w:sz w:val="30"/>
-        </w:rPr>
-        <w:t>Dialogi [</w:t>
-      </w:r>
-    </w:p>
-    <w:p>
-      <w:pPr>
-        <w:spacing w:line="240" w:lineRule="auto"/>
-        <w:rPr>
-          <w:rFonts w:ascii="Arial" w:eastAsia="Roboto" w:hAnsi="Arial" w:cs="Arial"/>
-          <w:sz w:val="30"/>
-        </w:rPr>
-      </w:pPr>
-      <w:r>
-        <w:rPr>
-          <w:rFonts w:ascii="Arial" w:eastAsia="Roboto" w:hAnsi="Arial" w:cs="Arial"/>
-          <w:sz w:val="30"/>
-        </w:rPr>
-        <w:t>Pelaaja: ”Onko sinulla tehtävää minulle?”</w:t>
-      </w:r>
-    </w:p>
-    <w:p>
-      <w:pPr>
-        <w:spacing w:line="240" w:lineRule="auto"/>
-        <w:rPr>
-          <w:rFonts w:ascii="Arial" w:eastAsia="Roboto" w:hAnsi="Arial" w:cs="Arial"/>
-          <w:sz w:val="30"/>
-        </w:rPr>
-      </w:pPr>
-      <w:r>
-        <w:rPr>
-          <w:rFonts w:ascii="Arial" w:eastAsia="Roboto" w:hAnsi="Arial" w:cs="Arial"/>
-          <w:sz w:val="30"/>
-        </w:rPr>
-        <w:t>Koponen: ”Olen kuullut, että kemian opettaja keittelee laittomuuksia alakerrassa. Voisitko tuoda minulle mahdollisesti todisteen siitä</w:t>
-      </w:r>
-      <w:r>
-        <w:rPr>
-          <w:rFonts w:ascii="Arial" w:eastAsia="Roboto" w:hAnsi="Arial" w:cs="Arial"/>
-          <w:sz w:val="30"/>
-        </w:rPr>
-        <w:t>?</w:t>
-      </w:r>
-      <w:r>
-        <w:rPr>
-          <w:rFonts w:ascii="Arial" w:eastAsia="Roboto" w:hAnsi="Arial" w:cs="Arial"/>
-          <w:sz w:val="30"/>
-        </w:rPr>
-        <w:t>”</w:t>
-      </w:r>
-    </w:p>
-    <w:p>
-      <w:pPr>
-        <w:spacing w:line="240" w:lineRule="auto"/>
-        <w:rPr>
-          <w:rFonts w:ascii="Arial" w:eastAsia="Roboto" w:hAnsi="Arial" w:cs="Arial"/>
-          <w:sz w:val="30"/>
-        </w:rPr>
-      </w:pPr>
-      <w:r>
-        <w:rPr>
-          <w:rFonts w:ascii="Arial" w:eastAsia="Roboto" w:hAnsi="Arial" w:cs="Arial"/>
-          <w:sz w:val="30"/>
-        </w:rPr>
-        <w:t>]</w:t>
-      </w:r>
-    </w:p>
-    <w:p>
-      <w:pPr>
-        <w:spacing w:line="240" w:lineRule="auto"/>
-        <w:rPr>
-          <w:rFonts w:ascii="Arial" w:eastAsia="Roboto" w:hAnsi="Arial" w:cs="Arial"/>
-          <w:sz w:val="30"/>
-        </w:rPr>
-      </w:pPr>
-      <w:r>
-        <w:rPr>
-          <w:rFonts w:ascii="Arial" w:eastAsia="Roboto" w:hAnsi="Arial" w:cs="Arial"/>
-          <w:sz w:val="30"/>
-        </w:rPr>
-        <w:t>&gt;&gt;&gt; Mission (Löydä alakerta)</w:t>
-      </w:r>
-    </w:p>
-    <w:p>
-      <w:pPr>
-        <w:spacing w:line="240" w:lineRule="auto"/>
-        <w:rPr>
-          <w:rFonts w:ascii="Arial" w:eastAsia="Roboto" w:hAnsi="Arial" w:cs="Arial"/>
-          <w:sz w:val="30"/>
-        </w:rPr>
-      </w:pPr>
-      <w:r>
-        <w:rPr>
-          <w:rFonts w:ascii="Arial" w:eastAsia="Roboto" w:hAnsi="Arial" w:cs="Arial"/>
-          <w:sz w:val="30"/>
-        </w:rPr>
-        <w:t>}</w:t>
-      </w:r>
-    </w:p>
-    <w:p>
-      <w:pPr>
-        <w:spacing w:line="240" w:lineRule="auto"/>
-        <w:rPr>
-          <w:rFonts w:ascii="Arial" w:eastAsia="Roboto" w:hAnsi="Arial" w:cs="Arial"/>
-          <w:sz w:val="30"/>
-        </w:rPr>
-      </w:pPr>
-    </w:p>
-    <w:p>
-      <w:pPr>
-        <w:spacing w:line="240" w:lineRule="auto"/>
-        <w:rPr>
-          <w:rFonts w:ascii="Arial" w:eastAsia="Roboto" w:hAnsi="Arial" w:cs="Arial"/>
-          <w:sz w:val="30"/>
-        </w:rPr>
-      </w:pPr>
-      <w:proofErr w:type="spellStart"/>
-      <w:r>
-        <w:rPr>
-          <w:rFonts w:ascii="Arial" w:eastAsia="Roboto" w:hAnsi="Arial" w:cs="Arial"/>
-          <w:sz w:val="30"/>
-        </w:rPr>
-        <w:t>Chapter</w:t>
-      </w:r>
-      <w:proofErr w:type="spellEnd"/>
       <w:r>
         <w:rPr>
           <w:rFonts w:ascii="Arial" w:eastAsia="Roboto" w:hAnsi="Arial" w:cs="Arial"/>
@@ -830,15 +962,58 @@
         </w:rPr>
         <w:t>Kenttä 1:</w:t>
       </w:r>
-    </w:p>
-    <w:p>
-      <w:pPr>
-        <w:spacing w:line="240" w:lineRule="auto"/>
-        <w:rPr>
-          <w:rFonts w:ascii="Arial" w:eastAsia="Roboto" w:hAnsi="Arial" w:cs="Arial"/>
-          <w:sz w:val="30"/>
-        </w:rPr>
-      </w:pPr>
+      <w:r>
+        <w:rPr>
+          <w:rFonts w:ascii="Arial" w:eastAsia="Roboto" w:hAnsi="Arial" w:cs="Arial"/>
+          <w:sz w:val="30"/>
+        </w:rPr>
+        <w:t xml:space="preserve"> //Koulun piha, jossa on teltta ja on yö</w:t>
+      </w:r>
+      <w:r>
+        <w:rPr>
+          <w:rFonts w:ascii="Arial" w:eastAsia="Roboto" w:hAnsi="Arial" w:cs="Arial"/>
+          <w:sz w:val="30"/>
+        </w:rPr>
+        <w:t xml:space="preserve"> etc</w:t>
+      </w:r>
+      <w:r>
+        <w:rPr>
+          <w:rFonts w:ascii="Arial" w:eastAsia="Roboto" w:hAnsi="Arial" w:cs="Arial"/>
+          <w:sz w:val="30"/>
+        </w:rPr>
+        <w:t>.</w:t>
+      </w:r>
+    </w:p>
+    <w:p>
+      <w:pPr>
+        <w:spacing w:line="240" w:lineRule="auto"/>
+        <w:rPr>
+          <w:rFonts w:ascii="Arial" w:eastAsia="Roboto" w:hAnsi="Arial" w:cs="Arial"/>
+          <w:sz w:val="30"/>
+        </w:rPr>
+      </w:pPr>
+      <w:r>
+        <w:rPr>
+          <w:rFonts w:ascii="Arial" w:eastAsia="Roboto" w:hAnsi="Arial" w:cs="Arial"/>
+          <w:sz w:val="30"/>
+        </w:rPr>
+        <w:t xml:space="preserve">*Vartija kävelee teltan suuntaan ja on aggressiivinen* //Vartijalla on pistooli, jolla hän ampuu ja muuta </w:t>
+      </w:r>
+      <w:r>
+        <w:rPr>
+          <w:rFonts w:ascii="Arial" w:eastAsia="Roboto" w:hAnsi="Arial" w:cs="Arial"/>
+          <w:strike/>
+          <w:sz w:val="30"/>
+        </w:rPr>
+        <w:t>kivaa</w:t>
+      </w:r>
+      <w:r>
+        <w:rPr>
+          <w:rFonts w:ascii="Arial" w:eastAsia="Roboto" w:hAnsi="Arial" w:cs="Arial"/>
+          <w:sz w:val="30"/>
+        </w:rPr>
+        <w:t xml:space="preserve"> kamalaa.</w:t>
+      </w:r>
     </w:p>
     <w:p>
       <w:pPr>
@@ -878,6 +1053,7 @@
           <w:rFonts w:ascii="Arial" w:eastAsia="Roboto" w:hAnsi="Arial" w:cs="Arial"/>
           <w:sz w:val="30"/>
         </w:rPr>
+        <w:lastRenderedPageBreak/>
         <w:t>}</w:t>
       </w:r>
     </w:p>
@@ -1403,6 +1579,7 @@
           <w:rFonts w:ascii="Arial" w:eastAsia="Roboto" w:hAnsi="Arial" w:cs="Arial"/>
           <w:sz w:val="30"/>
         </w:rPr>
+        <w:lastRenderedPageBreak/>
         <w:t>[PELIN TARINA LOPPUU JA TULEE LOPPUTEKSTIT</w:t>
       </w:r>
       <w:r>
@@ -2126,6 +2303,7 @@
   <w:style w:type="paragraph" w:default="1" w:styleId="Normaali">
     <w:name w:val="Normal"/>
     <w:qFormat/>
+    <w:rsid w:val="00541C50"/>
   </w:style>
   <w:style w:type="character" w:default="1" w:styleId="Kappaleenoletusfontti">
     <w:name w:val="Default Paragraph Font"/>

--- a/KDS Script.docx
+++ b/KDS Script.docx
@@ -26,47 +26,29 @@
           <w:sz w:val="30"/>
         </w:rPr>
       </w:pPr>
-      <w:proofErr w:type="spellStart"/>
-      <w:r>
-        <w:rPr>
-          <w:rFonts w:ascii="Arial" w:eastAsia="Roboto" w:hAnsi="Arial" w:cs="Arial"/>
-          <w:sz w:val="30"/>
-        </w:rPr>
-        <w:t>Chapter</w:t>
-      </w:r>
-      <w:proofErr w:type="spellEnd"/>
-      <w:r>
-        <w:rPr>
-          <w:rFonts w:ascii="Arial" w:eastAsia="Roboto" w:hAnsi="Arial" w:cs="Arial"/>
-          <w:sz w:val="30"/>
-        </w:rPr>
-        <w:t xml:space="preserve"> 1 {</w:t>
-      </w:r>
-    </w:p>
-    <w:p>
-      <w:pPr>
-        <w:spacing w:line="240" w:lineRule="auto"/>
-        <w:rPr>
-          <w:rFonts w:ascii="Arial" w:eastAsia="Roboto" w:hAnsi="Arial" w:cs="Arial"/>
-          <w:sz w:val="30"/>
-        </w:rPr>
-      </w:pPr>
-      <w:r>
-        <w:rPr>
-          <w:rFonts w:ascii="Arial" w:eastAsia="Roboto" w:hAnsi="Arial" w:cs="Arial"/>
-          <w:sz w:val="30"/>
-        </w:rPr>
-        <w:t xml:space="preserve">Kenttä 1: //Eräänlainen johdantokappale/tutoriaali </w:t>
-      </w:r>
-      <w:proofErr w:type="spellStart"/>
-      <w:r>
-        <w:rPr>
-          <w:rFonts w:ascii="Arial" w:eastAsia="Roboto" w:hAnsi="Arial" w:cs="Arial"/>
-          <w:sz w:val="30"/>
-        </w:rPr>
-        <w:t>storymodeen</w:t>
-      </w:r>
-      <w:proofErr w:type="spellEnd"/>
+      <w:r>
+        <w:rPr>
+          <w:rFonts w:ascii="Arial" w:eastAsia="Roboto" w:hAnsi="Arial" w:cs="Arial"/>
+          <w:sz w:val="30"/>
+        </w:rPr>
+        <w:t>Chapter 1 {</w:t>
+      </w:r>
+    </w:p>
+    <w:p>
+      <w:pPr>
+        <w:spacing w:line="240" w:lineRule="auto"/>
+        <w:rPr>
+          <w:rFonts w:ascii="Arial" w:eastAsia="Roboto" w:hAnsi="Arial" w:cs="Arial"/>
+          <w:sz w:val="30"/>
+        </w:rPr>
+      </w:pPr>
+      <w:r>
+        <w:rPr>
+          <w:rFonts w:ascii="Arial" w:eastAsia="Roboto" w:hAnsi="Arial" w:cs="Arial"/>
+          <w:sz w:val="30"/>
+        </w:rPr>
+        <w:t>Kenttä 1: //Eräänlainen johdantokappale/tutoriaali storymodeen</w:t>
+      </w:r>
     </w:p>
     <w:p>
       <w:pPr>
@@ -182,23 +164,7 @@
           <w:rFonts w:ascii="Arial" w:eastAsia="Roboto" w:hAnsi="Arial" w:cs="Arial"/>
           <w:sz w:val="30"/>
         </w:rPr>
-        <w:t xml:space="preserve"> nostaa </w:t>
-      </w:r>
-      <w:proofErr w:type="spellStart"/>
-      <w:r>
-        <w:rPr>
-          <w:rFonts w:ascii="Arial" w:eastAsia="Roboto" w:hAnsi="Arial" w:cs="Arial"/>
-          <w:sz w:val="30"/>
-        </w:rPr>
-        <w:t>num</w:t>
-      </w:r>
-      <w:proofErr w:type="spellEnd"/>
-      <w:r>
-        <w:rPr>
-          <w:rFonts w:ascii="Arial" w:eastAsia="Roboto" w:hAnsi="Arial" w:cs="Arial"/>
-          <w:sz w:val="30"/>
-        </w:rPr>
-        <w:t>... Hetkinen, ethän sinä ole tyttö</w:t>
+        <w:t xml:space="preserve"> nostaa num... Hetkinen, ethän sinä ole tyttö</w:t>
       </w:r>
       <w:r>
         <w:rPr>
@@ -272,23 +238,7 @@
           <w:rFonts w:ascii="Arial" w:eastAsia="Roboto" w:hAnsi="Arial" w:cs="Arial"/>
           <w:sz w:val="30"/>
         </w:rPr>
-        <w:t xml:space="preserve">=&gt; </w:t>
-      </w:r>
-      <w:proofErr w:type="spellStart"/>
-      <w:r>
-        <w:rPr>
-          <w:rFonts w:ascii="Arial" w:eastAsia="Roboto" w:hAnsi="Arial" w:cs="Arial"/>
-          <w:sz w:val="30"/>
-        </w:rPr>
-        <w:t>Ask</w:t>
-      </w:r>
-      <w:proofErr w:type="spellEnd"/>
-      <w:r>
-        <w:rPr>
-          <w:rFonts w:ascii="Arial" w:eastAsia="Roboto" w:hAnsi="Arial" w:cs="Arial"/>
-          <w:sz w:val="30"/>
-        </w:rPr>
-        <w:t xml:space="preserve"> mission</w:t>
+        <w:t>=&gt; Ask mission</w:t>
       </w:r>
     </w:p>
     <w:p>
@@ -432,65 +382,24 @@
           <w:rFonts w:ascii="Arial" w:eastAsia="Roboto" w:hAnsi="Arial" w:cs="Arial"/>
           <w:sz w:val="30"/>
         </w:rPr>
-        <w:t xml:space="preserve">&gt;&gt;&gt; Mission (Löydä saunavessa ja sieltä </w:t>
-      </w:r>
-      <w:proofErr w:type="spellStart"/>
-      <w:r>
-        <w:rPr>
-          <w:rFonts w:ascii="Arial" w:eastAsia="Roboto" w:hAnsi="Arial" w:cs="Arial"/>
-          <w:sz w:val="30"/>
-        </w:rPr>
-        <w:t>level</w:t>
-      </w:r>
-      <w:proofErr w:type="spellEnd"/>
-      <w:r>
-        <w:rPr>
-          <w:rFonts w:ascii="Arial" w:eastAsia="Roboto" w:hAnsi="Arial" w:cs="Arial"/>
-          <w:sz w:val="30"/>
-        </w:rPr>
-        <w:t xml:space="preserve"> </w:t>
-      </w:r>
-      <w:proofErr w:type="spellStart"/>
-      <w:r>
-        <w:rPr>
-          <w:rFonts w:ascii="Arial" w:eastAsia="Roboto" w:hAnsi="Arial" w:cs="Arial"/>
-          <w:sz w:val="30"/>
-        </w:rPr>
-        <w:t>exit</w:t>
-      </w:r>
-      <w:proofErr w:type="spellEnd"/>
-      <w:r>
-        <w:rPr>
-          <w:rFonts w:ascii="Arial" w:eastAsia="Roboto" w:hAnsi="Arial" w:cs="Arial"/>
-          <w:sz w:val="30"/>
-        </w:rPr>
-        <w:t>)</w:t>
-      </w:r>
-    </w:p>
-    <w:p>
-      <w:pPr>
-        <w:spacing w:line="240" w:lineRule="auto"/>
-        <w:rPr>
-          <w:rFonts w:ascii="Arial" w:eastAsia="Roboto" w:hAnsi="Arial" w:cs="Arial"/>
-          <w:sz w:val="30"/>
-        </w:rPr>
-      </w:pPr>
-      <w:r>
-        <w:rPr>
-          <w:rFonts w:ascii="Arial" w:eastAsia="Roboto" w:hAnsi="Arial" w:cs="Arial"/>
-          <w:sz w:val="30"/>
-        </w:rPr>
-        <w:t xml:space="preserve">=&gt; Level </w:t>
-      </w:r>
-      <w:proofErr w:type="spellStart"/>
-      <w:r>
-        <w:rPr>
-          <w:rFonts w:ascii="Arial" w:eastAsia="Roboto" w:hAnsi="Arial" w:cs="Arial"/>
-          <w:sz w:val="30"/>
-        </w:rPr>
-        <w:t>Exit</w:t>
-      </w:r>
-      <w:proofErr w:type="spellEnd"/>
+        <w:t>&gt;&gt;&gt; Mission (Löydä saunavessa ja sieltä level exit)</w:t>
+      </w:r>
+    </w:p>
+    <w:p>
+      <w:pPr>
+        <w:spacing w:line="240" w:lineRule="auto"/>
+        <w:rPr>
+          <w:rFonts w:ascii="Arial" w:eastAsia="Roboto" w:hAnsi="Arial" w:cs="Arial"/>
+          <w:sz w:val="30"/>
+        </w:rPr>
+      </w:pPr>
+      <w:r>
+        <w:rPr>
+          <w:rFonts w:ascii="Arial" w:eastAsia="Roboto" w:hAnsi="Arial" w:cs="Arial"/>
+          <w:sz w:val="30"/>
+        </w:rPr>
+        <w:t>=&gt; Level Exit</w:t>
+      </w:r>
     </w:p>
     <w:p>
       <w:pPr>
@@ -779,21 +688,7 @@
           <w:rFonts w:ascii="Arial" w:eastAsia="Roboto" w:hAnsi="Arial" w:cs="Arial"/>
           <w:sz w:val="30"/>
         </w:rPr>
-        <w:t xml:space="preserve">, </w:t>
-      </w:r>
-      <w:r>
-        <w:rPr>
-          <w:rFonts w:ascii="Arial" w:eastAsia="Roboto" w:hAnsi="Arial" w:cs="Arial"/>
-          <w:sz w:val="30"/>
-        </w:rPr>
-        <w:t>Etsi jotain epäilyttävää</w:t>
-      </w:r>
-      <w:r>
-        <w:rPr>
-          <w:rFonts w:ascii="Arial" w:eastAsia="Roboto" w:hAnsi="Arial" w:cs="Arial"/>
-          <w:sz w:val="30"/>
-        </w:rPr>
-        <w:t xml:space="preserve"> ja palauta tämä Koposelle</w:t>
+        <w:t>, Etsi jotain epäilyttävää ja palauta tämä Koposelle</w:t>
       </w:r>
       <w:r>
         <w:rPr>
@@ -930,21 +825,12 @@
           <w:sz w:val="30"/>
         </w:rPr>
       </w:pPr>
-      <w:proofErr w:type="spellStart"/>
-      <w:r>
-        <w:rPr>
-          <w:rFonts w:ascii="Arial" w:eastAsia="Roboto" w:hAnsi="Arial" w:cs="Arial"/>
-          <w:sz w:val="30"/>
-        </w:rPr>
-        <w:t>Chapter</w:t>
-      </w:r>
-      <w:proofErr w:type="spellEnd"/>
-      <w:r>
-        <w:rPr>
-          <w:rFonts w:ascii="Arial" w:eastAsia="Roboto" w:hAnsi="Arial" w:cs="Arial"/>
-          <w:sz w:val="30"/>
-        </w:rPr>
-        <w:t xml:space="preserve"> 2 {</w:t>
+      <w:r>
+        <w:rPr>
+          <w:rFonts w:ascii="Arial" w:eastAsia="Roboto" w:hAnsi="Arial" w:cs="Arial"/>
+          <w:sz w:val="30"/>
+        </w:rPr>
+        <w:t>Chapter 2 {</w:t>
       </w:r>
     </w:p>
     <w:p>
@@ -1013,6 +899,13 @@
           <w:sz w:val="30"/>
         </w:rPr>
         <w:t xml:space="preserve"> kamalaa.</w:t>
+      </w:r>
+      <w:r>
+        <w:rPr>
+          <w:rFonts w:ascii="Arial" w:eastAsia="Roboto" w:hAnsi="Arial" w:cs="Arial"/>
+          <w:sz w:val="30"/>
+        </w:rPr>
+        <w:t xml:space="preserve"> Siitä pitäis tulla epic duel ja muuta joojoo.</w:t>
       </w:r>
     </w:p>
     <w:p>
@@ -1074,21 +967,12 @@
           <w:sz w:val="30"/>
         </w:rPr>
       </w:pPr>
-      <w:proofErr w:type="spellStart"/>
-      <w:r>
-        <w:rPr>
-          <w:rFonts w:ascii="Arial" w:eastAsia="Roboto" w:hAnsi="Arial" w:cs="Arial"/>
-          <w:sz w:val="30"/>
-        </w:rPr>
-        <w:t>Chapter</w:t>
-      </w:r>
-      <w:proofErr w:type="spellEnd"/>
-      <w:r>
-        <w:rPr>
-          <w:rFonts w:ascii="Arial" w:eastAsia="Roboto" w:hAnsi="Arial" w:cs="Arial"/>
-          <w:sz w:val="30"/>
-        </w:rPr>
-        <w:t xml:space="preserve"> 3 {</w:t>
+      <w:r>
+        <w:rPr>
+          <w:rFonts w:ascii="Arial" w:eastAsia="Roboto" w:hAnsi="Arial" w:cs="Arial"/>
+          <w:sz w:val="30"/>
+        </w:rPr>
+        <w:t>Chapter 3 {</w:t>
       </w:r>
     </w:p>
     <w:p>
@@ -1190,7 +1074,6 @@
           <w:sz w:val="30"/>
         </w:rPr>
       </w:pPr>
-      <w:proofErr w:type="spellStart"/>
       <w:r>
         <w:rPr>
           <w:rFonts w:ascii="Arial" w:eastAsia="Roboto" w:hAnsi="Arial" w:cs="Arial"/>
@@ -1198,7 +1081,6 @@
         </w:rPr>
         <w:t>Ending</w:t>
       </w:r>
-      <w:proofErr w:type="spellEnd"/>
       <w:r>
         <w:rPr>
           <w:rFonts w:ascii="Arial" w:eastAsia="Roboto" w:hAnsi="Arial" w:cs="Arial"/>
@@ -1267,40 +1149,15 @@
           <w:rFonts w:ascii="Arial" w:eastAsia="Roboto" w:hAnsi="Arial" w:cs="Arial"/>
           <w:sz w:val="30"/>
         </w:rPr>
-        <w:t xml:space="preserve"> = ”jotain kuinka Kuuma </w:t>
-      </w:r>
-      <w:proofErr w:type="spellStart"/>
-      <w:r>
-        <w:rPr>
-          <w:rFonts w:ascii="Arial" w:eastAsia="Roboto" w:hAnsi="Arial" w:cs="Arial"/>
-          <w:sz w:val="30"/>
-        </w:rPr>
-        <w:t>ois</w:t>
-      </w:r>
-      <w:proofErr w:type="spellEnd"/>
-      <w:r>
-        <w:rPr>
-          <w:rFonts w:ascii="Arial" w:eastAsia="Roboto" w:hAnsi="Arial" w:cs="Arial"/>
-          <w:sz w:val="30"/>
-        </w:rPr>
-        <w:t xml:space="preserve"> huono työkaveri ja tekee </w:t>
-      </w:r>
-      <w:r>
-        <w:rPr>
-          <w:rFonts w:ascii="Arial" w:eastAsia="Roboto" w:hAnsi="Arial" w:cs="Arial"/>
-          <w:sz w:val="30"/>
-        </w:rPr>
-        <w:t xml:space="preserve">siitä </w:t>
-      </w:r>
-      <w:proofErr w:type="spellStart"/>
-      <w:r>
-        <w:rPr>
-          <w:rFonts w:ascii="Arial" w:eastAsia="Roboto" w:hAnsi="Arial" w:cs="Arial"/>
-          <w:sz w:val="30"/>
-        </w:rPr>
-        <w:t>BBQ:ta</w:t>
-      </w:r>
-      <w:proofErr w:type="spellEnd"/>
+        <w:t xml:space="preserve"> = ”jotain kuinka Kuuma ois huono työkaveri ja tekee </w:t>
+      </w:r>
+      <w:r>
+        <w:rPr>
+          <w:rFonts w:ascii="Arial" w:eastAsia="Roboto" w:hAnsi="Arial" w:cs="Arial"/>
+          <w:sz w:val="30"/>
+        </w:rPr>
+        <w:t>siitä BBQ:ta</w:t>
+      </w:r>
       <w:r>
         <w:rPr>
           <w:rFonts w:ascii="Arial" w:eastAsia="Roboto" w:hAnsi="Arial" w:cs="Arial"/>
@@ -1347,7 +1204,6 @@
         </w:rPr>
         <w:t>&gt;&gt;&gt; Kuumat Paikat (</w:t>
       </w:r>
-      <w:proofErr w:type="spellStart"/>
       <w:r>
         <w:rPr>
           <w:rFonts w:ascii="Arial" w:eastAsia="Roboto" w:hAnsi="Arial" w:cs="Arial"/>
@@ -1367,15 +1223,7 @@
           <w:rFonts w:ascii="Arial" w:eastAsia="Roboto" w:hAnsi="Arial" w:cs="Arial"/>
           <w:sz w:val="30"/>
         </w:rPr>
-        <w:t>an</w:t>
-      </w:r>
-      <w:proofErr w:type="spellEnd"/>
-      <w:r>
-        <w:rPr>
-          <w:rFonts w:ascii="Arial" w:eastAsia="Roboto" w:hAnsi="Arial" w:cs="Arial"/>
-          <w:sz w:val="30"/>
-        </w:rPr>
-        <w:t xml:space="preserve"> Murhaaminen, </w:t>
+        <w:t xml:space="preserve">an Murhaaminen, </w:t>
       </w:r>
       <w:r>
         <w:rPr>
@@ -1515,39 +1363,7 @@
           <w:sz w:val="30"/>
         </w:rPr>
         <w:tab/>
-        <w:t xml:space="preserve">(PLACEHOLDER = ”Hienoa mahtavaa </w:t>
-      </w:r>
-      <w:proofErr w:type="spellStart"/>
-      <w:r>
-        <w:rPr>
-          <w:rFonts w:ascii="Arial" w:eastAsia="Roboto" w:hAnsi="Arial" w:cs="Arial"/>
-          <w:sz w:val="30"/>
-        </w:rPr>
-        <w:t>joojoo</w:t>
-      </w:r>
-      <w:proofErr w:type="spellEnd"/>
-      <w:r>
-        <w:rPr>
-          <w:rFonts w:ascii="Arial" w:eastAsia="Roboto" w:hAnsi="Arial" w:cs="Arial"/>
-          <w:sz w:val="30"/>
-        </w:rPr>
-        <w:t xml:space="preserve"> </w:t>
-      </w:r>
-      <w:proofErr w:type="spellStart"/>
-      <w:r>
-        <w:rPr>
-          <w:rFonts w:ascii="Arial" w:eastAsia="Roboto" w:hAnsi="Arial" w:cs="Arial"/>
-          <w:sz w:val="30"/>
-        </w:rPr>
-        <w:t>jeejee</w:t>
-      </w:r>
-      <w:proofErr w:type="spellEnd"/>
-      <w:r>
-        <w:rPr>
-          <w:rFonts w:ascii="Arial" w:eastAsia="Roboto" w:hAnsi="Arial" w:cs="Arial"/>
-          <w:sz w:val="30"/>
-        </w:rPr>
-        <w:t>”)</w:t>
+        <w:t>(PLACEHOLDER = ”Hienoa mahtavaa joojoo jeejee”)</w:t>
       </w:r>
     </w:p>
     <w:p>

--- a/KDS Script.docx
+++ b/KDS Script.docx
@@ -26,29 +26,47 @@
           <w:sz w:val="30"/>
         </w:rPr>
       </w:pPr>
-      <w:r>
-        <w:rPr>
-          <w:rFonts w:ascii="Arial" w:eastAsia="Roboto" w:hAnsi="Arial" w:cs="Arial"/>
-          <w:sz w:val="30"/>
-        </w:rPr>
-        <w:t>Chapter 1 {</w:t>
-      </w:r>
-    </w:p>
-    <w:p>
-      <w:pPr>
-        <w:spacing w:line="240" w:lineRule="auto"/>
-        <w:rPr>
-          <w:rFonts w:ascii="Arial" w:eastAsia="Roboto" w:hAnsi="Arial" w:cs="Arial"/>
-          <w:sz w:val="30"/>
-        </w:rPr>
-      </w:pPr>
-      <w:r>
-        <w:rPr>
-          <w:rFonts w:ascii="Arial" w:eastAsia="Roboto" w:hAnsi="Arial" w:cs="Arial"/>
-          <w:sz w:val="30"/>
-        </w:rPr>
-        <w:t>Kenttä 1: //Eräänlainen johdantokappale/tutoriaali storymodeen</w:t>
-      </w:r>
+      <w:proofErr w:type="spellStart"/>
+      <w:r>
+        <w:rPr>
+          <w:rFonts w:ascii="Arial" w:eastAsia="Roboto" w:hAnsi="Arial" w:cs="Arial"/>
+          <w:sz w:val="30"/>
+        </w:rPr>
+        <w:t>Chapter</w:t>
+      </w:r>
+      <w:proofErr w:type="spellEnd"/>
+      <w:r>
+        <w:rPr>
+          <w:rFonts w:ascii="Arial" w:eastAsia="Roboto" w:hAnsi="Arial" w:cs="Arial"/>
+          <w:sz w:val="30"/>
+        </w:rPr>
+        <w:t xml:space="preserve"> 1 {</w:t>
+      </w:r>
+    </w:p>
+    <w:p>
+      <w:pPr>
+        <w:spacing w:line="240" w:lineRule="auto"/>
+        <w:rPr>
+          <w:rFonts w:ascii="Arial" w:eastAsia="Roboto" w:hAnsi="Arial" w:cs="Arial"/>
+          <w:sz w:val="30"/>
+        </w:rPr>
+      </w:pPr>
+      <w:r>
+        <w:rPr>
+          <w:rFonts w:ascii="Arial" w:eastAsia="Roboto" w:hAnsi="Arial" w:cs="Arial"/>
+          <w:sz w:val="30"/>
+        </w:rPr>
+        <w:t xml:space="preserve">Kenttä 1: //Eräänlainen johdantokappale/tutoriaali </w:t>
+      </w:r>
+      <w:proofErr w:type="spellStart"/>
+      <w:r>
+        <w:rPr>
+          <w:rFonts w:ascii="Arial" w:eastAsia="Roboto" w:hAnsi="Arial" w:cs="Arial"/>
+          <w:sz w:val="30"/>
+        </w:rPr>
+        <w:t>storymodeen</w:t>
+      </w:r>
+      <w:proofErr w:type="spellEnd"/>
     </w:p>
     <w:p>
       <w:pPr>
@@ -164,7 +182,23 @@
           <w:rFonts w:ascii="Arial" w:eastAsia="Roboto" w:hAnsi="Arial" w:cs="Arial"/>
           <w:sz w:val="30"/>
         </w:rPr>
-        <w:t xml:space="preserve"> nostaa num... Hetkinen, ethän sinä ole tyttö</w:t>
+        <w:t xml:space="preserve"> nostaa </w:t>
+      </w:r>
+      <w:proofErr w:type="spellStart"/>
+      <w:r>
+        <w:rPr>
+          <w:rFonts w:ascii="Arial" w:eastAsia="Roboto" w:hAnsi="Arial" w:cs="Arial"/>
+          <w:sz w:val="30"/>
+        </w:rPr>
+        <w:t>num</w:t>
+      </w:r>
+      <w:proofErr w:type="spellEnd"/>
+      <w:r>
+        <w:rPr>
+          <w:rFonts w:ascii="Arial" w:eastAsia="Roboto" w:hAnsi="Arial" w:cs="Arial"/>
+          <w:sz w:val="30"/>
+        </w:rPr>
+        <w:t>... Hetkinen, ethän sinä ole tyttö</w:t>
       </w:r>
       <w:r>
         <w:rPr>
@@ -238,7 +272,23 @@
           <w:rFonts w:ascii="Arial" w:eastAsia="Roboto" w:hAnsi="Arial" w:cs="Arial"/>
           <w:sz w:val="30"/>
         </w:rPr>
-        <w:t>=&gt; Ask mission</w:t>
+        <w:t xml:space="preserve">=&gt; </w:t>
+      </w:r>
+      <w:proofErr w:type="spellStart"/>
+      <w:r>
+        <w:rPr>
+          <w:rFonts w:ascii="Arial" w:eastAsia="Roboto" w:hAnsi="Arial" w:cs="Arial"/>
+          <w:sz w:val="30"/>
+        </w:rPr>
+        <w:t>Ask</w:t>
+      </w:r>
+      <w:proofErr w:type="spellEnd"/>
+      <w:r>
+        <w:rPr>
+          <w:rFonts w:ascii="Arial" w:eastAsia="Roboto" w:hAnsi="Arial" w:cs="Arial"/>
+          <w:sz w:val="30"/>
+        </w:rPr>
+        <w:t xml:space="preserve"> mission</w:t>
       </w:r>
     </w:p>
     <w:p>
@@ -382,24 +432,65 @@
           <w:rFonts w:ascii="Arial" w:eastAsia="Roboto" w:hAnsi="Arial" w:cs="Arial"/>
           <w:sz w:val="30"/>
         </w:rPr>
-        <w:t>&gt;&gt;&gt; Mission (Löydä saunavessa ja sieltä level exit)</w:t>
-      </w:r>
-    </w:p>
-    <w:p>
-      <w:pPr>
-        <w:spacing w:line="240" w:lineRule="auto"/>
-        <w:rPr>
-          <w:rFonts w:ascii="Arial" w:eastAsia="Roboto" w:hAnsi="Arial" w:cs="Arial"/>
-          <w:sz w:val="30"/>
-        </w:rPr>
-      </w:pPr>
-      <w:r>
-        <w:rPr>
-          <w:rFonts w:ascii="Arial" w:eastAsia="Roboto" w:hAnsi="Arial" w:cs="Arial"/>
-          <w:sz w:val="30"/>
-        </w:rPr>
-        <w:t>=&gt; Level Exit</w:t>
-      </w:r>
+        <w:t xml:space="preserve">&gt;&gt;&gt; Mission (Löydä saunavessa ja sieltä </w:t>
+      </w:r>
+      <w:proofErr w:type="spellStart"/>
+      <w:r>
+        <w:rPr>
+          <w:rFonts w:ascii="Arial" w:eastAsia="Roboto" w:hAnsi="Arial" w:cs="Arial"/>
+          <w:sz w:val="30"/>
+        </w:rPr>
+        <w:t>level</w:t>
+      </w:r>
+      <w:proofErr w:type="spellEnd"/>
+      <w:r>
+        <w:rPr>
+          <w:rFonts w:ascii="Arial" w:eastAsia="Roboto" w:hAnsi="Arial" w:cs="Arial"/>
+          <w:sz w:val="30"/>
+        </w:rPr>
+        <w:t xml:space="preserve"> </w:t>
+      </w:r>
+      <w:proofErr w:type="spellStart"/>
+      <w:r>
+        <w:rPr>
+          <w:rFonts w:ascii="Arial" w:eastAsia="Roboto" w:hAnsi="Arial" w:cs="Arial"/>
+          <w:sz w:val="30"/>
+        </w:rPr>
+        <w:t>exit</w:t>
+      </w:r>
+      <w:proofErr w:type="spellEnd"/>
+      <w:r>
+        <w:rPr>
+          <w:rFonts w:ascii="Arial" w:eastAsia="Roboto" w:hAnsi="Arial" w:cs="Arial"/>
+          <w:sz w:val="30"/>
+        </w:rPr>
+        <w:t>)</w:t>
+      </w:r>
+    </w:p>
+    <w:p>
+      <w:pPr>
+        <w:spacing w:line="240" w:lineRule="auto"/>
+        <w:rPr>
+          <w:rFonts w:ascii="Arial" w:eastAsia="Roboto" w:hAnsi="Arial" w:cs="Arial"/>
+          <w:sz w:val="30"/>
+        </w:rPr>
+      </w:pPr>
+      <w:r>
+        <w:rPr>
+          <w:rFonts w:ascii="Arial" w:eastAsia="Roboto" w:hAnsi="Arial" w:cs="Arial"/>
+          <w:sz w:val="30"/>
+        </w:rPr>
+        <w:t xml:space="preserve">=&gt; Level </w:t>
+      </w:r>
+      <w:proofErr w:type="spellStart"/>
+      <w:r>
+        <w:rPr>
+          <w:rFonts w:ascii="Arial" w:eastAsia="Roboto" w:hAnsi="Arial" w:cs="Arial"/>
+          <w:sz w:val="30"/>
+        </w:rPr>
+        <w:t>Exit</w:t>
+      </w:r>
+      <w:proofErr w:type="spellEnd"/>
     </w:p>
     <w:p>
       <w:pPr>
@@ -825,12 +916,21 @@
           <w:sz w:val="30"/>
         </w:rPr>
       </w:pPr>
-      <w:r>
-        <w:rPr>
-          <w:rFonts w:ascii="Arial" w:eastAsia="Roboto" w:hAnsi="Arial" w:cs="Arial"/>
-          <w:sz w:val="30"/>
-        </w:rPr>
-        <w:t>Chapter 2 {</w:t>
+      <w:proofErr w:type="spellStart"/>
+      <w:r>
+        <w:rPr>
+          <w:rFonts w:ascii="Arial" w:eastAsia="Roboto" w:hAnsi="Arial" w:cs="Arial"/>
+          <w:sz w:val="30"/>
+        </w:rPr>
+        <w:t>Chapter</w:t>
+      </w:r>
+      <w:proofErr w:type="spellEnd"/>
+      <w:r>
+        <w:rPr>
+          <w:rFonts w:ascii="Arial" w:eastAsia="Roboto" w:hAnsi="Arial" w:cs="Arial"/>
+          <w:sz w:val="30"/>
+        </w:rPr>
+        <w:t xml:space="preserve"> 2 {</w:t>
       </w:r>
     </w:p>
     <w:p>
@@ -883,6 +983,22 @@
           <w:rFonts w:ascii="Arial" w:eastAsia="Roboto" w:hAnsi="Arial" w:cs="Arial"/>
           <w:sz w:val="30"/>
         </w:rPr>
+        <w:t>*Pelaaja herää*</w:t>
+      </w:r>
+    </w:p>
+    <w:p>
+      <w:pPr>
+        <w:spacing w:line="240" w:lineRule="auto"/>
+        <w:rPr>
+          <w:rFonts w:ascii="Arial" w:eastAsia="Roboto" w:hAnsi="Arial" w:cs="Arial"/>
+          <w:sz w:val="30"/>
+        </w:rPr>
+      </w:pPr>
+      <w:r>
+        <w:rPr>
+          <w:rFonts w:ascii="Arial" w:eastAsia="Roboto" w:hAnsi="Arial" w:cs="Arial"/>
+          <w:sz w:val="30"/>
+        </w:rPr>
         <w:t xml:space="preserve">*Vartija kävelee teltan suuntaan ja on aggressiivinen* //Vartijalla on pistooli, jolla hän ampuu ja muuta </w:t>
       </w:r>
       <w:r>
@@ -905,8 +1021,130 @@
           <w:rFonts w:ascii="Arial" w:eastAsia="Roboto" w:hAnsi="Arial" w:cs="Arial"/>
           <w:sz w:val="30"/>
         </w:rPr>
-        <w:t xml:space="preserve"> Siitä pitäis tulla epic duel ja muuta joojoo.</w:t>
-      </w:r>
+        <w:t xml:space="preserve"> Siitä </w:t>
+      </w:r>
+      <w:proofErr w:type="spellStart"/>
+      <w:r>
+        <w:rPr>
+          <w:rFonts w:ascii="Arial" w:eastAsia="Roboto" w:hAnsi="Arial" w:cs="Arial"/>
+          <w:sz w:val="30"/>
+        </w:rPr>
+        <w:t>pitäis</w:t>
+      </w:r>
+      <w:proofErr w:type="spellEnd"/>
+      <w:r>
+        <w:rPr>
+          <w:rFonts w:ascii="Arial" w:eastAsia="Roboto" w:hAnsi="Arial" w:cs="Arial"/>
+          <w:sz w:val="30"/>
+        </w:rPr>
+        <w:t xml:space="preserve"> tulla </w:t>
+      </w:r>
+      <w:proofErr w:type="spellStart"/>
+      <w:r>
+        <w:rPr>
+          <w:rFonts w:ascii="Arial" w:eastAsia="Roboto" w:hAnsi="Arial" w:cs="Arial"/>
+          <w:sz w:val="30"/>
+        </w:rPr>
+        <w:t>epic</w:t>
+      </w:r>
+      <w:proofErr w:type="spellEnd"/>
+      <w:r>
+        <w:rPr>
+          <w:rFonts w:ascii="Arial" w:eastAsia="Roboto" w:hAnsi="Arial" w:cs="Arial"/>
+          <w:sz w:val="30"/>
+        </w:rPr>
+        <w:t xml:space="preserve"> </w:t>
+      </w:r>
+      <w:proofErr w:type="spellStart"/>
+      <w:r>
+        <w:rPr>
+          <w:rFonts w:ascii="Arial" w:eastAsia="Roboto" w:hAnsi="Arial" w:cs="Arial"/>
+          <w:sz w:val="30"/>
+        </w:rPr>
+        <w:t>duel</w:t>
+      </w:r>
+      <w:proofErr w:type="spellEnd"/>
+      <w:r>
+        <w:rPr>
+          <w:rFonts w:ascii="Arial" w:eastAsia="Roboto" w:hAnsi="Arial" w:cs="Arial"/>
+          <w:sz w:val="30"/>
+        </w:rPr>
+        <w:t xml:space="preserve"> ja muuta </w:t>
+      </w:r>
+      <w:proofErr w:type="gramStart"/>
+      <w:r>
+        <w:rPr>
+          <w:rFonts w:ascii="Arial" w:eastAsia="Roboto" w:hAnsi="Arial" w:cs="Arial"/>
+          <w:sz w:val="30"/>
+        </w:rPr>
+        <w:t>joojoo.</w:t>
+      </w:r>
+      <w:r>
+        <w:rPr>
+          <w:rFonts w:ascii="Arial" w:eastAsia="Roboto" w:hAnsi="Arial" w:cs="Arial"/>
+          <w:sz w:val="30"/>
+        </w:rPr>
+        <w:t>*</w:t>
+      </w:r>
+      <w:proofErr w:type="gramEnd"/>
+    </w:p>
+    <w:p>
+      <w:pPr>
+        <w:spacing w:line="240" w:lineRule="auto"/>
+        <w:rPr>
+          <w:rFonts w:ascii="Arial" w:eastAsia="Roboto" w:hAnsi="Arial" w:cs="Arial"/>
+          <w:sz w:val="30"/>
+        </w:rPr>
+      </w:pPr>
+      <w:r>
+        <w:rPr>
+          <w:rFonts w:ascii="Arial" w:eastAsia="Roboto" w:hAnsi="Arial" w:cs="Arial"/>
+          <w:sz w:val="30"/>
+        </w:rPr>
+        <w:t>&gt;&gt;&gt; Mission (Nuku aamuun)</w:t>
+      </w:r>
+    </w:p>
+    <w:p>
+      <w:pPr>
+        <w:spacing w:line="240" w:lineRule="auto"/>
+        <w:rPr>
+          <w:rFonts w:ascii="Arial" w:eastAsia="Roboto" w:hAnsi="Arial" w:cs="Arial"/>
+          <w:sz w:val="30"/>
+        </w:rPr>
+      </w:pPr>
+      <w:r>
+        <w:rPr>
+          <w:rFonts w:ascii="Arial" w:eastAsia="Roboto" w:hAnsi="Arial" w:cs="Arial"/>
+          <w:sz w:val="30"/>
+        </w:rPr>
+        <w:lastRenderedPageBreak/>
+        <w:t>&gt;&gt;&gt; Mission (Odota Koposta, kunnes hän tulee avaamaan oven.)</w:t>
+      </w:r>
+    </w:p>
+    <w:p>
+      <w:pPr>
+        <w:spacing w:line="240" w:lineRule="auto"/>
+        <w:rPr>
+          <w:rFonts w:ascii="Arial" w:eastAsia="Roboto" w:hAnsi="Arial" w:cs="Arial"/>
+          <w:sz w:val="30"/>
+        </w:rPr>
+      </w:pPr>
+      <w:r>
+        <w:rPr>
+          <w:rFonts w:ascii="Arial" w:eastAsia="Roboto" w:hAnsi="Arial" w:cs="Arial"/>
+          <w:sz w:val="30"/>
+        </w:rPr>
+        <w:t>&gt;&gt;&gt; Mission (Seuraa Koposta kouluun)</w:t>
+      </w:r>
+    </w:p>
+    <w:p>
+      <w:pPr>
+        <w:spacing w:line="240" w:lineRule="auto"/>
+        <w:rPr>
+          <w:rFonts w:ascii="Arial" w:eastAsia="Roboto" w:hAnsi="Arial" w:cs="Arial"/>
+          <w:sz w:val="30"/>
+        </w:rPr>
+      </w:pPr>
     </w:p>
     <w:p>
       <w:pPr>
@@ -946,170 +1184,466 @@
           <w:rFonts w:ascii="Arial" w:eastAsia="Roboto" w:hAnsi="Arial" w:cs="Arial"/>
           <w:sz w:val="30"/>
         </w:rPr>
+        <w:t>}</w:t>
+      </w:r>
+    </w:p>
+    <w:p>
+      <w:pPr>
+        <w:spacing w:line="240" w:lineRule="auto"/>
+        <w:rPr>
+          <w:rFonts w:ascii="Arial" w:eastAsia="Roboto" w:hAnsi="Arial" w:cs="Arial"/>
+          <w:sz w:val="30"/>
+        </w:rPr>
+      </w:pPr>
+    </w:p>
+    <w:p>
+      <w:pPr>
+        <w:spacing w:line="240" w:lineRule="auto"/>
+        <w:rPr>
+          <w:rFonts w:ascii="Arial" w:eastAsia="Roboto" w:hAnsi="Arial" w:cs="Arial"/>
+          <w:sz w:val="30"/>
+        </w:rPr>
+      </w:pPr>
+      <w:proofErr w:type="spellStart"/>
+      <w:r>
+        <w:rPr>
+          <w:rFonts w:ascii="Arial" w:eastAsia="Roboto" w:hAnsi="Arial" w:cs="Arial"/>
+          <w:sz w:val="30"/>
+        </w:rPr>
+        <w:t>Chapter</w:t>
+      </w:r>
+      <w:proofErr w:type="spellEnd"/>
+      <w:r>
+        <w:rPr>
+          <w:rFonts w:ascii="Arial" w:eastAsia="Roboto" w:hAnsi="Arial" w:cs="Arial"/>
+          <w:sz w:val="30"/>
+        </w:rPr>
+        <w:t xml:space="preserve"> 3 {</w:t>
+      </w:r>
+    </w:p>
+    <w:p>
+      <w:pPr>
+        <w:spacing w:line="240" w:lineRule="auto"/>
+        <w:rPr>
+          <w:rFonts w:ascii="Arial" w:eastAsia="Roboto" w:hAnsi="Arial" w:cs="Arial"/>
+          <w:sz w:val="30"/>
+        </w:rPr>
+      </w:pPr>
+      <w:r>
+        <w:rPr>
+          <w:rFonts w:ascii="Arial" w:eastAsia="Roboto" w:hAnsi="Arial" w:cs="Arial"/>
+          <w:sz w:val="30"/>
+        </w:rPr>
+        <w:t>}</w:t>
+      </w:r>
+    </w:p>
+    <w:p>
+      <w:pPr>
+        <w:spacing w:line="240" w:lineRule="auto"/>
+        <w:rPr>
+          <w:rFonts w:ascii="Arial" w:eastAsia="Roboto" w:hAnsi="Arial" w:cs="Arial"/>
+          <w:sz w:val="30"/>
+        </w:rPr>
+      </w:pPr>
+      <w:r>
+        <w:rPr>
+          <w:rFonts w:ascii="Arial" w:eastAsia="Roboto" w:hAnsi="Arial" w:cs="Arial"/>
+          <w:sz w:val="30"/>
+        </w:rPr>
+        <w:t>Kenttä 1:</w:t>
+      </w:r>
+    </w:p>
+    <w:p>
+      <w:pPr>
+        <w:spacing w:line="240" w:lineRule="auto"/>
+        <w:rPr>
+          <w:rFonts w:ascii="Arial" w:eastAsia="Roboto" w:hAnsi="Arial" w:cs="Arial"/>
+          <w:sz w:val="30"/>
+        </w:rPr>
+      </w:pPr>
+    </w:p>
+    <w:p>
+      <w:pPr>
+        <w:spacing w:line="240" w:lineRule="auto"/>
+        <w:rPr>
+          <w:rFonts w:ascii="Arial" w:eastAsia="Roboto" w:hAnsi="Arial" w:cs="Arial"/>
+          <w:sz w:val="30"/>
+        </w:rPr>
+      </w:pPr>
+      <w:r>
+        <w:rPr>
+          <w:rFonts w:ascii="Arial" w:eastAsia="Roboto" w:hAnsi="Arial" w:cs="Arial"/>
+          <w:sz w:val="30"/>
+        </w:rPr>
+        <w:t>Kenttä 2:</w:t>
+      </w:r>
+    </w:p>
+    <w:p>
+      <w:pPr>
+        <w:spacing w:line="240" w:lineRule="auto"/>
+        <w:rPr>
+          <w:rFonts w:ascii="Arial" w:eastAsia="Roboto" w:hAnsi="Arial" w:cs="Arial"/>
+          <w:sz w:val="30"/>
+        </w:rPr>
+      </w:pPr>
+    </w:p>
+    <w:p>
+      <w:pPr>
+        <w:spacing w:line="240" w:lineRule="auto"/>
+        <w:rPr>
+          <w:rFonts w:ascii="Arial" w:eastAsia="Roboto" w:hAnsi="Arial" w:cs="Arial"/>
+          <w:sz w:val="30"/>
+        </w:rPr>
+      </w:pPr>
+      <w:r>
+        <w:rPr>
+          <w:rFonts w:ascii="Arial" w:eastAsia="Roboto" w:hAnsi="Arial" w:cs="Arial"/>
+          <w:sz w:val="30"/>
+        </w:rPr>
+        <w:t>}</w:t>
+      </w:r>
+    </w:p>
+    <w:p>
+      <w:pPr>
+        <w:spacing w:line="240" w:lineRule="auto"/>
+        <w:rPr>
+          <w:rFonts w:ascii="Arial" w:eastAsia="Roboto" w:hAnsi="Arial" w:cs="Arial"/>
+          <w:sz w:val="30"/>
+        </w:rPr>
+      </w:pPr>
+    </w:p>
+    <w:p>
+      <w:pPr>
+        <w:spacing w:line="240" w:lineRule="auto"/>
+        <w:rPr>
+          <w:rFonts w:ascii="Arial" w:eastAsia="Roboto" w:hAnsi="Arial" w:cs="Arial"/>
+          <w:sz w:val="30"/>
+        </w:rPr>
+      </w:pPr>
+      <w:proofErr w:type="spellStart"/>
+      <w:r>
+        <w:rPr>
+          <w:rFonts w:ascii="Arial" w:eastAsia="Roboto" w:hAnsi="Arial" w:cs="Arial"/>
+          <w:sz w:val="30"/>
+        </w:rPr>
+        <w:t>Ending</w:t>
+      </w:r>
+      <w:proofErr w:type="spellEnd"/>
+      <w:r>
+        <w:rPr>
+          <w:rFonts w:ascii="Arial" w:eastAsia="Roboto" w:hAnsi="Arial" w:cs="Arial"/>
+          <w:sz w:val="30"/>
+        </w:rPr>
+        <w:t xml:space="preserve"> (Kenttä 7)</w:t>
+      </w:r>
+      <w:r>
+        <w:rPr>
+          <w:rFonts w:ascii="Arial" w:eastAsia="Roboto" w:hAnsi="Arial" w:cs="Arial"/>
+          <w:sz w:val="30"/>
+        </w:rPr>
+        <w:t xml:space="preserve"> {</w:t>
+      </w:r>
+    </w:p>
+    <w:p>
+      <w:pPr>
+        <w:spacing w:line="240" w:lineRule="auto"/>
+        <w:rPr>
+          <w:rFonts w:ascii="Arial" w:eastAsia="Roboto" w:hAnsi="Arial" w:cs="Arial"/>
+          <w:sz w:val="30"/>
+        </w:rPr>
+      </w:pPr>
+      <w:r>
+        <w:rPr>
+          <w:rFonts w:ascii="Arial" w:eastAsia="Roboto" w:hAnsi="Arial" w:cs="Arial"/>
+          <w:sz w:val="30"/>
+        </w:rPr>
+        <w:t>Alueen olisi hyvä olla jäljennös entisen Hatanpään koulun rakennuksesta ja takana olevasta K-Marketista (SS-Market), jonne kuljetaan käytävän pään rappusten kautta.</w:t>
+      </w:r>
+    </w:p>
+    <w:p>
+      <w:pPr>
+        <w:spacing w:line="240" w:lineRule="auto"/>
+        <w:rPr>
+          <w:rFonts w:ascii="Arial" w:eastAsia="Roboto" w:hAnsi="Arial" w:cs="Arial"/>
+          <w:sz w:val="30"/>
+        </w:rPr>
+      </w:pPr>
+      <w:r>
+        <w:rPr>
+          <w:rFonts w:ascii="Arial" w:eastAsia="Roboto" w:hAnsi="Arial" w:cs="Arial"/>
+          <w:sz w:val="30"/>
+        </w:rPr>
+        <w:t>Dialogi [</w:t>
+      </w:r>
+    </w:p>
+    <w:p>
+      <w:pPr>
+        <w:spacing w:line="240" w:lineRule="auto"/>
+        <w:ind w:left="1304" w:firstLine="1"/>
+        <w:rPr>
+          <w:rFonts w:ascii="Arial" w:eastAsia="Roboto" w:hAnsi="Arial" w:cs="Arial"/>
+          <w:sz w:val="30"/>
+        </w:rPr>
+      </w:pPr>
+      <w:r>
+        <w:rPr>
+          <w:rFonts w:ascii="Arial" w:eastAsia="Roboto" w:hAnsi="Arial" w:cs="Arial"/>
+          <w:sz w:val="30"/>
+        </w:rPr>
+        <w:t>(PLACEHOLDER</w:t>
+      </w:r>
+      <w:r>
+        <w:rPr>
+          <w:rFonts w:ascii="Arial" w:eastAsia="Roboto" w:hAnsi="Arial" w:cs="Arial"/>
+          <w:sz w:val="30"/>
+        </w:rPr>
+        <w:t xml:space="preserve"> = ”jotain kuinka Kuuma </w:t>
+      </w:r>
+      <w:proofErr w:type="spellStart"/>
+      <w:r>
+        <w:rPr>
+          <w:rFonts w:ascii="Arial" w:eastAsia="Roboto" w:hAnsi="Arial" w:cs="Arial"/>
+          <w:sz w:val="30"/>
+        </w:rPr>
+        <w:t>ois</w:t>
+      </w:r>
+      <w:proofErr w:type="spellEnd"/>
+      <w:r>
+        <w:rPr>
+          <w:rFonts w:ascii="Arial" w:eastAsia="Roboto" w:hAnsi="Arial" w:cs="Arial"/>
+          <w:sz w:val="30"/>
+        </w:rPr>
+        <w:t xml:space="preserve"> huono työkaveri ja tekee </w:t>
+      </w:r>
+      <w:r>
+        <w:rPr>
+          <w:rFonts w:ascii="Arial" w:eastAsia="Roboto" w:hAnsi="Arial" w:cs="Arial"/>
+          <w:sz w:val="30"/>
+        </w:rPr>
+        <w:t xml:space="preserve">siitä </w:t>
+      </w:r>
+      <w:proofErr w:type="spellStart"/>
+      <w:r>
+        <w:rPr>
+          <w:rFonts w:ascii="Arial" w:eastAsia="Roboto" w:hAnsi="Arial" w:cs="Arial"/>
+          <w:sz w:val="30"/>
+        </w:rPr>
+        <w:t>BBQ:ta</w:t>
+      </w:r>
+      <w:proofErr w:type="spellEnd"/>
+      <w:r>
+        <w:rPr>
+          <w:rFonts w:ascii="Arial" w:eastAsia="Roboto" w:hAnsi="Arial" w:cs="Arial"/>
+          <w:sz w:val="30"/>
+        </w:rPr>
+        <w:t>”</w:t>
+      </w:r>
+      <w:r>
+        <w:rPr>
+          <w:rFonts w:ascii="Arial" w:eastAsia="Roboto" w:hAnsi="Arial" w:cs="Arial"/>
+          <w:sz w:val="30"/>
+        </w:rPr>
+        <w:t>)</w:t>
+      </w:r>
+    </w:p>
+    <w:p>
+      <w:pPr>
+        <w:spacing w:line="240" w:lineRule="auto"/>
+        <w:rPr>
+          <w:rFonts w:ascii="Arial" w:eastAsia="Roboto" w:hAnsi="Arial" w:cs="Arial"/>
+          <w:sz w:val="30"/>
+        </w:rPr>
+      </w:pPr>
+      <w:r>
+        <w:rPr>
+          <w:rFonts w:ascii="Arial" w:eastAsia="Roboto" w:hAnsi="Arial" w:cs="Arial"/>
+          <w:sz w:val="30"/>
+        </w:rPr>
+        <w:t>]</w:t>
+      </w:r>
+    </w:p>
+    <w:p>
+      <w:pPr>
+        <w:spacing w:line="240" w:lineRule="auto"/>
+        <w:rPr>
+          <w:rFonts w:ascii="Arial" w:eastAsia="Roboto" w:hAnsi="Arial" w:cs="Arial"/>
+          <w:sz w:val="30"/>
+        </w:rPr>
+      </w:pPr>
+      <w:r>
+        <w:rPr>
+          <w:rFonts w:ascii="Arial" w:eastAsia="Roboto" w:hAnsi="Arial" w:cs="Arial"/>
+          <w:sz w:val="30"/>
+        </w:rPr>
+        <w:t>&gt;&gt;&gt; Kuumat Paikat (</w:t>
+      </w:r>
+      <w:proofErr w:type="spellStart"/>
+      <w:r>
+        <w:rPr>
+          <w:rFonts w:ascii="Arial" w:eastAsia="Roboto" w:hAnsi="Arial" w:cs="Arial"/>
+          <w:sz w:val="30"/>
+        </w:rPr>
+        <w:t>Kuu</w:t>
+      </w:r>
+      <w:r>
+        <w:rPr>
+          <w:rFonts w:ascii="Arial" w:eastAsia="Roboto" w:hAnsi="Arial" w:cs="Arial"/>
+          <w:sz w:val="30"/>
+        </w:rPr>
+        <w:t>M</w:t>
+      </w:r>
+      <w:r>
+        <w:rPr>
+          <w:rFonts w:ascii="Arial" w:eastAsia="Roboto" w:hAnsi="Arial" w:cs="Arial"/>
+          <w:sz w:val="30"/>
+        </w:rPr>
+        <w:t>an</w:t>
+      </w:r>
+      <w:proofErr w:type="spellEnd"/>
+      <w:r>
+        <w:rPr>
+          <w:rFonts w:ascii="Arial" w:eastAsia="Roboto" w:hAnsi="Arial" w:cs="Arial"/>
+          <w:sz w:val="30"/>
+        </w:rPr>
+        <w:t xml:space="preserve"> Murhaaminen, </w:t>
+      </w:r>
+      <w:r>
+        <w:rPr>
+          <w:rFonts w:ascii="Arial" w:eastAsia="Roboto" w:hAnsi="Arial" w:cs="Arial"/>
+          <w:sz w:val="30"/>
+        </w:rPr>
+        <w:t>s</w:t>
+      </w:r>
+      <w:r>
+        <w:rPr>
+          <w:rFonts w:ascii="Arial" w:eastAsia="Roboto" w:hAnsi="Arial" w:cs="Arial"/>
+          <w:sz w:val="30"/>
+        </w:rPr>
+        <w:t xml:space="preserve">iltä SS-Etukortin ottaminen ja </w:t>
+      </w:r>
+      <w:r>
+        <w:rPr>
+          <w:rFonts w:ascii="Arial" w:eastAsia="Roboto" w:hAnsi="Arial" w:cs="Arial"/>
+          <w:sz w:val="30"/>
+        </w:rPr>
+        <w:t>Lappi Sytytyspalojen osto</w:t>
+      </w:r>
+      <w:r>
+        <w:rPr>
+          <w:rFonts w:ascii="Arial" w:eastAsia="Roboto" w:hAnsi="Arial" w:cs="Arial"/>
+          <w:sz w:val="30"/>
+        </w:rPr>
+        <w:t xml:space="preserve"> SS-Marketista</w:t>
+      </w:r>
+      <w:r>
+        <w:rPr>
+          <w:rFonts w:ascii="Arial" w:eastAsia="Roboto" w:hAnsi="Arial" w:cs="Arial"/>
+          <w:sz w:val="30"/>
+        </w:rPr>
+        <w:t>)</w:t>
+      </w:r>
+    </w:p>
+    <w:p>
+      <w:pPr>
+        <w:spacing w:line="240" w:lineRule="auto"/>
+        <w:rPr>
+          <w:rFonts w:ascii="Arial" w:eastAsia="Roboto" w:hAnsi="Arial" w:cs="Arial"/>
+          <w:sz w:val="30"/>
+        </w:rPr>
+      </w:pPr>
+      <w:r>
+        <w:rPr>
+          <w:rFonts w:ascii="Arial" w:eastAsia="Roboto" w:hAnsi="Arial" w:cs="Arial"/>
+          <w:sz w:val="30"/>
+        </w:rPr>
+        <w:t>Dialogi [</w:t>
+      </w:r>
+    </w:p>
+    <w:p>
+      <w:pPr>
+        <w:spacing w:line="240" w:lineRule="auto"/>
+        <w:ind w:left="1304" w:firstLine="1"/>
+        <w:rPr>
+          <w:rFonts w:ascii="Arial" w:eastAsia="Roboto" w:hAnsi="Arial" w:cs="Arial"/>
+          <w:sz w:val="30"/>
+        </w:rPr>
+      </w:pPr>
+      <w:r>
+        <w:rPr>
+          <w:rFonts w:ascii="Arial" w:eastAsia="Roboto" w:hAnsi="Arial" w:cs="Arial"/>
+          <w:sz w:val="30"/>
+        </w:rPr>
+        <w:t>(PLACEHOLDER = ”jotain työn huonoudesta ja kaiken lopettamisesta”)</w:t>
+      </w:r>
+    </w:p>
+    <w:p>
+      <w:pPr>
+        <w:spacing w:line="240" w:lineRule="auto"/>
+        <w:rPr>
+          <w:rFonts w:ascii="Arial" w:eastAsia="Roboto" w:hAnsi="Arial" w:cs="Arial"/>
+          <w:sz w:val="30"/>
+        </w:rPr>
+      </w:pPr>
+      <w:r>
+        <w:rPr>
+          <w:rFonts w:ascii="Arial" w:eastAsia="Roboto" w:hAnsi="Arial" w:cs="Arial"/>
+          <w:sz w:val="30"/>
+        </w:rPr>
+        <w:t>]</w:t>
+      </w:r>
+    </w:p>
+    <w:p>
+      <w:pPr>
+        <w:spacing w:line="240" w:lineRule="auto"/>
+        <w:rPr>
+          <w:rFonts w:ascii="Arial" w:eastAsia="Roboto" w:hAnsi="Arial" w:cs="Arial"/>
+          <w:sz w:val="30"/>
+        </w:rPr>
+      </w:pPr>
+      <w:r>
+        <w:rPr>
+          <w:rFonts w:ascii="Arial" w:eastAsia="Roboto" w:hAnsi="Arial" w:cs="Arial"/>
+          <w:sz w:val="30"/>
+        </w:rPr>
         <w:lastRenderedPageBreak/>
-        <w:t>}</w:t>
-      </w:r>
-    </w:p>
-    <w:p>
-      <w:pPr>
-        <w:spacing w:line="240" w:lineRule="auto"/>
-        <w:rPr>
-          <w:rFonts w:ascii="Arial" w:eastAsia="Roboto" w:hAnsi="Arial" w:cs="Arial"/>
-          <w:sz w:val="30"/>
-        </w:rPr>
-      </w:pPr>
-    </w:p>
-    <w:p>
-      <w:pPr>
-        <w:spacing w:line="240" w:lineRule="auto"/>
-        <w:rPr>
-          <w:rFonts w:ascii="Arial" w:eastAsia="Roboto" w:hAnsi="Arial" w:cs="Arial"/>
-          <w:sz w:val="30"/>
-        </w:rPr>
-      </w:pPr>
-      <w:r>
-        <w:rPr>
-          <w:rFonts w:ascii="Arial" w:eastAsia="Roboto" w:hAnsi="Arial" w:cs="Arial"/>
-          <w:sz w:val="30"/>
-        </w:rPr>
-        <w:t>Chapter 3 {</w:t>
-      </w:r>
-    </w:p>
-    <w:p>
-      <w:pPr>
-        <w:spacing w:line="240" w:lineRule="auto"/>
-        <w:rPr>
-          <w:rFonts w:ascii="Arial" w:eastAsia="Roboto" w:hAnsi="Arial" w:cs="Arial"/>
-          <w:sz w:val="30"/>
-        </w:rPr>
-      </w:pPr>
-      <w:r>
-        <w:rPr>
-          <w:rFonts w:ascii="Arial" w:eastAsia="Roboto" w:hAnsi="Arial" w:cs="Arial"/>
-          <w:sz w:val="30"/>
-        </w:rPr>
-        <w:t>}</w:t>
-      </w:r>
-    </w:p>
-    <w:p>
-      <w:pPr>
-        <w:spacing w:line="240" w:lineRule="auto"/>
-        <w:rPr>
-          <w:rFonts w:ascii="Arial" w:eastAsia="Roboto" w:hAnsi="Arial" w:cs="Arial"/>
-          <w:sz w:val="30"/>
-        </w:rPr>
-      </w:pPr>
-      <w:r>
-        <w:rPr>
-          <w:rFonts w:ascii="Arial" w:eastAsia="Roboto" w:hAnsi="Arial" w:cs="Arial"/>
-          <w:sz w:val="30"/>
-        </w:rPr>
-        <w:t>Kenttä 1:</w:t>
-      </w:r>
-    </w:p>
-    <w:p>
-      <w:pPr>
-        <w:spacing w:line="240" w:lineRule="auto"/>
-        <w:rPr>
-          <w:rFonts w:ascii="Arial" w:eastAsia="Roboto" w:hAnsi="Arial" w:cs="Arial"/>
-          <w:sz w:val="30"/>
-        </w:rPr>
-      </w:pPr>
-    </w:p>
-    <w:p>
-      <w:pPr>
-        <w:spacing w:line="240" w:lineRule="auto"/>
-        <w:rPr>
-          <w:rFonts w:ascii="Arial" w:eastAsia="Roboto" w:hAnsi="Arial" w:cs="Arial"/>
-          <w:sz w:val="30"/>
-        </w:rPr>
-      </w:pPr>
-      <w:r>
-        <w:rPr>
-          <w:rFonts w:ascii="Arial" w:eastAsia="Roboto" w:hAnsi="Arial" w:cs="Arial"/>
-          <w:sz w:val="30"/>
-        </w:rPr>
-        <w:t>Kenttä 2:</w:t>
-      </w:r>
-    </w:p>
-    <w:p>
-      <w:pPr>
-        <w:spacing w:line="240" w:lineRule="auto"/>
-        <w:rPr>
-          <w:rFonts w:ascii="Arial" w:eastAsia="Roboto" w:hAnsi="Arial" w:cs="Arial"/>
-          <w:sz w:val="30"/>
-        </w:rPr>
-      </w:pPr>
-    </w:p>
-    <w:p>
-      <w:pPr>
-        <w:spacing w:line="240" w:lineRule="auto"/>
-        <w:rPr>
-          <w:rFonts w:ascii="Arial" w:eastAsia="Roboto" w:hAnsi="Arial" w:cs="Arial"/>
-          <w:sz w:val="30"/>
-        </w:rPr>
-      </w:pPr>
-      <w:r>
-        <w:rPr>
-          <w:rFonts w:ascii="Arial" w:eastAsia="Roboto" w:hAnsi="Arial" w:cs="Arial"/>
-          <w:sz w:val="30"/>
-        </w:rPr>
-        <w:t>}</w:t>
-      </w:r>
-    </w:p>
-    <w:p>
-      <w:pPr>
-        <w:spacing w:line="240" w:lineRule="auto"/>
-        <w:rPr>
-          <w:rFonts w:ascii="Arial" w:eastAsia="Roboto" w:hAnsi="Arial" w:cs="Arial"/>
-          <w:sz w:val="30"/>
-        </w:rPr>
-      </w:pPr>
-    </w:p>
-    <w:p>
-      <w:pPr>
-        <w:spacing w:line="240" w:lineRule="auto"/>
-        <w:rPr>
-          <w:rFonts w:ascii="Arial" w:eastAsia="Roboto" w:hAnsi="Arial" w:cs="Arial"/>
-          <w:sz w:val="30"/>
-        </w:rPr>
-      </w:pPr>
-      <w:r>
-        <w:rPr>
-          <w:rFonts w:ascii="Arial" w:eastAsia="Roboto" w:hAnsi="Arial" w:cs="Arial"/>
-          <w:sz w:val="30"/>
-        </w:rPr>
-        <w:t>Ending</w:t>
-      </w:r>
-      <w:r>
-        <w:rPr>
-          <w:rFonts w:ascii="Arial" w:eastAsia="Roboto" w:hAnsi="Arial" w:cs="Arial"/>
-          <w:sz w:val="30"/>
-        </w:rPr>
-        <w:t xml:space="preserve"> (Kenttä 7)</w:t>
-      </w:r>
-      <w:r>
-        <w:rPr>
-          <w:rFonts w:ascii="Arial" w:eastAsia="Roboto" w:hAnsi="Arial" w:cs="Arial"/>
-          <w:sz w:val="30"/>
-        </w:rPr>
-        <w:t xml:space="preserve"> {</w:t>
-      </w:r>
-    </w:p>
-    <w:p>
-      <w:pPr>
-        <w:spacing w:line="240" w:lineRule="auto"/>
-        <w:rPr>
-          <w:rFonts w:ascii="Arial" w:eastAsia="Roboto" w:hAnsi="Arial" w:cs="Arial"/>
-          <w:sz w:val="30"/>
-        </w:rPr>
-      </w:pPr>
-      <w:r>
-        <w:rPr>
-          <w:rFonts w:ascii="Arial" w:eastAsia="Roboto" w:hAnsi="Arial" w:cs="Arial"/>
-          <w:sz w:val="30"/>
-        </w:rPr>
-        <w:t>Alueen olisi hyvä olla jäljennös entisen Hatanpään koulun rakennuksesta ja takana olevasta K-Marketista (SS-Market), jonne kuljetaan käytävän pään rappusten kautta.</w:t>
+        <w:t xml:space="preserve">&gt;&gt;&gt; </w:t>
+      </w:r>
+      <w:proofErr w:type="gramStart"/>
+      <w:r>
+        <w:rPr>
+          <w:rFonts w:ascii="Arial" w:eastAsia="Roboto" w:hAnsi="Arial" w:cs="Arial"/>
+          <w:sz w:val="30"/>
+        </w:rPr>
+        <w:t>Viimeinen</w:t>
+      </w:r>
+      <w:r>
+        <w:rPr>
+          <w:rFonts w:ascii="Arial" w:eastAsia="Roboto" w:hAnsi="Arial" w:cs="Arial"/>
+          <w:sz w:val="30"/>
+        </w:rPr>
+        <w:t xml:space="preserve"> </w:t>
+      </w:r>
+      <w:r>
+        <w:rPr>
+          <w:rFonts w:ascii="Arial" w:eastAsia="Roboto" w:hAnsi="Arial" w:cs="Arial"/>
+          <w:sz w:val="30"/>
+        </w:rPr>
+        <w:t>Oljenkorsi</w:t>
+      </w:r>
+      <w:proofErr w:type="gramEnd"/>
+      <w:r>
+        <w:rPr>
+          <w:rFonts w:ascii="Arial" w:eastAsia="Roboto" w:hAnsi="Arial" w:cs="Arial"/>
+          <w:sz w:val="30"/>
+        </w:rPr>
+        <w:t xml:space="preserve"> </w:t>
+      </w:r>
+      <w:r>
+        <w:rPr>
+          <w:rFonts w:ascii="Arial" w:eastAsia="Roboto" w:hAnsi="Arial" w:cs="Arial"/>
+          <w:sz w:val="30"/>
+        </w:rPr>
+        <w:t>(Koulun poltto)</w:t>
       </w:r>
     </w:p>
     <w:p>
@@ -1131,46 +1665,50 @@
     <w:p>
       <w:pPr>
         <w:spacing w:line="240" w:lineRule="auto"/>
-        <w:ind w:left="1304" w:firstLine="1"/>
-        <w:rPr>
-          <w:rFonts w:ascii="Arial" w:eastAsia="Roboto" w:hAnsi="Arial" w:cs="Arial"/>
-          <w:sz w:val="30"/>
-        </w:rPr>
-      </w:pPr>
-      <w:r>
-        <w:rPr>
-          <w:rFonts w:ascii="Arial" w:eastAsia="Roboto" w:hAnsi="Arial" w:cs="Arial"/>
-          <w:sz w:val="30"/>
-        </w:rPr>
-        <w:t>(PLACEHOLDER</w:t>
-      </w:r>
-      <w:r>
-        <w:rPr>
-          <w:rFonts w:ascii="Arial" w:eastAsia="Roboto" w:hAnsi="Arial" w:cs="Arial"/>
-          <w:sz w:val="30"/>
-        </w:rPr>
-        <w:t xml:space="preserve"> = ”jotain kuinka Kuuma ois huono työkaveri ja tekee </w:t>
-      </w:r>
-      <w:r>
-        <w:rPr>
-          <w:rFonts w:ascii="Arial" w:eastAsia="Roboto" w:hAnsi="Arial" w:cs="Arial"/>
-          <w:sz w:val="30"/>
-        </w:rPr>
-        <w:t>siitä BBQ:ta</w:t>
-      </w:r>
-      <w:r>
-        <w:rPr>
-          <w:rFonts w:ascii="Arial" w:eastAsia="Roboto" w:hAnsi="Arial" w:cs="Arial"/>
-          <w:sz w:val="30"/>
-        </w:rPr>
-        <w:t>”</w:t>
-      </w:r>
-      <w:r>
-        <w:rPr>
-          <w:rFonts w:ascii="Arial" w:eastAsia="Roboto" w:hAnsi="Arial" w:cs="Arial"/>
-          <w:sz w:val="30"/>
-        </w:rPr>
-        <w:t>)</w:t>
+        <w:rPr>
+          <w:rFonts w:ascii="Arial" w:eastAsia="Roboto" w:hAnsi="Arial" w:cs="Arial"/>
+          <w:sz w:val="30"/>
+        </w:rPr>
+      </w:pPr>
+      <w:r>
+        <w:rPr>
+          <w:rFonts w:ascii="Arial" w:eastAsia="Roboto" w:hAnsi="Arial" w:cs="Arial"/>
+          <w:sz w:val="30"/>
+        </w:rPr>
+        <w:tab/>
+        <w:t xml:space="preserve">(PLACEHOLDER = ”Hienoa mahtavaa </w:t>
+      </w:r>
+      <w:proofErr w:type="spellStart"/>
+      <w:r>
+        <w:rPr>
+          <w:rFonts w:ascii="Arial" w:eastAsia="Roboto" w:hAnsi="Arial" w:cs="Arial"/>
+          <w:sz w:val="30"/>
+        </w:rPr>
+        <w:t>joojoo</w:t>
+      </w:r>
+      <w:proofErr w:type="spellEnd"/>
+      <w:r>
+        <w:rPr>
+          <w:rFonts w:ascii="Arial" w:eastAsia="Roboto" w:hAnsi="Arial" w:cs="Arial"/>
+          <w:sz w:val="30"/>
+        </w:rPr>
+        <w:t xml:space="preserve"> </w:t>
+      </w:r>
+      <w:proofErr w:type="spellStart"/>
+      <w:r>
+        <w:rPr>
+          <w:rFonts w:ascii="Arial" w:eastAsia="Roboto" w:hAnsi="Arial" w:cs="Arial"/>
+          <w:sz w:val="30"/>
+        </w:rPr>
+        <w:t>jeejee</w:t>
+      </w:r>
+      <w:proofErr w:type="spellEnd"/>
+      <w:r>
+        <w:rPr>
+          <w:rFonts w:ascii="Arial" w:eastAsia="Roboto" w:hAnsi="Arial" w:cs="Arial"/>
+          <w:sz w:val="30"/>
+        </w:rPr>
+        <w:t>”)</w:t>
       </w:r>
     </w:p>
     <w:p>
@@ -1202,215 +1740,35 @@
           <w:rFonts w:ascii="Arial" w:eastAsia="Roboto" w:hAnsi="Arial" w:cs="Arial"/>
           <w:sz w:val="30"/>
         </w:rPr>
-        <w:t>&gt;&gt;&gt; Kuumat Paikat (</w:t>
-      </w:r>
-      <w:r>
-        <w:rPr>
-          <w:rFonts w:ascii="Arial" w:eastAsia="Roboto" w:hAnsi="Arial" w:cs="Arial"/>
-          <w:sz w:val="30"/>
-        </w:rPr>
-        <w:t>Kuu</w:t>
-      </w:r>
-      <w:r>
-        <w:rPr>
-          <w:rFonts w:ascii="Arial" w:eastAsia="Roboto" w:hAnsi="Arial" w:cs="Arial"/>
-          <w:sz w:val="30"/>
-        </w:rPr>
-        <w:t>M</w:t>
-      </w:r>
-      <w:r>
-        <w:rPr>
-          <w:rFonts w:ascii="Arial" w:eastAsia="Roboto" w:hAnsi="Arial" w:cs="Arial"/>
-          <w:sz w:val="30"/>
-        </w:rPr>
-        <w:t xml:space="preserve">an Murhaaminen, </w:t>
-      </w:r>
-      <w:r>
-        <w:rPr>
-          <w:rFonts w:ascii="Arial" w:eastAsia="Roboto" w:hAnsi="Arial" w:cs="Arial"/>
-          <w:sz w:val="30"/>
-        </w:rPr>
-        <w:t>s</w:t>
-      </w:r>
-      <w:r>
-        <w:rPr>
-          <w:rFonts w:ascii="Arial" w:eastAsia="Roboto" w:hAnsi="Arial" w:cs="Arial"/>
-          <w:sz w:val="30"/>
-        </w:rPr>
-        <w:t xml:space="preserve">iltä SS-Etukortin ottaminen ja </w:t>
-      </w:r>
-      <w:r>
-        <w:rPr>
-          <w:rFonts w:ascii="Arial" w:eastAsia="Roboto" w:hAnsi="Arial" w:cs="Arial"/>
-          <w:sz w:val="30"/>
-        </w:rPr>
-        <w:t>Lappi Sytytyspalojen osto</w:t>
-      </w:r>
-      <w:r>
-        <w:rPr>
-          <w:rFonts w:ascii="Arial" w:eastAsia="Roboto" w:hAnsi="Arial" w:cs="Arial"/>
-          <w:sz w:val="30"/>
-        </w:rPr>
-        <w:t xml:space="preserve"> SS-Marketista</w:t>
-      </w:r>
-      <w:r>
-        <w:rPr>
-          <w:rFonts w:ascii="Arial" w:eastAsia="Roboto" w:hAnsi="Arial" w:cs="Arial"/>
-          <w:sz w:val="30"/>
-        </w:rPr>
-        <w:t>)</w:t>
-      </w:r>
-    </w:p>
-    <w:p>
-      <w:pPr>
-        <w:spacing w:line="240" w:lineRule="auto"/>
-        <w:rPr>
-          <w:rFonts w:ascii="Arial" w:eastAsia="Roboto" w:hAnsi="Arial" w:cs="Arial"/>
-          <w:sz w:val="30"/>
-        </w:rPr>
-      </w:pPr>
-      <w:r>
-        <w:rPr>
-          <w:rFonts w:ascii="Arial" w:eastAsia="Roboto" w:hAnsi="Arial" w:cs="Arial"/>
-          <w:sz w:val="30"/>
-        </w:rPr>
-        <w:t>Dialogi [</w:t>
-      </w:r>
-    </w:p>
-    <w:p>
-      <w:pPr>
-        <w:spacing w:line="240" w:lineRule="auto"/>
-        <w:ind w:left="1304" w:firstLine="1"/>
-        <w:rPr>
-          <w:rFonts w:ascii="Arial" w:eastAsia="Roboto" w:hAnsi="Arial" w:cs="Arial"/>
-          <w:sz w:val="30"/>
-        </w:rPr>
-      </w:pPr>
-      <w:r>
-        <w:rPr>
-          <w:rFonts w:ascii="Arial" w:eastAsia="Roboto" w:hAnsi="Arial" w:cs="Arial"/>
-          <w:sz w:val="30"/>
-        </w:rPr>
-        <w:t>(PLACEHOLDER = ”jotain työn huonoudesta ja kaiken lopettamisesta”)</w:t>
-      </w:r>
-    </w:p>
-    <w:p>
-      <w:pPr>
-        <w:spacing w:line="240" w:lineRule="auto"/>
-        <w:rPr>
-          <w:rFonts w:ascii="Arial" w:eastAsia="Roboto" w:hAnsi="Arial" w:cs="Arial"/>
-          <w:sz w:val="30"/>
-        </w:rPr>
-      </w:pPr>
+        <w:t>[PELIN TARINA LOPPUU JA TULEE LOPPUTEKSTIT</w:t>
+      </w:r>
+      <w:r>
+        <w:rPr>
+          <w:rFonts w:ascii="Arial" w:eastAsia="Roboto" w:hAnsi="Arial" w:cs="Arial"/>
+          <w:sz w:val="30"/>
+        </w:rPr>
+        <w:t>, HIENO ANIMAATIOJUTTUJOO</w:t>
+      </w:r>
+      <w:r>
+        <w:rPr>
+          <w:rFonts w:ascii="Arial" w:eastAsia="Roboto" w:hAnsi="Arial" w:cs="Arial"/>
+          <w:sz w:val="30"/>
+        </w:rPr>
+        <w:t xml:space="preserve"> JA </w:t>
+      </w:r>
+      <w:r>
+        <w:rPr>
+          <w:rFonts w:ascii="Arial" w:eastAsia="Roboto" w:hAnsi="Arial" w:cs="Arial"/>
+          <w:sz w:val="30"/>
+        </w:rPr>
+        <w:t>TODISTUS</w:t>
+      </w:r>
       <w:r>
         <w:rPr>
           <w:rFonts w:ascii="Arial" w:eastAsia="Roboto" w:hAnsi="Arial" w:cs="Arial"/>
           <w:sz w:val="30"/>
         </w:rPr>
         <w:t>]</w:t>
-      </w:r>
-    </w:p>
-    <w:p>
-      <w:pPr>
-        <w:spacing w:line="240" w:lineRule="auto"/>
-        <w:rPr>
-          <w:rFonts w:ascii="Arial" w:eastAsia="Roboto" w:hAnsi="Arial" w:cs="Arial"/>
-          <w:sz w:val="30"/>
-        </w:rPr>
-      </w:pPr>
-      <w:r>
-        <w:rPr>
-          <w:rFonts w:ascii="Arial" w:eastAsia="Roboto" w:hAnsi="Arial" w:cs="Arial"/>
-          <w:sz w:val="30"/>
-        </w:rPr>
-        <w:t xml:space="preserve">&gt;&gt;&gt; Viimeinen Oljenkorsi </w:t>
-      </w:r>
-      <w:r>
-        <w:rPr>
-          <w:rFonts w:ascii="Arial" w:eastAsia="Roboto" w:hAnsi="Arial" w:cs="Arial"/>
-          <w:sz w:val="30"/>
-        </w:rPr>
-        <w:t>(Koulun poltto)</w:t>
-      </w:r>
-    </w:p>
-    <w:p>
-      <w:pPr>
-        <w:spacing w:line="240" w:lineRule="auto"/>
-        <w:rPr>
-          <w:rFonts w:ascii="Arial" w:eastAsia="Roboto" w:hAnsi="Arial" w:cs="Arial"/>
-          <w:sz w:val="30"/>
-        </w:rPr>
-      </w:pPr>
-      <w:r>
-        <w:rPr>
-          <w:rFonts w:ascii="Arial" w:eastAsia="Roboto" w:hAnsi="Arial" w:cs="Arial"/>
-          <w:sz w:val="30"/>
-        </w:rPr>
-        <w:t>Dialogi [</w:t>
-      </w:r>
-    </w:p>
-    <w:p>
-      <w:pPr>
-        <w:spacing w:line="240" w:lineRule="auto"/>
-        <w:rPr>
-          <w:rFonts w:ascii="Arial" w:eastAsia="Roboto" w:hAnsi="Arial" w:cs="Arial"/>
-          <w:sz w:val="30"/>
-        </w:rPr>
-      </w:pPr>
-      <w:r>
-        <w:rPr>
-          <w:rFonts w:ascii="Arial" w:eastAsia="Roboto" w:hAnsi="Arial" w:cs="Arial"/>
-          <w:sz w:val="30"/>
-        </w:rPr>
-        <w:tab/>
-        <w:t>(PLACEHOLDER = ”Hienoa mahtavaa joojoo jeejee”)</w:t>
-      </w:r>
-    </w:p>
-    <w:p>
-      <w:pPr>
-        <w:spacing w:line="240" w:lineRule="auto"/>
-        <w:rPr>
-          <w:rFonts w:ascii="Arial" w:eastAsia="Roboto" w:hAnsi="Arial" w:cs="Arial"/>
-          <w:sz w:val="30"/>
-        </w:rPr>
-      </w:pPr>
-      <w:r>
-        <w:rPr>
-          <w:rFonts w:ascii="Arial" w:eastAsia="Roboto" w:hAnsi="Arial" w:cs="Arial"/>
-          <w:sz w:val="30"/>
-        </w:rPr>
-        <w:t>]</w:t>
-      </w:r>
-    </w:p>
-    <w:p>
-      <w:pPr>
-        <w:spacing w:line="240" w:lineRule="auto"/>
-        <w:rPr>
-          <w:rFonts w:ascii="Arial" w:eastAsia="Roboto" w:hAnsi="Arial" w:cs="Arial"/>
-          <w:sz w:val="30"/>
-        </w:rPr>
-      </w:pPr>
-      <w:r>
-        <w:rPr>
-          <w:rFonts w:ascii="Arial" w:eastAsia="Roboto" w:hAnsi="Arial" w:cs="Arial"/>
-          <w:sz w:val="30"/>
-        </w:rPr>
-        <w:lastRenderedPageBreak/>
-        <w:t>[PELIN TARINA LOPPUU JA TULEE LOPPUTEKSTIT</w:t>
-      </w:r>
-      <w:r>
-        <w:rPr>
-          <w:rFonts w:ascii="Arial" w:eastAsia="Roboto" w:hAnsi="Arial" w:cs="Arial"/>
-          <w:sz w:val="30"/>
-        </w:rPr>
-        <w:t>, HIENO ANIMAATIOJUTTUJOO</w:t>
-      </w:r>
-      <w:r>
-        <w:rPr>
-          <w:rFonts w:ascii="Arial" w:eastAsia="Roboto" w:hAnsi="Arial" w:cs="Arial"/>
-          <w:sz w:val="30"/>
-        </w:rPr>
-        <w:t xml:space="preserve"> JA KAIKKEE SMOOTH]</w:t>
       </w:r>
     </w:p>
     <w:p>

--- a/KDS Script.docx
+++ b/KDS Script.docx
@@ -26,47 +26,29 @@
           <w:sz w:val="30"/>
         </w:rPr>
       </w:pPr>
-      <w:proofErr w:type="spellStart"/>
-      <w:r>
-        <w:rPr>
-          <w:rFonts w:ascii="Arial" w:eastAsia="Roboto" w:hAnsi="Arial" w:cs="Arial"/>
-          <w:sz w:val="30"/>
-        </w:rPr>
-        <w:t>Chapter</w:t>
-      </w:r>
-      <w:proofErr w:type="spellEnd"/>
-      <w:r>
-        <w:rPr>
-          <w:rFonts w:ascii="Arial" w:eastAsia="Roboto" w:hAnsi="Arial" w:cs="Arial"/>
-          <w:sz w:val="30"/>
-        </w:rPr>
-        <w:t xml:space="preserve"> 1 {</w:t>
-      </w:r>
-    </w:p>
-    <w:p>
-      <w:pPr>
-        <w:spacing w:line="240" w:lineRule="auto"/>
-        <w:rPr>
-          <w:rFonts w:ascii="Arial" w:eastAsia="Roboto" w:hAnsi="Arial" w:cs="Arial"/>
-          <w:sz w:val="30"/>
-        </w:rPr>
-      </w:pPr>
-      <w:r>
-        <w:rPr>
-          <w:rFonts w:ascii="Arial" w:eastAsia="Roboto" w:hAnsi="Arial" w:cs="Arial"/>
-          <w:sz w:val="30"/>
-        </w:rPr>
-        <w:t xml:space="preserve">Kenttä 1: //Eräänlainen johdantokappale/tutoriaali </w:t>
-      </w:r>
-      <w:proofErr w:type="spellStart"/>
-      <w:r>
-        <w:rPr>
-          <w:rFonts w:ascii="Arial" w:eastAsia="Roboto" w:hAnsi="Arial" w:cs="Arial"/>
-          <w:sz w:val="30"/>
-        </w:rPr>
-        <w:t>storymodeen</w:t>
-      </w:r>
-      <w:proofErr w:type="spellEnd"/>
+      <w:r>
+        <w:rPr>
+          <w:rFonts w:ascii="Arial" w:eastAsia="Roboto" w:hAnsi="Arial" w:cs="Arial"/>
+          <w:sz w:val="30"/>
+        </w:rPr>
+        <w:t>Chapter 1 {</w:t>
+      </w:r>
+    </w:p>
+    <w:p>
+      <w:pPr>
+        <w:spacing w:line="240" w:lineRule="auto"/>
+        <w:rPr>
+          <w:rFonts w:ascii="Arial" w:eastAsia="Roboto" w:hAnsi="Arial" w:cs="Arial"/>
+          <w:sz w:val="30"/>
+        </w:rPr>
+      </w:pPr>
+      <w:r>
+        <w:rPr>
+          <w:rFonts w:ascii="Arial" w:eastAsia="Roboto" w:hAnsi="Arial" w:cs="Arial"/>
+          <w:sz w:val="30"/>
+        </w:rPr>
+        <w:t>Kenttä 1: //Eräänlainen johdantokappale/tutoriaali storymodeen</w:t>
+      </w:r>
     </w:p>
     <w:p>
       <w:pPr>
@@ -182,23 +164,7 @@
           <w:rFonts w:ascii="Arial" w:eastAsia="Roboto" w:hAnsi="Arial" w:cs="Arial"/>
           <w:sz w:val="30"/>
         </w:rPr>
-        <w:t xml:space="preserve"> nostaa </w:t>
-      </w:r>
-      <w:proofErr w:type="spellStart"/>
-      <w:r>
-        <w:rPr>
-          <w:rFonts w:ascii="Arial" w:eastAsia="Roboto" w:hAnsi="Arial" w:cs="Arial"/>
-          <w:sz w:val="30"/>
-        </w:rPr>
-        <w:t>num</w:t>
-      </w:r>
-      <w:proofErr w:type="spellEnd"/>
-      <w:r>
-        <w:rPr>
-          <w:rFonts w:ascii="Arial" w:eastAsia="Roboto" w:hAnsi="Arial" w:cs="Arial"/>
-          <w:sz w:val="30"/>
-        </w:rPr>
-        <w:t>... Hetkinen, ethän sinä ole tyttö</w:t>
+        <w:t xml:space="preserve"> nostaa num... Hetkinen, ethän sinä ole tyttö</w:t>
       </w:r>
       <w:r>
         <w:rPr>
@@ -272,23 +238,7 @@
           <w:rFonts w:ascii="Arial" w:eastAsia="Roboto" w:hAnsi="Arial" w:cs="Arial"/>
           <w:sz w:val="30"/>
         </w:rPr>
-        <w:t xml:space="preserve">=&gt; </w:t>
-      </w:r>
-      <w:proofErr w:type="spellStart"/>
-      <w:r>
-        <w:rPr>
-          <w:rFonts w:ascii="Arial" w:eastAsia="Roboto" w:hAnsi="Arial" w:cs="Arial"/>
-          <w:sz w:val="30"/>
-        </w:rPr>
-        <w:t>Ask</w:t>
-      </w:r>
-      <w:proofErr w:type="spellEnd"/>
-      <w:r>
-        <w:rPr>
-          <w:rFonts w:ascii="Arial" w:eastAsia="Roboto" w:hAnsi="Arial" w:cs="Arial"/>
-          <w:sz w:val="30"/>
-        </w:rPr>
-        <w:t xml:space="preserve"> mission</w:t>
+        <w:t>=&gt; Ask mission</w:t>
       </w:r>
     </w:p>
     <w:p>
@@ -432,65 +382,24 @@
           <w:rFonts w:ascii="Arial" w:eastAsia="Roboto" w:hAnsi="Arial" w:cs="Arial"/>
           <w:sz w:val="30"/>
         </w:rPr>
-        <w:t xml:space="preserve">&gt;&gt;&gt; Mission (Löydä saunavessa ja sieltä </w:t>
-      </w:r>
-      <w:proofErr w:type="spellStart"/>
-      <w:r>
-        <w:rPr>
-          <w:rFonts w:ascii="Arial" w:eastAsia="Roboto" w:hAnsi="Arial" w:cs="Arial"/>
-          <w:sz w:val="30"/>
-        </w:rPr>
-        <w:t>level</w:t>
-      </w:r>
-      <w:proofErr w:type="spellEnd"/>
-      <w:r>
-        <w:rPr>
-          <w:rFonts w:ascii="Arial" w:eastAsia="Roboto" w:hAnsi="Arial" w:cs="Arial"/>
-          <w:sz w:val="30"/>
-        </w:rPr>
-        <w:t xml:space="preserve"> </w:t>
-      </w:r>
-      <w:proofErr w:type="spellStart"/>
-      <w:r>
-        <w:rPr>
-          <w:rFonts w:ascii="Arial" w:eastAsia="Roboto" w:hAnsi="Arial" w:cs="Arial"/>
-          <w:sz w:val="30"/>
-        </w:rPr>
-        <w:t>exit</w:t>
-      </w:r>
-      <w:proofErr w:type="spellEnd"/>
-      <w:r>
-        <w:rPr>
-          <w:rFonts w:ascii="Arial" w:eastAsia="Roboto" w:hAnsi="Arial" w:cs="Arial"/>
-          <w:sz w:val="30"/>
-        </w:rPr>
-        <w:t>)</w:t>
-      </w:r>
-    </w:p>
-    <w:p>
-      <w:pPr>
-        <w:spacing w:line="240" w:lineRule="auto"/>
-        <w:rPr>
-          <w:rFonts w:ascii="Arial" w:eastAsia="Roboto" w:hAnsi="Arial" w:cs="Arial"/>
-          <w:sz w:val="30"/>
-        </w:rPr>
-      </w:pPr>
-      <w:r>
-        <w:rPr>
-          <w:rFonts w:ascii="Arial" w:eastAsia="Roboto" w:hAnsi="Arial" w:cs="Arial"/>
-          <w:sz w:val="30"/>
-        </w:rPr>
-        <w:t xml:space="preserve">=&gt; Level </w:t>
-      </w:r>
-      <w:proofErr w:type="spellStart"/>
-      <w:r>
-        <w:rPr>
-          <w:rFonts w:ascii="Arial" w:eastAsia="Roboto" w:hAnsi="Arial" w:cs="Arial"/>
-          <w:sz w:val="30"/>
-        </w:rPr>
-        <w:t>Exit</w:t>
-      </w:r>
-      <w:proofErr w:type="spellEnd"/>
+        <w:t>&gt;&gt;&gt; Mission (Löydä saunavessa ja sieltä level exit)</w:t>
+      </w:r>
+    </w:p>
+    <w:p>
+      <w:pPr>
+        <w:spacing w:line="240" w:lineRule="auto"/>
+        <w:rPr>
+          <w:rFonts w:ascii="Arial" w:eastAsia="Roboto" w:hAnsi="Arial" w:cs="Arial"/>
+          <w:sz w:val="30"/>
+        </w:rPr>
+      </w:pPr>
+      <w:r>
+        <w:rPr>
+          <w:rFonts w:ascii="Arial" w:eastAsia="Roboto" w:hAnsi="Arial" w:cs="Arial"/>
+          <w:sz w:val="30"/>
+        </w:rPr>
+        <w:t>=&gt; Level Exit</w:t>
+      </w:r>
     </w:p>
     <w:p>
       <w:pPr>
@@ -916,21 +825,12 @@
           <w:sz w:val="30"/>
         </w:rPr>
       </w:pPr>
-      <w:proofErr w:type="spellStart"/>
-      <w:r>
-        <w:rPr>
-          <w:rFonts w:ascii="Arial" w:eastAsia="Roboto" w:hAnsi="Arial" w:cs="Arial"/>
-          <w:sz w:val="30"/>
-        </w:rPr>
-        <w:t>Chapter</w:t>
-      </w:r>
-      <w:proofErr w:type="spellEnd"/>
-      <w:r>
-        <w:rPr>
-          <w:rFonts w:ascii="Arial" w:eastAsia="Roboto" w:hAnsi="Arial" w:cs="Arial"/>
-          <w:sz w:val="30"/>
-        </w:rPr>
-        <w:t xml:space="preserve"> 2 {</w:t>
+      <w:r>
+        <w:rPr>
+          <w:rFonts w:ascii="Arial" w:eastAsia="Roboto" w:hAnsi="Arial" w:cs="Arial"/>
+          <w:sz w:val="30"/>
+        </w:rPr>
+        <w:t>Chapter 2 {</w:t>
       </w:r>
     </w:p>
     <w:p>
@@ -1021,63 +921,7 @@
           <w:rFonts w:ascii="Arial" w:eastAsia="Roboto" w:hAnsi="Arial" w:cs="Arial"/>
           <w:sz w:val="30"/>
         </w:rPr>
-        <w:t xml:space="preserve"> Siitä </w:t>
-      </w:r>
-      <w:proofErr w:type="spellStart"/>
-      <w:r>
-        <w:rPr>
-          <w:rFonts w:ascii="Arial" w:eastAsia="Roboto" w:hAnsi="Arial" w:cs="Arial"/>
-          <w:sz w:val="30"/>
-        </w:rPr>
-        <w:t>pitäis</w:t>
-      </w:r>
-      <w:proofErr w:type="spellEnd"/>
-      <w:r>
-        <w:rPr>
-          <w:rFonts w:ascii="Arial" w:eastAsia="Roboto" w:hAnsi="Arial" w:cs="Arial"/>
-          <w:sz w:val="30"/>
-        </w:rPr>
-        <w:t xml:space="preserve"> tulla </w:t>
-      </w:r>
-      <w:proofErr w:type="spellStart"/>
-      <w:r>
-        <w:rPr>
-          <w:rFonts w:ascii="Arial" w:eastAsia="Roboto" w:hAnsi="Arial" w:cs="Arial"/>
-          <w:sz w:val="30"/>
-        </w:rPr>
-        <w:t>epic</w:t>
-      </w:r>
-      <w:proofErr w:type="spellEnd"/>
-      <w:r>
-        <w:rPr>
-          <w:rFonts w:ascii="Arial" w:eastAsia="Roboto" w:hAnsi="Arial" w:cs="Arial"/>
-          <w:sz w:val="30"/>
-        </w:rPr>
-        <w:t xml:space="preserve"> </w:t>
-      </w:r>
-      <w:proofErr w:type="spellStart"/>
-      <w:r>
-        <w:rPr>
-          <w:rFonts w:ascii="Arial" w:eastAsia="Roboto" w:hAnsi="Arial" w:cs="Arial"/>
-          <w:sz w:val="30"/>
-        </w:rPr>
-        <w:t>duel</w:t>
-      </w:r>
-      <w:proofErr w:type="spellEnd"/>
-      <w:r>
-        <w:rPr>
-          <w:rFonts w:ascii="Arial" w:eastAsia="Roboto" w:hAnsi="Arial" w:cs="Arial"/>
-          <w:sz w:val="30"/>
-        </w:rPr>
-        <w:t xml:space="preserve"> ja muuta </w:t>
-      </w:r>
-      <w:proofErr w:type="gramStart"/>
-      <w:r>
-        <w:rPr>
-          <w:rFonts w:ascii="Arial" w:eastAsia="Roboto" w:hAnsi="Arial" w:cs="Arial"/>
-          <w:sz w:val="30"/>
-        </w:rPr>
-        <w:t>joojoo.</w:t>
+        <w:t xml:space="preserve"> Siitä pitäis tulla epic duel ja muuta joojoo.</w:t>
       </w:r>
       <w:r>
         <w:rPr>
@@ -1086,7 +930,6 @@
         </w:rPr>
         <w:t>*</w:t>
       </w:r>
-      <w:proofErr w:type="gramEnd"/>
     </w:p>
     <w:p>
       <w:pPr>
@@ -1204,21 +1047,12 @@
           <w:sz w:val="30"/>
         </w:rPr>
       </w:pPr>
-      <w:proofErr w:type="spellStart"/>
-      <w:r>
-        <w:rPr>
-          <w:rFonts w:ascii="Arial" w:eastAsia="Roboto" w:hAnsi="Arial" w:cs="Arial"/>
-          <w:sz w:val="30"/>
-        </w:rPr>
-        <w:t>Chapter</w:t>
-      </w:r>
-      <w:proofErr w:type="spellEnd"/>
-      <w:r>
-        <w:rPr>
-          <w:rFonts w:ascii="Arial" w:eastAsia="Roboto" w:hAnsi="Arial" w:cs="Arial"/>
-          <w:sz w:val="30"/>
-        </w:rPr>
-        <w:t xml:space="preserve"> 3 {</w:t>
+      <w:r>
+        <w:rPr>
+          <w:rFonts w:ascii="Arial" w:eastAsia="Roboto" w:hAnsi="Arial" w:cs="Arial"/>
+          <w:sz w:val="30"/>
+        </w:rPr>
+        <w:t>Chapter 3 {</w:t>
       </w:r>
     </w:p>
     <w:p>
@@ -1320,7 +1154,6 @@
           <w:sz w:val="30"/>
         </w:rPr>
       </w:pPr>
-      <w:proofErr w:type="spellStart"/>
       <w:r>
         <w:rPr>
           <w:rFonts w:ascii="Arial" w:eastAsia="Roboto" w:hAnsi="Arial" w:cs="Arial"/>
@@ -1328,7 +1161,6 @@
         </w:rPr>
         <w:t>Ending</w:t>
       </w:r>
-      <w:proofErr w:type="spellEnd"/>
       <w:r>
         <w:rPr>
           <w:rFonts w:ascii="Arial" w:eastAsia="Roboto" w:hAnsi="Arial" w:cs="Arial"/>
@@ -1390,53 +1222,88 @@
           <w:rFonts w:ascii="Arial" w:eastAsia="Roboto" w:hAnsi="Arial" w:cs="Arial"/>
           <w:sz w:val="30"/>
         </w:rPr>
-        <w:t>(PLACEHOLDER</w:t>
-      </w:r>
-      <w:r>
-        <w:rPr>
-          <w:rFonts w:ascii="Arial" w:eastAsia="Roboto" w:hAnsi="Arial" w:cs="Arial"/>
-          <w:sz w:val="30"/>
-        </w:rPr>
-        <w:t xml:space="preserve"> = ”jotain kuinka Kuuma </w:t>
-      </w:r>
-      <w:proofErr w:type="spellStart"/>
-      <w:r>
-        <w:rPr>
-          <w:rFonts w:ascii="Arial" w:eastAsia="Roboto" w:hAnsi="Arial" w:cs="Arial"/>
-          <w:sz w:val="30"/>
-        </w:rPr>
-        <w:t>ois</w:t>
-      </w:r>
-      <w:proofErr w:type="spellEnd"/>
-      <w:r>
-        <w:rPr>
-          <w:rFonts w:ascii="Arial" w:eastAsia="Roboto" w:hAnsi="Arial" w:cs="Arial"/>
-          <w:sz w:val="30"/>
-        </w:rPr>
-        <w:t xml:space="preserve"> huono työkaveri ja tekee </w:t>
-      </w:r>
-      <w:r>
-        <w:rPr>
-          <w:rFonts w:ascii="Arial" w:eastAsia="Roboto" w:hAnsi="Arial" w:cs="Arial"/>
-          <w:sz w:val="30"/>
-        </w:rPr>
-        <w:t xml:space="preserve">siitä </w:t>
-      </w:r>
-      <w:proofErr w:type="spellStart"/>
-      <w:r>
-        <w:rPr>
-          <w:rFonts w:ascii="Arial" w:eastAsia="Roboto" w:hAnsi="Arial" w:cs="Arial"/>
-          <w:sz w:val="30"/>
-        </w:rPr>
-        <w:t>BBQ:ta</w:t>
-      </w:r>
-      <w:proofErr w:type="spellEnd"/>
-      <w:r>
-        <w:rPr>
-          <w:rFonts w:ascii="Arial" w:eastAsia="Roboto" w:hAnsi="Arial" w:cs="Arial"/>
-          <w:sz w:val="30"/>
-        </w:rPr>
-        <w:t>”</w:t>
+        <w:t>(PLACEHOLDER)</w:t>
+      </w:r>
+    </w:p>
+    <w:p>
+      <w:pPr>
+        <w:spacing w:line="240" w:lineRule="auto"/>
+        <w:rPr>
+          <w:rFonts w:ascii="Arial" w:eastAsia="Roboto" w:hAnsi="Arial" w:cs="Arial"/>
+          <w:sz w:val="30"/>
+        </w:rPr>
+      </w:pPr>
+      <w:r>
+        <w:rPr>
+          <w:rFonts w:ascii="Arial" w:eastAsia="Roboto" w:hAnsi="Arial" w:cs="Arial"/>
+          <w:sz w:val="30"/>
+        </w:rPr>
+        <w:t>]</w:t>
+      </w:r>
+    </w:p>
+    <w:p>
+      <w:pPr>
+        <w:spacing w:line="240" w:lineRule="auto"/>
+        <w:rPr>
+          <w:rFonts w:ascii="Arial" w:eastAsia="Roboto" w:hAnsi="Arial" w:cs="Arial"/>
+          <w:sz w:val="30"/>
+        </w:rPr>
+      </w:pPr>
+      <w:r>
+        <w:rPr>
+          <w:rFonts w:ascii="Arial" w:eastAsia="Roboto" w:hAnsi="Arial" w:cs="Arial"/>
+          <w:sz w:val="30"/>
+        </w:rPr>
+        <w:t>&gt;&gt;&gt; Kuumat Paikat (</w:t>
+      </w:r>
+      <w:r>
+        <w:rPr>
+          <w:rFonts w:ascii="Arial" w:eastAsia="Roboto" w:hAnsi="Arial" w:cs="Arial"/>
+          <w:sz w:val="30"/>
+        </w:rPr>
+        <w:t>Kuu</w:t>
+      </w:r>
+      <w:r>
+        <w:rPr>
+          <w:rFonts w:ascii="Arial" w:eastAsia="Roboto" w:hAnsi="Arial" w:cs="Arial"/>
+          <w:sz w:val="30"/>
+        </w:rPr>
+        <w:t>M</w:t>
+      </w:r>
+      <w:r>
+        <w:rPr>
+          <w:rFonts w:ascii="Arial" w:eastAsia="Roboto" w:hAnsi="Arial" w:cs="Arial"/>
+          <w:sz w:val="30"/>
+        </w:rPr>
+        <w:t xml:space="preserve">an Murhaaminen, </w:t>
+      </w:r>
+      <w:r>
+        <w:rPr>
+          <w:rFonts w:ascii="Arial" w:eastAsia="Roboto" w:hAnsi="Arial" w:cs="Arial"/>
+          <w:sz w:val="30"/>
+        </w:rPr>
+        <w:t>s</w:t>
+      </w:r>
+      <w:r>
+        <w:rPr>
+          <w:rFonts w:ascii="Arial" w:eastAsia="Roboto" w:hAnsi="Arial" w:cs="Arial"/>
+          <w:sz w:val="30"/>
+        </w:rPr>
+        <w:t xml:space="preserve">iltä SS-Etukortin ottaminen ja </w:t>
+      </w:r>
+      <w:r>
+        <w:rPr>
+          <w:rFonts w:ascii="Arial" w:eastAsia="Roboto" w:hAnsi="Arial" w:cs="Arial"/>
+          <w:sz w:val="30"/>
+        </w:rPr>
+        <w:t>Lappi Sytytyspalojen osto</w:t>
+      </w:r>
+      <w:r>
+        <w:rPr>
+          <w:rFonts w:ascii="Arial" w:eastAsia="Roboto" w:hAnsi="Arial" w:cs="Arial"/>
+          <w:sz w:val="30"/>
+        </w:rPr>
+        <w:t xml:space="preserve"> SS-Marketista</w:t>
       </w:r>
       <w:r>
         <w:rPr>
@@ -1459,6 +1326,39 @@
           <w:rFonts w:ascii="Arial" w:eastAsia="Roboto" w:hAnsi="Arial" w:cs="Arial"/>
           <w:sz w:val="30"/>
         </w:rPr>
+        <w:t>Dialogi [</w:t>
+      </w:r>
+    </w:p>
+    <w:p>
+      <w:pPr>
+        <w:spacing w:line="240" w:lineRule="auto"/>
+        <w:ind w:left="1304" w:firstLine="1"/>
+        <w:rPr>
+          <w:rFonts w:ascii="Arial" w:eastAsia="Roboto" w:hAnsi="Arial" w:cs="Arial"/>
+          <w:sz w:val="30"/>
+        </w:rPr>
+      </w:pPr>
+      <w:r>
+        <w:rPr>
+          <w:rFonts w:ascii="Arial" w:eastAsia="Roboto" w:hAnsi="Arial" w:cs="Arial"/>
+          <w:sz w:val="30"/>
+        </w:rPr>
+        <w:t>(PLACEHOLDER = ”jotain työn huonoudesta ja kaiken lopettamisesta”)</w:t>
+      </w:r>
+    </w:p>
+    <w:p>
+      <w:pPr>
+        <w:spacing w:line="240" w:lineRule="auto"/>
+        <w:rPr>
+          <w:rFonts w:ascii="Arial" w:eastAsia="Roboto" w:hAnsi="Arial" w:cs="Arial"/>
+          <w:sz w:val="30"/>
+        </w:rPr>
+      </w:pPr>
+      <w:r>
+        <w:rPr>
+          <w:rFonts w:ascii="Arial" w:eastAsia="Roboto" w:hAnsi="Arial" w:cs="Arial"/>
+          <w:sz w:val="30"/>
+        </w:rPr>
         <w:t>]</w:t>
       </w:r>
     </w:p>
@@ -1475,105 +1375,62 @@
           <w:rFonts w:ascii="Arial" w:eastAsia="Roboto" w:hAnsi="Arial" w:cs="Arial"/>
           <w:sz w:val="30"/>
         </w:rPr>
-        <w:t>&gt;&gt;&gt; Kuumat Paikat (</w:t>
-      </w:r>
-      <w:proofErr w:type="spellStart"/>
-      <w:r>
-        <w:rPr>
-          <w:rFonts w:ascii="Arial" w:eastAsia="Roboto" w:hAnsi="Arial" w:cs="Arial"/>
-          <w:sz w:val="30"/>
-        </w:rPr>
-        <w:t>Kuu</w:t>
-      </w:r>
-      <w:r>
-        <w:rPr>
-          <w:rFonts w:ascii="Arial" w:eastAsia="Roboto" w:hAnsi="Arial" w:cs="Arial"/>
-          <w:sz w:val="30"/>
-        </w:rPr>
-        <w:t>M</w:t>
-      </w:r>
-      <w:r>
-        <w:rPr>
-          <w:rFonts w:ascii="Arial" w:eastAsia="Roboto" w:hAnsi="Arial" w:cs="Arial"/>
-          <w:sz w:val="30"/>
-        </w:rPr>
-        <w:t>an</w:t>
-      </w:r>
-      <w:proofErr w:type="spellEnd"/>
-      <w:r>
-        <w:rPr>
-          <w:rFonts w:ascii="Arial" w:eastAsia="Roboto" w:hAnsi="Arial" w:cs="Arial"/>
-          <w:sz w:val="30"/>
-        </w:rPr>
-        <w:t xml:space="preserve"> Murhaaminen, </w:t>
-      </w:r>
-      <w:r>
-        <w:rPr>
-          <w:rFonts w:ascii="Arial" w:eastAsia="Roboto" w:hAnsi="Arial" w:cs="Arial"/>
-          <w:sz w:val="30"/>
-        </w:rPr>
-        <w:t>s</w:t>
-      </w:r>
-      <w:r>
-        <w:rPr>
-          <w:rFonts w:ascii="Arial" w:eastAsia="Roboto" w:hAnsi="Arial" w:cs="Arial"/>
-          <w:sz w:val="30"/>
-        </w:rPr>
-        <w:t xml:space="preserve">iltä SS-Etukortin ottaminen ja </w:t>
-      </w:r>
-      <w:r>
-        <w:rPr>
-          <w:rFonts w:ascii="Arial" w:eastAsia="Roboto" w:hAnsi="Arial" w:cs="Arial"/>
-          <w:sz w:val="30"/>
-        </w:rPr>
-        <w:t>Lappi Sytytyspalojen osto</w:t>
-      </w:r>
-      <w:r>
-        <w:rPr>
-          <w:rFonts w:ascii="Arial" w:eastAsia="Roboto" w:hAnsi="Arial" w:cs="Arial"/>
-          <w:sz w:val="30"/>
-        </w:rPr>
-        <w:t xml:space="preserve"> SS-Marketista</w:t>
-      </w:r>
-      <w:r>
-        <w:rPr>
-          <w:rFonts w:ascii="Arial" w:eastAsia="Roboto" w:hAnsi="Arial" w:cs="Arial"/>
-          <w:sz w:val="30"/>
-        </w:rPr>
-        <w:t>)</w:t>
-      </w:r>
-    </w:p>
-    <w:p>
-      <w:pPr>
-        <w:spacing w:line="240" w:lineRule="auto"/>
-        <w:rPr>
-          <w:rFonts w:ascii="Arial" w:eastAsia="Roboto" w:hAnsi="Arial" w:cs="Arial"/>
-          <w:sz w:val="30"/>
-        </w:rPr>
-      </w:pPr>
-      <w:r>
-        <w:rPr>
-          <w:rFonts w:ascii="Arial" w:eastAsia="Roboto" w:hAnsi="Arial" w:cs="Arial"/>
-          <w:sz w:val="30"/>
-        </w:rPr>
+        <w:t>&gt;&gt;&gt; Viimeinen</w:t>
+      </w:r>
+      <w:r>
+        <w:rPr>
+          <w:rFonts w:ascii="Arial" w:eastAsia="Roboto" w:hAnsi="Arial" w:cs="Arial"/>
+          <w:sz w:val="30"/>
+        </w:rPr>
+        <w:t xml:space="preserve"> </w:t>
+      </w:r>
+      <w:r>
+        <w:rPr>
+          <w:rFonts w:ascii="Arial" w:eastAsia="Roboto" w:hAnsi="Arial" w:cs="Arial"/>
+          <w:sz w:val="30"/>
+        </w:rPr>
+        <w:t xml:space="preserve">Oljenkorsi </w:t>
+      </w:r>
+      <w:r>
+        <w:rPr>
+          <w:rFonts w:ascii="Arial" w:eastAsia="Roboto" w:hAnsi="Arial" w:cs="Arial"/>
+          <w:sz w:val="30"/>
+        </w:rPr>
+        <w:t>(Koulun poltto)</w:t>
+      </w:r>
+    </w:p>
+    <w:p>
+      <w:pPr>
+        <w:spacing w:line="240" w:lineRule="auto"/>
+        <w:rPr>
+          <w:rFonts w:ascii="Arial" w:eastAsia="Roboto" w:hAnsi="Arial" w:cs="Arial"/>
+          <w:sz w:val="30"/>
+        </w:rPr>
+      </w:pPr>
+      <w:r>
+        <w:rPr>
+          <w:rFonts w:ascii="Arial" w:eastAsia="Roboto" w:hAnsi="Arial" w:cs="Arial"/>
+          <w:sz w:val="30"/>
+        </w:rPr>
+        <w:lastRenderedPageBreak/>
         <w:t>Dialogi [</w:t>
       </w:r>
     </w:p>
     <w:p>
       <w:pPr>
         <w:spacing w:line="240" w:lineRule="auto"/>
-        <w:ind w:left="1304" w:firstLine="1"/>
-        <w:rPr>
-          <w:rFonts w:ascii="Arial" w:eastAsia="Roboto" w:hAnsi="Arial" w:cs="Arial"/>
-          <w:sz w:val="30"/>
-        </w:rPr>
-      </w:pPr>
-      <w:r>
-        <w:rPr>
-          <w:rFonts w:ascii="Arial" w:eastAsia="Roboto" w:hAnsi="Arial" w:cs="Arial"/>
-          <w:sz w:val="30"/>
-        </w:rPr>
-        <w:t>(PLACEHOLDER = ”jotain työn huonoudesta ja kaiken lopettamisesta”)</w:t>
+        <w:rPr>
+          <w:rFonts w:ascii="Arial" w:eastAsia="Roboto" w:hAnsi="Arial" w:cs="Arial"/>
+          <w:sz w:val="30"/>
+        </w:rPr>
+      </w:pPr>
+      <w:r>
+        <w:rPr>
+          <w:rFonts w:ascii="Arial" w:eastAsia="Roboto" w:hAnsi="Arial" w:cs="Arial"/>
+          <w:sz w:val="30"/>
+        </w:rPr>
+        <w:tab/>
+        <w:t>(PLACEHOLDER = ”Hienoa mahtavaa joojoo jeejee”)</w:t>
       </w:r>
     </w:p>
     <w:p>
@@ -1605,142 +1462,14 @@
           <w:rFonts w:ascii="Arial" w:eastAsia="Roboto" w:hAnsi="Arial" w:cs="Arial"/>
           <w:sz w:val="30"/>
         </w:rPr>
-        <w:lastRenderedPageBreak/>
-        <w:t xml:space="preserve">&gt;&gt;&gt; </w:t>
-      </w:r>
-      <w:proofErr w:type="gramStart"/>
-      <w:r>
-        <w:rPr>
-          <w:rFonts w:ascii="Arial" w:eastAsia="Roboto" w:hAnsi="Arial" w:cs="Arial"/>
-          <w:sz w:val="30"/>
-        </w:rPr>
-        <w:t>Viimeinen</w:t>
-      </w:r>
-      <w:r>
-        <w:rPr>
-          <w:rFonts w:ascii="Arial" w:eastAsia="Roboto" w:hAnsi="Arial" w:cs="Arial"/>
-          <w:sz w:val="30"/>
-        </w:rPr>
-        <w:t xml:space="preserve"> </w:t>
-      </w:r>
-      <w:r>
-        <w:rPr>
-          <w:rFonts w:ascii="Arial" w:eastAsia="Roboto" w:hAnsi="Arial" w:cs="Arial"/>
-          <w:sz w:val="30"/>
-        </w:rPr>
-        <w:t>Oljenkorsi</w:t>
-      </w:r>
-      <w:proofErr w:type="gramEnd"/>
-      <w:r>
-        <w:rPr>
-          <w:rFonts w:ascii="Arial" w:eastAsia="Roboto" w:hAnsi="Arial" w:cs="Arial"/>
-          <w:sz w:val="30"/>
-        </w:rPr>
-        <w:t xml:space="preserve"> </w:t>
-      </w:r>
-      <w:r>
-        <w:rPr>
-          <w:rFonts w:ascii="Arial" w:eastAsia="Roboto" w:hAnsi="Arial" w:cs="Arial"/>
-          <w:sz w:val="30"/>
-        </w:rPr>
-        <w:t>(Koulun poltto)</w:t>
-      </w:r>
-    </w:p>
-    <w:p>
-      <w:pPr>
-        <w:spacing w:line="240" w:lineRule="auto"/>
-        <w:rPr>
-          <w:rFonts w:ascii="Arial" w:eastAsia="Roboto" w:hAnsi="Arial" w:cs="Arial"/>
-          <w:sz w:val="30"/>
-        </w:rPr>
-      </w:pPr>
-      <w:r>
-        <w:rPr>
-          <w:rFonts w:ascii="Arial" w:eastAsia="Roboto" w:hAnsi="Arial" w:cs="Arial"/>
-          <w:sz w:val="30"/>
-        </w:rPr>
-        <w:t>Dialogi [</w:t>
-      </w:r>
-    </w:p>
-    <w:p>
-      <w:pPr>
-        <w:spacing w:line="240" w:lineRule="auto"/>
-        <w:rPr>
-          <w:rFonts w:ascii="Arial" w:eastAsia="Roboto" w:hAnsi="Arial" w:cs="Arial"/>
-          <w:sz w:val="30"/>
-        </w:rPr>
-      </w:pPr>
-      <w:r>
-        <w:rPr>
-          <w:rFonts w:ascii="Arial" w:eastAsia="Roboto" w:hAnsi="Arial" w:cs="Arial"/>
-          <w:sz w:val="30"/>
-        </w:rPr>
-        <w:tab/>
-        <w:t xml:space="preserve">(PLACEHOLDER = ”Hienoa mahtavaa </w:t>
-      </w:r>
-      <w:proofErr w:type="spellStart"/>
-      <w:r>
-        <w:rPr>
-          <w:rFonts w:ascii="Arial" w:eastAsia="Roboto" w:hAnsi="Arial" w:cs="Arial"/>
-          <w:sz w:val="30"/>
-        </w:rPr>
-        <w:t>joojoo</w:t>
-      </w:r>
-      <w:proofErr w:type="spellEnd"/>
-      <w:r>
-        <w:rPr>
-          <w:rFonts w:ascii="Arial" w:eastAsia="Roboto" w:hAnsi="Arial" w:cs="Arial"/>
-          <w:sz w:val="30"/>
-        </w:rPr>
-        <w:t xml:space="preserve"> </w:t>
-      </w:r>
-      <w:proofErr w:type="spellStart"/>
-      <w:r>
-        <w:rPr>
-          <w:rFonts w:ascii="Arial" w:eastAsia="Roboto" w:hAnsi="Arial" w:cs="Arial"/>
-          <w:sz w:val="30"/>
-        </w:rPr>
-        <w:t>jeejee</w:t>
-      </w:r>
-      <w:proofErr w:type="spellEnd"/>
-      <w:r>
-        <w:rPr>
-          <w:rFonts w:ascii="Arial" w:eastAsia="Roboto" w:hAnsi="Arial" w:cs="Arial"/>
-          <w:sz w:val="30"/>
-        </w:rPr>
-        <w:t>”)</w:t>
-      </w:r>
-    </w:p>
-    <w:p>
-      <w:pPr>
-        <w:spacing w:line="240" w:lineRule="auto"/>
-        <w:rPr>
-          <w:rFonts w:ascii="Arial" w:eastAsia="Roboto" w:hAnsi="Arial" w:cs="Arial"/>
-          <w:sz w:val="30"/>
-        </w:rPr>
-      </w:pPr>
-      <w:r>
-        <w:rPr>
-          <w:rFonts w:ascii="Arial" w:eastAsia="Roboto" w:hAnsi="Arial" w:cs="Arial"/>
-          <w:sz w:val="30"/>
-        </w:rPr>
-        <w:t>]</w:t>
-      </w:r>
-    </w:p>
-    <w:p>
-      <w:pPr>
-        <w:spacing w:line="240" w:lineRule="auto"/>
-        <w:rPr>
-          <w:rFonts w:ascii="Arial" w:eastAsia="Roboto" w:hAnsi="Arial" w:cs="Arial"/>
-          <w:sz w:val="30"/>
-        </w:rPr>
-      </w:pPr>
-      <w:r>
-        <w:rPr>
-          <w:rFonts w:ascii="Arial" w:eastAsia="Roboto" w:hAnsi="Arial" w:cs="Arial"/>
-          <w:sz w:val="30"/>
-        </w:rPr>
-        <w:t>[PELIN TARINA LOPPUU JA TULEE LOPPUTEKSTIT</w:t>
+        <w:t>*</w:t>
+      </w:r>
+      <w:r>
+        <w:rPr>
+          <w:rFonts w:ascii="Arial" w:eastAsia="Roboto" w:hAnsi="Arial" w:cs="Arial"/>
+          <w:sz w:val="30"/>
+        </w:rPr>
+        <w:t>PELIN TARINA LOPPUU JA TULEE LOPPUTEKSTIT</w:t>
       </w:r>
       <w:r>
         <w:rPr>
@@ -1768,7 +1497,7 @@
           <w:rFonts w:ascii="Arial" w:eastAsia="Roboto" w:hAnsi="Arial" w:cs="Arial"/>
           <w:sz w:val="30"/>
         </w:rPr>
-        <w:t>]</w:t>
+        <w:t>*</w:t>
       </w:r>
     </w:p>
     <w:p>

--- a/KDS Script.docx
+++ b/KDS Script.docx
@@ -1431,6 +1431,63 @@
         </w:rPr>
         <w:tab/>
         <w:t>(PLACEHOLDER = ”Hienoa mahtavaa joojoo jeejee”)</w:t>
+      </w:r>
+    </w:p>
+    <w:p>
+      <w:pPr>
+        <w:spacing w:line="240" w:lineRule="auto"/>
+        <w:rPr>
+          <w:rFonts w:ascii="Arial" w:eastAsia="Roboto" w:hAnsi="Arial" w:cs="Arial"/>
+          <w:sz w:val="30"/>
+        </w:rPr>
+      </w:pPr>
+      <w:r>
+        <w:rPr>
+          <w:rFonts w:ascii="Arial" w:eastAsia="Roboto" w:hAnsi="Arial" w:cs="Arial"/>
+          <w:sz w:val="30"/>
+        </w:rPr>
+        <w:tab/>
+      </w:r>
+      <w:r>
+        <w:rPr>
+          <w:rFonts w:ascii="Arial" w:eastAsia="Roboto" w:hAnsi="Arial" w:cs="Arial"/>
+          <w:sz w:val="30"/>
+        </w:rPr>
+        <w:t>K: ”Olet ollut todella ihana.”</w:t>
+      </w:r>
+    </w:p>
+    <w:p>
+      <w:pPr>
+        <w:spacing w:line="240" w:lineRule="auto"/>
+        <w:rPr>
+          <w:rFonts w:ascii="Arial" w:eastAsia="Roboto" w:hAnsi="Arial" w:cs="Arial"/>
+          <w:sz w:val="30"/>
+        </w:rPr>
+      </w:pPr>
+      <w:r>
+        <w:rPr>
+          <w:rFonts w:ascii="Arial" w:eastAsia="Roboto" w:hAnsi="Arial" w:cs="Arial"/>
+          <w:sz w:val="30"/>
+        </w:rPr>
+        <w:tab/>
+        <w:t>K: ”Saatan olla hieman rakastunut sinuun…”</w:t>
+      </w:r>
+    </w:p>
+    <w:p>
+      <w:pPr>
+        <w:spacing w:line="240" w:lineRule="auto"/>
+        <w:rPr>
+          <w:rFonts w:ascii="Arial" w:eastAsia="Roboto" w:hAnsi="Arial" w:cs="Arial"/>
+          <w:sz w:val="30"/>
+        </w:rPr>
+      </w:pPr>
+      <w:r>
+        <w:rPr>
+          <w:rFonts w:ascii="Arial" w:eastAsia="Roboto" w:hAnsi="Arial" w:cs="Arial"/>
+          <w:sz w:val="30"/>
+        </w:rPr>
+        <w:tab/>
+        <w:t>K: ”Tulisitko kanssani treffeille?”</w:t>
       </w:r>
     </w:p>
     <w:p>

--- a/KDS Script.docx
+++ b/KDS Script.docx
@@ -26,29 +26,63 @@
           <w:sz w:val="30"/>
         </w:rPr>
       </w:pPr>
-      <w:r>
-        <w:rPr>
-          <w:rFonts w:ascii="Arial" w:eastAsia="Roboto" w:hAnsi="Arial" w:cs="Arial"/>
-          <w:sz w:val="30"/>
-        </w:rPr>
-        <w:t>Chapter 1 {</w:t>
-      </w:r>
-    </w:p>
-    <w:p>
-      <w:pPr>
-        <w:spacing w:line="240" w:lineRule="auto"/>
-        <w:rPr>
-          <w:rFonts w:ascii="Arial" w:eastAsia="Roboto" w:hAnsi="Arial" w:cs="Arial"/>
-          <w:sz w:val="30"/>
-        </w:rPr>
-      </w:pPr>
-      <w:r>
-        <w:rPr>
-          <w:rFonts w:ascii="Arial" w:eastAsia="Roboto" w:hAnsi="Arial" w:cs="Arial"/>
-          <w:sz w:val="30"/>
-        </w:rPr>
-        <w:t>Kenttä 1: //Eräänlainen johdantokappale/tutoriaali storymodeen</w:t>
-      </w:r>
+      <w:proofErr w:type="spellStart"/>
+      <w:r>
+        <w:rPr>
+          <w:rFonts w:ascii="Arial" w:eastAsia="Roboto" w:hAnsi="Arial" w:cs="Arial"/>
+          <w:sz w:val="30"/>
+        </w:rPr>
+        <w:t>Chapter</w:t>
+      </w:r>
+      <w:proofErr w:type="spellEnd"/>
+      <w:r>
+        <w:rPr>
+          <w:rFonts w:ascii="Arial" w:eastAsia="Roboto" w:hAnsi="Arial" w:cs="Arial"/>
+          <w:sz w:val="30"/>
+        </w:rPr>
+        <w:t xml:space="preserve"> 1 {</w:t>
+      </w:r>
+    </w:p>
+    <w:p>
+      <w:pPr>
+        <w:spacing w:line="240" w:lineRule="auto"/>
+        <w:rPr>
+          <w:rFonts w:ascii="Arial" w:eastAsia="Roboto" w:hAnsi="Arial" w:cs="Arial"/>
+          <w:sz w:val="30"/>
+        </w:rPr>
+      </w:pPr>
+      <w:r>
+        <w:rPr>
+          <w:rFonts w:ascii="Arial" w:eastAsia="Roboto" w:hAnsi="Arial" w:cs="Arial"/>
+          <w:sz w:val="30"/>
+        </w:rPr>
+        <w:t xml:space="preserve">Kenttä 1: //Eräänlainen johdantokappale/tutoriaali </w:t>
+      </w:r>
+      <w:proofErr w:type="spellStart"/>
+      <w:r>
+        <w:rPr>
+          <w:rFonts w:ascii="Arial" w:eastAsia="Roboto" w:hAnsi="Arial" w:cs="Arial"/>
+          <w:sz w:val="30"/>
+        </w:rPr>
+        <w:t>story</w:t>
+      </w:r>
+      <w:proofErr w:type="spellEnd"/>
+      <w:r>
+        <w:rPr>
+          <w:rFonts w:ascii="Arial" w:eastAsia="Roboto" w:hAnsi="Arial" w:cs="Arial"/>
+          <w:sz w:val="30"/>
+        </w:rPr>
+        <w:t xml:space="preserve"> </w:t>
+      </w:r>
+      <w:proofErr w:type="spellStart"/>
+      <w:r>
+        <w:rPr>
+          <w:rFonts w:ascii="Arial" w:eastAsia="Roboto" w:hAnsi="Arial" w:cs="Arial"/>
+          <w:sz w:val="30"/>
+        </w:rPr>
+        <w:t>modeen</w:t>
+      </w:r>
+      <w:proofErr w:type="spellEnd"/>
     </w:p>
     <w:p>
       <w:pPr>
@@ -164,7 +198,23 @@
           <w:rFonts w:ascii="Arial" w:eastAsia="Roboto" w:hAnsi="Arial" w:cs="Arial"/>
           <w:sz w:val="30"/>
         </w:rPr>
-        <w:t xml:space="preserve"> nostaa num... Hetkinen, ethän sinä ole tyttö</w:t>
+        <w:t xml:space="preserve"> nostaa </w:t>
+      </w:r>
+      <w:proofErr w:type="spellStart"/>
+      <w:r>
+        <w:rPr>
+          <w:rFonts w:ascii="Arial" w:eastAsia="Roboto" w:hAnsi="Arial" w:cs="Arial"/>
+          <w:sz w:val="30"/>
+        </w:rPr>
+        <w:t>num</w:t>
+      </w:r>
+      <w:proofErr w:type="spellEnd"/>
+      <w:r>
+        <w:rPr>
+          <w:rFonts w:ascii="Arial" w:eastAsia="Roboto" w:hAnsi="Arial" w:cs="Arial"/>
+          <w:sz w:val="30"/>
+        </w:rPr>
+        <w:t>... Hetkinen, ethän sinä ole tyttö</w:t>
       </w:r>
       <w:r>
         <w:rPr>
@@ -238,7 +288,23 @@
           <w:rFonts w:ascii="Arial" w:eastAsia="Roboto" w:hAnsi="Arial" w:cs="Arial"/>
           <w:sz w:val="30"/>
         </w:rPr>
-        <w:t>=&gt; Ask mission</w:t>
+        <w:t xml:space="preserve">=&gt; </w:t>
+      </w:r>
+      <w:proofErr w:type="spellStart"/>
+      <w:r>
+        <w:rPr>
+          <w:rFonts w:ascii="Arial" w:eastAsia="Roboto" w:hAnsi="Arial" w:cs="Arial"/>
+          <w:sz w:val="30"/>
+        </w:rPr>
+        <w:t>Ask</w:t>
+      </w:r>
+      <w:proofErr w:type="spellEnd"/>
+      <w:r>
+        <w:rPr>
+          <w:rFonts w:ascii="Arial" w:eastAsia="Roboto" w:hAnsi="Arial" w:cs="Arial"/>
+          <w:sz w:val="30"/>
+        </w:rPr>
+        <w:t xml:space="preserve"> mission</w:t>
       </w:r>
     </w:p>
     <w:p>
@@ -382,24 +448,65 @@
           <w:rFonts w:ascii="Arial" w:eastAsia="Roboto" w:hAnsi="Arial" w:cs="Arial"/>
           <w:sz w:val="30"/>
         </w:rPr>
-        <w:t>&gt;&gt;&gt; Mission (Löydä saunavessa ja sieltä level exit)</w:t>
-      </w:r>
-    </w:p>
-    <w:p>
-      <w:pPr>
-        <w:spacing w:line="240" w:lineRule="auto"/>
-        <w:rPr>
-          <w:rFonts w:ascii="Arial" w:eastAsia="Roboto" w:hAnsi="Arial" w:cs="Arial"/>
-          <w:sz w:val="30"/>
-        </w:rPr>
-      </w:pPr>
-      <w:r>
-        <w:rPr>
-          <w:rFonts w:ascii="Arial" w:eastAsia="Roboto" w:hAnsi="Arial" w:cs="Arial"/>
-          <w:sz w:val="30"/>
-        </w:rPr>
-        <w:t>=&gt; Level Exit</w:t>
-      </w:r>
+        <w:t xml:space="preserve">&gt;&gt;&gt; Mission (Löydä saunavessa ja sieltä </w:t>
+      </w:r>
+      <w:proofErr w:type="spellStart"/>
+      <w:r>
+        <w:rPr>
+          <w:rFonts w:ascii="Arial" w:eastAsia="Roboto" w:hAnsi="Arial" w:cs="Arial"/>
+          <w:sz w:val="30"/>
+        </w:rPr>
+        <w:t>level</w:t>
+      </w:r>
+      <w:proofErr w:type="spellEnd"/>
+      <w:r>
+        <w:rPr>
+          <w:rFonts w:ascii="Arial" w:eastAsia="Roboto" w:hAnsi="Arial" w:cs="Arial"/>
+          <w:sz w:val="30"/>
+        </w:rPr>
+        <w:t xml:space="preserve"> </w:t>
+      </w:r>
+      <w:proofErr w:type="spellStart"/>
+      <w:r>
+        <w:rPr>
+          <w:rFonts w:ascii="Arial" w:eastAsia="Roboto" w:hAnsi="Arial" w:cs="Arial"/>
+          <w:sz w:val="30"/>
+        </w:rPr>
+        <w:t>exit</w:t>
+      </w:r>
+      <w:proofErr w:type="spellEnd"/>
+      <w:r>
+        <w:rPr>
+          <w:rFonts w:ascii="Arial" w:eastAsia="Roboto" w:hAnsi="Arial" w:cs="Arial"/>
+          <w:sz w:val="30"/>
+        </w:rPr>
+        <w:t>)</w:t>
+      </w:r>
+    </w:p>
+    <w:p>
+      <w:pPr>
+        <w:spacing w:line="240" w:lineRule="auto"/>
+        <w:rPr>
+          <w:rFonts w:ascii="Arial" w:eastAsia="Roboto" w:hAnsi="Arial" w:cs="Arial"/>
+          <w:sz w:val="30"/>
+        </w:rPr>
+      </w:pPr>
+      <w:r>
+        <w:rPr>
+          <w:rFonts w:ascii="Arial" w:eastAsia="Roboto" w:hAnsi="Arial" w:cs="Arial"/>
+          <w:sz w:val="30"/>
+        </w:rPr>
+        <w:t xml:space="preserve">=&gt; Level </w:t>
+      </w:r>
+      <w:proofErr w:type="spellStart"/>
+      <w:r>
+        <w:rPr>
+          <w:rFonts w:ascii="Arial" w:eastAsia="Roboto" w:hAnsi="Arial" w:cs="Arial"/>
+          <w:sz w:val="30"/>
+        </w:rPr>
+        <w:t>Exit</w:t>
+      </w:r>
+      <w:proofErr w:type="spellEnd"/>
     </w:p>
     <w:p>
       <w:pPr>
@@ -825,12 +932,21 @@
           <w:sz w:val="30"/>
         </w:rPr>
       </w:pPr>
-      <w:r>
-        <w:rPr>
-          <w:rFonts w:ascii="Arial" w:eastAsia="Roboto" w:hAnsi="Arial" w:cs="Arial"/>
-          <w:sz w:val="30"/>
-        </w:rPr>
-        <w:t>Chapter 2 {</w:t>
+      <w:proofErr w:type="spellStart"/>
+      <w:r>
+        <w:rPr>
+          <w:rFonts w:ascii="Arial" w:eastAsia="Roboto" w:hAnsi="Arial" w:cs="Arial"/>
+          <w:sz w:val="30"/>
+        </w:rPr>
+        <w:t>Chapter</w:t>
+      </w:r>
+      <w:proofErr w:type="spellEnd"/>
+      <w:r>
+        <w:rPr>
+          <w:rFonts w:ascii="Arial" w:eastAsia="Roboto" w:hAnsi="Arial" w:cs="Arial"/>
+          <w:sz w:val="30"/>
+        </w:rPr>
+        <w:t xml:space="preserve"> 2 {</w:t>
       </w:r>
     </w:p>
     <w:p>
@@ -921,7 +1037,63 @@
           <w:rFonts w:ascii="Arial" w:eastAsia="Roboto" w:hAnsi="Arial" w:cs="Arial"/>
           <w:sz w:val="30"/>
         </w:rPr>
-        <w:t xml:space="preserve"> Siitä pitäis tulla epic duel ja muuta joojoo.</w:t>
+        <w:t xml:space="preserve"> Siitä </w:t>
+      </w:r>
+      <w:proofErr w:type="spellStart"/>
+      <w:r>
+        <w:rPr>
+          <w:rFonts w:ascii="Arial" w:eastAsia="Roboto" w:hAnsi="Arial" w:cs="Arial"/>
+          <w:sz w:val="30"/>
+        </w:rPr>
+        <w:t>pitäis</w:t>
+      </w:r>
+      <w:proofErr w:type="spellEnd"/>
+      <w:r>
+        <w:rPr>
+          <w:rFonts w:ascii="Arial" w:eastAsia="Roboto" w:hAnsi="Arial" w:cs="Arial"/>
+          <w:sz w:val="30"/>
+        </w:rPr>
+        <w:t xml:space="preserve"> tulla </w:t>
+      </w:r>
+      <w:proofErr w:type="spellStart"/>
+      <w:r>
+        <w:rPr>
+          <w:rFonts w:ascii="Arial" w:eastAsia="Roboto" w:hAnsi="Arial" w:cs="Arial"/>
+          <w:sz w:val="30"/>
+        </w:rPr>
+        <w:t>epic</w:t>
+      </w:r>
+      <w:proofErr w:type="spellEnd"/>
+      <w:r>
+        <w:rPr>
+          <w:rFonts w:ascii="Arial" w:eastAsia="Roboto" w:hAnsi="Arial" w:cs="Arial"/>
+          <w:sz w:val="30"/>
+        </w:rPr>
+        <w:t xml:space="preserve"> </w:t>
+      </w:r>
+      <w:proofErr w:type="spellStart"/>
+      <w:r>
+        <w:rPr>
+          <w:rFonts w:ascii="Arial" w:eastAsia="Roboto" w:hAnsi="Arial" w:cs="Arial"/>
+          <w:sz w:val="30"/>
+        </w:rPr>
+        <w:t>duel</w:t>
+      </w:r>
+      <w:proofErr w:type="spellEnd"/>
+      <w:r>
+        <w:rPr>
+          <w:rFonts w:ascii="Arial" w:eastAsia="Roboto" w:hAnsi="Arial" w:cs="Arial"/>
+          <w:sz w:val="30"/>
+        </w:rPr>
+        <w:t xml:space="preserve"> ja muuta </w:t>
+      </w:r>
+      <w:proofErr w:type="gramStart"/>
+      <w:r>
+        <w:rPr>
+          <w:rFonts w:ascii="Arial" w:eastAsia="Roboto" w:hAnsi="Arial" w:cs="Arial"/>
+          <w:sz w:val="30"/>
+        </w:rPr>
+        <w:t>joojoo.</w:t>
       </w:r>
       <w:r>
         <w:rPr>
@@ -930,6 +1102,7 @@
         </w:rPr>
         <w:t>*</w:t>
       </w:r>
+      <w:proofErr w:type="gramEnd"/>
     </w:p>
     <w:p>
       <w:pPr>
@@ -1047,12 +1220,21 @@
           <w:sz w:val="30"/>
         </w:rPr>
       </w:pPr>
-      <w:r>
-        <w:rPr>
-          <w:rFonts w:ascii="Arial" w:eastAsia="Roboto" w:hAnsi="Arial" w:cs="Arial"/>
-          <w:sz w:val="30"/>
-        </w:rPr>
-        <w:t>Chapter 3 {</w:t>
+      <w:proofErr w:type="spellStart"/>
+      <w:r>
+        <w:rPr>
+          <w:rFonts w:ascii="Arial" w:eastAsia="Roboto" w:hAnsi="Arial" w:cs="Arial"/>
+          <w:sz w:val="30"/>
+        </w:rPr>
+        <w:t>Chapter</w:t>
+      </w:r>
+      <w:proofErr w:type="spellEnd"/>
+      <w:r>
+        <w:rPr>
+          <w:rFonts w:ascii="Arial" w:eastAsia="Roboto" w:hAnsi="Arial" w:cs="Arial"/>
+          <w:sz w:val="30"/>
+        </w:rPr>
+        <w:t xml:space="preserve"> 3 {</w:t>
       </w:r>
     </w:p>
     <w:p>
@@ -1154,6 +1336,7 @@
           <w:sz w:val="30"/>
         </w:rPr>
       </w:pPr>
+      <w:proofErr w:type="spellStart"/>
       <w:r>
         <w:rPr>
           <w:rFonts w:ascii="Arial" w:eastAsia="Roboto" w:hAnsi="Arial" w:cs="Arial"/>
@@ -1161,6 +1344,7 @@
         </w:rPr>
         <w:t>Ending</w:t>
       </w:r>
+      <w:proofErr w:type="spellEnd"/>
       <w:r>
         <w:rPr>
           <w:rFonts w:ascii="Arial" w:eastAsia="Roboto" w:hAnsi="Arial" w:cs="Arial"/>
@@ -1256,6 +1440,7 @@
         </w:rPr>
         <w:t>&gt;&gt;&gt; Kuumat Paikat (</w:t>
       </w:r>
+      <w:proofErr w:type="spellStart"/>
       <w:r>
         <w:rPr>
           <w:rFonts w:ascii="Arial" w:eastAsia="Roboto" w:hAnsi="Arial" w:cs="Arial"/>
@@ -1275,7 +1460,15 @@
           <w:rFonts w:ascii="Arial" w:eastAsia="Roboto" w:hAnsi="Arial" w:cs="Arial"/>
           <w:sz w:val="30"/>
         </w:rPr>
-        <w:t xml:space="preserve">an Murhaaminen, </w:t>
+        <w:t>an</w:t>
+      </w:r>
+      <w:proofErr w:type="spellEnd"/>
+      <w:r>
+        <w:rPr>
+          <w:rFonts w:ascii="Arial" w:eastAsia="Roboto" w:hAnsi="Arial" w:cs="Arial"/>
+          <w:sz w:val="30"/>
+        </w:rPr>
+        <w:t xml:space="preserve"> Murhaaminen, </w:t>
       </w:r>
       <w:r>
         <w:rPr>
@@ -1375,7 +1568,15 @@
           <w:rFonts w:ascii="Arial" w:eastAsia="Roboto" w:hAnsi="Arial" w:cs="Arial"/>
           <w:sz w:val="30"/>
         </w:rPr>
-        <w:t>&gt;&gt;&gt; Viimeinen</w:t>
+        <w:t xml:space="preserve">&gt;&gt;&gt; </w:t>
+      </w:r>
+      <w:proofErr w:type="gramStart"/>
+      <w:r>
+        <w:rPr>
+          <w:rFonts w:ascii="Arial" w:eastAsia="Roboto" w:hAnsi="Arial" w:cs="Arial"/>
+          <w:sz w:val="30"/>
+        </w:rPr>
+        <w:t>Viimeinen</w:t>
       </w:r>
       <w:r>
         <w:rPr>
@@ -1389,7 +1590,15 @@
           <w:rFonts w:ascii="Arial" w:eastAsia="Roboto" w:hAnsi="Arial" w:cs="Arial"/>
           <w:sz w:val="30"/>
         </w:rPr>
-        <w:t xml:space="preserve">Oljenkorsi </w:t>
+        <w:t>Oljenkorsi</w:t>
+      </w:r>
+      <w:proofErr w:type="gramEnd"/>
+      <w:r>
+        <w:rPr>
+          <w:rFonts w:ascii="Arial" w:eastAsia="Roboto" w:hAnsi="Arial" w:cs="Arial"/>
+          <w:sz w:val="30"/>
+        </w:rPr>
+        <w:t xml:space="preserve"> </w:t>
       </w:r>
       <w:r>
         <w:rPr>
@@ -1430,7 +1639,39 @@
           <w:sz w:val="30"/>
         </w:rPr>
         <w:tab/>
-        <w:t>(PLACEHOLDER = ”Hienoa mahtavaa joojoo jeejee”)</w:t>
+        <w:t xml:space="preserve">(PLACEHOLDER = ”Hienoa mahtavaa </w:t>
+      </w:r>
+      <w:proofErr w:type="spellStart"/>
+      <w:r>
+        <w:rPr>
+          <w:rFonts w:ascii="Arial" w:eastAsia="Roboto" w:hAnsi="Arial" w:cs="Arial"/>
+          <w:sz w:val="30"/>
+        </w:rPr>
+        <w:t>joojoo</w:t>
+      </w:r>
+      <w:proofErr w:type="spellEnd"/>
+      <w:r>
+        <w:rPr>
+          <w:rFonts w:ascii="Arial" w:eastAsia="Roboto" w:hAnsi="Arial" w:cs="Arial"/>
+          <w:sz w:val="30"/>
+        </w:rPr>
+        <w:t xml:space="preserve"> </w:t>
+      </w:r>
+      <w:proofErr w:type="spellStart"/>
+      <w:r>
+        <w:rPr>
+          <w:rFonts w:ascii="Arial" w:eastAsia="Roboto" w:hAnsi="Arial" w:cs="Arial"/>
+          <w:sz w:val="30"/>
+        </w:rPr>
+        <w:t>jeejee</w:t>
+      </w:r>
+      <w:proofErr w:type="spellEnd"/>
+      <w:r>
+        <w:rPr>
+          <w:rFonts w:ascii="Arial" w:eastAsia="Roboto" w:hAnsi="Arial" w:cs="Arial"/>
+          <w:sz w:val="30"/>
+        </w:rPr>
+        <w:t>”)</w:t>
       </w:r>
     </w:p>
     <w:p>

--- a/KDS Script.docx
+++ b/KDS Script.docx
@@ -288,6 +288,22 @@
           <w:rFonts w:ascii="Arial" w:eastAsia="Roboto" w:hAnsi="Arial" w:cs="Arial"/>
           <w:sz w:val="30"/>
         </w:rPr>
+        <w:t>// Matikan numero on pelin lopussa 11</w:t>
+      </w:r>
+    </w:p>
+    <w:p>
+      <w:pPr>
+        <w:spacing w:line="240" w:lineRule="auto"/>
+        <w:rPr>
+          <w:rFonts w:ascii="Arial" w:eastAsia="Roboto" w:hAnsi="Arial" w:cs="Arial"/>
+          <w:sz w:val="30"/>
+        </w:rPr>
+      </w:pPr>
+      <w:r>
+        <w:rPr>
+          <w:rFonts w:ascii="Arial" w:eastAsia="Roboto" w:hAnsi="Arial" w:cs="Arial"/>
+          <w:sz w:val="30"/>
+        </w:rPr>
         <w:t xml:space="preserve">=&gt; </w:t>
       </w:r>
       <w:proofErr w:type="spellStart"/>
@@ -546,6 +562,7 @@
           <w:rFonts w:ascii="Arial" w:eastAsia="Roboto" w:hAnsi="Arial" w:cs="Arial"/>
           <w:sz w:val="30"/>
         </w:rPr>
+        <w:lastRenderedPageBreak/>
         <w:t>&gt;&gt;&gt; Mission (Mene biologian tunnille)</w:t>
       </w:r>
     </w:p>
@@ -576,28 +593,7 @@
           <w:rFonts w:ascii="Arial" w:eastAsia="Roboto" w:hAnsi="Arial" w:cs="Arial"/>
           <w:sz w:val="30"/>
         </w:rPr>
-        <w:t xml:space="preserve">Opettaja pitää pistokokeen: </w:t>
-      </w:r>
-      <w:r>
-        <w:rPr>
-          <w:rFonts w:ascii="Arial" w:eastAsia="Roboto" w:hAnsi="Arial" w:cs="Arial"/>
-          <w:sz w:val="30"/>
-        </w:rPr>
-        <w:t>//</w:t>
-      </w:r>
-      <w:r>
-        <w:rPr>
-          <w:rFonts w:ascii="Arial" w:eastAsia="Roboto" w:hAnsi="Arial" w:cs="Arial"/>
-          <w:sz w:val="30"/>
-        </w:rPr>
-        <w:t>jos liikut,</w:t>
-      </w:r>
-      <w:r>
-        <w:rPr>
-          <w:rFonts w:ascii="Arial" w:eastAsia="Roboto" w:hAnsi="Arial" w:cs="Arial"/>
-          <w:sz w:val="30"/>
-        </w:rPr>
-        <w:t xml:space="preserve"> opettaja ampuu sinut</w:t>
+        <w:t>Opettaja pitää pistokokeen</w:t>
       </w:r>
     </w:p>
     <w:p>
@@ -728,7 +724,30 @@
           <w:rFonts w:ascii="Arial" w:eastAsia="Roboto" w:hAnsi="Arial" w:cs="Arial"/>
           <w:sz w:val="30"/>
         </w:rPr>
-        <w:t>Koponen: ”Olen kuullut, että kemian opettaja keittelee laittomuuksia alakerrassa. Voisitko tuoda minulle mahdollisesti todisteen siitä</w:t>
+        <w:t xml:space="preserve">Koponen: ”Olen kuullut, että </w:t>
+      </w:r>
+      <w:r>
+        <w:rPr>
+          <w:rFonts w:ascii="Arial" w:eastAsia="Roboto" w:hAnsi="Arial" w:cs="Arial"/>
+          <w:sz w:val="30"/>
+        </w:rPr>
+        <w:t xml:space="preserve">Tommi </w:t>
+      </w:r>
+      <w:proofErr w:type="spellStart"/>
+      <w:r>
+        <w:rPr>
+          <w:rFonts w:ascii="Arial" w:eastAsia="Roboto" w:hAnsi="Arial" w:cs="Arial"/>
+          <w:sz w:val="30"/>
+        </w:rPr>
+        <w:t>Laattala</w:t>
+      </w:r>
+      <w:proofErr w:type="spellEnd"/>
+      <w:r>
+        <w:rPr>
+          <w:rFonts w:ascii="Arial" w:eastAsia="Roboto" w:hAnsi="Arial" w:cs="Arial"/>
+          <w:sz w:val="30"/>
+        </w:rPr>
+        <w:t xml:space="preserve"> keittelee laittomuuksia alakerrassa. Voisitko tuoda minulle mahdollisesti todisteen siitä</w:t>
       </w:r>
       <w:r>
         <w:rPr>
@@ -850,6 +869,889 @@
           <w:rFonts w:ascii="Arial" w:eastAsia="Roboto" w:hAnsi="Arial" w:cs="Arial"/>
           <w:sz w:val="30"/>
         </w:rPr>
+        <w:t xml:space="preserve">K: ”Oho perkele… Tuntisi alkaa kohta. Hopi </w:t>
+      </w:r>
+      <w:proofErr w:type="spellStart"/>
+      <w:r>
+        <w:rPr>
+          <w:rFonts w:ascii="Arial" w:eastAsia="Roboto" w:hAnsi="Arial" w:cs="Arial"/>
+          <w:sz w:val="30"/>
+        </w:rPr>
+        <w:t>hopi</w:t>
+      </w:r>
+      <w:proofErr w:type="spellEnd"/>
+      <w:r>
+        <w:rPr>
+          <w:rFonts w:ascii="Arial" w:eastAsia="Roboto" w:hAnsi="Arial" w:cs="Arial"/>
+          <w:sz w:val="30"/>
+        </w:rPr>
+        <w:t>!”</w:t>
+      </w:r>
+    </w:p>
+    <w:p>
+      <w:pPr>
+        <w:spacing w:line="240" w:lineRule="auto"/>
+        <w:rPr>
+          <w:rFonts w:ascii="Arial" w:eastAsia="Roboto" w:hAnsi="Arial" w:cs="Arial"/>
+          <w:sz w:val="30"/>
+        </w:rPr>
+      </w:pPr>
+      <w:r>
+        <w:rPr>
+          <w:rFonts w:ascii="Arial" w:eastAsia="Roboto" w:hAnsi="Arial" w:cs="Arial"/>
+          <w:sz w:val="30"/>
+        </w:rPr>
+        <w:t>]</w:t>
+      </w:r>
+    </w:p>
+    <w:p>
+      <w:pPr>
+        <w:spacing w:line="240" w:lineRule="auto"/>
+        <w:rPr>
+          <w:rFonts w:ascii="Arial" w:eastAsia="Roboto" w:hAnsi="Arial" w:cs="Arial"/>
+          <w:sz w:val="30"/>
+        </w:rPr>
+      </w:pPr>
+      <w:proofErr w:type="spellStart"/>
+      <w:r>
+        <w:rPr>
+          <w:rFonts w:ascii="Arial" w:eastAsia="Roboto" w:hAnsi="Arial" w:cs="Arial"/>
+          <w:sz w:val="30"/>
+        </w:rPr>
+        <w:t>Chapter</w:t>
+      </w:r>
+      <w:proofErr w:type="spellEnd"/>
+      <w:r>
+        <w:rPr>
+          <w:rFonts w:ascii="Arial" w:eastAsia="Roboto" w:hAnsi="Arial" w:cs="Arial"/>
+          <w:sz w:val="30"/>
+        </w:rPr>
+        <w:t xml:space="preserve"> 2 {</w:t>
+      </w:r>
+    </w:p>
+    <w:p>
+      <w:pPr>
+        <w:spacing w:line="240" w:lineRule="auto"/>
+        <w:rPr>
+          <w:rFonts w:ascii="Arial" w:eastAsia="Roboto" w:hAnsi="Arial" w:cs="Arial"/>
+          <w:sz w:val="30"/>
+        </w:rPr>
+      </w:pPr>
+      <w:r>
+        <w:rPr>
+          <w:rFonts w:ascii="Arial" w:eastAsia="Roboto" w:hAnsi="Arial" w:cs="Arial"/>
+          <w:sz w:val="30"/>
+        </w:rPr>
+        <w:t xml:space="preserve">Kenttä </w:t>
+      </w:r>
+      <w:r>
+        <w:rPr>
+          <w:rFonts w:ascii="Arial" w:eastAsia="Roboto" w:hAnsi="Arial" w:cs="Arial"/>
+          <w:sz w:val="30"/>
+        </w:rPr>
+        <w:t>1</w:t>
+      </w:r>
+      <w:r>
+        <w:rPr>
+          <w:rFonts w:ascii="Arial" w:eastAsia="Roboto" w:hAnsi="Arial" w:cs="Arial"/>
+          <w:sz w:val="30"/>
+        </w:rPr>
+        <w:t>:</w:t>
+      </w:r>
+    </w:p>
+    <w:p>
+      <w:pPr>
+        <w:spacing w:line="240" w:lineRule="auto"/>
+        <w:rPr>
+          <w:rFonts w:ascii="Arial" w:eastAsia="Roboto" w:hAnsi="Arial" w:cs="Arial"/>
+          <w:sz w:val="30"/>
+        </w:rPr>
+      </w:pPr>
+      <w:r>
+        <w:rPr>
+          <w:rFonts w:ascii="Arial" w:eastAsia="Roboto" w:hAnsi="Arial" w:cs="Arial"/>
+          <w:sz w:val="30"/>
+        </w:rPr>
+        <w:t>// Peli alkaa Koposen matikantunnilla.</w:t>
+      </w:r>
+    </w:p>
+    <w:p>
+      <w:pPr>
+        <w:pStyle w:val="Luettelokappale"/>
+        <w:numPr>
+          <w:ilvl w:val="0"/>
+          <w:numId w:val="4"/>
+        </w:numPr>
+        <w:spacing w:line="240" w:lineRule="auto"/>
+        <w:rPr>
+          <w:rFonts w:ascii="Arial" w:eastAsia="Roboto" w:hAnsi="Arial" w:cs="Arial"/>
+          <w:sz w:val="30"/>
+        </w:rPr>
+      </w:pPr>
+      <w:r>
+        <w:rPr>
+          <w:rFonts w:ascii="Arial" w:eastAsia="Roboto" w:hAnsi="Arial" w:cs="Arial"/>
+          <w:sz w:val="30"/>
+        </w:rPr>
+        <w:t>Kysy tehtävää Koposelta</w:t>
+      </w:r>
+    </w:p>
+    <w:p>
+      <w:pPr>
+        <w:spacing w:line="240" w:lineRule="auto"/>
+        <w:rPr>
+          <w:rFonts w:ascii="Arial" w:eastAsia="Roboto" w:hAnsi="Arial" w:cs="Arial"/>
+          <w:sz w:val="30"/>
+        </w:rPr>
+      </w:pPr>
+      <w:r>
+        <w:rPr>
+          <w:rFonts w:ascii="Arial" w:eastAsia="Roboto" w:hAnsi="Arial" w:cs="Arial"/>
+          <w:sz w:val="30"/>
+        </w:rPr>
+        <w:t>Dialogi [</w:t>
+      </w:r>
+    </w:p>
+    <w:p>
+      <w:pPr>
+        <w:spacing w:line="240" w:lineRule="auto"/>
+        <w:rPr>
+          <w:rFonts w:ascii="Arial" w:eastAsia="Roboto" w:hAnsi="Arial" w:cs="Arial"/>
+          <w:sz w:val="30"/>
+        </w:rPr>
+      </w:pPr>
+      <w:r>
+        <w:rPr>
+          <w:rFonts w:ascii="Arial" w:eastAsia="Roboto" w:hAnsi="Arial" w:cs="Arial"/>
+          <w:sz w:val="30"/>
+        </w:rPr>
+        <w:t>P: ”Sattuisiko sinulla olemaan mitään tehtävää minulle?”</w:t>
+      </w:r>
+    </w:p>
+    <w:p>
+      <w:pPr>
+        <w:spacing w:line="240" w:lineRule="auto"/>
+        <w:rPr>
+          <w:rFonts w:ascii="Arial" w:eastAsia="Roboto" w:hAnsi="Arial" w:cs="Arial"/>
+          <w:sz w:val="30"/>
+        </w:rPr>
+      </w:pPr>
+      <w:r>
+        <w:rPr>
+          <w:rFonts w:ascii="Arial" w:eastAsia="Roboto" w:hAnsi="Arial" w:cs="Arial"/>
+          <w:sz w:val="30"/>
+        </w:rPr>
+        <w:t>K: ”Tulit juuri sopivaan aikaan. Halusin tehdä tutkimuksen siitä kuka olisi koulun paras opettaja… Siis minun lisäks</w:t>
+      </w:r>
+      <w:r>
+        <w:rPr>
+          <w:rFonts w:ascii="Arial" w:eastAsia="Roboto" w:hAnsi="Arial" w:cs="Arial"/>
+          <w:sz w:val="30"/>
+        </w:rPr>
+        <w:t>eni</w:t>
+      </w:r>
+      <w:r>
+        <w:rPr>
+          <w:rFonts w:ascii="Arial" w:eastAsia="Roboto" w:hAnsi="Arial" w:cs="Arial"/>
+          <w:sz w:val="30"/>
+        </w:rPr>
+        <w:t xml:space="preserve"> tietenkin… Kävisitkö kyselemässä tätä muutamalta oppilaalta?”</w:t>
+      </w:r>
+    </w:p>
+    <w:p>
+      <w:pPr>
+        <w:spacing w:line="240" w:lineRule="auto"/>
+        <w:rPr>
+          <w:rFonts w:ascii="Arial" w:eastAsia="Roboto" w:hAnsi="Arial" w:cs="Arial"/>
+          <w:sz w:val="30"/>
+        </w:rPr>
+      </w:pPr>
+      <w:r>
+        <w:rPr>
+          <w:rFonts w:ascii="Arial" w:eastAsia="Roboto" w:hAnsi="Arial" w:cs="Arial"/>
+          <w:sz w:val="30"/>
+        </w:rPr>
+        <w:t>]</w:t>
+      </w:r>
+    </w:p>
+    <w:p>
+      <w:pPr>
+        <w:spacing w:line="240" w:lineRule="auto"/>
+        <w:rPr>
+          <w:rFonts w:ascii="Arial" w:eastAsia="Roboto" w:hAnsi="Arial" w:cs="Arial"/>
+          <w:sz w:val="30"/>
+        </w:rPr>
+      </w:pPr>
+      <w:r>
+        <w:rPr>
+          <w:rFonts w:ascii="Arial" w:eastAsia="Roboto" w:hAnsi="Arial" w:cs="Arial"/>
+          <w:sz w:val="30"/>
+        </w:rPr>
+        <w:lastRenderedPageBreak/>
+        <w:t>&gt;&gt;&gt; Mission (kysy oppilaiden mielipidettä painamalla e)</w:t>
+      </w:r>
+    </w:p>
+    <w:p>
+      <w:pPr>
+        <w:pStyle w:val="Luettelokappale"/>
+        <w:numPr>
+          <w:ilvl w:val="0"/>
+          <w:numId w:val="4"/>
+        </w:numPr>
+        <w:spacing w:line="240" w:lineRule="auto"/>
+        <w:rPr>
+          <w:rFonts w:ascii="Arial" w:eastAsia="Roboto" w:hAnsi="Arial" w:cs="Arial"/>
+          <w:sz w:val="30"/>
+        </w:rPr>
+      </w:pPr>
+      <w:r>
+        <w:rPr>
+          <w:rFonts w:ascii="Arial" w:eastAsia="Roboto" w:hAnsi="Arial" w:cs="Arial"/>
+          <w:sz w:val="30"/>
+        </w:rPr>
+        <w:t>Palauta tehtävä</w:t>
+      </w:r>
+    </w:p>
+    <w:p>
+      <w:pPr>
+        <w:spacing w:line="240" w:lineRule="auto"/>
+        <w:rPr>
+          <w:rFonts w:ascii="Arial" w:eastAsia="Roboto" w:hAnsi="Arial" w:cs="Arial"/>
+          <w:sz w:val="30"/>
+        </w:rPr>
+      </w:pPr>
+      <w:r>
+        <w:rPr>
+          <w:rFonts w:ascii="Arial" w:eastAsia="Roboto" w:hAnsi="Arial" w:cs="Arial"/>
+          <w:sz w:val="30"/>
+        </w:rPr>
+        <w:t>Dialogi [</w:t>
+      </w:r>
+    </w:p>
+    <w:p>
+      <w:pPr>
+        <w:spacing w:line="240" w:lineRule="auto"/>
+        <w:rPr>
+          <w:rFonts w:ascii="Arial" w:eastAsia="Roboto" w:hAnsi="Arial" w:cs="Arial"/>
+          <w:sz w:val="30"/>
+        </w:rPr>
+      </w:pPr>
+      <w:r>
+        <w:rPr>
+          <w:rFonts w:ascii="Arial" w:eastAsia="Roboto" w:hAnsi="Arial" w:cs="Arial"/>
+          <w:sz w:val="30"/>
+        </w:rPr>
+        <w:t>P: ”Tässä ovat tulokseni”</w:t>
+      </w:r>
+    </w:p>
+    <w:p>
+      <w:pPr>
+        <w:spacing w:line="240" w:lineRule="auto"/>
+        <w:rPr>
+          <w:rFonts w:ascii="Arial" w:eastAsia="Roboto" w:hAnsi="Arial" w:cs="Arial"/>
+          <w:sz w:val="30"/>
+        </w:rPr>
+      </w:pPr>
+      <w:r>
+        <w:rPr>
+          <w:rFonts w:ascii="Arial" w:eastAsia="Roboto" w:hAnsi="Arial" w:cs="Arial"/>
+          <w:sz w:val="30"/>
+        </w:rPr>
+        <w:t xml:space="preserve">K: ”Ohhoh… Kiitoksia. </w:t>
+      </w:r>
+      <w:proofErr w:type="spellStart"/>
+      <w:r>
+        <w:rPr>
+          <w:rFonts w:ascii="Arial" w:eastAsia="Roboto" w:hAnsi="Arial" w:cs="Arial"/>
+          <w:sz w:val="30"/>
+        </w:rPr>
+        <w:t>Katsotaas</w:t>
+      </w:r>
+      <w:proofErr w:type="spellEnd"/>
+      <w:r>
+        <w:rPr>
+          <w:rFonts w:ascii="Arial" w:eastAsia="Roboto" w:hAnsi="Arial" w:cs="Arial"/>
+          <w:sz w:val="30"/>
+        </w:rPr>
+        <w:t>…”</w:t>
+      </w:r>
+    </w:p>
+    <w:p>
+      <w:pPr>
+        <w:spacing w:line="240" w:lineRule="auto"/>
+        <w:rPr>
+          <w:rFonts w:ascii="Arial" w:eastAsia="Roboto" w:hAnsi="Arial" w:cs="Arial"/>
+          <w:sz w:val="30"/>
+        </w:rPr>
+      </w:pPr>
+      <w:r>
+        <w:rPr>
+          <w:rFonts w:ascii="Arial" w:eastAsia="Roboto" w:hAnsi="Arial" w:cs="Arial"/>
+          <w:sz w:val="30"/>
+        </w:rPr>
+        <w:t>K: ”Hetkinen… Miksi olet merkinnyt tähän kaikille saman määrän ääniä?”</w:t>
+      </w:r>
+    </w:p>
+    <w:p>
+      <w:pPr>
+        <w:spacing w:line="240" w:lineRule="auto"/>
+        <w:rPr>
+          <w:rFonts w:ascii="Arial" w:eastAsia="Roboto" w:hAnsi="Arial" w:cs="Arial"/>
+          <w:sz w:val="30"/>
+        </w:rPr>
+      </w:pPr>
+      <w:r>
+        <w:rPr>
+          <w:rFonts w:ascii="Arial" w:eastAsia="Roboto" w:hAnsi="Arial" w:cs="Arial"/>
+          <w:sz w:val="30"/>
+        </w:rPr>
+        <w:t>P: ”Koulumme opettajat olivat niin hyviä, ettei kukaan osannut päättää.”</w:t>
+      </w:r>
+    </w:p>
+    <w:p>
+      <w:pPr>
+        <w:spacing w:line="240" w:lineRule="auto"/>
+        <w:rPr>
+          <w:rFonts w:ascii="Arial" w:eastAsia="Roboto" w:hAnsi="Arial" w:cs="Arial"/>
+          <w:sz w:val="30"/>
+        </w:rPr>
+      </w:pPr>
+      <w:r>
+        <w:rPr>
+          <w:rFonts w:ascii="Arial" w:eastAsia="Roboto" w:hAnsi="Arial" w:cs="Arial"/>
+          <w:sz w:val="30"/>
+        </w:rPr>
+        <w:t>K: ”Hmm… Kiinnostavaa. Hyvää työtä</w:t>
+      </w:r>
+      <w:r>
+        <w:rPr>
+          <w:rFonts w:ascii="Arial" w:eastAsia="Roboto" w:hAnsi="Arial" w:cs="Arial"/>
+          <w:sz w:val="30"/>
+        </w:rPr>
+        <w:t xml:space="preserve"> {pelaajan nimi}.</w:t>
+      </w:r>
+      <w:r>
+        <w:rPr>
+          <w:rFonts w:ascii="Arial" w:eastAsia="Roboto" w:hAnsi="Arial" w:cs="Arial"/>
+          <w:sz w:val="30"/>
+        </w:rPr>
+        <w:t>”</w:t>
+      </w:r>
+    </w:p>
+    <w:p>
+      <w:pPr>
+        <w:spacing w:line="240" w:lineRule="auto"/>
+        <w:rPr>
+          <w:rFonts w:ascii="Arial" w:eastAsia="Roboto" w:hAnsi="Arial" w:cs="Arial"/>
+          <w:sz w:val="30"/>
+        </w:rPr>
+      </w:pPr>
+      <w:r>
+        <w:rPr>
+          <w:rFonts w:ascii="Arial" w:eastAsia="Roboto" w:hAnsi="Arial" w:cs="Arial"/>
+          <w:sz w:val="30"/>
+        </w:rPr>
+        <w:t>P: ”En muuten nähnyt musiikin opettajaa listassa… Ehkä se saattaisi muuttaa tuloksia.”</w:t>
+      </w:r>
+    </w:p>
+    <w:p>
+      <w:pPr>
+        <w:spacing w:line="240" w:lineRule="auto"/>
+        <w:rPr>
+          <w:rFonts w:ascii="Arial" w:eastAsia="Roboto" w:hAnsi="Arial" w:cs="Arial"/>
+          <w:sz w:val="30"/>
+        </w:rPr>
+      </w:pPr>
+      <w:r>
+        <w:rPr>
+          <w:rFonts w:ascii="Arial" w:eastAsia="Roboto" w:hAnsi="Arial" w:cs="Arial"/>
+          <w:sz w:val="30"/>
+        </w:rPr>
+        <w:t>]</w:t>
+      </w:r>
+    </w:p>
+    <w:p>
+      <w:pPr>
+        <w:spacing w:line="240" w:lineRule="auto"/>
+        <w:rPr>
+          <w:rFonts w:ascii="Arial" w:eastAsia="Roboto" w:hAnsi="Arial" w:cs="Arial"/>
+          <w:sz w:val="30"/>
+        </w:rPr>
+      </w:pPr>
+      <w:r>
+        <w:rPr>
+          <w:rFonts w:ascii="Arial" w:eastAsia="Roboto" w:hAnsi="Arial" w:cs="Arial"/>
+          <w:sz w:val="30"/>
+        </w:rPr>
+        <w:t>}</w:t>
+      </w:r>
+    </w:p>
+    <w:p>
+      <w:pPr>
+        <w:spacing w:line="240" w:lineRule="auto"/>
+        <w:rPr>
+          <w:rFonts w:ascii="Arial" w:eastAsia="Roboto" w:hAnsi="Arial" w:cs="Arial"/>
+          <w:sz w:val="30"/>
+        </w:rPr>
+      </w:pPr>
+      <w:r>
+        <w:rPr>
+          <w:rFonts w:ascii="Arial" w:eastAsia="Roboto" w:hAnsi="Arial" w:cs="Arial"/>
+          <w:sz w:val="30"/>
+        </w:rPr>
+        <w:t>}</w:t>
+      </w:r>
+    </w:p>
+    <w:p>
+      <w:pPr>
+        <w:spacing w:line="240" w:lineRule="auto"/>
+        <w:rPr>
+          <w:rFonts w:ascii="Arial" w:eastAsia="Roboto" w:hAnsi="Arial" w:cs="Arial"/>
+          <w:sz w:val="30"/>
+        </w:rPr>
+      </w:pPr>
+    </w:p>
+    <w:p>
+      <w:pPr>
+        <w:spacing w:line="240" w:lineRule="auto"/>
+        <w:rPr>
+          <w:rFonts w:ascii="Arial" w:eastAsia="Roboto" w:hAnsi="Arial" w:cs="Arial"/>
+          <w:sz w:val="30"/>
+        </w:rPr>
+      </w:pPr>
+      <w:proofErr w:type="spellStart"/>
+      <w:r>
+        <w:rPr>
+          <w:rFonts w:ascii="Arial" w:eastAsia="Roboto" w:hAnsi="Arial" w:cs="Arial"/>
+          <w:sz w:val="30"/>
+        </w:rPr>
+        <w:t>Chapter</w:t>
+      </w:r>
+      <w:proofErr w:type="spellEnd"/>
+      <w:r>
+        <w:rPr>
+          <w:rFonts w:ascii="Arial" w:eastAsia="Roboto" w:hAnsi="Arial" w:cs="Arial"/>
+          <w:sz w:val="30"/>
+        </w:rPr>
+        <w:t xml:space="preserve"> 3 {</w:t>
+      </w:r>
+    </w:p>
+    <w:p>
+      <w:pPr>
+        <w:spacing w:line="240" w:lineRule="auto"/>
+        <w:rPr>
+          <w:rFonts w:ascii="Arial" w:eastAsia="Roboto" w:hAnsi="Arial" w:cs="Arial"/>
+          <w:sz w:val="30"/>
+        </w:rPr>
+      </w:pPr>
+      <w:r>
+        <w:rPr>
+          <w:rFonts w:ascii="Arial" w:eastAsia="Roboto" w:hAnsi="Arial" w:cs="Arial"/>
+          <w:sz w:val="30"/>
+        </w:rPr>
+        <w:t>// Alkaa keskustelulla</w:t>
+      </w:r>
+    </w:p>
+    <w:p>
+      <w:pPr>
+        <w:spacing w:line="240" w:lineRule="auto"/>
+        <w:rPr>
+          <w:rFonts w:ascii="Arial" w:eastAsia="Roboto" w:hAnsi="Arial" w:cs="Arial"/>
+          <w:sz w:val="30"/>
+        </w:rPr>
+      </w:pPr>
+      <w:r>
+        <w:rPr>
+          <w:rFonts w:ascii="Arial" w:eastAsia="Roboto" w:hAnsi="Arial" w:cs="Arial"/>
+          <w:sz w:val="30"/>
+        </w:rPr>
+        <w:t>Dialogi [</w:t>
+      </w:r>
+    </w:p>
+    <w:p>
+      <w:pPr>
+        <w:spacing w:line="240" w:lineRule="auto"/>
+        <w:rPr>
+          <w:rFonts w:ascii="Arial" w:eastAsia="Roboto" w:hAnsi="Arial" w:cs="Arial"/>
+          <w:sz w:val="30"/>
+        </w:rPr>
+      </w:pPr>
+      <w:r>
+        <w:rPr>
+          <w:rFonts w:ascii="Arial" w:eastAsia="Roboto" w:hAnsi="Arial" w:cs="Arial"/>
+          <w:sz w:val="30"/>
+        </w:rPr>
+        <w:t>K: ”Heh minulla on sinulle mahtavia uutisia.”</w:t>
+      </w:r>
+    </w:p>
+    <w:p>
+      <w:pPr>
+        <w:spacing w:line="240" w:lineRule="auto"/>
+        <w:rPr>
+          <w:rFonts w:ascii="Arial" w:eastAsia="Roboto" w:hAnsi="Arial" w:cs="Arial"/>
+          <w:sz w:val="30"/>
+        </w:rPr>
+      </w:pPr>
+      <w:r>
+        <w:rPr>
+          <w:rFonts w:ascii="Arial" w:eastAsia="Roboto" w:hAnsi="Arial" w:cs="Arial"/>
+          <w:sz w:val="30"/>
+        </w:rPr>
+        <w:t>K: ”Koulumme sai juuri uuden rehtorin. Me voisimme keksiä hänelle</w:t>
+      </w:r>
+      <w:r>
+        <w:rPr>
+          <w:rFonts w:ascii="Arial" w:eastAsia="Roboto" w:hAnsi="Arial" w:cs="Arial"/>
+          <w:sz w:val="30"/>
+        </w:rPr>
+        <w:t xml:space="preserve"> pilanimen…”</w:t>
+      </w:r>
+    </w:p>
+    <w:p>
+      <w:pPr>
+        <w:spacing w:line="240" w:lineRule="auto"/>
+        <w:rPr>
+          <w:rFonts w:ascii="Arial" w:eastAsia="Roboto" w:hAnsi="Arial" w:cs="Arial"/>
+          <w:sz w:val="30"/>
+        </w:rPr>
+      </w:pPr>
+      <w:r>
+        <w:rPr>
+          <w:rFonts w:ascii="Arial" w:eastAsia="Roboto" w:hAnsi="Arial" w:cs="Arial"/>
+          <w:sz w:val="30"/>
+        </w:rPr>
+        <w:t>K: ”Mitä ehdottaisit?”</w:t>
+      </w:r>
+    </w:p>
+    <w:p>
+      <w:pPr>
+        <w:spacing w:line="240" w:lineRule="auto"/>
+        <w:rPr>
+          <w:rFonts w:ascii="Arial" w:eastAsia="Roboto" w:hAnsi="Arial" w:cs="Arial"/>
+          <w:sz w:val="30"/>
+        </w:rPr>
+      </w:pPr>
+      <w:r>
+        <w:rPr>
+          <w:rFonts w:ascii="Arial" w:eastAsia="Roboto" w:hAnsi="Arial" w:cs="Arial"/>
+          <w:sz w:val="30"/>
+        </w:rPr>
+        <w:t xml:space="preserve">(KDS Console) =&gt; </w:t>
+      </w:r>
+      <w:proofErr w:type="spellStart"/>
+      <w:r>
+        <w:rPr>
+          <w:rFonts w:ascii="Arial" w:eastAsia="Roboto" w:hAnsi="Arial" w:cs="Arial"/>
+          <w:sz w:val="30"/>
+        </w:rPr>
+        <w:t>rehtoriPilanimi</w:t>
+      </w:r>
+      <w:proofErr w:type="spellEnd"/>
+    </w:p>
+    <w:p>
+      <w:pPr>
+        <w:spacing w:line="240" w:lineRule="auto"/>
+        <w:rPr>
+          <w:rFonts w:ascii="Arial" w:eastAsia="Roboto" w:hAnsi="Arial" w:cs="Arial"/>
+          <w:sz w:val="30"/>
+        </w:rPr>
+      </w:pPr>
+      <w:r>
+        <w:rPr>
+          <w:rFonts w:ascii="Arial" w:eastAsia="Roboto" w:hAnsi="Arial" w:cs="Arial"/>
+          <w:sz w:val="30"/>
+        </w:rPr>
+        <w:t>K: ”</w:t>
+      </w:r>
+      <w:proofErr w:type="spellStart"/>
+      <w:r>
+        <w:rPr>
+          <w:rFonts w:ascii="Arial" w:eastAsia="Roboto" w:hAnsi="Arial" w:cs="Arial"/>
+          <w:sz w:val="30"/>
+        </w:rPr>
+        <w:t>Hahaha</w:t>
+      </w:r>
+      <w:proofErr w:type="spellEnd"/>
+      <w:r>
+        <w:rPr>
+          <w:rFonts w:ascii="Arial" w:eastAsia="Roboto" w:hAnsi="Arial" w:cs="Arial"/>
+          <w:sz w:val="30"/>
+        </w:rPr>
+        <w:t>, tuo on täydellinen.”</w:t>
+      </w:r>
+    </w:p>
+    <w:p>
+      <w:pPr>
+        <w:spacing w:line="240" w:lineRule="auto"/>
+        <w:rPr>
+          <w:rFonts w:ascii="Arial" w:eastAsia="Roboto" w:hAnsi="Arial" w:cs="Arial"/>
+          <w:sz w:val="30"/>
+        </w:rPr>
+      </w:pPr>
+      <w:r>
+        <w:rPr>
+          <w:rFonts w:ascii="Arial" w:eastAsia="Roboto" w:hAnsi="Arial" w:cs="Arial"/>
+          <w:sz w:val="30"/>
+        </w:rPr>
+        <w:t>K: ”Pitää alkaa kutsumaan häntä tuolla nimellä.”</w:t>
+      </w:r>
+    </w:p>
+    <w:p>
+      <w:pPr>
+        <w:spacing w:line="240" w:lineRule="auto"/>
+        <w:rPr>
+          <w:rFonts w:ascii="Arial" w:eastAsia="Roboto" w:hAnsi="Arial" w:cs="Arial"/>
+          <w:sz w:val="30"/>
+        </w:rPr>
+      </w:pPr>
+      <w:r>
+        <w:rPr>
+          <w:rFonts w:ascii="Arial" w:eastAsia="Roboto" w:hAnsi="Arial" w:cs="Arial"/>
+          <w:sz w:val="30"/>
+        </w:rPr>
+        <w:t>P: ”Miksi meille tuli uusi rehtori? Mielestäni Sari olisi ollut todella hyvä rehtori.”</w:t>
+      </w:r>
+    </w:p>
+    <w:p>
+      <w:pPr>
+        <w:spacing w:line="240" w:lineRule="auto"/>
+        <w:rPr>
+          <w:rFonts w:ascii="Arial" w:eastAsia="Roboto" w:hAnsi="Arial" w:cs="Arial"/>
+          <w:sz w:val="30"/>
+        </w:rPr>
+      </w:pPr>
+      <w:r>
+        <w:rPr>
+          <w:rFonts w:ascii="Arial" w:eastAsia="Roboto" w:hAnsi="Arial" w:cs="Arial"/>
+          <w:sz w:val="30"/>
+        </w:rPr>
+        <w:t>K: ”Nyt sinä kyselet liikoja jopa suurelta mahtavalta Koposelta, koska minä en tiedä.”</w:t>
+      </w:r>
+    </w:p>
+    <w:p>
+      <w:pPr>
+        <w:spacing w:line="240" w:lineRule="auto"/>
+        <w:rPr>
+          <w:rFonts w:ascii="Arial" w:eastAsia="Roboto" w:hAnsi="Arial" w:cs="Arial"/>
+          <w:sz w:val="30"/>
+        </w:rPr>
+      </w:pPr>
+      <w:r>
+        <w:rPr>
+          <w:rFonts w:ascii="Arial" w:eastAsia="Roboto" w:hAnsi="Arial" w:cs="Arial"/>
+          <w:sz w:val="30"/>
+        </w:rPr>
+        <w:lastRenderedPageBreak/>
+        <w:t xml:space="preserve">] </w:t>
+      </w:r>
+    </w:p>
+    <w:p>
+      <w:pPr>
+        <w:spacing w:line="240" w:lineRule="auto"/>
+        <w:rPr>
+          <w:rFonts w:ascii="Arial" w:eastAsia="Roboto" w:hAnsi="Arial" w:cs="Arial"/>
+          <w:sz w:val="30"/>
+        </w:rPr>
+      </w:pPr>
+      <w:r>
+        <w:rPr>
+          <w:rFonts w:ascii="Arial" w:eastAsia="Roboto" w:hAnsi="Arial" w:cs="Arial"/>
+          <w:sz w:val="30"/>
+        </w:rPr>
+        <w:t>}</w:t>
+      </w:r>
+    </w:p>
+    <w:p>
+      <w:pPr>
+        <w:spacing w:line="240" w:lineRule="auto"/>
+        <w:rPr>
+          <w:rFonts w:ascii="Arial" w:eastAsia="Roboto" w:hAnsi="Arial" w:cs="Arial"/>
+          <w:sz w:val="30"/>
+        </w:rPr>
+      </w:pPr>
+    </w:p>
+    <w:p>
+      <w:pPr>
+        <w:spacing w:line="240" w:lineRule="auto"/>
+        <w:rPr>
+          <w:rFonts w:ascii="Arial" w:eastAsia="Roboto" w:hAnsi="Arial" w:cs="Arial"/>
+          <w:sz w:val="30"/>
+        </w:rPr>
+      </w:pPr>
+      <w:proofErr w:type="spellStart"/>
+      <w:r>
+        <w:rPr>
+          <w:rFonts w:ascii="Arial" w:eastAsia="Roboto" w:hAnsi="Arial" w:cs="Arial"/>
+          <w:sz w:val="30"/>
+        </w:rPr>
+        <w:t>Chapter</w:t>
+      </w:r>
+      <w:proofErr w:type="spellEnd"/>
+      <w:r>
+        <w:rPr>
+          <w:rFonts w:ascii="Arial" w:eastAsia="Roboto" w:hAnsi="Arial" w:cs="Arial"/>
+          <w:sz w:val="30"/>
+        </w:rPr>
+        <w:t xml:space="preserve"> 4 {</w:t>
+      </w:r>
+    </w:p>
+    <w:p>
+      <w:pPr>
+        <w:spacing w:line="240" w:lineRule="auto"/>
+        <w:rPr>
+          <w:rFonts w:ascii="Arial" w:eastAsia="Roboto" w:hAnsi="Arial" w:cs="Arial"/>
+          <w:sz w:val="30"/>
+        </w:rPr>
+      </w:pPr>
+      <w:r>
+        <w:rPr>
+          <w:rFonts w:ascii="Arial" w:eastAsia="Roboto" w:hAnsi="Arial" w:cs="Arial"/>
+          <w:sz w:val="30"/>
+        </w:rPr>
+        <w:t>Kenttä 1:</w:t>
+      </w:r>
+    </w:p>
+    <w:p>
+      <w:pPr>
+        <w:spacing w:line="240" w:lineRule="auto"/>
+        <w:rPr>
+          <w:rFonts w:ascii="Arial" w:eastAsia="Roboto" w:hAnsi="Arial" w:cs="Arial"/>
+          <w:sz w:val="30"/>
+        </w:rPr>
+      </w:pPr>
+      <w:r>
+        <w:rPr>
+          <w:rFonts w:ascii="Arial" w:eastAsia="Roboto" w:hAnsi="Arial" w:cs="Arial"/>
+          <w:sz w:val="30"/>
+        </w:rPr>
+        <w:t xml:space="preserve">// </w:t>
+      </w:r>
+      <w:proofErr w:type="spellStart"/>
+      <w:r>
+        <w:rPr>
+          <w:rFonts w:ascii="Arial" w:eastAsia="Roboto" w:hAnsi="Arial" w:cs="Arial"/>
+          <w:sz w:val="30"/>
+        </w:rPr>
+        <w:t>Chapter</w:t>
+      </w:r>
+      <w:proofErr w:type="spellEnd"/>
+      <w:r>
+        <w:rPr>
+          <w:rFonts w:ascii="Arial" w:eastAsia="Roboto" w:hAnsi="Arial" w:cs="Arial"/>
+          <w:sz w:val="30"/>
+        </w:rPr>
+        <w:t xml:space="preserve"> alkaa koulun käytävällä</w:t>
+      </w:r>
+    </w:p>
+    <w:p>
+      <w:pPr>
+        <w:spacing w:line="240" w:lineRule="auto"/>
+        <w:rPr>
+          <w:rFonts w:ascii="Arial" w:eastAsia="Roboto" w:hAnsi="Arial" w:cs="Arial"/>
+          <w:sz w:val="30"/>
+        </w:rPr>
+      </w:pPr>
+      <w:r>
+        <w:rPr>
+          <w:rFonts w:ascii="Arial" w:eastAsia="Roboto" w:hAnsi="Arial" w:cs="Arial"/>
+          <w:sz w:val="30"/>
+        </w:rPr>
+        <w:t xml:space="preserve">&gt;&gt;&gt; Mission (pyydä tehtävää </w:t>
+      </w:r>
+      <w:proofErr w:type="spellStart"/>
+      <w:r>
+        <w:rPr>
+          <w:rFonts w:ascii="Arial" w:eastAsia="Roboto" w:hAnsi="Arial" w:cs="Arial"/>
+          <w:sz w:val="30"/>
+        </w:rPr>
+        <w:t>koposelta</w:t>
+      </w:r>
+      <w:proofErr w:type="spellEnd"/>
+      <w:r>
+        <w:rPr>
+          <w:rFonts w:ascii="Arial" w:eastAsia="Roboto" w:hAnsi="Arial" w:cs="Arial"/>
+          <w:sz w:val="30"/>
+        </w:rPr>
+        <w:t>)</w:t>
+      </w:r>
+    </w:p>
+    <w:p>
+      <w:pPr>
+        <w:spacing w:line="240" w:lineRule="auto"/>
+        <w:rPr>
+          <w:rFonts w:ascii="Arial" w:eastAsia="Roboto" w:hAnsi="Arial" w:cs="Arial"/>
+          <w:sz w:val="30"/>
+        </w:rPr>
+      </w:pPr>
+      <w:r>
+        <w:rPr>
+          <w:rFonts w:ascii="Arial" w:eastAsia="Roboto" w:hAnsi="Arial" w:cs="Arial"/>
+          <w:sz w:val="30"/>
+        </w:rPr>
+        <w:t>Dialogi [</w:t>
+      </w:r>
+    </w:p>
+    <w:p>
+      <w:pPr>
+        <w:spacing w:line="240" w:lineRule="auto"/>
+        <w:rPr>
+          <w:rFonts w:ascii="Arial" w:eastAsia="Roboto" w:hAnsi="Arial" w:cs="Arial"/>
+          <w:sz w:val="30"/>
+        </w:rPr>
+      </w:pPr>
+      <w:r>
+        <w:rPr>
+          <w:rFonts w:ascii="Arial" w:eastAsia="Roboto" w:hAnsi="Arial" w:cs="Arial"/>
+          <w:sz w:val="30"/>
+        </w:rPr>
+        <w:t>P: ”Minulla on tylsää… Olisiko sinulla jotain tehtävää minulle?”</w:t>
+      </w:r>
+    </w:p>
+    <w:p>
+      <w:pPr>
+        <w:spacing w:line="240" w:lineRule="auto"/>
+        <w:rPr>
+          <w:rFonts w:ascii="Arial" w:eastAsia="Roboto" w:hAnsi="Arial" w:cs="Arial"/>
+          <w:sz w:val="30"/>
+        </w:rPr>
+      </w:pPr>
+      <w:r>
+        <w:rPr>
+          <w:rFonts w:ascii="Arial" w:eastAsia="Roboto" w:hAnsi="Arial" w:cs="Arial"/>
+          <w:sz w:val="30"/>
+        </w:rPr>
+        <w:t xml:space="preserve">K: ”Kyllähän näitä aina löytyy… </w:t>
+      </w:r>
+      <w:proofErr w:type="spellStart"/>
+      <w:r>
+        <w:rPr>
+          <w:rFonts w:ascii="Arial" w:eastAsia="Roboto" w:hAnsi="Arial" w:cs="Arial"/>
+          <w:sz w:val="30"/>
+        </w:rPr>
+        <w:t>Mietitääs</w:t>
+      </w:r>
+      <w:proofErr w:type="spellEnd"/>
+      <w:r>
+        <w:rPr>
+          <w:rFonts w:ascii="Arial" w:eastAsia="Roboto" w:hAnsi="Arial" w:cs="Arial"/>
+          <w:sz w:val="30"/>
+        </w:rPr>
+        <w:t>…”</w:t>
+      </w:r>
+    </w:p>
+    <w:p>
+      <w:pPr>
+        <w:spacing w:line="240" w:lineRule="auto"/>
+        <w:rPr>
+          <w:rFonts w:ascii="Arial" w:eastAsia="Roboto" w:hAnsi="Arial" w:cs="Arial"/>
+          <w:sz w:val="30"/>
+        </w:rPr>
+      </w:pPr>
+      <w:r>
+        <w:rPr>
+          <w:rFonts w:ascii="Arial" w:eastAsia="Roboto" w:hAnsi="Arial" w:cs="Arial"/>
+          <w:sz w:val="30"/>
+        </w:rPr>
         <w:t>K: ”Olen kuullut muutamalta oppilaalta, että tänne koulun pihalle tulisi yön aikana vartijoita kiusaamaan kilttejä oppilaita. Voisitko jäädä tänne yöksi selvittämään asiaa?”</w:t>
       </w:r>
     </w:p>
@@ -866,14 +1768,514 @@
           <w:rFonts w:ascii="Arial" w:eastAsia="Roboto" w:hAnsi="Arial" w:cs="Arial"/>
           <w:sz w:val="30"/>
         </w:rPr>
-        <w:t>P: ”Ehdottomasti. Ihan mitä vain omalle Koposelleni</w:t>
-      </w:r>
-      <w:r>
-        <w:rPr>
-          <w:rFonts w:ascii="Arial" w:eastAsia="Roboto" w:hAnsi="Arial" w:cs="Arial"/>
-          <w:sz w:val="30"/>
-        </w:rPr>
-        <w:t>.</w:t>
+        <w:t>P: ”Ehdottomasti. Ihan mitä vain omalle Koposelleni.”</w:t>
+      </w:r>
+    </w:p>
+    <w:p>
+      <w:pPr>
+        <w:spacing w:line="240" w:lineRule="auto"/>
+        <w:rPr>
+          <w:rFonts w:ascii="Arial" w:eastAsia="Roboto" w:hAnsi="Arial" w:cs="Arial"/>
+          <w:sz w:val="30"/>
+        </w:rPr>
+      </w:pPr>
+      <w:r>
+        <w:rPr>
+          <w:rFonts w:ascii="Arial" w:eastAsia="Roboto" w:hAnsi="Arial" w:cs="Arial"/>
+          <w:sz w:val="30"/>
+        </w:rPr>
+        <w:t>]</w:t>
+      </w:r>
+    </w:p>
+    <w:p>
+      <w:pPr>
+        <w:spacing w:line="240" w:lineRule="auto"/>
+        <w:rPr>
+          <w:rFonts w:ascii="Arial" w:eastAsia="Roboto" w:hAnsi="Arial" w:cs="Arial"/>
+          <w:sz w:val="30"/>
+        </w:rPr>
+      </w:pPr>
+      <w:r>
+        <w:rPr>
+          <w:rFonts w:ascii="Arial" w:eastAsia="Roboto" w:hAnsi="Arial" w:cs="Arial"/>
+          <w:sz w:val="30"/>
+        </w:rPr>
+        <w:t>}</w:t>
+      </w:r>
+    </w:p>
+    <w:p>
+      <w:pPr>
+        <w:spacing w:line="240" w:lineRule="auto"/>
+        <w:rPr>
+          <w:rFonts w:ascii="Arial" w:eastAsia="Roboto" w:hAnsi="Arial" w:cs="Arial"/>
+          <w:sz w:val="30"/>
+        </w:rPr>
+      </w:pPr>
+      <w:r>
+        <w:rPr>
+          <w:rFonts w:ascii="Arial" w:eastAsia="Roboto" w:hAnsi="Arial" w:cs="Arial"/>
+          <w:sz w:val="30"/>
+        </w:rPr>
+        <w:t xml:space="preserve">Kenttä </w:t>
+      </w:r>
+      <w:r>
+        <w:rPr>
+          <w:rFonts w:ascii="Arial" w:eastAsia="Roboto" w:hAnsi="Arial" w:cs="Arial"/>
+          <w:sz w:val="30"/>
+        </w:rPr>
+        <w:t>2</w:t>
+      </w:r>
+      <w:r>
+        <w:rPr>
+          <w:rFonts w:ascii="Arial" w:eastAsia="Roboto" w:hAnsi="Arial" w:cs="Arial"/>
+          <w:sz w:val="30"/>
+        </w:rPr>
+        <w:t>:</w:t>
+      </w:r>
+      <w:r>
+        <w:rPr>
+          <w:rFonts w:ascii="Arial" w:eastAsia="Roboto" w:hAnsi="Arial" w:cs="Arial"/>
+          <w:sz w:val="30"/>
+        </w:rPr>
+        <w:t xml:space="preserve"> //Koulun piha, jossa on teltta ja on yö etc.</w:t>
+      </w:r>
+    </w:p>
+    <w:p>
+      <w:pPr>
+        <w:spacing w:line="240" w:lineRule="auto"/>
+        <w:rPr>
+          <w:rFonts w:ascii="Arial" w:eastAsia="Roboto" w:hAnsi="Arial" w:cs="Arial"/>
+          <w:sz w:val="30"/>
+        </w:rPr>
+      </w:pPr>
+      <w:r>
+        <w:rPr>
+          <w:rFonts w:ascii="Arial" w:eastAsia="Roboto" w:hAnsi="Arial" w:cs="Arial"/>
+          <w:sz w:val="30"/>
+        </w:rPr>
+        <w:t>*Pelaaja herää*</w:t>
+      </w:r>
+    </w:p>
+    <w:p>
+      <w:pPr>
+        <w:spacing w:line="240" w:lineRule="auto"/>
+        <w:rPr>
+          <w:rFonts w:ascii="Arial" w:eastAsia="Roboto" w:hAnsi="Arial" w:cs="Arial"/>
+          <w:sz w:val="30"/>
+        </w:rPr>
+      </w:pPr>
+      <w:r>
+        <w:rPr>
+          <w:rFonts w:ascii="Arial" w:eastAsia="Roboto" w:hAnsi="Arial" w:cs="Arial"/>
+          <w:sz w:val="30"/>
+        </w:rPr>
+        <w:t xml:space="preserve">*Vartija kävelee teltan suuntaan ja on aggressiivinen* //Vartijalla on pistooli, jolla hän ampuu ja muuta </w:t>
+      </w:r>
+      <w:r>
+        <w:rPr>
+          <w:rFonts w:ascii="Arial" w:eastAsia="Roboto" w:hAnsi="Arial" w:cs="Arial"/>
+          <w:strike/>
+          <w:sz w:val="30"/>
+        </w:rPr>
+        <w:t>kivaa</w:t>
+      </w:r>
+      <w:r>
+        <w:rPr>
+          <w:rFonts w:ascii="Arial" w:eastAsia="Roboto" w:hAnsi="Arial" w:cs="Arial"/>
+          <w:sz w:val="30"/>
+        </w:rPr>
+        <w:t xml:space="preserve"> kamalaa. Siitä </w:t>
+      </w:r>
+      <w:proofErr w:type="spellStart"/>
+      <w:r>
+        <w:rPr>
+          <w:rFonts w:ascii="Arial" w:eastAsia="Roboto" w:hAnsi="Arial" w:cs="Arial"/>
+          <w:sz w:val="30"/>
+        </w:rPr>
+        <w:t>pitäis</w:t>
+      </w:r>
+      <w:proofErr w:type="spellEnd"/>
+      <w:r>
+        <w:rPr>
+          <w:rFonts w:ascii="Arial" w:eastAsia="Roboto" w:hAnsi="Arial" w:cs="Arial"/>
+          <w:sz w:val="30"/>
+        </w:rPr>
+        <w:t xml:space="preserve"> tulla </w:t>
+      </w:r>
+      <w:proofErr w:type="spellStart"/>
+      <w:r>
+        <w:rPr>
+          <w:rFonts w:ascii="Arial" w:eastAsia="Roboto" w:hAnsi="Arial" w:cs="Arial"/>
+          <w:sz w:val="30"/>
+        </w:rPr>
+        <w:t>epic</w:t>
+      </w:r>
+      <w:proofErr w:type="spellEnd"/>
+      <w:r>
+        <w:rPr>
+          <w:rFonts w:ascii="Arial" w:eastAsia="Roboto" w:hAnsi="Arial" w:cs="Arial"/>
+          <w:sz w:val="30"/>
+        </w:rPr>
+        <w:t xml:space="preserve"> </w:t>
+      </w:r>
+      <w:proofErr w:type="spellStart"/>
+      <w:r>
+        <w:rPr>
+          <w:rFonts w:ascii="Arial" w:eastAsia="Roboto" w:hAnsi="Arial" w:cs="Arial"/>
+          <w:sz w:val="30"/>
+        </w:rPr>
+        <w:t>duel</w:t>
+      </w:r>
+      <w:proofErr w:type="spellEnd"/>
+      <w:r>
+        <w:rPr>
+          <w:rFonts w:ascii="Arial" w:eastAsia="Roboto" w:hAnsi="Arial" w:cs="Arial"/>
+          <w:sz w:val="30"/>
+        </w:rPr>
+        <w:t xml:space="preserve"> ja muuta joojoo.*</w:t>
+      </w:r>
+    </w:p>
+    <w:p>
+      <w:pPr>
+        <w:spacing w:line="240" w:lineRule="auto"/>
+        <w:rPr>
+          <w:rFonts w:ascii="Arial" w:eastAsia="Roboto" w:hAnsi="Arial" w:cs="Arial"/>
+          <w:sz w:val="30"/>
+        </w:rPr>
+      </w:pPr>
+      <w:r>
+        <w:rPr>
+          <w:rFonts w:ascii="Arial" w:eastAsia="Roboto" w:hAnsi="Arial" w:cs="Arial"/>
+          <w:sz w:val="30"/>
+        </w:rPr>
+        <w:t>&gt;&gt;&gt; Mission (Nuku aamuun)</w:t>
+      </w:r>
+    </w:p>
+    <w:p>
+      <w:pPr>
+        <w:spacing w:line="240" w:lineRule="auto"/>
+        <w:rPr>
+          <w:rFonts w:ascii="Arial" w:eastAsia="Roboto" w:hAnsi="Arial" w:cs="Arial"/>
+          <w:sz w:val="30"/>
+        </w:rPr>
+      </w:pPr>
+      <w:r>
+        <w:rPr>
+          <w:rFonts w:ascii="Arial" w:eastAsia="Roboto" w:hAnsi="Arial" w:cs="Arial"/>
+          <w:sz w:val="30"/>
+        </w:rPr>
+        <w:t>// Pelaaja nukkuu aamuun ja kenttä vaihtuu, mutta pelaaja ei huomaa sitä.</w:t>
+      </w:r>
+    </w:p>
+    <w:p>
+      <w:pPr>
+        <w:spacing w:line="240" w:lineRule="auto"/>
+        <w:rPr>
+          <w:rFonts w:ascii="Arial" w:eastAsia="Roboto" w:hAnsi="Arial" w:cs="Arial"/>
+          <w:sz w:val="30"/>
+        </w:rPr>
+      </w:pPr>
+      <w:r>
+        <w:rPr>
+          <w:rFonts w:ascii="Arial" w:eastAsia="Roboto" w:hAnsi="Arial" w:cs="Arial"/>
+          <w:sz w:val="30"/>
+        </w:rPr>
+        <w:t xml:space="preserve">Kenttä </w:t>
+      </w:r>
+      <w:r>
+        <w:rPr>
+          <w:rFonts w:ascii="Arial" w:eastAsia="Roboto" w:hAnsi="Arial" w:cs="Arial"/>
+          <w:sz w:val="30"/>
+        </w:rPr>
+        <w:t>3</w:t>
+      </w:r>
+      <w:r>
+        <w:rPr>
+          <w:rFonts w:ascii="Arial" w:eastAsia="Roboto" w:hAnsi="Arial" w:cs="Arial"/>
+          <w:sz w:val="30"/>
+        </w:rPr>
+        <w:t>:</w:t>
+      </w:r>
+    </w:p>
+    <w:p>
+      <w:pPr>
+        <w:spacing w:line="240" w:lineRule="auto"/>
+        <w:rPr>
+          <w:rFonts w:ascii="Arial" w:eastAsia="Roboto" w:hAnsi="Arial" w:cs="Arial"/>
+          <w:sz w:val="30"/>
+        </w:rPr>
+      </w:pPr>
+      <w:r>
+        <w:rPr>
+          <w:rFonts w:ascii="Arial" w:eastAsia="Roboto" w:hAnsi="Arial" w:cs="Arial"/>
+          <w:sz w:val="30"/>
+        </w:rPr>
+        <w:t>&gt;&gt;&gt; Mission (Odota Koposta, kunnes hän tulee avaamaan oven.)</w:t>
+      </w:r>
+    </w:p>
+    <w:p>
+      <w:pPr>
+        <w:spacing w:line="240" w:lineRule="auto"/>
+        <w:rPr>
+          <w:rFonts w:ascii="Arial" w:eastAsia="Roboto" w:hAnsi="Arial" w:cs="Arial"/>
+          <w:sz w:val="30"/>
+        </w:rPr>
+      </w:pPr>
+      <w:r>
+        <w:rPr>
+          <w:rFonts w:ascii="Arial" w:eastAsia="Roboto" w:hAnsi="Arial" w:cs="Arial"/>
+          <w:sz w:val="30"/>
+        </w:rPr>
+        <w:t>&gt;&gt;&gt; Mission (Seuraa Koposta kouluun)</w:t>
+      </w:r>
+    </w:p>
+    <w:p>
+      <w:pPr>
+        <w:spacing w:line="240" w:lineRule="auto"/>
+        <w:rPr>
+          <w:rFonts w:ascii="Arial" w:eastAsia="Roboto" w:hAnsi="Arial" w:cs="Arial"/>
+          <w:sz w:val="30"/>
+        </w:rPr>
+      </w:pPr>
+      <w:r>
+        <w:rPr>
+          <w:rFonts w:ascii="Arial" w:eastAsia="Roboto" w:hAnsi="Arial" w:cs="Arial"/>
+          <w:sz w:val="30"/>
+        </w:rPr>
+        <w:t>}</w:t>
+      </w:r>
+    </w:p>
+    <w:p>
+      <w:pPr>
+        <w:spacing w:line="240" w:lineRule="auto"/>
+        <w:rPr>
+          <w:rFonts w:ascii="Arial" w:eastAsia="Roboto" w:hAnsi="Arial" w:cs="Arial"/>
+          <w:sz w:val="30"/>
+        </w:rPr>
+      </w:pPr>
+    </w:p>
+    <w:p>
+      <w:pPr>
+        <w:spacing w:line="240" w:lineRule="auto"/>
+        <w:rPr>
+          <w:rFonts w:ascii="Arial" w:eastAsia="Roboto" w:hAnsi="Arial" w:cs="Arial"/>
+          <w:sz w:val="30"/>
+        </w:rPr>
+      </w:pPr>
+      <w:proofErr w:type="spellStart"/>
+      <w:r>
+        <w:rPr>
+          <w:rFonts w:ascii="Arial" w:eastAsia="Roboto" w:hAnsi="Arial" w:cs="Arial"/>
+          <w:sz w:val="30"/>
+        </w:rPr>
+        <w:lastRenderedPageBreak/>
+        <w:t>Ending</w:t>
+      </w:r>
+      <w:proofErr w:type="spellEnd"/>
+      <w:r>
+        <w:rPr>
+          <w:rFonts w:ascii="Arial" w:eastAsia="Roboto" w:hAnsi="Arial" w:cs="Arial"/>
+          <w:sz w:val="30"/>
+        </w:rPr>
+        <w:t xml:space="preserve"> (Kenttä 7)</w:t>
+      </w:r>
+      <w:r>
+        <w:rPr>
+          <w:rFonts w:ascii="Arial" w:eastAsia="Roboto" w:hAnsi="Arial" w:cs="Arial"/>
+          <w:sz w:val="30"/>
+        </w:rPr>
+        <w:t xml:space="preserve"> {</w:t>
+      </w:r>
+    </w:p>
+    <w:p>
+      <w:pPr>
+        <w:spacing w:line="240" w:lineRule="auto"/>
+        <w:rPr>
+          <w:rFonts w:ascii="Arial" w:eastAsia="Roboto" w:hAnsi="Arial" w:cs="Arial"/>
+          <w:sz w:val="30"/>
+        </w:rPr>
+      </w:pPr>
+      <w:r>
+        <w:rPr>
+          <w:rFonts w:ascii="Arial" w:eastAsia="Roboto" w:hAnsi="Arial" w:cs="Arial"/>
+          <w:sz w:val="30"/>
+        </w:rPr>
+        <w:t xml:space="preserve">// </w:t>
+      </w:r>
+      <w:r>
+        <w:rPr>
+          <w:rFonts w:ascii="Arial" w:eastAsia="Roboto" w:hAnsi="Arial" w:cs="Arial"/>
+          <w:sz w:val="30"/>
+        </w:rPr>
+        <w:t>Alueen olisi hyvä olla jäljennös entisen Hatanpään koulun rakennuksesta ja takana olevasta K-Marketista (SS-Market), jonne kuljetaan käytävän pään rappusten kautta.</w:t>
+      </w:r>
+    </w:p>
+    <w:p>
+      <w:pPr>
+        <w:spacing w:line="240" w:lineRule="auto"/>
+        <w:rPr>
+          <w:rFonts w:ascii="Arial" w:eastAsia="Roboto" w:hAnsi="Arial" w:cs="Arial"/>
+          <w:sz w:val="30"/>
+        </w:rPr>
+      </w:pPr>
+      <w:r>
+        <w:rPr>
+          <w:rFonts w:ascii="Arial" w:eastAsia="Roboto" w:hAnsi="Arial" w:cs="Arial"/>
+          <w:sz w:val="30"/>
+        </w:rPr>
+        <w:t>Dialogi [</w:t>
+      </w:r>
+    </w:p>
+    <w:p>
+      <w:pPr>
+        <w:spacing w:line="240" w:lineRule="auto"/>
+        <w:rPr>
+          <w:rFonts w:ascii="Arial" w:eastAsia="Roboto" w:hAnsi="Arial" w:cs="Arial"/>
+          <w:sz w:val="30"/>
+        </w:rPr>
+      </w:pPr>
+      <w:r>
+        <w:rPr>
+          <w:rFonts w:ascii="Arial" w:eastAsia="Roboto" w:hAnsi="Arial" w:cs="Arial"/>
+          <w:sz w:val="30"/>
+        </w:rPr>
+        <w:t xml:space="preserve">K: ”Mitä vittua </w:t>
+      </w:r>
+      <w:proofErr w:type="spellStart"/>
+      <w:r>
+        <w:rPr>
+          <w:rFonts w:ascii="Arial" w:eastAsia="Roboto" w:hAnsi="Arial" w:cs="Arial"/>
+          <w:sz w:val="30"/>
+        </w:rPr>
+        <w:t>oikeesti</w:t>
+      </w:r>
+      <w:proofErr w:type="spellEnd"/>
+      <w:r>
+        <w:rPr>
+          <w:rFonts w:ascii="Arial" w:eastAsia="Roboto" w:hAnsi="Arial" w:cs="Arial"/>
+          <w:sz w:val="30"/>
+        </w:rPr>
+        <w:t>?”</w:t>
+      </w:r>
+    </w:p>
+    <w:p>
+      <w:pPr>
+        <w:spacing w:line="240" w:lineRule="auto"/>
+        <w:rPr>
+          <w:rFonts w:ascii="Arial" w:eastAsia="Roboto" w:hAnsi="Arial" w:cs="Arial"/>
+          <w:sz w:val="30"/>
+        </w:rPr>
+      </w:pPr>
+      <w:r>
+        <w:rPr>
+          <w:rFonts w:ascii="Arial" w:eastAsia="Roboto" w:hAnsi="Arial" w:cs="Arial"/>
+          <w:sz w:val="30"/>
+        </w:rPr>
+        <w:t>K: ”</w:t>
+      </w:r>
+      <w:r>
+        <w:rPr>
+          <w:rFonts w:ascii="Arial" w:eastAsia="Roboto" w:hAnsi="Arial" w:cs="Arial"/>
+          <w:sz w:val="30"/>
+        </w:rPr>
+        <w:t>Hei arvaas</w:t>
+      </w:r>
+      <w:r>
+        <w:rPr>
+          <w:rFonts w:ascii="Arial" w:eastAsia="Roboto" w:hAnsi="Arial" w:cs="Arial"/>
+          <w:sz w:val="30"/>
+        </w:rPr>
+        <w:t xml:space="preserve"> mitä?”</w:t>
+      </w:r>
+    </w:p>
+    <w:p>
+      <w:pPr>
+        <w:spacing w:line="240" w:lineRule="auto"/>
+        <w:rPr>
+          <w:rFonts w:ascii="Arial" w:eastAsia="Roboto" w:hAnsi="Arial" w:cs="Arial"/>
+          <w:sz w:val="30"/>
+        </w:rPr>
+      </w:pPr>
+      <w:r>
+        <w:rPr>
+          <w:rFonts w:ascii="Arial" w:eastAsia="Roboto" w:hAnsi="Arial" w:cs="Arial"/>
+          <w:sz w:val="30"/>
+        </w:rPr>
+        <w:t>K: ”{</w:t>
+      </w:r>
+      <w:proofErr w:type="spellStart"/>
+      <w:r>
+        <w:rPr>
+          <w:rFonts w:ascii="Arial" w:eastAsia="Roboto" w:hAnsi="Arial" w:cs="Arial"/>
+          <w:sz w:val="30"/>
+        </w:rPr>
+        <w:t>rehtoriPilanimi</w:t>
+      </w:r>
+      <w:proofErr w:type="spellEnd"/>
+      <w:r>
+        <w:rPr>
+          <w:rFonts w:ascii="Arial" w:eastAsia="Roboto" w:hAnsi="Arial" w:cs="Arial"/>
+          <w:sz w:val="30"/>
+        </w:rPr>
+        <w:t>} antoi minulle potkut!”</w:t>
+      </w:r>
+    </w:p>
+    <w:p>
+      <w:pPr>
+        <w:spacing w:line="240" w:lineRule="auto"/>
+        <w:rPr>
+          <w:rFonts w:ascii="Arial" w:eastAsia="Roboto" w:hAnsi="Arial" w:cs="Arial"/>
+          <w:sz w:val="30"/>
+        </w:rPr>
+      </w:pPr>
+      <w:r>
+        <w:rPr>
+          <w:rFonts w:ascii="Arial" w:eastAsia="Roboto" w:hAnsi="Arial" w:cs="Arial"/>
+          <w:sz w:val="30"/>
+        </w:rPr>
+        <w:t>K: ”</w:t>
+      </w:r>
+      <w:r>
+        <w:rPr>
+          <w:rFonts w:ascii="Arial" w:eastAsia="Roboto" w:hAnsi="Arial" w:cs="Arial"/>
+          <w:sz w:val="30"/>
+        </w:rPr>
+        <w:t>Mukamas \”</w:t>
+      </w:r>
+      <w:r>
+        <w:rPr>
+          <w:rFonts w:ascii="Arial" w:eastAsia="Roboto" w:hAnsi="Arial" w:cs="Arial"/>
+          <w:sz w:val="30"/>
+        </w:rPr>
+        <w:t>oppilaiden viihdyttäminen tunneilla on ehdottomasti kielletty tässä koulussa</w:t>
+      </w:r>
+      <w:r>
+        <w:rPr>
+          <w:rFonts w:ascii="Arial" w:eastAsia="Roboto" w:hAnsi="Arial" w:cs="Arial"/>
+          <w:sz w:val="30"/>
+        </w:rPr>
+        <w:t>\”</w:t>
+      </w:r>
+      <w:r>
+        <w:rPr>
+          <w:rFonts w:ascii="Arial" w:eastAsia="Roboto" w:hAnsi="Arial" w:cs="Arial"/>
+          <w:sz w:val="30"/>
+        </w:rPr>
+        <w:t xml:space="preserve"> sekä \”</w:t>
+      </w:r>
+      <w:r>
+        <w:rPr>
+          <w:rFonts w:ascii="Arial" w:eastAsia="Roboto" w:hAnsi="Arial" w:cs="Arial"/>
+          <w:sz w:val="30"/>
+        </w:rPr>
+        <w:t>k</w:t>
+      </w:r>
+      <w:r>
+        <w:rPr>
+          <w:rFonts w:ascii="Arial" w:eastAsia="Roboto" w:hAnsi="Arial" w:cs="Arial"/>
+          <w:sz w:val="30"/>
+        </w:rPr>
+        <w:t>iusaamistilanteeseen ei saa missään nimessä puuttua\”.</w:t>
       </w:r>
       <w:r>
         <w:rPr>
@@ -896,6 +2298,116 @@
           <w:rFonts w:ascii="Arial" w:eastAsia="Roboto" w:hAnsi="Arial" w:cs="Arial"/>
           <w:sz w:val="30"/>
         </w:rPr>
+        <w:t>K: ”Kostan tämän hänelle…”</w:t>
+      </w:r>
+    </w:p>
+    <w:p>
+      <w:pPr>
+        <w:spacing w:line="240" w:lineRule="auto"/>
+        <w:rPr>
+          <w:rFonts w:ascii="Arial" w:eastAsia="Roboto" w:hAnsi="Arial" w:cs="Arial"/>
+          <w:sz w:val="30"/>
+        </w:rPr>
+      </w:pPr>
+      <w:r>
+        <w:rPr>
+          <w:rFonts w:ascii="Arial" w:eastAsia="Roboto" w:hAnsi="Arial" w:cs="Arial"/>
+          <w:sz w:val="30"/>
+        </w:rPr>
+        <w:t>K: ”</w:t>
+      </w:r>
+      <w:r>
+        <w:rPr>
+          <w:rFonts w:ascii="Arial" w:eastAsia="Roboto" w:hAnsi="Arial" w:cs="Arial"/>
+          <w:sz w:val="30"/>
+        </w:rPr>
+        <w:t>Polttaisin tämän koulun, mutta minulla on vain neljä euroa ja halvimmat sytytyspalat maksavat viisi euroa.</w:t>
+      </w:r>
+      <w:r>
+        <w:rPr>
+          <w:rFonts w:ascii="Arial" w:eastAsia="Roboto" w:hAnsi="Arial" w:cs="Arial"/>
+          <w:sz w:val="30"/>
+        </w:rPr>
+        <w:t>”</w:t>
+      </w:r>
+    </w:p>
+    <w:p>
+      <w:pPr>
+        <w:spacing w:line="240" w:lineRule="auto"/>
+        <w:rPr>
+          <w:rFonts w:ascii="Arial" w:eastAsia="Roboto" w:hAnsi="Arial" w:cs="Arial"/>
+          <w:sz w:val="30"/>
+        </w:rPr>
+      </w:pPr>
+      <w:r>
+        <w:rPr>
+          <w:rFonts w:ascii="Arial" w:eastAsia="Roboto" w:hAnsi="Arial" w:cs="Arial"/>
+          <w:sz w:val="30"/>
+        </w:rPr>
+        <w:t>K: ”Hetkinen… Televisiossahan oli hetki sitten mainos tarjouksesta SS-Etukortin omistajalle… Olen varma, että biologian opettajalla on sellainen. Olen nähnyt hänet useasti käyttämässä sitä ostaessaan materiaaleja oppitunneillensa.”</w:t>
+      </w:r>
+    </w:p>
+    <w:p>
+      <w:pPr>
+        <w:spacing w:line="240" w:lineRule="auto"/>
+        <w:rPr>
+          <w:rFonts w:ascii="Arial" w:eastAsia="Roboto" w:hAnsi="Arial" w:cs="Arial"/>
+          <w:sz w:val="30"/>
+        </w:rPr>
+      </w:pPr>
+      <w:r>
+        <w:rPr>
+          <w:rFonts w:ascii="Arial" w:eastAsia="Roboto" w:hAnsi="Arial" w:cs="Arial"/>
+          <w:sz w:val="30"/>
+        </w:rPr>
+        <w:t>P: ”Ostavatko opettajat materiaaleja oppitunneillensa? Tuohan on järjetöntä!”</w:t>
+      </w:r>
+    </w:p>
+    <w:p>
+      <w:pPr>
+        <w:spacing w:line="240" w:lineRule="auto"/>
+        <w:rPr>
+          <w:rFonts w:ascii="Arial" w:eastAsia="Roboto" w:hAnsi="Arial" w:cs="Arial"/>
+          <w:sz w:val="30"/>
+        </w:rPr>
+      </w:pPr>
+      <w:r>
+        <w:rPr>
+          <w:rFonts w:ascii="Arial" w:eastAsia="Roboto" w:hAnsi="Arial" w:cs="Arial"/>
+          <w:sz w:val="30"/>
+        </w:rPr>
+        <w:t>K: ”Pakkohan sitä, kun koulu ei voi maksaa…”</w:t>
+      </w:r>
+    </w:p>
+    <w:p>
+      <w:pPr>
+        <w:spacing w:line="240" w:lineRule="auto"/>
+        <w:rPr>
+          <w:rFonts w:ascii="Arial" w:eastAsia="Roboto" w:hAnsi="Arial" w:cs="Arial"/>
+          <w:sz w:val="30"/>
+        </w:rPr>
+      </w:pPr>
+      <w:r>
+        <w:rPr>
+          <w:rFonts w:ascii="Arial" w:eastAsia="Roboto" w:hAnsi="Arial" w:cs="Arial"/>
+          <w:sz w:val="30"/>
+        </w:rPr>
+        <w:t>K: ”Mutta kuitenkin… Koita keksiä joku tapa hankkia biologian opettajan SS-Etukortti. Jos joudut varautumaan voimakeinoihin, niin muista edes piilottaa ruumis… Tai noh… Totta puhuen minua ei kyllä kiinnosta onko se piilotettu.”</w:t>
+      </w:r>
+    </w:p>
+    <w:p>
+      <w:pPr>
+        <w:spacing w:line="240" w:lineRule="auto"/>
+        <w:rPr>
+          <w:rFonts w:ascii="Arial" w:eastAsia="Roboto" w:hAnsi="Arial" w:cs="Arial"/>
+          <w:sz w:val="30"/>
+        </w:rPr>
+      </w:pPr>
+      <w:r>
+        <w:rPr>
+          <w:rFonts w:ascii="Arial" w:eastAsia="Roboto" w:hAnsi="Arial" w:cs="Arial"/>
+          <w:sz w:val="30"/>
+        </w:rPr>
         <w:t>]</w:t>
       </w:r>
     </w:p>
@@ -912,33 +2424,29 @@
           <w:rFonts w:ascii="Arial" w:eastAsia="Roboto" w:hAnsi="Arial" w:cs="Arial"/>
           <w:sz w:val="30"/>
         </w:rPr>
-        <w:t>}</w:t>
-      </w:r>
-    </w:p>
-    <w:p>
-      <w:pPr>
-        <w:spacing w:line="240" w:lineRule="auto"/>
-        <w:rPr>
-          <w:rFonts w:ascii="Arial" w:eastAsia="Roboto" w:hAnsi="Arial" w:cs="Arial"/>
-          <w:sz w:val="30"/>
-        </w:rPr>
-      </w:pPr>
-    </w:p>
-    <w:p>
-      <w:pPr>
-        <w:spacing w:line="240" w:lineRule="auto"/>
-        <w:rPr>
-          <w:rFonts w:ascii="Arial" w:eastAsia="Roboto" w:hAnsi="Arial" w:cs="Arial"/>
-          <w:sz w:val="30"/>
-        </w:rPr>
-      </w:pPr>
+        <w:t>&gt;&gt;&gt; Kuumat Paikat (</w:t>
+      </w:r>
       <w:proofErr w:type="spellStart"/>
       <w:r>
         <w:rPr>
           <w:rFonts w:ascii="Arial" w:eastAsia="Roboto" w:hAnsi="Arial" w:cs="Arial"/>
           <w:sz w:val="30"/>
         </w:rPr>
-        <w:t>Chapter</w:t>
+        <w:t>Kuu</w:t>
+      </w:r>
+      <w:r>
+        <w:rPr>
+          <w:rFonts w:ascii="Arial" w:eastAsia="Roboto" w:hAnsi="Arial" w:cs="Arial"/>
+          <w:sz w:val="30"/>
+        </w:rPr>
+        <w:t>M</w:t>
+      </w:r>
+      <w:r>
+        <w:rPr>
+          <w:rFonts w:ascii="Arial" w:eastAsia="Roboto" w:hAnsi="Arial" w:cs="Arial"/>
+          <w:sz w:val="30"/>
+        </w:rPr>
+        <w:t>an</w:t>
       </w:r>
       <w:proofErr w:type="spellEnd"/>
       <w:r>
@@ -946,124 +2454,159 @@
           <w:rFonts w:ascii="Arial" w:eastAsia="Roboto" w:hAnsi="Arial" w:cs="Arial"/>
           <w:sz w:val="30"/>
         </w:rPr>
-        <w:t xml:space="preserve"> 2 {</w:t>
-      </w:r>
-    </w:p>
-    <w:p>
-      <w:pPr>
-        <w:spacing w:line="240" w:lineRule="auto"/>
-        <w:rPr>
-          <w:rFonts w:ascii="Arial" w:eastAsia="Roboto" w:hAnsi="Arial" w:cs="Arial"/>
-          <w:sz w:val="30"/>
-        </w:rPr>
-      </w:pPr>
-      <w:r>
-        <w:rPr>
-          <w:rFonts w:ascii="Arial" w:eastAsia="Roboto" w:hAnsi="Arial" w:cs="Arial"/>
-          <w:sz w:val="30"/>
-        </w:rPr>
-        <w:t>Kenttä 1:</w:t>
-      </w:r>
-      <w:r>
-        <w:rPr>
-          <w:rFonts w:ascii="Arial" w:eastAsia="Roboto" w:hAnsi="Arial" w:cs="Arial"/>
-          <w:sz w:val="30"/>
-        </w:rPr>
-        <w:t xml:space="preserve"> //Koulun piha, jossa on teltta ja on yö</w:t>
-      </w:r>
-      <w:r>
-        <w:rPr>
-          <w:rFonts w:ascii="Arial" w:eastAsia="Roboto" w:hAnsi="Arial" w:cs="Arial"/>
-          <w:sz w:val="30"/>
-        </w:rPr>
-        <w:t xml:space="preserve"> etc</w:t>
-      </w:r>
-      <w:r>
-        <w:rPr>
-          <w:rFonts w:ascii="Arial" w:eastAsia="Roboto" w:hAnsi="Arial" w:cs="Arial"/>
-          <w:sz w:val="30"/>
-        </w:rPr>
-        <w:t>.</w:t>
-      </w:r>
-    </w:p>
-    <w:p>
-      <w:pPr>
-        <w:spacing w:line="240" w:lineRule="auto"/>
-        <w:rPr>
-          <w:rFonts w:ascii="Arial" w:eastAsia="Roboto" w:hAnsi="Arial" w:cs="Arial"/>
-          <w:sz w:val="30"/>
-        </w:rPr>
-      </w:pPr>
-      <w:r>
-        <w:rPr>
-          <w:rFonts w:ascii="Arial" w:eastAsia="Roboto" w:hAnsi="Arial" w:cs="Arial"/>
-          <w:sz w:val="30"/>
-        </w:rPr>
-        <w:t>*Pelaaja herää*</w:t>
-      </w:r>
-    </w:p>
-    <w:p>
-      <w:pPr>
-        <w:spacing w:line="240" w:lineRule="auto"/>
-        <w:rPr>
-          <w:rFonts w:ascii="Arial" w:eastAsia="Roboto" w:hAnsi="Arial" w:cs="Arial"/>
-          <w:sz w:val="30"/>
-        </w:rPr>
-      </w:pPr>
-      <w:r>
-        <w:rPr>
-          <w:rFonts w:ascii="Arial" w:eastAsia="Roboto" w:hAnsi="Arial" w:cs="Arial"/>
-          <w:sz w:val="30"/>
-        </w:rPr>
-        <w:t xml:space="preserve">*Vartija kävelee teltan suuntaan ja on aggressiivinen* //Vartijalla on pistooli, jolla hän ampuu ja muuta </w:t>
-      </w:r>
-      <w:r>
-        <w:rPr>
-          <w:rFonts w:ascii="Arial" w:eastAsia="Roboto" w:hAnsi="Arial" w:cs="Arial"/>
-          <w:strike/>
-          <w:sz w:val="30"/>
-        </w:rPr>
-        <w:t>kivaa</w:t>
-      </w:r>
-      <w:r>
-        <w:rPr>
-          <w:rFonts w:ascii="Arial" w:eastAsia="Roboto" w:hAnsi="Arial" w:cs="Arial"/>
-          <w:sz w:val="30"/>
-        </w:rPr>
-        <w:t xml:space="preserve"> kamalaa.</w:t>
-      </w:r>
-      <w:r>
-        <w:rPr>
-          <w:rFonts w:ascii="Arial" w:eastAsia="Roboto" w:hAnsi="Arial" w:cs="Arial"/>
-          <w:sz w:val="30"/>
-        </w:rPr>
-        <w:t xml:space="preserve"> Siitä </w:t>
-      </w:r>
-      <w:proofErr w:type="spellStart"/>
-      <w:r>
-        <w:rPr>
-          <w:rFonts w:ascii="Arial" w:eastAsia="Roboto" w:hAnsi="Arial" w:cs="Arial"/>
-          <w:sz w:val="30"/>
-        </w:rPr>
-        <w:t>pitäis</w:t>
-      </w:r>
-      <w:proofErr w:type="spellEnd"/>
-      <w:r>
-        <w:rPr>
-          <w:rFonts w:ascii="Arial" w:eastAsia="Roboto" w:hAnsi="Arial" w:cs="Arial"/>
-          <w:sz w:val="30"/>
-        </w:rPr>
-        <w:t xml:space="preserve"> tulla </w:t>
-      </w:r>
-      <w:proofErr w:type="spellStart"/>
-      <w:r>
-        <w:rPr>
-          <w:rFonts w:ascii="Arial" w:eastAsia="Roboto" w:hAnsi="Arial" w:cs="Arial"/>
-          <w:sz w:val="30"/>
-        </w:rPr>
-        <w:t>epic</w:t>
-      </w:r>
-      <w:proofErr w:type="spellEnd"/>
+        <w:t xml:space="preserve"> Murhaaminen, </w:t>
+      </w:r>
+      <w:r>
+        <w:rPr>
+          <w:rFonts w:ascii="Arial" w:eastAsia="Roboto" w:hAnsi="Arial" w:cs="Arial"/>
+          <w:sz w:val="30"/>
+        </w:rPr>
+        <w:t>s</w:t>
+      </w:r>
+      <w:r>
+        <w:rPr>
+          <w:rFonts w:ascii="Arial" w:eastAsia="Roboto" w:hAnsi="Arial" w:cs="Arial"/>
+          <w:sz w:val="30"/>
+        </w:rPr>
+        <w:t xml:space="preserve">iltä SS-Etukortin ottaminen ja </w:t>
+      </w:r>
+      <w:r>
+        <w:rPr>
+          <w:rFonts w:ascii="Arial" w:eastAsia="Roboto" w:hAnsi="Arial" w:cs="Arial"/>
+          <w:sz w:val="30"/>
+        </w:rPr>
+        <w:t>Lappi Sytytyspalojen osto</w:t>
+      </w:r>
+      <w:r>
+        <w:rPr>
+          <w:rFonts w:ascii="Arial" w:eastAsia="Roboto" w:hAnsi="Arial" w:cs="Arial"/>
+          <w:sz w:val="30"/>
+        </w:rPr>
+        <w:t xml:space="preserve"> SS-Marketista</w:t>
+      </w:r>
+      <w:r>
+        <w:rPr>
+          <w:rFonts w:ascii="Arial" w:eastAsia="Roboto" w:hAnsi="Arial" w:cs="Arial"/>
+          <w:sz w:val="30"/>
+        </w:rPr>
+        <w:t>)</w:t>
+      </w:r>
+    </w:p>
+    <w:p>
+      <w:pPr>
+        <w:pStyle w:val="Luettelokappale"/>
+        <w:numPr>
+          <w:ilvl w:val="0"/>
+          <w:numId w:val="4"/>
+        </w:numPr>
+        <w:spacing w:line="240" w:lineRule="auto"/>
+        <w:rPr>
+          <w:rFonts w:ascii="Arial" w:eastAsia="Roboto" w:hAnsi="Arial" w:cs="Arial"/>
+          <w:sz w:val="30"/>
+        </w:rPr>
+      </w:pPr>
+      <w:r>
+        <w:rPr>
+          <w:rFonts w:ascii="Arial" w:eastAsia="Roboto" w:hAnsi="Arial" w:cs="Arial"/>
+          <w:sz w:val="30"/>
+        </w:rPr>
+        <w:t>Palauta tehtävä</w:t>
+      </w:r>
+    </w:p>
+    <w:p>
+      <w:pPr>
+        <w:spacing w:line="240" w:lineRule="auto"/>
+        <w:rPr>
+          <w:rFonts w:ascii="Arial" w:eastAsia="Roboto" w:hAnsi="Arial" w:cs="Arial"/>
+          <w:sz w:val="30"/>
+        </w:rPr>
+      </w:pPr>
+      <w:r>
+        <w:rPr>
+          <w:rFonts w:ascii="Arial" w:eastAsia="Roboto" w:hAnsi="Arial" w:cs="Arial"/>
+          <w:sz w:val="30"/>
+        </w:rPr>
+        <w:t>Dialogi [</w:t>
+      </w:r>
+    </w:p>
+    <w:p>
+      <w:pPr>
+        <w:spacing w:line="240" w:lineRule="auto"/>
+        <w:rPr>
+          <w:rFonts w:ascii="Arial" w:eastAsia="Roboto" w:hAnsi="Arial" w:cs="Arial"/>
+          <w:sz w:val="30"/>
+        </w:rPr>
+      </w:pPr>
+      <w:r>
+        <w:rPr>
+          <w:rFonts w:ascii="Arial" w:eastAsia="Roboto" w:hAnsi="Arial" w:cs="Arial"/>
+          <w:sz w:val="30"/>
+        </w:rPr>
+        <w:t xml:space="preserve"> K: ”Noniin… Tuikkaa vaan paikka tuleen.”</w:t>
+      </w:r>
+    </w:p>
+    <w:p>
+      <w:pPr>
+        <w:spacing w:line="240" w:lineRule="auto"/>
+        <w:rPr>
+          <w:rFonts w:ascii="Arial" w:eastAsia="Roboto" w:hAnsi="Arial" w:cs="Arial"/>
+          <w:sz w:val="30"/>
+        </w:rPr>
+      </w:pPr>
+      <w:r>
+        <w:rPr>
+          <w:rFonts w:ascii="Arial" w:eastAsia="Roboto" w:hAnsi="Arial" w:cs="Arial"/>
+          <w:sz w:val="30"/>
+        </w:rPr>
+        <w:t>K: ”</w:t>
+      </w:r>
+      <w:r>
+        <w:rPr>
+          <w:rFonts w:ascii="Arial" w:eastAsia="Roboto" w:hAnsi="Arial" w:cs="Arial"/>
+          <w:sz w:val="30"/>
+        </w:rPr>
+        <w:t>Koko paikka saa palaa pois</w:t>
+      </w:r>
+      <w:r>
+        <w:rPr>
+          <w:rFonts w:ascii="Arial" w:eastAsia="Roboto" w:hAnsi="Arial" w:cs="Arial"/>
+          <w:sz w:val="30"/>
+        </w:rPr>
+        <w:t>!”</w:t>
+      </w:r>
+    </w:p>
+    <w:p>
+      <w:pPr>
+        <w:spacing w:line="240" w:lineRule="auto"/>
+        <w:rPr>
+          <w:rFonts w:ascii="Arial" w:eastAsia="Roboto" w:hAnsi="Arial" w:cs="Arial"/>
+          <w:sz w:val="30"/>
+        </w:rPr>
+      </w:pPr>
+      <w:r>
+        <w:rPr>
+          <w:rFonts w:ascii="Arial" w:eastAsia="Roboto" w:hAnsi="Arial" w:cs="Arial"/>
+          <w:sz w:val="30"/>
+        </w:rPr>
+        <w:lastRenderedPageBreak/>
+        <w:t>]</w:t>
+      </w:r>
+    </w:p>
+    <w:p>
+      <w:pPr>
+        <w:spacing w:line="240" w:lineRule="auto"/>
+        <w:rPr>
+          <w:rFonts w:ascii="Arial" w:eastAsia="Roboto" w:hAnsi="Arial" w:cs="Arial"/>
+          <w:sz w:val="30"/>
+        </w:rPr>
+      </w:pPr>
+      <w:r>
+        <w:rPr>
+          <w:rFonts w:ascii="Arial" w:eastAsia="Roboto" w:hAnsi="Arial" w:cs="Arial"/>
+          <w:sz w:val="30"/>
+        </w:rPr>
+        <w:t>&gt;&gt;&gt; Viimeinen</w:t>
+      </w:r>
       <w:r>
         <w:rPr>
           <w:rFonts w:ascii="Arial" w:eastAsia="Roboto" w:hAnsi="Arial" w:cs="Arial"/>
@@ -1071,534 +2614,12 @@
         </w:rPr>
         <w:t xml:space="preserve"> </w:t>
       </w:r>
-      <w:proofErr w:type="spellStart"/>
-      <w:r>
-        <w:rPr>
-          <w:rFonts w:ascii="Arial" w:eastAsia="Roboto" w:hAnsi="Arial" w:cs="Arial"/>
-          <w:sz w:val="30"/>
-        </w:rPr>
-        <w:t>duel</w:t>
-      </w:r>
-      <w:proofErr w:type="spellEnd"/>
-      <w:r>
-        <w:rPr>
-          <w:rFonts w:ascii="Arial" w:eastAsia="Roboto" w:hAnsi="Arial" w:cs="Arial"/>
-          <w:sz w:val="30"/>
-        </w:rPr>
-        <w:t xml:space="preserve"> ja muuta </w:t>
-      </w:r>
-      <w:proofErr w:type="gramStart"/>
-      <w:r>
-        <w:rPr>
-          <w:rFonts w:ascii="Arial" w:eastAsia="Roboto" w:hAnsi="Arial" w:cs="Arial"/>
-          <w:sz w:val="30"/>
-        </w:rPr>
-        <w:t>joojoo.</w:t>
-      </w:r>
-      <w:r>
-        <w:rPr>
-          <w:rFonts w:ascii="Arial" w:eastAsia="Roboto" w:hAnsi="Arial" w:cs="Arial"/>
-          <w:sz w:val="30"/>
-        </w:rPr>
-        <w:t>*</w:t>
-      </w:r>
-      <w:proofErr w:type="gramEnd"/>
-    </w:p>
-    <w:p>
-      <w:pPr>
-        <w:spacing w:line="240" w:lineRule="auto"/>
-        <w:rPr>
-          <w:rFonts w:ascii="Arial" w:eastAsia="Roboto" w:hAnsi="Arial" w:cs="Arial"/>
-          <w:sz w:val="30"/>
-        </w:rPr>
-      </w:pPr>
-      <w:r>
-        <w:rPr>
-          <w:rFonts w:ascii="Arial" w:eastAsia="Roboto" w:hAnsi="Arial" w:cs="Arial"/>
-          <w:sz w:val="30"/>
-        </w:rPr>
-        <w:t>&gt;&gt;&gt; Mission (Nuku aamuun)</w:t>
-      </w:r>
-    </w:p>
-    <w:p>
-      <w:pPr>
-        <w:spacing w:line="240" w:lineRule="auto"/>
-        <w:rPr>
-          <w:rFonts w:ascii="Arial" w:eastAsia="Roboto" w:hAnsi="Arial" w:cs="Arial"/>
-          <w:sz w:val="30"/>
-        </w:rPr>
-      </w:pPr>
-      <w:r>
-        <w:rPr>
-          <w:rFonts w:ascii="Arial" w:eastAsia="Roboto" w:hAnsi="Arial" w:cs="Arial"/>
-          <w:sz w:val="30"/>
-        </w:rPr>
-        <w:lastRenderedPageBreak/>
-        <w:t>&gt;&gt;&gt; Mission (Odota Koposta, kunnes hän tulee avaamaan oven.)</w:t>
-      </w:r>
-    </w:p>
-    <w:p>
-      <w:pPr>
-        <w:spacing w:line="240" w:lineRule="auto"/>
-        <w:rPr>
-          <w:rFonts w:ascii="Arial" w:eastAsia="Roboto" w:hAnsi="Arial" w:cs="Arial"/>
-          <w:sz w:val="30"/>
-        </w:rPr>
-      </w:pPr>
-      <w:r>
-        <w:rPr>
-          <w:rFonts w:ascii="Arial" w:eastAsia="Roboto" w:hAnsi="Arial" w:cs="Arial"/>
-          <w:sz w:val="30"/>
-        </w:rPr>
-        <w:t>&gt;&gt;&gt; Mission (Seuraa Koposta kouluun)</w:t>
-      </w:r>
-    </w:p>
-    <w:p>
-      <w:pPr>
-        <w:spacing w:line="240" w:lineRule="auto"/>
-        <w:rPr>
-          <w:rFonts w:ascii="Arial" w:eastAsia="Roboto" w:hAnsi="Arial" w:cs="Arial"/>
-          <w:sz w:val="30"/>
-        </w:rPr>
-      </w:pPr>
-    </w:p>
-    <w:p>
-      <w:pPr>
-        <w:spacing w:line="240" w:lineRule="auto"/>
-        <w:rPr>
-          <w:rFonts w:ascii="Arial" w:eastAsia="Roboto" w:hAnsi="Arial" w:cs="Arial"/>
-          <w:sz w:val="30"/>
-        </w:rPr>
-      </w:pPr>
-      <w:r>
-        <w:rPr>
-          <w:rFonts w:ascii="Arial" w:eastAsia="Roboto" w:hAnsi="Arial" w:cs="Arial"/>
-          <w:sz w:val="30"/>
-        </w:rPr>
-        <w:t>Kenttä 2:</w:t>
-      </w:r>
-    </w:p>
-    <w:p>
-      <w:pPr>
-        <w:spacing w:line="240" w:lineRule="auto"/>
-        <w:rPr>
-          <w:rFonts w:ascii="Arial" w:eastAsia="Roboto" w:hAnsi="Arial" w:cs="Arial"/>
-          <w:sz w:val="30"/>
-        </w:rPr>
-      </w:pPr>
-    </w:p>
-    <w:p>
-      <w:pPr>
-        <w:spacing w:line="240" w:lineRule="auto"/>
-        <w:rPr>
-          <w:rFonts w:ascii="Arial" w:eastAsia="Roboto" w:hAnsi="Arial" w:cs="Arial"/>
-          <w:sz w:val="30"/>
-        </w:rPr>
-      </w:pPr>
-      <w:r>
-        <w:rPr>
-          <w:rFonts w:ascii="Arial" w:eastAsia="Roboto" w:hAnsi="Arial" w:cs="Arial"/>
-          <w:sz w:val="30"/>
-        </w:rPr>
-        <w:t>}</w:t>
-      </w:r>
-    </w:p>
-    <w:p>
-      <w:pPr>
-        <w:spacing w:line="240" w:lineRule="auto"/>
-        <w:rPr>
-          <w:rFonts w:ascii="Arial" w:eastAsia="Roboto" w:hAnsi="Arial" w:cs="Arial"/>
-          <w:sz w:val="30"/>
-        </w:rPr>
-      </w:pPr>
-    </w:p>
-    <w:p>
-      <w:pPr>
-        <w:spacing w:line="240" w:lineRule="auto"/>
-        <w:rPr>
-          <w:rFonts w:ascii="Arial" w:eastAsia="Roboto" w:hAnsi="Arial" w:cs="Arial"/>
-          <w:sz w:val="30"/>
-        </w:rPr>
-      </w:pPr>
-      <w:proofErr w:type="spellStart"/>
-      <w:r>
-        <w:rPr>
-          <w:rFonts w:ascii="Arial" w:eastAsia="Roboto" w:hAnsi="Arial" w:cs="Arial"/>
-          <w:sz w:val="30"/>
-        </w:rPr>
-        <w:t>Chapter</w:t>
-      </w:r>
-      <w:proofErr w:type="spellEnd"/>
-      <w:r>
-        <w:rPr>
-          <w:rFonts w:ascii="Arial" w:eastAsia="Roboto" w:hAnsi="Arial" w:cs="Arial"/>
-          <w:sz w:val="30"/>
-        </w:rPr>
-        <w:t xml:space="preserve"> 3 {</w:t>
-      </w:r>
-    </w:p>
-    <w:p>
-      <w:pPr>
-        <w:spacing w:line="240" w:lineRule="auto"/>
-        <w:rPr>
-          <w:rFonts w:ascii="Arial" w:eastAsia="Roboto" w:hAnsi="Arial" w:cs="Arial"/>
-          <w:sz w:val="30"/>
-        </w:rPr>
-      </w:pPr>
-      <w:r>
-        <w:rPr>
-          <w:rFonts w:ascii="Arial" w:eastAsia="Roboto" w:hAnsi="Arial" w:cs="Arial"/>
-          <w:sz w:val="30"/>
-        </w:rPr>
-        <w:t>}</w:t>
-      </w:r>
-    </w:p>
-    <w:p>
-      <w:pPr>
-        <w:spacing w:line="240" w:lineRule="auto"/>
-        <w:rPr>
-          <w:rFonts w:ascii="Arial" w:eastAsia="Roboto" w:hAnsi="Arial" w:cs="Arial"/>
-          <w:sz w:val="30"/>
-        </w:rPr>
-      </w:pPr>
-      <w:r>
-        <w:rPr>
-          <w:rFonts w:ascii="Arial" w:eastAsia="Roboto" w:hAnsi="Arial" w:cs="Arial"/>
-          <w:sz w:val="30"/>
-        </w:rPr>
-        <w:t>Kenttä 1:</w:t>
-      </w:r>
-    </w:p>
-    <w:p>
-      <w:pPr>
-        <w:spacing w:line="240" w:lineRule="auto"/>
-        <w:rPr>
-          <w:rFonts w:ascii="Arial" w:eastAsia="Roboto" w:hAnsi="Arial" w:cs="Arial"/>
-          <w:sz w:val="30"/>
-        </w:rPr>
-      </w:pPr>
-    </w:p>
-    <w:p>
-      <w:pPr>
-        <w:spacing w:line="240" w:lineRule="auto"/>
-        <w:rPr>
-          <w:rFonts w:ascii="Arial" w:eastAsia="Roboto" w:hAnsi="Arial" w:cs="Arial"/>
-          <w:sz w:val="30"/>
-        </w:rPr>
-      </w:pPr>
-      <w:r>
-        <w:rPr>
-          <w:rFonts w:ascii="Arial" w:eastAsia="Roboto" w:hAnsi="Arial" w:cs="Arial"/>
-          <w:sz w:val="30"/>
-        </w:rPr>
-        <w:t>Kenttä 2:</w:t>
-      </w:r>
-    </w:p>
-    <w:p>
-      <w:pPr>
-        <w:spacing w:line="240" w:lineRule="auto"/>
-        <w:rPr>
-          <w:rFonts w:ascii="Arial" w:eastAsia="Roboto" w:hAnsi="Arial" w:cs="Arial"/>
-          <w:sz w:val="30"/>
-        </w:rPr>
-      </w:pPr>
-    </w:p>
-    <w:p>
-      <w:pPr>
-        <w:spacing w:line="240" w:lineRule="auto"/>
-        <w:rPr>
-          <w:rFonts w:ascii="Arial" w:eastAsia="Roboto" w:hAnsi="Arial" w:cs="Arial"/>
-          <w:sz w:val="30"/>
-        </w:rPr>
-      </w:pPr>
-      <w:r>
-        <w:rPr>
-          <w:rFonts w:ascii="Arial" w:eastAsia="Roboto" w:hAnsi="Arial" w:cs="Arial"/>
-          <w:sz w:val="30"/>
-        </w:rPr>
-        <w:t>}</w:t>
-      </w:r>
-    </w:p>
-    <w:p>
-      <w:pPr>
-        <w:spacing w:line="240" w:lineRule="auto"/>
-        <w:rPr>
-          <w:rFonts w:ascii="Arial" w:eastAsia="Roboto" w:hAnsi="Arial" w:cs="Arial"/>
-          <w:sz w:val="30"/>
-        </w:rPr>
-      </w:pPr>
-    </w:p>
-    <w:p>
-      <w:pPr>
-        <w:spacing w:line="240" w:lineRule="auto"/>
-        <w:rPr>
-          <w:rFonts w:ascii="Arial" w:eastAsia="Roboto" w:hAnsi="Arial" w:cs="Arial"/>
-          <w:sz w:val="30"/>
-        </w:rPr>
-      </w:pPr>
-      <w:proofErr w:type="spellStart"/>
-      <w:r>
-        <w:rPr>
-          <w:rFonts w:ascii="Arial" w:eastAsia="Roboto" w:hAnsi="Arial" w:cs="Arial"/>
-          <w:sz w:val="30"/>
-        </w:rPr>
-        <w:t>Ending</w:t>
-      </w:r>
-      <w:proofErr w:type="spellEnd"/>
-      <w:r>
-        <w:rPr>
-          <w:rFonts w:ascii="Arial" w:eastAsia="Roboto" w:hAnsi="Arial" w:cs="Arial"/>
-          <w:sz w:val="30"/>
-        </w:rPr>
-        <w:t xml:space="preserve"> (Kenttä 7)</w:t>
-      </w:r>
-      <w:r>
-        <w:rPr>
-          <w:rFonts w:ascii="Arial" w:eastAsia="Roboto" w:hAnsi="Arial" w:cs="Arial"/>
-          <w:sz w:val="30"/>
-        </w:rPr>
-        <w:t xml:space="preserve"> {</w:t>
-      </w:r>
-    </w:p>
-    <w:p>
-      <w:pPr>
-        <w:spacing w:line="240" w:lineRule="auto"/>
-        <w:rPr>
-          <w:rFonts w:ascii="Arial" w:eastAsia="Roboto" w:hAnsi="Arial" w:cs="Arial"/>
-          <w:sz w:val="30"/>
-        </w:rPr>
-      </w:pPr>
-      <w:r>
-        <w:rPr>
-          <w:rFonts w:ascii="Arial" w:eastAsia="Roboto" w:hAnsi="Arial" w:cs="Arial"/>
-          <w:sz w:val="30"/>
-        </w:rPr>
-        <w:t>Alueen olisi hyvä olla jäljennös entisen Hatanpään koulun rakennuksesta ja takana olevasta K-Marketista (SS-Market), jonne kuljetaan käytävän pään rappusten kautta.</w:t>
-      </w:r>
-    </w:p>
-    <w:p>
-      <w:pPr>
-        <w:spacing w:line="240" w:lineRule="auto"/>
-        <w:rPr>
-          <w:rFonts w:ascii="Arial" w:eastAsia="Roboto" w:hAnsi="Arial" w:cs="Arial"/>
-          <w:sz w:val="30"/>
-        </w:rPr>
-      </w:pPr>
-      <w:r>
-        <w:rPr>
-          <w:rFonts w:ascii="Arial" w:eastAsia="Roboto" w:hAnsi="Arial" w:cs="Arial"/>
-          <w:sz w:val="30"/>
-        </w:rPr>
-        <w:t>Dialogi [</w:t>
-      </w:r>
-    </w:p>
-    <w:p>
-      <w:pPr>
-        <w:spacing w:line="240" w:lineRule="auto"/>
-        <w:ind w:left="1304" w:firstLine="1"/>
-        <w:rPr>
-          <w:rFonts w:ascii="Arial" w:eastAsia="Roboto" w:hAnsi="Arial" w:cs="Arial"/>
-          <w:sz w:val="30"/>
-        </w:rPr>
-      </w:pPr>
-      <w:r>
-        <w:rPr>
-          <w:rFonts w:ascii="Arial" w:eastAsia="Roboto" w:hAnsi="Arial" w:cs="Arial"/>
-          <w:sz w:val="30"/>
-        </w:rPr>
-        <w:t>(PLACEHOLDER)</w:t>
-      </w:r>
-    </w:p>
-    <w:p>
-      <w:pPr>
-        <w:spacing w:line="240" w:lineRule="auto"/>
-        <w:rPr>
-          <w:rFonts w:ascii="Arial" w:eastAsia="Roboto" w:hAnsi="Arial" w:cs="Arial"/>
-          <w:sz w:val="30"/>
-        </w:rPr>
-      </w:pPr>
-      <w:r>
-        <w:rPr>
-          <w:rFonts w:ascii="Arial" w:eastAsia="Roboto" w:hAnsi="Arial" w:cs="Arial"/>
-          <w:sz w:val="30"/>
-        </w:rPr>
-        <w:t>]</w:t>
-      </w:r>
-    </w:p>
-    <w:p>
-      <w:pPr>
-        <w:spacing w:line="240" w:lineRule="auto"/>
-        <w:rPr>
-          <w:rFonts w:ascii="Arial" w:eastAsia="Roboto" w:hAnsi="Arial" w:cs="Arial"/>
-          <w:sz w:val="30"/>
-        </w:rPr>
-      </w:pPr>
-      <w:r>
-        <w:rPr>
-          <w:rFonts w:ascii="Arial" w:eastAsia="Roboto" w:hAnsi="Arial" w:cs="Arial"/>
-          <w:sz w:val="30"/>
-        </w:rPr>
-        <w:t>&gt;&gt;&gt; Kuumat Paikat (</w:t>
-      </w:r>
-      <w:proofErr w:type="spellStart"/>
-      <w:r>
-        <w:rPr>
-          <w:rFonts w:ascii="Arial" w:eastAsia="Roboto" w:hAnsi="Arial" w:cs="Arial"/>
-          <w:sz w:val="30"/>
-        </w:rPr>
-        <w:t>Kuu</w:t>
-      </w:r>
-      <w:r>
-        <w:rPr>
-          <w:rFonts w:ascii="Arial" w:eastAsia="Roboto" w:hAnsi="Arial" w:cs="Arial"/>
-          <w:sz w:val="30"/>
-        </w:rPr>
-        <w:t>M</w:t>
-      </w:r>
-      <w:r>
-        <w:rPr>
-          <w:rFonts w:ascii="Arial" w:eastAsia="Roboto" w:hAnsi="Arial" w:cs="Arial"/>
-          <w:sz w:val="30"/>
-        </w:rPr>
-        <w:t>an</w:t>
-      </w:r>
-      <w:proofErr w:type="spellEnd"/>
-      <w:r>
-        <w:rPr>
-          <w:rFonts w:ascii="Arial" w:eastAsia="Roboto" w:hAnsi="Arial" w:cs="Arial"/>
-          <w:sz w:val="30"/>
-        </w:rPr>
-        <w:t xml:space="preserve"> Murhaaminen, </w:t>
-      </w:r>
-      <w:r>
-        <w:rPr>
-          <w:rFonts w:ascii="Arial" w:eastAsia="Roboto" w:hAnsi="Arial" w:cs="Arial"/>
-          <w:sz w:val="30"/>
-        </w:rPr>
-        <w:t>s</w:t>
-      </w:r>
-      <w:r>
-        <w:rPr>
-          <w:rFonts w:ascii="Arial" w:eastAsia="Roboto" w:hAnsi="Arial" w:cs="Arial"/>
-          <w:sz w:val="30"/>
-        </w:rPr>
-        <w:t xml:space="preserve">iltä SS-Etukortin ottaminen ja </w:t>
-      </w:r>
-      <w:r>
-        <w:rPr>
-          <w:rFonts w:ascii="Arial" w:eastAsia="Roboto" w:hAnsi="Arial" w:cs="Arial"/>
-          <w:sz w:val="30"/>
-        </w:rPr>
-        <w:t>Lappi Sytytyspalojen osto</w:t>
-      </w:r>
-      <w:r>
-        <w:rPr>
-          <w:rFonts w:ascii="Arial" w:eastAsia="Roboto" w:hAnsi="Arial" w:cs="Arial"/>
-          <w:sz w:val="30"/>
-        </w:rPr>
-        <w:t xml:space="preserve"> SS-Marketista</w:t>
-      </w:r>
-      <w:r>
-        <w:rPr>
-          <w:rFonts w:ascii="Arial" w:eastAsia="Roboto" w:hAnsi="Arial" w:cs="Arial"/>
-          <w:sz w:val="30"/>
-        </w:rPr>
-        <w:t>)</w:t>
-      </w:r>
-    </w:p>
-    <w:p>
-      <w:pPr>
-        <w:spacing w:line="240" w:lineRule="auto"/>
-        <w:rPr>
-          <w:rFonts w:ascii="Arial" w:eastAsia="Roboto" w:hAnsi="Arial" w:cs="Arial"/>
-          <w:sz w:val="30"/>
-        </w:rPr>
-      </w:pPr>
-      <w:r>
-        <w:rPr>
-          <w:rFonts w:ascii="Arial" w:eastAsia="Roboto" w:hAnsi="Arial" w:cs="Arial"/>
-          <w:sz w:val="30"/>
-        </w:rPr>
-        <w:t>Dialogi [</w:t>
-      </w:r>
-    </w:p>
-    <w:p>
-      <w:pPr>
-        <w:spacing w:line="240" w:lineRule="auto"/>
-        <w:ind w:left="1304" w:firstLine="1"/>
-        <w:rPr>
-          <w:rFonts w:ascii="Arial" w:eastAsia="Roboto" w:hAnsi="Arial" w:cs="Arial"/>
-          <w:sz w:val="30"/>
-        </w:rPr>
-      </w:pPr>
-      <w:r>
-        <w:rPr>
-          <w:rFonts w:ascii="Arial" w:eastAsia="Roboto" w:hAnsi="Arial" w:cs="Arial"/>
-          <w:sz w:val="30"/>
-        </w:rPr>
-        <w:t>(PLACEHOLDER = ”jotain työn huonoudesta ja kaiken lopettamisesta”)</w:t>
-      </w:r>
-    </w:p>
-    <w:p>
-      <w:pPr>
-        <w:spacing w:line="240" w:lineRule="auto"/>
-        <w:rPr>
-          <w:rFonts w:ascii="Arial" w:eastAsia="Roboto" w:hAnsi="Arial" w:cs="Arial"/>
-          <w:sz w:val="30"/>
-        </w:rPr>
-      </w:pPr>
-      <w:r>
-        <w:rPr>
-          <w:rFonts w:ascii="Arial" w:eastAsia="Roboto" w:hAnsi="Arial" w:cs="Arial"/>
-          <w:sz w:val="30"/>
-        </w:rPr>
-        <w:t>]</w:t>
-      </w:r>
-    </w:p>
-    <w:p>
-      <w:pPr>
-        <w:spacing w:line="240" w:lineRule="auto"/>
-        <w:rPr>
-          <w:rFonts w:ascii="Arial" w:eastAsia="Roboto" w:hAnsi="Arial" w:cs="Arial"/>
-          <w:sz w:val="30"/>
-        </w:rPr>
-      </w:pPr>
-      <w:r>
-        <w:rPr>
-          <w:rFonts w:ascii="Arial" w:eastAsia="Roboto" w:hAnsi="Arial" w:cs="Arial"/>
-          <w:sz w:val="30"/>
-        </w:rPr>
-        <w:t xml:space="preserve">&gt;&gt;&gt; </w:t>
-      </w:r>
-      <w:proofErr w:type="gramStart"/>
-      <w:r>
-        <w:rPr>
-          <w:rFonts w:ascii="Arial" w:eastAsia="Roboto" w:hAnsi="Arial" w:cs="Arial"/>
-          <w:sz w:val="30"/>
-        </w:rPr>
-        <w:t>Viimeinen</w:t>
-      </w:r>
-      <w:r>
-        <w:rPr>
-          <w:rFonts w:ascii="Arial" w:eastAsia="Roboto" w:hAnsi="Arial" w:cs="Arial"/>
-          <w:sz w:val="30"/>
-        </w:rPr>
-        <w:t xml:space="preserve"> </w:t>
-      </w:r>
-      <w:r>
-        <w:rPr>
-          <w:rFonts w:ascii="Arial" w:eastAsia="Roboto" w:hAnsi="Arial" w:cs="Arial"/>
-          <w:sz w:val="30"/>
-        </w:rPr>
-        <w:t>Oljenkorsi</w:t>
-      </w:r>
-      <w:proofErr w:type="gramEnd"/>
-      <w:r>
-        <w:rPr>
-          <w:rFonts w:ascii="Arial" w:eastAsia="Roboto" w:hAnsi="Arial" w:cs="Arial"/>
-          <w:sz w:val="30"/>
-        </w:rPr>
-        <w:t xml:space="preserve"> </w:t>
+      <w:r>
+        <w:rPr>
+          <w:rFonts w:ascii="Arial" w:eastAsia="Roboto" w:hAnsi="Arial" w:cs="Arial"/>
+          <w:sz w:val="30"/>
+        </w:rPr>
+        <w:t xml:space="preserve">Oljenkorsi </w:t>
       </w:r>
       <w:r>
         <w:rPr>
@@ -1621,7 +2642,6 @@
           <w:rFonts w:ascii="Arial" w:eastAsia="Roboto" w:hAnsi="Arial" w:cs="Arial"/>
           <w:sz w:val="30"/>
         </w:rPr>
-        <w:lastRenderedPageBreak/>
         <w:t>Dialogi [</w:t>
       </w:r>
     </w:p>
@@ -1822,6 +2842,56 @@
     </w:sectPr>
   </w:body>
 </w:document>
+</file>
+
+<file path=word/endnotes.xml><?xml version="1.0" encoding="utf-8"?>
+<w:endnotes xmlns:wpc="http://schemas.microsoft.com/office/word/2010/wordprocessingCanvas" xmlns:cx="http://schemas.microsoft.com/office/drawing/2014/chartex" xmlns:cx1="http://schemas.microsoft.com/office/drawing/2015/9/8/chartex" xmlns:cx2="http://schemas.microsoft.com/office/drawing/2015/10/21/chartex" xmlns:cx3="http://schemas.microsoft.com/office/drawing/2016/5/9/chartex" xmlns:cx4="http://schemas.microsoft.com/office/drawing/2016/5/10/chartex" xmlns:cx5="http://schemas.microsoft.com/office/drawing/2016/5/11/chartex" xmlns:cx6="http://schemas.microsoft.com/office/drawing/2016/5/12/chartex" xmlns:cx7="http://schemas.microsoft.com/office/drawing/2016/5/13/chartex" xmlns:cx8="http://schemas.microsoft.com/office/drawing/2016/5/14/chartex" xmlns:mc="http://schemas.openxmlformats.org/markup-compatibility/2006" xmlns:aink="http://schemas.microsoft.com/office/drawing/2016/ink" xmlns:am3d="http://schemas.microsoft.com/office/drawing/2017/model3d" xmlns:o="urn:schemas-microsoft-com:office:office" xmlns:r="http://schemas.openxmlformats.org/officeDocument/2006/relationships" xmlns:m="http://schemas.openxmlformats.org/officeDocument/2006/math" xmlns:v="urn:schemas-microsoft-com:vml" xmlns:wp14="http://schemas.microsoft.com/office/word/2010/wordprocessingDrawing" xmlns:wp="http://schemas.openxmlformats.org/drawingml/2006/wordprocessingDrawing" xmlns:w10="urn:schemas-microsoft-com:office:word" xmlns:w="http://schemas.openxmlformats.org/wordprocessingml/2006/main" xmlns:w14="http://schemas.microsoft.com/office/word/2010/wordml" xmlns:w15="http://schemas.microsoft.com/office/word/2012/wordml" xmlns:w16cex="http://schemas.microsoft.com/office/word/2018/wordml/cex" xmlns:w16cid="http://schemas.microsoft.com/office/word/2016/wordml/cid" xmlns:w16="http://schemas.microsoft.com/office/word/2018/wordml" xmlns:w16se="http://schemas.microsoft.com/office/word/2015/wordml/symex" xmlns:wpg="http://schemas.microsoft.com/office/word/2010/wordprocessingGroup" xmlns:wpi="http://schemas.microsoft.com/office/word/2010/wordprocessingInk" xmlns:wne="http://schemas.microsoft.com/office/word/2006/wordml" xmlns:wps="http://schemas.microsoft.com/office/word/2010/wordprocessingShape" mc:Ignorable="w14 w15 w16se w16cid w16 w16cex wp14">
+  <w:endnote w:type="separator" w:id="-1">
+    <w:p>
+      <w:pPr>
+        <w:spacing w:after="0" w:line="240" w:lineRule="auto"/>
+      </w:pPr>
+      <w:r>
+        <w:separator/>
+      </w:r>
+    </w:p>
+  </w:endnote>
+  <w:endnote w:type="continuationSeparator" w:id="0">
+    <w:p>
+      <w:pPr>
+        <w:spacing w:after="0" w:line="240" w:lineRule="auto"/>
+      </w:pPr>
+      <w:r>
+        <w:continuationSeparator/>
+      </w:r>
+    </w:p>
+  </w:endnote>
+</w:endnotes>
+</file>
+
+<file path=word/footnotes.xml><?xml version="1.0" encoding="utf-8"?>
+<w:footnotes xmlns:wpc="http://schemas.microsoft.com/office/word/2010/wordprocessingCanvas" xmlns:cx="http://schemas.microsoft.com/office/drawing/2014/chartex" xmlns:cx1="http://schemas.microsoft.com/office/drawing/2015/9/8/chartex" xmlns:cx2="http://schemas.microsoft.com/office/drawing/2015/10/21/chartex" xmlns:cx3="http://schemas.microsoft.com/office/drawing/2016/5/9/chartex" xmlns:cx4="http://schemas.microsoft.com/office/drawing/2016/5/10/chartex" xmlns:cx5="http://schemas.microsoft.com/office/drawing/2016/5/11/chartex" xmlns:cx6="http://schemas.microsoft.com/office/drawing/2016/5/12/chartex" xmlns:cx7="http://schemas.microsoft.com/office/drawing/2016/5/13/chartex" xmlns:cx8="http://schemas.microsoft.com/office/drawing/2016/5/14/chartex" xmlns:mc="http://schemas.openxmlformats.org/markup-compatibility/2006" xmlns:aink="http://schemas.microsoft.com/office/drawing/2016/ink" xmlns:am3d="http://schemas.microsoft.com/office/drawing/2017/model3d" xmlns:o="urn:schemas-microsoft-com:office:office" xmlns:r="http://schemas.openxmlformats.org/officeDocument/2006/relationships" xmlns:m="http://schemas.openxmlformats.org/officeDocument/2006/math" xmlns:v="urn:schemas-microsoft-com:vml" xmlns:wp14="http://schemas.microsoft.com/office/word/2010/wordprocessingDrawing" xmlns:wp="http://schemas.openxmlformats.org/drawingml/2006/wordprocessingDrawing" xmlns:w10="urn:schemas-microsoft-com:office:word" xmlns:w="http://schemas.openxmlformats.org/wordprocessingml/2006/main" xmlns:w14="http://schemas.microsoft.com/office/word/2010/wordml" xmlns:w15="http://schemas.microsoft.com/office/word/2012/wordml" xmlns:w16cex="http://schemas.microsoft.com/office/word/2018/wordml/cex" xmlns:w16cid="http://schemas.microsoft.com/office/word/2016/wordml/cid" xmlns:w16="http://schemas.microsoft.com/office/word/2018/wordml" xmlns:w16se="http://schemas.microsoft.com/office/word/2015/wordml/symex" xmlns:wpg="http://schemas.microsoft.com/office/word/2010/wordprocessingGroup" xmlns:wpi="http://schemas.microsoft.com/office/word/2010/wordprocessingInk" xmlns:wne="http://schemas.microsoft.com/office/word/2006/wordml" xmlns:wps="http://schemas.microsoft.com/office/word/2010/wordprocessingShape" mc:Ignorable="w14 w15 w16se w16cid w16 w16cex wp14">
+  <w:footnote w:type="separator" w:id="-1">
+    <w:p>
+      <w:pPr>
+        <w:spacing w:after="0" w:line="240" w:lineRule="auto"/>
+      </w:pPr>
+      <w:r>
+        <w:separator/>
+      </w:r>
+    </w:p>
+  </w:footnote>
+  <w:footnote w:type="continuationSeparator" w:id="0">
+    <w:p>
+      <w:pPr>
+        <w:spacing w:after="0" w:line="240" w:lineRule="auto"/>
+      </w:pPr>
+      <w:r>
+        <w:continuationSeparator/>
+      </w:r>
+    </w:p>
+  </w:footnote>
+</w:footnotes>
 </file>
 
 <file path=word/numbering.xml><?xml version="1.0" encoding="utf-8"?>
@@ -2504,7 +3574,7 @@
   <w:style w:type="paragraph" w:default="1" w:styleId="Normaali">
     <w:name w:val="Normal"/>
     <w:qFormat/>
-    <w:rsid w:val="00541C50"/>
+    <w:rsid w:val="00FB6D54"/>
   </w:style>
   <w:style w:type="character" w:default="1" w:styleId="Kappaleenoletusfontti">
     <w:name w:val="Default Paragraph Font"/>
@@ -2543,6 +3613,50 @@
       <w:ind w:left="720"/>
       <w:contextualSpacing/>
     </w:pPr>
+  </w:style>
+  <w:style w:type="paragraph" w:styleId="Yltunniste">
+    <w:name w:val="header"/>
+    <w:basedOn w:val="Normaali"/>
+    <w:link w:val="YltunnisteChar"/>
+    <w:uiPriority w:val="99"/>
+    <w:unhideWhenUsed/>
+    <w:rsid w:val="00CB7B67"/>
+    <w:pPr>
+      <w:tabs>
+        <w:tab w:val="center" w:pos="4819"/>
+        <w:tab w:val="right" w:pos="9638"/>
+      </w:tabs>
+      <w:spacing w:after="0" w:line="240" w:lineRule="auto"/>
+    </w:pPr>
+  </w:style>
+  <w:style w:type="character" w:customStyle="1" w:styleId="YltunnisteChar">
+    <w:name w:val="Ylätunniste Char"/>
+    <w:basedOn w:val="Kappaleenoletusfontti"/>
+    <w:link w:val="Yltunniste"/>
+    <w:uiPriority w:val="99"/>
+    <w:rsid w:val="00CB7B67"/>
+  </w:style>
+  <w:style w:type="paragraph" w:styleId="Alatunniste">
+    <w:name w:val="footer"/>
+    <w:basedOn w:val="Normaali"/>
+    <w:link w:val="AlatunnisteChar"/>
+    <w:uiPriority w:val="99"/>
+    <w:unhideWhenUsed/>
+    <w:rsid w:val="00CB7B67"/>
+    <w:pPr>
+      <w:tabs>
+        <w:tab w:val="center" w:pos="4819"/>
+        <w:tab w:val="right" w:pos="9638"/>
+      </w:tabs>
+      <w:spacing w:after="0" w:line="240" w:lineRule="auto"/>
+    </w:pPr>
+  </w:style>
+  <w:style w:type="character" w:customStyle="1" w:styleId="AlatunnisteChar">
+    <w:name w:val="Alatunniste Char"/>
+    <w:basedOn w:val="Kappaleenoletusfontti"/>
+    <w:link w:val="Alatunniste"/>
+    <w:uiPriority w:val="99"/>
+    <w:rsid w:val="00CB7B67"/>
   </w:style>
 </w:styles>
 </file>

--- a/KDS Script.docx
+++ b/KDS Script.docx
@@ -26,47 +26,43 @@
           <w:sz w:val="30"/>
         </w:rPr>
       </w:pPr>
-      <w:proofErr w:type="spellStart"/>
-      <w:r>
-        <w:rPr>
-          <w:rFonts w:ascii="Arial" w:eastAsia="Roboto" w:hAnsi="Arial" w:cs="Arial"/>
-          <w:sz w:val="30"/>
-        </w:rPr>
-        <w:t>Chapter</w:t>
-      </w:r>
-      <w:proofErr w:type="spellEnd"/>
-      <w:r>
-        <w:rPr>
-          <w:rFonts w:ascii="Arial" w:eastAsia="Roboto" w:hAnsi="Arial" w:cs="Arial"/>
-          <w:sz w:val="30"/>
-        </w:rPr>
-        <w:t xml:space="preserve"> 1 {</w:t>
-      </w:r>
-    </w:p>
-    <w:p>
-      <w:pPr>
-        <w:spacing w:line="240" w:lineRule="auto"/>
-        <w:rPr>
-          <w:rFonts w:ascii="Arial" w:eastAsia="Roboto" w:hAnsi="Arial" w:cs="Arial"/>
-          <w:sz w:val="30"/>
-        </w:rPr>
-      </w:pPr>
-      <w:r>
-        <w:rPr>
-          <w:rFonts w:ascii="Arial" w:eastAsia="Roboto" w:hAnsi="Arial" w:cs="Arial"/>
-          <w:sz w:val="30"/>
-        </w:rPr>
-        <w:t xml:space="preserve">Kenttä 1: //Eräänlainen johdantokappale/tutoriaali </w:t>
-      </w:r>
-      <w:proofErr w:type="spellStart"/>
-      <w:r>
-        <w:rPr>
-          <w:rFonts w:ascii="Arial" w:eastAsia="Roboto" w:hAnsi="Arial" w:cs="Arial"/>
-          <w:sz w:val="30"/>
-        </w:rPr>
-        <w:t>story</w:t>
-      </w:r>
-      <w:proofErr w:type="spellEnd"/>
+      <w:r>
+        <w:rPr>
+          <w:rFonts w:ascii="Arial" w:eastAsia="Roboto" w:hAnsi="Arial" w:cs="Arial"/>
+          <w:sz w:val="30"/>
+        </w:rPr>
+        <w:t>Chapter 1</w:t>
+      </w:r>
+      <w:r>
+        <w:rPr>
+          <w:rFonts w:ascii="Arial" w:eastAsia="Roboto" w:hAnsi="Arial" w:cs="Arial"/>
+          <w:sz w:val="30"/>
+        </w:rPr>
+        <w:t xml:space="preserve"> (Beginnings…)</w:t>
+      </w:r>
+      <w:r>
+        <w:rPr>
+          <w:rFonts w:ascii="Arial" w:eastAsia="Roboto" w:hAnsi="Arial" w:cs="Arial"/>
+          <w:sz w:val="30"/>
+        </w:rPr>
+        <w:t xml:space="preserve"> {</w:t>
+      </w:r>
+    </w:p>
+    <w:p>
+      <w:pPr>
+        <w:spacing w:line="240" w:lineRule="auto"/>
+        <w:rPr>
+          <w:rFonts w:ascii="Arial" w:eastAsia="Roboto" w:hAnsi="Arial" w:cs="Arial"/>
+          <w:sz w:val="30"/>
+        </w:rPr>
+      </w:pPr>
+      <w:r>
+        <w:rPr>
+          <w:rFonts w:ascii="Arial" w:eastAsia="Roboto" w:hAnsi="Arial" w:cs="Arial"/>
+          <w:sz w:val="30"/>
+        </w:rPr>
+        <w:t>Kenttä 1: //Eräänlainen johdantokappale/tutoriaali story</w:t>
+      </w:r>
       <w:r>
         <w:rPr>
           <w:rFonts w:ascii="Arial" w:eastAsia="Roboto" w:hAnsi="Arial" w:cs="Arial"/>
@@ -74,7 +70,6 @@
         </w:rPr>
         <w:t xml:space="preserve"> </w:t>
       </w:r>
-      <w:proofErr w:type="spellStart"/>
       <w:r>
         <w:rPr>
           <w:rFonts w:ascii="Arial" w:eastAsia="Roboto" w:hAnsi="Arial" w:cs="Arial"/>
@@ -82,7 +77,6 @@
         </w:rPr>
         <w:t>modeen</w:t>
       </w:r>
-      <w:proofErr w:type="spellEnd"/>
     </w:p>
     <w:p>
       <w:pPr>
@@ -198,23 +192,7 @@
           <w:rFonts w:ascii="Arial" w:eastAsia="Roboto" w:hAnsi="Arial" w:cs="Arial"/>
           <w:sz w:val="30"/>
         </w:rPr>
-        <w:t xml:space="preserve"> nostaa </w:t>
-      </w:r>
-      <w:proofErr w:type="spellStart"/>
-      <w:r>
-        <w:rPr>
-          <w:rFonts w:ascii="Arial" w:eastAsia="Roboto" w:hAnsi="Arial" w:cs="Arial"/>
-          <w:sz w:val="30"/>
-        </w:rPr>
-        <w:t>num</w:t>
-      </w:r>
-      <w:proofErr w:type="spellEnd"/>
-      <w:r>
-        <w:rPr>
-          <w:rFonts w:ascii="Arial" w:eastAsia="Roboto" w:hAnsi="Arial" w:cs="Arial"/>
-          <w:sz w:val="30"/>
-        </w:rPr>
-        <w:t>... Hetkinen, ethän sinä ole tyttö</w:t>
+        <w:t xml:space="preserve"> nostaa num... Hetkinen, ethän sinä ole tyttö</w:t>
       </w:r>
       <w:r>
         <w:rPr>
@@ -304,23 +282,7 @@
           <w:rFonts w:ascii="Arial" w:eastAsia="Roboto" w:hAnsi="Arial" w:cs="Arial"/>
           <w:sz w:val="30"/>
         </w:rPr>
-        <w:t xml:space="preserve">=&gt; </w:t>
-      </w:r>
-      <w:proofErr w:type="spellStart"/>
-      <w:r>
-        <w:rPr>
-          <w:rFonts w:ascii="Arial" w:eastAsia="Roboto" w:hAnsi="Arial" w:cs="Arial"/>
-          <w:sz w:val="30"/>
-        </w:rPr>
-        <w:t>Ask</w:t>
-      </w:r>
-      <w:proofErr w:type="spellEnd"/>
-      <w:r>
-        <w:rPr>
-          <w:rFonts w:ascii="Arial" w:eastAsia="Roboto" w:hAnsi="Arial" w:cs="Arial"/>
-          <w:sz w:val="30"/>
-        </w:rPr>
-        <w:t xml:space="preserve"> mission</w:t>
+        <w:t>=&gt; Ask mission</w:t>
       </w:r>
     </w:p>
     <w:p>
@@ -464,89 +426,69 @@
           <w:rFonts w:ascii="Arial" w:eastAsia="Roboto" w:hAnsi="Arial" w:cs="Arial"/>
           <w:sz w:val="30"/>
         </w:rPr>
-        <w:t xml:space="preserve">&gt;&gt;&gt; Mission (Löydä saunavessa ja sieltä </w:t>
-      </w:r>
-      <w:proofErr w:type="spellStart"/>
-      <w:r>
-        <w:rPr>
-          <w:rFonts w:ascii="Arial" w:eastAsia="Roboto" w:hAnsi="Arial" w:cs="Arial"/>
-          <w:sz w:val="30"/>
-        </w:rPr>
-        <w:t>level</w:t>
-      </w:r>
-      <w:proofErr w:type="spellEnd"/>
-      <w:r>
-        <w:rPr>
-          <w:rFonts w:ascii="Arial" w:eastAsia="Roboto" w:hAnsi="Arial" w:cs="Arial"/>
-          <w:sz w:val="30"/>
-        </w:rPr>
-        <w:t xml:space="preserve"> </w:t>
-      </w:r>
-      <w:proofErr w:type="spellStart"/>
-      <w:r>
-        <w:rPr>
-          <w:rFonts w:ascii="Arial" w:eastAsia="Roboto" w:hAnsi="Arial" w:cs="Arial"/>
-          <w:sz w:val="30"/>
-        </w:rPr>
-        <w:t>exit</w:t>
-      </w:r>
-      <w:proofErr w:type="spellEnd"/>
-      <w:r>
-        <w:rPr>
-          <w:rFonts w:ascii="Arial" w:eastAsia="Roboto" w:hAnsi="Arial" w:cs="Arial"/>
-          <w:sz w:val="30"/>
-        </w:rPr>
-        <w:t>)</w:t>
-      </w:r>
-    </w:p>
-    <w:p>
-      <w:pPr>
-        <w:spacing w:line="240" w:lineRule="auto"/>
-        <w:rPr>
-          <w:rFonts w:ascii="Arial" w:eastAsia="Roboto" w:hAnsi="Arial" w:cs="Arial"/>
-          <w:sz w:val="30"/>
-        </w:rPr>
-      </w:pPr>
-      <w:r>
-        <w:rPr>
-          <w:rFonts w:ascii="Arial" w:eastAsia="Roboto" w:hAnsi="Arial" w:cs="Arial"/>
-          <w:sz w:val="30"/>
-        </w:rPr>
-        <w:t xml:space="preserve">=&gt; Level </w:t>
-      </w:r>
-      <w:proofErr w:type="spellStart"/>
-      <w:r>
-        <w:rPr>
-          <w:rFonts w:ascii="Arial" w:eastAsia="Roboto" w:hAnsi="Arial" w:cs="Arial"/>
-          <w:sz w:val="30"/>
-        </w:rPr>
-        <w:t>Exit</w:t>
-      </w:r>
-      <w:proofErr w:type="spellEnd"/>
-    </w:p>
-    <w:p>
-      <w:pPr>
-        <w:spacing w:line="240" w:lineRule="auto"/>
-        <w:rPr>
-          <w:rFonts w:ascii="Arial" w:eastAsia="Roboto" w:hAnsi="Arial" w:cs="Arial"/>
-          <w:sz w:val="30"/>
-        </w:rPr>
-      </w:pPr>
-    </w:p>
-    <w:p>
-      <w:pPr>
-        <w:spacing w:line="240" w:lineRule="auto"/>
-        <w:rPr>
-          <w:rFonts w:ascii="Arial" w:eastAsia="Roboto" w:hAnsi="Arial" w:cs="Arial"/>
-          <w:sz w:val="30"/>
-        </w:rPr>
-      </w:pPr>
-      <w:r>
-        <w:rPr>
-          <w:rFonts w:ascii="Arial" w:eastAsia="Roboto" w:hAnsi="Arial" w:cs="Arial"/>
-          <w:sz w:val="30"/>
-        </w:rPr>
-        <w:t>Kenttä 2:</w:t>
+        <w:t>&gt;&gt;&gt; Mission (Löydä saunavessa ja sieltä level exit)</w:t>
+      </w:r>
+    </w:p>
+    <w:p>
+      <w:pPr>
+        <w:spacing w:line="240" w:lineRule="auto"/>
+        <w:rPr>
+          <w:rFonts w:ascii="Arial" w:eastAsia="Roboto" w:hAnsi="Arial" w:cs="Arial"/>
+          <w:sz w:val="30"/>
+        </w:rPr>
+      </w:pPr>
+      <w:r>
+        <w:rPr>
+          <w:rFonts w:ascii="Arial" w:eastAsia="Roboto" w:hAnsi="Arial" w:cs="Arial"/>
+          <w:sz w:val="30"/>
+        </w:rPr>
+        <w:t>=&gt; Level Exit</w:t>
+      </w:r>
+    </w:p>
+    <w:p>
+      <w:pPr>
+        <w:spacing w:line="240" w:lineRule="auto"/>
+        <w:rPr>
+          <w:rFonts w:ascii="Arial" w:eastAsia="Roboto" w:hAnsi="Arial" w:cs="Arial"/>
+          <w:sz w:val="30"/>
+        </w:rPr>
+      </w:pPr>
+      <w:r>
+        <w:rPr>
+          <w:rFonts w:ascii="Arial" w:eastAsia="Roboto" w:hAnsi="Arial" w:cs="Arial"/>
+          <w:sz w:val="30"/>
+        </w:rPr>
+        <w:t>Chapter 2 (Rutiininomainen yllätys) {</w:t>
+      </w:r>
+    </w:p>
+    <w:p>
+      <w:pPr>
+        <w:spacing w:line="240" w:lineRule="auto"/>
+        <w:rPr>
+          <w:rFonts w:ascii="Arial" w:eastAsia="Roboto" w:hAnsi="Arial" w:cs="Arial"/>
+          <w:sz w:val="30"/>
+        </w:rPr>
+      </w:pPr>
+      <w:r>
+        <w:rPr>
+          <w:rFonts w:ascii="Arial" w:eastAsia="Roboto" w:hAnsi="Arial" w:cs="Arial"/>
+          <w:sz w:val="30"/>
+        </w:rPr>
+        <w:t xml:space="preserve">Kenttä </w:t>
+      </w:r>
+      <w:r>
+        <w:rPr>
+          <w:rFonts w:ascii="Arial" w:eastAsia="Roboto" w:hAnsi="Arial" w:cs="Arial"/>
+          <w:sz w:val="30"/>
+        </w:rPr>
+        <w:t>1</w:t>
+      </w:r>
+      <w:r>
+        <w:rPr>
+          <w:rFonts w:ascii="Arial" w:eastAsia="Roboto" w:hAnsi="Arial" w:cs="Arial"/>
+          <w:sz w:val="30"/>
+        </w:rPr>
+        <w:t>:</w:t>
       </w:r>
     </w:p>
     <w:p>
@@ -574,6 +516,13 @@
           <w:sz w:val="30"/>
         </w:rPr>
       </w:pPr>
+      <w:r>
+        <w:rPr>
+          <w:rFonts w:ascii="Arial" w:eastAsia="Roboto" w:hAnsi="Arial" w:cs="Arial"/>
+          <w:sz w:val="30"/>
+        </w:rPr>
+        <w:t xml:space="preserve">// Pelaaja odottaa luokan ulkona. </w:t>
+      </w:r>
     </w:p>
     <w:p>
       <w:pPr>
@@ -609,6 +558,22 @@
           <w:rFonts w:ascii="Arial" w:eastAsia="Roboto" w:hAnsi="Arial" w:cs="Arial"/>
           <w:sz w:val="30"/>
         </w:rPr>
+        <w:t>// Pelaaja siirretään biologian luokan oven eteen.</w:t>
+      </w:r>
+    </w:p>
+    <w:p>
+      <w:pPr>
+        <w:spacing w:line="240" w:lineRule="auto"/>
+        <w:rPr>
+          <w:rFonts w:ascii="Arial" w:eastAsia="Roboto" w:hAnsi="Arial" w:cs="Arial"/>
+          <w:sz w:val="30"/>
+        </w:rPr>
+      </w:pPr>
+      <w:r>
+        <w:rPr>
+          <w:rFonts w:ascii="Arial" w:eastAsia="Roboto" w:hAnsi="Arial" w:cs="Arial"/>
+          <w:sz w:val="30"/>
+        </w:rPr>
         <w:t>&gt;&gt;&gt; Mission (Mene ruokalaan)</w:t>
       </w:r>
     </w:p>
@@ -731,17 +696,8 @@
           <w:rFonts w:ascii="Arial" w:eastAsia="Roboto" w:hAnsi="Arial" w:cs="Arial"/>
           <w:sz w:val="30"/>
         </w:rPr>
-        <w:t xml:space="preserve">Tommi </w:t>
-      </w:r>
-      <w:proofErr w:type="spellStart"/>
-      <w:r>
-        <w:rPr>
-          <w:rFonts w:ascii="Arial" w:eastAsia="Roboto" w:hAnsi="Arial" w:cs="Arial"/>
-          <w:sz w:val="30"/>
-        </w:rPr>
-        <w:t>Laattala</w:t>
-      </w:r>
-      <w:proofErr w:type="spellEnd"/>
+        <w:t>Tommi Laattala</w:t>
+      </w:r>
       <w:r>
         <w:rPr>
           <w:rFonts w:ascii="Arial" w:eastAsia="Roboto" w:hAnsi="Arial" w:cs="Arial"/>
@@ -869,23 +825,7 @@
           <w:rFonts w:ascii="Arial" w:eastAsia="Roboto" w:hAnsi="Arial" w:cs="Arial"/>
           <w:sz w:val="30"/>
         </w:rPr>
-        <w:t xml:space="preserve">K: ”Oho perkele… Tuntisi alkaa kohta. Hopi </w:t>
-      </w:r>
-      <w:proofErr w:type="spellStart"/>
-      <w:r>
-        <w:rPr>
-          <w:rFonts w:ascii="Arial" w:eastAsia="Roboto" w:hAnsi="Arial" w:cs="Arial"/>
-          <w:sz w:val="30"/>
-        </w:rPr>
-        <w:t>hopi</w:t>
-      </w:r>
-      <w:proofErr w:type="spellEnd"/>
-      <w:r>
-        <w:rPr>
-          <w:rFonts w:ascii="Arial" w:eastAsia="Roboto" w:hAnsi="Arial" w:cs="Arial"/>
-          <w:sz w:val="30"/>
-        </w:rPr>
-        <w:t>!”</w:t>
+        <w:t>K: ”Oho perkele… Tuntisi alkaa kohta. Hopi hopi!”</w:t>
       </w:r>
     </w:p>
     <w:p>
@@ -912,21 +852,12 @@
           <w:sz w:val="30"/>
         </w:rPr>
       </w:pPr>
-      <w:proofErr w:type="spellStart"/>
-      <w:r>
-        <w:rPr>
-          <w:rFonts w:ascii="Arial" w:eastAsia="Roboto" w:hAnsi="Arial" w:cs="Arial"/>
-          <w:sz w:val="30"/>
-        </w:rPr>
-        <w:t>Chapter</w:t>
-      </w:r>
-      <w:proofErr w:type="spellEnd"/>
-      <w:r>
-        <w:rPr>
-          <w:rFonts w:ascii="Arial" w:eastAsia="Roboto" w:hAnsi="Arial" w:cs="Arial"/>
-          <w:sz w:val="30"/>
-        </w:rPr>
-        <w:t xml:space="preserve"> 2 {</w:t>
+      <w:r>
+        <w:rPr>
+          <w:rFonts w:ascii="Arial" w:eastAsia="Roboto" w:hAnsi="Arial" w:cs="Arial"/>
+          <w:sz w:val="30"/>
+        </w:rPr>
+        <w:t>Chapter 2 {</w:t>
       </w:r>
     </w:p>
     <w:p>
@@ -1071,6 +1002,7 @@
           <w:rFonts w:ascii="Arial" w:eastAsia="Roboto" w:hAnsi="Arial" w:cs="Arial"/>
           <w:sz w:val="30"/>
         </w:rPr>
+        <w:lastRenderedPageBreak/>
         <w:t>]</w:t>
       </w:r>
     </w:p>
@@ -1087,7 +1019,6 @@
           <w:rFonts w:ascii="Arial" w:eastAsia="Roboto" w:hAnsi="Arial" w:cs="Arial"/>
           <w:sz w:val="30"/>
         </w:rPr>
-        <w:lastRenderedPageBreak/>
         <w:t>&gt;&gt;&gt; Mission (kysy oppilaiden mielipidettä painamalla e)</w:t>
       </w:r>
     </w:p>
@@ -1157,23 +1088,21 @@
           <w:rFonts w:ascii="Arial" w:eastAsia="Roboto" w:hAnsi="Arial" w:cs="Arial"/>
           <w:sz w:val="30"/>
         </w:rPr>
-        <w:t xml:space="preserve">K: ”Ohhoh… Kiitoksia. </w:t>
-      </w:r>
-      <w:proofErr w:type="spellStart"/>
-      <w:r>
-        <w:rPr>
-          <w:rFonts w:ascii="Arial" w:eastAsia="Roboto" w:hAnsi="Arial" w:cs="Arial"/>
-          <w:sz w:val="30"/>
-        </w:rPr>
-        <w:t>Katsotaas</w:t>
-      </w:r>
-      <w:proofErr w:type="spellEnd"/>
-      <w:r>
-        <w:rPr>
-          <w:rFonts w:ascii="Arial" w:eastAsia="Roboto" w:hAnsi="Arial" w:cs="Arial"/>
-          <w:sz w:val="30"/>
-        </w:rPr>
-        <w:t>…”</w:t>
+        <w:t>K: ”Ohhoh… Kiitoksia. Katsotaa</w:t>
+      </w:r>
+      <w:r>
+        <w:rPr>
+          <w:rFonts w:ascii="Arial" w:eastAsia="Roboto" w:hAnsi="Arial" w:cs="Arial"/>
+          <w:sz w:val="30"/>
+        </w:rPr>
+        <w:t>npa</w:t>
+      </w:r>
+      <w:r>
+        <w:rPr>
+          <w:rFonts w:ascii="Arial" w:eastAsia="Roboto" w:hAnsi="Arial" w:cs="Arial"/>
+          <w:sz w:val="30"/>
+        </w:rPr>
+        <w:t>s…”</w:t>
       </w:r>
     </w:p>
     <w:p>
@@ -1319,21 +1248,12 @@
           <w:sz w:val="30"/>
         </w:rPr>
       </w:pPr>
-      <w:proofErr w:type="spellStart"/>
-      <w:r>
-        <w:rPr>
-          <w:rFonts w:ascii="Arial" w:eastAsia="Roboto" w:hAnsi="Arial" w:cs="Arial"/>
-          <w:sz w:val="30"/>
-        </w:rPr>
-        <w:t>Chapter</w:t>
-      </w:r>
-      <w:proofErr w:type="spellEnd"/>
-      <w:r>
-        <w:rPr>
-          <w:rFonts w:ascii="Arial" w:eastAsia="Roboto" w:hAnsi="Arial" w:cs="Arial"/>
-          <w:sz w:val="30"/>
-        </w:rPr>
-        <w:t xml:space="preserve"> 3 {</w:t>
+      <w:r>
+        <w:rPr>
+          <w:rFonts w:ascii="Arial" w:eastAsia="Roboto" w:hAnsi="Arial" w:cs="Arial"/>
+          <w:sz w:val="30"/>
+        </w:rPr>
+        <w:t>Chapter 3 {</w:t>
       </w:r>
     </w:p>
     <w:p>
@@ -1436,17 +1356,670 @@
           <w:rFonts w:ascii="Arial" w:eastAsia="Roboto" w:hAnsi="Arial" w:cs="Arial"/>
           <w:sz w:val="30"/>
         </w:rPr>
-        <w:t xml:space="preserve">(KDS Console) =&gt; </w:t>
-      </w:r>
-      <w:proofErr w:type="spellStart"/>
-      <w:r>
-        <w:rPr>
-          <w:rFonts w:ascii="Arial" w:eastAsia="Roboto" w:hAnsi="Arial" w:cs="Arial"/>
-          <w:sz w:val="30"/>
-        </w:rPr>
-        <w:t>rehtoriPilanimi</w:t>
-      </w:r>
-      <w:proofErr w:type="spellEnd"/>
+        <w:t>(KDS Console) =&gt; rehtoriPilanimi</w:t>
+      </w:r>
+    </w:p>
+    <w:p>
+      <w:pPr>
+        <w:spacing w:line="240" w:lineRule="auto"/>
+        <w:rPr>
+          <w:rFonts w:ascii="Arial" w:eastAsia="Roboto" w:hAnsi="Arial" w:cs="Arial"/>
+          <w:sz w:val="30"/>
+        </w:rPr>
+      </w:pPr>
+      <w:r>
+        <w:rPr>
+          <w:rFonts w:ascii="Arial" w:eastAsia="Roboto" w:hAnsi="Arial" w:cs="Arial"/>
+          <w:sz w:val="30"/>
+        </w:rPr>
+        <w:t>K: ”Hahaha, tuo on täydellinen.”</w:t>
+      </w:r>
+    </w:p>
+    <w:p>
+      <w:pPr>
+        <w:spacing w:line="240" w:lineRule="auto"/>
+        <w:rPr>
+          <w:rFonts w:ascii="Arial" w:eastAsia="Roboto" w:hAnsi="Arial" w:cs="Arial"/>
+          <w:sz w:val="30"/>
+        </w:rPr>
+      </w:pPr>
+      <w:r>
+        <w:rPr>
+          <w:rFonts w:ascii="Arial" w:eastAsia="Roboto" w:hAnsi="Arial" w:cs="Arial"/>
+          <w:sz w:val="30"/>
+        </w:rPr>
+        <w:t>K: ”Pitää alkaa kutsumaan häntä tuolla nimellä.”</w:t>
+      </w:r>
+    </w:p>
+    <w:p>
+      <w:pPr>
+        <w:spacing w:line="240" w:lineRule="auto"/>
+        <w:rPr>
+          <w:rFonts w:ascii="Arial" w:eastAsia="Roboto" w:hAnsi="Arial" w:cs="Arial"/>
+          <w:sz w:val="30"/>
+        </w:rPr>
+      </w:pPr>
+      <w:r>
+        <w:rPr>
+          <w:rFonts w:ascii="Arial" w:eastAsia="Roboto" w:hAnsi="Arial" w:cs="Arial"/>
+          <w:sz w:val="30"/>
+        </w:rPr>
+        <w:t>P: ”Miksi meille tuli uusi rehtori? Mielestäni Sari olisi ollut todella hyvä rehtori.”</w:t>
+      </w:r>
+    </w:p>
+    <w:p>
+      <w:pPr>
+        <w:spacing w:line="240" w:lineRule="auto"/>
+        <w:rPr>
+          <w:rFonts w:ascii="Arial" w:eastAsia="Roboto" w:hAnsi="Arial" w:cs="Arial"/>
+          <w:sz w:val="30"/>
+        </w:rPr>
+      </w:pPr>
+      <w:r>
+        <w:rPr>
+          <w:rFonts w:ascii="Arial" w:eastAsia="Roboto" w:hAnsi="Arial" w:cs="Arial"/>
+          <w:sz w:val="30"/>
+        </w:rPr>
+        <w:lastRenderedPageBreak/>
+        <w:t>K: ”Nyt sinä kyselet liikoja jopa suurelta mahtavalta Koposelta, koska minä en tiedä.”</w:t>
+      </w:r>
+    </w:p>
+    <w:p>
+      <w:pPr>
+        <w:spacing w:line="240" w:lineRule="auto"/>
+        <w:rPr>
+          <w:rFonts w:ascii="Arial" w:eastAsia="Roboto" w:hAnsi="Arial" w:cs="Arial"/>
+          <w:sz w:val="30"/>
+        </w:rPr>
+      </w:pPr>
+      <w:r>
+        <w:rPr>
+          <w:rFonts w:ascii="Arial" w:eastAsia="Roboto" w:hAnsi="Arial" w:cs="Arial"/>
+          <w:sz w:val="30"/>
+        </w:rPr>
+        <w:t xml:space="preserve">] </w:t>
+      </w:r>
+    </w:p>
+    <w:p>
+      <w:pPr>
+        <w:spacing w:line="240" w:lineRule="auto"/>
+        <w:rPr>
+          <w:rFonts w:ascii="Arial" w:eastAsia="Roboto" w:hAnsi="Arial" w:cs="Arial"/>
+          <w:sz w:val="30"/>
+        </w:rPr>
+      </w:pPr>
+      <w:r>
+        <w:rPr>
+          <w:rFonts w:ascii="Arial" w:eastAsia="Roboto" w:hAnsi="Arial" w:cs="Arial"/>
+          <w:sz w:val="30"/>
+        </w:rPr>
+        <w:t>}</w:t>
+      </w:r>
+    </w:p>
+    <w:p>
+      <w:pPr>
+        <w:spacing w:line="240" w:lineRule="auto"/>
+        <w:rPr>
+          <w:rFonts w:ascii="Arial" w:eastAsia="Roboto" w:hAnsi="Arial" w:cs="Arial"/>
+          <w:sz w:val="30"/>
+        </w:rPr>
+      </w:pPr>
+    </w:p>
+    <w:p>
+      <w:pPr>
+        <w:spacing w:line="240" w:lineRule="auto"/>
+        <w:rPr>
+          <w:rFonts w:ascii="Arial" w:eastAsia="Roboto" w:hAnsi="Arial" w:cs="Arial"/>
+          <w:sz w:val="30"/>
+        </w:rPr>
+      </w:pPr>
+      <w:r>
+        <w:rPr>
+          <w:rFonts w:ascii="Arial" w:eastAsia="Roboto" w:hAnsi="Arial" w:cs="Arial"/>
+          <w:sz w:val="30"/>
+        </w:rPr>
+        <w:t>Chapter 4 {</w:t>
+      </w:r>
+    </w:p>
+    <w:p>
+      <w:pPr>
+        <w:spacing w:line="240" w:lineRule="auto"/>
+        <w:rPr>
+          <w:rFonts w:ascii="Arial" w:eastAsia="Roboto" w:hAnsi="Arial" w:cs="Arial"/>
+          <w:sz w:val="30"/>
+        </w:rPr>
+      </w:pPr>
+      <w:r>
+        <w:rPr>
+          <w:rFonts w:ascii="Arial" w:eastAsia="Roboto" w:hAnsi="Arial" w:cs="Arial"/>
+          <w:sz w:val="30"/>
+        </w:rPr>
+        <w:t>Kenttä 1:</w:t>
+      </w:r>
+    </w:p>
+    <w:p>
+      <w:pPr>
+        <w:spacing w:line="240" w:lineRule="auto"/>
+        <w:rPr>
+          <w:rFonts w:ascii="Arial" w:eastAsia="Roboto" w:hAnsi="Arial" w:cs="Arial"/>
+          <w:sz w:val="30"/>
+        </w:rPr>
+      </w:pPr>
+      <w:r>
+        <w:rPr>
+          <w:rFonts w:ascii="Arial" w:eastAsia="Roboto" w:hAnsi="Arial" w:cs="Arial"/>
+          <w:sz w:val="30"/>
+        </w:rPr>
+        <w:t>// Chapter alkaa koulun käytävällä</w:t>
+      </w:r>
+    </w:p>
+    <w:p>
+      <w:pPr>
+        <w:spacing w:line="240" w:lineRule="auto"/>
+        <w:rPr>
+          <w:rFonts w:ascii="Arial" w:eastAsia="Roboto" w:hAnsi="Arial" w:cs="Arial"/>
+          <w:sz w:val="30"/>
+        </w:rPr>
+      </w:pPr>
+      <w:r>
+        <w:rPr>
+          <w:rFonts w:ascii="Arial" w:eastAsia="Roboto" w:hAnsi="Arial" w:cs="Arial"/>
+          <w:sz w:val="30"/>
+        </w:rPr>
+        <w:t xml:space="preserve">&gt;&gt;&gt; Mission (pyydä tehtävää </w:t>
+      </w:r>
+      <w:r>
+        <w:rPr>
+          <w:rFonts w:ascii="Arial" w:eastAsia="Roboto" w:hAnsi="Arial" w:cs="Arial"/>
+          <w:sz w:val="30"/>
+        </w:rPr>
+        <w:t>K</w:t>
+      </w:r>
+      <w:r>
+        <w:rPr>
+          <w:rFonts w:ascii="Arial" w:eastAsia="Roboto" w:hAnsi="Arial" w:cs="Arial"/>
+          <w:sz w:val="30"/>
+        </w:rPr>
+        <w:t>oposelta)</w:t>
+      </w:r>
+    </w:p>
+    <w:p>
+      <w:pPr>
+        <w:spacing w:line="240" w:lineRule="auto"/>
+        <w:rPr>
+          <w:rFonts w:ascii="Arial" w:eastAsia="Roboto" w:hAnsi="Arial" w:cs="Arial"/>
+          <w:sz w:val="30"/>
+        </w:rPr>
+      </w:pPr>
+      <w:r>
+        <w:rPr>
+          <w:rFonts w:ascii="Arial" w:eastAsia="Roboto" w:hAnsi="Arial" w:cs="Arial"/>
+          <w:sz w:val="30"/>
+        </w:rPr>
+        <w:t>Dialogi [</w:t>
+      </w:r>
+    </w:p>
+    <w:p>
+      <w:pPr>
+        <w:spacing w:line="240" w:lineRule="auto"/>
+        <w:rPr>
+          <w:rFonts w:ascii="Arial" w:eastAsia="Roboto" w:hAnsi="Arial" w:cs="Arial"/>
+          <w:sz w:val="30"/>
+        </w:rPr>
+      </w:pPr>
+      <w:r>
+        <w:rPr>
+          <w:rFonts w:ascii="Arial" w:eastAsia="Roboto" w:hAnsi="Arial" w:cs="Arial"/>
+          <w:sz w:val="30"/>
+        </w:rPr>
+        <w:t>P: ”Minulla on tylsää… Olisiko sinulla jotain tehtävää minulle?”</w:t>
+      </w:r>
+    </w:p>
+    <w:p>
+      <w:pPr>
+        <w:spacing w:line="240" w:lineRule="auto"/>
+        <w:rPr>
+          <w:rFonts w:ascii="Arial" w:eastAsia="Roboto" w:hAnsi="Arial" w:cs="Arial"/>
+          <w:sz w:val="30"/>
+        </w:rPr>
+      </w:pPr>
+      <w:r>
+        <w:rPr>
+          <w:rFonts w:ascii="Arial" w:eastAsia="Roboto" w:hAnsi="Arial" w:cs="Arial"/>
+          <w:sz w:val="30"/>
+        </w:rPr>
+        <w:t>K: ”Kyllähän näitä aina löytyy… Mietitää</w:t>
+      </w:r>
+      <w:r>
+        <w:rPr>
+          <w:rFonts w:ascii="Arial" w:eastAsia="Roboto" w:hAnsi="Arial" w:cs="Arial"/>
+          <w:sz w:val="30"/>
+        </w:rPr>
+        <w:t>npä</w:t>
+      </w:r>
+      <w:r>
+        <w:rPr>
+          <w:rFonts w:ascii="Arial" w:eastAsia="Roboto" w:hAnsi="Arial" w:cs="Arial"/>
+          <w:sz w:val="30"/>
+        </w:rPr>
+        <w:t>s…”</w:t>
+      </w:r>
+    </w:p>
+    <w:p>
+      <w:pPr>
+        <w:spacing w:line="240" w:lineRule="auto"/>
+        <w:rPr>
+          <w:rFonts w:ascii="Arial" w:eastAsia="Roboto" w:hAnsi="Arial" w:cs="Arial"/>
+          <w:sz w:val="30"/>
+        </w:rPr>
+      </w:pPr>
+      <w:r>
+        <w:rPr>
+          <w:rFonts w:ascii="Arial" w:eastAsia="Roboto" w:hAnsi="Arial" w:cs="Arial"/>
+          <w:sz w:val="30"/>
+        </w:rPr>
+        <w:t>K: ”Olen kuullut muutamalta oppilaalta, että tänne koulun pihalle tulisi yön aikana vartijoita kiusaamaan kilttejä oppilaita. Voisitko jäädä tänne yöksi selvittämään asiaa?”</w:t>
+      </w:r>
+    </w:p>
+    <w:p>
+      <w:pPr>
+        <w:spacing w:line="240" w:lineRule="auto"/>
+        <w:rPr>
+          <w:rFonts w:ascii="Arial" w:eastAsia="Roboto" w:hAnsi="Arial" w:cs="Arial"/>
+          <w:sz w:val="30"/>
+        </w:rPr>
+      </w:pPr>
+      <w:r>
+        <w:rPr>
+          <w:rFonts w:ascii="Arial" w:eastAsia="Roboto" w:hAnsi="Arial" w:cs="Arial"/>
+          <w:sz w:val="30"/>
+        </w:rPr>
+        <w:t>P: ”Ehdottomasti. Ihan mitä vain omalle Koposelleni.”</w:t>
+      </w:r>
+    </w:p>
+    <w:p>
+      <w:pPr>
+        <w:spacing w:line="240" w:lineRule="auto"/>
+        <w:rPr>
+          <w:rFonts w:ascii="Arial" w:eastAsia="Roboto" w:hAnsi="Arial" w:cs="Arial"/>
+          <w:sz w:val="30"/>
+        </w:rPr>
+      </w:pPr>
+      <w:r>
+        <w:rPr>
+          <w:rFonts w:ascii="Arial" w:eastAsia="Roboto" w:hAnsi="Arial" w:cs="Arial"/>
+          <w:sz w:val="30"/>
+        </w:rPr>
+        <w:t>]</w:t>
+      </w:r>
+    </w:p>
+    <w:p>
+      <w:pPr>
+        <w:spacing w:line="240" w:lineRule="auto"/>
+        <w:rPr>
+          <w:rFonts w:ascii="Arial" w:eastAsia="Roboto" w:hAnsi="Arial" w:cs="Arial"/>
+          <w:sz w:val="30"/>
+        </w:rPr>
+      </w:pPr>
+      <w:r>
+        <w:rPr>
+          <w:rFonts w:ascii="Arial" w:eastAsia="Roboto" w:hAnsi="Arial" w:cs="Arial"/>
+          <w:sz w:val="30"/>
+        </w:rPr>
+        <w:t>}</w:t>
+      </w:r>
+    </w:p>
+    <w:p>
+      <w:pPr>
+        <w:spacing w:line="240" w:lineRule="auto"/>
+        <w:rPr>
+          <w:rFonts w:ascii="Arial" w:eastAsia="Roboto" w:hAnsi="Arial" w:cs="Arial"/>
+          <w:sz w:val="30"/>
+        </w:rPr>
+      </w:pPr>
+      <w:r>
+        <w:rPr>
+          <w:rFonts w:ascii="Arial" w:eastAsia="Roboto" w:hAnsi="Arial" w:cs="Arial"/>
+          <w:sz w:val="30"/>
+        </w:rPr>
+        <w:t xml:space="preserve">Kenttä </w:t>
+      </w:r>
+      <w:r>
+        <w:rPr>
+          <w:rFonts w:ascii="Arial" w:eastAsia="Roboto" w:hAnsi="Arial" w:cs="Arial"/>
+          <w:sz w:val="30"/>
+        </w:rPr>
+        <w:t>2</w:t>
+      </w:r>
+      <w:r>
+        <w:rPr>
+          <w:rFonts w:ascii="Arial" w:eastAsia="Roboto" w:hAnsi="Arial" w:cs="Arial"/>
+          <w:sz w:val="30"/>
+        </w:rPr>
+        <w:t>:</w:t>
+      </w:r>
+      <w:r>
+        <w:rPr>
+          <w:rFonts w:ascii="Arial" w:eastAsia="Roboto" w:hAnsi="Arial" w:cs="Arial"/>
+          <w:sz w:val="30"/>
+        </w:rPr>
+        <w:t xml:space="preserve"> //Koulun piha, jossa on teltta ja on yö etc.</w:t>
+      </w:r>
+    </w:p>
+    <w:p>
+      <w:pPr>
+        <w:spacing w:line="240" w:lineRule="auto"/>
+        <w:rPr>
+          <w:rFonts w:ascii="Arial" w:eastAsia="Roboto" w:hAnsi="Arial" w:cs="Arial"/>
+          <w:sz w:val="30"/>
+        </w:rPr>
+      </w:pPr>
+      <w:r>
+        <w:rPr>
+          <w:rFonts w:ascii="Arial" w:eastAsia="Roboto" w:hAnsi="Arial" w:cs="Arial"/>
+          <w:sz w:val="30"/>
+        </w:rPr>
+        <w:t>*Pelaaja herää*</w:t>
+      </w:r>
+    </w:p>
+    <w:p>
+      <w:pPr>
+        <w:spacing w:line="240" w:lineRule="auto"/>
+        <w:rPr>
+          <w:rFonts w:ascii="Arial" w:eastAsia="Roboto" w:hAnsi="Arial" w:cs="Arial"/>
+          <w:sz w:val="30"/>
+        </w:rPr>
+      </w:pPr>
+      <w:r>
+        <w:rPr>
+          <w:rFonts w:ascii="Arial" w:eastAsia="Roboto" w:hAnsi="Arial" w:cs="Arial"/>
+          <w:sz w:val="30"/>
+        </w:rPr>
+        <w:t xml:space="preserve">*Vartija kävelee teltan suuntaan ja on aggressiivinen* //Vartijalla on pistooli, jolla hän ampuu ja muuta </w:t>
+      </w:r>
+      <w:r>
+        <w:rPr>
+          <w:rFonts w:ascii="Arial" w:eastAsia="Roboto" w:hAnsi="Arial" w:cs="Arial"/>
+          <w:strike/>
+          <w:sz w:val="30"/>
+        </w:rPr>
+        <w:t>kivaa</w:t>
+      </w:r>
+      <w:r>
+        <w:rPr>
+          <w:rFonts w:ascii="Arial" w:eastAsia="Roboto" w:hAnsi="Arial" w:cs="Arial"/>
+          <w:sz w:val="30"/>
+        </w:rPr>
+        <w:t xml:space="preserve"> kamalaa. Siitä pitäis tulla epic duel ja muuta joojoo.*</w:t>
+      </w:r>
+    </w:p>
+    <w:p>
+      <w:pPr>
+        <w:spacing w:line="240" w:lineRule="auto"/>
+        <w:rPr>
+          <w:rFonts w:ascii="Arial" w:eastAsia="Roboto" w:hAnsi="Arial" w:cs="Arial"/>
+          <w:sz w:val="30"/>
+        </w:rPr>
+      </w:pPr>
+      <w:r>
+        <w:rPr>
+          <w:rFonts w:ascii="Arial" w:eastAsia="Roboto" w:hAnsi="Arial" w:cs="Arial"/>
+          <w:sz w:val="30"/>
+        </w:rPr>
+        <w:t>&gt;&gt;&gt; Mission (Nuku aamuun)</w:t>
+      </w:r>
+    </w:p>
+    <w:p>
+      <w:pPr>
+        <w:spacing w:line="240" w:lineRule="auto"/>
+        <w:rPr>
+          <w:rFonts w:ascii="Arial" w:eastAsia="Roboto" w:hAnsi="Arial" w:cs="Arial"/>
+          <w:sz w:val="30"/>
+        </w:rPr>
+      </w:pPr>
+      <w:r>
+        <w:rPr>
+          <w:rFonts w:ascii="Arial" w:eastAsia="Roboto" w:hAnsi="Arial" w:cs="Arial"/>
+          <w:sz w:val="30"/>
+        </w:rPr>
+        <w:t>// Pelaaja nukkuu aamuun ja kenttä vaihtuu, mutta pelaaja ei huomaa sitä.</w:t>
+      </w:r>
+    </w:p>
+    <w:p>
+      <w:pPr>
+        <w:spacing w:line="240" w:lineRule="auto"/>
+        <w:rPr>
+          <w:rFonts w:ascii="Arial" w:eastAsia="Roboto" w:hAnsi="Arial" w:cs="Arial"/>
+          <w:sz w:val="30"/>
+        </w:rPr>
+      </w:pPr>
+      <w:r>
+        <w:rPr>
+          <w:rFonts w:ascii="Arial" w:eastAsia="Roboto" w:hAnsi="Arial" w:cs="Arial"/>
+          <w:sz w:val="30"/>
+        </w:rPr>
+        <w:t xml:space="preserve">Kenttä </w:t>
+      </w:r>
+      <w:r>
+        <w:rPr>
+          <w:rFonts w:ascii="Arial" w:eastAsia="Roboto" w:hAnsi="Arial" w:cs="Arial"/>
+          <w:sz w:val="30"/>
+        </w:rPr>
+        <w:t>3</w:t>
+      </w:r>
+      <w:r>
+        <w:rPr>
+          <w:rFonts w:ascii="Arial" w:eastAsia="Roboto" w:hAnsi="Arial" w:cs="Arial"/>
+          <w:sz w:val="30"/>
+        </w:rPr>
+        <w:t>:</w:t>
+      </w:r>
+    </w:p>
+    <w:p>
+      <w:pPr>
+        <w:spacing w:line="240" w:lineRule="auto"/>
+        <w:rPr>
+          <w:rFonts w:ascii="Arial" w:eastAsia="Roboto" w:hAnsi="Arial" w:cs="Arial"/>
+          <w:sz w:val="30"/>
+        </w:rPr>
+      </w:pPr>
+      <w:r>
+        <w:rPr>
+          <w:rFonts w:ascii="Arial" w:eastAsia="Roboto" w:hAnsi="Arial" w:cs="Arial"/>
+          <w:sz w:val="30"/>
+        </w:rPr>
+        <w:t>&gt;&gt;&gt; Mission (Odota Koposta, kunnes hän tulee avaamaan oven.)</w:t>
+      </w:r>
+    </w:p>
+    <w:p>
+      <w:pPr>
+        <w:spacing w:line="240" w:lineRule="auto"/>
+        <w:rPr>
+          <w:rFonts w:ascii="Arial" w:eastAsia="Roboto" w:hAnsi="Arial" w:cs="Arial"/>
+          <w:sz w:val="30"/>
+        </w:rPr>
+      </w:pPr>
+      <w:r>
+        <w:rPr>
+          <w:rFonts w:ascii="Arial" w:eastAsia="Roboto" w:hAnsi="Arial" w:cs="Arial"/>
+          <w:sz w:val="30"/>
+        </w:rPr>
+        <w:t>&gt;&gt;&gt; Mission (Seuraa Koposta kouluun)</w:t>
+      </w:r>
+    </w:p>
+    <w:p>
+      <w:pPr>
+        <w:spacing w:line="240" w:lineRule="auto"/>
+        <w:rPr>
+          <w:rFonts w:ascii="Arial" w:eastAsia="Roboto" w:hAnsi="Arial" w:cs="Arial"/>
+          <w:sz w:val="30"/>
+        </w:rPr>
+      </w:pPr>
+      <w:r>
+        <w:rPr>
+          <w:rFonts w:ascii="Arial" w:eastAsia="Roboto" w:hAnsi="Arial" w:cs="Arial"/>
+          <w:sz w:val="30"/>
+        </w:rPr>
+        <w:lastRenderedPageBreak/>
+        <w:t>}</w:t>
+      </w:r>
+    </w:p>
+    <w:p>
+      <w:pPr>
+        <w:spacing w:line="240" w:lineRule="auto"/>
+        <w:rPr>
+          <w:rFonts w:ascii="Arial" w:eastAsia="Roboto" w:hAnsi="Arial" w:cs="Arial"/>
+          <w:sz w:val="30"/>
+        </w:rPr>
+      </w:pPr>
+    </w:p>
+    <w:p>
+      <w:pPr>
+        <w:spacing w:line="240" w:lineRule="auto"/>
+        <w:rPr>
+          <w:rFonts w:ascii="Arial" w:eastAsia="Roboto" w:hAnsi="Arial" w:cs="Arial"/>
+          <w:sz w:val="30"/>
+        </w:rPr>
+      </w:pPr>
+      <w:r>
+        <w:rPr>
+          <w:rFonts w:ascii="Arial" w:eastAsia="Roboto" w:hAnsi="Arial" w:cs="Arial"/>
+          <w:sz w:val="30"/>
+        </w:rPr>
+        <w:t>Ending</w:t>
+      </w:r>
+      <w:r>
+        <w:rPr>
+          <w:rFonts w:ascii="Arial" w:eastAsia="Roboto" w:hAnsi="Arial" w:cs="Arial"/>
+          <w:sz w:val="30"/>
+        </w:rPr>
+        <w:t xml:space="preserve"> (Kenttä 7)</w:t>
+      </w:r>
+      <w:r>
+        <w:rPr>
+          <w:rFonts w:ascii="Arial" w:eastAsia="Roboto" w:hAnsi="Arial" w:cs="Arial"/>
+          <w:sz w:val="30"/>
+        </w:rPr>
+        <w:t xml:space="preserve"> {</w:t>
+      </w:r>
+    </w:p>
+    <w:p>
+      <w:pPr>
+        <w:spacing w:line="240" w:lineRule="auto"/>
+        <w:rPr>
+          <w:rFonts w:ascii="Arial" w:eastAsia="Roboto" w:hAnsi="Arial" w:cs="Arial"/>
+          <w:sz w:val="30"/>
+        </w:rPr>
+      </w:pPr>
+      <w:r>
+        <w:rPr>
+          <w:rFonts w:ascii="Arial" w:eastAsia="Roboto" w:hAnsi="Arial" w:cs="Arial"/>
+          <w:sz w:val="30"/>
+        </w:rPr>
+        <w:t xml:space="preserve">// </w:t>
+      </w:r>
+      <w:r>
+        <w:rPr>
+          <w:rFonts w:ascii="Arial" w:eastAsia="Roboto" w:hAnsi="Arial" w:cs="Arial"/>
+          <w:sz w:val="30"/>
+        </w:rPr>
+        <w:t xml:space="preserve">Alueen olisi hyvä olla jäljennös Koivistontien väistötiloista sekä sisältää polun, joka veisi entiseen Hatanpään koulurakennukseen. </w:t>
+      </w:r>
+      <w:r>
+        <w:rPr>
+          <w:rFonts w:ascii="Arial" w:eastAsia="Roboto" w:hAnsi="Arial" w:cs="Arial"/>
+          <w:sz w:val="30"/>
+        </w:rPr>
+        <w:t>Hatanpään koulun rakennukse</w:t>
+      </w:r>
+      <w:r>
+        <w:rPr>
+          <w:rFonts w:ascii="Arial" w:eastAsia="Roboto" w:hAnsi="Arial" w:cs="Arial"/>
+          <w:sz w:val="30"/>
+        </w:rPr>
+        <w:t>n</w:t>
+      </w:r>
+      <w:r>
+        <w:rPr>
+          <w:rFonts w:ascii="Arial" w:eastAsia="Roboto" w:hAnsi="Arial" w:cs="Arial"/>
+          <w:sz w:val="30"/>
+        </w:rPr>
+        <w:t xml:space="preserve"> takana ol</w:t>
+      </w:r>
+      <w:r>
+        <w:rPr>
+          <w:rFonts w:ascii="Arial" w:eastAsia="Roboto" w:hAnsi="Arial" w:cs="Arial"/>
+          <w:sz w:val="30"/>
+        </w:rPr>
+        <w:t xml:space="preserve">isi </w:t>
+      </w:r>
+      <w:r>
+        <w:rPr>
+          <w:rFonts w:ascii="Arial" w:eastAsia="Roboto" w:hAnsi="Arial" w:cs="Arial"/>
+          <w:sz w:val="30"/>
+        </w:rPr>
+        <w:t xml:space="preserve">K-Market (SS-Market), jonne kuljetaan </w:t>
+      </w:r>
+      <w:r>
+        <w:rPr>
+          <w:rFonts w:ascii="Arial" w:eastAsia="Roboto" w:hAnsi="Arial" w:cs="Arial"/>
+          <w:sz w:val="30"/>
+        </w:rPr>
+        <w:t>kävelemällä koulu</w:t>
+      </w:r>
+      <w:r>
+        <w:rPr>
+          <w:rFonts w:ascii="Arial" w:eastAsia="Roboto" w:hAnsi="Arial" w:cs="Arial"/>
+          <w:sz w:val="30"/>
+        </w:rPr>
+        <w:t xml:space="preserve"> taustalla</w:t>
+      </w:r>
+      <w:r>
+        <w:rPr>
+          <w:rFonts w:ascii="Arial" w:eastAsia="Roboto" w:hAnsi="Arial" w:cs="Arial"/>
+          <w:sz w:val="30"/>
+        </w:rPr>
+        <w:t>.</w:t>
+      </w:r>
+      <w:r>
+        <w:rPr>
+          <w:rFonts w:ascii="Arial" w:eastAsia="Roboto" w:hAnsi="Arial" w:cs="Arial"/>
+          <w:sz w:val="30"/>
+        </w:rPr>
+        <w:t xml:space="preserve"> (K-Market olisi koulun takana suoraan ja oppilas kävelisi pihan kautta.)</w:t>
+      </w:r>
+    </w:p>
+    <w:p>
+      <w:pPr>
+        <w:spacing w:line="240" w:lineRule="auto"/>
+        <w:rPr>
+          <w:rFonts w:ascii="Arial" w:eastAsia="Roboto" w:hAnsi="Arial" w:cs="Arial"/>
+          <w:sz w:val="30"/>
+        </w:rPr>
+      </w:pPr>
+      <w:r>
+        <w:rPr>
+          <w:rFonts w:ascii="Arial" w:eastAsia="Roboto" w:hAnsi="Arial" w:cs="Arial"/>
+          <w:sz w:val="30"/>
+        </w:rPr>
+        <w:t>Dialogi [</w:t>
+      </w:r>
+    </w:p>
+    <w:p>
+      <w:pPr>
+        <w:spacing w:line="240" w:lineRule="auto"/>
+        <w:rPr>
+          <w:rFonts w:ascii="Arial" w:eastAsia="Roboto" w:hAnsi="Arial" w:cs="Arial"/>
+          <w:sz w:val="30"/>
+        </w:rPr>
+      </w:pPr>
+      <w:r>
+        <w:rPr>
+          <w:rFonts w:ascii="Arial" w:eastAsia="Roboto" w:hAnsi="Arial" w:cs="Arial"/>
+          <w:sz w:val="30"/>
+        </w:rPr>
+        <w:t>K: ”Mitä vittua oikeesti?”</w:t>
+      </w:r>
     </w:p>
     <w:p>
       <w:pPr>
@@ -1463,69 +2036,263 @@
         </w:rPr>
         <w:t>K: ”</w:t>
       </w:r>
-      <w:proofErr w:type="spellStart"/>
-      <w:r>
-        <w:rPr>
-          <w:rFonts w:ascii="Arial" w:eastAsia="Roboto" w:hAnsi="Arial" w:cs="Arial"/>
-          <w:sz w:val="30"/>
-        </w:rPr>
-        <w:t>Hahaha</w:t>
-      </w:r>
-      <w:proofErr w:type="spellEnd"/>
-      <w:r>
-        <w:rPr>
-          <w:rFonts w:ascii="Arial" w:eastAsia="Roboto" w:hAnsi="Arial" w:cs="Arial"/>
-          <w:sz w:val="30"/>
-        </w:rPr>
-        <w:t>, tuo on täydellinen.”</w:t>
-      </w:r>
-    </w:p>
-    <w:p>
-      <w:pPr>
-        <w:spacing w:line="240" w:lineRule="auto"/>
-        <w:rPr>
-          <w:rFonts w:ascii="Arial" w:eastAsia="Roboto" w:hAnsi="Arial" w:cs="Arial"/>
-          <w:sz w:val="30"/>
-        </w:rPr>
-      </w:pPr>
-      <w:r>
-        <w:rPr>
-          <w:rFonts w:ascii="Arial" w:eastAsia="Roboto" w:hAnsi="Arial" w:cs="Arial"/>
-          <w:sz w:val="30"/>
-        </w:rPr>
-        <w:t>K: ”Pitää alkaa kutsumaan häntä tuolla nimellä.”</w:t>
-      </w:r>
-    </w:p>
-    <w:p>
-      <w:pPr>
-        <w:spacing w:line="240" w:lineRule="auto"/>
-        <w:rPr>
-          <w:rFonts w:ascii="Arial" w:eastAsia="Roboto" w:hAnsi="Arial" w:cs="Arial"/>
-          <w:sz w:val="30"/>
-        </w:rPr>
-      </w:pPr>
-      <w:r>
-        <w:rPr>
-          <w:rFonts w:ascii="Arial" w:eastAsia="Roboto" w:hAnsi="Arial" w:cs="Arial"/>
-          <w:sz w:val="30"/>
-        </w:rPr>
-        <w:t>P: ”Miksi meille tuli uusi rehtori? Mielestäni Sari olisi ollut todella hyvä rehtori.”</w:t>
-      </w:r>
-    </w:p>
-    <w:p>
-      <w:pPr>
-        <w:spacing w:line="240" w:lineRule="auto"/>
-        <w:rPr>
-          <w:rFonts w:ascii="Arial" w:eastAsia="Roboto" w:hAnsi="Arial" w:cs="Arial"/>
-          <w:sz w:val="30"/>
-        </w:rPr>
-      </w:pPr>
-      <w:r>
-        <w:rPr>
-          <w:rFonts w:ascii="Arial" w:eastAsia="Roboto" w:hAnsi="Arial" w:cs="Arial"/>
-          <w:sz w:val="30"/>
-        </w:rPr>
-        <w:t>K: ”Nyt sinä kyselet liikoja jopa suurelta mahtavalta Koposelta, koska minä en tiedä.”</w:t>
+      <w:r>
+        <w:rPr>
+          <w:rFonts w:ascii="Arial" w:eastAsia="Roboto" w:hAnsi="Arial" w:cs="Arial"/>
+          <w:sz w:val="30"/>
+        </w:rPr>
+        <w:t>Hei arvaas</w:t>
+      </w:r>
+      <w:r>
+        <w:rPr>
+          <w:rFonts w:ascii="Arial" w:eastAsia="Roboto" w:hAnsi="Arial" w:cs="Arial"/>
+          <w:sz w:val="30"/>
+        </w:rPr>
+        <w:t xml:space="preserve"> mitä?”</w:t>
+      </w:r>
+    </w:p>
+    <w:p>
+      <w:pPr>
+        <w:spacing w:line="240" w:lineRule="auto"/>
+        <w:rPr>
+          <w:rFonts w:ascii="Arial" w:eastAsia="Roboto" w:hAnsi="Arial" w:cs="Arial"/>
+          <w:sz w:val="30"/>
+        </w:rPr>
+      </w:pPr>
+      <w:r>
+        <w:rPr>
+          <w:rFonts w:ascii="Arial" w:eastAsia="Roboto" w:hAnsi="Arial" w:cs="Arial"/>
+          <w:sz w:val="30"/>
+        </w:rPr>
+        <w:t>K: ”{rehtoriPilanimi} antoi minulle potkut!”</w:t>
+      </w:r>
+    </w:p>
+    <w:p>
+      <w:pPr>
+        <w:spacing w:line="240" w:lineRule="auto"/>
+        <w:rPr>
+          <w:rFonts w:ascii="Arial" w:eastAsia="Roboto" w:hAnsi="Arial" w:cs="Arial"/>
+          <w:sz w:val="30"/>
+        </w:rPr>
+      </w:pPr>
+      <w:r>
+        <w:rPr>
+          <w:rFonts w:ascii="Arial" w:eastAsia="Roboto" w:hAnsi="Arial" w:cs="Arial"/>
+          <w:sz w:val="30"/>
+        </w:rPr>
+        <w:t>K: ”</w:t>
+      </w:r>
+      <w:r>
+        <w:rPr>
+          <w:rFonts w:ascii="Arial" w:eastAsia="Roboto" w:hAnsi="Arial" w:cs="Arial"/>
+          <w:sz w:val="30"/>
+        </w:rPr>
+        <w:t>Mukamas \”</w:t>
+      </w:r>
+      <w:r>
+        <w:rPr>
+          <w:rFonts w:ascii="Arial" w:eastAsia="Roboto" w:hAnsi="Arial" w:cs="Arial"/>
+          <w:sz w:val="30"/>
+        </w:rPr>
+        <w:t>oppilaiden viihdyttäminen tunneilla on ehdottomasti kielletty tässä koulussa</w:t>
+      </w:r>
+      <w:r>
+        <w:rPr>
+          <w:rFonts w:ascii="Arial" w:eastAsia="Roboto" w:hAnsi="Arial" w:cs="Arial"/>
+          <w:sz w:val="30"/>
+        </w:rPr>
+        <w:t>\”</w:t>
+      </w:r>
+      <w:r>
+        <w:rPr>
+          <w:rFonts w:ascii="Arial" w:eastAsia="Roboto" w:hAnsi="Arial" w:cs="Arial"/>
+          <w:sz w:val="30"/>
+        </w:rPr>
+        <w:t xml:space="preserve"> sekä \”</w:t>
+      </w:r>
+      <w:r>
+        <w:rPr>
+          <w:rFonts w:ascii="Arial" w:eastAsia="Roboto" w:hAnsi="Arial" w:cs="Arial"/>
+          <w:sz w:val="30"/>
+        </w:rPr>
+        <w:t>k</w:t>
+      </w:r>
+      <w:r>
+        <w:rPr>
+          <w:rFonts w:ascii="Arial" w:eastAsia="Roboto" w:hAnsi="Arial" w:cs="Arial"/>
+          <w:sz w:val="30"/>
+        </w:rPr>
+        <w:t>iusaamistilanteeseen ei saa missään nimessä puuttua\”.</w:t>
+      </w:r>
+      <w:r>
+        <w:rPr>
+          <w:rFonts w:ascii="Arial" w:eastAsia="Roboto" w:hAnsi="Arial" w:cs="Arial"/>
+          <w:sz w:val="30"/>
+        </w:rPr>
+        <w:t>”</w:t>
+      </w:r>
+    </w:p>
+    <w:p>
+      <w:pPr>
+        <w:spacing w:line="240" w:lineRule="auto"/>
+        <w:rPr>
+          <w:rFonts w:ascii="Arial" w:eastAsia="Roboto" w:hAnsi="Arial" w:cs="Arial"/>
+          <w:sz w:val="30"/>
+        </w:rPr>
+      </w:pPr>
+      <w:r>
+        <w:rPr>
+          <w:rFonts w:ascii="Arial" w:eastAsia="Roboto" w:hAnsi="Arial" w:cs="Arial"/>
+          <w:sz w:val="30"/>
+        </w:rPr>
+        <w:t>K: ”Kostan tämän hänelle…”</w:t>
+      </w:r>
+    </w:p>
+    <w:p>
+      <w:pPr>
+        <w:spacing w:line="240" w:lineRule="auto"/>
+        <w:rPr>
+          <w:rFonts w:ascii="Arial" w:eastAsia="Roboto" w:hAnsi="Arial" w:cs="Arial"/>
+          <w:sz w:val="30"/>
+        </w:rPr>
+      </w:pPr>
+      <w:r>
+        <w:rPr>
+          <w:rFonts w:ascii="Arial" w:eastAsia="Roboto" w:hAnsi="Arial" w:cs="Arial"/>
+          <w:sz w:val="30"/>
+        </w:rPr>
+        <w:t>K: ”</w:t>
+      </w:r>
+      <w:r>
+        <w:rPr>
+          <w:rFonts w:ascii="Arial" w:eastAsia="Roboto" w:hAnsi="Arial" w:cs="Arial"/>
+          <w:sz w:val="30"/>
+        </w:rPr>
+        <w:t>Polttaisin</w:t>
+      </w:r>
+      <w:r>
+        <w:rPr>
+          <w:rFonts w:ascii="Arial" w:eastAsia="Roboto" w:hAnsi="Arial" w:cs="Arial"/>
+          <w:sz w:val="30"/>
+        </w:rPr>
+        <w:t xml:space="preserve"> </w:t>
+      </w:r>
+      <w:r>
+        <w:rPr>
+          <w:rFonts w:ascii="Arial" w:eastAsia="Roboto" w:hAnsi="Arial" w:cs="Arial"/>
+          <w:sz w:val="30"/>
+        </w:rPr>
+        <w:t>tämän koulun</w:t>
+      </w:r>
+      <w:r>
+        <w:rPr>
+          <w:rFonts w:ascii="Arial" w:eastAsia="Roboto" w:hAnsi="Arial" w:cs="Arial"/>
+          <w:sz w:val="30"/>
+        </w:rPr>
+        <w:t>, mutta minulla on vain neljä euroa ja halvimmat sytytyspalat maksavat viisi euroa.</w:t>
+      </w:r>
+      <w:r>
+        <w:rPr>
+          <w:rFonts w:ascii="Arial" w:eastAsia="Roboto" w:hAnsi="Arial" w:cs="Arial"/>
+          <w:sz w:val="30"/>
+        </w:rPr>
+        <w:t>”</w:t>
+      </w:r>
+    </w:p>
+    <w:p>
+      <w:pPr>
+        <w:spacing w:line="240" w:lineRule="auto"/>
+        <w:rPr>
+          <w:rFonts w:ascii="Arial" w:eastAsia="Roboto" w:hAnsi="Arial" w:cs="Arial"/>
+          <w:sz w:val="30"/>
+        </w:rPr>
+      </w:pPr>
+      <w:r>
+        <w:rPr>
+          <w:rFonts w:ascii="Arial" w:eastAsia="Roboto" w:hAnsi="Arial" w:cs="Arial"/>
+          <w:sz w:val="30"/>
+        </w:rPr>
+        <w:t>K: ”Hetkinen… Televisiossahan oli hetki sitten mainos tarjouksesta SS-Etukortin omistajalle… Olen varma, että biologian opettajalla on sellainen. Olen nähnyt hänet useasti käyttämässä sitä ostaessaan materiaaleja oppitunneillensa.”</w:t>
+      </w:r>
+    </w:p>
+    <w:p>
+      <w:pPr>
+        <w:spacing w:line="240" w:lineRule="auto"/>
+        <w:rPr>
+          <w:rFonts w:ascii="Arial" w:eastAsia="Roboto" w:hAnsi="Arial" w:cs="Arial"/>
+          <w:sz w:val="30"/>
+        </w:rPr>
+      </w:pPr>
+      <w:r>
+        <w:rPr>
+          <w:rFonts w:ascii="Arial" w:eastAsia="Roboto" w:hAnsi="Arial" w:cs="Arial"/>
+          <w:sz w:val="30"/>
+        </w:rPr>
+        <w:t>P: ”Ostavatko opettajat materiaaleja oppitunneillensa? Tuohan on järjetöntä!”</w:t>
+      </w:r>
+    </w:p>
+    <w:p>
+      <w:pPr>
+        <w:spacing w:line="240" w:lineRule="auto"/>
+        <w:rPr>
+          <w:rFonts w:ascii="Arial" w:eastAsia="Roboto" w:hAnsi="Arial" w:cs="Arial"/>
+          <w:sz w:val="30"/>
+        </w:rPr>
+      </w:pPr>
+      <w:r>
+        <w:rPr>
+          <w:rFonts w:ascii="Arial" w:eastAsia="Roboto" w:hAnsi="Arial" w:cs="Arial"/>
+          <w:sz w:val="30"/>
+        </w:rPr>
+        <w:t>K: ”Pakkohan sitä, kun koulu ei voi maksaa…”</w:t>
+      </w:r>
+    </w:p>
+    <w:p>
+      <w:pPr>
+        <w:spacing w:line="240" w:lineRule="auto"/>
+        <w:rPr>
+          <w:rFonts w:ascii="Arial" w:eastAsia="Roboto" w:hAnsi="Arial" w:cs="Arial"/>
+          <w:sz w:val="30"/>
+        </w:rPr>
+      </w:pPr>
+      <w:r>
+        <w:rPr>
+          <w:rFonts w:ascii="Arial" w:eastAsia="Roboto" w:hAnsi="Arial" w:cs="Arial"/>
+          <w:sz w:val="30"/>
+        </w:rPr>
+        <w:t>K: ”Mutta kuitenkin… Koita keksiä joku tapa hankkia biologian opettajan SS-Etukortti. Jos joudut varautumaan voimakeinoihin, niin muista edes piilottaa ruumis… Tai noh… Totta puhuen minua ei kyllä kiinnosta onko se piilotettu.”</w:t>
+      </w:r>
+    </w:p>
+    <w:p>
+      <w:pPr>
+        <w:spacing w:line="240" w:lineRule="auto"/>
+        <w:rPr>
+          <w:rFonts w:ascii="Arial" w:eastAsia="Roboto" w:hAnsi="Arial" w:cs="Arial"/>
+          <w:sz w:val="30"/>
+        </w:rPr>
+      </w:pPr>
+      <w:r>
+        <w:rPr>
+          <w:rFonts w:ascii="Arial" w:eastAsia="Roboto" w:hAnsi="Arial" w:cs="Arial"/>
+          <w:sz w:val="30"/>
+        </w:rPr>
+        <w:t>K: ”Kortin saatuasi voisit kulkea Hatanpään koulurakennukseen vievää tietä pitkin SS-Markettiin.”</w:t>
+      </w:r>
+    </w:p>
+    <w:p>
+      <w:pPr>
+        <w:spacing w:line="240" w:lineRule="auto"/>
+        <w:rPr>
+          <w:rFonts w:ascii="Arial" w:eastAsia="Roboto" w:hAnsi="Arial" w:cs="Arial"/>
+          <w:sz w:val="30"/>
+        </w:rPr>
+      </w:pPr>
+      <w:r>
+        <w:rPr>
+          <w:rFonts w:ascii="Arial" w:eastAsia="Roboto" w:hAnsi="Arial" w:cs="Arial"/>
+          <w:sz w:val="30"/>
+        </w:rPr>
+        <w:t>]</w:t>
       </w:r>
     </w:p>
     <w:p>
@@ -1542,933 +2309,56 @@
           <w:sz w:val="30"/>
         </w:rPr>
         <w:lastRenderedPageBreak/>
-        <w:t xml:space="preserve">] </w:t>
-      </w:r>
-    </w:p>
-    <w:p>
-      <w:pPr>
-        <w:spacing w:line="240" w:lineRule="auto"/>
-        <w:rPr>
-          <w:rFonts w:ascii="Arial" w:eastAsia="Roboto" w:hAnsi="Arial" w:cs="Arial"/>
-          <w:sz w:val="30"/>
-        </w:rPr>
-      </w:pPr>
-      <w:r>
-        <w:rPr>
-          <w:rFonts w:ascii="Arial" w:eastAsia="Roboto" w:hAnsi="Arial" w:cs="Arial"/>
-          <w:sz w:val="30"/>
-        </w:rPr>
-        <w:t>}</w:t>
-      </w:r>
-    </w:p>
-    <w:p>
-      <w:pPr>
-        <w:spacing w:line="240" w:lineRule="auto"/>
-        <w:rPr>
-          <w:rFonts w:ascii="Arial" w:eastAsia="Roboto" w:hAnsi="Arial" w:cs="Arial"/>
-          <w:sz w:val="30"/>
-        </w:rPr>
-      </w:pPr>
-    </w:p>
-    <w:p>
-      <w:pPr>
-        <w:spacing w:line="240" w:lineRule="auto"/>
-        <w:rPr>
-          <w:rFonts w:ascii="Arial" w:eastAsia="Roboto" w:hAnsi="Arial" w:cs="Arial"/>
-          <w:sz w:val="30"/>
-        </w:rPr>
-      </w:pPr>
-      <w:proofErr w:type="spellStart"/>
-      <w:r>
-        <w:rPr>
-          <w:rFonts w:ascii="Arial" w:eastAsia="Roboto" w:hAnsi="Arial" w:cs="Arial"/>
-          <w:sz w:val="30"/>
-        </w:rPr>
-        <w:t>Chapter</w:t>
-      </w:r>
-      <w:proofErr w:type="spellEnd"/>
-      <w:r>
-        <w:rPr>
-          <w:rFonts w:ascii="Arial" w:eastAsia="Roboto" w:hAnsi="Arial" w:cs="Arial"/>
-          <w:sz w:val="30"/>
-        </w:rPr>
-        <w:t xml:space="preserve"> 4 {</w:t>
-      </w:r>
-    </w:p>
-    <w:p>
-      <w:pPr>
-        <w:spacing w:line="240" w:lineRule="auto"/>
-        <w:rPr>
-          <w:rFonts w:ascii="Arial" w:eastAsia="Roboto" w:hAnsi="Arial" w:cs="Arial"/>
-          <w:sz w:val="30"/>
-        </w:rPr>
-      </w:pPr>
-      <w:r>
-        <w:rPr>
-          <w:rFonts w:ascii="Arial" w:eastAsia="Roboto" w:hAnsi="Arial" w:cs="Arial"/>
-          <w:sz w:val="30"/>
-        </w:rPr>
-        <w:t>Kenttä 1:</w:t>
-      </w:r>
-    </w:p>
-    <w:p>
-      <w:pPr>
-        <w:spacing w:line="240" w:lineRule="auto"/>
-        <w:rPr>
-          <w:rFonts w:ascii="Arial" w:eastAsia="Roboto" w:hAnsi="Arial" w:cs="Arial"/>
-          <w:sz w:val="30"/>
-        </w:rPr>
-      </w:pPr>
-      <w:r>
-        <w:rPr>
-          <w:rFonts w:ascii="Arial" w:eastAsia="Roboto" w:hAnsi="Arial" w:cs="Arial"/>
-          <w:sz w:val="30"/>
-        </w:rPr>
-        <w:t xml:space="preserve">// </w:t>
-      </w:r>
-      <w:proofErr w:type="spellStart"/>
-      <w:r>
-        <w:rPr>
-          <w:rFonts w:ascii="Arial" w:eastAsia="Roboto" w:hAnsi="Arial" w:cs="Arial"/>
-          <w:sz w:val="30"/>
-        </w:rPr>
-        <w:t>Chapter</w:t>
-      </w:r>
-      <w:proofErr w:type="spellEnd"/>
-      <w:r>
-        <w:rPr>
-          <w:rFonts w:ascii="Arial" w:eastAsia="Roboto" w:hAnsi="Arial" w:cs="Arial"/>
-          <w:sz w:val="30"/>
-        </w:rPr>
-        <w:t xml:space="preserve"> alkaa koulun käytävällä</w:t>
-      </w:r>
-    </w:p>
-    <w:p>
-      <w:pPr>
-        <w:spacing w:line="240" w:lineRule="auto"/>
-        <w:rPr>
-          <w:rFonts w:ascii="Arial" w:eastAsia="Roboto" w:hAnsi="Arial" w:cs="Arial"/>
-          <w:sz w:val="30"/>
-        </w:rPr>
-      </w:pPr>
-      <w:r>
-        <w:rPr>
-          <w:rFonts w:ascii="Arial" w:eastAsia="Roboto" w:hAnsi="Arial" w:cs="Arial"/>
-          <w:sz w:val="30"/>
-        </w:rPr>
-        <w:t xml:space="preserve">&gt;&gt;&gt; Mission (pyydä tehtävää </w:t>
-      </w:r>
-      <w:proofErr w:type="spellStart"/>
-      <w:r>
-        <w:rPr>
-          <w:rFonts w:ascii="Arial" w:eastAsia="Roboto" w:hAnsi="Arial" w:cs="Arial"/>
-          <w:sz w:val="30"/>
-        </w:rPr>
-        <w:t>koposelta</w:t>
-      </w:r>
-      <w:proofErr w:type="spellEnd"/>
-      <w:r>
-        <w:rPr>
-          <w:rFonts w:ascii="Arial" w:eastAsia="Roboto" w:hAnsi="Arial" w:cs="Arial"/>
-          <w:sz w:val="30"/>
-        </w:rPr>
-        <w:t>)</w:t>
-      </w:r>
-    </w:p>
-    <w:p>
-      <w:pPr>
-        <w:spacing w:line="240" w:lineRule="auto"/>
-        <w:rPr>
-          <w:rFonts w:ascii="Arial" w:eastAsia="Roboto" w:hAnsi="Arial" w:cs="Arial"/>
-          <w:sz w:val="30"/>
-        </w:rPr>
-      </w:pPr>
-      <w:r>
-        <w:rPr>
-          <w:rFonts w:ascii="Arial" w:eastAsia="Roboto" w:hAnsi="Arial" w:cs="Arial"/>
-          <w:sz w:val="30"/>
-        </w:rPr>
-        <w:t>Dialogi [</w:t>
-      </w:r>
-    </w:p>
-    <w:p>
-      <w:pPr>
-        <w:spacing w:line="240" w:lineRule="auto"/>
-        <w:rPr>
-          <w:rFonts w:ascii="Arial" w:eastAsia="Roboto" w:hAnsi="Arial" w:cs="Arial"/>
-          <w:sz w:val="30"/>
-        </w:rPr>
-      </w:pPr>
-      <w:r>
-        <w:rPr>
-          <w:rFonts w:ascii="Arial" w:eastAsia="Roboto" w:hAnsi="Arial" w:cs="Arial"/>
-          <w:sz w:val="30"/>
-        </w:rPr>
-        <w:t>P: ”Minulla on tylsää… Olisiko sinulla jotain tehtävää minulle?”</w:t>
-      </w:r>
-    </w:p>
-    <w:p>
-      <w:pPr>
-        <w:spacing w:line="240" w:lineRule="auto"/>
-        <w:rPr>
-          <w:rFonts w:ascii="Arial" w:eastAsia="Roboto" w:hAnsi="Arial" w:cs="Arial"/>
-          <w:sz w:val="30"/>
-        </w:rPr>
-      </w:pPr>
-      <w:r>
-        <w:rPr>
-          <w:rFonts w:ascii="Arial" w:eastAsia="Roboto" w:hAnsi="Arial" w:cs="Arial"/>
-          <w:sz w:val="30"/>
-        </w:rPr>
-        <w:t xml:space="preserve">K: ”Kyllähän näitä aina löytyy… </w:t>
-      </w:r>
-      <w:proofErr w:type="spellStart"/>
-      <w:r>
-        <w:rPr>
-          <w:rFonts w:ascii="Arial" w:eastAsia="Roboto" w:hAnsi="Arial" w:cs="Arial"/>
-          <w:sz w:val="30"/>
-        </w:rPr>
-        <w:t>Mietitääs</w:t>
-      </w:r>
-      <w:proofErr w:type="spellEnd"/>
-      <w:r>
-        <w:rPr>
-          <w:rFonts w:ascii="Arial" w:eastAsia="Roboto" w:hAnsi="Arial" w:cs="Arial"/>
-          <w:sz w:val="30"/>
-        </w:rPr>
-        <w:t>…”</w:t>
-      </w:r>
-    </w:p>
-    <w:p>
-      <w:pPr>
-        <w:spacing w:line="240" w:lineRule="auto"/>
-        <w:rPr>
-          <w:rFonts w:ascii="Arial" w:eastAsia="Roboto" w:hAnsi="Arial" w:cs="Arial"/>
-          <w:sz w:val="30"/>
-        </w:rPr>
-      </w:pPr>
-      <w:r>
-        <w:rPr>
-          <w:rFonts w:ascii="Arial" w:eastAsia="Roboto" w:hAnsi="Arial" w:cs="Arial"/>
-          <w:sz w:val="30"/>
-        </w:rPr>
-        <w:t>K: ”Olen kuullut muutamalta oppilaalta, että tänne koulun pihalle tulisi yön aikana vartijoita kiusaamaan kilttejä oppilaita. Voisitko jäädä tänne yöksi selvittämään asiaa?”</w:t>
-      </w:r>
-    </w:p>
-    <w:p>
-      <w:pPr>
-        <w:spacing w:line="240" w:lineRule="auto"/>
-        <w:rPr>
-          <w:rFonts w:ascii="Arial" w:eastAsia="Roboto" w:hAnsi="Arial" w:cs="Arial"/>
-          <w:sz w:val="30"/>
-        </w:rPr>
-      </w:pPr>
-      <w:r>
-        <w:rPr>
-          <w:rFonts w:ascii="Arial" w:eastAsia="Roboto" w:hAnsi="Arial" w:cs="Arial"/>
-          <w:sz w:val="30"/>
-        </w:rPr>
-        <w:t>P: ”Ehdottomasti. Ihan mitä vain omalle Koposelleni.”</w:t>
-      </w:r>
-    </w:p>
-    <w:p>
-      <w:pPr>
-        <w:spacing w:line="240" w:lineRule="auto"/>
-        <w:rPr>
-          <w:rFonts w:ascii="Arial" w:eastAsia="Roboto" w:hAnsi="Arial" w:cs="Arial"/>
-          <w:sz w:val="30"/>
-        </w:rPr>
-      </w:pPr>
-      <w:r>
-        <w:rPr>
-          <w:rFonts w:ascii="Arial" w:eastAsia="Roboto" w:hAnsi="Arial" w:cs="Arial"/>
-          <w:sz w:val="30"/>
-        </w:rPr>
-        <w:t>]</w:t>
-      </w:r>
-    </w:p>
-    <w:p>
-      <w:pPr>
-        <w:spacing w:line="240" w:lineRule="auto"/>
-        <w:rPr>
-          <w:rFonts w:ascii="Arial" w:eastAsia="Roboto" w:hAnsi="Arial" w:cs="Arial"/>
-          <w:sz w:val="30"/>
-        </w:rPr>
-      </w:pPr>
-      <w:r>
-        <w:rPr>
-          <w:rFonts w:ascii="Arial" w:eastAsia="Roboto" w:hAnsi="Arial" w:cs="Arial"/>
-          <w:sz w:val="30"/>
-        </w:rPr>
-        <w:t>}</w:t>
-      </w:r>
-    </w:p>
-    <w:p>
-      <w:pPr>
-        <w:spacing w:line="240" w:lineRule="auto"/>
-        <w:rPr>
-          <w:rFonts w:ascii="Arial" w:eastAsia="Roboto" w:hAnsi="Arial" w:cs="Arial"/>
-          <w:sz w:val="30"/>
-        </w:rPr>
-      </w:pPr>
-      <w:r>
-        <w:rPr>
-          <w:rFonts w:ascii="Arial" w:eastAsia="Roboto" w:hAnsi="Arial" w:cs="Arial"/>
-          <w:sz w:val="30"/>
-        </w:rPr>
-        <w:t xml:space="preserve">Kenttä </w:t>
-      </w:r>
-      <w:r>
-        <w:rPr>
-          <w:rFonts w:ascii="Arial" w:eastAsia="Roboto" w:hAnsi="Arial" w:cs="Arial"/>
-          <w:sz w:val="30"/>
-        </w:rPr>
-        <w:t>2</w:t>
-      </w:r>
-      <w:r>
-        <w:rPr>
-          <w:rFonts w:ascii="Arial" w:eastAsia="Roboto" w:hAnsi="Arial" w:cs="Arial"/>
-          <w:sz w:val="30"/>
-        </w:rPr>
-        <w:t>:</w:t>
-      </w:r>
-      <w:r>
-        <w:rPr>
-          <w:rFonts w:ascii="Arial" w:eastAsia="Roboto" w:hAnsi="Arial" w:cs="Arial"/>
-          <w:sz w:val="30"/>
-        </w:rPr>
-        <w:t xml:space="preserve"> //Koulun piha, jossa on teltta ja on yö etc.</w:t>
-      </w:r>
-    </w:p>
-    <w:p>
-      <w:pPr>
-        <w:spacing w:line="240" w:lineRule="auto"/>
-        <w:rPr>
-          <w:rFonts w:ascii="Arial" w:eastAsia="Roboto" w:hAnsi="Arial" w:cs="Arial"/>
-          <w:sz w:val="30"/>
-        </w:rPr>
-      </w:pPr>
-      <w:r>
-        <w:rPr>
-          <w:rFonts w:ascii="Arial" w:eastAsia="Roboto" w:hAnsi="Arial" w:cs="Arial"/>
-          <w:sz w:val="30"/>
-        </w:rPr>
-        <w:t>*Pelaaja herää*</w:t>
-      </w:r>
-    </w:p>
-    <w:p>
-      <w:pPr>
-        <w:spacing w:line="240" w:lineRule="auto"/>
-        <w:rPr>
-          <w:rFonts w:ascii="Arial" w:eastAsia="Roboto" w:hAnsi="Arial" w:cs="Arial"/>
-          <w:sz w:val="30"/>
-        </w:rPr>
-      </w:pPr>
-      <w:r>
-        <w:rPr>
-          <w:rFonts w:ascii="Arial" w:eastAsia="Roboto" w:hAnsi="Arial" w:cs="Arial"/>
-          <w:sz w:val="30"/>
-        </w:rPr>
-        <w:t xml:space="preserve">*Vartija kävelee teltan suuntaan ja on aggressiivinen* //Vartijalla on pistooli, jolla hän ampuu ja muuta </w:t>
-      </w:r>
-      <w:r>
-        <w:rPr>
-          <w:rFonts w:ascii="Arial" w:eastAsia="Roboto" w:hAnsi="Arial" w:cs="Arial"/>
-          <w:strike/>
-          <w:sz w:val="30"/>
-        </w:rPr>
-        <w:t>kivaa</w:t>
-      </w:r>
-      <w:r>
-        <w:rPr>
-          <w:rFonts w:ascii="Arial" w:eastAsia="Roboto" w:hAnsi="Arial" w:cs="Arial"/>
-          <w:sz w:val="30"/>
-        </w:rPr>
-        <w:t xml:space="preserve"> kamalaa. Siitä </w:t>
-      </w:r>
-      <w:proofErr w:type="spellStart"/>
-      <w:r>
-        <w:rPr>
-          <w:rFonts w:ascii="Arial" w:eastAsia="Roboto" w:hAnsi="Arial" w:cs="Arial"/>
-          <w:sz w:val="30"/>
-        </w:rPr>
-        <w:t>pitäis</w:t>
-      </w:r>
-      <w:proofErr w:type="spellEnd"/>
-      <w:r>
-        <w:rPr>
-          <w:rFonts w:ascii="Arial" w:eastAsia="Roboto" w:hAnsi="Arial" w:cs="Arial"/>
-          <w:sz w:val="30"/>
-        </w:rPr>
-        <w:t xml:space="preserve"> tulla </w:t>
-      </w:r>
-      <w:proofErr w:type="spellStart"/>
-      <w:r>
-        <w:rPr>
-          <w:rFonts w:ascii="Arial" w:eastAsia="Roboto" w:hAnsi="Arial" w:cs="Arial"/>
-          <w:sz w:val="30"/>
-        </w:rPr>
-        <w:t>epic</w:t>
-      </w:r>
-      <w:proofErr w:type="spellEnd"/>
+        <w:t>&gt;&gt;&gt; Kuumat Paikat (</w:t>
+      </w:r>
+      <w:r>
+        <w:rPr>
+          <w:rFonts w:ascii="Arial" w:eastAsia="Roboto" w:hAnsi="Arial" w:cs="Arial"/>
+          <w:sz w:val="30"/>
+        </w:rPr>
+        <w:t>Kuu</w:t>
+      </w:r>
+      <w:r>
+        <w:rPr>
+          <w:rFonts w:ascii="Arial" w:eastAsia="Roboto" w:hAnsi="Arial" w:cs="Arial"/>
+          <w:sz w:val="30"/>
+        </w:rPr>
+        <w:t>M</w:t>
+      </w:r>
+      <w:r>
+        <w:rPr>
+          <w:rFonts w:ascii="Arial" w:eastAsia="Roboto" w:hAnsi="Arial" w:cs="Arial"/>
+          <w:sz w:val="30"/>
+        </w:rPr>
+        <w:t xml:space="preserve">an Murhaaminen, </w:t>
+      </w:r>
+      <w:r>
+        <w:rPr>
+          <w:rFonts w:ascii="Arial" w:eastAsia="Roboto" w:hAnsi="Arial" w:cs="Arial"/>
+          <w:sz w:val="30"/>
+        </w:rPr>
+        <w:t>s</w:t>
+      </w:r>
+      <w:r>
+        <w:rPr>
+          <w:rFonts w:ascii="Arial" w:eastAsia="Roboto" w:hAnsi="Arial" w:cs="Arial"/>
+          <w:sz w:val="30"/>
+        </w:rPr>
+        <w:t>iltä SS-Etukortin ottaminen</w:t>
+      </w:r>
+      <w:r>
+        <w:rPr>
+          <w:rFonts w:ascii="Arial" w:eastAsia="Roboto" w:hAnsi="Arial" w:cs="Arial"/>
+          <w:sz w:val="30"/>
+        </w:rPr>
+        <w:t>, SS-Markettiin kävely ja</w:t>
+      </w:r>
       <w:r>
         <w:rPr>
           <w:rFonts w:ascii="Arial" w:eastAsia="Roboto" w:hAnsi="Arial" w:cs="Arial"/>
           <w:sz w:val="30"/>
         </w:rPr>
         <w:t xml:space="preserve"> </w:t>
-      </w:r>
-      <w:proofErr w:type="spellStart"/>
-      <w:r>
-        <w:rPr>
-          <w:rFonts w:ascii="Arial" w:eastAsia="Roboto" w:hAnsi="Arial" w:cs="Arial"/>
-          <w:sz w:val="30"/>
-        </w:rPr>
-        <w:t>duel</w:t>
-      </w:r>
-      <w:proofErr w:type="spellEnd"/>
-      <w:r>
-        <w:rPr>
-          <w:rFonts w:ascii="Arial" w:eastAsia="Roboto" w:hAnsi="Arial" w:cs="Arial"/>
-          <w:sz w:val="30"/>
-        </w:rPr>
-        <w:t xml:space="preserve"> ja muuta joojoo.*</w:t>
-      </w:r>
-    </w:p>
-    <w:p>
-      <w:pPr>
-        <w:spacing w:line="240" w:lineRule="auto"/>
-        <w:rPr>
-          <w:rFonts w:ascii="Arial" w:eastAsia="Roboto" w:hAnsi="Arial" w:cs="Arial"/>
-          <w:sz w:val="30"/>
-        </w:rPr>
-      </w:pPr>
-      <w:r>
-        <w:rPr>
-          <w:rFonts w:ascii="Arial" w:eastAsia="Roboto" w:hAnsi="Arial" w:cs="Arial"/>
-          <w:sz w:val="30"/>
-        </w:rPr>
-        <w:t>&gt;&gt;&gt; Mission (Nuku aamuun)</w:t>
-      </w:r>
-    </w:p>
-    <w:p>
-      <w:pPr>
-        <w:spacing w:line="240" w:lineRule="auto"/>
-        <w:rPr>
-          <w:rFonts w:ascii="Arial" w:eastAsia="Roboto" w:hAnsi="Arial" w:cs="Arial"/>
-          <w:sz w:val="30"/>
-        </w:rPr>
-      </w:pPr>
-      <w:r>
-        <w:rPr>
-          <w:rFonts w:ascii="Arial" w:eastAsia="Roboto" w:hAnsi="Arial" w:cs="Arial"/>
-          <w:sz w:val="30"/>
-        </w:rPr>
-        <w:t>// Pelaaja nukkuu aamuun ja kenttä vaihtuu, mutta pelaaja ei huomaa sitä.</w:t>
-      </w:r>
-    </w:p>
-    <w:p>
-      <w:pPr>
-        <w:spacing w:line="240" w:lineRule="auto"/>
-        <w:rPr>
-          <w:rFonts w:ascii="Arial" w:eastAsia="Roboto" w:hAnsi="Arial" w:cs="Arial"/>
-          <w:sz w:val="30"/>
-        </w:rPr>
-      </w:pPr>
-      <w:r>
-        <w:rPr>
-          <w:rFonts w:ascii="Arial" w:eastAsia="Roboto" w:hAnsi="Arial" w:cs="Arial"/>
-          <w:sz w:val="30"/>
-        </w:rPr>
-        <w:t xml:space="preserve">Kenttä </w:t>
-      </w:r>
-      <w:r>
-        <w:rPr>
-          <w:rFonts w:ascii="Arial" w:eastAsia="Roboto" w:hAnsi="Arial" w:cs="Arial"/>
-          <w:sz w:val="30"/>
-        </w:rPr>
-        <w:t>3</w:t>
-      </w:r>
-      <w:r>
-        <w:rPr>
-          <w:rFonts w:ascii="Arial" w:eastAsia="Roboto" w:hAnsi="Arial" w:cs="Arial"/>
-          <w:sz w:val="30"/>
-        </w:rPr>
-        <w:t>:</w:t>
-      </w:r>
-    </w:p>
-    <w:p>
-      <w:pPr>
-        <w:spacing w:line="240" w:lineRule="auto"/>
-        <w:rPr>
-          <w:rFonts w:ascii="Arial" w:eastAsia="Roboto" w:hAnsi="Arial" w:cs="Arial"/>
-          <w:sz w:val="30"/>
-        </w:rPr>
-      </w:pPr>
-      <w:r>
-        <w:rPr>
-          <w:rFonts w:ascii="Arial" w:eastAsia="Roboto" w:hAnsi="Arial" w:cs="Arial"/>
-          <w:sz w:val="30"/>
-        </w:rPr>
-        <w:t>&gt;&gt;&gt; Mission (Odota Koposta, kunnes hän tulee avaamaan oven.)</w:t>
-      </w:r>
-    </w:p>
-    <w:p>
-      <w:pPr>
-        <w:spacing w:line="240" w:lineRule="auto"/>
-        <w:rPr>
-          <w:rFonts w:ascii="Arial" w:eastAsia="Roboto" w:hAnsi="Arial" w:cs="Arial"/>
-          <w:sz w:val="30"/>
-        </w:rPr>
-      </w:pPr>
-      <w:r>
-        <w:rPr>
-          <w:rFonts w:ascii="Arial" w:eastAsia="Roboto" w:hAnsi="Arial" w:cs="Arial"/>
-          <w:sz w:val="30"/>
-        </w:rPr>
-        <w:t>&gt;&gt;&gt; Mission (Seuraa Koposta kouluun)</w:t>
-      </w:r>
-    </w:p>
-    <w:p>
-      <w:pPr>
-        <w:spacing w:line="240" w:lineRule="auto"/>
-        <w:rPr>
-          <w:rFonts w:ascii="Arial" w:eastAsia="Roboto" w:hAnsi="Arial" w:cs="Arial"/>
-          <w:sz w:val="30"/>
-        </w:rPr>
-      </w:pPr>
-      <w:r>
-        <w:rPr>
-          <w:rFonts w:ascii="Arial" w:eastAsia="Roboto" w:hAnsi="Arial" w:cs="Arial"/>
-          <w:sz w:val="30"/>
-        </w:rPr>
-        <w:t>}</w:t>
-      </w:r>
-    </w:p>
-    <w:p>
-      <w:pPr>
-        <w:spacing w:line="240" w:lineRule="auto"/>
-        <w:rPr>
-          <w:rFonts w:ascii="Arial" w:eastAsia="Roboto" w:hAnsi="Arial" w:cs="Arial"/>
-          <w:sz w:val="30"/>
-        </w:rPr>
-      </w:pPr>
-    </w:p>
-    <w:p>
-      <w:pPr>
-        <w:spacing w:line="240" w:lineRule="auto"/>
-        <w:rPr>
-          <w:rFonts w:ascii="Arial" w:eastAsia="Roboto" w:hAnsi="Arial" w:cs="Arial"/>
-          <w:sz w:val="30"/>
-        </w:rPr>
-      </w:pPr>
-      <w:proofErr w:type="spellStart"/>
-      <w:r>
-        <w:rPr>
-          <w:rFonts w:ascii="Arial" w:eastAsia="Roboto" w:hAnsi="Arial" w:cs="Arial"/>
-          <w:sz w:val="30"/>
-        </w:rPr>
-        <w:lastRenderedPageBreak/>
-        <w:t>Ending</w:t>
-      </w:r>
-      <w:proofErr w:type="spellEnd"/>
-      <w:r>
-        <w:rPr>
-          <w:rFonts w:ascii="Arial" w:eastAsia="Roboto" w:hAnsi="Arial" w:cs="Arial"/>
-          <w:sz w:val="30"/>
-        </w:rPr>
-        <w:t xml:space="preserve"> (Kenttä 7)</w:t>
-      </w:r>
-      <w:r>
-        <w:rPr>
-          <w:rFonts w:ascii="Arial" w:eastAsia="Roboto" w:hAnsi="Arial" w:cs="Arial"/>
-          <w:sz w:val="30"/>
-        </w:rPr>
-        <w:t xml:space="preserve"> {</w:t>
-      </w:r>
-    </w:p>
-    <w:p>
-      <w:pPr>
-        <w:spacing w:line="240" w:lineRule="auto"/>
-        <w:rPr>
-          <w:rFonts w:ascii="Arial" w:eastAsia="Roboto" w:hAnsi="Arial" w:cs="Arial"/>
-          <w:sz w:val="30"/>
-        </w:rPr>
-      </w:pPr>
-      <w:r>
-        <w:rPr>
-          <w:rFonts w:ascii="Arial" w:eastAsia="Roboto" w:hAnsi="Arial" w:cs="Arial"/>
-          <w:sz w:val="30"/>
-        </w:rPr>
-        <w:t xml:space="preserve">// </w:t>
-      </w:r>
-      <w:r>
-        <w:rPr>
-          <w:rFonts w:ascii="Arial" w:eastAsia="Roboto" w:hAnsi="Arial" w:cs="Arial"/>
-          <w:sz w:val="30"/>
-        </w:rPr>
-        <w:t>Alueen olisi hyvä olla jäljennös entisen Hatanpään koulun rakennuksesta ja takana olevasta K-Marketista (SS-Market), jonne kuljetaan käytävän pään rappusten kautta.</w:t>
-      </w:r>
-    </w:p>
-    <w:p>
-      <w:pPr>
-        <w:spacing w:line="240" w:lineRule="auto"/>
-        <w:rPr>
-          <w:rFonts w:ascii="Arial" w:eastAsia="Roboto" w:hAnsi="Arial" w:cs="Arial"/>
-          <w:sz w:val="30"/>
-        </w:rPr>
-      </w:pPr>
-      <w:r>
-        <w:rPr>
-          <w:rFonts w:ascii="Arial" w:eastAsia="Roboto" w:hAnsi="Arial" w:cs="Arial"/>
-          <w:sz w:val="30"/>
-        </w:rPr>
-        <w:t>Dialogi [</w:t>
-      </w:r>
-    </w:p>
-    <w:p>
-      <w:pPr>
-        <w:spacing w:line="240" w:lineRule="auto"/>
-        <w:rPr>
-          <w:rFonts w:ascii="Arial" w:eastAsia="Roboto" w:hAnsi="Arial" w:cs="Arial"/>
-          <w:sz w:val="30"/>
-        </w:rPr>
-      </w:pPr>
-      <w:r>
-        <w:rPr>
-          <w:rFonts w:ascii="Arial" w:eastAsia="Roboto" w:hAnsi="Arial" w:cs="Arial"/>
-          <w:sz w:val="30"/>
-        </w:rPr>
-        <w:t xml:space="preserve">K: ”Mitä vittua </w:t>
-      </w:r>
-      <w:proofErr w:type="spellStart"/>
-      <w:r>
-        <w:rPr>
-          <w:rFonts w:ascii="Arial" w:eastAsia="Roboto" w:hAnsi="Arial" w:cs="Arial"/>
-          <w:sz w:val="30"/>
-        </w:rPr>
-        <w:t>oikeesti</w:t>
-      </w:r>
-      <w:proofErr w:type="spellEnd"/>
-      <w:r>
-        <w:rPr>
-          <w:rFonts w:ascii="Arial" w:eastAsia="Roboto" w:hAnsi="Arial" w:cs="Arial"/>
-          <w:sz w:val="30"/>
-        </w:rPr>
-        <w:t>?”</w:t>
-      </w:r>
-    </w:p>
-    <w:p>
-      <w:pPr>
-        <w:spacing w:line="240" w:lineRule="auto"/>
-        <w:rPr>
-          <w:rFonts w:ascii="Arial" w:eastAsia="Roboto" w:hAnsi="Arial" w:cs="Arial"/>
-          <w:sz w:val="30"/>
-        </w:rPr>
-      </w:pPr>
-      <w:r>
-        <w:rPr>
-          <w:rFonts w:ascii="Arial" w:eastAsia="Roboto" w:hAnsi="Arial" w:cs="Arial"/>
-          <w:sz w:val="30"/>
-        </w:rPr>
-        <w:t>K: ”</w:t>
-      </w:r>
-      <w:r>
-        <w:rPr>
-          <w:rFonts w:ascii="Arial" w:eastAsia="Roboto" w:hAnsi="Arial" w:cs="Arial"/>
-          <w:sz w:val="30"/>
-        </w:rPr>
-        <w:t>Hei arvaas</w:t>
-      </w:r>
-      <w:r>
-        <w:rPr>
-          <w:rFonts w:ascii="Arial" w:eastAsia="Roboto" w:hAnsi="Arial" w:cs="Arial"/>
-          <w:sz w:val="30"/>
-        </w:rPr>
-        <w:t xml:space="preserve"> mitä?”</w:t>
-      </w:r>
-    </w:p>
-    <w:p>
-      <w:pPr>
-        <w:spacing w:line="240" w:lineRule="auto"/>
-        <w:rPr>
-          <w:rFonts w:ascii="Arial" w:eastAsia="Roboto" w:hAnsi="Arial" w:cs="Arial"/>
-          <w:sz w:val="30"/>
-        </w:rPr>
-      </w:pPr>
-      <w:r>
-        <w:rPr>
-          <w:rFonts w:ascii="Arial" w:eastAsia="Roboto" w:hAnsi="Arial" w:cs="Arial"/>
-          <w:sz w:val="30"/>
-        </w:rPr>
-        <w:t>K: ”{</w:t>
-      </w:r>
-      <w:proofErr w:type="spellStart"/>
-      <w:r>
-        <w:rPr>
-          <w:rFonts w:ascii="Arial" w:eastAsia="Roboto" w:hAnsi="Arial" w:cs="Arial"/>
-          <w:sz w:val="30"/>
-        </w:rPr>
-        <w:t>rehtoriPilanimi</w:t>
-      </w:r>
-      <w:proofErr w:type="spellEnd"/>
-      <w:r>
-        <w:rPr>
-          <w:rFonts w:ascii="Arial" w:eastAsia="Roboto" w:hAnsi="Arial" w:cs="Arial"/>
-          <w:sz w:val="30"/>
-        </w:rPr>
-        <w:t>} antoi minulle potkut!”</w:t>
-      </w:r>
-    </w:p>
-    <w:p>
-      <w:pPr>
-        <w:spacing w:line="240" w:lineRule="auto"/>
-        <w:rPr>
-          <w:rFonts w:ascii="Arial" w:eastAsia="Roboto" w:hAnsi="Arial" w:cs="Arial"/>
-          <w:sz w:val="30"/>
-        </w:rPr>
-      </w:pPr>
-      <w:r>
-        <w:rPr>
-          <w:rFonts w:ascii="Arial" w:eastAsia="Roboto" w:hAnsi="Arial" w:cs="Arial"/>
-          <w:sz w:val="30"/>
-        </w:rPr>
-        <w:t>K: ”</w:t>
-      </w:r>
-      <w:r>
-        <w:rPr>
-          <w:rFonts w:ascii="Arial" w:eastAsia="Roboto" w:hAnsi="Arial" w:cs="Arial"/>
-          <w:sz w:val="30"/>
-        </w:rPr>
-        <w:t>Mukamas \”</w:t>
-      </w:r>
-      <w:r>
-        <w:rPr>
-          <w:rFonts w:ascii="Arial" w:eastAsia="Roboto" w:hAnsi="Arial" w:cs="Arial"/>
-          <w:sz w:val="30"/>
-        </w:rPr>
-        <w:t>oppilaiden viihdyttäminen tunneilla on ehdottomasti kielletty tässä koulussa</w:t>
-      </w:r>
-      <w:r>
-        <w:rPr>
-          <w:rFonts w:ascii="Arial" w:eastAsia="Roboto" w:hAnsi="Arial" w:cs="Arial"/>
-          <w:sz w:val="30"/>
-        </w:rPr>
-        <w:t>\”</w:t>
-      </w:r>
-      <w:r>
-        <w:rPr>
-          <w:rFonts w:ascii="Arial" w:eastAsia="Roboto" w:hAnsi="Arial" w:cs="Arial"/>
-          <w:sz w:val="30"/>
-        </w:rPr>
-        <w:t xml:space="preserve"> sekä \”</w:t>
-      </w:r>
-      <w:r>
-        <w:rPr>
-          <w:rFonts w:ascii="Arial" w:eastAsia="Roboto" w:hAnsi="Arial" w:cs="Arial"/>
-          <w:sz w:val="30"/>
-        </w:rPr>
-        <w:t>k</w:t>
-      </w:r>
-      <w:r>
-        <w:rPr>
-          <w:rFonts w:ascii="Arial" w:eastAsia="Roboto" w:hAnsi="Arial" w:cs="Arial"/>
-          <w:sz w:val="30"/>
-        </w:rPr>
-        <w:t>iusaamistilanteeseen ei saa missään nimessä puuttua\”.</w:t>
-      </w:r>
-      <w:r>
-        <w:rPr>
-          <w:rFonts w:ascii="Arial" w:eastAsia="Roboto" w:hAnsi="Arial" w:cs="Arial"/>
-          <w:sz w:val="30"/>
-        </w:rPr>
-        <w:t>”</w:t>
-      </w:r>
-    </w:p>
-    <w:p>
-      <w:pPr>
-        <w:spacing w:line="240" w:lineRule="auto"/>
-        <w:rPr>
-          <w:rFonts w:ascii="Arial" w:eastAsia="Roboto" w:hAnsi="Arial" w:cs="Arial"/>
-          <w:sz w:val="30"/>
-        </w:rPr>
-      </w:pPr>
-      <w:r>
-        <w:rPr>
-          <w:rFonts w:ascii="Arial" w:eastAsia="Roboto" w:hAnsi="Arial" w:cs="Arial"/>
-          <w:sz w:val="30"/>
-        </w:rPr>
-        <w:t>K: ”Kostan tämän hänelle…”</w:t>
-      </w:r>
-    </w:p>
-    <w:p>
-      <w:pPr>
-        <w:spacing w:line="240" w:lineRule="auto"/>
-        <w:rPr>
-          <w:rFonts w:ascii="Arial" w:eastAsia="Roboto" w:hAnsi="Arial" w:cs="Arial"/>
-          <w:sz w:val="30"/>
-        </w:rPr>
-      </w:pPr>
-      <w:r>
-        <w:rPr>
-          <w:rFonts w:ascii="Arial" w:eastAsia="Roboto" w:hAnsi="Arial" w:cs="Arial"/>
-          <w:sz w:val="30"/>
-        </w:rPr>
-        <w:t>K: ”</w:t>
-      </w:r>
-      <w:r>
-        <w:rPr>
-          <w:rFonts w:ascii="Arial" w:eastAsia="Roboto" w:hAnsi="Arial" w:cs="Arial"/>
-          <w:sz w:val="30"/>
-        </w:rPr>
-        <w:t>Polttaisin tämän koulun, mutta minulla on vain neljä euroa ja halvimmat sytytyspalat maksavat viisi euroa.</w:t>
-      </w:r>
-      <w:r>
-        <w:rPr>
-          <w:rFonts w:ascii="Arial" w:eastAsia="Roboto" w:hAnsi="Arial" w:cs="Arial"/>
-          <w:sz w:val="30"/>
-        </w:rPr>
-        <w:t>”</w:t>
-      </w:r>
-    </w:p>
-    <w:p>
-      <w:pPr>
-        <w:spacing w:line="240" w:lineRule="auto"/>
-        <w:rPr>
-          <w:rFonts w:ascii="Arial" w:eastAsia="Roboto" w:hAnsi="Arial" w:cs="Arial"/>
-          <w:sz w:val="30"/>
-        </w:rPr>
-      </w:pPr>
-      <w:r>
-        <w:rPr>
-          <w:rFonts w:ascii="Arial" w:eastAsia="Roboto" w:hAnsi="Arial" w:cs="Arial"/>
-          <w:sz w:val="30"/>
-        </w:rPr>
-        <w:t>K: ”Hetkinen… Televisiossahan oli hetki sitten mainos tarjouksesta SS-Etukortin omistajalle… Olen varma, että biologian opettajalla on sellainen. Olen nähnyt hänet useasti käyttämässä sitä ostaessaan materiaaleja oppitunneillensa.”</w:t>
-      </w:r>
-    </w:p>
-    <w:p>
-      <w:pPr>
-        <w:spacing w:line="240" w:lineRule="auto"/>
-        <w:rPr>
-          <w:rFonts w:ascii="Arial" w:eastAsia="Roboto" w:hAnsi="Arial" w:cs="Arial"/>
-          <w:sz w:val="30"/>
-        </w:rPr>
-      </w:pPr>
-      <w:r>
-        <w:rPr>
-          <w:rFonts w:ascii="Arial" w:eastAsia="Roboto" w:hAnsi="Arial" w:cs="Arial"/>
-          <w:sz w:val="30"/>
-        </w:rPr>
-        <w:t>P: ”Ostavatko opettajat materiaaleja oppitunneillensa? Tuohan on järjetöntä!”</w:t>
-      </w:r>
-    </w:p>
-    <w:p>
-      <w:pPr>
-        <w:spacing w:line="240" w:lineRule="auto"/>
-        <w:rPr>
-          <w:rFonts w:ascii="Arial" w:eastAsia="Roboto" w:hAnsi="Arial" w:cs="Arial"/>
-          <w:sz w:val="30"/>
-        </w:rPr>
-      </w:pPr>
-      <w:r>
-        <w:rPr>
-          <w:rFonts w:ascii="Arial" w:eastAsia="Roboto" w:hAnsi="Arial" w:cs="Arial"/>
-          <w:sz w:val="30"/>
-        </w:rPr>
-        <w:t>K: ”Pakkohan sitä, kun koulu ei voi maksaa…”</w:t>
-      </w:r>
-    </w:p>
-    <w:p>
-      <w:pPr>
-        <w:spacing w:line="240" w:lineRule="auto"/>
-        <w:rPr>
-          <w:rFonts w:ascii="Arial" w:eastAsia="Roboto" w:hAnsi="Arial" w:cs="Arial"/>
-          <w:sz w:val="30"/>
-        </w:rPr>
-      </w:pPr>
-      <w:r>
-        <w:rPr>
-          <w:rFonts w:ascii="Arial" w:eastAsia="Roboto" w:hAnsi="Arial" w:cs="Arial"/>
-          <w:sz w:val="30"/>
-        </w:rPr>
-        <w:t>K: ”Mutta kuitenkin… Koita keksiä joku tapa hankkia biologian opettajan SS-Etukortti. Jos joudut varautumaan voimakeinoihin, niin muista edes piilottaa ruumis… Tai noh… Totta puhuen minua ei kyllä kiinnosta onko se piilotettu.”</w:t>
-      </w:r>
-    </w:p>
-    <w:p>
-      <w:pPr>
-        <w:spacing w:line="240" w:lineRule="auto"/>
-        <w:rPr>
-          <w:rFonts w:ascii="Arial" w:eastAsia="Roboto" w:hAnsi="Arial" w:cs="Arial"/>
-          <w:sz w:val="30"/>
-        </w:rPr>
-      </w:pPr>
-      <w:r>
-        <w:rPr>
-          <w:rFonts w:ascii="Arial" w:eastAsia="Roboto" w:hAnsi="Arial" w:cs="Arial"/>
-          <w:sz w:val="30"/>
-        </w:rPr>
-        <w:t>]</w:t>
-      </w:r>
-    </w:p>
-    <w:p>
-      <w:pPr>
-        <w:spacing w:line="240" w:lineRule="auto"/>
-        <w:rPr>
-          <w:rFonts w:ascii="Arial" w:eastAsia="Roboto" w:hAnsi="Arial" w:cs="Arial"/>
-          <w:sz w:val="30"/>
-        </w:rPr>
-      </w:pPr>
-      <w:r>
-        <w:rPr>
-          <w:rFonts w:ascii="Arial" w:eastAsia="Roboto" w:hAnsi="Arial" w:cs="Arial"/>
-          <w:sz w:val="30"/>
-        </w:rPr>
-        <w:t>&gt;&gt;&gt; Kuumat Paikat (</w:t>
-      </w:r>
-      <w:proofErr w:type="spellStart"/>
-      <w:r>
-        <w:rPr>
-          <w:rFonts w:ascii="Arial" w:eastAsia="Roboto" w:hAnsi="Arial" w:cs="Arial"/>
-          <w:sz w:val="30"/>
-        </w:rPr>
-        <w:t>Kuu</w:t>
-      </w:r>
-      <w:r>
-        <w:rPr>
-          <w:rFonts w:ascii="Arial" w:eastAsia="Roboto" w:hAnsi="Arial" w:cs="Arial"/>
-          <w:sz w:val="30"/>
-        </w:rPr>
-        <w:t>M</w:t>
-      </w:r>
-      <w:r>
-        <w:rPr>
-          <w:rFonts w:ascii="Arial" w:eastAsia="Roboto" w:hAnsi="Arial" w:cs="Arial"/>
-          <w:sz w:val="30"/>
-        </w:rPr>
-        <w:t>an</w:t>
-      </w:r>
-      <w:proofErr w:type="spellEnd"/>
-      <w:r>
-        <w:rPr>
-          <w:rFonts w:ascii="Arial" w:eastAsia="Roboto" w:hAnsi="Arial" w:cs="Arial"/>
-          <w:sz w:val="30"/>
-        </w:rPr>
-        <w:t xml:space="preserve"> Murhaaminen, </w:t>
-      </w:r>
-      <w:r>
-        <w:rPr>
-          <w:rFonts w:ascii="Arial" w:eastAsia="Roboto" w:hAnsi="Arial" w:cs="Arial"/>
-          <w:sz w:val="30"/>
-        </w:rPr>
-        <w:t>s</w:t>
-      </w:r>
-      <w:r>
-        <w:rPr>
-          <w:rFonts w:ascii="Arial" w:eastAsia="Roboto" w:hAnsi="Arial" w:cs="Arial"/>
-          <w:sz w:val="30"/>
-        </w:rPr>
-        <w:t xml:space="preserve">iltä SS-Etukortin ottaminen ja </w:t>
       </w:r>
       <w:r>
         <w:rPr>
@@ -2588,7 +2478,6 @@
           <w:rFonts w:ascii="Arial" w:eastAsia="Roboto" w:hAnsi="Arial" w:cs="Arial"/>
           <w:sz w:val="30"/>
         </w:rPr>
-        <w:lastRenderedPageBreak/>
         <w:t>]</w:t>
       </w:r>
     </w:p>
@@ -2659,39 +2548,7 @@
           <w:sz w:val="30"/>
         </w:rPr>
         <w:tab/>
-        <w:t xml:space="preserve">(PLACEHOLDER = ”Hienoa mahtavaa </w:t>
-      </w:r>
-      <w:proofErr w:type="spellStart"/>
-      <w:r>
-        <w:rPr>
-          <w:rFonts w:ascii="Arial" w:eastAsia="Roboto" w:hAnsi="Arial" w:cs="Arial"/>
-          <w:sz w:val="30"/>
-        </w:rPr>
-        <w:t>joojoo</w:t>
-      </w:r>
-      <w:proofErr w:type="spellEnd"/>
-      <w:r>
-        <w:rPr>
-          <w:rFonts w:ascii="Arial" w:eastAsia="Roboto" w:hAnsi="Arial" w:cs="Arial"/>
-          <w:sz w:val="30"/>
-        </w:rPr>
-        <w:t xml:space="preserve"> </w:t>
-      </w:r>
-      <w:proofErr w:type="spellStart"/>
-      <w:r>
-        <w:rPr>
-          <w:rFonts w:ascii="Arial" w:eastAsia="Roboto" w:hAnsi="Arial" w:cs="Arial"/>
-          <w:sz w:val="30"/>
-        </w:rPr>
-        <w:t>jeejee</w:t>
-      </w:r>
-      <w:proofErr w:type="spellEnd"/>
-      <w:r>
-        <w:rPr>
-          <w:rFonts w:ascii="Arial" w:eastAsia="Roboto" w:hAnsi="Arial" w:cs="Arial"/>
-          <w:sz w:val="30"/>
-        </w:rPr>
-        <w:t>”)</w:t>
+        <w:t>(PLACEHOLDER = ”Hienoa mahtavaa joojoo jeejee”)</w:t>
       </w:r>
     </w:p>
     <w:p>

--- a/KDS Script.docx
+++ b/KDS Script.docx
@@ -2351,35 +2351,58 @@
           <w:rFonts w:ascii="Arial" w:eastAsia="Roboto" w:hAnsi="Arial" w:cs="Arial"/>
           <w:sz w:val="30"/>
         </w:rPr>
-        <w:t>, SS-Markettiin kävely ja</w:t>
-      </w:r>
-      <w:r>
-        <w:rPr>
-          <w:rFonts w:ascii="Arial" w:eastAsia="Roboto" w:hAnsi="Arial" w:cs="Arial"/>
-          <w:sz w:val="30"/>
-        </w:rPr>
-        <w:t xml:space="preserve"> </w:t>
-      </w:r>
-      <w:r>
-        <w:rPr>
-          <w:rFonts w:ascii="Arial" w:eastAsia="Roboto" w:hAnsi="Arial" w:cs="Arial"/>
-          <w:sz w:val="30"/>
-        </w:rPr>
-        <w:t>Lappi Sytytyspalojen osto</w:t>
-      </w:r>
-      <w:r>
-        <w:rPr>
-          <w:rFonts w:ascii="Arial" w:eastAsia="Roboto" w:hAnsi="Arial" w:cs="Arial"/>
-          <w:sz w:val="30"/>
-        </w:rPr>
-        <w:t xml:space="preserve"> SS-Marketista</w:t>
-      </w:r>
-      <w:r>
-        <w:rPr>
-          <w:rFonts w:ascii="Arial" w:eastAsia="Roboto" w:hAnsi="Arial" w:cs="Arial"/>
-          <w:sz w:val="30"/>
-        </w:rPr>
         <w:t>)</w:t>
+      </w:r>
+    </w:p>
+    <w:p>
+      <w:pPr>
+        <w:spacing w:line="240" w:lineRule="auto"/>
+        <w:rPr>
+          <w:rFonts w:ascii="Arial" w:eastAsia="Roboto" w:hAnsi="Arial" w:cs="Arial"/>
+          <w:sz w:val="30"/>
+        </w:rPr>
+      </w:pPr>
+      <w:r>
+        <w:rPr>
+          <w:rFonts w:ascii="Arial" w:eastAsia="Roboto" w:hAnsi="Arial" w:cs="Arial"/>
+          <w:sz w:val="30"/>
+        </w:rPr>
+        <w:t xml:space="preserve">&gt;&gt;&gt; </w:t>
+      </w:r>
+      <w:r>
+        <w:rPr>
+          <w:rFonts w:ascii="Arial" w:eastAsia="Roboto" w:hAnsi="Arial" w:cs="Arial"/>
+          <w:sz w:val="30"/>
+        </w:rPr>
+        <w:t>K</w:t>
+      </w:r>
+      <w:r>
+        <w:rPr>
+          <w:rFonts w:ascii="Arial" w:eastAsia="Roboto" w:hAnsi="Arial" w:cs="Arial"/>
+          <w:sz w:val="30"/>
+        </w:rPr>
+        <w:t>aiken loppu? (</w:t>
+      </w:r>
+      <w:r>
+        <w:rPr>
+          <w:rFonts w:ascii="Arial" w:eastAsia="Roboto" w:hAnsi="Arial" w:cs="Arial"/>
+          <w:sz w:val="30"/>
+        </w:rPr>
+        <w:t>SS-Markettiin kävely ja</w:t>
+      </w:r>
+      <w:r>
+        <w:rPr>
+          <w:rFonts w:ascii="Arial" w:eastAsia="Roboto" w:hAnsi="Arial" w:cs="Arial"/>
+          <w:sz w:val="30"/>
+        </w:rPr>
+        <w:t xml:space="preserve"> Lappi Sytytyspalojen osto SS-Marketista</w:t>
+      </w:r>
+      <w:r>
+        <w:rPr>
+          <w:rFonts w:ascii="Arial" w:eastAsia="Roboto" w:hAnsi="Arial" w:cs="Arial"/>
+          <w:sz w:val="30"/>
+        </w:rPr>
+        <w:t xml:space="preserve"> ja niiden antaminen Koposelle)</w:t>
       </w:r>
     </w:p>
     <w:p>
@@ -2432,37 +2455,53 @@
           <w:rFonts w:ascii="Arial" w:eastAsia="Roboto" w:hAnsi="Arial" w:cs="Arial"/>
           <w:sz w:val="30"/>
         </w:rPr>
-        <w:t xml:space="preserve"> K: ”Noniin… Tuikkaa vaan paikka tuleen.”</w:t>
-      </w:r>
-    </w:p>
-    <w:p>
-      <w:pPr>
-        <w:spacing w:line="240" w:lineRule="auto"/>
-        <w:rPr>
-          <w:rFonts w:ascii="Arial" w:eastAsia="Roboto" w:hAnsi="Arial" w:cs="Arial"/>
-          <w:sz w:val="30"/>
-        </w:rPr>
-      </w:pPr>
-      <w:r>
-        <w:rPr>
-          <w:rFonts w:ascii="Arial" w:eastAsia="Roboto" w:hAnsi="Arial" w:cs="Arial"/>
-          <w:sz w:val="30"/>
-        </w:rPr>
-        <w:t>K: ”</w:t>
-      </w:r>
-      <w:r>
-        <w:rPr>
-          <w:rFonts w:ascii="Arial" w:eastAsia="Roboto" w:hAnsi="Arial" w:cs="Arial"/>
-          <w:sz w:val="30"/>
-        </w:rPr>
-        <w:t>Koko paikka saa palaa pois</w:t>
-      </w:r>
-      <w:r>
-        <w:rPr>
-          <w:rFonts w:ascii="Arial" w:eastAsia="Roboto" w:hAnsi="Arial" w:cs="Arial"/>
-          <w:sz w:val="30"/>
-        </w:rPr>
-        <w:t>!”</w:t>
+        <w:t xml:space="preserve"> K: ”</w:t>
+      </w:r>
+      <w:r>
+        <w:rPr>
+          <w:rFonts w:ascii="Arial" w:eastAsia="Roboto" w:hAnsi="Arial" w:cs="Arial"/>
+          <w:sz w:val="30"/>
+        </w:rPr>
+        <w:t>Ei sinun tarvitse noita minulle antaa… Sinä saat kunnian tehdä tämän.</w:t>
+      </w:r>
+      <w:r>
+        <w:rPr>
+          <w:rFonts w:ascii="Arial" w:eastAsia="Roboto" w:hAnsi="Arial" w:cs="Arial"/>
+          <w:sz w:val="30"/>
+        </w:rPr>
+        <w:t>”</w:t>
+      </w:r>
+    </w:p>
+    <w:p>
+      <w:pPr>
+        <w:spacing w:line="240" w:lineRule="auto"/>
+        <w:rPr>
+          <w:rFonts w:ascii="Arial" w:eastAsia="Roboto" w:hAnsi="Arial" w:cs="Arial"/>
+          <w:sz w:val="30"/>
+        </w:rPr>
+      </w:pPr>
+      <w:r>
+        <w:rPr>
+          <w:rFonts w:ascii="Arial" w:eastAsia="Roboto" w:hAnsi="Arial" w:cs="Arial"/>
+          <w:sz w:val="30"/>
+        </w:rPr>
+        <w:t>P: ”Oletko varma?”</w:t>
+      </w:r>
+    </w:p>
+    <w:p>
+      <w:pPr>
+        <w:spacing w:line="240" w:lineRule="auto"/>
+        <w:rPr>
+          <w:rFonts w:ascii="Arial" w:eastAsia="Roboto" w:hAnsi="Arial" w:cs="Arial"/>
+          <w:sz w:val="30"/>
+        </w:rPr>
+      </w:pPr>
+      <w:r>
+        <w:rPr>
+          <w:rFonts w:ascii="Arial" w:eastAsia="Roboto" w:hAnsi="Arial" w:cs="Arial"/>
+          <w:sz w:val="30"/>
+        </w:rPr>
+        <w:t>K: ”Olen täysin varma.”</w:t>
       </w:r>
     </w:p>
     <w:p>
@@ -2531,6 +2570,226 @@
           <w:rFonts w:ascii="Arial" w:eastAsia="Roboto" w:hAnsi="Arial" w:cs="Arial"/>
           <w:sz w:val="30"/>
         </w:rPr>
+        <w:t>&gt;&gt;&gt; Kerro Koposelle tulesta (Puhu Koposelle)</w:t>
+      </w:r>
+    </w:p>
+    <w:p>
+      <w:pPr>
+        <w:spacing w:line="240" w:lineRule="auto"/>
+        <w:rPr>
+          <w:rFonts w:ascii="Arial" w:eastAsia="Roboto" w:hAnsi="Arial" w:cs="Arial"/>
+          <w:sz w:val="30"/>
+        </w:rPr>
+      </w:pPr>
+      <w:r>
+        <w:rPr>
+          <w:rFonts w:ascii="Arial" w:eastAsia="Roboto" w:hAnsi="Arial" w:cs="Arial"/>
+          <w:sz w:val="30"/>
+        </w:rPr>
+        <w:t>Dialogi</w:t>
+      </w:r>
+    </w:p>
+    <w:p>
+      <w:pPr>
+        <w:spacing w:line="240" w:lineRule="auto"/>
+        <w:rPr>
+          <w:rFonts w:ascii="Arial" w:eastAsia="Roboto" w:hAnsi="Arial" w:cs="Arial"/>
+          <w:sz w:val="30"/>
+        </w:rPr>
+      </w:pPr>
+      <w:r>
+        <w:rPr>
+          <w:rFonts w:ascii="Arial" w:eastAsia="Roboto" w:hAnsi="Arial" w:cs="Arial"/>
+          <w:sz w:val="30"/>
+        </w:rPr>
+        <w:t>[</w:t>
+      </w:r>
+    </w:p>
+    <w:p>
+      <w:pPr>
+        <w:spacing w:line="240" w:lineRule="auto"/>
+        <w:rPr>
+          <w:rFonts w:ascii="Arial" w:eastAsia="Roboto" w:hAnsi="Arial" w:cs="Arial"/>
+          <w:sz w:val="30"/>
+        </w:rPr>
+      </w:pPr>
+      <w:r>
+        <w:rPr>
+          <w:rFonts w:ascii="Arial" w:eastAsia="Roboto" w:hAnsi="Arial" w:cs="Arial"/>
+          <w:sz w:val="30"/>
+        </w:rPr>
+        <w:t>P: ”Sytytin tulen. Poistutaan.”</w:t>
+      </w:r>
+    </w:p>
+    <w:p>
+      <w:pPr>
+        <w:spacing w:line="240" w:lineRule="auto"/>
+        <w:rPr>
+          <w:rFonts w:ascii="Arial" w:eastAsia="Roboto" w:hAnsi="Arial" w:cs="Arial"/>
+          <w:sz w:val="30"/>
+        </w:rPr>
+      </w:pPr>
+      <w:r>
+        <w:rPr>
+          <w:rFonts w:ascii="Arial" w:eastAsia="Roboto" w:hAnsi="Arial" w:cs="Arial"/>
+          <w:sz w:val="30"/>
+        </w:rPr>
+        <w:t>K: ”Ei. Minä jään tänne?”</w:t>
+      </w:r>
+    </w:p>
+    <w:p>
+      <w:pPr>
+        <w:spacing w:line="240" w:lineRule="auto"/>
+        <w:rPr>
+          <w:rFonts w:ascii="Arial" w:eastAsia="Roboto" w:hAnsi="Arial" w:cs="Arial"/>
+          <w:sz w:val="30"/>
+        </w:rPr>
+      </w:pPr>
+      <w:r>
+        <w:rPr>
+          <w:rFonts w:ascii="Arial" w:eastAsia="Roboto" w:hAnsi="Arial" w:cs="Arial"/>
+          <w:sz w:val="30"/>
+        </w:rPr>
+        <w:t>P: ”Miksi? Sinähän kuolet!”</w:t>
+      </w:r>
+    </w:p>
+    <w:p>
+      <w:pPr>
+        <w:spacing w:line="240" w:lineRule="auto"/>
+        <w:rPr>
+          <w:rFonts w:ascii="Arial" w:eastAsia="Roboto" w:hAnsi="Arial" w:cs="Arial"/>
+          <w:sz w:val="30"/>
+        </w:rPr>
+      </w:pPr>
+      <w:r>
+        <w:rPr>
+          <w:rFonts w:ascii="Arial" w:eastAsia="Roboto" w:hAnsi="Arial" w:cs="Arial"/>
+          <w:sz w:val="30"/>
+        </w:rPr>
+        <w:t>K: ”Nimenomaan.”</w:t>
+      </w:r>
+    </w:p>
+    <w:p>
+      <w:pPr>
+        <w:spacing w:line="240" w:lineRule="auto"/>
+        <w:rPr>
+          <w:rFonts w:ascii="Arial" w:eastAsia="Roboto" w:hAnsi="Arial" w:cs="Arial"/>
+          <w:sz w:val="30"/>
+        </w:rPr>
+      </w:pPr>
+      <w:r>
+        <w:rPr>
+          <w:rFonts w:ascii="Arial" w:eastAsia="Roboto" w:hAnsi="Arial" w:cs="Arial"/>
+          <w:sz w:val="30"/>
+        </w:rPr>
+        <w:t>P: ”Ei älä tee näin!”</w:t>
+      </w:r>
+    </w:p>
+    <w:p>
+      <w:pPr>
+        <w:spacing w:line="240" w:lineRule="auto"/>
+        <w:rPr>
+          <w:rFonts w:ascii="Arial" w:eastAsia="Roboto" w:hAnsi="Arial" w:cs="Arial"/>
+          <w:sz w:val="30"/>
+        </w:rPr>
+      </w:pPr>
+      <w:r>
+        <w:rPr>
+          <w:rFonts w:ascii="Arial" w:eastAsia="Roboto" w:hAnsi="Arial" w:cs="Arial"/>
+          <w:sz w:val="30"/>
+        </w:rPr>
+        <w:t>K: ”Minun elämälläni ei ole enää merkitystä. Juokse nyt pois ennen kuin se on myöhäistä!”</w:t>
+      </w:r>
+    </w:p>
+    <w:p>
+      <w:pPr>
+        <w:spacing w:line="240" w:lineRule="auto"/>
+        <w:rPr>
+          <w:rFonts w:ascii="Arial" w:eastAsia="Roboto" w:hAnsi="Arial" w:cs="Arial"/>
+          <w:sz w:val="30"/>
+        </w:rPr>
+      </w:pPr>
+      <w:r>
+        <w:rPr>
+          <w:rFonts w:ascii="Arial" w:eastAsia="Roboto" w:hAnsi="Arial" w:cs="Arial"/>
+          <w:sz w:val="30"/>
+        </w:rPr>
+        <w:t>]</w:t>
+      </w:r>
+    </w:p>
+    <w:p>
+      <w:pPr>
+        <w:spacing w:line="240" w:lineRule="auto"/>
+        <w:rPr>
+          <w:rFonts w:ascii="Arial" w:eastAsia="Roboto" w:hAnsi="Arial" w:cs="Arial"/>
+          <w:sz w:val="30"/>
+        </w:rPr>
+      </w:pPr>
+      <w:r>
+        <w:rPr>
+          <w:rFonts w:ascii="Arial" w:eastAsia="Roboto" w:hAnsi="Arial" w:cs="Arial"/>
+          <w:sz w:val="30"/>
+        </w:rPr>
+        <w:t>// Pelaajan on pakko poistua tai kuolla. Jos hän kuolee, niin peli loppuu siihen</w:t>
+      </w:r>
+      <w:r>
+        <w:rPr>
+          <w:rFonts w:ascii="Arial" w:eastAsia="Roboto" w:hAnsi="Arial" w:cs="Arial"/>
+          <w:sz w:val="30"/>
+        </w:rPr>
+        <w:t xml:space="preserve"> (</w:t>
+      </w:r>
+      <w:r>
+        <w:rPr>
+          <w:rFonts w:ascii="Arial" w:eastAsia="Roboto" w:hAnsi="Arial" w:cs="Arial"/>
+          <w:sz w:val="30"/>
+        </w:rPr>
+        <w:t>Ainoa poikkeus normaalista lopetuksesta on se, että todistuksen tilalla on kaksi hautakiveä.</w:t>
+      </w:r>
+      <w:r>
+        <w:rPr>
+          <w:rFonts w:ascii="Arial" w:eastAsia="Roboto" w:hAnsi="Arial" w:cs="Arial"/>
+          <w:sz w:val="30"/>
+        </w:rPr>
+        <w:t>)</w:t>
+      </w:r>
+      <w:r>
+        <w:rPr>
+          <w:rFonts w:ascii="Arial" w:eastAsia="Roboto" w:hAnsi="Arial" w:cs="Arial"/>
+          <w:sz w:val="30"/>
+        </w:rPr>
+        <w:t xml:space="preserve"> ja jos hän päättää paeta, niin peli jatkuu tästä edelleen.</w:t>
+      </w:r>
+    </w:p>
+    <w:p>
+      <w:pPr>
+        <w:spacing w:line="240" w:lineRule="auto"/>
+        <w:rPr>
+          <w:rFonts w:ascii="Arial" w:eastAsia="Roboto" w:hAnsi="Arial" w:cs="Arial"/>
+          <w:sz w:val="30"/>
+        </w:rPr>
+      </w:pPr>
+      <w:r>
+        <w:rPr>
+          <w:rFonts w:ascii="Arial" w:eastAsia="Roboto" w:hAnsi="Arial" w:cs="Arial"/>
+          <w:sz w:val="30"/>
+        </w:rPr>
+        <w:t>// Koponen näkyykin koulun ulkopuolella</w:t>
+      </w:r>
+    </w:p>
+    <w:p>
+      <w:pPr>
+        <w:spacing w:line="240" w:lineRule="auto"/>
+        <w:rPr>
+          <w:rFonts w:ascii="Arial" w:eastAsia="Roboto" w:hAnsi="Arial" w:cs="Arial"/>
+          <w:sz w:val="30"/>
+        </w:rPr>
+      </w:pPr>
+      <w:r>
+        <w:rPr>
+          <w:rFonts w:ascii="Arial" w:eastAsia="Roboto" w:hAnsi="Arial" w:cs="Arial"/>
+          <w:sz w:val="30"/>
+        </w:rPr>
         <w:t>Dialogi [</w:t>
       </w:r>
     </w:p>
@@ -2547,47 +2806,74 @@
           <w:rFonts w:ascii="Arial" w:eastAsia="Roboto" w:hAnsi="Arial" w:cs="Arial"/>
           <w:sz w:val="30"/>
         </w:rPr>
-        <w:tab/>
-        <w:t>(PLACEHOLDER = ”Hienoa mahtavaa joojoo jeejee”)</w:t>
-      </w:r>
-    </w:p>
-    <w:p>
-      <w:pPr>
-        <w:spacing w:line="240" w:lineRule="auto"/>
-        <w:rPr>
-          <w:rFonts w:ascii="Arial" w:eastAsia="Roboto" w:hAnsi="Arial" w:cs="Arial"/>
-          <w:sz w:val="30"/>
-        </w:rPr>
-      </w:pPr>
-      <w:r>
-        <w:rPr>
-          <w:rFonts w:ascii="Arial" w:eastAsia="Roboto" w:hAnsi="Arial" w:cs="Arial"/>
-          <w:sz w:val="30"/>
-        </w:rPr>
-        <w:tab/>
-      </w:r>
-      <w:r>
-        <w:rPr>
-          <w:rFonts w:ascii="Arial" w:eastAsia="Roboto" w:hAnsi="Arial" w:cs="Arial"/>
-          <w:sz w:val="30"/>
-        </w:rPr>
-        <w:t>K: ”Olet ollut todella ihana.”</w:t>
-      </w:r>
-    </w:p>
-    <w:p>
-      <w:pPr>
-        <w:spacing w:line="240" w:lineRule="auto"/>
-        <w:rPr>
-          <w:rFonts w:ascii="Arial" w:eastAsia="Roboto" w:hAnsi="Arial" w:cs="Arial"/>
-          <w:sz w:val="30"/>
-        </w:rPr>
-      </w:pPr>
-      <w:r>
-        <w:rPr>
-          <w:rFonts w:ascii="Arial" w:eastAsia="Roboto" w:hAnsi="Arial" w:cs="Arial"/>
-          <w:sz w:val="30"/>
-        </w:rPr>
-        <w:tab/>
+        <w:t>P: ”Koponen! Sinunhan piti kuolla?”</w:t>
+      </w:r>
+    </w:p>
+    <w:p>
+      <w:pPr>
+        <w:spacing w:line="240" w:lineRule="auto"/>
+        <w:rPr>
+          <w:rFonts w:ascii="Arial" w:eastAsia="Roboto" w:hAnsi="Arial" w:cs="Arial"/>
+          <w:sz w:val="30"/>
+        </w:rPr>
+      </w:pPr>
+      <w:r>
+        <w:rPr>
+          <w:rFonts w:ascii="Arial" w:eastAsia="Roboto" w:hAnsi="Arial" w:cs="Arial"/>
+          <w:sz w:val="30"/>
+        </w:rPr>
+        <w:lastRenderedPageBreak/>
+        <w:t>K: ”Nähtyäni sinun surusi</w:t>
+      </w:r>
+      <w:r>
+        <w:rPr>
+          <w:rFonts w:ascii="Arial" w:eastAsia="Roboto" w:hAnsi="Arial" w:cs="Arial"/>
+          <w:sz w:val="30"/>
+        </w:rPr>
+        <w:t xml:space="preserve">, tajusin jotain. Sinä olet minun elämäni tarkoitus. Sinä tuot merkitystä elämääni. Olet ollut ihana minulle enkä minä </w:t>
+      </w:r>
+      <w:r>
+        <w:rPr>
+          <w:rFonts w:ascii="Arial" w:eastAsia="Roboto" w:hAnsi="Arial" w:cs="Arial"/>
+          <w:sz w:val="30"/>
+        </w:rPr>
+        <w:t>saa</w:t>
+      </w:r>
+      <w:r>
+        <w:rPr>
+          <w:rFonts w:ascii="Arial" w:eastAsia="Roboto" w:hAnsi="Arial" w:cs="Arial"/>
+          <w:sz w:val="30"/>
+        </w:rPr>
+        <w:t xml:space="preserve"> tuottaa sinulle pettymystä</w:t>
+      </w:r>
+      <w:r>
+        <w:rPr>
+          <w:rFonts w:ascii="Arial" w:eastAsia="Roboto" w:hAnsi="Arial" w:cs="Arial"/>
+          <w:sz w:val="30"/>
+        </w:rPr>
+        <w:t>.</w:t>
+      </w:r>
+      <w:r>
+        <w:rPr>
+          <w:rFonts w:ascii="Arial" w:eastAsia="Roboto" w:hAnsi="Arial" w:cs="Arial"/>
+          <w:sz w:val="30"/>
+        </w:rPr>
+        <w:t>”</w:t>
+      </w:r>
+    </w:p>
+    <w:p>
+      <w:pPr>
+        <w:spacing w:line="240" w:lineRule="auto"/>
+        <w:rPr>
+          <w:rFonts w:ascii="Arial" w:eastAsia="Roboto" w:hAnsi="Arial" w:cs="Arial"/>
+          <w:sz w:val="30"/>
+        </w:rPr>
+      </w:pPr>
+      <w:r>
+        <w:rPr>
+          <w:rFonts w:ascii="Arial" w:eastAsia="Roboto" w:hAnsi="Arial" w:cs="Arial"/>
+          <w:sz w:val="30"/>
+        </w:rPr>
         <w:t>K: ”Saatan olla hieman rakastunut sinuun…”</w:t>
       </w:r>
     </w:p>
@@ -2604,7 +2890,6 @@
           <w:rFonts w:ascii="Arial" w:eastAsia="Roboto" w:hAnsi="Arial" w:cs="Arial"/>
           <w:sz w:val="30"/>
         </w:rPr>
-        <w:tab/>
         <w:t>K: ”Tulisitko kanssani treffeille?”</w:t>
       </w:r>
     </w:p>
@@ -2637,6 +2922,22 @@
           <w:rFonts w:ascii="Arial" w:eastAsia="Roboto" w:hAnsi="Arial" w:cs="Arial"/>
           <w:sz w:val="30"/>
         </w:rPr>
+        <w:t>}</w:t>
+      </w:r>
+    </w:p>
+    <w:p>
+      <w:pPr>
+        <w:spacing w:line="240" w:lineRule="auto"/>
+        <w:rPr>
+          <w:rFonts w:ascii="Arial" w:eastAsia="Roboto" w:hAnsi="Arial" w:cs="Arial"/>
+          <w:sz w:val="30"/>
+        </w:rPr>
+      </w:pPr>
+      <w:r>
+        <w:rPr>
+          <w:rFonts w:ascii="Arial" w:eastAsia="Roboto" w:hAnsi="Arial" w:cs="Arial"/>
+          <w:sz w:val="30"/>
+        </w:rPr>
         <w:t>*</w:t>
       </w:r>
       <w:r>
@@ -2644,52 +2945,24 @@
           <w:rFonts w:ascii="Arial" w:eastAsia="Roboto" w:hAnsi="Arial" w:cs="Arial"/>
           <w:sz w:val="30"/>
         </w:rPr>
-        <w:t>PELIN TARINA LOPPUU JA TULEE LOPPUTEKSTIT</w:t>
-      </w:r>
-      <w:r>
-        <w:rPr>
-          <w:rFonts w:ascii="Arial" w:eastAsia="Roboto" w:hAnsi="Arial" w:cs="Arial"/>
-          <w:sz w:val="30"/>
-        </w:rPr>
-        <w:t>, HIENO ANIMAATIOJUTTUJOO</w:t>
-      </w:r>
-      <w:r>
-        <w:rPr>
-          <w:rFonts w:ascii="Arial" w:eastAsia="Roboto" w:hAnsi="Arial" w:cs="Arial"/>
-          <w:sz w:val="30"/>
-        </w:rPr>
-        <w:t xml:space="preserve"> JA </w:t>
-      </w:r>
-      <w:r>
-        <w:rPr>
-          <w:rFonts w:ascii="Arial" w:eastAsia="Roboto" w:hAnsi="Arial" w:cs="Arial"/>
-          <w:sz w:val="30"/>
-        </w:rPr>
-        <w:t>TODISTUS</w:t>
-      </w:r>
-      <w:r>
-        <w:rPr>
-          <w:rFonts w:ascii="Arial" w:eastAsia="Roboto" w:hAnsi="Arial" w:cs="Arial"/>
-          <w:sz w:val="30"/>
-        </w:rPr>
-        <w:t>*</w:t>
-      </w:r>
-    </w:p>
-    <w:p>
-      <w:pPr>
-        <w:spacing w:line="240" w:lineRule="auto"/>
-        <w:rPr>
-          <w:rFonts w:ascii="Arial" w:eastAsia="Roboto" w:hAnsi="Arial" w:cs="Arial"/>
-          <w:sz w:val="30"/>
-        </w:rPr>
-      </w:pPr>
-      <w:r>
-        <w:rPr>
-          <w:rFonts w:ascii="Arial" w:eastAsia="Roboto" w:hAnsi="Arial" w:cs="Arial"/>
-          <w:sz w:val="30"/>
-        </w:rPr>
-        <w:t>}</w:t>
-      </w:r>
+        <w:t xml:space="preserve">PELIN TARINA LOPPUU JA TULEE LOPPUTEKSTIT, HIENO ANIMAATIOJUTTUJOO JA </w:t>
+      </w:r>
+      <w:r>
+        <w:rPr>
+          <w:rFonts w:ascii="Arial" w:eastAsia="Roboto" w:hAnsi="Arial" w:cs="Arial"/>
+          <w:sz w:val="30"/>
+        </w:rPr>
+        <w:t>TODISTUS*</w:t>
+      </w:r>
+    </w:p>
+    <w:p>
+      <w:pPr>
+        <w:spacing w:line="240" w:lineRule="auto"/>
+        <w:rPr>
+          <w:rFonts w:ascii="Arial" w:eastAsia="Roboto" w:hAnsi="Arial" w:cs="Arial"/>
+          <w:sz w:val="30"/>
+        </w:rPr>
+      </w:pPr>
     </w:p>
     <w:sectPr>
       <w:pgSz w:w="11906" w:h="16838"/>

--- a/KDS Script.docx
+++ b/KDS Script.docx
@@ -1886,14 +1886,7 @@
           <w:rFonts w:ascii="Arial" w:eastAsia="Roboto" w:hAnsi="Arial" w:cs="Arial"/>
           <w:sz w:val="30"/>
         </w:rPr>
-        <w:t>Ending</w:t>
-      </w:r>
-      <w:r>
-        <w:rPr>
-          <w:rFonts w:ascii="Arial" w:eastAsia="Roboto" w:hAnsi="Arial" w:cs="Arial"/>
-          <w:sz w:val="30"/>
-        </w:rPr>
-        <w:t xml:space="preserve"> (Kenttä 7)</w:t>
+        <w:t>Chapter 10</w:t>
       </w:r>
       <w:r>
         <w:rPr>
@@ -2381,14 +2374,7 @@
           <w:rFonts w:ascii="Arial" w:eastAsia="Roboto" w:hAnsi="Arial" w:cs="Arial"/>
           <w:sz w:val="30"/>
         </w:rPr>
-        <w:t>aiken loppu? (</w:t>
-      </w:r>
-      <w:r>
-        <w:rPr>
-          <w:rFonts w:ascii="Arial" w:eastAsia="Roboto" w:hAnsi="Arial" w:cs="Arial"/>
-          <w:sz w:val="30"/>
-        </w:rPr>
-        <w:t>SS-Markettiin kävely ja</w:t>
+        <w:t>aiken loppu? (SS-Markettiin kävely ja</w:t>
       </w:r>
       <w:r>
         <w:rPr>
@@ -2730,7 +2716,35 @@
           <w:rFonts w:ascii="Arial" w:eastAsia="Roboto" w:hAnsi="Arial" w:cs="Arial"/>
           <w:sz w:val="30"/>
         </w:rPr>
-        <w:t>// Pelaajan on pakko poistua tai kuolla. Jos hän kuolee, niin peli loppuu siihen</w:t>
+        <w:t xml:space="preserve">// Pelaajan on pakko poistua tai </w:t>
+      </w:r>
+      <w:r>
+        <w:rPr>
+          <w:rFonts w:ascii="Arial" w:eastAsia="Roboto" w:hAnsi="Arial" w:cs="Arial"/>
+          <w:sz w:val="30"/>
+        </w:rPr>
+        <w:t>hän kuolee tuleen</w:t>
+      </w:r>
+      <w:r>
+        <w:rPr>
+          <w:rFonts w:ascii="Arial" w:eastAsia="Roboto" w:hAnsi="Arial" w:cs="Arial"/>
+          <w:sz w:val="30"/>
+        </w:rPr>
+        <w:t>. Jos hän kuolee</w:t>
+      </w:r>
+      <w:r>
+        <w:rPr>
+          <w:rFonts w:ascii="Arial" w:eastAsia="Roboto" w:hAnsi="Arial" w:cs="Arial"/>
+          <w:sz w:val="30"/>
+        </w:rPr>
+        <w:t xml:space="preserve"> tuleen</w:t>
+      </w:r>
+      <w:r>
+        <w:rPr>
+          <w:rFonts w:ascii="Arial" w:eastAsia="Roboto" w:hAnsi="Arial" w:cs="Arial"/>
+          <w:sz w:val="30"/>
+        </w:rPr>
+        <w:t>, niin peli loppuu siihen</w:t>
       </w:r>
       <w:r>
         <w:rPr>

--- a/KDS Script.docx
+++ b/KDS Script.docx
@@ -2620,7 +2620,21 @@
           <w:rFonts w:ascii="Arial" w:eastAsia="Roboto" w:hAnsi="Arial" w:cs="Arial"/>
           <w:sz w:val="30"/>
         </w:rPr>
-        <w:t>K: ”Ei. Minä jään tänne?”</w:t>
+        <w:t>K: ”Ei. Minä jään tänne</w:t>
+      </w:r>
+      <w:r>
+        <w:rPr>
+          <w:rFonts w:ascii="Arial" w:eastAsia="Roboto" w:hAnsi="Arial" w:cs="Arial"/>
+          <w:sz w:val="30"/>
+        </w:rPr>
+        <w:t>.</w:t>
+      </w:r>
+      <w:r>
+        <w:rPr>
+          <w:rFonts w:ascii="Arial" w:eastAsia="Roboto" w:hAnsi="Arial" w:cs="Arial"/>
+          <w:sz w:val="30"/>
+        </w:rPr>
+        <w:t>”</w:t>
       </w:r>
     </w:p>
     <w:p>

--- a/KDS Script.docx
+++ b/KDS Script.docx
@@ -2980,7 +2980,35 @@
           <w:rFonts w:ascii="Arial" w:eastAsia="Roboto" w:hAnsi="Arial" w:cs="Arial"/>
           <w:sz w:val="30"/>
         </w:rPr>
-        <w:t>TODISTUS*</w:t>
+        <w:t>TODISTUS</w:t>
+      </w:r>
+      <w:r>
+        <w:rPr>
+          <w:rFonts w:ascii="Arial" w:eastAsia="Roboto" w:hAnsi="Arial" w:cs="Arial"/>
+          <w:sz w:val="30"/>
+        </w:rPr>
+        <w:t xml:space="preserve"> (Todistus vaihtuu hautakiviin tietyssä tapauksessa</w:t>
+      </w:r>
+      <w:r>
+        <w:rPr>
+          <w:rFonts w:ascii="Arial" w:eastAsia="Roboto" w:hAnsi="Arial" w:cs="Arial"/>
+          <w:sz w:val="30"/>
+        </w:rPr>
+        <w:t xml:space="preserve"> (selitetty aiemmin)</w:t>
+      </w:r>
+      <w:r>
+        <w:rPr>
+          <w:rFonts w:ascii="Arial" w:eastAsia="Roboto" w:hAnsi="Arial" w:cs="Arial"/>
+          <w:sz w:val="30"/>
+        </w:rPr>
+        <w:t>)</w:t>
+      </w:r>
+      <w:r>
+        <w:rPr>
+          <w:rFonts w:ascii="Arial" w:eastAsia="Roboto" w:hAnsi="Arial" w:cs="Arial"/>
+          <w:sz w:val="30"/>
+        </w:rPr>
+        <w:t>*</w:t>
       </w:r>
     </w:p>
     <w:p>

--- a/KDS Script.docx
+++ b/KDS Script.docx
@@ -26,19 +26,56 @@
           <w:sz w:val="30"/>
         </w:rPr>
       </w:pPr>
-      <w:r>
-        <w:rPr>
-          <w:rFonts w:ascii="Arial" w:eastAsia="Roboto" w:hAnsi="Arial" w:cs="Arial"/>
-          <w:sz w:val="30"/>
-        </w:rPr>
-        <w:t>Chapter 1</w:t>
-      </w:r>
-      <w:r>
-        <w:rPr>
-          <w:rFonts w:ascii="Arial" w:eastAsia="Roboto" w:hAnsi="Arial" w:cs="Arial"/>
-          <w:sz w:val="30"/>
-        </w:rPr>
-        <w:t xml:space="preserve"> (Beginnings…)</w:t>
+      <w:proofErr w:type="spellStart"/>
+      <w:r>
+        <w:rPr>
+          <w:rFonts w:ascii="Arial" w:eastAsia="Roboto" w:hAnsi="Arial" w:cs="Arial"/>
+          <w:sz w:val="30"/>
+        </w:rPr>
+        <w:t>Chapter</w:t>
+      </w:r>
+      <w:proofErr w:type="spellEnd"/>
+      <w:r>
+        <w:rPr>
+          <w:rFonts w:ascii="Arial" w:eastAsia="Roboto" w:hAnsi="Arial" w:cs="Arial"/>
+          <w:sz w:val="30"/>
+        </w:rPr>
+        <w:t xml:space="preserve"> 1</w:t>
+      </w:r>
+      <w:r>
+        <w:rPr>
+          <w:rFonts w:ascii="Arial" w:eastAsia="Roboto" w:hAnsi="Arial" w:cs="Arial"/>
+          <w:sz w:val="30"/>
+        </w:rPr>
+        <w:t xml:space="preserve"> (</w:t>
+      </w:r>
+      <w:r>
+        <w:rPr>
+          <w:rFonts w:ascii="Arial" w:eastAsia="Roboto" w:hAnsi="Arial" w:cs="Arial"/>
+          <w:sz w:val="30"/>
+        </w:rPr>
+        <w:t xml:space="preserve">Kaiken </w:t>
+      </w:r>
+      <w:r>
+        <w:rPr>
+          <w:rFonts w:ascii="Arial" w:eastAsia="Roboto" w:hAnsi="Arial" w:cs="Arial"/>
+          <w:sz w:val="30"/>
+        </w:rPr>
+        <w:t>a</w:t>
+      </w:r>
+      <w:r>
+        <w:rPr>
+          <w:rFonts w:ascii="Arial" w:eastAsia="Roboto" w:hAnsi="Arial" w:cs="Arial"/>
+          <w:sz w:val="30"/>
+        </w:rPr>
+        <w:t>lku…</w:t>
+      </w:r>
+      <w:r>
+        <w:rPr>
+          <w:rFonts w:ascii="Arial" w:eastAsia="Roboto" w:hAnsi="Arial" w:cs="Arial"/>
+          <w:sz w:val="30"/>
+        </w:rPr>
+        <w:t>)</w:t>
       </w:r>
       <w:r>
         <w:rPr>
@@ -61,8 +98,17 @@
           <w:rFonts w:ascii="Arial" w:eastAsia="Roboto" w:hAnsi="Arial" w:cs="Arial"/>
           <w:sz w:val="30"/>
         </w:rPr>
-        <w:t>Kenttä 1: //Eräänlainen johdantokappale/tutoriaali story</w:t>
-      </w:r>
+        <w:t xml:space="preserve">Kenttä 1: //Eräänlainen johdantokappale/tutoriaali </w:t>
+      </w:r>
+      <w:proofErr w:type="spellStart"/>
+      <w:r>
+        <w:rPr>
+          <w:rFonts w:ascii="Arial" w:eastAsia="Roboto" w:hAnsi="Arial" w:cs="Arial"/>
+          <w:sz w:val="30"/>
+        </w:rPr>
+        <w:t>story</w:t>
+      </w:r>
+      <w:proofErr w:type="spellEnd"/>
       <w:r>
         <w:rPr>
           <w:rFonts w:ascii="Arial" w:eastAsia="Roboto" w:hAnsi="Arial" w:cs="Arial"/>
@@ -70,6 +116,7 @@
         </w:rPr>
         <w:t xml:space="preserve"> </w:t>
       </w:r>
+      <w:proofErr w:type="spellStart"/>
       <w:r>
         <w:rPr>
           <w:rFonts w:ascii="Arial" w:eastAsia="Roboto" w:hAnsi="Arial" w:cs="Arial"/>
@@ -77,6 +124,7 @@
         </w:rPr>
         <w:t>modeen</w:t>
       </w:r>
+      <w:proofErr w:type="spellEnd"/>
     </w:p>
     <w:p>
       <w:pPr>
@@ -192,7 +240,23 @@
           <w:rFonts w:ascii="Arial" w:eastAsia="Roboto" w:hAnsi="Arial" w:cs="Arial"/>
           <w:sz w:val="30"/>
         </w:rPr>
-        <w:t xml:space="preserve"> nostaa num... Hetkinen, ethän sinä ole tyttö</w:t>
+        <w:t xml:space="preserve"> nostaa </w:t>
+      </w:r>
+      <w:proofErr w:type="spellStart"/>
+      <w:r>
+        <w:rPr>
+          <w:rFonts w:ascii="Arial" w:eastAsia="Roboto" w:hAnsi="Arial" w:cs="Arial"/>
+          <w:sz w:val="30"/>
+        </w:rPr>
+        <w:t>num</w:t>
+      </w:r>
+      <w:proofErr w:type="spellEnd"/>
+      <w:r>
+        <w:rPr>
+          <w:rFonts w:ascii="Arial" w:eastAsia="Roboto" w:hAnsi="Arial" w:cs="Arial"/>
+          <w:sz w:val="30"/>
+        </w:rPr>
+        <w:t>... Hetkinen, ethän sinä ole tyttö</w:t>
       </w:r>
       <w:r>
         <w:rPr>
@@ -271,18 +335,23 @@
     </w:p>
     <w:p>
       <w:pPr>
-        <w:spacing w:line="240" w:lineRule="auto"/>
-        <w:rPr>
-          <w:rFonts w:ascii="Arial" w:eastAsia="Roboto" w:hAnsi="Arial" w:cs="Arial"/>
-          <w:sz w:val="30"/>
-        </w:rPr>
-      </w:pPr>
-      <w:r>
-        <w:rPr>
-          <w:rFonts w:ascii="Arial" w:eastAsia="Roboto" w:hAnsi="Arial" w:cs="Arial"/>
-          <w:sz w:val="30"/>
-        </w:rPr>
-        <w:t>=&gt; Ask mission</w:t>
+        <w:pStyle w:val="Luettelokappale"/>
+        <w:numPr>
+          <w:ilvl w:val="0"/>
+          <w:numId w:val="5"/>
+        </w:numPr>
+        <w:spacing w:line="240" w:lineRule="auto"/>
+        <w:rPr>
+          <w:rFonts w:ascii="Arial" w:eastAsia="Roboto" w:hAnsi="Arial" w:cs="Arial"/>
+          <w:sz w:val="30"/>
+        </w:rPr>
+      </w:pPr>
+      <w:r>
+        <w:rPr>
+          <w:rFonts w:ascii="Arial" w:eastAsia="Roboto" w:hAnsi="Arial" w:cs="Arial"/>
+          <w:sz w:val="30"/>
+        </w:rPr>
+        <w:t>Kysy tehtävää Koposelta</w:t>
       </w:r>
     </w:p>
     <w:p>
@@ -426,39 +495,89 @@
           <w:rFonts w:ascii="Arial" w:eastAsia="Roboto" w:hAnsi="Arial" w:cs="Arial"/>
           <w:sz w:val="30"/>
         </w:rPr>
-        <w:t>&gt;&gt;&gt; Mission (Löydä saunavessa ja sieltä level exit)</w:t>
-      </w:r>
-    </w:p>
-    <w:p>
-      <w:pPr>
-        <w:spacing w:line="240" w:lineRule="auto"/>
-        <w:rPr>
-          <w:rFonts w:ascii="Arial" w:eastAsia="Roboto" w:hAnsi="Arial" w:cs="Arial"/>
-          <w:sz w:val="30"/>
-        </w:rPr>
-      </w:pPr>
-      <w:r>
-        <w:rPr>
-          <w:rFonts w:ascii="Arial" w:eastAsia="Roboto" w:hAnsi="Arial" w:cs="Arial"/>
-          <w:sz w:val="30"/>
-        </w:rPr>
-        <w:t>=&gt; Level Exit</w:t>
-      </w:r>
-    </w:p>
-    <w:p>
-      <w:pPr>
-        <w:spacing w:line="240" w:lineRule="auto"/>
-        <w:rPr>
-          <w:rFonts w:ascii="Arial" w:eastAsia="Roboto" w:hAnsi="Arial" w:cs="Arial"/>
-          <w:sz w:val="30"/>
-        </w:rPr>
-      </w:pPr>
-      <w:r>
-        <w:rPr>
-          <w:rFonts w:ascii="Arial" w:eastAsia="Roboto" w:hAnsi="Arial" w:cs="Arial"/>
-          <w:sz w:val="30"/>
-        </w:rPr>
-        <w:t>Chapter 2 (Rutiininomainen yllätys) {</w:t>
+        <w:t xml:space="preserve">&gt;&gt;&gt; Mission (Löydä saunavessa ja sieltä </w:t>
+      </w:r>
+      <w:proofErr w:type="spellStart"/>
+      <w:r>
+        <w:rPr>
+          <w:rFonts w:ascii="Arial" w:eastAsia="Roboto" w:hAnsi="Arial" w:cs="Arial"/>
+          <w:sz w:val="30"/>
+        </w:rPr>
+        <w:t>level</w:t>
+      </w:r>
+      <w:proofErr w:type="spellEnd"/>
+      <w:r>
+        <w:rPr>
+          <w:rFonts w:ascii="Arial" w:eastAsia="Roboto" w:hAnsi="Arial" w:cs="Arial"/>
+          <w:sz w:val="30"/>
+        </w:rPr>
+        <w:t xml:space="preserve"> </w:t>
+      </w:r>
+      <w:proofErr w:type="spellStart"/>
+      <w:r>
+        <w:rPr>
+          <w:rFonts w:ascii="Arial" w:eastAsia="Roboto" w:hAnsi="Arial" w:cs="Arial"/>
+          <w:sz w:val="30"/>
+        </w:rPr>
+        <w:t>exit</w:t>
+      </w:r>
+      <w:proofErr w:type="spellEnd"/>
+      <w:r>
+        <w:rPr>
+          <w:rFonts w:ascii="Arial" w:eastAsia="Roboto" w:hAnsi="Arial" w:cs="Arial"/>
+          <w:sz w:val="30"/>
+        </w:rPr>
+        <w:t>)</w:t>
+      </w:r>
+    </w:p>
+    <w:p>
+      <w:pPr>
+        <w:spacing w:line="240" w:lineRule="auto"/>
+        <w:rPr>
+          <w:rFonts w:ascii="Arial" w:eastAsia="Roboto" w:hAnsi="Arial" w:cs="Arial"/>
+          <w:sz w:val="30"/>
+        </w:rPr>
+      </w:pPr>
+      <w:r>
+        <w:rPr>
+          <w:rFonts w:ascii="Arial" w:eastAsia="Roboto" w:hAnsi="Arial" w:cs="Arial"/>
+          <w:sz w:val="30"/>
+        </w:rPr>
+        <w:t xml:space="preserve">=&gt; Level </w:t>
+      </w:r>
+      <w:proofErr w:type="spellStart"/>
+      <w:r>
+        <w:rPr>
+          <w:rFonts w:ascii="Arial" w:eastAsia="Roboto" w:hAnsi="Arial" w:cs="Arial"/>
+          <w:sz w:val="30"/>
+        </w:rPr>
+        <w:t>Exit</w:t>
+      </w:r>
+      <w:proofErr w:type="spellEnd"/>
+    </w:p>
+    <w:p>
+      <w:pPr>
+        <w:spacing w:line="240" w:lineRule="auto"/>
+        <w:rPr>
+          <w:rFonts w:ascii="Arial" w:eastAsia="Roboto" w:hAnsi="Arial" w:cs="Arial"/>
+          <w:sz w:val="30"/>
+        </w:rPr>
+      </w:pPr>
+      <w:proofErr w:type="spellStart"/>
+      <w:r>
+        <w:rPr>
+          <w:rFonts w:ascii="Arial" w:eastAsia="Roboto" w:hAnsi="Arial" w:cs="Arial"/>
+          <w:sz w:val="30"/>
+        </w:rPr>
+        <w:t>Chapter</w:t>
+      </w:r>
+      <w:proofErr w:type="spellEnd"/>
+      <w:r>
+        <w:rPr>
+          <w:rFonts w:ascii="Arial" w:eastAsia="Roboto" w:hAnsi="Arial" w:cs="Arial"/>
+          <w:sz w:val="30"/>
+        </w:rPr>
+        <w:t xml:space="preserve"> 2 (Rutiininomainen yllätys) {</w:t>
       </w:r>
     </w:p>
     <w:p>
@@ -825,7 +944,23 @@
           <w:rFonts w:ascii="Arial" w:eastAsia="Roboto" w:hAnsi="Arial" w:cs="Arial"/>
           <w:sz w:val="30"/>
         </w:rPr>
-        <w:t>K: ”Oho perkele… Tuntisi alkaa kohta. Hopi hopi!”</w:t>
+        <w:t xml:space="preserve">K: ”Oho perkele… Tuntisi alkaa kohta. Hopi </w:t>
+      </w:r>
+      <w:proofErr w:type="spellStart"/>
+      <w:r>
+        <w:rPr>
+          <w:rFonts w:ascii="Arial" w:eastAsia="Roboto" w:hAnsi="Arial" w:cs="Arial"/>
+          <w:sz w:val="30"/>
+        </w:rPr>
+        <w:t>hopi</w:t>
+      </w:r>
+      <w:proofErr w:type="spellEnd"/>
+      <w:r>
+        <w:rPr>
+          <w:rFonts w:ascii="Arial" w:eastAsia="Roboto" w:hAnsi="Arial" w:cs="Arial"/>
+          <w:sz w:val="30"/>
+        </w:rPr>
+        <w:t>!”</w:t>
       </w:r>
     </w:p>
     <w:p>
@@ -852,12 +987,35 @@
           <w:sz w:val="30"/>
         </w:rPr>
       </w:pPr>
-      <w:r>
-        <w:rPr>
-          <w:rFonts w:ascii="Arial" w:eastAsia="Roboto" w:hAnsi="Arial" w:cs="Arial"/>
-          <w:sz w:val="30"/>
-        </w:rPr>
-        <w:t>Chapter 2 {</w:t>
+      <w:proofErr w:type="spellStart"/>
+      <w:r>
+        <w:rPr>
+          <w:rFonts w:ascii="Arial" w:eastAsia="Roboto" w:hAnsi="Arial" w:cs="Arial"/>
+          <w:sz w:val="30"/>
+        </w:rPr>
+        <w:t>Chapter</w:t>
+      </w:r>
+      <w:proofErr w:type="spellEnd"/>
+      <w:r>
+        <w:rPr>
+          <w:rFonts w:ascii="Arial" w:eastAsia="Roboto" w:hAnsi="Arial" w:cs="Arial"/>
+          <w:sz w:val="30"/>
+        </w:rPr>
+        <w:t xml:space="preserve"> </w:t>
+      </w:r>
+      <w:r>
+        <w:rPr>
+          <w:rFonts w:ascii="Arial" w:eastAsia="Roboto" w:hAnsi="Arial" w:cs="Arial"/>
+          <w:sz w:val="30"/>
+        </w:rPr>
+        <w:t>3 (Matikkaa idiooteille)</w:t>
+      </w:r>
+      <w:r>
+        <w:rPr>
+          <w:rFonts w:ascii="Arial" w:eastAsia="Roboto" w:hAnsi="Arial" w:cs="Arial"/>
+          <w:sz w:val="30"/>
+        </w:rPr>
+        <w:t xml:space="preserve"> {</w:t>
       </w:r>
     </w:p>
     <w:p>
@@ -1248,12 +1406,56 @@
           <w:sz w:val="30"/>
         </w:rPr>
       </w:pPr>
-      <w:r>
-        <w:rPr>
-          <w:rFonts w:ascii="Arial" w:eastAsia="Roboto" w:hAnsi="Arial" w:cs="Arial"/>
-          <w:sz w:val="30"/>
-        </w:rPr>
-        <w:t>Chapter 3 {</w:t>
+      <w:proofErr w:type="spellStart"/>
+      <w:r>
+        <w:rPr>
+          <w:rFonts w:ascii="Arial" w:eastAsia="Roboto" w:hAnsi="Arial" w:cs="Arial"/>
+          <w:sz w:val="30"/>
+        </w:rPr>
+        <w:t>Chapter</w:t>
+      </w:r>
+      <w:proofErr w:type="spellEnd"/>
+      <w:r>
+        <w:rPr>
+          <w:rFonts w:ascii="Arial" w:eastAsia="Roboto" w:hAnsi="Arial" w:cs="Arial"/>
+          <w:sz w:val="30"/>
+        </w:rPr>
+        <w:t xml:space="preserve"> </w:t>
+      </w:r>
+      <w:r>
+        <w:rPr>
+          <w:rFonts w:ascii="Arial" w:eastAsia="Roboto" w:hAnsi="Arial" w:cs="Arial"/>
+          <w:sz w:val="30"/>
+        </w:rPr>
+        <w:t>4</w:t>
+      </w:r>
+      <w:r>
+        <w:rPr>
+          <w:rFonts w:ascii="Arial" w:eastAsia="Roboto" w:hAnsi="Arial" w:cs="Arial"/>
+          <w:sz w:val="30"/>
+        </w:rPr>
+        <w:t xml:space="preserve"> (</w:t>
+      </w:r>
+      <w:r>
+        <w:rPr>
+          <w:rFonts w:ascii="Arial" w:eastAsia="Roboto" w:hAnsi="Arial" w:cs="Arial"/>
+          <w:sz w:val="30"/>
+        </w:rPr>
+        <w:t>Rehtoripilailua</w:t>
+      </w:r>
+      <w:r>
+        <w:rPr>
+          <w:rFonts w:ascii="Arial" w:eastAsia="Roboto" w:hAnsi="Arial" w:cs="Arial"/>
+          <w:sz w:val="30"/>
+        </w:rPr>
+        <w:t>)</w:t>
+      </w:r>
+      <w:r>
+        <w:rPr>
+          <w:rFonts w:ascii="Arial" w:eastAsia="Roboto" w:hAnsi="Arial" w:cs="Arial"/>
+          <w:sz w:val="30"/>
+        </w:rPr>
+        <w:t xml:space="preserve"> {</w:t>
       </w:r>
     </w:p>
     <w:p>
@@ -1301,30 +1503,72 @@
           <w:rFonts w:ascii="Arial" w:eastAsia="Roboto" w:hAnsi="Arial" w:cs="Arial"/>
           <w:sz w:val="30"/>
         </w:rPr>
-        <w:t>K: ”Heh minulla on sinulle mahtavia uutisia.”</w:t>
-      </w:r>
-    </w:p>
-    <w:p>
-      <w:pPr>
-        <w:spacing w:line="240" w:lineRule="auto"/>
-        <w:rPr>
-          <w:rFonts w:ascii="Arial" w:eastAsia="Roboto" w:hAnsi="Arial" w:cs="Arial"/>
-          <w:sz w:val="30"/>
-        </w:rPr>
-      </w:pPr>
-      <w:r>
-        <w:rPr>
-          <w:rFonts w:ascii="Arial" w:eastAsia="Roboto" w:hAnsi="Arial" w:cs="Arial"/>
-          <w:sz w:val="30"/>
-        </w:rPr>
-        <w:t>K: ”Koulumme sai juuri uuden rehtorin. Me voisimme keksiä hänelle</w:t>
-      </w:r>
-      <w:r>
-        <w:rPr>
-          <w:rFonts w:ascii="Arial" w:eastAsia="Roboto" w:hAnsi="Arial" w:cs="Arial"/>
-          <w:sz w:val="30"/>
-        </w:rPr>
-        <w:t xml:space="preserve"> pilanimen…”</w:t>
+        <w:t>K: ”Heh</w:t>
+      </w:r>
+      <w:r>
+        <w:rPr>
+          <w:rFonts w:ascii="Arial" w:eastAsia="Roboto" w:hAnsi="Arial" w:cs="Arial"/>
+          <w:sz w:val="30"/>
+        </w:rPr>
+        <w:t>,</w:t>
+      </w:r>
+      <w:r>
+        <w:rPr>
+          <w:rFonts w:ascii="Arial" w:eastAsia="Roboto" w:hAnsi="Arial" w:cs="Arial"/>
+          <w:sz w:val="30"/>
+        </w:rPr>
+        <w:t xml:space="preserve"> minulla on sinulle mahtavia uutisia.”</w:t>
+      </w:r>
+    </w:p>
+    <w:p>
+      <w:pPr>
+        <w:spacing w:line="240" w:lineRule="auto"/>
+        <w:rPr>
+          <w:rFonts w:ascii="Arial" w:eastAsia="Roboto" w:hAnsi="Arial" w:cs="Arial"/>
+          <w:sz w:val="30"/>
+        </w:rPr>
+      </w:pPr>
+      <w:r>
+        <w:rPr>
+          <w:rFonts w:ascii="Arial" w:eastAsia="Roboto" w:hAnsi="Arial" w:cs="Arial"/>
+          <w:sz w:val="30"/>
+        </w:rPr>
+        <w:t>K: ”Koulumme sai juuri uuden rehtorin</w:t>
+      </w:r>
+      <w:r>
+        <w:rPr>
+          <w:rFonts w:ascii="Arial" w:eastAsia="Roboto" w:hAnsi="Arial" w:cs="Arial"/>
+          <w:sz w:val="30"/>
+        </w:rPr>
+        <w:t xml:space="preserve">, jolle </w:t>
+      </w:r>
+      <w:r>
+        <w:rPr>
+          <w:rFonts w:ascii="Arial" w:eastAsia="Roboto" w:hAnsi="Arial" w:cs="Arial"/>
+          <w:sz w:val="30"/>
+        </w:rPr>
+        <w:t>voi</w:t>
+      </w:r>
+      <w:r>
+        <w:rPr>
+          <w:rFonts w:ascii="Arial" w:eastAsia="Roboto" w:hAnsi="Arial" w:cs="Arial"/>
+          <w:sz w:val="30"/>
+        </w:rPr>
+        <w:t>mme</w:t>
+      </w:r>
+      <w:r>
+        <w:rPr>
+          <w:rFonts w:ascii="Arial" w:eastAsia="Roboto" w:hAnsi="Arial" w:cs="Arial"/>
+          <w:sz w:val="30"/>
+        </w:rPr>
+        <w:t xml:space="preserve"> keksiä </w:t>
+      </w:r>
+      <w:r>
+        <w:rPr>
+          <w:rFonts w:ascii="Arial" w:eastAsia="Roboto" w:hAnsi="Arial" w:cs="Arial"/>
+          <w:sz w:val="30"/>
+        </w:rPr>
+        <w:t>pilanimen…”</w:t>
       </w:r>
     </w:p>
     <w:p>
@@ -1356,23 +1600,80 @@
           <w:rFonts w:ascii="Arial" w:eastAsia="Roboto" w:hAnsi="Arial" w:cs="Arial"/>
           <w:sz w:val="30"/>
         </w:rPr>
-        <w:t>(KDS Console) =&gt; rehtoriPilanimi</w:t>
-      </w:r>
-    </w:p>
-    <w:p>
-      <w:pPr>
-        <w:spacing w:line="240" w:lineRule="auto"/>
-        <w:rPr>
-          <w:rFonts w:ascii="Arial" w:eastAsia="Roboto" w:hAnsi="Arial" w:cs="Arial"/>
-          <w:sz w:val="30"/>
-        </w:rPr>
-      </w:pPr>
-      <w:r>
-        <w:rPr>
-          <w:rFonts w:ascii="Arial" w:eastAsia="Roboto" w:hAnsi="Arial" w:cs="Arial"/>
-          <w:sz w:val="30"/>
-        </w:rPr>
-        <w:t>K: ”Hahaha, tuo on täydellinen.”</w:t>
+        <w:t xml:space="preserve">(KDS Console) =&gt; </w:t>
+      </w:r>
+      <w:proofErr w:type="spellStart"/>
+      <w:r>
+        <w:rPr>
+          <w:rFonts w:ascii="Arial" w:eastAsia="Roboto" w:hAnsi="Arial" w:cs="Arial"/>
+          <w:sz w:val="30"/>
+        </w:rPr>
+        <w:t>rehtoriPilanimi</w:t>
+      </w:r>
+      <w:proofErr w:type="spellEnd"/>
+    </w:p>
+    <w:p>
+      <w:pPr>
+        <w:spacing w:line="240" w:lineRule="auto"/>
+        <w:rPr>
+          <w:rFonts w:ascii="Arial" w:eastAsia="Roboto" w:hAnsi="Arial" w:cs="Arial"/>
+          <w:sz w:val="30"/>
+        </w:rPr>
+      </w:pPr>
+      <w:r>
+        <w:rPr>
+          <w:rFonts w:ascii="Arial" w:eastAsia="Roboto" w:hAnsi="Arial" w:cs="Arial"/>
+          <w:sz w:val="30"/>
+        </w:rPr>
+        <w:t>P: ”Kävisikö \”{</w:t>
+      </w:r>
+      <w:proofErr w:type="spellStart"/>
+      <w:r>
+        <w:rPr>
+          <w:rFonts w:ascii="Arial" w:eastAsia="Roboto" w:hAnsi="Arial" w:cs="Arial"/>
+          <w:sz w:val="30"/>
+        </w:rPr>
+        <w:t>rehtoriPilanimi</w:t>
+      </w:r>
+      <w:proofErr w:type="spellEnd"/>
+      <w:r>
+        <w:rPr>
+          <w:rFonts w:ascii="Arial" w:eastAsia="Roboto" w:hAnsi="Arial" w:cs="Arial"/>
+          <w:sz w:val="30"/>
+        </w:rPr>
+        <w:t>}\””?</w:t>
+      </w:r>
+    </w:p>
+    <w:p>
+      <w:pPr>
+        <w:spacing w:line="240" w:lineRule="auto"/>
+        <w:rPr>
+          <w:rFonts w:ascii="Arial" w:eastAsia="Roboto" w:hAnsi="Arial" w:cs="Arial"/>
+          <w:sz w:val="30"/>
+        </w:rPr>
+      </w:pPr>
+      <w:r>
+        <w:rPr>
+          <w:rFonts w:ascii="Arial" w:eastAsia="Roboto" w:hAnsi="Arial" w:cs="Arial"/>
+          <w:sz w:val="30"/>
+        </w:rPr>
+        <w:t>K: ”</w:t>
+      </w:r>
+      <w:proofErr w:type="spellStart"/>
+      <w:r>
+        <w:rPr>
+          <w:rFonts w:ascii="Arial" w:eastAsia="Roboto" w:hAnsi="Arial" w:cs="Arial"/>
+          <w:sz w:val="30"/>
+        </w:rPr>
+        <w:t>Hahaha</w:t>
+      </w:r>
+      <w:proofErr w:type="spellEnd"/>
+      <w:r>
+        <w:rPr>
+          <w:rFonts w:ascii="Arial" w:eastAsia="Roboto" w:hAnsi="Arial" w:cs="Arial"/>
+          <w:sz w:val="30"/>
+        </w:rPr>
+        <w:t>, tuo on täydellinen.”</w:t>
       </w:r>
     </w:p>
     <w:p>
@@ -1473,12 +1774,51 @@
           <w:sz w:val="30"/>
         </w:rPr>
       </w:pPr>
-      <w:r>
-        <w:rPr>
-          <w:rFonts w:ascii="Arial" w:eastAsia="Roboto" w:hAnsi="Arial" w:cs="Arial"/>
-          <w:sz w:val="30"/>
-        </w:rPr>
-        <w:t>Chapter 4 {</w:t>
+      <w:proofErr w:type="spellStart"/>
+      <w:r>
+        <w:rPr>
+          <w:rFonts w:ascii="Arial" w:eastAsia="Roboto" w:hAnsi="Arial" w:cs="Arial"/>
+          <w:sz w:val="30"/>
+        </w:rPr>
+        <w:t>Chapter</w:t>
+      </w:r>
+      <w:proofErr w:type="spellEnd"/>
+      <w:r>
+        <w:rPr>
+          <w:rFonts w:ascii="Arial" w:eastAsia="Roboto" w:hAnsi="Arial" w:cs="Arial"/>
+          <w:sz w:val="30"/>
+        </w:rPr>
+        <w:t xml:space="preserve"> </w:t>
+      </w:r>
+      <w:r>
+        <w:rPr>
+          <w:rFonts w:ascii="Arial" w:eastAsia="Roboto" w:hAnsi="Arial" w:cs="Arial"/>
+          <w:sz w:val="30"/>
+        </w:rPr>
+        <w:t>5 (</w:t>
+      </w:r>
+      <w:proofErr w:type="spellStart"/>
+      <w:r>
+        <w:rPr>
+          <w:rFonts w:ascii="Arial" w:eastAsia="Roboto" w:hAnsi="Arial" w:cs="Arial"/>
+          <w:sz w:val="30"/>
+        </w:rPr>
+        <w:t>Avarn</w:t>
+      </w:r>
+      <w:proofErr w:type="spellEnd"/>
+      <w:r>
+        <w:rPr>
+          <w:rFonts w:ascii="Arial" w:eastAsia="Roboto" w:hAnsi="Arial" w:cs="Arial"/>
+          <w:sz w:val="30"/>
+        </w:rPr>
+        <w:t>-ongelmia)</w:t>
+      </w:r>
+      <w:r>
+        <w:rPr>
+          <w:rFonts w:ascii="Arial" w:eastAsia="Roboto" w:hAnsi="Arial" w:cs="Arial"/>
+          <w:sz w:val="30"/>
+        </w:rPr>
+        <w:t xml:space="preserve"> {</w:t>
       </w:r>
     </w:p>
     <w:p>
@@ -1510,7 +1850,23 @@
           <w:rFonts w:ascii="Arial" w:eastAsia="Roboto" w:hAnsi="Arial" w:cs="Arial"/>
           <w:sz w:val="30"/>
         </w:rPr>
-        <w:t>// Chapter alkaa koulun käytävällä</w:t>
+        <w:t xml:space="preserve">// </w:t>
+      </w:r>
+      <w:proofErr w:type="spellStart"/>
+      <w:r>
+        <w:rPr>
+          <w:rFonts w:ascii="Arial" w:eastAsia="Roboto" w:hAnsi="Arial" w:cs="Arial"/>
+          <w:sz w:val="30"/>
+        </w:rPr>
+        <w:t>Chapter</w:t>
+      </w:r>
+      <w:proofErr w:type="spellEnd"/>
+      <w:r>
+        <w:rPr>
+          <w:rFonts w:ascii="Arial" w:eastAsia="Roboto" w:hAnsi="Arial" w:cs="Arial"/>
+          <w:sz w:val="30"/>
+        </w:rPr>
+        <w:t xml:space="preserve"> alkaa koulun käytävällä</w:t>
       </w:r>
     </w:p>
     <w:p>
@@ -1750,8 +2106,65 @@
           <w:rFonts w:ascii="Arial" w:eastAsia="Roboto" w:hAnsi="Arial" w:cs="Arial"/>
           <w:sz w:val="30"/>
         </w:rPr>
-        <w:t xml:space="preserve"> kamalaa. Siitä pitäis tulla epic duel ja muuta joojoo.*</w:t>
-      </w:r>
+        <w:t xml:space="preserve"> kamalaa. Siitä </w:t>
+      </w:r>
+      <w:proofErr w:type="spellStart"/>
+      <w:r>
+        <w:rPr>
+          <w:rFonts w:ascii="Arial" w:eastAsia="Roboto" w:hAnsi="Arial" w:cs="Arial"/>
+          <w:sz w:val="30"/>
+        </w:rPr>
+        <w:t>pitäis</w:t>
+      </w:r>
+      <w:proofErr w:type="spellEnd"/>
+      <w:r>
+        <w:rPr>
+          <w:rFonts w:ascii="Arial" w:eastAsia="Roboto" w:hAnsi="Arial" w:cs="Arial"/>
+          <w:sz w:val="30"/>
+        </w:rPr>
+        <w:t xml:space="preserve"> tulla </w:t>
+      </w:r>
+      <w:proofErr w:type="spellStart"/>
+      <w:r>
+        <w:rPr>
+          <w:rFonts w:ascii="Arial" w:eastAsia="Roboto" w:hAnsi="Arial" w:cs="Arial"/>
+          <w:sz w:val="30"/>
+        </w:rPr>
+        <w:t>epic</w:t>
+      </w:r>
+      <w:proofErr w:type="spellEnd"/>
+      <w:r>
+        <w:rPr>
+          <w:rFonts w:ascii="Arial" w:eastAsia="Roboto" w:hAnsi="Arial" w:cs="Arial"/>
+          <w:sz w:val="30"/>
+        </w:rPr>
+        <w:t xml:space="preserve"> </w:t>
+      </w:r>
+      <w:proofErr w:type="spellStart"/>
+      <w:r>
+        <w:rPr>
+          <w:rFonts w:ascii="Arial" w:eastAsia="Roboto" w:hAnsi="Arial" w:cs="Arial"/>
+          <w:sz w:val="30"/>
+        </w:rPr>
+        <w:t>duel</w:t>
+      </w:r>
+      <w:proofErr w:type="spellEnd"/>
+      <w:r>
+        <w:rPr>
+          <w:rFonts w:ascii="Arial" w:eastAsia="Roboto" w:hAnsi="Arial" w:cs="Arial"/>
+          <w:sz w:val="30"/>
+        </w:rPr>
+        <w:t xml:space="preserve"> ja muuta </w:t>
+      </w:r>
+      <w:proofErr w:type="gramStart"/>
+      <w:r>
+        <w:rPr>
+          <w:rFonts w:ascii="Arial" w:eastAsia="Roboto" w:hAnsi="Arial" w:cs="Arial"/>
+          <w:sz w:val="30"/>
+        </w:rPr>
+        <w:t>joojoo.*</w:t>
+      </w:r>
+      <w:proofErr w:type="gramEnd"/>
     </w:p>
     <w:p>
       <w:pPr>
@@ -1881,12 +2294,21 @@
           <w:sz w:val="30"/>
         </w:rPr>
       </w:pPr>
-      <w:r>
-        <w:rPr>
-          <w:rFonts w:ascii="Arial" w:eastAsia="Roboto" w:hAnsi="Arial" w:cs="Arial"/>
-          <w:sz w:val="30"/>
-        </w:rPr>
-        <w:t>Chapter 10</w:t>
+      <w:proofErr w:type="spellStart"/>
+      <w:r>
+        <w:rPr>
+          <w:rFonts w:ascii="Arial" w:eastAsia="Roboto" w:hAnsi="Arial" w:cs="Arial"/>
+          <w:sz w:val="30"/>
+        </w:rPr>
+        <w:t>Chapter</w:t>
+      </w:r>
+      <w:proofErr w:type="spellEnd"/>
+      <w:r>
+        <w:rPr>
+          <w:rFonts w:ascii="Arial" w:eastAsia="Roboto" w:hAnsi="Arial" w:cs="Arial"/>
+          <w:sz w:val="30"/>
+        </w:rPr>
+        <w:t xml:space="preserve"> 10</w:t>
       </w:r>
       <w:r>
         <w:rPr>
@@ -2011,7 +2433,23 @@
           <w:rFonts w:ascii="Arial" w:eastAsia="Roboto" w:hAnsi="Arial" w:cs="Arial"/>
           <w:sz w:val="30"/>
         </w:rPr>
-        <w:t>K: ”Mitä vittua oikeesti?”</w:t>
+        <w:t xml:space="preserve">K: ”Mitä vittua </w:t>
+      </w:r>
+      <w:proofErr w:type="spellStart"/>
+      <w:r>
+        <w:rPr>
+          <w:rFonts w:ascii="Arial" w:eastAsia="Roboto" w:hAnsi="Arial" w:cs="Arial"/>
+          <w:sz w:val="30"/>
+        </w:rPr>
+        <w:t>oikeesti</w:t>
+      </w:r>
+      <w:proofErr w:type="spellEnd"/>
+      <w:r>
+        <w:rPr>
+          <w:rFonts w:ascii="Arial" w:eastAsia="Roboto" w:hAnsi="Arial" w:cs="Arial"/>
+          <w:sz w:val="30"/>
+        </w:rPr>
+        <w:t>?”</w:t>
       </w:r>
     </w:p>
     <w:p>
@@ -2057,7 +2495,23 @@
           <w:rFonts w:ascii="Arial" w:eastAsia="Roboto" w:hAnsi="Arial" w:cs="Arial"/>
           <w:sz w:val="30"/>
         </w:rPr>
-        <w:t>K: ”{rehtoriPilanimi} antoi minulle potkut!”</w:t>
+        <w:t>K: ”{</w:t>
+      </w:r>
+      <w:proofErr w:type="spellStart"/>
+      <w:r>
+        <w:rPr>
+          <w:rFonts w:ascii="Arial" w:eastAsia="Roboto" w:hAnsi="Arial" w:cs="Arial"/>
+          <w:sz w:val="30"/>
+        </w:rPr>
+        <w:t>rehtoriPilanimi</w:t>
+      </w:r>
+      <w:proofErr w:type="spellEnd"/>
+      <w:r>
+        <w:rPr>
+          <w:rFonts w:ascii="Arial" w:eastAsia="Roboto" w:hAnsi="Arial" w:cs="Arial"/>
+          <w:sz w:val="30"/>
+        </w:rPr>
+        <w:t>} antoi minulle potkut!”</w:t>
       </w:r>
     </w:p>
     <w:p>
@@ -2304,6 +2758,7 @@
         <w:lastRenderedPageBreak/>
         <w:t>&gt;&gt;&gt; Kuumat Paikat (</w:t>
       </w:r>
+      <w:proofErr w:type="spellStart"/>
       <w:r>
         <w:rPr>
           <w:rFonts w:ascii="Arial" w:eastAsia="Roboto" w:hAnsi="Arial" w:cs="Arial"/>
@@ -2323,7 +2778,15 @@
           <w:rFonts w:ascii="Arial" w:eastAsia="Roboto" w:hAnsi="Arial" w:cs="Arial"/>
           <w:sz w:val="30"/>
         </w:rPr>
-        <w:t xml:space="preserve">an Murhaaminen, </w:t>
+        <w:t>an</w:t>
+      </w:r>
+      <w:proofErr w:type="spellEnd"/>
+      <w:r>
+        <w:rPr>
+          <w:rFonts w:ascii="Arial" w:eastAsia="Roboto" w:hAnsi="Arial" w:cs="Arial"/>
+          <w:sz w:val="30"/>
+        </w:rPr>
+        <w:t xml:space="preserve"> Murhaaminen, </w:t>
       </w:r>
       <w:r>
         <w:rPr>
@@ -2519,7 +2982,15 @@
           <w:rFonts w:ascii="Arial" w:eastAsia="Roboto" w:hAnsi="Arial" w:cs="Arial"/>
           <w:sz w:val="30"/>
         </w:rPr>
-        <w:t>&gt;&gt;&gt; Viimeinen</w:t>
+        <w:t xml:space="preserve">&gt;&gt;&gt; </w:t>
+      </w:r>
+      <w:proofErr w:type="gramStart"/>
+      <w:r>
+        <w:rPr>
+          <w:rFonts w:ascii="Arial" w:eastAsia="Roboto" w:hAnsi="Arial" w:cs="Arial"/>
+          <w:sz w:val="30"/>
+        </w:rPr>
+        <w:t>Viimeinen</w:t>
       </w:r>
       <w:r>
         <w:rPr>
@@ -2533,7 +3004,15 @@
           <w:rFonts w:ascii="Arial" w:eastAsia="Roboto" w:hAnsi="Arial" w:cs="Arial"/>
           <w:sz w:val="30"/>
         </w:rPr>
-        <w:t xml:space="preserve">Oljenkorsi </w:t>
+        <w:t>Oljenkorsi</w:t>
+      </w:r>
+      <w:proofErr w:type="gramEnd"/>
+      <w:r>
+        <w:rPr>
+          <w:rFonts w:ascii="Arial" w:eastAsia="Roboto" w:hAnsi="Arial" w:cs="Arial"/>
+          <w:sz w:val="30"/>
+        </w:rPr>
+        <w:t xml:space="preserve"> </w:t>
       </w:r>
       <w:r>
         <w:rPr>
@@ -2994,8 +3473,9 @@
           <w:rFonts w:ascii="Arial" w:eastAsia="Roboto" w:hAnsi="Arial" w:cs="Arial"/>
           <w:sz w:val="30"/>
         </w:rPr>
-        <w:t xml:space="preserve"> (selitetty aiemmin)</w:t>
-      </w:r>
+        <w:t xml:space="preserve"> (selitetty aiemmin</w:t>
+      </w:r>
+      <w:proofErr w:type="gramStart"/>
       <w:r>
         <w:rPr>
           <w:rFonts w:ascii="Arial" w:eastAsia="Roboto" w:hAnsi="Arial" w:cs="Arial"/>
@@ -3008,8 +3488,16 @@
           <w:rFonts w:ascii="Arial" w:eastAsia="Roboto" w:hAnsi="Arial" w:cs="Arial"/>
           <w:sz w:val="30"/>
         </w:rPr>
+        <w:t>)</w:t>
+      </w:r>
+      <w:r>
+        <w:rPr>
+          <w:rFonts w:ascii="Arial" w:eastAsia="Roboto" w:hAnsi="Arial" w:cs="Arial"/>
+          <w:sz w:val="30"/>
+        </w:rPr>
         <w:t>*</w:t>
       </w:r>
+      <w:proofErr w:type="gramEnd"/>
     </w:p>
     <w:p>
       <w:pPr>
@@ -3347,6 +3835,118 @@
       <w:lvlJc w:val="left"/>
     </w:lvl>
   </w:abstractNum>
+  <w:abstractNum w:abstractNumId="4" w15:restartNumberingAfterBreak="0">
+    <w:nsid w:val="6DA35285"/>
+    <w:multiLevelType w:val="hybridMultilevel"/>
+    <w:tmpl w:val="E5EAEFF0"/>
+    <w:lvl w:ilvl="0" w:tplc="354C1CF2">
+      <w:numFmt w:val="bullet"/>
+      <w:lvlText w:val=""/>
+      <w:lvlJc w:val="left"/>
+      <w:pPr>
+        <w:ind w:left="720" w:hanging="360"/>
+      </w:pPr>
+      <w:rPr>
+        <w:rFonts w:ascii="Wingdings" w:eastAsia="Roboto" w:hAnsi="Wingdings" w:cs="Arial" w:hint="default"/>
+      </w:rPr>
+    </w:lvl>
+    <w:lvl w:ilvl="1" w:tplc="040B0003" w:tentative="1">
+      <w:start w:val="1"/>
+      <w:numFmt w:val="bullet"/>
+      <w:lvlText w:val="o"/>
+      <w:lvlJc w:val="left"/>
+      <w:pPr>
+        <w:ind w:left="1440" w:hanging="360"/>
+      </w:pPr>
+      <w:rPr>
+        <w:rFonts w:ascii="Courier New" w:hAnsi="Courier New" w:cs="Courier New" w:hint="default"/>
+      </w:rPr>
+    </w:lvl>
+    <w:lvl w:ilvl="2" w:tplc="040B0005" w:tentative="1">
+      <w:start w:val="1"/>
+      <w:numFmt w:val="bullet"/>
+      <w:lvlText w:val=""/>
+      <w:lvlJc w:val="left"/>
+      <w:pPr>
+        <w:ind w:left="2160" w:hanging="360"/>
+      </w:pPr>
+      <w:rPr>
+        <w:rFonts w:ascii="Wingdings" w:hAnsi="Wingdings" w:hint="default"/>
+      </w:rPr>
+    </w:lvl>
+    <w:lvl w:ilvl="3" w:tplc="040B0001" w:tentative="1">
+      <w:start w:val="1"/>
+      <w:numFmt w:val="bullet"/>
+      <w:lvlText w:val=""/>
+      <w:lvlJc w:val="left"/>
+      <w:pPr>
+        <w:ind w:left="2880" w:hanging="360"/>
+      </w:pPr>
+      <w:rPr>
+        <w:rFonts w:ascii="Symbol" w:hAnsi="Symbol" w:hint="default"/>
+      </w:rPr>
+    </w:lvl>
+    <w:lvl w:ilvl="4" w:tplc="040B0003" w:tentative="1">
+      <w:start w:val="1"/>
+      <w:numFmt w:val="bullet"/>
+      <w:lvlText w:val="o"/>
+      <w:lvlJc w:val="left"/>
+      <w:pPr>
+        <w:ind w:left="3600" w:hanging="360"/>
+      </w:pPr>
+      <w:rPr>
+        <w:rFonts w:ascii="Courier New" w:hAnsi="Courier New" w:cs="Courier New" w:hint="default"/>
+      </w:rPr>
+    </w:lvl>
+    <w:lvl w:ilvl="5" w:tplc="040B0005" w:tentative="1">
+      <w:start w:val="1"/>
+      <w:numFmt w:val="bullet"/>
+      <w:lvlText w:val=""/>
+      <w:lvlJc w:val="left"/>
+      <w:pPr>
+        <w:ind w:left="4320" w:hanging="360"/>
+      </w:pPr>
+      <w:rPr>
+        <w:rFonts w:ascii="Wingdings" w:hAnsi="Wingdings" w:hint="default"/>
+      </w:rPr>
+    </w:lvl>
+    <w:lvl w:ilvl="6" w:tplc="040B0001" w:tentative="1">
+      <w:start w:val="1"/>
+      <w:numFmt w:val="bullet"/>
+      <w:lvlText w:val=""/>
+      <w:lvlJc w:val="left"/>
+      <w:pPr>
+        <w:ind w:left="5040" w:hanging="360"/>
+      </w:pPr>
+      <w:rPr>
+        <w:rFonts w:ascii="Symbol" w:hAnsi="Symbol" w:hint="default"/>
+      </w:rPr>
+    </w:lvl>
+    <w:lvl w:ilvl="7" w:tplc="040B0003" w:tentative="1">
+      <w:start w:val="1"/>
+      <w:numFmt w:val="bullet"/>
+      <w:lvlText w:val="o"/>
+      <w:lvlJc w:val="left"/>
+      <w:pPr>
+        <w:ind w:left="5760" w:hanging="360"/>
+      </w:pPr>
+      <w:rPr>
+        <w:rFonts w:ascii="Courier New" w:hAnsi="Courier New" w:cs="Courier New" w:hint="default"/>
+      </w:rPr>
+    </w:lvl>
+    <w:lvl w:ilvl="8" w:tplc="040B0005" w:tentative="1">
+      <w:start w:val="1"/>
+      <w:numFmt w:val="bullet"/>
+      <w:lvlText w:val=""/>
+      <w:lvlJc w:val="left"/>
+      <w:pPr>
+        <w:ind w:left="6480" w:hanging="360"/>
+      </w:pPr>
+      <w:rPr>
+        <w:rFonts w:ascii="Wingdings" w:hAnsi="Wingdings" w:hint="default"/>
+      </w:rPr>
+    </w:lvl>
+  </w:abstractNum>
   <w:num w:numId="1">
     <w:abstractNumId w:val="2"/>
   </w:num>
@@ -3358,6 +3958,9 @@
   </w:num>
   <w:num w:numId="4">
     <w:abstractNumId w:val="0"/>
+  </w:num>
+  <w:num w:numId="5">
+    <w:abstractNumId w:val="4"/>
   </w:num>
 </w:numbering>
 </file>

--- a/KDS Script.docx
+++ b/KDS Script.docx
@@ -26,21 +26,12 @@
           <w:sz w:val="30"/>
         </w:rPr>
       </w:pPr>
-      <w:proofErr w:type="spellStart"/>
-      <w:r>
-        <w:rPr>
-          <w:rFonts w:ascii="Arial" w:eastAsia="Roboto" w:hAnsi="Arial" w:cs="Arial"/>
-          <w:sz w:val="30"/>
-        </w:rPr>
-        <w:t>Chapter</w:t>
-      </w:r>
-      <w:proofErr w:type="spellEnd"/>
-      <w:r>
-        <w:rPr>
-          <w:rFonts w:ascii="Arial" w:eastAsia="Roboto" w:hAnsi="Arial" w:cs="Arial"/>
-          <w:sz w:val="30"/>
-        </w:rPr>
-        <w:t xml:space="preserve"> 1</w:t>
+      <w:r>
+        <w:rPr>
+          <w:rFonts w:ascii="Arial" w:eastAsia="Roboto" w:hAnsi="Arial" w:cs="Arial"/>
+          <w:sz w:val="30"/>
+        </w:rPr>
+        <w:t>Chapter 1</w:t>
       </w:r>
       <w:r>
         <w:rPr>
@@ -98,17 +89,8 @@
           <w:rFonts w:ascii="Arial" w:eastAsia="Roboto" w:hAnsi="Arial" w:cs="Arial"/>
           <w:sz w:val="30"/>
         </w:rPr>
-        <w:t xml:space="preserve">Kenttä 1: //Eräänlainen johdantokappale/tutoriaali </w:t>
-      </w:r>
-      <w:proofErr w:type="spellStart"/>
-      <w:r>
-        <w:rPr>
-          <w:rFonts w:ascii="Arial" w:eastAsia="Roboto" w:hAnsi="Arial" w:cs="Arial"/>
-          <w:sz w:val="30"/>
-        </w:rPr>
-        <w:t>story</w:t>
-      </w:r>
-      <w:proofErr w:type="spellEnd"/>
+        <w:t>Kenttä 1: //Eräänlainen johdantokappale/tutoriaali story</w:t>
+      </w:r>
       <w:r>
         <w:rPr>
           <w:rFonts w:ascii="Arial" w:eastAsia="Roboto" w:hAnsi="Arial" w:cs="Arial"/>
@@ -116,7 +98,6 @@
         </w:rPr>
         <w:t xml:space="preserve"> </w:t>
       </w:r>
-      <w:proofErr w:type="spellStart"/>
       <w:r>
         <w:rPr>
           <w:rFonts w:ascii="Arial" w:eastAsia="Roboto" w:hAnsi="Arial" w:cs="Arial"/>
@@ -124,7 +105,6 @@
         </w:rPr>
         <w:t>modeen</w:t>
       </w:r>
-      <w:proofErr w:type="spellEnd"/>
     </w:p>
     <w:p>
       <w:pPr>
@@ -240,23 +220,7 @@
           <w:rFonts w:ascii="Arial" w:eastAsia="Roboto" w:hAnsi="Arial" w:cs="Arial"/>
           <w:sz w:val="30"/>
         </w:rPr>
-        <w:t xml:space="preserve"> nostaa </w:t>
-      </w:r>
-      <w:proofErr w:type="spellStart"/>
-      <w:r>
-        <w:rPr>
-          <w:rFonts w:ascii="Arial" w:eastAsia="Roboto" w:hAnsi="Arial" w:cs="Arial"/>
-          <w:sz w:val="30"/>
-        </w:rPr>
-        <w:t>num</w:t>
-      </w:r>
-      <w:proofErr w:type="spellEnd"/>
-      <w:r>
-        <w:rPr>
-          <w:rFonts w:ascii="Arial" w:eastAsia="Roboto" w:hAnsi="Arial" w:cs="Arial"/>
-          <w:sz w:val="30"/>
-        </w:rPr>
-        <w:t>... Hetkinen, ethän sinä ole tyttö</w:t>
+        <w:t xml:space="preserve"> nostaa num... Hetkinen, ethän sinä ole tyttö</w:t>
       </w:r>
       <w:r>
         <w:rPr>
@@ -495,89 +459,39 @@
           <w:rFonts w:ascii="Arial" w:eastAsia="Roboto" w:hAnsi="Arial" w:cs="Arial"/>
           <w:sz w:val="30"/>
         </w:rPr>
-        <w:t xml:space="preserve">&gt;&gt;&gt; Mission (Löydä saunavessa ja sieltä </w:t>
-      </w:r>
-      <w:proofErr w:type="spellStart"/>
-      <w:r>
-        <w:rPr>
-          <w:rFonts w:ascii="Arial" w:eastAsia="Roboto" w:hAnsi="Arial" w:cs="Arial"/>
-          <w:sz w:val="30"/>
-        </w:rPr>
-        <w:t>level</w:t>
-      </w:r>
-      <w:proofErr w:type="spellEnd"/>
-      <w:r>
-        <w:rPr>
-          <w:rFonts w:ascii="Arial" w:eastAsia="Roboto" w:hAnsi="Arial" w:cs="Arial"/>
-          <w:sz w:val="30"/>
-        </w:rPr>
-        <w:t xml:space="preserve"> </w:t>
-      </w:r>
-      <w:proofErr w:type="spellStart"/>
-      <w:r>
-        <w:rPr>
-          <w:rFonts w:ascii="Arial" w:eastAsia="Roboto" w:hAnsi="Arial" w:cs="Arial"/>
-          <w:sz w:val="30"/>
-        </w:rPr>
-        <w:t>exit</w:t>
-      </w:r>
-      <w:proofErr w:type="spellEnd"/>
-      <w:r>
-        <w:rPr>
-          <w:rFonts w:ascii="Arial" w:eastAsia="Roboto" w:hAnsi="Arial" w:cs="Arial"/>
-          <w:sz w:val="30"/>
-        </w:rPr>
-        <w:t>)</w:t>
-      </w:r>
-    </w:p>
-    <w:p>
-      <w:pPr>
-        <w:spacing w:line="240" w:lineRule="auto"/>
-        <w:rPr>
-          <w:rFonts w:ascii="Arial" w:eastAsia="Roboto" w:hAnsi="Arial" w:cs="Arial"/>
-          <w:sz w:val="30"/>
-        </w:rPr>
-      </w:pPr>
-      <w:r>
-        <w:rPr>
-          <w:rFonts w:ascii="Arial" w:eastAsia="Roboto" w:hAnsi="Arial" w:cs="Arial"/>
-          <w:sz w:val="30"/>
-        </w:rPr>
-        <w:t xml:space="preserve">=&gt; Level </w:t>
-      </w:r>
-      <w:proofErr w:type="spellStart"/>
-      <w:r>
-        <w:rPr>
-          <w:rFonts w:ascii="Arial" w:eastAsia="Roboto" w:hAnsi="Arial" w:cs="Arial"/>
-          <w:sz w:val="30"/>
-        </w:rPr>
-        <w:t>Exit</w:t>
-      </w:r>
-      <w:proofErr w:type="spellEnd"/>
-    </w:p>
-    <w:p>
-      <w:pPr>
-        <w:spacing w:line="240" w:lineRule="auto"/>
-        <w:rPr>
-          <w:rFonts w:ascii="Arial" w:eastAsia="Roboto" w:hAnsi="Arial" w:cs="Arial"/>
-          <w:sz w:val="30"/>
-        </w:rPr>
-      </w:pPr>
-      <w:proofErr w:type="spellStart"/>
-      <w:r>
-        <w:rPr>
-          <w:rFonts w:ascii="Arial" w:eastAsia="Roboto" w:hAnsi="Arial" w:cs="Arial"/>
-          <w:sz w:val="30"/>
-        </w:rPr>
-        <w:t>Chapter</w:t>
-      </w:r>
-      <w:proofErr w:type="spellEnd"/>
-      <w:r>
-        <w:rPr>
-          <w:rFonts w:ascii="Arial" w:eastAsia="Roboto" w:hAnsi="Arial" w:cs="Arial"/>
-          <w:sz w:val="30"/>
-        </w:rPr>
-        <w:t xml:space="preserve"> 2 (Rutiininomainen yllätys) {</w:t>
+        <w:t>&gt;&gt;&gt; Mission (Löydä saunavessa ja sieltä level exit)</w:t>
+      </w:r>
+    </w:p>
+    <w:p>
+      <w:pPr>
+        <w:spacing w:line="240" w:lineRule="auto"/>
+        <w:rPr>
+          <w:rFonts w:ascii="Arial" w:eastAsia="Roboto" w:hAnsi="Arial" w:cs="Arial"/>
+          <w:sz w:val="30"/>
+        </w:rPr>
+      </w:pPr>
+      <w:r>
+        <w:rPr>
+          <w:rFonts w:ascii="Arial" w:eastAsia="Roboto" w:hAnsi="Arial" w:cs="Arial"/>
+          <w:sz w:val="30"/>
+        </w:rPr>
+        <w:t>=&gt; Level Exit</w:t>
+      </w:r>
+    </w:p>
+    <w:p>
+      <w:pPr>
+        <w:spacing w:line="240" w:lineRule="auto"/>
+        <w:rPr>
+          <w:rFonts w:ascii="Arial" w:eastAsia="Roboto" w:hAnsi="Arial" w:cs="Arial"/>
+          <w:sz w:val="30"/>
+        </w:rPr>
+      </w:pPr>
+      <w:r>
+        <w:rPr>
+          <w:rFonts w:ascii="Arial" w:eastAsia="Roboto" w:hAnsi="Arial" w:cs="Arial"/>
+          <w:sz w:val="30"/>
+        </w:rPr>
+        <w:t>Chapter 2 (Rutiininomainen yllätys) {</w:t>
       </w:r>
     </w:p>
     <w:p>
@@ -815,7 +729,7 @@
           <w:rFonts w:ascii="Arial" w:eastAsia="Roboto" w:hAnsi="Arial" w:cs="Arial"/>
           <w:sz w:val="30"/>
         </w:rPr>
-        <w:t>Tommi Laattala</w:t>
+        <w:t>fysiikan opettaja</w:t>
       </w:r>
       <w:r>
         <w:rPr>
@@ -944,23 +858,7 @@
           <w:rFonts w:ascii="Arial" w:eastAsia="Roboto" w:hAnsi="Arial" w:cs="Arial"/>
           <w:sz w:val="30"/>
         </w:rPr>
-        <w:t xml:space="preserve">K: ”Oho perkele… Tuntisi alkaa kohta. Hopi </w:t>
-      </w:r>
-      <w:proofErr w:type="spellStart"/>
-      <w:r>
-        <w:rPr>
-          <w:rFonts w:ascii="Arial" w:eastAsia="Roboto" w:hAnsi="Arial" w:cs="Arial"/>
-          <w:sz w:val="30"/>
-        </w:rPr>
-        <w:t>hopi</w:t>
-      </w:r>
-      <w:proofErr w:type="spellEnd"/>
-      <w:r>
-        <w:rPr>
-          <w:rFonts w:ascii="Arial" w:eastAsia="Roboto" w:hAnsi="Arial" w:cs="Arial"/>
-          <w:sz w:val="30"/>
-        </w:rPr>
-        <w:t>!”</w:t>
+        <w:t>K: ”Oho perkele… Tuntisi alkaa kohta. Hopi hopi!”</w:t>
       </w:r>
     </w:p>
     <w:p>
@@ -987,21 +885,12 @@
           <w:sz w:val="30"/>
         </w:rPr>
       </w:pPr>
-      <w:proofErr w:type="spellStart"/>
-      <w:r>
-        <w:rPr>
-          <w:rFonts w:ascii="Arial" w:eastAsia="Roboto" w:hAnsi="Arial" w:cs="Arial"/>
-          <w:sz w:val="30"/>
-        </w:rPr>
-        <w:t>Chapter</w:t>
-      </w:r>
-      <w:proofErr w:type="spellEnd"/>
-      <w:r>
-        <w:rPr>
-          <w:rFonts w:ascii="Arial" w:eastAsia="Roboto" w:hAnsi="Arial" w:cs="Arial"/>
-          <w:sz w:val="30"/>
-        </w:rPr>
-        <w:t xml:space="preserve"> </w:t>
+      <w:r>
+        <w:rPr>
+          <w:rFonts w:ascii="Arial" w:eastAsia="Roboto" w:hAnsi="Arial" w:cs="Arial"/>
+          <w:sz w:val="30"/>
+        </w:rPr>
+        <w:t xml:space="preserve">Chapter </w:t>
       </w:r>
       <w:r>
         <w:rPr>
@@ -1406,21 +1295,12 @@
           <w:sz w:val="30"/>
         </w:rPr>
       </w:pPr>
-      <w:proofErr w:type="spellStart"/>
-      <w:r>
-        <w:rPr>
-          <w:rFonts w:ascii="Arial" w:eastAsia="Roboto" w:hAnsi="Arial" w:cs="Arial"/>
-          <w:sz w:val="30"/>
-        </w:rPr>
-        <w:t>Chapter</w:t>
-      </w:r>
-      <w:proofErr w:type="spellEnd"/>
-      <w:r>
-        <w:rPr>
-          <w:rFonts w:ascii="Arial" w:eastAsia="Roboto" w:hAnsi="Arial" w:cs="Arial"/>
-          <w:sz w:val="30"/>
-        </w:rPr>
-        <w:t xml:space="preserve"> </w:t>
+      <w:r>
+        <w:rPr>
+          <w:rFonts w:ascii="Arial" w:eastAsia="Roboto" w:hAnsi="Arial" w:cs="Arial"/>
+          <w:sz w:val="30"/>
+        </w:rPr>
+        <w:t xml:space="preserve">Chapter </w:t>
       </w:r>
       <w:r>
         <w:rPr>
@@ -1600,80 +1480,39 @@
           <w:rFonts w:ascii="Arial" w:eastAsia="Roboto" w:hAnsi="Arial" w:cs="Arial"/>
           <w:sz w:val="30"/>
         </w:rPr>
-        <w:t xml:space="preserve">(KDS Console) =&gt; </w:t>
-      </w:r>
-      <w:proofErr w:type="spellStart"/>
-      <w:r>
-        <w:rPr>
-          <w:rFonts w:ascii="Arial" w:eastAsia="Roboto" w:hAnsi="Arial" w:cs="Arial"/>
-          <w:sz w:val="30"/>
-        </w:rPr>
-        <w:t>rehtoriPilanimi</w:t>
-      </w:r>
-      <w:proofErr w:type="spellEnd"/>
-    </w:p>
-    <w:p>
-      <w:pPr>
-        <w:spacing w:line="240" w:lineRule="auto"/>
-        <w:rPr>
-          <w:rFonts w:ascii="Arial" w:eastAsia="Roboto" w:hAnsi="Arial" w:cs="Arial"/>
-          <w:sz w:val="30"/>
-        </w:rPr>
-      </w:pPr>
-      <w:r>
-        <w:rPr>
-          <w:rFonts w:ascii="Arial" w:eastAsia="Roboto" w:hAnsi="Arial" w:cs="Arial"/>
-          <w:sz w:val="30"/>
-        </w:rPr>
-        <w:t>P: ”Kävisikö \”{</w:t>
-      </w:r>
-      <w:proofErr w:type="spellStart"/>
-      <w:r>
-        <w:rPr>
-          <w:rFonts w:ascii="Arial" w:eastAsia="Roboto" w:hAnsi="Arial" w:cs="Arial"/>
-          <w:sz w:val="30"/>
-        </w:rPr>
-        <w:t>rehtoriPilanimi</w:t>
-      </w:r>
-      <w:proofErr w:type="spellEnd"/>
-      <w:r>
-        <w:rPr>
-          <w:rFonts w:ascii="Arial" w:eastAsia="Roboto" w:hAnsi="Arial" w:cs="Arial"/>
-          <w:sz w:val="30"/>
-        </w:rPr>
-        <w:t>}\””?</w:t>
-      </w:r>
-    </w:p>
-    <w:p>
-      <w:pPr>
-        <w:spacing w:line="240" w:lineRule="auto"/>
-        <w:rPr>
-          <w:rFonts w:ascii="Arial" w:eastAsia="Roboto" w:hAnsi="Arial" w:cs="Arial"/>
-          <w:sz w:val="30"/>
-        </w:rPr>
-      </w:pPr>
-      <w:r>
-        <w:rPr>
-          <w:rFonts w:ascii="Arial" w:eastAsia="Roboto" w:hAnsi="Arial" w:cs="Arial"/>
-          <w:sz w:val="30"/>
-        </w:rPr>
-        <w:t>K: ”</w:t>
-      </w:r>
-      <w:proofErr w:type="spellStart"/>
-      <w:r>
-        <w:rPr>
-          <w:rFonts w:ascii="Arial" w:eastAsia="Roboto" w:hAnsi="Arial" w:cs="Arial"/>
-          <w:sz w:val="30"/>
-        </w:rPr>
-        <w:t>Hahaha</w:t>
-      </w:r>
-      <w:proofErr w:type="spellEnd"/>
-      <w:r>
-        <w:rPr>
-          <w:rFonts w:ascii="Arial" w:eastAsia="Roboto" w:hAnsi="Arial" w:cs="Arial"/>
-          <w:sz w:val="30"/>
-        </w:rPr>
-        <w:t>, tuo on täydellinen.”</w:t>
+        <w:t>(KDS Console) =&gt; rehtoriPilanimi</w:t>
+      </w:r>
+    </w:p>
+    <w:p>
+      <w:pPr>
+        <w:spacing w:line="240" w:lineRule="auto"/>
+        <w:rPr>
+          <w:rFonts w:ascii="Arial" w:eastAsia="Roboto" w:hAnsi="Arial" w:cs="Arial"/>
+          <w:sz w:val="30"/>
+        </w:rPr>
+      </w:pPr>
+      <w:r>
+        <w:rPr>
+          <w:rFonts w:ascii="Arial" w:eastAsia="Roboto" w:hAnsi="Arial" w:cs="Arial"/>
+          <w:sz w:val="30"/>
+        </w:rPr>
+        <w:t>P: ”Kävisikö \”{rehtoriPilanimi}\””?</w:t>
+      </w:r>
+    </w:p>
+    <w:p>
+      <w:pPr>
+        <w:spacing w:line="240" w:lineRule="auto"/>
+        <w:rPr>
+          <w:rFonts w:ascii="Arial" w:eastAsia="Roboto" w:hAnsi="Arial" w:cs="Arial"/>
+          <w:sz w:val="30"/>
+        </w:rPr>
+      </w:pPr>
+      <w:r>
+        <w:rPr>
+          <w:rFonts w:ascii="Arial" w:eastAsia="Roboto" w:hAnsi="Arial" w:cs="Arial"/>
+          <w:sz w:val="30"/>
+        </w:rPr>
+        <w:t>K: ”Hahaha, tuo on täydellinen.”</w:t>
       </w:r>
     </w:p>
     <w:p>
@@ -1774,15 +1613,795 @@
           <w:sz w:val="30"/>
         </w:rPr>
       </w:pPr>
-      <w:proofErr w:type="spellStart"/>
-      <w:r>
-        <w:rPr>
-          <w:rFonts w:ascii="Arial" w:eastAsia="Roboto" w:hAnsi="Arial" w:cs="Arial"/>
-          <w:sz w:val="30"/>
-        </w:rPr>
-        <w:t>Chapter</w:t>
-      </w:r>
-      <w:proofErr w:type="spellEnd"/>
+      <w:r>
+        <w:rPr>
+          <w:rFonts w:ascii="Arial" w:eastAsia="Roboto" w:hAnsi="Arial" w:cs="Arial"/>
+          <w:sz w:val="30"/>
+        </w:rPr>
+        <w:t>Chapter 5 (</w:t>
+      </w:r>
+      <w:r>
+        <w:rPr>
+          <w:rFonts w:ascii="Arial" w:eastAsia="Roboto" w:hAnsi="Arial" w:cs="Arial"/>
+          <w:sz w:val="30"/>
+        </w:rPr>
+        <w:t>*TEMP*</w:t>
+      </w:r>
+      <w:r>
+        <w:rPr>
+          <w:rFonts w:ascii="Arial" w:eastAsia="Roboto" w:hAnsi="Arial" w:cs="Arial"/>
+          <w:sz w:val="30"/>
+        </w:rPr>
+        <w:t>)</w:t>
+      </w:r>
+      <w:r>
+        <w:rPr>
+          <w:rFonts w:ascii="Arial" w:eastAsia="Roboto" w:hAnsi="Arial" w:cs="Arial"/>
+          <w:sz w:val="30"/>
+        </w:rPr>
+        <w:t xml:space="preserve"> {</w:t>
+      </w:r>
+    </w:p>
+    <w:p>
+      <w:pPr>
+        <w:spacing w:line="240" w:lineRule="auto"/>
+        <w:rPr>
+          <w:rFonts w:ascii="Arial" w:eastAsia="Roboto" w:hAnsi="Arial" w:cs="Arial"/>
+          <w:sz w:val="30"/>
+        </w:rPr>
+      </w:pPr>
+      <w:r>
+        <w:rPr>
+          <w:rFonts w:ascii="Arial" w:eastAsia="Roboto" w:hAnsi="Arial" w:cs="Arial"/>
+          <w:sz w:val="30"/>
+        </w:rPr>
+        <w:t>// Tähän alkuja jollekin suurelle mysteerille… Tätä kevennetään hauskilla tehtävillä, jotka saavat pelaajan unohtamaan tämän mysteerin hetkeksi, kunnes se palaa taas myöhemmin.</w:t>
+      </w:r>
+    </w:p>
+    <w:p>
+      <w:pPr>
+        <w:spacing w:line="240" w:lineRule="auto"/>
+        <w:rPr>
+          <w:rFonts w:ascii="Arial" w:eastAsia="Roboto" w:hAnsi="Arial" w:cs="Arial"/>
+          <w:sz w:val="30"/>
+        </w:rPr>
+      </w:pPr>
+      <w:r>
+        <w:rPr>
+          <w:rFonts w:ascii="Arial" w:eastAsia="Roboto" w:hAnsi="Arial" w:cs="Arial"/>
+          <w:sz w:val="30"/>
+        </w:rPr>
+        <w:t>}</w:t>
+      </w:r>
+    </w:p>
+    <w:p>
+      <w:pPr>
+        <w:spacing w:line="240" w:lineRule="auto"/>
+        <w:rPr>
+          <w:rFonts w:ascii="Arial" w:eastAsia="Roboto" w:hAnsi="Arial" w:cs="Arial"/>
+          <w:sz w:val="30"/>
+        </w:rPr>
+      </w:pPr>
+    </w:p>
+    <w:p>
+      <w:pPr>
+        <w:spacing w:line="240" w:lineRule="auto"/>
+        <w:rPr>
+          <w:rFonts w:ascii="Arial" w:eastAsia="Roboto" w:hAnsi="Arial" w:cs="Arial"/>
+          <w:sz w:val="30"/>
+        </w:rPr>
+      </w:pPr>
+      <w:r>
+        <w:rPr>
+          <w:rFonts w:ascii="Arial" w:eastAsia="Roboto" w:hAnsi="Arial" w:cs="Arial"/>
+          <w:sz w:val="30"/>
+        </w:rPr>
+        <w:t xml:space="preserve">Chapter </w:t>
+      </w:r>
+      <w:r>
+        <w:rPr>
+          <w:rFonts w:ascii="Arial" w:eastAsia="Roboto" w:hAnsi="Arial" w:cs="Arial"/>
+          <w:sz w:val="30"/>
+        </w:rPr>
+        <w:t>6</w:t>
+      </w:r>
+      <w:r>
+        <w:rPr>
+          <w:rFonts w:ascii="Arial" w:eastAsia="Roboto" w:hAnsi="Arial" w:cs="Arial"/>
+          <w:sz w:val="30"/>
+        </w:rPr>
+        <w:t xml:space="preserve"> (Avarn-ongelmia)</w:t>
+      </w:r>
+      <w:r>
+        <w:rPr>
+          <w:rFonts w:ascii="Arial" w:eastAsia="Roboto" w:hAnsi="Arial" w:cs="Arial"/>
+          <w:sz w:val="30"/>
+        </w:rPr>
+        <w:t xml:space="preserve"> {</w:t>
+      </w:r>
+    </w:p>
+    <w:p>
+      <w:pPr>
+        <w:spacing w:line="240" w:lineRule="auto"/>
+        <w:rPr>
+          <w:rFonts w:ascii="Arial" w:eastAsia="Roboto" w:hAnsi="Arial" w:cs="Arial"/>
+          <w:sz w:val="30"/>
+        </w:rPr>
+      </w:pPr>
+      <w:r>
+        <w:rPr>
+          <w:rFonts w:ascii="Arial" w:eastAsia="Roboto" w:hAnsi="Arial" w:cs="Arial"/>
+          <w:sz w:val="30"/>
+        </w:rPr>
+        <w:t>Kenttä 1:</w:t>
+      </w:r>
+    </w:p>
+    <w:p>
+      <w:pPr>
+        <w:spacing w:line="240" w:lineRule="auto"/>
+        <w:rPr>
+          <w:rFonts w:ascii="Arial" w:eastAsia="Roboto" w:hAnsi="Arial" w:cs="Arial"/>
+          <w:sz w:val="30"/>
+        </w:rPr>
+      </w:pPr>
+      <w:r>
+        <w:rPr>
+          <w:rFonts w:ascii="Arial" w:eastAsia="Roboto" w:hAnsi="Arial" w:cs="Arial"/>
+          <w:sz w:val="30"/>
+        </w:rPr>
+        <w:t>// Chapter alkaa koulun käytävällä</w:t>
+      </w:r>
+    </w:p>
+    <w:p>
+      <w:pPr>
+        <w:spacing w:line="240" w:lineRule="auto"/>
+        <w:rPr>
+          <w:rFonts w:ascii="Arial" w:eastAsia="Roboto" w:hAnsi="Arial" w:cs="Arial"/>
+          <w:sz w:val="30"/>
+        </w:rPr>
+      </w:pPr>
+      <w:r>
+        <w:rPr>
+          <w:rFonts w:ascii="Arial" w:eastAsia="Roboto" w:hAnsi="Arial" w:cs="Arial"/>
+          <w:sz w:val="30"/>
+        </w:rPr>
+        <w:t xml:space="preserve">&gt;&gt;&gt; Mission (pyydä tehtävää </w:t>
+      </w:r>
+      <w:r>
+        <w:rPr>
+          <w:rFonts w:ascii="Arial" w:eastAsia="Roboto" w:hAnsi="Arial" w:cs="Arial"/>
+          <w:sz w:val="30"/>
+        </w:rPr>
+        <w:t>K</w:t>
+      </w:r>
+      <w:r>
+        <w:rPr>
+          <w:rFonts w:ascii="Arial" w:eastAsia="Roboto" w:hAnsi="Arial" w:cs="Arial"/>
+          <w:sz w:val="30"/>
+        </w:rPr>
+        <w:t>oposelta)</w:t>
+      </w:r>
+    </w:p>
+    <w:p>
+      <w:pPr>
+        <w:spacing w:line="240" w:lineRule="auto"/>
+        <w:rPr>
+          <w:rFonts w:ascii="Arial" w:eastAsia="Roboto" w:hAnsi="Arial" w:cs="Arial"/>
+          <w:sz w:val="30"/>
+        </w:rPr>
+      </w:pPr>
+      <w:r>
+        <w:rPr>
+          <w:rFonts w:ascii="Arial" w:eastAsia="Roboto" w:hAnsi="Arial" w:cs="Arial"/>
+          <w:sz w:val="30"/>
+        </w:rPr>
+        <w:t>Dialogi [</w:t>
+      </w:r>
+    </w:p>
+    <w:p>
+      <w:pPr>
+        <w:spacing w:line="240" w:lineRule="auto"/>
+        <w:rPr>
+          <w:rFonts w:ascii="Arial" w:eastAsia="Roboto" w:hAnsi="Arial" w:cs="Arial"/>
+          <w:sz w:val="30"/>
+        </w:rPr>
+      </w:pPr>
+      <w:r>
+        <w:rPr>
+          <w:rFonts w:ascii="Arial" w:eastAsia="Roboto" w:hAnsi="Arial" w:cs="Arial"/>
+          <w:sz w:val="30"/>
+        </w:rPr>
+        <w:t>P: ”Minulla on tylsää… Olisiko sinulla jotain tehtävää minulle?”</w:t>
+      </w:r>
+    </w:p>
+    <w:p>
+      <w:pPr>
+        <w:spacing w:line="240" w:lineRule="auto"/>
+        <w:rPr>
+          <w:rFonts w:ascii="Arial" w:eastAsia="Roboto" w:hAnsi="Arial" w:cs="Arial"/>
+          <w:sz w:val="30"/>
+        </w:rPr>
+      </w:pPr>
+      <w:r>
+        <w:rPr>
+          <w:rFonts w:ascii="Arial" w:eastAsia="Roboto" w:hAnsi="Arial" w:cs="Arial"/>
+          <w:sz w:val="30"/>
+        </w:rPr>
+        <w:t>K: ”Kyllähän näitä aina löytyy… Mietitää</w:t>
+      </w:r>
+      <w:r>
+        <w:rPr>
+          <w:rFonts w:ascii="Arial" w:eastAsia="Roboto" w:hAnsi="Arial" w:cs="Arial"/>
+          <w:sz w:val="30"/>
+        </w:rPr>
+        <w:t>npä</w:t>
+      </w:r>
+      <w:r>
+        <w:rPr>
+          <w:rFonts w:ascii="Arial" w:eastAsia="Roboto" w:hAnsi="Arial" w:cs="Arial"/>
+          <w:sz w:val="30"/>
+        </w:rPr>
+        <w:t>s…”</w:t>
+      </w:r>
+    </w:p>
+    <w:p>
+      <w:pPr>
+        <w:spacing w:line="240" w:lineRule="auto"/>
+        <w:rPr>
+          <w:rFonts w:ascii="Arial" w:eastAsia="Roboto" w:hAnsi="Arial" w:cs="Arial"/>
+          <w:sz w:val="30"/>
+        </w:rPr>
+      </w:pPr>
+      <w:r>
+        <w:rPr>
+          <w:rFonts w:ascii="Arial" w:eastAsia="Roboto" w:hAnsi="Arial" w:cs="Arial"/>
+          <w:sz w:val="30"/>
+        </w:rPr>
+        <w:t>K: ”Olen kuullut muutamalta oppilaalta, että tänne koulun pihalle tulisi yön aikana vartijoita kiusaamaan kilttejä oppilaita. Voisitko jäädä tänne yöksi selvittämään asiaa?”</w:t>
+      </w:r>
+    </w:p>
+    <w:p>
+      <w:pPr>
+        <w:spacing w:line="240" w:lineRule="auto"/>
+        <w:rPr>
+          <w:rFonts w:ascii="Arial" w:eastAsia="Roboto" w:hAnsi="Arial" w:cs="Arial"/>
+          <w:sz w:val="30"/>
+        </w:rPr>
+      </w:pPr>
+      <w:r>
+        <w:rPr>
+          <w:rFonts w:ascii="Arial" w:eastAsia="Roboto" w:hAnsi="Arial" w:cs="Arial"/>
+          <w:sz w:val="30"/>
+        </w:rPr>
+        <w:t>P: ”Ehdottomasti. Ihan mitä vain omalle Koposelleni.”</w:t>
+      </w:r>
+    </w:p>
+    <w:p>
+      <w:pPr>
+        <w:spacing w:line="240" w:lineRule="auto"/>
+        <w:rPr>
+          <w:rFonts w:ascii="Arial" w:eastAsia="Roboto" w:hAnsi="Arial" w:cs="Arial"/>
+          <w:sz w:val="30"/>
+        </w:rPr>
+      </w:pPr>
+      <w:r>
+        <w:rPr>
+          <w:rFonts w:ascii="Arial" w:eastAsia="Roboto" w:hAnsi="Arial" w:cs="Arial"/>
+          <w:sz w:val="30"/>
+        </w:rPr>
+        <w:t>]</w:t>
+      </w:r>
+    </w:p>
+    <w:p>
+      <w:pPr>
+        <w:spacing w:line="240" w:lineRule="auto"/>
+        <w:rPr>
+          <w:rFonts w:ascii="Arial" w:eastAsia="Roboto" w:hAnsi="Arial" w:cs="Arial"/>
+          <w:sz w:val="30"/>
+        </w:rPr>
+      </w:pPr>
+      <w:r>
+        <w:rPr>
+          <w:rFonts w:ascii="Arial" w:eastAsia="Roboto" w:hAnsi="Arial" w:cs="Arial"/>
+          <w:sz w:val="30"/>
+        </w:rPr>
+        <w:t>}</w:t>
+      </w:r>
+    </w:p>
+    <w:p>
+      <w:pPr>
+        <w:spacing w:line="240" w:lineRule="auto"/>
+        <w:rPr>
+          <w:rFonts w:ascii="Arial" w:eastAsia="Roboto" w:hAnsi="Arial" w:cs="Arial"/>
+          <w:sz w:val="30"/>
+        </w:rPr>
+      </w:pPr>
+      <w:r>
+        <w:rPr>
+          <w:rFonts w:ascii="Arial" w:eastAsia="Roboto" w:hAnsi="Arial" w:cs="Arial"/>
+          <w:sz w:val="30"/>
+        </w:rPr>
+        <w:t xml:space="preserve">Kenttä </w:t>
+      </w:r>
+      <w:r>
+        <w:rPr>
+          <w:rFonts w:ascii="Arial" w:eastAsia="Roboto" w:hAnsi="Arial" w:cs="Arial"/>
+          <w:sz w:val="30"/>
+        </w:rPr>
+        <w:t>2</w:t>
+      </w:r>
+      <w:r>
+        <w:rPr>
+          <w:rFonts w:ascii="Arial" w:eastAsia="Roboto" w:hAnsi="Arial" w:cs="Arial"/>
+          <w:sz w:val="30"/>
+        </w:rPr>
+        <w:t>:</w:t>
+      </w:r>
+      <w:r>
+        <w:rPr>
+          <w:rFonts w:ascii="Arial" w:eastAsia="Roboto" w:hAnsi="Arial" w:cs="Arial"/>
+          <w:sz w:val="30"/>
+        </w:rPr>
+        <w:t xml:space="preserve"> //Koulun piha, jossa on teltta ja on yö etc.</w:t>
+      </w:r>
+    </w:p>
+    <w:p>
+      <w:pPr>
+        <w:spacing w:line="240" w:lineRule="auto"/>
+        <w:rPr>
+          <w:rFonts w:ascii="Arial" w:eastAsia="Roboto" w:hAnsi="Arial" w:cs="Arial"/>
+          <w:sz w:val="30"/>
+        </w:rPr>
+      </w:pPr>
+      <w:r>
+        <w:rPr>
+          <w:rFonts w:ascii="Arial" w:eastAsia="Roboto" w:hAnsi="Arial" w:cs="Arial"/>
+          <w:sz w:val="30"/>
+        </w:rPr>
+        <w:t>*Pelaaja herää*</w:t>
+      </w:r>
+    </w:p>
+    <w:p>
+      <w:pPr>
+        <w:spacing w:line="240" w:lineRule="auto"/>
+        <w:rPr>
+          <w:rFonts w:ascii="Arial" w:eastAsia="Roboto" w:hAnsi="Arial" w:cs="Arial"/>
+          <w:sz w:val="30"/>
+        </w:rPr>
+      </w:pPr>
+      <w:r>
+        <w:rPr>
+          <w:rFonts w:ascii="Arial" w:eastAsia="Roboto" w:hAnsi="Arial" w:cs="Arial"/>
+          <w:sz w:val="30"/>
+        </w:rPr>
+        <w:t xml:space="preserve">*Vartija kävelee teltan suuntaan ja on aggressiivinen* //Vartijalla on pistooli, jolla hän ampuu ja muuta </w:t>
+      </w:r>
+      <w:r>
+        <w:rPr>
+          <w:rFonts w:ascii="Arial" w:eastAsia="Roboto" w:hAnsi="Arial" w:cs="Arial"/>
+          <w:strike/>
+          <w:sz w:val="30"/>
+        </w:rPr>
+        <w:t>kivaa</w:t>
+      </w:r>
+      <w:r>
+        <w:rPr>
+          <w:rFonts w:ascii="Arial" w:eastAsia="Roboto" w:hAnsi="Arial" w:cs="Arial"/>
+          <w:sz w:val="30"/>
+        </w:rPr>
+        <w:t xml:space="preserve"> kamalaa. Siitä pitäis tulla epic duel ja muuta joojoo.*</w:t>
+      </w:r>
+    </w:p>
+    <w:p>
+      <w:pPr>
+        <w:spacing w:line="240" w:lineRule="auto"/>
+        <w:rPr>
+          <w:rFonts w:ascii="Arial" w:eastAsia="Roboto" w:hAnsi="Arial" w:cs="Arial"/>
+          <w:sz w:val="30"/>
+        </w:rPr>
+      </w:pPr>
+      <w:r>
+        <w:rPr>
+          <w:rFonts w:ascii="Arial" w:eastAsia="Roboto" w:hAnsi="Arial" w:cs="Arial"/>
+          <w:sz w:val="30"/>
+        </w:rPr>
+        <w:t>&gt;&gt;&gt; Mission (Nuku aamuun)</w:t>
+      </w:r>
+    </w:p>
+    <w:p>
+      <w:pPr>
+        <w:spacing w:line="240" w:lineRule="auto"/>
+        <w:rPr>
+          <w:rFonts w:ascii="Arial" w:eastAsia="Roboto" w:hAnsi="Arial" w:cs="Arial"/>
+          <w:sz w:val="30"/>
+        </w:rPr>
+      </w:pPr>
+      <w:r>
+        <w:rPr>
+          <w:rFonts w:ascii="Arial" w:eastAsia="Roboto" w:hAnsi="Arial" w:cs="Arial"/>
+          <w:sz w:val="30"/>
+        </w:rPr>
+        <w:lastRenderedPageBreak/>
+        <w:t>// Pelaaja nukkuu aamuun ja kenttä vaihtuu, mutta pelaaja ei huomaa sitä.</w:t>
+      </w:r>
+    </w:p>
+    <w:p>
+      <w:pPr>
+        <w:spacing w:line="240" w:lineRule="auto"/>
+        <w:rPr>
+          <w:rFonts w:ascii="Arial" w:eastAsia="Roboto" w:hAnsi="Arial" w:cs="Arial"/>
+          <w:sz w:val="30"/>
+        </w:rPr>
+      </w:pPr>
+      <w:r>
+        <w:rPr>
+          <w:rFonts w:ascii="Arial" w:eastAsia="Roboto" w:hAnsi="Arial" w:cs="Arial"/>
+          <w:sz w:val="30"/>
+        </w:rPr>
+        <w:t xml:space="preserve">Kenttä </w:t>
+      </w:r>
+      <w:r>
+        <w:rPr>
+          <w:rFonts w:ascii="Arial" w:eastAsia="Roboto" w:hAnsi="Arial" w:cs="Arial"/>
+          <w:sz w:val="30"/>
+        </w:rPr>
+        <w:t>3</w:t>
+      </w:r>
+      <w:r>
+        <w:rPr>
+          <w:rFonts w:ascii="Arial" w:eastAsia="Roboto" w:hAnsi="Arial" w:cs="Arial"/>
+          <w:sz w:val="30"/>
+        </w:rPr>
+        <w:t>:</w:t>
+      </w:r>
+    </w:p>
+    <w:p>
+      <w:pPr>
+        <w:spacing w:line="240" w:lineRule="auto"/>
+        <w:rPr>
+          <w:rFonts w:ascii="Arial" w:eastAsia="Roboto" w:hAnsi="Arial" w:cs="Arial"/>
+          <w:sz w:val="30"/>
+        </w:rPr>
+      </w:pPr>
+      <w:r>
+        <w:rPr>
+          <w:rFonts w:ascii="Arial" w:eastAsia="Roboto" w:hAnsi="Arial" w:cs="Arial"/>
+          <w:sz w:val="30"/>
+        </w:rPr>
+        <w:t>&gt;&gt;&gt; Mission (Odota Koposta, kunnes hän tulee avaamaan oven.)</w:t>
+      </w:r>
+    </w:p>
+    <w:p>
+      <w:pPr>
+        <w:spacing w:line="240" w:lineRule="auto"/>
+        <w:rPr>
+          <w:rFonts w:ascii="Arial" w:eastAsia="Roboto" w:hAnsi="Arial" w:cs="Arial"/>
+          <w:sz w:val="30"/>
+        </w:rPr>
+      </w:pPr>
+      <w:r>
+        <w:rPr>
+          <w:rFonts w:ascii="Arial" w:eastAsia="Roboto" w:hAnsi="Arial" w:cs="Arial"/>
+          <w:sz w:val="30"/>
+        </w:rPr>
+        <w:t>&gt;&gt;&gt; Mission (Seuraa Koposta kouluun)</w:t>
+      </w:r>
+    </w:p>
+    <w:p>
+      <w:pPr>
+        <w:spacing w:line="240" w:lineRule="auto"/>
+        <w:rPr>
+          <w:rFonts w:ascii="Arial" w:eastAsia="Roboto" w:hAnsi="Arial" w:cs="Arial"/>
+          <w:sz w:val="30"/>
+        </w:rPr>
+      </w:pPr>
+      <w:r>
+        <w:rPr>
+          <w:rFonts w:ascii="Arial" w:eastAsia="Roboto" w:hAnsi="Arial" w:cs="Arial"/>
+          <w:sz w:val="30"/>
+        </w:rPr>
+        <w:t>}</w:t>
+      </w:r>
+    </w:p>
+    <w:p>
+      <w:pPr>
+        <w:spacing w:line="240" w:lineRule="auto"/>
+        <w:rPr>
+          <w:rFonts w:ascii="Arial" w:eastAsia="Roboto" w:hAnsi="Arial" w:cs="Arial"/>
+          <w:sz w:val="30"/>
+        </w:rPr>
+      </w:pPr>
+    </w:p>
+    <w:p>
+      <w:pPr>
+        <w:spacing w:line="240" w:lineRule="auto"/>
+        <w:rPr>
+          <w:rFonts w:ascii="Arial" w:eastAsia="Roboto" w:hAnsi="Arial" w:cs="Arial"/>
+          <w:sz w:val="30"/>
+        </w:rPr>
+      </w:pPr>
+      <w:r>
+        <w:rPr>
+          <w:rFonts w:ascii="Arial" w:eastAsia="Roboto" w:hAnsi="Arial" w:cs="Arial"/>
+          <w:sz w:val="30"/>
+        </w:rPr>
+        <w:t>Chapter 10</w:t>
+      </w:r>
+      <w:r>
+        <w:rPr>
+          <w:rFonts w:ascii="Arial" w:eastAsia="Roboto" w:hAnsi="Arial" w:cs="Arial"/>
+          <w:sz w:val="30"/>
+        </w:rPr>
+        <w:t xml:space="preserve"> {</w:t>
+      </w:r>
+    </w:p>
+    <w:p>
+      <w:pPr>
+        <w:spacing w:line="240" w:lineRule="auto"/>
+        <w:rPr>
+          <w:rFonts w:ascii="Arial" w:eastAsia="Roboto" w:hAnsi="Arial" w:cs="Arial"/>
+          <w:sz w:val="30"/>
+        </w:rPr>
+      </w:pPr>
+      <w:r>
+        <w:rPr>
+          <w:rFonts w:ascii="Arial" w:eastAsia="Roboto" w:hAnsi="Arial" w:cs="Arial"/>
+          <w:sz w:val="30"/>
+        </w:rPr>
+        <w:t xml:space="preserve">// </w:t>
+      </w:r>
+      <w:r>
+        <w:rPr>
+          <w:rFonts w:ascii="Arial" w:eastAsia="Roboto" w:hAnsi="Arial" w:cs="Arial"/>
+          <w:sz w:val="30"/>
+        </w:rPr>
+        <w:t xml:space="preserve">Alueen olisi hyvä olla jäljennös Koivistontien väistötiloista sekä sisältää polun, joka veisi entiseen Hatanpään koulurakennukseen. </w:t>
+      </w:r>
+      <w:r>
+        <w:rPr>
+          <w:rFonts w:ascii="Arial" w:eastAsia="Roboto" w:hAnsi="Arial" w:cs="Arial"/>
+          <w:sz w:val="30"/>
+        </w:rPr>
+        <w:t>Hatanpään koulun rakennukse</w:t>
+      </w:r>
+      <w:r>
+        <w:rPr>
+          <w:rFonts w:ascii="Arial" w:eastAsia="Roboto" w:hAnsi="Arial" w:cs="Arial"/>
+          <w:sz w:val="30"/>
+        </w:rPr>
+        <w:t>n</w:t>
+      </w:r>
+      <w:r>
+        <w:rPr>
+          <w:rFonts w:ascii="Arial" w:eastAsia="Roboto" w:hAnsi="Arial" w:cs="Arial"/>
+          <w:sz w:val="30"/>
+        </w:rPr>
+        <w:t xml:space="preserve"> takana ol</w:t>
+      </w:r>
+      <w:r>
+        <w:rPr>
+          <w:rFonts w:ascii="Arial" w:eastAsia="Roboto" w:hAnsi="Arial" w:cs="Arial"/>
+          <w:sz w:val="30"/>
+        </w:rPr>
+        <w:t xml:space="preserve">isi </w:t>
+      </w:r>
+      <w:r>
+        <w:rPr>
+          <w:rFonts w:ascii="Arial" w:eastAsia="Roboto" w:hAnsi="Arial" w:cs="Arial"/>
+          <w:sz w:val="30"/>
+        </w:rPr>
+        <w:t xml:space="preserve">K-Market (SS-Market), jonne kuljetaan </w:t>
+      </w:r>
+      <w:r>
+        <w:rPr>
+          <w:rFonts w:ascii="Arial" w:eastAsia="Roboto" w:hAnsi="Arial" w:cs="Arial"/>
+          <w:sz w:val="30"/>
+        </w:rPr>
+        <w:t>kävelemällä koulu</w:t>
+      </w:r>
+      <w:r>
+        <w:rPr>
+          <w:rFonts w:ascii="Arial" w:eastAsia="Roboto" w:hAnsi="Arial" w:cs="Arial"/>
+          <w:sz w:val="30"/>
+        </w:rPr>
+        <w:t xml:space="preserve"> taustalla</w:t>
+      </w:r>
+      <w:r>
+        <w:rPr>
+          <w:rFonts w:ascii="Arial" w:eastAsia="Roboto" w:hAnsi="Arial" w:cs="Arial"/>
+          <w:sz w:val="30"/>
+        </w:rPr>
+        <w:t>.</w:t>
+      </w:r>
+      <w:r>
+        <w:rPr>
+          <w:rFonts w:ascii="Arial" w:eastAsia="Roboto" w:hAnsi="Arial" w:cs="Arial"/>
+          <w:sz w:val="30"/>
+        </w:rPr>
+        <w:t xml:space="preserve"> (K-Market olisi koulun takana suoraan ja oppilas kävelisi pihan kautta.)</w:t>
+      </w:r>
+    </w:p>
+    <w:p>
+      <w:pPr>
+        <w:spacing w:line="240" w:lineRule="auto"/>
+        <w:rPr>
+          <w:rFonts w:ascii="Arial" w:eastAsia="Roboto" w:hAnsi="Arial" w:cs="Arial"/>
+          <w:sz w:val="30"/>
+        </w:rPr>
+      </w:pPr>
+      <w:r>
+        <w:rPr>
+          <w:rFonts w:ascii="Arial" w:eastAsia="Roboto" w:hAnsi="Arial" w:cs="Arial"/>
+          <w:sz w:val="30"/>
+        </w:rPr>
+        <w:t>Dialogi [</w:t>
+      </w:r>
+    </w:p>
+    <w:p>
+      <w:pPr>
+        <w:spacing w:line="240" w:lineRule="auto"/>
+        <w:rPr>
+          <w:rFonts w:ascii="Arial" w:eastAsia="Roboto" w:hAnsi="Arial" w:cs="Arial"/>
+          <w:sz w:val="30"/>
+        </w:rPr>
+      </w:pPr>
+      <w:r>
+        <w:rPr>
+          <w:rFonts w:ascii="Arial" w:eastAsia="Roboto" w:hAnsi="Arial" w:cs="Arial"/>
+          <w:sz w:val="30"/>
+        </w:rPr>
+        <w:t>K: ”Mitä vittua oikeesti?”</w:t>
+      </w:r>
+    </w:p>
+    <w:p>
+      <w:pPr>
+        <w:spacing w:line="240" w:lineRule="auto"/>
+        <w:rPr>
+          <w:rFonts w:ascii="Arial" w:eastAsia="Roboto" w:hAnsi="Arial" w:cs="Arial"/>
+          <w:sz w:val="30"/>
+        </w:rPr>
+      </w:pPr>
+      <w:r>
+        <w:rPr>
+          <w:rFonts w:ascii="Arial" w:eastAsia="Roboto" w:hAnsi="Arial" w:cs="Arial"/>
+          <w:sz w:val="30"/>
+        </w:rPr>
+        <w:t>K: ”</w:t>
+      </w:r>
+      <w:r>
+        <w:rPr>
+          <w:rFonts w:ascii="Arial" w:eastAsia="Roboto" w:hAnsi="Arial" w:cs="Arial"/>
+          <w:sz w:val="30"/>
+        </w:rPr>
+        <w:t>Hei arvaas</w:t>
+      </w:r>
+      <w:r>
+        <w:rPr>
+          <w:rFonts w:ascii="Arial" w:eastAsia="Roboto" w:hAnsi="Arial" w:cs="Arial"/>
+          <w:sz w:val="30"/>
+        </w:rPr>
+        <w:t xml:space="preserve"> mitä?”</w:t>
+      </w:r>
+    </w:p>
+    <w:p>
+      <w:pPr>
+        <w:spacing w:line="240" w:lineRule="auto"/>
+        <w:rPr>
+          <w:rFonts w:ascii="Arial" w:eastAsia="Roboto" w:hAnsi="Arial" w:cs="Arial"/>
+          <w:sz w:val="30"/>
+        </w:rPr>
+      </w:pPr>
+      <w:r>
+        <w:rPr>
+          <w:rFonts w:ascii="Arial" w:eastAsia="Roboto" w:hAnsi="Arial" w:cs="Arial"/>
+          <w:sz w:val="30"/>
+        </w:rPr>
+        <w:t>K: ”{rehtoriPilanimi} antoi minulle potkut!”</w:t>
+      </w:r>
+    </w:p>
+    <w:p>
+      <w:pPr>
+        <w:spacing w:line="240" w:lineRule="auto"/>
+        <w:rPr>
+          <w:rFonts w:ascii="Arial" w:eastAsia="Roboto" w:hAnsi="Arial" w:cs="Arial"/>
+          <w:sz w:val="30"/>
+        </w:rPr>
+      </w:pPr>
+      <w:r>
+        <w:rPr>
+          <w:rFonts w:ascii="Arial" w:eastAsia="Roboto" w:hAnsi="Arial" w:cs="Arial"/>
+          <w:sz w:val="30"/>
+        </w:rPr>
+        <w:t>K: ”</w:t>
+      </w:r>
+      <w:r>
+        <w:rPr>
+          <w:rFonts w:ascii="Arial" w:eastAsia="Roboto" w:hAnsi="Arial" w:cs="Arial"/>
+          <w:sz w:val="30"/>
+        </w:rPr>
+        <w:t>Mukamas \”</w:t>
+      </w:r>
+      <w:r>
+        <w:rPr>
+          <w:rFonts w:ascii="Arial" w:eastAsia="Roboto" w:hAnsi="Arial" w:cs="Arial"/>
+          <w:sz w:val="30"/>
+        </w:rPr>
+        <w:t>oppilaiden viihdyttäminen tunneilla on ehdottomasti kielletty tässä koulussa</w:t>
+      </w:r>
+      <w:r>
+        <w:rPr>
+          <w:rFonts w:ascii="Arial" w:eastAsia="Roboto" w:hAnsi="Arial" w:cs="Arial"/>
+          <w:sz w:val="30"/>
+        </w:rPr>
+        <w:t>\”</w:t>
+      </w:r>
+      <w:r>
+        <w:rPr>
+          <w:rFonts w:ascii="Arial" w:eastAsia="Roboto" w:hAnsi="Arial" w:cs="Arial"/>
+          <w:sz w:val="30"/>
+        </w:rPr>
+        <w:t xml:space="preserve"> sekä \”</w:t>
+      </w:r>
+      <w:r>
+        <w:rPr>
+          <w:rFonts w:ascii="Arial" w:eastAsia="Roboto" w:hAnsi="Arial" w:cs="Arial"/>
+          <w:sz w:val="30"/>
+        </w:rPr>
+        <w:t>k</w:t>
+      </w:r>
+      <w:r>
+        <w:rPr>
+          <w:rFonts w:ascii="Arial" w:eastAsia="Roboto" w:hAnsi="Arial" w:cs="Arial"/>
+          <w:sz w:val="30"/>
+        </w:rPr>
+        <w:t>iusaamistilanteeseen ei saa missään nimessä puuttua\”.</w:t>
+      </w:r>
+      <w:r>
+        <w:rPr>
+          <w:rFonts w:ascii="Arial" w:eastAsia="Roboto" w:hAnsi="Arial" w:cs="Arial"/>
+          <w:sz w:val="30"/>
+        </w:rPr>
+        <w:t>”</w:t>
+      </w:r>
+    </w:p>
+    <w:p>
+      <w:pPr>
+        <w:spacing w:line="240" w:lineRule="auto"/>
+        <w:rPr>
+          <w:rFonts w:ascii="Arial" w:eastAsia="Roboto" w:hAnsi="Arial" w:cs="Arial"/>
+          <w:sz w:val="30"/>
+        </w:rPr>
+      </w:pPr>
+      <w:r>
+        <w:rPr>
+          <w:rFonts w:ascii="Arial" w:eastAsia="Roboto" w:hAnsi="Arial" w:cs="Arial"/>
+          <w:sz w:val="30"/>
+        </w:rPr>
+        <w:t>K: ”Kostan tämän hänelle…”</w:t>
+      </w:r>
+    </w:p>
+    <w:p>
+      <w:pPr>
+        <w:spacing w:line="240" w:lineRule="auto"/>
+        <w:rPr>
+          <w:rFonts w:ascii="Arial" w:eastAsia="Roboto" w:hAnsi="Arial" w:cs="Arial"/>
+          <w:sz w:val="30"/>
+        </w:rPr>
+      </w:pPr>
+      <w:r>
+        <w:rPr>
+          <w:rFonts w:ascii="Arial" w:eastAsia="Roboto" w:hAnsi="Arial" w:cs="Arial"/>
+          <w:sz w:val="30"/>
+        </w:rPr>
+        <w:t>K: ”</w:t>
+      </w:r>
+      <w:r>
+        <w:rPr>
+          <w:rFonts w:ascii="Arial" w:eastAsia="Roboto" w:hAnsi="Arial" w:cs="Arial"/>
+          <w:sz w:val="30"/>
+        </w:rPr>
+        <w:t>Polttaisin</w:t>
+      </w:r>
       <w:r>
         <w:rPr>
           <w:rFonts w:ascii="Arial" w:eastAsia="Roboto" w:hAnsi="Arial" w:cs="Arial"/>
@@ -1795,202 +2414,109 @@
           <w:rFonts w:ascii="Arial" w:eastAsia="Roboto" w:hAnsi="Arial" w:cs="Arial"/>
           <w:sz w:val="30"/>
         </w:rPr>
-        <w:t>5 (</w:t>
-      </w:r>
-      <w:proofErr w:type="spellStart"/>
-      <w:r>
-        <w:rPr>
-          <w:rFonts w:ascii="Arial" w:eastAsia="Roboto" w:hAnsi="Arial" w:cs="Arial"/>
-          <w:sz w:val="30"/>
-        </w:rPr>
-        <w:t>Avarn</w:t>
-      </w:r>
-      <w:proofErr w:type="spellEnd"/>
-      <w:r>
-        <w:rPr>
-          <w:rFonts w:ascii="Arial" w:eastAsia="Roboto" w:hAnsi="Arial" w:cs="Arial"/>
-          <w:sz w:val="30"/>
-        </w:rPr>
-        <w:t>-ongelmia)</w:t>
-      </w:r>
-      <w:r>
-        <w:rPr>
-          <w:rFonts w:ascii="Arial" w:eastAsia="Roboto" w:hAnsi="Arial" w:cs="Arial"/>
-          <w:sz w:val="30"/>
-        </w:rPr>
-        <w:t xml:space="preserve"> {</w:t>
-      </w:r>
-    </w:p>
-    <w:p>
-      <w:pPr>
-        <w:spacing w:line="240" w:lineRule="auto"/>
-        <w:rPr>
-          <w:rFonts w:ascii="Arial" w:eastAsia="Roboto" w:hAnsi="Arial" w:cs="Arial"/>
-          <w:sz w:val="30"/>
-        </w:rPr>
-      </w:pPr>
-      <w:r>
-        <w:rPr>
-          <w:rFonts w:ascii="Arial" w:eastAsia="Roboto" w:hAnsi="Arial" w:cs="Arial"/>
-          <w:sz w:val="30"/>
-        </w:rPr>
-        <w:t>Kenttä 1:</w:t>
-      </w:r>
-    </w:p>
-    <w:p>
-      <w:pPr>
-        <w:spacing w:line="240" w:lineRule="auto"/>
-        <w:rPr>
-          <w:rFonts w:ascii="Arial" w:eastAsia="Roboto" w:hAnsi="Arial" w:cs="Arial"/>
-          <w:sz w:val="30"/>
-        </w:rPr>
-      </w:pPr>
-      <w:r>
-        <w:rPr>
-          <w:rFonts w:ascii="Arial" w:eastAsia="Roboto" w:hAnsi="Arial" w:cs="Arial"/>
-          <w:sz w:val="30"/>
-        </w:rPr>
-        <w:t xml:space="preserve">// </w:t>
-      </w:r>
-      <w:proofErr w:type="spellStart"/>
-      <w:r>
-        <w:rPr>
-          <w:rFonts w:ascii="Arial" w:eastAsia="Roboto" w:hAnsi="Arial" w:cs="Arial"/>
-          <w:sz w:val="30"/>
-        </w:rPr>
-        <w:t>Chapter</w:t>
-      </w:r>
-      <w:proofErr w:type="spellEnd"/>
-      <w:r>
-        <w:rPr>
-          <w:rFonts w:ascii="Arial" w:eastAsia="Roboto" w:hAnsi="Arial" w:cs="Arial"/>
-          <w:sz w:val="30"/>
-        </w:rPr>
-        <w:t xml:space="preserve"> alkaa koulun käytävällä</w:t>
-      </w:r>
-    </w:p>
-    <w:p>
-      <w:pPr>
-        <w:spacing w:line="240" w:lineRule="auto"/>
-        <w:rPr>
-          <w:rFonts w:ascii="Arial" w:eastAsia="Roboto" w:hAnsi="Arial" w:cs="Arial"/>
-          <w:sz w:val="30"/>
-        </w:rPr>
-      </w:pPr>
-      <w:r>
-        <w:rPr>
-          <w:rFonts w:ascii="Arial" w:eastAsia="Roboto" w:hAnsi="Arial" w:cs="Arial"/>
-          <w:sz w:val="30"/>
-        </w:rPr>
-        <w:t xml:space="preserve">&gt;&gt;&gt; Mission (pyydä tehtävää </w:t>
-      </w:r>
-      <w:r>
-        <w:rPr>
-          <w:rFonts w:ascii="Arial" w:eastAsia="Roboto" w:hAnsi="Arial" w:cs="Arial"/>
-          <w:sz w:val="30"/>
-        </w:rPr>
-        <w:t>K</w:t>
-      </w:r>
-      <w:r>
-        <w:rPr>
-          <w:rFonts w:ascii="Arial" w:eastAsia="Roboto" w:hAnsi="Arial" w:cs="Arial"/>
-          <w:sz w:val="30"/>
-        </w:rPr>
-        <w:t>oposelta)</w:t>
-      </w:r>
-    </w:p>
-    <w:p>
-      <w:pPr>
-        <w:spacing w:line="240" w:lineRule="auto"/>
-        <w:rPr>
-          <w:rFonts w:ascii="Arial" w:eastAsia="Roboto" w:hAnsi="Arial" w:cs="Arial"/>
-          <w:sz w:val="30"/>
-        </w:rPr>
-      </w:pPr>
-      <w:r>
-        <w:rPr>
-          <w:rFonts w:ascii="Arial" w:eastAsia="Roboto" w:hAnsi="Arial" w:cs="Arial"/>
-          <w:sz w:val="30"/>
-        </w:rPr>
-        <w:t>Dialogi [</w:t>
-      </w:r>
-    </w:p>
-    <w:p>
-      <w:pPr>
-        <w:spacing w:line="240" w:lineRule="auto"/>
-        <w:rPr>
-          <w:rFonts w:ascii="Arial" w:eastAsia="Roboto" w:hAnsi="Arial" w:cs="Arial"/>
-          <w:sz w:val="30"/>
-        </w:rPr>
-      </w:pPr>
-      <w:r>
-        <w:rPr>
-          <w:rFonts w:ascii="Arial" w:eastAsia="Roboto" w:hAnsi="Arial" w:cs="Arial"/>
-          <w:sz w:val="30"/>
-        </w:rPr>
-        <w:t>P: ”Minulla on tylsää… Olisiko sinulla jotain tehtävää minulle?”</w:t>
-      </w:r>
-    </w:p>
-    <w:p>
-      <w:pPr>
-        <w:spacing w:line="240" w:lineRule="auto"/>
-        <w:rPr>
-          <w:rFonts w:ascii="Arial" w:eastAsia="Roboto" w:hAnsi="Arial" w:cs="Arial"/>
-          <w:sz w:val="30"/>
-        </w:rPr>
-      </w:pPr>
-      <w:r>
-        <w:rPr>
-          <w:rFonts w:ascii="Arial" w:eastAsia="Roboto" w:hAnsi="Arial" w:cs="Arial"/>
-          <w:sz w:val="30"/>
-        </w:rPr>
-        <w:t>K: ”Kyllähän näitä aina löytyy… Mietitää</w:t>
-      </w:r>
-      <w:r>
-        <w:rPr>
-          <w:rFonts w:ascii="Arial" w:eastAsia="Roboto" w:hAnsi="Arial" w:cs="Arial"/>
-          <w:sz w:val="30"/>
-        </w:rPr>
-        <w:t>npä</w:t>
-      </w:r>
-      <w:r>
-        <w:rPr>
-          <w:rFonts w:ascii="Arial" w:eastAsia="Roboto" w:hAnsi="Arial" w:cs="Arial"/>
-          <w:sz w:val="30"/>
-        </w:rPr>
-        <w:t>s…”</w:t>
-      </w:r>
-    </w:p>
-    <w:p>
-      <w:pPr>
-        <w:spacing w:line="240" w:lineRule="auto"/>
-        <w:rPr>
-          <w:rFonts w:ascii="Arial" w:eastAsia="Roboto" w:hAnsi="Arial" w:cs="Arial"/>
-          <w:sz w:val="30"/>
-        </w:rPr>
-      </w:pPr>
-      <w:r>
-        <w:rPr>
-          <w:rFonts w:ascii="Arial" w:eastAsia="Roboto" w:hAnsi="Arial" w:cs="Arial"/>
-          <w:sz w:val="30"/>
-        </w:rPr>
-        <w:t>K: ”Olen kuullut muutamalta oppilaalta, että tänne koulun pihalle tulisi yön aikana vartijoita kiusaamaan kilttejä oppilaita. Voisitko jäädä tänne yöksi selvittämään asiaa?”</w:t>
-      </w:r>
-    </w:p>
-    <w:p>
-      <w:pPr>
-        <w:spacing w:line="240" w:lineRule="auto"/>
-        <w:rPr>
-          <w:rFonts w:ascii="Arial" w:eastAsia="Roboto" w:hAnsi="Arial" w:cs="Arial"/>
-          <w:sz w:val="30"/>
-        </w:rPr>
-      </w:pPr>
-      <w:r>
-        <w:rPr>
-          <w:rFonts w:ascii="Arial" w:eastAsia="Roboto" w:hAnsi="Arial" w:cs="Arial"/>
-          <w:sz w:val="30"/>
-        </w:rPr>
-        <w:t>P: ”Ehdottomasti. Ihan mitä vain omalle Koposelleni.”</w:t>
+        <w:t>tämän koulun</w:t>
+      </w:r>
+      <w:r>
+        <w:rPr>
+          <w:rFonts w:ascii="Arial" w:eastAsia="Roboto" w:hAnsi="Arial" w:cs="Arial"/>
+          <w:sz w:val="30"/>
+        </w:rPr>
+        <w:t>, mutta minulla on vain neljä euroa ja halvimmat sytytyspalat maksavat viisi euroa.</w:t>
+      </w:r>
+      <w:r>
+        <w:rPr>
+          <w:rFonts w:ascii="Arial" w:eastAsia="Roboto" w:hAnsi="Arial" w:cs="Arial"/>
+          <w:sz w:val="30"/>
+        </w:rPr>
+        <w:t>”</w:t>
+      </w:r>
+    </w:p>
+    <w:p>
+      <w:pPr>
+        <w:spacing w:line="240" w:lineRule="auto"/>
+        <w:rPr>
+          <w:rFonts w:ascii="Arial" w:eastAsia="Roboto" w:hAnsi="Arial" w:cs="Arial"/>
+          <w:sz w:val="30"/>
+        </w:rPr>
+      </w:pPr>
+      <w:r>
+        <w:rPr>
+          <w:rFonts w:ascii="Arial" w:eastAsia="Roboto" w:hAnsi="Arial" w:cs="Arial"/>
+          <w:sz w:val="30"/>
+        </w:rPr>
+        <w:t>K: ”Hetkinen… Televisiossahan oli hetki sitten mainos tarjouksesta SS-Etukortin omistajalle… Olen varma, että biologian opettajalla on sellainen. Olen nähnyt hänet useasti käyttämässä sitä ostaessaan materiaaleja oppitunneillensa.”</w:t>
+      </w:r>
+    </w:p>
+    <w:p>
+      <w:pPr>
+        <w:spacing w:line="240" w:lineRule="auto"/>
+        <w:rPr>
+          <w:rFonts w:ascii="Arial" w:eastAsia="Roboto" w:hAnsi="Arial" w:cs="Arial"/>
+          <w:sz w:val="30"/>
+        </w:rPr>
+      </w:pPr>
+      <w:r>
+        <w:rPr>
+          <w:rFonts w:ascii="Arial" w:eastAsia="Roboto" w:hAnsi="Arial" w:cs="Arial"/>
+          <w:sz w:val="30"/>
+        </w:rPr>
+        <w:t>P: ”Ostavatko opettajat materiaaleja oppitunneillensa? Tuohan on järjetöntä!”</w:t>
+      </w:r>
+    </w:p>
+    <w:p>
+      <w:pPr>
+        <w:spacing w:line="240" w:lineRule="auto"/>
+        <w:rPr>
+          <w:rFonts w:ascii="Arial" w:eastAsia="Roboto" w:hAnsi="Arial" w:cs="Arial"/>
+          <w:sz w:val="30"/>
+        </w:rPr>
+      </w:pPr>
+      <w:r>
+        <w:rPr>
+          <w:rFonts w:ascii="Arial" w:eastAsia="Roboto" w:hAnsi="Arial" w:cs="Arial"/>
+          <w:sz w:val="30"/>
+        </w:rPr>
+        <w:t>K: ”Pakkohan sitä, kun koulu ei voi maksaa…”</w:t>
+      </w:r>
+    </w:p>
+    <w:p>
+      <w:pPr>
+        <w:spacing w:line="240" w:lineRule="auto"/>
+        <w:rPr>
+          <w:rFonts w:ascii="Arial" w:eastAsia="Roboto" w:hAnsi="Arial" w:cs="Arial"/>
+          <w:sz w:val="30"/>
+        </w:rPr>
+      </w:pPr>
+      <w:r>
+        <w:rPr>
+          <w:rFonts w:ascii="Arial" w:eastAsia="Roboto" w:hAnsi="Arial" w:cs="Arial"/>
+          <w:sz w:val="30"/>
+        </w:rPr>
+        <w:t xml:space="preserve">K: ”Mutta kuitenkin… Koita keksiä joku tapa hankkia biologian opettajan SS-Etukortti. Jos joudut varautumaan voimakeinoihin, niin muista edes </w:t>
+      </w:r>
+      <w:r>
+        <w:rPr>
+          <w:rFonts w:ascii="Arial" w:eastAsia="Roboto" w:hAnsi="Arial" w:cs="Arial"/>
+          <w:sz w:val="30"/>
+        </w:rPr>
+        <w:lastRenderedPageBreak/>
+        <w:t>piilottaa ruumis… Tai noh… Totta puhuen minua ei kyllä kiinnosta onko se piilotettu.”</w:t>
+      </w:r>
+    </w:p>
+    <w:p>
+      <w:pPr>
+        <w:spacing w:line="240" w:lineRule="auto"/>
+        <w:rPr>
+          <w:rFonts w:ascii="Arial" w:eastAsia="Roboto" w:hAnsi="Arial" w:cs="Arial"/>
+          <w:sz w:val="30"/>
+        </w:rPr>
+      </w:pPr>
+      <w:r>
+        <w:rPr>
+          <w:rFonts w:ascii="Arial" w:eastAsia="Roboto" w:hAnsi="Arial" w:cs="Arial"/>
+          <w:sz w:val="30"/>
+        </w:rPr>
+        <w:t>K: ”Kortin saatuasi voisit kulkea Hatanpään koulurakennukseen vievää tietä pitkin SS-Markettiin.”</w:t>
       </w:r>
     </w:p>
     <w:p>
@@ -2022,743 +2548,8 @@
           <w:rFonts w:ascii="Arial" w:eastAsia="Roboto" w:hAnsi="Arial" w:cs="Arial"/>
           <w:sz w:val="30"/>
         </w:rPr>
-        <w:t>}</w:t>
-      </w:r>
-    </w:p>
-    <w:p>
-      <w:pPr>
-        <w:spacing w:line="240" w:lineRule="auto"/>
-        <w:rPr>
-          <w:rFonts w:ascii="Arial" w:eastAsia="Roboto" w:hAnsi="Arial" w:cs="Arial"/>
-          <w:sz w:val="30"/>
-        </w:rPr>
-      </w:pPr>
-      <w:r>
-        <w:rPr>
-          <w:rFonts w:ascii="Arial" w:eastAsia="Roboto" w:hAnsi="Arial" w:cs="Arial"/>
-          <w:sz w:val="30"/>
-        </w:rPr>
-        <w:t xml:space="preserve">Kenttä </w:t>
-      </w:r>
-      <w:r>
-        <w:rPr>
-          <w:rFonts w:ascii="Arial" w:eastAsia="Roboto" w:hAnsi="Arial" w:cs="Arial"/>
-          <w:sz w:val="30"/>
-        </w:rPr>
-        <w:t>2</w:t>
-      </w:r>
-      <w:r>
-        <w:rPr>
-          <w:rFonts w:ascii="Arial" w:eastAsia="Roboto" w:hAnsi="Arial" w:cs="Arial"/>
-          <w:sz w:val="30"/>
-        </w:rPr>
-        <w:t>:</w:t>
-      </w:r>
-      <w:r>
-        <w:rPr>
-          <w:rFonts w:ascii="Arial" w:eastAsia="Roboto" w:hAnsi="Arial" w:cs="Arial"/>
-          <w:sz w:val="30"/>
-        </w:rPr>
-        <w:t xml:space="preserve"> //Koulun piha, jossa on teltta ja on yö etc.</w:t>
-      </w:r>
-    </w:p>
-    <w:p>
-      <w:pPr>
-        <w:spacing w:line="240" w:lineRule="auto"/>
-        <w:rPr>
-          <w:rFonts w:ascii="Arial" w:eastAsia="Roboto" w:hAnsi="Arial" w:cs="Arial"/>
-          <w:sz w:val="30"/>
-        </w:rPr>
-      </w:pPr>
-      <w:r>
-        <w:rPr>
-          <w:rFonts w:ascii="Arial" w:eastAsia="Roboto" w:hAnsi="Arial" w:cs="Arial"/>
-          <w:sz w:val="30"/>
-        </w:rPr>
-        <w:t>*Pelaaja herää*</w:t>
-      </w:r>
-    </w:p>
-    <w:p>
-      <w:pPr>
-        <w:spacing w:line="240" w:lineRule="auto"/>
-        <w:rPr>
-          <w:rFonts w:ascii="Arial" w:eastAsia="Roboto" w:hAnsi="Arial" w:cs="Arial"/>
-          <w:sz w:val="30"/>
-        </w:rPr>
-      </w:pPr>
-      <w:r>
-        <w:rPr>
-          <w:rFonts w:ascii="Arial" w:eastAsia="Roboto" w:hAnsi="Arial" w:cs="Arial"/>
-          <w:sz w:val="30"/>
-        </w:rPr>
-        <w:t xml:space="preserve">*Vartija kävelee teltan suuntaan ja on aggressiivinen* //Vartijalla on pistooli, jolla hän ampuu ja muuta </w:t>
-      </w:r>
-      <w:r>
-        <w:rPr>
-          <w:rFonts w:ascii="Arial" w:eastAsia="Roboto" w:hAnsi="Arial" w:cs="Arial"/>
-          <w:strike/>
-          <w:sz w:val="30"/>
-        </w:rPr>
-        <w:t>kivaa</w:t>
-      </w:r>
-      <w:r>
-        <w:rPr>
-          <w:rFonts w:ascii="Arial" w:eastAsia="Roboto" w:hAnsi="Arial" w:cs="Arial"/>
-          <w:sz w:val="30"/>
-        </w:rPr>
-        <w:t xml:space="preserve"> kamalaa. Siitä </w:t>
-      </w:r>
-      <w:proofErr w:type="spellStart"/>
-      <w:r>
-        <w:rPr>
-          <w:rFonts w:ascii="Arial" w:eastAsia="Roboto" w:hAnsi="Arial" w:cs="Arial"/>
-          <w:sz w:val="30"/>
-        </w:rPr>
-        <w:t>pitäis</w:t>
-      </w:r>
-      <w:proofErr w:type="spellEnd"/>
-      <w:r>
-        <w:rPr>
-          <w:rFonts w:ascii="Arial" w:eastAsia="Roboto" w:hAnsi="Arial" w:cs="Arial"/>
-          <w:sz w:val="30"/>
-        </w:rPr>
-        <w:t xml:space="preserve"> tulla </w:t>
-      </w:r>
-      <w:proofErr w:type="spellStart"/>
-      <w:r>
-        <w:rPr>
-          <w:rFonts w:ascii="Arial" w:eastAsia="Roboto" w:hAnsi="Arial" w:cs="Arial"/>
-          <w:sz w:val="30"/>
-        </w:rPr>
-        <w:t>epic</w:t>
-      </w:r>
-      <w:proofErr w:type="spellEnd"/>
-      <w:r>
-        <w:rPr>
-          <w:rFonts w:ascii="Arial" w:eastAsia="Roboto" w:hAnsi="Arial" w:cs="Arial"/>
-          <w:sz w:val="30"/>
-        </w:rPr>
-        <w:t xml:space="preserve"> </w:t>
-      </w:r>
-      <w:proofErr w:type="spellStart"/>
-      <w:r>
-        <w:rPr>
-          <w:rFonts w:ascii="Arial" w:eastAsia="Roboto" w:hAnsi="Arial" w:cs="Arial"/>
-          <w:sz w:val="30"/>
-        </w:rPr>
-        <w:t>duel</w:t>
-      </w:r>
-      <w:proofErr w:type="spellEnd"/>
-      <w:r>
-        <w:rPr>
-          <w:rFonts w:ascii="Arial" w:eastAsia="Roboto" w:hAnsi="Arial" w:cs="Arial"/>
-          <w:sz w:val="30"/>
-        </w:rPr>
-        <w:t xml:space="preserve"> ja muuta </w:t>
-      </w:r>
-      <w:proofErr w:type="gramStart"/>
-      <w:r>
-        <w:rPr>
-          <w:rFonts w:ascii="Arial" w:eastAsia="Roboto" w:hAnsi="Arial" w:cs="Arial"/>
-          <w:sz w:val="30"/>
-        </w:rPr>
-        <w:t>joojoo.*</w:t>
-      </w:r>
-      <w:proofErr w:type="gramEnd"/>
-    </w:p>
-    <w:p>
-      <w:pPr>
-        <w:spacing w:line="240" w:lineRule="auto"/>
-        <w:rPr>
-          <w:rFonts w:ascii="Arial" w:eastAsia="Roboto" w:hAnsi="Arial" w:cs="Arial"/>
-          <w:sz w:val="30"/>
-        </w:rPr>
-      </w:pPr>
-      <w:r>
-        <w:rPr>
-          <w:rFonts w:ascii="Arial" w:eastAsia="Roboto" w:hAnsi="Arial" w:cs="Arial"/>
-          <w:sz w:val="30"/>
-        </w:rPr>
-        <w:t>&gt;&gt;&gt; Mission (Nuku aamuun)</w:t>
-      </w:r>
-    </w:p>
-    <w:p>
-      <w:pPr>
-        <w:spacing w:line="240" w:lineRule="auto"/>
-        <w:rPr>
-          <w:rFonts w:ascii="Arial" w:eastAsia="Roboto" w:hAnsi="Arial" w:cs="Arial"/>
-          <w:sz w:val="30"/>
-        </w:rPr>
-      </w:pPr>
-      <w:r>
-        <w:rPr>
-          <w:rFonts w:ascii="Arial" w:eastAsia="Roboto" w:hAnsi="Arial" w:cs="Arial"/>
-          <w:sz w:val="30"/>
-        </w:rPr>
-        <w:t>// Pelaaja nukkuu aamuun ja kenttä vaihtuu, mutta pelaaja ei huomaa sitä.</w:t>
-      </w:r>
-    </w:p>
-    <w:p>
-      <w:pPr>
-        <w:spacing w:line="240" w:lineRule="auto"/>
-        <w:rPr>
-          <w:rFonts w:ascii="Arial" w:eastAsia="Roboto" w:hAnsi="Arial" w:cs="Arial"/>
-          <w:sz w:val="30"/>
-        </w:rPr>
-      </w:pPr>
-      <w:r>
-        <w:rPr>
-          <w:rFonts w:ascii="Arial" w:eastAsia="Roboto" w:hAnsi="Arial" w:cs="Arial"/>
-          <w:sz w:val="30"/>
-        </w:rPr>
-        <w:t xml:space="preserve">Kenttä </w:t>
-      </w:r>
-      <w:r>
-        <w:rPr>
-          <w:rFonts w:ascii="Arial" w:eastAsia="Roboto" w:hAnsi="Arial" w:cs="Arial"/>
-          <w:sz w:val="30"/>
-        </w:rPr>
-        <w:t>3</w:t>
-      </w:r>
-      <w:r>
-        <w:rPr>
-          <w:rFonts w:ascii="Arial" w:eastAsia="Roboto" w:hAnsi="Arial" w:cs="Arial"/>
-          <w:sz w:val="30"/>
-        </w:rPr>
-        <w:t>:</w:t>
-      </w:r>
-    </w:p>
-    <w:p>
-      <w:pPr>
-        <w:spacing w:line="240" w:lineRule="auto"/>
-        <w:rPr>
-          <w:rFonts w:ascii="Arial" w:eastAsia="Roboto" w:hAnsi="Arial" w:cs="Arial"/>
-          <w:sz w:val="30"/>
-        </w:rPr>
-      </w:pPr>
-      <w:r>
-        <w:rPr>
-          <w:rFonts w:ascii="Arial" w:eastAsia="Roboto" w:hAnsi="Arial" w:cs="Arial"/>
-          <w:sz w:val="30"/>
-        </w:rPr>
-        <w:t>&gt;&gt;&gt; Mission (Odota Koposta, kunnes hän tulee avaamaan oven.)</w:t>
-      </w:r>
-    </w:p>
-    <w:p>
-      <w:pPr>
-        <w:spacing w:line="240" w:lineRule="auto"/>
-        <w:rPr>
-          <w:rFonts w:ascii="Arial" w:eastAsia="Roboto" w:hAnsi="Arial" w:cs="Arial"/>
-          <w:sz w:val="30"/>
-        </w:rPr>
-      </w:pPr>
-      <w:r>
-        <w:rPr>
-          <w:rFonts w:ascii="Arial" w:eastAsia="Roboto" w:hAnsi="Arial" w:cs="Arial"/>
-          <w:sz w:val="30"/>
-        </w:rPr>
-        <w:t>&gt;&gt;&gt; Mission (Seuraa Koposta kouluun)</w:t>
-      </w:r>
-    </w:p>
-    <w:p>
-      <w:pPr>
-        <w:spacing w:line="240" w:lineRule="auto"/>
-        <w:rPr>
-          <w:rFonts w:ascii="Arial" w:eastAsia="Roboto" w:hAnsi="Arial" w:cs="Arial"/>
-          <w:sz w:val="30"/>
-        </w:rPr>
-      </w:pPr>
-      <w:r>
-        <w:rPr>
-          <w:rFonts w:ascii="Arial" w:eastAsia="Roboto" w:hAnsi="Arial" w:cs="Arial"/>
-          <w:sz w:val="30"/>
-        </w:rPr>
-        <w:lastRenderedPageBreak/>
-        <w:t>}</w:t>
-      </w:r>
-    </w:p>
-    <w:p>
-      <w:pPr>
-        <w:spacing w:line="240" w:lineRule="auto"/>
-        <w:rPr>
-          <w:rFonts w:ascii="Arial" w:eastAsia="Roboto" w:hAnsi="Arial" w:cs="Arial"/>
-          <w:sz w:val="30"/>
-        </w:rPr>
-      </w:pPr>
-    </w:p>
-    <w:p>
-      <w:pPr>
-        <w:spacing w:line="240" w:lineRule="auto"/>
-        <w:rPr>
-          <w:rFonts w:ascii="Arial" w:eastAsia="Roboto" w:hAnsi="Arial" w:cs="Arial"/>
-          <w:sz w:val="30"/>
-        </w:rPr>
-      </w:pPr>
-      <w:proofErr w:type="spellStart"/>
-      <w:r>
-        <w:rPr>
-          <w:rFonts w:ascii="Arial" w:eastAsia="Roboto" w:hAnsi="Arial" w:cs="Arial"/>
-          <w:sz w:val="30"/>
-        </w:rPr>
-        <w:t>Chapter</w:t>
-      </w:r>
-      <w:proofErr w:type="spellEnd"/>
-      <w:r>
-        <w:rPr>
-          <w:rFonts w:ascii="Arial" w:eastAsia="Roboto" w:hAnsi="Arial" w:cs="Arial"/>
-          <w:sz w:val="30"/>
-        </w:rPr>
-        <w:t xml:space="preserve"> 10</w:t>
-      </w:r>
-      <w:r>
-        <w:rPr>
-          <w:rFonts w:ascii="Arial" w:eastAsia="Roboto" w:hAnsi="Arial" w:cs="Arial"/>
-          <w:sz w:val="30"/>
-        </w:rPr>
-        <w:t xml:space="preserve"> {</w:t>
-      </w:r>
-    </w:p>
-    <w:p>
-      <w:pPr>
-        <w:spacing w:line="240" w:lineRule="auto"/>
-        <w:rPr>
-          <w:rFonts w:ascii="Arial" w:eastAsia="Roboto" w:hAnsi="Arial" w:cs="Arial"/>
-          <w:sz w:val="30"/>
-        </w:rPr>
-      </w:pPr>
-      <w:r>
-        <w:rPr>
-          <w:rFonts w:ascii="Arial" w:eastAsia="Roboto" w:hAnsi="Arial" w:cs="Arial"/>
-          <w:sz w:val="30"/>
-        </w:rPr>
-        <w:t xml:space="preserve">// </w:t>
-      </w:r>
-      <w:r>
-        <w:rPr>
-          <w:rFonts w:ascii="Arial" w:eastAsia="Roboto" w:hAnsi="Arial" w:cs="Arial"/>
-          <w:sz w:val="30"/>
-        </w:rPr>
-        <w:t xml:space="preserve">Alueen olisi hyvä olla jäljennös Koivistontien väistötiloista sekä sisältää polun, joka veisi entiseen Hatanpään koulurakennukseen. </w:t>
-      </w:r>
-      <w:r>
-        <w:rPr>
-          <w:rFonts w:ascii="Arial" w:eastAsia="Roboto" w:hAnsi="Arial" w:cs="Arial"/>
-          <w:sz w:val="30"/>
-        </w:rPr>
-        <w:t>Hatanpään koulun rakennukse</w:t>
-      </w:r>
-      <w:r>
-        <w:rPr>
-          <w:rFonts w:ascii="Arial" w:eastAsia="Roboto" w:hAnsi="Arial" w:cs="Arial"/>
-          <w:sz w:val="30"/>
-        </w:rPr>
-        <w:t>n</w:t>
-      </w:r>
-      <w:r>
-        <w:rPr>
-          <w:rFonts w:ascii="Arial" w:eastAsia="Roboto" w:hAnsi="Arial" w:cs="Arial"/>
-          <w:sz w:val="30"/>
-        </w:rPr>
-        <w:t xml:space="preserve"> takana ol</w:t>
-      </w:r>
-      <w:r>
-        <w:rPr>
-          <w:rFonts w:ascii="Arial" w:eastAsia="Roboto" w:hAnsi="Arial" w:cs="Arial"/>
-          <w:sz w:val="30"/>
-        </w:rPr>
-        <w:t xml:space="preserve">isi </w:t>
-      </w:r>
-      <w:r>
-        <w:rPr>
-          <w:rFonts w:ascii="Arial" w:eastAsia="Roboto" w:hAnsi="Arial" w:cs="Arial"/>
-          <w:sz w:val="30"/>
-        </w:rPr>
-        <w:t xml:space="preserve">K-Market (SS-Market), jonne kuljetaan </w:t>
-      </w:r>
-      <w:r>
-        <w:rPr>
-          <w:rFonts w:ascii="Arial" w:eastAsia="Roboto" w:hAnsi="Arial" w:cs="Arial"/>
-          <w:sz w:val="30"/>
-        </w:rPr>
-        <w:t>kävelemällä koulu</w:t>
-      </w:r>
-      <w:r>
-        <w:rPr>
-          <w:rFonts w:ascii="Arial" w:eastAsia="Roboto" w:hAnsi="Arial" w:cs="Arial"/>
-          <w:sz w:val="30"/>
-        </w:rPr>
-        <w:t xml:space="preserve"> taustalla</w:t>
-      </w:r>
-      <w:r>
-        <w:rPr>
-          <w:rFonts w:ascii="Arial" w:eastAsia="Roboto" w:hAnsi="Arial" w:cs="Arial"/>
-          <w:sz w:val="30"/>
-        </w:rPr>
-        <w:t>.</w:t>
-      </w:r>
-      <w:r>
-        <w:rPr>
-          <w:rFonts w:ascii="Arial" w:eastAsia="Roboto" w:hAnsi="Arial" w:cs="Arial"/>
-          <w:sz w:val="30"/>
-        </w:rPr>
-        <w:t xml:space="preserve"> (K-Market olisi koulun takana suoraan ja oppilas kävelisi pihan kautta.)</w:t>
-      </w:r>
-    </w:p>
-    <w:p>
-      <w:pPr>
-        <w:spacing w:line="240" w:lineRule="auto"/>
-        <w:rPr>
-          <w:rFonts w:ascii="Arial" w:eastAsia="Roboto" w:hAnsi="Arial" w:cs="Arial"/>
-          <w:sz w:val="30"/>
-        </w:rPr>
-      </w:pPr>
-      <w:r>
-        <w:rPr>
-          <w:rFonts w:ascii="Arial" w:eastAsia="Roboto" w:hAnsi="Arial" w:cs="Arial"/>
-          <w:sz w:val="30"/>
-        </w:rPr>
-        <w:t>Dialogi [</w:t>
-      </w:r>
-    </w:p>
-    <w:p>
-      <w:pPr>
-        <w:spacing w:line="240" w:lineRule="auto"/>
-        <w:rPr>
-          <w:rFonts w:ascii="Arial" w:eastAsia="Roboto" w:hAnsi="Arial" w:cs="Arial"/>
-          <w:sz w:val="30"/>
-        </w:rPr>
-      </w:pPr>
-      <w:r>
-        <w:rPr>
-          <w:rFonts w:ascii="Arial" w:eastAsia="Roboto" w:hAnsi="Arial" w:cs="Arial"/>
-          <w:sz w:val="30"/>
-        </w:rPr>
-        <w:t xml:space="preserve">K: ”Mitä vittua </w:t>
-      </w:r>
-      <w:proofErr w:type="spellStart"/>
-      <w:r>
-        <w:rPr>
-          <w:rFonts w:ascii="Arial" w:eastAsia="Roboto" w:hAnsi="Arial" w:cs="Arial"/>
-          <w:sz w:val="30"/>
-        </w:rPr>
-        <w:t>oikeesti</w:t>
-      </w:r>
-      <w:proofErr w:type="spellEnd"/>
-      <w:r>
-        <w:rPr>
-          <w:rFonts w:ascii="Arial" w:eastAsia="Roboto" w:hAnsi="Arial" w:cs="Arial"/>
-          <w:sz w:val="30"/>
-        </w:rPr>
-        <w:t>?”</w:t>
-      </w:r>
-    </w:p>
-    <w:p>
-      <w:pPr>
-        <w:spacing w:line="240" w:lineRule="auto"/>
-        <w:rPr>
-          <w:rFonts w:ascii="Arial" w:eastAsia="Roboto" w:hAnsi="Arial" w:cs="Arial"/>
-          <w:sz w:val="30"/>
-        </w:rPr>
-      </w:pPr>
-      <w:r>
-        <w:rPr>
-          <w:rFonts w:ascii="Arial" w:eastAsia="Roboto" w:hAnsi="Arial" w:cs="Arial"/>
-          <w:sz w:val="30"/>
-        </w:rPr>
-        <w:t>K: ”</w:t>
-      </w:r>
-      <w:r>
-        <w:rPr>
-          <w:rFonts w:ascii="Arial" w:eastAsia="Roboto" w:hAnsi="Arial" w:cs="Arial"/>
-          <w:sz w:val="30"/>
-        </w:rPr>
-        <w:t>Hei arvaas</w:t>
-      </w:r>
-      <w:r>
-        <w:rPr>
-          <w:rFonts w:ascii="Arial" w:eastAsia="Roboto" w:hAnsi="Arial" w:cs="Arial"/>
-          <w:sz w:val="30"/>
-        </w:rPr>
-        <w:t xml:space="preserve"> mitä?”</w:t>
-      </w:r>
-    </w:p>
-    <w:p>
-      <w:pPr>
-        <w:spacing w:line="240" w:lineRule="auto"/>
-        <w:rPr>
-          <w:rFonts w:ascii="Arial" w:eastAsia="Roboto" w:hAnsi="Arial" w:cs="Arial"/>
-          <w:sz w:val="30"/>
-        </w:rPr>
-      </w:pPr>
-      <w:r>
-        <w:rPr>
-          <w:rFonts w:ascii="Arial" w:eastAsia="Roboto" w:hAnsi="Arial" w:cs="Arial"/>
-          <w:sz w:val="30"/>
-        </w:rPr>
-        <w:t>K: ”{</w:t>
-      </w:r>
-      <w:proofErr w:type="spellStart"/>
-      <w:r>
-        <w:rPr>
-          <w:rFonts w:ascii="Arial" w:eastAsia="Roboto" w:hAnsi="Arial" w:cs="Arial"/>
-          <w:sz w:val="30"/>
-        </w:rPr>
-        <w:t>rehtoriPilanimi</w:t>
-      </w:r>
-      <w:proofErr w:type="spellEnd"/>
-      <w:r>
-        <w:rPr>
-          <w:rFonts w:ascii="Arial" w:eastAsia="Roboto" w:hAnsi="Arial" w:cs="Arial"/>
-          <w:sz w:val="30"/>
-        </w:rPr>
-        <w:t>} antoi minulle potkut!”</w:t>
-      </w:r>
-    </w:p>
-    <w:p>
-      <w:pPr>
-        <w:spacing w:line="240" w:lineRule="auto"/>
-        <w:rPr>
-          <w:rFonts w:ascii="Arial" w:eastAsia="Roboto" w:hAnsi="Arial" w:cs="Arial"/>
-          <w:sz w:val="30"/>
-        </w:rPr>
-      </w:pPr>
-      <w:r>
-        <w:rPr>
-          <w:rFonts w:ascii="Arial" w:eastAsia="Roboto" w:hAnsi="Arial" w:cs="Arial"/>
-          <w:sz w:val="30"/>
-        </w:rPr>
-        <w:t>K: ”</w:t>
-      </w:r>
-      <w:r>
-        <w:rPr>
-          <w:rFonts w:ascii="Arial" w:eastAsia="Roboto" w:hAnsi="Arial" w:cs="Arial"/>
-          <w:sz w:val="30"/>
-        </w:rPr>
-        <w:t>Mukamas \”</w:t>
-      </w:r>
-      <w:r>
-        <w:rPr>
-          <w:rFonts w:ascii="Arial" w:eastAsia="Roboto" w:hAnsi="Arial" w:cs="Arial"/>
-          <w:sz w:val="30"/>
-        </w:rPr>
-        <w:t>oppilaiden viihdyttäminen tunneilla on ehdottomasti kielletty tässä koulussa</w:t>
-      </w:r>
-      <w:r>
-        <w:rPr>
-          <w:rFonts w:ascii="Arial" w:eastAsia="Roboto" w:hAnsi="Arial" w:cs="Arial"/>
-          <w:sz w:val="30"/>
-        </w:rPr>
-        <w:t>\”</w:t>
-      </w:r>
-      <w:r>
-        <w:rPr>
-          <w:rFonts w:ascii="Arial" w:eastAsia="Roboto" w:hAnsi="Arial" w:cs="Arial"/>
-          <w:sz w:val="30"/>
-        </w:rPr>
-        <w:t xml:space="preserve"> sekä \”</w:t>
-      </w:r>
-      <w:r>
-        <w:rPr>
-          <w:rFonts w:ascii="Arial" w:eastAsia="Roboto" w:hAnsi="Arial" w:cs="Arial"/>
-          <w:sz w:val="30"/>
-        </w:rPr>
-        <w:t>k</w:t>
-      </w:r>
-      <w:r>
-        <w:rPr>
-          <w:rFonts w:ascii="Arial" w:eastAsia="Roboto" w:hAnsi="Arial" w:cs="Arial"/>
-          <w:sz w:val="30"/>
-        </w:rPr>
-        <w:t>iusaamistilanteeseen ei saa missään nimessä puuttua\”.</w:t>
-      </w:r>
-      <w:r>
-        <w:rPr>
-          <w:rFonts w:ascii="Arial" w:eastAsia="Roboto" w:hAnsi="Arial" w:cs="Arial"/>
-          <w:sz w:val="30"/>
-        </w:rPr>
-        <w:t>”</w:t>
-      </w:r>
-    </w:p>
-    <w:p>
-      <w:pPr>
-        <w:spacing w:line="240" w:lineRule="auto"/>
-        <w:rPr>
-          <w:rFonts w:ascii="Arial" w:eastAsia="Roboto" w:hAnsi="Arial" w:cs="Arial"/>
-          <w:sz w:val="30"/>
-        </w:rPr>
-      </w:pPr>
-      <w:r>
-        <w:rPr>
-          <w:rFonts w:ascii="Arial" w:eastAsia="Roboto" w:hAnsi="Arial" w:cs="Arial"/>
-          <w:sz w:val="30"/>
-        </w:rPr>
-        <w:t>K: ”Kostan tämän hänelle…”</w:t>
-      </w:r>
-    </w:p>
-    <w:p>
-      <w:pPr>
-        <w:spacing w:line="240" w:lineRule="auto"/>
-        <w:rPr>
-          <w:rFonts w:ascii="Arial" w:eastAsia="Roboto" w:hAnsi="Arial" w:cs="Arial"/>
-          <w:sz w:val="30"/>
-        </w:rPr>
-      </w:pPr>
-      <w:r>
-        <w:rPr>
-          <w:rFonts w:ascii="Arial" w:eastAsia="Roboto" w:hAnsi="Arial" w:cs="Arial"/>
-          <w:sz w:val="30"/>
-        </w:rPr>
-        <w:t>K: ”</w:t>
-      </w:r>
-      <w:r>
-        <w:rPr>
-          <w:rFonts w:ascii="Arial" w:eastAsia="Roboto" w:hAnsi="Arial" w:cs="Arial"/>
-          <w:sz w:val="30"/>
-        </w:rPr>
-        <w:t>Polttaisin</w:t>
-      </w:r>
-      <w:r>
-        <w:rPr>
-          <w:rFonts w:ascii="Arial" w:eastAsia="Roboto" w:hAnsi="Arial" w:cs="Arial"/>
-          <w:sz w:val="30"/>
-        </w:rPr>
-        <w:t xml:space="preserve"> </w:t>
-      </w:r>
-      <w:r>
-        <w:rPr>
-          <w:rFonts w:ascii="Arial" w:eastAsia="Roboto" w:hAnsi="Arial" w:cs="Arial"/>
-          <w:sz w:val="30"/>
-        </w:rPr>
-        <w:t>tämän koulun</w:t>
-      </w:r>
-      <w:r>
-        <w:rPr>
-          <w:rFonts w:ascii="Arial" w:eastAsia="Roboto" w:hAnsi="Arial" w:cs="Arial"/>
-          <w:sz w:val="30"/>
-        </w:rPr>
-        <w:t>, mutta minulla on vain neljä euroa ja halvimmat sytytyspalat maksavat viisi euroa.</w:t>
-      </w:r>
-      <w:r>
-        <w:rPr>
-          <w:rFonts w:ascii="Arial" w:eastAsia="Roboto" w:hAnsi="Arial" w:cs="Arial"/>
-          <w:sz w:val="30"/>
-        </w:rPr>
-        <w:t>”</w:t>
-      </w:r>
-    </w:p>
-    <w:p>
-      <w:pPr>
-        <w:spacing w:line="240" w:lineRule="auto"/>
-        <w:rPr>
-          <w:rFonts w:ascii="Arial" w:eastAsia="Roboto" w:hAnsi="Arial" w:cs="Arial"/>
-          <w:sz w:val="30"/>
-        </w:rPr>
-      </w:pPr>
-      <w:r>
-        <w:rPr>
-          <w:rFonts w:ascii="Arial" w:eastAsia="Roboto" w:hAnsi="Arial" w:cs="Arial"/>
-          <w:sz w:val="30"/>
-        </w:rPr>
-        <w:t>K: ”Hetkinen… Televisiossahan oli hetki sitten mainos tarjouksesta SS-Etukortin omistajalle… Olen varma, että biologian opettajalla on sellainen. Olen nähnyt hänet useasti käyttämässä sitä ostaessaan materiaaleja oppitunneillensa.”</w:t>
-      </w:r>
-    </w:p>
-    <w:p>
-      <w:pPr>
-        <w:spacing w:line="240" w:lineRule="auto"/>
-        <w:rPr>
-          <w:rFonts w:ascii="Arial" w:eastAsia="Roboto" w:hAnsi="Arial" w:cs="Arial"/>
-          <w:sz w:val="30"/>
-        </w:rPr>
-      </w:pPr>
-      <w:r>
-        <w:rPr>
-          <w:rFonts w:ascii="Arial" w:eastAsia="Roboto" w:hAnsi="Arial" w:cs="Arial"/>
-          <w:sz w:val="30"/>
-        </w:rPr>
-        <w:t>P: ”Ostavatko opettajat materiaaleja oppitunneillensa? Tuohan on järjetöntä!”</w:t>
-      </w:r>
-    </w:p>
-    <w:p>
-      <w:pPr>
-        <w:spacing w:line="240" w:lineRule="auto"/>
-        <w:rPr>
-          <w:rFonts w:ascii="Arial" w:eastAsia="Roboto" w:hAnsi="Arial" w:cs="Arial"/>
-          <w:sz w:val="30"/>
-        </w:rPr>
-      </w:pPr>
-      <w:r>
-        <w:rPr>
-          <w:rFonts w:ascii="Arial" w:eastAsia="Roboto" w:hAnsi="Arial" w:cs="Arial"/>
-          <w:sz w:val="30"/>
-        </w:rPr>
-        <w:t>K: ”Pakkohan sitä, kun koulu ei voi maksaa…”</w:t>
-      </w:r>
-    </w:p>
-    <w:p>
-      <w:pPr>
-        <w:spacing w:line="240" w:lineRule="auto"/>
-        <w:rPr>
-          <w:rFonts w:ascii="Arial" w:eastAsia="Roboto" w:hAnsi="Arial" w:cs="Arial"/>
-          <w:sz w:val="30"/>
-        </w:rPr>
-      </w:pPr>
-      <w:r>
-        <w:rPr>
-          <w:rFonts w:ascii="Arial" w:eastAsia="Roboto" w:hAnsi="Arial" w:cs="Arial"/>
-          <w:sz w:val="30"/>
-        </w:rPr>
-        <w:t>K: ”Mutta kuitenkin… Koita keksiä joku tapa hankkia biologian opettajan SS-Etukortti. Jos joudut varautumaan voimakeinoihin, niin muista edes piilottaa ruumis… Tai noh… Totta puhuen minua ei kyllä kiinnosta onko se piilotettu.”</w:t>
-      </w:r>
-    </w:p>
-    <w:p>
-      <w:pPr>
-        <w:spacing w:line="240" w:lineRule="auto"/>
-        <w:rPr>
-          <w:rFonts w:ascii="Arial" w:eastAsia="Roboto" w:hAnsi="Arial" w:cs="Arial"/>
-          <w:sz w:val="30"/>
-        </w:rPr>
-      </w:pPr>
-      <w:r>
-        <w:rPr>
-          <w:rFonts w:ascii="Arial" w:eastAsia="Roboto" w:hAnsi="Arial" w:cs="Arial"/>
-          <w:sz w:val="30"/>
-        </w:rPr>
-        <w:t>K: ”Kortin saatuasi voisit kulkea Hatanpään koulurakennukseen vievää tietä pitkin SS-Markettiin.”</w:t>
-      </w:r>
-    </w:p>
-    <w:p>
-      <w:pPr>
-        <w:spacing w:line="240" w:lineRule="auto"/>
-        <w:rPr>
-          <w:rFonts w:ascii="Arial" w:eastAsia="Roboto" w:hAnsi="Arial" w:cs="Arial"/>
-          <w:sz w:val="30"/>
-        </w:rPr>
-      </w:pPr>
-      <w:r>
-        <w:rPr>
-          <w:rFonts w:ascii="Arial" w:eastAsia="Roboto" w:hAnsi="Arial" w:cs="Arial"/>
-          <w:sz w:val="30"/>
-        </w:rPr>
-        <w:t>]</w:t>
-      </w:r>
-    </w:p>
-    <w:p>
-      <w:pPr>
-        <w:spacing w:line="240" w:lineRule="auto"/>
-        <w:rPr>
-          <w:rFonts w:ascii="Arial" w:eastAsia="Roboto" w:hAnsi="Arial" w:cs="Arial"/>
-          <w:sz w:val="30"/>
-        </w:rPr>
-      </w:pPr>
-      <w:r>
-        <w:rPr>
-          <w:rFonts w:ascii="Arial" w:eastAsia="Roboto" w:hAnsi="Arial" w:cs="Arial"/>
-          <w:sz w:val="30"/>
-        </w:rPr>
-        <w:lastRenderedPageBreak/>
         <w:t>&gt;&gt;&gt; Kuumat Paikat (</w:t>
       </w:r>
-      <w:proofErr w:type="spellStart"/>
       <w:r>
         <w:rPr>
           <w:rFonts w:ascii="Arial" w:eastAsia="Roboto" w:hAnsi="Arial" w:cs="Arial"/>
@@ -2778,15 +2569,7 @@
           <w:rFonts w:ascii="Arial" w:eastAsia="Roboto" w:hAnsi="Arial" w:cs="Arial"/>
           <w:sz w:val="30"/>
         </w:rPr>
-        <w:t>an</w:t>
-      </w:r>
-      <w:proofErr w:type="spellEnd"/>
-      <w:r>
-        <w:rPr>
-          <w:rFonts w:ascii="Arial" w:eastAsia="Roboto" w:hAnsi="Arial" w:cs="Arial"/>
-          <w:sz w:val="30"/>
-        </w:rPr>
-        <w:t xml:space="preserve"> Murhaaminen, </w:t>
+        <w:t xml:space="preserve">an Murhaaminen, </w:t>
       </w:r>
       <w:r>
         <w:rPr>
@@ -2982,15 +2765,7 @@
           <w:rFonts w:ascii="Arial" w:eastAsia="Roboto" w:hAnsi="Arial" w:cs="Arial"/>
           <w:sz w:val="30"/>
         </w:rPr>
-        <w:t xml:space="preserve">&gt;&gt;&gt; </w:t>
-      </w:r>
-      <w:proofErr w:type="gramStart"/>
-      <w:r>
-        <w:rPr>
-          <w:rFonts w:ascii="Arial" w:eastAsia="Roboto" w:hAnsi="Arial" w:cs="Arial"/>
-          <w:sz w:val="30"/>
-        </w:rPr>
-        <w:t>Viimeinen</w:t>
+        <w:t>&gt;&gt;&gt; Viimeinen</w:t>
       </w:r>
       <w:r>
         <w:rPr>
@@ -3004,15 +2779,7 @@
           <w:rFonts w:ascii="Arial" w:eastAsia="Roboto" w:hAnsi="Arial" w:cs="Arial"/>
           <w:sz w:val="30"/>
         </w:rPr>
-        <w:t>Oljenkorsi</w:t>
-      </w:r>
-      <w:proofErr w:type="gramEnd"/>
-      <w:r>
-        <w:rPr>
-          <w:rFonts w:ascii="Arial" w:eastAsia="Roboto" w:hAnsi="Arial" w:cs="Arial"/>
-          <w:sz w:val="30"/>
-        </w:rPr>
-        <w:t xml:space="preserve"> </w:t>
+        <w:t xml:space="preserve">Oljenkorsi </w:t>
       </w:r>
       <w:r>
         <w:rPr>
@@ -3251,7 +3018,15 @@
           <w:rFonts w:ascii="Arial" w:eastAsia="Roboto" w:hAnsi="Arial" w:cs="Arial"/>
           <w:sz w:val="30"/>
         </w:rPr>
-        <w:t>Ainoa poikkeus normaalista lopetuksesta on se, että todistuksen tilalla on kaksi hautakiveä.</w:t>
+        <w:t xml:space="preserve">Ainoa poikkeus normaalista lopetuksesta </w:t>
+      </w:r>
+      <w:r>
+        <w:rPr>
+          <w:rFonts w:ascii="Arial" w:eastAsia="Roboto" w:hAnsi="Arial" w:cs="Arial"/>
+          <w:sz w:val="30"/>
+        </w:rPr>
+        <w:lastRenderedPageBreak/>
+        <w:t>on se, että todistuksen tilalla on kaksi hautakiveä.</w:t>
       </w:r>
       <w:r>
         <w:rPr>
@@ -3329,7 +3104,6 @@
           <w:rFonts w:ascii="Arial" w:eastAsia="Roboto" w:hAnsi="Arial" w:cs="Arial"/>
           <w:sz w:val="30"/>
         </w:rPr>
-        <w:lastRenderedPageBreak/>
         <w:t>K: ”Nähtyäni sinun surusi</w:t>
       </w:r>
       <w:r>
@@ -3473,9 +3247,8 @@
           <w:rFonts w:ascii="Arial" w:eastAsia="Roboto" w:hAnsi="Arial" w:cs="Arial"/>
           <w:sz w:val="30"/>
         </w:rPr>
-        <w:t xml:space="preserve"> (selitetty aiemmin</w:t>
-      </w:r>
-      <w:proofErr w:type="gramStart"/>
+        <w:t xml:space="preserve"> (selitetty aiemmin)</w:t>
+      </w:r>
       <w:r>
         <w:rPr>
           <w:rFonts w:ascii="Arial" w:eastAsia="Roboto" w:hAnsi="Arial" w:cs="Arial"/>
@@ -3488,25 +3261,24 @@
           <w:rFonts w:ascii="Arial" w:eastAsia="Roboto" w:hAnsi="Arial" w:cs="Arial"/>
           <w:sz w:val="30"/>
         </w:rPr>
-        <w:t>)</w:t>
-      </w:r>
-      <w:r>
-        <w:rPr>
-          <w:rFonts w:ascii="Arial" w:eastAsia="Roboto" w:hAnsi="Arial" w:cs="Arial"/>
-          <w:sz w:val="30"/>
-        </w:rPr>
         <w:t>*</w:t>
       </w:r>
-      <w:proofErr w:type="gramEnd"/>
-    </w:p>
-    <w:p>
-      <w:pPr>
-        <w:spacing w:line="240" w:lineRule="auto"/>
-        <w:rPr>
-          <w:rFonts w:ascii="Arial" w:eastAsia="Roboto" w:hAnsi="Arial" w:cs="Arial"/>
-          <w:sz w:val="30"/>
-        </w:rPr>
-      </w:pPr>
+    </w:p>
+    <w:p>
+      <w:pPr>
+        <w:spacing w:line="240" w:lineRule="auto"/>
+        <w:rPr>
+          <w:rFonts w:ascii="Arial" w:eastAsia="Roboto" w:hAnsi="Arial" w:cs="Arial"/>
+          <w:sz w:val="30"/>
+        </w:rPr>
+      </w:pPr>
+      <w:r>
+        <w:rPr>
+          <w:rFonts w:ascii="Arial" w:eastAsia="Roboto" w:hAnsi="Arial" w:cs="Arial"/>
+          <w:sz w:val="30"/>
+        </w:rPr>
+        <w:t>// Lopputekstien biisi on joko sama kuin Story Mode ykköskentässä tai sitten ”huonossa lopussa” joku surullinen biisi</w:t>
+      </w:r>
     </w:p>
     <w:sectPr>
       <w:pgSz w:w="11906" w:h="16838"/>

--- a/KDS Script.docx
+++ b/KDS Script.docx
@@ -26,12 +26,21 @@
           <w:sz w:val="30"/>
         </w:rPr>
       </w:pPr>
-      <w:r>
-        <w:rPr>
-          <w:rFonts w:ascii="Arial" w:eastAsia="Roboto" w:hAnsi="Arial" w:cs="Arial"/>
-          <w:sz w:val="30"/>
-        </w:rPr>
-        <w:t>Chapter 1</w:t>
+      <w:proofErr w:type="spellStart"/>
+      <w:r>
+        <w:rPr>
+          <w:rFonts w:ascii="Arial" w:eastAsia="Roboto" w:hAnsi="Arial" w:cs="Arial"/>
+          <w:sz w:val="30"/>
+        </w:rPr>
+        <w:t>Chapter</w:t>
+      </w:r>
+      <w:proofErr w:type="spellEnd"/>
+      <w:r>
+        <w:rPr>
+          <w:rFonts w:ascii="Arial" w:eastAsia="Roboto" w:hAnsi="Arial" w:cs="Arial"/>
+          <w:sz w:val="30"/>
+        </w:rPr>
+        <w:t xml:space="preserve"> 1</w:t>
       </w:r>
       <w:r>
         <w:rPr>
@@ -89,8 +98,17 @@
           <w:rFonts w:ascii="Arial" w:eastAsia="Roboto" w:hAnsi="Arial" w:cs="Arial"/>
           <w:sz w:val="30"/>
         </w:rPr>
-        <w:t>Kenttä 1: //Eräänlainen johdantokappale/tutoriaali story</w:t>
-      </w:r>
+        <w:t xml:space="preserve">Kenttä 1: //Eräänlainen johdantokappale/tutoriaali </w:t>
+      </w:r>
+      <w:proofErr w:type="spellStart"/>
+      <w:r>
+        <w:rPr>
+          <w:rFonts w:ascii="Arial" w:eastAsia="Roboto" w:hAnsi="Arial" w:cs="Arial"/>
+          <w:sz w:val="30"/>
+        </w:rPr>
+        <w:t>story</w:t>
+      </w:r>
+      <w:proofErr w:type="spellEnd"/>
       <w:r>
         <w:rPr>
           <w:rFonts w:ascii="Arial" w:eastAsia="Roboto" w:hAnsi="Arial" w:cs="Arial"/>
@@ -98,6 +116,7 @@
         </w:rPr>
         <w:t xml:space="preserve"> </w:t>
       </w:r>
+      <w:proofErr w:type="spellStart"/>
       <w:r>
         <w:rPr>
           <w:rFonts w:ascii="Arial" w:eastAsia="Roboto" w:hAnsi="Arial" w:cs="Arial"/>
@@ -105,6 +124,7 @@
         </w:rPr>
         <w:t>modeen</w:t>
       </w:r>
+      <w:proofErr w:type="spellEnd"/>
     </w:p>
     <w:p>
       <w:pPr>
@@ -220,7 +240,23 @@
           <w:rFonts w:ascii="Arial" w:eastAsia="Roboto" w:hAnsi="Arial" w:cs="Arial"/>
           <w:sz w:val="30"/>
         </w:rPr>
-        <w:t xml:space="preserve"> nostaa num... Hetkinen, ethän sinä ole tyttö</w:t>
+        <w:t xml:space="preserve"> nostaa </w:t>
+      </w:r>
+      <w:proofErr w:type="spellStart"/>
+      <w:r>
+        <w:rPr>
+          <w:rFonts w:ascii="Arial" w:eastAsia="Roboto" w:hAnsi="Arial" w:cs="Arial"/>
+          <w:sz w:val="30"/>
+        </w:rPr>
+        <w:t>num</w:t>
+      </w:r>
+      <w:proofErr w:type="spellEnd"/>
+      <w:r>
+        <w:rPr>
+          <w:rFonts w:ascii="Arial" w:eastAsia="Roboto" w:hAnsi="Arial" w:cs="Arial"/>
+          <w:sz w:val="30"/>
+        </w:rPr>
+        <w:t>... Hetkinen, ethän sinä ole tyttö</w:t>
       </w:r>
       <w:r>
         <w:rPr>
@@ -331,7 +367,35 @@
           <w:rFonts w:ascii="Arial" w:eastAsia="Roboto" w:hAnsi="Arial" w:cs="Arial"/>
           <w:sz w:val="30"/>
         </w:rPr>
-        <w:t>Koponen: "Kahvikuppini taitaa olla hukassa. Olisitko niin kiltti, ja etsisit sen"</w:t>
+        <w:t>Koponen: "Kahvikuppini taitaa olla hukassa</w:t>
+      </w:r>
+      <w:r>
+        <w:rPr>
+          <w:rFonts w:ascii="Arial" w:eastAsia="Roboto" w:hAnsi="Arial" w:cs="Arial"/>
+          <w:sz w:val="30"/>
+        </w:rPr>
+        <w:t>…</w:t>
+      </w:r>
+      <w:r>
+        <w:rPr>
+          <w:rFonts w:ascii="Arial" w:eastAsia="Roboto" w:hAnsi="Arial" w:cs="Arial"/>
+          <w:sz w:val="30"/>
+        </w:rPr>
+        <w:t xml:space="preserve"> Olisitko kiltti, ja etsisit sen</w:t>
+      </w:r>
+      <w:r>
+        <w:rPr>
+          <w:rFonts w:ascii="Arial" w:eastAsia="Roboto" w:hAnsi="Arial" w:cs="Arial"/>
+          <w:sz w:val="30"/>
+        </w:rPr>
+        <w:t>?</w:t>
+      </w:r>
+      <w:r>
+        <w:rPr>
+          <w:rFonts w:ascii="Arial" w:eastAsia="Roboto" w:hAnsi="Arial" w:cs="Arial"/>
+          <w:sz w:val="30"/>
+        </w:rPr>
+        <w:t>"</w:t>
       </w:r>
     </w:p>
     <w:p>
@@ -427,7 +491,49 @@
           <w:rFonts w:ascii="Arial" w:eastAsia="Roboto" w:hAnsi="Arial" w:cs="Arial"/>
           <w:sz w:val="30"/>
         </w:rPr>
-        <w:t>Koponen: "Voit nyt hetken rauhassa tutkia uutta kouluasi. Koita vaikka löytää saunavessa. Sieltä pääset jatkamaan koulupolkuasi"</w:t>
+        <w:t xml:space="preserve">Koponen: "Voit nyt hetken rauhassa tutkia uutta kouluasi. </w:t>
+      </w:r>
+      <w:r>
+        <w:rPr>
+          <w:rFonts w:ascii="Arial" w:eastAsia="Roboto" w:hAnsi="Arial" w:cs="Arial"/>
+          <w:sz w:val="30"/>
+        </w:rPr>
+        <w:t>Kokeile</w:t>
+      </w:r>
+      <w:r>
+        <w:rPr>
+          <w:rFonts w:ascii="Arial" w:eastAsia="Roboto" w:hAnsi="Arial" w:cs="Arial"/>
+          <w:sz w:val="30"/>
+        </w:rPr>
+        <w:t xml:space="preserve"> vaikka löytää saunavessa</w:t>
+      </w:r>
+      <w:r>
+        <w:rPr>
+          <w:rFonts w:ascii="Arial" w:eastAsia="Roboto" w:hAnsi="Arial" w:cs="Arial"/>
+          <w:sz w:val="30"/>
+        </w:rPr>
+        <w:t>,</w:t>
+      </w:r>
+      <w:r>
+        <w:rPr>
+          <w:rFonts w:ascii="Arial" w:eastAsia="Roboto" w:hAnsi="Arial" w:cs="Arial"/>
+          <w:sz w:val="30"/>
+        </w:rPr>
+        <w:t xml:space="preserve"> </w:t>
+      </w:r>
+      <w:r>
+        <w:rPr>
+          <w:rFonts w:ascii="Arial" w:eastAsia="Roboto" w:hAnsi="Arial" w:cs="Arial"/>
+          <w:sz w:val="30"/>
+        </w:rPr>
+        <w:t>s</w:t>
+      </w:r>
+      <w:r>
+        <w:rPr>
+          <w:rFonts w:ascii="Arial" w:eastAsia="Roboto" w:hAnsi="Arial" w:cs="Arial"/>
+          <w:sz w:val="30"/>
+        </w:rPr>
+        <w:t>ieltä pääset jatkamaan koulupolkuasi"</w:t>
       </w:r>
     </w:p>
     <w:p>
@@ -459,39 +565,89 @@
           <w:rFonts w:ascii="Arial" w:eastAsia="Roboto" w:hAnsi="Arial" w:cs="Arial"/>
           <w:sz w:val="30"/>
         </w:rPr>
-        <w:t>&gt;&gt;&gt; Mission (Löydä saunavessa ja sieltä level exit)</w:t>
-      </w:r>
-    </w:p>
-    <w:p>
-      <w:pPr>
-        <w:spacing w:line="240" w:lineRule="auto"/>
-        <w:rPr>
-          <w:rFonts w:ascii="Arial" w:eastAsia="Roboto" w:hAnsi="Arial" w:cs="Arial"/>
-          <w:sz w:val="30"/>
-        </w:rPr>
-      </w:pPr>
-      <w:r>
-        <w:rPr>
-          <w:rFonts w:ascii="Arial" w:eastAsia="Roboto" w:hAnsi="Arial" w:cs="Arial"/>
-          <w:sz w:val="30"/>
-        </w:rPr>
-        <w:t>=&gt; Level Exit</w:t>
-      </w:r>
-    </w:p>
-    <w:p>
-      <w:pPr>
-        <w:spacing w:line="240" w:lineRule="auto"/>
-        <w:rPr>
-          <w:rFonts w:ascii="Arial" w:eastAsia="Roboto" w:hAnsi="Arial" w:cs="Arial"/>
-          <w:sz w:val="30"/>
-        </w:rPr>
-      </w:pPr>
-      <w:r>
-        <w:rPr>
-          <w:rFonts w:ascii="Arial" w:eastAsia="Roboto" w:hAnsi="Arial" w:cs="Arial"/>
-          <w:sz w:val="30"/>
-        </w:rPr>
-        <w:t>Chapter 2 (Rutiininomainen yllätys) {</w:t>
+        <w:t xml:space="preserve">&gt;&gt;&gt; Mission (Löydä saunavessa ja sieltä </w:t>
+      </w:r>
+      <w:proofErr w:type="spellStart"/>
+      <w:r>
+        <w:rPr>
+          <w:rFonts w:ascii="Arial" w:eastAsia="Roboto" w:hAnsi="Arial" w:cs="Arial"/>
+          <w:sz w:val="30"/>
+        </w:rPr>
+        <w:t>level</w:t>
+      </w:r>
+      <w:proofErr w:type="spellEnd"/>
+      <w:r>
+        <w:rPr>
+          <w:rFonts w:ascii="Arial" w:eastAsia="Roboto" w:hAnsi="Arial" w:cs="Arial"/>
+          <w:sz w:val="30"/>
+        </w:rPr>
+        <w:t xml:space="preserve"> </w:t>
+      </w:r>
+      <w:proofErr w:type="spellStart"/>
+      <w:r>
+        <w:rPr>
+          <w:rFonts w:ascii="Arial" w:eastAsia="Roboto" w:hAnsi="Arial" w:cs="Arial"/>
+          <w:sz w:val="30"/>
+        </w:rPr>
+        <w:t>exit</w:t>
+      </w:r>
+      <w:proofErr w:type="spellEnd"/>
+      <w:r>
+        <w:rPr>
+          <w:rFonts w:ascii="Arial" w:eastAsia="Roboto" w:hAnsi="Arial" w:cs="Arial"/>
+          <w:sz w:val="30"/>
+        </w:rPr>
+        <w:t>)</w:t>
+      </w:r>
+    </w:p>
+    <w:p>
+      <w:pPr>
+        <w:spacing w:line="240" w:lineRule="auto"/>
+        <w:rPr>
+          <w:rFonts w:ascii="Arial" w:eastAsia="Roboto" w:hAnsi="Arial" w:cs="Arial"/>
+          <w:sz w:val="30"/>
+        </w:rPr>
+      </w:pPr>
+      <w:r>
+        <w:rPr>
+          <w:rFonts w:ascii="Arial" w:eastAsia="Roboto" w:hAnsi="Arial" w:cs="Arial"/>
+          <w:sz w:val="30"/>
+        </w:rPr>
+        <w:t xml:space="preserve">=&gt; Level </w:t>
+      </w:r>
+      <w:proofErr w:type="spellStart"/>
+      <w:r>
+        <w:rPr>
+          <w:rFonts w:ascii="Arial" w:eastAsia="Roboto" w:hAnsi="Arial" w:cs="Arial"/>
+          <w:sz w:val="30"/>
+        </w:rPr>
+        <w:t>Exit</w:t>
+      </w:r>
+      <w:proofErr w:type="spellEnd"/>
+    </w:p>
+    <w:p>
+      <w:pPr>
+        <w:spacing w:line="240" w:lineRule="auto"/>
+        <w:rPr>
+          <w:rFonts w:ascii="Arial" w:eastAsia="Roboto" w:hAnsi="Arial" w:cs="Arial"/>
+          <w:sz w:val="30"/>
+        </w:rPr>
+      </w:pPr>
+      <w:proofErr w:type="spellStart"/>
+      <w:r>
+        <w:rPr>
+          <w:rFonts w:ascii="Arial" w:eastAsia="Roboto" w:hAnsi="Arial" w:cs="Arial"/>
+          <w:sz w:val="30"/>
+        </w:rPr>
+        <w:t>Chapter</w:t>
+      </w:r>
+      <w:proofErr w:type="spellEnd"/>
+      <w:r>
+        <w:rPr>
+          <w:rFonts w:ascii="Arial" w:eastAsia="Roboto" w:hAnsi="Arial" w:cs="Arial"/>
+          <w:sz w:val="30"/>
+        </w:rPr>
+        <w:t xml:space="preserve"> 2 (Rutiininomainen yllätys) {</w:t>
       </w:r>
     </w:p>
     <w:p>
@@ -514,7 +670,7 @@
           <w:rFonts w:ascii="Arial" w:eastAsia="Roboto" w:hAnsi="Arial" w:cs="Arial"/>
           <w:sz w:val="30"/>
         </w:rPr>
-        <w:t>1</w:t>
+        <w:t>2</w:t>
       </w:r>
       <w:r>
         <w:rPr>
@@ -766,6 +922,38 @@
           <w:rFonts w:ascii="Arial" w:eastAsia="Roboto" w:hAnsi="Arial" w:cs="Arial"/>
           <w:sz w:val="30"/>
         </w:rPr>
+        <w:t>Pelaaja: ”Missä on \”alakerta\”?”</w:t>
+      </w:r>
+    </w:p>
+    <w:p>
+      <w:pPr>
+        <w:spacing w:line="240" w:lineRule="auto"/>
+        <w:rPr>
+          <w:rFonts w:ascii="Arial" w:eastAsia="Roboto" w:hAnsi="Arial" w:cs="Arial"/>
+          <w:sz w:val="30"/>
+        </w:rPr>
+      </w:pPr>
+      <w:r>
+        <w:rPr>
+          <w:rFonts w:ascii="Arial" w:eastAsia="Roboto" w:hAnsi="Arial" w:cs="Arial"/>
+          <w:sz w:val="30"/>
+        </w:rPr>
+        <w:t>Koponen: ”Niinpä… Tämän takia pyysin sinua tekemään tämän.”</w:t>
+      </w:r>
+    </w:p>
+    <w:p>
+      <w:pPr>
+        <w:spacing w:line="240" w:lineRule="auto"/>
+        <w:rPr>
+          <w:rFonts w:ascii="Arial" w:eastAsia="Roboto" w:hAnsi="Arial" w:cs="Arial"/>
+          <w:sz w:val="30"/>
+        </w:rPr>
+      </w:pPr>
+      <w:r>
+        <w:rPr>
+          <w:rFonts w:ascii="Arial" w:eastAsia="Roboto" w:hAnsi="Arial" w:cs="Arial"/>
+          <w:sz w:val="30"/>
+        </w:rPr>
         <w:t>]</w:t>
       </w:r>
     </w:p>
@@ -842,23 +1030,53 @@
           <w:rFonts w:ascii="Arial" w:eastAsia="Roboto" w:hAnsi="Arial" w:cs="Arial"/>
           <w:sz w:val="30"/>
         </w:rPr>
-        <w:t>K: ”Kiitos erittäin paljon. Otan tämän varoiksi mukaan seuraavaan opettajien kokoukseen.”</w:t>
-      </w:r>
-    </w:p>
-    <w:p>
-      <w:pPr>
-        <w:spacing w:line="240" w:lineRule="auto"/>
-        <w:rPr>
-          <w:rFonts w:ascii="Arial" w:eastAsia="Roboto" w:hAnsi="Arial" w:cs="Arial"/>
-          <w:sz w:val="30"/>
-        </w:rPr>
-      </w:pPr>
-      <w:r>
-        <w:rPr>
-          <w:rFonts w:ascii="Arial" w:eastAsia="Roboto" w:hAnsi="Arial" w:cs="Arial"/>
-          <w:sz w:val="30"/>
-        </w:rPr>
-        <w:t>K: ”Oho perkele… Tuntisi alkaa kohta. Hopi hopi!”</w:t>
+        <w:t xml:space="preserve">K: ”Kiitos erittäin paljon. Otan tämän </w:t>
+      </w:r>
+      <w:r>
+        <w:rPr>
+          <w:rFonts w:ascii="Arial" w:eastAsia="Roboto" w:hAnsi="Arial" w:cs="Arial"/>
+          <w:sz w:val="30"/>
+        </w:rPr>
+        <w:t>varmuuden vuoksi</w:t>
+      </w:r>
+      <w:r>
+        <w:rPr>
+          <w:rFonts w:ascii="Arial" w:eastAsia="Roboto" w:hAnsi="Arial" w:cs="Arial"/>
+          <w:sz w:val="30"/>
+        </w:rPr>
+        <w:t xml:space="preserve"> mukaan seuraavaan opettajien kokoukseen.”</w:t>
+      </w:r>
+    </w:p>
+    <w:p>
+      <w:pPr>
+        <w:spacing w:line="240" w:lineRule="auto"/>
+        <w:rPr>
+          <w:rFonts w:ascii="Arial" w:eastAsia="Roboto" w:hAnsi="Arial" w:cs="Arial"/>
+          <w:sz w:val="30"/>
+        </w:rPr>
+      </w:pPr>
+      <w:r>
+        <w:rPr>
+          <w:rFonts w:ascii="Arial" w:eastAsia="Roboto" w:hAnsi="Arial" w:cs="Arial"/>
+          <w:sz w:val="30"/>
+        </w:rPr>
+        <w:t xml:space="preserve">K: ”Oho perkele… Tuntisi alkaa kohta. Hopi </w:t>
+      </w:r>
+      <w:proofErr w:type="spellStart"/>
+      <w:r>
+        <w:rPr>
+          <w:rFonts w:ascii="Arial" w:eastAsia="Roboto" w:hAnsi="Arial" w:cs="Arial"/>
+          <w:sz w:val="30"/>
+        </w:rPr>
+        <w:t>hopi</w:t>
+      </w:r>
+      <w:proofErr w:type="spellEnd"/>
+      <w:r>
+        <w:rPr>
+          <w:rFonts w:ascii="Arial" w:eastAsia="Roboto" w:hAnsi="Arial" w:cs="Arial"/>
+          <w:sz w:val="30"/>
+        </w:rPr>
+        <w:t>!”</w:t>
       </w:r>
     </w:p>
     <w:p>
@@ -885,12 +1103,21 @@
           <w:sz w:val="30"/>
         </w:rPr>
       </w:pPr>
-      <w:r>
-        <w:rPr>
-          <w:rFonts w:ascii="Arial" w:eastAsia="Roboto" w:hAnsi="Arial" w:cs="Arial"/>
-          <w:sz w:val="30"/>
-        </w:rPr>
-        <w:t xml:space="preserve">Chapter </w:t>
+      <w:proofErr w:type="spellStart"/>
+      <w:r>
+        <w:rPr>
+          <w:rFonts w:ascii="Arial" w:eastAsia="Roboto" w:hAnsi="Arial" w:cs="Arial"/>
+          <w:sz w:val="30"/>
+        </w:rPr>
+        <w:t>Chapter</w:t>
+      </w:r>
+      <w:proofErr w:type="spellEnd"/>
+      <w:r>
+        <w:rPr>
+          <w:rFonts w:ascii="Arial" w:eastAsia="Roboto" w:hAnsi="Arial" w:cs="Arial"/>
+          <w:sz w:val="30"/>
+        </w:rPr>
+        <w:t xml:space="preserve"> </w:t>
       </w:r>
       <w:r>
         <w:rPr>
@@ -927,7 +1154,7 @@
           <w:rFonts w:ascii="Arial" w:eastAsia="Roboto" w:hAnsi="Arial" w:cs="Arial"/>
           <w:sz w:val="30"/>
         </w:rPr>
-        <w:t>1</w:t>
+        <w:t>3</w:t>
       </w:r>
       <w:r>
         <w:rPr>
@@ -1019,6 +1246,7 @@
           <w:rFonts w:ascii="Arial" w:eastAsia="Roboto" w:hAnsi="Arial" w:cs="Arial"/>
           <w:sz w:val="30"/>
         </w:rPr>
+        <w:lastRenderedPageBreak/>
         <w:t>K: ”Tulit juuri sopivaan aikaan. Halusin tehdä tutkimuksen siitä kuka olisi koulun paras opettaja… Siis minun lisäks</w:t>
       </w:r>
       <w:r>
@@ -1049,7 +1277,6 @@
           <w:rFonts w:ascii="Arial" w:eastAsia="Roboto" w:hAnsi="Arial" w:cs="Arial"/>
           <w:sz w:val="30"/>
         </w:rPr>
-        <w:lastRenderedPageBreak/>
         <w:t>]</w:t>
       </w:r>
     </w:p>
@@ -1295,12 +1522,21 @@
           <w:sz w:val="30"/>
         </w:rPr>
       </w:pPr>
-      <w:r>
-        <w:rPr>
-          <w:rFonts w:ascii="Arial" w:eastAsia="Roboto" w:hAnsi="Arial" w:cs="Arial"/>
-          <w:sz w:val="30"/>
-        </w:rPr>
-        <w:t xml:space="preserve">Chapter </w:t>
+      <w:proofErr w:type="spellStart"/>
+      <w:r>
+        <w:rPr>
+          <w:rFonts w:ascii="Arial" w:eastAsia="Roboto" w:hAnsi="Arial" w:cs="Arial"/>
+          <w:sz w:val="30"/>
+        </w:rPr>
+        <w:t>Chapter</w:t>
+      </w:r>
+      <w:proofErr w:type="spellEnd"/>
+      <w:r>
+        <w:rPr>
+          <w:rFonts w:ascii="Arial" w:eastAsia="Roboto" w:hAnsi="Arial" w:cs="Arial"/>
+          <w:sz w:val="30"/>
+        </w:rPr>
+        <w:t xml:space="preserve"> </w:t>
       </w:r>
       <w:r>
         <w:rPr>
@@ -1480,39 +1716,80 @@
           <w:rFonts w:ascii="Arial" w:eastAsia="Roboto" w:hAnsi="Arial" w:cs="Arial"/>
           <w:sz w:val="30"/>
         </w:rPr>
-        <w:t>(KDS Console) =&gt; rehtoriPilanimi</w:t>
-      </w:r>
-    </w:p>
-    <w:p>
-      <w:pPr>
-        <w:spacing w:line="240" w:lineRule="auto"/>
-        <w:rPr>
-          <w:rFonts w:ascii="Arial" w:eastAsia="Roboto" w:hAnsi="Arial" w:cs="Arial"/>
-          <w:sz w:val="30"/>
-        </w:rPr>
-      </w:pPr>
-      <w:r>
-        <w:rPr>
-          <w:rFonts w:ascii="Arial" w:eastAsia="Roboto" w:hAnsi="Arial" w:cs="Arial"/>
-          <w:sz w:val="30"/>
-        </w:rPr>
-        <w:t>P: ”Kävisikö \”{rehtoriPilanimi}\””?</w:t>
-      </w:r>
-    </w:p>
-    <w:p>
-      <w:pPr>
-        <w:spacing w:line="240" w:lineRule="auto"/>
-        <w:rPr>
-          <w:rFonts w:ascii="Arial" w:eastAsia="Roboto" w:hAnsi="Arial" w:cs="Arial"/>
-          <w:sz w:val="30"/>
-        </w:rPr>
-      </w:pPr>
-      <w:r>
-        <w:rPr>
-          <w:rFonts w:ascii="Arial" w:eastAsia="Roboto" w:hAnsi="Arial" w:cs="Arial"/>
-          <w:sz w:val="30"/>
-        </w:rPr>
-        <w:t>K: ”Hahaha, tuo on täydellinen.”</w:t>
+        <w:t xml:space="preserve">(KDS Console) =&gt; </w:t>
+      </w:r>
+      <w:proofErr w:type="spellStart"/>
+      <w:r>
+        <w:rPr>
+          <w:rFonts w:ascii="Arial" w:eastAsia="Roboto" w:hAnsi="Arial" w:cs="Arial"/>
+          <w:sz w:val="30"/>
+        </w:rPr>
+        <w:t>rehtoriPilanimi</w:t>
+      </w:r>
+      <w:proofErr w:type="spellEnd"/>
+    </w:p>
+    <w:p>
+      <w:pPr>
+        <w:spacing w:line="240" w:lineRule="auto"/>
+        <w:rPr>
+          <w:rFonts w:ascii="Arial" w:eastAsia="Roboto" w:hAnsi="Arial" w:cs="Arial"/>
+          <w:sz w:val="30"/>
+        </w:rPr>
+      </w:pPr>
+      <w:r>
+        <w:rPr>
+          <w:rFonts w:ascii="Arial" w:eastAsia="Roboto" w:hAnsi="Arial" w:cs="Arial"/>
+          <w:sz w:val="30"/>
+        </w:rPr>
+        <w:t>P: ”Kävisikö \”{</w:t>
+      </w:r>
+      <w:proofErr w:type="spellStart"/>
+      <w:r>
+        <w:rPr>
+          <w:rFonts w:ascii="Arial" w:eastAsia="Roboto" w:hAnsi="Arial" w:cs="Arial"/>
+          <w:sz w:val="30"/>
+        </w:rPr>
+        <w:t>rehtoriPilanimi</w:t>
+      </w:r>
+      <w:proofErr w:type="spellEnd"/>
+      <w:r>
+        <w:rPr>
+          <w:rFonts w:ascii="Arial" w:eastAsia="Roboto" w:hAnsi="Arial" w:cs="Arial"/>
+          <w:sz w:val="30"/>
+        </w:rPr>
+        <w:t>}\””?</w:t>
+      </w:r>
+    </w:p>
+    <w:p>
+      <w:pPr>
+        <w:spacing w:line="240" w:lineRule="auto"/>
+        <w:rPr>
+          <w:rFonts w:ascii="Arial" w:eastAsia="Roboto" w:hAnsi="Arial" w:cs="Arial"/>
+          <w:sz w:val="30"/>
+        </w:rPr>
+      </w:pPr>
+      <w:r>
+        <w:rPr>
+          <w:rFonts w:ascii="Arial" w:eastAsia="Roboto" w:hAnsi="Arial" w:cs="Arial"/>
+          <w:sz w:val="30"/>
+        </w:rPr>
+        <w:t>K: ”</w:t>
+      </w:r>
+      <w:proofErr w:type="spellStart"/>
+      <w:r>
+        <w:rPr>
+          <w:rFonts w:ascii="Arial" w:eastAsia="Roboto" w:hAnsi="Arial" w:cs="Arial"/>
+          <w:sz w:val="30"/>
+        </w:rPr>
+        <w:t>Hahaha</w:t>
+      </w:r>
+      <w:proofErr w:type="spellEnd"/>
+      <w:r>
+        <w:rPr>
+          <w:rFonts w:ascii="Arial" w:eastAsia="Roboto" w:hAnsi="Arial" w:cs="Arial"/>
+          <w:sz w:val="30"/>
+        </w:rPr>
+        <w:t>, tuo on täydellinen.”</w:t>
       </w:r>
     </w:p>
     <w:p>
@@ -1544,6 +1821,7 @@
           <w:rFonts w:ascii="Arial" w:eastAsia="Roboto" w:hAnsi="Arial" w:cs="Arial"/>
           <w:sz w:val="30"/>
         </w:rPr>
+        <w:lastRenderedPageBreak/>
         <w:t>P: ”Miksi meille tuli uusi rehtori? Mielestäni Sari olisi ollut todella hyvä rehtori.”</w:t>
       </w:r>
     </w:p>
@@ -1560,24 +1838,651 @@
           <w:rFonts w:ascii="Arial" w:eastAsia="Roboto" w:hAnsi="Arial" w:cs="Arial"/>
           <w:sz w:val="30"/>
         </w:rPr>
+        <w:t>K: ”Nyt sinä kyselet liikoja jopa suurelta mahtavalta Koposelta, koska minä en tiedä.”</w:t>
+      </w:r>
+    </w:p>
+    <w:p>
+      <w:pPr>
+        <w:spacing w:line="240" w:lineRule="auto"/>
+        <w:rPr>
+          <w:rFonts w:ascii="Arial" w:eastAsia="Roboto" w:hAnsi="Arial" w:cs="Arial"/>
+          <w:sz w:val="30"/>
+        </w:rPr>
+      </w:pPr>
+      <w:r>
+        <w:rPr>
+          <w:rFonts w:ascii="Arial" w:eastAsia="Roboto" w:hAnsi="Arial" w:cs="Arial"/>
+          <w:sz w:val="30"/>
+        </w:rPr>
+        <w:t xml:space="preserve">] </w:t>
+      </w:r>
+    </w:p>
+    <w:p>
+      <w:pPr>
+        <w:spacing w:line="240" w:lineRule="auto"/>
+        <w:rPr>
+          <w:rFonts w:ascii="Arial" w:eastAsia="Roboto" w:hAnsi="Arial" w:cs="Arial"/>
+          <w:sz w:val="30"/>
+        </w:rPr>
+      </w:pPr>
+      <w:r>
+        <w:rPr>
+          <w:rFonts w:ascii="Arial" w:eastAsia="Roboto" w:hAnsi="Arial" w:cs="Arial"/>
+          <w:sz w:val="30"/>
+        </w:rPr>
+        <w:t>}</w:t>
+      </w:r>
+    </w:p>
+    <w:p>
+      <w:pPr>
+        <w:spacing w:line="240" w:lineRule="auto"/>
+        <w:rPr>
+          <w:rFonts w:ascii="Arial" w:eastAsia="Roboto" w:hAnsi="Arial" w:cs="Arial"/>
+          <w:sz w:val="30"/>
+        </w:rPr>
+      </w:pPr>
+    </w:p>
+    <w:p>
+      <w:pPr>
+        <w:spacing w:line="240" w:lineRule="auto"/>
+        <w:rPr>
+          <w:rFonts w:ascii="Arial" w:eastAsia="Roboto" w:hAnsi="Arial" w:cs="Arial"/>
+          <w:sz w:val="30"/>
+        </w:rPr>
+      </w:pPr>
+      <w:proofErr w:type="spellStart"/>
+      <w:r>
+        <w:rPr>
+          <w:rFonts w:ascii="Arial" w:eastAsia="Roboto" w:hAnsi="Arial" w:cs="Arial"/>
+          <w:sz w:val="30"/>
+        </w:rPr>
+        <w:t>Chapter</w:t>
+      </w:r>
+      <w:proofErr w:type="spellEnd"/>
+      <w:r>
+        <w:rPr>
+          <w:rFonts w:ascii="Arial" w:eastAsia="Roboto" w:hAnsi="Arial" w:cs="Arial"/>
+          <w:sz w:val="30"/>
+        </w:rPr>
+        <w:t xml:space="preserve"> 5 (</w:t>
+      </w:r>
+      <w:r>
+        <w:rPr>
+          <w:rFonts w:ascii="Arial" w:eastAsia="Roboto" w:hAnsi="Arial" w:cs="Arial"/>
+          <w:sz w:val="30"/>
+        </w:rPr>
+        <w:t>*TEMP*</w:t>
+      </w:r>
+      <w:r>
+        <w:rPr>
+          <w:rFonts w:ascii="Arial" w:eastAsia="Roboto" w:hAnsi="Arial" w:cs="Arial"/>
+          <w:sz w:val="30"/>
+        </w:rPr>
+        <w:t>)</w:t>
+      </w:r>
+      <w:r>
+        <w:rPr>
+          <w:rFonts w:ascii="Arial" w:eastAsia="Roboto" w:hAnsi="Arial" w:cs="Arial"/>
+          <w:sz w:val="30"/>
+        </w:rPr>
+        <w:t xml:space="preserve"> {</w:t>
+      </w:r>
+    </w:p>
+    <w:p>
+      <w:pPr>
+        <w:spacing w:line="240" w:lineRule="auto"/>
+        <w:rPr>
+          <w:rFonts w:ascii="Arial" w:eastAsia="Roboto" w:hAnsi="Arial" w:cs="Arial"/>
+          <w:sz w:val="30"/>
+        </w:rPr>
+      </w:pPr>
+      <w:r>
+        <w:rPr>
+          <w:rFonts w:ascii="Arial" w:eastAsia="Roboto" w:hAnsi="Arial" w:cs="Arial"/>
+          <w:sz w:val="30"/>
+        </w:rPr>
+        <w:t xml:space="preserve">// Tähän alkuja jollekin suurelle mysteerille… Tätä kevennetään </w:t>
+      </w:r>
+      <w:proofErr w:type="spellStart"/>
+      <w:r>
+        <w:rPr>
+          <w:rFonts w:ascii="Arial" w:eastAsia="Roboto" w:hAnsi="Arial" w:cs="Arial"/>
+          <w:sz w:val="30"/>
+        </w:rPr>
+        <w:t>hauskilla</w:t>
+      </w:r>
+      <w:proofErr w:type="spellEnd"/>
+      <w:r>
+        <w:rPr>
+          <w:rFonts w:ascii="Arial" w:eastAsia="Roboto" w:hAnsi="Arial" w:cs="Arial"/>
+          <w:sz w:val="30"/>
+        </w:rPr>
+        <w:t xml:space="preserve"> tehtävillä, jotka saavat pelaajan unohtamaan tämän mysteerin hetkeksi, kunnes se palaa taas myöhemmin.</w:t>
+      </w:r>
+    </w:p>
+    <w:p>
+      <w:pPr>
+        <w:spacing w:line="240" w:lineRule="auto"/>
+        <w:rPr>
+          <w:rFonts w:ascii="Arial" w:eastAsia="Roboto" w:hAnsi="Arial" w:cs="Arial"/>
+          <w:sz w:val="30"/>
+        </w:rPr>
+      </w:pPr>
+      <w:r>
+        <w:rPr>
+          <w:rFonts w:ascii="Arial" w:eastAsia="Roboto" w:hAnsi="Arial" w:cs="Arial"/>
+          <w:sz w:val="30"/>
+        </w:rPr>
+        <w:t>}</w:t>
+      </w:r>
+    </w:p>
+    <w:p>
+      <w:pPr>
+        <w:spacing w:line="240" w:lineRule="auto"/>
+        <w:rPr>
+          <w:rFonts w:ascii="Arial" w:eastAsia="Roboto" w:hAnsi="Arial" w:cs="Arial"/>
+          <w:sz w:val="30"/>
+        </w:rPr>
+      </w:pPr>
+    </w:p>
+    <w:p>
+      <w:pPr>
+        <w:spacing w:line="240" w:lineRule="auto"/>
+        <w:rPr>
+          <w:rFonts w:ascii="Arial" w:eastAsia="Roboto" w:hAnsi="Arial" w:cs="Arial"/>
+          <w:sz w:val="30"/>
+        </w:rPr>
+      </w:pPr>
+      <w:proofErr w:type="spellStart"/>
+      <w:r>
+        <w:rPr>
+          <w:rFonts w:ascii="Arial" w:eastAsia="Roboto" w:hAnsi="Arial" w:cs="Arial"/>
+          <w:sz w:val="30"/>
+        </w:rPr>
+        <w:t>Chapter</w:t>
+      </w:r>
+      <w:proofErr w:type="spellEnd"/>
+      <w:r>
+        <w:rPr>
+          <w:rFonts w:ascii="Arial" w:eastAsia="Roboto" w:hAnsi="Arial" w:cs="Arial"/>
+          <w:sz w:val="30"/>
+        </w:rPr>
+        <w:t xml:space="preserve"> </w:t>
+      </w:r>
+      <w:r>
+        <w:rPr>
+          <w:rFonts w:ascii="Arial" w:eastAsia="Roboto" w:hAnsi="Arial" w:cs="Arial"/>
+          <w:sz w:val="30"/>
+        </w:rPr>
+        <w:t>6</w:t>
+      </w:r>
+      <w:r>
+        <w:rPr>
+          <w:rFonts w:ascii="Arial" w:eastAsia="Roboto" w:hAnsi="Arial" w:cs="Arial"/>
+          <w:sz w:val="30"/>
+        </w:rPr>
+        <w:t xml:space="preserve"> (Avarn-ongelmia)</w:t>
+      </w:r>
+      <w:r>
+        <w:rPr>
+          <w:rFonts w:ascii="Arial" w:eastAsia="Roboto" w:hAnsi="Arial" w:cs="Arial"/>
+          <w:sz w:val="30"/>
+        </w:rPr>
+        <w:t xml:space="preserve"> {</w:t>
+      </w:r>
+    </w:p>
+    <w:p>
+      <w:pPr>
+        <w:spacing w:line="240" w:lineRule="auto"/>
+        <w:rPr>
+          <w:rFonts w:ascii="Arial" w:eastAsia="Roboto" w:hAnsi="Arial" w:cs="Arial"/>
+          <w:sz w:val="30"/>
+        </w:rPr>
+      </w:pPr>
+      <w:r>
+        <w:rPr>
+          <w:rFonts w:ascii="Arial" w:eastAsia="Roboto" w:hAnsi="Arial" w:cs="Arial"/>
+          <w:sz w:val="30"/>
+        </w:rPr>
+        <w:t xml:space="preserve">Kenttä </w:t>
+      </w:r>
+      <w:r>
+        <w:rPr>
+          <w:rFonts w:ascii="Arial" w:eastAsia="Roboto" w:hAnsi="Arial" w:cs="Arial"/>
+          <w:sz w:val="30"/>
+        </w:rPr>
+        <w:t>4</w:t>
+      </w:r>
+      <w:r>
+        <w:rPr>
+          <w:rFonts w:ascii="Arial" w:eastAsia="Roboto" w:hAnsi="Arial" w:cs="Arial"/>
+          <w:sz w:val="30"/>
+        </w:rPr>
+        <w:t>:</w:t>
+      </w:r>
+    </w:p>
+    <w:p>
+      <w:pPr>
+        <w:spacing w:line="240" w:lineRule="auto"/>
+        <w:rPr>
+          <w:rFonts w:ascii="Arial" w:eastAsia="Roboto" w:hAnsi="Arial" w:cs="Arial"/>
+          <w:sz w:val="30"/>
+        </w:rPr>
+      </w:pPr>
+      <w:r>
+        <w:rPr>
+          <w:rFonts w:ascii="Arial" w:eastAsia="Roboto" w:hAnsi="Arial" w:cs="Arial"/>
+          <w:sz w:val="30"/>
+        </w:rPr>
+        <w:t xml:space="preserve">// </w:t>
+      </w:r>
+      <w:proofErr w:type="spellStart"/>
+      <w:r>
+        <w:rPr>
+          <w:rFonts w:ascii="Arial" w:eastAsia="Roboto" w:hAnsi="Arial" w:cs="Arial"/>
+          <w:sz w:val="30"/>
+        </w:rPr>
+        <w:t>Chapter</w:t>
+      </w:r>
+      <w:proofErr w:type="spellEnd"/>
+      <w:r>
+        <w:rPr>
+          <w:rFonts w:ascii="Arial" w:eastAsia="Roboto" w:hAnsi="Arial" w:cs="Arial"/>
+          <w:sz w:val="30"/>
+        </w:rPr>
+        <w:t xml:space="preserve"> alkaa koulun käytävällä</w:t>
+      </w:r>
+    </w:p>
+    <w:p>
+      <w:pPr>
+        <w:spacing w:line="240" w:lineRule="auto"/>
+        <w:rPr>
+          <w:rFonts w:ascii="Arial" w:eastAsia="Roboto" w:hAnsi="Arial" w:cs="Arial"/>
+          <w:sz w:val="30"/>
+        </w:rPr>
+      </w:pPr>
+      <w:r>
+        <w:rPr>
+          <w:rFonts w:ascii="Arial" w:eastAsia="Roboto" w:hAnsi="Arial" w:cs="Arial"/>
+          <w:sz w:val="30"/>
+        </w:rPr>
+        <w:t xml:space="preserve">&gt;&gt;&gt; Mission (pyydä tehtävää </w:t>
+      </w:r>
+      <w:r>
+        <w:rPr>
+          <w:rFonts w:ascii="Arial" w:eastAsia="Roboto" w:hAnsi="Arial" w:cs="Arial"/>
+          <w:sz w:val="30"/>
+        </w:rPr>
+        <w:t>K</w:t>
+      </w:r>
+      <w:r>
+        <w:rPr>
+          <w:rFonts w:ascii="Arial" w:eastAsia="Roboto" w:hAnsi="Arial" w:cs="Arial"/>
+          <w:sz w:val="30"/>
+        </w:rPr>
+        <w:t>oposelta)</w:t>
+      </w:r>
+    </w:p>
+    <w:p>
+      <w:pPr>
+        <w:spacing w:line="240" w:lineRule="auto"/>
+        <w:rPr>
+          <w:rFonts w:ascii="Arial" w:eastAsia="Roboto" w:hAnsi="Arial" w:cs="Arial"/>
+          <w:sz w:val="30"/>
+        </w:rPr>
+      </w:pPr>
+      <w:r>
+        <w:rPr>
+          <w:rFonts w:ascii="Arial" w:eastAsia="Roboto" w:hAnsi="Arial" w:cs="Arial"/>
+          <w:sz w:val="30"/>
+        </w:rPr>
+        <w:t>Dialogi [</w:t>
+      </w:r>
+    </w:p>
+    <w:p>
+      <w:pPr>
+        <w:spacing w:line="240" w:lineRule="auto"/>
+        <w:rPr>
+          <w:rFonts w:ascii="Arial" w:eastAsia="Roboto" w:hAnsi="Arial" w:cs="Arial"/>
+          <w:sz w:val="30"/>
+        </w:rPr>
+      </w:pPr>
+      <w:r>
+        <w:rPr>
+          <w:rFonts w:ascii="Arial" w:eastAsia="Roboto" w:hAnsi="Arial" w:cs="Arial"/>
+          <w:sz w:val="30"/>
+        </w:rPr>
+        <w:t>P: ”Minulla on tylsää… Olisiko sinulla jotain tehtävää minulle?”</w:t>
+      </w:r>
+    </w:p>
+    <w:p>
+      <w:pPr>
+        <w:spacing w:line="240" w:lineRule="auto"/>
+        <w:rPr>
+          <w:rFonts w:ascii="Arial" w:eastAsia="Roboto" w:hAnsi="Arial" w:cs="Arial"/>
+          <w:sz w:val="30"/>
+        </w:rPr>
+      </w:pPr>
+      <w:r>
+        <w:rPr>
+          <w:rFonts w:ascii="Arial" w:eastAsia="Roboto" w:hAnsi="Arial" w:cs="Arial"/>
+          <w:sz w:val="30"/>
+        </w:rPr>
+        <w:t>K: ”Kyllähän näitä aina löytyy… Mietitää</w:t>
+      </w:r>
+      <w:r>
+        <w:rPr>
+          <w:rFonts w:ascii="Arial" w:eastAsia="Roboto" w:hAnsi="Arial" w:cs="Arial"/>
+          <w:sz w:val="30"/>
+        </w:rPr>
+        <w:t>npä</w:t>
+      </w:r>
+      <w:r>
+        <w:rPr>
+          <w:rFonts w:ascii="Arial" w:eastAsia="Roboto" w:hAnsi="Arial" w:cs="Arial"/>
+          <w:sz w:val="30"/>
+        </w:rPr>
+        <w:t>s…”</w:t>
+      </w:r>
+    </w:p>
+    <w:p>
+      <w:pPr>
+        <w:spacing w:line="240" w:lineRule="auto"/>
+        <w:rPr>
+          <w:rFonts w:ascii="Arial" w:eastAsia="Roboto" w:hAnsi="Arial" w:cs="Arial"/>
+          <w:sz w:val="30"/>
+        </w:rPr>
+      </w:pPr>
+      <w:r>
+        <w:rPr>
+          <w:rFonts w:ascii="Arial" w:eastAsia="Roboto" w:hAnsi="Arial" w:cs="Arial"/>
+          <w:sz w:val="30"/>
+        </w:rPr>
+        <w:t>K: ”Olen kuullut muutamalta oppilaalta, että tänne koulun pihalle tulisi yön aikana vartijoita kiusaamaan kilttejä oppilaita. Voisitko jäädä tänne yöksi selvittämään asiaa?”</w:t>
+      </w:r>
+    </w:p>
+    <w:p>
+      <w:pPr>
+        <w:spacing w:line="240" w:lineRule="auto"/>
+        <w:rPr>
+          <w:rFonts w:ascii="Arial" w:eastAsia="Roboto" w:hAnsi="Arial" w:cs="Arial"/>
+          <w:sz w:val="30"/>
+        </w:rPr>
+      </w:pPr>
+      <w:r>
+        <w:rPr>
+          <w:rFonts w:ascii="Arial" w:eastAsia="Roboto" w:hAnsi="Arial" w:cs="Arial"/>
+          <w:sz w:val="30"/>
+        </w:rPr>
+        <w:t>P: ”Ehdottomasti. Ihan mitä vain omalle Koposelleni.”</w:t>
+      </w:r>
+    </w:p>
+    <w:p>
+      <w:pPr>
+        <w:spacing w:line="240" w:lineRule="auto"/>
+        <w:rPr>
+          <w:rFonts w:ascii="Arial" w:eastAsia="Roboto" w:hAnsi="Arial" w:cs="Arial"/>
+          <w:sz w:val="30"/>
+        </w:rPr>
+      </w:pPr>
+      <w:r>
+        <w:rPr>
+          <w:rFonts w:ascii="Arial" w:eastAsia="Roboto" w:hAnsi="Arial" w:cs="Arial"/>
+          <w:sz w:val="30"/>
+        </w:rPr>
+        <w:t>]</w:t>
+      </w:r>
+    </w:p>
+    <w:p>
+      <w:pPr>
+        <w:spacing w:line="240" w:lineRule="auto"/>
+        <w:rPr>
+          <w:rFonts w:ascii="Arial" w:eastAsia="Roboto" w:hAnsi="Arial" w:cs="Arial"/>
+          <w:sz w:val="30"/>
+        </w:rPr>
+      </w:pPr>
+      <w:r>
+        <w:rPr>
+          <w:rFonts w:ascii="Arial" w:eastAsia="Roboto" w:hAnsi="Arial" w:cs="Arial"/>
+          <w:sz w:val="30"/>
+        </w:rPr>
+        <w:t>}</w:t>
+      </w:r>
+    </w:p>
+    <w:p>
+      <w:pPr>
+        <w:spacing w:line="240" w:lineRule="auto"/>
+        <w:rPr>
+          <w:rFonts w:ascii="Arial" w:eastAsia="Roboto" w:hAnsi="Arial" w:cs="Arial"/>
+          <w:sz w:val="30"/>
+        </w:rPr>
+      </w:pPr>
+      <w:r>
+        <w:rPr>
+          <w:rFonts w:ascii="Arial" w:eastAsia="Roboto" w:hAnsi="Arial" w:cs="Arial"/>
+          <w:sz w:val="30"/>
+        </w:rPr>
+        <w:t xml:space="preserve">Kenttä </w:t>
+      </w:r>
+      <w:r>
+        <w:rPr>
+          <w:rFonts w:ascii="Arial" w:eastAsia="Roboto" w:hAnsi="Arial" w:cs="Arial"/>
+          <w:sz w:val="30"/>
+        </w:rPr>
+        <w:t>5</w:t>
+      </w:r>
+      <w:r>
+        <w:rPr>
+          <w:rFonts w:ascii="Arial" w:eastAsia="Roboto" w:hAnsi="Arial" w:cs="Arial"/>
+          <w:sz w:val="30"/>
+        </w:rPr>
+        <w:t>:</w:t>
+      </w:r>
+      <w:r>
+        <w:rPr>
+          <w:rFonts w:ascii="Arial" w:eastAsia="Roboto" w:hAnsi="Arial" w:cs="Arial"/>
+          <w:sz w:val="30"/>
+        </w:rPr>
+        <w:t xml:space="preserve"> //Koulun piha, jossa on teltta ja on yö etc.</w:t>
+      </w:r>
+    </w:p>
+    <w:p>
+      <w:pPr>
+        <w:spacing w:line="240" w:lineRule="auto"/>
+        <w:rPr>
+          <w:rFonts w:ascii="Arial" w:eastAsia="Roboto" w:hAnsi="Arial" w:cs="Arial"/>
+          <w:sz w:val="30"/>
+        </w:rPr>
+      </w:pPr>
+      <w:r>
+        <w:rPr>
+          <w:rFonts w:ascii="Arial" w:eastAsia="Roboto" w:hAnsi="Arial" w:cs="Arial"/>
+          <w:sz w:val="30"/>
+        </w:rPr>
+        <w:t>*Pelaaja herää*</w:t>
+      </w:r>
+    </w:p>
+    <w:p>
+      <w:pPr>
+        <w:spacing w:line="240" w:lineRule="auto"/>
+        <w:rPr>
+          <w:rFonts w:ascii="Arial" w:eastAsia="Roboto" w:hAnsi="Arial" w:cs="Arial"/>
+          <w:sz w:val="30"/>
+        </w:rPr>
+      </w:pPr>
+      <w:r>
+        <w:rPr>
+          <w:rFonts w:ascii="Arial" w:eastAsia="Roboto" w:hAnsi="Arial" w:cs="Arial"/>
+          <w:sz w:val="30"/>
+        </w:rPr>
         <w:lastRenderedPageBreak/>
-        <w:t>K: ”Nyt sinä kyselet liikoja jopa suurelta mahtavalta Koposelta, koska minä en tiedä.”</w:t>
-      </w:r>
-    </w:p>
-    <w:p>
-      <w:pPr>
-        <w:spacing w:line="240" w:lineRule="auto"/>
-        <w:rPr>
-          <w:rFonts w:ascii="Arial" w:eastAsia="Roboto" w:hAnsi="Arial" w:cs="Arial"/>
-          <w:sz w:val="30"/>
-        </w:rPr>
-      </w:pPr>
-      <w:r>
-        <w:rPr>
-          <w:rFonts w:ascii="Arial" w:eastAsia="Roboto" w:hAnsi="Arial" w:cs="Arial"/>
-          <w:sz w:val="30"/>
-        </w:rPr>
-        <w:t xml:space="preserve">] </w:t>
+        <w:t xml:space="preserve">*Vartija kävelee teltan suuntaan ja on aggressiivinen* //Vartijalla on pistooli, jolla hän ampuu ja muuta </w:t>
+      </w:r>
+      <w:r>
+        <w:rPr>
+          <w:rFonts w:ascii="Arial" w:eastAsia="Roboto" w:hAnsi="Arial" w:cs="Arial"/>
+          <w:strike/>
+          <w:sz w:val="30"/>
+        </w:rPr>
+        <w:t>kivaa</w:t>
+      </w:r>
+      <w:r>
+        <w:rPr>
+          <w:rFonts w:ascii="Arial" w:eastAsia="Roboto" w:hAnsi="Arial" w:cs="Arial"/>
+          <w:sz w:val="30"/>
+        </w:rPr>
+        <w:t xml:space="preserve"> kamalaa. Siitä </w:t>
+      </w:r>
+      <w:proofErr w:type="spellStart"/>
+      <w:r>
+        <w:rPr>
+          <w:rFonts w:ascii="Arial" w:eastAsia="Roboto" w:hAnsi="Arial" w:cs="Arial"/>
+          <w:sz w:val="30"/>
+        </w:rPr>
+        <w:t>pitäis</w:t>
+      </w:r>
+      <w:proofErr w:type="spellEnd"/>
+      <w:r>
+        <w:rPr>
+          <w:rFonts w:ascii="Arial" w:eastAsia="Roboto" w:hAnsi="Arial" w:cs="Arial"/>
+          <w:sz w:val="30"/>
+        </w:rPr>
+        <w:t xml:space="preserve"> tulla </w:t>
+      </w:r>
+      <w:proofErr w:type="spellStart"/>
+      <w:r>
+        <w:rPr>
+          <w:rFonts w:ascii="Arial" w:eastAsia="Roboto" w:hAnsi="Arial" w:cs="Arial"/>
+          <w:sz w:val="30"/>
+        </w:rPr>
+        <w:t>epic</w:t>
+      </w:r>
+      <w:proofErr w:type="spellEnd"/>
+      <w:r>
+        <w:rPr>
+          <w:rFonts w:ascii="Arial" w:eastAsia="Roboto" w:hAnsi="Arial" w:cs="Arial"/>
+          <w:sz w:val="30"/>
+        </w:rPr>
+        <w:t xml:space="preserve"> </w:t>
+      </w:r>
+      <w:proofErr w:type="spellStart"/>
+      <w:r>
+        <w:rPr>
+          <w:rFonts w:ascii="Arial" w:eastAsia="Roboto" w:hAnsi="Arial" w:cs="Arial"/>
+          <w:sz w:val="30"/>
+        </w:rPr>
+        <w:t>duel</w:t>
+      </w:r>
+      <w:proofErr w:type="spellEnd"/>
+      <w:r>
+        <w:rPr>
+          <w:rFonts w:ascii="Arial" w:eastAsia="Roboto" w:hAnsi="Arial" w:cs="Arial"/>
+          <w:sz w:val="30"/>
+        </w:rPr>
+        <w:t xml:space="preserve"> ja muuta </w:t>
+      </w:r>
+      <w:proofErr w:type="gramStart"/>
+      <w:r>
+        <w:rPr>
+          <w:rFonts w:ascii="Arial" w:eastAsia="Roboto" w:hAnsi="Arial" w:cs="Arial"/>
+          <w:sz w:val="30"/>
+        </w:rPr>
+        <w:t>joojoo.*</w:t>
+      </w:r>
+      <w:proofErr w:type="gramEnd"/>
+    </w:p>
+    <w:p>
+      <w:pPr>
+        <w:spacing w:line="240" w:lineRule="auto"/>
+        <w:rPr>
+          <w:rFonts w:ascii="Arial" w:eastAsia="Roboto" w:hAnsi="Arial" w:cs="Arial"/>
+          <w:sz w:val="30"/>
+        </w:rPr>
+      </w:pPr>
+      <w:r>
+        <w:rPr>
+          <w:rFonts w:ascii="Arial" w:eastAsia="Roboto" w:hAnsi="Arial" w:cs="Arial"/>
+          <w:sz w:val="30"/>
+        </w:rPr>
+        <w:t>&gt;&gt;&gt; Mission (Nuku aamuun)</w:t>
+      </w:r>
+    </w:p>
+    <w:p>
+      <w:pPr>
+        <w:spacing w:line="240" w:lineRule="auto"/>
+        <w:rPr>
+          <w:rFonts w:ascii="Arial" w:eastAsia="Roboto" w:hAnsi="Arial" w:cs="Arial"/>
+          <w:sz w:val="30"/>
+        </w:rPr>
+      </w:pPr>
+      <w:r>
+        <w:rPr>
+          <w:rFonts w:ascii="Arial" w:eastAsia="Roboto" w:hAnsi="Arial" w:cs="Arial"/>
+          <w:sz w:val="30"/>
+        </w:rPr>
+        <w:t>// Pelaaja nukkuu aamuun ja kenttä vaihtuu, mutta pelaaja ei huomaa sitä.</w:t>
+      </w:r>
+    </w:p>
+    <w:p>
+      <w:pPr>
+        <w:spacing w:line="240" w:lineRule="auto"/>
+        <w:rPr>
+          <w:rFonts w:ascii="Arial" w:eastAsia="Roboto" w:hAnsi="Arial" w:cs="Arial"/>
+          <w:sz w:val="30"/>
+        </w:rPr>
+      </w:pPr>
+      <w:r>
+        <w:rPr>
+          <w:rFonts w:ascii="Arial" w:eastAsia="Roboto" w:hAnsi="Arial" w:cs="Arial"/>
+          <w:sz w:val="30"/>
+        </w:rPr>
+        <w:t xml:space="preserve">Kenttä </w:t>
+      </w:r>
+      <w:r>
+        <w:rPr>
+          <w:rFonts w:ascii="Arial" w:eastAsia="Roboto" w:hAnsi="Arial" w:cs="Arial"/>
+          <w:sz w:val="30"/>
+        </w:rPr>
+        <w:t>6</w:t>
+      </w:r>
+      <w:r>
+        <w:rPr>
+          <w:rFonts w:ascii="Arial" w:eastAsia="Roboto" w:hAnsi="Arial" w:cs="Arial"/>
+          <w:sz w:val="30"/>
+        </w:rPr>
+        <w:t>:</w:t>
+      </w:r>
+    </w:p>
+    <w:p>
+      <w:pPr>
+        <w:spacing w:line="240" w:lineRule="auto"/>
+        <w:rPr>
+          <w:rFonts w:ascii="Arial" w:eastAsia="Roboto" w:hAnsi="Arial" w:cs="Arial"/>
+          <w:sz w:val="30"/>
+        </w:rPr>
+      </w:pPr>
+      <w:r>
+        <w:rPr>
+          <w:rFonts w:ascii="Arial" w:eastAsia="Roboto" w:hAnsi="Arial" w:cs="Arial"/>
+          <w:sz w:val="30"/>
+        </w:rPr>
+        <w:t>&gt;&gt;&gt; Mission (Odota Koposta, kunnes hän tulee avaamaan oven.)</w:t>
+      </w:r>
+    </w:p>
+    <w:p>
+      <w:pPr>
+        <w:spacing w:line="240" w:lineRule="auto"/>
+        <w:rPr>
+          <w:rFonts w:ascii="Arial" w:eastAsia="Roboto" w:hAnsi="Arial" w:cs="Arial"/>
+          <w:sz w:val="30"/>
+        </w:rPr>
+      </w:pPr>
+      <w:r>
+        <w:rPr>
+          <w:rFonts w:ascii="Arial" w:eastAsia="Roboto" w:hAnsi="Arial" w:cs="Arial"/>
+          <w:sz w:val="30"/>
+        </w:rPr>
+        <w:t>&gt;&gt;&gt; Mission (Seuraa Koposta kouluun)</w:t>
       </w:r>
     </w:p>
     <w:p>
@@ -1613,26 +2518,21 @@
           <w:sz w:val="30"/>
         </w:rPr>
       </w:pPr>
-      <w:r>
-        <w:rPr>
-          <w:rFonts w:ascii="Arial" w:eastAsia="Roboto" w:hAnsi="Arial" w:cs="Arial"/>
-          <w:sz w:val="30"/>
-        </w:rPr>
-        <w:t>Chapter 5 (</w:t>
-      </w:r>
-      <w:r>
-        <w:rPr>
-          <w:rFonts w:ascii="Arial" w:eastAsia="Roboto" w:hAnsi="Arial" w:cs="Arial"/>
-          <w:sz w:val="30"/>
-        </w:rPr>
-        <w:t>*TEMP*</w:t>
-      </w:r>
-      <w:r>
-        <w:rPr>
-          <w:rFonts w:ascii="Arial" w:eastAsia="Roboto" w:hAnsi="Arial" w:cs="Arial"/>
-          <w:sz w:val="30"/>
-        </w:rPr>
-        <w:t>)</w:t>
+      <w:proofErr w:type="spellStart"/>
+      <w:r>
+        <w:rPr>
+          <w:rFonts w:ascii="Arial" w:eastAsia="Roboto" w:hAnsi="Arial" w:cs="Arial"/>
+          <w:sz w:val="30"/>
+        </w:rPr>
+        <w:t>Chapter</w:t>
+      </w:r>
+      <w:proofErr w:type="spellEnd"/>
+      <w:r>
+        <w:rPr>
+          <w:rFonts w:ascii="Arial" w:eastAsia="Roboto" w:hAnsi="Arial" w:cs="Arial"/>
+          <w:sz w:val="30"/>
+        </w:rPr>
+        <w:t xml:space="preserve"> 10</w:t>
       </w:r>
       <w:r>
         <w:rPr>
@@ -1655,131 +2555,77 @@
           <w:rFonts w:ascii="Arial" w:eastAsia="Roboto" w:hAnsi="Arial" w:cs="Arial"/>
           <w:sz w:val="30"/>
         </w:rPr>
-        <w:t>// Tähän alkuja jollekin suurelle mysteerille… Tätä kevennetään hauskilla tehtävillä, jotka saavat pelaajan unohtamaan tämän mysteerin hetkeksi, kunnes se palaa taas myöhemmin.</w:t>
-      </w:r>
-    </w:p>
-    <w:p>
-      <w:pPr>
-        <w:spacing w:line="240" w:lineRule="auto"/>
-        <w:rPr>
-          <w:rFonts w:ascii="Arial" w:eastAsia="Roboto" w:hAnsi="Arial" w:cs="Arial"/>
-          <w:sz w:val="30"/>
-        </w:rPr>
-      </w:pPr>
-      <w:r>
-        <w:rPr>
-          <w:rFonts w:ascii="Arial" w:eastAsia="Roboto" w:hAnsi="Arial" w:cs="Arial"/>
-          <w:sz w:val="30"/>
-        </w:rPr>
-        <w:t>}</w:t>
-      </w:r>
-    </w:p>
-    <w:p>
-      <w:pPr>
-        <w:spacing w:line="240" w:lineRule="auto"/>
-        <w:rPr>
-          <w:rFonts w:ascii="Arial" w:eastAsia="Roboto" w:hAnsi="Arial" w:cs="Arial"/>
-          <w:sz w:val="30"/>
-        </w:rPr>
-      </w:pPr>
-    </w:p>
-    <w:p>
-      <w:pPr>
-        <w:spacing w:line="240" w:lineRule="auto"/>
-        <w:rPr>
-          <w:rFonts w:ascii="Arial" w:eastAsia="Roboto" w:hAnsi="Arial" w:cs="Arial"/>
-          <w:sz w:val="30"/>
-        </w:rPr>
-      </w:pPr>
-      <w:r>
-        <w:rPr>
-          <w:rFonts w:ascii="Arial" w:eastAsia="Roboto" w:hAnsi="Arial" w:cs="Arial"/>
-          <w:sz w:val="30"/>
-        </w:rPr>
-        <w:t xml:space="preserve">Chapter </w:t>
-      </w:r>
-      <w:r>
-        <w:rPr>
-          <w:rFonts w:ascii="Arial" w:eastAsia="Roboto" w:hAnsi="Arial" w:cs="Arial"/>
-          <w:sz w:val="30"/>
-        </w:rPr>
-        <w:t>6</w:t>
-      </w:r>
-      <w:r>
-        <w:rPr>
-          <w:rFonts w:ascii="Arial" w:eastAsia="Roboto" w:hAnsi="Arial" w:cs="Arial"/>
-          <w:sz w:val="30"/>
-        </w:rPr>
-        <w:t xml:space="preserve"> (Avarn-ongelmia)</w:t>
-      </w:r>
-      <w:r>
-        <w:rPr>
-          <w:rFonts w:ascii="Arial" w:eastAsia="Roboto" w:hAnsi="Arial" w:cs="Arial"/>
-          <w:sz w:val="30"/>
-        </w:rPr>
-        <w:t xml:space="preserve"> {</w:t>
-      </w:r>
-    </w:p>
-    <w:p>
-      <w:pPr>
-        <w:spacing w:line="240" w:lineRule="auto"/>
-        <w:rPr>
-          <w:rFonts w:ascii="Arial" w:eastAsia="Roboto" w:hAnsi="Arial" w:cs="Arial"/>
-          <w:sz w:val="30"/>
-        </w:rPr>
-      </w:pPr>
-      <w:r>
-        <w:rPr>
-          <w:rFonts w:ascii="Arial" w:eastAsia="Roboto" w:hAnsi="Arial" w:cs="Arial"/>
-          <w:sz w:val="30"/>
-        </w:rPr>
-        <w:t>Kenttä 1:</w:t>
-      </w:r>
-    </w:p>
-    <w:p>
-      <w:pPr>
-        <w:spacing w:line="240" w:lineRule="auto"/>
-        <w:rPr>
-          <w:rFonts w:ascii="Arial" w:eastAsia="Roboto" w:hAnsi="Arial" w:cs="Arial"/>
-          <w:sz w:val="30"/>
-        </w:rPr>
-      </w:pPr>
-      <w:r>
-        <w:rPr>
-          <w:rFonts w:ascii="Arial" w:eastAsia="Roboto" w:hAnsi="Arial" w:cs="Arial"/>
-          <w:sz w:val="30"/>
-        </w:rPr>
-        <w:t>// Chapter alkaa koulun käytävällä</w:t>
-      </w:r>
-    </w:p>
-    <w:p>
-      <w:pPr>
-        <w:spacing w:line="240" w:lineRule="auto"/>
-        <w:rPr>
-          <w:rFonts w:ascii="Arial" w:eastAsia="Roboto" w:hAnsi="Arial" w:cs="Arial"/>
-          <w:sz w:val="30"/>
-        </w:rPr>
-      </w:pPr>
-      <w:r>
-        <w:rPr>
-          <w:rFonts w:ascii="Arial" w:eastAsia="Roboto" w:hAnsi="Arial" w:cs="Arial"/>
-          <w:sz w:val="30"/>
-        </w:rPr>
-        <w:t xml:space="preserve">&gt;&gt;&gt; Mission (pyydä tehtävää </w:t>
-      </w:r>
-      <w:r>
-        <w:rPr>
-          <w:rFonts w:ascii="Arial" w:eastAsia="Roboto" w:hAnsi="Arial" w:cs="Arial"/>
-          <w:sz w:val="30"/>
-        </w:rPr>
-        <w:t>K</w:t>
-      </w:r>
-      <w:r>
-        <w:rPr>
-          <w:rFonts w:ascii="Arial" w:eastAsia="Roboto" w:hAnsi="Arial" w:cs="Arial"/>
-          <w:sz w:val="30"/>
-        </w:rPr>
-        <w:t>oposelta)</w:t>
+        <w:t xml:space="preserve">// </w:t>
+      </w:r>
+      <w:r>
+        <w:rPr>
+          <w:rFonts w:ascii="Arial" w:eastAsia="Roboto" w:hAnsi="Arial" w:cs="Arial"/>
+          <w:sz w:val="30"/>
+        </w:rPr>
+        <w:t xml:space="preserve">Alueen olisi hyvä olla jäljennös Koivistontien väistötiloista sekä sisältää polun, joka veisi entiseen Hatanpään koulurakennukseen. </w:t>
+      </w:r>
+      <w:r>
+        <w:rPr>
+          <w:rFonts w:ascii="Arial" w:eastAsia="Roboto" w:hAnsi="Arial" w:cs="Arial"/>
+          <w:sz w:val="30"/>
+        </w:rPr>
+        <w:t>Hatanpään koulun rakennukse</w:t>
+      </w:r>
+      <w:r>
+        <w:rPr>
+          <w:rFonts w:ascii="Arial" w:eastAsia="Roboto" w:hAnsi="Arial" w:cs="Arial"/>
+          <w:sz w:val="30"/>
+        </w:rPr>
+        <w:t>n</w:t>
+      </w:r>
+      <w:r>
+        <w:rPr>
+          <w:rFonts w:ascii="Arial" w:eastAsia="Roboto" w:hAnsi="Arial" w:cs="Arial"/>
+          <w:sz w:val="30"/>
+        </w:rPr>
+        <w:t xml:space="preserve"> takana ol</w:t>
+      </w:r>
+      <w:r>
+        <w:rPr>
+          <w:rFonts w:ascii="Arial" w:eastAsia="Roboto" w:hAnsi="Arial" w:cs="Arial"/>
+          <w:sz w:val="30"/>
+        </w:rPr>
+        <w:t xml:space="preserve">isi </w:t>
+      </w:r>
+      <w:r>
+        <w:rPr>
+          <w:rFonts w:ascii="Arial" w:eastAsia="Roboto" w:hAnsi="Arial" w:cs="Arial"/>
+          <w:sz w:val="30"/>
+        </w:rPr>
+        <w:t xml:space="preserve">K-Market (SS-Market), jonne kuljetaan </w:t>
+      </w:r>
+      <w:r>
+        <w:rPr>
+          <w:rFonts w:ascii="Arial" w:eastAsia="Roboto" w:hAnsi="Arial" w:cs="Arial"/>
+          <w:sz w:val="30"/>
+        </w:rPr>
+        <w:t>kävelemällä koulu</w:t>
+      </w:r>
+      <w:r>
+        <w:rPr>
+          <w:rFonts w:ascii="Arial" w:eastAsia="Roboto" w:hAnsi="Arial" w:cs="Arial"/>
+          <w:sz w:val="30"/>
+        </w:rPr>
+        <w:t xml:space="preserve"> taustalla</w:t>
+      </w:r>
+      <w:r>
+        <w:rPr>
+          <w:rFonts w:ascii="Arial" w:eastAsia="Roboto" w:hAnsi="Arial" w:cs="Arial"/>
+          <w:sz w:val="30"/>
+        </w:rPr>
+        <w:t>.</w:t>
+      </w:r>
+      <w:r>
+        <w:rPr>
+          <w:rFonts w:ascii="Arial" w:eastAsia="Roboto" w:hAnsi="Arial" w:cs="Arial"/>
+          <w:sz w:val="30"/>
+        </w:rPr>
+        <w:t xml:space="preserve"> (K-Market olisi koulun takana suoraan ja oppilas kävelisi pihan kautta.)</w:t>
       </w:r>
     </w:p>
     <w:p>
@@ -1811,69 +2657,298 @@
           <w:rFonts w:ascii="Arial" w:eastAsia="Roboto" w:hAnsi="Arial" w:cs="Arial"/>
           <w:sz w:val="30"/>
         </w:rPr>
-        <w:t>P: ”Minulla on tylsää… Olisiko sinulla jotain tehtävää minulle?”</w:t>
-      </w:r>
-    </w:p>
-    <w:p>
-      <w:pPr>
-        <w:spacing w:line="240" w:lineRule="auto"/>
-        <w:rPr>
-          <w:rFonts w:ascii="Arial" w:eastAsia="Roboto" w:hAnsi="Arial" w:cs="Arial"/>
-          <w:sz w:val="30"/>
-        </w:rPr>
-      </w:pPr>
-      <w:r>
-        <w:rPr>
-          <w:rFonts w:ascii="Arial" w:eastAsia="Roboto" w:hAnsi="Arial" w:cs="Arial"/>
-          <w:sz w:val="30"/>
-        </w:rPr>
-        <w:t>K: ”Kyllähän näitä aina löytyy… Mietitää</w:t>
-      </w:r>
-      <w:r>
-        <w:rPr>
-          <w:rFonts w:ascii="Arial" w:eastAsia="Roboto" w:hAnsi="Arial" w:cs="Arial"/>
-          <w:sz w:val="30"/>
-        </w:rPr>
-        <w:t>npä</w:t>
-      </w:r>
-      <w:r>
-        <w:rPr>
-          <w:rFonts w:ascii="Arial" w:eastAsia="Roboto" w:hAnsi="Arial" w:cs="Arial"/>
-          <w:sz w:val="30"/>
-        </w:rPr>
-        <w:t>s…”</w:t>
-      </w:r>
-    </w:p>
-    <w:p>
-      <w:pPr>
-        <w:spacing w:line="240" w:lineRule="auto"/>
-        <w:rPr>
-          <w:rFonts w:ascii="Arial" w:eastAsia="Roboto" w:hAnsi="Arial" w:cs="Arial"/>
-          <w:sz w:val="30"/>
-        </w:rPr>
-      </w:pPr>
-      <w:r>
-        <w:rPr>
-          <w:rFonts w:ascii="Arial" w:eastAsia="Roboto" w:hAnsi="Arial" w:cs="Arial"/>
-          <w:sz w:val="30"/>
-        </w:rPr>
-        <w:t>K: ”Olen kuullut muutamalta oppilaalta, että tänne koulun pihalle tulisi yön aikana vartijoita kiusaamaan kilttejä oppilaita. Voisitko jäädä tänne yöksi selvittämään asiaa?”</w:t>
-      </w:r>
-    </w:p>
-    <w:p>
-      <w:pPr>
-        <w:spacing w:line="240" w:lineRule="auto"/>
-        <w:rPr>
-          <w:rFonts w:ascii="Arial" w:eastAsia="Roboto" w:hAnsi="Arial" w:cs="Arial"/>
-          <w:sz w:val="30"/>
-        </w:rPr>
-      </w:pPr>
-      <w:r>
-        <w:rPr>
-          <w:rFonts w:ascii="Arial" w:eastAsia="Roboto" w:hAnsi="Arial" w:cs="Arial"/>
-          <w:sz w:val="30"/>
-        </w:rPr>
-        <w:t>P: ”Ehdottomasti. Ihan mitä vain omalle Koposelleni.”</w:t>
+        <w:t xml:space="preserve">K: ”Mitä vittua </w:t>
+      </w:r>
+      <w:proofErr w:type="spellStart"/>
+      <w:r>
+        <w:rPr>
+          <w:rFonts w:ascii="Arial" w:eastAsia="Roboto" w:hAnsi="Arial" w:cs="Arial"/>
+          <w:sz w:val="30"/>
+        </w:rPr>
+        <w:t>oikeesti</w:t>
+      </w:r>
+      <w:proofErr w:type="spellEnd"/>
+      <w:r>
+        <w:rPr>
+          <w:rFonts w:ascii="Arial" w:eastAsia="Roboto" w:hAnsi="Arial" w:cs="Arial"/>
+          <w:sz w:val="30"/>
+        </w:rPr>
+        <w:t>?”</w:t>
+      </w:r>
+    </w:p>
+    <w:p>
+      <w:pPr>
+        <w:spacing w:line="240" w:lineRule="auto"/>
+        <w:rPr>
+          <w:rFonts w:ascii="Arial" w:eastAsia="Roboto" w:hAnsi="Arial" w:cs="Arial"/>
+          <w:sz w:val="30"/>
+        </w:rPr>
+      </w:pPr>
+      <w:r>
+        <w:rPr>
+          <w:rFonts w:ascii="Arial" w:eastAsia="Roboto" w:hAnsi="Arial" w:cs="Arial"/>
+          <w:sz w:val="30"/>
+        </w:rPr>
+        <w:t>K: ”</w:t>
+      </w:r>
+      <w:r>
+        <w:rPr>
+          <w:rFonts w:ascii="Arial" w:eastAsia="Roboto" w:hAnsi="Arial" w:cs="Arial"/>
+          <w:sz w:val="30"/>
+        </w:rPr>
+        <w:t>Hei arvaas</w:t>
+      </w:r>
+      <w:r>
+        <w:rPr>
+          <w:rFonts w:ascii="Arial" w:eastAsia="Roboto" w:hAnsi="Arial" w:cs="Arial"/>
+          <w:sz w:val="30"/>
+        </w:rPr>
+        <w:t xml:space="preserve"> mitä?”</w:t>
+      </w:r>
+    </w:p>
+    <w:p>
+      <w:pPr>
+        <w:spacing w:line="240" w:lineRule="auto"/>
+        <w:rPr>
+          <w:rFonts w:ascii="Arial" w:eastAsia="Roboto" w:hAnsi="Arial" w:cs="Arial"/>
+          <w:sz w:val="30"/>
+        </w:rPr>
+      </w:pPr>
+      <w:r>
+        <w:rPr>
+          <w:rFonts w:ascii="Arial" w:eastAsia="Roboto" w:hAnsi="Arial" w:cs="Arial"/>
+          <w:sz w:val="30"/>
+        </w:rPr>
+        <w:t>K: ”{</w:t>
+      </w:r>
+      <w:proofErr w:type="spellStart"/>
+      <w:r>
+        <w:rPr>
+          <w:rFonts w:ascii="Arial" w:eastAsia="Roboto" w:hAnsi="Arial" w:cs="Arial"/>
+          <w:sz w:val="30"/>
+        </w:rPr>
+        <w:t>rehtoriPilanimi</w:t>
+      </w:r>
+      <w:proofErr w:type="spellEnd"/>
+      <w:r>
+        <w:rPr>
+          <w:rFonts w:ascii="Arial" w:eastAsia="Roboto" w:hAnsi="Arial" w:cs="Arial"/>
+          <w:sz w:val="30"/>
+        </w:rPr>
+        <w:t>} antoi minulle potkut!”</w:t>
+      </w:r>
+    </w:p>
+    <w:p>
+      <w:pPr>
+        <w:spacing w:line="240" w:lineRule="auto"/>
+        <w:rPr>
+          <w:rFonts w:ascii="Arial" w:eastAsia="Roboto" w:hAnsi="Arial" w:cs="Arial"/>
+          <w:sz w:val="30"/>
+        </w:rPr>
+      </w:pPr>
+      <w:r>
+        <w:rPr>
+          <w:rFonts w:ascii="Arial" w:eastAsia="Roboto" w:hAnsi="Arial" w:cs="Arial"/>
+          <w:sz w:val="30"/>
+        </w:rPr>
+        <w:t>K: ”</w:t>
+      </w:r>
+      <w:r>
+        <w:rPr>
+          <w:rFonts w:ascii="Arial" w:eastAsia="Roboto" w:hAnsi="Arial" w:cs="Arial"/>
+          <w:sz w:val="30"/>
+        </w:rPr>
+        <w:t>Mukamas \”</w:t>
+      </w:r>
+      <w:r>
+        <w:rPr>
+          <w:rFonts w:ascii="Arial" w:eastAsia="Roboto" w:hAnsi="Arial" w:cs="Arial"/>
+          <w:sz w:val="30"/>
+        </w:rPr>
+        <w:t>oppilaiden viihdyttäminen tunneilla on ehdottomasti kielletty tässä koulussa</w:t>
+      </w:r>
+      <w:r>
+        <w:rPr>
+          <w:rFonts w:ascii="Arial" w:eastAsia="Roboto" w:hAnsi="Arial" w:cs="Arial"/>
+          <w:sz w:val="30"/>
+        </w:rPr>
+        <w:t>\”</w:t>
+      </w:r>
+      <w:r>
+        <w:rPr>
+          <w:rFonts w:ascii="Arial" w:eastAsia="Roboto" w:hAnsi="Arial" w:cs="Arial"/>
+          <w:sz w:val="30"/>
+        </w:rPr>
+        <w:t xml:space="preserve"> sekä \”</w:t>
+      </w:r>
+      <w:r>
+        <w:rPr>
+          <w:rFonts w:ascii="Arial" w:eastAsia="Roboto" w:hAnsi="Arial" w:cs="Arial"/>
+          <w:sz w:val="30"/>
+        </w:rPr>
+        <w:t>k</w:t>
+      </w:r>
+      <w:r>
+        <w:rPr>
+          <w:rFonts w:ascii="Arial" w:eastAsia="Roboto" w:hAnsi="Arial" w:cs="Arial"/>
+          <w:sz w:val="30"/>
+        </w:rPr>
+        <w:t>iusaamistilanteeseen ei saa missään nimessä puuttua\”.</w:t>
+      </w:r>
+      <w:r>
+        <w:rPr>
+          <w:rFonts w:ascii="Arial" w:eastAsia="Roboto" w:hAnsi="Arial" w:cs="Arial"/>
+          <w:sz w:val="30"/>
+        </w:rPr>
+        <w:t>”</w:t>
+      </w:r>
+    </w:p>
+    <w:p>
+      <w:pPr>
+        <w:spacing w:line="240" w:lineRule="auto"/>
+        <w:rPr>
+          <w:rFonts w:ascii="Arial" w:eastAsia="Roboto" w:hAnsi="Arial" w:cs="Arial"/>
+          <w:sz w:val="30"/>
+        </w:rPr>
+      </w:pPr>
+      <w:r>
+        <w:rPr>
+          <w:rFonts w:ascii="Arial" w:eastAsia="Roboto" w:hAnsi="Arial" w:cs="Arial"/>
+          <w:sz w:val="30"/>
+        </w:rPr>
+        <w:t>K: ”Kostan tämän hänelle…”</w:t>
+      </w:r>
+    </w:p>
+    <w:p>
+      <w:pPr>
+        <w:spacing w:line="240" w:lineRule="auto"/>
+        <w:rPr>
+          <w:rFonts w:ascii="Arial" w:eastAsia="Roboto" w:hAnsi="Arial" w:cs="Arial"/>
+          <w:sz w:val="30"/>
+        </w:rPr>
+      </w:pPr>
+      <w:r>
+        <w:rPr>
+          <w:rFonts w:ascii="Arial" w:eastAsia="Roboto" w:hAnsi="Arial" w:cs="Arial"/>
+          <w:sz w:val="30"/>
+        </w:rPr>
+        <w:t>K: ”</w:t>
+      </w:r>
+      <w:r>
+        <w:rPr>
+          <w:rFonts w:ascii="Arial" w:eastAsia="Roboto" w:hAnsi="Arial" w:cs="Arial"/>
+          <w:sz w:val="30"/>
+        </w:rPr>
+        <w:t>Polttaisin</w:t>
+      </w:r>
+      <w:r>
+        <w:rPr>
+          <w:rFonts w:ascii="Arial" w:eastAsia="Roboto" w:hAnsi="Arial" w:cs="Arial"/>
+          <w:sz w:val="30"/>
+        </w:rPr>
+        <w:t xml:space="preserve"> </w:t>
+      </w:r>
+      <w:r>
+        <w:rPr>
+          <w:rFonts w:ascii="Arial" w:eastAsia="Roboto" w:hAnsi="Arial" w:cs="Arial"/>
+          <w:sz w:val="30"/>
+        </w:rPr>
+        <w:t>tämän koulun</w:t>
+      </w:r>
+      <w:r>
+        <w:rPr>
+          <w:rFonts w:ascii="Arial" w:eastAsia="Roboto" w:hAnsi="Arial" w:cs="Arial"/>
+          <w:sz w:val="30"/>
+        </w:rPr>
+        <w:t>, mutta minulla on vain neljä euroa ja halvimmat sytytyspalat maksavat viisi euroa.</w:t>
+      </w:r>
+      <w:r>
+        <w:rPr>
+          <w:rFonts w:ascii="Arial" w:eastAsia="Roboto" w:hAnsi="Arial" w:cs="Arial"/>
+          <w:sz w:val="30"/>
+        </w:rPr>
+        <w:t>”</w:t>
+      </w:r>
+    </w:p>
+    <w:p>
+      <w:pPr>
+        <w:spacing w:line="240" w:lineRule="auto"/>
+        <w:rPr>
+          <w:rFonts w:ascii="Arial" w:eastAsia="Roboto" w:hAnsi="Arial" w:cs="Arial"/>
+          <w:sz w:val="30"/>
+        </w:rPr>
+      </w:pPr>
+      <w:r>
+        <w:rPr>
+          <w:rFonts w:ascii="Arial" w:eastAsia="Roboto" w:hAnsi="Arial" w:cs="Arial"/>
+          <w:sz w:val="30"/>
+        </w:rPr>
+        <w:t>K: ”Hetkinen… Televisiossahan oli hetki sitten mainos tarjouksesta SS-Etukortin omistajalle… Olen varma, että biologian opettajalla on sellainen. Olen nähnyt hänet useasti käyttämässä sitä ostaessaan materiaaleja oppitunneillensa.”</w:t>
+      </w:r>
+    </w:p>
+    <w:p>
+      <w:pPr>
+        <w:spacing w:line="240" w:lineRule="auto"/>
+        <w:rPr>
+          <w:rFonts w:ascii="Arial" w:eastAsia="Roboto" w:hAnsi="Arial" w:cs="Arial"/>
+          <w:sz w:val="30"/>
+        </w:rPr>
+      </w:pPr>
+      <w:r>
+        <w:rPr>
+          <w:rFonts w:ascii="Arial" w:eastAsia="Roboto" w:hAnsi="Arial" w:cs="Arial"/>
+          <w:sz w:val="30"/>
+        </w:rPr>
+        <w:lastRenderedPageBreak/>
+        <w:t>P: ”Ostavatko opettajat materiaaleja oppitunneillensa? Tuohan on järjetöntä!”</w:t>
+      </w:r>
+    </w:p>
+    <w:p>
+      <w:pPr>
+        <w:spacing w:line="240" w:lineRule="auto"/>
+        <w:rPr>
+          <w:rFonts w:ascii="Arial" w:eastAsia="Roboto" w:hAnsi="Arial" w:cs="Arial"/>
+          <w:sz w:val="30"/>
+        </w:rPr>
+      </w:pPr>
+      <w:r>
+        <w:rPr>
+          <w:rFonts w:ascii="Arial" w:eastAsia="Roboto" w:hAnsi="Arial" w:cs="Arial"/>
+          <w:sz w:val="30"/>
+        </w:rPr>
+        <w:t>K: ”Pakkohan sitä, kun koulu ei voi maksaa…”</w:t>
+      </w:r>
+    </w:p>
+    <w:p>
+      <w:pPr>
+        <w:spacing w:line="240" w:lineRule="auto"/>
+        <w:rPr>
+          <w:rFonts w:ascii="Arial" w:eastAsia="Roboto" w:hAnsi="Arial" w:cs="Arial"/>
+          <w:sz w:val="30"/>
+        </w:rPr>
+      </w:pPr>
+      <w:r>
+        <w:rPr>
+          <w:rFonts w:ascii="Arial" w:eastAsia="Roboto" w:hAnsi="Arial" w:cs="Arial"/>
+          <w:sz w:val="30"/>
+        </w:rPr>
+        <w:t>K: ”Mutta kuitenkin… Koita keksiä joku tapa hankkia biologian opettajan SS-Etukortti. Jos joudut varautumaan voimakeinoihin, niin muista edes piilottaa ruumis… Tai noh… Totta puhuen minua ei kyllä kiinnosta onko se piilotettu.”</w:t>
+      </w:r>
+    </w:p>
+    <w:p>
+      <w:pPr>
+        <w:spacing w:line="240" w:lineRule="auto"/>
+        <w:rPr>
+          <w:rFonts w:ascii="Arial" w:eastAsia="Roboto" w:hAnsi="Arial" w:cs="Arial"/>
+          <w:sz w:val="30"/>
+        </w:rPr>
+      </w:pPr>
+      <w:r>
+        <w:rPr>
+          <w:rFonts w:ascii="Arial" w:eastAsia="Roboto" w:hAnsi="Arial" w:cs="Arial"/>
+          <w:sz w:val="30"/>
+        </w:rPr>
+        <w:t>K: ”Kortin saatuasi voisit kulkea Hatanpään koulurakennukseen vievää tietä pitkin SS-Markettiin.”</w:t>
       </w:r>
     </w:p>
     <w:p>
@@ -1905,651 +2980,9 @@
           <w:rFonts w:ascii="Arial" w:eastAsia="Roboto" w:hAnsi="Arial" w:cs="Arial"/>
           <w:sz w:val="30"/>
         </w:rPr>
-        <w:t>}</w:t>
-      </w:r>
-    </w:p>
-    <w:p>
-      <w:pPr>
-        <w:spacing w:line="240" w:lineRule="auto"/>
-        <w:rPr>
-          <w:rFonts w:ascii="Arial" w:eastAsia="Roboto" w:hAnsi="Arial" w:cs="Arial"/>
-          <w:sz w:val="30"/>
-        </w:rPr>
-      </w:pPr>
-      <w:r>
-        <w:rPr>
-          <w:rFonts w:ascii="Arial" w:eastAsia="Roboto" w:hAnsi="Arial" w:cs="Arial"/>
-          <w:sz w:val="30"/>
-        </w:rPr>
-        <w:t xml:space="preserve">Kenttä </w:t>
-      </w:r>
-      <w:r>
-        <w:rPr>
-          <w:rFonts w:ascii="Arial" w:eastAsia="Roboto" w:hAnsi="Arial" w:cs="Arial"/>
-          <w:sz w:val="30"/>
-        </w:rPr>
-        <w:t>2</w:t>
-      </w:r>
-      <w:r>
-        <w:rPr>
-          <w:rFonts w:ascii="Arial" w:eastAsia="Roboto" w:hAnsi="Arial" w:cs="Arial"/>
-          <w:sz w:val="30"/>
-        </w:rPr>
-        <w:t>:</w:t>
-      </w:r>
-      <w:r>
-        <w:rPr>
-          <w:rFonts w:ascii="Arial" w:eastAsia="Roboto" w:hAnsi="Arial" w:cs="Arial"/>
-          <w:sz w:val="30"/>
-        </w:rPr>
-        <w:t xml:space="preserve"> //Koulun piha, jossa on teltta ja on yö etc.</w:t>
-      </w:r>
-    </w:p>
-    <w:p>
-      <w:pPr>
-        <w:spacing w:line="240" w:lineRule="auto"/>
-        <w:rPr>
-          <w:rFonts w:ascii="Arial" w:eastAsia="Roboto" w:hAnsi="Arial" w:cs="Arial"/>
-          <w:sz w:val="30"/>
-        </w:rPr>
-      </w:pPr>
-      <w:r>
-        <w:rPr>
-          <w:rFonts w:ascii="Arial" w:eastAsia="Roboto" w:hAnsi="Arial" w:cs="Arial"/>
-          <w:sz w:val="30"/>
-        </w:rPr>
-        <w:t>*Pelaaja herää*</w:t>
-      </w:r>
-    </w:p>
-    <w:p>
-      <w:pPr>
-        <w:spacing w:line="240" w:lineRule="auto"/>
-        <w:rPr>
-          <w:rFonts w:ascii="Arial" w:eastAsia="Roboto" w:hAnsi="Arial" w:cs="Arial"/>
-          <w:sz w:val="30"/>
-        </w:rPr>
-      </w:pPr>
-      <w:r>
-        <w:rPr>
-          <w:rFonts w:ascii="Arial" w:eastAsia="Roboto" w:hAnsi="Arial" w:cs="Arial"/>
-          <w:sz w:val="30"/>
-        </w:rPr>
-        <w:t xml:space="preserve">*Vartija kävelee teltan suuntaan ja on aggressiivinen* //Vartijalla on pistooli, jolla hän ampuu ja muuta </w:t>
-      </w:r>
-      <w:r>
-        <w:rPr>
-          <w:rFonts w:ascii="Arial" w:eastAsia="Roboto" w:hAnsi="Arial" w:cs="Arial"/>
-          <w:strike/>
-          <w:sz w:val="30"/>
-        </w:rPr>
-        <w:t>kivaa</w:t>
-      </w:r>
-      <w:r>
-        <w:rPr>
-          <w:rFonts w:ascii="Arial" w:eastAsia="Roboto" w:hAnsi="Arial" w:cs="Arial"/>
-          <w:sz w:val="30"/>
-        </w:rPr>
-        <w:t xml:space="preserve"> kamalaa. Siitä pitäis tulla epic duel ja muuta joojoo.*</w:t>
-      </w:r>
-    </w:p>
-    <w:p>
-      <w:pPr>
-        <w:spacing w:line="240" w:lineRule="auto"/>
-        <w:rPr>
-          <w:rFonts w:ascii="Arial" w:eastAsia="Roboto" w:hAnsi="Arial" w:cs="Arial"/>
-          <w:sz w:val="30"/>
-        </w:rPr>
-      </w:pPr>
-      <w:r>
-        <w:rPr>
-          <w:rFonts w:ascii="Arial" w:eastAsia="Roboto" w:hAnsi="Arial" w:cs="Arial"/>
-          <w:sz w:val="30"/>
-        </w:rPr>
-        <w:t>&gt;&gt;&gt; Mission (Nuku aamuun)</w:t>
-      </w:r>
-    </w:p>
-    <w:p>
-      <w:pPr>
-        <w:spacing w:line="240" w:lineRule="auto"/>
-        <w:rPr>
-          <w:rFonts w:ascii="Arial" w:eastAsia="Roboto" w:hAnsi="Arial" w:cs="Arial"/>
-          <w:sz w:val="30"/>
-        </w:rPr>
-      </w:pPr>
-      <w:r>
-        <w:rPr>
-          <w:rFonts w:ascii="Arial" w:eastAsia="Roboto" w:hAnsi="Arial" w:cs="Arial"/>
-          <w:sz w:val="30"/>
-        </w:rPr>
-        <w:lastRenderedPageBreak/>
-        <w:t>// Pelaaja nukkuu aamuun ja kenttä vaihtuu, mutta pelaaja ei huomaa sitä.</w:t>
-      </w:r>
-    </w:p>
-    <w:p>
-      <w:pPr>
-        <w:spacing w:line="240" w:lineRule="auto"/>
-        <w:rPr>
-          <w:rFonts w:ascii="Arial" w:eastAsia="Roboto" w:hAnsi="Arial" w:cs="Arial"/>
-          <w:sz w:val="30"/>
-        </w:rPr>
-      </w:pPr>
-      <w:r>
-        <w:rPr>
-          <w:rFonts w:ascii="Arial" w:eastAsia="Roboto" w:hAnsi="Arial" w:cs="Arial"/>
-          <w:sz w:val="30"/>
-        </w:rPr>
-        <w:t xml:space="preserve">Kenttä </w:t>
-      </w:r>
-      <w:r>
-        <w:rPr>
-          <w:rFonts w:ascii="Arial" w:eastAsia="Roboto" w:hAnsi="Arial" w:cs="Arial"/>
-          <w:sz w:val="30"/>
-        </w:rPr>
-        <w:t>3</w:t>
-      </w:r>
-      <w:r>
-        <w:rPr>
-          <w:rFonts w:ascii="Arial" w:eastAsia="Roboto" w:hAnsi="Arial" w:cs="Arial"/>
-          <w:sz w:val="30"/>
-        </w:rPr>
-        <w:t>:</w:t>
-      </w:r>
-    </w:p>
-    <w:p>
-      <w:pPr>
-        <w:spacing w:line="240" w:lineRule="auto"/>
-        <w:rPr>
-          <w:rFonts w:ascii="Arial" w:eastAsia="Roboto" w:hAnsi="Arial" w:cs="Arial"/>
-          <w:sz w:val="30"/>
-        </w:rPr>
-      </w:pPr>
-      <w:r>
-        <w:rPr>
-          <w:rFonts w:ascii="Arial" w:eastAsia="Roboto" w:hAnsi="Arial" w:cs="Arial"/>
-          <w:sz w:val="30"/>
-        </w:rPr>
-        <w:t>&gt;&gt;&gt; Mission (Odota Koposta, kunnes hän tulee avaamaan oven.)</w:t>
-      </w:r>
-    </w:p>
-    <w:p>
-      <w:pPr>
-        <w:spacing w:line="240" w:lineRule="auto"/>
-        <w:rPr>
-          <w:rFonts w:ascii="Arial" w:eastAsia="Roboto" w:hAnsi="Arial" w:cs="Arial"/>
-          <w:sz w:val="30"/>
-        </w:rPr>
-      </w:pPr>
-      <w:r>
-        <w:rPr>
-          <w:rFonts w:ascii="Arial" w:eastAsia="Roboto" w:hAnsi="Arial" w:cs="Arial"/>
-          <w:sz w:val="30"/>
-        </w:rPr>
-        <w:t>&gt;&gt;&gt; Mission (Seuraa Koposta kouluun)</w:t>
-      </w:r>
-    </w:p>
-    <w:p>
-      <w:pPr>
-        <w:spacing w:line="240" w:lineRule="auto"/>
-        <w:rPr>
-          <w:rFonts w:ascii="Arial" w:eastAsia="Roboto" w:hAnsi="Arial" w:cs="Arial"/>
-          <w:sz w:val="30"/>
-        </w:rPr>
-      </w:pPr>
-      <w:r>
-        <w:rPr>
-          <w:rFonts w:ascii="Arial" w:eastAsia="Roboto" w:hAnsi="Arial" w:cs="Arial"/>
-          <w:sz w:val="30"/>
-        </w:rPr>
-        <w:t>}</w:t>
-      </w:r>
-    </w:p>
-    <w:p>
-      <w:pPr>
-        <w:spacing w:line="240" w:lineRule="auto"/>
-        <w:rPr>
-          <w:rFonts w:ascii="Arial" w:eastAsia="Roboto" w:hAnsi="Arial" w:cs="Arial"/>
-          <w:sz w:val="30"/>
-        </w:rPr>
-      </w:pPr>
-    </w:p>
-    <w:p>
-      <w:pPr>
-        <w:spacing w:line="240" w:lineRule="auto"/>
-        <w:rPr>
-          <w:rFonts w:ascii="Arial" w:eastAsia="Roboto" w:hAnsi="Arial" w:cs="Arial"/>
-          <w:sz w:val="30"/>
-        </w:rPr>
-      </w:pPr>
-      <w:r>
-        <w:rPr>
-          <w:rFonts w:ascii="Arial" w:eastAsia="Roboto" w:hAnsi="Arial" w:cs="Arial"/>
-          <w:sz w:val="30"/>
-        </w:rPr>
-        <w:t>Chapter 10</w:t>
-      </w:r>
-      <w:r>
-        <w:rPr>
-          <w:rFonts w:ascii="Arial" w:eastAsia="Roboto" w:hAnsi="Arial" w:cs="Arial"/>
-          <w:sz w:val="30"/>
-        </w:rPr>
-        <w:t xml:space="preserve"> {</w:t>
-      </w:r>
-    </w:p>
-    <w:p>
-      <w:pPr>
-        <w:spacing w:line="240" w:lineRule="auto"/>
-        <w:rPr>
-          <w:rFonts w:ascii="Arial" w:eastAsia="Roboto" w:hAnsi="Arial" w:cs="Arial"/>
-          <w:sz w:val="30"/>
-        </w:rPr>
-      </w:pPr>
-      <w:r>
-        <w:rPr>
-          <w:rFonts w:ascii="Arial" w:eastAsia="Roboto" w:hAnsi="Arial" w:cs="Arial"/>
-          <w:sz w:val="30"/>
-        </w:rPr>
-        <w:t xml:space="preserve">// </w:t>
-      </w:r>
-      <w:r>
-        <w:rPr>
-          <w:rFonts w:ascii="Arial" w:eastAsia="Roboto" w:hAnsi="Arial" w:cs="Arial"/>
-          <w:sz w:val="30"/>
-        </w:rPr>
-        <w:t xml:space="preserve">Alueen olisi hyvä olla jäljennös Koivistontien väistötiloista sekä sisältää polun, joka veisi entiseen Hatanpään koulurakennukseen. </w:t>
-      </w:r>
-      <w:r>
-        <w:rPr>
-          <w:rFonts w:ascii="Arial" w:eastAsia="Roboto" w:hAnsi="Arial" w:cs="Arial"/>
-          <w:sz w:val="30"/>
-        </w:rPr>
-        <w:t>Hatanpään koulun rakennukse</w:t>
-      </w:r>
-      <w:r>
-        <w:rPr>
-          <w:rFonts w:ascii="Arial" w:eastAsia="Roboto" w:hAnsi="Arial" w:cs="Arial"/>
-          <w:sz w:val="30"/>
-        </w:rPr>
-        <w:t>n</w:t>
-      </w:r>
-      <w:r>
-        <w:rPr>
-          <w:rFonts w:ascii="Arial" w:eastAsia="Roboto" w:hAnsi="Arial" w:cs="Arial"/>
-          <w:sz w:val="30"/>
-        </w:rPr>
-        <w:t xml:space="preserve"> takana ol</w:t>
-      </w:r>
-      <w:r>
-        <w:rPr>
-          <w:rFonts w:ascii="Arial" w:eastAsia="Roboto" w:hAnsi="Arial" w:cs="Arial"/>
-          <w:sz w:val="30"/>
-        </w:rPr>
-        <w:t xml:space="preserve">isi </w:t>
-      </w:r>
-      <w:r>
-        <w:rPr>
-          <w:rFonts w:ascii="Arial" w:eastAsia="Roboto" w:hAnsi="Arial" w:cs="Arial"/>
-          <w:sz w:val="30"/>
-        </w:rPr>
-        <w:t xml:space="preserve">K-Market (SS-Market), jonne kuljetaan </w:t>
-      </w:r>
-      <w:r>
-        <w:rPr>
-          <w:rFonts w:ascii="Arial" w:eastAsia="Roboto" w:hAnsi="Arial" w:cs="Arial"/>
-          <w:sz w:val="30"/>
-        </w:rPr>
-        <w:t>kävelemällä koulu</w:t>
-      </w:r>
-      <w:r>
-        <w:rPr>
-          <w:rFonts w:ascii="Arial" w:eastAsia="Roboto" w:hAnsi="Arial" w:cs="Arial"/>
-          <w:sz w:val="30"/>
-        </w:rPr>
-        <w:t xml:space="preserve"> taustalla</w:t>
-      </w:r>
-      <w:r>
-        <w:rPr>
-          <w:rFonts w:ascii="Arial" w:eastAsia="Roboto" w:hAnsi="Arial" w:cs="Arial"/>
-          <w:sz w:val="30"/>
-        </w:rPr>
-        <w:t>.</w:t>
-      </w:r>
-      <w:r>
-        <w:rPr>
-          <w:rFonts w:ascii="Arial" w:eastAsia="Roboto" w:hAnsi="Arial" w:cs="Arial"/>
-          <w:sz w:val="30"/>
-        </w:rPr>
-        <w:t xml:space="preserve"> (K-Market olisi koulun takana suoraan ja oppilas kävelisi pihan kautta.)</w:t>
-      </w:r>
-    </w:p>
-    <w:p>
-      <w:pPr>
-        <w:spacing w:line="240" w:lineRule="auto"/>
-        <w:rPr>
-          <w:rFonts w:ascii="Arial" w:eastAsia="Roboto" w:hAnsi="Arial" w:cs="Arial"/>
-          <w:sz w:val="30"/>
-        </w:rPr>
-      </w:pPr>
-      <w:r>
-        <w:rPr>
-          <w:rFonts w:ascii="Arial" w:eastAsia="Roboto" w:hAnsi="Arial" w:cs="Arial"/>
-          <w:sz w:val="30"/>
-        </w:rPr>
-        <w:t>Dialogi [</w:t>
-      </w:r>
-    </w:p>
-    <w:p>
-      <w:pPr>
-        <w:spacing w:line="240" w:lineRule="auto"/>
-        <w:rPr>
-          <w:rFonts w:ascii="Arial" w:eastAsia="Roboto" w:hAnsi="Arial" w:cs="Arial"/>
-          <w:sz w:val="30"/>
-        </w:rPr>
-      </w:pPr>
-      <w:r>
-        <w:rPr>
-          <w:rFonts w:ascii="Arial" w:eastAsia="Roboto" w:hAnsi="Arial" w:cs="Arial"/>
-          <w:sz w:val="30"/>
-        </w:rPr>
-        <w:t>K: ”Mitä vittua oikeesti?”</w:t>
-      </w:r>
-    </w:p>
-    <w:p>
-      <w:pPr>
-        <w:spacing w:line="240" w:lineRule="auto"/>
-        <w:rPr>
-          <w:rFonts w:ascii="Arial" w:eastAsia="Roboto" w:hAnsi="Arial" w:cs="Arial"/>
-          <w:sz w:val="30"/>
-        </w:rPr>
-      </w:pPr>
-      <w:r>
-        <w:rPr>
-          <w:rFonts w:ascii="Arial" w:eastAsia="Roboto" w:hAnsi="Arial" w:cs="Arial"/>
-          <w:sz w:val="30"/>
-        </w:rPr>
-        <w:t>K: ”</w:t>
-      </w:r>
-      <w:r>
-        <w:rPr>
-          <w:rFonts w:ascii="Arial" w:eastAsia="Roboto" w:hAnsi="Arial" w:cs="Arial"/>
-          <w:sz w:val="30"/>
-        </w:rPr>
-        <w:t>Hei arvaas</w:t>
-      </w:r>
-      <w:r>
-        <w:rPr>
-          <w:rFonts w:ascii="Arial" w:eastAsia="Roboto" w:hAnsi="Arial" w:cs="Arial"/>
-          <w:sz w:val="30"/>
-        </w:rPr>
-        <w:t xml:space="preserve"> mitä?”</w:t>
-      </w:r>
-    </w:p>
-    <w:p>
-      <w:pPr>
-        <w:spacing w:line="240" w:lineRule="auto"/>
-        <w:rPr>
-          <w:rFonts w:ascii="Arial" w:eastAsia="Roboto" w:hAnsi="Arial" w:cs="Arial"/>
-          <w:sz w:val="30"/>
-        </w:rPr>
-      </w:pPr>
-      <w:r>
-        <w:rPr>
-          <w:rFonts w:ascii="Arial" w:eastAsia="Roboto" w:hAnsi="Arial" w:cs="Arial"/>
-          <w:sz w:val="30"/>
-        </w:rPr>
-        <w:t>K: ”{rehtoriPilanimi} antoi minulle potkut!”</w:t>
-      </w:r>
-    </w:p>
-    <w:p>
-      <w:pPr>
-        <w:spacing w:line="240" w:lineRule="auto"/>
-        <w:rPr>
-          <w:rFonts w:ascii="Arial" w:eastAsia="Roboto" w:hAnsi="Arial" w:cs="Arial"/>
-          <w:sz w:val="30"/>
-        </w:rPr>
-      </w:pPr>
-      <w:r>
-        <w:rPr>
-          <w:rFonts w:ascii="Arial" w:eastAsia="Roboto" w:hAnsi="Arial" w:cs="Arial"/>
-          <w:sz w:val="30"/>
-        </w:rPr>
-        <w:t>K: ”</w:t>
-      </w:r>
-      <w:r>
-        <w:rPr>
-          <w:rFonts w:ascii="Arial" w:eastAsia="Roboto" w:hAnsi="Arial" w:cs="Arial"/>
-          <w:sz w:val="30"/>
-        </w:rPr>
-        <w:t>Mukamas \”</w:t>
-      </w:r>
-      <w:r>
-        <w:rPr>
-          <w:rFonts w:ascii="Arial" w:eastAsia="Roboto" w:hAnsi="Arial" w:cs="Arial"/>
-          <w:sz w:val="30"/>
-        </w:rPr>
-        <w:t>oppilaiden viihdyttäminen tunneilla on ehdottomasti kielletty tässä koulussa</w:t>
-      </w:r>
-      <w:r>
-        <w:rPr>
-          <w:rFonts w:ascii="Arial" w:eastAsia="Roboto" w:hAnsi="Arial" w:cs="Arial"/>
-          <w:sz w:val="30"/>
-        </w:rPr>
-        <w:t>\”</w:t>
-      </w:r>
-      <w:r>
-        <w:rPr>
-          <w:rFonts w:ascii="Arial" w:eastAsia="Roboto" w:hAnsi="Arial" w:cs="Arial"/>
-          <w:sz w:val="30"/>
-        </w:rPr>
-        <w:t xml:space="preserve"> sekä \”</w:t>
-      </w:r>
-      <w:r>
-        <w:rPr>
-          <w:rFonts w:ascii="Arial" w:eastAsia="Roboto" w:hAnsi="Arial" w:cs="Arial"/>
-          <w:sz w:val="30"/>
-        </w:rPr>
-        <w:t>k</w:t>
-      </w:r>
-      <w:r>
-        <w:rPr>
-          <w:rFonts w:ascii="Arial" w:eastAsia="Roboto" w:hAnsi="Arial" w:cs="Arial"/>
-          <w:sz w:val="30"/>
-        </w:rPr>
-        <w:t>iusaamistilanteeseen ei saa missään nimessä puuttua\”.</w:t>
-      </w:r>
-      <w:r>
-        <w:rPr>
-          <w:rFonts w:ascii="Arial" w:eastAsia="Roboto" w:hAnsi="Arial" w:cs="Arial"/>
-          <w:sz w:val="30"/>
-        </w:rPr>
-        <w:t>”</w:t>
-      </w:r>
-    </w:p>
-    <w:p>
-      <w:pPr>
-        <w:spacing w:line="240" w:lineRule="auto"/>
-        <w:rPr>
-          <w:rFonts w:ascii="Arial" w:eastAsia="Roboto" w:hAnsi="Arial" w:cs="Arial"/>
-          <w:sz w:val="30"/>
-        </w:rPr>
-      </w:pPr>
-      <w:r>
-        <w:rPr>
-          <w:rFonts w:ascii="Arial" w:eastAsia="Roboto" w:hAnsi="Arial" w:cs="Arial"/>
-          <w:sz w:val="30"/>
-        </w:rPr>
-        <w:t>K: ”Kostan tämän hänelle…”</w:t>
-      </w:r>
-    </w:p>
-    <w:p>
-      <w:pPr>
-        <w:spacing w:line="240" w:lineRule="auto"/>
-        <w:rPr>
-          <w:rFonts w:ascii="Arial" w:eastAsia="Roboto" w:hAnsi="Arial" w:cs="Arial"/>
-          <w:sz w:val="30"/>
-        </w:rPr>
-      </w:pPr>
-      <w:r>
-        <w:rPr>
-          <w:rFonts w:ascii="Arial" w:eastAsia="Roboto" w:hAnsi="Arial" w:cs="Arial"/>
-          <w:sz w:val="30"/>
-        </w:rPr>
-        <w:t>K: ”</w:t>
-      </w:r>
-      <w:r>
-        <w:rPr>
-          <w:rFonts w:ascii="Arial" w:eastAsia="Roboto" w:hAnsi="Arial" w:cs="Arial"/>
-          <w:sz w:val="30"/>
-        </w:rPr>
-        <w:t>Polttaisin</w:t>
-      </w:r>
-      <w:r>
-        <w:rPr>
-          <w:rFonts w:ascii="Arial" w:eastAsia="Roboto" w:hAnsi="Arial" w:cs="Arial"/>
-          <w:sz w:val="30"/>
-        </w:rPr>
-        <w:t xml:space="preserve"> </w:t>
-      </w:r>
-      <w:r>
-        <w:rPr>
-          <w:rFonts w:ascii="Arial" w:eastAsia="Roboto" w:hAnsi="Arial" w:cs="Arial"/>
-          <w:sz w:val="30"/>
-        </w:rPr>
-        <w:t>tämän koulun</w:t>
-      </w:r>
-      <w:r>
-        <w:rPr>
-          <w:rFonts w:ascii="Arial" w:eastAsia="Roboto" w:hAnsi="Arial" w:cs="Arial"/>
-          <w:sz w:val="30"/>
-        </w:rPr>
-        <w:t>, mutta minulla on vain neljä euroa ja halvimmat sytytyspalat maksavat viisi euroa.</w:t>
-      </w:r>
-      <w:r>
-        <w:rPr>
-          <w:rFonts w:ascii="Arial" w:eastAsia="Roboto" w:hAnsi="Arial" w:cs="Arial"/>
-          <w:sz w:val="30"/>
-        </w:rPr>
-        <w:t>”</w:t>
-      </w:r>
-    </w:p>
-    <w:p>
-      <w:pPr>
-        <w:spacing w:line="240" w:lineRule="auto"/>
-        <w:rPr>
-          <w:rFonts w:ascii="Arial" w:eastAsia="Roboto" w:hAnsi="Arial" w:cs="Arial"/>
-          <w:sz w:val="30"/>
-        </w:rPr>
-      </w:pPr>
-      <w:r>
-        <w:rPr>
-          <w:rFonts w:ascii="Arial" w:eastAsia="Roboto" w:hAnsi="Arial" w:cs="Arial"/>
-          <w:sz w:val="30"/>
-        </w:rPr>
-        <w:t>K: ”Hetkinen… Televisiossahan oli hetki sitten mainos tarjouksesta SS-Etukortin omistajalle… Olen varma, että biologian opettajalla on sellainen. Olen nähnyt hänet useasti käyttämässä sitä ostaessaan materiaaleja oppitunneillensa.”</w:t>
-      </w:r>
-    </w:p>
-    <w:p>
-      <w:pPr>
-        <w:spacing w:line="240" w:lineRule="auto"/>
-        <w:rPr>
-          <w:rFonts w:ascii="Arial" w:eastAsia="Roboto" w:hAnsi="Arial" w:cs="Arial"/>
-          <w:sz w:val="30"/>
-        </w:rPr>
-      </w:pPr>
-      <w:r>
-        <w:rPr>
-          <w:rFonts w:ascii="Arial" w:eastAsia="Roboto" w:hAnsi="Arial" w:cs="Arial"/>
-          <w:sz w:val="30"/>
-        </w:rPr>
-        <w:t>P: ”Ostavatko opettajat materiaaleja oppitunneillensa? Tuohan on järjetöntä!”</w:t>
-      </w:r>
-    </w:p>
-    <w:p>
-      <w:pPr>
-        <w:spacing w:line="240" w:lineRule="auto"/>
-        <w:rPr>
-          <w:rFonts w:ascii="Arial" w:eastAsia="Roboto" w:hAnsi="Arial" w:cs="Arial"/>
-          <w:sz w:val="30"/>
-        </w:rPr>
-      </w:pPr>
-      <w:r>
-        <w:rPr>
-          <w:rFonts w:ascii="Arial" w:eastAsia="Roboto" w:hAnsi="Arial" w:cs="Arial"/>
-          <w:sz w:val="30"/>
-        </w:rPr>
-        <w:t>K: ”Pakkohan sitä, kun koulu ei voi maksaa…”</w:t>
-      </w:r>
-    </w:p>
-    <w:p>
-      <w:pPr>
-        <w:spacing w:line="240" w:lineRule="auto"/>
-        <w:rPr>
-          <w:rFonts w:ascii="Arial" w:eastAsia="Roboto" w:hAnsi="Arial" w:cs="Arial"/>
-          <w:sz w:val="30"/>
-        </w:rPr>
-      </w:pPr>
-      <w:r>
-        <w:rPr>
-          <w:rFonts w:ascii="Arial" w:eastAsia="Roboto" w:hAnsi="Arial" w:cs="Arial"/>
-          <w:sz w:val="30"/>
-        </w:rPr>
-        <w:t xml:space="preserve">K: ”Mutta kuitenkin… Koita keksiä joku tapa hankkia biologian opettajan SS-Etukortti. Jos joudut varautumaan voimakeinoihin, niin muista edes </w:t>
-      </w:r>
-      <w:r>
-        <w:rPr>
-          <w:rFonts w:ascii="Arial" w:eastAsia="Roboto" w:hAnsi="Arial" w:cs="Arial"/>
-          <w:sz w:val="30"/>
-        </w:rPr>
-        <w:lastRenderedPageBreak/>
-        <w:t>piilottaa ruumis… Tai noh… Totta puhuen minua ei kyllä kiinnosta onko se piilotettu.”</w:t>
-      </w:r>
-    </w:p>
-    <w:p>
-      <w:pPr>
-        <w:spacing w:line="240" w:lineRule="auto"/>
-        <w:rPr>
-          <w:rFonts w:ascii="Arial" w:eastAsia="Roboto" w:hAnsi="Arial" w:cs="Arial"/>
-          <w:sz w:val="30"/>
-        </w:rPr>
-      </w:pPr>
-      <w:r>
-        <w:rPr>
-          <w:rFonts w:ascii="Arial" w:eastAsia="Roboto" w:hAnsi="Arial" w:cs="Arial"/>
-          <w:sz w:val="30"/>
-        </w:rPr>
-        <w:t>K: ”Kortin saatuasi voisit kulkea Hatanpään koulurakennukseen vievää tietä pitkin SS-Markettiin.”</w:t>
-      </w:r>
-    </w:p>
-    <w:p>
-      <w:pPr>
-        <w:spacing w:line="240" w:lineRule="auto"/>
-        <w:rPr>
-          <w:rFonts w:ascii="Arial" w:eastAsia="Roboto" w:hAnsi="Arial" w:cs="Arial"/>
-          <w:sz w:val="30"/>
-        </w:rPr>
-      </w:pPr>
-      <w:r>
-        <w:rPr>
-          <w:rFonts w:ascii="Arial" w:eastAsia="Roboto" w:hAnsi="Arial" w:cs="Arial"/>
-          <w:sz w:val="30"/>
-        </w:rPr>
-        <w:t>]</w:t>
-      </w:r>
-    </w:p>
-    <w:p>
-      <w:pPr>
-        <w:spacing w:line="240" w:lineRule="auto"/>
-        <w:rPr>
-          <w:rFonts w:ascii="Arial" w:eastAsia="Roboto" w:hAnsi="Arial" w:cs="Arial"/>
-          <w:sz w:val="30"/>
-        </w:rPr>
-      </w:pPr>
-      <w:r>
-        <w:rPr>
-          <w:rFonts w:ascii="Arial" w:eastAsia="Roboto" w:hAnsi="Arial" w:cs="Arial"/>
-          <w:sz w:val="30"/>
-        </w:rPr>
         <w:t>&gt;&gt;&gt; Kuumat Paikat (</w:t>
       </w:r>
+      <w:proofErr w:type="spellStart"/>
       <w:r>
         <w:rPr>
           <w:rFonts w:ascii="Arial" w:eastAsia="Roboto" w:hAnsi="Arial" w:cs="Arial"/>
@@ -2569,7 +3002,15 @@
           <w:rFonts w:ascii="Arial" w:eastAsia="Roboto" w:hAnsi="Arial" w:cs="Arial"/>
           <w:sz w:val="30"/>
         </w:rPr>
-        <w:t xml:space="preserve">an Murhaaminen, </w:t>
+        <w:t>an</w:t>
+      </w:r>
+      <w:proofErr w:type="spellEnd"/>
+      <w:r>
+        <w:rPr>
+          <w:rFonts w:ascii="Arial" w:eastAsia="Roboto" w:hAnsi="Arial" w:cs="Arial"/>
+          <w:sz w:val="30"/>
+        </w:rPr>
+        <w:t xml:space="preserve"> Murhaaminen, </w:t>
       </w:r>
       <w:r>
         <w:rPr>
@@ -2765,7 +3206,15 @@
           <w:rFonts w:ascii="Arial" w:eastAsia="Roboto" w:hAnsi="Arial" w:cs="Arial"/>
           <w:sz w:val="30"/>
         </w:rPr>
-        <w:t>&gt;&gt;&gt; Viimeinen</w:t>
+        <w:t xml:space="preserve">&gt;&gt;&gt; </w:t>
+      </w:r>
+      <w:proofErr w:type="gramStart"/>
+      <w:r>
+        <w:rPr>
+          <w:rFonts w:ascii="Arial" w:eastAsia="Roboto" w:hAnsi="Arial" w:cs="Arial"/>
+          <w:sz w:val="30"/>
+        </w:rPr>
+        <w:t>Viimeinen</w:t>
       </w:r>
       <w:r>
         <w:rPr>
@@ -2779,7 +3228,15 @@
           <w:rFonts w:ascii="Arial" w:eastAsia="Roboto" w:hAnsi="Arial" w:cs="Arial"/>
           <w:sz w:val="30"/>
         </w:rPr>
-        <w:t xml:space="preserve">Oljenkorsi </w:t>
+        <w:t>Oljenkorsi</w:t>
+      </w:r>
+      <w:proofErr w:type="gramEnd"/>
+      <w:r>
+        <w:rPr>
+          <w:rFonts w:ascii="Arial" w:eastAsia="Roboto" w:hAnsi="Arial" w:cs="Arial"/>
+          <w:sz w:val="30"/>
+        </w:rPr>
+        <w:t xml:space="preserve"> </w:t>
       </w:r>
       <w:r>
         <w:rPr>
@@ -2944,6 +3401,7 @@
           <w:rFonts w:ascii="Arial" w:eastAsia="Roboto" w:hAnsi="Arial" w:cs="Arial"/>
           <w:sz w:val="30"/>
         </w:rPr>
+        <w:lastRenderedPageBreak/>
         <w:t>K: ”Minun elämälläni ei ole enää merkitystä. Juokse nyt pois ennen kuin se on myöhäistä!”</w:t>
       </w:r>
     </w:p>
@@ -3018,15 +3476,7 @@
           <w:rFonts w:ascii="Arial" w:eastAsia="Roboto" w:hAnsi="Arial" w:cs="Arial"/>
           <w:sz w:val="30"/>
         </w:rPr>
-        <w:t xml:space="preserve">Ainoa poikkeus normaalista lopetuksesta </w:t>
-      </w:r>
-      <w:r>
-        <w:rPr>
-          <w:rFonts w:ascii="Arial" w:eastAsia="Roboto" w:hAnsi="Arial" w:cs="Arial"/>
-          <w:sz w:val="30"/>
-        </w:rPr>
-        <w:lastRenderedPageBreak/>
-        <w:t>on se, että todistuksen tilalla on kaksi hautakiveä.</w:t>
+        <w:t>Ainoa poikkeus normaalista lopetuksesta on se, että todistuksen tilalla on kaksi hautakiveä.</w:t>
       </w:r>
       <w:r>
         <w:rPr>
@@ -3247,8 +3697,9 @@
           <w:rFonts w:ascii="Arial" w:eastAsia="Roboto" w:hAnsi="Arial" w:cs="Arial"/>
           <w:sz w:val="30"/>
         </w:rPr>
-        <w:t xml:space="preserve"> (selitetty aiemmin)</w:t>
-      </w:r>
+        <w:t xml:space="preserve"> (selitetty aiemmin</w:t>
+      </w:r>
+      <w:proofErr w:type="gramStart"/>
       <w:r>
         <w:rPr>
           <w:rFonts w:ascii="Arial" w:eastAsia="Roboto" w:hAnsi="Arial" w:cs="Arial"/>
@@ -3261,23 +3712,63 @@
           <w:rFonts w:ascii="Arial" w:eastAsia="Roboto" w:hAnsi="Arial" w:cs="Arial"/>
           <w:sz w:val="30"/>
         </w:rPr>
+        <w:t>)</w:t>
+      </w:r>
+      <w:r>
+        <w:rPr>
+          <w:rFonts w:ascii="Arial" w:eastAsia="Roboto" w:hAnsi="Arial" w:cs="Arial"/>
+          <w:sz w:val="30"/>
+        </w:rPr>
         <w:t>*</w:t>
       </w:r>
-    </w:p>
-    <w:p>
-      <w:pPr>
-        <w:spacing w:line="240" w:lineRule="auto"/>
-        <w:rPr>
-          <w:rFonts w:ascii="Arial" w:eastAsia="Roboto" w:hAnsi="Arial" w:cs="Arial"/>
-          <w:sz w:val="30"/>
-        </w:rPr>
-      </w:pPr>
-      <w:r>
-        <w:rPr>
-          <w:rFonts w:ascii="Arial" w:eastAsia="Roboto" w:hAnsi="Arial" w:cs="Arial"/>
-          <w:sz w:val="30"/>
-        </w:rPr>
-        <w:t>// Lopputekstien biisi on joko sama kuin Story Mode ykköskentässä tai sitten ”huonossa lopussa” joku surullinen biisi</w:t>
+      <w:proofErr w:type="gramEnd"/>
+    </w:p>
+    <w:p>
+      <w:pPr>
+        <w:spacing w:line="240" w:lineRule="auto"/>
+        <w:rPr>
+          <w:rFonts w:ascii="Arial" w:eastAsia="Roboto" w:hAnsi="Arial" w:cs="Arial"/>
+          <w:sz w:val="30"/>
+        </w:rPr>
+      </w:pPr>
+      <w:r>
+        <w:rPr>
+          <w:rFonts w:ascii="Arial" w:eastAsia="Roboto" w:hAnsi="Arial" w:cs="Arial"/>
+          <w:sz w:val="30"/>
+        </w:rPr>
+        <w:t xml:space="preserve">// Lopputekstien biisi on joko sama kuin </w:t>
+      </w:r>
+      <w:proofErr w:type="spellStart"/>
+      <w:r>
+        <w:rPr>
+          <w:rFonts w:ascii="Arial" w:eastAsia="Roboto" w:hAnsi="Arial" w:cs="Arial"/>
+          <w:sz w:val="30"/>
+        </w:rPr>
+        <w:t>Story</w:t>
+      </w:r>
+      <w:proofErr w:type="spellEnd"/>
+      <w:r>
+        <w:rPr>
+          <w:rFonts w:ascii="Arial" w:eastAsia="Roboto" w:hAnsi="Arial" w:cs="Arial"/>
+          <w:sz w:val="30"/>
+        </w:rPr>
+        <w:t xml:space="preserve"> </w:t>
+      </w:r>
+      <w:proofErr w:type="spellStart"/>
+      <w:r>
+        <w:rPr>
+          <w:rFonts w:ascii="Arial" w:eastAsia="Roboto" w:hAnsi="Arial" w:cs="Arial"/>
+          <w:sz w:val="30"/>
+        </w:rPr>
+        <w:t>Mode</w:t>
+      </w:r>
+      <w:proofErr w:type="spellEnd"/>
+      <w:r>
+        <w:rPr>
+          <w:rFonts w:ascii="Arial" w:eastAsia="Roboto" w:hAnsi="Arial" w:cs="Arial"/>
+          <w:sz w:val="30"/>
+        </w:rPr>
+        <w:t xml:space="preserve"> ykköskentässä tai sitten ”huonossa lopussa” joku surullinen biisi</w:t>
       </w:r>
     </w:p>
     <w:sectPr>

--- a/KDS Script.docx
+++ b/KDS Script.docx
@@ -1557,7 +1557,7 @@
           <w:rFonts w:ascii="Arial" w:eastAsia="Roboto" w:hAnsi="Arial" w:cs="Arial"/>
           <w:sz w:val="30"/>
         </w:rPr>
-        <w:t>Rehtoripilailua</w:t>
+        <w:t>*TEMP*</w:t>
       </w:r>
       <w:r>
         <w:rPr>
@@ -1587,6 +1587,634 @@
           <w:rFonts w:ascii="Arial" w:eastAsia="Roboto" w:hAnsi="Arial" w:cs="Arial"/>
           <w:sz w:val="30"/>
         </w:rPr>
+        <w:t xml:space="preserve">// Tähän alkuja jollekin suurelle mysteerille… Tätä kevennetään </w:t>
+      </w:r>
+      <w:proofErr w:type="spellStart"/>
+      <w:r>
+        <w:rPr>
+          <w:rFonts w:ascii="Arial" w:eastAsia="Roboto" w:hAnsi="Arial" w:cs="Arial"/>
+          <w:sz w:val="30"/>
+        </w:rPr>
+        <w:t>hauskilla</w:t>
+      </w:r>
+      <w:proofErr w:type="spellEnd"/>
+      <w:r>
+        <w:rPr>
+          <w:rFonts w:ascii="Arial" w:eastAsia="Roboto" w:hAnsi="Arial" w:cs="Arial"/>
+          <w:sz w:val="30"/>
+        </w:rPr>
+        <w:t xml:space="preserve"> tehtävillä, jotka saavat pelaajan unohtamaan tämän mysteerin hetkeksi, kunnes se palaa taas myöhemmin.</w:t>
+      </w:r>
+    </w:p>
+    <w:p>
+      <w:pPr>
+        <w:spacing w:line="240" w:lineRule="auto"/>
+        <w:rPr>
+          <w:rFonts w:ascii="Arial" w:eastAsia="Roboto" w:hAnsi="Arial" w:cs="Arial"/>
+          <w:sz w:val="30"/>
+        </w:rPr>
+      </w:pPr>
+      <w:r>
+        <w:rPr>
+          <w:rFonts w:ascii="Arial" w:eastAsia="Roboto" w:hAnsi="Arial" w:cs="Arial"/>
+          <w:sz w:val="30"/>
+        </w:rPr>
+        <w:t>}</w:t>
+      </w:r>
+    </w:p>
+    <w:p>
+      <w:pPr>
+        <w:spacing w:line="240" w:lineRule="auto"/>
+        <w:rPr>
+          <w:rFonts w:ascii="Arial" w:eastAsia="Roboto" w:hAnsi="Arial" w:cs="Arial"/>
+          <w:sz w:val="30"/>
+        </w:rPr>
+      </w:pPr>
+    </w:p>
+    <w:p>
+      <w:pPr>
+        <w:spacing w:line="240" w:lineRule="auto"/>
+        <w:rPr>
+          <w:rFonts w:ascii="Arial" w:eastAsia="Roboto" w:hAnsi="Arial" w:cs="Arial"/>
+          <w:sz w:val="30"/>
+        </w:rPr>
+      </w:pPr>
+      <w:proofErr w:type="spellStart"/>
+      <w:r>
+        <w:rPr>
+          <w:rFonts w:ascii="Arial" w:eastAsia="Roboto" w:hAnsi="Arial" w:cs="Arial"/>
+          <w:sz w:val="30"/>
+        </w:rPr>
+        <w:t>Chapter</w:t>
+      </w:r>
+      <w:proofErr w:type="spellEnd"/>
+      <w:r>
+        <w:rPr>
+          <w:rFonts w:ascii="Arial" w:eastAsia="Roboto" w:hAnsi="Arial" w:cs="Arial"/>
+          <w:sz w:val="30"/>
+        </w:rPr>
+        <w:t xml:space="preserve"> </w:t>
+      </w:r>
+      <w:r>
+        <w:rPr>
+          <w:rFonts w:ascii="Arial" w:eastAsia="Roboto" w:hAnsi="Arial" w:cs="Arial"/>
+          <w:sz w:val="30"/>
+        </w:rPr>
+        <w:t>5</w:t>
+      </w:r>
+      <w:r>
+        <w:rPr>
+          <w:rFonts w:ascii="Arial" w:eastAsia="Roboto" w:hAnsi="Arial" w:cs="Arial"/>
+          <w:sz w:val="30"/>
+        </w:rPr>
+        <w:t xml:space="preserve"> (Avarn-ongelmia)</w:t>
+      </w:r>
+      <w:r>
+        <w:rPr>
+          <w:rFonts w:ascii="Arial" w:eastAsia="Roboto" w:hAnsi="Arial" w:cs="Arial"/>
+          <w:sz w:val="30"/>
+        </w:rPr>
+        <w:t xml:space="preserve"> {</w:t>
+      </w:r>
+    </w:p>
+    <w:p>
+      <w:pPr>
+        <w:spacing w:line="240" w:lineRule="auto"/>
+        <w:rPr>
+          <w:rFonts w:ascii="Arial" w:eastAsia="Roboto" w:hAnsi="Arial" w:cs="Arial"/>
+          <w:sz w:val="30"/>
+        </w:rPr>
+      </w:pPr>
+      <w:r>
+        <w:rPr>
+          <w:rFonts w:ascii="Arial" w:eastAsia="Roboto" w:hAnsi="Arial" w:cs="Arial"/>
+          <w:sz w:val="30"/>
+        </w:rPr>
+        <w:t xml:space="preserve">Kenttä </w:t>
+      </w:r>
+      <w:r>
+        <w:rPr>
+          <w:rFonts w:ascii="Arial" w:eastAsia="Roboto" w:hAnsi="Arial" w:cs="Arial"/>
+          <w:sz w:val="30"/>
+        </w:rPr>
+        <w:t>4</w:t>
+      </w:r>
+      <w:r>
+        <w:rPr>
+          <w:rFonts w:ascii="Arial" w:eastAsia="Roboto" w:hAnsi="Arial" w:cs="Arial"/>
+          <w:sz w:val="30"/>
+        </w:rPr>
+        <w:t>:</w:t>
+      </w:r>
+    </w:p>
+    <w:p>
+      <w:pPr>
+        <w:spacing w:line="240" w:lineRule="auto"/>
+        <w:rPr>
+          <w:rFonts w:ascii="Arial" w:eastAsia="Roboto" w:hAnsi="Arial" w:cs="Arial"/>
+          <w:sz w:val="30"/>
+        </w:rPr>
+      </w:pPr>
+      <w:r>
+        <w:rPr>
+          <w:rFonts w:ascii="Arial" w:eastAsia="Roboto" w:hAnsi="Arial" w:cs="Arial"/>
+          <w:sz w:val="30"/>
+        </w:rPr>
+        <w:t xml:space="preserve">// </w:t>
+      </w:r>
+      <w:proofErr w:type="spellStart"/>
+      <w:r>
+        <w:rPr>
+          <w:rFonts w:ascii="Arial" w:eastAsia="Roboto" w:hAnsi="Arial" w:cs="Arial"/>
+          <w:sz w:val="30"/>
+        </w:rPr>
+        <w:t>Chapter</w:t>
+      </w:r>
+      <w:proofErr w:type="spellEnd"/>
+      <w:r>
+        <w:rPr>
+          <w:rFonts w:ascii="Arial" w:eastAsia="Roboto" w:hAnsi="Arial" w:cs="Arial"/>
+          <w:sz w:val="30"/>
+        </w:rPr>
+        <w:t xml:space="preserve"> alkaa koulun käytävällä</w:t>
+      </w:r>
+    </w:p>
+    <w:p>
+      <w:pPr>
+        <w:spacing w:line="240" w:lineRule="auto"/>
+        <w:rPr>
+          <w:rFonts w:ascii="Arial" w:eastAsia="Roboto" w:hAnsi="Arial" w:cs="Arial"/>
+          <w:sz w:val="30"/>
+        </w:rPr>
+      </w:pPr>
+      <w:r>
+        <w:rPr>
+          <w:rFonts w:ascii="Arial" w:eastAsia="Roboto" w:hAnsi="Arial" w:cs="Arial"/>
+          <w:sz w:val="30"/>
+        </w:rPr>
+        <w:t xml:space="preserve">&gt;&gt;&gt; Mission (pyydä tehtävää </w:t>
+      </w:r>
+      <w:r>
+        <w:rPr>
+          <w:rFonts w:ascii="Arial" w:eastAsia="Roboto" w:hAnsi="Arial" w:cs="Arial"/>
+          <w:sz w:val="30"/>
+        </w:rPr>
+        <w:t>K</w:t>
+      </w:r>
+      <w:r>
+        <w:rPr>
+          <w:rFonts w:ascii="Arial" w:eastAsia="Roboto" w:hAnsi="Arial" w:cs="Arial"/>
+          <w:sz w:val="30"/>
+        </w:rPr>
+        <w:t>oposelta)</w:t>
+      </w:r>
+    </w:p>
+    <w:p>
+      <w:pPr>
+        <w:spacing w:line="240" w:lineRule="auto"/>
+        <w:rPr>
+          <w:rFonts w:ascii="Arial" w:eastAsia="Roboto" w:hAnsi="Arial" w:cs="Arial"/>
+          <w:sz w:val="30"/>
+        </w:rPr>
+      </w:pPr>
+      <w:r>
+        <w:rPr>
+          <w:rFonts w:ascii="Arial" w:eastAsia="Roboto" w:hAnsi="Arial" w:cs="Arial"/>
+          <w:sz w:val="30"/>
+        </w:rPr>
+        <w:lastRenderedPageBreak/>
+        <w:t>Dialogi [</w:t>
+      </w:r>
+    </w:p>
+    <w:p>
+      <w:pPr>
+        <w:spacing w:line="240" w:lineRule="auto"/>
+        <w:rPr>
+          <w:rFonts w:ascii="Arial" w:eastAsia="Roboto" w:hAnsi="Arial" w:cs="Arial"/>
+          <w:sz w:val="30"/>
+        </w:rPr>
+      </w:pPr>
+      <w:r>
+        <w:rPr>
+          <w:rFonts w:ascii="Arial" w:eastAsia="Roboto" w:hAnsi="Arial" w:cs="Arial"/>
+          <w:sz w:val="30"/>
+        </w:rPr>
+        <w:t>P: ”Minulla on tylsää… Olisiko sinulla jotain tehtävää minulle?”</w:t>
+      </w:r>
+    </w:p>
+    <w:p>
+      <w:pPr>
+        <w:spacing w:line="240" w:lineRule="auto"/>
+        <w:rPr>
+          <w:rFonts w:ascii="Arial" w:eastAsia="Roboto" w:hAnsi="Arial" w:cs="Arial"/>
+          <w:sz w:val="30"/>
+        </w:rPr>
+      </w:pPr>
+      <w:r>
+        <w:rPr>
+          <w:rFonts w:ascii="Arial" w:eastAsia="Roboto" w:hAnsi="Arial" w:cs="Arial"/>
+          <w:sz w:val="30"/>
+        </w:rPr>
+        <w:t>K: ”Kyllähän näitä aina löytyy… Mietitää</w:t>
+      </w:r>
+      <w:r>
+        <w:rPr>
+          <w:rFonts w:ascii="Arial" w:eastAsia="Roboto" w:hAnsi="Arial" w:cs="Arial"/>
+          <w:sz w:val="30"/>
+        </w:rPr>
+        <w:t>npä</w:t>
+      </w:r>
+      <w:r>
+        <w:rPr>
+          <w:rFonts w:ascii="Arial" w:eastAsia="Roboto" w:hAnsi="Arial" w:cs="Arial"/>
+          <w:sz w:val="30"/>
+        </w:rPr>
+        <w:t>s…”</w:t>
+      </w:r>
+    </w:p>
+    <w:p>
+      <w:pPr>
+        <w:spacing w:line="240" w:lineRule="auto"/>
+        <w:rPr>
+          <w:rFonts w:ascii="Arial" w:eastAsia="Roboto" w:hAnsi="Arial" w:cs="Arial"/>
+          <w:sz w:val="30"/>
+        </w:rPr>
+      </w:pPr>
+      <w:r>
+        <w:rPr>
+          <w:rFonts w:ascii="Arial" w:eastAsia="Roboto" w:hAnsi="Arial" w:cs="Arial"/>
+          <w:sz w:val="30"/>
+        </w:rPr>
+        <w:t>K: ”Olen kuullut muutamalta oppilaalta, että tänne koulun pihalle tulisi yön aikana vartijoita kiusaamaan kilttejä oppilaita. Voisitko jäädä tänne yöksi selvittämään asiaa?”</w:t>
+      </w:r>
+    </w:p>
+    <w:p>
+      <w:pPr>
+        <w:spacing w:line="240" w:lineRule="auto"/>
+        <w:rPr>
+          <w:rFonts w:ascii="Arial" w:eastAsia="Roboto" w:hAnsi="Arial" w:cs="Arial"/>
+          <w:sz w:val="30"/>
+        </w:rPr>
+      </w:pPr>
+      <w:r>
+        <w:rPr>
+          <w:rFonts w:ascii="Arial" w:eastAsia="Roboto" w:hAnsi="Arial" w:cs="Arial"/>
+          <w:sz w:val="30"/>
+        </w:rPr>
+        <w:t>P: ”Ehdottomasti. Ihan mitä vain omalle Koposelleni.”</w:t>
+      </w:r>
+    </w:p>
+    <w:p>
+      <w:pPr>
+        <w:spacing w:line="240" w:lineRule="auto"/>
+        <w:rPr>
+          <w:rFonts w:ascii="Arial" w:eastAsia="Roboto" w:hAnsi="Arial" w:cs="Arial"/>
+          <w:sz w:val="30"/>
+        </w:rPr>
+      </w:pPr>
+      <w:r>
+        <w:rPr>
+          <w:rFonts w:ascii="Arial" w:eastAsia="Roboto" w:hAnsi="Arial" w:cs="Arial"/>
+          <w:sz w:val="30"/>
+        </w:rPr>
+        <w:t>]</w:t>
+      </w:r>
+    </w:p>
+    <w:p>
+      <w:pPr>
+        <w:spacing w:line="240" w:lineRule="auto"/>
+        <w:rPr>
+          <w:rFonts w:ascii="Arial" w:eastAsia="Roboto" w:hAnsi="Arial" w:cs="Arial"/>
+          <w:sz w:val="30"/>
+        </w:rPr>
+      </w:pPr>
+      <w:r>
+        <w:rPr>
+          <w:rFonts w:ascii="Arial" w:eastAsia="Roboto" w:hAnsi="Arial" w:cs="Arial"/>
+          <w:sz w:val="30"/>
+        </w:rPr>
+        <w:t>}</w:t>
+      </w:r>
+    </w:p>
+    <w:p>
+      <w:pPr>
+        <w:spacing w:line="240" w:lineRule="auto"/>
+        <w:rPr>
+          <w:rFonts w:ascii="Arial" w:eastAsia="Roboto" w:hAnsi="Arial" w:cs="Arial"/>
+          <w:sz w:val="30"/>
+        </w:rPr>
+      </w:pPr>
+      <w:r>
+        <w:rPr>
+          <w:rFonts w:ascii="Arial" w:eastAsia="Roboto" w:hAnsi="Arial" w:cs="Arial"/>
+          <w:sz w:val="30"/>
+        </w:rPr>
+        <w:t xml:space="preserve">Kenttä </w:t>
+      </w:r>
+      <w:r>
+        <w:rPr>
+          <w:rFonts w:ascii="Arial" w:eastAsia="Roboto" w:hAnsi="Arial" w:cs="Arial"/>
+          <w:sz w:val="30"/>
+        </w:rPr>
+        <w:t>5</w:t>
+      </w:r>
+      <w:r>
+        <w:rPr>
+          <w:rFonts w:ascii="Arial" w:eastAsia="Roboto" w:hAnsi="Arial" w:cs="Arial"/>
+          <w:sz w:val="30"/>
+        </w:rPr>
+        <w:t>:</w:t>
+      </w:r>
+      <w:r>
+        <w:rPr>
+          <w:rFonts w:ascii="Arial" w:eastAsia="Roboto" w:hAnsi="Arial" w:cs="Arial"/>
+          <w:sz w:val="30"/>
+        </w:rPr>
+        <w:t xml:space="preserve"> //Koulun piha, jossa on teltta ja on yö etc.</w:t>
+      </w:r>
+    </w:p>
+    <w:p>
+      <w:pPr>
+        <w:spacing w:line="240" w:lineRule="auto"/>
+        <w:rPr>
+          <w:rFonts w:ascii="Arial" w:eastAsia="Roboto" w:hAnsi="Arial" w:cs="Arial"/>
+          <w:sz w:val="30"/>
+        </w:rPr>
+      </w:pPr>
+      <w:r>
+        <w:rPr>
+          <w:rFonts w:ascii="Arial" w:eastAsia="Roboto" w:hAnsi="Arial" w:cs="Arial"/>
+          <w:sz w:val="30"/>
+        </w:rPr>
+        <w:t>*Pelaaja herää*</w:t>
+      </w:r>
+    </w:p>
+    <w:p>
+      <w:pPr>
+        <w:spacing w:line="240" w:lineRule="auto"/>
+        <w:rPr>
+          <w:rFonts w:ascii="Arial" w:eastAsia="Roboto" w:hAnsi="Arial" w:cs="Arial"/>
+          <w:sz w:val="30"/>
+        </w:rPr>
+      </w:pPr>
+      <w:r>
+        <w:rPr>
+          <w:rFonts w:ascii="Arial" w:eastAsia="Roboto" w:hAnsi="Arial" w:cs="Arial"/>
+          <w:sz w:val="30"/>
+        </w:rPr>
+        <w:t xml:space="preserve">*Vartija kävelee teltan suuntaan ja on aggressiivinen* //Vartijalla on pistooli, jolla hän ampuu ja muuta </w:t>
+      </w:r>
+      <w:r>
+        <w:rPr>
+          <w:rFonts w:ascii="Arial" w:eastAsia="Roboto" w:hAnsi="Arial" w:cs="Arial"/>
+          <w:strike/>
+          <w:sz w:val="30"/>
+        </w:rPr>
+        <w:t>kivaa</w:t>
+      </w:r>
+      <w:r>
+        <w:rPr>
+          <w:rFonts w:ascii="Arial" w:eastAsia="Roboto" w:hAnsi="Arial" w:cs="Arial"/>
+          <w:sz w:val="30"/>
+        </w:rPr>
+        <w:t xml:space="preserve"> kamalaa. Siitä </w:t>
+      </w:r>
+      <w:proofErr w:type="spellStart"/>
+      <w:r>
+        <w:rPr>
+          <w:rFonts w:ascii="Arial" w:eastAsia="Roboto" w:hAnsi="Arial" w:cs="Arial"/>
+          <w:sz w:val="30"/>
+        </w:rPr>
+        <w:t>pitäis</w:t>
+      </w:r>
+      <w:proofErr w:type="spellEnd"/>
+      <w:r>
+        <w:rPr>
+          <w:rFonts w:ascii="Arial" w:eastAsia="Roboto" w:hAnsi="Arial" w:cs="Arial"/>
+          <w:sz w:val="30"/>
+        </w:rPr>
+        <w:t xml:space="preserve"> tulla </w:t>
+      </w:r>
+      <w:proofErr w:type="spellStart"/>
+      <w:r>
+        <w:rPr>
+          <w:rFonts w:ascii="Arial" w:eastAsia="Roboto" w:hAnsi="Arial" w:cs="Arial"/>
+          <w:sz w:val="30"/>
+        </w:rPr>
+        <w:t>epic</w:t>
+      </w:r>
+      <w:proofErr w:type="spellEnd"/>
+      <w:r>
+        <w:rPr>
+          <w:rFonts w:ascii="Arial" w:eastAsia="Roboto" w:hAnsi="Arial" w:cs="Arial"/>
+          <w:sz w:val="30"/>
+        </w:rPr>
+        <w:t xml:space="preserve"> </w:t>
+      </w:r>
+      <w:proofErr w:type="spellStart"/>
+      <w:r>
+        <w:rPr>
+          <w:rFonts w:ascii="Arial" w:eastAsia="Roboto" w:hAnsi="Arial" w:cs="Arial"/>
+          <w:sz w:val="30"/>
+        </w:rPr>
+        <w:t>duel</w:t>
+      </w:r>
+      <w:proofErr w:type="spellEnd"/>
+      <w:r>
+        <w:rPr>
+          <w:rFonts w:ascii="Arial" w:eastAsia="Roboto" w:hAnsi="Arial" w:cs="Arial"/>
+          <w:sz w:val="30"/>
+        </w:rPr>
+        <w:t xml:space="preserve"> ja muuta </w:t>
+      </w:r>
+      <w:proofErr w:type="gramStart"/>
+      <w:r>
+        <w:rPr>
+          <w:rFonts w:ascii="Arial" w:eastAsia="Roboto" w:hAnsi="Arial" w:cs="Arial"/>
+          <w:sz w:val="30"/>
+        </w:rPr>
+        <w:t>joojoo.*</w:t>
+      </w:r>
+      <w:proofErr w:type="gramEnd"/>
+    </w:p>
+    <w:p>
+      <w:pPr>
+        <w:spacing w:line="240" w:lineRule="auto"/>
+        <w:rPr>
+          <w:rFonts w:ascii="Arial" w:eastAsia="Roboto" w:hAnsi="Arial" w:cs="Arial"/>
+          <w:sz w:val="30"/>
+        </w:rPr>
+      </w:pPr>
+      <w:r>
+        <w:rPr>
+          <w:rFonts w:ascii="Arial" w:eastAsia="Roboto" w:hAnsi="Arial" w:cs="Arial"/>
+          <w:sz w:val="30"/>
+        </w:rPr>
+        <w:t>&gt;&gt;&gt; Mission (Nuku aamuun)</w:t>
+      </w:r>
+    </w:p>
+    <w:p>
+      <w:pPr>
+        <w:spacing w:line="240" w:lineRule="auto"/>
+        <w:rPr>
+          <w:rFonts w:ascii="Arial" w:eastAsia="Roboto" w:hAnsi="Arial" w:cs="Arial"/>
+          <w:sz w:val="30"/>
+        </w:rPr>
+      </w:pPr>
+      <w:r>
+        <w:rPr>
+          <w:rFonts w:ascii="Arial" w:eastAsia="Roboto" w:hAnsi="Arial" w:cs="Arial"/>
+          <w:sz w:val="30"/>
+        </w:rPr>
+        <w:t>// Pelaaja nukkuu aamuun ja kenttä vaihtuu, mutta pelaaja ei huomaa sitä.</w:t>
+      </w:r>
+    </w:p>
+    <w:p>
+      <w:pPr>
+        <w:spacing w:line="240" w:lineRule="auto"/>
+        <w:rPr>
+          <w:rFonts w:ascii="Arial" w:eastAsia="Roboto" w:hAnsi="Arial" w:cs="Arial"/>
+          <w:sz w:val="30"/>
+        </w:rPr>
+      </w:pPr>
+      <w:r>
+        <w:rPr>
+          <w:rFonts w:ascii="Arial" w:eastAsia="Roboto" w:hAnsi="Arial" w:cs="Arial"/>
+          <w:sz w:val="30"/>
+        </w:rPr>
+        <w:t xml:space="preserve">Kenttä </w:t>
+      </w:r>
+      <w:r>
+        <w:rPr>
+          <w:rFonts w:ascii="Arial" w:eastAsia="Roboto" w:hAnsi="Arial" w:cs="Arial"/>
+          <w:sz w:val="30"/>
+        </w:rPr>
+        <w:t>6</w:t>
+      </w:r>
+      <w:r>
+        <w:rPr>
+          <w:rFonts w:ascii="Arial" w:eastAsia="Roboto" w:hAnsi="Arial" w:cs="Arial"/>
+          <w:sz w:val="30"/>
+        </w:rPr>
+        <w:t>:</w:t>
+      </w:r>
+    </w:p>
+    <w:p>
+      <w:pPr>
+        <w:spacing w:line="240" w:lineRule="auto"/>
+        <w:rPr>
+          <w:rFonts w:ascii="Arial" w:eastAsia="Roboto" w:hAnsi="Arial" w:cs="Arial"/>
+          <w:sz w:val="30"/>
+        </w:rPr>
+      </w:pPr>
+      <w:r>
+        <w:rPr>
+          <w:rFonts w:ascii="Arial" w:eastAsia="Roboto" w:hAnsi="Arial" w:cs="Arial"/>
+          <w:sz w:val="30"/>
+        </w:rPr>
+        <w:t>&gt;&gt;&gt; Mission (Odota Koposta, kunnes hän tulee avaamaan oven.)</w:t>
+      </w:r>
+    </w:p>
+    <w:p>
+      <w:pPr>
+        <w:spacing w:line="240" w:lineRule="auto"/>
+        <w:rPr>
+          <w:rFonts w:ascii="Arial" w:eastAsia="Roboto" w:hAnsi="Arial" w:cs="Arial"/>
+          <w:sz w:val="30"/>
+        </w:rPr>
+      </w:pPr>
+      <w:r>
+        <w:rPr>
+          <w:rFonts w:ascii="Arial" w:eastAsia="Roboto" w:hAnsi="Arial" w:cs="Arial"/>
+          <w:sz w:val="30"/>
+        </w:rPr>
+        <w:t>&gt;&gt;&gt; Mission (Seuraa Koposta kouluun)</w:t>
+      </w:r>
+    </w:p>
+    <w:p>
+      <w:pPr>
+        <w:spacing w:line="240" w:lineRule="auto"/>
+        <w:rPr>
+          <w:rFonts w:ascii="Arial" w:eastAsia="Roboto" w:hAnsi="Arial" w:cs="Arial"/>
+          <w:sz w:val="30"/>
+        </w:rPr>
+      </w:pPr>
+      <w:r>
+        <w:rPr>
+          <w:rFonts w:ascii="Arial" w:eastAsia="Roboto" w:hAnsi="Arial" w:cs="Arial"/>
+          <w:sz w:val="30"/>
+        </w:rPr>
+        <w:t>}</w:t>
+      </w:r>
+    </w:p>
+    <w:p>
+      <w:pPr>
+        <w:spacing w:line="240" w:lineRule="auto"/>
+        <w:rPr>
+          <w:rFonts w:ascii="Arial" w:eastAsia="Roboto" w:hAnsi="Arial" w:cs="Arial"/>
+          <w:sz w:val="30"/>
+        </w:rPr>
+      </w:pPr>
+    </w:p>
+    <w:p>
+      <w:pPr>
+        <w:spacing w:line="240" w:lineRule="auto"/>
+        <w:rPr>
+          <w:rFonts w:ascii="Arial" w:eastAsia="Roboto" w:hAnsi="Arial" w:cs="Arial"/>
+          <w:sz w:val="30"/>
+        </w:rPr>
+      </w:pPr>
+      <w:proofErr w:type="spellStart"/>
+      <w:r>
+        <w:rPr>
+          <w:rFonts w:ascii="Arial" w:eastAsia="Roboto" w:hAnsi="Arial" w:cs="Arial"/>
+          <w:sz w:val="30"/>
+        </w:rPr>
+        <w:t>Chapter</w:t>
+      </w:r>
+      <w:proofErr w:type="spellEnd"/>
+      <w:r>
+        <w:rPr>
+          <w:rFonts w:ascii="Arial" w:eastAsia="Roboto" w:hAnsi="Arial" w:cs="Arial"/>
+          <w:sz w:val="30"/>
+        </w:rPr>
+        <w:t xml:space="preserve"> </w:t>
+      </w:r>
+      <w:r>
+        <w:rPr>
+          <w:rFonts w:ascii="Arial" w:eastAsia="Roboto" w:hAnsi="Arial" w:cs="Arial"/>
+          <w:sz w:val="30"/>
+        </w:rPr>
+        <w:t>6</w:t>
+      </w:r>
+      <w:r>
+        <w:rPr>
+          <w:rFonts w:ascii="Arial" w:eastAsia="Roboto" w:hAnsi="Arial" w:cs="Arial"/>
+          <w:sz w:val="30"/>
+        </w:rPr>
+        <w:t xml:space="preserve"> (Rehtoripilailua)</w:t>
+      </w:r>
+      <w:r>
+        <w:rPr>
+          <w:rFonts w:ascii="Arial" w:eastAsia="Roboto" w:hAnsi="Arial" w:cs="Arial"/>
+          <w:sz w:val="30"/>
+        </w:rPr>
+        <w:t xml:space="preserve"> {</w:t>
+      </w:r>
+    </w:p>
+    <w:p>
+      <w:pPr>
+        <w:spacing w:line="240" w:lineRule="auto"/>
+        <w:rPr>
+          <w:rFonts w:ascii="Arial" w:eastAsia="Roboto" w:hAnsi="Arial" w:cs="Arial"/>
+          <w:sz w:val="30"/>
+        </w:rPr>
+      </w:pPr>
+      <w:r>
+        <w:rPr>
+          <w:rFonts w:ascii="Arial" w:eastAsia="Roboto" w:hAnsi="Arial" w:cs="Arial"/>
+          <w:sz w:val="30"/>
+        </w:rPr>
         <w:t>// Alkaa keskustelulla</w:t>
       </w:r>
     </w:p>
@@ -1619,72 +2247,23 @@
           <w:rFonts w:ascii="Arial" w:eastAsia="Roboto" w:hAnsi="Arial" w:cs="Arial"/>
           <w:sz w:val="30"/>
         </w:rPr>
-        <w:t>K: ”Heh</w:t>
-      </w:r>
-      <w:r>
-        <w:rPr>
-          <w:rFonts w:ascii="Arial" w:eastAsia="Roboto" w:hAnsi="Arial" w:cs="Arial"/>
-          <w:sz w:val="30"/>
-        </w:rPr>
-        <w:t>,</w:t>
-      </w:r>
-      <w:r>
-        <w:rPr>
-          <w:rFonts w:ascii="Arial" w:eastAsia="Roboto" w:hAnsi="Arial" w:cs="Arial"/>
-          <w:sz w:val="30"/>
-        </w:rPr>
-        <w:t xml:space="preserve"> minulla on sinulle mahtavia uutisia.”</w:t>
-      </w:r>
-    </w:p>
-    <w:p>
-      <w:pPr>
-        <w:spacing w:line="240" w:lineRule="auto"/>
-        <w:rPr>
-          <w:rFonts w:ascii="Arial" w:eastAsia="Roboto" w:hAnsi="Arial" w:cs="Arial"/>
-          <w:sz w:val="30"/>
-        </w:rPr>
-      </w:pPr>
-      <w:r>
-        <w:rPr>
-          <w:rFonts w:ascii="Arial" w:eastAsia="Roboto" w:hAnsi="Arial" w:cs="Arial"/>
-          <w:sz w:val="30"/>
-        </w:rPr>
-        <w:t>K: ”Koulumme sai juuri uuden rehtorin</w:t>
-      </w:r>
-      <w:r>
-        <w:rPr>
-          <w:rFonts w:ascii="Arial" w:eastAsia="Roboto" w:hAnsi="Arial" w:cs="Arial"/>
-          <w:sz w:val="30"/>
-        </w:rPr>
-        <w:t xml:space="preserve">, jolle </w:t>
-      </w:r>
-      <w:r>
-        <w:rPr>
-          <w:rFonts w:ascii="Arial" w:eastAsia="Roboto" w:hAnsi="Arial" w:cs="Arial"/>
-          <w:sz w:val="30"/>
-        </w:rPr>
-        <w:t>voi</w:t>
-      </w:r>
-      <w:r>
-        <w:rPr>
-          <w:rFonts w:ascii="Arial" w:eastAsia="Roboto" w:hAnsi="Arial" w:cs="Arial"/>
-          <w:sz w:val="30"/>
-        </w:rPr>
-        <w:t>mme</w:t>
-      </w:r>
-      <w:r>
-        <w:rPr>
-          <w:rFonts w:ascii="Arial" w:eastAsia="Roboto" w:hAnsi="Arial" w:cs="Arial"/>
-          <w:sz w:val="30"/>
-        </w:rPr>
-        <w:t xml:space="preserve"> keksiä </w:t>
-      </w:r>
-      <w:r>
-        <w:rPr>
-          <w:rFonts w:ascii="Arial" w:eastAsia="Roboto" w:hAnsi="Arial" w:cs="Arial"/>
-          <w:sz w:val="30"/>
-        </w:rPr>
-        <w:t>pilanimen…”</w:t>
+        <w:t>K: ”Heh, minulla on sinulle mahtavia uutisia.”</w:t>
+      </w:r>
+    </w:p>
+    <w:p>
+      <w:pPr>
+        <w:spacing w:line="240" w:lineRule="auto"/>
+        <w:rPr>
+          <w:rFonts w:ascii="Arial" w:eastAsia="Roboto" w:hAnsi="Arial" w:cs="Arial"/>
+          <w:sz w:val="30"/>
+        </w:rPr>
+      </w:pPr>
+      <w:r>
+        <w:rPr>
+          <w:rFonts w:ascii="Arial" w:eastAsia="Roboto" w:hAnsi="Arial" w:cs="Arial"/>
+          <w:sz w:val="30"/>
+        </w:rPr>
+        <w:t>K: ”Koulumme sai juuri uuden rehtorin, jolle voimme keksiä pilanimen…”</w:t>
       </w:r>
     </w:p>
     <w:p>
@@ -1741,6 +2320,7 @@
           <w:rFonts w:ascii="Arial" w:eastAsia="Roboto" w:hAnsi="Arial" w:cs="Arial"/>
           <w:sz w:val="30"/>
         </w:rPr>
+        <w:lastRenderedPageBreak/>
         <w:t>P: ”Kävisikö \”{</w:t>
       </w:r>
       <w:proofErr w:type="spellStart"/>
@@ -1821,7 +2401,6 @@
           <w:rFonts w:ascii="Arial" w:eastAsia="Roboto" w:hAnsi="Arial" w:cs="Arial"/>
           <w:sz w:val="30"/>
         </w:rPr>
-        <w:lastRenderedPageBreak/>
         <w:t>P: ”Miksi meille tuli uusi rehtori? Mielestäni Sari olisi ollut todella hyvä rehtori.”</w:t>
       </w:r>
     </w:p>
@@ -1881,625 +2460,6 @@
           <w:sz w:val="30"/>
         </w:rPr>
       </w:pPr>
-    </w:p>
-    <w:p>
-      <w:pPr>
-        <w:spacing w:line="240" w:lineRule="auto"/>
-        <w:rPr>
-          <w:rFonts w:ascii="Arial" w:eastAsia="Roboto" w:hAnsi="Arial" w:cs="Arial"/>
-          <w:sz w:val="30"/>
-        </w:rPr>
-      </w:pPr>
-      <w:proofErr w:type="spellStart"/>
-      <w:r>
-        <w:rPr>
-          <w:rFonts w:ascii="Arial" w:eastAsia="Roboto" w:hAnsi="Arial" w:cs="Arial"/>
-          <w:sz w:val="30"/>
-        </w:rPr>
-        <w:t>Chapter</w:t>
-      </w:r>
-      <w:proofErr w:type="spellEnd"/>
-      <w:r>
-        <w:rPr>
-          <w:rFonts w:ascii="Arial" w:eastAsia="Roboto" w:hAnsi="Arial" w:cs="Arial"/>
-          <w:sz w:val="30"/>
-        </w:rPr>
-        <w:t xml:space="preserve"> 5 (</w:t>
-      </w:r>
-      <w:r>
-        <w:rPr>
-          <w:rFonts w:ascii="Arial" w:eastAsia="Roboto" w:hAnsi="Arial" w:cs="Arial"/>
-          <w:sz w:val="30"/>
-        </w:rPr>
-        <w:t>*TEMP*</w:t>
-      </w:r>
-      <w:r>
-        <w:rPr>
-          <w:rFonts w:ascii="Arial" w:eastAsia="Roboto" w:hAnsi="Arial" w:cs="Arial"/>
-          <w:sz w:val="30"/>
-        </w:rPr>
-        <w:t>)</w:t>
-      </w:r>
-      <w:r>
-        <w:rPr>
-          <w:rFonts w:ascii="Arial" w:eastAsia="Roboto" w:hAnsi="Arial" w:cs="Arial"/>
-          <w:sz w:val="30"/>
-        </w:rPr>
-        <w:t xml:space="preserve"> {</w:t>
-      </w:r>
-    </w:p>
-    <w:p>
-      <w:pPr>
-        <w:spacing w:line="240" w:lineRule="auto"/>
-        <w:rPr>
-          <w:rFonts w:ascii="Arial" w:eastAsia="Roboto" w:hAnsi="Arial" w:cs="Arial"/>
-          <w:sz w:val="30"/>
-        </w:rPr>
-      </w:pPr>
-      <w:r>
-        <w:rPr>
-          <w:rFonts w:ascii="Arial" w:eastAsia="Roboto" w:hAnsi="Arial" w:cs="Arial"/>
-          <w:sz w:val="30"/>
-        </w:rPr>
-        <w:t xml:space="preserve">// Tähän alkuja jollekin suurelle mysteerille… Tätä kevennetään </w:t>
-      </w:r>
-      <w:proofErr w:type="spellStart"/>
-      <w:r>
-        <w:rPr>
-          <w:rFonts w:ascii="Arial" w:eastAsia="Roboto" w:hAnsi="Arial" w:cs="Arial"/>
-          <w:sz w:val="30"/>
-        </w:rPr>
-        <w:t>hauskilla</w:t>
-      </w:r>
-      <w:proofErr w:type="spellEnd"/>
-      <w:r>
-        <w:rPr>
-          <w:rFonts w:ascii="Arial" w:eastAsia="Roboto" w:hAnsi="Arial" w:cs="Arial"/>
-          <w:sz w:val="30"/>
-        </w:rPr>
-        <w:t xml:space="preserve"> tehtävillä, jotka saavat pelaajan unohtamaan tämän mysteerin hetkeksi, kunnes se palaa taas myöhemmin.</w:t>
-      </w:r>
-    </w:p>
-    <w:p>
-      <w:pPr>
-        <w:spacing w:line="240" w:lineRule="auto"/>
-        <w:rPr>
-          <w:rFonts w:ascii="Arial" w:eastAsia="Roboto" w:hAnsi="Arial" w:cs="Arial"/>
-          <w:sz w:val="30"/>
-        </w:rPr>
-      </w:pPr>
-      <w:r>
-        <w:rPr>
-          <w:rFonts w:ascii="Arial" w:eastAsia="Roboto" w:hAnsi="Arial" w:cs="Arial"/>
-          <w:sz w:val="30"/>
-        </w:rPr>
-        <w:t>}</w:t>
-      </w:r>
-    </w:p>
-    <w:p>
-      <w:pPr>
-        <w:spacing w:line="240" w:lineRule="auto"/>
-        <w:rPr>
-          <w:rFonts w:ascii="Arial" w:eastAsia="Roboto" w:hAnsi="Arial" w:cs="Arial"/>
-          <w:sz w:val="30"/>
-        </w:rPr>
-      </w:pPr>
-    </w:p>
-    <w:p>
-      <w:pPr>
-        <w:spacing w:line="240" w:lineRule="auto"/>
-        <w:rPr>
-          <w:rFonts w:ascii="Arial" w:eastAsia="Roboto" w:hAnsi="Arial" w:cs="Arial"/>
-          <w:sz w:val="30"/>
-        </w:rPr>
-      </w:pPr>
-      <w:proofErr w:type="spellStart"/>
-      <w:r>
-        <w:rPr>
-          <w:rFonts w:ascii="Arial" w:eastAsia="Roboto" w:hAnsi="Arial" w:cs="Arial"/>
-          <w:sz w:val="30"/>
-        </w:rPr>
-        <w:t>Chapter</w:t>
-      </w:r>
-      <w:proofErr w:type="spellEnd"/>
-      <w:r>
-        <w:rPr>
-          <w:rFonts w:ascii="Arial" w:eastAsia="Roboto" w:hAnsi="Arial" w:cs="Arial"/>
-          <w:sz w:val="30"/>
-        </w:rPr>
-        <w:t xml:space="preserve"> </w:t>
-      </w:r>
-      <w:r>
-        <w:rPr>
-          <w:rFonts w:ascii="Arial" w:eastAsia="Roboto" w:hAnsi="Arial" w:cs="Arial"/>
-          <w:sz w:val="30"/>
-        </w:rPr>
-        <w:t>6</w:t>
-      </w:r>
-      <w:r>
-        <w:rPr>
-          <w:rFonts w:ascii="Arial" w:eastAsia="Roboto" w:hAnsi="Arial" w:cs="Arial"/>
-          <w:sz w:val="30"/>
-        </w:rPr>
-        <w:t xml:space="preserve"> (Avarn-ongelmia)</w:t>
-      </w:r>
-      <w:r>
-        <w:rPr>
-          <w:rFonts w:ascii="Arial" w:eastAsia="Roboto" w:hAnsi="Arial" w:cs="Arial"/>
-          <w:sz w:val="30"/>
-        </w:rPr>
-        <w:t xml:space="preserve"> {</w:t>
-      </w:r>
-    </w:p>
-    <w:p>
-      <w:pPr>
-        <w:spacing w:line="240" w:lineRule="auto"/>
-        <w:rPr>
-          <w:rFonts w:ascii="Arial" w:eastAsia="Roboto" w:hAnsi="Arial" w:cs="Arial"/>
-          <w:sz w:val="30"/>
-        </w:rPr>
-      </w:pPr>
-      <w:r>
-        <w:rPr>
-          <w:rFonts w:ascii="Arial" w:eastAsia="Roboto" w:hAnsi="Arial" w:cs="Arial"/>
-          <w:sz w:val="30"/>
-        </w:rPr>
-        <w:t xml:space="preserve">Kenttä </w:t>
-      </w:r>
-      <w:r>
-        <w:rPr>
-          <w:rFonts w:ascii="Arial" w:eastAsia="Roboto" w:hAnsi="Arial" w:cs="Arial"/>
-          <w:sz w:val="30"/>
-        </w:rPr>
-        <w:t>4</w:t>
-      </w:r>
-      <w:r>
-        <w:rPr>
-          <w:rFonts w:ascii="Arial" w:eastAsia="Roboto" w:hAnsi="Arial" w:cs="Arial"/>
-          <w:sz w:val="30"/>
-        </w:rPr>
-        <w:t>:</w:t>
-      </w:r>
-    </w:p>
-    <w:p>
-      <w:pPr>
-        <w:spacing w:line="240" w:lineRule="auto"/>
-        <w:rPr>
-          <w:rFonts w:ascii="Arial" w:eastAsia="Roboto" w:hAnsi="Arial" w:cs="Arial"/>
-          <w:sz w:val="30"/>
-        </w:rPr>
-      </w:pPr>
-      <w:r>
-        <w:rPr>
-          <w:rFonts w:ascii="Arial" w:eastAsia="Roboto" w:hAnsi="Arial" w:cs="Arial"/>
-          <w:sz w:val="30"/>
-        </w:rPr>
-        <w:t xml:space="preserve">// </w:t>
-      </w:r>
-      <w:proofErr w:type="spellStart"/>
-      <w:r>
-        <w:rPr>
-          <w:rFonts w:ascii="Arial" w:eastAsia="Roboto" w:hAnsi="Arial" w:cs="Arial"/>
-          <w:sz w:val="30"/>
-        </w:rPr>
-        <w:t>Chapter</w:t>
-      </w:r>
-      <w:proofErr w:type="spellEnd"/>
-      <w:r>
-        <w:rPr>
-          <w:rFonts w:ascii="Arial" w:eastAsia="Roboto" w:hAnsi="Arial" w:cs="Arial"/>
-          <w:sz w:val="30"/>
-        </w:rPr>
-        <w:t xml:space="preserve"> alkaa koulun käytävällä</w:t>
-      </w:r>
-    </w:p>
-    <w:p>
-      <w:pPr>
-        <w:spacing w:line="240" w:lineRule="auto"/>
-        <w:rPr>
-          <w:rFonts w:ascii="Arial" w:eastAsia="Roboto" w:hAnsi="Arial" w:cs="Arial"/>
-          <w:sz w:val="30"/>
-        </w:rPr>
-      </w:pPr>
-      <w:r>
-        <w:rPr>
-          <w:rFonts w:ascii="Arial" w:eastAsia="Roboto" w:hAnsi="Arial" w:cs="Arial"/>
-          <w:sz w:val="30"/>
-        </w:rPr>
-        <w:t xml:space="preserve">&gt;&gt;&gt; Mission (pyydä tehtävää </w:t>
-      </w:r>
-      <w:r>
-        <w:rPr>
-          <w:rFonts w:ascii="Arial" w:eastAsia="Roboto" w:hAnsi="Arial" w:cs="Arial"/>
-          <w:sz w:val="30"/>
-        </w:rPr>
-        <w:t>K</w:t>
-      </w:r>
-      <w:r>
-        <w:rPr>
-          <w:rFonts w:ascii="Arial" w:eastAsia="Roboto" w:hAnsi="Arial" w:cs="Arial"/>
-          <w:sz w:val="30"/>
-        </w:rPr>
-        <w:t>oposelta)</w:t>
-      </w:r>
-    </w:p>
-    <w:p>
-      <w:pPr>
-        <w:spacing w:line="240" w:lineRule="auto"/>
-        <w:rPr>
-          <w:rFonts w:ascii="Arial" w:eastAsia="Roboto" w:hAnsi="Arial" w:cs="Arial"/>
-          <w:sz w:val="30"/>
-        </w:rPr>
-      </w:pPr>
-      <w:r>
-        <w:rPr>
-          <w:rFonts w:ascii="Arial" w:eastAsia="Roboto" w:hAnsi="Arial" w:cs="Arial"/>
-          <w:sz w:val="30"/>
-        </w:rPr>
-        <w:t>Dialogi [</w:t>
-      </w:r>
-    </w:p>
-    <w:p>
-      <w:pPr>
-        <w:spacing w:line="240" w:lineRule="auto"/>
-        <w:rPr>
-          <w:rFonts w:ascii="Arial" w:eastAsia="Roboto" w:hAnsi="Arial" w:cs="Arial"/>
-          <w:sz w:val="30"/>
-        </w:rPr>
-      </w:pPr>
-      <w:r>
-        <w:rPr>
-          <w:rFonts w:ascii="Arial" w:eastAsia="Roboto" w:hAnsi="Arial" w:cs="Arial"/>
-          <w:sz w:val="30"/>
-        </w:rPr>
-        <w:t>P: ”Minulla on tylsää… Olisiko sinulla jotain tehtävää minulle?”</w:t>
-      </w:r>
-    </w:p>
-    <w:p>
-      <w:pPr>
-        <w:spacing w:line="240" w:lineRule="auto"/>
-        <w:rPr>
-          <w:rFonts w:ascii="Arial" w:eastAsia="Roboto" w:hAnsi="Arial" w:cs="Arial"/>
-          <w:sz w:val="30"/>
-        </w:rPr>
-      </w:pPr>
-      <w:r>
-        <w:rPr>
-          <w:rFonts w:ascii="Arial" w:eastAsia="Roboto" w:hAnsi="Arial" w:cs="Arial"/>
-          <w:sz w:val="30"/>
-        </w:rPr>
-        <w:t>K: ”Kyllähän näitä aina löytyy… Mietitää</w:t>
-      </w:r>
-      <w:r>
-        <w:rPr>
-          <w:rFonts w:ascii="Arial" w:eastAsia="Roboto" w:hAnsi="Arial" w:cs="Arial"/>
-          <w:sz w:val="30"/>
-        </w:rPr>
-        <w:t>npä</w:t>
-      </w:r>
-      <w:r>
-        <w:rPr>
-          <w:rFonts w:ascii="Arial" w:eastAsia="Roboto" w:hAnsi="Arial" w:cs="Arial"/>
-          <w:sz w:val="30"/>
-        </w:rPr>
-        <w:t>s…”</w:t>
-      </w:r>
-    </w:p>
-    <w:p>
-      <w:pPr>
-        <w:spacing w:line="240" w:lineRule="auto"/>
-        <w:rPr>
-          <w:rFonts w:ascii="Arial" w:eastAsia="Roboto" w:hAnsi="Arial" w:cs="Arial"/>
-          <w:sz w:val="30"/>
-        </w:rPr>
-      </w:pPr>
-      <w:r>
-        <w:rPr>
-          <w:rFonts w:ascii="Arial" w:eastAsia="Roboto" w:hAnsi="Arial" w:cs="Arial"/>
-          <w:sz w:val="30"/>
-        </w:rPr>
-        <w:t>K: ”Olen kuullut muutamalta oppilaalta, että tänne koulun pihalle tulisi yön aikana vartijoita kiusaamaan kilttejä oppilaita. Voisitko jäädä tänne yöksi selvittämään asiaa?”</w:t>
-      </w:r>
-    </w:p>
-    <w:p>
-      <w:pPr>
-        <w:spacing w:line="240" w:lineRule="auto"/>
-        <w:rPr>
-          <w:rFonts w:ascii="Arial" w:eastAsia="Roboto" w:hAnsi="Arial" w:cs="Arial"/>
-          <w:sz w:val="30"/>
-        </w:rPr>
-      </w:pPr>
-      <w:r>
-        <w:rPr>
-          <w:rFonts w:ascii="Arial" w:eastAsia="Roboto" w:hAnsi="Arial" w:cs="Arial"/>
-          <w:sz w:val="30"/>
-        </w:rPr>
-        <w:t>P: ”Ehdottomasti. Ihan mitä vain omalle Koposelleni.”</w:t>
-      </w:r>
-    </w:p>
-    <w:p>
-      <w:pPr>
-        <w:spacing w:line="240" w:lineRule="auto"/>
-        <w:rPr>
-          <w:rFonts w:ascii="Arial" w:eastAsia="Roboto" w:hAnsi="Arial" w:cs="Arial"/>
-          <w:sz w:val="30"/>
-        </w:rPr>
-      </w:pPr>
-      <w:r>
-        <w:rPr>
-          <w:rFonts w:ascii="Arial" w:eastAsia="Roboto" w:hAnsi="Arial" w:cs="Arial"/>
-          <w:sz w:val="30"/>
-        </w:rPr>
-        <w:t>]</w:t>
-      </w:r>
-    </w:p>
-    <w:p>
-      <w:pPr>
-        <w:spacing w:line="240" w:lineRule="auto"/>
-        <w:rPr>
-          <w:rFonts w:ascii="Arial" w:eastAsia="Roboto" w:hAnsi="Arial" w:cs="Arial"/>
-          <w:sz w:val="30"/>
-        </w:rPr>
-      </w:pPr>
-      <w:r>
-        <w:rPr>
-          <w:rFonts w:ascii="Arial" w:eastAsia="Roboto" w:hAnsi="Arial" w:cs="Arial"/>
-          <w:sz w:val="30"/>
-        </w:rPr>
-        <w:t>}</w:t>
-      </w:r>
-    </w:p>
-    <w:p>
-      <w:pPr>
-        <w:spacing w:line="240" w:lineRule="auto"/>
-        <w:rPr>
-          <w:rFonts w:ascii="Arial" w:eastAsia="Roboto" w:hAnsi="Arial" w:cs="Arial"/>
-          <w:sz w:val="30"/>
-        </w:rPr>
-      </w:pPr>
-      <w:r>
-        <w:rPr>
-          <w:rFonts w:ascii="Arial" w:eastAsia="Roboto" w:hAnsi="Arial" w:cs="Arial"/>
-          <w:sz w:val="30"/>
-        </w:rPr>
-        <w:t xml:space="preserve">Kenttä </w:t>
-      </w:r>
-      <w:r>
-        <w:rPr>
-          <w:rFonts w:ascii="Arial" w:eastAsia="Roboto" w:hAnsi="Arial" w:cs="Arial"/>
-          <w:sz w:val="30"/>
-        </w:rPr>
-        <w:t>5</w:t>
-      </w:r>
-      <w:r>
-        <w:rPr>
-          <w:rFonts w:ascii="Arial" w:eastAsia="Roboto" w:hAnsi="Arial" w:cs="Arial"/>
-          <w:sz w:val="30"/>
-        </w:rPr>
-        <w:t>:</w:t>
-      </w:r>
-      <w:r>
-        <w:rPr>
-          <w:rFonts w:ascii="Arial" w:eastAsia="Roboto" w:hAnsi="Arial" w:cs="Arial"/>
-          <w:sz w:val="30"/>
-        </w:rPr>
-        <w:t xml:space="preserve"> //Koulun piha, jossa on teltta ja on yö etc.</w:t>
-      </w:r>
-    </w:p>
-    <w:p>
-      <w:pPr>
-        <w:spacing w:line="240" w:lineRule="auto"/>
-        <w:rPr>
-          <w:rFonts w:ascii="Arial" w:eastAsia="Roboto" w:hAnsi="Arial" w:cs="Arial"/>
-          <w:sz w:val="30"/>
-        </w:rPr>
-      </w:pPr>
-      <w:r>
-        <w:rPr>
-          <w:rFonts w:ascii="Arial" w:eastAsia="Roboto" w:hAnsi="Arial" w:cs="Arial"/>
-          <w:sz w:val="30"/>
-        </w:rPr>
-        <w:t>*Pelaaja herää*</w:t>
-      </w:r>
-    </w:p>
-    <w:p>
-      <w:pPr>
-        <w:spacing w:line="240" w:lineRule="auto"/>
-        <w:rPr>
-          <w:rFonts w:ascii="Arial" w:eastAsia="Roboto" w:hAnsi="Arial" w:cs="Arial"/>
-          <w:sz w:val="30"/>
-        </w:rPr>
-      </w:pPr>
-      <w:r>
-        <w:rPr>
-          <w:rFonts w:ascii="Arial" w:eastAsia="Roboto" w:hAnsi="Arial" w:cs="Arial"/>
-          <w:sz w:val="30"/>
-        </w:rPr>
-        <w:lastRenderedPageBreak/>
-        <w:t xml:space="preserve">*Vartija kävelee teltan suuntaan ja on aggressiivinen* //Vartijalla on pistooli, jolla hän ampuu ja muuta </w:t>
-      </w:r>
-      <w:r>
-        <w:rPr>
-          <w:rFonts w:ascii="Arial" w:eastAsia="Roboto" w:hAnsi="Arial" w:cs="Arial"/>
-          <w:strike/>
-          <w:sz w:val="30"/>
-        </w:rPr>
-        <w:t>kivaa</w:t>
-      </w:r>
-      <w:r>
-        <w:rPr>
-          <w:rFonts w:ascii="Arial" w:eastAsia="Roboto" w:hAnsi="Arial" w:cs="Arial"/>
-          <w:sz w:val="30"/>
-        </w:rPr>
-        <w:t xml:space="preserve"> kamalaa. Siitä </w:t>
-      </w:r>
-      <w:proofErr w:type="spellStart"/>
-      <w:r>
-        <w:rPr>
-          <w:rFonts w:ascii="Arial" w:eastAsia="Roboto" w:hAnsi="Arial" w:cs="Arial"/>
-          <w:sz w:val="30"/>
-        </w:rPr>
-        <w:t>pitäis</w:t>
-      </w:r>
-      <w:proofErr w:type="spellEnd"/>
-      <w:r>
-        <w:rPr>
-          <w:rFonts w:ascii="Arial" w:eastAsia="Roboto" w:hAnsi="Arial" w:cs="Arial"/>
-          <w:sz w:val="30"/>
-        </w:rPr>
-        <w:t xml:space="preserve"> tulla </w:t>
-      </w:r>
-      <w:proofErr w:type="spellStart"/>
-      <w:r>
-        <w:rPr>
-          <w:rFonts w:ascii="Arial" w:eastAsia="Roboto" w:hAnsi="Arial" w:cs="Arial"/>
-          <w:sz w:val="30"/>
-        </w:rPr>
-        <w:t>epic</w:t>
-      </w:r>
-      <w:proofErr w:type="spellEnd"/>
-      <w:r>
-        <w:rPr>
-          <w:rFonts w:ascii="Arial" w:eastAsia="Roboto" w:hAnsi="Arial" w:cs="Arial"/>
-          <w:sz w:val="30"/>
-        </w:rPr>
-        <w:t xml:space="preserve"> </w:t>
-      </w:r>
-      <w:proofErr w:type="spellStart"/>
-      <w:r>
-        <w:rPr>
-          <w:rFonts w:ascii="Arial" w:eastAsia="Roboto" w:hAnsi="Arial" w:cs="Arial"/>
-          <w:sz w:val="30"/>
-        </w:rPr>
-        <w:t>duel</w:t>
-      </w:r>
-      <w:proofErr w:type="spellEnd"/>
-      <w:r>
-        <w:rPr>
-          <w:rFonts w:ascii="Arial" w:eastAsia="Roboto" w:hAnsi="Arial" w:cs="Arial"/>
-          <w:sz w:val="30"/>
-        </w:rPr>
-        <w:t xml:space="preserve"> ja muuta </w:t>
-      </w:r>
-      <w:proofErr w:type="gramStart"/>
-      <w:r>
-        <w:rPr>
-          <w:rFonts w:ascii="Arial" w:eastAsia="Roboto" w:hAnsi="Arial" w:cs="Arial"/>
-          <w:sz w:val="30"/>
-        </w:rPr>
-        <w:t>joojoo.*</w:t>
-      </w:r>
-      <w:proofErr w:type="gramEnd"/>
-    </w:p>
-    <w:p>
-      <w:pPr>
-        <w:spacing w:line="240" w:lineRule="auto"/>
-        <w:rPr>
-          <w:rFonts w:ascii="Arial" w:eastAsia="Roboto" w:hAnsi="Arial" w:cs="Arial"/>
-          <w:sz w:val="30"/>
-        </w:rPr>
-      </w:pPr>
-      <w:r>
-        <w:rPr>
-          <w:rFonts w:ascii="Arial" w:eastAsia="Roboto" w:hAnsi="Arial" w:cs="Arial"/>
-          <w:sz w:val="30"/>
-        </w:rPr>
-        <w:t>&gt;&gt;&gt; Mission (Nuku aamuun)</w:t>
-      </w:r>
-    </w:p>
-    <w:p>
-      <w:pPr>
-        <w:spacing w:line="240" w:lineRule="auto"/>
-        <w:rPr>
-          <w:rFonts w:ascii="Arial" w:eastAsia="Roboto" w:hAnsi="Arial" w:cs="Arial"/>
-          <w:sz w:val="30"/>
-        </w:rPr>
-      </w:pPr>
-      <w:r>
-        <w:rPr>
-          <w:rFonts w:ascii="Arial" w:eastAsia="Roboto" w:hAnsi="Arial" w:cs="Arial"/>
-          <w:sz w:val="30"/>
-        </w:rPr>
-        <w:t>// Pelaaja nukkuu aamuun ja kenttä vaihtuu, mutta pelaaja ei huomaa sitä.</w:t>
-      </w:r>
-    </w:p>
-    <w:p>
-      <w:pPr>
-        <w:spacing w:line="240" w:lineRule="auto"/>
-        <w:rPr>
-          <w:rFonts w:ascii="Arial" w:eastAsia="Roboto" w:hAnsi="Arial" w:cs="Arial"/>
-          <w:sz w:val="30"/>
-        </w:rPr>
-      </w:pPr>
-      <w:r>
-        <w:rPr>
-          <w:rFonts w:ascii="Arial" w:eastAsia="Roboto" w:hAnsi="Arial" w:cs="Arial"/>
-          <w:sz w:val="30"/>
-        </w:rPr>
-        <w:t xml:space="preserve">Kenttä </w:t>
-      </w:r>
-      <w:r>
-        <w:rPr>
-          <w:rFonts w:ascii="Arial" w:eastAsia="Roboto" w:hAnsi="Arial" w:cs="Arial"/>
-          <w:sz w:val="30"/>
-        </w:rPr>
-        <w:t>6</w:t>
-      </w:r>
-      <w:r>
-        <w:rPr>
-          <w:rFonts w:ascii="Arial" w:eastAsia="Roboto" w:hAnsi="Arial" w:cs="Arial"/>
-          <w:sz w:val="30"/>
-        </w:rPr>
-        <w:t>:</w:t>
-      </w:r>
-    </w:p>
-    <w:p>
-      <w:pPr>
-        <w:spacing w:line="240" w:lineRule="auto"/>
-        <w:rPr>
-          <w:rFonts w:ascii="Arial" w:eastAsia="Roboto" w:hAnsi="Arial" w:cs="Arial"/>
-          <w:sz w:val="30"/>
-        </w:rPr>
-      </w:pPr>
-      <w:r>
-        <w:rPr>
-          <w:rFonts w:ascii="Arial" w:eastAsia="Roboto" w:hAnsi="Arial" w:cs="Arial"/>
-          <w:sz w:val="30"/>
-        </w:rPr>
-        <w:t>&gt;&gt;&gt; Mission (Odota Koposta, kunnes hän tulee avaamaan oven.)</w:t>
-      </w:r>
-    </w:p>
-    <w:p>
-      <w:pPr>
-        <w:spacing w:line="240" w:lineRule="auto"/>
-        <w:rPr>
-          <w:rFonts w:ascii="Arial" w:eastAsia="Roboto" w:hAnsi="Arial" w:cs="Arial"/>
-          <w:sz w:val="30"/>
-        </w:rPr>
-      </w:pPr>
-      <w:r>
-        <w:rPr>
-          <w:rFonts w:ascii="Arial" w:eastAsia="Roboto" w:hAnsi="Arial" w:cs="Arial"/>
-          <w:sz w:val="30"/>
-        </w:rPr>
-        <w:t>&gt;&gt;&gt; Mission (Seuraa Koposta kouluun)</w:t>
-      </w:r>
-    </w:p>
-    <w:p>
-      <w:pPr>
-        <w:spacing w:line="240" w:lineRule="auto"/>
-        <w:rPr>
-          <w:rFonts w:ascii="Arial" w:eastAsia="Roboto" w:hAnsi="Arial" w:cs="Arial"/>
-          <w:sz w:val="30"/>
-        </w:rPr>
-      </w:pPr>
-      <w:r>
-        <w:rPr>
-          <w:rFonts w:ascii="Arial" w:eastAsia="Roboto" w:hAnsi="Arial" w:cs="Arial"/>
-          <w:sz w:val="30"/>
-        </w:rPr>
-        <w:t>}</w:t>
-      </w:r>
     </w:p>
     <w:p>
       <w:pPr>

--- a/KDS Script.docx
+++ b/KDS Script.docx
@@ -26,21 +26,12 @@
           <w:sz w:val="30"/>
         </w:rPr>
       </w:pPr>
-      <w:proofErr w:type="spellStart"/>
-      <w:r>
-        <w:rPr>
-          <w:rFonts w:ascii="Arial" w:eastAsia="Roboto" w:hAnsi="Arial" w:cs="Arial"/>
-          <w:sz w:val="30"/>
-        </w:rPr>
-        <w:t>Chapter</w:t>
-      </w:r>
-      <w:proofErr w:type="spellEnd"/>
-      <w:r>
-        <w:rPr>
-          <w:rFonts w:ascii="Arial" w:eastAsia="Roboto" w:hAnsi="Arial" w:cs="Arial"/>
-          <w:sz w:val="30"/>
-        </w:rPr>
-        <w:t xml:space="preserve"> 1</w:t>
+      <w:r>
+        <w:rPr>
+          <w:rFonts w:ascii="Arial" w:eastAsia="Roboto" w:hAnsi="Arial" w:cs="Arial"/>
+          <w:sz w:val="30"/>
+        </w:rPr>
+        <w:t>Chapter 1</w:t>
       </w:r>
       <w:r>
         <w:rPr>
@@ -98,17 +89,8 @@
           <w:rFonts w:ascii="Arial" w:eastAsia="Roboto" w:hAnsi="Arial" w:cs="Arial"/>
           <w:sz w:val="30"/>
         </w:rPr>
-        <w:t xml:space="preserve">Kenttä 1: //Eräänlainen johdantokappale/tutoriaali </w:t>
-      </w:r>
-      <w:proofErr w:type="spellStart"/>
-      <w:r>
-        <w:rPr>
-          <w:rFonts w:ascii="Arial" w:eastAsia="Roboto" w:hAnsi="Arial" w:cs="Arial"/>
-          <w:sz w:val="30"/>
-        </w:rPr>
-        <w:t>story</w:t>
-      </w:r>
-      <w:proofErr w:type="spellEnd"/>
+        <w:t>Kenttä 1: //Eräänlainen johdantokappale/tutoriaali story</w:t>
+      </w:r>
       <w:r>
         <w:rPr>
           <w:rFonts w:ascii="Arial" w:eastAsia="Roboto" w:hAnsi="Arial" w:cs="Arial"/>
@@ -116,7 +98,6 @@
         </w:rPr>
         <w:t xml:space="preserve"> </w:t>
       </w:r>
-      <w:proofErr w:type="spellStart"/>
       <w:r>
         <w:rPr>
           <w:rFonts w:ascii="Arial" w:eastAsia="Roboto" w:hAnsi="Arial" w:cs="Arial"/>
@@ -124,22 +105,56 @@
         </w:rPr>
         <w:t>modeen</w:t>
       </w:r>
-      <w:proofErr w:type="spellEnd"/>
-    </w:p>
-    <w:p>
-      <w:pPr>
-        <w:spacing w:line="240" w:lineRule="auto"/>
-        <w:rPr>
-          <w:rFonts w:ascii="Arial" w:eastAsia="Roboto" w:hAnsi="Arial" w:cs="Arial"/>
-          <w:sz w:val="30"/>
-        </w:rPr>
-      </w:pPr>
-      <w:r>
-        <w:rPr>
-          <w:rFonts w:ascii="Arial" w:eastAsia="Roboto" w:hAnsi="Arial" w:cs="Arial"/>
-          <w:sz w:val="30"/>
-        </w:rPr>
-        <w:t xml:space="preserve">&gt;&gt;&gt; Tutoriaali (Liikkuminen, piereminen yms.) suljetulla alueella </w:t>
+    </w:p>
+    <w:p>
+      <w:pPr>
+        <w:spacing w:line="240" w:lineRule="auto"/>
+        <w:rPr>
+          <w:rFonts w:ascii="Arial" w:eastAsia="Roboto" w:hAnsi="Arial" w:cs="Arial"/>
+          <w:sz w:val="30"/>
+        </w:rPr>
+      </w:pPr>
+      <w:r>
+        <w:rPr>
+          <w:rFonts w:ascii="Arial" w:eastAsia="Roboto" w:hAnsi="Arial" w:cs="Arial"/>
+          <w:sz w:val="30"/>
+        </w:rPr>
+        <w:t xml:space="preserve">&gt;&gt;&gt; </w:t>
+      </w:r>
+      <w:r>
+        <w:rPr>
+          <w:rFonts w:ascii="Arial" w:eastAsia="Roboto" w:hAnsi="Arial" w:cs="Arial"/>
+          <w:sz w:val="30"/>
+        </w:rPr>
+        <w:t>Mission</w:t>
+      </w:r>
+      <w:r>
+        <w:rPr>
+          <w:rFonts w:ascii="Arial" w:eastAsia="Roboto" w:hAnsi="Arial" w:cs="Arial"/>
+          <w:sz w:val="30"/>
+        </w:rPr>
+        <w:t xml:space="preserve"> (Liikkuminen</w:t>
+      </w:r>
+      <w:r>
+        <w:rPr>
+          <w:rFonts w:ascii="Arial" w:eastAsia="Roboto" w:hAnsi="Arial" w:cs="Arial"/>
+          <w:sz w:val="30"/>
+        </w:rPr>
+        <w:t>, yms</w:t>
+      </w:r>
+      <w:r>
+        <w:rPr>
+          <w:rFonts w:ascii="Arial" w:eastAsia="Roboto" w:hAnsi="Arial" w:cs="Arial"/>
+          <w:sz w:val="30"/>
+        </w:rPr>
+        <w:t>.</w:t>
+      </w:r>
+      <w:r>
+        <w:rPr>
+          <w:rFonts w:ascii="Arial" w:eastAsia="Roboto" w:hAnsi="Arial" w:cs="Arial"/>
+          <w:sz w:val="30"/>
+        </w:rPr>
+        <w:t xml:space="preserve">) suljetulla alueella </w:t>
       </w:r>
     </w:p>
     <w:p>
@@ -163,23 +178,67 @@
           <w:rFonts w:ascii="Arial" w:eastAsia="Roboto" w:hAnsi="Arial" w:cs="Arial"/>
           <w:sz w:val="30"/>
         </w:rPr>
-        <w:t xml:space="preserve"> Alue muistuttaa uuden koulurakennuksen pihaa.</w:t>
-      </w:r>
-    </w:p>
-    <w:p>
-      <w:pPr>
-        <w:spacing w:line="240" w:lineRule="auto"/>
-        <w:rPr>
-          <w:rFonts w:ascii="Arial" w:eastAsia="Roboto" w:hAnsi="Arial" w:cs="Arial"/>
-          <w:sz w:val="30"/>
-        </w:rPr>
-      </w:pPr>
-      <w:r>
-        <w:rPr>
-          <w:rFonts w:ascii="Arial" w:eastAsia="Roboto" w:hAnsi="Arial" w:cs="Arial"/>
-          <w:sz w:val="30"/>
-        </w:rPr>
-        <w:t>&gt;&gt;&gt; Tutoriaali (Kun ensimmäinen tutoriaali on suoritettu, avautuu mahdollisuus edetä seuraavaan) Koposelle puhuminen</w:t>
+        <w:t xml:space="preserve"> Alue muistuttaa uuden koulurakennuksen pihaa</w:t>
+      </w:r>
+      <w:r>
+        <w:rPr>
+          <w:rFonts w:ascii="Arial" w:eastAsia="Roboto" w:hAnsi="Arial" w:cs="Arial"/>
+          <w:sz w:val="30"/>
+        </w:rPr>
+        <w:t>… Tai siis sinne kä</w:t>
+      </w:r>
+      <w:r>
+        <w:rPr>
+          <w:rFonts w:ascii="Arial" w:eastAsia="Roboto" w:hAnsi="Arial" w:cs="Arial"/>
+          <w:sz w:val="30"/>
+        </w:rPr>
+        <w:t>v</w:t>
+      </w:r>
+      <w:r>
+        <w:rPr>
+          <w:rFonts w:ascii="Arial" w:eastAsia="Roboto" w:hAnsi="Arial" w:cs="Arial"/>
+          <w:sz w:val="30"/>
+        </w:rPr>
+        <w:t>elyä</w:t>
+      </w:r>
+    </w:p>
+    <w:p>
+      <w:pPr>
+        <w:spacing w:line="240" w:lineRule="auto"/>
+        <w:rPr>
+          <w:rFonts w:ascii="Arial" w:eastAsia="Roboto" w:hAnsi="Arial" w:cs="Arial"/>
+          <w:sz w:val="30"/>
+        </w:rPr>
+      </w:pPr>
+      <w:r>
+        <w:rPr>
+          <w:rFonts w:ascii="Arial" w:eastAsia="Roboto" w:hAnsi="Arial" w:cs="Arial"/>
+          <w:sz w:val="30"/>
+        </w:rPr>
+        <w:t>Kenttä 2:</w:t>
+      </w:r>
+    </w:p>
+    <w:p>
+      <w:pPr>
+        <w:spacing w:line="240" w:lineRule="auto"/>
+        <w:rPr>
+          <w:rFonts w:ascii="Arial" w:eastAsia="Roboto" w:hAnsi="Arial" w:cs="Arial"/>
+          <w:sz w:val="30"/>
+        </w:rPr>
+      </w:pPr>
+      <w:r>
+        <w:rPr>
+          <w:rFonts w:ascii="Arial" w:eastAsia="Roboto" w:hAnsi="Arial" w:cs="Arial"/>
+          <w:sz w:val="30"/>
+        </w:rPr>
+        <w:t xml:space="preserve">&gt;&gt;&gt; </w:t>
+      </w:r>
+      <w:r>
+        <w:rPr>
+          <w:rFonts w:ascii="Arial" w:eastAsia="Roboto" w:hAnsi="Arial" w:cs="Arial"/>
+          <w:sz w:val="30"/>
+        </w:rPr>
+        <w:t>Mission (Puhu Koposelle)</w:t>
       </w:r>
     </w:p>
     <w:p>
@@ -211,7 +270,6 @@
           <w:rFonts w:ascii="Arial" w:eastAsia="Roboto" w:hAnsi="Arial" w:cs="Arial"/>
           <w:sz w:val="30"/>
         </w:rPr>
-        <w:tab/>
         <w:t>Koponen: "Hei! Siinä sinä oletkin. Halusinkin kertoa sinulle uude</w:t>
       </w:r>
       <w:r>
@@ -240,23 +298,7 @@
           <w:rFonts w:ascii="Arial" w:eastAsia="Roboto" w:hAnsi="Arial" w:cs="Arial"/>
           <w:sz w:val="30"/>
         </w:rPr>
-        <w:t xml:space="preserve"> nostaa </w:t>
-      </w:r>
-      <w:proofErr w:type="spellStart"/>
-      <w:r>
-        <w:rPr>
-          <w:rFonts w:ascii="Arial" w:eastAsia="Roboto" w:hAnsi="Arial" w:cs="Arial"/>
-          <w:sz w:val="30"/>
-        </w:rPr>
-        <w:t>num</w:t>
-      </w:r>
-      <w:proofErr w:type="spellEnd"/>
-      <w:r>
-        <w:rPr>
-          <w:rFonts w:ascii="Arial" w:eastAsia="Roboto" w:hAnsi="Arial" w:cs="Arial"/>
-          <w:sz w:val="30"/>
-        </w:rPr>
-        <w:t>... Hetkinen, ethän sinä ole tyttö</w:t>
+        <w:t xml:space="preserve"> nostaa num... Hetkinen, ethän sinä ole tyttö</w:t>
       </w:r>
       <w:r>
         <w:rPr>
@@ -330,7 +372,14 @@
           <w:rFonts w:ascii="Arial" w:eastAsia="Roboto" w:hAnsi="Arial" w:cs="Arial"/>
           <w:sz w:val="30"/>
         </w:rPr>
-        <w:t>// Matikan numero on pelin lopussa 11</w:t>
+        <w:t xml:space="preserve">// Matikan numero on pelin lopussa </w:t>
+      </w:r>
+      <w:r>
+        <w:rPr>
+          <w:rFonts w:ascii="Arial" w:eastAsia="Roboto" w:hAnsi="Arial" w:cs="Arial"/>
+          <w:sz w:val="30"/>
+        </w:rPr>
+        <w:t>10</w:t>
       </w:r>
     </w:p>
     <w:p>
@@ -565,104 +614,55 @@
           <w:rFonts w:ascii="Arial" w:eastAsia="Roboto" w:hAnsi="Arial" w:cs="Arial"/>
           <w:sz w:val="30"/>
         </w:rPr>
-        <w:t xml:space="preserve">&gt;&gt;&gt; Mission (Löydä saunavessa ja sieltä </w:t>
-      </w:r>
-      <w:proofErr w:type="spellStart"/>
-      <w:r>
-        <w:rPr>
-          <w:rFonts w:ascii="Arial" w:eastAsia="Roboto" w:hAnsi="Arial" w:cs="Arial"/>
-          <w:sz w:val="30"/>
-        </w:rPr>
-        <w:t>level</w:t>
-      </w:r>
-      <w:proofErr w:type="spellEnd"/>
-      <w:r>
-        <w:rPr>
-          <w:rFonts w:ascii="Arial" w:eastAsia="Roboto" w:hAnsi="Arial" w:cs="Arial"/>
-          <w:sz w:val="30"/>
-        </w:rPr>
-        <w:t xml:space="preserve"> </w:t>
-      </w:r>
-      <w:proofErr w:type="spellStart"/>
-      <w:r>
-        <w:rPr>
-          <w:rFonts w:ascii="Arial" w:eastAsia="Roboto" w:hAnsi="Arial" w:cs="Arial"/>
-          <w:sz w:val="30"/>
-        </w:rPr>
-        <w:t>exit</w:t>
-      </w:r>
-      <w:proofErr w:type="spellEnd"/>
-      <w:r>
-        <w:rPr>
-          <w:rFonts w:ascii="Arial" w:eastAsia="Roboto" w:hAnsi="Arial" w:cs="Arial"/>
-          <w:sz w:val="30"/>
-        </w:rPr>
-        <w:t>)</w:t>
-      </w:r>
-    </w:p>
-    <w:p>
-      <w:pPr>
-        <w:spacing w:line="240" w:lineRule="auto"/>
-        <w:rPr>
-          <w:rFonts w:ascii="Arial" w:eastAsia="Roboto" w:hAnsi="Arial" w:cs="Arial"/>
-          <w:sz w:val="30"/>
-        </w:rPr>
-      </w:pPr>
-      <w:r>
-        <w:rPr>
-          <w:rFonts w:ascii="Arial" w:eastAsia="Roboto" w:hAnsi="Arial" w:cs="Arial"/>
-          <w:sz w:val="30"/>
-        </w:rPr>
-        <w:t xml:space="preserve">=&gt; Level </w:t>
-      </w:r>
-      <w:proofErr w:type="spellStart"/>
-      <w:r>
-        <w:rPr>
-          <w:rFonts w:ascii="Arial" w:eastAsia="Roboto" w:hAnsi="Arial" w:cs="Arial"/>
-          <w:sz w:val="30"/>
-        </w:rPr>
-        <w:t>Exit</w:t>
-      </w:r>
-      <w:proofErr w:type="spellEnd"/>
-    </w:p>
-    <w:p>
-      <w:pPr>
-        <w:spacing w:line="240" w:lineRule="auto"/>
-        <w:rPr>
-          <w:rFonts w:ascii="Arial" w:eastAsia="Roboto" w:hAnsi="Arial" w:cs="Arial"/>
-          <w:sz w:val="30"/>
-        </w:rPr>
-      </w:pPr>
-      <w:proofErr w:type="spellStart"/>
-      <w:r>
-        <w:rPr>
-          <w:rFonts w:ascii="Arial" w:eastAsia="Roboto" w:hAnsi="Arial" w:cs="Arial"/>
-          <w:sz w:val="30"/>
-        </w:rPr>
-        <w:t>Chapter</w:t>
-      </w:r>
-      <w:proofErr w:type="spellEnd"/>
-      <w:r>
-        <w:rPr>
-          <w:rFonts w:ascii="Arial" w:eastAsia="Roboto" w:hAnsi="Arial" w:cs="Arial"/>
-          <w:sz w:val="30"/>
-        </w:rPr>
-        <w:t xml:space="preserve"> 2 (Rutiininomainen yllätys) {</w:t>
-      </w:r>
-    </w:p>
-    <w:p>
-      <w:pPr>
-        <w:spacing w:line="240" w:lineRule="auto"/>
-        <w:rPr>
-          <w:rFonts w:ascii="Arial" w:eastAsia="Roboto" w:hAnsi="Arial" w:cs="Arial"/>
-          <w:sz w:val="30"/>
-        </w:rPr>
-      </w:pPr>
-      <w:r>
-        <w:rPr>
-          <w:rFonts w:ascii="Arial" w:eastAsia="Roboto" w:hAnsi="Arial" w:cs="Arial"/>
-          <w:sz w:val="30"/>
-        </w:rPr>
+        <w:t>&gt;&gt;&gt; Mission (Löydä saunavessa ja sieltä level exit)</w:t>
+      </w:r>
+    </w:p>
+    <w:p>
+      <w:pPr>
+        <w:spacing w:line="240" w:lineRule="auto"/>
+        <w:rPr>
+          <w:rFonts w:ascii="Arial" w:eastAsia="Roboto" w:hAnsi="Arial" w:cs="Arial"/>
+          <w:sz w:val="30"/>
+        </w:rPr>
+      </w:pPr>
+      <w:r>
+        <w:rPr>
+          <w:rFonts w:ascii="Arial" w:eastAsia="Roboto" w:hAnsi="Arial" w:cs="Arial"/>
+          <w:sz w:val="30"/>
+        </w:rPr>
+        <w:t>=&gt; Level Exit</w:t>
+      </w:r>
+    </w:p>
+    <w:p>
+      <w:pPr>
+        <w:spacing w:line="240" w:lineRule="auto"/>
+        <w:rPr>
+          <w:rFonts w:ascii="Arial" w:eastAsia="Roboto" w:hAnsi="Arial" w:cs="Arial"/>
+          <w:sz w:val="30"/>
+        </w:rPr>
+      </w:pPr>
+      <w:r>
+        <w:rPr>
+          <w:rFonts w:ascii="Arial" w:eastAsia="Roboto" w:hAnsi="Arial" w:cs="Arial"/>
+          <w:sz w:val="30"/>
+        </w:rPr>
+        <w:t>Chapter 2 (Rutiininomainen yllätys) {</w:t>
+      </w:r>
+    </w:p>
+    <w:p>
+      <w:pPr>
+        <w:spacing w:line="240" w:lineRule="auto"/>
+        <w:rPr>
+          <w:rFonts w:ascii="Arial" w:eastAsia="Roboto" w:hAnsi="Arial" w:cs="Arial"/>
+          <w:sz w:val="30"/>
+        </w:rPr>
+      </w:pPr>
+      <w:r>
+        <w:rPr>
+          <w:rFonts w:ascii="Arial" w:eastAsia="Roboto" w:hAnsi="Arial" w:cs="Arial"/>
+          <w:sz w:val="30"/>
+        </w:rPr>
+        <w:lastRenderedPageBreak/>
         <w:t xml:space="preserve">Kenttä </w:t>
       </w:r>
       <w:r>
@@ -670,7 +670,7 @@
           <w:rFonts w:ascii="Arial" w:eastAsia="Roboto" w:hAnsi="Arial" w:cs="Arial"/>
           <w:sz w:val="30"/>
         </w:rPr>
-        <w:t>2</w:t>
+        <w:t>3</w:t>
       </w:r>
       <w:r>
         <w:rPr>
@@ -693,7 +693,6 @@
           <w:rFonts w:ascii="Arial" w:eastAsia="Roboto" w:hAnsi="Arial" w:cs="Arial"/>
           <w:sz w:val="30"/>
         </w:rPr>
-        <w:lastRenderedPageBreak/>
         <w:t>&gt;&gt;&gt; Mission (Mene biologian tunnille)</w:t>
       </w:r>
     </w:p>
@@ -749,6 +748,43 @@
         </w:rPr>
         <w:t>// Pelaaja siirretään biologian luokan oven eteen.</w:t>
       </w:r>
+      <w:r>
+        <w:rPr>
+          <w:rFonts w:ascii="Arial" w:eastAsia="Roboto" w:hAnsi="Arial" w:cs="Arial"/>
+          <w:sz w:val="30"/>
+        </w:rPr>
+        <w:t xml:space="preserve"> (Varmaan helpointa, jos vaan vaihdetaan kenttää tässä vaiheessa…)</w:t>
+      </w:r>
+    </w:p>
+    <w:p>
+      <w:pPr>
+        <w:spacing w:line="240" w:lineRule="auto"/>
+        <w:rPr>
+          <w:rFonts w:ascii="Arial" w:eastAsia="Roboto" w:hAnsi="Arial" w:cs="Arial"/>
+          <w:sz w:val="30"/>
+        </w:rPr>
+      </w:pPr>
+      <w:r>
+        <w:rPr>
+          <w:rFonts w:ascii="Arial" w:eastAsia="Roboto" w:hAnsi="Arial" w:cs="Arial"/>
+          <w:sz w:val="30"/>
+        </w:rPr>
+        <w:t xml:space="preserve">Kenttä </w:t>
+      </w:r>
+      <w:r>
+        <w:rPr>
+          <w:rFonts w:ascii="Arial" w:eastAsia="Roboto" w:hAnsi="Arial" w:cs="Arial"/>
+          <w:sz w:val="30"/>
+        </w:rPr>
+        <w:t>4</w:t>
+      </w:r>
+      <w:r>
+        <w:rPr>
+          <w:rFonts w:ascii="Arial" w:eastAsia="Roboto" w:hAnsi="Arial" w:cs="Arial"/>
+          <w:sz w:val="30"/>
+        </w:rPr>
+        <w:t>:</w:t>
+      </w:r>
     </w:p>
     <w:p>
       <w:pPr>
@@ -1060,23 +1096,7 @@
           <w:rFonts w:ascii="Arial" w:eastAsia="Roboto" w:hAnsi="Arial" w:cs="Arial"/>
           <w:sz w:val="30"/>
         </w:rPr>
-        <w:t xml:space="preserve">K: ”Oho perkele… Tuntisi alkaa kohta. Hopi </w:t>
-      </w:r>
-      <w:proofErr w:type="spellStart"/>
-      <w:r>
-        <w:rPr>
-          <w:rFonts w:ascii="Arial" w:eastAsia="Roboto" w:hAnsi="Arial" w:cs="Arial"/>
-          <w:sz w:val="30"/>
-        </w:rPr>
-        <w:t>hopi</w:t>
-      </w:r>
-      <w:proofErr w:type="spellEnd"/>
-      <w:r>
-        <w:rPr>
-          <w:rFonts w:ascii="Arial" w:eastAsia="Roboto" w:hAnsi="Arial" w:cs="Arial"/>
-          <w:sz w:val="30"/>
-        </w:rPr>
-        <w:t>!”</w:t>
+        <w:t>K: ”Oho perkele… Tuntisi alkaa kohta. Hopi hopi!”</w:t>
       </w:r>
     </w:p>
     <w:p>
@@ -1103,21 +1123,12 @@
           <w:sz w:val="30"/>
         </w:rPr>
       </w:pPr>
-      <w:proofErr w:type="spellStart"/>
-      <w:r>
-        <w:rPr>
-          <w:rFonts w:ascii="Arial" w:eastAsia="Roboto" w:hAnsi="Arial" w:cs="Arial"/>
-          <w:sz w:val="30"/>
-        </w:rPr>
-        <w:t>Chapter</w:t>
-      </w:r>
-      <w:proofErr w:type="spellEnd"/>
-      <w:r>
-        <w:rPr>
-          <w:rFonts w:ascii="Arial" w:eastAsia="Roboto" w:hAnsi="Arial" w:cs="Arial"/>
-          <w:sz w:val="30"/>
-        </w:rPr>
-        <w:t xml:space="preserve"> </w:t>
+      <w:r>
+        <w:rPr>
+          <w:rFonts w:ascii="Arial" w:eastAsia="Roboto" w:hAnsi="Arial" w:cs="Arial"/>
+          <w:sz w:val="30"/>
+        </w:rPr>
+        <w:t xml:space="preserve">Chapter </w:t>
       </w:r>
       <w:r>
         <w:rPr>
@@ -1154,7 +1165,7 @@
           <w:rFonts w:ascii="Arial" w:eastAsia="Roboto" w:hAnsi="Arial" w:cs="Arial"/>
           <w:sz w:val="30"/>
         </w:rPr>
-        <w:t>3</w:t>
+        <w:t>5</w:t>
       </w:r>
       <w:r>
         <w:rPr>
@@ -1214,6 +1225,7 @@
           <w:rFonts w:ascii="Arial" w:eastAsia="Roboto" w:hAnsi="Arial" w:cs="Arial"/>
           <w:sz w:val="30"/>
         </w:rPr>
+        <w:lastRenderedPageBreak/>
         <w:t>Dialogi [</w:t>
       </w:r>
     </w:p>
@@ -1246,7 +1258,6 @@
           <w:rFonts w:ascii="Arial" w:eastAsia="Roboto" w:hAnsi="Arial" w:cs="Arial"/>
           <w:sz w:val="30"/>
         </w:rPr>
-        <w:lastRenderedPageBreak/>
         <w:t>K: ”Tulit juuri sopivaan aikaan. Halusin tehdä tutkimuksen siitä kuka olisi koulun paras opettaja… Siis minun lisäks</w:t>
       </w:r>
       <w:r>
@@ -1522,15 +1533,1080 @@
           <w:sz w:val="30"/>
         </w:rPr>
       </w:pPr>
-      <w:proofErr w:type="spellStart"/>
-      <w:r>
-        <w:rPr>
-          <w:rFonts w:ascii="Arial" w:eastAsia="Roboto" w:hAnsi="Arial" w:cs="Arial"/>
-          <w:sz w:val="30"/>
-        </w:rPr>
-        <w:t>Chapter</w:t>
-      </w:r>
-      <w:proofErr w:type="spellEnd"/>
+      <w:r>
+        <w:rPr>
+          <w:rFonts w:ascii="Arial" w:eastAsia="Roboto" w:hAnsi="Arial" w:cs="Arial"/>
+          <w:sz w:val="30"/>
+        </w:rPr>
+        <w:t xml:space="preserve">Chapter </w:t>
+      </w:r>
+      <w:r>
+        <w:rPr>
+          <w:rFonts w:ascii="Arial" w:eastAsia="Roboto" w:hAnsi="Arial" w:cs="Arial"/>
+          <w:sz w:val="30"/>
+        </w:rPr>
+        <w:t>4</w:t>
+      </w:r>
+      <w:r>
+        <w:rPr>
+          <w:rFonts w:ascii="Arial" w:eastAsia="Roboto" w:hAnsi="Arial" w:cs="Arial"/>
+          <w:sz w:val="30"/>
+        </w:rPr>
+        <w:t xml:space="preserve"> (</w:t>
+      </w:r>
+      <w:r>
+        <w:rPr>
+          <w:rFonts w:ascii="Arial" w:eastAsia="Roboto" w:hAnsi="Arial" w:cs="Arial"/>
+          <w:sz w:val="30"/>
+        </w:rPr>
+        <w:t>*TEMP*</w:t>
+      </w:r>
+      <w:r>
+        <w:rPr>
+          <w:rFonts w:ascii="Arial" w:eastAsia="Roboto" w:hAnsi="Arial" w:cs="Arial"/>
+          <w:sz w:val="30"/>
+        </w:rPr>
+        <w:t>)</w:t>
+      </w:r>
+      <w:r>
+        <w:rPr>
+          <w:rFonts w:ascii="Arial" w:eastAsia="Roboto" w:hAnsi="Arial" w:cs="Arial"/>
+          <w:sz w:val="30"/>
+        </w:rPr>
+        <w:t xml:space="preserve"> {</w:t>
+      </w:r>
+    </w:p>
+    <w:p>
+      <w:pPr>
+        <w:spacing w:line="240" w:lineRule="auto"/>
+        <w:rPr>
+          <w:rFonts w:ascii="Arial" w:eastAsia="Roboto" w:hAnsi="Arial" w:cs="Arial"/>
+          <w:sz w:val="30"/>
+        </w:rPr>
+      </w:pPr>
+      <w:r>
+        <w:rPr>
+          <w:rFonts w:ascii="Arial" w:eastAsia="Roboto" w:hAnsi="Arial" w:cs="Arial"/>
+          <w:sz w:val="30"/>
+        </w:rPr>
+        <w:t>// Tähän alkuja jollekin suurelle mysteerille… Tätä kevennetään hauskilla tehtävillä, jotka saavat pelaajan unohtamaan tämän mysteerin hetkeksi, kunnes se palaa taas myöhemmin.</w:t>
+      </w:r>
+    </w:p>
+    <w:p>
+      <w:pPr>
+        <w:spacing w:line="240" w:lineRule="auto"/>
+        <w:rPr>
+          <w:rFonts w:ascii="Arial" w:eastAsia="Roboto" w:hAnsi="Arial" w:cs="Arial"/>
+          <w:sz w:val="30"/>
+        </w:rPr>
+      </w:pPr>
+      <w:r>
+        <w:rPr>
+          <w:rFonts w:ascii="Arial" w:eastAsia="Roboto" w:hAnsi="Arial" w:cs="Arial"/>
+          <w:sz w:val="30"/>
+        </w:rPr>
+        <w:t>}</w:t>
+      </w:r>
+    </w:p>
+    <w:p>
+      <w:pPr>
+        <w:spacing w:line="240" w:lineRule="auto"/>
+        <w:rPr>
+          <w:rFonts w:ascii="Arial" w:eastAsia="Roboto" w:hAnsi="Arial" w:cs="Arial"/>
+          <w:sz w:val="30"/>
+        </w:rPr>
+      </w:pPr>
+    </w:p>
+    <w:p>
+      <w:pPr>
+        <w:spacing w:line="240" w:lineRule="auto"/>
+        <w:rPr>
+          <w:rFonts w:ascii="Arial" w:eastAsia="Roboto" w:hAnsi="Arial" w:cs="Arial"/>
+          <w:sz w:val="30"/>
+        </w:rPr>
+      </w:pPr>
+      <w:r>
+        <w:rPr>
+          <w:rFonts w:ascii="Arial" w:eastAsia="Roboto" w:hAnsi="Arial" w:cs="Arial"/>
+          <w:sz w:val="30"/>
+        </w:rPr>
+        <w:t xml:space="preserve">Chapter </w:t>
+      </w:r>
+      <w:r>
+        <w:rPr>
+          <w:rFonts w:ascii="Arial" w:eastAsia="Roboto" w:hAnsi="Arial" w:cs="Arial"/>
+          <w:sz w:val="30"/>
+        </w:rPr>
+        <w:t>5</w:t>
+      </w:r>
+      <w:r>
+        <w:rPr>
+          <w:rFonts w:ascii="Arial" w:eastAsia="Roboto" w:hAnsi="Arial" w:cs="Arial"/>
+          <w:sz w:val="30"/>
+        </w:rPr>
+        <w:t xml:space="preserve"> (Avarn-ongelmia)</w:t>
+      </w:r>
+      <w:r>
+        <w:rPr>
+          <w:rFonts w:ascii="Arial" w:eastAsia="Roboto" w:hAnsi="Arial" w:cs="Arial"/>
+          <w:sz w:val="30"/>
+        </w:rPr>
+        <w:t xml:space="preserve"> {</w:t>
+      </w:r>
+    </w:p>
+    <w:p>
+      <w:pPr>
+        <w:spacing w:line="240" w:lineRule="auto"/>
+        <w:rPr>
+          <w:rFonts w:ascii="Arial" w:eastAsia="Roboto" w:hAnsi="Arial" w:cs="Arial"/>
+          <w:sz w:val="30"/>
+        </w:rPr>
+      </w:pPr>
+      <w:r>
+        <w:rPr>
+          <w:rFonts w:ascii="Arial" w:eastAsia="Roboto" w:hAnsi="Arial" w:cs="Arial"/>
+          <w:sz w:val="30"/>
+        </w:rPr>
+        <w:t xml:space="preserve">Kenttä </w:t>
+      </w:r>
+      <w:r>
+        <w:rPr>
+          <w:rFonts w:ascii="Arial" w:eastAsia="Roboto" w:hAnsi="Arial" w:cs="Arial"/>
+          <w:sz w:val="30"/>
+        </w:rPr>
+        <w:t>6</w:t>
+      </w:r>
+      <w:r>
+        <w:rPr>
+          <w:rFonts w:ascii="Arial" w:eastAsia="Roboto" w:hAnsi="Arial" w:cs="Arial"/>
+          <w:sz w:val="30"/>
+        </w:rPr>
+        <w:t>:</w:t>
+      </w:r>
+    </w:p>
+    <w:p>
+      <w:pPr>
+        <w:spacing w:line="240" w:lineRule="auto"/>
+        <w:rPr>
+          <w:rFonts w:ascii="Arial" w:eastAsia="Roboto" w:hAnsi="Arial" w:cs="Arial"/>
+          <w:sz w:val="30"/>
+        </w:rPr>
+      </w:pPr>
+      <w:r>
+        <w:rPr>
+          <w:rFonts w:ascii="Arial" w:eastAsia="Roboto" w:hAnsi="Arial" w:cs="Arial"/>
+          <w:sz w:val="30"/>
+        </w:rPr>
+        <w:lastRenderedPageBreak/>
+        <w:t>// Chapter alkaa koulun käytävällä</w:t>
+      </w:r>
+    </w:p>
+    <w:p>
+      <w:pPr>
+        <w:spacing w:line="240" w:lineRule="auto"/>
+        <w:rPr>
+          <w:rFonts w:ascii="Arial" w:eastAsia="Roboto" w:hAnsi="Arial" w:cs="Arial"/>
+          <w:sz w:val="30"/>
+        </w:rPr>
+      </w:pPr>
+      <w:r>
+        <w:rPr>
+          <w:rFonts w:ascii="Arial" w:eastAsia="Roboto" w:hAnsi="Arial" w:cs="Arial"/>
+          <w:sz w:val="30"/>
+        </w:rPr>
+        <w:t xml:space="preserve">&gt;&gt;&gt; Mission (pyydä tehtävää </w:t>
+      </w:r>
+      <w:r>
+        <w:rPr>
+          <w:rFonts w:ascii="Arial" w:eastAsia="Roboto" w:hAnsi="Arial" w:cs="Arial"/>
+          <w:sz w:val="30"/>
+        </w:rPr>
+        <w:t>K</w:t>
+      </w:r>
+      <w:r>
+        <w:rPr>
+          <w:rFonts w:ascii="Arial" w:eastAsia="Roboto" w:hAnsi="Arial" w:cs="Arial"/>
+          <w:sz w:val="30"/>
+        </w:rPr>
+        <w:t>oposelta)</w:t>
+      </w:r>
+    </w:p>
+    <w:p>
+      <w:pPr>
+        <w:spacing w:line="240" w:lineRule="auto"/>
+        <w:rPr>
+          <w:rFonts w:ascii="Arial" w:eastAsia="Roboto" w:hAnsi="Arial" w:cs="Arial"/>
+          <w:sz w:val="30"/>
+        </w:rPr>
+      </w:pPr>
+      <w:r>
+        <w:rPr>
+          <w:rFonts w:ascii="Arial" w:eastAsia="Roboto" w:hAnsi="Arial" w:cs="Arial"/>
+          <w:sz w:val="30"/>
+        </w:rPr>
+        <w:t>Dialogi [</w:t>
+      </w:r>
+    </w:p>
+    <w:p>
+      <w:pPr>
+        <w:spacing w:line="240" w:lineRule="auto"/>
+        <w:rPr>
+          <w:rFonts w:ascii="Arial" w:eastAsia="Roboto" w:hAnsi="Arial" w:cs="Arial"/>
+          <w:sz w:val="30"/>
+        </w:rPr>
+      </w:pPr>
+      <w:r>
+        <w:rPr>
+          <w:rFonts w:ascii="Arial" w:eastAsia="Roboto" w:hAnsi="Arial" w:cs="Arial"/>
+          <w:sz w:val="30"/>
+        </w:rPr>
+        <w:t>P: ”Minulla on tylsää… Olisiko sinulla jotain tehtävää minulle?”</w:t>
+      </w:r>
+    </w:p>
+    <w:p>
+      <w:pPr>
+        <w:spacing w:line="240" w:lineRule="auto"/>
+        <w:rPr>
+          <w:rFonts w:ascii="Arial" w:eastAsia="Roboto" w:hAnsi="Arial" w:cs="Arial"/>
+          <w:sz w:val="30"/>
+        </w:rPr>
+      </w:pPr>
+      <w:r>
+        <w:rPr>
+          <w:rFonts w:ascii="Arial" w:eastAsia="Roboto" w:hAnsi="Arial" w:cs="Arial"/>
+          <w:sz w:val="30"/>
+        </w:rPr>
+        <w:t>K: ”Kyllähän näitä aina löytyy… Mietitää</w:t>
+      </w:r>
+      <w:r>
+        <w:rPr>
+          <w:rFonts w:ascii="Arial" w:eastAsia="Roboto" w:hAnsi="Arial" w:cs="Arial"/>
+          <w:sz w:val="30"/>
+        </w:rPr>
+        <w:t>npä</w:t>
+      </w:r>
+      <w:r>
+        <w:rPr>
+          <w:rFonts w:ascii="Arial" w:eastAsia="Roboto" w:hAnsi="Arial" w:cs="Arial"/>
+          <w:sz w:val="30"/>
+        </w:rPr>
+        <w:t>s…”</w:t>
+      </w:r>
+    </w:p>
+    <w:p>
+      <w:pPr>
+        <w:spacing w:line="240" w:lineRule="auto"/>
+        <w:rPr>
+          <w:rFonts w:ascii="Arial" w:eastAsia="Roboto" w:hAnsi="Arial" w:cs="Arial"/>
+          <w:sz w:val="30"/>
+        </w:rPr>
+      </w:pPr>
+      <w:r>
+        <w:rPr>
+          <w:rFonts w:ascii="Arial" w:eastAsia="Roboto" w:hAnsi="Arial" w:cs="Arial"/>
+          <w:sz w:val="30"/>
+        </w:rPr>
+        <w:t>K: ”Olen kuullut muutamalta oppilaalta, että tänne koulun pihalle tulisi yön aikana vartijoita kiusaamaan kilttejä oppilaita. Voisitko jäädä tänne yöksi selvittämään asiaa?”</w:t>
+      </w:r>
+    </w:p>
+    <w:p>
+      <w:pPr>
+        <w:spacing w:line="240" w:lineRule="auto"/>
+        <w:rPr>
+          <w:rFonts w:ascii="Arial" w:eastAsia="Roboto" w:hAnsi="Arial" w:cs="Arial"/>
+          <w:sz w:val="30"/>
+        </w:rPr>
+      </w:pPr>
+      <w:r>
+        <w:rPr>
+          <w:rFonts w:ascii="Arial" w:eastAsia="Roboto" w:hAnsi="Arial" w:cs="Arial"/>
+          <w:sz w:val="30"/>
+        </w:rPr>
+        <w:t>P: ”Ehdottomasti. Ihan mitä vain omalle Koposelleni.”</w:t>
+      </w:r>
+    </w:p>
+    <w:p>
+      <w:pPr>
+        <w:spacing w:line="240" w:lineRule="auto"/>
+        <w:rPr>
+          <w:rFonts w:ascii="Arial" w:eastAsia="Roboto" w:hAnsi="Arial" w:cs="Arial"/>
+          <w:sz w:val="30"/>
+        </w:rPr>
+      </w:pPr>
+      <w:r>
+        <w:rPr>
+          <w:rFonts w:ascii="Arial" w:eastAsia="Roboto" w:hAnsi="Arial" w:cs="Arial"/>
+          <w:sz w:val="30"/>
+        </w:rPr>
+        <w:t>]</w:t>
+      </w:r>
+    </w:p>
+    <w:p>
+      <w:pPr>
+        <w:spacing w:line="240" w:lineRule="auto"/>
+        <w:rPr>
+          <w:rFonts w:ascii="Arial" w:eastAsia="Roboto" w:hAnsi="Arial" w:cs="Arial"/>
+          <w:sz w:val="30"/>
+        </w:rPr>
+      </w:pPr>
+      <w:r>
+        <w:rPr>
+          <w:rFonts w:ascii="Arial" w:eastAsia="Roboto" w:hAnsi="Arial" w:cs="Arial"/>
+          <w:sz w:val="30"/>
+        </w:rPr>
+        <w:t>}</w:t>
+      </w:r>
+    </w:p>
+    <w:p>
+      <w:pPr>
+        <w:spacing w:line="240" w:lineRule="auto"/>
+        <w:rPr>
+          <w:rFonts w:ascii="Arial" w:eastAsia="Roboto" w:hAnsi="Arial" w:cs="Arial"/>
+          <w:sz w:val="30"/>
+        </w:rPr>
+      </w:pPr>
+      <w:r>
+        <w:rPr>
+          <w:rFonts w:ascii="Arial" w:eastAsia="Roboto" w:hAnsi="Arial" w:cs="Arial"/>
+          <w:sz w:val="30"/>
+        </w:rPr>
+        <w:t xml:space="preserve">Kenttä </w:t>
+      </w:r>
+      <w:r>
+        <w:rPr>
+          <w:rFonts w:ascii="Arial" w:eastAsia="Roboto" w:hAnsi="Arial" w:cs="Arial"/>
+          <w:sz w:val="30"/>
+        </w:rPr>
+        <w:t>7</w:t>
+      </w:r>
+      <w:r>
+        <w:rPr>
+          <w:rFonts w:ascii="Arial" w:eastAsia="Roboto" w:hAnsi="Arial" w:cs="Arial"/>
+          <w:sz w:val="30"/>
+        </w:rPr>
+        <w:t>:</w:t>
+      </w:r>
+      <w:r>
+        <w:rPr>
+          <w:rFonts w:ascii="Arial" w:eastAsia="Roboto" w:hAnsi="Arial" w:cs="Arial"/>
+          <w:sz w:val="30"/>
+        </w:rPr>
+        <w:t xml:space="preserve"> //Koulun piha, jossa on teltta ja on yö etc.</w:t>
+      </w:r>
+    </w:p>
+    <w:p>
+      <w:pPr>
+        <w:spacing w:line="240" w:lineRule="auto"/>
+        <w:rPr>
+          <w:rFonts w:ascii="Arial" w:eastAsia="Roboto" w:hAnsi="Arial" w:cs="Arial"/>
+          <w:sz w:val="30"/>
+        </w:rPr>
+      </w:pPr>
+      <w:r>
+        <w:rPr>
+          <w:rFonts w:ascii="Arial" w:eastAsia="Roboto" w:hAnsi="Arial" w:cs="Arial"/>
+          <w:sz w:val="30"/>
+        </w:rPr>
+        <w:t>*Pelaaja herää*</w:t>
+      </w:r>
+    </w:p>
+    <w:p>
+      <w:pPr>
+        <w:spacing w:line="240" w:lineRule="auto"/>
+        <w:rPr>
+          <w:rFonts w:ascii="Arial" w:eastAsia="Roboto" w:hAnsi="Arial" w:cs="Arial"/>
+          <w:sz w:val="30"/>
+        </w:rPr>
+      </w:pPr>
+      <w:r>
+        <w:rPr>
+          <w:rFonts w:ascii="Arial" w:eastAsia="Roboto" w:hAnsi="Arial" w:cs="Arial"/>
+          <w:sz w:val="30"/>
+        </w:rPr>
+        <w:t xml:space="preserve">*Vartija kävelee teltan suuntaan ja on aggressiivinen* //Vartijalla on pistooli, jolla hän ampuu ja muuta </w:t>
+      </w:r>
+      <w:r>
+        <w:rPr>
+          <w:rFonts w:ascii="Arial" w:eastAsia="Roboto" w:hAnsi="Arial" w:cs="Arial"/>
+          <w:strike/>
+          <w:sz w:val="30"/>
+        </w:rPr>
+        <w:t>kivaa</w:t>
+      </w:r>
+      <w:r>
+        <w:rPr>
+          <w:rFonts w:ascii="Arial" w:eastAsia="Roboto" w:hAnsi="Arial" w:cs="Arial"/>
+          <w:sz w:val="30"/>
+        </w:rPr>
+        <w:t xml:space="preserve"> kamalaa. Siitä pitäis tulla epic duel ja muuta joojoo.*</w:t>
+      </w:r>
+    </w:p>
+    <w:p>
+      <w:pPr>
+        <w:spacing w:line="240" w:lineRule="auto"/>
+        <w:rPr>
+          <w:rFonts w:ascii="Arial" w:eastAsia="Roboto" w:hAnsi="Arial" w:cs="Arial"/>
+          <w:sz w:val="30"/>
+        </w:rPr>
+      </w:pPr>
+      <w:r>
+        <w:rPr>
+          <w:rFonts w:ascii="Arial" w:eastAsia="Roboto" w:hAnsi="Arial" w:cs="Arial"/>
+          <w:sz w:val="30"/>
+        </w:rPr>
+        <w:t>&gt;&gt;&gt; Mission (Nuku aamuun)</w:t>
+      </w:r>
+    </w:p>
+    <w:p>
+      <w:pPr>
+        <w:spacing w:line="240" w:lineRule="auto"/>
+        <w:rPr>
+          <w:rFonts w:ascii="Arial" w:eastAsia="Roboto" w:hAnsi="Arial" w:cs="Arial"/>
+          <w:sz w:val="30"/>
+        </w:rPr>
+      </w:pPr>
+      <w:r>
+        <w:rPr>
+          <w:rFonts w:ascii="Arial" w:eastAsia="Roboto" w:hAnsi="Arial" w:cs="Arial"/>
+          <w:sz w:val="30"/>
+        </w:rPr>
+        <w:t>// Pelaaja nukkuu aamuun ja kenttä vaihtuu, mutta pelaaja ei huomaa sitä.</w:t>
+      </w:r>
+    </w:p>
+    <w:p>
+      <w:pPr>
+        <w:spacing w:line="240" w:lineRule="auto"/>
+        <w:rPr>
+          <w:rFonts w:ascii="Arial" w:eastAsia="Roboto" w:hAnsi="Arial" w:cs="Arial"/>
+          <w:sz w:val="30"/>
+        </w:rPr>
+      </w:pPr>
+      <w:r>
+        <w:rPr>
+          <w:rFonts w:ascii="Arial" w:eastAsia="Roboto" w:hAnsi="Arial" w:cs="Arial"/>
+          <w:sz w:val="30"/>
+        </w:rPr>
+        <w:t xml:space="preserve">Kenttä </w:t>
+      </w:r>
+      <w:r>
+        <w:rPr>
+          <w:rFonts w:ascii="Arial" w:eastAsia="Roboto" w:hAnsi="Arial" w:cs="Arial"/>
+          <w:sz w:val="30"/>
+        </w:rPr>
+        <w:t>8</w:t>
+      </w:r>
+      <w:r>
+        <w:rPr>
+          <w:rFonts w:ascii="Arial" w:eastAsia="Roboto" w:hAnsi="Arial" w:cs="Arial"/>
+          <w:sz w:val="30"/>
+        </w:rPr>
+        <w:t>:</w:t>
+      </w:r>
+    </w:p>
+    <w:p>
+      <w:pPr>
+        <w:spacing w:line="240" w:lineRule="auto"/>
+        <w:rPr>
+          <w:rFonts w:ascii="Arial" w:eastAsia="Roboto" w:hAnsi="Arial" w:cs="Arial"/>
+          <w:sz w:val="30"/>
+        </w:rPr>
+      </w:pPr>
+      <w:r>
+        <w:rPr>
+          <w:rFonts w:ascii="Arial" w:eastAsia="Roboto" w:hAnsi="Arial" w:cs="Arial"/>
+          <w:sz w:val="30"/>
+        </w:rPr>
+        <w:t>&gt;&gt;&gt; Mission (Odota Koposta, kunnes hän tulee avaamaan oven.)</w:t>
+      </w:r>
+    </w:p>
+    <w:p>
+      <w:pPr>
+        <w:spacing w:line="240" w:lineRule="auto"/>
+        <w:rPr>
+          <w:rFonts w:ascii="Arial" w:eastAsia="Roboto" w:hAnsi="Arial" w:cs="Arial"/>
+          <w:sz w:val="30"/>
+        </w:rPr>
+      </w:pPr>
+      <w:r>
+        <w:rPr>
+          <w:rFonts w:ascii="Arial" w:eastAsia="Roboto" w:hAnsi="Arial" w:cs="Arial"/>
+          <w:sz w:val="30"/>
+        </w:rPr>
+        <w:t>&gt;&gt;&gt; Mission (Seuraa Koposta kouluun)</w:t>
+      </w:r>
+    </w:p>
+    <w:p>
+      <w:pPr>
+        <w:spacing w:line="240" w:lineRule="auto"/>
+        <w:rPr>
+          <w:rFonts w:ascii="Arial" w:eastAsia="Roboto" w:hAnsi="Arial" w:cs="Arial"/>
+          <w:sz w:val="30"/>
+        </w:rPr>
+      </w:pPr>
+      <w:r>
+        <w:rPr>
+          <w:rFonts w:ascii="Arial" w:eastAsia="Roboto" w:hAnsi="Arial" w:cs="Arial"/>
+          <w:sz w:val="30"/>
+        </w:rPr>
+        <w:t>}</w:t>
+      </w:r>
+    </w:p>
+    <w:p>
+      <w:pPr>
+        <w:spacing w:line="240" w:lineRule="auto"/>
+        <w:rPr>
+          <w:rFonts w:ascii="Arial" w:eastAsia="Roboto" w:hAnsi="Arial" w:cs="Arial"/>
+          <w:sz w:val="30"/>
+        </w:rPr>
+      </w:pPr>
+    </w:p>
+    <w:p>
+      <w:pPr>
+        <w:spacing w:line="240" w:lineRule="auto"/>
+        <w:rPr>
+          <w:rFonts w:ascii="Arial" w:eastAsia="Roboto" w:hAnsi="Arial" w:cs="Arial"/>
+          <w:sz w:val="30"/>
+        </w:rPr>
+      </w:pPr>
+      <w:r>
+        <w:rPr>
+          <w:rFonts w:ascii="Arial" w:eastAsia="Roboto" w:hAnsi="Arial" w:cs="Arial"/>
+          <w:sz w:val="30"/>
+        </w:rPr>
+        <w:t xml:space="preserve">Chapter </w:t>
+      </w:r>
+      <w:r>
+        <w:rPr>
+          <w:rFonts w:ascii="Arial" w:eastAsia="Roboto" w:hAnsi="Arial" w:cs="Arial"/>
+          <w:sz w:val="30"/>
+        </w:rPr>
+        <w:t>6 (Rehtoripilailua)</w:t>
+      </w:r>
+      <w:r>
+        <w:rPr>
+          <w:rFonts w:ascii="Arial" w:eastAsia="Roboto" w:hAnsi="Arial" w:cs="Arial"/>
+          <w:sz w:val="30"/>
+        </w:rPr>
+        <w:t xml:space="preserve"> {</w:t>
+      </w:r>
+    </w:p>
+    <w:p>
+      <w:pPr>
+        <w:spacing w:line="240" w:lineRule="auto"/>
+        <w:rPr>
+          <w:rFonts w:ascii="Arial" w:eastAsia="Roboto" w:hAnsi="Arial" w:cs="Arial"/>
+          <w:sz w:val="30"/>
+        </w:rPr>
+      </w:pPr>
+      <w:r>
+        <w:rPr>
+          <w:rFonts w:ascii="Arial" w:eastAsia="Roboto" w:hAnsi="Arial" w:cs="Arial"/>
+          <w:sz w:val="30"/>
+        </w:rPr>
+        <w:t>// Alkaa keskustelulla</w:t>
+      </w:r>
+    </w:p>
+    <w:p>
+      <w:pPr>
+        <w:spacing w:line="240" w:lineRule="auto"/>
+        <w:rPr>
+          <w:rFonts w:ascii="Arial" w:eastAsia="Roboto" w:hAnsi="Arial" w:cs="Arial"/>
+          <w:sz w:val="30"/>
+        </w:rPr>
+      </w:pPr>
+      <w:r>
+        <w:rPr>
+          <w:rFonts w:ascii="Arial" w:eastAsia="Roboto" w:hAnsi="Arial" w:cs="Arial"/>
+          <w:sz w:val="30"/>
+        </w:rPr>
+        <w:t>Dialogi [</w:t>
+      </w:r>
+    </w:p>
+    <w:p>
+      <w:pPr>
+        <w:spacing w:line="240" w:lineRule="auto"/>
+        <w:rPr>
+          <w:rFonts w:ascii="Arial" w:eastAsia="Roboto" w:hAnsi="Arial" w:cs="Arial"/>
+          <w:sz w:val="30"/>
+        </w:rPr>
+      </w:pPr>
+      <w:r>
+        <w:rPr>
+          <w:rFonts w:ascii="Arial" w:eastAsia="Roboto" w:hAnsi="Arial" w:cs="Arial"/>
+          <w:sz w:val="30"/>
+        </w:rPr>
+        <w:t>K: ”Heh, minulla on sinulle mahtavia uutisia.”</w:t>
+      </w:r>
+    </w:p>
+    <w:p>
+      <w:pPr>
+        <w:spacing w:line="240" w:lineRule="auto"/>
+        <w:rPr>
+          <w:rFonts w:ascii="Arial" w:eastAsia="Roboto" w:hAnsi="Arial" w:cs="Arial"/>
+          <w:sz w:val="30"/>
+        </w:rPr>
+      </w:pPr>
+      <w:r>
+        <w:rPr>
+          <w:rFonts w:ascii="Arial" w:eastAsia="Roboto" w:hAnsi="Arial" w:cs="Arial"/>
+          <w:sz w:val="30"/>
+        </w:rPr>
+        <w:t>K: ”Koulumme sai juuri uuden rehtorin, jolle voimme keksiä pilanimen…”</w:t>
+      </w:r>
+    </w:p>
+    <w:p>
+      <w:pPr>
+        <w:spacing w:line="240" w:lineRule="auto"/>
+        <w:rPr>
+          <w:rFonts w:ascii="Arial" w:eastAsia="Roboto" w:hAnsi="Arial" w:cs="Arial"/>
+          <w:sz w:val="30"/>
+        </w:rPr>
+      </w:pPr>
+      <w:r>
+        <w:rPr>
+          <w:rFonts w:ascii="Arial" w:eastAsia="Roboto" w:hAnsi="Arial" w:cs="Arial"/>
+          <w:sz w:val="30"/>
+        </w:rPr>
+        <w:lastRenderedPageBreak/>
+        <w:t>K: ”Mitä ehdottaisit?”</w:t>
+      </w:r>
+    </w:p>
+    <w:p>
+      <w:pPr>
+        <w:spacing w:line="240" w:lineRule="auto"/>
+        <w:rPr>
+          <w:rFonts w:ascii="Arial" w:eastAsia="Roboto" w:hAnsi="Arial" w:cs="Arial"/>
+          <w:sz w:val="30"/>
+        </w:rPr>
+      </w:pPr>
+      <w:r>
+        <w:rPr>
+          <w:rFonts w:ascii="Arial" w:eastAsia="Roboto" w:hAnsi="Arial" w:cs="Arial"/>
+          <w:sz w:val="30"/>
+        </w:rPr>
+        <w:t>(KDS Console) =&gt; rehtoriPilanimi</w:t>
+      </w:r>
+    </w:p>
+    <w:p>
+      <w:pPr>
+        <w:spacing w:line="240" w:lineRule="auto"/>
+        <w:rPr>
+          <w:rFonts w:ascii="Arial" w:eastAsia="Roboto" w:hAnsi="Arial" w:cs="Arial"/>
+          <w:sz w:val="30"/>
+        </w:rPr>
+      </w:pPr>
+      <w:r>
+        <w:rPr>
+          <w:rFonts w:ascii="Arial" w:eastAsia="Roboto" w:hAnsi="Arial" w:cs="Arial"/>
+          <w:sz w:val="30"/>
+        </w:rPr>
+        <w:t>P: ”Kävisikö \”{rehtoriPilanimi}\””?</w:t>
+      </w:r>
+    </w:p>
+    <w:p>
+      <w:pPr>
+        <w:spacing w:line="240" w:lineRule="auto"/>
+        <w:rPr>
+          <w:rFonts w:ascii="Arial" w:eastAsia="Roboto" w:hAnsi="Arial" w:cs="Arial"/>
+          <w:sz w:val="30"/>
+        </w:rPr>
+      </w:pPr>
+      <w:r>
+        <w:rPr>
+          <w:rFonts w:ascii="Arial" w:eastAsia="Roboto" w:hAnsi="Arial" w:cs="Arial"/>
+          <w:sz w:val="30"/>
+        </w:rPr>
+        <w:t>K: ”Hahaha, tuo on täydellinen.”</w:t>
+      </w:r>
+    </w:p>
+    <w:p>
+      <w:pPr>
+        <w:spacing w:line="240" w:lineRule="auto"/>
+        <w:rPr>
+          <w:rFonts w:ascii="Arial" w:eastAsia="Roboto" w:hAnsi="Arial" w:cs="Arial"/>
+          <w:sz w:val="30"/>
+        </w:rPr>
+      </w:pPr>
+      <w:r>
+        <w:rPr>
+          <w:rFonts w:ascii="Arial" w:eastAsia="Roboto" w:hAnsi="Arial" w:cs="Arial"/>
+          <w:sz w:val="30"/>
+        </w:rPr>
+        <w:t>K: ”Pitää alkaa kutsumaan häntä tuolla nimellä.”</w:t>
+      </w:r>
+    </w:p>
+    <w:p>
+      <w:pPr>
+        <w:spacing w:line="240" w:lineRule="auto"/>
+        <w:rPr>
+          <w:rFonts w:ascii="Arial" w:eastAsia="Roboto" w:hAnsi="Arial" w:cs="Arial"/>
+          <w:sz w:val="30"/>
+        </w:rPr>
+      </w:pPr>
+      <w:r>
+        <w:rPr>
+          <w:rFonts w:ascii="Arial" w:eastAsia="Roboto" w:hAnsi="Arial" w:cs="Arial"/>
+          <w:sz w:val="30"/>
+        </w:rPr>
+        <w:t>P: ”Miksi meille tuli uusi rehtori? Mielestäni Sari olisi ollut todella hyvä rehtori.”</w:t>
+      </w:r>
+    </w:p>
+    <w:p>
+      <w:pPr>
+        <w:spacing w:line="240" w:lineRule="auto"/>
+        <w:rPr>
+          <w:rFonts w:ascii="Arial" w:eastAsia="Roboto" w:hAnsi="Arial" w:cs="Arial"/>
+          <w:sz w:val="30"/>
+        </w:rPr>
+      </w:pPr>
+      <w:r>
+        <w:rPr>
+          <w:rFonts w:ascii="Arial" w:eastAsia="Roboto" w:hAnsi="Arial" w:cs="Arial"/>
+          <w:sz w:val="30"/>
+        </w:rPr>
+        <w:t>K: ”Nyt sinä kyselet liikoja jopa suurelta mahtavalta Koposelta, koska minä en tiedä.”</w:t>
+      </w:r>
+    </w:p>
+    <w:p>
+      <w:pPr>
+        <w:spacing w:line="240" w:lineRule="auto"/>
+        <w:rPr>
+          <w:rFonts w:ascii="Arial" w:eastAsia="Roboto" w:hAnsi="Arial" w:cs="Arial"/>
+          <w:sz w:val="30"/>
+        </w:rPr>
+      </w:pPr>
+      <w:r>
+        <w:rPr>
+          <w:rFonts w:ascii="Arial" w:eastAsia="Roboto" w:hAnsi="Arial" w:cs="Arial"/>
+          <w:sz w:val="30"/>
+        </w:rPr>
+        <w:t xml:space="preserve">] </w:t>
+      </w:r>
+    </w:p>
+    <w:p>
+      <w:pPr>
+        <w:spacing w:line="240" w:lineRule="auto"/>
+        <w:rPr>
+          <w:rFonts w:ascii="Arial" w:eastAsia="Roboto" w:hAnsi="Arial" w:cs="Arial"/>
+          <w:sz w:val="30"/>
+        </w:rPr>
+      </w:pPr>
+      <w:r>
+        <w:rPr>
+          <w:rFonts w:ascii="Arial" w:eastAsia="Roboto" w:hAnsi="Arial" w:cs="Arial"/>
+          <w:sz w:val="30"/>
+        </w:rPr>
+        <w:t>}</w:t>
+      </w:r>
+    </w:p>
+    <w:p>
+      <w:pPr>
+        <w:spacing w:line="240" w:lineRule="auto"/>
+        <w:rPr>
+          <w:rFonts w:ascii="Arial" w:eastAsia="Roboto" w:hAnsi="Arial" w:cs="Arial"/>
+          <w:sz w:val="30"/>
+        </w:rPr>
+      </w:pPr>
+    </w:p>
+    <w:p>
+      <w:pPr>
+        <w:spacing w:line="240" w:lineRule="auto"/>
+        <w:rPr>
+          <w:rFonts w:ascii="Arial" w:eastAsia="Roboto" w:hAnsi="Arial" w:cs="Arial"/>
+          <w:sz w:val="30"/>
+        </w:rPr>
+      </w:pPr>
+    </w:p>
+    <w:p>
+      <w:pPr>
+        <w:spacing w:line="240" w:lineRule="auto"/>
+        <w:rPr>
+          <w:rFonts w:ascii="Arial" w:eastAsia="Roboto" w:hAnsi="Arial" w:cs="Arial"/>
+          <w:sz w:val="30"/>
+        </w:rPr>
+      </w:pPr>
+      <w:r>
+        <w:rPr>
+          <w:rFonts w:ascii="Arial" w:eastAsia="Roboto" w:hAnsi="Arial" w:cs="Arial"/>
+          <w:sz w:val="30"/>
+        </w:rPr>
+        <w:t>Chapter 10</w:t>
+      </w:r>
+      <w:r>
+        <w:rPr>
+          <w:rFonts w:ascii="Arial" w:eastAsia="Roboto" w:hAnsi="Arial" w:cs="Arial"/>
+          <w:sz w:val="30"/>
+        </w:rPr>
+        <w:t xml:space="preserve"> {</w:t>
+      </w:r>
+    </w:p>
+    <w:p>
+      <w:pPr>
+        <w:spacing w:line="240" w:lineRule="auto"/>
+        <w:rPr>
+          <w:rFonts w:ascii="Arial" w:eastAsia="Roboto" w:hAnsi="Arial" w:cs="Arial"/>
+          <w:sz w:val="30"/>
+        </w:rPr>
+      </w:pPr>
+      <w:r>
+        <w:rPr>
+          <w:rFonts w:ascii="Arial" w:eastAsia="Roboto" w:hAnsi="Arial" w:cs="Arial"/>
+          <w:sz w:val="30"/>
+        </w:rPr>
+        <w:t xml:space="preserve">// </w:t>
+      </w:r>
+      <w:r>
+        <w:rPr>
+          <w:rFonts w:ascii="Arial" w:eastAsia="Roboto" w:hAnsi="Arial" w:cs="Arial"/>
+          <w:sz w:val="30"/>
+        </w:rPr>
+        <w:t xml:space="preserve">Alueen olisi hyvä olla jäljennös Koivistontien väistötiloista sekä sisältää polun, joka veisi entiseen Hatanpään koulurakennukseen. </w:t>
+      </w:r>
+      <w:r>
+        <w:rPr>
+          <w:rFonts w:ascii="Arial" w:eastAsia="Roboto" w:hAnsi="Arial" w:cs="Arial"/>
+          <w:sz w:val="30"/>
+        </w:rPr>
+        <w:t>Hatanpään koulun rakennukse</w:t>
+      </w:r>
+      <w:r>
+        <w:rPr>
+          <w:rFonts w:ascii="Arial" w:eastAsia="Roboto" w:hAnsi="Arial" w:cs="Arial"/>
+          <w:sz w:val="30"/>
+        </w:rPr>
+        <w:t>n</w:t>
+      </w:r>
+      <w:r>
+        <w:rPr>
+          <w:rFonts w:ascii="Arial" w:eastAsia="Roboto" w:hAnsi="Arial" w:cs="Arial"/>
+          <w:sz w:val="30"/>
+        </w:rPr>
+        <w:t xml:space="preserve"> takana ol</w:t>
+      </w:r>
+      <w:r>
+        <w:rPr>
+          <w:rFonts w:ascii="Arial" w:eastAsia="Roboto" w:hAnsi="Arial" w:cs="Arial"/>
+          <w:sz w:val="30"/>
+        </w:rPr>
+        <w:t xml:space="preserve">isi </w:t>
+      </w:r>
+      <w:r>
+        <w:rPr>
+          <w:rFonts w:ascii="Arial" w:eastAsia="Roboto" w:hAnsi="Arial" w:cs="Arial"/>
+          <w:sz w:val="30"/>
+        </w:rPr>
+        <w:t xml:space="preserve">K-Market (SS-Market), jonne kuljetaan </w:t>
+      </w:r>
+      <w:r>
+        <w:rPr>
+          <w:rFonts w:ascii="Arial" w:eastAsia="Roboto" w:hAnsi="Arial" w:cs="Arial"/>
+          <w:sz w:val="30"/>
+        </w:rPr>
+        <w:t>kävelemällä koulu</w:t>
+      </w:r>
+      <w:r>
+        <w:rPr>
+          <w:rFonts w:ascii="Arial" w:eastAsia="Roboto" w:hAnsi="Arial" w:cs="Arial"/>
+          <w:sz w:val="30"/>
+        </w:rPr>
+        <w:t xml:space="preserve"> taustalla</w:t>
+      </w:r>
+      <w:r>
+        <w:rPr>
+          <w:rFonts w:ascii="Arial" w:eastAsia="Roboto" w:hAnsi="Arial" w:cs="Arial"/>
+          <w:sz w:val="30"/>
+        </w:rPr>
+        <w:t>.</w:t>
+      </w:r>
+      <w:r>
+        <w:rPr>
+          <w:rFonts w:ascii="Arial" w:eastAsia="Roboto" w:hAnsi="Arial" w:cs="Arial"/>
+          <w:sz w:val="30"/>
+        </w:rPr>
+        <w:t xml:space="preserve"> (K-Market olisi koulun takana suoraan ja oppilas kävelisi pihan kautta.)</w:t>
+      </w:r>
+    </w:p>
+    <w:p>
+      <w:pPr>
+        <w:spacing w:line="240" w:lineRule="auto"/>
+        <w:rPr>
+          <w:rFonts w:ascii="Arial" w:eastAsia="Roboto" w:hAnsi="Arial" w:cs="Arial"/>
+          <w:sz w:val="30"/>
+        </w:rPr>
+      </w:pPr>
+      <w:r>
+        <w:rPr>
+          <w:rFonts w:ascii="Arial" w:eastAsia="Roboto" w:hAnsi="Arial" w:cs="Arial"/>
+          <w:sz w:val="30"/>
+        </w:rPr>
+        <w:t>Dialogi [</w:t>
+      </w:r>
+    </w:p>
+    <w:p>
+      <w:pPr>
+        <w:spacing w:line="240" w:lineRule="auto"/>
+        <w:rPr>
+          <w:rFonts w:ascii="Arial" w:eastAsia="Roboto" w:hAnsi="Arial" w:cs="Arial"/>
+          <w:sz w:val="30"/>
+        </w:rPr>
+      </w:pPr>
+      <w:r>
+        <w:rPr>
+          <w:rFonts w:ascii="Arial" w:eastAsia="Roboto" w:hAnsi="Arial" w:cs="Arial"/>
+          <w:sz w:val="30"/>
+        </w:rPr>
+        <w:t>K: ”Mitä vittua oikeesti?”</w:t>
+      </w:r>
+    </w:p>
+    <w:p>
+      <w:pPr>
+        <w:spacing w:line="240" w:lineRule="auto"/>
+        <w:rPr>
+          <w:rFonts w:ascii="Arial" w:eastAsia="Roboto" w:hAnsi="Arial" w:cs="Arial"/>
+          <w:sz w:val="30"/>
+        </w:rPr>
+      </w:pPr>
+      <w:r>
+        <w:rPr>
+          <w:rFonts w:ascii="Arial" w:eastAsia="Roboto" w:hAnsi="Arial" w:cs="Arial"/>
+          <w:sz w:val="30"/>
+        </w:rPr>
+        <w:t>K: ”</w:t>
+      </w:r>
+      <w:r>
+        <w:rPr>
+          <w:rFonts w:ascii="Arial" w:eastAsia="Roboto" w:hAnsi="Arial" w:cs="Arial"/>
+          <w:sz w:val="30"/>
+        </w:rPr>
+        <w:t>Hei arvaas</w:t>
+      </w:r>
+      <w:r>
+        <w:rPr>
+          <w:rFonts w:ascii="Arial" w:eastAsia="Roboto" w:hAnsi="Arial" w:cs="Arial"/>
+          <w:sz w:val="30"/>
+        </w:rPr>
+        <w:t xml:space="preserve"> mitä?”</w:t>
+      </w:r>
+    </w:p>
+    <w:p>
+      <w:pPr>
+        <w:spacing w:line="240" w:lineRule="auto"/>
+        <w:rPr>
+          <w:rFonts w:ascii="Arial" w:eastAsia="Roboto" w:hAnsi="Arial" w:cs="Arial"/>
+          <w:sz w:val="30"/>
+        </w:rPr>
+      </w:pPr>
+      <w:r>
+        <w:rPr>
+          <w:rFonts w:ascii="Arial" w:eastAsia="Roboto" w:hAnsi="Arial" w:cs="Arial"/>
+          <w:sz w:val="30"/>
+        </w:rPr>
+        <w:t>K: ”{rehtoriPilanimi} antoi minulle potkut!”</w:t>
+      </w:r>
+    </w:p>
+    <w:p>
+      <w:pPr>
+        <w:spacing w:line="240" w:lineRule="auto"/>
+        <w:rPr>
+          <w:rFonts w:ascii="Arial" w:eastAsia="Roboto" w:hAnsi="Arial" w:cs="Arial"/>
+          <w:sz w:val="30"/>
+        </w:rPr>
+      </w:pPr>
+      <w:r>
+        <w:rPr>
+          <w:rFonts w:ascii="Arial" w:eastAsia="Roboto" w:hAnsi="Arial" w:cs="Arial"/>
+          <w:sz w:val="30"/>
+        </w:rPr>
+        <w:t>K: ”</w:t>
+      </w:r>
+      <w:r>
+        <w:rPr>
+          <w:rFonts w:ascii="Arial" w:eastAsia="Roboto" w:hAnsi="Arial" w:cs="Arial"/>
+          <w:sz w:val="30"/>
+        </w:rPr>
+        <w:t>Mukamas \”</w:t>
+      </w:r>
+      <w:r>
+        <w:rPr>
+          <w:rFonts w:ascii="Arial" w:eastAsia="Roboto" w:hAnsi="Arial" w:cs="Arial"/>
+          <w:sz w:val="30"/>
+        </w:rPr>
+        <w:t>oppilaiden viihdyttäminen tunneilla on ehdottomasti kielletty tässä koulussa</w:t>
+      </w:r>
+      <w:r>
+        <w:rPr>
+          <w:rFonts w:ascii="Arial" w:eastAsia="Roboto" w:hAnsi="Arial" w:cs="Arial"/>
+          <w:sz w:val="30"/>
+        </w:rPr>
+        <w:t>\”</w:t>
+      </w:r>
+      <w:r>
+        <w:rPr>
+          <w:rFonts w:ascii="Arial" w:eastAsia="Roboto" w:hAnsi="Arial" w:cs="Arial"/>
+          <w:sz w:val="30"/>
+        </w:rPr>
+        <w:t xml:space="preserve"> sekä \”</w:t>
+      </w:r>
+      <w:r>
+        <w:rPr>
+          <w:rFonts w:ascii="Arial" w:eastAsia="Roboto" w:hAnsi="Arial" w:cs="Arial"/>
+          <w:sz w:val="30"/>
+        </w:rPr>
+        <w:t>k</w:t>
+      </w:r>
+      <w:r>
+        <w:rPr>
+          <w:rFonts w:ascii="Arial" w:eastAsia="Roboto" w:hAnsi="Arial" w:cs="Arial"/>
+          <w:sz w:val="30"/>
+        </w:rPr>
+        <w:t>iusaamistilanteeseen ei saa missään nimessä puuttua\”.</w:t>
+      </w:r>
+      <w:r>
+        <w:rPr>
+          <w:rFonts w:ascii="Arial" w:eastAsia="Roboto" w:hAnsi="Arial" w:cs="Arial"/>
+          <w:sz w:val="30"/>
+        </w:rPr>
+        <w:t>”</w:t>
+      </w:r>
+    </w:p>
+    <w:p>
+      <w:pPr>
+        <w:spacing w:line="240" w:lineRule="auto"/>
+        <w:rPr>
+          <w:rFonts w:ascii="Arial" w:eastAsia="Roboto" w:hAnsi="Arial" w:cs="Arial"/>
+          <w:sz w:val="30"/>
+        </w:rPr>
+      </w:pPr>
+      <w:r>
+        <w:rPr>
+          <w:rFonts w:ascii="Arial" w:eastAsia="Roboto" w:hAnsi="Arial" w:cs="Arial"/>
+          <w:sz w:val="30"/>
+        </w:rPr>
+        <w:t>K: ”Kostan tämän hänelle…”</w:t>
+      </w:r>
+    </w:p>
+    <w:p>
+      <w:pPr>
+        <w:spacing w:line="240" w:lineRule="auto"/>
+        <w:rPr>
+          <w:rFonts w:ascii="Arial" w:eastAsia="Roboto" w:hAnsi="Arial" w:cs="Arial"/>
+          <w:sz w:val="30"/>
+        </w:rPr>
+      </w:pPr>
+      <w:r>
+        <w:rPr>
+          <w:rFonts w:ascii="Arial" w:eastAsia="Roboto" w:hAnsi="Arial" w:cs="Arial"/>
+          <w:sz w:val="30"/>
+        </w:rPr>
+        <w:t>K: ”</w:t>
+      </w:r>
+      <w:r>
+        <w:rPr>
+          <w:rFonts w:ascii="Arial" w:eastAsia="Roboto" w:hAnsi="Arial" w:cs="Arial"/>
+          <w:sz w:val="30"/>
+        </w:rPr>
+        <w:t>Polttaisin</w:t>
+      </w:r>
       <w:r>
         <w:rPr>
           <w:rFonts w:ascii="Arial" w:eastAsia="Roboto" w:hAnsi="Arial" w:cs="Arial"/>
@@ -1543,325 +2619,109 @@
           <w:rFonts w:ascii="Arial" w:eastAsia="Roboto" w:hAnsi="Arial" w:cs="Arial"/>
           <w:sz w:val="30"/>
         </w:rPr>
-        <w:t>4</w:t>
-      </w:r>
-      <w:r>
-        <w:rPr>
-          <w:rFonts w:ascii="Arial" w:eastAsia="Roboto" w:hAnsi="Arial" w:cs="Arial"/>
-          <w:sz w:val="30"/>
-        </w:rPr>
-        <w:t xml:space="preserve"> (</w:t>
-      </w:r>
-      <w:r>
-        <w:rPr>
-          <w:rFonts w:ascii="Arial" w:eastAsia="Roboto" w:hAnsi="Arial" w:cs="Arial"/>
-          <w:sz w:val="30"/>
-        </w:rPr>
-        <w:t>*TEMP*</w:t>
-      </w:r>
-      <w:r>
-        <w:rPr>
-          <w:rFonts w:ascii="Arial" w:eastAsia="Roboto" w:hAnsi="Arial" w:cs="Arial"/>
-          <w:sz w:val="30"/>
-        </w:rPr>
-        <w:t>)</w:t>
-      </w:r>
-      <w:r>
-        <w:rPr>
-          <w:rFonts w:ascii="Arial" w:eastAsia="Roboto" w:hAnsi="Arial" w:cs="Arial"/>
-          <w:sz w:val="30"/>
-        </w:rPr>
-        <w:t xml:space="preserve"> {</w:t>
-      </w:r>
-    </w:p>
-    <w:p>
-      <w:pPr>
-        <w:spacing w:line="240" w:lineRule="auto"/>
-        <w:rPr>
-          <w:rFonts w:ascii="Arial" w:eastAsia="Roboto" w:hAnsi="Arial" w:cs="Arial"/>
-          <w:sz w:val="30"/>
-        </w:rPr>
-      </w:pPr>
-      <w:r>
-        <w:rPr>
-          <w:rFonts w:ascii="Arial" w:eastAsia="Roboto" w:hAnsi="Arial" w:cs="Arial"/>
-          <w:sz w:val="30"/>
-        </w:rPr>
-        <w:t xml:space="preserve">// Tähän alkuja jollekin suurelle mysteerille… Tätä kevennetään </w:t>
-      </w:r>
-      <w:proofErr w:type="spellStart"/>
-      <w:r>
-        <w:rPr>
-          <w:rFonts w:ascii="Arial" w:eastAsia="Roboto" w:hAnsi="Arial" w:cs="Arial"/>
-          <w:sz w:val="30"/>
-        </w:rPr>
-        <w:t>hauskilla</w:t>
-      </w:r>
-      <w:proofErr w:type="spellEnd"/>
-      <w:r>
-        <w:rPr>
-          <w:rFonts w:ascii="Arial" w:eastAsia="Roboto" w:hAnsi="Arial" w:cs="Arial"/>
-          <w:sz w:val="30"/>
-        </w:rPr>
-        <w:t xml:space="preserve"> tehtävillä, jotka saavat pelaajan unohtamaan tämän mysteerin hetkeksi, kunnes se palaa taas myöhemmin.</w:t>
-      </w:r>
-    </w:p>
-    <w:p>
-      <w:pPr>
-        <w:spacing w:line="240" w:lineRule="auto"/>
-        <w:rPr>
-          <w:rFonts w:ascii="Arial" w:eastAsia="Roboto" w:hAnsi="Arial" w:cs="Arial"/>
-          <w:sz w:val="30"/>
-        </w:rPr>
-      </w:pPr>
-      <w:r>
-        <w:rPr>
-          <w:rFonts w:ascii="Arial" w:eastAsia="Roboto" w:hAnsi="Arial" w:cs="Arial"/>
-          <w:sz w:val="30"/>
-        </w:rPr>
-        <w:t>}</w:t>
-      </w:r>
-    </w:p>
-    <w:p>
-      <w:pPr>
-        <w:spacing w:line="240" w:lineRule="auto"/>
-        <w:rPr>
-          <w:rFonts w:ascii="Arial" w:eastAsia="Roboto" w:hAnsi="Arial" w:cs="Arial"/>
-          <w:sz w:val="30"/>
-        </w:rPr>
-      </w:pPr>
-    </w:p>
-    <w:p>
-      <w:pPr>
-        <w:spacing w:line="240" w:lineRule="auto"/>
-        <w:rPr>
-          <w:rFonts w:ascii="Arial" w:eastAsia="Roboto" w:hAnsi="Arial" w:cs="Arial"/>
-          <w:sz w:val="30"/>
-        </w:rPr>
-      </w:pPr>
-      <w:proofErr w:type="spellStart"/>
-      <w:r>
-        <w:rPr>
-          <w:rFonts w:ascii="Arial" w:eastAsia="Roboto" w:hAnsi="Arial" w:cs="Arial"/>
-          <w:sz w:val="30"/>
-        </w:rPr>
-        <w:t>Chapter</w:t>
-      </w:r>
-      <w:proofErr w:type="spellEnd"/>
-      <w:r>
-        <w:rPr>
-          <w:rFonts w:ascii="Arial" w:eastAsia="Roboto" w:hAnsi="Arial" w:cs="Arial"/>
-          <w:sz w:val="30"/>
-        </w:rPr>
-        <w:t xml:space="preserve"> </w:t>
-      </w:r>
-      <w:r>
-        <w:rPr>
-          <w:rFonts w:ascii="Arial" w:eastAsia="Roboto" w:hAnsi="Arial" w:cs="Arial"/>
-          <w:sz w:val="30"/>
-        </w:rPr>
-        <w:t>5</w:t>
-      </w:r>
-      <w:r>
-        <w:rPr>
-          <w:rFonts w:ascii="Arial" w:eastAsia="Roboto" w:hAnsi="Arial" w:cs="Arial"/>
-          <w:sz w:val="30"/>
-        </w:rPr>
-        <w:t xml:space="preserve"> (Avarn-ongelmia)</w:t>
-      </w:r>
-      <w:r>
-        <w:rPr>
-          <w:rFonts w:ascii="Arial" w:eastAsia="Roboto" w:hAnsi="Arial" w:cs="Arial"/>
-          <w:sz w:val="30"/>
-        </w:rPr>
-        <w:t xml:space="preserve"> {</w:t>
-      </w:r>
-    </w:p>
-    <w:p>
-      <w:pPr>
-        <w:spacing w:line="240" w:lineRule="auto"/>
-        <w:rPr>
-          <w:rFonts w:ascii="Arial" w:eastAsia="Roboto" w:hAnsi="Arial" w:cs="Arial"/>
-          <w:sz w:val="30"/>
-        </w:rPr>
-      </w:pPr>
-      <w:r>
-        <w:rPr>
-          <w:rFonts w:ascii="Arial" w:eastAsia="Roboto" w:hAnsi="Arial" w:cs="Arial"/>
-          <w:sz w:val="30"/>
-        </w:rPr>
-        <w:t xml:space="preserve">Kenttä </w:t>
-      </w:r>
-      <w:r>
-        <w:rPr>
-          <w:rFonts w:ascii="Arial" w:eastAsia="Roboto" w:hAnsi="Arial" w:cs="Arial"/>
-          <w:sz w:val="30"/>
-        </w:rPr>
-        <w:t>4</w:t>
-      </w:r>
-      <w:r>
-        <w:rPr>
-          <w:rFonts w:ascii="Arial" w:eastAsia="Roboto" w:hAnsi="Arial" w:cs="Arial"/>
-          <w:sz w:val="30"/>
-        </w:rPr>
-        <w:t>:</w:t>
-      </w:r>
-    </w:p>
-    <w:p>
-      <w:pPr>
-        <w:spacing w:line="240" w:lineRule="auto"/>
-        <w:rPr>
-          <w:rFonts w:ascii="Arial" w:eastAsia="Roboto" w:hAnsi="Arial" w:cs="Arial"/>
-          <w:sz w:val="30"/>
-        </w:rPr>
-      </w:pPr>
-      <w:r>
-        <w:rPr>
-          <w:rFonts w:ascii="Arial" w:eastAsia="Roboto" w:hAnsi="Arial" w:cs="Arial"/>
-          <w:sz w:val="30"/>
-        </w:rPr>
-        <w:t xml:space="preserve">// </w:t>
-      </w:r>
-      <w:proofErr w:type="spellStart"/>
-      <w:r>
-        <w:rPr>
-          <w:rFonts w:ascii="Arial" w:eastAsia="Roboto" w:hAnsi="Arial" w:cs="Arial"/>
-          <w:sz w:val="30"/>
-        </w:rPr>
-        <w:t>Chapter</w:t>
-      </w:r>
-      <w:proofErr w:type="spellEnd"/>
-      <w:r>
-        <w:rPr>
-          <w:rFonts w:ascii="Arial" w:eastAsia="Roboto" w:hAnsi="Arial" w:cs="Arial"/>
-          <w:sz w:val="30"/>
-        </w:rPr>
-        <w:t xml:space="preserve"> alkaa koulun käytävällä</w:t>
-      </w:r>
-    </w:p>
-    <w:p>
-      <w:pPr>
-        <w:spacing w:line="240" w:lineRule="auto"/>
-        <w:rPr>
-          <w:rFonts w:ascii="Arial" w:eastAsia="Roboto" w:hAnsi="Arial" w:cs="Arial"/>
-          <w:sz w:val="30"/>
-        </w:rPr>
-      </w:pPr>
-      <w:r>
-        <w:rPr>
-          <w:rFonts w:ascii="Arial" w:eastAsia="Roboto" w:hAnsi="Arial" w:cs="Arial"/>
-          <w:sz w:val="30"/>
-        </w:rPr>
-        <w:t xml:space="preserve">&gt;&gt;&gt; Mission (pyydä tehtävää </w:t>
-      </w:r>
-      <w:r>
-        <w:rPr>
-          <w:rFonts w:ascii="Arial" w:eastAsia="Roboto" w:hAnsi="Arial" w:cs="Arial"/>
-          <w:sz w:val="30"/>
-        </w:rPr>
-        <w:t>K</w:t>
-      </w:r>
-      <w:r>
-        <w:rPr>
-          <w:rFonts w:ascii="Arial" w:eastAsia="Roboto" w:hAnsi="Arial" w:cs="Arial"/>
-          <w:sz w:val="30"/>
-        </w:rPr>
-        <w:t>oposelta)</w:t>
-      </w:r>
-    </w:p>
-    <w:p>
-      <w:pPr>
-        <w:spacing w:line="240" w:lineRule="auto"/>
-        <w:rPr>
-          <w:rFonts w:ascii="Arial" w:eastAsia="Roboto" w:hAnsi="Arial" w:cs="Arial"/>
-          <w:sz w:val="30"/>
-        </w:rPr>
-      </w:pPr>
+        <w:t>tämän koulun</w:t>
+      </w:r>
+      <w:r>
+        <w:rPr>
+          <w:rFonts w:ascii="Arial" w:eastAsia="Roboto" w:hAnsi="Arial" w:cs="Arial"/>
+          <w:sz w:val="30"/>
+        </w:rPr>
+        <w:t>, mutta minulla on vain neljä euroa ja halvimmat sytytyspalat maksavat viisi euroa.</w:t>
+      </w:r>
+      <w:r>
+        <w:rPr>
+          <w:rFonts w:ascii="Arial" w:eastAsia="Roboto" w:hAnsi="Arial" w:cs="Arial"/>
+          <w:sz w:val="30"/>
+        </w:rPr>
+        <w:t>”</w:t>
+      </w:r>
+    </w:p>
+    <w:p>
+      <w:pPr>
+        <w:spacing w:line="240" w:lineRule="auto"/>
+        <w:rPr>
+          <w:rFonts w:ascii="Arial" w:eastAsia="Roboto" w:hAnsi="Arial" w:cs="Arial"/>
+          <w:sz w:val="30"/>
+        </w:rPr>
+      </w:pPr>
+      <w:r>
+        <w:rPr>
+          <w:rFonts w:ascii="Arial" w:eastAsia="Roboto" w:hAnsi="Arial" w:cs="Arial"/>
+          <w:sz w:val="30"/>
+        </w:rPr>
+        <w:t xml:space="preserve">K: ”Hetkinen… Televisiossahan oli hetki sitten mainos tarjouksesta SS-Etukortin omistajalle… Olen varma, että biologian opettajalla on </w:t>
+      </w:r>
       <w:r>
         <w:rPr>
           <w:rFonts w:ascii="Arial" w:eastAsia="Roboto" w:hAnsi="Arial" w:cs="Arial"/>
           <w:sz w:val="30"/>
         </w:rPr>
         <w:lastRenderedPageBreak/>
-        <w:t>Dialogi [</w:t>
-      </w:r>
-    </w:p>
-    <w:p>
-      <w:pPr>
-        <w:spacing w:line="240" w:lineRule="auto"/>
-        <w:rPr>
-          <w:rFonts w:ascii="Arial" w:eastAsia="Roboto" w:hAnsi="Arial" w:cs="Arial"/>
-          <w:sz w:val="30"/>
-        </w:rPr>
-      </w:pPr>
-      <w:r>
-        <w:rPr>
-          <w:rFonts w:ascii="Arial" w:eastAsia="Roboto" w:hAnsi="Arial" w:cs="Arial"/>
-          <w:sz w:val="30"/>
-        </w:rPr>
-        <w:t>P: ”Minulla on tylsää… Olisiko sinulla jotain tehtävää minulle?”</w:t>
-      </w:r>
-    </w:p>
-    <w:p>
-      <w:pPr>
-        <w:spacing w:line="240" w:lineRule="auto"/>
-        <w:rPr>
-          <w:rFonts w:ascii="Arial" w:eastAsia="Roboto" w:hAnsi="Arial" w:cs="Arial"/>
-          <w:sz w:val="30"/>
-        </w:rPr>
-      </w:pPr>
-      <w:r>
-        <w:rPr>
-          <w:rFonts w:ascii="Arial" w:eastAsia="Roboto" w:hAnsi="Arial" w:cs="Arial"/>
-          <w:sz w:val="30"/>
-        </w:rPr>
-        <w:t>K: ”Kyllähän näitä aina löytyy… Mietitää</w:t>
-      </w:r>
-      <w:r>
-        <w:rPr>
-          <w:rFonts w:ascii="Arial" w:eastAsia="Roboto" w:hAnsi="Arial" w:cs="Arial"/>
-          <w:sz w:val="30"/>
-        </w:rPr>
-        <w:t>npä</w:t>
-      </w:r>
-      <w:r>
-        <w:rPr>
-          <w:rFonts w:ascii="Arial" w:eastAsia="Roboto" w:hAnsi="Arial" w:cs="Arial"/>
-          <w:sz w:val="30"/>
-        </w:rPr>
-        <w:t>s…”</w:t>
-      </w:r>
-    </w:p>
-    <w:p>
-      <w:pPr>
-        <w:spacing w:line="240" w:lineRule="auto"/>
-        <w:rPr>
-          <w:rFonts w:ascii="Arial" w:eastAsia="Roboto" w:hAnsi="Arial" w:cs="Arial"/>
-          <w:sz w:val="30"/>
-        </w:rPr>
-      </w:pPr>
-      <w:r>
-        <w:rPr>
-          <w:rFonts w:ascii="Arial" w:eastAsia="Roboto" w:hAnsi="Arial" w:cs="Arial"/>
-          <w:sz w:val="30"/>
-        </w:rPr>
-        <w:t>K: ”Olen kuullut muutamalta oppilaalta, että tänne koulun pihalle tulisi yön aikana vartijoita kiusaamaan kilttejä oppilaita. Voisitko jäädä tänne yöksi selvittämään asiaa?”</w:t>
-      </w:r>
-    </w:p>
-    <w:p>
-      <w:pPr>
-        <w:spacing w:line="240" w:lineRule="auto"/>
-        <w:rPr>
-          <w:rFonts w:ascii="Arial" w:eastAsia="Roboto" w:hAnsi="Arial" w:cs="Arial"/>
-          <w:sz w:val="30"/>
-        </w:rPr>
-      </w:pPr>
-      <w:r>
-        <w:rPr>
-          <w:rFonts w:ascii="Arial" w:eastAsia="Roboto" w:hAnsi="Arial" w:cs="Arial"/>
-          <w:sz w:val="30"/>
-        </w:rPr>
-        <w:t>P: ”Ehdottomasti. Ihan mitä vain omalle Koposelleni.”</w:t>
+        <w:t>sellainen. Olen nähnyt hänet useasti käyttämässä sitä ostaessaan materiaaleja oppitunneillensa.”</w:t>
+      </w:r>
+    </w:p>
+    <w:p>
+      <w:pPr>
+        <w:spacing w:line="240" w:lineRule="auto"/>
+        <w:rPr>
+          <w:rFonts w:ascii="Arial" w:eastAsia="Roboto" w:hAnsi="Arial" w:cs="Arial"/>
+          <w:sz w:val="30"/>
+        </w:rPr>
+      </w:pPr>
+      <w:r>
+        <w:rPr>
+          <w:rFonts w:ascii="Arial" w:eastAsia="Roboto" w:hAnsi="Arial" w:cs="Arial"/>
+          <w:sz w:val="30"/>
+        </w:rPr>
+        <w:t>P: ”Ostavatko opettajat materiaaleja oppitunneillensa? Tuohan on järjetöntä!”</w:t>
+      </w:r>
+    </w:p>
+    <w:p>
+      <w:pPr>
+        <w:spacing w:line="240" w:lineRule="auto"/>
+        <w:rPr>
+          <w:rFonts w:ascii="Arial" w:eastAsia="Roboto" w:hAnsi="Arial" w:cs="Arial"/>
+          <w:sz w:val="30"/>
+        </w:rPr>
+      </w:pPr>
+      <w:r>
+        <w:rPr>
+          <w:rFonts w:ascii="Arial" w:eastAsia="Roboto" w:hAnsi="Arial" w:cs="Arial"/>
+          <w:sz w:val="30"/>
+        </w:rPr>
+        <w:t>K: ”Pakkohan sitä, kun koulu ei voi maksaa…”</w:t>
+      </w:r>
+    </w:p>
+    <w:p>
+      <w:pPr>
+        <w:spacing w:line="240" w:lineRule="auto"/>
+        <w:rPr>
+          <w:rFonts w:ascii="Arial" w:eastAsia="Roboto" w:hAnsi="Arial" w:cs="Arial"/>
+          <w:sz w:val="30"/>
+        </w:rPr>
+      </w:pPr>
+      <w:r>
+        <w:rPr>
+          <w:rFonts w:ascii="Arial" w:eastAsia="Roboto" w:hAnsi="Arial" w:cs="Arial"/>
+          <w:sz w:val="30"/>
+        </w:rPr>
+        <w:t>K: ”Mutta kuitenkin… Koita keksiä joku tapa hankkia biologian opettajan SS-Etukortti. Jos joudut varautumaan voimakeinoihin, niin muista edes piilottaa ruumis… Tai noh… Totta puhuen minua ei kyllä kiinnosta onko se piilotettu.”</w:t>
+      </w:r>
+    </w:p>
+    <w:p>
+      <w:pPr>
+        <w:spacing w:line="240" w:lineRule="auto"/>
+        <w:rPr>
+          <w:rFonts w:ascii="Arial" w:eastAsia="Roboto" w:hAnsi="Arial" w:cs="Arial"/>
+          <w:sz w:val="30"/>
+        </w:rPr>
+      </w:pPr>
+      <w:r>
+        <w:rPr>
+          <w:rFonts w:ascii="Arial" w:eastAsia="Roboto" w:hAnsi="Arial" w:cs="Arial"/>
+          <w:sz w:val="30"/>
+        </w:rPr>
+        <w:t>K: ”Kortin saatuasi voisit kulkea Hatanpään koulurakennukseen vievää tietä pitkin SS-Markettiin.”</w:t>
       </w:r>
     </w:p>
     <w:p>
@@ -1893,1056 +2753,8 @@
           <w:rFonts w:ascii="Arial" w:eastAsia="Roboto" w:hAnsi="Arial" w:cs="Arial"/>
           <w:sz w:val="30"/>
         </w:rPr>
-        <w:t>}</w:t>
-      </w:r>
-    </w:p>
-    <w:p>
-      <w:pPr>
-        <w:spacing w:line="240" w:lineRule="auto"/>
-        <w:rPr>
-          <w:rFonts w:ascii="Arial" w:eastAsia="Roboto" w:hAnsi="Arial" w:cs="Arial"/>
-          <w:sz w:val="30"/>
-        </w:rPr>
-      </w:pPr>
-      <w:r>
-        <w:rPr>
-          <w:rFonts w:ascii="Arial" w:eastAsia="Roboto" w:hAnsi="Arial" w:cs="Arial"/>
-          <w:sz w:val="30"/>
-        </w:rPr>
-        <w:t xml:space="preserve">Kenttä </w:t>
-      </w:r>
-      <w:r>
-        <w:rPr>
-          <w:rFonts w:ascii="Arial" w:eastAsia="Roboto" w:hAnsi="Arial" w:cs="Arial"/>
-          <w:sz w:val="30"/>
-        </w:rPr>
-        <w:t>5</w:t>
-      </w:r>
-      <w:r>
-        <w:rPr>
-          <w:rFonts w:ascii="Arial" w:eastAsia="Roboto" w:hAnsi="Arial" w:cs="Arial"/>
-          <w:sz w:val="30"/>
-        </w:rPr>
-        <w:t>:</w:t>
-      </w:r>
-      <w:r>
-        <w:rPr>
-          <w:rFonts w:ascii="Arial" w:eastAsia="Roboto" w:hAnsi="Arial" w:cs="Arial"/>
-          <w:sz w:val="30"/>
-        </w:rPr>
-        <w:t xml:space="preserve"> //Koulun piha, jossa on teltta ja on yö etc.</w:t>
-      </w:r>
-    </w:p>
-    <w:p>
-      <w:pPr>
-        <w:spacing w:line="240" w:lineRule="auto"/>
-        <w:rPr>
-          <w:rFonts w:ascii="Arial" w:eastAsia="Roboto" w:hAnsi="Arial" w:cs="Arial"/>
-          <w:sz w:val="30"/>
-        </w:rPr>
-      </w:pPr>
-      <w:r>
-        <w:rPr>
-          <w:rFonts w:ascii="Arial" w:eastAsia="Roboto" w:hAnsi="Arial" w:cs="Arial"/>
-          <w:sz w:val="30"/>
-        </w:rPr>
-        <w:t>*Pelaaja herää*</w:t>
-      </w:r>
-    </w:p>
-    <w:p>
-      <w:pPr>
-        <w:spacing w:line="240" w:lineRule="auto"/>
-        <w:rPr>
-          <w:rFonts w:ascii="Arial" w:eastAsia="Roboto" w:hAnsi="Arial" w:cs="Arial"/>
-          <w:sz w:val="30"/>
-        </w:rPr>
-      </w:pPr>
-      <w:r>
-        <w:rPr>
-          <w:rFonts w:ascii="Arial" w:eastAsia="Roboto" w:hAnsi="Arial" w:cs="Arial"/>
-          <w:sz w:val="30"/>
-        </w:rPr>
-        <w:t xml:space="preserve">*Vartija kävelee teltan suuntaan ja on aggressiivinen* //Vartijalla on pistooli, jolla hän ampuu ja muuta </w:t>
-      </w:r>
-      <w:r>
-        <w:rPr>
-          <w:rFonts w:ascii="Arial" w:eastAsia="Roboto" w:hAnsi="Arial" w:cs="Arial"/>
-          <w:strike/>
-          <w:sz w:val="30"/>
-        </w:rPr>
-        <w:t>kivaa</w:t>
-      </w:r>
-      <w:r>
-        <w:rPr>
-          <w:rFonts w:ascii="Arial" w:eastAsia="Roboto" w:hAnsi="Arial" w:cs="Arial"/>
-          <w:sz w:val="30"/>
-        </w:rPr>
-        <w:t xml:space="preserve"> kamalaa. Siitä </w:t>
-      </w:r>
-      <w:proofErr w:type="spellStart"/>
-      <w:r>
-        <w:rPr>
-          <w:rFonts w:ascii="Arial" w:eastAsia="Roboto" w:hAnsi="Arial" w:cs="Arial"/>
-          <w:sz w:val="30"/>
-        </w:rPr>
-        <w:t>pitäis</w:t>
-      </w:r>
-      <w:proofErr w:type="spellEnd"/>
-      <w:r>
-        <w:rPr>
-          <w:rFonts w:ascii="Arial" w:eastAsia="Roboto" w:hAnsi="Arial" w:cs="Arial"/>
-          <w:sz w:val="30"/>
-        </w:rPr>
-        <w:t xml:space="preserve"> tulla </w:t>
-      </w:r>
-      <w:proofErr w:type="spellStart"/>
-      <w:r>
-        <w:rPr>
-          <w:rFonts w:ascii="Arial" w:eastAsia="Roboto" w:hAnsi="Arial" w:cs="Arial"/>
-          <w:sz w:val="30"/>
-        </w:rPr>
-        <w:t>epic</w:t>
-      </w:r>
-      <w:proofErr w:type="spellEnd"/>
-      <w:r>
-        <w:rPr>
-          <w:rFonts w:ascii="Arial" w:eastAsia="Roboto" w:hAnsi="Arial" w:cs="Arial"/>
-          <w:sz w:val="30"/>
-        </w:rPr>
-        <w:t xml:space="preserve"> </w:t>
-      </w:r>
-      <w:proofErr w:type="spellStart"/>
-      <w:r>
-        <w:rPr>
-          <w:rFonts w:ascii="Arial" w:eastAsia="Roboto" w:hAnsi="Arial" w:cs="Arial"/>
-          <w:sz w:val="30"/>
-        </w:rPr>
-        <w:t>duel</w:t>
-      </w:r>
-      <w:proofErr w:type="spellEnd"/>
-      <w:r>
-        <w:rPr>
-          <w:rFonts w:ascii="Arial" w:eastAsia="Roboto" w:hAnsi="Arial" w:cs="Arial"/>
-          <w:sz w:val="30"/>
-        </w:rPr>
-        <w:t xml:space="preserve"> ja muuta </w:t>
-      </w:r>
-      <w:proofErr w:type="gramStart"/>
-      <w:r>
-        <w:rPr>
-          <w:rFonts w:ascii="Arial" w:eastAsia="Roboto" w:hAnsi="Arial" w:cs="Arial"/>
-          <w:sz w:val="30"/>
-        </w:rPr>
-        <w:t>joojoo.*</w:t>
-      </w:r>
-      <w:proofErr w:type="gramEnd"/>
-    </w:p>
-    <w:p>
-      <w:pPr>
-        <w:spacing w:line="240" w:lineRule="auto"/>
-        <w:rPr>
-          <w:rFonts w:ascii="Arial" w:eastAsia="Roboto" w:hAnsi="Arial" w:cs="Arial"/>
-          <w:sz w:val="30"/>
-        </w:rPr>
-      </w:pPr>
-      <w:r>
-        <w:rPr>
-          <w:rFonts w:ascii="Arial" w:eastAsia="Roboto" w:hAnsi="Arial" w:cs="Arial"/>
-          <w:sz w:val="30"/>
-        </w:rPr>
-        <w:t>&gt;&gt;&gt; Mission (Nuku aamuun)</w:t>
-      </w:r>
-    </w:p>
-    <w:p>
-      <w:pPr>
-        <w:spacing w:line="240" w:lineRule="auto"/>
-        <w:rPr>
-          <w:rFonts w:ascii="Arial" w:eastAsia="Roboto" w:hAnsi="Arial" w:cs="Arial"/>
-          <w:sz w:val="30"/>
-        </w:rPr>
-      </w:pPr>
-      <w:r>
-        <w:rPr>
-          <w:rFonts w:ascii="Arial" w:eastAsia="Roboto" w:hAnsi="Arial" w:cs="Arial"/>
-          <w:sz w:val="30"/>
-        </w:rPr>
-        <w:t>// Pelaaja nukkuu aamuun ja kenttä vaihtuu, mutta pelaaja ei huomaa sitä.</w:t>
-      </w:r>
-    </w:p>
-    <w:p>
-      <w:pPr>
-        <w:spacing w:line="240" w:lineRule="auto"/>
-        <w:rPr>
-          <w:rFonts w:ascii="Arial" w:eastAsia="Roboto" w:hAnsi="Arial" w:cs="Arial"/>
-          <w:sz w:val="30"/>
-        </w:rPr>
-      </w:pPr>
-      <w:r>
-        <w:rPr>
-          <w:rFonts w:ascii="Arial" w:eastAsia="Roboto" w:hAnsi="Arial" w:cs="Arial"/>
-          <w:sz w:val="30"/>
-        </w:rPr>
-        <w:t xml:space="preserve">Kenttä </w:t>
-      </w:r>
-      <w:r>
-        <w:rPr>
-          <w:rFonts w:ascii="Arial" w:eastAsia="Roboto" w:hAnsi="Arial" w:cs="Arial"/>
-          <w:sz w:val="30"/>
-        </w:rPr>
-        <w:t>6</w:t>
-      </w:r>
-      <w:r>
-        <w:rPr>
-          <w:rFonts w:ascii="Arial" w:eastAsia="Roboto" w:hAnsi="Arial" w:cs="Arial"/>
-          <w:sz w:val="30"/>
-        </w:rPr>
-        <w:t>:</w:t>
-      </w:r>
-    </w:p>
-    <w:p>
-      <w:pPr>
-        <w:spacing w:line="240" w:lineRule="auto"/>
-        <w:rPr>
-          <w:rFonts w:ascii="Arial" w:eastAsia="Roboto" w:hAnsi="Arial" w:cs="Arial"/>
-          <w:sz w:val="30"/>
-        </w:rPr>
-      </w:pPr>
-      <w:r>
-        <w:rPr>
-          <w:rFonts w:ascii="Arial" w:eastAsia="Roboto" w:hAnsi="Arial" w:cs="Arial"/>
-          <w:sz w:val="30"/>
-        </w:rPr>
-        <w:t>&gt;&gt;&gt; Mission (Odota Koposta, kunnes hän tulee avaamaan oven.)</w:t>
-      </w:r>
-    </w:p>
-    <w:p>
-      <w:pPr>
-        <w:spacing w:line="240" w:lineRule="auto"/>
-        <w:rPr>
-          <w:rFonts w:ascii="Arial" w:eastAsia="Roboto" w:hAnsi="Arial" w:cs="Arial"/>
-          <w:sz w:val="30"/>
-        </w:rPr>
-      </w:pPr>
-      <w:r>
-        <w:rPr>
-          <w:rFonts w:ascii="Arial" w:eastAsia="Roboto" w:hAnsi="Arial" w:cs="Arial"/>
-          <w:sz w:val="30"/>
-        </w:rPr>
-        <w:t>&gt;&gt;&gt; Mission (Seuraa Koposta kouluun)</w:t>
-      </w:r>
-    </w:p>
-    <w:p>
-      <w:pPr>
-        <w:spacing w:line="240" w:lineRule="auto"/>
-        <w:rPr>
-          <w:rFonts w:ascii="Arial" w:eastAsia="Roboto" w:hAnsi="Arial" w:cs="Arial"/>
-          <w:sz w:val="30"/>
-        </w:rPr>
-      </w:pPr>
-      <w:r>
-        <w:rPr>
-          <w:rFonts w:ascii="Arial" w:eastAsia="Roboto" w:hAnsi="Arial" w:cs="Arial"/>
-          <w:sz w:val="30"/>
-        </w:rPr>
-        <w:t>}</w:t>
-      </w:r>
-    </w:p>
-    <w:p>
-      <w:pPr>
-        <w:spacing w:line="240" w:lineRule="auto"/>
-        <w:rPr>
-          <w:rFonts w:ascii="Arial" w:eastAsia="Roboto" w:hAnsi="Arial" w:cs="Arial"/>
-          <w:sz w:val="30"/>
-        </w:rPr>
-      </w:pPr>
-    </w:p>
-    <w:p>
-      <w:pPr>
-        <w:spacing w:line="240" w:lineRule="auto"/>
-        <w:rPr>
-          <w:rFonts w:ascii="Arial" w:eastAsia="Roboto" w:hAnsi="Arial" w:cs="Arial"/>
-          <w:sz w:val="30"/>
-        </w:rPr>
-      </w:pPr>
-      <w:proofErr w:type="spellStart"/>
-      <w:r>
-        <w:rPr>
-          <w:rFonts w:ascii="Arial" w:eastAsia="Roboto" w:hAnsi="Arial" w:cs="Arial"/>
-          <w:sz w:val="30"/>
-        </w:rPr>
-        <w:t>Chapter</w:t>
-      </w:r>
-      <w:proofErr w:type="spellEnd"/>
-      <w:r>
-        <w:rPr>
-          <w:rFonts w:ascii="Arial" w:eastAsia="Roboto" w:hAnsi="Arial" w:cs="Arial"/>
-          <w:sz w:val="30"/>
-        </w:rPr>
-        <w:t xml:space="preserve"> </w:t>
-      </w:r>
-      <w:r>
-        <w:rPr>
-          <w:rFonts w:ascii="Arial" w:eastAsia="Roboto" w:hAnsi="Arial" w:cs="Arial"/>
-          <w:sz w:val="30"/>
-        </w:rPr>
-        <w:t>6</w:t>
-      </w:r>
-      <w:r>
-        <w:rPr>
-          <w:rFonts w:ascii="Arial" w:eastAsia="Roboto" w:hAnsi="Arial" w:cs="Arial"/>
-          <w:sz w:val="30"/>
-        </w:rPr>
-        <w:t xml:space="preserve"> (Rehtoripilailua)</w:t>
-      </w:r>
-      <w:r>
-        <w:rPr>
-          <w:rFonts w:ascii="Arial" w:eastAsia="Roboto" w:hAnsi="Arial" w:cs="Arial"/>
-          <w:sz w:val="30"/>
-        </w:rPr>
-        <w:t xml:space="preserve"> {</w:t>
-      </w:r>
-    </w:p>
-    <w:p>
-      <w:pPr>
-        <w:spacing w:line="240" w:lineRule="auto"/>
-        <w:rPr>
-          <w:rFonts w:ascii="Arial" w:eastAsia="Roboto" w:hAnsi="Arial" w:cs="Arial"/>
-          <w:sz w:val="30"/>
-        </w:rPr>
-      </w:pPr>
-      <w:r>
-        <w:rPr>
-          <w:rFonts w:ascii="Arial" w:eastAsia="Roboto" w:hAnsi="Arial" w:cs="Arial"/>
-          <w:sz w:val="30"/>
-        </w:rPr>
-        <w:t>// Alkaa keskustelulla</w:t>
-      </w:r>
-    </w:p>
-    <w:p>
-      <w:pPr>
-        <w:spacing w:line="240" w:lineRule="auto"/>
-        <w:rPr>
-          <w:rFonts w:ascii="Arial" w:eastAsia="Roboto" w:hAnsi="Arial" w:cs="Arial"/>
-          <w:sz w:val="30"/>
-        </w:rPr>
-      </w:pPr>
-      <w:r>
-        <w:rPr>
-          <w:rFonts w:ascii="Arial" w:eastAsia="Roboto" w:hAnsi="Arial" w:cs="Arial"/>
-          <w:sz w:val="30"/>
-        </w:rPr>
-        <w:t>Dialogi [</w:t>
-      </w:r>
-    </w:p>
-    <w:p>
-      <w:pPr>
-        <w:spacing w:line="240" w:lineRule="auto"/>
-        <w:rPr>
-          <w:rFonts w:ascii="Arial" w:eastAsia="Roboto" w:hAnsi="Arial" w:cs="Arial"/>
-          <w:sz w:val="30"/>
-        </w:rPr>
-      </w:pPr>
-      <w:r>
-        <w:rPr>
-          <w:rFonts w:ascii="Arial" w:eastAsia="Roboto" w:hAnsi="Arial" w:cs="Arial"/>
-          <w:sz w:val="30"/>
-        </w:rPr>
-        <w:t>K: ”Heh, minulla on sinulle mahtavia uutisia.”</w:t>
-      </w:r>
-    </w:p>
-    <w:p>
-      <w:pPr>
-        <w:spacing w:line="240" w:lineRule="auto"/>
-        <w:rPr>
-          <w:rFonts w:ascii="Arial" w:eastAsia="Roboto" w:hAnsi="Arial" w:cs="Arial"/>
-          <w:sz w:val="30"/>
-        </w:rPr>
-      </w:pPr>
-      <w:r>
-        <w:rPr>
-          <w:rFonts w:ascii="Arial" w:eastAsia="Roboto" w:hAnsi="Arial" w:cs="Arial"/>
-          <w:sz w:val="30"/>
-        </w:rPr>
-        <w:t>K: ”Koulumme sai juuri uuden rehtorin, jolle voimme keksiä pilanimen…”</w:t>
-      </w:r>
-    </w:p>
-    <w:p>
-      <w:pPr>
-        <w:spacing w:line="240" w:lineRule="auto"/>
-        <w:rPr>
-          <w:rFonts w:ascii="Arial" w:eastAsia="Roboto" w:hAnsi="Arial" w:cs="Arial"/>
-          <w:sz w:val="30"/>
-        </w:rPr>
-      </w:pPr>
-      <w:r>
-        <w:rPr>
-          <w:rFonts w:ascii="Arial" w:eastAsia="Roboto" w:hAnsi="Arial" w:cs="Arial"/>
-          <w:sz w:val="30"/>
-        </w:rPr>
-        <w:t>K: ”Mitä ehdottaisit?”</w:t>
-      </w:r>
-    </w:p>
-    <w:p>
-      <w:pPr>
-        <w:spacing w:line="240" w:lineRule="auto"/>
-        <w:rPr>
-          <w:rFonts w:ascii="Arial" w:eastAsia="Roboto" w:hAnsi="Arial" w:cs="Arial"/>
-          <w:sz w:val="30"/>
-        </w:rPr>
-      </w:pPr>
-      <w:r>
-        <w:rPr>
-          <w:rFonts w:ascii="Arial" w:eastAsia="Roboto" w:hAnsi="Arial" w:cs="Arial"/>
-          <w:sz w:val="30"/>
-        </w:rPr>
-        <w:t xml:space="preserve">(KDS Console) =&gt; </w:t>
-      </w:r>
-      <w:proofErr w:type="spellStart"/>
-      <w:r>
-        <w:rPr>
-          <w:rFonts w:ascii="Arial" w:eastAsia="Roboto" w:hAnsi="Arial" w:cs="Arial"/>
-          <w:sz w:val="30"/>
-        </w:rPr>
-        <w:t>rehtoriPilanimi</w:t>
-      </w:r>
-      <w:proofErr w:type="spellEnd"/>
-    </w:p>
-    <w:p>
-      <w:pPr>
-        <w:spacing w:line="240" w:lineRule="auto"/>
-        <w:rPr>
-          <w:rFonts w:ascii="Arial" w:eastAsia="Roboto" w:hAnsi="Arial" w:cs="Arial"/>
-          <w:sz w:val="30"/>
-        </w:rPr>
-      </w:pPr>
-      <w:r>
-        <w:rPr>
-          <w:rFonts w:ascii="Arial" w:eastAsia="Roboto" w:hAnsi="Arial" w:cs="Arial"/>
-          <w:sz w:val="30"/>
-        </w:rPr>
-        <w:lastRenderedPageBreak/>
-        <w:t>P: ”Kävisikö \”{</w:t>
-      </w:r>
-      <w:proofErr w:type="spellStart"/>
-      <w:r>
-        <w:rPr>
-          <w:rFonts w:ascii="Arial" w:eastAsia="Roboto" w:hAnsi="Arial" w:cs="Arial"/>
-          <w:sz w:val="30"/>
-        </w:rPr>
-        <w:t>rehtoriPilanimi</w:t>
-      </w:r>
-      <w:proofErr w:type="spellEnd"/>
-      <w:r>
-        <w:rPr>
-          <w:rFonts w:ascii="Arial" w:eastAsia="Roboto" w:hAnsi="Arial" w:cs="Arial"/>
-          <w:sz w:val="30"/>
-        </w:rPr>
-        <w:t>}\””?</w:t>
-      </w:r>
-    </w:p>
-    <w:p>
-      <w:pPr>
-        <w:spacing w:line="240" w:lineRule="auto"/>
-        <w:rPr>
-          <w:rFonts w:ascii="Arial" w:eastAsia="Roboto" w:hAnsi="Arial" w:cs="Arial"/>
-          <w:sz w:val="30"/>
-        </w:rPr>
-      </w:pPr>
-      <w:r>
-        <w:rPr>
-          <w:rFonts w:ascii="Arial" w:eastAsia="Roboto" w:hAnsi="Arial" w:cs="Arial"/>
-          <w:sz w:val="30"/>
-        </w:rPr>
-        <w:t>K: ”</w:t>
-      </w:r>
-      <w:proofErr w:type="spellStart"/>
-      <w:r>
-        <w:rPr>
-          <w:rFonts w:ascii="Arial" w:eastAsia="Roboto" w:hAnsi="Arial" w:cs="Arial"/>
-          <w:sz w:val="30"/>
-        </w:rPr>
-        <w:t>Hahaha</w:t>
-      </w:r>
-      <w:proofErr w:type="spellEnd"/>
-      <w:r>
-        <w:rPr>
-          <w:rFonts w:ascii="Arial" w:eastAsia="Roboto" w:hAnsi="Arial" w:cs="Arial"/>
-          <w:sz w:val="30"/>
-        </w:rPr>
-        <w:t>, tuo on täydellinen.”</w:t>
-      </w:r>
-    </w:p>
-    <w:p>
-      <w:pPr>
-        <w:spacing w:line="240" w:lineRule="auto"/>
-        <w:rPr>
-          <w:rFonts w:ascii="Arial" w:eastAsia="Roboto" w:hAnsi="Arial" w:cs="Arial"/>
-          <w:sz w:val="30"/>
-        </w:rPr>
-      </w:pPr>
-      <w:r>
-        <w:rPr>
-          <w:rFonts w:ascii="Arial" w:eastAsia="Roboto" w:hAnsi="Arial" w:cs="Arial"/>
-          <w:sz w:val="30"/>
-        </w:rPr>
-        <w:t>K: ”Pitää alkaa kutsumaan häntä tuolla nimellä.”</w:t>
-      </w:r>
-    </w:p>
-    <w:p>
-      <w:pPr>
-        <w:spacing w:line="240" w:lineRule="auto"/>
-        <w:rPr>
-          <w:rFonts w:ascii="Arial" w:eastAsia="Roboto" w:hAnsi="Arial" w:cs="Arial"/>
-          <w:sz w:val="30"/>
-        </w:rPr>
-      </w:pPr>
-      <w:r>
-        <w:rPr>
-          <w:rFonts w:ascii="Arial" w:eastAsia="Roboto" w:hAnsi="Arial" w:cs="Arial"/>
-          <w:sz w:val="30"/>
-        </w:rPr>
-        <w:t>P: ”Miksi meille tuli uusi rehtori? Mielestäni Sari olisi ollut todella hyvä rehtori.”</w:t>
-      </w:r>
-    </w:p>
-    <w:p>
-      <w:pPr>
-        <w:spacing w:line="240" w:lineRule="auto"/>
-        <w:rPr>
-          <w:rFonts w:ascii="Arial" w:eastAsia="Roboto" w:hAnsi="Arial" w:cs="Arial"/>
-          <w:sz w:val="30"/>
-        </w:rPr>
-      </w:pPr>
-      <w:r>
-        <w:rPr>
-          <w:rFonts w:ascii="Arial" w:eastAsia="Roboto" w:hAnsi="Arial" w:cs="Arial"/>
-          <w:sz w:val="30"/>
-        </w:rPr>
-        <w:t>K: ”Nyt sinä kyselet liikoja jopa suurelta mahtavalta Koposelta, koska minä en tiedä.”</w:t>
-      </w:r>
-    </w:p>
-    <w:p>
-      <w:pPr>
-        <w:spacing w:line="240" w:lineRule="auto"/>
-        <w:rPr>
-          <w:rFonts w:ascii="Arial" w:eastAsia="Roboto" w:hAnsi="Arial" w:cs="Arial"/>
-          <w:sz w:val="30"/>
-        </w:rPr>
-      </w:pPr>
-      <w:r>
-        <w:rPr>
-          <w:rFonts w:ascii="Arial" w:eastAsia="Roboto" w:hAnsi="Arial" w:cs="Arial"/>
-          <w:sz w:val="30"/>
-        </w:rPr>
-        <w:t xml:space="preserve">] </w:t>
-      </w:r>
-    </w:p>
-    <w:p>
-      <w:pPr>
-        <w:spacing w:line="240" w:lineRule="auto"/>
-        <w:rPr>
-          <w:rFonts w:ascii="Arial" w:eastAsia="Roboto" w:hAnsi="Arial" w:cs="Arial"/>
-          <w:sz w:val="30"/>
-        </w:rPr>
-      </w:pPr>
-      <w:r>
-        <w:rPr>
-          <w:rFonts w:ascii="Arial" w:eastAsia="Roboto" w:hAnsi="Arial" w:cs="Arial"/>
-          <w:sz w:val="30"/>
-        </w:rPr>
-        <w:t>}</w:t>
-      </w:r>
-    </w:p>
-    <w:p>
-      <w:pPr>
-        <w:spacing w:line="240" w:lineRule="auto"/>
-        <w:rPr>
-          <w:rFonts w:ascii="Arial" w:eastAsia="Roboto" w:hAnsi="Arial" w:cs="Arial"/>
-          <w:sz w:val="30"/>
-        </w:rPr>
-      </w:pPr>
-    </w:p>
-    <w:p>
-      <w:pPr>
-        <w:spacing w:line="240" w:lineRule="auto"/>
-        <w:rPr>
-          <w:rFonts w:ascii="Arial" w:eastAsia="Roboto" w:hAnsi="Arial" w:cs="Arial"/>
-          <w:sz w:val="30"/>
-        </w:rPr>
-      </w:pPr>
-    </w:p>
-    <w:p>
-      <w:pPr>
-        <w:spacing w:line="240" w:lineRule="auto"/>
-        <w:rPr>
-          <w:rFonts w:ascii="Arial" w:eastAsia="Roboto" w:hAnsi="Arial" w:cs="Arial"/>
-          <w:sz w:val="30"/>
-        </w:rPr>
-      </w:pPr>
-      <w:proofErr w:type="spellStart"/>
-      <w:r>
-        <w:rPr>
-          <w:rFonts w:ascii="Arial" w:eastAsia="Roboto" w:hAnsi="Arial" w:cs="Arial"/>
-          <w:sz w:val="30"/>
-        </w:rPr>
-        <w:t>Chapter</w:t>
-      </w:r>
-      <w:proofErr w:type="spellEnd"/>
-      <w:r>
-        <w:rPr>
-          <w:rFonts w:ascii="Arial" w:eastAsia="Roboto" w:hAnsi="Arial" w:cs="Arial"/>
-          <w:sz w:val="30"/>
-        </w:rPr>
-        <w:t xml:space="preserve"> 10</w:t>
-      </w:r>
-      <w:r>
-        <w:rPr>
-          <w:rFonts w:ascii="Arial" w:eastAsia="Roboto" w:hAnsi="Arial" w:cs="Arial"/>
-          <w:sz w:val="30"/>
-        </w:rPr>
-        <w:t xml:space="preserve"> {</w:t>
-      </w:r>
-    </w:p>
-    <w:p>
-      <w:pPr>
-        <w:spacing w:line="240" w:lineRule="auto"/>
-        <w:rPr>
-          <w:rFonts w:ascii="Arial" w:eastAsia="Roboto" w:hAnsi="Arial" w:cs="Arial"/>
-          <w:sz w:val="30"/>
-        </w:rPr>
-      </w:pPr>
-      <w:r>
-        <w:rPr>
-          <w:rFonts w:ascii="Arial" w:eastAsia="Roboto" w:hAnsi="Arial" w:cs="Arial"/>
-          <w:sz w:val="30"/>
-        </w:rPr>
-        <w:t xml:space="preserve">// </w:t>
-      </w:r>
-      <w:r>
-        <w:rPr>
-          <w:rFonts w:ascii="Arial" w:eastAsia="Roboto" w:hAnsi="Arial" w:cs="Arial"/>
-          <w:sz w:val="30"/>
-        </w:rPr>
-        <w:t xml:space="preserve">Alueen olisi hyvä olla jäljennös Koivistontien väistötiloista sekä sisältää polun, joka veisi entiseen Hatanpään koulurakennukseen. </w:t>
-      </w:r>
-      <w:r>
-        <w:rPr>
-          <w:rFonts w:ascii="Arial" w:eastAsia="Roboto" w:hAnsi="Arial" w:cs="Arial"/>
-          <w:sz w:val="30"/>
-        </w:rPr>
-        <w:t>Hatanpään koulun rakennukse</w:t>
-      </w:r>
-      <w:r>
-        <w:rPr>
-          <w:rFonts w:ascii="Arial" w:eastAsia="Roboto" w:hAnsi="Arial" w:cs="Arial"/>
-          <w:sz w:val="30"/>
-        </w:rPr>
-        <w:t>n</w:t>
-      </w:r>
-      <w:r>
-        <w:rPr>
-          <w:rFonts w:ascii="Arial" w:eastAsia="Roboto" w:hAnsi="Arial" w:cs="Arial"/>
-          <w:sz w:val="30"/>
-        </w:rPr>
-        <w:t xml:space="preserve"> takana ol</w:t>
-      </w:r>
-      <w:r>
-        <w:rPr>
-          <w:rFonts w:ascii="Arial" w:eastAsia="Roboto" w:hAnsi="Arial" w:cs="Arial"/>
-          <w:sz w:val="30"/>
-        </w:rPr>
-        <w:t xml:space="preserve">isi </w:t>
-      </w:r>
-      <w:r>
-        <w:rPr>
-          <w:rFonts w:ascii="Arial" w:eastAsia="Roboto" w:hAnsi="Arial" w:cs="Arial"/>
-          <w:sz w:val="30"/>
-        </w:rPr>
-        <w:t xml:space="preserve">K-Market (SS-Market), jonne kuljetaan </w:t>
-      </w:r>
-      <w:r>
-        <w:rPr>
-          <w:rFonts w:ascii="Arial" w:eastAsia="Roboto" w:hAnsi="Arial" w:cs="Arial"/>
-          <w:sz w:val="30"/>
-        </w:rPr>
-        <w:t>kävelemällä koulu</w:t>
-      </w:r>
-      <w:r>
-        <w:rPr>
-          <w:rFonts w:ascii="Arial" w:eastAsia="Roboto" w:hAnsi="Arial" w:cs="Arial"/>
-          <w:sz w:val="30"/>
-        </w:rPr>
-        <w:t xml:space="preserve"> taustalla</w:t>
-      </w:r>
-      <w:r>
-        <w:rPr>
-          <w:rFonts w:ascii="Arial" w:eastAsia="Roboto" w:hAnsi="Arial" w:cs="Arial"/>
-          <w:sz w:val="30"/>
-        </w:rPr>
-        <w:t>.</w:t>
-      </w:r>
-      <w:r>
-        <w:rPr>
-          <w:rFonts w:ascii="Arial" w:eastAsia="Roboto" w:hAnsi="Arial" w:cs="Arial"/>
-          <w:sz w:val="30"/>
-        </w:rPr>
-        <w:t xml:space="preserve"> (K-Market olisi koulun takana suoraan ja oppilas kävelisi pihan kautta.)</w:t>
-      </w:r>
-    </w:p>
-    <w:p>
-      <w:pPr>
-        <w:spacing w:line="240" w:lineRule="auto"/>
-        <w:rPr>
-          <w:rFonts w:ascii="Arial" w:eastAsia="Roboto" w:hAnsi="Arial" w:cs="Arial"/>
-          <w:sz w:val="30"/>
-        </w:rPr>
-      </w:pPr>
-      <w:r>
-        <w:rPr>
-          <w:rFonts w:ascii="Arial" w:eastAsia="Roboto" w:hAnsi="Arial" w:cs="Arial"/>
-          <w:sz w:val="30"/>
-        </w:rPr>
-        <w:t>Dialogi [</w:t>
-      </w:r>
-    </w:p>
-    <w:p>
-      <w:pPr>
-        <w:spacing w:line="240" w:lineRule="auto"/>
-        <w:rPr>
-          <w:rFonts w:ascii="Arial" w:eastAsia="Roboto" w:hAnsi="Arial" w:cs="Arial"/>
-          <w:sz w:val="30"/>
-        </w:rPr>
-      </w:pPr>
-      <w:r>
-        <w:rPr>
-          <w:rFonts w:ascii="Arial" w:eastAsia="Roboto" w:hAnsi="Arial" w:cs="Arial"/>
-          <w:sz w:val="30"/>
-        </w:rPr>
-        <w:t xml:space="preserve">K: ”Mitä vittua </w:t>
-      </w:r>
-      <w:proofErr w:type="spellStart"/>
-      <w:r>
-        <w:rPr>
-          <w:rFonts w:ascii="Arial" w:eastAsia="Roboto" w:hAnsi="Arial" w:cs="Arial"/>
-          <w:sz w:val="30"/>
-        </w:rPr>
-        <w:t>oikeesti</w:t>
-      </w:r>
-      <w:proofErr w:type="spellEnd"/>
-      <w:r>
-        <w:rPr>
-          <w:rFonts w:ascii="Arial" w:eastAsia="Roboto" w:hAnsi="Arial" w:cs="Arial"/>
-          <w:sz w:val="30"/>
-        </w:rPr>
-        <w:t>?”</w:t>
-      </w:r>
-    </w:p>
-    <w:p>
-      <w:pPr>
-        <w:spacing w:line="240" w:lineRule="auto"/>
-        <w:rPr>
-          <w:rFonts w:ascii="Arial" w:eastAsia="Roboto" w:hAnsi="Arial" w:cs="Arial"/>
-          <w:sz w:val="30"/>
-        </w:rPr>
-      </w:pPr>
-      <w:r>
-        <w:rPr>
-          <w:rFonts w:ascii="Arial" w:eastAsia="Roboto" w:hAnsi="Arial" w:cs="Arial"/>
-          <w:sz w:val="30"/>
-        </w:rPr>
-        <w:t>K: ”</w:t>
-      </w:r>
-      <w:r>
-        <w:rPr>
-          <w:rFonts w:ascii="Arial" w:eastAsia="Roboto" w:hAnsi="Arial" w:cs="Arial"/>
-          <w:sz w:val="30"/>
-        </w:rPr>
-        <w:t>Hei arvaas</w:t>
-      </w:r>
-      <w:r>
-        <w:rPr>
-          <w:rFonts w:ascii="Arial" w:eastAsia="Roboto" w:hAnsi="Arial" w:cs="Arial"/>
-          <w:sz w:val="30"/>
-        </w:rPr>
-        <w:t xml:space="preserve"> mitä?”</w:t>
-      </w:r>
-    </w:p>
-    <w:p>
-      <w:pPr>
-        <w:spacing w:line="240" w:lineRule="auto"/>
-        <w:rPr>
-          <w:rFonts w:ascii="Arial" w:eastAsia="Roboto" w:hAnsi="Arial" w:cs="Arial"/>
-          <w:sz w:val="30"/>
-        </w:rPr>
-      </w:pPr>
-      <w:r>
-        <w:rPr>
-          <w:rFonts w:ascii="Arial" w:eastAsia="Roboto" w:hAnsi="Arial" w:cs="Arial"/>
-          <w:sz w:val="30"/>
-        </w:rPr>
-        <w:t>K: ”{</w:t>
-      </w:r>
-      <w:proofErr w:type="spellStart"/>
-      <w:r>
-        <w:rPr>
-          <w:rFonts w:ascii="Arial" w:eastAsia="Roboto" w:hAnsi="Arial" w:cs="Arial"/>
-          <w:sz w:val="30"/>
-        </w:rPr>
-        <w:t>rehtoriPilanimi</w:t>
-      </w:r>
-      <w:proofErr w:type="spellEnd"/>
-      <w:r>
-        <w:rPr>
-          <w:rFonts w:ascii="Arial" w:eastAsia="Roboto" w:hAnsi="Arial" w:cs="Arial"/>
-          <w:sz w:val="30"/>
-        </w:rPr>
-        <w:t>} antoi minulle potkut!”</w:t>
-      </w:r>
-    </w:p>
-    <w:p>
-      <w:pPr>
-        <w:spacing w:line="240" w:lineRule="auto"/>
-        <w:rPr>
-          <w:rFonts w:ascii="Arial" w:eastAsia="Roboto" w:hAnsi="Arial" w:cs="Arial"/>
-          <w:sz w:val="30"/>
-        </w:rPr>
-      </w:pPr>
-      <w:r>
-        <w:rPr>
-          <w:rFonts w:ascii="Arial" w:eastAsia="Roboto" w:hAnsi="Arial" w:cs="Arial"/>
-          <w:sz w:val="30"/>
-        </w:rPr>
-        <w:t>K: ”</w:t>
-      </w:r>
-      <w:r>
-        <w:rPr>
-          <w:rFonts w:ascii="Arial" w:eastAsia="Roboto" w:hAnsi="Arial" w:cs="Arial"/>
-          <w:sz w:val="30"/>
-        </w:rPr>
-        <w:t>Mukamas \”</w:t>
-      </w:r>
-      <w:r>
-        <w:rPr>
-          <w:rFonts w:ascii="Arial" w:eastAsia="Roboto" w:hAnsi="Arial" w:cs="Arial"/>
-          <w:sz w:val="30"/>
-        </w:rPr>
-        <w:t>oppilaiden viihdyttäminen tunneilla on ehdottomasti kielletty tässä koulussa</w:t>
-      </w:r>
-      <w:r>
-        <w:rPr>
-          <w:rFonts w:ascii="Arial" w:eastAsia="Roboto" w:hAnsi="Arial" w:cs="Arial"/>
-          <w:sz w:val="30"/>
-        </w:rPr>
-        <w:t>\”</w:t>
-      </w:r>
-      <w:r>
-        <w:rPr>
-          <w:rFonts w:ascii="Arial" w:eastAsia="Roboto" w:hAnsi="Arial" w:cs="Arial"/>
-          <w:sz w:val="30"/>
-        </w:rPr>
-        <w:t xml:space="preserve"> sekä \”</w:t>
-      </w:r>
-      <w:r>
-        <w:rPr>
-          <w:rFonts w:ascii="Arial" w:eastAsia="Roboto" w:hAnsi="Arial" w:cs="Arial"/>
-          <w:sz w:val="30"/>
-        </w:rPr>
-        <w:t>k</w:t>
-      </w:r>
-      <w:r>
-        <w:rPr>
-          <w:rFonts w:ascii="Arial" w:eastAsia="Roboto" w:hAnsi="Arial" w:cs="Arial"/>
-          <w:sz w:val="30"/>
-        </w:rPr>
-        <w:t>iusaamistilanteeseen ei saa missään nimessä puuttua\”.</w:t>
-      </w:r>
-      <w:r>
-        <w:rPr>
-          <w:rFonts w:ascii="Arial" w:eastAsia="Roboto" w:hAnsi="Arial" w:cs="Arial"/>
-          <w:sz w:val="30"/>
-        </w:rPr>
-        <w:t>”</w:t>
-      </w:r>
-    </w:p>
-    <w:p>
-      <w:pPr>
-        <w:spacing w:line="240" w:lineRule="auto"/>
-        <w:rPr>
-          <w:rFonts w:ascii="Arial" w:eastAsia="Roboto" w:hAnsi="Arial" w:cs="Arial"/>
-          <w:sz w:val="30"/>
-        </w:rPr>
-      </w:pPr>
-      <w:r>
-        <w:rPr>
-          <w:rFonts w:ascii="Arial" w:eastAsia="Roboto" w:hAnsi="Arial" w:cs="Arial"/>
-          <w:sz w:val="30"/>
-        </w:rPr>
-        <w:t>K: ”Kostan tämän hänelle…”</w:t>
-      </w:r>
-    </w:p>
-    <w:p>
-      <w:pPr>
-        <w:spacing w:line="240" w:lineRule="auto"/>
-        <w:rPr>
-          <w:rFonts w:ascii="Arial" w:eastAsia="Roboto" w:hAnsi="Arial" w:cs="Arial"/>
-          <w:sz w:val="30"/>
-        </w:rPr>
-      </w:pPr>
-      <w:r>
-        <w:rPr>
-          <w:rFonts w:ascii="Arial" w:eastAsia="Roboto" w:hAnsi="Arial" w:cs="Arial"/>
-          <w:sz w:val="30"/>
-        </w:rPr>
-        <w:t>K: ”</w:t>
-      </w:r>
-      <w:r>
-        <w:rPr>
-          <w:rFonts w:ascii="Arial" w:eastAsia="Roboto" w:hAnsi="Arial" w:cs="Arial"/>
-          <w:sz w:val="30"/>
-        </w:rPr>
-        <w:t>Polttaisin</w:t>
-      </w:r>
-      <w:r>
-        <w:rPr>
-          <w:rFonts w:ascii="Arial" w:eastAsia="Roboto" w:hAnsi="Arial" w:cs="Arial"/>
-          <w:sz w:val="30"/>
-        </w:rPr>
-        <w:t xml:space="preserve"> </w:t>
-      </w:r>
-      <w:r>
-        <w:rPr>
-          <w:rFonts w:ascii="Arial" w:eastAsia="Roboto" w:hAnsi="Arial" w:cs="Arial"/>
-          <w:sz w:val="30"/>
-        </w:rPr>
-        <w:t>tämän koulun</w:t>
-      </w:r>
-      <w:r>
-        <w:rPr>
-          <w:rFonts w:ascii="Arial" w:eastAsia="Roboto" w:hAnsi="Arial" w:cs="Arial"/>
-          <w:sz w:val="30"/>
-        </w:rPr>
-        <w:t>, mutta minulla on vain neljä euroa ja halvimmat sytytyspalat maksavat viisi euroa.</w:t>
-      </w:r>
-      <w:r>
-        <w:rPr>
-          <w:rFonts w:ascii="Arial" w:eastAsia="Roboto" w:hAnsi="Arial" w:cs="Arial"/>
-          <w:sz w:val="30"/>
-        </w:rPr>
-        <w:t>”</w:t>
-      </w:r>
-    </w:p>
-    <w:p>
-      <w:pPr>
-        <w:spacing w:line="240" w:lineRule="auto"/>
-        <w:rPr>
-          <w:rFonts w:ascii="Arial" w:eastAsia="Roboto" w:hAnsi="Arial" w:cs="Arial"/>
-          <w:sz w:val="30"/>
-        </w:rPr>
-      </w:pPr>
-      <w:r>
-        <w:rPr>
-          <w:rFonts w:ascii="Arial" w:eastAsia="Roboto" w:hAnsi="Arial" w:cs="Arial"/>
-          <w:sz w:val="30"/>
-        </w:rPr>
-        <w:t>K: ”Hetkinen… Televisiossahan oli hetki sitten mainos tarjouksesta SS-Etukortin omistajalle… Olen varma, että biologian opettajalla on sellainen. Olen nähnyt hänet useasti käyttämässä sitä ostaessaan materiaaleja oppitunneillensa.”</w:t>
-      </w:r>
-    </w:p>
-    <w:p>
-      <w:pPr>
-        <w:spacing w:line="240" w:lineRule="auto"/>
-        <w:rPr>
-          <w:rFonts w:ascii="Arial" w:eastAsia="Roboto" w:hAnsi="Arial" w:cs="Arial"/>
-          <w:sz w:val="30"/>
-        </w:rPr>
-      </w:pPr>
-      <w:r>
-        <w:rPr>
-          <w:rFonts w:ascii="Arial" w:eastAsia="Roboto" w:hAnsi="Arial" w:cs="Arial"/>
-          <w:sz w:val="30"/>
-        </w:rPr>
-        <w:lastRenderedPageBreak/>
-        <w:t>P: ”Ostavatko opettajat materiaaleja oppitunneillensa? Tuohan on järjetöntä!”</w:t>
-      </w:r>
-    </w:p>
-    <w:p>
-      <w:pPr>
-        <w:spacing w:line="240" w:lineRule="auto"/>
-        <w:rPr>
-          <w:rFonts w:ascii="Arial" w:eastAsia="Roboto" w:hAnsi="Arial" w:cs="Arial"/>
-          <w:sz w:val="30"/>
-        </w:rPr>
-      </w:pPr>
-      <w:r>
-        <w:rPr>
-          <w:rFonts w:ascii="Arial" w:eastAsia="Roboto" w:hAnsi="Arial" w:cs="Arial"/>
-          <w:sz w:val="30"/>
-        </w:rPr>
-        <w:t>K: ”Pakkohan sitä, kun koulu ei voi maksaa…”</w:t>
-      </w:r>
-    </w:p>
-    <w:p>
-      <w:pPr>
-        <w:spacing w:line="240" w:lineRule="auto"/>
-        <w:rPr>
-          <w:rFonts w:ascii="Arial" w:eastAsia="Roboto" w:hAnsi="Arial" w:cs="Arial"/>
-          <w:sz w:val="30"/>
-        </w:rPr>
-      </w:pPr>
-      <w:r>
-        <w:rPr>
-          <w:rFonts w:ascii="Arial" w:eastAsia="Roboto" w:hAnsi="Arial" w:cs="Arial"/>
-          <w:sz w:val="30"/>
-        </w:rPr>
-        <w:t>K: ”Mutta kuitenkin… Koita keksiä joku tapa hankkia biologian opettajan SS-Etukortti. Jos joudut varautumaan voimakeinoihin, niin muista edes piilottaa ruumis… Tai noh… Totta puhuen minua ei kyllä kiinnosta onko se piilotettu.”</w:t>
-      </w:r>
-    </w:p>
-    <w:p>
-      <w:pPr>
-        <w:spacing w:line="240" w:lineRule="auto"/>
-        <w:rPr>
-          <w:rFonts w:ascii="Arial" w:eastAsia="Roboto" w:hAnsi="Arial" w:cs="Arial"/>
-          <w:sz w:val="30"/>
-        </w:rPr>
-      </w:pPr>
-      <w:r>
-        <w:rPr>
-          <w:rFonts w:ascii="Arial" w:eastAsia="Roboto" w:hAnsi="Arial" w:cs="Arial"/>
-          <w:sz w:val="30"/>
-        </w:rPr>
-        <w:t>K: ”Kortin saatuasi voisit kulkea Hatanpään koulurakennukseen vievää tietä pitkin SS-Markettiin.”</w:t>
-      </w:r>
-    </w:p>
-    <w:p>
-      <w:pPr>
-        <w:spacing w:line="240" w:lineRule="auto"/>
-        <w:rPr>
-          <w:rFonts w:ascii="Arial" w:eastAsia="Roboto" w:hAnsi="Arial" w:cs="Arial"/>
-          <w:sz w:val="30"/>
-        </w:rPr>
-      </w:pPr>
-      <w:r>
-        <w:rPr>
-          <w:rFonts w:ascii="Arial" w:eastAsia="Roboto" w:hAnsi="Arial" w:cs="Arial"/>
-          <w:sz w:val="30"/>
-        </w:rPr>
-        <w:t>]</w:t>
-      </w:r>
-    </w:p>
-    <w:p>
-      <w:pPr>
-        <w:spacing w:line="240" w:lineRule="auto"/>
-        <w:rPr>
-          <w:rFonts w:ascii="Arial" w:eastAsia="Roboto" w:hAnsi="Arial" w:cs="Arial"/>
-          <w:sz w:val="30"/>
-        </w:rPr>
-      </w:pPr>
-      <w:r>
-        <w:rPr>
-          <w:rFonts w:ascii="Arial" w:eastAsia="Roboto" w:hAnsi="Arial" w:cs="Arial"/>
-          <w:sz w:val="30"/>
-        </w:rPr>
         <w:t>&gt;&gt;&gt; Kuumat Paikat (</w:t>
       </w:r>
-      <w:proofErr w:type="spellStart"/>
       <w:r>
         <w:rPr>
           <w:rFonts w:ascii="Arial" w:eastAsia="Roboto" w:hAnsi="Arial" w:cs="Arial"/>
@@ -2962,15 +2774,7 @@
           <w:rFonts w:ascii="Arial" w:eastAsia="Roboto" w:hAnsi="Arial" w:cs="Arial"/>
           <w:sz w:val="30"/>
         </w:rPr>
-        <w:t>an</w:t>
-      </w:r>
-      <w:proofErr w:type="spellEnd"/>
-      <w:r>
-        <w:rPr>
-          <w:rFonts w:ascii="Arial" w:eastAsia="Roboto" w:hAnsi="Arial" w:cs="Arial"/>
-          <w:sz w:val="30"/>
-        </w:rPr>
-        <w:t xml:space="preserve"> Murhaaminen, </w:t>
+        <w:t xml:space="preserve">an Murhaaminen, </w:t>
       </w:r>
       <w:r>
         <w:rPr>
@@ -3166,15 +2970,7 @@
           <w:rFonts w:ascii="Arial" w:eastAsia="Roboto" w:hAnsi="Arial" w:cs="Arial"/>
           <w:sz w:val="30"/>
         </w:rPr>
-        <w:t xml:space="preserve">&gt;&gt;&gt; </w:t>
-      </w:r>
-      <w:proofErr w:type="gramStart"/>
-      <w:r>
-        <w:rPr>
-          <w:rFonts w:ascii="Arial" w:eastAsia="Roboto" w:hAnsi="Arial" w:cs="Arial"/>
-          <w:sz w:val="30"/>
-        </w:rPr>
-        <w:t>Viimeinen</w:t>
+        <w:t>&gt;&gt;&gt; Viimeinen</w:t>
       </w:r>
       <w:r>
         <w:rPr>
@@ -3188,15 +2984,7 @@
           <w:rFonts w:ascii="Arial" w:eastAsia="Roboto" w:hAnsi="Arial" w:cs="Arial"/>
           <w:sz w:val="30"/>
         </w:rPr>
-        <w:t>Oljenkorsi</w:t>
-      </w:r>
-      <w:proofErr w:type="gramEnd"/>
-      <w:r>
-        <w:rPr>
-          <w:rFonts w:ascii="Arial" w:eastAsia="Roboto" w:hAnsi="Arial" w:cs="Arial"/>
-          <w:sz w:val="30"/>
-        </w:rPr>
-        <w:t xml:space="preserve"> </w:t>
+        <w:t xml:space="preserve">Oljenkorsi </w:t>
       </w:r>
       <w:r>
         <w:rPr>
@@ -3329,6 +3117,7 @@
           <w:rFonts w:ascii="Arial" w:eastAsia="Roboto" w:hAnsi="Arial" w:cs="Arial"/>
           <w:sz w:val="30"/>
         </w:rPr>
+        <w:lastRenderedPageBreak/>
         <w:t>K: ”Nimenomaan.”</w:t>
       </w:r>
     </w:p>
@@ -3361,7 +3150,6 @@
           <w:rFonts w:ascii="Arial" w:eastAsia="Roboto" w:hAnsi="Arial" w:cs="Arial"/>
           <w:sz w:val="30"/>
         </w:rPr>
-        <w:lastRenderedPageBreak/>
         <w:t>K: ”Minun elämälläni ei ole enää merkitystä. Juokse nyt pois ennen kuin se on myöhäistä!”</w:t>
       </w:r>
     </w:p>
@@ -3657,9 +3445,8 @@
           <w:rFonts w:ascii="Arial" w:eastAsia="Roboto" w:hAnsi="Arial" w:cs="Arial"/>
           <w:sz w:val="30"/>
         </w:rPr>
-        <w:t xml:space="preserve"> (selitetty aiemmin</w:t>
-      </w:r>
-      <w:proofErr w:type="gramStart"/>
+        <w:t xml:space="preserve"> (selitetty aiemmin)</w:t>
+      </w:r>
       <w:r>
         <w:rPr>
           <w:rFonts w:ascii="Arial" w:eastAsia="Roboto" w:hAnsi="Arial" w:cs="Arial"/>
@@ -3672,63 +3459,23 @@
           <w:rFonts w:ascii="Arial" w:eastAsia="Roboto" w:hAnsi="Arial" w:cs="Arial"/>
           <w:sz w:val="30"/>
         </w:rPr>
-        <w:t>)</w:t>
-      </w:r>
-      <w:r>
-        <w:rPr>
-          <w:rFonts w:ascii="Arial" w:eastAsia="Roboto" w:hAnsi="Arial" w:cs="Arial"/>
-          <w:sz w:val="30"/>
-        </w:rPr>
         <w:t>*</w:t>
       </w:r>
-      <w:proofErr w:type="gramEnd"/>
-    </w:p>
-    <w:p>
-      <w:pPr>
-        <w:spacing w:line="240" w:lineRule="auto"/>
-        <w:rPr>
-          <w:rFonts w:ascii="Arial" w:eastAsia="Roboto" w:hAnsi="Arial" w:cs="Arial"/>
-          <w:sz w:val="30"/>
-        </w:rPr>
-      </w:pPr>
-      <w:r>
-        <w:rPr>
-          <w:rFonts w:ascii="Arial" w:eastAsia="Roboto" w:hAnsi="Arial" w:cs="Arial"/>
-          <w:sz w:val="30"/>
-        </w:rPr>
-        <w:t xml:space="preserve">// Lopputekstien biisi on joko sama kuin </w:t>
-      </w:r>
-      <w:proofErr w:type="spellStart"/>
-      <w:r>
-        <w:rPr>
-          <w:rFonts w:ascii="Arial" w:eastAsia="Roboto" w:hAnsi="Arial" w:cs="Arial"/>
-          <w:sz w:val="30"/>
-        </w:rPr>
-        <w:t>Story</w:t>
-      </w:r>
-      <w:proofErr w:type="spellEnd"/>
-      <w:r>
-        <w:rPr>
-          <w:rFonts w:ascii="Arial" w:eastAsia="Roboto" w:hAnsi="Arial" w:cs="Arial"/>
-          <w:sz w:val="30"/>
-        </w:rPr>
-        <w:t xml:space="preserve"> </w:t>
-      </w:r>
-      <w:proofErr w:type="spellStart"/>
-      <w:r>
-        <w:rPr>
-          <w:rFonts w:ascii="Arial" w:eastAsia="Roboto" w:hAnsi="Arial" w:cs="Arial"/>
-          <w:sz w:val="30"/>
-        </w:rPr>
-        <w:t>Mode</w:t>
-      </w:r>
-      <w:proofErr w:type="spellEnd"/>
-      <w:r>
-        <w:rPr>
-          <w:rFonts w:ascii="Arial" w:eastAsia="Roboto" w:hAnsi="Arial" w:cs="Arial"/>
-          <w:sz w:val="30"/>
-        </w:rPr>
-        <w:t xml:space="preserve"> ykköskentässä tai sitten ”huonossa lopussa” joku surullinen biisi</w:t>
+    </w:p>
+    <w:p>
+      <w:pPr>
+        <w:spacing w:line="240" w:lineRule="auto"/>
+        <w:rPr>
+          <w:rFonts w:ascii="Arial" w:eastAsia="Roboto" w:hAnsi="Arial" w:cs="Arial"/>
+          <w:sz w:val="30"/>
+        </w:rPr>
+      </w:pPr>
+      <w:r>
+        <w:rPr>
+          <w:rFonts w:ascii="Arial" w:eastAsia="Roboto" w:hAnsi="Arial" w:cs="Arial"/>
+          <w:sz w:val="30"/>
+        </w:rPr>
+        <w:t>// Lopputekstien biisi on joko sama kuin Story Mode ykköskentässä tai sitten ”huonossa lopussa” joku surullinen biisi</w:t>
       </w:r>
     </w:p>
     <w:sectPr>

--- a/KDS Script.docx
+++ b/KDS Script.docx
@@ -26,12 +26,21 @@
           <w:sz w:val="30"/>
         </w:rPr>
       </w:pPr>
-      <w:r>
-        <w:rPr>
-          <w:rFonts w:ascii="Arial" w:eastAsia="Roboto" w:hAnsi="Arial" w:cs="Arial"/>
-          <w:sz w:val="30"/>
-        </w:rPr>
-        <w:t>Chapter 1</w:t>
+      <w:proofErr w:type="spellStart"/>
+      <w:r>
+        <w:rPr>
+          <w:rFonts w:ascii="Arial" w:eastAsia="Roboto" w:hAnsi="Arial" w:cs="Arial"/>
+          <w:sz w:val="30"/>
+        </w:rPr>
+        <w:t>Chapter</w:t>
+      </w:r>
+      <w:proofErr w:type="spellEnd"/>
+      <w:r>
+        <w:rPr>
+          <w:rFonts w:ascii="Arial" w:eastAsia="Roboto" w:hAnsi="Arial" w:cs="Arial"/>
+          <w:sz w:val="30"/>
+        </w:rPr>
+        <w:t xml:space="preserve"> 1</w:t>
       </w:r>
       <w:r>
         <w:rPr>
@@ -89,8 +98,17 @@
           <w:rFonts w:ascii="Arial" w:eastAsia="Roboto" w:hAnsi="Arial" w:cs="Arial"/>
           <w:sz w:val="30"/>
         </w:rPr>
-        <w:t>Kenttä 1: //Eräänlainen johdantokappale/tutoriaali story</w:t>
-      </w:r>
+        <w:t xml:space="preserve">Kenttä 1: //Eräänlainen johdantokappale/tutoriaali </w:t>
+      </w:r>
+      <w:proofErr w:type="spellStart"/>
+      <w:r>
+        <w:rPr>
+          <w:rFonts w:ascii="Arial" w:eastAsia="Roboto" w:hAnsi="Arial" w:cs="Arial"/>
+          <w:sz w:val="30"/>
+        </w:rPr>
+        <w:t>story</w:t>
+      </w:r>
+      <w:proofErr w:type="spellEnd"/>
       <w:r>
         <w:rPr>
           <w:rFonts w:ascii="Arial" w:eastAsia="Roboto" w:hAnsi="Arial" w:cs="Arial"/>
@@ -98,6 +116,7 @@
         </w:rPr>
         <w:t xml:space="preserve"> </w:t>
       </w:r>
+      <w:proofErr w:type="spellStart"/>
       <w:r>
         <w:rPr>
           <w:rFonts w:ascii="Arial" w:eastAsia="Roboto" w:hAnsi="Arial" w:cs="Arial"/>
@@ -105,42 +124,139 @@
         </w:rPr>
         <w:t>modeen</w:t>
       </w:r>
-    </w:p>
-    <w:p>
-      <w:pPr>
-        <w:spacing w:line="240" w:lineRule="auto"/>
-        <w:rPr>
-          <w:rFonts w:ascii="Arial" w:eastAsia="Roboto" w:hAnsi="Arial" w:cs="Arial"/>
-          <w:sz w:val="30"/>
-        </w:rPr>
-      </w:pPr>
-      <w:r>
-        <w:rPr>
-          <w:rFonts w:ascii="Arial" w:eastAsia="Roboto" w:hAnsi="Arial" w:cs="Arial"/>
-          <w:sz w:val="30"/>
-        </w:rPr>
-        <w:t xml:space="preserve">&gt;&gt;&gt; </w:t>
-      </w:r>
-      <w:r>
-        <w:rPr>
-          <w:rFonts w:ascii="Arial" w:eastAsia="Roboto" w:hAnsi="Arial" w:cs="Arial"/>
-          <w:sz w:val="30"/>
-        </w:rPr>
-        <w:t>Mission</w:t>
-      </w:r>
-      <w:r>
-        <w:rPr>
-          <w:rFonts w:ascii="Arial" w:eastAsia="Roboto" w:hAnsi="Arial" w:cs="Arial"/>
-          <w:sz w:val="30"/>
-        </w:rPr>
-        <w:t xml:space="preserve"> (Liikkuminen</w:t>
-      </w:r>
-      <w:r>
-        <w:rPr>
-          <w:rFonts w:ascii="Arial" w:eastAsia="Roboto" w:hAnsi="Arial" w:cs="Arial"/>
-          <w:sz w:val="30"/>
-        </w:rPr>
-        <w:t>, yms</w:t>
+      <w:proofErr w:type="spellEnd"/>
+    </w:p>
+    <w:p>
+      <w:pPr>
+        <w:spacing w:line="240" w:lineRule="auto"/>
+        <w:rPr>
+          <w:rFonts w:ascii="Arial" w:eastAsia="Roboto" w:hAnsi="Arial" w:cs="Arial"/>
+          <w:sz w:val="30"/>
+        </w:rPr>
+      </w:pPr>
+      <w:r>
+        <w:rPr>
+          <w:rFonts w:ascii="Arial" w:eastAsia="Roboto" w:hAnsi="Arial" w:cs="Arial"/>
+          <w:sz w:val="30"/>
+        </w:rPr>
+        <w:t xml:space="preserve">&gt;&gt;&gt; Tutoriaali (Liikkuminen, piereminen yms.) suljetulla alueella </w:t>
+      </w:r>
+    </w:p>
+    <w:p>
+      <w:pPr>
+        <w:spacing w:line="240" w:lineRule="auto"/>
+        <w:rPr>
+          <w:rFonts w:ascii="Arial" w:eastAsia="Roboto" w:hAnsi="Arial" w:cs="Arial"/>
+          <w:sz w:val="30"/>
+        </w:rPr>
+      </w:pPr>
+      <w:r>
+        <w:rPr>
+          <w:rFonts w:ascii="Arial" w:eastAsia="Roboto" w:hAnsi="Arial" w:cs="Arial"/>
+          <w:strike/>
+          <w:sz w:val="30"/>
+        </w:rPr>
+        <w:t>Alueen olisi hyvä muistuttaa esimerkiksi entisen Hatanpään koulun pihaa</w:t>
+      </w:r>
+      <w:r>
+        <w:rPr>
+          <w:rFonts w:ascii="Arial" w:eastAsia="Roboto" w:hAnsi="Arial" w:cs="Arial"/>
+          <w:sz w:val="30"/>
+        </w:rPr>
+        <w:t xml:space="preserve"> Alue muistuttaa uuden koulurakennuksen pihaa.</w:t>
+      </w:r>
+    </w:p>
+    <w:p>
+      <w:pPr>
+        <w:spacing w:line="240" w:lineRule="auto"/>
+        <w:rPr>
+          <w:rFonts w:ascii="Arial" w:eastAsia="Roboto" w:hAnsi="Arial" w:cs="Arial"/>
+          <w:sz w:val="30"/>
+        </w:rPr>
+      </w:pPr>
+      <w:r>
+        <w:rPr>
+          <w:rFonts w:ascii="Arial" w:eastAsia="Roboto" w:hAnsi="Arial" w:cs="Arial"/>
+          <w:sz w:val="30"/>
+        </w:rPr>
+        <w:t>&gt;&gt;&gt; Tutoriaali (Kun ensimmäinen tutoriaali on suoritettu, avautuu mahdollisuus edetä seuraavaan) Koposelle puhuminen</w:t>
+      </w:r>
+    </w:p>
+    <w:p>
+      <w:pPr>
+        <w:spacing w:line="240" w:lineRule="auto"/>
+        <w:rPr>
+          <w:rFonts w:ascii="Arial" w:eastAsia="Roboto" w:hAnsi="Arial" w:cs="Arial"/>
+          <w:sz w:val="30"/>
+        </w:rPr>
+      </w:pPr>
+      <w:r>
+        <w:rPr>
+          <w:rFonts w:ascii="Arial" w:eastAsia="Roboto" w:hAnsi="Arial" w:cs="Arial"/>
+          <w:sz w:val="30"/>
+        </w:rPr>
+        <w:t>Dialogi [</w:t>
+      </w:r>
+    </w:p>
+    <w:p>
+      <w:pPr>
+        <w:spacing w:line="240" w:lineRule="auto"/>
+        <w:rPr>
+          <w:rFonts w:ascii="Arial" w:eastAsia="Roboto" w:hAnsi="Arial" w:cs="Arial"/>
+          <w:sz w:val="30"/>
+        </w:rPr>
+      </w:pPr>
+      <w:r>
+        <w:rPr>
+          <w:rFonts w:ascii="Arial" w:eastAsia="Roboto" w:hAnsi="Arial" w:cs="Arial"/>
+          <w:sz w:val="30"/>
+        </w:rPr>
+        <w:tab/>
+        <w:t>Koponen: "Hei! Siinä sinä oletkin. Halusinkin kertoa sinulle uude</w:t>
+      </w:r>
+      <w:r>
+        <w:rPr>
+          <w:rFonts w:ascii="Arial" w:eastAsia="Roboto" w:hAnsi="Arial" w:cs="Arial"/>
+          <w:sz w:val="30"/>
+        </w:rPr>
+        <w:t>sta</w:t>
+      </w:r>
+      <w:r>
+        <w:rPr>
+          <w:rFonts w:ascii="Arial" w:eastAsia="Roboto" w:hAnsi="Arial" w:cs="Arial"/>
+          <w:sz w:val="30"/>
+        </w:rPr>
+        <w:t xml:space="preserve"> tava</w:t>
+      </w:r>
+      <w:r>
+        <w:rPr>
+          <w:rFonts w:ascii="Arial" w:eastAsia="Roboto" w:hAnsi="Arial" w:cs="Arial"/>
+          <w:sz w:val="30"/>
+        </w:rPr>
+        <w:t>sta</w:t>
+      </w:r>
+      <w:r>
+        <w:rPr>
+          <w:rFonts w:ascii="Arial" w:eastAsia="Roboto" w:hAnsi="Arial" w:cs="Arial"/>
+          <w:sz w:val="30"/>
+        </w:rPr>
+        <w:t xml:space="preserve"> nostaa </w:t>
+      </w:r>
+      <w:proofErr w:type="spellStart"/>
+      <w:r>
+        <w:rPr>
+          <w:rFonts w:ascii="Arial" w:eastAsia="Roboto" w:hAnsi="Arial" w:cs="Arial"/>
+          <w:sz w:val="30"/>
+        </w:rPr>
+        <w:t>num</w:t>
+      </w:r>
+      <w:proofErr w:type="spellEnd"/>
+      <w:r>
+        <w:rPr>
+          <w:rFonts w:ascii="Arial" w:eastAsia="Roboto" w:hAnsi="Arial" w:cs="Arial"/>
+          <w:sz w:val="30"/>
+        </w:rPr>
+        <w:t>... Hetkinen, ethän sinä ole tyttö</w:t>
       </w:r>
       <w:r>
         <w:rPr>
@@ -154,151 +270,7 @@
           <w:rFonts w:ascii="Arial" w:eastAsia="Roboto" w:hAnsi="Arial" w:cs="Arial"/>
           <w:sz w:val="30"/>
         </w:rPr>
-        <w:t xml:space="preserve">) suljetulla alueella </w:t>
-      </w:r>
-    </w:p>
-    <w:p>
-      <w:pPr>
-        <w:spacing w:line="240" w:lineRule="auto"/>
-        <w:rPr>
-          <w:rFonts w:ascii="Arial" w:eastAsia="Roboto" w:hAnsi="Arial" w:cs="Arial"/>
-          <w:sz w:val="30"/>
-        </w:rPr>
-      </w:pPr>
-      <w:r>
-        <w:rPr>
-          <w:rFonts w:ascii="Arial" w:eastAsia="Roboto" w:hAnsi="Arial" w:cs="Arial"/>
-          <w:strike/>
-          <w:sz w:val="30"/>
-        </w:rPr>
-        <w:t>Alueen olisi hyvä muistuttaa esimerkiksi entisen Hatanpään koulun pihaa</w:t>
-      </w:r>
-      <w:r>
-        <w:rPr>
-          <w:rFonts w:ascii="Arial" w:eastAsia="Roboto" w:hAnsi="Arial" w:cs="Arial"/>
-          <w:sz w:val="30"/>
-        </w:rPr>
-        <w:t xml:space="preserve"> Alue muistuttaa uuden koulurakennuksen pihaa</w:t>
-      </w:r>
-      <w:r>
-        <w:rPr>
-          <w:rFonts w:ascii="Arial" w:eastAsia="Roboto" w:hAnsi="Arial" w:cs="Arial"/>
-          <w:sz w:val="30"/>
-        </w:rPr>
-        <w:t>… Tai siis sinne kä</w:t>
-      </w:r>
-      <w:r>
-        <w:rPr>
-          <w:rFonts w:ascii="Arial" w:eastAsia="Roboto" w:hAnsi="Arial" w:cs="Arial"/>
-          <w:sz w:val="30"/>
-        </w:rPr>
-        <w:t>v</w:t>
-      </w:r>
-      <w:r>
-        <w:rPr>
-          <w:rFonts w:ascii="Arial" w:eastAsia="Roboto" w:hAnsi="Arial" w:cs="Arial"/>
-          <w:sz w:val="30"/>
-        </w:rPr>
-        <w:t>elyä</w:t>
-      </w:r>
-    </w:p>
-    <w:p>
-      <w:pPr>
-        <w:spacing w:line="240" w:lineRule="auto"/>
-        <w:rPr>
-          <w:rFonts w:ascii="Arial" w:eastAsia="Roboto" w:hAnsi="Arial" w:cs="Arial"/>
-          <w:sz w:val="30"/>
-        </w:rPr>
-      </w:pPr>
-      <w:r>
-        <w:rPr>
-          <w:rFonts w:ascii="Arial" w:eastAsia="Roboto" w:hAnsi="Arial" w:cs="Arial"/>
-          <w:sz w:val="30"/>
-        </w:rPr>
-        <w:t>Kenttä 2:</w:t>
-      </w:r>
-    </w:p>
-    <w:p>
-      <w:pPr>
-        <w:spacing w:line="240" w:lineRule="auto"/>
-        <w:rPr>
-          <w:rFonts w:ascii="Arial" w:eastAsia="Roboto" w:hAnsi="Arial" w:cs="Arial"/>
-          <w:sz w:val="30"/>
-        </w:rPr>
-      </w:pPr>
-      <w:r>
-        <w:rPr>
-          <w:rFonts w:ascii="Arial" w:eastAsia="Roboto" w:hAnsi="Arial" w:cs="Arial"/>
-          <w:sz w:val="30"/>
-        </w:rPr>
-        <w:t xml:space="preserve">&gt;&gt;&gt; </w:t>
-      </w:r>
-      <w:r>
-        <w:rPr>
-          <w:rFonts w:ascii="Arial" w:eastAsia="Roboto" w:hAnsi="Arial" w:cs="Arial"/>
-          <w:sz w:val="30"/>
-        </w:rPr>
-        <w:t>Mission (Puhu Koposelle)</w:t>
-      </w:r>
-    </w:p>
-    <w:p>
-      <w:pPr>
-        <w:spacing w:line="240" w:lineRule="auto"/>
-        <w:rPr>
-          <w:rFonts w:ascii="Arial" w:eastAsia="Roboto" w:hAnsi="Arial" w:cs="Arial"/>
-          <w:sz w:val="30"/>
-        </w:rPr>
-      </w:pPr>
-      <w:r>
-        <w:rPr>
-          <w:rFonts w:ascii="Arial" w:eastAsia="Roboto" w:hAnsi="Arial" w:cs="Arial"/>
-          <w:sz w:val="30"/>
-        </w:rPr>
-        <w:t>Dialogi [</w:t>
-      </w:r>
-    </w:p>
-    <w:p>
-      <w:pPr>
-        <w:spacing w:line="240" w:lineRule="auto"/>
-        <w:rPr>
-          <w:rFonts w:ascii="Arial" w:eastAsia="Roboto" w:hAnsi="Arial" w:cs="Arial"/>
-          <w:sz w:val="30"/>
-        </w:rPr>
-      </w:pPr>
-      <w:r>
-        <w:rPr>
-          <w:rFonts w:ascii="Arial" w:eastAsia="Roboto" w:hAnsi="Arial" w:cs="Arial"/>
-          <w:sz w:val="30"/>
-        </w:rPr>
-        <w:t>Koponen: "Hei! Siinä sinä oletkin. Halusinkin kertoa sinulle uude</w:t>
-      </w:r>
-      <w:r>
-        <w:rPr>
-          <w:rFonts w:ascii="Arial" w:eastAsia="Roboto" w:hAnsi="Arial" w:cs="Arial"/>
-          <w:sz w:val="30"/>
-        </w:rPr>
-        <w:t>sta</w:t>
-      </w:r>
-      <w:r>
-        <w:rPr>
-          <w:rFonts w:ascii="Arial" w:eastAsia="Roboto" w:hAnsi="Arial" w:cs="Arial"/>
-          <w:sz w:val="30"/>
-        </w:rPr>
-        <w:t xml:space="preserve"> tava</w:t>
-      </w:r>
-      <w:r>
-        <w:rPr>
-          <w:rFonts w:ascii="Arial" w:eastAsia="Roboto" w:hAnsi="Arial" w:cs="Arial"/>
-          <w:sz w:val="30"/>
-        </w:rPr>
-        <w:t>sta</w:t>
-      </w:r>
-      <w:r>
-        <w:rPr>
-          <w:rFonts w:ascii="Arial" w:eastAsia="Roboto" w:hAnsi="Arial" w:cs="Arial"/>
-          <w:sz w:val="30"/>
-        </w:rPr>
-        <w:t xml:space="preserve"> nostaa num... Hetkinen, ethän sinä ole tyttö</w:t>
+        <w:t>.. tai edes oppilaani. No jaa, näytät kuitenkin ihan fiksulta kaverilta</w:t>
       </w:r>
       <w:r>
         <w:rPr>
@@ -312,7 +284,23 @@
           <w:rFonts w:ascii="Arial" w:eastAsia="Roboto" w:hAnsi="Arial" w:cs="Arial"/>
           <w:sz w:val="30"/>
         </w:rPr>
-        <w:t>.. tai edes oppilaani. No jaa, näytät kuitenkin ihan fiksulta kaverilta</w:t>
+        <w:t>"</w:t>
+      </w:r>
+    </w:p>
+    <w:p>
+      <w:pPr>
+        <w:spacing w:line="240" w:lineRule="auto"/>
+        <w:rPr>
+          <w:rFonts w:ascii="Arial" w:eastAsia="Roboto" w:hAnsi="Arial" w:cs="Arial"/>
+          <w:sz w:val="30"/>
+        </w:rPr>
+      </w:pPr>
+      <w:r>
+        <w:rPr>
+          <w:rFonts w:ascii="Arial" w:eastAsia="Roboto" w:hAnsi="Arial" w:cs="Arial"/>
+          <w:sz w:val="30"/>
+        </w:rPr>
+        <w:t>Koponen: "Voit nostaa numeroasi suorittamalla tehtäviä. Voisit aloittaa pyytämällä tehtävää</w:t>
       </w:r>
       <w:r>
         <w:rPr>
@@ -342,44 +330,7 @@
           <w:rFonts w:ascii="Arial" w:eastAsia="Roboto" w:hAnsi="Arial" w:cs="Arial"/>
           <w:sz w:val="30"/>
         </w:rPr>
-        <w:t>Koponen: "Voit nostaa numeroasi suorittamalla tehtäviä. Voisit aloittaa pyytämällä tehtävää</w:t>
-      </w:r>
-      <w:r>
-        <w:rPr>
-          <w:rFonts w:ascii="Arial" w:eastAsia="Roboto" w:hAnsi="Arial" w:cs="Arial"/>
-          <w:sz w:val="30"/>
-        </w:rPr>
-        <w:t>.</w:t>
-      </w:r>
-      <w:r>
-        <w:rPr>
-          <w:rFonts w:ascii="Arial" w:eastAsia="Roboto" w:hAnsi="Arial" w:cs="Arial"/>
-          <w:sz w:val="30"/>
-        </w:rPr>
-        <w:t>"</w:t>
-      </w:r>
-    </w:p>
-    <w:p>
-      <w:pPr>
-        <w:spacing w:line="240" w:lineRule="auto"/>
-        <w:rPr>
-          <w:rFonts w:ascii="Arial" w:eastAsia="Roboto" w:hAnsi="Arial" w:cs="Arial"/>
-          <w:sz w:val="30"/>
-        </w:rPr>
-      </w:pPr>
-      <w:r>
-        <w:rPr>
-          <w:rFonts w:ascii="Arial" w:eastAsia="Roboto" w:hAnsi="Arial" w:cs="Arial"/>
-          <w:sz w:val="30"/>
-        </w:rPr>
-        <w:t xml:space="preserve">// Matikan numero on pelin lopussa </w:t>
-      </w:r>
-      <w:r>
-        <w:rPr>
-          <w:rFonts w:ascii="Arial" w:eastAsia="Roboto" w:hAnsi="Arial" w:cs="Arial"/>
-          <w:sz w:val="30"/>
-        </w:rPr>
-        <w:t>10</w:t>
+        <w:t>// Matikan numero on pelin lopussa 11</w:t>
       </w:r>
     </w:p>
     <w:p>
@@ -614,39 +565,119 @@
           <w:rFonts w:ascii="Arial" w:eastAsia="Roboto" w:hAnsi="Arial" w:cs="Arial"/>
           <w:sz w:val="30"/>
         </w:rPr>
-        <w:t>&gt;&gt;&gt; Mission (Löydä saunavessa ja sieltä level exit)</w:t>
-      </w:r>
-    </w:p>
-    <w:p>
-      <w:pPr>
-        <w:spacing w:line="240" w:lineRule="auto"/>
-        <w:rPr>
-          <w:rFonts w:ascii="Arial" w:eastAsia="Roboto" w:hAnsi="Arial" w:cs="Arial"/>
-          <w:sz w:val="30"/>
-        </w:rPr>
-      </w:pPr>
-      <w:r>
-        <w:rPr>
-          <w:rFonts w:ascii="Arial" w:eastAsia="Roboto" w:hAnsi="Arial" w:cs="Arial"/>
-          <w:sz w:val="30"/>
-        </w:rPr>
-        <w:t>=&gt; Level Exit</w:t>
-      </w:r>
-    </w:p>
-    <w:p>
-      <w:pPr>
-        <w:spacing w:line="240" w:lineRule="auto"/>
-        <w:rPr>
-          <w:rFonts w:ascii="Arial" w:eastAsia="Roboto" w:hAnsi="Arial" w:cs="Arial"/>
-          <w:sz w:val="30"/>
-        </w:rPr>
-      </w:pPr>
-      <w:r>
-        <w:rPr>
-          <w:rFonts w:ascii="Arial" w:eastAsia="Roboto" w:hAnsi="Arial" w:cs="Arial"/>
-          <w:sz w:val="30"/>
-        </w:rPr>
-        <w:t>Chapter 2 (Rutiininomainen yllätys) {</w:t>
+        <w:t xml:space="preserve">&gt;&gt;&gt; Mission (Löydä saunavessa ja sieltä </w:t>
+      </w:r>
+      <w:proofErr w:type="spellStart"/>
+      <w:r>
+        <w:rPr>
+          <w:rFonts w:ascii="Arial" w:eastAsia="Roboto" w:hAnsi="Arial" w:cs="Arial"/>
+          <w:sz w:val="30"/>
+        </w:rPr>
+        <w:t>level</w:t>
+      </w:r>
+      <w:proofErr w:type="spellEnd"/>
+      <w:r>
+        <w:rPr>
+          <w:rFonts w:ascii="Arial" w:eastAsia="Roboto" w:hAnsi="Arial" w:cs="Arial"/>
+          <w:sz w:val="30"/>
+        </w:rPr>
+        <w:t xml:space="preserve"> </w:t>
+      </w:r>
+      <w:proofErr w:type="spellStart"/>
+      <w:r>
+        <w:rPr>
+          <w:rFonts w:ascii="Arial" w:eastAsia="Roboto" w:hAnsi="Arial" w:cs="Arial"/>
+          <w:sz w:val="30"/>
+        </w:rPr>
+        <w:t>exit</w:t>
+      </w:r>
+      <w:proofErr w:type="spellEnd"/>
+      <w:r>
+        <w:rPr>
+          <w:rFonts w:ascii="Arial" w:eastAsia="Roboto" w:hAnsi="Arial" w:cs="Arial"/>
+          <w:sz w:val="30"/>
+        </w:rPr>
+        <w:t>)</w:t>
+      </w:r>
+    </w:p>
+    <w:p>
+      <w:pPr>
+        <w:spacing w:line="240" w:lineRule="auto"/>
+        <w:rPr>
+          <w:rFonts w:ascii="Arial" w:eastAsia="Roboto" w:hAnsi="Arial" w:cs="Arial"/>
+          <w:sz w:val="30"/>
+        </w:rPr>
+      </w:pPr>
+      <w:r>
+        <w:rPr>
+          <w:rFonts w:ascii="Arial" w:eastAsia="Roboto" w:hAnsi="Arial" w:cs="Arial"/>
+          <w:sz w:val="30"/>
+        </w:rPr>
+        <w:t xml:space="preserve">=&gt; Level </w:t>
+      </w:r>
+      <w:proofErr w:type="spellStart"/>
+      <w:r>
+        <w:rPr>
+          <w:rFonts w:ascii="Arial" w:eastAsia="Roboto" w:hAnsi="Arial" w:cs="Arial"/>
+          <w:sz w:val="30"/>
+        </w:rPr>
+        <w:t>Exit</w:t>
+      </w:r>
+      <w:proofErr w:type="spellEnd"/>
+    </w:p>
+    <w:p>
+      <w:pPr>
+        <w:spacing w:line="240" w:lineRule="auto"/>
+        <w:rPr>
+          <w:rFonts w:ascii="Arial" w:eastAsia="Roboto" w:hAnsi="Arial" w:cs="Arial"/>
+          <w:sz w:val="30"/>
+        </w:rPr>
+      </w:pPr>
+      <w:proofErr w:type="spellStart"/>
+      <w:r>
+        <w:rPr>
+          <w:rFonts w:ascii="Arial" w:eastAsia="Roboto" w:hAnsi="Arial" w:cs="Arial"/>
+          <w:sz w:val="30"/>
+        </w:rPr>
+        <w:t>Chapter</w:t>
+      </w:r>
+      <w:proofErr w:type="spellEnd"/>
+      <w:r>
+        <w:rPr>
+          <w:rFonts w:ascii="Arial" w:eastAsia="Roboto" w:hAnsi="Arial" w:cs="Arial"/>
+          <w:sz w:val="30"/>
+        </w:rPr>
+        <w:t xml:space="preserve"> 2 (Rutiininomainen yllätys) {</w:t>
+      </w:r>
+    </w:p>
+    <w:p>
+      <w:pPr>
+        <w:spacing w:line="240" w:lineRule="auto"/>
+        <w:rPr>
+          <w:rFonts w:ascii="Arial" w:eastAsia="Roboto" w:hAnsi="Arial" w:cs="Arial"/>
+          <w:sz w:val="30"/>
+        </w:rPr>
+      </w:pPr>
+      <w:r>
+        <w:rPr>
+          <w:rFonts w:ascii="Arial" w:eastAsia="Roboto" w:hAnsi="Arial" w:cs="Arial"/>
+          <w:sz w:val="30"/>
+        </w:rPr>
+        <w:t xml:space="preserve">Kenttä </w:t>
+      </w:r>
+      <w:r>
+        <w:rPr>
+          <w:rFonts w:ascii="Arial" w:eastAsia="Roboto" w:hAnsi="Arial" w:cs="Arial"/>
+          <w:sz w:val="30"/>
+        </w:rPr>
+        <w:t>2</w:t>
+      </w:r>
+      <w:r>
+        <w:rPr>
+          <w:rFonts w:ascii="Arial" w:eastAsia="Roboto" w:hAnsi="Arial" w:cs="Arial"/>
+          <w:sz w:val="30"/>
+        </w:rPr>
+        <w:t>:</w:t>
       </w:r>
     </w:p>
     <w:p>
@@ -663,36 +694,6 @@
           <w:sz w:val="30"/>
         </w:rPr>
         <w:lastRenderedPageBreak/>
-        <w:t xml:space="preserve">Kenttä </w:t>
-      </w:r>
-      <w:r>
-        <w:rPr>
-          <w:rFonts w:ascii="Arial" w:eastAsia="Roboto" w:hAnsi="Arial" w:cs="Arial"/>
-          <w:sz w:val="30"/>
-        </w:rPr>
-        <w:t>3</w:t>
-      </w:r>
-      <w:r>
-        <w:rPr>
-          <w:rFonts w:ascii="Arial" w:eastAsia="Roboto" w:hAnsi="Arial" w:cs="Arial"/>
-          <w:sz w:val="30"/>
-        </w:rPr>
-        <w:t>:</w:t>
-      </w:r>
-    </w:p>
-    <w:p>
-      <w:pPr>
-        <w:spacing w:line="240" w:lineRule="auto"/>
-        <w:rPr>
-          <w:rFonts w:ascii="Arial" w:eastAsia="Roboto" w:hAnsi="Arial" w:cs="Arial"/>
-          <w:sz w:val="30"/>
-        </w:rPr>
-      </w:pPr>
-      <w:r>
-        <w:rPr>
-          <w:rFonts w:ascii="Arial" w:eastAsia="Roboto" w:hAnsi="Arial" w:cs="Arial"/>
-          <w:sz w:val="30"/>
-        </w:rPr>
         <w:t>&gt;&gt;&gt; Mission (Mene biologian tunnille)</w:t>
       </w:r>
     </w:p>
@@ -748,43 +749,6 @@
         </w:rPr>
         <w:t>// Pelaaja siirretään biologian luokan oven eteen.</w:t>
       </w:r>
-      <w:r>
-        <w:rPr>
-          <w:rFonts w:ascii="Arial" w:eastAsia="Roboto" w:hAnsi="Arial" w:cs="Arial"/>
-          <w:sz w:val="30"/>
-        </w:rPr>
-        <w:t xml:space="preserve"> (Varmaan helpointa, jos vaan vaihdetaan kenttää tässä vaiheessa…)</w:t>
-      </w:r>
-    </w:p>
-    <w:p>
-      <w:pPr>
-        <w:spacing w:line="240" w:lineRule="auto"/>
-        <w:rPr>
-          <w:rFonts w:ascii="Arial" w:eastAsia="Roboto" w:hAnsi="Arial" w:cs="Arial"/>
-          <w:sz w:val="30"/>
-        </w:rPr>
-      </w:pPr>
-      <w:r>
-        <w:rPr>
-          <w:rFonts w:ascii="Arial" w:eastAsia="Roboto" w:hAnsi="Arial" w:cs="Arial"/>
-          <w:sz w:val="30"/>
-        </w:rPr>
-        <w:t xml:space="preserve">Kenttä </w:t>
-      </w:r>
-      <w:r>
-        <w:rPr>
-          <w:rFonts w:ascii="Arial" w:eastAsia="Roboto" w:hAnsi="Arial" w:cs="Arial"/>
-          <w:sz w:val="30"/>
-        </w:rPr>
-        <w:t>4</w:t>
-      </w:r>
-      <w:r>
-        <w:rPr>
-          <w:rFonts w:ascii="Arial" w:eastAsia="Roboto" w:hAnsi="Arial" w:cs="Arial"/>
-          <w:sz w:val="30"/>
-        </w:rPr>
-        <w:t>:</w:t>
-      </w:r>
     </w:p>
     <w:p>
       <w:pPr>
@@ -1096,7 +1060,23 @@
           <w:rFonts w:ascii="Arial" w:eastAsia="Roboto" w:hAnsi="Arial" w:cs="Arial"/>
           <w:sz w:val="30"/>
         </w:rPr>
-        <w:t>K: ”Oho perkele… Tuntisi alkaa kohta. Hopi hopi!”</w:t>
+        <w:t xml:space="preserve">K: ”Oho perkele… Tuntisi alkaa kohta. Hopi </w:t>
+      </w:r>
+      <w:proofErr w:type="spellStart"/>
+      <w:r>
+        <w:rPr>
+          <w:rFonts w:ascii="Arial" w:eastAsia="Roboto" w:hAnsi="Arial" w:cs="Arial"/>
+          <w:sz w:val="30"/>
+        </w:rPr>
+        <w:t>hopi</w:t>
+      </w:r>
+      <w:proofErr w:type="spellEnd"/>
+      <w:r>
+        <w:rPr>
+          <w:rFonts w:ascii="Arial" w:eastAsia="Roboto" w:hAnsi="Arial" w:cs="Arial"/>
+          <w:sz w:val="30"/>
+        </w:rPr>
+        <w:t>!”</w:t>
       </w:r>
     </w:p>
     <w:p>
@@ -1123,12 +1103,21 @@
           <w:sz w:val="30"/>
         </w:rPr>
       </w:pPr>
-      <w:r>
-        <w:rPr>
-          <w:rFonts w:ascii="Arial" w:eastAsia="Roboto" w:hAnsi="Arial" w:cs="Arial"/>
-          <w:sz w:val="30"/>
-        </w:rPr>
-        <w:t xml:space="preserve">Chapter </w:t>
+      <w:proofErr w:type="spellStart"/>
+      <w:r>
+        <w:rPr>
+          <w:rFonts w:ascii="Arial" w:eastAsia="Roboto" w:hAnsi="Arial" w:cs="Arial"/>
+          <w:sz w:val="30"/>
+        </w:rPr>
+        <w:t>Chapter</w:t>
+      </w:r>
+      <w:proofErr w:type="spellEnd"/>
+      <w:r>
+        <w:rPr>
+          <w:rFonts w:ascii="Arial" w:eastAsia="Roboto" w:hAnsi="Arial" w:cs="Arial"/>
+          <w:sz w:val="30"/>
+        </w:rPr>
+        <w:t xml:space="preserve"> </w:t>
       </w:r>
       <w:r>
         <w:rPr>
@@ -1165,7 +1154,7 @@
           <w:rFonts w:ascii="Arial" w:eastAsia="Roboto" w:hAnsi="Arial" w:cs="Arial"/>
           <w:sz w:val="30"/>
         </w:rPr>
-        <w:t>5</w:t>
+        <w:t>3</w:t>
       </w:r>
       <w:r>
         <w:rPr>
@@ -1225,39 +1214,39 @@
           <w:rFonts w:ascii="Arial" w:eastAsia="Roboto" w:hAnsi="Arial" w:cs="Arial"/>
           <w:sz w:val="30"/>
         </w:rPr>
+        <w:t>Dialogi [</w:t>
+      </w:r>
+    </w:p>
+    <w:p>
+      <w:pPr>
+        <w:spacing w:line="240" w:lineRule="auto"/>
+        <w:rPr>
+          <w:rFonts w:ascii="Arial" w:eastAsia="Roboto" w:hAnsi="Arial" w:cs="Arial"/>
+          <w:sz w:val="30"/>
+        </w:rPr>
+      </w:pPr>
+      <w:r>
+        <w:rPr>
+          <w:rFonts w:ascii="Arial" w:eastAsia="Roboto" w:hAnsi="Arial" w:cs="Arial"/>
+          <w:sz w:val="30"/>
+        </w:rPr>
+        <w:t>P: ”Sattuisiko sinulla olemaan mitään tehtävää minulle?”</w:t>
+      </w:r>
+    </w:p>
+    <w:p>
+      <w:pPr>
+        <w:spacing w:line="240" w:lineRule="auto"/>
+        <w:rPr>
+          <w:rFonts w:ascii="Arial" w:eastAsia="Roboto" w:hAnsi="Arial" w:cs="Arial"/>
+          <w:sz w:val="30"/>
+        </w:rPr>
+      </w:pPr>
+      <w:r>
+        <w:rPr>
+          <w:rFonts w:ascii="Arial" w:eastAsia="Roboto" w:hAnsi="Arial" w:cs="Arial"/>
+          <w:sz w:val="30"/>
+        </w:rPr>
         <w:lastRenderedPageBreak/>
-        <w:t>Dialogi [</w:t>
-      </w:r>
-    </w:p>
-    <w:p>
-      <w:pPr>
-        <w:spacing w:line="240" w:lineRule="auto"/>
-        <w:rPr>
-          <w:rFonts w:ascii="Arial" w:eastAsia="Roboto" w:hAnsi="Arial" w:cs="Arial"/>
-          <w:sz w:val="30"/>
-        </w:rPr>
-      </w:pPr>
-      <w:r>
-        <w:rPr>
-          <w:rFonts w:ascii="Arial" w:eastAsia="Roboto" w:hAnsi="Arial" w:cs="Arial"/>
-          <w:sz w:val="30"/>
-        </w:rPr>
-        <w:t>P: ”Sattuisiko sinulla olemaan mitään tehtävää minulle?”</w:t>
-      </w:r>
-    </w:p>
-    <w:p>
-      <w:pPr>
-        <w:spacing w:line="240" w:lineRule="auto"/>
-        <w:rPr>
-          <w:rFonts w:ascii="Arial" w:eastAsia="Roboto" w:hAnsi="Arial" w:cs="Arial"/>
-          <w:sz w:val="30"/>
-        </w:rPr>
-      </w:pPr>
-      <w:r>
-        <w:rPr>
-          <w:rFonts w:ascii="Arial" w:eastAsia="Roboto" w:hAnsi="Arial" w:cs="Arial"/>
-          <w:sz w:val="30"/>
-        </w:rPr>
         <w:t>K: ”Tulit juuri sopivaan aikaan. Halusin tehdä tutkimuksen siitä kuka olisi koulun paras opettaja… Siis minun lisäks</w:t>
       </w:r>
       <w:r>
@@ -1533,12 +1522,21 @@
           <w:sz w:val="30"/>
         </w:rPr>
       </w:pPr>
-      <w:r>
-        <w:rPr>
-          <w:rFonts w:ascii="Arial" w:eastAsia="Roboto" w:hAnsi="Arial" w:cs="Arial"/>
-          <w:sz w:val="30"/>
-        </w:rPr>
-        <w:t xml:space="preserve">Chapter </w:t>
+      <w:proofErr w:type="spellStart"/>
+      <w:r>
+        <w:rPr>
+          <w:rFonts w:ascii="Arial" w:eastAsia="Roboto" w:hAnsi="Arial" w:cs="Arial"/>
+          <w:sz w:val="30"/>
+        </w:rPr>
+        <w:t>Chapter</w:t>
+      </w:r>
+      <w:proofErr w:type="spellEnd"/>
+      <w:r>
+        <w:rPr>
+          <w:rFonts w:ascii="Arial" w:eastAsia="Roboto" w:hAnsi="Arial" w:cs="Arial"/>
+          <w:sz w:val="30"/>
+        </w:rPr>
+        <w:t xml:space="preserve"> </w:t>
       </w:r>
       <w:r>
         <w:rPr>
@@ -1589,7 +1587,23 @@
           <w:rFonts w:ascii="Arial" w:eastAsia="Roboto" w:hAnsi="Arial" w:cs="Arial"/>
           <w:sz w:val="30"/>
         </w:rPr>
-        <w:t>// Tähän alkuja jollekin suurelle mysteerille… Tätä kevennetään hauskilla tehtävillä, jotka saavat pelaajan unohtamaan tämän mysteerin hetkeksi, kunnes se palaa taas myöhemmin.</w:t>
+        <w:t xml:space="preserve">// Tähän alkuja jollekin suurelle mysteerille… Tätä kevennetään </w:t>
+      </w:r>
+      <w:proofErr w:type="spellStart"/>
+      <w:r>
+        <w:rPr>
+          <w:rFonts w:ascii="Arial" w:eastAsia="Roboto" w:hAnsi="Arial" w:cs="Arial"/>
+          <w:sz w:val="30"/>
+        </w:rPr>
+        <w:t>hauskilla</w:t>
+      </w:r>
+      <w:proofErr w:type="spellEnd"/>
+      <w:r>
+        <w:rPr>
+          <w:rFonts w:ascii="Arial" w:eastAsia="Roboto" w:hAnsi="Arial" w:cs="Arial"/>
+          <w:sz w:val="30"/>
+        </w:rPr>
+        <w:t xml:space="preserve"> tehtävillä, jotka saavat pelaajan unohtamaan tämän mysteerin hetkeksi, kunnes se palaa taas myöhemmin.</w:t>
       </w:r>
     </w:p>
     <w:p>
@@ -1625,12 +1639,21 @@
           <w:sz w:val="30"/>
         </w:rPr>
       </w:pPr>
-      <w:r>
-        <w:rPr>
-          <w:rFonts w:ascii="Arial" w:eastAsia="Roboto" w:hAnsi="Arial" w:cs="Arial"/>
-          <w:sz w:val="30"/>
-        </w:rPr>
-        <w:t xml:space="preserve">Chapter </w:t>
+      <w:proofErr w:type="spellStart"/>
+      <w:r>
+        <w:rPr>
+          <w:rFonts w:ascii="Arial" w:eastAsia="Roboto" w:hAnsi="Arial" w:cs="Arial"/>
+          <w:sz w:val="30"/>
+        </w:rPr>
+        <w:t>Chapter</w:t>
+      </w:r>
+      <w:proofErr w:type="spellEnd"/>
+      <w:r>
+        <w:rPr>
+          <w:rFonts w:ascii="Arial" w:eastAsia="Roboto" w:hAnsi="Arial" w:cs="Arial"/>
+          <w:sz w:val="30"/>
+        </w:rPr>
+        <w:t xml:space="preserve"> </w:t>
       </w:r>
       <w:r>
         <w:rPr>
@@ -1674,6 +1697,398 @@
           <w:rFonts w:ascii="Arial" w:eastAsia="Roboto" w:hAnsi="Arial" w:cs="Arial"/>
           <w:sz w:val="30"/>
         </w:rPr>
+        <w:t>4</w:t>
+      </w:r>
+      <w:r>
+        <w:rPr>
+          <w:rFonts w:ascii="Arial" w:eastAsia="Roboto" w:hAnsi="Arial" w:cs="Arial"/>
+          <w:sz w:val="30"/>
+        </w:rPr>
+        <w:t>:</w:t>
+      </w:r>
+    </w:p>
+    <w:p>
+      <w:pPr>
+        <w:spacing w:line="240" w:lineRule="auto"/>
+        <w:rPr>
+          <w:rFonts w:ascii="Arial" w:eastAsia="Roboto" w:hAnsi="Arial" w:cs="Arial"/>
+          <w:sz w:val="30"/>
+        </w:rPr>
+      </w:pPr>
+      <w:r>
+        <w:rPr>
+          <w:rFonts w:ascii="Arial" w:eastAsia="Roboto" w:hAnsi="Arial" w:cs="Arial"/>
+          <w:sz w:val="30"/>
+        </w:rPr>
+        <w:t xml:space="preserve">// </w:t>
+      </w:r>
+      <w:proofErr w:type="spellStart"/>
+      <w:r>
+        <w:rPr>
+          <w:rFonts w:ascii="Arial" w:eastAsia="Roboto" w:hAnsi="Arial" w:cs="Arial"/>
+          <w:sz w:val="30"/>
+        </w:rPr>
+        <w:t>Chapter</w:t>
+      </w:r>
+      <w:proofErr w:type="spellEnd"/>
+      <w:r>
+        <w:rPr>
+          <w:rFonts w:ascii="Arial" w:eastAsia="Roboto" w:hAnsi="Arial" w:cs="Arial"/>
+          <w:sz w:val="30"/>
+        </w:rPr>
+        <w:t xml:space="preserve"> alkaa koulun käytävällä</w:t>
+      </w:r>
+    </w:p>
+    <w:p>
+      <w:pPr>
+        <w:spacing w:line="240" w:lineRule="auto"/>
+        <w:rPr>
+          <w:rFonts w:ascii="Arial" w:eastAsia="Roboto" w:hAnsi="Arial" w:cs="Arial"/>
+          <w:sz w:val="30"/>
+        </w:rPr>
+      </w:pPr>
+      <w:r>
+        <w:rPr>
+          <w:rFonts w:ascii="Arial" w:eastAsia="Roboto" w:hAnsi="Arial" w:cs="Arial"/>
+          <w:sz w:val="30"/>
+        </w:rPr>
+        <w:t xml:space="preserve">&gt;&gt;&gt; Mission (pyydä tehtävää </w:t>
+      </w:r>
+      <w:r>
+        <w:rPr>
+          <w:rFonts w:ascii="Arial" w:eastAsia="Roboto" w:hAnsi="Arial" w:cs="Arial"/>
+          <w:sz w:val="30"/>
+        </w:rPr>
+        <w:t>K</w:t>
+      </w:r>
+      <w:r>
+        <w:rPr>
+          <w:rFonts w:ascii="Arial" w:eastAsia="Roboto" w:hAnsi="Arial" w:cs="Arial"/>
+          <w:sz w:val="30"/>
+        </w:rPr>
+        <w:t>oposelta)</w:t>
+      </w:r>
+    </w:p>
+    <w:p>
+      <w:pPr>
+        <w:spacing w:line="240" w:lineRule="auto"/>
+        <w:rPr>
+          <w:rFonts w:ascii="Arial" w:eastAsia="Roboto" w:hAnsi="Arial" w:cs="Arial"/>
+          <w:sz w:val="30"/>
+        </w:rPr>
+      </w:pPr>
+      <w:r>
+        <w:rPr>
+          <w:rFonts w:ascii="Arial" w:eastAsia="Roboto" w:hAnsi="Arial" w:cs="Arial"/>
+          <w:sz w:val="30"/>
+        </w:rPr>
+        <w:lastRenderedPageBreak/>
+        <w:t>Dialogi [</w:t>
+      </w:r>
+    </w:p>
+    <w:p>
+      <w:pPr>
+        <w:spacing w:line="240" w:lineRule="auto"/>
+        <w:rPr>
+          <w:rFonts w:ascii="Arial" w:eastAsia="Roboto" w:hAnsi="Arial" w:cs="Arial"/>
+          <w:sz w:val="30"/>
+        </w:rPr>
+      </w:pPr>
+      <w:r>
+        <w:rPr>
+          <w:rFonts w:ascii="Arial" w:eastAsia="Roboto" w:hAnsi="Arial" w:cs="Arial"/>
+          <w:sz w:val="30"/>
+        </w:rPr>
+        <w:t>P: ”Minulla on tylsää… Olisiko sinulla jotain tehtävää minulle?”</w:t>
+      </w:r>
+    </w:p>
+    <w:p>
+      <w:pPr>
+        <w:spacing w:line="240" w:lineRule="auto"/>
+        <w:rPr>
+          <w:rFonts w:ascii="Arial" w:eastAsia="Roboto" w:hAnsi="Arial" w:cs="Arial"/>
+          <w:sz w:val="30"/>
+        </w:rPr>
+      </w:pPr>
+      <w:r>
+        <w:rPr>
+          <w:rFonts w:ascii="Arial" w:eastAsia="Roboto" w:hAnsi="Arial" w:cs="Arial"/>
+          <w:sz w:val="30"/>
+        </w:rPr>
+        <w:t>K: ”Kyllähän näitä aina löytyy… Mietitää</w:t>
+      </w:r>
+      <w:r>
+        <w:rPr>
+          <w:rFonts w:ascii="Arial" w:eastAsia="Roboto" w:hAnsi="Arial" w:cs="Arial"/>
+          <w:sz w:val="30"/>
+        </w:rPr>
+        <w:t>npä</w:t>
+      </w:r>
+      <w:r>
+        <w:rPr>
+          <w:rFonts w:ascii="Arial" w:eastAsia="Roboto" w:hAnsi="Arial" w:cs="Arial"/>
+          <w:sz w:val="30"/>
+        </w:rPr>
+        <w:t>s…”</w:t>
+      </w:r>
+    </w:p>
+    <w:p>
+      <w:pPr>
+        <w:spacing w:line="240" w:lineRule="auto"/>
+        <w:rPr>
+          <w:rFonts w:ascii="Arial" w:eastAsia="Roboto" w:hAnsi="Arial" w:cs="Arial"/>
+          <w:sz w:val="30"/>
+        </w:rPr>
+      </w:pPr>
+      <w:r>
+        <w:rPr>
+          <w:rFonts w:ascii="Arial" w:eastAsia="Roboto" w:hAnsi="Arial" w:cs="Arial"/>
+          <w:sz w:val="30"/>
+        </w:rPr>
+        <w:t>K: ”Olen kuullut muutamalta oppilaalta, että tänne koulun pihalle tulisi yön aikana vartijoita kiusaamaan kilttejä oppilaita. Voisitko jäädä tänne yöksi selvittämään asiaa?”</w:t>
+      </w:r>
+    </w:p>
+    <w:p>
+      <w:pPr>
+        <w:spacing w:line="240" w:lineRule="auto"/>
+        <w:rPr>
+          <w:rFonts w:ascii="Arial" w:eastAsia="Roboto" w:hAnsi="Arial" w:cs="Arial"/>
+          <w:sz w:val="30"/>
+        </w:rPr>
+      </w:pPr>
+      <w:r>
+        <w:rPr>
+          <w:rFonts w:ascii="Arial" w:eastAsia="Roboto" w:hAnsi="Arial" w:cs="Arial"/>
+          <w:sz w:val="30"/>
+        </w:rPr>
+        <w:t>P: ”Ehdottomasti. Ihan mitä vain omalle Koposelleni.”</w:t>
+      </w:r>
+    </w:p>
+    <w:p>
+      <w:pPr>
+        <w:spacing w:line="240" w:lineRule="auto"/>
+        <w:rPr>
+          <w:rFonts w:ascii="Arial" w:eastAsia="Roboto" w:hAnsi="Arial" w:cs="Arial"/>
+          <w:sz w:val="30"/>
+        </w:rPr>
+      </w:pPr>
+      <w:r>
+        <w:rPr>
+          <w:rFonts w:ascii="Arial" w:eastAsia="Roboto" w:hAnsi="Arial" w:cs="Arial"/>
+          <w:sz w:val="30"/>
+        </w:rPr>
+        <w:t>]</w:t>
+      </w:r>
+    </w:p>
+    <w:p>
+      <w:pPr>
+        <w:spacing w:line="240" w:lineRule="auto"/>
+        <w:rPr>
+          <w:rFonts w:ascii="Arial" w:eastAsia="Roboto" w:hAnsi="Arial" w:cs="Arial"/>
+          <w:sz w:val="30"/>
+        </w:rPr>
+      </w:pPr>
+      <w:r>
+        <w:rPr>
+          <w:rFonts w:ascii="Arial" w:eastAsia="Roboto" w:hAnsi="Arial" w:cs="Arial"/>
+          <w:sz w:val="30"/>
+        </w:rPr>
+        <w:t>}</w:t>
+      </w:r>
+    </w:p>
+    <w:p>
+      <w:pPr>
+        <w:spacing w:line="240" w:lineRule="auto"/>
+        <w:rPr>
+          <w:rFonts w:ascii="Arial" w:eastAsia="Roboto" w:hAnsi="Arial" w:cs="Arial"/>
+          <w:sz w:val="30"/>
+        </w:rPr>
+      </w:pPr>
+      <w:r>
+        <w:rPr>
+          <w:rFonts w:ascii="Arial" w:eastAsia="Roboto" w:hAnsi="Arial" w:cs="Arial"/>
+          <w:sz w:val="30"/>
+        </w:rPr>
+        <w:t xml:space="preserve">Kenttä </w:t>
+      </w:r>
+      <w:r>
+        <w:rPr>
+          <w:rFonts w:ascii="Arial" w:eastAsia="Roboto" w:hAnsi="Arial" w:cs="Arial"/>
+          <w:sz w:val="30"/>
+        </w:rPr>
+        <w:t>5</w:t>
+      </w:r>
+      <w:r>
+        <w:rPr>
+          <w:rFonts w:ascii="Arial" w:eastAsia="Roboto" w:hAnsi="Arial" w:cs="Arial"/>
+          <w:sz w:val="30"/>
+        </w:rPr>
+        <w:t>:</w:t>
+      </w:r>
+      <w:r>
+        <w:rPr>
+          <w:rFonts w:ascii="Arial" w:eastAsia="Roboto" w:hAnsi="Arial" w:cs="Arial"/>
+          <w:sz w:val="30"/>
+        </w:rPr>
+        <w:t xml:space="preserve"> //Koulun piha, jossa on teltta ja on yö etc.</w:t>
+      </w:r>
+    </w:p>
+    <w:p>
+      <w:pPr>
+        <w:spacing w:line="240" w:lineRule="auto"/>
+        <w:rPr>
+          <w:rFonts w:ascii="Arial" w:eastAsia="Roboto" w:hAnsi="Arial" w:cs="Arial"/>
+          <w:sz w:val="30"/>
+        </w:rPr>
+      </w:pPr>
+      <w:r>
+        <w:rPr>
+          <w:rFonts w:ascii="Arial" w:eastAsia="Roboto" w:hAnsi="Arial" w:cs="Arial"/>
+          <w:sz w:val="30"/>
+        </w:rPr>
+        <w:t>*Pelaaja herää*</w:t>
+      </w:r>
+    </w:p>
+    <w:p>
+      <w:pPr>
+        <w:spacing w:line="240" w:lineRule="auto"/>
+        <w:rPr>
+          <w:rFonts w:ascii="Arial" w:eastAsia="Roboto" w:hAnsi="Arial" w:cs="Arial"/>
+          <w:sz w:val="30"/>
+        </w:rPr>
+      </w:pPr>
+      <w:r>
+        <w:rPr>
+          <w:rFonts w:ascii="Arial" w:eastAsia="Roboto" w:hAnsi="Arial" w:cs="Arial"/>
+          <w:sz w:val="30"/>
+        </w:rPr>
+        <w:t xml:space="preserve">*Vartija kävelee teltan suuntaan ja on aggressiivinen* //Vartijalla on pistooli, jolla hän ampuu ja muuta </w:t>
+      </w:r>
+      <w:r>
+        <w:rPr>
+          <w:rFonts w:ascii="Arial" w:eastAsia="Roboto" w:hAnsi="Arial" w:cs="Arial"/>
+          <w:strike/>
+          <w:sz w:val="30"/>
+        </w:rPr>
+        <w:t>kivaa</w:t>
+      </w:r>
+      <w:r>
+        <w:rPr>
+          <w:rFonts w:ascii="Arial" w:eastAsia="Roboto" w:hAnsi="Arial" w:cs="Arial"/>
+          <w:sz w:val="30"/>
+        </w:rPr>
+        <w:t xml:space="preserve"> kamalaa. Siitä </w:t>
+      </w:r>
+      <w:proofErr w:type="spellStart"/>
+      <w:r>
+        <w:rPr>
+          <w:rFonts w:ascii="Arial" w:eastAsia="Roboto" w:hAnsi="Arial" w:cs="Arial"/>
+          <w:sz w:val="30"/>
+        </w:rPr>
+        <w:t>pitäis</w:t>
+      </w:r>
+      <w:proofErr w:type="spellEnd"/>
+      <w:r>
+        <w:rPr>
+          <w:rFonts w:ascii="Arial" w:eastAsia="Roboto" w:hAnsi="Arial" w:cs="Arial"/>
+          <w:sz w:val="30"/>
+        </w:rPr>
+        <w:t xml:space="preserve"> tulla </w:t>
+      </w:r>
+      <w:proofErr w:type="spellStart"/>
+      <w:r>
+        <w:rPr>
+          <w:rFonts w:ascii="Arial" w:eastAsia="Roboto" w:hAnsi="Arial" w:cs="Arial"/>
+          <w:sz w:val="30"/>
+        </w:rPr>
+        <w:t>epic</w:t>
+      </w:r>
+      <w:proofErr w:type="spellEnd"/>
+      <w:r>
+        <w:rPr>
+          <w:rFonts w:ascii="Arial" w:eastAsia="Roboto" w:hAnsi="Arial" w:cs="Arial"/>
+          <w:sz w:val="30"/>
+        </w:rPr>
+        <w:t xml:space="preserve"> </w:t>
+      </w:r>
+      <w:proofErr w:type="spellStart"/>
+      <w:r>
+        <w:rPr>
+          <w:rFonts w:ascii="Arial" w:eastAsia="Roboto" w:hAnsi="Arial" w:cs="Arial"/>
+          <w:sz w:val="30"/>
+        </w:rPr>
+        <w:t>duel</w:t>
+      </w:r>
+      <w:proofErr w:type="spellEnd"/>
+      <w:r>
+        <w:rPr>
+          <w:rFonts w:ascii="Arial" w:eastAsia="Roboto" w:hAnsi="Arial" w:cs="Arial"/>
+          <w:sz w:val="30"/>
+        </w:rPr>
+        <w:t xml:space="preserve"> ja muuta </w:t>
+      </w:r>
+      <w:proofErr w:type="gramStart"/>
+      <w:r>
+        <w:rPr>
+          <w:rFonts w:ascii="Arial" w:eastAsia="Roboto" w:hAnsi="Arial" w:cs="Arial"/>
+          <w:sz w:val="30"/>
+        </w:rPr>
+        <w:t>joojoo.*</w:t>
+      </w:r>
+      <w:proofErr w:type="gramEnd"/>
+    </w:p>
+    <w:p>
+      <w:pPr>
+        <w:spacing w:line="240" w:lineRule="auto"/>
+        <w:rPr>
+          <w:rFonts w:ascii="Arial" w:eastAsia="Roboto" w:hAnsi="Arial" w:cs="Arial"/>
+          <w:sz w:val="30"/>
+        </w:rPr>
+      </w:pPr>
+      <w:r>
+        <w:rPr>
+          <w:rFonts w:ascii="Arial" w:eastAsia="Roboto" w:hAnsi="Arial" w:cs="Arial"/>
+          <w:sz w:val="30"/>
+        </w:rPr>
+        <w:t>&gt;&gt;&gt; Mission (Nuku aamuun)</w:t>
+      </w:r>
+    </w:p>
+    <w:p>
+      <w:pPr>
+        <w:spacing w:line="240" w:lineRule="auto"/>
+        <w:rPr>
+          <w:rFonts w:ascii="Arial" w:eastAsia="Roboto" w:hAnsi="Arial" w:cs="Arial"/>
+          <w:sz w:val="30"/>
+        </w:rPr>
+      </w:pPr>
+      <w:r>
+        <w:rPr>
+          <w:rFonts w:ascii="Arial" w:eastAsia="Roboto" w:hAnsi="Arial" w:cs="Arial"/>
+          <w:sz w:val="30"/>
+        </w:rPr>
+        <w:t>// Pelaaja nukkuu aamuun ja kenttä vaihtuu, mutta pelaaja ei huomaa sitä.</w:t>
+      </w:r>
+    </w:p>
+    <w:p>
+      <w:pPr>
+        <w:spacing w:line="240" w:lineRule="auto"/>
+        <w:rPr>
+          <w:rFonts w:ascii="Arial" w:eastAsia="Roboto" w:hAnsi="Arial" w:cs="Arial"/>
+          <w:sz w:val="30"/>
+        </w:rPr>
+      </w:pPr>
+      <w:r>
+        <w:rPr>
+          <w:rFonts w:ascii="Arial" w:eastAsia="Roboto" w:hAnsi="Arial" w:cs="Arial"/>
+          <w:sz w:val="30"/>
+        </w:rPr>
+        <w:t xml:space="preserve">Kenttä </w:t>
+      </w:r>
+      <w:r>
+        <w:rPr>
+          <w:rFonts w:ascii="Arial" w:eastAsia="Roboto" w:hAnsi="Arial" w:cs="Arial"/>
+          <w:sz w:val="30"/>
+        </w:rPr>
         <w:t>6</w:t>
       </w:r>
       <w:r>
@@ -1697,38 +2112,480 @@
           <w:rFonts w:ascii="Arial" w:eastAsia="Roboto" w:hAnsi="Arial" w:cs="Arial"/>
           <w:sz w:val="30"/>
         </w:rPr>
+        <w:t>&gt;&gt;&gt; Mission (Odota Koposta, kunnes hän tulee avaamaan oven.)</w:t>
+      </w:r>
+    </w:p>
+    <w:p>
+      <w:pPr>
+        <w:spacing w:line="240" w:lineRule="auto"/>
+        <w:rPr>
+          <w:rFonts w:ascii="Arial" w:eastAsia="Roboto" w:hAnsi="Arial" w:cs="Arial"/>
+          <w:sz w:val="30"/>
+        </w:rPr>
+      </w:pPr>
+      <w:r>
+        <w:rPr>
+          <w:rFonts w:ascii="Arial" w:eastAsia="Roboto" w:hAnsi="Arial" w:cs="Arial"/>
+          <w:sz w:val="30"/>
+        </w:rPr>
+        <w:t>&gt;&gt;&gt; Mission (Seuraa Koposta kouluun)</w:t>
+      </w:r>
+    </w:p>
+    <w:p>
+      <w:pPr>
+        <w:spacing w:line="240" w:lineRule="auto"/>
+        <w:rPr>
+          <w:rFonts w:ascii="Arial" w:eastAsia="Roboto" w:hAnsi="Arial" w:cs="Arial"/>
+          <w:sz w:val="30"/>
+        </w:rPr>
+      </w:pPr>
+      <w:r>
+        <w:rPr>
+          <w:rFonts w:ascii="Arial" w:eastAsia="Roboto" w:hAnsi="Arial" w:cs="Arial"/>
+          <w:sz w:val="30"/>
+        </w:rPr>
+        <w:t>}</w:t>
+      </w:r>
+    </w:p>
+    <w:p>
+      <w:pPr>
+        <w:spacing w:line="240" w:lineRule="auto"/>
+        <w:rPr>
+          <w:rFonts w:ascii="Arial" w:eastAsia="Roboto" w:hAnsi="Arial" w:cs="Arial"/>
+          <w:sz w:val="30"/>
+        </w:rPr>
+      </w:pPr>
+    </w:p>
+    <w:p>
+      <w:pPr>
+        <w:spacing w:line="240" w:lineRule="auto"/>
+        <w:rPr>
+          <w:rFonts w:ascii="Arial" w:eastAsia="Roboto" w:hAnsi="Arial" w:cs="Arial"/>
+          <w:sz w:val="30"/>
+        </w:rPr>
+      </w:pPr>
+      <w:proofErr w:type="spellStart"/>
+      <w:r>
+        <w:rPr>
+          <w:rFonts w:ascii="Arial" w:eastAsia="Roboto" w:hAnsi="Arial" w:cs="Arial"/>
+          <w:sz w:val="30"/>
+        </w:rPr>
+        <w:t>Chapter</w:t>
+      </w:r>
+      <w:proofErr w:type="spellEnd"/>
+      <w:r>
+        <w:rPr>
+          <w:rFonts w:ascii="Arial" w:eastAsia="Roboto" w:hAnsi="Arial" w:cs="Arial"/>
+          <w:sz w:val="30"/>
+        </w:rPr>
+        <w:t xml:space="preserve"> </w:t>
+      </w:r>
+      <w:r>
+        <w:rPr>
+          <w:rFonts w:ascii="Arial" w:eastAsia="Roboto" w:hAnsi="Arial" w:cs="Arial"/>
+          <w:sz w:val="30"/>
+        </w:rPr>
+        <w:t>6</w:t>
+      </w:r>
+      <w:r>
+        <w:rPr>
+          <w:rFonts w:ascii="Arial" w:eastAsia="Roboto" w:hAnsi="Arial" w:cs="Arial"/>
+          <w:sz w:val="30"/>
+        </w:rPr>
+        <w:t xml:space="preserve"> (Rehtoripilailua)</w:t>
+      </w:r>
+      <w:r>
+        <w:rPr>
+          <w:rFonts w:ascii="Arial" w:eastAsia="Roboto" w:hAnsi="Arial" w:cs="Arial"/>
+          <w:sz w:val="30"/>
+        </w:rPr>
+        <w:t xml:space="preserve"> {</w:t>
+      </w:r>
+    </w:p>
+    <w:p>
+      <w:pPr>
+        <w:spacing w:line="240" w:lineRule="auto"/>
+        <w:rPr>
+          <w:rFonts w:ascii="Arial" w:eastAsia="Roboto" w:hAnsi="Arial" w:cs="Arial"/>
+          <w:sz w:val="30"/>
+        </w:rPr>
+      </w:pPr>
+      <w:r>
+        <w:rPr>
+          <w:rFonts w:ascii="Arial" w:eastAsia="Roboto" w:hAnsi="Arial" w:cs="Arial"/>
+          <w:sz w:val="30"/>
+        </w:rPr>
+        <w:t>// Alkaa keskustelulla</w:t>
+      </w:r>
+    </w:p>
+    <w:p>
+      <w:pPr>
+        <w:spacing w:line="240" w:lineRule="auto"/>
+        <w:rPr>
+          <w:rFonts w:ascii="Arial" w:eastAsia="Roboto" w:hAnsi="Arial" w:cs="Arial"/>
+          <w:sz w:val="30"/>
+        </w:rPr>
+      </w:pPr>
+      <w:r>
+        <w:rPr>
+          <w:rFonts w:ascii="Arial" w:eastAsia="Roboto" w:hAnsi="Arial" w:cs="Arial"/>
+          <w:sz w:val="30"/>
+        </w:rPr>
+        <w:t>Dialogi [</w:t>
+      </w:r>
+    </w:p>
+    <w:p>
+      <w:pPr>
+        <w:spacing w:line="240" w:lineRule="auto"/>
+        <w:rPr>
+          <w:rFonts w:ascii="Arial" w:eastAsia="Roboto" w:hAnsi="Arial" w:cs="Arial"/>
+          <w:sz w:val="30"/>
+        </w:rPr>
+      </w:pPr>
+      <w:r>
+        <w:rPr>
+          <w:rFonts w:ascii="Arial" w:eastAsia="Roboto" w:hAnsi="Arial" w:cs="Arial"/>
+          <w:sz w:val="30"/>
+        </w:rPr>
+        <w:t>K: ”Heh, minulla on sinulle mahtavia uutisia.”</w:t>
+      </w:r>
+    </w:p>
+    <w:p>
+      <w:pPr>
+        <w:spacing w:line="240" w:lineRule="auto"/>
+        <w:rPr>
+          <w:rFonts w:ascii="Arial" w:eastAsia="Roboto" w:hAnsi="Arial" w:cs="Arial"/>
+          <w:sz w:val="30"/>
+        </w:rPr>
+      </w:pPr>
+      <w:r>
+        <w:rPr>
+          <w:rFonts w:ascii="Arial" w:eastAsia="Roboto" w:hAnsi="Arial" w:cs="Arial"/>
+          <w:sz w:val="30"/>
+        </w:rPr>
+        <w:t>K: ”Koulumme sai juuri uuden rehtorin, jolle voimme keksiä pilanimen…”</w:t>
+      </w:r>
+    </w:p>
+    <w:p>
+      <w:pPr>
+        <w:spacing w:line="240" w:lineRule="auto"/>
+        <w:rPr>
+          <w:rFonts w:ascii="Arial" w:eastAsia="Roboto" w:hAnsi="Arial" w:cs="Arial"/>
+          <w:sz w:val="30"/>
+        </w:rPr>
+      </w:pPr>
+      <w:r>
+        <w:rPr>
+          <w:rFonts w:ascii="Arial" w:eastAsia="Roboto" w:hAnsi="Arial" w:cs="Arial"/>
+          <w:sz w:val="30"/>
+        </w:rPr>
+        <w:t>K: ”Mitä ehdottaisit?”</w:t>
+      </w:r>
+    </w:p>
+    <w:p>
+      <w:pPr>
+        <w:spacing w:line="240" w:lineRule="auto"/>
+        <w:rPr>
+          <w:rFonts w:ascii="Arial" w:eastAsia="Roboto" w:hAnsi="Arial" w:cs="Arial"/>
+          <w:sz w:val="30"/>
+        </w:rPr>
+      </w:pPr>
+      <w:r>
+        <w:rPr>
+          <w:rFonts w:ascii="Arial" w:eastAsia="Roboto" w:hAnsi="Arial" w:cs="Arial"/>
+          <w:sz w:val="30"/>
+        </w:rPr>
+        <w:t xml:space="preserve">(KDS Console) =&gt; </w:t>
+      </w:r>
+      <w:proofErr w:type="spellStart"/>
+      <w:r>
+        <w:rPr>
+          <w:rFonts w:ascii="Arial" w:eastAsia="Roboto" w:hAnsi="Arial" w:cs="Arial"/>
+          <w:sz w:val="30"/>
+        </w:rPr>
+        <w:t>rehtoriPilanimi</w:t>
+      </w:r>
+      <w:proofErr w:type="spellEnd"/>
+    </w:p>
+    <w:p>
+      <w:pPr>
+        <w:spacing w:line="240" w:lineRule="auto"/>
+        <w:rPr>
+          <w:rFonts w:ascii="Arial" w:eastAsia="Roboto" w:hAnsi="Arial" w:cs="Arial"/>
+          <w:sz w:val="30"/>
+        </w:rPr>
+      </w:pPr>
+      <w:r>
+        <w:rPr>
+          <w:rFonts w:ascii="Arial" w:eastAsia="Roboto" w:hAnsi="Arial" w:cs="Arial"/>
+          <w:sz w:val="30"/>
+        </w:rPr>
         <w:lastRenderedPageBreak/>
-        <w:t>// Chapter alkaa koulun käytävällä</w:t>
-      </w:r>
-    </w:p>
-    <w:p>
-      <w:pPr>
-        <w:spacing w:line="240" w:lineRule="auto"/>
-        <w:rPr>
-          <w:rFonts w:ascii="Arial" w:eastAsia="Roboto" w:hAnsi="Arial" w:cs="Arial"/>
-          <w:sz w:val="30"/>
-        </w:rPr>
-      </w:pPr>
-      <w:r>
-        <w:rPr>
-          <w:rFonts w:ascii="Arial" w:eastAsia="Roboto" w:hAnsi="Arial" w:cs="Arial"/>
-          <w:sz w:val="30"/>
-        </w:rPr>
-        <w:t xml:space="preserve">&gt;&gt;&gt; Mission (pyydä tehtävää </w:t>
-      </w:r>
-      <w:r>
-        <w:rPr>
-          <w:rFonts w:ascii="Arial" w:eastAsia="Roboto" w:hAnsi="Arial" w:cs="Arial"/>
-          <w:sz w:val="30"/>
-        </w:rPr>
-        <w:t>K</w:t>
-      </w:r>
-      <w:r>
-        <w:rPr>
-          <w:rFonts w:ascii="Arial" w:eastAsia="Roboto" w:hAnsi="Arial" w:cs="Arial"/>
-          <w:sz w:val="30"/>
-        </w:rPr>
-        <w:t>oposelta)</w:t>
+        <w:t>P: ”Kävisikö \”{</w:t>
+      </w:r>
+      <w:proofErr w:type="spellStart"/>
+      <w:r>
+        <w:rPr>
+          <w:rFonts w:ascii="Arial" w:eastAsia="Roboto" w:hAnsi="Arial" w:cs="Arial"/>
+          <w:sz w:val="30"/>
+        </w:rPr>
+        <w:t>rehtoriPilanimi</w:t>
+      </w:r>
+      <w:proofErr w:type="spellEnd"/>
+      <w:r>
+        <w:rPr>
+          <w:rFonts w:ascii="Arial" w:eastAsia="Roboto" w:hAnsi="Arial" w:cs="Arial"/>
+          <w:sz w:val="30"/>
+        </w:rPr>
+        <w:t>}\””?</w:t>
+      </w:r>
+    </w:p>
+    <w:p>
+      <w:pPr>
+        <w:spacing w:line="240" w:lineRule="auto"/>
+        <w:rPr>
+          <w:rFonts w:ascii="Arial" w:eastAsia="Roboto" w:hAnsi="Arial" w:cs="Arial"/>
+          <w:sz w:val="30"/>
+        </w:rPr>
+      </w:pPr>
+      <w:r>
+        <w:rPr>
+          <w:rFonts w:ascii="Arial" w:eastAsia="Roboto" w:hAnsi="Arial" w:cs="Arial"/>
+          <w:sz w:val="30"/>
+        </w:rPr>
+        <w:t>K: ”</w:t>
+      </w:r>
+      <w:proofErr w:type="spellStart"/>
+      <w:r>
+        <w:rPr>
+          <w:rFonts w:ascii="Arial" w:eastAsia="Roboto" w:hAnsi="Arial" w:cs="Arial"/>
+          <w:sz w:val="30"/>
+        </w:rPr>
+        <w:t>Hahaha</w:t>
+      </w:r>
+      <w:proofErr w:type="spellEnd"/>
+      <w:r>
+        <w:rPr>
+          <w:rFonts w:ascii="Arial" w:eastAsia="Roboto" w:hAnsi="Arial" w:cs="Arial"/>
+          <w:sz w:val="30"/>
+        </w:rPr>
+        <w:t>, tuo on täydellinen.”</w:t>
+      </w:r>
+    </w:p>
+    <w:p>
+      <w:pPr>
+        <w:spacing w:line="240" w:lineRule="auto"/>
+        <w:rPr>
+          <w:rFonts w:ascii="Arial" w:eastAsia="Roboto" w:hAnsi="Arial" w:cs="Arial"/>
+          <w:sz w:val="30"/>
+        </w:rPr>
+      </w:pPr>
+      <w:r>
+        <w:rPr>
+          <w:rFonts w:ascii="Arial" w:eastAsia="Roboto" w:hAnsi="Arial" w:cs="Arial"/>
+          <w:sz w:val="30"/>
+        </w:rPr>
+        <w:t>K: ”Pitää alkaa kutsumaan häntä tuolla nimellä.”</w:t>
+      </w:r>
+    </w:p>
+    <w:p>
+      <w:pPr>
+        <w:spacing w:line="240" w:lineRule="auto"/>
+        <w:rPr>
+          <w:rFonts w:ascii="Arial" w:eastAsia="Roboto" w:hAnsi="Arial" w:cs="Arial"/>
+          <w:sz w:val="30"/>
+        </w:rPr>
+      </w:pPr>
+      <w:r>
+        <w:rPr>
+          <w:rFonts w:ascii="Arial" w:eastAsia="Roboto" w:hAnsi="Arial" w:cs="Arial"/>
+          <w:sz w:val="30"/>
+        </w:rPr>
+        <w:t>P: ”Miksi meille tuli uusi rehtori? Mielestäni Sari olisi ollut todella hyvä rehtori.”</w:t>
+      </w:r>
+    </w:p>
+    <w:p>
+      <w:pPr>
+        <w:spacing w:line="240" w:lineRule="auto"/>
+        <w:rPr>
+          <w:rFonts w:ascii="Arial" w:eastAsia="Roboto" w:hAnsi="Arial" w:cs="Arial"/>
+          <w:sz w:val="30"/>
+        </w:rPr>
+      </w:pPr>
+      <w:r>
+        <w:rPr>
+          <w:rFonts w:ascii="Arial" w:eastAsia="Roboto" w:hAnsi="Arial" w:cs="Arial"/>
+          <w:sz w:val="30"/>
+        </w:rPr>
+        <w:t>K: ”Nyt sinä kyselet liikoja jopa suurelta mahtavalta Koposelta, koska minä en tiedä.”</w:t>
+      </w:r>
+    </w:p>
+    <w:p>
+      <w:pPr>
+        <w:spacing w:line="240" w:lineRule="auto"/>
+        <w:rPr>
+          <w:rFonts w:ascii="Arial" w:eastAsia="Roboto" w:hAnsi="Arial" w:cs="Arial"/>
+          <w:sz w:val="30"/>
+        </w:rPr>
+      </w:pPr>
+      <w:r>
+        <w:rPr>
+          <w:rFonts w:ascii="Arial" w:eastAsia="Roboto" w:hAnsi="Arial" w:cs="Arial"/>
+          <w:sz w:val="30"/>
+        </w:rPr>
+        <w:t xml:space="preserve">] </w:t>
+      </w:r>
+    </w:p>
+    <w:p>
+      <w:pPr>
+        <w:spacing w:line="240" w:lineRule="auto"/>
+        <w:rPr>
+          <w:rFonts w:ascii="Arial" w:eastAsia="Roboto" w:hAnsi="Arial" w:cs="Arial"/>
+          <w:sz w:val="30"/>
+        </w:rPr>
+      </w:pPr>
+      <w:r>
+        <w:rPr>
+          <w:rFonts w:ascii="Arial" w:eastAsia="Roboto" w:hAnsi="Arial" w:cs="Arial"/>
+          <w:sz w:val="30"/>
+        </w:rPr>
+        <w:t>}</w:t>
+      </w:r>
+    </w:p>
+    <w:p>
+      <w:pPr>
+        <w:spacing w:line="240" w:lineRule="auto"/>
+        <w:rPr>
+          <w:rFonts w:ascii="Arial" w:eastAsia="Roboto" w:hAnsi="Arial" w:cs="Arial"/>
+          <w:sz w:val="30"/>
+        </w:rPr>
+      </w:pPr>
+    </w:p>
+    <w:p>
+      <w:pPr>
+        <w:spacing w:line="240" w:lineRule="auto"/>
+        <w:rPr>
+          <w:rFonts w:ascii="Arial" w:eastAsia="Roboto" w:hAnsi="Arial" w:cs="Arial"/>
+          <w:sz w:val="30"/>
+        </w:rPr>
+      </w:pPr>
+    </w:p>
+    <w:p>
+      <w:pPr>
+        <w:spacing w:line="240" w:lineRule="auto"/>
+        <w:rPr>
+          <w:rFonts w:ascii="Arial" w:eastAsia="Roboto" w:hAnsi="Arial" w:cs="Arial"/>
+          <w:sz w:val="30"/>
+        </w:rPr>
+      </w:pPr>
+      <w:proofErr w:type="spellStart"/>
+      <w:r>
+        <w:rPr>
+          <w:rFonts w:ascii="Arial" w:eastAsia="Roboto" w:hAnsi="Arial" w:cs="Arial"/>
+          <w:sz w:val="30"/>
+        </w:rPr>
+        <w:t>Chapter</w:t>
+      </w:r>
+      <w:proofErr w:type="spellEnd"/>
+      <w:r>
+        <w:rPr>
+          <w:rFonts w:ascii="Arial" w:eastAsia="Roboto" w:hAnsi="Arial" w:cs="Arial"/>
+          <w:sz w:val="30"/>
+        </w:rPr>
+        <w:t xml:space="preserve"> 10</w:t>
+      </w:r>
+      <w:r>
+        <w:rPr>
+          <w:rFonts w:ascii="Arial" w:eastAsia="Roboto" w:hAnsi="Arial" w:cs="Arial"/>
+          <w:sz w:val="30"/>
+        </w:rPr>
+        <w:t xml:space="preserve"> {</w:t>
+      </w:r>
+    </w:p>
+    <w:p>
+      <w:pPr>
+        <w:spacing w:line="240" w:lineRule="auto"/>
+        <w:rPr>
+          <w:rFonts w:ascii="Arial" w:eastAsia="Roboto" w:hAnsi="Arial" w:cs="Arial"/>
+          <w:sz w:val="30"/>
+        </w:rPr>
+      </w:pPr>
+      <w:r>
+        <w:rPr>
+          <w:rFonts w:ascii="Arial" w:eastAsia="Roboto" w:hAnsi="Arial" w:cs="Arial"/>
+          <w:sz w:val="30"/>
+        </w:rPr>
+        <w:t xml:space="preserve">// </w:t>
+      </w:r>
+      <w:r>
+        <w:rPr>
+          <w:rFonts w:ascii="Arial" w:eastAsia="Roboto" w:hAnsi="Arial" w:cs="Arial"/>
+          <w:sz w:val="30"/>
+        </w:rPr>
+        <w:t xml:space="preserve">Alueen olisi hyvä olla jäljennös Koivistontien väistötiloista sekä sisältää polun, joka veisi entiseen Hatanpään koulurakennukseen. </w:t>
+      </w:r>
+      <w:r>
+        <w:rPr>
+          <w:rFonts w:ascii="Arial" w:eastAsia="Roboto" w:hAnsi="Arial" w:cs="Arial"/>
+          <w:sz w:val="30"/>
+        </w:rPr>
+        <w:t>Hatanpään koulun rakennukse</w:t>
+      </w:r>
+      <w:r>
+        <w:rPr>
+          <w:rFonts w:ascii="Arial" w:eastAsia="Roboto" w:hAnsi="Arial" w:cs="Arial"/>
+          <w:sz w:val="30"/>
+        </w:rPr>
+        <w:t>n</w:t>
+      </w:r>
+      <w:r>
+        <w:rPr>
+          <w:rFonts w:ascii="Arial" w:eastAsia="Roboto" w:hAnsi="Arial" w:cs="Arial"/>
+          <w:sz w:val="30"/>
+        </w:rPr>
+        <w:t xml:space="preserve"> takana ol</w:t>
+      </w:r>
+      <w:r>
+        <w:rPr>
+          <w:rFonts w:ascii="Arial" w:eastAsia="Roboto" w:hAnsi="Arial" w:cs="Arial"/>
+          <w:sz w:val="30"/>
+        </w:rPr>
+        <w:t xml:space="preserve">isi </w:t>
+      </w:r>
+      <w:r>
+        <w:rPr>
+          <w:rFonts w:ascii="Arial" w:eastAsia="Roboto" w:hAnsi="Arial" w:cs="Arial"/>
+          <w:sz w:val="30"/>
+        </w:rPr>
+        <w:t xml:space="preserve">K-Market (SS-Market), jonne kuljetaan </w:t>
+      </w:r>
+      <w:r>
+        <w:rPr>
+          <w:rFonts w:ascii="Arial" w:eastAsia="Roboto" w:hAnsi="Arial" w:cs="Arial"/>
+          <w:sz w:val="30"/>
+        </w:rPr>
+        <w:t>kävelemällä koulu</w:t>
+      </w:r>
+      <w:r>
+        <w:rPr>
+          <w:rFonts w:ascii="Arial" w:eastAsia="Roboto" w:hAnsi="Arial" w:cs="Arial"/>
+          <w:sz w:val="30"/>
+        </w:rPr>
+        <w:t xml:space="preserve"> taustalla</w:t>
+      </w:r>
+      <w:r>
+        <w:rPr>
+          <w:rFonts w:ascii="Arial" w:eastAsia="Roboto" w:hAnsi="Arial" w:cs="Arial"/>
+          <w:sz w:val="30"/>
+        </w:rPr>
+        <w:t>.</w:t>
+      </w:r>
+      <w:r>
+        <w:rPr>
+          <w:rFonts w:ascii="Arial" w:eastAsia="Roboto" w:hAnsi="Arial" w:cs="Arial"/>
+          <w:sz w:val="30"/>
+        </w:rPr>
+        <w:t xml:space="preserve"> (K-Market olisi koulun takana suoraan ja oppilas kävelisi pihan kautta.)</w:t>
       </w:r>
     </w:p>
     <w:p>
@@ -1760,69 +2617,298 @@
           <w:rFonts w:ascii="Arial" w:eastAsia="Roboto" w:hAnsi="Arial" w:cs="Arial"/>
           <w:sz w:val="30"/>
         </w:rPr>
-        <w:t>P: ”Minulla on tylsää… Olisiko sinulla jotain tehtävää minulle?”</w:t>
-      </w:r>
-    </w:p>
-    <w:p>
-      <w:pPr>
-        <w:spacing w:line="240" w:lineRule="auto"/>
-        <w:rPr>
-          <w:rFonts w:ascii="Arial" w:eastAsia="Roboto" w:hAnsi="Arial" w:cs="Arial"/>
-          <w:sz w:val="30"/>
-        </w:rPr>
-      </w:pPr>
-      <w:r>
-        <w:rPr>
-          <w:rFonts w:ascii="Arial" w:eastAsia="Roboto" w:hAnsi="Arial" w:cs="Arial"/>
-          <w:sz w:val="30"/>
-        </w:rPr>
-        <w:t>K: ”Kyllähän näitä aina löytyy… Mietitää</w:t>
-      </w:r>
-      <w:r>
-        <w:rPr>
-          <w:rFonts w:ascii="Arial" w:eastAsia="Roboto" w:hAnsi="Arial" w:cs="Arial"/>
-          <w:sz w:val="30"/>
-        </w:rPr>
-        <w:t>npä</w:t>
-      </w:r>
-      <w:r>
-        <w:rPr>
-          <w:rFonts w:ascii="Arial" w:eastAsia="Roboto" w:hAnsi="Arial" w:cs="Arial"/>
-          <w:sz w:val="30"/>
-        </w:rPr>
-        <w:t>s…”</w:t>
-      </w:r>
-    </w:p>
-    <w:p>
-      <w:pPr>
-        <w:spacing w:line="240" w:lineRule="auto"/>
-        <w:rPr>
-          <w:rFonts w:ascii="Arial" w:eastAsia="Roboto" w:hAnsi="Arial" w:cs="Arial"/>
-          <w:sz w:val="30"/>
-        </w:rPr>
-      </w:pPr>
-      <w:r>
-        <w:rPr>
-          <w:rFonts w:ascii="Arial" w:eastAsia="Roboto" w:hAnsi="Arial" w:cs="Arial"/>
-          <w:sz w:val="30"/>
-        </w:rPr>
-        <w:t>K: ”Olen kuullut muutamalta oppilaalta, että tänne koulun pihalle tulisi yön aikana vartijoita kiusaamaan kilttejä oppilaita. Voisitko jäädä tänne yöksi selvittämään asiaa?”</w:t>
-      </w:r>
-    </w:p>
-    <w:p>
-      <w:pPr>
-        <w:spacing w:line="240" w:lineRule="auto"/>
-        <w:rPr>
-          <w:rFonts w:ascii="Arial" w:eastAsia="Roboto" w:hAnsi="Arial" w:cs="Arial"/>
-          <w:sz w:val="30"/>
-        </w:rPr>
-      </w:pPr>
-      <w:r>
-        <w:rPr>
-          <w:rFonts w:ascii="Arial" w:eastAsia="Roboto" w:hAnsi="Arial" w:cs="Arial"/>
-          <w:sz w:val="30"/>
-        </w:rPr>
-        <w:t>P: ”Ehdottomasti. Ihan mitä vain omalle Koposelleni.”</w:t>
+        <w:t xml:space="preserve">K: ”Mitä vittua </w:t>
+      </w:r>
+      <w:proofErr w:type="spellStart"/>
+      <w:r>
+        <w:rPr>
+          <w:rFonts w:ascii="Arial" w:eastAsia="Roboto" w:hAnsi="Arial" w:cs="Arial"/>
+          <w:sz w:val="30"/>
+        </w:rPr>
+        <w:t>oikeesti</w:t>
+      </w:r>
+      <w:proofErr w:type="spellEnd"/>
+      <w:r>
+        <w:rPr>
+          <w:rFonts w:ascii="Arial" w:eastAsia="Roboto" w:hAnsi="Arial" w:cs="Arial"/>
+          <w:sz w:val="30"/>
+        </w:rPr>
+        <w:t>?”</w:t>
+      </w:r>
+    </w:p>
+    <w:p>
+      <w:pPr>
+        <w:spacing w:line="240" w:lineRule="auto"/>
+        <w:rPr>
+          <w:rFonts w:ascii="Arial" w:eastAsia="Roboto" w:hAnsi="Arial" w:cs="Arial"/>
+          <w:sz w:val="30"/>
+        </w:rPr>
+      </w:pPr>
+      <w:r>
+        <w:rPr>
+          <w:rFonts w:ascii="Arial" w:eastAsia="Roboto" w:hAnsi="Arial" w:cs="Arial"/>
+          <w:sz w:val="30"/>
+        </w:rPr>
+        <w:t>K: ”</w:t>
+      </w:r>
+      <w:r>
+        <w:rPr>
+          <w:rFonts w:ascii="Arial" w:eastAsia="Roboto" w:hAnsi="Arial" w:cs="Arial"/>
+          <w:sz w:val="30"/>
+        </w:rPr>
+        <w:t>Hei arvaas</w:t>
+      </w:r>
+      <w:r>
+        <w:rPr>
+          <w:rFonts w:ascii="Arial" w:eastAsia="Roboto" w:hAnsi="Arial" w:cs="Arial"/>
+          <w:sz w:val="30"/>
+        </w:rPr>
+        <w:t xml:space="preserve"> mitä?”</w:t>
+      </w:r>
+    </w:p>
+    <w:p>
+      <w:pPr>
+        <w:spacing w:line="240" w:lineRule="auto"/>
+        <w:rPr>
+          <w:rFonts w:ascii="Arial" w:eastAsia="Roboto" w:hAnsi="Arial" w:cs="Arial"/>
+          <w:sz w:val="30"/>
+        </w:rPr>
+      </w:pPr>
+      <w:r>
+        <w:rPr>
+          <w:rFonts w:ascii="Arial" w:eastAsia="Roboto" w:hAnsi="Arial" w:cs="Arial"/>
+          <w:sz w:val="30"/>
+        </w:rPr>
+        <w:t>K: ”{</w:t>
+      </w:r>
+      <w:proofErr w:type="spellStart"/>
+      <w:r>
+        <w:rPr>
+          <w:rFonts w:ascii="Arial" w:eastAsia="Roboto" w:hAnsi="Arial" w:cs="Arial"/>
+          <w:sz w:val="30"/>
+        </w:rPr>
+        <w:t>rehtoriPilanimi</w:t>
+      </w:r>
+      <w:proofErr w:type="spellEnd"/>
+      <w:r>
+        <w:rPr>
+          <w:rFonts w:ascii="Arial" w:eastAsia="Roboto" w:hAnsi="Arial" w:cs="Arial"/>
+          <w:sz w:val="30"/>
+        </w:rPr>
+        <w:t>} antoi minulle potkut!”</w:t>
+      </w:r>
+    </w:p>
+    <w:p>
+      <w:pPr>
+        <w:spacing w:line="240" w:lineRule="auto"/>
+        <w:rPr>
+          <w:rFonts w:ascii="Arial" w:eastAsia="Roboto" w:hAnsi="Arial" w:cs="Arial"/>
+          <w:sz w:val="30"/>
+        </w:rPr>
+      </w:pPr>
+      <w:r>
+        <w:rPr>
+          <w:rFonts w:ascii="Arial" w:eastAsia="Roboto" w:hAnsi="Arial" w:cs="Arial"/>
+          <w:sz w:val="30"/>
+        </w:rPr>
+        <w:t>K: ”</w:t>
+      </w:r>
+      <w:r>
+        <w:rPr>
+          <w:rFonts w:ascii="Arial" w:eastAsia="Roboto" w:hAnsi="Arial" w:cs="Arial"/>
+          <w:sz w:val="30"/>
+        </w:rPr>
+        <w:t>Mukamas \”</w:t>
+      </w:r>
+      <w:r>
+        <w:rPr>
+          <w:rFonts w:ascii="Arial" w:eastAsia="Roboto" w:hAnsi="Arial" w:cs="Arial"/>
+          <w:sz w:val="30"/>
+        </w:rPr>
+        <w:t>oppilaiden viihdyttäminen tunneilla on ehdottomasti kielletty tässä koulussa</w:t>
+      </w:r>
+      <w:r>
+        <w:rPr>
+          <w:rFonts w:ascii="Arial" w:eastAsia="Roboto" w:hAnsi="Arial" w:cs="Arial"/>
+          <w:sz w:val="30"/>
+        </w:rPr>
+        <w:t>\”</w:t>
+      </w:r>
+      <w:r>
+        <w:rPr>
+          <w:rFonts w:ascii="Arial" w:eastAsia="Roboto" w:hAnsi="Arial" w:cs="Arial"/>
+          <w:sz w:val="30"/>
+        </w:rPr>
+        <w:t xml:space="preserve"> sekä \”</w:t>
+      </w:r>
+      <w:r>
+        <w:rPr>
+          <w:rFonts w:ascii="Arial" w:eastAsia="Roboto" w:hAnsi="Arial" w:cs="Arial"/>
+          <w:sz w:val="30"/>
+        </w:rPr>
+        <w:t>k</w:t>
+      </w:r>
+      <w:r>
+        <w:rPr>
+          <w:rFonts w:ascii="Arial" w:eastAsia="Roboto" w:hAnsi="Arial" w:cs="Arial"/>
+          <w:sz w:val="30"/>
+        </w:rPr>
+        <w:t>iusaamistilanteeseen ei saa missään nimessä puuttua\”.</w:t>
+      </w:r>
+      <w:r>
+        <w:rPr>
+          <w:rFonts w:ascii="Arial" w:eastAsia="Roboto" w:hAnsi="Arial" w:cs="Arial"/>
+          <w:sz w:val="30"/>
+        </w:rPr>
+        <w:t>”</w:t>
+      </w:r>
+    </w:p>
+    <w:p>
+      <w:pPr>
+        <w:spacing w:line="240" w:lineRule="auto"/>
+        <w:rPr>
+          <w:rFonts w:ascii="Arial" w:eastAsia="Roboto" w:hAnsi="Arial" w:cs="Arial"/>
+          <w:sz w:val="30"/>
+        </w:rPr>
+      </w:pPr>
+      <w:r>
+        <w:rPr>
+          <w:rFonts w:ascii="Arial" w:eastAsia="Roboto" w:hAnsi="Arial" w:cs="Arial"/>
+          <w:sz w:val="30"/>
+        </w:rPr>
+        <w:t>K: ”Kostan tämän hänelle…”</w:t>
+      </w:r>
+    </w:p>
+    <w:p>
+      <w:pPr>
+        <w:spacing w:line="240" w:lineRule="auto"/>
+        <w:rPr>
+          <w:rFonts w:ascii="Arial" w:eastAsia="Roboto" w:hAnsi="Arial" w:cs="Arial"/>
+          <w:sz w:val="30"/>
+        </w:rPr>
+      </w:pPr>
+      <w:r>
+        <w:rPr>
+          <w:rFonts w:ascii="Arial" w:eastAsia="Roboto" w:hAnsi="Arial" w:cs="Arial"/>
+          <w:sz w:val="30"/>
+        </w:rPr>
+        <w:t>K: ”</w:t>
+      </w:r>
+      <w:r>
+        <w:rPr>
+          <w:rFonts w:ascii="Arial" w:eastAsia="Roboto" w:hAnsi="Arial" w:cs="Arial"/>
+          <w:sz w:val="30"/>
+        </w:rPr>
+        <w:t>Polttaisin</w:t>
+      </w:r>
+      <w:r>
+        <w:rPr>
+          <w:rFonts w:ascii="Arial" w:eastAsia="Roboto" w:hAnsi="Arial" w:cs="Arial"/>
+          <w:sz w:val="30"/>
+        </w:rPr>
+        <w:t xml:space="preserve"> </w:t>
+      </w:r>
+      <w:r>
+        <w:rPr>
+          <w:rFonts w:ascii="Arial" w:eastAsia="Roboto" w:hAnsi="Arial" w:cs="Arial"/>
+          <w:sz w:val="30"/>
+        </w:rPr>
+        <w:t>tämän koulun</w:t>
+      </w:r>
+      <w:r>
+        <w:rPr>
+          <w:rFonts w:ascii="Arial" w:eastAsia="Roboto" w:hAnsi="Arial" w:cs="Arial"/>
+          <w:sz w:val="30"/>
+        </w:rPr>
+        <w:t>, mutta minulla on vain neljä euroa ja halvimmat sytytyspalat maksavat viisi euroa.</w:t>
+      </w:r>
+      <w:r>
+        <w:rPr>
+          <w:rFonts w:ascii="Arial" w:eastAsia="Roboto" w:hAnsi="Arial" w:cs="Arial"/>
+          <w:sz w:val="30"/>
+        </w:rPr>
+        <w:t>”</w:t>
+      </w:r>
+    </w:p>
+    <w:p>
+      <w:pPr>
+        <w:spacing w:line="240" w:lineRule="auto"/>
+        <w:rPr>
+          <w:rFonts w:ascii="Arial" w:eastAsia="Roboto" w:hAnsi="Arial" w:cs="Arial"/>
+          <w:sz w:val="30"/>
+        </w:rPr>
+      </w:pPr>
+      <w:r>
+        <w:rPr>
+          <w:rFonts w:ascii="Arial" w:eastAsia="Roboto" w:hAnsi="Arial" w:cs="Arial"/>
+          <w:sz w:val="30"/>
+        </w:rPr>
+        <w:t>K: ”Hetkinen… Televisiossahan oli hetki sitten mainos tarjouksesta SS-Etukortin omistajalle… Olen varma, että biologian opettajalla on sellainen. Olen nähnyt hänet useasti käyttämässä sitä ostaessaan materiaaleja oppitunneillensa.”</w:t>
+      </w:r>
+    </w:p>
+    <w:p>
+      <w:pPr>
+        <w:spacing w:line="240" w:lineRule="auto"/>
+        <w:rPr>
+          <w:rFonts w:ascii="Arial" w:eastAsia="Roboto" w:hAnsi="Arial" w:cs="Arial"/>
+          <w:sz w:val="30"/>
+        </w:rPr>
+      </w:pPr>
+      <w:r>
+        <w:rPr>
+          <w:rFonts w:ascii="Arial" w:eastAsia="Roboto" w:hAnsi="Arial" w:cs="Arial"/>
+          <w:sz w:val="30"/>
+        </w:rPr>
+        <w:lastRenderedPageBreak/>
+        <w:t>P: ”Ostavatko opettajat materiaaleja oppitunneillensa? Tuohan on järjetöntä!”</w:t>
+      </w:r>
+    </w:p>
+    <w:p>
+      <w:pPr>
+        <w:spacing w:line="240" w:lineRule="auto"/>
+        <w:rPr>
+          <w:rFonts w:ascii="Arial" w:eastAsia="Roboto" w:hAnsi="Arial" w:cs="Arial"/>
+          <w:sz w:val="30"/>
+        </w:rPr>
+      </w:pPr>
+      <w:r>
+        <w:rPr>
+          <w:rFonts w:ascii="Arial" w:eastAsia="Roboto" w:hAnsi="Arial" w:cs="Arial"/>
+          <w:sz w:val="30"/>
+        </w:rPr>
+        <w:t>K: ”Pakkohan sitä, kun koulu ei voi maksaa…”</w:t>
+      </w:r>
+    </w:p>
+    <w:p>
+      <w:pPr>
+        <w:spacing w:line="240" w:lineRule="auto"/>
+        <w:rPr>
+          <w:rFonts w:ascii="Arial" w:eastAsia="Roboto" w:hAnsi="Arial" w:cs="Arial"/>
+          <w:sz w:val="30"/>
+        </w:rPr>
+      </w:pPr>
+      <w:r>
+        <w:rPr>
+          <w:rFonts w:ascii="Arial" w:eastAsia="Roboto" w:hAnsi="Arial" w:cs="Arial"/>
+          <w:sz w:val="30"/>
+        </w:rPr>
+        <w:t>K: ”Mutta kuitenkin… Koita keksiä joku tapa hankkia biologian opettajan SS-Etukortti. Jos joudut varautumaan voimakeinoihin, niin muista edes piilottaa ruumis… Tai noh… Totta puhuen minua ei kyllä kiinnosta onko se piilotettu.”</w:t>
+      </w:r>
+    </w:p>
+    <w:p>
+      <w:pPr>
+        <w:spacing w:line="240" w:lineRule="auto"/>
+        <w:rPr>
+          <w:rFonts w:ascii="Arial" w:eastAsia="Roboto" w:hAnsi="Arial" w:cs="Arial"/>
+          <w:sz w:val="30"/>
+        </w:rPr>
+      </w:pPr>
+      <w:r>
+        <w:rPr>
+          <w:rFonts w:ascii="Arial" w:eastAsia="Roboto" w:hAnsi="Arial" w:cs="Arial"/>
+          <w:sz w:val="30"/>
+        </w:rPr>
+        <w:t>K: ”Kortin saatuasi voisit kulkea Hatanpään koulurakennukseen vievää tietä pitkin SS-Markettiin.”</w:t>
       </w:r>
     </w:p>
     <w:p>
@@ -1854,907 +2940,9 @@
           <w:rFonts w:ascii="Arial" w:eastAsia="Roboto" w:hAnsi="Arial" w:cs="Arial"/>
           <w:sz w:val="30"/>
         </w:rPr>
-        <w:t>}</w:t>
-      </w:r>
-    </w:p>
-    <w:p>
-      <w:pPr>
-        <w:spacing w:line="240" w:lineRule="auto"/>
-        <w:rPr>
-          <w:rFonts w:ascii="Arial" w:eastAsia="Roboto" w:hAnsi="Arial" w:cs="Arial"/>
-          <w:sz w:val="30"/>
-        </w:rPr>
-      </w:pPr>
-      <w:r>
-        <w:rPr>
-          <w:rFonts w:ascii="Arial" w:eastAsia="Roboto" w:hAnsi="Arial" w:cs="Arial"/>
-          <w:sz w:val="30"/>
-        </w:rPr>
-        <w:t xml:space="preserve">Kenttä </w:t>
-      </w:r>
-      <w:r>
-        <w:rPr>
-          <w:rFonts w:ascii="Arial" w:eastAsia="Roboto" w:hAnsi="Arial" w:cs="Arial"/>
-          <w:sz w:val="30"/>
-        </w:rPr>
-        <w:t>7</w:t>
-      </w:r>
-      <w:r>
-        <w:rPr>
-          <w:rFonts w:ascii="Arial" w:eastAsia="Roboto" w:hAnsi="Arial" w:cs="Arial"/>
-          <w:sz w:val="30"/>
-        </w:rPr>
-        <w:t>:</w:t>
-      </w:r>
-      <w:r>
-        <w:rPr>
-          <w:rFonts w:ascii="Arial" w:eastAsia="Roboto" w:hAnsi="Arial" w:cs="Arial"/>
-          <w:sz w:val="30"/>
-        </w:rPr>
-        <w:t xml:space="preserve"> //Koulun piha, jossa on teltta ja on yö etc.</w:t>
-      </w:r>
-    </w:p>
-    <w:p>
-      <w:pPr>
-        <w:spacing w:line="240" w:lineRule="auto"/>
-        <w:rPr>
-          <w:rFonts w:ascii="Arial" w:eastAsia="Roboto" w:hAnsi="Arial" w:cs="Arial"/>
-          <w:sz w:val="30"/>
-        </w:rPr>
-      </w:pPr>
-      <w:r>
-        <w:rPr>
-          <w:rFonts w:ascii="Arial" w:eastAsia="Roboto" w:hAnsi="Arial" w:cs="Arial"/>
-          <w:sz w:val="30"/>
-        </w:rPr>
-        <w:t>*Pelaaja herää*</w:t>
-      </w:r>
-    </w:p>
-    <w:p>
-      <w:pPr>
-        <w:spacing w:line="240" w:lineRule="auto"/>
-        <w:rPr>
-          <w:rFonts w:ascii="Arial" w:eastAsia="Roboto" w:hAnsi="Arial" w:cs="Arial"/>
-          <w:sz w:val="30"/>
-        </w:rPr>
-      </w:pPr>
-      <w:r>
-        <w:rPr>
-          <w:rFonts w:ascii="Arial" w:eastAsia="Roboto" w:hAnsi="Arial" w:cs="Arial"/>
-          <w:sz w:val="30"/>
-        </w:rPr>
-        <w:t xml:space="preserve">*Vartija kävelee teltan suuntaan ja on aggressiivinen* //Vartijalla on pistooli, jolla hän ampuu ja muuta </w:t>
-      </w:r>
-      <w:r>
-        <w:rPr>
-          <w:rFonts w:ascii="Arial" w:eastAsia="Roboto" w:hAnsi="Arial" w:cs="Arial"/>
-          <w:strike/>
-          <w:sz w:val="30"/>
-        </w:rPr>
-        <w:t>kivaa</w:t>
-      </w:r>
-      <w:r>
-        <w:rPr>
-          <w:rFonts w:ascii="Arial" w:eastAsia="Roboto" w:hAnsi="Arial" w:cs="Arial"/>
-          <w:sz w:val="30"/>
-        </w:rPr>
-        <w:t xml:space="preserve"> kamalaa. Siitä pitäis tulla epic duel ja muuta joojoo.*</w:t>
-      </w:r>
-    </w:p>
-    <w:p>
-      <w:pPr>
-        <w:spacing w:line="240" w:lineRule="auto"/>
-        <w:rPr>
-          <w:rFonts w:ascii="Arial" w:eastAsia="Roboto" w:hAnsi="Arial" w:cs="Arial"/>
-          <w:sz w:val="30"/>
-        </w:rPr>
-      </w:pPr>
-      <w:r>
-        <w:rPr>
-          <w:rFonts w:ascii="Arial" w:eastAsia="Roboto" w:hAnsi="Arial" w:cs="Arial"/>
-          <w:sz w:val="30"/>
-        </w:rPr>
-        <w:t>&gt;&gt;&gt; Mission (Nuku aamuun)</w:t>
-      </w:r>
-    </w:p>
-    <w:p>
-      <w:pPr>
-        <w:spacing w:line="240" w:lineRule="auto"/>
-        <w:rPr>
-          <w:rFonts w:ascii="Arial" w:eastAsia="Roboto" w:hAnsi="Arial" w:cs="Arial"/>
-          <w:sz w:val="30"/>
-        </w:rPr>
-      </w:pPr>
-      <w:r>
-        <w:rPr>
-          <w:rFonts w:ascii="Arial" w:eastAsia="Roboto" w:hAnsi="Arial" w:cs="Arial"/>
-          <w:sz w:val="30"/>
-        </w:rPr>
-        <w:t>// Pelaaja nukkuu aamuun ja kenttä vaihtuu, mutta pelaaja ei huomaa sitä.</w:t>
-      </w:r>
-    </w:p>
-    <w:p>
-      <w:pPr>
-        <w:spacing w:line="240" w:lineRule="auto"/>
-        <w:rPr>
-          <w:rFonts w:ascii="Arial" w:eastAsia="Roboto" w:hAnsi="Arial" w:cs="Arial"/>
-          <w:sz w:val="30"/>
-        </w:rPr>
-      </w:pPr>
-      <w:r>
-        <w:rPr>
-          <w:rFonts w:ascii="Arial" w:eastAsia="Roboto" w:hAnsi="Arial" w:cs="Arial"/>
-          <w:sz w:val="30"/>
-        </w:rPr>
-        <w:t xml:space="preserve">Kenttä </w:t>
-      </w:r>
-      <w:r>
-        <w:rPr>
-          <w:rFonts w:ascii="Arial" w:eastAsia="Roboto" w:hAnsi="Arial" w:cs="Arial"/>
-          <w:sz w:val="30"/>
-        </w:rPr>
-        <w:t>8</w:t>
-      </w:r>
-      <w:r>
-        <w:rPr>
-          <w:rFonts w:ascii="Arial" w:eastAsia="Roboto" w:hAnsi="Arial" w:cs="Arial"/>
-          <w:sz w:val="30"/>
-        </w:rPr>
-        <w:t>:</w:t>
-      </w:r>
-    </w:p>
-    <w:p>
-      <w:pPr>
-        <w:spacing w:line="240" w:lineRule="auto"/>
-        <w:rPr>
-          <w:rFonts w:ascii="Arial" w:eastAsia="Roboto" w:hAnsi="Arial" w:cs="Arial"/>
-          <w:sz w:val="30"/>
-        </w:rPr>
-      </w:pPr>
-      <w:r>
-        <w:rPr>
-          <w:rFonts w:ascii="Arial" w:eastAsia="Roboto" w:hAnsi="Arial" w:cs="Arial"/>
-          <w:sz w:val="30"/>
-        </w:rPr>
-        <w:t>&gt;&gt;&gt; Mission (Odota Koposta, kunnes hän tulee avaamaan oven.)</w:t>
-      </w:r>
-    </w:p>
-    <w:p>
-      <w:pPr>
-        <w:spacing w:line="240" w:lineRule="auto"/>
-        <w:rPr>
-          <w:rFonts w:ascii="Arial" w:eastAsia="Roboto" w:hAnsi="Arial" w:cs="Arial"/>
-          <w:sz w:val="30"/>
-        </w:rPr>
-      </w:pPr>
-      <w:r>
-        <w:rPr>
-          <w:rFonts w:ascii="Arial" w:eastAsia="Roboto" w:hAnsi="Arial" w:cs="Arial"/>
-          <w:sz w:val="30"/>
-        </w:rPr>
-        <w:t>&gt;&gt;&gt; Mission (Seuraa Koposta kouluun)</w:t>
-      </w:r>
-    </w:p>
-    <w:p>
-      <w:pPr>
-        <w:spacing w:line="240" w:lineRule="auto"/>
-        <w:rPr>
-          <w:rFonts w:ascii="Arial" w:eastAsia="Roboto" w:hAnsi="Arial" w:cs="Arial"/>
-          <w:sz w:val="30"/>
-        </w:rPr>
-      </w:pPr>
-      <w:r>
-        <w:rPr>
-          <w:rFonts w:ascii="Arial" w:eastAsia="Roboto" w:hAnsi="Arial" w:cs="Arial"/>
-          <w:sz w:val="30"/>
-        </w:rPr>
-        <w:t>}</w:t>
-      </w:r>
-    </w:p>
-    <w:p>
-      <w:pPr>
-        <w:spacing w:line="240" w:lineRule="auto"/>
-        <w:rPr>
-          <w:rFonts w:ascii="Arial" w:eastAsia="Roboto" w:hAnsi="Arial" w:cs="Arial"/>
-          <w:sz w:val="30"/>
-        </w:rPr>
-      </w:pPr>
-    </w:p>
-    <w:p>
-      <w:pPr>
-        <w:spacing w:line="240" w:lineRule="auto"/>
-        <w:rPr>
-          <w:rFonts w:ascii="Arial" w:eastAsia="Roboto" w:hAnsi="Arial" w:cs="Arial"/>
-          <w:sz w:val="30"/>
-        </w:rPr>
-      </w:pPr>
-      <w:r>
-        <w:rPr>
-          <w:rFonts w:ascii="Arial" w:eastAsia="Roboto" w:hAnsi="Arial" w:cs="Arial"/>
-          <w:sz w:val="30"/>
-        </w:rPr>
-        <w:t xml:space="preserve">Chapter </w:t>
-      </w:r>
-      <w:r>
-        <w:rPr>
-          <w:rFonts w:ascii="Arial" w:eastAsia="Roboto" w:hAnsi="Arial" w:cs="Arial"/>
-          <w:sz w:val="30"/>
-        </w:rPr>
-        <w:t>6 (Rehtoripilailua)</w:t>
-      </w:r>
-      <w:r>
-        <w:rPr>
-          <w:rFonts w:ascii="Arial" w:eastAsia="Roboto" w:hAnsi="Arial" w:cs="Arial"/>
-          <w:sz w:val="30"/>
-        </w:rPr>
-        <w:t xml:space="preserve"> {</w:t>
-      </w:r>
-    </w:p>
-    <w:p>
-      <w:pPr>
-        <w:spacing w:line="240" w:lineRule="auto"/>
-        <w:rPr>
-          <w:rFonts w:ascii="Arial" w:eastAsia="Roboto" w:hAnsi="Arial" w:cs="Arial"/>
-          <w:sz w:val="30"/>
-        </w:rPr>
-      </w:pPr>
-      <w:r>
-        <w:rPr>
-          <w:rFonts w:ascii="Arial" w:eastAsia="Roboto" w:hAnsi="Arial" w:cs="Arial"/>
-          <w:sz w:val="30"/>
-        </w:rPr>
-        <w:t>// Alkaa keskustelulla</w:t>
-      </w:r>
-    </w:p>
-    <w:p>
-      <w:pPr>
-        <w:spacing w:line="240" w:lineRule="auto"/>
-        <w:rPr>
-          <w:rFonts w:ascii="Arial" w:eastAsia="Roboto" w:hAnsi="Arial" w:cs="Arial"/>
-          <w:sz w:val="30"/>
-        </w:rPr>
-      </w:pPr>
-      <w:r>
-        <w:rPr>
-          <w:rFonts w:ascii="Arial" w:eastAsia="Roboto" w:hAnsi="Arial" w:cs="Arial"/>
-          <w:sz w:val="30"/>
-        </w:rPr>
-        <w:t>Dialogi [</w:t>
-      </w:r>
-    </w:p>
-    <w:p>
-      <w:pPr>
-        <w:spacing w:line="240" w:lineRule="auto"/>
-        <w:rPr>
-          <w:rFonts w:ascii="Arial" w:eastAsia="Roboto" w:hAnsi="Arial" w:cs="Arial"/>
-          <w:sz w:val="30"/>
-        </w:rPr>
-      </w:pPr>
-      <w:r>
-        <w:rPr>
-          <w:rFonts w:ascii="Arial" w:eastAsia="Roboto" w:hAnsi="Arial" w:cs="Arial"/>
-          <w:sz w:val="30"/>
-        </w:rPr>
-        <w:t>K: ”Heh, minulla on sinulle mahtavia uutisia.”</w:t>
-      </w:r>
-    </w:p>
-    <w:p>
-      <w:pPr>
-        <w:spacing w:line="240" w:lineRule="auto"/>
-        <w:rPr>
-          <w:rFonts w:ascii="Arial" w:eastAsia="Roboto" w:hAnsi="Arial" w:cs="Arial"/>
-          <w:sz w:val="30"/>
-        </w:rPr>
-      </w:pPr>
-      <w:r>
-        <w:rPr>
-          <w:rFonts w:ascii="Arial" w:eastAsia="Roboto" w:hAnsi="Arial" w:cs="Arial"/>
-          <w:sz w:val="30"/>
-        </w:rPr>
-        <w:t>K: ”Koulumme sai juuri uuden rehtorin, jolle voimme keksiä pilanimen…”</w:t>
-      </w:r>
-    </w:p>
-    <w:p>
-      <w:pPr>
-        <w:spacing w:line="240" w:lineRule="auto"/>
-        <w:rPr>
-          <w:rFonts w:ascii="Arial" w:eastAsia="Roboto" w:hAnsi="Arial" w:cs="Arial"/>
-          <w:sz w:val="30"/>
-        </w:rPr>
-      </w:pPr>
-      <w:r>
-        <w:rPr>
-          <w:rFonts w:ascii="Arial" w:eastAsia="Roboto" w:hAnsi="Arial" w:cs="Arial"/>
-          <w:sz w:val="30"/>
-        </w:rPr>
-        <w:lastRenderedPageBreak/>
-        <w:t>K: ”Mitä ehdottaisit?”</w:t>
-      </w:r>
-    </w:p>
-    <w:p>
-      <w:pPr>
-        <w:spacing w:line="240" w:lineRule="auto"/>
-        <w:rPr>
-          <w:rFonts w:ascii="Arial" w:eastAsia="Roboto" w:hAnsi="Arial" w:cs="Arial"/>
-          <w:sz w:val="30"/>
-        </w:rPr>
-      </w:pPr>
-      <w:r>
-        <w:rPr>
-          <w:rFonts w:ascii="Arial" w:eastAsia="Roboto" w:hAnsi="Arial" w:cs="Arial"/>
-          <w:sz w:val="30"/>
-        </w:rPr>
-        <w:t>(KDS Console) =&gt; rehtoriPilanimi</w:t>
-      </w:r>
-    </w:p>
-    <w:p>
-      <w:pPr>
-        <w:spacing w:line="240" w:lineRule="auto"/>
-        <w:rPr>
-          <w:rFonts w:ascii="Arial" w:eastAsia="Roboto" w:hAnsi="Arial" w:cs="Arial"/>
-          <w:sz w:val="30"/>
-        </w:rPr>
-      </w:pPr>
-      <w:r>
-        <w:rPr>
-          <w:rFonts w:ascii="Arial" w:eastAsia="Roboto" w:hAnsi="Arial" w:cs="Arial"/>
-          <w:sz w:val="30"/>
-        </w:rPr>
-        <w:t>P: ”Kävisikö \”{rehtoriPilanimi}\””?</w:t>
-      </w:r>
-    </w:p>
-    <w:p>
-      <w:pPr>
-        <w:spacing w:line="240" w:lineRule="auto"/>
-        <w:rPr>
-          <w:rFonts w:ascii="Arial" w:eastAsia="Roboto" w:hAnsi="Arial" w:cs="Arial"/>
-          <w:sz w:val="30"/>
-        </w:rPr>
-      </w:pPr>
-      <w:r>
-        <w:rPr>
-          <w:rFonts w:ascii="Arial" w:eastAsia="Roboto" w:hAnsi="Arial" w:cs="Arial"/>
-          <w:sz w:val="30"/>
-        </w:rPr>
-        <w:t>K: ”Hahaha, tuo on täydellinen.”</w:t>
-      </w:r>
-    </w:p>
-    <w:p>
-      <w:pPr>
-        <w:spacing w:line="240" w:lineRule="auto"/>
-        <w:rPr>
-          <w:rFonts w:ascii="Arial" w:eastAsia="Roboto" w:hAnsi="Arial" w:cs="Arial"/>
-          <w:sz w:val="30"/>
-        </w:rPr>
-      </w:pPr>
-      <w:r>
-        <w:rPr>
-          <w:rFonts w:ascii="Arial" w:eastAsia="Roboto" w:hAnsi="Arial" w:cs="Arial"/>
-          <w:sz w:val="30"/>
-        </w:rPr>
-        <w:t>K: ”Pitää alkaa kutsumaan häntä tuolla nimellä.”</w:t>
-      </w:r>
-    </w:p>
-    <w:p>
-      <w:pPr>
-        <w:spacing w:line="240" w:lineRule="auto"/>
-        <w:rPr>
-          <w:rFonts w:ascii="Arial" w:eastAsia="Roboto" w:hAnsi="Arial" w:cs="Arial"/>
-          <w:sz w:val="30"/>
-        </w:rPr>
-      </w:pPr>
-      <w:r>
-        <w:rPr>
-          <w:rFonts w:ascii="Arial" w:eastAsia="Roboto" w:hAnsi="Arial" w:cs="Arial"/>
-          <w:sz w:val="30"/>
-        </w:rPr>
-        <w:t>P: ”Miksi meille tuli uusi rehtori? Mielestäni Sari olisi ollut todella hyvä rehtori.”</w:t>
-      </w:r>
-    </w:p>
-    <w:p>
-      <w:pPr>
-        <w:spacing w:line="240" w:lineRule="auto"/>
-        <w:rPr>
-          <w:rFonts w:ascii="Arial" w:eastAsia="Roboto" w:hAnsi="Arial" w:cs="Arial"/>
-          <w:sz w:val="30"/>
-        </w:rPr>
-      </w:pPr>
-      <w:r>
-        <w:rPr>
-          <w:rFonts w:ascii="Arial" w:eastAsia="Roboto" w:hAnsi="Arial" w:cs="Arial"/>
-          <w:sz w:val="30"/>
-        </w:rPr>
-        <w:t>K: ”Nyt sinä kyselet liikoja jopa suurelta mahtavalta Koposelta, koska minä en tiedä.”</w:t>
-      </w:r>
-    </w:p>
-    <w:p>
-      <w:pPr>
-        <w:spacing w:line="240" w:lineRule="auto"/>
-        <w:rPr>
-          <w:rFonts w:ascii="Arial" w:eastAsia="Roboto" w:hAnsi="Arial" w:cs="Arial"/>
-          <w:sz w:val="30"/>
-        </w:rPr>
-      </w:pPr>
-      <w:r>
-        <w:rPr>
-          <w:rFonts w:ascii="Arial" w:eastAsia="Roboto" w:hAnsi="Arial" w:cs="Arial"/>
-          <w:sz w:val="30"/>
-        </w:rPr>
-        <w:t xml:space="preserve">] </w:t>
-      </w:r>
-    </w:p>
-    <w:p>
-      <w:pPr>
-        <w:spacing w:line="240" w:lineRule="auto"/>
-        <w:rPr>
-          <w:rFonts w:ascii="Arial" w:eastAsia="Roboto" w:hAnsi="Arial" w:cs="Arial"/>
-          <w:sz w:val="30"/>
-        </w:rPr>
-      </w:pPr>
-      <w:r>
-        <w:rPr>
-          <w:rFonts w:ascii="Arial" w:eastAsia="Roboto" w:hAnsi="Arial" w:cs="Arial"/>
-          <w:sz w:val="30"/>
-        </w:rPr>
-        <w:t>}</w:t>
-      </w:r>
-    </w:p>
-    <w:p>
-      <w:pPr>
-        <w:spacing w:line="240" w:lineRule="auto"/>
-        <w:rPr>
-          <w:rFonts w:ascii="Arial" w:eastAsia="Roboto" w:hAnsi="Arial" w:cs="Arial"/>
-          <w:sz w:val="30"/>
-        </w:rPr>
-      </w:pPr>
-    </w:p>
-    <w:p>
-      <w:pPr>
-        <w:spacing w:line="240" w:lineRule="auto"/>
-        <w:rPr>
-          <w:rFonts w:ascii="Arial" w:eastAsia="Roboto" w:hAnsi="Arial" w:cs="Arial"/>
-          <w:sz w:val="30"/>
-        </w:rPr>
-      </w:pPr>
-    </w:p>
-    <w:p>
-      <w:pPr>
-        <w:spacing w:line="240" w:lineRule="auto"/>
-        <w:rPr>
-          <w:rFonts w:ascii="Arial" w:eastAsia="Roboto" w:hAnsi="Arial" w:cs="Arial"/>
-          <w:sz w:val="30"/>
-        </w:rPr>
-      </w:pPr>
-      <w:r>
-        <w:rPr>
-          <w:rFonts w:ascii="Arial" w:eastAsia="Roboto" w:hAnsi="Arial" w:cs="Arial"/>
-          <w:sz w:val="30"/>
-        </w:rPr>
-        <w:t>Chapter 10</w:t>
-      </w:r>
-      <w:r>
-        <w:rPr>
-          <w:rFonts w:ascii="Arial" w:eastAsia="Roboto" w:hAnsi="Arial" w:cs="Arial"/>
-          <w:sz w:val="30"/>
-        </w:rPr>
-        <w:t xml:space="preserve"> {</w:t>
-      </w:r>
-    </w:p>
-    <w:p>
-      <w:pPr>
-        <w:spacing w:line="240" w:lineRule="auto"/>
-        <w:rPr>
-          <w:rFonts w:ascii="Arial" w:eastAsia="Roboto" w:hAnsi="Arial" w:cs="Arial"/>
-          <w:sz w:val="30"/>
-        </w:rPr>
-      </w:pPr>
-      <w:r>
-        <w:rPr>
-          <w:rFonts w:ascii="Arial" w:eastAsia="Roboto" w:hAnsi="Arial" w:cs="Arial"/>
-          <w:sz w:val="30"/>
-        </w:rPr>
-        <w:t xml:space="preserve">// </w:t>
-      </w:r>
-      <w:r>
-        <w:rPr>
-          <w:rFonts w:ascii="Arial" w:eastAsia="Roboto" w:hAnsi="Arial" w:cs="Arial"/>
-          <w:sz w:val="30"/>
-        </w:rPr>
-        <w:t xml:space="preserve">Alueen olisi hyvä olla jäljennös Koivistontien väistötiloista sekä sisältää polun, joka veisi entiseen Hatanpään koulurakennukseen. </w:t>
-      </w:r>
-      <w:r>
-        <w:rPr>
-          <w:rFonts w:ascii="Arial" w:eastAsia="Roboto" w:hAnsi="Arial" w:cs="Arial"/>
-          <w:sz w:val="30"/>
-        </w:rPr>
-        <w:t>Hatanpään koulun rakennukse</w:t>
-      </w:r>
-      <w:r>
-        <w:rPr>
-          <w:rFonts w:ascii="Arial" w:eastAsia="Roboto" w:hAnsi="Arial" w:cs="Arial"/>
-          <w:sz w:val="30"/>
-        </w:rPr>
-        <w:t>n</w:t>
-      </w:r>
-      <w:r>
-        <w:rPr>
-          <w:rFonts w:ascii="Arial" w:eastAsia="Roboto" w:hAnsi="Arial" w:cs="Arial"/>
-          <w:sz w:val="30"/>
-        </w:rPr>
-        <w:t xml:space="preserve"> takana ol</w:t>
-      </w:r>
-      <w:r>
-        <w:rPr>
-          <w:rFonts w:ascii="Arial" w:eastAsia="Roboto" w:hAnsi="Arial" w:cs="Arial"/>
-          <w:sz w:val="30"/>
-        </w:rPr>
-        <w:t xml:space="preserve">isi </w:t>
-      </w:r>
-      <w:r>
-        <w:rPr>
-          <w:rFonts w:ascii="Arial" w:eastAsia="Roboto" w:hAnsi="Arial" w:cs="Arial"/>
-          <w:sz w:val="30"/>
-        </w:rPr>
-        <w:t xml:space="preserve">K-Market (SS-Market), jonne kuljetaan </w:t>
-      </w:r>
-      <w:r>
-        <w:rPr>
-          <w:rFonts w:ascii="Arial" w:eastAsia="Roboto" w:hAnsi="Arial" w:cs="Arial"/>
-          <w:sz w:val="30"/>
-        </w:rPr>
-        <w:t>kävelemällä koulu</w:t>
-      </w:r>
-      <w:r>
-        <w:rPr>
-          <w:rFonts w:ascii="Arial" w:eastAsia="Roboto" w:hAnsi="Arial" w:cs="Arial"/>
-          <w:sz w:val="30"/>
-        </w:rPr>
-        <w:t xml:space="preserve"> taustalla</w:t>
-      </w:r>
-      <w:r>
-        <w:rPr>
-          <w:rFonts w:ascii="Arial" w:eastAsia="Roboto" w:hAnsi="Arial" w:cs="Arial"/>
-          <w:sz w:val="30"/>
-        </w:rPr>
-        <w:t>.</w:t>
-      </w:r>
-      <w:r>
-        <w:rPr>
-          <w:rFonts w:ascii="Arial" w:eastAsia="Roboto" w:hAnsi="Arial" w:cs="Arial"/>
-          <w:sz w:val="30"/>
-        </w:rPr>
-        <w:t xml:space="preserve"> (K-Market olisi koulun takana suoraan ja oppilas kävelisi pihan kautta.)</w:t>
-      </w:r>
-    </w:p>
-    <w:p>
-      <w:pPr>
-        <w:spacing w:line="240" w:lineRule="auto"/>
-        <w:rPr>
-          <w:rFonts w:ascii="Arial" w:eastAsia="Roboto" w:hAnsi="Arial" w:cs="Arial"/>
-          <w:sz w:val="30"/>
-        </w:rPr>
-      </w:pPr>
-      <w:r>
-        <w:rPr>
-          <w:rFonts w:ascii="Arial" w:eastAsia="Roboto" w:hAnsi="Arial" w:cs="Arial"/>
-          <w:sz w:val="30"/>
-        </w:rPr>
-        <w:t>Dialogi [</w:t>
-      </w:r>
-    </w:p>
-    <w:p>
-      <w:pPr>
-        <w:spacing w:line="240" w:lineRule="auto"/>
-        <w:rPr>
-          <w:rFonts w:ascii="Arial" w:eastAsia="Roboto" w:hAnsi="Arial" w:cs="Arial"/>
-          <w:sz w:val="30"/>
-        </w:rPr>
-      </w:pPr>
-      <w:r>
-        <w:rPr>
-          <w:rFonts w:ascii="Arial" w:eastAsia="Roboto" w:hAnsi="Arial" w:cs="Arial"/>
-          <w:sz w:val="30"/>
-        </w:rPr>
-        <w:t>K: ”Mitä vittua oikeesti?”</w:t>
-      </w:r>
-    </w:p>
-    <w:p>
-      <w:pPr>
-        <w:spacing w:line="240" w:lineRule="auto"/>
-        <w:rPr>
-          <w:rFonts w:ascii="Arial" w:eastAsia="Roboto" w:hAnsi="Arial" w:cs="Arial"/>
-          <w:sz w:val="30"/>
-        </w:rPr>
-      </w:pPr>
-      <w:r>
-        <w:rPr>
-          <w:rFonts w:ascii="Arial" w:eastAsia="Roboto" w:hAnsi="Arial" w:cs="Arial"/>
-          <w:sz w:val="30"/>
-        </w:rPr>
-        <w:t>K: ”</w:t>
-      </w:r>
-      <w:r>
-        <w:rPr>
-          <w:rFonts w:ascii="Arial" w:eastAsia="Roboto" w:hAnsi="Arial" w:cs="Arial"/>
-          <w:sz w:val="30"/>
-        </w:rPr>
-        <w:t>Hei arvaas</w:t>
-      </w:r>
-      <w:r>
-        <w:rPr>
-          <w:rFonts w:ascii="Arial" w:eastAsia="Roboto" w:hAnsi="Arial" w:cs="Arial"/>
-          <w:sz w:val="30"/>
-        </w:rPr>
-        <w:t xml:space="preserve"> mitä?”</w:t>
-      </w:r>
-    </w:p>
-    <w:p>
-      <w:pPr>
-        <w:spacing w:line="240" w:lineRule="auto"/>
-        <w:rPr>
-          <w:rFonts w:ascii="Arial" w:eastAsia="Roboto" w:hAnsi="Arial" w:cs="Arial"/>
-          <w:sz w:val="30"/>
-        </w:rPr>
-      </w:pPr>
-      <w:r>
-        <w:rPr>
-          <w:rFonts w:ascii="Arial" w:eastAsia="Roboto" w:hAnsi="Arial" w:cs="Arial"/>
-          <w:sz w:val="30"/>
-        </w:rPr>
-        <w:t>K: ”{rehtoriPilanimi} antoi minulle potkut!”</w:t>
-      </w:r>
-    </w:p>
-    <w:p>
-      <w:pPr>
-        <w:spacing w:line="240" w:lineRule="auto"/>
-        <w:rPr>
-          <w:rFonts w:ascii="Arial" w:eastAsia="Roboto" w:hAnsi="Arial" w:cs="Arial"/>
-          <w:sz w:val="30"/>
-        </w:rPr>
-      </w:pPr>
-      <w:r>
-        <w:rPr>
-          <w:rFonts w:ascii="Arial" w:eastAsia="Roboto" w:hAnsi="Arial" w:cs="Arial"/>
-          <w:sz w:val="30"/>
-        </w:rPr>
-        <w:t>K: ”</w:t>
-      </w:r>
-      <w:r>
-        <w:rPr>
-          <w:rFonts w:ascii="Arial" w:eastAsia="Roboto" w:hAnsi="Arial" w:cs="Arial"/>
-          <w:sz w:val="30"/>
-        </w:rPr>
-        <w:t>Mukamas \”</w:t>
-      </w:r>
-      <w:r>
-        <w:rPr>
-          <w:rFonts w:ascii="Arial" w:eastAsia="Roboto" w:hAnsi="Arial" w:cs="Arial"/>
-          <w:sz w:val="30"/>
-        </w:rPr>
-        <w:t>oppilaiden viihdyttäminen tunneilla on ehdottomasti kielletty tässä koulussa</w:t>
-      </w:r>
-      <w:r>
-        <w:rPr>
-          <w:rFonts w:ascii="Arial" w:eastAsia="Roboto" w:hAnsi="Arial" w:cs="Arial"/>
-          <w:sz w:val="30"/>
-        </w:rPr>
-        <w:t>\”</w:t>
-      </w:r>
-      <w:r>
-        <w:rPr>
-          <w:rFonts w:ascii="Arial" w:eastAsia="Roboto" w:hAnsi="Arial" w:cs="Arial"/>
-          <w:sz w:val="30"/>
-        </w:rPr>
-        <w:t xml:space="preserve"> sekä \”</w:t>
-      </w:r>
-      <w:r>
-        <w:rPr>
-          <w:rFonts w:ascii="Arial" w:eastAsia="Roboto" w:hAnsi="Arial" w:cs="Arial"/>
-          <w:sz w:val="30"/>
-        </w:rPr>
-        <w:t>k</w:t>
-      </w:r>
-      <w:r>
-        <w:rPr>
-          <w:rFonts w:ascii="Arial" w:eastAsia="Roboto" w:hAnsi="Arial" w:cs="Arial"/>
-          <w:sz w:val="30"/>
-        </w:rPr>
-        <w:t>iusaamistilanteeseen ei saa missään nimessä puuttua\”.</w:t>
-      </w:r>
-      <w:r>
-        <w:rPr>
-          <w:rFonts w:ascii="Arial" w:eastAsia="Roboto" w:hAnsi="Arial" w:cs="Arial"/>
-          <w:sz w:val="30"/>
-        </w:rPr>
-        <w:t>”</w:t>
-      </w:r>
-    </w:p>
-    <w:p>
-      <w:pPr>
-        <w:spacing w:line="240" w:lineRule="auto"/>
-        <w:rPr>
-          <w:rFonts w:ascii="Arial" w:eastAsia="Roboto" w:hAnsi="Arial" w:cs="Arial"/>
-          <w:sz w:val="30"/>
-        </w:rPr>
-      </w:pPr>
-      <w:r>
-        <w:rPr>
-          <w:rFonts w:ascii="Arial" w:eastAsia="Roboto" w:hAnsi="Arial" w:cs="Arial"/>
-          <w:sz w:val="30"/>
-        </w:rPr>
-        <w:t>K: ”Kostan tämän hänelle…”</w:t>
-      </w:r>
-    </w:p>
-    <w:p>
-      <w:pPr>
-        <w:spacing w:line="240" w:lineRule="auto"/>
-        <w:rPr>
-          <w:rFonts w:ascii="Arial" w:eastAsia="Roboto" w:hAnsi="Arial" w:cs="Arial"/>
-          <w:sz w:val="30"/>
-        </w:rPr>
-      </w:pPr>
-      <w:r>
-        <w:rPr>
-          <w:rFonts w:ascii="Arial" w:eastAsia="Roboto" w:hAnsi="Arial" w:cs="Arial"/>
-          <w:sz w:val="30"/>
-        </w:rPr>
-        <w:t>K: ”</w:t>
-      </w:r>
-      <w:r>
-        <w:rPr>
-          <w:rFonts w:ascii="Arial" w:eastAsia="Roboto" w:hAnsi="Arial" w:cs="Arial"/>
-          <w:sz w:val="30"/>
-        </w:rPr>
-        <w:t>Polttaisin</w:t>
-      </w:r>
-      <w:r>
-        <w:rPr>
-          <w:rFonts w:ascii="Arial" w:eastAsia="Roboto" w:hAnsi="Arial" w:cs="Arial"/>
-          <w:sz w:val="30"/>
-        </w:rPr>
-        <w:t xml:space="preserve"> </w:t>
-      </w:r>
-      <w:r>
-        <w:rPr>
-          <w:rFonts w:ascii="Arial" w:eastAsia="Roboto" w:hAnsi="Arial" w:cs="Arial"/>
-          <w:sz w:val="30"/>
-        </w:rPr>
-        <w:t>tämän koulun</w:t>
-      </w:r>
-      <w:r>
-        <w:rPr>
-          <w:rFonts w:ascii="Arial" w:eastAsia="Roboto" w:hAnsi="Arial" w:cs="Arial"/>
-          <w:sz w:val="30"/>
-        </w:rPr>
-        <w:t>, mutta minulla on vain neljä euroa ja halvimmat sytytyspalat maksavat viisi euroa.</w:t>
-      </w:r>
-      <w:r>
-        <w:rPr>
-          <w:rFonts w:ascii="Arial" w:eastAsia="Roboto" w:hAnsi="Arial" w:cs="Arial"/>
-          <w:sz w:val="30"/>
-        </w:rPr>
-        <w:t>”</w:t>
-      </w:r>
-    </w:p>
-    <w:p>
-      <w:pPr>
-        <w:spacing w:line="240" w:lineRule="auto"/>
-        <w:rPr>
-          <w:rFonts w:ascii="Arial" w:eastAsia="Roboto" w:hAnsi="Arial" w:cs="Arial"/>
-          <w:sz w:val="30"/>
-        </w:rPr>
-      </w:pPr>
-      <w:r>
-        <w:rPr>
-          <w:rFonts w:ascii="Arial" w:eastAsia="Roboto" w:hAnsi="Arial" w:cs="Arial"/>
-          <w:sz w:val="30"/>
-        </w:rPr>
-        <w:t xml:space="preserve">K: ”Hetkinen… Televisiossahan oli hetki sitten mainos tarjouksesta SS-Etukortin omistajalle… Olen varma, että biologian opettajalla on </w:t>
-      </w:r>
-      <w:r>
-        <w:rPr>
-          <w:rFonts w:ascii="Arial" w:eastAsia="Roboto" w:hAnsi="Arial" w:cs="Arial"/>
-          <w:sz w:val="30"/>
-        </w:rPr>
-        <w:lastRenderedPageBreak/>
-        <w:t>sellainen. Olen nähnyt hänet useasti käyttämässä sitä ostaessaan materiaaleja oppitunneillensa.”</w:t>
-      </w:r>
-    </w:p>
-    <w:p>
-      <w:pPr>
-        <w:spacing w:line="240" w:lineRule="auto"/>
-        <w:rPr>
-          <w:rFonts w:ascii="Arial" w:eastAsia="Roboto" w:hAnsi="Arial" w:cs="Arial"/>
-          <w:sz w:val="30"/>
-        </w:rPr>
-      </w:pPr>
-      <w:r>
-        <w:rPr>
-          <w:rFonts w:ascii="Arial" w:eastAsia="Roboto" w:hAnsi="Arial" w:cs="Arial"/>
-          <w:sz w:val="30"/>
-        </w:rPr>
-        <w:t>P: ”Ostavatko opettajat materiaaleja oppitunneillensa? Tuohan on järjetöntä!”</w:t>
-      </w:r>
-    </w:p>
-    <w:p>
-      <w:pPr>
-        <w:spacing w:line="240" w:lineRule="auto"/>
-        <w:rPr>
-          <w:rFonts w:ascii="Arial" w:eastAsia="Roboto" w:hAnsi="Arial" w:cs="Arial"/>
-          <w:sz w:val="30"/>
-        </w:rPr>
-      </w:pPr>
-      <w:r>
-        <w:rPr>
-          <w:rFonts w:ascii="Arial" w:eastAsia="Roboto" w:hAnsi="Arial" w:cs="Arial"/>
-          <w:sz w:val="30"/>
-        </w:rPr>
-        <w:t>K: ”Pakkohan sitä, kun koulu ei voi maksaa…”</w:t>
-      </w:r>
-    </w:p>
-    <w:p>
-      <w:pPr>
-        <w:spacing w:line="240" w:lineRule="auto"/>
-        <w:rPr>
-          <w:rFonts w:ascii="Arial" w:eastAsia="Roboto" w:hAnsi="Arial" w:cs="Arial"/>
-          <w:sz w:val="30"/>
-        </w:rPr>
-      </w:pPr>
-      <w:r>
-        <w:rPr>
-          <w:rFonts w:ascii="Arial" w:eastAsia="Roboto" w:hAnsi="Arial" w:cs="Arial"/>
-          <w:sz w:val="30"/>
-        </w:rPr>
-        <w:t>K: ”Mutta kuitenkin… Koita keksiä joku tapa hankkia biologian opettajan SS-Etukortti. Jos joudut varautumaan voimakeinoihin, niin muista edes piilottaa ruumis… Tai noh… Totta puhuen minua ei kyllä kiinnosta onko se piilotettu.”</w:t>
-      </w:r>
-    </w:p>
-    <w:p>
-      <w:pPr>
-        <w:spacing w:line="240" w:lineRule="auto"/>
-        <w:rPr>
-          <w:rFonts w:ascii="Arial" w:eastAsia="Roboto" w:hAnsi="Arial" w:cs="Arial"/>
-          <w:sz w:val="30"/>
-        </w:rPr>
-      </w:pPr>
-      <w:r>
-        <w:rPr>
-          <w:rFonts w:ascii="Arial" w:eastAsia="Roboto" w:hAnsi="Arial" w:cs="Arial"/>
-          <w:sz w:val="30"/>
-        </w:rPr>
-        <w:t>K: ”Kortin saatuasi voisit kulkea Hatanpään koulurakennukseen vievää tietä pitkin SS-Markettiin.”</w:t>
-      </w:r>
-    </w:p>
-    <w:p>
-      <w:pPr>
-        <w:spacing w:line="240" w:lineRule="auto"/>
-        <w:rPr>
-          <w:rFonts w:ascii="Arial" w:eastAsia="Roboto" w:hAnsi="Arial" w:cs="Arial"/>
-          <w:sz w:val="30"/>
-        </w:rPr>
-      </w:pPr>
-      <w:r>
-        <w:rPr>
-          <w:rFonts w:ascii="Arial" w:eastAsia="Roboto" w:hAnsi="Arial" w:cs="Arial"/>
-          <w:sz w:val="30"/>
-        </w:rPr>
-        <w:t>]</w:t>
-      </w:r>
-    </w:p>
-    <w:p>
-      <w:pPr>
-        <w:spacing w:line="240" w:lineRule="auto"/>
-        <w:rPr>
-          <w:rFonts w:ascii="Arial" w:eastAsia="Roboto" w:hAnsi="Arial" w:cs="Arial"/>
-          <w:sz w:val="30"/>
-        </w:rPr>
-      </w:pPr>
-      <w:r>
-        <w:rPr>
-          <w:rFonts w:ascii="Arial" w:eastAsia="Roboto" w:hAnsi="Arial" w:cs="Arial"/>
-          <w:sz w:val="30"/>
-        </w:rPr>
         <w:t>&gt;&gt;&gt; Kuumat Paikat (</w:t>
       </w:r>
+      <w:proofErr w:type="spellStart"/>
       <w:r>
         <w:rPr>
           <w:rFonts w:ascii="Arial" w:eastAsia="Roboto" w:hAnsi="Arial" w:cs="Arial"/>
@@ -2774,7 +2962,15 @@
           <w:rFonts w:ascii="Arial" w:eastAsia="Roboto" w:hAnsi="Arial" w:cs="Arial"/>
           <w:sz w:val="30"/>
         </w:rPr>
-        <w:t xml:space="preserve">an Murhaaminen, </w:t>
+        <w:t>an</w:t>
+      </w:r>
+      <w:proofErr w:type="spellEnd"/>
+      <w:r>
+        <w:rPr>
+          <w:rFonts w:ascii="Arial" w:eastAsia="Roboto" w:hAnsi="Arial" w:cs="Arial"/>
+          <w:sz w:val="30"/>
+        </w:rPr>
+        <w:t xml:space="preserve"> Murhaaminen, </w:t>
       </w:r>
       <w:r>
         <w:rPr>
@@ -2970,7 +3166,15 @@
           <w:rFonts w:ascii="Arial" w:eastAsia="Roboto" w:hAnsi="Arial" w:cs="Arial"/>
           <w:sz w:val="30"/>
         </w:rPr>
-        <w:t>&gt;&gt;&gt; Viimeinen</w:t>
+        <w:t xml:space="preserve">&gt;&gt;&gt; </w:t>
+      </w:r>
+      <w:proofErr w:type="gramStart"/>
+      <w:r>
+        <w:rPr>
+          <w:rFonts w:ascii="Arial" w:eastAsia="Roboto" w:hAnsi="Arial" w:cs="Arial"/>
+          <w:sz w:val="30"/>
+        </w:rPr>
+        <w:t>Viimeinen</w:t>
       </w:r>
       <w:r>
         <w:rPr>
@@ -2984,7 +3188,15 @@
           <w:rFonts w:ascii="Arial" w:eastAsia="Roboto" w:hAnsi="Arial" w:cs="Arial"/>
           <w:sz w:val="30"/>
         </w:rPr>
-        <w:t xml:space="preserve">Oljenkorsi </w:t>
+        <w:t>Oljenkorsi</w:t>
+      </w:r>
+      <w:proofErr w:type="gramEnd"/>
+      <w:r>
+        <w:rPr>
+          <w:rFonts w:ascii="Arial" w:eastAsia="Roboto" w:hAnsi="Arial" w:cs="Arial"/>
+          <w:sz w:val="30"/>
+        </w:rPr>
+        <w:t xml:space="preserve"> </w:t>
       </w:r>
       <w:r>
         <w:rPr>
@@ -3117,39 +3329,39 @@
           <w:rFonts w:ascii="Arial" w:eastAsia="Roboto" w:hAnsi="Arial" w:cs="Arial"/>
           <w:sz w:val="30"/>
         </w:rPr>
+        <w:t>K: ”Nimenomaan.”</w:t>
+      </w:r>
+    </w:p>
+    <w:p>
+      <w:pPr>
+        <w:spacing w:line="240" w:lineRule="auto"/>
+        <w:rPr>
+          <w:rFonts w:ascii="Arial" w:eastAsia="Roboto" w:hAnsi="Arial" w:cs="Arial"/>
+          <w:sz w:val="30"/>
+        </w:rPr>
+      </w:pPr>
+      <w:r>
+        <w:rPr>
+          <w:rFonts w:ascii="Arial" w:eastAsia="Roboto" w:hAnsi="Arial" w:cs="Arial"/>
+          <w:sz w:val="30"/>
+        </w:rPr>
+        <w:t>P: ”Ei älä tee näin!”</w:t>
+      </w:r>
+    </w:p>
+    <w:p>
+      <w:pPr>
+        <w:spacing w:line="240" w:lineRule="auto"/>
+        <w:rPr>
+          <w:rFonts w:ascii="Arial" w:eastAsia="Roboto" w:hAnsi="Arial" w:cs="Arial"/>
+          <w:sz w:val="30"/>
+        </w:rPr>
+      </w:pPr>
+      <w:r>
+        <w:rPr>
+          <w:rFonts w:ascii="Arial" w:eastAsia="Roboto" w:hAnsi="Arial" w:cs="Arial"/>
+          <w:sz w:val="30"/>
+        </w:rPr>
         <w:lastRenderedPageBreak/>
-        <w:t>K: ”Nimenomaan.”</w:t>
-      </w:r>
-    </w:p>
-    <w:p>
-      <w:pPr>
-        <w:spacing w:line="240" w:lineRule="auto"/>
-        <w:rPr>
-          <w:rFonts w:ascii="Arial" w:eastAsia="Roboto" w:hAnsi="Arial" w:cs="Arial"/>
-          <w:sz w:val="30"/>
-        </w:rPr>
-      </w:pPr>
-      <w:r>
-        <w:rPr>
-          <w:rFonts w:ascii="Arial" w:eastAsia="Roboto" w:hAnsi="Arial" w:cs="Arial"/>
-          <w:sz w:val="30"/>
-        </w:rPr>
-        <w:t>P: ”Ei älä tee näin!”</w:t>
-      </w:r>
-    </w:p>
-    <w:p>
-      <w:pPr>
-        <w:spacing w:line="240" w:lineRule="auto"/>
-        <w:rPr>
-          <w:rFonts w:ascii="Arial" w:eastAsia="Roboto" w:hAnsi="Arial" w:cs="Arial"/>
-          <w:sz w:val="30"/>
-        </w:rPr>
-      </w:pPr>
-      <w:r>
-        <w:rPr>
-          <w:rFonts w:ascii="Arial" w:eastAsia="Roboto" w:hAnsi="Arial" w:cs="Arial"/>
-          <w:sz w:val="30"/>
-        </w:rPr>
         <w:t>K: ”Minun elämälläni ei ole enää merkitystä. Juokse nyt pois ennen kuin se on myöhäistä!”</w:t>
       </w:r>
     </w:p>
@@ -3445,8 +3657,9 @@
           <w:rFonts w:ascii="Arial" w:eastAsia="Roboto" w:hAnsi="Arial" w:cs="Arial"/>
           <w:sz w:val="30"/>
         </w:rPr>
-        <w:t xml:space="preserve"> (selitetty aiemmin)</w:t>
-      </w:r>
+        <w:t xml:space="preserve"> (selitetty aiemmin</w:t>
+      </w:r>
+      <w:proofErr w:type="gramStart"/>
       <w:r>
         <w:rPr>
           <w:rFonts w:ascii="Arial" w:eastAsia="Roboto" w:hAnsi="Arial" w:cs="Arial"/>
@@ -3459,23 +3672,63 @@
           <w:rFonts w:ascii="Arial" w:eastAsia="Roboto" w:hAnsi="Arial" w:cs="Arial"/>
           <w:sz w:val="30"/>
         </w:rPr>
+        <w:t>)</w:t>
+      </w:r>
+      <w:r>
+        <w:rPr>
+          <w:rFonts w:ascii="Arial" w:eastAsia="Roboto" w:hAnsi="Arial" w:cs="Arial"/>
+          <w:sz w:val="30"/>
+        </w:rPr>
         <w:t>*</w:t>
       </w:r>
-    </w:p>
-    <w:p>
-      <w:pPr>
-        <w:spacing w:line="240" w:lineRule="auto"/>
-        <w:rPr>
-          <w:rFonts w:ascii="Arial" w:eastAsia="Roboto" w:hAnsi="Arial" w:cs="Arial"/>
-          <w:sz w:val="30"/>
-        </w:rPr>
-      </w:pPr>
-      <w:r>
-        <w:rPr>
-          <w:rFonts w:ascii="Arial" w:eastAsia="Roboto" w:hAnsi="Arial" w:cs="Arial"/>
-          <w:sz w:val="30"/>
-        </w:rPr>
-        <w:t>// Lopputekstien biisi on joko sama kuin Story Mode ykköskentässä tai sitten ”huonossa lopussa” joku surullinen biisi</w:t>
+      <w:proofErr w:type="gramEnd"/>
+    </w:p>
+    <w:p>
+      <w:pPr>
+        <w:spacing w:line="240" w:lineRule="auto"/>
+        <w:rPr>
+          <w:rFonts w:ascii="Arial" w:eastAsia="Roboto" w:hAnsi="Arial" w:cs="Arial"/>
+          <w:sz w:val="30"/>
+        </w:rPr>
+      </w:pPr>
+      <w:r>
+        <w:rPr>
+          <w:rFonts w:ascii="Arial" w:eastAsia="Roboto" w:hAnsi="Arial" w:cs="Arial"/>
+          <w:sz w:val="30"/>
+        </w:rPr>
+        <w:t xml:space="preserve">// Lopputekstien biisi on joko sama kuin </w:t>
+      </w:r>
+      <w:proofErr w:type="spellStart"/>
+      <w:r>
+        <w:rPr>
+          <w:rFonts w:ascii="Arial" w:eastAsia="Roboto" w:hAnsi="Arial" w:cs="Arial"/>
+          <w:sz w:val="30"/>
+        </w:rPr>
+        <w:t>Story</w:t>
+      </w:r>
+      <w:proofErr w:type="spellEnd"/>
+      <w:r>
+        <w:rPr>
+          <w:rFonts w:ascii="Arial" w:eastAsia="Roboto" w:hAnsi="Arial" w:cs="Arial"/>
+          <w:sz w:val="30"/>
+        </w:rPr>
+        <w:t xml:space="preserve"> </w:t>
+      </w:r>
+      <w:proofErr w:type="spellStart"/>
+      <w:r>
+        <w:rPr>
+          <w:rFonts w:ascii="Arial" w:eastAsia="Roboto" w:hAnsi="Arial" w:cs="Arial"/>
+          <w:sz w:val="30"/>
+        </w:rPr>
+        <w:t>Mode</w:t>
+      </w:r>
+      <w:proofErr w:type="spellEnd"/>
+      <w:r>
+        <w:rPr>
+          <w:rFonts w:ascii="Arial" w:eastAsia="Roboto" w:hAnsi="Arial" w:cs="Arial"/>
+          <w:sz w:val="30"/>
+        </w:rPr>
+        <w:t xml:space="preserve"> ykköskentässä tai sitten ”huonossa lopussa” joku surullinen biisi</w:t>
       </w:r>
     </w:p>
     <w:sectPr>

--- a/KDS Script.docx
+++ b/KDS Script.docx
@@ -26,12 +26,21 @@
           <w:sz w:val="30"/>
         </w:rPr>
       </w:pPr>
-      <w:r>
-        <w:rPr>
-          <w:rFonts w:ascii="Arial" w:eastAsia="Roboto" w:hAnsi="Arial" w:cs="Arial"/>
-          <w:sz w:val="30"/>
-        </w:rPr>
-        <w:t>Chapter 1</w:t>
+      <w:proofErr w:type="spellStart"/>
+      <w:r>
+        <w:rPr>
+          <w:rFonts w:ascii="Arial" w:eastAsia="Roboto" w:hAnsi="Arial" w:cs="Arial"/>
+          <w:sz w:val="30"/>
+        </w:rPr>
+        <w:t>Chapter</w:t>
+      </w:r>
+      <w:proofErr w:type="spellEnd"/>
+      <w:r>
+        <w:rPr>
+          <w:rFonts w:ascii="Arial" w:eastAsia="Roboto" w:hAnsi="Arial" w:cs="Arial"/>
+          <w:sz w:val="30"/>
+        </w:rPr>
+        <w:t xml:space="preserve"> 1</w:t>
       </w:r>
       <w:r>
         <w:rPr>
@@ -89,8 +98,17 @@
           <w:rFonts w:ascii="Arial" w:eastAsia="Roboto" w:hAnsi="Arial" w:cs="Arial"/>
           <w:sz w:val="30"/>
         </w:rPr>
-        <w:t>Kenttä 1: //Eräänlainen johdantokappale/tutoriaali story</w:t>
-      </w:r>
+        <w:t xml:space="preserve">Kenttä 1: //Eräänlainen johdantokappale/tutoriaali </w:t>
+      </w:r>
+      <w:proofErr w:type="spellStart"/>
+      <w:r>
+        <w:rPr>
+          <w:rFonts w:ascii="Arial" w:eastAsia="Roboto" w:hAnsi="Arial" w:cs="Arial"/>
+          <w:sz w:val="30"/>
+        </w:rPr>
+        <w:t>story</w:t>
+      </w:r>
+      <w:proofErr w:type="spellEnd"/>
       <w:r>
         <w:rPr>
           <w:rFonts w:ascii="Arial" w:eastAsia="Roboto" w:hAnsi="Arial" w:cs="Arial"/>
@@ -98,6 +116,7 @@
         </w:rPr>
         <w:t xml:space="preserve"> </w:t>
       </w:r>
+      <w:proofErr w:type="spellStart"/>
       <w:r>
         <w:rPr>
           <w:rFonts w:ascii="Arial" w:eastAsia="Roboto" w:hAnsi="Arial" w:cs="Arial"/>
@@ -105,6 +124,7 @@
         </w:rPr>
         <w:t>modeen</w:t>
       </w:r>
+      <w:proofErr w:type="spellEnd"/>
     </w:p>
     <w:p>
       <w:pPr>
@@ -215,22 +235,6 @@
           <w:rFonts w:ascii="Arial" w:eastAsia="Roboto" w:hAnsi="Arial" w:cs="Arial"/>
           <w:sz w:val="30"/>
         </w:rPr>
-        <w:t>Kenttä 2:</w:t>
-      </w:r>
-    </w:p>
-    <w:p>
-      <w:pPr>
-        <w:spacing w:line="240" w:lineRule="auto"/>
-        <w:rPr>
-          <w:rFonts w:ascii="Arial" w:eastAsia="Roboto" w:hAnsi="Arial" w:cs="Arial"/>
-          <w:sz w:val="30"/>
-        </w:rPr>
-      </w:pPr>
-      <w:r>
-        <w:rPr>
-          <w:rFonts w:ascii="Arial" w:eastAsia="Roboto" w:hAnsi="Arial" w:cs="Arial"/>
-          <w:sz w:val="30"/>
-        </w:rPr>
         <w:t xml:space="preserve">&gt;&gt;&gt; </w:t>
       </w:r>
       <w:r>
@@ -298,7 +302,23 @@
           <w:rFonts w:ascii="Arial" w:eastAsia="Roboto" w:hAnsi="Arial" w:cs="Arial"/>
           <w:sz w:val="30"/>
         </w:rPr>
-        <w:t xml:space="preserve"> nostaa num... Hetkinen, ethän sinä ole tyttö</w:t>
+        <w:t xml:space="preserve"> nostaa </w:t>
+      </w:r>
+      <w:proofErr w:type="spellStart"/>
+      <w:r>
+        <w:rPr>
+          <w:rFonts w:ascii="Arial" w:eastAsia="Roboto" w:hAnsi="Arial" w:cs="Arial"/>
+          <w:sz w:val="30"/>
+        </w:rPr>
+        <w:t>num</w:t>
+      </w:r>
+      <w:proofErr w:type="spellEnd"/>
+      <w:r>
+        <w:rPr>
+          <w:rFonts w:ascii="Arial" w:eastAsia="Roboto" w:hAnsi="Arial" w:cs="Arial"/>
+          <w:sz w:val="30"/>
+        </w:rPr>
+        <w:t>... Hetkinen, ethän sinä ole tyttö</w:t>
       </w:r>
       <w:r>
         <w:rPr>
@@ -614,39 +634,119 @@
           <w:rFonts w:ascii="Arial" w:eastAsia="Roboto" w:hAnsi="Arial" w:cs="Arial"/>
           <w:sz w:val="30"/>
         </w:rPr>
-        <w:t>&gt;&gt;&gt; Mission (Löydä saunavessa ja sieltä level exit)</w:t>
-      </w:r>
-    </w:p>
-    <w:p>
-      <w:pPr>
-        <w:spacing w:line="240" w:lineRule="auto"/>
-        <w:rPr>
-          <w:rFonts w:ascii="Arial" w:eastAsia="Roboto" w:hAnsi="Arial" w:cs="Arial"/>
-          <w:sz w:val="30"/>
-        </w:rPr>
-      </w:pPr>
-      <w:r>
-        <w:rPr>
-          <w:rFonts w:ascii="Arial" w:eastAsia="Roboto" w:hAnsi="Arial" w:cs="Arial"/>
-          <w:sz w:val="30"/>
-        </w:rPr>
-        <w:t>=&gt; Level Exit</w:t>
-      </w:r>
-    </w:p>
-    <w:p>
-      <w:pPr>
-        <w:spacing w:line="240" w:lineRule="auto"/>
-        <w:rPr>
-          <w:rFonts w:ascii="Arial" w:eastAsia="Roboto" w:hAnsi="Arial" w:cs="Arial"/>
-          <w:sz w:val="30"/>
-        </w:rPr>
-      </w:pPr>
-      <w:r>
-        <w:rPr>
-          <w:rFonts w:ascii="Arial" w:eastAsia="Roboto" w:hAnsi="Arial" w:cs="Arial"/>
-          <w:sz w:val="30"/>
-        </w:rPr>
-        <w:t>Chapter 2 (Rutiininomainen yllätys) {</w:t>
+        <w:t xml:space="preserve">&gt;&gt;&gt; Mission (Löydä saunavessa ja sieltä </w:t>
+      </w:r>
+      <w:proofErr w:type="spellStart"/>
+      <w:r>
+        <w:rPr>
+          <w:rFonts w:ascii="Arial" w:eastAsia="Roboto" w:hAnsi="Arial" w:cs="Arial"/>
+          <w:sz w:val="30"/>
+        </w:rPr>
+        <w:t>level</w:t>
+      </w:r>
+      <w:proofErr w:type="spellEnd"/>
+      <w:r>
+        <w:rPr>
+          <w:rFonts w:ascii="Arial" w:eastAsia="Roboto" w:hAnsi="Arial" w:cs="Arial"/>
+          <w:sz w:val="30"/>
+        </w:rPr>
+        <w:t xml:space="preserve"> </w:t>
+      </w:r>
+      <w:proofErr w:type="spellStart"/>
+      <w:r>
+        <w:rPr>
+          <w:rFonts w:ascii="Arial" w:eastAsia="Roboto" w:hAnsi="Arial" w:cs="Arial"/>
+          <w:sz w:val="30"/>
+        </w:rPr>
+        <w:t>exit</w:t>
+      </w:r>
+      <w:proofErr w:type="spellEnd"/>
+      <w:r>
+        <w:rPr>
+          <w:rFonts w:ascii="Arial" w:eastAsia="Roboto" w:hAnsi="Arial" w:cs="Arial"/>
+          <w:sz w:val="30"/>
+        </w:rPr>
+        <w:t>)</w:t>
+      </w:r>
+    </w:p>
+    <w:p>
+      <w:pPr>
+        <w:spacing w:line="240" w:lineRule="auto"/>
+        <w:rPr>
+          <w:rFonts w:ascii="Arial" w:eastAsia="Roboto" w:hAnsi="Arial" w:cs="Arial"/>
+          <w:sz w:val="30"/>
+        </w:rPr>
+      </w:pPr>
+      <w:r>
+        <w:rPr>
+          <w:rFonts w:ascii="Arial" w:eastAsia="Roboto" w:hAnsi="Arial" w:cs="Arial"/>
+          <w:sz w:val="30"/>
+        </w:rPr>
+        <w:t xml:space="preserve">=&gt; Level </w:t>
+      </w:r>
+      <w:proofErr w:type="spellStart"/>
+      <w:r>
+        <w:rPr>
+          <w:rFonts w:ascii="Arial" w:eastAsia="Roboto" w:hAnsi="Arial" w:cs="Arial"/>
+          <w:sz w:val="30"/>
+        </w:rPr>
+        <w:t>Exit</w:t>
+      </w:r>
+      <w:proofErr w:type="spellEnd"/>
+    </w:p>
+    <w:p>
+      <w:pPr>
+        <w:spacing w:line="240" w:lineRule="auto"/>
+        <w:rPr>
+          <w:rFonts w:ascii="Arial" w:eastAsia="Roboto" w:hAnsi="Arial" w:cs="Arial"/>
+          <w:sz w:val="30"/>
+        </w:rPr>
+      </w:pPr>
+      <w:proofErr w:type="spellStart"/>
+      <w:r>
+        <w:rPr>
+          <w:rFonts w:ascii="Arial" w:eastAsia="Roboto" w:hAnsi="Arial" w:cs="Arial"/>
+          <w:sz w:val="30"/>
+        </w:rPr>
+        <w:t>Chapter</w:t>
+      </w:r>
+      <w:proofErr w:type="spellEnd"/>
+      <w:r>
+        <w:rPr>
+          <w:rFonts w:ascii="Arial" w:eastAsia="Roboto" w:hAnsi="Arial" w:cs="Arial"/>
+          <w:sz w:val="30"/>
+        </w:rPr>
+        <w:t xml:space="preserve"> 2 (Rutiininomainen yllätys) {</w:t>
+      </w:r>
+    </w:p>
+    <w:p>
+      <w:pPr>
+        <w:spacing w:line="240" w:lineRule="auto"/>
+        <w:rPr>
+          <w:rFonts w:ascii="Arial" w:eastAsia="Roboto" w:hAnsi="Arial" w:cs="Arial"/>
+          <w:sz w:val="30"/>
+        </w:rPr>
+      </w:pPr>
+      <w:r>
+        <w:rPr>
+          <w:rFonts w:ascii="Arial" w:eastAsia="Roboto" w:hAnsi="Arial" w:cs="Arial"/>
+          <w:sz w:val="30"/>
+        </w:rPr>
+        <w:t xml:space="preserve">Kenttä </w:t>
+      </w:r>
+      <w:r>
+        <w:rPr>
+          <w:rFonts w:ascii="Arial" w:eastAsia="Roboto" w:hAnsi="Arial" w:cs="Arial"/>
+          <w:sz w:val="30"/>
+        </w:rPr>
+        <w:t>2</w:t>
+      </w:r>
+      <w:r>
+        <w:rPr>
+          <w:rFonts w:ascii="Arial" w:eastAsia="Roboto" w:hAnsi="Arial" w:cs="Arial"/>
+          <w:sz w:val="30"/>
+        </w:rPr>
+        <w:t>:</w:t>
       </w:r>
     </w:p>
     <w:p>
@@ -663,36 +763,6 @@
           <w:sz w:val="30"/>
         </w:rPr>
         <w:lastRenderedPageBreak/>
-        <w:t xml:space="preserve">Kenttä </w:t>
-      </w:r>
-      <w:r>
-        <w:rPr>
-          <w:rFonts w:ascii="Arial" w:eastAsia="Roboto" w:hAnsi="Arial" w:cs="Arial"/>
-          <w:sz w:val="30"/>
-        </w:rPr>
-        <w:t>3</w:t>
-      </w:r>
-      <w:r>
-        <w:rPr>
-          <w:rFonts w:ascii="Arial" w:eastAsia="Roboto" w:hAnsi="Arial" w:cs="Arial"/>
-          <w:sz w:val="30"/>
-        </w:rPr>
-        <w:t>:</w:t>
-      </w:r>
-    </w:p>
-    <w:p>
-      <w:pPr>
-        <w:spacing w:line="240" w:lineRule="auto"/>
-        <w:rPr>
-          <w:rFonts w:ascii="Arial" w:eastAsia="Roboto" w:hAnsi="Arial" w:cs="Arial"/>
-          <w:sz w:val="30"/>
-        </w:rPr>
-      </w:pPr>
-      <w:r>
-        <w:rPr>
-          <w:rFonts w:ascii="Arial" w:eastAsia="Roboto" w:hAnsi="Arial" w:cs="Arial"/>
-          <w:sz w:val="30"/>
-        </w:rPr>
         <w:t>&gt;&gt;&gt; Mission (Mene biologian tunnille)</w:t>
       </w:r>
     </w:p>
@@ -776,7 +846,7 @@
           <w:rFonts w:ascii="Arial" w:eastAsia="Roboto" w:hAnsi="Arial" w:cs="Arial"/>
           <w:sz w:val="30"/>
         </w:rPr>
-        <w:t>4</w:t>
+        <w:t>3</w:t>
       </w:r>
       <w:r>
         <w:rPr>
@@ -1096,7 +1166,23 @@
           <w:rFonts w:ascii="Arial" w:eastAsia="Roboto" w:hAnsi="Arial" w:cs="Arial"/>
           <w:sz w:val="30"/>
         </w:rPr>
-        <w:t>K: ”Oho perkele… Tuntisi alkaa kohta. Hopi hopi!”</w:t>
+        <w:t xml:space="preserve">K: ”Oho perkele… Tuntisi alkaa kohta. Hopi </w:t>
+      </w:r>
+      <w:proofErr w:type="spellStart"/>
+      <w:r>
+        <w:rPr>
+          <w:rFonts w:ascii="Arial" w:eastAsia="Roboto" w:hAnsi="Arial" w:cs="Arial"/>
+          <w:sz w:val="30"/>
+        </w:rPr>
+        <w:t>hopi</w:t>
+      </w:r>
+      <w:proofErr w:type="spellEnd"/>
+      <w:r>
+        <w:rPr>
+          <w:rFonts w:ascii="Arial" w:eastAsia="Roboto" w:hAnsi="Arial" w:cs="Arial"/>
+          <w:sz w:val="30"/>
+        </w:rPr>
+        <w:t>!”</w:t>
       </w:r>
     </w:p>
     <w:p>
@@ -1123,12 +1209,21 @@
           <w:sz w:val="30"/>
         </w:rPr>
       </w:pPr>
-      <w:r>
-        <w:rPr>
-          <w:rFonts w:ascii="Arial" w:eastAsia="Roboto" w:hAnsi="Arial" w:cs="Arial"/>
-          <w:sz w:val="30"/>
-        </w:rPr>
-        <w:t xml:space="preserve">Chapter </w:t>
+      <w:proofErr w:type="spellStart"/>
+      <w:r>
+        <w:rPr>
+          <w:rFonts w:ascii="Arial" w:eastAsia="Roboto" w:hAnsi="Arial" w:cs="Arial"/>
+          <w:sz w:val="30"/>
+        </w:rPr>
+        <w:t>Chapter</w:t>
+      </w:r>
+      <w:proofErr w:type="spellEnd"/>
+      <w:r>
+        <w:rPr>
+          <w:rFonts w:ascii="Arial" w:eastAsia="Roboto" w:hAnsi="Arial" w:cs="Arial"/>
+          <w:sz w:val="30"/>
+        </w:rPr>
+        <w:t xml:space="preserve"> </w:t>
       </w:r>
       <w:r>
         <w:rPr>
@@ -1165,7 +1260,7 @@
           <w:rFonts w:ascii="Arial" w:eastAsia="Roboto" w:hAnsi="Arial" w:cs="Arial"/>
           <w:sz w:val="30"/>
         </w:rPr>
-        <w:t>5</w:t>
+        <w:t>4</w:t>
       </w:r>
       <w:r>
         <w:rPr>
@@ -1225,23 +1320,23 @@
           <w:rFonts w:ascii="Arial" w:eastAsia="Roboto" w:hAnsi="Arial" w:cs="Arial"/>
           <w:sz w:val="30"/>
         </w:rPr>
+        <w:t>Dialogi [</w:t>
+      </w:r>
+    </w:p>
+    <w:p>
+      <w:pPr>
+        <w:spacing w:line="240" w:lineRule="auto"/>
+        <w:rPr>
+          <w:rFonts w:ascii="Arial" w:eastAsia="Roboto" w:hAnsi="Arial" w:cs="Arial"/>
+          <w:sz w:val="30"/>
+        </w:rPr>
+      </w:pPr>
+      <w:r>
+        <w:rPr>
+          <w:rFonts w:ascii="Arial" w:eastAsia="Roboto" w:hAnsi="Arial" w:cs="Arial"/>
+          <w:sz w:val="30"/>
+        </w:rPr>
         <w:lastRenderedPageBreak/>
-        <w:t>Dialogi [</w:t>
-      </w:r>
-    </w:p>
-    <w:p>
-      <w:pPr>
-        <w:spacing w:line="240" w:lineRule="auto"/>
-        <w:rPr>
-          <w:rFonts w:ascii="Arial" w:eastAsia="Roboto" w:hAnsi="Arial" w:cs="Arial"/>
-          <w:sz w:val="30"/>
-        </w:rPr>
-      </w:pPr>
-      <w:r>
-        <w:rPr>
-          <w:rFonts w:ascii="Arial" w:eastAsia="Roboto" w:hAnsi="Arial" w:cs="Arial"/>
-          <w:sz w:val="30"/>
-        </w:rPr>
         <w:t>P: ”Sattuisiko sinulla olemaan mitään tehtävää minulle?”</w:t>
       </w:r>
     </w:p>
@@ -1533,12 +1628,21 @@
           <w:sz w:val="30"/>
         </w:rPr>
       </w:pPr>
-      <w:r>
-        <w:rPr>
-          <w:rFonts w:ascii="Arial" w:eastAsia="Roboto" w:hAnsi="Arial" w:cs="Arial"/>
-          <w:sz w:val="30"/>
-        </w:rPr>
-        <w:t xml:space="preserve">Chapter </w:t>
+      <w:proofErr w:type="spellStart"/>
+      <w:r>
+        <w:rPr>
+          <w:rFonts w:ascii="Arial" w:eastAsia="Roboto" w:hAnsi="Arial" w:cs="Arial"/>
+          <w:sz w:val="30"/>
+        </w:rPr>
+        <w:t>Chapter</w:t>
+      </w:r>
+      <w:proofErr w:type="spellEnd"/>
+      <w:r>
+        <w:rPr>
+          <w:rFonts w:ascii="Arial" w:eastAsia="Roboto" w:hAnsi="Arial" w:cs="Arial"/>
+          <w:sz w:val="30"/>
+        </w:rPr>
+        <w:t xml:space="preserve"> </w:t>
       </w:r>
       <w:r>
         <w:rPr>
@@ -1589,7 +1693,23 @@
           <w:rFonts w:ascii="Arial" w:eastAsia="Roboto" w:hAnsi="Arial" w:cs="Arial"/>
           <w:sz w:val="30"/>
         </w:rPr>
-        <w:t>// Tähän alkuja jollekin suurelle mysteerille… Tätä kevennetään hauskilla tehtävillä, jotka saavat pelaajan unohtamaan tämän mysteerin hetkeksi, kunnes se palaa taas myöhemmin.</w:t>
+        <w:t xml:space="preserve">// Tähän alkuja jollekin suurelle mysteerille… Tätä kevennetään </w:t>
+      </w:r>
+      <w:proofErr w:type="spellStart"/>
+      <w:r>
+        <w:rPr>
+          <w:rFonts w:ascii="Arial" w:eastAsia="Roboto" w:hAnsi="Arial" w:cs="Arial"/>
+          <w:sz w:val="30"/>
+        </w:rPr>
+        <w:t>hauskilla</w:t>
+      </w:r>
+      <w:proofErr w:type="spellEnd"/>
+      <w:r>
+        <w:rPr>
+          <w:rFonts w:ascii="Arial" w:eastAsia="Roboto" w:hAnsi="Arial" w:cs="Arial"/>
+          <w:sz w:val="30"/>
+        </w:rPr>
+        <w:t xml:space="preserve"> tehtävillä, jotka saavat pelaajan unohtamaan tämän mysteerin hetkeksi, kunnes se palaa taas myöhemmin.</w:t>
       </w:r>
     </w:p>
     <w:p>
@@ -1625,12 +1745,21 @@
           <w:sz w:val="30"/>
         </w:rPr>
       </w:pPr>
-      <w:r>
-        <w:rPr>
-          <w:rFonts w:ascii="Arial" w:eastAsia="Roboto" w:hAnsi="Arial" w:cs="Arial"/>
-          <w:sz w:val="30"/>
-        </w:rPr>
-        <w:t xml:space="preserve">Chapter </w:t>
+      <w:proofErr w:type="spellStart"/>
+      <w:r>
+        <w:rPr>
+          <w:rFonts w:ascii="Arial" w:eastAsia="Roboto" w:hAnsi="Arial" w:cs="Arial"/>
+          <w:sz w:val="30"/>
+        </w:rPr>
+        <w:t>Chapter</w:t>
+      </w:r>
+      <w:proofErr w:type="spellEnd"/>
+      <w:r>
+        <w:rPr>
+          <w:rFonts w:ascii="Arial" w:eastAsia="Roboto" w:hAnsi="Arial" w:cs="Arial"/>
+          <w:sz w:val="30"/>
+        </w:rPr>
+        <w:t xml:space="preserve"> </w:t>
       </w:r>
       <w:r>
         <w:rPr>
@@ -1674,6 +1803,225 @@
           <w:rFonts w:ascii="Arial" w:eastAsia="Roboto" w:hAnsi="Arial" w:cs="Arial"/>
           <w:sz w:val="30"/>
         </w:rPr>
+        <w:t>5</w:t>
+      </w:r>
+      <w:r>
+        <w:rPr>
+          <w:rFonts w:ascii="Arial" w:eastAsia="Roboto" w:hAnsi="Arial" w:cs="Arial"/>
+          <w:sz w:val="30"/>
+        </w:rPr>
+        <w:t>:</w:t>
+      </w:r>
+    </w:p>
+    <w:p>
+      <w:pPr>
+        <w:spacing w:line="240" w:lineRule="auto"/>
+        <w:rPr>
+          <w:rFonts w:ascii="Arial" w:eastAsia="Roboto" w:hAnsi="Arial" w:cs="Arial"/>
+          <w:sz w:val="30"/>
+        </w:rPr>
+      </w:pPr>
+      <w:r>
+        <w:rPr>
+          <w:rFonts w:ascii="Arial" w:eastAsia="Roboto" w:hAnsi="Arial" w:cs="Arial"/>
+          <w:sz w:val="30"/>
+        </w:rPr>
+        <w:t xml:space="preserve">// </w:t>
+      </w:r>
+      <w:proofErr w:type="spellStart"/>
+      <w:r>
+        <w:rPr>
+          <w:rFonts w:ascii="Arial" w:eastAsia="Roboto" w:hAnsi="Arial" w:cs="Arial"/>
+          <w:sz w:val="30"/>
+        </w:rPr>
+        <w:t>Chapter</w:t>
+      </w:r>
+      <w:proofErr w:type="spellEnd"/>
+      <w:r>
+        <w:rPr>
+          <w:rFonts w:ascii="Arial" w:eastAsia="Roboto" w:hAnsi="Arial" w:cs="Arial"/>
+          <w:sz w:val="30"/>
+        </w:rPr>
+        <w:t xml:space="preserve"> alkaa koulun käytävällä</w:t>
+      </w:r>
+    </w:p>
+    <w:p>
+      <w:pPr>
+        <w:spacing w:line="240" w:lineRule="auto"/>
+        <w:rPr>
+          <w:rFonts w:ascii="Arial" w:eastAsia="Roboto" w:hAnsi="Arial" w:cs="Arial"/>
+          <w:sz w:val="30"/>
+        </w:rPr>
+      </w:pPr>
+      <w:r>
+        <w:rPr>
+          <w:rFonts w:ascii="Arial" w:eastAsia="Roboto" w:hAnsi="Arial" w:cs="Arial"/>
+          <w:sz w:val="30"/>
+        </w:rPr>
+        <w:lastRenderedPageBreak/>
+        <w:t xml:space="preserve">&gt;&gt;&gt; Mission (pyydä tehtävää </w:t>
+      </w:r>
+      <w:r>
+        <w:rPr>
+          <w:rFonts w:ascii="Arial" w:eastAsia="Roboto" w:hAnsi="Arial" w:cs="Arial"/>
+          <w:sz w:val="30"/>
+        </w:rPr>
+        <w:t>K</w:t>
+      </w:r>
+      <w:r>
+        <w:rPr>
+          <w:rFonts w:ascii="Arial" w:eastAsia="Roboto" w:hAnsi="Arial" w:cs="Arial"/>
+          <w:sz w:val="30"/>
+        </w:rPr>
+        <w:t>oposelta)</w:t>
+      </w:r>
+    </w:p>
+    <w:p>
+      <w:pPr>
+        <w:spacing w:line="240" w:lineRule="auto"/>
+        <w:rPr>
+          <w:rFonts w:ascii="Arial" w:eastAsia="Roboto" w:hAnsi="Arial" w:cs="Arial"/>
+          <w:sz w:val="30"/>
+        </w:rPr>
+      </w:pPr>
+      <w:r>
+        <w:rPr>
+          <w:rFonts w:ascii="Arial" w:eastAsia="Roboto" w:hAnsi="Arial" w:cs="Arial"/>
+          <w:sz w:val="30"/>
+        </w:rPr>
+        <w:t>Dialogi [</w:t>
+      </w:r>
+    </w:p>
+    <w:p>
+      <w:pPr>
+        <w:spacing w:line="240" w:lineRule="auto"/>
+        <w:rPr>
+          <w:rFonts w:ascii="Arial" w:eastAsia="Roboto" w:hAnsi="Arial" w:cs="Arial"/>
+          <w:sz w:val="30"/>
+        </w:rPr>
+      </w:pPr>
+      <w:r>
+        <w:rPr>
+          <w:rFonts w:ascii="Arial" w:eastAsia="Roboto" w:hAnsi="Arial" w:cs="Arial"/>
+          <w:sz w:val="30"/>
+        </w:rPr>
+        <w:t>P: ”Minulla on tylsää… Olisiko sinulla jotain tehtävää minulle?”</w:t>
+      </w:r>
+    </w:p>
+    <w:p>
+      <w:pPr>
+        <w:spacing w:line="240" w:lineRule="auto"/>
+        <w:rPr>
+          <w:rFonts w:ascii="Arial" w:eastAsia="Roboto" w:hAnsi="Arial" w:cs="Arial"/>
+          <w:sz w:val="30"/>
+        </w:rPr>
+      </w:pPr>
+      <w:r>
+        <w:rPr>
+          <w:rFonts w:ascii="Arial" w:eastAsia="Roboto" w:hAnsi="Arial" w:cs="Arial"/>
+          <w:sz w:val="30"/>
+        </w:rPr>
+        <w:t>K: ”Kyllähän näitä aina löytyy… Mietitää</w:t>
+      </w:r>
+      <w:r>
+        <w:rPr>
+          <w:rFonts w:ascii="Arial" w:eastAsia="Roboto" w:hAnsi="Arial" w:cs="Arial"/>
+          <w:sz w:val="30"/>
+        </w:rPr>
+        <w:t>npä</w:t>
+      </w:r>
+      <w:r>
+        <w:rPr>
+          <w:rFonts w:ascii="Arial" w:eastAsia="Roboto" w:hAnsi="Arial" w:cs="Arial"/>
+          <w:sz w:val="30"/>
+        </w:rPr>
+        <w:t>s…”</w:t>
+      </w:r>
+    </w:p>
+    <w:p>
+      <w:pPr>
+        <w:spacing w:line="240" w:lineRule="auto"/>
+        <w:rPr>
+          <w:rFonts w:ascii="Arial" w:eastAsia="Roboto" w:hAnsi="Arial" w:cs="Arial"/>
+          <w:sz w:val="30"/>
+        </w:rPr>
+      </w:pPr>
+      <w:r>
+        <w:rPr>
+          <w:rFonts w:ascii="Arial" w:eastAsia="Roboto" w:hAnsi="Arial" w:cs="Arial"/>
+          <w:sz w:val="30"/>
+        </w:rPr>
+        <w:t>K: ”Olen kuullut muutamalta oppilaalta, että tänne koulun pihalle tulisi yön aikana vartijoita kiusaamaan kilttejä oppilaita. Voisitko jäädä tänne yöksi selvittämään asiaa?”</w:t>
+      </w:r>
+    </w:p>
+    <w:p>
+      <w:pPr>
+        <w:spacing w:line="240" w:lineRule="auto"/>
+        <w:rPr>
+          <w:rFonts w:ascii="Arial" w:eastAsia="Roboto" w:hAnsi="Arial" w:cs="Arial"/>
+          <w:sz w:val="30"/>
+        </w:rPr>
+      </w:pPr>
+      <w:r>
+        <w:rPr>
+          <w:rFonts w:ascii="Arial" w:eastAsia="Roboto" w:hAnsi="Arial" w:cs="Arial"/>
+          <w:sz w:val="30"/>
+        </w:rPr>
+        <w:t>P: ”Ehdottomasti. Ihan mitä vain omalle Koposelleni.”</w:t>
+      </w:r>
+    </w:p>
+    <w:p>
+      <w:pPr>
+        <w:spacing w:line="240" w:lineRule="auto"/>
+        <w:rPr>
+          <w:rFonts w:ascii="Arial" w:eastAsia="Roboto" w:hAnsi="Arial" w:cs="Arial"/>
+          <w:sz w:val="30"/>
+        </w:rPr>
+      </w:pPr>
+      <w:r>
+        <w:rPr>
+          <w:rFonts w:ascii="Arial" w:eastAsia="Roboto" w:hAnsi="Arial" w:cs="Arial"/>
+          <w:sz w:val="30"/>
+        </w:rPr>
+        <w:t>]</w:t>
+      </w:r>
+    </w:p>
+    <w:p>
+      <w:pPr>
+        <w:spacing w:line="240" w:lineRule="auto"/>
+        <w:rPr>
+          <w:rFonts w:ascii="Arial" w:eastAsia="Roboto" w:hAnsi="Arial" w:cs="Arial"/>
+          <w:sz w:val="30"/>
+        </w:rPr>
+      </w:pPr>
+      <w:r>
+        <w:rPr>
+          <w:rFonts w:ascii="Arial" w:eastAsia="Roboto" w:hAnsi="Arial" w:cs="Arial"/>
+          <w:sz w:val="30"/>
+        </w:rPr>
+        <w:t>}</w:t>
+      </w:r>
+    </w:p>
+    <w:p>
+      <w:pPr>
+        <w:spacing w:line="240" w:lineRule="auto"/>
+        <w:rPr>
+          <w:rFonts w:ascii="Arial" w:eastAsia="Roboto" w:hAnsi="Arial" w:cs="Arial"/>
+          <w:sz w:val="30"/>
+        </w:rPr>
+      </w:pPr>
+      <w:r>
+        <w:rPr>
+          <w:rFonts w:ascii="Arial" w:eastAsia="Roboto" w:hAnsi="Arial" w:cs="Arial"/>
+          <w:sz w:val="30"/>
+        </w:rPr>
+        <w:t xml:space="preserve">Kenttä </w:t>
+      </w:r>
+      <w:r>
+        <w:rPr>
+          <w:rFonts w:ascii="Arial" w:eastAsia="Roboto" w:hAnsi="Arial" w:cs="Arial"/>
+          <w:sz w:val="30"/>
+        </w:rPr>
         <w:t>6</w:t>
       </w:r>
       <w:r>
@@ -1683,6 +2031,355 @@
         </w:rPr>
         <w:t>:</w:t>
       </w:r>
+      <w:r>
+        <w:rPr>
+          <w:rFonts w:ascii="Arial" w:eastAsia="Roboto" w:hAnsi="Arial" w:cs="Arial"/>
+          <w:sz w:val="30"/>
+        </w:rPr>
+        <w:t xml:space="preserve"> //Koulun piha, jossa on teltta ja on yö etc.</w:t>
+      </w:r>
+    </w:p>
+    <w:p>
+      <w:pPr>
+        <w:spacing w:line="240" w:lineRule="auto"/>
+        <w:rPr>
+          <w:rFonts w:ascii="Arial" w:eastAsia="Roboto" w:hAnsi="Arial" w:cs="Arial"/>
+          <w:sz w:val="30"/>
+        </w:rPr>
+      </w:pPr>
+      <w:r>
+        <w:rPr>
+          <w:rFonts w:ascii="Arial" w:eastAsia="Roboto" w:hAnsi="Arial" w:cs="Arial"/>
+          <w:sz w:val="30"/>
+        </w:rPr>
+        <w:t>*Pelaaja herää*</w:t>
+      </w:r>
+    </w:p>
+    <w:p>
+      <w:pPr>
+        <w:spacing w:line="240" w:lineRule="auto"/>
+        <w:rPr>
+          <w:rFonts w:ascii="Arial" w:eastAsia="Roboto" w:hAnsi="Arial" w:cs="Arial"/>
+          <w:sz w:val="30"/>
+        </w:rPr>
+      </w:pPr>
+      <w:r>
+        <w:rPr>
+          <w:rFonts w:ascii="Arial" w:eastAsia="Roboto" w:hAnsi="Arial" w:cs="Arial"/>
+          <w:sz w:val="30"/>
+        </w:rPr>
+        <w:t xml:space="preserve">*Vartija kävelee teltan suuntaan ja on aggressiivinen* //Vartijalla on pistooli, jolla hän ampuu ja muuta </w:t>
+      </w:r>
+      <w:r>
+        <w:rPr>
+          <w:rFonts w:ascii="Arial" w:eastAsia="Roboto" w:hAnsi="Arial" w:cs="Arial"/>
+          <w:strike/>
+          <w:sz w:val="30"/>
+        </w:rPr>
+        <w:t>kivaa</w:t>
+      </w:r>
+      <w:r>
+        <w:rPr>
+          <w:rFonts w:ascii="Arial" w:eastAsia="Roboto" w:hAnsi="Arial" w:cs="Arial"/>
+          <w:sz w:val="30"/>
+        </w:rPr>
+        <w:t xml:space="preserve"> kamalaa. Siitä </w:t>
+      </w:r>
+      <w:proofErr w:type="spellStart"/>
+      <w:r>
+        <w:rPr>
+          <w:rFonts w:ascii="Arial" w:eastAsia="Roboto" w:hAnsi="Arial" w:cs="Arial"/>
+          <w:sz w:val="30"/>
+        </w:rPr>
+        <w:t>pitäis</w:t>
+      </w:r>
+      <w:proofErr w:type="spellEnd"/>
+      <w:r>
+        <w:rPr>
+          <w:rFonts w:ascii="Arial" w:eastAsia="Roboto" w:hAnsi="Arial" w:cs="Arial"/>
+          <w:sz w:val="30"/>
+        </w:rPr>
+        <w:t xml:space="preserve"> tulla </w:t>
+      </w:r>
+      <w:proofErr w:type="spellStart"/>
+      <w:r>
+        <w:rPr>
+          <w:rFonts w:ascii="Arial" w:eastAsia="Roboto" w:hAnsi="Arial" w:cs="Arial"/>
+          <w:sz w:val="30"/>
+        </w:rPr>
+        <w:t>epic</w:t>
+      </w:r>
+      <w:proofErr w:type="spellEnd"/>
+      <w:r>
+        <w:rPr>
+          <w:rFonts w:ascii="Arial" w:eastAsia="Roboto" w:hAnsi="Arial" w:cs="Arial"/>
+          <w:sz w:val="30"/>
+        </w:rPr>
+        <w:t xml:space="preserve"> </w:t>
+      </w:r>
+      <w:proofErr w:type="spellStart"/>
+      <w:r>
+        <w:rPr>
+          <w:rFonts w:ascii="Arial" w:eastAsia="Roboto" w:hAnsi="Arial" w:cs="Arial"/>
+          <w:sz w:val="30"/>
+        </w:rPr>
+        <w:t>duel</w:t>
+      </w:r>
+      <w:proofErr w:type="spellEnd"/>
+      <w:r>
+        <w:rPr>
+          <w:rFonts w:ascii="Arial" w:eastAsia="Roboto" w:hAnsi="Arial" w:cs="Arial"/>
+          <w:sz w:val="30"/>
+        </w:rPr>
+        <w:t xml:space="preserve"> ja muuta </w:t>
+      </w:r>
+      <w:proofErr w:type="gramStart"/>
+      <w:r>
+        <w:rPr>
+          <w:rFonts w:ascii="Arial" w:eastAsia="Roboto" w:hAnsi="Arial" w:cs="Arial"/>
+          <w:sz w:val="30"/>
+        </w:rPr>
+        <w:t>joojoo.*</w:t>
+      </w:r>
+      <w:proofErr w:type="gramEnd"/>
+    </w:p>
+    <w:p>
+      <w:pPr>
+        <w:spacing w:line="240" w:lineRule="auto"/>
+        <w:rPr>
+          <w:rFonts w:ascii="Arial" w:eastAsia="Roboto" w:hAnsi="Arial" w:cs="Arial"/>
+          <w:sz w:val="30"/>
+        </w:rPr>
+      </w:pPr>
+      <w:r>
+        <w:rPr>
+          <w:rFonts w:ascii="Arial" w:eastAsia="Roboto" w:hAnsi="Arial" w:cs="Arial"/>
+          <w:sz w:val="30"/>
+        </w:rPr>
+        <w:t>&gt;&gt;&gt; Mission (Nuku aamuun)</w:t>
+      </w:r>
+    </w:p>
+    <w:p>
+      <w:pPr>
+        <w:spacing w:line="240" w:lineRule="auto"/>
+        <w:rPr>
+          <w:rFonts w:ascii="Arial" w:eastAsia="Roboto" w:hAnsi="Arial" w:cs="Arial"/>
+          <w:sz w:val="30"/>
+        </w:rPr>
+      </w:pPr>
+      <w:r>
+        <w:rPr>
+          <w:rFonts w:ascii="Arial" w:eastAsia="Roboto" w:hAnsi="Arial" w:cs="Arial"/>
+          <w:sz w:val="30"/>
+        </w:rPr>
+        <w:t>// Pelaaja nukkuu aamuun ja kenttä vaihtuu, mutta pelaaja ei huomaa sitä.</w:t>
+      </w:r>
+    </w:p>
+    <w:p>
+      <w:pPr>
+        <w:spacing w:line="240" w:lineRule="auto"/>
+        <w:rPr>
+          <w:rFonts w:ascii="Arial" w:eastAsia="Roboto" w:hAnsi="Arial" w:cs="Arial"/>
+          <w:sz w:val="30"/>
+        </w:rPr>
+      </w:pPr>
+      <w:r>
+        <w:rPr>
+          <w:rFonts w:ascii="Arial" w:eastAsia="Roboto" w:hAnsi="Arial" w:cs="Arial"/>
+          <w:sz w:val="30"/>
+        </w:rPr>
+        <w:t xml:space="preserve">Kenttä </w:t>
+      </w:r>
+      <w:r>
+        <w:rPr>
+          <w:rFonts w:ascii="Arial" w:eastAsia="Roboto" w:hAnsi="Arial" w:cs="Arial"/>
+          <w:sz w:val="30"/>
+        </w:rPr>
+        <w:t>7</w:t>
+      </w:r>
+      <w:r>
+        <w:rPr>
+          <w:rFonts w:ascii="Arial" w:eastAsia="Roboto" w:hAnsi="Arial" w:cs="Arial"/>
+          <w:sz w:val="30"/>
+        </w:rPr>
+        <w:t>:</w:t>
+      </w:r>
+    </w:p>
+    <w:p>
+      <w:pPr>
+        <w:spacing w:line="240" w:lineRule="auto"/>
+        <w:rPr>
+          <w:rFonts w:ascii="Arial" w:eastAsia="Roboto" w:hAnsi="Arial" w:cs="Arial"/>
+          <w:sz w:val="30"/>
+        </w:rPr>
+      </w:pPr>
+      <w:r>
+        <w:rPr>
+          <w:rFonts w:ascii="Arial" w:eastAsia="Roboto" w:hAnsi="Arial" w:cs="Arial"/>
+          <w:sz w:val="30"/>
+        </w:rPr>
+        <w:t>&gt;&gt;&gt; Mission (Odota Koposta, kunnes hän tulee avaamaan oven.)</w:t>
+      </w:r>
+    </w:p>
+    <w:p>
+      <w:pPr>
+        <w:spacing w:line="240" w:lineRule="auto"/>
+        <w:rPr>
+          <w:rFonts w:ascii="Arial" w:eastAsia="Roboto" w:hAnsi="Arial" w:cs="Arial"/>
+          <w:sz w:val="30"/>
+        </w:rPr>
+      </w:pPr>
+      <w:r>
+        <w:rPr>
+          <w:rFonts w:ascii="Arial" w:eastAsia="Roboto" w:hAnsi="Arial" w:cs="Arial"/>
+          <w:sz w:val="30"/>
+        </w:rPr>
+        <w:t>&gt;&gt;&gt; Mission (Seuraa Koposta kouluun)</w:t>
+      </w:r>
+    </w:p>
+    <w:p>
+      <w:pPr>
+        <w:spacing w:line="240" w:lineRule="auto"/>
+        <w:rPr>
+          <w:rFonts w:ascii="Arial" w:eastAsia="Roboto" w:hAnsi="Arial" w:cs="Arial"/>
+          <w:sz w:val="30"/>
+        </w:rPr>
+      </w:pPr>
+      <w:r>
+        <w:rPr>
+          <w:rFonts w:ascii="Arial" w:eastAsia="Roboto" w:hAnsi="Arial" w:cs="Arial"/>
+          <w:sz w:val="30"/>
+        </w:rPr>
+        <w:t>}</w:t>
+      </w:r>
+    </w:p>
+    <w:p>
+      <w:pPr>
+        <w:spacing w:line="240" w:lineRule="auto"/>
+        <w:rPr>
+          <w:rFonts w:ascii="Arial" w:eastAsia="Roboto" w:hAnsi="Arial" w:cs="Arial"/>
+          <w:sz w:val="30"/>
+        </w:rPr>
+      </w:pPr>
+    </w:p>
+    <w:p>
+      <w:pPr>
+        <w:spacing w:line="240" w:lineRule="auto"/>
+        <w:rPr>
+          <w:rFonts w:ascii="Arial" w:eastAsia="Roboto" w:hAnsi="Arial" w:cs="Arial"/>
+          <w:sz w:val="30"/>
+        </w:rPr>
+      </w:pPr>
+      <w:proofErr w:type="spellStart"/>
+      <w:r>
+        <w:rPr>
+          <w:rFonts w:ascii="Arial" w:eastAsia="Roboto" w:hAnsi="Arial" w:cs="Arial"/>
+          <w:sz w:val="30"/>
+        </w:rPr>
+        <w:t>Chapter</w:t>
+      </w:r>
+      <w:proofErr w:type="spellEnd"/>
+      <w:r>
+        <w:rPr>
+          <w:rFonts w:ascii="Arial" w:eastAsia="Roboto" w:hAnsi="Arial" w:cs="Arial"/>
+          <w:sz w:val="30"/>
+        </w:rPr>
+        <w:t xml:space="preserve"> </w:t>
+      </w:r>
+      <w:r>
+        <w:rPr>
+          <w:rFonts w:ascii="Arial" w:eastAsia="Roboto" w:hAnsi="Arial" w:cs="Arial"/>
+          <w:sz w:val="30"/>
+        </w:rPr>
+        <w:t>6 (Rehtoripilailua)</w:t>
+      </w:r>
+      <w:r>
+        <w:rPr>
+          <w:rFonts w:ascii="Arial" w:eastAsia="Roboto" w:hAnsi="Arial" w:cs="Arial"/>
+          <w:sz w:val="30"/>
+        </w:rPr>
+        <w:t xml:space="preserve"> {</w:t>
+      </w:r>
+    </w:p>
+    <w:p>
+      <w:pPr>
+        <w:spacing w:line="240" w:lineRule="auto"/>
+        <w:rPr>
+          <w:rFonts w:ascii="Arial" w:eastAsia="Roboto" w:hAnsi="Arial" w:cs="Arial"/>
+          <w:sz w:val="30"/>
+        </w:rPr>
+      </w:pPr>
+      <w:r>
+        <w:rPr>
+          <w:rFonts w:ascii="Arial" w:eastAsia="Roboto" w:hAnsi="Arial" w:cs="Arial"/>
+          <w:sz w:val="30"/>
+        </w:rPr>
+        <w:t>// Alkaa keskustelulla</w:t>
+      </w:r>
+    </w:p>
+    <w:p>
+      <w:pPr>
+        <w:spacing w:line="240" w:lineRule="auto"/>
+        <w:rPr>
+          <w:rFonts w:ascii="Arial" w:eastAsia="Roboto" w:hAnsi="Arial" w:cs="Arial"/>
+          <w:sz w:val="30"/>
+        </w:rPr>
+      </w:pPr>
+      <w:r>
+        <w:rPr>
+          <w:rFonts w:ascii="Arial" w:eastAsia="Roboto" w:hAnsi="Arial" w:cs="Arial"/>
+          <w:sz w:val="30"/>
+        </w:rPr>
+        <w:t>Dialogi [</w:t>
+      </w:r>
+    </w:p>
+    <w:p>
+      <w:pPr>
+        <w:spacing w:line="240" w:lineRule="auto"/>
+        <w:rPr>
+          <w:rFonts w:ascii="Arial" w:eastAsia="Roboto" w:hAnsi="Arial" w:cs="Arial"/>
+          <w:sz w:val="30"/>
+        </w:rPr>
+      </w:pPr>
+      <w:r>
+        <w:rPr>
+          <w:rFonts w:ascii="Arial" w:eastAsia="Roboto" w:hAnsi="Arial" w:cs="Arial"/>
+          <w:sz w:val="30"/>
+        </w:rPr>
+        <w:t>K: ”Heh, minulla on sinulle mahtavia uutisia.”</w:t>
+      </w:r>
+    </w:p>
+    <w:p>
+      <w:pPr>
+        <w:spacing w:line="240" w:lineRule="auto"/>
+        <w:rPr>
+          <w:rFonts w:ascii="Arial" w:eastAsia="Roboto" w:hAnsi="Arial" w:cs="Arial"/>
+          <w:sz w:val="30"/>
+        </w:rPr>
+      </w:pPr>
+      <w:r>
+        <w:rPr>
+          <w:rFonts w:ascii="Arial" w:eastAsia="Roboto" w:hAnsi="Arial" w:cs="Arial"/>
+          <w:sz w:val="30"/>
+        </w:rPr>
+        <w:t>K: ”Koulumme sai juuri uuden rehtorin, jolle voimme keksiä pilanimen…”</w:t>
+      </w:r>
+    </w:p>
+    <w:p>
+      <w:pPr>
+        <w:spacing w:line="240" w:lineRule="auto"/>
+        <w:rPr>
+          <w:rFonts w:ascii="Arial" w:eastAsia="Roboto" w:hAnsi="Arial" w:cs="Arial"/>
+          <w:sz w:val="30"/>
+        </w:rPr>
+      </w:pPr>
+      <w:r>
+        <w:rPr>
+          <w:rFonts w:ascii="Arial" w:eastAsia="Roboto" w:hAnsi="Arial" w:cs="Arial"/>
+          <w:sz w:val="30"/>
+        </w:rPr>
+        <w:t>K: ”Mitä ehdottaisit?”</w:t>
+      </w:r>
     </w:p>
     <w:p>
       <w:pPr>
@@ -1698,37 +2395,296 @@
           <w:sz w:val="30"/>
         </w:rPr>
         <w:lastRenderedPageBreak/>
-        <w:t>// Chapter alkaa koulun käytävällä</w:t>
-      </w:r>
-    </w:p>
-    <w:p>
-      <w:pPr>
-        <w:spacing w:line="240" w:lineRule="auto"/>
-        <w:rPr>
-          <w:rFonts w:ascii="Arial" w:eastAsia="Roboto" w:hAnsi="Arial" w:cs="Arial"/>
-          <w:sz w:val="30"/>
-        </w:rPr>
-      </w:pPr>
-      <w:r>
-        <w:rPr>
-          <w:rFonts w:ascii="Arial" w:eastAsia="Roboto" w:hAnsi="Arial" w:cs="Arial"/>
-          <w:sz w:val="30"/>
-        </w:rPr>
-        <w:t xml:space="preserve">&gt;&gt;&gt; Mission (pyydä tehtävää </w:t>
-      </w:r>
-      <w:r>
-        <w:rPr>
-          <w:rFonts w:ascii="Arial" w:eastAsia="Roboto" w:hAnsi="Arial" w:cs="Arial"/>
-          <w:sz w:val="30"/>
-        </w:rPr>
-        <w:t>K</w:t>
-      </w:r>
-      <w:r>
-        <w:rPr>
-          <w:rFonts w:ascii="Arial" w:eastAsia="Roboto" w:hAnsi="Arial" w:cs="Arial"/>
-          <w:sz w:val="30"/>
-        </w:rPr>
-        <w:t>oposelta)</w:t>
+        <w:t xml:space="preserve">(KDS Console) =&gt; </w:t>
+      </w:r>
+      <w:proofErr w:type="spellStart"/>
+      <w:r>
+        <w:rPr>
+          <w:rFonts w:ascii="Arial" w:eastAsia="Roboto" w:hAnsi="Arial" w:cs="Arial"/>
+          <w:sz w:val="30"/>
+        </w:rPr>
+        <w:t>rehtoriPilanimi</w:t>
+      </w:r>
+      <w:proofErr w:type="spellEnd"/>
+    </w:p>
+    <w:p>
+      <w:pPr>
+        <w:spacing w:line="240" w:lineRule="auto"/>
+        <w:rPr>
+          <w:rFonts w:ascii="Arial" w:eastAsia="Roboto" w:hAnsi="Arial" w:cs="Arial"/>
+          <w:sz w:val="30"/>
+        </w:rPr>
+      </w:pPr>
+      <w:r>
+        <w:rPr>
+          <w:rFonts w:ascii="Arial" w:eastAsia="Roboto" w:hAnsi="Arial" w:cs="Arial"/>
+          <w:sz w:val="30"/>
+        </w:rPr>
+        <w:t>P: ”Kävisikö \”{</w:t>
+      </w:r>
+      <w:proofErr w:type="spellStart"/>
+      <w:r>
+        <w:rPr>
+          <w:rFonts w:ascii="Arial" w:eastAsia="Roboto" w:hAnsi="Arial" w:cs="Arial"/>
+          <w:sz w:val="30"/>
+        </w:rPr>
+        <w:t>rehtoriPilanimi</w:t>
+      </w:r>
+      <w:proofErr w:type="spellEnd"/>
+      <w:r>
+        <w:rPr>
+          <w:rFonts w:ascii="Arial" w:eastAsia="Roboto" w:hAnsi="Arial" w:cs="Arial"/>
+          <w:sz w:val="30"/>
+        </w:rPr>
+        <w:t>}\””?</w:t>
+      </w:r>
+    </w:p>
+    <w:p>
+      <w:pPr>
+        <w:spacing w:line="240" w:lineRule="auto"/>
+        <w:rPr>
+          <w:rFonts w:ascii="Arial" w:eastAsia="Roboto" w:hAnsi="Arial" w:cs="Arial"/>
+          <w:sz w:val="30"/>
+        </w:rPr>
+      </w:pPr>
+      <w:r>
+        <w:rPr>
+          <w:rFonts w:ascii="Arial" w:eastAsia="Roboto" w:hAnsi="Arial" w:cs="Arial"/>
+          <w:sz w:val="30"/>
+        </w:rPr>
+        <w:t>K: ”</w:t>
+      </w:r>
+      <w:proofErr w:type="spellStart"/>
+      <w:r>
+        <w:rPr>
+          <w:rFonts w:ascii="Arial" w:eastAsia="Roboto" w:hAnsi="Arial" w:cs="Arial"/>
+          <w:sz w:val="30"/>
+        </w:rPr>
+        <w:t>Hahaha</w:t>
+      </w:r>
+      <w:proofErr w:type="spellEnd"/>
+      <w:r>
+        <w:rPr>
+          <w:rFonts w:ascii="Arial" w:eastAsia="Roboto" w:hAnsi="Arial" w:cs="Arial"/>
+          <w:sz w:val="30"/>
+        </w:rPr>
+        <w:t>, tuo on täydellinen.”</w:t>
+      </w:r>
+    </w:p>
+    <w:p>
+      <w:pPr>
+        <w:spacing w:line="240" w:lineRule="auto"/>
+        <w:rPr>
+          <w:rFonts w:ascii="Arial" w:eastAsia="Roboto" w:hAnsi="Arial" w:cs="Arial"/>
+          <w:sz w:val="30"/>
+        </w:rPr>
+      </w:pPr>
+      <w:r>
+        <w:rPr>
+          <w:rFonts w:ascii="Arial" w:eastAsia="Roboto" w:hAnsi="Arial" w:cs="Arial"/>
+          <w:sz w:val="30"/>
+        </w:rPr>
+        <w:t>K: ”Pitää alkaa kutsumaan häntä tuolla nimellä.”</w:t>
+      </w:r>
+    </w:p>
+    <w:p>
+      <w:pPr>
+        <w:spacing w:line="240" w:lineRule="auto"/>
+        <w:rPr>
+          <w:rFonts w:ascii="Arial" w:eastAsia="Roboto" w:hAnsi="Arial" w:cs="Arial"/>
+          <w:sz w:val="30"/>
+        </w:rPr>
+      </w:pPr>
+      <w:r>
+        <w:rPr>
+          <w:rFonts w:ascii="Arial" w:eastAsia="Roboto" w:hAnsi="Arial" w:cs="Arial"/>
+          <w:sz w:val="30"/>
+        </w:rPr>
+        <w:t>P: ”Miksi meille tuli uusi rehtori? Mielestäni Sari olisi ollut todella hyvä rehtori.”</w:t>
+      </w:r>
+    </w:p>
+    <w:p>
+      <w:pPr>
+        <w:spacing w:line="240" w:lineRule="auto"/>
+        <w:rPr>
+          <w:rFonts w:ascii="Arial" w:eastAsia="Roboto" w:hAnsi="Arial" w:cs="Arial"/>
+          <w:sz w:val="30"/>
+        </w:rPr>
+      </w:pPr>
+      <w:r>
+        <w:rPr>
+          <w:rFonts w:ascii="Arial" w:eastAsia="Roboto" w:hAnsi="Arial" w:cs="Arial"/>
+          <w:sz w:val="30"/>
+        </w:rPr>
+        <w:t>K: ”Nyt sinä kyselet liikoja jopa suurelta mahtavalta Koposelta, koska minä en tiedä.”</w:t>
+      </w:r>
+    </w:p>
+    <w:p>
+      <w:pPr>
+        <w:spacing w:line="240" w:lineRule="auto"/>
+        <w:rPr>
+          <w:rFonts w:ascii="Arial" w:eastAsia="Roboto" w:hAnsi="Arial" w:cs="Arial"/>
+          <w:sz w:val="30"/>
+        </w:rPr>
+      </w:pPr>
+      <w:r>
+        <w:rPr>
+          <w:rFonts w:ascii="Arial" w:eastAsia="Roboto" w:hAnsi="Arial" w:cs="Arial"/>
+          <w:sz w:val="30"/>
+        </w:rPr>
+        <w:t xml:space="preserve">] </w:t>
+      </w:r>
+    </w:p>
+    <w:p>
+      <w:pPr>
+        <w:spacing w:line="240" w:lineRule="auto"/>
+        <w:rPr>
+          <w:rFonts w:ascii="Arial" w:eastAsia="Roboto" w:hAnsi="Arial" w:cs="Arial"/>
+          <w:sz w:val="30"/>
+        </w:rPr>
+      </w:pPr>
+      <w:r>
+        <w:rPr>
+          <w:rFonts w:ascii="Arial" w:eastAsia="Roboto" w:hAnsi="Arial" w:cs="Arial"/>
+          <w:sz w:val="30"/>
+        </w:rPr>
+        <w:t>}</w:t>
+      </w:r>
+    </w:p>
+    <w:p>
+      <w:pPr>
+        <w:spacing w:line="240" w:lineRule="auto"/>
+        <w:rPr>
+          <w:rFonts w:ascii="Arial" w:eastAsia="Roboto" w:hAnsi="Arial" w:cs="Arial"/>
+          <w:sz w:val="30"/>
+        </w:rPr>
+      </w:pPr>
+    </w:p>
+    <w:p>
+      <w:pPr>
+        <w:spacing w:line="240" w:lineRule="auto"/>
+        <w:rPr>
+          <w:rFonts w:ascii="Arial" w:eastAsia="Roboto" w:hAnsi="Arial" w:cs="Arial"/>
+          <w:sz w:val="30"/>
+        </w:rPr>
+      </w:pPr>
+    </w:p>
+    <w:p>
+      <w:pPr>
+        <w:spacing w:line="240" w:lineRule="auto"/>
+        <w:rPr>
+          <w:rFonts w:ascii="Arial" w:eastAsia="Roboto" w:hAnsi="Arial" w:cs="Arial"/>
+          <w:sz w:val="30"/>
+        </w:rPr>
+      </w:pPr>
+      <w:proofErr w:type="spellStart"/>
+      <w:r>
+        <w:rPr>
+          <w:rFonts w:ascii="Arial" w:eastAsia="Roboto" w:hAnsi="Arial" w:cs="Arial"/>
+          <w:sz w:val="30"/>
+        </w:rPr>
+        <w:t>Chapter</w:t>
+      </w:r>
+      <w:proofErr w:type="spellEnd"/>
+      <w:r>
+        <w:rPr>
+          <w:rFonts w:ascii="Arial" w:eastAsia="Roboto" w:hAnsi="Arial" w:cs="Arial"/>
+          <w:sz w:val="30"/>
+        </w:rPr>
+        <w:t xml:space="preserve"> 10</w:t>
+      </w:r>
+      <w:r>
+        <w:rPr>
+          <w:rFonts w:ascii="Arial" w:eastAsia="Roboto" w:hAnsi="Arial" w:cs="Arial"/>
+          <w:sz w:val="30"/>
+        </w:rPr>
+        <w:t xml:space="preserve"> {</w:t>
+      </w:r>
+    </w:p>
+    <w:p>
+      <w:pPr>
+        <w:spacing w:line="240" w:lineRule="auto"/>
+        <w:rPr>
+          <w:rFonts w:ascii="Arial" w:eastAsia="Roboto" w:hAnsi="Arial" w:cs="Arial"/>
+          <w:sz w:val="30"/>
+        </w:rPr>
+      </w:pPr>
+      <w:r>
+        <w:rPr>
+          <w:rFonts w:ascii="Arial" w:eastAsia="Roboto" w:hAnsi="Arial" w:cs="Arial"/>
+          <w:sz w:val="30"/>
+        </w:rPr>
+        <w:t xml:space="preserve">// </w:t>
+      </w:r>
+      <w:r>
+        <w:rPr>
+          <w:rFonts w:ascii="Arial" w:eastAsia="Roboto" w:hAnsi="Arial" w:cs="Arial"/>
+          <w:sz w:val="30"/>
+        </w:rPr>
+        <w:t xml:space="preserve">Alueen olisi hyvä olla jäljennös Koivistontien väistötiloista sekä sisältää polun, joka veisi entiseen Hatanpään koulurakennukseen. </w:t>
+      </w:r>
+      <w:r>
+        <w:rPr>
+          <w:rFonts w:ascii="Arial" w:eastAsia="Roboto" w:hAnsi="Arial" w:cs="Arial"/>
+          <w:sz w:val="30"/>
+        </w:rPr>
+        <w:t>Hatanpään koulun rakennukse</w:t>
+      </w:r>
+      <w:r>
+        <w:rPr>
+          <w:rFonts w:ascii="Arial" w:eastAsia="Roboto" w:hAnsi="Arial" w:cs="Arial"/>
+          <w:sz w:val="30"/>
+        </w:rPr>
+        <w:t>n</w:t>
+      </w:r>
+      <w:r>
+        <w:rPr>
+          <w:rFonts w:ascii="Arial" w:eastAsia="Roboto" w:hAnsi="Arial" w:cs="Arial"/>
+          <w:sz w:val="30"/>
+        </w:rPr>
+        <w:t xml:space="preserve"> takana ol</w:t>
+      </w:r>
+      <w:r>
+        <w:rPr>
+          <w:rFonts w:ascii="Arial" w:eastAsia="Roboto" w:hAnsi="Arial" w:cs="Arial"/>
+          <w:sz w:val="30"/>
+        </w:rPr>
+        <w:t xml:space="preserve">isi </w:t>
+      </w:r>
+      <w:r>
+        <w:rPr>
+          <w:rFonts w:ascii="Arial" w:eastAsia="Roboto" w:hAnsi="Arial" w:cs="Arial"/>
+          <w:sz w:val="30"/>
+        </w:rPr>
+        <w:t xml:space="preserve">K-Market (SS-Market), jonne kuljetaan </w:t>
+      </w:r>
+      <w:r>
+        <w:rPr>
+          <w:rFonts w:ascii="Arial" w:eastAsia="Roboto" w:hAnsi="Arial" w:cs="Arial"/>
+          <w:sz w:val="30"/>
+        </w:rPr>
+        <w:t>kävelemällä koulu</w:t>
+      </w:r>
+      <w:r>
+        <w:rPr>
+          <w:rFonts w:ascii="Arial" w:eastAsia="Roboto" w:hAnsi="Arial" w:cs="Arial"/>
+          <w:sz w:val="30"/>
+        </w:rPr>
+        <w:t xml:space="preserve"> taustalla</w:t>
+      </w:r>
+      <w:r>
+        <w:rPr>
+          <w:rFonts w:ascii="Arial" w:eastAsia="Roboto" w:hAnsi="Arial" w:cs="Arial"/>
+          <w:sz w:val="30"/>
+        </w:rPr>
+        <w:t>.</w:t>
+      </w:r>
+      <w:r>
+        <w:rPr>
+          <w:rFonts w:ascii="Arial" w:eastAsia="Roboto" w:hAnsi="Arial" w:cs="Arial"/>
+          <w:sz w:val="30"/>
+        </w:rPr>
+        <w:t xml:space="preserve"> (K-Market olisi koulun takana suoraan ja oppilas kävelisi pihan kautta.)</w:t>
       </w:r>
     </w:p>
     <w:p>
@@ -1760,702 +2716,23 @@
           <w:rFonts w:ascii="Arial" w:eastAsia="Roboto" w:hAnsi="Arial" w:cs="Arial"/>
           <w:sz w:val="30"/>
         </w:rPr>
-        <w:t>P: ”Minulla on tylsää… Olisiko sinulla jotain tehtävää minulle?”</w:t>
-      </w:r>
-    </w:p>
-    <w:p>
-      <w:pPr>
-        <w:spacing w:line="240" w:lineRule="auto"/>
-        <w:rPr>
-          <w:rFonts w:ascii="Arial" w:eastAsia="Roboto" w:hAnsi="Arial" w:cs="Arial"/>
-          <w:sz w:val="30"/>
-        </w:rPr>
-      </w:pPr>
-      <w:r>
-        <w:rPr>
-          <w:rFonts w:ascii="Arial" w:eastAsia="Roboto" w:hAnsi="Arial" w:cs="Arial"/>
-          <w:sz w:val="30"/>
-        </w:rPr>
-        <w:t>K: ”Kyllähän näitä aina löytyy… Mietitää</w:t>
-      </w:r>
-      <w:r>
-        <w:rPr>
-          <w:rFonts w:ascii="Arial" w:eastAsia="Roboto" w:hAnsi="Arial" w:cs="Arial"/>
-          <w:sz w:val="30"/>
-        </w:rPr>
-        <w:t>npä</w:t>
-      </w:r>
-      <w:r>
-        <w:rPr>
-          <w:rFonts w:ascii="Arial" w:eastAsia="Roboto" w:hAnsi="Arial" w:cs="Arial"/>
-          <w:sz w:val="30"/>
-        </w:rPr>
-        <w:t>s…”</w:t>
-      </w:r>
-    </w:p>
-    <w:p>
-      <w:pPr>
-        <w:spacing w:line="240" w:lineRule="auto"/>
-        <w:rPr>
-          <w:rFonts w:ascii="Arial" w:eastAsia="Roboto" w:hAnsi="Arial" w:cs="Arial"/>
-          <w:sz w:val="30"/>
-        </w:rPr>
-      </w:pPr>
-      <w:r>
-        <w:rPr>
-          <w:rFonts w:ascii="Arial" w:eastAsia="Roboto" w:hAnsi="Arial" w:cs="Arial"/>
-          <w:sz w:val="30"/>
-        </w:rPr>
-        <w:t>K: ”Olen kuullut muutamalta oppilaalta, että tänne koulun pihalle tulisi yön aikana vartijoita kiusaamaan kilttejä oppilaita. Voisitko jäädä tänne yöksi selvittämään asiaa?”</w:t>
-      </w:r>
-    </w:p>
-    <w:p>
-      <w:pPr>
-        <w:spacing w:line="240" w:lineRule="auto"/>
-        <w:rPr>
-          <w:rFonts w:ascii="Arial" w:eastAsia="Roboto" w:hAnsi="Arial" w:cs="Arial"/>
-          <w:sz w:val="30"/>
-        </w:rPr>
-      </w:pPr>
-      <w:r>
-        <w:rPr>
-          <w:rFonts w:ascii="Arial" w:eastAsia="Roboto" w:hAnsi="Arial" w:cs="Arial"/>
-          <w:sz w:val="30"/>
-        </w:rPr>
-        <w:t>P: ”Ehdottomasti. Ihan mitä vain omalle Koposelleni.”</w:t>
-      </w:r>
-    </w:p>
-    <w:p>
-      <w:pPr>
-        <w:spacing w:line="240" w:lineRule="auto"/>
-        <w:rPr>
-          <w:rFonts w:ascii="Arial" w:eastAsia="Roboto" w:hAnsi="Arial" w:cs="Arial"/>
-          <w:sz w:val="30"/>
-        </w:rPr>
-      </w:pPr>
-      <w:r>
-        <w:rPr>
-          <w:rFonts w:ascii="Arial" w:eastAsia="Roboto" w:hAnsi="Arial" w:cs="Arial"/>
-          <w:sz w:val="30"/>
-        </w:rPr>
-        <w:t>]</w:t>
-      </w:r>
-    </w:p>
-    <w:p>
-      <w:pPr>
-        <w:spacing w:line="240" w:lineRule="auto"/>
-        <w:rPr>
-          <w:rFonts w:ascii="Arial" w:eastAsia="Roboto" w:hAnsi="Arial" w:cs="Arial"/>
-          <w:sz w:val="30"/>
-        </w:rPr>
-      </w:pPr>
-      <w:r>
-        <w:rPr>
-          <w:rFonts w:ascii="Arial" w:eastAsia="Roboto" w:hAnsi="Arial" w:cs="Arial"/>
-          <w:sz w:val="30"/>
-        </w:rPr>
-        <w:t>}</w:t>
-      </w:r>
-    </w:p>
-    <w:p>
-      <w:pPr>
-        <w:spacing w:line="240" w:lineRule="auto"/>
-        <w:rPr>
-          <w:rFonts w:ascii="Arial" w:eastAsia="Roboto" w:hAnsi="Arial" w:cs="Arial"/>
-          <w:sz w:val="30"/>
-        </w:rPr>
-      </w:pPr>
-      <w:r>
-        <w:rPr>
-          <w:rFonts w:ascii="Arial" w:eastAsia="Roboto" w:hAnsi="Arial" w:cs="Arial"/>
-          <w:sz w:val="30"/>
-        </w:rPr>
-        <w:t xml:space="preserve">Kenttä </w:t>
-      </w:r>
-      <w:r>
-        <w:rPr>
-          <w:rFonts w:ascii="Arial" w:eastAsia="Roboto" w:hAnsi="Arial" w:cs="Arial"/>
-          <w:sz w:val="30"/>
-        </w:rPr>
-        <w:t>7</w:t>
-      </w:r>
-      <w:r>
-        <w:rPr>
-          <w:rFonts w:ascii="Arial" w:eastAsia="Roboto" w:hAnsi="Arial" w:cs="Arial"/>
-          <w:sz w:val="30"/>
-        </w:rPr>
-        <w:t>:</w:t>
-      </w:r>
-      <w:r>
-        <w:rPr>
-          <w:rFonts w:ascii="Arial" w:eastAsia="Roboto" w:hAnsi="Arial" w:cs="Arial"/>
-          <w:sz w:val="30"/>
-        </w:rPr>
-        <w:t xml:space="preserve"> //Koulun piha, jossa on teltta ja on yö etc.</w:t>
-      </w:r>
-    </w:p>
-    <w:p>
-      <w:pPr>
-        <w:spacing w:line="240" w:lineRule="auto"/>
-        <w:rPr>
-          <w:rFonts w:ascii="Arial" w:eastAsia="Roboto" w:hAnsi="Arial" w:cs="Arial"/>
-          <w:sz w:val="30"/>
-        </w:rPr>
-      </w:pPr>
-      <w:r>
-        <w:rPr>
-          <w:rFonts w:ascii="Arial" w:eastAsia="Roboto" w:hAnsi="Arial" w:cs="Arial"/>
-          <w:sz w:val="30"/>
-        </w:rPr>
-        <w:t>*Pelaaja herää*</w:t>
-      </w:r>
-    </w:p>
-    <w:p>
-      <w:pPr>
-        <w:spacing w:line="240" w:lineRule="auto"/>
-        <w:rPr>
-          <w:rFonts w:ascii="Arial" w:eastAsia="Roboto" w:hAnsi="Arial" w:cs="Arial"/>
-          <w:sz w:val="30"/>
-        </w:rPr>
-      </w:pPr>
-      <w:r>
-        <w:rPr>
-          <w:rFonts w:ascii="Arial" w:eastAsia="Roboto" w:hAnsi="Arial" w:cs="Arial"/>
-          <w:sz w:val="30"/>
-        </w:rPr>
-        <w:t xml:space="preserve">*Vartija kävelee teltan suuntaan ja on aggressiivinen* //Vartijalla on pistooli, jolla hän ampuu ja muuta </w:t>
-      </w:r>
-      <w:r>
-        <w:rPr>
-          <w:rFonts w:ascii="Arial" w:eastAsia="Roboto" w:hAnsi="Arial" w:cs="Arial"/>
-          <w:strike/>
-          <w:sz w:val="30"/>
-        </w:rPr>
-        <w:t>kivaa</w:t>
-      </w:r>
-      <w:r>
-        <w:rPr>
-          <w:rFonts w:ascii="Arial" w:eastAsia="Roboto" w:hAnsi="Arial" w:cs="Arial"/>
-          <w:sz w:val="30"/>
-        </w:rPr>
-        <w:t xml:space="preserve"> kamalaa. Siitä pitäis tulla epic duel ja muuta joojoo.*</w:t>
-      </w:r>
-    </w:p>
-    <w:p>
-      <w:pPr>
-        <w:spacing w:line="240" w:lineRule="auto"/>
-        <w:rPr>
-          <w:rFonts w:ascii="Arial" w:eastAsia="Roboto" w:hAnsi="Arial" w:cs="Arial"/>
-          <w:sz w:val="30"/>
-        </w:rPr>
-      </w:pPr>
-      <w:r>
-        <w:rPr>
-          <w:rFonts w:ascii="Arial" w:eastAsia="Roboto" w:hAnsi="Arial" w:cs="Arial"/>
-          <w:sz w:val="30"/>
-        </w:rPr>
-        <w:t>&gt;&gt;&gt; Mission (Nuku aamuun)</w:t>
-      </w:r>
-    </w:p>
-    <w:p>
-      <w:pPr>
-        <w:spacing w:line="240" w:lineRule="auto"/>
-        <w:rPr>
-          <w:rFonts w:ascii="Arial" w:eastAsia="Roboto" w:hAnsi="Arial" w:cs="Arial"/>
-          <w:sz w:val="30"/>
-        </w:rPr>
-      </w:pPr>
-      <w:r>
-        <w:rPr>
-          <w:rFonts w:ascii="Arial" w:eastAsia="Roboto" w:hAnsi="Arial" w:cs="Arial"/>
-          <w:sz w:val="30"/>
-        </w:rPr>
-        <w:t>// Pelaaja nukkuu aamuun ja kenttä vaihtuu, mutta pelaaja ei huomaa sitä.</w:t>
-      </w:r>
-    </w:p>
-    <w:p>
-      <w:pPr>
-        <w:spacing w:line="240" w:lineRule="auto"/>
-        <w:rPr>
-          <w:rFonts w:ascii="Arial" w:eastAsia="Roboto" w:hAnsi="Arial" w:cs="Arial"/>
-          <w:sz w:val="30"/>
-        </w:rPr>
-      </w:pPr>
-      <w:r>
-        <w:rPr>
-          <w:rFonts w:ascii="Arial" w:eastAsia="Roboto" w:hAnsi="Arial" w:cs="Arial"/>
-          <w:sz w:val="30"/>
-        </w:rPr>
-        <w:t xml:space="preserve">Kenttä </w:t>
-      </w:r>
-      <w:r>
-        <w:rPr>
-          <w:rFonts w:ascii="Arial" w:eastAsia="Roboto" w:hAnsi="Arial" w:cs="Arial"/>
-          <w:sz w:val="30"/>
-        </w:rPr>
-        <w:t>8</w:t>
-      </w:r>
-      <w:r>
-        <w:rPr>
-          <w:rFonts w:ascii="Arial" w:eastAsia="Roboto" w:hAnsi="Arial" w:cs="Arial"/>
-          <w:sz w:val="30"/>
-        </w:rPr>
-        <w:t>:</w:t>
-      </w:r>
-    </w:p>
-    <w:p>
-      <w:pPr>
-        <w:spacing w:line="240" w:lineRule="auto"/>
-        <w:rPr>
-          <w:rFonts w:ascii="Arial" w:eastAsia="Roboto" w:hAnsi="Arial" w:cs="Arial"/>
-          <w:sz w:val="30"/>
-        </w:rPr>
-      </w:pPr>
-      <w:r>
-        <w:rPr>
-          <w:rFonts w:ascii="Arial" w:eastAsia="Roboto" w:hAnsi="Arial" w:cs="Arial"/>
-          <w:sz w:val="30"/>
-        </w:rPr>
-        <w:t>&gt;&gt;&gt; Mission (Odota Koposta, kunnes hän tulee avaamaan oven.)</w:t>
-      </w:r>
-    </w:p>
-    <w:p>
-      <w:pPr>
-        <w:spacing w:line="240" w:lineRule="auto"/>
-        <w:rPr>
-          <w:rFonts w:ascii="Arial" w:eastAsia="Roboto" w:hAnsi="Arial" w:cs="Arial"/>
-          <w:sz w:val="30"/>
-        </w:rPr>
-      </w:pPr>
-      <w:r>
-        <w:rPr>
-          <w:rFonts w:ascii="Arial" w:eastAsia="Roboto" w:hAnsi="Arial" w:cs="Arial"/>
-          <w:sz w:val="30"/>
-        </w:rPr>
-        <w:t>&gt;&gt;&gt; Mission (Seuraa Koposta kouluun)</w:t>
-      </w:r>
-    </w:p>
-    <w:p>
-      <w:pPr>
-        <w:spacing w:line="240" w:lineRule="auto"/>
-        <w:rPr>
-          <w:rFonts w:ascii="Arial" w:eastAsia="Roboto" w:hAnsi="Arial" w:cs="Arial"/>
-          <w:sz w:val="30"/>
-        </w:rPr>
-      </w:pPr>
-      <w:r>
-        <w:rPr>
-          <w:rFonts w:ascii="Arial" w:eastAsia="Roboto" w:hAnsi="Arial" w:cs="Arial"/>
-          <w:sz w:val="30"/>
-        </w:rPr>
-        <w:t>}</w:t>
-      </w:r>
-    </w:p>
-    <w:p>
-      <w:pPr>
-        <w:spacing w:line="240" w:lineRule="auto"/>
-        <w:rPr>
-          <w:rFonts w:ascii="Arial" w:eastAsia="Roboto" w:hAnsi="Arial" w:cs="Arial"/>
-          <w:sz w:val="30"/>
-        </w:rPr>
-      </w:pPr>
-    </w:p>
-    <w:p>
-      <w:pPr>
-        <w:spacing w:line="240" w:lineRule="auto"/>
-        <w:rPr>
-          <w:rFonts w:ascii="Arial" w:eastAsia="Roboto" w:hAnsi="Arial" w:cs="Arial"/>
-          <w:sz w:val="30"/>
-        </w:rPr>
-      </w:pPr>
-      <w:r>
-        <w:rPr>
-          <w:rFonts w:ascii="Arial" w:eastAsia="Roboto" w:hAnsi="Arial" w:cs="Arial"/>
-          <w:sz w:val="30"/>
-        </w:rPr>
-        <w:t xml:space="preserve">Chapter </w:t>
-      </w:r>
-      <w:r>
-        <w:rPr>
-          <w:rFonts w:ascii="Arial" w:eastAsia="Roboto" w:hAnsi="Arial" w:cs="Arial"/>
-          <w:sz w:val="30"/>
-        </w:rPr>
-        <w:t>6 (Rehtoripilailua)</w:t>
-      </w:r>
-      <w:r>
-        <w:rPr>
-          <w:rFonts w:ascii="Arial" w:eastAsia="Roboto" w:hAnsi="Arial" w:cs="Arial"/>
-          <w:sz w:val="30"/>
-        </w:rPr>
-        <w:t xml:space="preserve"> {</w:t>
-      </w:r>
-    </w:p>
-    <w:p>
-      <w:pPr>
-        <w:spacing w:line="240" w:lineRule="auto"/>
-        <w:rPr>
-          <w:rFonts w:ascii="Arial" w:eastAsia="Roboto" w:hAnsi="Arial" w:cs="Arial"/>
-          <w:sz w:val="30"/>
-        </w:rPr>
-      </w:pPr>
-      <w:r>
-        <w:rPr>
-          <w:rFonts w:ascii="Arial" w:eastAsia="Roboto" w:hAnsi="Arial" w:cs="Arial"/>
-          <w:sz w:val="30"/>
-        </w:rPr>
-        <w:t>// Alkaa keskustelulla</w:t>
-      </w:r>
-    </w:p>
-    <w:p>
-      <w:pPr>
-        <w:spacing w:line="240" w:lineRule="auto"/>
-        <w:rPr>
-          <w:rFonts w:ascii="Arial" w:eastAsia="Roboto" w:hAnsi="Arial" w:cs="Arial"/>
-          <w:sz w:val="30"/>
-        </w:rPr>
-      </w:pPr>
-      <w:r>
-        <w:rPr>
-          <w:rFonts w:ascii="Arial" w:eastAsia="Roboto" w:hAnsi="Arial" w:cs="Arial"/>
-          <w:sz w:val="30"/>
-        </w:rPr>
-        <w:t>Dialogi [</w:t>
-      </w:r>
-    </w:p>
-    <w:p>
-      <w:pPr>
-        <w:spacing w:line="240" w:lineRule="auto"/>
-        <w:rPr>
-          <w:rFonts w:ascii="Arial" w:eastAsia="Roboto" w:hAnsi="Arial" w:cs="Arial"/>
-          <w:sz w:val="30"/>
-        </w:rPr>
-      </w:pPr>
-      <w:r>
-        <w:rPr>
-          <w:rFonts w:ascii="Arial" w:eastAsia="Roboto" w:hAnsi="Arial" w:cs="Arial"/>
-          <w:sz w:val="30"/>
-        </w:rPr>
-        <w:t>K: ”Heh, minulla on sinulle mahtavia uutisia.”</w:t>
-      </w:r>
-    </w:p>
-    <w:p>
-      <w:pPr>
-        <w:spacing w:line="240" w:lineRule="auto"/>
-        <w:rPr>
-          <w:rFonts w:ascii="Arial" w:eastAsia="Roboto" w:hAnsi="Arial" w:cs="Arial"/>
-          <w:sz w:val="30"/>
-        </w:rPr>
-      </w:pPr>
-      <w:r>
-        <w:rPr>
-          <w:rFonts w:ascii="Arial" w:eastAsia="Roboto" w:hAnsi="Arial" w:cs="Arial"/>
-          <w:sz w:val="30"/>
-        </w:rPr>
-        <w:t>K: ”Koulumme sai juuri uuden rehtorin, jolle voimme keksiä pilanimen…”</w:t>
-      </w:r>
-    </w:p>
-    <w:p>
-      <w:pPr>
-        <w:spacing w:line="240" w:lineRule="auto"/>
-        <w:rPr>
-          <w:rFonts w:ascii="Arial" w:eastAsia="Roboto" w:hAnsi="Arial" w:cs="Arial"/>
-          <w:sz w:val="30"/>
-        </w:rPr>
-      </w:pPr>
-      <w:r>
-        <w:rPr>
-          <w:rFonts w:ascii="Arial" w:eastAsia="Roboto" w:hAnsi="Arial" w:cs="Arial"/>
-          <w:sz w:val="30"/>
-        </w:rPr>
-        <w:lastRenderedPageBreak/>
-        <w:t>K: ”Mitä ehdottaisit?”</w:t>
-      </w:r>
-    </w:p>
-    <w:p>
-      <w:pPr>
-        <w:spacing w:line="240" w:lineRule="auto"/>
-        <w:rPr>
-          <w:rFonts w:ascii="Arial" w:eastAsia="Roboto" w:hAnsi="Arial" w:cs="Arial"/>
-          <w:sz w:val="30"/>
-        </w:rPr>
-      </w:pPr>
-      <w:r>
-        <w:rPr>
-          <w:rFonts w:ascii="Arial" w:eastAsia="Roboto" w:hAnsi="Arial" w:cs="Arial"/>
-          <w:sz w:val="30"/>
-        </w:rPr>
-        <w:t>(KDS Console) =&gt; rehtoriPilanimi</w:t>
-      </w:r>
-    </w:p>
-    <w:p>
-      <w:pPr>
-        <w:spacing w:line="240" w:lineRule="auto"/>
-        <w:rPr>
-          <w:rFonts w:ascii="Arial" w:eastAsia="Roboto" w:hAnsi="Arial" w:cs="Arial"/>
-          <w:sz w:val="30"/>
-        </w:rPr>
-      </w:pPr>
-      <w:r>
-        <w:rPr>
-          <w:rFonts w:ascii="Arial" w:eastAsia="Roboto" w:hAnsi="Arial" w:cs="Arial"/>
-          <w:sz w:val="30"/>
-        </w:rPr>
-        <w:t>P: ”Kävisikö \”{rehtoriPilanimi}\””?</w:t>
-      </w:r>
-    </w:p>
-    <w:p>
-      <w:pPr>
-        <w:spacing w:line="240" w:lineRule="auto"/>
-        <w:rPr>
-          <w:rFonts w:ascii="Arial" w:eastAsia="Roboto" w:hAnsi="Arial" w:cs="Arial"/>
-          <w:sz w:val="30"/>
-        </w:rPr>
-      </w:pPr>
-      <w:r>
-        <w:rPr>
-          <w:rFonts w:ascii="Arial" w:eastAsia="Roboto" w:hAnsi="Arial" w:cs="Arial"/>
-          <w:sz w:val="30"/>
-        </w:rPr>
-        <w:t>K: ”Hahaha, tuo on täydellinen.”</w:t>
-      </w:r>
-    </w:p>
-    <w:p>
-      <w:pPr>
-        <w:spacing w:line="240" w:lineRule="auto"/>
-        <w:rPr>
-          <w:rFonts w:ascii="Arial" w:eastAsia="Roboto" w:hAnsi="Arial" w:cs="Arial"/>
-          <w:sz w:val="30"/>
-        </w:rPr>
-      </w:pPr>
-      <w:r>
-        <w:rPr>
-          <w:rFonts w:ascii="Arial" w:eastAsia="Roboto" w:hAnsi="Arial" w:cs="Arial"/>
-          <w:sz w:val="30"/>
-        </w:rPr>
-        <w:t>K: ”Pitää alkaa kutsumaan häntä tuolla nimellä.”</w:t>
-      </w:r>
-    </w:p>
-    <w:p>
-      <w:pPr>
-        <w:spacing w:line="240" w:lineRule="auto"/>
-        <w:rPr>
-          <w:rFonts w:ascii="Arial" w:eastAsia="Roboto" w:hAnsi="Arial" w:cs="Arial"/>
-          <w:sz w:val="30"/>
-        </w:rPr>
-      </w:pPr>
-      <w:r>
-        <w:rPr>
-          <w:rFonts w:ascii="Arial" w:eastAsia="Roboto" w:hAnsi="Arial" w:cs="Arial"/>
-          <w:sz w:val="30"/>
-        </w:rPr>
-        <w:t>P: ”Miksi meille tuli uusi rehtori? Mielestäni Sari olisi ollut todella hyvä rehtori.”</w:t>
-      </w:r>
-    </w:p>
-    <w:p>
-      <w:pPr>
-        <w:spacing w:line="240" w:lineRule="auto"/>
-        <w:rPr>
-          <w:rFonts w:ascii="Arial" w:eastAsia="Roboto" w:hAnsi="Arial" w:cs="Arial"/>
-          <w:sz w:val="30"/>
-        </w:rPr>
-      </w:pPr>
-      <w:r>
-        <w:rPr>
-          <w:rFonts w:ascii="Arial" w:eastAsia="Roboto" w:hAnsi="Arial" w:cs="Arial"/>
-          <w:sz w:val="30"/>
-        </w:rPr>
-        <w:t>K: ”Nyt sinä kyselet liikoja jopa suurelta mahtavalta Koposelta, koska minä en tiedä.”</w:t>
-      </w:r>
-    </w:p>
-    <w:p>
-      <w:pPr>
-        <w:spacing w:line="240" w:lineRule="auto"/>
-        <w:rPr>
-          <w:rFonts w:ascii="Arial" w:eastAsia="Roboto" w:hAnsi="Arial" w:cs="Arial"/>
-          <w:sz w:val="30"/>
-        </w:rPr>
-      </w:pPr>
-      <w:r>
-        <w:rPr>
-          <w:rFonts w:ascii="Arial" w:eastAsia="Roboto" w:hAnsi="Arial" w:cs="Arial"/>
-          <w:sz w:val="30"/>
-        </w:rPr>
-        <w:t xml:space="preserve">] </w:t>
-      </w:r>
-    </w:p>
-    <w:p>
-      <w:pPr>
-        <w:spacing w:line="240" w:lineRule="auto"/>
-        <w:rPr>
-          <w:rFonts w:ascii="Arial" w:eastAsia="Roboto" w:hAnsi="Arial" w:cs="Arial"/>
-          <w:sz w:val="30"/>
-        </w:rPr>
-      </w:pPr>
-      <w:r>
-        <w:rPr>
-          <w:rFonts w:ascii="Arial" w:eastAsia="Roboto" w:hAnsi="Arial" w:cs="Arial"/>
-          <w:sz w:val="30"/>
-        </w:rPr>
-        <w:t>}</w:t>
-      </w:r>
-    </w:p>
-    <w:p>
-      <w:pPr>
-        <w:spacing w:line="240" w:lineRule="auto"/>
-        <w:rPr>
-          <w:rFonts w:ascii="Arial" w:eastAsia="Roboto" w:hAnsi="Arial" w:cs="Arial"/>
-          <w:sz w:val="30"/>
-        </w:rPr>
-      </w:pPr>
-    </w:p>
-    <w:p>
-      <w:pPr>
-        <w:spacing w:line="240" w:lineRule="auto"/>
-        <w:rPr>
-          <w:rFonts w:ascii="Arial" w:eastAsia="Roboto" w:hAnsi="Arial" w:cs="Arial"/>
-          <w:sz w:val="30"/>
-        </w:rPr>
-      </w:pPr>
-    </w:p>
-    <w:p>
-      <w:pPr>
-        <w:spacing w:line="240" w:lineRule="auto"/>
-        <w:rPr>
-          <w:rFonts w:ascii="Arial" w:eastAsia="Roboto" w:hAnsi="Arial" w:cs="Arial"/>
-          <w:sz w:val="30"/>
-        </w:rPr>
-      </w:pPr>
-      <w:r>
-        <w:rPr>
-          <w:rFonts w:ascii="Arial" w:eastAsia="Roboto" w:hAnsi="Arial" w:cs="Arial"/>
-          <w:sz w:val="30"/>
-        </w:rPr>
-        <w:t>Chapter 10</w:t>
-      </w:r>
-      <w:r>
-        <w:rPr>
-          <w:rFonts w:ascii="Arial" w:eastAsia="Roboto" w:hAnsi="Arial" w:cs="Arial"/>
-          <w:sz w:val="30"/>
-        </w:rPr>
-        <w:t xml:space="preserve"> {</w:t>
-      </w:r>
-    </w:p>
-    <w:p>
-      <w:pPr>
-        <w:spacing w:line="240" w:lineRule="auto"/>
-        <w:rPr>
-          <w:rFonts w:ascii="Arial" w:eastAsia="Roboto" w:hAnsi="Arial" w:cs="Arial"/>
-          <w:sz w:val="30"/>
-        </w:rPr>
-      </w:pPr>
-      <w:r>
-        <w:rPr>
-          <w:rFonts w:ascii="Arial" w:eastAsia="Roboto" w:hAnsi="Arial" w:cs="Arial"/>
-          <w:sz w:val="30"/>
-        </w:rPr>
-        <w:t xml:space="preserve">// </w:t>
-      </w:r>
-      <w:r>
-        <w:rPr>
-          <w:rFonts w:ascii="Arial" w:eastAsia="Roboto" w:hAnsi="Arial" w:cs="Arial"/>
-          <w:sz w:val="30"/>
-        </w:rPr>
-        <w:t xml:space="preserve">Alueen olisi hyvä olla jäljennös Koivistontien väistötiloista sekä sisältää polun, joka veisi entiseen Hatanpään koulurakennukseen. </w:t>
-      </w:r>
-      <w:r>
-        <w:rPr>
-          <w:rFonts w:ascii="Arial" w:eastAsia="Roboto" w:hAnsi="Arial" w:cs="Arial"/>
-          <w:sz w:val="30"/>
-        </w:rPr>
-        <w:t>Hatanpään koulun rakennukse</w:t>
-      </w:r>
-      <w:r>
-        <w:rPr>
-          <w:rFonts w:ascii="Arial" w:eastAsia="Roboto" w:hAnsi="Arial" w:cs="Arial"/>
-          <w:sz w:val="30"/>
-        </w:rPr>
-        <w:t>n</w:t>
-      </w:r>
-      <w:r>
-        <w:rPr>
-          <w:rFonts w:ascii="Arial" w:eastAsia="Roboto" w:hAnsi="Arial" w:cs="Arial"/>
-          <w:sz w:val="30"/>
-        </w:rPr>
-        <w:t xml:space="preserve"> takana ol</w:t>
-      </w:r>
-      <w:r>
-        <w:rPr>
-          <w:rFonts w:ascii="Arial" w:eastAsia="Roboto" w:hAnsi="Arial" w:cs="Arial"/>
-          <w:sz w:val="30"/>
-        </w:rPr>
-        <w:t xml:space="preserve">isi </w:t>
-      </w:r>
-      <w:r>
-        <w:rPr>
-          <w:rFonts w:ascii="Arial" w:eastAsia="Roboto" w:hAnsi="Arial" w:cs="Arial"/>
-          <w:sz w:val="30"/>
-        </w:rPr>
-        <w:t xml:space="preserve">K-Market (SS-Market), jonne kuljetaan </w:t>
-      </w:r>
-      <w:r>
-        <w:rPr>
-          <w:rFonts w:ascii="Arial" w:eastAsia="Roboto" w:hAnsi="Arial" w:cs="Arial"/>
-          <w:sz w:val="30"/>
-        </w:rPr>
-        <w:t>kävelemällä koulu</w:t>
-      </w:r>
-      <w:r>
-        <w:rPr>
-          <w:rFonts w:ascii="Arial" w:eastAsia="Roboto" w:hAnsi="Arial" w:cs="Arial"/>
-          <w:sz w:val="30"/>
-        </w:rPr>
-        <w:t xml:space="preserve"> taustalla</w:t>
-      </w:r>
-      <w:r>
-        <w:rPr>
-          <w:rFonts w:ascii="Arial" w:eastAsia="Roboto" w:hAnsi="Arial" w:cs="Arial"/>
-          <w:sz w:val="30"/>
-        </w:rPr>
-        <w:t>.</w:t>
-      </w:r>
-      <w:r>
-        <w:rPr>
-          <w:rFonts w:ascii="Arial" w:eastAsia="Roboto" w:hAnsi="Arial" w:cs="Arial"/>
-          <w:sz w:val="30"/>
-        </w:rPr>
-        <w:t xml:space="preserve"> (K-Market olisi koulun takana suoraan ja oppilas kävelisi pihan kautta.)</w:t>
-      </w:r>
-    </w:p>
-    <w:p>
-      <w:pPr>
-        <w:spacing w:line="240" w:lineRule="auto"/>
-        <w:rPr>
-          <w:rFonts w:ascii="Arial" w:eastAsia="Roboto" w:hAnsi="Arial" w:cs="Arial"/>
-          <w:sz w:val="30"/>
-        </w:rPr>
-      </w:pPr>
-      <w:r>
-        <w:rPr>
-          <w:rFonts w:ascii="Arial" w:eastAsia="Roboto" w:hAnsi="Arial" w:cs="Arial"/>
-          <w:sz w:val="30"/>
-        </w:rPr>
-        <w:t>Dialogi [</w:t>
-      </w:r>
-    </w:p>
-    <w:p>
-      <w:pPr>
-        <w:spacing w:line="240" w:lineRule="auto"/>
-        <w:rPr>
-          <w:rFonts w:ascii="Arial" w:eastAsia="Roboto" w:hAnsi="Arial" w:cs="Arial"/>
-          <w:sz w:val="30"/>
-        </w:rPr>
-      </w:pPr>
-      <w:r>
-        <w:rPr>
-          <w:rFonts w:ascii="Arial" w:eastAsia="Roboto" w:hAnsi="Arial" w:cs="Arial"/>
-          <w:sz w:val="30"/>
-        </w:rPr>
-        <w:t>K: ”Mitä vittua oikeesti?”</w:t>
+        <w:t xml:space="preserve">K: ”Mitä vittua </w:t>
+      </w:r>
+      <w:proofErr w:type="spellStart"/>
+      <w:r>
+        <w:rPr>
+          <w:rFonts w:ascii="Arial" w:eastAsia="Roboto" w:hAnsi="Arial" w:cs="Arial"/>
+          <w:sz w:val="30"/>
+        </w:rPr>
+        <w:t>oikeesti</w:t>
+      </w:r>
+      <w:proofErr w:type="spellEnd"/>
+      <w:r>
+        <w:rPr>
+          <w:rFonts w:ascii="Arial" w:eastAsia="Roboto" w:hAnsi="Arial" w:cs="Arial"/>
+          <w:sz w:val="30"/>
+        </w:rPr>
+        <w:t>?”</w:t>
       </w:r>
     </w:p>
     <w:p>
@@ -2501,7 +2778,23 @@
           <w:rFonts w:ascii="Arial" w:eastAsia="Roboto" w:hAnsi="Arial" w:cs="Arial"/>
           <w:sz w:val="30"/>
         </w:rPr>
-        <w:t>K: ”{rehtoriPilanimi} antoi minulle potkut!”</w:t>
+        <w:t>K: ”{</w:t>
+      </w:r>
+      <w:proofErr w:type="spellStart"/>
+      <w:r>
+        <w:rPr>
+          <w:rFonts w:ascii="Arial" w:eastAsia="Roboto" w:hAnsi="Arial" w:cs="Arial"/>
+          <w:sz w:val="30"/>
+        </w:rPr>
+        <w:t>rehtoriPilanimi</w:t>
+      </w:r>
+      <w:proofErr w:type="spellEnd"/>
+      <w:r>
+        <w:rPr>
+          <w:rFonts w:ascii="Arial" w:eastAsia="Roboto" w:hAnsi="Arial" w:cs="Arial"/>
+          <w:sz w:val="30"/>
+        </w:rPr>
+        <w:t>} antoi minulle potkut!”</w:t>
       </w:r>
     </w:p>
     <w:p>
@@ -2755,6 +3048,7 @@
         </w:rPr>
         <w:t>&gt;&gt;&gt; Kuumat Paikat (</w:t>
       </w:r>
+      <w:proofErr w:type="spellStart"/>
       <w:r>
         <w:rPr>
           <w:rFonts w:ascii="Arial" w:eastAsia="Roboto" w:hAnsi="Arial" w:cs="Arial"/>
@@ -2774,7 +3068,15 @@
           <w:rFonts w:ascii="Arial" w:eastAsia="Roboto" w:hAnsi="Arial" w:cs="Arial"/>
           <w:sz w:val="30"/>
         </w:rPr>
-        <w:t xml:space="preserve">an Murhaaminen, </w:t>
+        <w:t>an</w:t>
+      </w:r>
+      <w:proofErr w:type="spellEnd"/>
+      <w:r>
+        <w:rPr>
+          <w:rFonts w:ascii="Arial" w:eastAsia="Roboto" w:hAnsi="Arial" w:cs="Arial"/>
+          <w:sz w:val="30"/>
+        </w:rPr>
+        <w:t xml:space="preserve"> Murhaaminen, </w:t>
       </w:r>
       <w:r>
         <w:rPr>
@@ -2970,7 +3272,15 @@
           <w:rFonts w:ascii="Arial" w:eastAsia="Roboto" w:hAnsi="Arial" w:cs="Arial"/>
           <w:sz w:val="30"/>
         </w:rPr>
-        <w:t>&gt;&gt;&gt; Viimeinen</w:t>
+        <w:t xml:space="preserve">&gt;&gt;&gt; </w:t>
+      </w:r>
+      <w:proofErr w:type="gramStart"/>
+      <w:r>
+        <w:rPr>
+          <w:rFonts w:ascii="Arial" w:eastAsia="Roboto" w:hAnsi="Arial" w:cs="Arial"/>
+          <w:sz w:val="30"/>
+        </w:rPr>
+        <w:t>Viimeinen</w:t>
       </w:r>
       <w:r>
         <w:rPr>
@@ -2984,7 +3294,15 @@
           <w:rFonts w:ascii="Arial" w:eastAsia="Roboto" w:hAnsi="Arial" w:cs="Arial"/>
           <w:sz w:val="30"/>
         </w:rPr>
-        <w:t xml:space="preserve">Oljenkorsi </w:t>
+        <w:t>Oljenkorsi</w:t>
+      </w:r>
+      <w:proofErr w:type="gramEnd"/>
+      <w:r>
+        <w:rPr>
+          <w:rFonts w:ascii="Arial" w:eastAsia="Roboto" w:hAnsi="Arial" w:cs="Arial"/>
+          <w:sz w:val="30"/>
+        </w:rPr>
+        <w:t xml:space="preserve"> </w:t>
       </w:r>
       <w:r>
         <w:rPr>
@@ -3445,8 +3763,9 @@
           <w:rFonts w:ascii="Arial" w:eastAsia="Roboto" w:hAnsi="Arial" w:cs="Arial"/>
           <w:sz w:val="30"/>
         </w:rPr>
-        <w:t xml:space="preserve"> (selitetty aiemmin)</w:t>
-      </w:r>
+        <w:t xml:space="preserve"> (selitetty aiemmin</w:t>
+      </w:r>
+      <w:proofErr w:type="gramStart"/>
       <w:r>
         <w:rPr>
           <w:rFonts w:ascii="Arial" w:eastAsia="Roboto" w:hAnsi="Arial" w:cs="Arial"/>
@@ -3459,23 +3778,63 @@
           <w:rFonts w:ascii="Arial" w:eastAsia="Roboto" w:hAnsi="Arial" w:cs="Arial"/>
           <w:sz w:val="30"/>
         </w:rPr>
+        <w:t>)</w:t>
+      </w:r>
+      <w:r>
+        <w:rPr>
+          <w:rFonts w:ascii="Arial" w:eastAsia="Roboto" w:hAnsi="Arial" w:cs="Arial"/>
+          <w:sz w:val="30"/>
+        </w:rPr>
         <w:t>*</w:t>
       </w:r>
-    </w:p>
-    <w:p>
-      <w:pPr>
-        <w:spacing w:line="240" w:lineRule="auto"/>
-        <w:rPr>
-          <w:rFonts w:ascii="Arial" w:eastAsia="Roboto" w:hAnsi="Arial" w:cs="Arial"/>
-          <w:sz w:val="30"/>
-        </w:rPr>
-      </w:pPr>
-      <w:r>
-        <w:rPr>
-          <w:rFonts w:ascii="Arial" w:eastAsia="Roboto" w:hAnsi="Arial" w:cs="Arial"/>
-          <w:sz w:val="30"/>
-        </w:rPr>
-        <w:t>// Lopputekstien biisi on joko sama kuin Story Mode ykköskentässä tai sitten ”huonossa lopussa” joku surullinen biisi</w:t>
+      <w:proofErr w:type="gramEnd"/>
+    </w:p>
+    <w:p>
+      <w:pPr>
+        <w:spacing w:line="240" w:lineRule="auto"/>
+        <w:rPr>
+          <w:rFonts w:ascii="Arial" w:eastAsia="Roboto" w:hAnsi="Arial" w:cs="Arial"/>
+          <w:sz w:val="30"/>
+        </w:rPr>
+      </w:pPr>
+      <w:r>
+        <w:rPr>
+          <w:rFonts w:ascii="Arial" w:eastAsia="Roboto" w:hAnsi="Arial" w:cs="Arial"/>
+          <w:sz w:val="30"/>
+        </w:rPr>
+        <w:t xml:space="preserve">// Lopputekstien biisi on joko sama kuin </w:t>
+      </w:r>
+      <w:proofErr w:type="spellStart"/>
+      <w:r>
+        <w:rPr>
+          <w:rFonts w:ascii="Arial" w:eastAsia="Roboto" w:hAnsi="Arial" w:cs="Arial"/>
+          <w:sz w:val="30"/>
+        </w:rPr>
+        <w:t>Story</w:t>
+      </w:r>
+      <w:proofErr w:type="spellEnd"/>
+      <w:r>
+        <w:rPr>
+          <w:rFonts w:ascii="Arial" w:eastAsia="Roboto" w:hAnsi="Arial" w:cs="Arial"/>
+          <w:sz w:val="30"/>
+        </w:rPr>
+        <w:t xml:space="preserve"> </w:t>
+      </w:r>
+      <w:proofErr w:type="spellStart"/>
+      <w:r>
+        <w:rPr>
+          <w:rFonts w:ascii="Arial" w:eastAsia="Roboto" w:hAnsi="Arial" w:cs="Arial"/>
+          <w:sz w:val="30"/>
+        </w:rPr>
+        <w:t>Mode</w:t>
+      </w:r>
+      <w:proofErr w:type="spellEnd"/>
+      <w:r>
+        <w:rPr>
+          <w:rFonts w:ascii="Arial" w:eastAsia="Roboto" w:hAnsi="Arial" w:cs="Arial"/>
+          <w:sz w:val="30"/>
+        </w:rPr>
+        <w:t xml:space="preserve"> ykköskentässä tai sitten ”huonossa lopussa” joku surullinen biisi</w:t>
       </w:r>
     </w:p>
     <w:sectPr>

--- a/KDS Script.docx
+++ b/KDS Script.docx
@@ -26,21 +26,12 @@
           <w:sz w:val="30"/>
         </w:rPr>
       </w:pPr>
-      <w:proofErr w:type="spellStart"/>
-      <w:r>
-        <w:rPr>
-          <w:rFonts w:ascii="Arial" w:eastAsia="Roboto" w:hAnsi="Arial" w:cs="Arial"/>
-          <w:sz w:val="30"/>
-        </w:rPr>
-        <w:t>Chapter</w:t>
-      </w:r>
-      <w:proofErr w:type="spellEnd"/>
-      <w:r>
-        <w:rPr>
-          <w:rFonts w:ascii="Arial" w:eastAsia="Roboto" w:hAnsi="Arial" w:cs="Arial"/>
-          <w:sz w:val="30"/>
-        </w:rPr>
-        <w:t xml:space="preserve"> 1</w:t>
+      <w:r>
+        <w:rPr>
+          <w:rFonts w:ascii="Arial" w:eastAsia="Roboto" w:hAnsi="Arial" w:cs="Arial"/>
+          <w:sz w:val="30"/>
+        </w:rPr>
+        <w:t>Chapter 1</w:t>
       </w:r>
       <w:r>
         <w:rPr>
@@ -98,17 +89,8 @@
           <w:rFonts w:ascii="Arial" w:eastAsia="Roboto" w:hAnsi="Arial" w:cs="Arial"/>
           <w:sz w:val="30"/>
         </w:rPr>
-        <w:t xml:space="preserve">Kenttä 1: //Eräänlainen johdantokappale/tutoriaali </w:t>
-      </w:r>
-      <w:proofErr w:type="spellStart"/>
-      <w:r>
-        <w:rPr>
-          <w:rFonts w:ascii="Arial" w:eastAsia="Roboto" w:hAnsi="Arial" w:cs="Arial"/>
-          <w:sz w:val="30"/>
-        </w:rPr>
-        <w:t>story</w:t>
-      </w:r>
-      <w:proofErr w:type="spellEnd"/>
+        <w:t>Kenttä 1: //Eräänlainen johdantokappale/tutoriaali story</w:t>
+      </w:r>
       <w:r>
         <w:rPr>
           <w:rFonts w:ascii="Arial" w:eastAsia="Roboto" w:hAnsi="Arial" w:cs="Arial"/>
@@ -116,7 +98,6 @@
         </w:rPr>
         <w:t xml:space="preserve"> </w:t>
       </w:r>
-      <w:proofErr w:type="spellStart"/>
       <w:r>
         <w:rPr>
           <w:rFonts w:ascii="Arial" w:eastAsia="Roboto" w:hAnsi="Arial" w:cs="Arial"/>
@@ -124,7 +105,6 @@
         </w:rPr>
         <w:t>modeen</w:t>
       </w:r>
-      <w:proofErr w:type="spellEnd"/>
     </w:p>
     <w:p>
       <w:pPr>
@@ -302,23 +282,7 @@
           <w:rFonts w:ascii="Arial" w:eastAsia="Roboto" w:hAnsi="Arial" w:cs="Arial"/>
           <w:sz w:val="30"/>
         </w:rPr>
-        <w:t xml:space="preserve"> nostaa </w:t>
-      </w:r>
-      <w:proofErr w:type="spellStart"/>
-      <w:r>
-        <w:rPr>
-          <w:rFonts w:ascii="Arial" w:eastAsia="Roboto" w:hAnsi="Arial" w:cs="Arial"/>
-          <w:sz w:val="30"/>
-        </w:rPr>
-        <w:t>num</w:t>
-      </w:r>
-      <w:proofErr w:type="spellEnd"/>
-      <w:r>
-        <w:rPr>
-          <w:rFonts w:ascii="Arial" w:eastAsia="Roboto" w:hAnsi="Arial" w:cs="Arial"/>
-          <w:sz w:val="30"/>
-        </w:rPr>
-        <w:t>... Hetkinen, ethän sinä ole tyttö</w:t>
+        <w:t xml:space="preserve"> nostaa num... Hetkinen, ethän sinä ole tyttö</w:t>
       </w:r>
       <w:r>
         <w:rPr>
@@ -634,89 +598,39 @@
           <w:rFonts w:ascii="Arial" w:eastAsia="Roboto" w:hAnsi="Arial" w:cs="Arial"/>
           <w:sz w:val="30"/>
         </w:rPr>
-        <w:t xml:space="preserve">&gt;&gt;&gt; Mission (Löydä saunavessa ja sieltä </w:t>
-      </w:r>
-      <w:proofErr w:type="spellStart"/>
-      <w:r>
-        <w:rPr>
-          <w:rFonts w:ascii="Arial" w:eastAsia="Roboto" w:hAnsi="Arial" w:cs="Arial"/>
-          <w:sz w:val="30"/>
-        </w:rPr>
-        <w:t>level</w:t>
-      </w:r>
-      <w:proofErr w:type="spellEnd"/>
-      <w:r>
-        <w:rPr>
-          <w:rFonts w:ascii="Arial" w:eastAsia="Roboto" w:hAnsi="Arial" w:cs="Arial"/>
-          <w:sz w:val="30"/>
-        </w:rPr>
-        <w:t xml:space="preserve"> </w:t>
-      </w:r>
-      <w:proofErr w:type="spellStart"/>
-      <w:r>
-        <w:rPr>
-          <w:rFonts w:ascii="Arial" w:eastAsia="Roboto" w:hAnsi="Arial" w:cs="Arial"/>
-          <w:sz w:val="30"/>
-        </w:rPr>
-        <w:t>exit</w:t>
-      </w:r>
-      <w:proofErr w:type="spellEnd"/>
-      <w:r>
-        <w:rPr>
-          <w:rFonts w:ascii="Arial" w:eastAsia="Roboto" w:hAnsi="Arial" w:cs="Arial"/>
-          <w:sz w:val="30"/>
-        </w:rPr>
-        <w:t>)</w:t>
-      </w:r>
-    </w:p>
-    <w:p>
-      <w:pPr>
-        <w:spacing w:line="240" w:lineRule="auto"/>
-        <w:rPr>
-          <w:rFonts w:ascii="Arial" w:eastAsia="Roboto" w:hAnsi="Arial" w:cs="Arial"/>
-          <w:sz w:val="30"/>
-        </w:rPr>
-      </w:pPr>
-      <w:r>
-        <w:rPr>
-          <w:rFonts w:ascii="Arial" w:eastAsia="Roboto" w:hAnsi="Arial" w:cs="Arial"/>
-          <w:sz w:val="30"/>
-        </w:rPr>
-        <w:t xml:space="preserve">=&gt; Level </w:t>
-      </w:r>
-      <w:proofErr w:type="spellStart"/>
-      <w:r>
-        <w:rPr>
-          <w:rFonts w:ascii="Arial" w:eastAsia="Roboto" w:hAnsi="Arial" w:cs="Arial"/>
-          <w:sz w:val="30"/>
-        </w:rPr>
-        <w:t>Exit</w:t>
-      </w:r>
-      <w:proofErr w:type="spellEnd"/>
-    </w:p>
-    <w:p>
-      <w:pPr>
-        <w:spacing w:line="240" w:lineRule="auto"/>
-        <w:rPr>
-          <w:rFonts w:ascii="Arial" w:eastAsia="Roboto" w:hAnsi="Arial" w:cs="Arial"/>
-          <w:sz w:val="30"/>
-        </w:rPr>
-      </w:pPr>
-      <w:proofErr w:type="spellStart"/>
-      <w:r>
-        <w:rPr>
-          <w:rFonts w:ascii="Arial" w:eastAsia="Roboto" w:hAnsi="Arial" w:cs="Arial"/>
-          <w:sz w:val="30"/>
-        </w:rPr>
-        <w:t>Chapter</w:t>
-      </w:r>
-      <w:proofErr w:type="spellEnd"/>
-      <w:r>
-        <w:rPr>
-          <w:rFonts w:ascii="Arial" w:eastAsia="Roboto" w:hAnsi="Arial" w:cs="Arial"/>
-          <w:sz w:val="30"/>
-        </w:rPr>
-        <w:t xml:space="preserve"> 2 (Rutiininomainen yllätys) {</w:t>
+        <w:t>&gt;&gt;&gt; Mission (Löydä saunavessa ja sieltä level exit)</w:t>
+      </w:r>
+    </w:p>
+    <w:p>
+      <w:pPr>
+        <w:spacing w:line="240" w:lineRule="auto"/>
+        <w:rPr>
+          <w:rFonts w:ascii="Arial" w:eastAsia="Roboto" w:hAnsi="Arial" w:cs="Arial"/>
+          <w:sz w:val="30"/>
+        </w:rPr>
+      </w:pPr>
+      <w:r>
+        <w:rPr>
+          <w:rFonts w:ascii="Arial" w:eastAsia="Roboto" w:hAnsi="Arial" w:cs="Arial"/>
+          <w:sz w:val="30"/>
+        </w:rPr>
+        <w:t>=&gt; Level Exit</w:t>
+      </w:r>
+    </w:p>
+    <w:p>
+      <w:pPr>
+        <w:spacing w:line="240" w:lineRule="auto"/>
+        <w:rPr>
+          <w:rFonts w:ascii="Arial" w:eastAsia="Roboto" w:hAnsi="Arial" w:cs="Arial"/>
+          <w:sz w:val="30"/>
+        </w:rPr>
+      </w:pPr>
+      <w:r>
+        <w:rPr>
+          <w:rFonts w:ascii="Arial" w:eastAsia="Roboto" w:hAnsi="Arial" w:cs="Arial"/>
+          <w:sz w:val="30"/>
+        </w:rPr>
+        <w:t>Chapter 2 (Rutiininomainen yllätys) {</w:t>
       </w:r>
     </w:p>
     <w:p>
@@ -1166,23 +1080,7 @@
           <w:rFonts w:ascii="Arial" w:eastAsia="Roboto" w:hAnsi="Arial" w:cs="Arial"/>
           <w:sz w:val="30"/>
         </w:rPr>
-        <w:t xml:space="preserve">K: ”Oho perkele… Tuntisi alkaa kohta. Hopi </w:t>
-      </w:r>
-      <w:proofErr w:type="spellStart"/>
-      <w:r>
-        <w:rPr>
-          <w:rFonts w:ascii="Arial" w:eastAsia="Roboto" w:hAnsi="Arial" w:cs="Arial"/>
-          <w:sz w:val="30"/>
-        </w:rPr>
-        <w:t>hopi</w:t>
-      </w:r>
-      <w:proofErr w:type="spellEnd"/>
-      <w:r>
-        <w:rPr>
-          <w:rFonts w:ascii="Arial" w:eastAsia="Roboto" w:hAnsi="Arial" w:cs="Arial"/>
-          <w:sz w:val="30"/>
-        </w:rPr>
-        <w:t>!”</w:t>
+        <w:t>K: ”Oho perkele… Tuntisi alkaa kohta. Hopi hopi!”</w:t>
       </w:r>
     </w:p>
     <w:p>
@@ -1209,21 +1107,12 @@
           <w:sz w:val="30"/>
         </w:rPr>
       </w:pPr>
-      <w:proofErr w:type="spellStart"/>
-      <w:r>
-        <w:rPr>
-          <w:rFonts w:ascii="Arial" w:eastAsia="Roboto" w:hAnsi="Arial" w:cs="Arial"/>
-          <w:sz w:val="30"/>
-        </w:rPr>
-        <w:t>Chapter</w:t>
-      </w:r>
-      <w:proofErr w:type="spellEnd"/>
-      <w:r>
-        <w:rPr>
-          <w:rFonts w:ascii="Arial" w:eastAsia="Roboto" w:hAnsi="Arial" w:cs="Arial"/>
-          <w:sz w:val="30"/>
-        </w:rPr>
-        <w:t xml:space="preserve"> </w:t>
+      <w:r>
+        <w:rPr>
+          <w:rFonts w:ascii="Arial" w:eastAsia="Roboto" w:hAnsi="Arial" w:cs="Arial"/>
+          <w:sz w:val="30"/>
+        </w:rPr>
+        <w:t xml:space="preserve">Chapter </w:t>
       </w:r>
       <w:r>
         <w:rPr>
@@ -1628,21 +1517,12 @@
           <w:sz w:val="30"/>
         </w:rPr>
       </w:pPr>
-      <w:proofErr w:type="spellStart"/>
-      <w:r>
-        <w:rPr>
-          <w:rFonts w:ascii="Arial" w:eastAsia="Roboto" w:hAnsi="Arial" w:cs="Arial"/>
-          <w:sz w:val="30"/>
-        </w:rPr>
-        <w:t>Chapter</w:t>
-      </w:r>
-      <w:proofErr w:type="spellEnd"/>
-      <w:r>
-        <w:rPr>
-          <w:rFonts w:ascii="Arial" w:eastAsia="Roboto" w:hAnsi="Arial" w:cs="Arial"/>
-          <w:sz w:val="30"/>
-        </w:rPr>
-        <w:t xml:space="preserve"> </w:t>
+      <w:r>
+        <w:rPr>
+          <w:rFonts w:ascii="Arial" w:eastAsia="Roboto" w:hAnsi="Arial" w:cs="Arial"/>
+          <w:sz w:val="30"/>
+        </w:rPr>
+        <w:t xml:space="preserve">Chapter </w:t>
       </w:r>
       <w:r>
         <w:rPr>
@@ -1693,23 +1573,7 @@
           <w:rFonts w:ascii="Arial" w:eastAsia="Roboto" w:hAnsi="Arial" w:cs="Arial"/>
           <w:sz w:val="30"/>
         </w:rPr>
-        <w:t xml:space="preserve">// Tähän alkuja jollekin suurelle mysteerille… Tätä kevennetään </w:t>
-      </w:r>
-      <w:proofErr w:type="spellStart"/>
-      <w:r>
-        <w:rPr>
-          <w:rFonts w:ascii="Arial" w:eastAsia="Roboto" w:hAnsi="Arial" w:cs="Arial"/>
-          <w:sz w:val="30"/>
-        </w:rPr>
-        <w:t>hauskilla</w:t>
-      </w:r>
-      <w:proofErr w:type="spellEnd"/>
-      <w:r>
-        <w:rPr>
-          <w:rFonts w:ascii="Arial" w:eastAsia="Roboto" w:hAnsi="Arial" w:cs="Arial"/>
-          <w:sz w:val="30"/>
-        </w:rPr>
-        <w:t xml:space="preserve"> tehtävillä, jotka saavat pelaajan unohtamaan tämän mysteerin hetkeksi, kunnes se palaa taas myöhemmin.</w:t>
+        <w:t>// Tähän alkuja jollekin suurelle mysteerille… Tätä kevennetään hauskilla tehtävillä, jotka saavat pelaajan unohtamaan tämän mysteerin hetkeksi, kunnes se palaa taas myöhemmin.</w:t>
       </w:r>
     </w:p>
     <w:p>
@@ -1745,21 +1609,12 @@
           <w:sz w:val="30"/>
         </w:rPr>
       </w:pPr>
-      <w:proofErr w:type="spellStart"/>
-      <w:r>
-        <w:rPr>
-          <w:rFonts w:ascii="Arial" w:eastAsia="Roboto" w:hAnsi="Arial" w:cs="Arial"/>
-          <w:sz w:val="30"/>
-        </w:rPr>
-        <w:t>Chapter</w:t>
-      </w:r>
-      <w:proofErr w:type="spellEnd"/>
-      <w:r>
-        <w:rPr>
-          <w:rFonts w:ascii="Arial" w:eastAsia="Roboto" w:hAnsi="Arial" w:cs="Arial"/>
-          <w:sz w:val="30"/>
-        </w:rPr>
-        <w:t xml:space="preserve"> </w:t>
+      <w:r>
+        <w:rPr>
+          <w:rFonts w:ascii="Arial" w:eastAsia="Roboto" w:hAnsi="Arial" w:cs="Arial"/>
+          <w:sz w:val="30"/>
+        </w:rPr>
+        <w:t xml:space="preserve">Chapter </w:t>
       </w:r>
       <w:r>
         <w:rPr>
@@ -1826,23 +1681,7 @@
           <w:rFonts w:ascii="Arial" w:eastAsia="Roboto" w:hAnsi="Arial" w:cs="Arial"/>
           <w:sz w:val="30"/>
         </w:rPr>
-        <w:t xml:space="preserve">// </w:t>
-      </w:r>
-      <w:proofErr w:type="spellStart"/>
-      <w:r>
-        <w:rPr>
-          <w:rFonts w:ascii="Arial" w:eastAsia="Roboto" w:hAnsi="Arial" w:cs="Arial"/>
-          <w:sz w:val="30"/>
-        </w:rPr>
-        <w:t>Chapter</w:t>
-      </w:r>
-      <w:proofErr w:type="spellEnd"/>
-      <w:r>
-        <w:rPr>
-          <w:rFonts w:ascii="Arial" w:eastAsia="Roboto" w:hAnsi="Arial" w:cs="Arial"/>
-          <w:sz w:val="30"/>
-        </w:rPr>
-        <w:t xml:space="preserve"> alkaa koulun käytävällä</w:t>
+        <w:t>// Chapter alkaa koulun käytävällä</w:t>
       </w:r>
     </w:p>
     <w:p>
@@ -2083,33 +1922,643 @@
           <w:rFonts w:ascii="Arial" w:eastAsia="Roboto" w:hAnsi="Arial" w:cs="Arial"/>
           <w:sz w:val="30"/>
         </w:rPr>
-        <w:t xml:space="preserve"> kamalaa. Siitä </w:t>
-      </w:r>
-      <w:proofErr w:type="spellStart"/>
-      <w:r>
-        <w:rPr>
-          <w:rFonts w:ascii="Arial" w:eastAsia="Roboto" w:hAnsi="Arial" w:cs="Arial"/>
-          <w:sz w:val="30"/>
-        </w:rPr>
-        <w:t>pitäis</w:t>
-      </w:r>
-      <w:proofErr w:type="spellEnd"/>
-      <w:r>
-        <w:rPr>
-          <w:rFonts w:ascii="Arial" w:eastAsia="Roboto" w:hAnsi="Arial" w:cs="Arial"/>
-          <w:sz w:val="30"/>
-        </w:rPr>
-        <w:t xml:space="preserve"> tulla </w:t>
-      </w:r>
-      <w:proofErr w:type="spellStart"/>
-      <w:r>
-        <w:rPr>
-          <w:rFonts w:ascii="Arial" w:eastAsia="Roboto" w:hAnsi="Arial" w:cs="Arial"/>
-          <w:sz w:val="30"/>
-        </w:rPr>
-        <w:t>epic</w:t>
-      </w:r>
-      <w:proofErr w:type="spellEnd"/>
+        <w:t xml:space="preserve"> kamalaa. Siitä pitäis tulla epic duel ja muuta joojoo.*</w:t>
+      </w:r>
+    </w:p>
+    <w:p>
+      <w:pPr>
+        <w:spacing w:line="240" w:lineRule="auto"/>
+        <w:rPr>
+          <w:rFonts w:ascii="Arial" w:eastAsia="Roboto" w:hAnsi="Arial" w:cs="Arial"/>
+          <w:sz w:val="30"/>
+        </w:rPr>
+      </w:pPr>
+      <w:r>
+        <w:rPr>
+          <w:rFonts w:ascii="Arial" w:eastAsia="Roboto" w:hAnsi="Arial" w:cs="Arial"/>
+          <w:sz w:val="30"/>
+        </w:rPr>
+        <w:t>&gt;&gt;&gt; Mission (Nuku aamuun)</w:t>
+      </w:r>
+    </w:p>
+    <w:p>
+      <w:pPr>
+        <w:spacing w:line="240" w:lineRule="auto"/>
+        <w:rPr>
+          <w:rFonts w:ascii="Arial" w:eastAsia="Roboto" w:hAnsi="Arial" w:cs="Arial"/>
+          <w:sz w:val="30"/>
+        </w:rPr>
+      </w:pPr>
+      <w:r>
+        <w:rPr>
+          <w:rFonts w:ascii="Arial" w:eastAsia="Roboto" w:hAnsi="Arial" w:cs="Arial"/>
+          <w:sz w:val="30"/>
+        </w:rPr>
+        <w:t>// Pelaaja nukkuu aamuun ja kenttä vaihtuu, mutta pelaaja ei huomaa sitä.</w:t>
+      </w:r>
+    </w:p>
+    <w:p>
+      <w:pPr>
+        <w:spacing w:line="240" w:lineRule="auto"/>
+        <w:rPr>
+          <w:rFonts w:ascii="Arial" w:eastAsia="Roboto" w:hAnsi="Arial" w:cs="Arial"/>
+          <w:sz w:val="30"/>
+        </w:rPr>
+      </w:pPr>
+      <w:r>
+        <w:rPr>
+          <w:rFonts w:ascii="Arial" w:eastAsia="Roboto" w:hAnsi="Arial" w:cs="Arial"/>
+          <w:sz w:val="30"/>
+        </w:rPr>
+        <w:t xml:space="preserve">Kenttä </w:t>
+      </w:r>
+      <w:r>
+        <w:rPr>
+          <w:rFonts w:ascii="Arial" w:eastAsia="Roboto" w:hAnsi="Arial" w:cs="Arial"/>
+          <w:sz w:val="30"/>
+        </w:rPr>
+        <w:t>7</w:t>
+      </w:r>
+      <w:r>
+        <w:rPr>
+          <w:rFonts w:ascii="Arial" w:eastAsia="Roboto" w:hAnsi="Arial" w:cs="Arial"/>
+          <w:sz w:val="30"/>
+        </w:rPr>
+        <w:t>:</w:t>
+      </w:r>
+    </w:p>
+    <w:p>
+      <w:pPr>
+        <w:spacing w:line="240" w:lineRule="auto"/>
+        <w:rPr>
+          <w:rFonts w:ascii="Arial" w:eastAsia="Roboto" w:hAnsi="Arial" w:cs="Arial"/>
+          <w:sz w:val="30"/>
+        </w:rPr>
+      </w:pPr>
+      <w:r>
+        <w:rPr>
+          <w:rFonts w:ascii="Arial" w:eastAsia="Roboto" w:hAnsi="Arial" w:cs="Arial"/>
+          <w:sz w:val="30"/>
+        </w:rPr>
+        <w:t>&gt;&gt;&gt; Mission (Odota Koposta, kunnes hän tulee avaamaan oven.)</w:t>
+      </w:r>
+    </w:p>
+    <w:p>
+      <w:pPr>
+        <w:spacing w:line="240" w:lineRule="auto"/>
+        <w:rPr>
+          <w:rFonts w:ascii="Arial" w:eastAsia="Roboto" w:hAnsi="Arial" w:cs="Arial"/>
+          <w:sz w:val="30"/>
+        </w:rPr>
+      </w:pPr>
+      <w:r>
+        <w:rPr>
+          <w:rFonts w:ascii="Arial" w:eastAsia="Roboto" w:hAnsi="Arial" w:cs="Arial"/>
+          <w:sz w:val="30"/>
+        </w:rPr>
+        <w:t>&gt;&gt;&gt; Mission (Seuraa Koposta kouluun)</w:t>
+      </w:r>
+    </w:p>
+    <w:p>
+      <w:pPr>
+        <w:spacing w:line="240" w:lineRule="auto"/>
+        <w:rPr>
+          <w:rFonts w:ascii="Arial" w:eastAsia="Roboto" w:hAnsi="Arial" w:cs="Arial"/>
+          <w:sz w:val="30"/>
+        </w:rPr>
+      </w:pPr>
+      <w:r>
+        <w:rPr>
+          <w:rFonts w:ascii="Arial" w:eastAsia="Roboto" w:hAnsi="Arial" w:cs="Arial"/>
+          <w:sz w:val="30"/>
+        </w:rPr>
+        <w:t>}</w:t>
+      </w:r>
+    </w:p>
+    <w:p>
+      <w:pPr>
+        <w:spacing w:line="240" w:lineRule="auto"/>
+        <w:rPr>
+          <w:rFonts w:ascii="Arial" w:eastAsia="Roboto" w:hAnsi="Arial" w:cs="Arial"/>
+          <w:sz w:val="30"/>
+        </w:rPr>
+      </w:pPr>
+    </w:p>
+    <w:p>
+      <w:pPr>
+        <w:spacing w:line="240" w:lineRule="auto"/>
+        <w:rPr>
+          <w:rFonts w:ascii="Arial" w:eastAsia="Roboto" w:hAnsi="Arial" w:cs="Arial"/>
+          <w:sz w:val="30"/>
+        </w:rPr>
+      </w:pPr>
+      <w:r>
+        <w:rPr>
+          <w:rFonts w:ascii="Arial" w:eastAsia="Roboto" w:hAnsi="Arial" w:cs="Arial"/>
+          <w:sz w:val="30"/>
+        </w:rPr>
+        <w:t xml:space="preserve">Chapter </w:t>
+      </w:r>
+      <w:r>
+        <w:rPr>
+          <w:rFonts w:ascii="Arial" w:eastAsia="Roboto" w:hAnsi="Arial" w:cs="Arial"/>
+          <w:sz w:val="30"/>
+        </w:rPr>
+        <w:t>6 (Rehtoripilailua)</w:t>
+      </w:r>
+      <w:r>
+        <w:rPr>
+          <w:rFonts w:ascii="Arial" w:eastAsia="Roboto" w:hAnsi="Arial" w:cs="Arial"/>
+          <w:sz w:val="30"/>
+        </w:rPr>
+        <w:t xml:space="preserve"> {</w:t>
+      </w:r>
+    </w:p>
+    <w:p>
+      <w:pPr>
+        <w:spacing w:line="240" w:lineRule="auto"/>
+        <w:rPr>
+          <w:rFonts w:ascii="Arial" w:eastAsia="Roboto" w:hAnsi="Arial" w:cs="Arial"/>
+          <w:sz w:val="30"/>
+        </w:rPr>
+      </w:pPr>
+      <w:r>
+        <w:rPr>
+          <w:rFonts w:ascii="Arial" w:eastAsia="Roboto" w:hAnsi="Arial" w:cs="Arial"/>
+          <w:sz w:val="30"/>
+        </w:rPr>
+        <w:t>// Alkaa keskustelulla</w:t>
+      </w:r>
+    </w:p>
+    <w:p>
+      <w:pPr>
+        <w:spacing w:line="240" w:lineRule="auto"/>
+        <w:rPr>
+          <w:rFonts w:ascii="Arial" w:eastAsia="Roboto" w:hAnsi="Arial" w:cs="Arial"/>
+          <w:sz w:val="30"/>
+        </w:rPr>
+      </w:pPr>
+      <w:r>
+        <w:rPr>
+          <w:rFonts w:ascii="Arial" w:eastAsia="Roboto" w:hAnsi="Arial" w:cs="Arial"/>
+          <w:sz w:val="30"/>
+        </w:rPr>
+        <w:t>Dialogi [</w:t>
+      </w:r>
+    </w:p>
+    <w:p>
+      <w:pPr>
+        <w:spacing w:line="240" w:lineRule="auto"/>
+        <w:rPr>
+          <w:rFonts w:ascii="Arial" w:eastAsia="Roboto" w:hAnsi="Arial" w:cs="Arial"/>
+          <w:sz w:val="30"/>
+        </w:rPr>
+      </w:pPr>
+      <w:r>
+        <w:rPr>
+          <w:rFonts w:ascii="Arial" w:eastAsia="Roboto" w:hAnsi="Arial" w:cs="Arial"/>
+          <w:sz w:val="30"/>
+        </w:rPr>
+        <w:t>K: ”Heh, minulla on sinulle mahtavia uutisia.”</w:t>
+      </w:r>
+    </w:p>
+    <w:p>
+      <w:pPr>
+        <w:spacing w:line="240" w:lineRule="auto"/>
+        <w:rPr>
+          <w:rFonts w:ascii="Arial" w:eastAsia="Roboto" w:hAnsi="Arial" w:cs="Arial"/>
+          <w:sz w:val="30"/>
+        </w:rPr>
+      </w:pPr>
+      <w:r>
+        <w:rPr>
+          <w:rFonts w:ascii="Arial" w:eastAsia="Roboto" w:hAnsi="Arial" w:cs="Arial"/>
+          <w:sz w:val="30"/>
+        </w:rPr>
+        <w:t>K: ”Koulumme sai juuri uuden rehtorin, jolle voimme keksiä pilanimen…”</w:t>
+      </w:r>
+    </w:p>
+    <w:p>
+      <w:pPr>
+        <w:spacing w:line="240" w:lineRule="auto"/>
+        <w:rPr>
+          <w:rFonts w:ascii="Arial" w:eastAsia="Roboto" w:hAnsi="Arial" w:cs="Arial"/>
+          <w:sz w:val="30"/>
+        </w:rPr>
+      </w:pPr>
+      <w:r>
+        <w:rPr>
+          <w:rFonts w:ascii="Arial" w:eastAsia="Roboto" w:hAnsi="Arial" w:cs="Arial"/>
+          <w:sz w:val="30"/>
+        </w:rPr>
+        <w:t>K: ”Mitä ehdottaisit?”</w:t>
+      </w:r>
+    </w:p>
+    <w:p>
+      <w:pPr>
+        <w:spacing w:line="240" w:lineRule="auto"/>
+        <w:rPr>
+          <w:rFonts w:ascii="Arial" w:eastAsia="Roboto" w:hAnsi="Arial" w:cs="Arial"/>
+          <w:sz w:val="30"/>
+        </w:rPr>
+      </w:pPr>
+      <w:r>
+        <w:rPr>
+          <w:rFonts w:ascii="Arial" w:eastAsia="Roboto" w:hAnsi="Arial" w:cs="Arial"/>
+          <w:sz w:val="30"/>
+        </w:rPr>
+        <w:lastRenderedPageBreak/>
+        <w:t>(KDS Console) =&gt; rehtoriPilanimi</w:t>
+      </w:r>
+    </w:p>
+    <w:p>
+      <w:pPr>
+        <w:spacing w:line="240" w:lineRule="auto"/>
+        <w:rPr>
+          <w:rFonts w:ascii="Arial" w:eastAsia="Roboto" w:hAnsi="Arial" w:cs="Arial"/>
+          <w:sz w:val="30"/>
+        </w:rPr>
+      </w:pPr>
+      <w:r>
+        <w:rPr>
+          <w:rFonts w:ascii="Arial" w:eastAsia="Roboto" w:hAnsi="Arial" w:cs="Arial"/>
+          <w:sz w:val="30"/>
+        </w:rPr>
+        <w:t>P: ”Kävisikö \”{rehtoriPilanimi}\””?</w:t>
+      </w:r>
+    </w:p>
+    <w:p>
+      <w:pPr>
+        <w:spacing w:line="240" w:lineRule="auto"/>
+        <w:rPr>
+          <w:rFonts w:ascii="Arial" w:eastAsia="Roboto" w:hAnsi="Arial" w:cs="Arial"/>
+          <w:sz w:val="30"/>
+        </w:rPr>
+      </w:pPr>
+      <w:r>
+        <w:rPr>
+          <w:rFonts w:ascii="Arial" w:eastAsia="Roboto" w:hAnsi="Arial" w:cs="Arial"/>
+          <w:sz w:val="30"/>
+        </w:rPr>
+        <w:t>K: ”Hahaha, tuo on täydellinen.”</w:t>
+      </w:r>
+    </w:p>
+    <w:p>
+      <w:pPr>
+        <w:spacing w:line="240" w:lineRule="auto"/>
+        <w:rPr>
+          <w:rFonts w:ascii="Arial" w:eastAsia="Roboto" w:hAnsi="Arial" w:cs="Arial"/>
+          <w:sz w:val="30"/>
+        </w:rPr>
+      </w:pPr>
+      <w:r>
+        <w:rPr>
+          <w:rFonts w:ascii="Arial" w:eastAsia="Roboto" w:hAnsi="Arial" w:cs="Arial"/>
+          <w:sz w:val="30"/>
+        </w:rPr>
+        <w:t>K: ”Pitää alkaa kutsumaan häntä tuolla nimellä.”</w:t>
+      </w:r>
+    </w:p>
+    <w:p>
+      <w:pPr>
+        <w:spacing w:line="240" w:lineRule="auto"/>
+        <w:rPr>
+          <w:rFonts w:ascii="Arial" w:eastAsia="Roboto" w:hAnsi="Arial" w:cs="Arial"/>
+          <w:sz w:val="30"/>
+        </w:rPr>
+      </w:pPr>
+      <w:r>
+        <w:rPr>
+          <w:rFonts w:ascii="Arial" w:eastAsia="Roboto" w:hAnsi="Arial" w:cs="Arial"/>
+          <w:sz w:val="30"/>
+        </w:rPr>
+        <w:t xml:space="preserve">] </w:t>
+      </w:r>
+    </w:p>
+    <w:p>
+      <w:pPr>
+        <w:spacing w:line="240" w:lineRule="auto"/>
+        <w:rPr>
+          <w:rFonts w:ascii="Arial" w:eastAsia="Roboto" w:hAnsi="Arial" w:cs="Arial"/>
+          <w:sz w:val="30"/>
+        </w:rPr>
+      </w:pPr>
+      <w:r>
+        <w:rPr>
+          <w:rFonts w:ascii="Arial" w:eastAsia="Roboto" w:hAnsi="Arial" w:cs="Arial"/>
+          <w:sz w:val="30"/>
+        </w:rPr>
+        <w:t>}</w:t>
+      </w:r>
+    </w:p>
+    <w:p>
+      <w:pPr>
+        <w:spacing w:line="240" w:lineRule="auto"/>
+        <w:rPr>
+          <w:rFonts w:ascii="Arial" w:eastAsia="Roboto" w:hAnsi="Arial" w:cs="Arial"/>
+          <w:sz w:val="30"/>
+        </w:rPr>
+      </w:pPr>
+    </w:p>
+    <w:p>
+      <w:pPr>
+        <w:spacing w:line="240" w:lineRule="auto"/>
+        <w:rPr>
+          <w:rFonts w:ascii="Arial" w:eastAsia="Roboto" w:hAnsi="Arial" w:cs="Arial"/>
+          <w:sz w:val="30"/>
+        </w:rPr>
+      </w:pPr>
+    </w:p>
+    <w:p>
+      <w:pPr>
+        <w:spacing w:line="240" w:lineRule="auto"/>
+        <w:rPr>
+          <w:rFonts w:ascii="Arial" w:eastAsia="Roboto" w:hAnsi="Arial" w:cs="Arial"/>
+          <w:sz w:val="30"/>
+        </w:rPr>
+      </w:pPr>
+      <w:r>
+        <w:rPr>
+          <w:rFonts w:ascii="Arial" w:eastAsia="Roboto" w:hAnsi="Arial" w:cs="Arial"/>
+          <w:sz w:val="30"/>
+        </w:rPr>
+        <w:t>Chapter 10</w:t>
+      </w:r>
+      <w:r>
+        <w:rPr>
+          <w:rFonts w:ascii="Arial" w:eastAsia="Roboto" w:hAnsi="Arial" w:cs="Arial"/>
+          <w:sz w:val="30"/>
+        </w:rPr>
+        <w:t xml:space="preserve"> {</w:t>
+      </w:r>
+    </w:p>
+    <w:p>
+      <w:pPr>
+        <w:spacing w:line="240" w:lineRule="auto"/>
+        <w:rPr>
+          <w:rFonts w:ascii="Arial" w:eastAsia="Roboto" w:hAnsi="Arial" w:cs="Arial"/>
+          <w:sz w:val="30"/>
+        </w:rPr>
+      </w:pPr>
+      <w:r>
+        <w:rPr>
+          <w:rFonts w:ascii="Arial" w:eastAsia="Roboto" w:hAnsi="Arial" w:cs="Arial"/>
+          <w:sz w:val="30"/>
+        </w:rPr>
+        <w:t xml:space="preserve">// </w:t>
+      </w:r>
+      <w:r>
+        <w:rPr>
+          <w:rFonts w:ascii="Arial" w:eastAsia="Roboto" w:hAnsi="Arial" w:cs="Arial"/>
+          <w:sz w:val="30"/>
+        </w:rPr>
+        <w:t xml:space="preserve">Alueen olisi hyvä olla jäljennös Koivistontien väistötiloista sekä sisältää polun, joka veisi entiseen Hatanpään koulurakennukseen. </w:t>
+      </w:r>
+      <w:r>
+        <w:rPr>
+          <w:rFonts w:ascii="Arial" w:eastAsia="Roboto" w:hAnsi="Arial" w:cs="Arial"/>
+          <w:sz w:val="30"/>
+        </w:rPr>
+        <w:t>Hatanpään koulun rakennukse</w:t>
+      </w:r>
+      <w:r>
+        <w:rPr>
+          <w:rFonts w:ascii="Arial" w:eastAsia="Roboto" w:hAnsi="Arial" w:cs="Arial"/>
+          <w:sz w:val="30"/>
+        </w:rPr>
+        <w:t>n</w:t>
+      </w:r>
+      <w:r>
+        <w:rPr>
+          <w:rFonts w:ascii="Arial" w:eastAsia="Roboto" w:hAnsi="Arial" w:cs="Arial"/>
+          <w:sz w:val="30"/>
+        </w:rPr>
+        <w:t xml:space="preserve"> takana ol</w:t>
+      </w:r>
+      <w:r>
+        <w:rPr>
+          <w:rFonts w:ascii="Arial" w:eastAsia="Roboto" w:hAnsi="Arial" w:cs="Arial"/>
+          <w:sz w:val="30"/>
+        </w:rPr>
+        <w:t xml:space="preserve">isi </w:t>
+      </w:r>
+      <w:r>
+        <w:rPr>
+          <w:rFonts w:ascii="Arial" w:eastAsia="Roboto" w:hAnsi="Arial" w:cs="Arial"/>
+          <w:sz w:val="30"/>
+        </w:rPr>
+        <w:t xml:space="preserve">K-Market (SS-Market), jonne kuljetaan </w:t>
+      </w:r>
+      <w:r>
+        <w:rPr>
+          <w:rFonts w:ascii="Arial" w:eastAsia="Roboto" w:hAnsi="Arial" w:cs="Arial"/>
+          <w:sz w:val="30"/>
+        </w:rPr>
+        <w:t>kävelemällä koulu</w:t>
+      </w:r>
+      <w:r>
+        <w:rPr>
+          <w:rFonts w:ascii="Arial" w:eastAsia="Roboto" w:hAnsi="Arial" w:cs="Arial"/>
+          <w:sz w:val="30"/>
+        </w:rPr>
+        <w:t xml:space="preserve"> taustalla</w:t>
+      </w:r>
+      <w:r>
+        <w:rPr>
+          <w:rFonts w:ascii="Arial" w:eastAsia="Roboto" w:hAnsi="Arial" w:cs="Arial"/>
+          <w:sz w:val="30"/>
+        </w:rPr>
+        <w:t>.</w:t>
+      </w:r>
+      <w:r>
+        <w:rPr>
+          <w:rFonts w:ascii="Arial" w:eastAsia="Roboto" w:hAnsi="Arial" w:cs="Arial"/>
+          <w:sz w:val="30"/>
+        </w:rPr>
+        <w:t xml:space="preserve"> (K-Market olisi koulun takana suoraan ja oppilas kävelisi pihan kautta.)</w:t>
+      </w:r>
+    </w:p>
+    <w:p>
+      <w:pPr>
+        <w:spacing w:line="240" w:lineRule="auto"/>
+        <w:rPr>
+          <w:rFonts w:ascii="Arial" w:eastAsia="Roboto" w:hAnsi="Arial" w:cs="Arial"/>
+          <w:sz w:val="30"/>
+        </w:rPr>
+      </w:pPr>
+      <w:r>
+        <w:rPr>
+          <w:rFonts w:ascii="Arial" w:eastAsia="Roboto" w:hAnsi="Arial" w:cs="Arial"/>
+          <w:sz w:val="30"/>
+        </w:rPr>
+        <w:t>Dialogi [</w:t>
+      </w:r>
+    </w:p>
+    <w:p>
+      <w:pPr>
+        <w:spacing w:line="240" w:lineRule="auto"/>
+        <w:rPr>
+          <w:rFonts w:ascii="Arial" w:eastAsia="Roboto" w:hAnsi="Arial" w:cs="Arial"/>
+          <w:sz w:val="30"/>
+        </w:rPr>
+      </w:pPr>
+      <w:r>
+        <w:rPr>
+          <w:rFonts w:ascii="Arial" w:eastAsia="Roboto" w:hAnsi="Arial" w:cs="Arial"/>
+          <w:sz w:val="30"/>
+        </w:rPr>
+        <w:t>K: ”Mitä vittua oikeesti?”</w:t>
+      </w:r>
+    </w:p>
+    <w:p>
+      <w:pPr>
+        <w:spacing w:line="240" w:lineRule="auto"/>
+        <w:rPr>
+          <w:rFonts w:ascii="Arial" w:eastAsia="Roboto" w:hAnsi="Arial" w:cs="Arial"/>
+          <w:sz w:val="30"/>
+        </w:rPr>
+      </w:pPr>
+      <w:r>
+        <w:rPr>
+          <w:rFonts w:ascii="Arial" w:eastAsia="Roboto" w:hAnsi="Arial" w:cs="Arial"/>
+          <w:sz w:val="30"/>
+        </w:rPr>
+        <w:t>K: ”</w:t>
+      </w:r>
+      <w:r>
+        <w:rPr>
+          <w:rFonts w:ascii="Arial" w:eastAsia="Roboto" w:hAnsi="Arial" w:cs="Arial"/>
+          <w:sz w:val="30"/>
+        </w:rPr>
+        <w:t>Hei arvaas</w:t>
+      </w:r>
+      <w:r>
+        <w:rPr>
+          <w:rFonts w:ascii="Arial" w:eastAsia="Roboto" w:hAnsi="Arial" w:cs="Arial"/>
+          <w:sz w:val="30"/>
+        </w:rPr>
+        <w:t xml:space="preserve"> mitä?”</w:t>
+      </w:r>
+    </w:p>
+    <w:p>
+      <w:pPr>
+        <w:spacing w:line="240" w:lineRule="auto"/>
+        <w:rPr>
+          <w:rFonts w:ascii="Arial" w:eastAsia="Roboto" w:hAnsi="Arial" w:cs="Arial"/>
+          <w:sz w:val="30"/>
+        </w:rPr>
+      </w:pPr>
+      <w:r>
+        <w:rPr>
+          <w:rFonts w:ascii="Arial" w:eastAsia="Roboto" w:hAnsi="Arial" w:cs="Arial"/>
+          <w:sz w:val="30"/>
+        </w:rPr>
+        <w:t>K: ”{rehtoriPilanimi} antoi minulle potkut!”</w:t>
+      </w:r>
+    </w:p>
+    <w:p>
+      <w:pPr>
+        <w:spacing w:line="240" w:lineRule="auto"/>
+        <w:rPr>
+          <w:rFonts w:ascii="Arial" w:eastAsia="Roboto" w:hAnsi="Arial" w:cs="Arial"/>
+          <w:sz w:val="30"/>
+        </w:rPr>
+      </w:pPr>
+      <w:r>
+        <w:rPr>
+          <w:rFonts w:ascii="Arial" w:eastAsia="Roboto" w:hAnsi="Arial" w:cs="Arial"/>
+          <w:sz w:val="30"/>
+        </w:rPr>
+        <w:t>K: ”</w:t>
+      </w:r>
+      <w:r>
+        <w:rPr>
+          <w:rFonts w:ascii="Arial" w:eastAsia="Roboto" w:hAnsi="Arial" w:cs="Arial"/>
+          <w:sz w:val="30"/>
+        </w:rPr>
+        <w:t>Mukamas \”</w:t>
+      </w:r>
+      <w:r>
+        <w:rPr>
+          <w:rFonts w:ascii="Arial" w:eastAsia="Roboto" w:hAnsi="Arial" w:cs="Arial"/>
+          <w:sz w:val="30"/>
+        </w:rPr>
+        <w:t>oppilaiden viihdyttäminen tunneilla on ehdottomasti kielletty tässä koulussa</w:t>
+      </w:r>
+      <w:r>
+        <w:rPr>
+          <w:rFonts w:ascii="Arial" w:eastAsia="Roboto" w:hAnsi="Arial" w:cs="Arial"/>
+          <w:sz w:val="30"/>
+        </w:rPr>
+        <w:t>\”</w:t>
+      </w:r>
+      <w:r>
+        <w:rPr>
+          <w:rFonts w:ascii="Arial" w:eastAsia="Roboto" w:hAnsi="Arial" w:cs="Arial"/>
+          <w:sz w:val="30"/>
+        </w:rPr>
+        <w:t xml:space="preserve"> sekä \”</w:t>
+      </w:r>
+      <w:r>
+        <w:rPr>
+          <w:rFonts w:ascii="Arial" w:eastAsia="Roboto" w:hAnsi="Arial" w:cs="Arial"/>
+          <w:sz w:val="30"/>
+        </w:rPr>
+        <w:t>k</w:t>
+      </w:r>
+      <w:r>
+        <w:rPr>
+          <w:rFonts w:ascii="Arial" w:eastAsia="Roboto" w:hAnsi="Arial" w:cs="Arial"/>
+          <w:sz w:val="30"/>
+        </w:rPr>
+        <w:t>iusaamistilanteeseen ei saa missään nimessä puuttua\”.</w:t>
+      </w:r>
+      <w:r>
+        <w:rPr>
+          <w:rFonts w:ascii="Arial" w:eastAsia="Roboto" w:hAnsi="Arial" w:cs="Arial"/>
+          <w:sz w:val="30"/>
+        </w:rPr>
+        <w:t>”</w:t>
+      </w:r>
+    </w:p>
+    <w:p>
+      <w:pPr>
+        <w:spacing w:line="240" w:lineRule="auto"/>
+        <w:rPr>
+          <w:rFonts w:ascii="Arial" w:eastAsia="Roboto" w:hAnsi="Arial" w:cs="Arial"/>
+          <w:sz w:val="30"/>
+        </w:rPr>
+      </w:pPr>
+      <w:r>
+        <w:rPr>
+          <w:rFonts w:ascii="Arial" w:eastAsia="Roboto" w:hAnsi="Arial" w:cs="Arial"/>
+          <w:sz w:val="30"/>
+        </w:rPr>
+        <w:t>K: ”Kostan tämän hänelle…”</w:t>
+      </w:r>
+    </w:p>
+    <w:p>
+      <w:pPr>
+        <w:spacing w:line="240" w:lineRule="auto"/>
+        <w:rPr>
+          <w:rFonts w:ascii="Arial" w:eastAsia="Roboto" w:hAnsi="Arial" w:cs="Arial"/>
+          <w:sz w:val="30"/>
+        </w:rPr>
+      </w:pPr>
+      <w:r>
+        <w:rPr>
+          <w:rFonts w:ascii="Arial" w:eastAsia="Roboto" w:hAnsi="Arial" w:cs="Arial"/>
+          <w:sz w:val="30"/>
+        </w:rPr>
+        <w:t>K: ”</w:t>
+      </w:r>
+      <w:r>
+        <w:rPr>
+          <w:rFonts w:ascii="Arial" w:eastAsia="Roboto" w:hAnsi="Arial" w:cs="Arial"/>
+          <w:sz w:val="30"/>
+        </w:rPr>
+        <w:t>Polttaisin</w:t>
+      </w:r>
       <w:r>
         <w:rPr>
           <w:rFonts w:ascii="Arial" w:eastAsia="Roboto" w:hAnsi="Arial" w:cs="Arial"/>
@@ -2117,268 +2566,74 @@
         </w:rPr>
         <w:t xml:space="preserve"> </w:t>
       </w:r>
-      <w:proofErr w:type="spellStart"/>
-      <w:r>
-        <w:rPr>
-          <w:rFonts w:ascii="Arial" w:eastAsia="Roboto" w:hAnsi="Arial" w:cs="Arial"/>
-          <w:sz w:val="30"/>
-        </w:rPr>
-        <w:t>duel</w:t>
-      </w:r>
-      <w:proofErr w:type="spellEnd"/>
-      <w:r>
-        <w:rPr>
-          <w:rFonts w:ascii="Arial" w:eastAsia="Roboto" w:hAnsi="Arial" w:cs="Arial"/>
-          <w:sz w:val="30"/>
-        </w:rPr>
-        <w:t xml:space="preserve"> ja muuta </w:t>
-      </w:r>
-      <w:proofErr w:type="gramStart"/>
-      <w:r>
-        <w:rPr>
-          <w:rFonts w:ascii="Arial" w:eastAsia="Roboto" w:hAnsi="Arial" w:cs="Arial"/>
-          <w:sz w:val="30"/>
-        </w:rPr>
-        <w:t>joojoo.*</w:t>
-      </w:r>
-      <w:proofErr w:type="gramEnd"/>
-    </w:p>
-    <w:p>
-      <w:pPr>
-        <w:spacing w:line="240" w:lineRule="auto"/>
-        <w:rPr>
-          <w:rFonts w:ascii="Arial" w:eastAsia="Roboto" w:hAnsi="Arial" w:cs="Arial"/>
-          <w:sz w:val="30"/>
-        </w:rPr>
-      </w:pPr>
-      <w:r>
-        <w:rPr>
-          <w:rFonts w:ascii="Arial" w:eastAsia="Roboto" w:hAnsi="Arial" w:cs="Arial"/>
-          <w:sz w:val="30"/>
-        </w:rPr>
-        <w:t>&gt;&gt;&gt; Mission (Nuku aamuun)</w:t>
-      </w:r>
-    </w:p>
-    <w:p>
-      <w:pPr>
-        <w:spacing w:line="240" w:lineRule="auto"/>
-        <w:rPr>
-          <w:rFonts w:ascii="Arial" w:eastAsia="Roboto" w:hAnsi="Arial" w:cs="Arial"/>
-          <w:sz w:val="30"/>
-        </w:rPr>
-      </w:pPr>
-      <w:r>
-        <w:rPr>
-          <w:rFonts w:ascii="Arial" w:eastAsia="Roboto" w:hAnsi="Arial" w:cs="Arial"/>
-          <w:sz w:val="30"/>
-        </w:rPr>
-        <w:t>// Pelaaja nukkuu aamuun ja kenttä vaihtuu, mutta pelaaja ei huomaa sitä.</w:t>
-      </w:r>
-    </w:p>
-    <w:p>
-      <w:pPr>
-        <w:spacing w:line="240" w:lineRule="auto"/>
-        <w:rPr>
-          <w:rFonts w:ascii="Arial" w:eastAsia="Roboto" w:hAnsi="Arial" w:cs="Arial"/>
-          <w:sz w:val="30"/>
-        </w:rPr>
-      </w:pPr>
-      <w:r>
-        <w:rPr>
-          <w:rFonts w:ascii="Arial" w:eastAsia="Roboto" w:hAnsi="Arial" w:cs="Arial"/>
-          <w:sz w:val="30"/>
-        </w:rPr>
-        <w:t xml:space="preserve">Kenttä </w:t>
-      </w:r>
-      <w:r>
-        <w:rPr>
-          <w:rFonts w:ascii="Arial" w:eastAsia="Roboto" w:hAnsi="Arial" w:cs="Arial"/>
-          <w:sz w:val="30"/>
-        </w:rPr>
-        <w:t>7</w:t>
-      </w:r>
-      <w:r>
-        <w:rPr>
-          <w:rFonts w:ascii="Arial" w:eastAsia="Roboto" w:hAnsi="Arial" w:cs="Arial"/>
-          <w:sz w:val="30"/>
-        </w:rPr>
-        <w:t>:</w:t>
-      </w:r>
-    </w:p>
-    <w:p>
-      <w:pPr>
-        <w:spacing w:line="240" w:lineRule="auto"/>
-        <w:rPr>
-          <w:rFonts w:ascii="Arial" w:eastAsia="Roboto" w:hAnsi="Arial" w:cs="Arial"/>
-          <w:sz w:val="30"/>
-        </w:rPr>
-      </w:pPr>
-      <w:r>
-        <w:rPr>
-          <w:rFonts w:ascii="Arial" w:eastAsia="Roboto" w:hAnsi="Arial" w:cs="Arial"/>
-          <w:sz w:val="30"/>
-        </w:rPr>
-        <w:t>&gt;&gt;&gt; Mission (Odota Koposta, kunnes hän tulee avaamaan oven.)</w:t>
-      </w:r>
-    </w:p>
-    <w:p>
-      <w:pPr>
-        <w:spacing w:line="240" w:lineRule="auto"/>
-        <w:rPr>
-          <w:rFonts w:ascii="Arial" w:eastAsia="Roboto" w:hAnsi="Arial" w:cs="Arial"/>
-          <w:sz w:val="30"/>
-        </w:rPr>
-      </w:pPr>
-      <w:r>
-        <w:rPr>
-          <w:rFonts w:ascii="Arial" w:eastAsia="Roboto" w:hAnsi="Arial" w:cs="Arial"/>
-          <w:sz w:val="30"/>
-        </w:rPr>
-        <w:t>&gt;&gt;&gt; Mission (Seuraa Koposta kouluun)</w:t>
-      </w:r>
-    </w:p>
-    <w:p>
-      <w:pPr>
-        <w:spacing w:line="240" w:lineRule="auto"/>
-        <w:rPr>
-          <w:rFonts w:ascii="Arial" w:eastAsia="Roboto" w:hAnsi="Arial" w:cs="Arial"/>
-          <w:sz w:val="30"/>
-        </w:rPr>
-      </w:pPr>
-      <w:r>
-        <w:rPr>
-          <w:rFonts w:ascii="Arial" w:eastAsia="Roboto" w:hAnsi="Arial" w:cs="Arial"/>
-          <w:sz w:val="30"/>
-        </w:rPr>
-        <w:t>}</w:t>
-      </w:r>
-    </w:p>
-    <w:p>
-      <w:pPr>
-        <w:spacing w:line="240" w:lineRule="auto"/>
-        <w:rPr>
-          <w:rFonts w:ascii="Arial" w:eastAsia="Roboto" w:hAnsi="Arial" w:cs="Arial"/>
-          <w:sz w:val="30"/>
-        </w:rPr>
-      </w:pPr>
-    </w:p>
-    <w:p>
-      <w:pPr>
-        <w:spacing w:line="240" w:lineRule="auto"/>
-        <w:rPr>
-          <w:rFonts w:ascii="Arial" w:eastAsia="Roboto" w:hAnsi="Arial" w:cs="Arial"/>
-          <w:sz w:val="30"/>
-        </w:rPr>
-      </w:pPr>
-      <w:proofErr w:type="spellStart"/>
-      <w:r>
-        <w:rPr>
-          <w:rFonts w:ascii="Arial" w:eastAsia="Roboto" w:hAnsi="Arial" w:cs="Arial"/>
-          <w:sz w:val="30"/>
-        </w:rPr>
-        <w:t>Chapter</w:t>
-      </w:r>
-      <w:proofErr w:type="spellEnd"/>
-      <w:r>
-        <w:rPr>
-          <w:rFonts w:ascii="Arial" w:eastAsia="Roboto" w:hAnsi="Arial" w:cs="Arial"/>
-          <w:sz w:val="30"/>
-        </w:rPr>
-        <w:t xml:space="preserve"> </w:t>
-      </w:r>
-      <w:r>
-        <w:rPr>
-          <w:rFonts w:ascii="Arial" w:eastAsia="Roboto" w:hAnsi="Arial" w:cs="Arial"/>
-          <w:sz w:val="30"/>
-        </w:rPr>
-        <w:t>6 (Rehtoripilailua)</w:t>
-      </w:r>
-      <w:r>
-        <w:rPr>
-          <w:rFonts w:ascii="Arial" w:eastAsia="Roboto" w:hAnsi="Arial" w:cs="Arial"/>
-          <w:sz w:val="30"/>
-        </w:rPr>
-        <w:t xml:space="preserve"> {</w:t>
-      </w:r>
-    </w:p>
-    <w:p>
-      <w:pPr>
-        <w:spacing w:line="240" w:lineRule="auto"/>
-        <w:rPr>
-          <w:rFonts w:ascii="Arial" w:eastAsia="Roboto" w:hAnsi="Arial" w:cs="Arial"/>
-          <w:sz w:val="30"/>
-        </w:rPr>
-      </w:pPr>
-      <w:r>
-        <w:rPr>
-          <w:rFonts w:ascii="Arial" w:eastAsia="Roboto" w:hAnsi="Arial" w:cs="Arial"/>
-          <w:sz w:val="30"/>
-        </w:rPr>
-        <w:t>// Alkaa keskustelulla</w:t>
-      </w:r>
-    </w:p>
-    <w:p>
-      <w:pPr>
-        <w:spacing w:line="240" w:lineRule="auto"/>
-        <w:rPr>
-          <w:rFonts w:ascii="Arial" w:eastAsia="Roboto" w:hAnsi="Arial" w:cs="Arial"/>
-          <w:sz w:val="30"/>
-        </w:rPr>
-      </w:pPr>
-      <w:r>
-        <w:rPr>
-          <w:rFonts w:ascii="Arial" w:eastAsia="Roboto" w:hAnsi="Arial" w:cs="Arial"/>
-          <w:sz w:val="30"/>
-        </w:rPr>
-        <w:t>Dialogi [</w:t>
-      </w:r>
-    </w:p>
-    <w:p>
-      <w:pPr>
-        <w:spacing w:line="240" w:lineRule="auto"/>
-        <w:rPr>
-          <w:rFonts w:ascii="Arial" w:eastAsia="Roboto" w:hAnsi="Arial" w:cs="Arial"/>
-          <w:sz w:val="30"/>
-        </w:rPr>
-      </w:pPr>
-      <w:r>
-        <w:rPr>
-          <w:rFonts w:ascii="Arial" w:eastAsia="Roboto" w:hAnsi="Arial" w:cs="Arial"/>
-          <w:sz w:val="30"/>
-        </w:rPr>
-        <w:t>K: ”Heh, minulla on sinulle mahtavia uutisia.”</w:t>
-      </w:r>
-    </w:p>
-    <w:p>
-      <w:pPr>
-        <w:spacing w:line="240" w:lineRule="auto"/>
-        <w:rPr>
-          <w:rFonts w:ascii="Arial" w:eastAsia="Roboto" w:hAnsi="Arial" w:cs="Arial"/>
-          <w:sz w:val="30"/>
-        </w:rPr>
-      </w:pPr>
-      <w:r>
-        <w:rPr>
-          <w:rFonts w:ascii="Arial" w:eastAsia="Roboto" w:hAnsi="Arial" w:cs="Arial"/>
-          <w:sz w:val="30"/>
-        </w:rPr>
-        <w:t>K: ”Koulumme sai juuri uuden rehtorin, jolle voimme keksiä pilanimen…”</w:t>
-      </w:r>
-    </w:p>
-    <w:p>
-      <w:pPr>
-        <w:spacing w:line="240" w:lineRule="auto"/>
-        <w:rPr>
-          <w:rFonts w:ascii="Arial" w:eastAsia="Roboto" w:hAnsi="Arial" w:cs="Arial"/>
-          <w:sz w:val="30"/>
-        </w:rPr>
-      </w:pPr>
-      <w:r>
-        <w:rPr>
-          <w:rFonts w:ascii="Arial" w:eastAsia="Roboto" w:hAnsi="Arial" w:cs="Arial"/>
-          <w:sz w:val="30"/>
-        </w:rPr>
-        <w:t>K: ”Mitä ehdottaisit?”</w:t>
+      <w:r>
+        <w:rPr>
+          <w:rFonts w:ascii="Arial" w:eastAsia="Roboto" w:hAnsi="Arial" w:cs="Arial"/>
+          <w:sz w:val="30"/>
+        </w:rPr>
+        <w:t>tämän koulun</w:t>
+      </w:r>
+      <w:r>
+        <w:rPr>
+          <w:rFonts w:ascii="Arial" w:eastAsia="Roboto" w:hAnsi="Arial" w:cs="Arial"/>
+          <w:sz w:val="30"/>
+        </w:rPr>
+        <w:t>, mutta minulla on vain neljä euroa ja halvimmat sytytyspalat maksavat viisi euroa.</w:t>
+      </w:r>
+      <w:r>
+        <w:rPr>
+          <w:rFonts w:ascii="Arial" w:eastAsia="Roboto" w:hAnsi="Arial" w:cs="Arial"/>
+          <w:sz w:val="30"/>
+        </w:rPr>
+        <w:t>”</w:t>
+      </w:r>
+    </w:p>
+    <w:p>
+      <w:pPr>
+        <w:spacing w:line="240" w:lineRule="auto"/>
+        <w:rPr>
+          <w:rFonts w:ascii="Arial" w:eastAsia="Roboto" w:hAnsi="Arial" w:cs="Arial"/>
+          <w:sz w:val="30"/>
+        </w:rPr>
+      </w:pPr>
+      <w:r>
+        <w:rPr>
+          <w:rFonts w:ascii="Arial" w:eastAsia="Roboto" w:hAnsi="Arial" w:cs="Arial"/>
+          <w:sz w:val="30"/>
+        </w:rPr>
+        <w:t>K: ”Hetkinen… Televisiossahan oli hetki sitten mainos tarjouksesta SS-Etukortin omistajalle… Olen varma, että biologian opettajalla on sellainen. Olen nähnyt hänet useasti käyttämässä sitä ostaessaan materiaaleja oppitunneillensa.”</w:t>
+      </w:r>
+    </w:p>
+    <w:p>
+      <w:pPr>
+        <w:spacing w:line="240" w:lineRule="auto"/>
+        <w:rPr>
+          <w:rFonts w:ascii="Arial" w:eastAsia="Roboto" w:hAnsi="Arial" w:cs="Arial"/>
+          <w:sz w:val="30"/>
+        </w:rPr>
+      </w:pPr>
+      <w:r>
+        <w:rPr>
+          <w:rFonts w:ascii="Arial" w:eastAsia="Roboto" w:hAnsi="Arial" w:cs="Arial"/>
+          <w:sz w:val="30"/>
+        </w:rPr>
+        <w:t>P: ”Ostavatko opettajat materiaaleja oppitunneillensa? Tuohan on järjetöntä!”</w:t>
+      </w:r>
+    </w:p>
+    <w:p>
+      <w:pPr>
+        <w:spacing w:line="240" w:lineRule="auto"/>
+        <w:rPr>
+          <w:rFonts w:ascii="Arial" w:eastAsia="Roboto" w:hAnsi="Arial" w:cs="Arial"/>
+          <w:sz w:val="30"/>
+        </w:rPr>
+      </w:pPr>
+      <w:r>
+        <w:rPr>
+          <w:rFonts w:ascii="Arial" w:eastAsia="Roboto" w:hAnsi="Arial" w:cs="Arial"/>
+          <w:sz w:val="30"/>
+        </w:rPr>
+        <w:t>K: ”Pakkohan sitä, kun koulu ei voi maksaa…”</w:t>
       </w:r>
     </w:p>
     <w:p>
@@ -2395,609 +2650,6 @@
           <w:sz w:val="30"/>
         </w:rPr>
         <w:lastRenderedPageBreak/>
-        <w:t xml:space="preserve">(KDS Console) =&gt; </w:t>
-      </w:r>
-      <w:proofErr w:type="spellStart"/>
-      <w:r>
-        <w:rPr>
-          <w:rFonts w:ascii="Arial" w:eastAsia="Roboto" w:hAnsi="Arial" w:cs="Arial"/>
-          <w:sz w:val="30"/>
-        </w:rPr>
-        <w:t>rehtoriPilanimi</w:t>
-      </w:r>
-      <w:proofErr w:type="spellEnd"/>
-    </w:p>
-    <w:p>
-      <w:pPr>
-        <w:spacing w:line="240" w:lineRule="auto"/>
-        <w:rPr>
-          <w:rFonts w:ascii="Arial" w:eastAsia="Roboto" w:hAnsi="Arial" w:cs="Arial"/>
-          <w:sz w:val="30"/>
-        </w:rPr>
-      </w:pPr>
-      <w:r>
-        <w:rPr>
-          <w:rFonts w:ascii="Arial" w:eastAsia="Roboto" w:hAnsi="Arial" w:cs="Arial"/>
-          <w:sz w:val="30"/>
-        </w:rPr>
-        <w:t>P: ”Kävisikö \”{</w:t>
-      </w:r>
-      <w:proofErr w:type="spellStart"/>
-      <w:r>
-        <w:rPr>
-          <w:rFonts w:ascii="Arial" w:eastAsia="Roboto" w:hAnsi="Arial" w:cs="Arial"/>
-          <w:sz w:val="30"/>
-        </w:rPr>
-        <w:t>rehtoriPilanimi</w:t>
-      </w:r>
-      <w:proofErr w:type="spellEnd"/>
-      <w:r>
-        <w:rPr>
-          <w:rFonts w:ascii="Arial" w:eastAsia="Roboto" w:hAnsi="Arial" w:cs="Arial"/>
-          <w:sz w:val="30"/>
-        </w:rPr>
-        <w:t>}\””?</w:t>
-      </w:r>
-    </w:p>
-    <w:p>
-      <w:pPr>
-        <w:spacing w:line="240" w:lineRule="auto"/>
-        <w:rPr>
-          <w:rFonts w:ascii="Arial" w:eastAsia="Roboto" w:hAnsi="Arial" w:cs="Arial"/>
-          <w:sz w:val="30"/>
-        </w:rPr>
-      </w:pPr>
-      <w:r>
-        <w:rPr>
-          <w:rFonts w:ascii="Arial" w:eastAsia="Roboto" w:hAnsi="Arial" w:cs="Arial"/>
-          <w:sz w:val="30"/>
-        </w:rPr>
-        <w:t>K: ”</w:t>
-      </w:r>
-      <w:proofErr w:type="spellStart"/>
-      <w:r>
-        <w:rPr>
-          <w:rFonts w:ascii="Arial" w:eastAsia="Roboto" w:hAnsi="Arial" w:cs="Arial"/>
-          <w:sz w:val="30"/>
-        </w:rPr>
-        <w:t>Hahaha</w:t>
-      </w:r>
-      <w:proofErr w:type="spellEnd"/>
-      <w:r>
-        <w:rPr>
-          <w:rFonts w:ascii="Arial" w:eastAsia="Roboto" w:hAnsi="Arial" w:cs="Arial"/>
-          <w:sz w:val="30"/>
-        </w:rPr>
-        <w:t>, tuo on täydellinen.”</w:t>
-      </w:r>
-    </w:p>
-    <w:p>
-      <w:pPr>
-        <w:spacing w:line="240" w:lineRule="auto"/>
-        <w:rPr>
-          <w:rFonts w:ascii="Arial" w:eastAsia="Roboto" w:hAnsi="Arial" w:cs="Arial"/>
-          <w:sz w:val="30"/>
-        </w:rPr>
-      </w:pPr>
-      <w:r>
-        <w:rPr>
-          <w:rFonts w:ascii="Arial" w:eastAsia="Roboto" w:hAnsi="Arial" w:cs="Arial"/>
-          <w:sz w:val="30"/>
-        </w:rPr>
-        <w:t>K: ”Pitää alkaa kutsumaan häntä tuolla nimellä.”</w:t>
-      </w:r>
-    </w:p>
-    <w:p>
-      <w:pPr>
-        <w:spacing w:line="240" w:lineRule="auto"/>
-        <w:rPr>
-          <w:rFonts w:ascii="Arial" w:eastAsia="Roboto" w:hAnsi="Arial" w:cs="Arial"/>
-          <w:sz w:val="30"/>
-        </w:rPr>
-      </w:pPr>
-      <w:r>
-        <w:rPr>
-          <w:rFonts w:ascii="Arial" w:eastAsia="Roboto" w:hAnsi="Arial" w:cs="Arial"/>
-          <w:sz w:val="30"/>
-        </w:rPr>
-        <w:t>P: ”Miksi meille tuli uusi rehtori? Mielestäni Sari olisi ollut todella hyvä rehtori.”</w:t>
-      </w:r>
-    </w:p>
-    <w:p>
-      <w:pPr>
-        <w:spacing w:line="240" w:lineRule="auto"/>
-        <w:rPr>
-          <w:rFonts w:ascii="Arial" w:eastAsia="Roboto" w:hAnsi="Arial" w:cs="Arial"/>
-          <w:sz w:val="30"/>
-        </w:rPr>
-      </w:pPr>
-      <w:r>
-        <w:rPr>
-          <w:rFonts w:ascii="Arial" w:eastAsia="Roboto" w:hAnsi="Arial" w:cs="Arial"/>
-          <w:sz w:val="30"/>
-        </w:rPr>
-        <w:t>K: ”Nyt sinä kyselet liikoja jopa suurelta mahtavalta Koposelta, koska minä en tiedä.”</w:t>
-      </w:r>
-    </w:p>
-    <w:p>
-      <w:pPr>
-        <w:spacing w:line="240" w:lineRule="auto"/>
-        <w:rPr>
-          <w:rFonts w:ascii="Arial" w:eastAsia="Roboto" w:hAnsi="Arial" w:cs="Arial"/>
-          <w:sz w:val="30"/>
-        </w:rPr>
-      </w:pPr>
-      <w:r>
-        <w:rPr>
-          <w:rFonts w:ascii="Arial" w:eastAsia="Roboto" w:hAnsi="Arial" w:cs="Arial"/>
-          <w:sz w:val="30"/>
-        </w:rPr>
-        <w:t xml:space="preserve">] </w:t>
-      </w:r>
-    </w:p>
-    <w:p>
-      <w:pPr>
-        <w:spacing w:line="240" w:lineRule="auto"/>
-        <w:rPr>
-          <w:rFonts w:ascii="Arial" w:eastAsia="Roboto" w:hAnsi="Arial" w:cs="Arial"/>
-          <w:sz w:val="30"/>
-        </w:rPr>
-      </w:pPr>
-      <w:r>
-        <w:rPr>
-          <w:rFonts w:ascii="Arial" w:eastAsia="Roboto" w:hAnsi="Arial" w:cs="Arial"/>
-          <w:sz w:val="30"/>
-        </w:rPr>
-        <w:t>}</w:t>
-      </w:r>
-    </w:p>
-    <w:p>
-      <w:pPr>
-        <w:spacing w:line="240" w:lineRule="auto"/>
-        <w:rPr>
-          <w:rFonts w:ascii="Arial" w:eastAsia="Roboto" w:hAnsi="Arial" w:cs="Arial"/>
-          <w:sz w:val="30"/>
-        </w:rPr>
-      </w:pPr>
-    </w:p>
-    <w:p>
-      <w:pPr>
-        <w:spacing w:line="240" w:lineRule="auto"/>
-        <w:rPr>
-          <w:rFonts w:ascii="Arial" w:eastAsia="Roboto" w:hAnsi="Arial" w:cs="Arial"/>
-          <w:sz w:val="30"/>
-        </w:rPr>
-      </w:pPr>
-    </w:p>
-    <w:p>
-      <w:pPr>
-        <w:spacing w:line="240" w:lineRule="auto"/>
-        <w:rPr>
-          <w:rFonts w:ascii="Arial" w:eastAsia="Roboto" w:hAnsi="Arial" w:cs="Arial"/>
-          <w:sz w:val="30"/>
-        </w:rPr>
-      </w:pPr>
-      <w:proofErr w:type="spellStart"/>
-      <w:r>
-        <w:rPr>
-          <w:rFonts w:ascii="Arial" w:eastAsia="Roboto" w:hAnsi="Arial" w:cs="Arial"/>
-          <w:sz w:val="30"/>
-        </w:rPr>
-        <w:t>Chapter</w:t>
-      </w:r>
-      <w:proofErr w:type="spellEnd"/>
-      <w:r>
-        <w:rPr>
-          <w:rFonts w:ascii="Arial" w:eastAsia="Roboto" w:hAnsi="Arial" w:cs="Arial"/>
-          <w:sz w:val="30"/>
-        </w:rPr>
-        <w:t xml:space="preserve"> 10</w:t>
-      </w:r>
-      <w:r>
-        <w:rPr>
-          <w:rFonts w:ascii="Arial" w:eastAsia="Roboto" w:hAnsi="Arial" w:cs="Arial"/>
-          <w:sz w:val="30"/>
-        </w:rPr>
-        <w:t xml:space="preserve"> {</w:t>
-      </w:r>
-    </w:p>
-    <w:p>
-      <w:pPr>
-        <w:spacing w:line="240" w:lineRule="auto"/>
-        <w:rPr>
-          <w:rFonts w:ascii="Arial" w:eastAsia="Roboto" w:hAnsi="Arial" w:cs="Arial"/>
-          <w:sz w:val="30"/>
-        </w:rPr>
-      </w:pPr>
-      <w:r>
-        <w:rPr>
-          <w:rFonts w:ascii="Arial" w:eastAsia="Roboto" w:hAnsi="Arial" w:cs="Arial"/>
-          <w:sz w:val="30"/>
-        </w:rPr>
-        <w:t xml:space="preserve">// </w:t>
-      </w:r>
-      <w:r>
-        <w:rPr>
-          <w:rFonts w:ascii="Arial" w:eastAsia="Roboto" w:hAnsi="Arial" w:cs="Arial"/>
-          <w:sz w:val="30"/>
-        </w:rPr>
-        <w:t xml:space="preserve">Alueen olisi hyvä olla jäljennös Koivistontien väistötiloista sekä sisältää polun, joka veisi entiseen Hatanpään koulurakennukseen. </w:t>
-      </w:r>
-      <w:r>
-        <w:rPr>
-          <w:rFonts w:ascii="Arial" w:eastAsia="Roboto" w:hAnsi="Arial" w:cs="Arial"/>
-          <w:sz w:val="30"/>
-        </w:rPr>
-        <w:t>Hatanpään koulun rakennukse</w:t>
-      </w:r>
-      <w:r>
-        <w:rPr>
-          <w:rFonts w:ascii="Arial" w:eastAsia="Roboto" w:hAnsi="Arial" w:cs="Arial"/>
-          <w:sz w:val="30"/>
-        </w:rPr>
-        <w:t>n</w:t>
-      </w:r>
-      <w:r>
-        <w:rPr>
-          <w:rFonts w:ascii="Arial" w:eastAsia="Roboto" w:hAnsi="Arial" w:cs="Arial"/>
-          <w:sz w:val="30"/>
-        </w:rPr>
-        <w:t xml:space="preserve"> takana ol</w:t>
-      </w:r>
-      <w:r>
-        <w:rPr>
-          <w:rFonts w:ascii="Arial" w:eastAsia="Roboto" w:hAnsi="Arial" w:cs="Arial"/>
-          <w:sz w:val="30"/>
-        </w:rPr>
-        <w:t xml:space="preserve">isi </w:t>
-      </w:r>
-      <w:r>
-        <w:rPr>
-          <w:rFonts w:ascii="Arial" w:eastAsia="Roboto" w:hAnsi="Arial" w:cs="Arial"/>
-          <w:sz w:val="30"/>
-        </w:rPr>
-        <w:t xml:space="preserve">K-Market (SS-Market), jonne kuljetaan </w:t>
-      </w:r>
-      <w:r>
-        <w:rPr>
-          <w:rFonts w:ascii="Arial" w:eastAsia="Roboto" w:hAnsi="Arial" w:cs="Arial"/>
-          <w:sz w:val="30"/>
-        </w:rPr>
-        <w:t>kävelemällä koulu</w:t>
-      </w:r>
-      <w:r>
-        <w:rPr>
-          <w:rFonts w:ascii="Arial" w:eastAsia="Roboto" w:hAnsi="Arial" w:cs="Arial"/>
-          <w:sz w:val="30"/>
-        </w:rPr>
-        <w:t xml:space="preserve"> taustalla</w:t>
-      </w:r>
-      <w:r>
-        <w:rPr>
-          <w:rFonts w:ascii="Arial" w:eastAsia="Roboto" w:hAnsi="Arial" w:cs="Arial"/>
-          <w:sz w:val="30"/>
-        </w:rPr>
-        <w:t>.</w:t>
-      </w:r>
-      <w:r>
-        <w:rPr>
-          <w:rFonts w:ascii="Arial" w:eastAsia="Roboto" w:hAnsi="Arial" w:cs="Arial"/>
-          <w:sz w:val="30"/>
-        </w:rPr>
-        <w:t xml:space="preserve"> (K-Market olisi koulun takana suoraan ja oppilas kävelisi pihan kautta.)</w:t>
-      </w:r>
-    </w:p>
-    <w:p>
-      <w:pPr>
-        <w:spacing w:line="240" w:lineRule="auto"/>
-        <w:rPr>
-          <w:rFonts w:ascii="Arial" w:eastAsia="Roboto" w:hAnsi="Arial" w:cs="Arial"/>
-          <w:sz w:val="30"/>
-        </w:rPr>
-      </w:pPr>
-      <w:r>
-        <w:rPr>
-          <w:rFonts w:ascii="Arial" w:eastAsia="Roboto" w:hAnsi="Arial" w:cs="Arial"/>
-          <w:sz w:val="30"/>
-        </w:rPr>
-        <w:t>Dialogi [</w:t>
-      </w:r>
-    </w:p>
-    <w:p>
-      <w:pPr>
-        <w:spacing w:line="240" w:lineRule="auto"/>
-        <w:rPr>
-          <w:rFonts w:ascii="Arial" w:eastAsia="Roboto" w:hAnsi="Arial" w:cs="Arial"/>
-          <w:sz w:val="30"/>
-        </w:rPr>
-      </w:pPr>
-      <w:r>
-        <w:rPr>
-          <w:rFonts w:ascii="Arial" w:eastAsia="Roboto" w:hAnsi="Arial" w:cs="Arial"/>
-          <w:sz w:val="30"/>
-        </w:rPr>
-        <w:t xml:space="preserve">K: ”Mitä vittua </w:t>
-      </w:r>
-      <w:proofErr w:type="spellStart"/>
-      <w:r>
-        <w:rPr>
-          <w:rFonts w:ascii="Arial" w:eastAsia="Roboto" w:hAnsi="Arial" w:cs="Arial"/>
-          <w:sz w:val="30"/>
-        </w:rPr>
-        <w:t>oikeesti</w:t>
-      </w:r>
-      <w:proofErr w:type="spellEnd"/>
-      <w:r>
-        <w:rPr>
-          <w:rFonts w:ascii="Arial" w:eastAsia="Roboto" w:hAnsi="Arial" w:cs="Arial"/>
-          <w:sz w:val="30"/>
-        </w:rPr>
-        <w:t>?”</w:t>
-      </w:r>
-    </w:p>
-    <w:p>
-      <w:pPr>
-        <w:spacing w:line="240" w:lineRule="auto"/>
-        <w:rPr>
-          <w:rFonts w:ascii="Arial" w:eastAsia="Roboto" w:hAnsi="Arial" w:cs="Arial"/>
-          <w:sz w:val="30"/>
-        </w:rPr>
-      </w:pPr>
-      <w:r>
-        <w:rPr>
-          <w:rFonts w:ascii="Arial" w:eastAsia="Roboto" w:hAnsi="Arial" w:cs="Arial"/>
-          <w:sz w:val="30"/>
-        </w:rPr>
-        <w:t>K: ”</w:t>
-      </w:r>
-      <w:r>
-        <w:rPr>
-          <w:rFonts w:ascii="Arial" w:eastAsia="Roboto" w:hAnsi="Arial" w:cs="Arial"/>
-          <w:sz w:val="30"/>
-        </w:rPr>
-        <w:t>Hei arvaas</w:t>
-      </w:r>
-      <w:r>
-        <w:rPr>
-          <w:rFonts w:ascii="Arial" w:eastAsia="Roboto" w:hAnsi="Arial" w:cs="Arial"/>
-          <w:sz w:val="30"/>
-        </w:rPr>
-        <w:t xml:space="preserve"> mitä?”</w:t>
-      </w:r>
-    </w:p>
-    <w:p>
-      <w:pPr>
-        <w:spacing w:line="240" w:lineRule="auto"/>
-        <w:rPr>
-          <w:rFonts w:ascii="Arial" w:eastAsia="Roboto" w:hAnsi="Arial" w:cs="Arial"/>
-          <w:sz w:val="30"/>
-        </w:rPr>
-      </w:pPr>
-      <w:r>
-        <w:rPr>
-          <w:rFonts w:ascii="Arial" w:eastAsia="Roboto" w:hAnsi="Arial" w:cs="Arial"/>
-          <w:sz w:val="30"/>
-        </w:rPr>
-        <w:t>K: ”{</w:t>
-      </w:r>
-      <w:proofErr w:type="spellStart"/>
-      <w:r>
-        <w:rPr>
-          <w:rFonts w:ascii="Arial" w:eastAsia="Roboto" w:hAnsi="Arial" w:cs="Arial"/>
-          <w:sz w:val="30"/>
-        </w:rPr>
-        <w:t>rehtoriPilanimi</w:t>
-      </w:r>
-      <w:proofErr w:type="spellEnd"/>
-      <w:r>
-        <w:rPr>
-          <w:rFonts w:ascii="Arial" w:eastAsia="Roboto" w:hAnsi="Arial" w:cs="Arial"/>
-          <w:sz w:val="30"/>
-        </w:rPr>
-        <w:t>} antoi minulle potkut!”</w:t>
-      </w:r>
-    </w:p>
-    <w:p>
-      <w:pPr>
-        <w:spacing w:line="240" w:lineRule="auto"/>
-        <w:rPr>
-          <w:rFonts w:ascii="Arial" w:eastAsia="Roboto" w:hAnsi="Arial" w:cs="Arial"/>
-          <w:sz w:val="30"/>
-        </w:rPr>
-      </w:pPr>
-      <w:r>
-        <w:rPr>
-          <w:rFonts w:ascii="Arial" w:eastAsia="Roboto" w:hAnsi="Arial" w:cs="Arial"/>
-          <w:sz w:val="30"/>
-        </w:rPr>
-        <w:t>K: ”</w:t>
-      </w:r>
-      <w:r>
-        <w:rPr>
-          <w:rFonts w:ascii="Arial" w:eastAsia="Roboto" w:hAnsi="Arial" w:cs="Arial"/>
-          <w:sz w:val="30"/>
-        </w:rPr>
-        <w:t>Mukamas \”</w:t>
-      </w:r>
-      <w:r>
-        <w:rPr>
-          <w:rFonts w:ascii="Arial" w:eastAsia="Roboto" w:hAnsi="Arial" w:cs="Arial"/>
-          <w:sz w:val="30"/>
-        </w:rPr>
-        <w:t>oppilaiden viihdyttäminen tunneilla on ehdottomasti kielletty tässä koulussa</w:t>
-      </w:r>
-      <w:r>
-        <w:rPr>
-          <w:rFonts w:ascii="Arial" w:eastAsia="Roboto" w:hAnsi="Arial" w:cs="Arial"/>
-          <w:sz w:val="30"/>
-        </w:rPr>
-        <w:t>\”</w:t>
-      </w:r>
-      <w:r>
-        <w:rPr>
-          <w:rFonts w:ascii="Arial" w:eastAsia="Roboto" w:hAnsi="Arial" w:cs="Arial"/>
-          <w:sz w:val="30"/>
-        </w:rPr>
-        <w:t xml:space="preserve"> sekä \”</w:t>
-      </w:r>
-      <w:r>
-        <w:rPr>
-          <w:rFonts w:ascii="Arial" w:eastAsia="Roboto" w:hAnsi="Arial" w:cs="Arial"/>
-          <w:sz w:val="30"/>
-        </w:rPr>
-        <w:t>k</w:t>
-      </w:r>
-      <w:r>
-        <w:rPr>
-          <w:rFonts w:ascii="Arial" w:eastAsia="Roboto" w:hAnsi="Arial" w:cs="Arial"/>
-          <w:sz w:val="30"/>
-        </w:rPr>
-        <w:t>iusaamistilanteeseen ei saa missään nimessä puuttua\”.</w:t>
-      </w:r>
-      <w:r>
-        <w:rPr>
-          <w:rFonts w:ascii="Arial" w:eastAsia="Roboto" w:hAnsi="Arial" w:cs="Arial"/>
-          <w:sz w:val="30"/>
-        </w:rPr>
-        <w:t>”</w:t>
-      </w:r>
-    </w:p>
-    <w:p>
-      <w:pPr>
-        <w:spacing w:line="240" w:lineRule="auto"/>
-        <w:rPr>
-          <w:rFonts w:ascii="Arial" w:eastAsia="Roboto" w:hAnsi="Arial" w:cs="Arial"/>
-          <w:sz w:val="30"/>
-        </w:rPr>
-      </w:pPr>
-      <w:r>
-        <w:rPr>
-          <w:rFonts w:ascii="Arial" w:eastAsia="Roboto" w:hAnsi="Arial" w:cs="Arial"/>
-          <w:sz w:val="30"/>
-        </w:rPr>
-        <w:t>K: ”Kostan tämän hänelle…”</w:t>
-      </w:r>
-    </w:p>
-    <w:p>
-      <w:pPr>
-        <w:spacing w:line="240" w:lineRule="auto"/>
-        <w:rPr>
-          <w:rFonts w:ascii="Arial" w:eastAsia="Roboto" w:hAnsi="Arial" w:cs="Arial"/>
-          <w:sz w:val="30"/>
-        </w:rPr>
-      </w:pPr>
-      <w:r>
-        <w:rPr>
-          <w:rFonts w:ascii="Arial" w:eastAsia="Roboto" w:hAnsi="Arial" w:cs="Arial"/>
-          <w:sz w:val="30"/>
-        </w:rPr>
-        <w:t>K: ”</w:t>
-      </w:r>
-      <w:r>
-        <w:rPr>
-          <w:rFonts w:ascii="Arial" w:eastAsia="Roboto" w:hAnsi="Arial" w:cs="Arial"/>
-          <w:sz w:val="30"/>
-        </w:rPr>
-        <w:t>Polttaisin</w:t>
-      </w:r>
-      <w:r>
-        <w:rPr>
-          <w:rFonts w:ascii="Arial" w:eastAsia="Roboto" w:hAnsi="Arial" w:cs="Arial"/>
-          <w:sz w:val="30"/>
-        </w:rPr>
-        <w:t xml:space="preserve"> </w:t>
-      </w:r>
-      <w:r>
-        <w:rPr>
-          <w:rFonts w:ascii="Arial" w:eastAsia="Roboto" w:hAnsi="Arial" w:cs="Arial"/>
-          <w:sz w:val="30"/>
-        </w:rPr>
-        <w:t>tämän koulun</w:t>
-      </w:r>
-      <w:r>
-        <w:rPr>
-          <w:rFonts w:ascii="Arial" w:eastAsia="Roboto" w:hAnsi="Arial" w:cs="Arial"/>
-          <w:sz w:val="30"/>
-        </w:rPr>
-        <w:t>, mutta minulla on vain neljä euroa ja halvimmat sytytyspalat maksavat viisi euroa.</w:t>
-      </w:r>
-      <w:r>
-        <w:rPr>
-          <w:rFonts w:ascii="Arial" w:eastAsia="Roboto" w:hAnsi="Arial" w:cs="Arial"/>
-          <w:sz w:val="30"/>
-        </w:rPr>
-        <w:t>”</w:t>
-      </w:r>
-    </w:p>
-    <w:p>
-      <w:pPr>
-        <w:spacing w:line="240" w:lineRule="auto"/>
-        <w:rPr>
-          <w:rFonts w:ascii="Arial" w:eastAsia="Roboto" w:hAnsi="Arial" w:cs="Arial"/>
-          <w:sz w:val="30"/>
-        </w:rPr>
-      </w:pPr>
-      <w:r>
-        <w:rPr>
-          <w:rFonts w:ascii="Arial" w:eastAsia="Roboto" w:hAnsi="Arial" w:cs="Arial"/>
-          <w:sz w:val="30"/>
-        </w:rPr>
-        <w:t xml:space="preserve">K: ”Hetkinen… Televisiossahan oli hetki sitten mainos tarjouksesta SS-Etukortin omistajalle… Olen varma, että biologian opettajalla on </w:t>
-      </w:r>
-      <w:r>
-        <w:rPr>
-          <w:rFonts w:ascii="Arial" w:eastAsia="Roboto" w:hAnsi="Arial" w:cs="Arial"/>
-          <w:sz w:val="30"/>
-        </w:rPr>
-        <w:lastRenderedPageBreak/>
-        <w:t>sellainen. Olen nähnyt hänet useasti käyttämässä sitä ostaessaan materiaaleja oppitunneillensa.”</w:t>
-      </w:r>
-    </w:p>
-    <w:p>
-      <w:pPr>
-        <w:spacing w:line="240" w:lineRule="auto"/>
-        <w:rPr>
-          <w:rFonts w:ascii="Arial" w:eastAsia="Roboto" w:hAnsi="Arial" w:cs="Arial"/>
-          <w:sz w:val="30"/>
-        </w:rPr>
-      </w:pPr>
-      <w:r>
-        <w:rPr>
-          <w:rFonts w:ascii="Arial" w:eastAsia="Roboto" w:hAnsi="Arial" w:cs="Arial"/>
-          <w:sz w:val="30"/>
-        </w:rPr>
-        <w:t>P: ”Ostavatko opettajat materiaaleja oppitunneillensa? Tuohan on järjetöntä!”</w:t>
-      </w:r>
-    </w:p>
-    <w:p>
-      <w:pPr>
-        <w:spacing w:line="240" w:lineRule="auto"/>
-        <w:rPr>
-          <w:rFonts w:ascii="Arial" w:eastAsia="Roboto" w:hAnsi="Arial" w:cs="Arial"/>
-          <w:sz w:val="30"/>
-        </w:rPr>
-      </w:pPr>
-      <w:r>
-        <w:rPr>
-          <w:rFonts w:ascii="Arial" w:eastAsia="Roboto" w:hAnsi="Arial" w:cs="Arial"/>
-          <w:sz w:val="30"/>
-        </w:rPr>
-        <w:t>K: ”Pakkohan sitä, kun koulu ei voi maksaa…”</w:t>
-      </w:r>
-    </w:p>
-    <w:p>
-      <w:pPr>
-        <w:spacing w:line="240" w:lineRule="auto"/>
-        <w:rPr>
-          <w:rFonts w:ascii="Arial" w:eastAsia="Roboto" w:hAnsi="Arial" w:cs="Arial"/>
-          <w:sz w:val="30"/>
-        </w:rPr>
-      </w:pPr>
-      <w:r>
-        <w:rPr>
-          <w:rFonts w:ascii="Arial" w:eastAsia="Roboto" w:hAnsi="Arial" w:cs="Arial"/>
-          <w:sz w:val="30"/>
-        </w:rPr>
         <w:t>K: ”Mutta kuitenkin… Koita keksiä joku tapa hankkia biologian opettajan SS-Etukortti. Jos joudut varautumaan voimakeinoihin, niin muista edes piilottaa ruumis… Tai noh… Totta puhuen minua ei kyllä kiinnosta onko se piilotettu.”</w:t>
       </w:r>
     </w:p>
@@ -3048,7 +2700,6 @@
         </w:rPr>
         <w:t>&gt;&gt;&gt; Kuumat Paikat (</w:t>
       </w:r>
-      <w:proofErr w:type="spellStart"/>
       <w:r>
         <w:rPr>
           <w:rFonts w:ascii="Arial" w:eastAsia="Roboto" w:hAnsi="Arial" w:cs="Arial"/>
@@ -3068,15 +2719,7 @@
           <w:rFonts w:ascii="Arial" w:eastAsia="Roboto" w:hAnsi="Arial" w:cs="Arial"/>
           <w:sz w:val="30"/>
         </w:rPr>
-        <w:t>an</w:t>
-      </w:r>
-      <w:proofErr w:type="spellEnd"/>
-      <w:r>
-        <w:rPr>
-          <w:rFonts w:ascii="Arial" w:eastAsia="Roboto" w:hAnsi="Arial" w:cs="Arial"/>
-          <w:sz w:val="30"/>
-        </w:rPr>
-        <w:t xml:space="preserve"> Murhaaminen, </w:t>
+        <w:t xml:space="preserve">an Murhaaminen, </w:t>
       </w:r>
       <w:r>
         <w:rPr>
@@ -3272,15 +2915,7 @@
           <w:rFonts w:ascii="Arial" w:eastAsia="Roboto" w:hAnsi="Arial" w:cs="Arial"/>
           <w:sz w:val="30"/>
         </w:rPr>
-        <w:t xml:space="preserve">&gt;&gt;&gt; </w:t>
-      </w:r>
-      <w:proofErr w:type="gramStart"/>
-      <w:r>
-        <w:rPr>
-          <w:rFonts w:ascii="Arial" w:eastAsia="Roboto" w:hAnsi="Arial" w:cs="Arial"/>
-          <w:sz w:val="30"/>
-        </w:rPr>
-        <w:t>Viimeinen</w:t>
+        <w:t>&gt;&gt;&gt; Viimeinen</w:t>
       </w:r>
       <w:r>
         <w:rPr>
@@ -3294,15 +2929,7 @@
           <w:rFonts w:ascii="Arial" w:eastAsia="Roboto" w:hAnsi="Arial" w:cs="Arial"/>
           <w:sz w:val="30"/>
         </w:rPr>
-        <w:t>Oljenkorsi</w:t>
-      </w:r>
-      <w:proofErr w:type="gramEnd"/>
-      <w:r>
-        <w:rPr>
-          <w:rFonts w:ascii="Arial" w:eastAsia="Roboto" w:hAnsi="Arial" w:cs="Arial"/>
-          <w:sz w:val="30"/>
-        </w:rPr>
-        <w:t xml:space="preserve"> </w:t>
+        <w:t xml:space="preserve">Oljenkorsi </w:t>
       </w:r>
       <w:r>
         <w:rPr>
@@ -3435,40 +3062,259 @@
           <w:rFonts w:ascii="Arial" w:eastAsia="Roboto" w:hAnsi="Arial" w:cs="Arial"/>
           <w:sz w:val="30"/>
         </w:rPr>
+        <w:t>K: ”Nimenomaan.”</w:t>
+      </w:r>
+    </w:p>
+    <w:p>
+      <w:pPr>
+        <w:spacing w:line="240" w:lineRule="auto"/>
+        <w:rPr>
+          <w:rFonts w:ascii="Arial" w:eastAsia="Roboto" w:hAnsi="Arial" w:cs="Arial"/>
+          <w:sz w:val="30"/>
+        </w:rPr>
+      </w:pPr>
+      <w:r>
+        <w:rPr>
+          <w:rFonts w:ascii="Arial" w:eastAsia="Roboto" w:hAnsi="Arial" w:cs="Arial"/>
+          <w:sz w:val="30"/>
+        </w:rPr>
+        <w:t>P: ”Ei älä tee näin!”</w:t>
+      </w:r>
+    </w:p>
+    <w:p>
+      <w:pPr>
+        <w:spacing w:line="240" w:lineRule="auto"/>
+        <w:rPr>
+          <w:rFonts w:ascii="Arial" w:eastAsia="Roboto" w:hAnsi="Arial" w:cs="Arial"/>
+          <w:sz w:val="30"/>
+        </w:rPr>
+      </w:pPr>
+      <w:r>
+        <w:rPr>
+          <w:rFonts w:ascii="Arial" w:eastAsia="Roboto" w:hAnsi="Arial" w:cs="Arial"/>
+          <w:sz w:val="30"/>
+        </w:rPr>
+        <w:t>K: ”Minun elämälläni ei ole enää merkitystä. Juokse nyt pois ennen kuin se on myöhäistä!”</w:t>
+      </w:r>
+    </w:p>
+    <w:p>
+      <w:pPr>
+        <w:spacing w:line="240" w:lineRule="auto"/>
+        <w:rPr>
+          <w:rFonts w:ascii="Arial" w:eastAsia="Roboto" w:hAnsi="Arial" w:cs="Arial"/>
+          <w:sz w:val="30"/>
+        </w:rPr>
+      </w:pPr>
+      <w:r>
+        <w:rPr>
+          <w:rFonts w:ascii="Arial" w:eastAsia="Roboto" w:hAnsi="Arial" w:cs="Arial"/>
+          <w:sz w:val="30"/>
+        </w:rPr>
+        <w:t>]</w:t>
+      </w:r>
+    </w:p>
+    <w:p>
+      <w:pPr>
+        <w:spacing w:line="240" w:lineRule="auto"/>
+        <w:rPr>
+          <w:rFonts w:ascii="Arial" w:eastAsia="Roboto" w:hAnsi="Arial" w:cs="Arial"/>
+          <w:sz w:val="30"/>
+        </w:rPr>
+      </w:pPr>
+      <w:r>
+        <w:rPr>
+          <w:rFonts w:ascii="Arial" w:eastAsia="Roboto" w:hAnsi="Arial" w:cs="Arial"/>
+          <w:sz w:val="30"/>
+        </w:rPr>
         <w:lastRenderedPageBreak/>
-        <w:t>K: ”Nimenomaan.”</w:t>
-      </w:r>
-    </w:p>
-    <w:p>
-      <w:pPr>
-        <w:spacing w:line="240" w:lineRule="auto"/>
-        <w:rPr>
-          <w:rFonts w:ascii="Arial" w:eastAsia="Roboto" w:hAnsi="Arial" w:cs="Arial"/>
-          <w:sz w:val="30"/>
-        </w:rPr>
-      </w:pPr>
-      <w:r>
-        <w:rPr>
-          <w:rFonts w:ascii="Arial" w:eastAsia="Roboto" w:hAnsi="Arial" w:cs="Arial"/>
-          <w:sz w:val="30"/>
-        </w:rPr>
-        <w:t>P: ”Ei älä tee näin!”</w:t>
-      </w:r>
-    </w:p>
-    <w:p>
-      <w:pPr>
-        <w:spacing w:line="240" w:lineRule="auto"/>
-        <w:rPr>
-          <w:rFonts w:ascii="Arial" w:eastAsia="Roboto" w:hAnsi="Arial" w:cs="Arial"/>
-          <w:sz w:val="30"/>
-        </w:rPr>
-      </w:pPr>
-      <w:r>
-        <w:rPr>
-          <w:rFonts w:ascii="Arial" w:eastAsia="Roboto" w:hAnsi="Arial" w:cs="Arial"/>
-          <w:sz w:val="30"/>
-        </w:rPr>
-        <w:t>K: ”Minun elämälläni ei ole enää merkitystä. Juokse nyt pois ennen kuin se on myöhäistä!”</w:t>
+        <w:t xml:space="preserve">// Pelaajan on pakko poistua tai </w:t>
+      </w:r>
+      <w:r>
+        <w:rPr>
+          <w:rFonts w:ascii="Arial" w:eastAsia="Roboto" w:hAnsi="Arial" w:cs="Arial"/>
+          <w:sz w:val="30"/>
+        </w:rPr>
+        <w:t>hän kuolee tuleen</w:t>
+      </w:r>
+      <w:r>
+        <w:rPr>
+          <w:rFonts w:ascii="Arial" w:eastAsia="Roboto" w:hAnsi="Arial" w:cs="Arial"/>
+          <w:sz w:val="30"/>
+        </w:rPr>
+        <w:t>. Jos hän kuolee</w:t>
+      </w:r>
+      <w:r>
+        <w:rPr>
+          <w:rFonts w:ascii="Arial" w:eastAsia="Roboto" w:hAnsi="Arial" w:cs="Arial"/>
+          <w:sz w:val="30"/>
+        </w:rPr>
+        <w:t xml:space="preserve"> tuleen</w:t>
+      </w:r>
+      <w:r>
+        <w:rPr>
+          <w:rFonts w:ascii="Arial" w:eastAsia="Roboto" w:hAnsi="Arial" w:cs="Arial"/>
+          <w:sz w:val="30"/>
+        </w:rPr>
+        <w:t>, niin peli loppuu siihen</w:t>
+      </w:r>
+      <w:r>
+        <w:rPr>
+          <w:rFonts w:ascii="Arial" w:eastAsia="Roboto" w:hAnsi="Arial" w:cs="Arial"/>
+          <w:sz w:val="30"/>
+        </w:rPr>
+        <w:t xml:space="preserve"> (</w:t>
+      </w:r>
+      <w:r>
+        <w:rPr>
+          <w:rFonts w:ascii="Arial" w:eastAsia="Roboto" w:hAnsi="Arial" w:cs="Arial"/>
+          <w:sz w:val="30"/>
+        </w:rPr>
+        <w:t>Ainoa poikkeus normaalista lopetuksesta on se, että todistuksen tilalla on kaksi hautakiveä.</w:t>
+      </w:r>
+      <w:r>
+        <w:rPr>
+          <w:rFonts w:ascii="Arial" w:eastAsia="Roboto" w:hAnsi="Arial" w:cs="Arial"/>
+          <w:sz w:val="30"/>
+        </w:rPr>
+        <w:t>)</w:t>
+      </w:r>
+      <w:r>
+        <w:rPr>
+          <w:rFonts w:ascii="Arial" w:eastAsia="Roboto" w:hAnsi="Arial" w:cs="Arial"/>
+          <w:sz w:val="30"/>
+        </w:rPr>
+        <w:t xml:space="preserve"> ja jos hän päättää paeta, niin peli jatkuu tästä edelleen.</w:t>
+      </w:r>
+    </w:p>
+    <w:p>
+      <w:pPr>
+        <w:spacing w:line="240" w:lineRule="auto"/>
+        <w:rPr>
+          <w:rFonts w:ascii="Arial" w:eastAsia="Roboto" w:hAnsi="Arial" w:cs="Arial"/>
+          <w:sz w:val="30"/>
+        </w:rPr>
+      </w:pPr>
+      <w:r>
+        <w:rPr>
+          <w:rFonts w:ascii="Arial" w:eastAsia="Roboto" w:hAnsi="Arial" w:cs="Arial"/>
+          <w:sz w:val="30"/>
+        </w:rPr>
+        <w:t>// Koponen näkyykin koulun ulkopuolella</w:t>
+      </w:r>
+    </w:p>
+    <w:p>
+      <w:pPr>
+        <w:spacing w:line="240" w:lineRule="auto"/>
+        <w:rPr>
+          <w:rFonts w:ascii="Arial" w:eastAsia="Roboto" w:hAnsi="Arial" w:cs="Arial"/>
+          <w:sz w:val="30"/>
+        </w:rPr>
+      </w:pPr>
+      <w:r>
+        <w:rPr>
+          <w:rFonts w:ascii="Arial" w:eastAsia="Roboto" w:hAnsi="Arial" w:cs="Arial"/>
+          <w:sz w:val="30"/>
+        </w:rPr>
+        <w:t>Dialogi [</w:t>
+      </w:r>
+    </w:p>
+    <w:p>
+      <w:pPr>
+        <w:spacing w:line="240" w:lineRule="auto"/>
+        <w:rPr>
+          <w:rFonts w:ascii="Arial" w:eastAsia="Roboto" w:hAnsi="Arial" w:cs="Arial"/>
+          <w:sz w:val="30"/>
+        </w:rPr>
+      </w:pPr>
+      <w:r>
+        <w:rPr>
+          <w:rFonts w:ascii="Arial" w:eastAsia="Roboto" w:hAnsi="Arial" w:cs="Arial"/>
+          <w:sz w:val="30"/>
+        </w:rPr>
+        <w:t>P: ”Koponen! Sinunhan piti kuolla?”</w:t>
+      </w:r>
+    </w:p>
+    <w:p>
+      <w:pPr>
+        <w:spacing w:line="240" w:lineRule="auto"/>
+        <w:rPr>
+          <w:rFonts w:ascii="Arial" w:eastAsia="Roboto" w:hAnsi="Arial" w:cs="Arial"/>
+          <w:sz w:val="30"/>
+        </w:rPr>
+      </w:pPr>
+      <w:r>
+        <w:rPr>
+          <w:rFonts w:ascii="Arial" w:eastAsia="Roboto" w:hAnsi="Arial" w:cs="Arial"/>
+          <w:sz w:val="30"/>
+        </w:rPr>
+        <w:t>K: ”Nähtyäni sinun surusi</w:t>
+      </w:r>
+      <w:r>
+        <w:rPr>
+          <w:rFonts w:ascii="Arial" w:eastAsia="Roboto" w:hAnsi="Arial" w:cs="Arial"/>
+          <w:sz w:val="30"/>
+        </w:rPr>
+        <w:t xml:space="preserve">, tajusin jotain. Sinä olet minun elämäni tarkoitus. Sinä tuot merkitystä elämääni. Olet ollut ihana minulle enkä minä </w:t>
+      </w:r>
+      <w:r>
+        <w:rPr>
+          <w:rFonts w:ascii="Arial" w:eastAsia="Roboto" w:hAnsi="Arial" w:cs="Arial"/>
+          <w:sz w:val="30"/>
+        </w:rPr>
+        <w:t>saa</w:t>
+      </w:r>
+      <w:r>
+        <w:rPr>
+          <w:rFonts w:ascii="Arial" w:eastAsia="Roboto" w:hAnsi="Arial" w:cs="Arial"/>
+          <w:sz w:val="30"/>
+        </w:rPr>
+        <w:t xml:space="preserve"> tuottaa sinulle pettymystä</w:t>
+      </w:r>
+      <w:r>
+        <w:rPr>
+          <w:rFonts w:ascii="Arial" w:eastAsia="Roboto" w:hAnsi="Arial" w:cs="Arial"/>
+          <w:sz w:val="30"/>
+        </w:rPr>
+        <w:t>.</w:t>
+      </w:r>
+      <w:r>
+        <w:rPr>
+          <w:rFonts w:ascii="Arial" w:eastAsia="Roboto" w:hAnsi="Arial" w:cs="Arial"/>
+          <w:sz w:val="30"/>
+        </w:rPr>
+        <w:t>”</w:t>
+      </w:r>
+    </w:p>
+    <w:p>
+      <w:pPr>
+        <w:spacing w:line="240" w:lineRule="auto"/>
+        <w:rPr>
+          <w:rFonts w:ascii="Arial" w:eastAsia="Roboto" w:hAnsi="Arial" w:cs="Arial"/>
+          <w:sz w:val="30"/>
+        </w:rPr>
+      </w:pPr>
+      <w:r>
+        <w:rPr>
+          <w:rFonts w:ascii="Arial" w:eastAsia="Roboto" w:hAnsi="Arial" w:cs="Arial"/>
+          <w:sz w:val="30"/>
+        </w:rPr>
+        <w:t>K: ”Saatan olla hieman rakastunut sinuun…”</w:t>
+      </w:r>
+    </w:p>
+    <w:p>
+      <w:pPr>
+        <w:spacing w:line="240" w:lineRule="auto"/>
+        <w:rPr>
+          <w:rFonts w:ascii="Arial" w:eastAsia="Roboto" w:hAnsi="Arial" w:cs="Arial"/>
+          <w:sz w:val="30"/>
+        </w:rPr>
+      </w:pPr>
+      <w:r>
+        <w:rPr>
+          <w:rFonts w:ascii="Arial" w:eastAsia="Roboto" w:hAnsi="Arial" w:cs="Arial"/>
+          <w:sz w:val="30"/>
+        </w:rPr>
+        <w:t>K: ”Tulisitko kanssani treffeille?”</w:t>
       </w:r>
     </w:p>
     <w:p>
@@ -3500,49 +3346,51 @@
           <w:rFonts w:ascii="Arial" w:eastAsia="Roboto" w:hAnsi="Arial" w:cs="Arial"/>
           <w:sz w:val="30"/>
         </w:rPr>
-        <w:t xml:space="preserve">// Pelaajan on pakko poistua tai </w:t>
-      </w:r>
-      <w:r>
-        <w:rPr>
-          <w:rFonts w:ascii="Arial" w:eastAsia="Roboto" w:hAnsi="Arial" w:cs="Arial"/>
-          <w:sz w:val="30"/>
-        </w:rPr>
-        <w:t>hän kuolee tuleen</w:t>
-      </w:r>
-      <w:r>
-        <w:rPr>
-          <w:rFonts w:ascii="Arial" w:eastAsia="Roboto" w:hAnsi="Arial" w:cs="Arial"/>
-          <w:sz w:val="30"/>
-        </w:rPr>
-        <w:t>. Jos hän kuolee</w:t>
-      </w:r>
-      <w:r>
-        <w:rPr>
-          <w:rFonts w:ascii="Arial" w:eastAsia="Roboto" w:hAnsi="Arial" w:cs="Arial"/>
-          <w:sz w:val="30"/>
-        </w:rPr>
-        <w:t xml:space="preserve"> tuleen</w:t>
-      </w:r>
-      <w:r>
-        <w:rPr>
-          <w:rFonts w:ascii="Arial" w:eastAsia="Roboto" w:hAnsi="Arial" w:cs="Arial"/>
-          <w:sz w:val="30"/>
-        </w:rPr>
-        <w:t>, niin peli loppuu siihen</w:t>
-      </w:r>
-      <w:r>
-        <w:rPr>
-          <w:rFonts w:ascii="Arial" w:eastAsia="Roboto" w:hAnsi="Arial" w:cs="Arial"/>
-          <w:sz w:val="30"/>
-        </w:rPr>
-        <w:t xml:space="preserve"> (</w:t>
-      </w:r>
-      <w:r>
-        <w:rPr>
-          <w:rFonts w:ascii="Arial" w:eastAsia="Roboto" w:hAnsi="Arial" w:cs="Arial"/>
-          <w:sz w:val="30"/>
-        </w:rPr>
-        <w:t>Ainoa poikkeus normaalista lopetuksesta on se, että todistuksen tilalla on kaksi hautakiveä.</w:t>
+        <w:t>}</w:t>
+      </w:r>
+    </w:p>
+    <w:p>
+      <w:pPr>
+        <w:spacing w:line="240" w:lineRule="auto"/>
+        <w:rPr>
+          <w:rFonts w:ascii="Arial" w:eastAsia="Roboto" w:hAnsi="Arial" w:cs="Arial"/>
+          <w:sz w:val="30"/>
+        </w:rPr>
+      </w:pPr>
+      <w:r>
+        <w:rPr>
+          <w:rFonts w:ascii="Arial" w:eastAsia="Roboto" w:hAnsi="Arial" w:cs="Arial"/>
+          <w:sz w:val="30"/>
+        </w:rPr>
+        <w:t>*</w:t>
+      </w:r>
+      <w:r>
+        <w:rPr>
+          <w:rFonts w:ascii="Arial" w:eastAsia="Roboto" w:hAnsi="Arial" w:cs="Arial"/>
+          <w:sz w:val="30"/>
+        </w:rPr>
+        <w:t xml:space="preserve">PELIN TARINA LOPPUU JA TULEE LOPPUTEKSTIT, HIENO ANIMAATIOJUTTUJOO JA </w:t>
+      </w:r>
+      <w:r>
+        <w:rPr>
+          <w:rFonts w:ascii="Arial" w:eastAsia="Roboto" w:hAnsi="Arial" w:cs="Arial"/>
+          <w:sz w:val="30"/>
+        </w:rPr>
+        <w:t>TODISTUS</w:t>
+      </w:r>
+      <w:r>
+        <w:rPr>
+          <w:rFonts w:ascii="Arial" w:eastAsia="Roboto" w:hAnsi="Arial" w:cs="Arial"/>
+          <w:sz w:val="30"/>
+        </w:rPr>
+        <w:t xml:space="preserve"> (Todistus vaihtuu hautakiviin tietyssä tapauksessa</w:t>
+      </w:r>
+      <w:r>
+        <w:rPr>
+          <w:rFonts w:ascii="Arial" w:eastAsia="Roboto" w:hAnsi="Arial" w:cs="Arial"/>
+          <w:sz w:val="30"/>
+        </w:rPr>
+        <w:t xml:space="preserve"> (selitetty aiemmin)</w:t>
       </w:r>
       <w:r>
         <w:rPr>
@@ -3556,285 +3404,23 @@
           <w:rFonts w:ascii="Arial" w:eastAsia="Roboto" w:hAnsi="Arial" w:cs="Arial"/>
           <w:sz w:val="30"/>
         </w:rPr>
-        <w:t xml:space="preserve"> ja jos hän päättää paeta, niin peli jatkuu tästä edelleen.</w:t>
-      </w:r>
-    </w:p>
-    <w:p>
-      <w:pPr>
-        <w:spacing w:line="240" w:lineRule="auto"/>
-        <w:rPr>
-          <w:rFonts w:ascii="Arial" w:eastAsia="Roboto" w:hAnsi="Arial" w:cs="Arial"/>
-          <w:sz w:val="30"/>
-        </w:rPr>
-      </w:pPr>
-      <w:r>
-        <w:rPr>
-          <w:rFonts w:ascii="Arial" w:eastAsia="Roboto" w:hAnsi="Arial" w:cs="Arial"/>
-          <w:sz w:val="30"/>
-        </w:rPr>
-        <w:t>// Koponen näkyykin koulun ulkopuolella</w:t>
-      </w:r>
-    </w:p>
-    <w:p>
-      <w:pPr>
-        <w:spacing w:line="240" w:lineRule="auto"/>
-        <w:rPr>
-          <w:rFonts w:ascii="Arial" w:eastAsia="Roboto" w:hAnsi="Arial" w:cs="Arial"/>
-          <w:sz w:val="30"/>
-        </w:rPr>
-      </w:pPr>
-      <w:r>
-        <w:rPr>
-          <w:rFonts w:ascii="Arial" w:eastAsia="Roboto" w:hAnsi="Arial" w:cs="Arial"/>
-          <w:sz w:val="30"/>
-        </w:rPr>
-        <w:t>Dialogi [</w:t>
-      </w:r>
-    </w:p>
-    <w:p>
-      <w:pPr>
-        <w:spacing w:line="240" w:lineRule="auto"/>
-        <w:rPr>
-          <w:rFonts w:ascii="Arial" w:eastAsia="Roboto" w:hAnsi="Arial" w:cs="Arial"/>
-          <w:sz w:val="30"/>
-        </w:rPr>
-      </w:pPr>
-      <w:r>
-        <w:rPr>
-          <w:rFonts w:ascii="Arial" w:eastAsia="Roboto" w:hAnsi="Arial" w:cs="Arial"/>
-          <w:sz w:val="30"/>
-        </w:rPr>
-        <w:t>P: ”Koponen! Sinunhan piti kuolla?”</w:t>
-      </w:r>
-    </w:p>
-    <w:p>
-      <w:pPr>
-        <w:spacing w:line="240" w:lineRule="auto"/>
-        <w:rPr>
-          <w:rFonts w:ascii="Arial" w:eastAsia="Roboto" w:hAnsi="Arial" w:cs="Arial"/>
-          <w:sz w:val="30"/>
-        </w:rPr>
-      </w:pPr>
-      <w:r>
-        <w:rPr>
-          <w:rFonts w:ascii="Arial" w:eastAsia="Roboto" w:hAnsi="Arial" w:cs="Arial"/>
-          <w:sz w:val="30"/>
-        </w:rPr>
-        <w:t>K: ”Nähtyäni sinun surusi</w:t>
-      </w:r>
-      <w:r>
-        <w:rPr>
-          <w:rFonts w:ascii="Arial" w:eastAsia="Roboto" w:hAnsi="Arial" w:cs="Arial"/>
-          <w:sz w:val="30"/>
-        </w:rPr>
-        <w:t xml:space="preserve">, tajusin jotain. Sinä olet minun elämäni tarkoitus. Sinä tuot merkitystä elämääni. Olet ollut ihana minulle enkä minä </w:t>
-      </w:r>
-      <w:r>
-        <w:rPr>
-          <w:rFonts w:ascii="Arial" w:eastAsia="Roboto" w:hAnsi="Arial" w:cs="Arial"/>
-          <w:sz w:val="30"/>
-        </w:rPr>
-        <w:t>saa</w:t>
-      </w:r>
-      <w:r>
-        <w:rPr>
-          <w:rFonts w:ascii="Arial" w:eastAsia="Roboto" w:hAnsi="Arial" w:cs="Arial"/>
-          <w:sz w:val="30"/>
-        </w:rPr>
-        <w:t xml:space="preserve"> tuottaa sinulle pettymystä</w:t>
-      </w:r>
-      <w:r>
-        <w:rPr>
-          <w:rFonts w:ascii="Arial" w:eastAsia="Roboto" w:hAnsi="Arial" w:cs="Arial"/>
-          <w:sz w:val="30"/>
-        </w:rPr>
-        <w:t>.</w:t>
-      </w:r>
-      <w:r>
-        <w:rPr>
-          <w:rFonts w:ascii="Arial" w:eastAsia="Roboto" w:hAnsi="Arial" w:cs="Arial"/>
-          <w:sz w:val="30"/>
-        </w:rPr>
-        <w:t>”</w:t>
-      </w:r>
-    </w:p>
-    <w:p>
-      <w:pPr>
-        <w:spacing w:line="240" w:lineRule="auto"/>
-        <w:rPr>
-          <w:rFonts w:ascii="Arial" w:eastAsia="Roboto" w:hAnsi="Arial" w:cs="Arial"/>
-          <w:sz w:val="30"/>
-        </w:rPr>
-      </w:pPr>
-      <w:r>
-        <w:rPr>
-          <w:rFonts w:ascii="Arial" w:eastAsia="Roboto" w:hAnsi="Arial" w:cs="Arial"/>
-          <w:sz w:val="30"/>
-        </w:rPr>
-        <w:t>K: ”Saatan olla hieman rakastunut sinuun…”</w:t>
-      </w:r>
-    </w:p>
-    <w:p>
-      <w:pPr>
-        <w:spacing w:line="240" w:lineRule="auto"/>
-        <w:rPr>
-          <w:rFonts w:ascii="Arial" w:eastAsia="Roboto" w:hAnsi="Arial" w:cs="Arial"/>
-          <w:sz w:val="30"/>
-        </w:rPr>
-      </w:pPr>
-      <w:r>
-        <w:rPr>
-          <w:rFonts w:ascii="Arial" w:eastAsia="Roboto" w:hAnsi="Arial" w:cs="Arial"/>
-          <w:sz w:val="30"/>
-        </w:rPr>
-        <w:t>K: ”Tulisitko kanssani treffeille?”</w:t>
-      </w:r>
-    </w:p>
-    <w:p>
-      <w:pPr>
-        <w:spacing w:line="240" w:lineRule="auto"/>
-        <w:rPr>
-          <w:rFonts w:ascii="Arial" w:eastAsia="Roboto" w:hAnsi="Arial" w:cs="Arial"/>
-          <w:sz w:val="30"/>
-        </w:rPr>
-      </w:pPr>
-      <w:r>
-        <w:rPr>
-          <w:rFonts w:ascii="Arial" w:eastAsia="Roboto" w:hAnsi="Arial" w:cs="Arial"/>
-          <w:sz w:val="30"/>
-        </w:rPr>
-        <w:t>]</w:t>
-      </w:r>
-    </w:p>
-    <w:p>
-      <w:pPr>
-        <w:spacing w:line="240" w:lineRule="auto"/>
-        <w:rPr>
-          <w:rFonts w:ascii="Arial" w:eastAsia="Roboto" w:hAnsi="Arial" w:cs="Arial"/>
-          <w:sz w:val="30"/>
-        </w:rPr>
-      </w:pPr>
-      <w:r>
-        <w:rPr>
-          <w:rFonts w:ascii="Arial" w:eastAsia="Roboto" w:hAnsi="Arial" w:cs="Arial"/>
-          <w:sz w:val="30"/>
-        </w:rPr>
-        <w:t>}</w:t>
-      </w:r>
-    </w:p>
-    <w:p>
-      <w:pPr>
-        <w:spacing w:line="240" w:lineRule="auto"/>
-        <w:rPr>
-          <w:rFonts w:ascii="Arial" w:eastAsia="Roboto" w:hAnsi="Arial" w:cs="Arial"/>
-          <w:sz w:val="30"/>
-        </w:rPr>
-      </w:pPr>
-      <w:r>
-        <w:rPr>
-          <w:rFonts w:ascii="Arial" w:eastAsia="Roboto" w:hAnsi="Arial" w:cs="Arial"/>
-          <w:sz w:val="30"/>
-        </w:rPr>
         <w:t>*</w:t>
       </w:r>
-      <w:r>
-        <w:rPr>
-          <w:rFonts w:ascii="Arial" w:eastAsia="Roboto" w:hAnsi="Arial" w:cs="Arial"/>
-          <w:sz w:val="30"/>
-        </w:rPr>
-        <w:t xml:space="preserve">PELIN TARINA LOPPUU JA TULEE LOPPUTEKSTIT, HIENO ANIMAATIOJUTTUJOO JA </w:t>
-      </w:r>
-      <w:r>
-        <w:rPr>
-          <w:rFonts w:ascii="Arial" w:eastAsia="Roboto" w:hAnsi="Arial" w:cs="Arial"/>
-          <w:sz w:val="30"/>
-        </w:rPr>
-        <w:t>TODISTUS</w:t>
-      </w:r>
-      <w:r>
-        <w:rPr>
-          <w:rFonts w:ascii="Arial" w:eastAsia="Roboto" w:hAnsi="Arial" w:cs="Arial"/>
-          <w:sz w:val="30"/>
-        </w:rPr>
-        <w:t xml:space="preserve"> (Todistus vaihtuu hautakiviin tietyssä tapauksessa</w:t>
-      </w:r>
-      <w:r>
-        <w:rPr>
-          <w:rFonts w:ascii="Arial" w:eastAsia="Roboto" w:hAnsi="Arial" w:cs="Arial"/>
-          <w:sz w:val="30"/>
-        </w:rPr>
-        <w:t xml:space="preserve"> (selitetty aiemmin</w:t>
-      </w:r>
-      <w:proofErr w:type="gramStart"/>
-      <w:r>
-        <w:rPr>
-          <w:rFonts w:ascii="Arial" w:eastAsia="Roboto" w:hAnsi="Arial" w:cs="Arial"/>
-          <w:sz w:val="30"/>
-        </w:rPr>
-        <w:t>)</w:t>
-      </w:r>
-      <w:r>
-        <w:rPr>
-          <w:rFonts w:ascii="Arial" w:eastAsia="Roboto" w:hAnsi="Arial" w:cs="Arial"/>
-          <w:sz w:val="30"/>
-        </w:rPr>
-        <w:t>)</w:t>
-      </w:r>
-      <w:r>
-        <w:rPr>
-          <w:rFonts w:ascii="Arial" w:eastAsia="Roboto" w:hAnsi="Arial" w:cs="Arial"/>
-          <w:sz w:val="30"/>
-        </w:rPr>
-        <w:t>*</w:t>
-      </w:r>
-      <w:proofErr w:type="gramEnd"/>
-    </w:p>
-    <w:p>
-      <w:pPr>
-        <w:spacing w:line="240" w:lineRule="auto"/>
-        <w:rPr>
-          <w:rFonts w:ascii="Arial" w:eastAsia="Roboto" w:hAnsi="Arial" w:cs="Arial"/>
-          <w:sz w:val="30"/>
-        </w:rPr>
-      </w:pPr>
-      <w:r>
-        <w:rPr>
-          <w:rFonts w:ascii="Arial" w:eastAsia="Roboto" w:hAnsi="Arial" w:cs="Arial"/>
-          <w:sz w:val="30"/>
-        </w:rPr>
-        <w:t xml:space="preserve">// Lopputekstien biisi on joko sama kuin </w:t>
-      </w:r>
-      <w:proofErr w:type="spellStart"/>
-      <w:r>
-        <w:rPr>
-          <w:rFonts w:ascii="Arial" w:eastAsia="Roboto" w:hAnsi="Arial" w:cs="Arial"/>
-          <w:sz w:val="30"/>
-        </w:rPr>
-        <w:t>Story</w:t>
-      </w:r>
-      <w:proofErr w:type="spellEnd"/>
-      <w:r>
-        <w:rPr>
-          <w:rFonts w:ascii="Arial" w:eastAsia="Roboto" w:hAnsi="Arial" w:cs="Arial"/>
-          <w:sz w:val="30"/>
-        </w:rPr>
-        <w:t xml:space="preserve"> </w:t>
-      </w:r>
-      <w:proofErr w:type="spellStart"/>
-      <w:r>
-        <w:rPr>
-          <w:rFonts w:ascii="Arial" w:eastAsia="Roboto" w:hAnsi="Arial" w:cs="Arial"/>
-          <w:sz w:val="30"/>
-        </w:rPr>
-        <w:t>Mode</w:t>
-      </w:r>
-      <w:proofErr w:type="spellEnd"/>
-      <w:r>
-        <w:rPr>
-          <w:rFonts w:ascii="Arial" w:eastAsia="Roboto" w:hAnsi="Arial" w:cs="Arial"/>
-          <w:sz w:val="30"/>
-        </w:rPr>
-        <w:t xml:space="preserve"> ykköskentässä tai sitten ”huonossa lopussa” joku surullinen biisi</w:t>
+    </w:p>
+    <w:p>
+      <w:pPr>
+        <w:spacing w:line="240" w:lineRule="auto"/>
+        <w:rPr>
+          <w:rFonts w:ascii="Arial" w:eastAsia="Roboto" w:hAnsi="Arial" w:cs="Arial"/>
+          <w:sz w:val="30"/>
+        </w:rPr>
+      </w:pPr>
+      <w:r>
+        <w:rPr>
+          <w:rFonts w:ascii="Arial" w:eastAsia="Roboto" w:hAnsi="Arial" w:cs="Arial"/>
+          <w:sz w:val="30"/>
+        </w:rPr>
+        <w:t>// Lopputekstien biisi on joko sama kuin Story Mode ykköskentässä tai sitten ”huonossa lopussa” joku surullinen biisi</w:t>
       </w:r>
     </w:p>
     <w:sectPr>

--- a/KDS Script.docx
+++ b/KDS Script.docx
@@ -912,7 +912,21 @@
           <w:rFonts w:ascii="Arial" w:eastAsia="Roboto" w:hAnsi="Arial" w:cs="Arial"/>
           <w:sz w:val="30"/>
         </w:rPr>
-        <w:t xml:space="preserve"> keittelee laittomuuksia alakerrassa. Voisitko tuoda minulle mahdollisesti todisteen siitä</w:t>
+        <w:t xml:space="preserve"> keittelee laittomuuksia </w:t>
+      </w:r>
+      <w:r>
+        <w:rPr>
+          <w:rFonts w:ascii="Arial" w:eastAsia="Roboto" w:hAnsi="Arial" w:cs="Arial"/>
+          <w:sz w:val="30"/>
+        </w:rPr>
+        <w:t xml:space="preserve">B-rakennuksen </w:t>
+      </w:r>
+      <w:r>
+        <w:rPr>
+          <w:rFonts w:ascii="Arial" w:eastAsia="Roboto" w:hAnsi="Arial" w:cs="Arial"/>
+          <w:sz w:val="30"/>
+        </w:rPr>
+        <w:t>alakerrassa. Voisitko tuoda minulle mahdollisesti todisteen siitä</w:t>
       </w:r>
       <w:r>
         <w:rPr>
@@ -927,38 +941,6 @@
           <w:sz w:val="30"/>
         </w:rPr>
         <w:t>”</w:t>
-      </w:r>
-    </w:p>
-    <w:p>
-      <w:pPr>
-        <w:spacing w:line="240" w:lineRule="auto"/>
-        <w:rPr>
-          <w:rFonts w:ascii="Arial" w:eastAsia="Roboto" w:hAnsi="Arial" w:cs="Arial"/>
-          <w:sz w:val="30"/>
-        </w:rPr>
-      </w:pPr>
-      <w:r>
-        <w:rPr>
-          <w:rFonts w:ascii="Arial" w:eastAsia="Roboto" w:hAnsi="Arial" w:cs="Arial"/>
-          <w:sz w:val="30"/>
-        </w:rPr>
-        <w:t>Pelaaja: ”Missä on \”alakerta\”?”</w:t>
-      </w:r>
-    </w:p>
-    <w:p>
-      <w:pPr>
-        <w:spacing w:line="240" w:lineRule="auto"/>
-        <w:rPr>
-          <w:rFonts w:ascii="Arial" w:eastAsia="Roboto" w:hAnsi="Arial" w:cs="Arial"/>
-          <w:sz w:val="30"/>
-        </w:rPr>
-      </w:pPr>
-      <w:r>
-        <w:rPr>
-          <w:rFonts w:ascii="Arial" w:eastAsia="Roboto" w:hAnsi="Arial" w:cs="Arial"/>
-          <w:sz w:val="30"/>
-        </w:rPr>
-        <w:t>Koponen: ”Niinpä… Tämän takia pyysin sinua tekemään tämän.”</w:t>
       </w:r>
     </w:p>
     <w:p>
@@ -1225,23 +1207,23 @@
           <w:rFonts w:ascii="Arial" w:eastAsia="Roboto" w:hAnsi="Arial" w:cs="Arial"/>
           <w:sz w:val="30"/>
         </w:rPr>
+        <w:t>P: ”Sattuisiko sinulla olemaan mitään tehtävää minulle?”</w:t>
+      </w:r>
+    </w:p>
+    <w:p>
+      <w:pPr>
+        <w:spacing w:line="240" w:lineRule="auto"/>
+        <w:rPr>
+          <w:rFonts w:ascii="Arial" w:eastAsia="Roboto" w:hAnsi="Arial" w:cs="Arial"/>
+          <w:sz w:val="30"/>
+        </w:rPr>
+      </w:pPr>
+      <w:r>
+        <w:rPr>
+          <w:rFonts w:ascii="Arial" w:eastAsia="Roboto" w:hAnsi="Arial" w:cs="Arial"/>
+          <w:sz w:val="30"/>
+        </w:rPr>
         <w:lastRenderedPageBreak/>
-        <w:t>P: ”Sattuisiko sinulla olemaan mitään tehtävää minulle?”</w:t>
-      </w:r>
-    </w:p>
-    <w:p>
-      <w:pPr>
-        <w:spacing w:line="240" w:lineRule="auto"/>
-        <w:rPr>
-          <w:rFonts w:ascii="Arial" w:eastAsia="Roboto" w:hAnsi="Arial" w:cs="Arial"/>
-          <w:sz w:val="30"/>
-        </w:rPr>
-      </w:pPr>
-      <w:r>
-        <w:rPr>
-          <w:rFonts w:ascii="Arial" w:eastAsia="Roboto" w:hAnsi="Arial" w:cs="Arial"/>
-          <w:sz w:val="30"/>
-        </w:rPr>
         <w:t>K: ”Tulit juuri sopivaan aikaan. Halusin tehdä tutkimuksen siitä kuka olisi koulun paras opettaja… Siis minun lisäks</w:t>
       </w:r>
       <w:r>
@@ -1697,37 +1679,37 @@
           <w:rFonts w:ascii="Arial" w:eastAsia="Roboto" w:hAnsi="Arial" w:cs="Arial"/>
           <w:sz w:val="30"/>
         </w:rPr>
+        <w:t xml:space="preserve">&gt;&gt;&gt; Mission (pyydä tehtävää </w:t>
+      </w:r>
+      <w:r>
+        <w:rPr>
+          <w:rFonts w:ascii="Arial" w:eastAsia="Roboto" w:hAnsi="Arial" w:cs="Arial"/>
+          <w:sz w:val="30"/>
+        </w:rPr>
+        <w:t>K</w:t>
+      </w:r>
+      <w:r>
+        <w:rPr>
+          <w:rFonts w:ascii="Arial" w:eastAsia="Roboto" w:hAnsi="Arial" w:cs="Arial"/>
+          <w:sz w:val="30"/>
+        </w:rPr>
+        <w:t>oposelta)</w:t>
+      </w:r>
+    </w:p>
+    <w:p>
+      <w:pPr>
+        <w:spacing w:line="240" w:lineRule="auto"/>
+        <w:rPr>
+          <w:rFonts w:ascii="Arial" w:eastAsia="Roboto" w:hAnsi="Arial" w:cs="Arial"/>
+          <w:sz w:val="30"/>
+        </w:rPr>
+      </w:pPr>
+      <w:r>
+        <w:rPr>
+          <w:rFonts w:ascii="Arial" w:eastAsia="Roboto" w:hAnsi="Arial" w:cs="Arial"/>
+          <w:sz w:val="30"/>
+        </w:rPr>
         <w:lastRenderedPageBreak/>
-        <w:t xml:space="preserve">&gt;&gt;&gt; Mission (pyydä tehtävää </w:t>
-      </w:r>
-      <w:r>
-        <w:rPr>
-          <w:rFonts w:ascii="Arial" w:eastAsia="Roboto" w:hAnsi="Arial" w:cs="Arial"/>
-          <w:sz w:val="30"/>
-        </w:rPr>
-        <w:t>K</w:t>
-      </w:r>
-      <w:r>
-        <w:rPr>
-          <w:rFonts w:ascii="Arial" w:eastAsia="Roboto" w:hAnsi="Arial" w:cs="Arial"/>
-          <w:sz w:val="30"/>
-        </w:rPr>
-        <w:t>oposelta)</w:t>
-      </w:r>
-    </w:p>
-    <w:p>
-      <w:pPr>
-        <w:spacing w:line="240" w:lineRule="auto"/>
-        <w:rPr>
-          <w:rFonts w:ascii="Arial" w:eastAsia="Roboto" w:hAnsi="Arial" w:cs="Arial"/>
-          <w:sz w:val="30"/>
-        </w:rPr>
-      </w:pPr>
-      <w:r>
-        <w:rPr>
-          <w:rFonts w:ascii="Arial" w:eastAsia="Roboto" w:hAnsi="Arial" w:cs="Arial"/>
-          <w:sz w:val="30"/>
-        </w:rPr>
         <w:t>Dialogi [</w:t>
       </w:r>
     </w:p>
@@ -2167,23 +2149,23 @@
           <w:rFonts w:ascii="Arial" w:eastAsia="Roboto" w:hAnsi="Arial" w:cs="Arial"/>
           <w:sz w:val="30"/>
         </w:rPr>
+        <w:t>(KDS Console) =&gt; rehtoriPilanimi</w:t>
+      </w:r>
+    </w:p>
+    <w:p>
+      <w:pPr>
+        <w:spacing w:line="240" w:lineRule="auto"/>
+        <w:rPr>
+          <w:rFonts w:ascii="Arial" w:eastAsia="Roboto" w:hAnsi="Arial" w:cs="Arial"/>
+          <w:sz w:val="30"/>
+        </w:rPr>
+      </w:pPr>
+      <w:r>
+        <w:rPr>
+          <w:rFonts w:ascii="Arial" w:eastAsia="Roboto" w:hAnsi="Arial" w:cs="Arial"/>
+          <w:sz w:val="30"/>
+        </w:rPr>
         <w:lastRenderedPageBreak/>
-        <w:t>(KDS Console) =&gt; rehtoriPilanimi</w:t>
-      </w:r>
-    </w:p>
-    <w:p>
-      <w:pPr>
-        <w:spacing w:line="240" w:lineRule="auto"/>
-        <w:rPr>
-          <w:rFonts w:ascii="Arial" w:eastAsia="Roboto" w:hAnsi="Arial" w:cs="Arial"/>
-          <w:sz w:val="30"/>
-        </w:rPr>
-      </w:pPr>
-      <w:r>
-        <w:rPr>
-          <w:rFonts w:ascii="Arial" w:eastAsia="Roboto" w:hAnsi="Arial" w:cs="Arial"/>
-          <w:sz w:val="30"/>
-        </w:rPr>
         <w:t>P: ”Kävisikö \”{rehtoriPilanimi}\””?</w:t>
       </w:r>
     </w:p>

--- a/KDS Script.docx
+++ b/KDS Script.docx
@@ -1936,7 +1936,22 @@
           <w:rFonts w:ascii="Arial" w:eastAsia="Roboto" w:hAnsi="Arial" w:cs="Arial"/>
           <w:sz w:val="30"/>
         </w:rPr>
-        <w:t>// Pelaaja nukkuu aamuun ja kenttä vaihtuu, mutta pelaaja ei huomaa sitä.</w:t>
+        <w:t xml:space="preserve">// </w:t>
+      </w:r>
+      <w:r>
+        <w:rPr>
+          <w:rFonts w:ascii="Arial" w:eastAsia="Roboto" w:hAnsi="Arial" w:cs="Arial"/>
+          <w:strike/>
+          <w:sz w:val="30"/>
+        </w:rPr>
+        <w:t>Pelaaja nukkuu aamuun ja kenttä vaihtuu, mutta pelaaja ei huomaa sitä.</w:t>
+      </w:r>
+      <w:r>
+        <w:rPr>
+          <w:rFonts w:ascii="Arial" w:eastAsia="Roboto" w:hAnsi="Arial" w:cs="Arial"/>
+          <w:sz w:val="30"/>
+        </w:rPr>
+        <w:t xml:space="preserve"> Ei huomaakkaan, koska aamulla on silti pimeetä, koska talvi</w:t>
       </w:r>
     </w:p>
     <w:p>

--- a/KDS Script.docx
+++ b/KDS Script.docx
@@ -1571,6 +1571,117 @@
           <w:rFonts w:ascii="Arial" w:eastAsia="Roboto" w:hAnsi="Arial" w:cs="Arial"/>
           <w:sz w:val="30"/>
         </w:rPr>
+        <w:t>Dialogi [</w:t>
+      </w:r>
+    </w:p>
+    <w:p>
+      <w:pPr>
+        <w:spacing w:line="240" w:lineRule="auto"/>
+        <w:rPr>
+          <w:rFonts w:ascii="Arial" w:eastAsia="Roboto" w:hAnsi="Arial" w:cs="Arial"/>
+          <w:sz w:val="30"/>
+        </w:rPr>
+      </w:pPr>
+      <w:r>
+        <w:rPr>
+          <w:rFonts w:ascii="Arial" w:eastAsia="Roboto" w:hAnsi="Arial" w:cs="Arial"/>
+          <w:sz w:val="30"/>
+        </w:rPr>
+        <w:t>K: ”Jotkut ovat raportoineet, että vanhassa koulurakennuksessamme on havaittu kummituksia… Kävisitkö tutkimassa asiaa?”</w:t>
+      </w:r>
+    </w:p>
+    <w:p>
+      <w:pPr>
+        <w:spacing w:line="240" w:lineRule="auto"/>
+        <w:rPr>
+          <w:rFonts w:ascii="Arial" w:eastAsia="Roboto" w:hAnsi="Arial" w:cs="Arial"/>
+          <w:sz w:val="30"/>
+        </w:rPr>
+      </w:pPr>
+      <w:r>
+        <w:rPr>
+          <w:rFonts w:ascii="Arial" w:eastAsia="Roboto" w:hAnsi="Arial" w:cs="Arial"/>
+          <w:sz w:val="30"/>
+        </w:rPr>
+        <w:t>P: ”Pelkään kummituksia…”</w:t>
+      </w:r>
+    </w:p>
+    <w:p>
+      <w:pPr>
+        <w:spacing w:line="240" w:lineRule="auto"/>
+        <w:rPr>
+          <w:rFonts w:ascii="Arial" w:eastAsia="Roboto" w:hAnsi="Arial" w:cs="Arial"/>
+          <w:sz w:val="30"/>
+        </w:rPr>
+      </w:pPr>
+      <w:r>
+        <w:rPr>
+          <w:rFonts w:ascii="Arial" w:eastAsia="Roboto" w:hAnsi="Arial" w:cs="Arial"/>
+          <w:sz w:val="30"/>
+        </w:rPr>
+        <w:t>K: ”Niin minäkin… Sinähän halusit matikasta kympin, vai mitä?”</w:t>
+      </w:r>
+    </w:p>
+    <w:p>
+      <w:pPr>
+        <w:spacing w:line="240" w:lineRule="auto"/>
+        <w:rPr>
+          <w:rFonts w:ascii="Arial" w:eastAsia="Roboto" w:hAnsi="Arial" w:cs="Arial"/>
+          <w:sz w:val="30"/>
+        </w:rPr>
+      </w:pPr>
+      <w:r>
+        <w:rPr>
+          <w:rFonts w:ascii="Arial" w:eastAsia="Roboto" w:hAnsi="Arial" w:cs="Arial"/>
+          <w:sz w:val="30"/>
+        </w:rPr>
+        <w:t>P: ”Kyllä Koponen</w:t>
+      </w:r>
+      <w:r>
+        <w:rPr>
+          <w:rFonts w:ascii="Arial" w:eastAsia="Roboto" w:hAnsi="Arial" w:cs="Arial"/>
+          <w:sz w:val="30"/>
+        </w:rPr>
+        <w:t>…</w:t>
+      </w:r>
+      <w:r>
+        <w:rPr>
+          <w:rFonts w:ascii="Arial" w:eastAsia="Roboto" w:hAnsi="Arial" w:cs="Arial"/>
+          <w:sz w:val="30"/>
+        </w:rPr>
+        <w:t>”</w:t>
+      </w:r>
+    </w:p>
+    <w:p>
+      <w:pPr>
+        <w:spacing w:line="240" w:lineRule="auto"/>
+        <w:rPr>
+          <w:rFonts w:ascii="Arial" w:eastAsia="Roboto" w:hAnsi="Arial" w:cs="Arial"/>
+          <w:sz w:val="30"/>
+        </w:rPr>
+      </w:pPr>
+      <w:r>
+        <w:rPr>
+          <w:rFonts w:ascii="Arial" w:eastAsia="Roboto" w:hAnsi="Arial" w:cs="Arial"/>
+          <w:sz w:val="30"/>
+        </w:rPr>
+        <w:t>]</w:t>
+      </w:r>
+    </w:p>
+    <w:p>
+      <w:pPr>
+        <w:spacing w:line="240" w:lineRule="auto"/>
+        <w:rPr>
+          <w:rFonts w:ascii="Arial" w:eastAsia="Roboto" w:hAnsi="Arial" w:cs="Arial"/>
+          <w:sz w:val="30"/>
+        </w:rPr>
+      </w:pPr>
+      <w:r>
+        <w:rPr>
+          <w:rFonts w:ascii="Arial" w:eastAsia="Roboto" w:hAnsi="Arial" w:cs="Arial"/>
+          <w:sz w:val="30"/>
+        </w:rPr>
+        <w:lastRenderedPageBreak/>
         <w:t>}</w:t>
       </w:r>
     </w:p>
@@ -1709,7 +1820,397 @@
           <w:rFonts w:ascii="Arial" w:eastAsia="Roboto" w:hAnsi="Arial" w:cs="Arial"/>
           <w:sz w:val="30"/>
         </w:rPr>
+        <w:t>Dialogi [</w:t>
+      </w:r>
+    </w:p>
+    <w:p>
+      <w:pPr>
+        <w:spacing w:line="240" w:lineRule="auto"/>
+        <w:rPr>
+          <w:rFonts w:ascii="Arial" w:eastAsia="Roboto" w:hAnsi="Arial" w:cs="Arial"/>
+          <w:sz w:val="30"/>
+        </w:rPr>
+      </w:pPr>
+      <w:r>
+        <w:rPr>
+          <w:rFonts w:ascii="Arial" w:eastAsia="Roboto" w:hAnsi="Arial" w:cs="Arial"/>
+          <w:sz w:val="30"/>
+        </w:rPr>
+        <w:t>P: ”Minulla on tylsää… Olisiko sinulla jotain tehtävää minulle?”</w:t>
+      </w:r>
+    </w:p>
+    <w:p>
+      <w:pPr>
+        <w:spacing w:line="240" w:lineRule="auto"/>
+        <w:rPr>
+          <w:rFonts w:ascii="Arial" w:eastAsia="Roboto" w:hAnsi="Arial" w:cs="Arial"/>
+          <w:sz w:val="30"/>
+        </w:rPr>
+      </w:pPr>
+      <w:r>
+        <w:rPr>
+          <w:rFonts w:ascii="Arial" w:eastAsia="Roboto" w:hAnsi="Arial" w:cs="Arial"/>
+          <w:sz w:val="30"/>
+        </w:rPr>
+        <w:t>K: ”Kyllähän näitä aina löytyy… Mietitää</w:t>
+      </w:r>
+      <w:r>
+        <w:rPr>
+          <w:rFonts w:ascii="Arial" w:eastAsia="Roboto" w:hAnsi="Arial" w:cs="Arial"/>
+          <w:sz w:val="30"/>
+        </w:rPr>
+        <w:t>npä</w:t>
+      </w:r>
+      <w:r>
+        <w:rPr>
+          <w:rFonts w:ascii="Arial" w:eastAsia="Roboto" w:hAnsi="Arial" w:cs="Arial"/>
+          <w:sz w:val="30"/>
+        </w:rPr>
+        <w:t>s…”</w:t>
+      </w:r>
+    </w:p>
+    <w:p>
+      <w:pPr>
+        <w:spacing w:line="240" w:lineRule="auto"/>
+        <w:rPr>
+          <w:rFonts w:ascii="Arial" w:eastAsia="Roboto" w:hAnsi="Arial" w:cs="Arial"/>
+          <w:sz w:val="30"/>
+        </w:rPr>
+      </w:pPr>
+      <w:r>
+        <w:rPr>
+          <w:rFonts w:ascii="Arial" w:eastAsia="Roboto" w:hAnsi="Arial" w:cs="Arial"/>
+          <w:sz w:val="30"/>
+        </w:rPr>
+        <w:t>K: ”Olen kuullut muutamalta oppilaalta, että tänne koulun pihalle tulisi yön aikana vartijoita kiusaamaan kilttejä oppilaita. Voisitko jäädä tänne yöksi selvittämään asiaa?”</w:t>
+      </w:r>
+    </w:p>
+    <w:p>
+      <w:pPr>
+        <w:spacing w:line="240" w:lineRule="auto"/>
+        <w:rPr>
+          <w:rFonts w:ascii="Arial" w:eastAsia="Roboto" w:hAnsi="Arial" w:cs="Arial"/>
+          <w:sz w:val="30"/>
+        </w:rPr>
+      </w:pPr>
+      <w:r>
+        <w:rPr>
+          <w:rFonts w:ascii="Arial" w:eastAsia="Roboto" w:hAnsi="Arial" w:cs="Arial"/>
+          <w:sz w:val="30"/>
+        </w:rPr>
+        <w:t>P: ”Ehdottomasti. Ihan mitä vain omalle Koposelleni.”</w:t>
+      </w:r>
+    </w:p>
+    <w:p>
+      <w:pPr>
+        <w:spacing w:line="240" w:lineRule="auto"/>
+        <w:rPr>
+          <w:rFonts w:ascii="Arial" w:eastAsia="Roboto" w:hAnsi="Arial" w:cs="Arial"/>
+          <w:sz w:val="30"/>
+        </w:rPr>
+      </w:pPr>
+      <w:r>
+        <w:rPr>
+          <w:rFonts w:ascii="Arial" w:eastAsia="Roboto" w:hAnsi="Arial" w:cs="Arial"/>
+          <w:sz w:val="30"/>
+        </w:rPr>
+        <w:t>]</w:t>
+      </w:r>
+    </w:p>
+    <w:p>
+      <w:pPr>
+        <w:spacing w:line="240" w:lineRule="auto"/>
+        <w:rPr>
+          <w:rFonts w:ascii="Arial" w:eastAsia="Roboto" w:hAnsi="Arial" w:cs="Arial"/>
+          <w:sz w:val="30"/>
+        </w:rPr>
+      </w:pPr>
+      <w:r>
+        <w:rPr>
+          <w:rFonts w:ascii="Arial" w:eastAsia="Roboto" w:hAnsi="Arial" w:cs="Arial"/>
+          <w:sz w:val="30"/>
+        </w:rPr>
+        <w:t>}</w:t>
+      </w:r>
+    </w:p>
+    <w:p>
+      <w:pPr>
+        <w:spacing w:line="240" w:lineRule="auto"/>
+        <w:rPr>
+          <w:rFonts w:ascii="Arial" w:eastAsia="Roboto" w:hAnsi="Arial" w:cs="Arial"/>
+          <w:sz w:val="30"/>
+        </w:rPr>
+      </w:pPr>
+      <w:r>
+        <w:rPr>
+          <w:rFonts w:ascii="Arial" w:eastAsia="Roboto" w:hAnsi="Arial" w:cs="Arial"/>
+          <w:sz w:val="30"/>
+        </w:rPr>
+        <w:t xml:space="preserve">Kenttä </w:t>
+      </w:r>
+      <w:r>
+        <w:rPr>
+          <w:rFonts w:ascii="Arial" w:eastAsia="Roboto" w:hAnsi="Arial" w:cs="Arial"/>
+          <w:sz w:val="30"/>
+        </w:rPr>
+        <w:t>6</w:t>
+      </w:r>
+      <w:r>
+        <w:rPr>
+          <w:rFonts w:ascii="Arial" w:eastAsia="Roboto" w:hAnsi="Arial" w:cs="Arial"/>
+          <w:sz w:val="30"/>
+        </w:rPr>
+        <w:t>:</w:t>
+      </w:r>
+      <w:r>
+        <w:rPr>
+          <w:rFonts w:ascii="Arial" w:eastAsia="Roboto" w:hAnsi="Arial" w:cs="Arial"/>
+          <w:sz w:val="30"/>
+        </w:rPr>
+        <w:t xml:space="preserve"> //Koulun piha, jossa on teltta ja on yö etc.</w:t>
+      </w:r>
+    </w:p>
+    <w:p>
+      <w:pPr>
+        <w:spacing w:line="240" w:lineRule="auto"/>
+        <w:rPr>
+          <w:rFonts w:ascii="Arial" w:eastAsia="Roboto" w:hAnsi="Arial" w:cs="Arial"/>
+          <w:sz w:val="30"/>
+        </w:rPr>
+      </w:pPr>
+      <w:r>
+        <w:rPr>
+          <w:rFonts w:ascii="Arial" w:eastAsia="Roboto" w:hAnsi="Arial" w:cs="Arial"/>
+          <w:sz w:val="30"/>
+        </w:rPr>
+        <w:t>*Pelaaja herää*</w:t>
+      </w:r>
+    </w:p>
+    <w:p>
+      <w:pPr>
+        <w:spacing w:line="240" w:lineRule="auto"/>
+        <w:rPr>
+          <w:rFonts w:ascii="Arial" w:eastAsia="Roboto" w:hAnsi="Arial" w:cs="Arial"/>
+          <w:sz w:val="30"/>
+        </w:rPr>
+      </w:pPr>
+      <w:r>
+        <w:rPr>
+          <w:rFonts w:ascii="Arial" w:eastAsia="Roboto" w:hAnsi="Arial" w:cs="Arial"/>
+          <w:sz w:val="30"/>
+        </w:rPr>
+        <w:t xml:space="preserve">*Vartija kävelee teltan suuntaan ja on aggressiivinen* //Vartijalla on pistooli, jolla hän ampuu ja muuta </w:t>
+      </w:r>
+      <w:r>
+        <w:rPr>
+          <w:rFonts w:ascii="Arial" w:eastAsia="Roboto" w:hAnsi="Arial" w:cs="Arial"/>
+          <w:strike/>
+          <w:sz w:val="30"/>
+        </w:rPr>
+        <w:t>kivaa</w:t>
+      </w:r>
+      <w:r>
+        <w:rPr>
+          <w:rFonts w:ascii="Arial" w:eastAsia="Roboto" w:hAnsi="Arial" w:cs="Arial"/>
+          <w:sz w:val="30"/>
+        </w:rPr>
+        <w:t xml:space="preserve"> kamalaa. Siitä pitäis tulla epic duel ja muuta joojoo.*</w:t>
+      </w:r>
+    </w:p>
+    <w:p>
+      <w:pPr>
+        <w:spacing w:line="240" w:lineRule="auto"/>
+        <w:rPr>
+          <w:rFonts w:ascii="Arial" w:eastAsia="Roboto" w:hAnsi="Arial" w:cs="Arial"/>
+          <w:sz w:val="30"/>
+        </w:rPr>
+      </w:pPr>
+      <w:r>
+        <w:rPr>
+          <w:rFonts w:ascii="Arial" w:eastAsia="Roboto" w:hAnsi="Arial" w:cs="Arial"/>
+          <w:sz w:val="30"/>
+        </w:rPr>
+        <w:t>&gt;&gt;&gt; Mission (Nuku aamuun)</w:t>
+      </w:r>
+    </w:p>
+    <w:p>
+      <w:pPr>
+        <w:spacing w:line="240" w:lineRule="auto"/>
+        <w:rPr>
+          <w:rFonts w:ascii="Arial" w:eastAsia="Roboto" w:hAnsi="Arial" w:cs="Arial"/>
+          <w:sz w:val="30"/>
+        </w:rPr>
+      </w:pPr>
+      <w:r>
+        <w:rPr>
+          <w:rFonts w:ascii="Arial" w:eastAsia="Roboto" w:hAnsi="Arial" w:cs="Arial"/>
+          <w:sz w:val="30"/>
+        </w:rPr>
+        <w:t xml:space="preserve">// </w:t>
+      </w:r>
+      <w:r>
+        <w:rPr>
+          <w:rFonts w:ascii="Arial" w:eastAsia="Roboto" w:hAnsi="Arial" w:cs="Arial"/>
+          <w:strike/>
+          <w:sz w:val="30"/>
+        </w:rPr>
+        <w:t>Pelaaja nukkuu aamuun ja kenttä vaihtuu, mutta pelaaja ei huomaa sitä.</w:t>
+      </w:r>
+      <w:r>
+        <w:rPr>
+          <w:rFonts w:ascii="Arial" w:eastAsia="Roboto" w:hAnsi="Arial" w:cs="Arial"/>
+          <w:sz w:val="30"/>
+        </w:rPr>
+        <w:t xml:space="preserve"> Ei huomaakkaan, koska aamulla on silti pimeetä, koska talvi</w:t>
+      </w:r>
+    </w:p>
+    <w:p>
+      <w:pPr>
+        <w:spacing w:line="240" w:lineRule="auto"/>
+        <w:rPr>
+          <w:rFonts w:ascii="Arial" w:eastAsia="Roboto" w:hAnsi="Arial" w:cs="Arial"/>
+          <w:sz w:val="30"/>
+        </w:rPr>
+      </w:pPr>
+      <w:r>
+        <w:rPr>
+          <w:rFonts w:ascii="Arial" w:eastAsia="Roboto" w:hAnsi="Arial" w:cs="Arial"/>
+          <w:sz w:val="30"/>
+        </w:rPr>
+        <w:t xml:space="preserve">Kenttä </w:t>
+      </w:r>
+      <w:r>
+        <w:rPr>
+          <w:rFonts w:ascii="Arial" w:eastAsia="Roboto" w:hAnsi="Arial" w:cs="Arial"/>
+          <w:sz w:val="30"/>
+        </w:rPr>
+        <w:t>7</w:t>
+      </w:r>
+      <w:r>
+        <w:rPr>
+          <w:rFonts w:ascii="Arial" w:eastAsia="Roboto" w:hAnsi="Arial" w:cs="Arial"/>
+          <w:sz w:val="30"/>
+        </w:rPr>
+        <w:t>:</w:t>
+      </w:r>
+    </w:p>
+    <w:p>
+      <w:pPr>
+        <w:spacing w:line="240" w:lineRule="auto"/>
+        <w:rPr>
+          <w:rFonts w:ascii="Arial" w:eastAsia="Roboto" w:hAnsi="Arial" w:cs="Arial"/>
+          <w:sz w:val="30"/>
+        </w:rPr>
+      </w:pPr>
+      <w:r>
+        <w:rPr>
+          <w:rFonts w:ascii="Arial" w:eastAsia="Roboto" w:hAnsi="Arial" w:cs="Arial"/>
+          <w:sz w:val="30"/>
+        </w:rPr>
+        <w:t>&gt;&gt;&gt; Mission (Odota Koposta, kunnes hän tulee avaamaan oven.)</w:t>
+      </w:r>
+    </w:p>
+    <w:p>
+      <w:pPr>
+        <w:spacing w:line="240" w:lineRule="auto"/>
+        <w:rPr>
+          <w:rFonts w:ascii="Arial" w:eastAsia="Roboto" w:hAnsi="Arial" w:cs="Arial"/>
+          <w:sz w:val="30"/>
+        </w:rPr>
+      </w:pPr>
+      <w:r>
+        <w:rPr>
+          <w:rFonts w:ascii="Arial" w:eastAsia="Roboto" w:hAnsi="Arial" w:cs="Arial"/>
+          <w:sz w:val="30"/>
+        </w:rPr>
+        <w:t>&gt;&gt;&gt; Mission (Seuraa Koposta kouluun)</w:t>
+      </w:r>
+    </w:p>
+    <w:p>
+      <w:pPr>
+        <w:spacing w:line="240" w:lineRule="auto"/>
+        <w:rPr>
+          <w:rFonts w:ascii="Arial" w:eastAsia="Roboto" w:hAnsi="Arial" w:cs="Arial"/>
+          <w:sz w:val="30"/>
+        </w:rPr>
+      </w:pPr>
+      <w:r>
+        <w:rPr>
+          <w:rFonts w:ascii="Arial" w:eastAsia="Roboto" w:hAnsi="Arial" w:cs="Arial"/>
+          <w:sz w:val="30"/>
+        </w:rPr>
+        <w:t>}</w:t>
+      </w:r>
+    </w:p>
+    <w:p>
+      <w:pPr>
+        <w:spacing w:line="240" w:lineRule="auto"/>
+        <w:rPr>
+          <w:rFonts w:ascii="Arial" w:eastAsia="Roboto" w:hAnsi="Arial" w:cs="Arial"/>
+          <w:sz w:val="30"/>
+        </w:rPr>
+      </w:pPr>
+    </w:p>
+    <w:p>
+      <w:pPr>
+        <w:spacing w:line="240" w:lineRule="auto"/>
+        <w:rPr>
+          <w:rFonts w:ascii="Arial" w:eastAsia="Roboto" w:hAnsi="Arial" w:cs="Arial"/>
+          <w:sz w:val="30"/>
+        </w:rPr>
+      </w:pPr>
+      <w:r>
+        <w:rPr>
+          <w:rFonts w:ascii="Arial" w:eastAsia="Roboto" w:hAnsi="Arial" w:cs="Arial"/>
+          <w:sz w:val="30"/>
+        </w:rPr>
+        <w:t xml:space="preserve">Chapter </w:t>
+      </w:r>
+      <w:r>
+        <w:rPr>
+          <w:rFonts w:ascii="Arial" w:eastAsia="Roboto" w:hAnsi="Arial" w:cs="Arial"/>
+          <w:sz w:val="30"/>
+        </w:rPr>
+        <w:t>6 (Rehtoripilailua)</w:t>
+      </w:r>
+      <w:r>
+        <w:rPr>
+          <w:rFonts w:ascii="Arial" w:eastAsia="Roboto" w:hAnsi="Arial" w:cs="Arial"/>
+          <w:sz w:val="30"/>
+        </w:rPr>
+        <w:t xml:space="preserve"> {</w:t>
+      </w:r>
+    </w:p>
+    <w:p>
+      <w:pPr>
+        <w:spacing w:line="240" w:lineRule="auto"/>
+        <w:rPr>
+          <w:rFonts w:ascii="Arial" w:eastAsia="Roboto" w:hAnsi="Arial" w:cs="Arial"/>
+          <w:sz w:val="30"/>
+        </w:rPr>
+      </w:pPr>
+      <w:r>
+        <w:rPr>
+          <w:rFonts w:ascii="Arial" w:eastAsia="Roboto" w:hAnsi="Arial" w:cs="Arial"/>
+          <w:sz w:val="30"/>
+        </w:rPr>
         <w:lastRenderedPageBreak/>
+        <w:t>// Alkaa keskustelulla</w:t>
+      </w:r>
+    </w:p>
+    <w:p>
+      <w:pPr>
+        <w:spacing w:line="240" w:lineRule="auto"/>
+        <w:rPr>
+          <w:rFonts w:ascii="Arial" w:eastAsia="Roboto" w:hAnsi="Arial" w:cs="Arial"/>
+          <w:sz w:val="30"/>
+        </w:rPr>
+      </w:pPr>
+      <w:r>
+        <w:rPr>
+          <w:rFonts w:ascii="Arial" w:eastAsia="Roboto" w:hAnsi="Arial" w:cs="Arial"/>
+          <w:sz w:val="30"/>
+        </w:rPr>
         <w:t>Dialogi [</w:t>
       </w:r>
     </w:p>
@@ -1726,85 +2227,119 @@
           <w:rFonts w:ascii="Arial" w:eastAsia="Roboto" w:hAnsi="Arial" w:cs="Arial"/>
           <w:sz w:val="30"/>
         </w:rPr>
-        <w:t>P: ”Minulla on tylsää… Olisiko sinulla jotain tehtävää minulle?”</w:t>
-      </w:r>
-    </w:p>
-    <w:p>
-      <w:pPr>
-        <w:spacing w:line="240" w:lineRule="auto"/>
-        <w:rPr>
-          <w:rFonts w:ascii="Arial" w:eastAsia="Roboto" w:hAnsi="Arial" w:cs="Arial"/>
-          <w:sz w:val="30"/>
-        </w:rPr>
-      </w:pPr>
-      <w:r>
-        <w:rPr>
-          <w:rFonts w:ascii="Arial" w:eastAsia="Roboto" w:hAnsi="Arial" w:cs="Arial"/>
-          <w:sz w:val="30"/>
-        </w:rPr>
-        <w:t>K: ”Kyllähän näitä aina löytyy… Mietitää</w:t>
-      </w:r>
-      <w:r>
-        <w:rPr>
-          <w:rFonts w:ascii="Arial" w:eastAsia="Roboto" w:hAnsi="Arial" w:cs="Arial"/>
-          <w:sz w:val="30"/>
-        </w:rPr>
-        <w:t>npä</w:t>
-      </w:r>
-      <w:r>
-        <w:rPr>
-          <w:rFonts w:ascii="Arial" w:eastAsia="Roboto" w:hAnsi="Arial" w:cs="Arial"/>
-          <w:sz w:val="30"/>
-        </w:rPr>
-        <w:t>s…”</w:t>
-      </w:r>
-    </w:p>
-    <w:p>
-      <w:pPr>
-        <w:spacing w:line="240" w:lineRule="auto"/>
-        <w:rPr>
-          <w:rFonts w:ascii="Arial" w:eastAsia="Roboto" w:hAnsi="Arial" w:cs="Arial"/>
-          <w:sz w:val="30"/>
-        </w:rPr>
-      </w:pPr>
-      <w:r>
-        <w:rPr>
-          <w:rFonts w:ascii="Arial" w:eastAsia="Roboto" w:hAnsi="Arial" w:cs="Arial"/>
-          <w:sz w:val="30"/>
-        </w:rPr>
-        <w:t>K: ”Olen kuullut muutamalta oppilaalta, että tänne koulun pihalle tulisi yön aikana vartijoita kiusaamaan kilttejä oppilaita. Voisitko jäädä tänne yöksi selvittämään asiaa?”</w:t>
-      </w:r>
-    </w:p>
-    <w:p>
-      <w:pPr>
-        <w:spacing w:line="240" w:lineRule="auto"/>
-        <w:rPr>
-          <w:rFonts w:ascii="Arial" w:eastAsia="Roboto" w:hAnsi="Arial" w:cs="Arial"/>
-          <w:sz w:val="30"/>
-        </w:rPr>
-      </w:pPr>
-      <w:r>
-        <w:rPr>
-          <w:rFonts w:ascii="Arial" w:eastAsia="Roboto" w:hAnsi="Arial" w:cs="Arial"/>
-          <w:sz w:val="30"/>
-        </w:rPr>
-        <w:t>P: ”Ehdottomasti. Ihan mitä vain omalle Koposelleni.”</w:t>
-      </w:r>
-    </w:p>
-    <w:p>
-      <w:pPr>
-        <w:spacing w:line="240" w:lineRule="auto"/>
-        <w:rPr>
-          <w:rFonts w:ascii="Arial" w:eastAsia="Roboto" w:hAnsi="Arial" w:cs="Arial"/>
-          <w:sz w:val="30"/>
-        </w:rPr>
-      </w:pPr>
-      <w:r>
-        <w:rPr>
-          <w:rFonts w:ascii="Arial" w:eastAsia="Roboto" w:hAnsi="Arial" w:cs="Arial"/>
-          <w:sz w:val="30"/>
-        </w:rPr>
-        <w:t>]</w:t>
+        <w:t>K: ”Heh, minulla on sinulle mahtavia uutisia.”</w:t>
+      </w:r>
+    </w:p>
+    <w:p>
+      <w:pPr>
+        <w:spacing w:line="240" w:lineRule="auto"/>
+        <w:rPr>
+          <w:rFonts w:ascii="Arial" w:eastAsia="Roboto" w:hAnsi="Arial" w:cs="Arial"/>
+          <w:sz w:val="30"/>
+        </w:rPr>
+      </w:pPr>
+      <w:r>
+        <w:rPr>
+          <w:rFonts w:ascii="Arial" w:eastAsia="Roboto" w:hAnsi="Arial" w:cs="Arial"/>
+          <w:sz w:val="30"/>
+        </w:rPr>
+        <w:t>K: ”Koulumme sai juuri uuden rehtorin, jolle voimme keksiä pilanimen…”</w:t>
+      </w:r>
+    </w:p>
+    <w:p>
+      <w:pPr>
+        <w:spacing w:line="240" w:lineRule="auto"/>
+        <w:rPr>
+          <w:rFonts w:ascii="Arial" w:eastAsia="Roboto" w:hAnsi="Arial" w:cs="Arial"/>
+          <w:sz w:val="30"/>
+        </w:rPr>
+      </w:pPr>
+      <w:r>
+        <w:rPr>
+          <w:rFonts w:ascii="Arial" w:eastAsia="Roboto" w:hAnsi="Arial" w:cs="Arial"/>
+          <w:sz w:val="30"/>
+        </w:rPr>
+        <w:t>K: ”Mitä ehdottaisit?”</w:t>
+      </w:r>
+    </w:p>
+    <w:p>
+      <w:pPr>
+        <w:spacing w:line="240" w:lineRule="auto"/>
+        <w:rPr>
+          <w:rFonts w:ascii="Arial" w:eastAsia="Roboto" w:hAnsi="Arial" w:cs="Arial"/>
+          <w:sz w:val="30"/>
+        </w:rPr>
+      </w:pPr>
+      <w:r>
+        <w:rPr>
+          <w:rFonts w:ascii="Arial" w:eastAsia="Roboto" w:hAnsi="Arial" w:cs="Arial"/>
+          <w:sz w:val="30"/>
+        </w:rPr>
+        <w:t>(KDS Console) =&gt; rehtoriPilanimi</w:t>
+      </w:r>
+    </w:p>
+    <w:p>
+      <w:pPr>
+        <w:spacing w:line="240" w:lineRule="auto"/>
+        <w:rPr>
+          <w:rFonts w:ascii="Arial" w:eastAsia="Roboto" w:hAnsi="Arial" w:cs="Arial"/>
+          <w:sz w:val="30"/>
+        </w:rPr>
+      </w:pPr>
+      <w:r>
+        <w:rPr>
+          <w:rFonts w:ascii="Arial" w:eastAsia="Roboto" w:hAnsi="Arial" w:cs="Arial"/>
+          <w:sz w:val="30"/>
+        </w:rPr>
+        <w:t>P: ”Kävisikö \”{rehtoriPilanimi}\””?</w:t>
+      </w:r>
+    </w:p>
+    <w:p>
+      <w:pPr>
+        <w:spacing w:line="240" w:lineRule="auto"/>
+        <w:rPr>
+          <w:rFonts w:ascii="Arial" w:eastAsia="Roboto" w:hAnsi="Arial" w:cs="Arial"/>
+          <w:sz w:val="30"/>
+        </w:rPr>
+      </w:pPr>
+      <w:r>
+        <w:rPr>
+          <w:rFonts w:ascii="Arial" w:eastAsia="Roboto" w:hAnsi="Arial" w:cs="Arial"/>
+          <w:sz w:val="30"/>
+        </w:rPr>
+        <w:t>K: ”Hahaha, tuo on täydellinen.”</w:t>
+      </w:r>
+    </w:p>
+    <w:p>
+      <w:pPr>
+        <w:spacing w:line="240" w:lineRule="auto"/>
+        <w:rPr>
+          <w:rFonts w:ascii="Arial" w:eastAsia="Roboto" w:hAnsi="Arial" w:cs="Arial"/>
+          <w:sz w:val="30"/>
+        </w:rPr>
+      </w:pPr>
+      <w:r>
+        <w:rPr>
+          <w:rFonts w:ascii="Arial" w:eastAsia="Roboto" w:hAnsi="Arial" w:cs="Arial"/>
+          <w:sz w:val="30"/>
+        </w:rPr>
+        <w:t>K: ”Pitää alkaa kutsumaan häntä tuolla nimellä.”</w:t>
+      </w:r>
+    </w:p>
+    <w:p>
+      <w:pPr>
+        <w:spacing w:line="240" w:lineRule="auto"/>
+        <w:rPr>
+          <w:rFonts w:ascii="Arial" w:eastAsia="Roboto" w:hAnsi="Arial" w:cs="Arial"/>
+          <w:sz w:val="30"/>
+        </w:rPr>
+      </w:pPr>
+      <w:r>
+        <w:rPr>
+          <w:rFonts w:ascii="Arial" w:eastAsia="Roboto" w:hAnsi="Arial" w:cs="Arial"/>
+          <w:sz w:val="30"/>
+        </w:rPr>
+        <w:t xml:space="preserve">] </w:t>
       </w:r>
     </w:p>
     <w:p>
@@ -1831,96 +2366,37 @@
           <w:sz w:val="30"/>
         </w:rPr>
       </w:pPr>
-      <w:r>
-        <w:rPr>
-          <w:rFonts w:ascii="Arial" w:eastAsia="Roboto" w:hAnsi="Arial" w:cs="Arial"/>
-          <w:sz w:val="30"/>
-        </w:rPr>
-        <w:t xml:space="preserve">Kenttä </w:t>
-      </w:r>
-      <w:r>
-        <w:rPr>
-          <w:rFonts w:ascii="Arial" w:eastAsia="Roboto" w:hAnsi="Arial" w:cs="Arial"/>
-          <w:sz w:val="30"/>
-        </w:rPr>
-        <w:t>6</w:t>
-      </w:r>
-      <w:r>
-        <w:rPr>
-          <w:rFonts w:ascii="Arial" w:eastAsia="Roboto" w:hAnsi="Arial" w:cs="Arial"/>
-          <w:sz w:val="30"/>
-        </w:rPr>
-        <w:t>:</w:t>
-      </w:r>
-      <w:r>
-        <w:rPr>
-          <w:rFonts w:ascii="Arial" w:eastAsia="Roboto" w:hAnsi="Arial" w:cs="Arial"/>
-          <w:sz w:val="30"/>
-        </w:rPr>
-        <w:t xml:space="preserve"> //Koulun piha, jossa on teltta ja on yö etc.</w:t>
-      </w:r>
-    </w:p>
-    <w:p>
-      <w:pPr>
-        <w:spacing w:line="240" w:lineRule="auto"/>
-        <w:rPr>
-          <w:rFonts w:ascii="Arial" w:eastAsia="Roboto" w:hAnsi="Arial" w:cs="Arial"/>
-          <w:sz w:val="30"/>
-        </w:rPr>
-      </w:pPr>
-      <w:r>
-        <w:rPr>
-          <w:rFonts w:ascii="Arial" w:eastAsia="Roboto" w:hAnsi="Arial" w:cs="Arial"/>
-          <w:sz w:val="30"/>
-        </w:rPr>
-        <w:t>*Pelaaja herää*</w:t>
-      </w:r>
-    </w:p>
-    <w:p>
-      <w:pPr>
-        <w:spacing w:line="240" w:lineRule="auto"/>
-        <w:rPr>
-          <w:rFonts w:ascii="Arial" w:eastAsia="Roboto" w:hAnsi="Arial" w:cs="Arial"/>
-          <w:sz w:val="30"/>
-        </w:rPr>
-      </w:pPr>
-      <w:r>
-        <w:rPr>
-          <w:rFonts w:ascii="Arial" w:eastAsia="Roboto" w:hAnsi="Arial" w:cs="Arial"/>
-          <w:sz w:val="30"/>
-        </w:rPr>
-        <w:t xml:space="preserve">*Vartija kävelee teltan suuntaan ja on aggressiivinen* //Vartijalla on pistooli, jolla hän ampuu ja muuta </w:t>
-      </w:r>
-      <w:r>
-        <w:rPr>
-          <w:rFonts w:ascii="Arial" w:eastAsia="Roboto" w:hAnsi="Arial" w:cs="Arial"/>
-          <w:strike/>
-          <w:sz w:val="30"/>
-        </w:rPr>
-        <w:t>kivaa</w:t>
-      </w:r>
-      <w:r>
-        <w:rPr>
-          <w:rFonts w:ascii="Arial" w:eastAsia="Roboto" w:hAnsi="Arial" w:cs="Arial"/>
-          <w:sz w:val="30"/>
-        </w:rPr>
-        <w:t xml:space="preserve"> kamalaa. Siitä pitäis tulla epic duel ja muuta joojoo.*</w:t>
-      </w:r>
-    </w:p>
-    <w:p>
-      <w:pPr>
-        <w:spacing w:line="240" w:lineRule="auto"/>
-        <w:rPr>
-          <w:rFonts w:ascii="Arial" w:eastAsia="Roboto" w:hAnsi="Arial" w:cs="Arial"/>
-          <w:sz w:val="30"/>
-        </w:rPr>
-      </w:pPr>
-      <w:r>
-        <w:rPr>
-          <w:rFonts w:ascii="Arial" w:eastAsia="Roboto" w:hAnsi="Arial" w:cs="Arial"/>
-          <w:sz w:val="30"/>
-        </w:rPr>
-        <w:t>&gt;&gt;&gt; Mission (Nuku aamuun)</w:t>
+    </w:p>
+    <w:p>
+      <w:pPr>
+        <w:spacing w:line="240" w:lineRule="auto"/>
+        <w:rPr>
+          <w:rFonts w:ascii="Arial" w:eastAsia="Roboto" w:hAnsi="Arial" w:cs="Arial"/>
+          <w:sz w:val="30"/>
+        </w:rPr>
+      </w:pPr>
+    </w:p>
+    <w:p>
+      <w:pPr>
+        <w:spacing w:line="240" w:lineRule="auto"/>
+        <w:rPr>
+          <w:rFonts w:ascii="Arial" w:eastAsia="Roboto" w:hAnsi="Arial" w:cs="Arial"/>
+          <w:sz w:val="30"/>
+        </w:rPr>
+      </w:pPr>
+      <w:r>
+        <w:rPr>
+          <w:rFonts w:ascii="Arial" w:eastAsia="Roboto" w:hAnsi="Arial" w:cs="Arial"/>
+          <w:sz w:val="30"/>
+        </w:rPr>
+        <w:t>Chapter 10</w:t>
+      </w:r>
+      <w:r>
+        <w:rPr>
+          <w:rFonts w:ascii="Arial" w:eastAsia="Roboto" w:hAnsi="Arial" w:cs="Arial"/>
+          <w:sz w:val="30"/>
+        </w:rPr>
+        <w:t xml:space="preserve"> {</w:t>
       </w:r>
     </w:p>
     <w:p>
@@ -1941,150 +2417,72 @@
       <w:r>
         <w:rPr>
           <w:rFonts w:ascii="Arial" w:eastAsia="Roboto" w:hAnsi="Arial" w:cs="Arial"/>
-          <w:strike/>
-          <w:sz w:val="30"/>
-        </w:rPr>
-        <w:t>Pelaaja nukkuu aamuun ja kenttä vaihtuu, mutta pelaaja ei huomaa sitä.</w:t>
-      </w:r>
-      <w:r>
-        <w:rPr>
-          <w:rFonts w:ascii="Arial" w:eastAsia="Roboto" w:hAnsi="Arial" w:cs="Arial"/>
-          <w:sz w:val="30"/>
-        </w:rPr>
-        <w:t xml:space="preserve"> Ei huomaakkaan, koska aamulla on silti pimeetä, koska talvi</w:t>
-      </w:r>
-    </w:p>
-    <w:p>
-      <w:pPr>
-        <w:spacing w:line="240" w:lineRule="auto"/>
-        <w:rPr>
-          <w:rFonts w:ascii="Arial" w:eastAsia="Roboto" w:hAnsi="Arial" w:cs="Arial"/>
-          <w:sz w:val="30"/>
-        </w:rPr>
-      </w:pPr>
-      <w:r>
-        <w:rPr>
-          <w:rFonts w:ascii="Arial" w:eastAsia="Roboto" w:hAnsi="Arial" w:cs="Arial"/>
-          <w:sz w:val="30"/>
-        </w:rPr>
-        <w:t xml:space="preserve">Kenttä </w:t>
-      </w:r>
-      <w:r>
-        <w:rPr>
-          <w:rFonts w:ascii="Arial" w:eastAsia="Roboto" w:hAnsi="Arial" w:cs="Arial"/>
-          <w:sz w:val="30"/>
-        </w:rPr>
-        <w:t>7</w:t>
-      </w:r>
-      <w:r>
-        <w:rPr>
-          <w:rFonts w:ascii="Arial" w:eastAsia="Roboto" w:hAnsi="Arial" w:cs="Arial"/>
-          <w:sz w:val="30"/>
-        </w:rPr>
-        <w:t>:</w:t>
-      </w:r>
-    </w:p>
-    <w:p>
-      <w:pPr>
-        <w:spacing w:line="240" w:lineRule="auto"/>
-        <w:rPr>
-          <w:rFonts w:ascii="Arial" w:eastAsia="Roboto" w:hAnsi="Arial" w:cs="Arial"/>
-          <w:sz w:val="30"/>
-        </w:rPr>
-      </w:pPr>
-      <w:r>
-        <w:rPr>
-          <w:rFonts w:ascii="Arial" w:eastAsia="Roboto" w:hAnsi="Arial" w:cs="Arial"/>
-          <w:sz w:val="30"/>
-        </w:rPr>
-        <w:t>&gt;&gt;&gt; Mission (Odota Koposta, kunnes hän tulee avaamaan oven.)</w:t>
-      </w:r>
-    </w:p>
-    <w:p>
-      <w:pPr>
-        <w:spacing w:line="240" w:lineRule="auto"/>
-        <w:rPr>
-          <w:rFonts w:ascii="Arial" w:eastAsia="Roboto" w:hAnsi="Arial" w:cs="Arial"/>
-          <w:sz w:val="30"/>
-        </w:rPr>
-      </w:pPr>
-      <w:r>
-        <w:rPr>
-          <w:rFonts w:ascii="Arial" w:eastAsia="Roboto" w:hAnsi="Arial" w:cs="Arial"/>
-          <w:sz w:val="30"/>
-        </w:rPr>
-        <w:t>&gt;&gt;&gt; Mission (Seuraa Koposta kouluun)</w:t>
-      </w:r>
-    </w:p>
-    <w:p>
-      <w:pPr>
-        <w:spacing w:line="240" w:lineRule="auto"/>
-        <w:rPr>
-          <w:rFonts w:ascii="Arial" w:eastAsia="Roboto" w:hAnsi="Arial" w:cs="Arial"/>
-          <w:sz w:val="30"/>
-        </w:rPr>
-      </w:pPr>
-      <w:r>
-        <w:rPr>
-          <w:rFonts w:ascii="Arial" w:eastAsia="Roboto" w:hAnsi="Arial" w:cs="Arial"/>
-          <w:sz w:val="30"/>
-        </w:rPr>
-        <w:t>}</w:t>
-      </w:r>
-    </w:p>
-    <w:p>
-      <w:pPr>
-        <w:spacing w:line="240" w:lineRule="auto"/>
-        <w:rPr>
-          <w:rFonts w:ascii="Arial" w:eastAsia="Roboto" w:hAnsi="Arial" w:cs="Arial"/>
-          <w:sz w:val="30"/>
-        </w:rPr>
-      </w:pPr>
-    </w:p>
-    <w:p>
-      <w:pPr>
-        <w:spacing w:line="240" w:lineRule="auto"/>
-        <w:rPr>
-          <w:rFonts w:ascii="Arial" w:eastAsia="Roboto" w:hAnsi="Arial" w:cs="Arial"/>
-          <w:sz w:val="30"/>
-        </w:rPr>
-      </w:pPr>
-      <w:r>
-        <w:rPr>
-          <w:rFonts w:ascii="Arial" w:eastAsia="Roboto" w:hAnsi="Arial" w:cs="Arial"/>
-          <w:sz w:val="30"/>
-        </w:rPr>
-        <w:t xml:space="preserve">Chapter </w:t>
-      </w:r>
-      <w:r>
-        <w:rPr>
-          <w:rFonts w:ascii="Arial" w:eastAsia="Roboto" w:hAnsi="Arial" w:cs="Arial"/>
-          <w:sz w:val="30"/>
-        </w:rPr>
-        <w:t>6 (Rehtoripilailua)</w:t>
-      </w:r>
-      <w:r>
-        <w:rPr>
-          <w:rFonts w:ascii="Arial" w:eastAsia="Roboto" w:hAnsi="Arial" w:cs="Arial"/>
-          <w:sz w:val="30"/>
-        </w:rPr>
-        <w:t xml:space="preserve"> {</w:t>
-      </w:r>
-    </w:p>
-    <w:p>
-      <w:pPr>
-        <w:spacing w:line="240" w:lineRule="auto"/>
-        <w:rPr>
-          <w:rFonts w:ascii="Arial" w:eastAsia="Roboto" w:hAnsi="Arial" w:cs="Arial"/>
-          <w:sz w:val="30"/>
-        </w:rPr>
-      </w:pPr>
-      <w:r>
-        <w:rPr>
-          <w:rFonts w:ascii="Arial" w:eastAsia="Roboto" w:hAnsi="Arial" w:cs="Arial"/>
-          <w:sz w:val="30"/>
-        </w:rPr>
-        <w:t>// Alkaa keskustelulla</w:t>
+          <w:sz w:val="30"/>
+        </w:rPr>
+        <w:t xml:space="preserve">Alueen olisi hyvä olla jäljennös Koivistontien väistötiloista sekä sisältää polun, joka veisi entiseen Hatanpään koulurakennukseen. </w:t>
+      </w:r>
+      <w:r>
+        <w:rPr>
+          <w:rFonts w:ascii="Arial" w:eastAsia="Roboto" w:hAnsi="Arial" w:cs="Arial"/>
+          <w:sz w:val="30"/>
+        </w:rPr>
+        <w:t>Hatanpään koulun rakennukse</w:t>
+      </w:r>
+      <w:r>
+        <w:rPr>
+          <w:rFonts w:ascii="Arial" w:eastAsia="Roboto" w:hAnsi="Arial" w:cs="Arial"/>
+          <w:sz w:val="30"/>
+        </w:rPr>
+        <w:t>n</w:t>
+      </w:r>
+      <w:r>
+        <w:rPr>
+          <w:rFonts w:ascii="Arial" w:eastAsia="Roboto" w:hAnsi="Arial" w:cs="Arial"/>
+          <w:sz w:val="30"/>
+        </w:rPr>
+        <w:t xml:space="preserve"> takana ol</w:t>
+      </w:r>
+      <w:r>
+        <w:rPr>
+          <w:rFonts w:ascii="Arial" w:eastAsia="Roboto" w:hAnsi="Arial" w:cs="Arial"/>
+          <w:sz w:val="30"/>
+        </w:rPr>
+        <w:t xml:space="preserve">isi </w:t>
+      </w:r>
+      <w:r>
+        <w:rPr>
+          <w:rFonts w:ascii="Arial" w:eastAsia="Roboto" w:hAnsi="Arial" w:cs="Arial"/>
+          <w:sz w:val="30"/>
+        </w:rPr>
+        <w:t xml:space="preserve">K-Market (SS-Market), jonne kuljetaan </w:t>
+      </w:r>
+      <w:r>
+        <w:rPr>
+          <w:rFonts w:ascii="Arial" w:eastAsia="Roboto" w:hAnsi="Arial" w:cs="Arial"/>
+          <w:sz w:val="30"/>
+        </w:rPr>
+        <w:t>kävelemällä koulu</w:t>
+      </w:r>
+      <w:r>
+        <w:rPr>
+          <w:rFonts w:ascii="Arial" w:eastAsia="Roboto" w:hAnsi="Arial" w:cs="Arial"/>
+          <w:sz w:val="30"/>
+        </w:rPr>
+        <w:t xml:space="preserve"> taustalla</w:t>
+      </w:r>
+      <w:r>
+        <w:rPr>
+          <w:rFonts w:ascii="Arial" w:eastAsia="Roboto" w:hAnsi="Arial" w:cs="Arial"/>
+          <w:sz w:val="30"/>
+        </w:rPr>
+        <w:t>.</w:t>
+      </w:r>
+      <w:r>
+        <w:rPr>
+          <w:rFonts w:ascii="Arial" w:eastAsia="Roboto" w:hAnsi="Arial" w:cs="Arial"/>
+          <w:sz w:val="30"/>
+        </w:rPr>
+        <w:t xml:space="preserve"> (K-Market olisi koulun takana suoraan ja oppilas kävelisi pihan kautta.)</w:t>
       </w:r>
     </w:p>
     <w:p>
@@ -2116,55 +2514,185 @@
           <w:rFonts w:ascii="Arial" w:eastAsia="Roboto" w:hAnsi="Arial" w:cs="Arial"/>
           <w:sz w:val="30"/>
         </w:rPr>
-        <w:t>K: ”Heh, minulla on sinulle mahtavia uutisia.”</w:t>
-      </w:r>
-    </w:p>
-    <w:p>
-      <w:pPr>
-        <w:spacing w:line="240" w:lineRule="auto"/>
-        <w:rPr>
-          <w:rFonts w:ascii="Arial" w:eastAsia="Roboto" w:hAnsi="Arial" w:cs="Arial"/>
-          <w:sz w:val="30"/>
-        </w:rPr>
-      </w:pPr>
-      <w:r>
-        <w:rPr>
-          <w:rFonts w:ascii="Arial" w:eastAsia="Roboto" w:hAnsi="Arial" w:cs="Arial"/>
-          <w:sz w:val="30"/>
-        </w:rPr>
-        <w:t>K: ”Koulumme sai juuri uuden rehtorin, jolle voimme keksiä pilanimen…”</w:t>
-      </w:r>
-    </w:p>
-    <w:p>
-      <w:pPr>
-        <w:spacing w:line="240" w:lineRule="auto"/>
-        <w:rPr>
-          <w:rFonts w:ascii="Arial" w:eastAsia="Roboto" w:hAnsi="Arial" w:cs="Arial"/>
-          <w:sz w:val="30"/>
-        </w:rPr>
-      </w:pPr>
-      <w:r>
-        <w:rPr>
-          <w:rFonts w:ascii="Arial" w:eastAsia="Roboto" w:hAnsi="Arial" w:cs="Arial"/>
-          <w:sz w:val="30"/>
-        </w:rPr>
-        <w:t>K: ”Mitä ehdottaisit?”</w:t>
-      </w:r>
-    </w:p>
-    <w:p>
-      <w:pPr>
-        <w:spacing w:line="240" w:lineRule="auto"/>
-        <w:rPr>
-          <w:rFonts w:ascii="Arial" w:eastAsia="Roboto" w:hAnsi="Arial" w:cs="Arial"/>
-          <w:sz w:val="30"/>
-        </w:rPr>
-      </w:pPr>
-      <w:r>
-        <w:rPr>
-          <w:rFonts w:ascii="Arial" w:eastAsia="Roboto" w:hAnsi="Arial" w:cs="Arial"/>
-          <w:sz w:val="30"/>
-        </w:rPr>
-        <w:t>(KDS Console) =&gt; rehtoriPilanimi</w:t>
+        <w:t>K: ”Mitä vittua oikeesti?”</w:t>
+      </w:r>
+    </w:p>
+    <w:p>
+      <w:pPr>
+        <w:spacing w:line="240" w:lineRule="auto"/>
+        <w:rPr>
+          <w:rFonts w:ascii="Arial" w:eastAsia="Roboto" w:hAnsi="Arial" w:cs="Arial"/>
+          <w:sz w:val="30"/>
+        </w:rPr>
+      </w:pPr>
+      <w:r>
+        <w:rPr>
+          <w:rFonts w:ascii="Arial" w:eastAsia="Roboto" w:hAnsi="Arial" w:cs="Arial"/>
+          <w:sz w:val="30"/>
+        </w:rPr>
+        <w:t>K: ”</w:t>
+      </w:r>
+      <w:r>
+        <w:rPr>
+          <w:rFonts w:ascii="Arial" w:eastAsia="Roboto" w:hAnsi="Arial" w:cs="Arial"/>
+          <w:sz w:val="30"/>
+        </w:rPr>
+        <w:t>Hei arvaas</w:t>
+      </w:r>
+      <w:r>
+        <w:rPr>
+          <w:rFonts w:ascii="Arial" w:eastAsia="Roboto" w:hAnsi="Arial" w:cs="Arial"/>
+          <w:sz w:val="30"/>
+        </w:rPr>
+        <w:t xml:space="preserve"> mitä?”</w:t>
+      </w:r>
+    </w:p>
+    <w:p>
+      <w:pPr>
+        <w:spacing w:line="240" w:lineRule="auto"/>
+        <w:rPr>
+          <w:rFonts w:ascii="Arial" w:eastAsia="Roboto" w:hAnsi="Arial" w:cs="Arial"/>
+          <w:sz w:val="30"/>
+        </w:rPr>
+      </w:pPr>
+      <w:r>
+        <w:rPr>
+          <w:rFonts w:ascii="Arial" w:eastAsia="Roboto" w:hAnsi="Arial" w:cs="Arial"/>
+          <w:sz w:val="30"/>
+        </w:rPr>
+        <w:t>K: ”{rehtoriPilanimi} antoi minulle potkut!”</w:t>
+      </w:r>
+    </w:p>
+    <w:p>
+      <w:pPr>
+        <w:spacing w:line="240" w:lineRule="auto"/>
+        <w:rPr>
+          <w:rFonts w:ascii="Arial" w:eastAsia="Roboto" w:hAnsi="Arial" w:cs="Arial"/>
+          <w:sz w:val="30"/>
+        </w:rPr>
+      </w:pPr>
+      <w:r>
+        <w:rPr>
+          <w:rFonts w:ascii="Arial" w:eastAsia="Roboto" w:hAnsi="Arial" w:cs="Arial"/>
+          <w:sz w:val="30"/>
+        </w:rPr>
+        <w:t>K: ”</w:t>
+      </w:r>
+      <w:r>
+        <w:rPr>
+          <w:rFonts w:ascii="Arial" w:eastAsia="Roboto" w:hAnsi="Arial" w:cs="Arial"/>
+          <w:sz w:val="30"/>
+        </w:rPr>
+        <w:t>Mukamas \”</w:t>
+      </w:r>
+      <w:r>
+        <w:rPr>
+          <w:rFonts w:ascii="Arial" w:eastAsia="Roboto" w:hAnsi="Arial" w:cs="Arial"/>
+          <w:sz w:val="30"/>
+        </w:rPr>
+        <w:t>oppilaiden viihdyttäminen tunneilla on ehdottomasti kielletty tässä koulussa</w:t>
+      </w:r>
+      <w:r>
+        <w:rPr>
+          <w:rFonts w:ascii="Arial" w:eastAsia="Roboto" w:hAnsi="Arial" w:cs="Arial"/>
+          <w:sz w:val="30"/>
+        </w:rPr>
+        <w:t>\”</w:t>
+      </w:r>
+      <w:r>
+        <w:rPr>
+          <w:rFonts w:ascii="Arial" w:eastAsia="Roboto" w:hAnsi="Arial" w:cs="Arial"/>
+          <w:sz w:val="30"/>
+        </w:rPr>
+        <w:t xml:space="preserve"> sekä \”</w:t>
+      </w:r>
+      <w:r>
+        <w:rPr>
+          <w:rFonts w:ascii="Arial" w:eastAsia="Roboto" w:hAnsi="Arial" w:cs="Arial"/>
+          <w:sz w:val="30"/>
+        </w:rPr>
+        <w:t>k</w:t>
+      </w:r>
+      <w:r>
+        <w:rPr>
+          <w:rFonts w:ascii="Arial" w:eastAsia="Roboto" w:hAnsi="Arial" w:cs="Arial"/>
+          <w:sz w:val="30"/>
+        </w:rPr>
+        <w:t>iusaamistilanteeseen ei saa missään nimessä puuttua\”.</w:t>
+      </w:r>
+      <w:r>
+        <w:rPr>
+          <w:rFonts w:ascii="Arial" w:eastAsia="Roboto" w:hAnsi="Arial" w:cs="Arial"/>
+          <w:sz w:val="30"/>
+        </w:rPr>
+        <w:t>”</w:t>
+      </w:r>
+    </w:p>
+    <w:p>
+      <w:pPr>
+        <w:spacing w:line="240" w:lineRule="auto"/>
+        <w:rPr>
+          <w:rFonts w:ascii="Arial" w:eastAsia="Roboto" w:hAnsi="Arial" w:cs="Arial"/>
+          <w:sz w:val="30"/>
+        </w:rPr>
+      </w:pPr>
+      <w:r>
+        <w:rPr>
+          <w:rFonts w:ascii="Arial" w:eastAsia="Roboto" w:hAnsi="Arial" w:cs="Arial"/>
+          <w:sz w:val="30"/>
+        </w:rPr>
+        <w:t>K: ”Kostan tämän hänelle…”</w:t>
+      </w:r>
+    </w:p>
+    <w:p>
+      <w:pPr>
+        <w:spacing w:line="240" w:lineRule="auto"/>
+        <w:rPr>
+          <w:rFonts w:ascii="Arial" w:eastAsia="Roboto" w:hAnsi="Arial" w:cs="Arial"/>
+          <w:sz w:val="30"/>
+        </w:rPr>
+      </w:pPr>
+      <w:r>
+        <w:rPr>
+          <w:rFonts w:ascii="Arial" w:eastAsia="Roboto" w:hAnsi="Arial" w:cs="Arial"/>
+          <w:sz w:val="30"/>
+        </w:rPr>
+        <w:t>K: ”</w:t>
+      </w:r>
+      <w:r>
+        <w:rPr>
+          <w:rFonts w:ascii="Arial" w:eastAsia="Roboto" w:hAnsi="Arial" w:cs="Arial"/>
+          <w:sz w:val="30"/>
+        </w:rPr>
+        <w:t>Polttaisin</w:t>
+      </w:r>
+      <w:r>
+        <w:rPr>
+          <w:rFonts w:ascii="Arial" w:eastAsia="Roboto" w:hAnsi="Arial" w:cs="Arial"/>
+          <w:sz w:val="30"/>
+        </w:rPr>
+        <w:t xml:space="preserve"> </w:t>
+      </w:r>
+      <w:r>
+        <w:rPr>
+          <w:rFonts w:ascii="Arial" w:eastAsia="Roboto" w:hAnsi="Arial" w:cs="Arial"/>
+          <w:sz w:val="30"/>
+        </w:rPr>
+        <w:t>tämän koulun</w:t>
+      </w:r>
+      <w:r>
+        <w:rPr>
+          <w:rFonts w:ascii="Arial" w:eastAsia="Roboto" w:hAnsi="Arial" w:cs="Arial"/>
+          <w:sz w:val="30"/>
+        </w:rPr>
+        <w:t>, mutta minulla on vain neljä euroa ja halvimmat sytytyspalat maksavat viisi euroa.</w:t>
+      </w:r>
+      <w:r>
+        <w:rPr>
+          <w:rFonts w:ascii="Arial" w:eastAsia="Roboto" w:hAnsi="Arial" w:cs="Arial"/>
+          <w:sz w:val="30"/>
+        </w:rPr>
+        <w:t>”</w:t>
       </w:r>
     </w:p>
     <w:p>
@@ -2181,423 +2709,6 @@
           <w:sz w:val="30"/>
         </w:rPr>
         <w:lastRenderedPageBreak/>
-        <w:t>P: ”Kävisikö \”{rehtoriPilanimi}\””?</w:t>
-      </w:r>
-    </w:p>
-    <w:p>
-      <w:pPr>
-        <w:spacing w:line="240" w:lineRule="auto"/>
-        <w:rPr>
-          <w:rFonts w:ascii="Arial" w:eastAsia="Roboto" w:hAnsi="Arial" w:cs="Arial"/>
-          <w:sz w:val="30"/>
-        </w:rPr>
-      </w:pPr>
-      <w:r>
-        <w:rPr>
-          <w:rFonts w:ascii="Arial" w:eastAsia="Roboto" w:hAnsi="Arial" w:cs="Arial"/>
-          <w:sz w:val="30"/>
-        </w:rPr>
-        <w:t>K: ”Hahaha, tuo on täydellinen.”</w:t>
-      </w:r>
-    </w:p>
-    <w:p>
-      <w:pPr>
-        <w:spacing w:line="240" w:lineRule="auto"/>
-        <w:rPr>
-          <w:rFonts w:ascii="Arial" w:eastAsia="Roboto" w:hAnsi="Arial" w:cs="Arial"/>
-          <w:sz w:val="30"/>
-        </w:rPr>
-      </w:pPr>
-      <w:r>
-        <w:rPr>
-          <w:rFonts w:ascii="Arial" w:eastAsia="Roboto" w:hAnsi="Arial" w:cs="Arial"/>
-          <w:sz w:val="30"/>
-        </w:rPr>
-        <w:t>K: ”Pitää alkaa kutsumaan häntä tuolla nimellä.”</w:t>
-      </w:r>
-    </w:p>
-    <w:p>
-      <w:pPr>
-        <w:spacing w:line="240" w:lineRule="auto"/>
-        <w:rPr>
-          <w:rFonts w:ascii="Arial" w:eastAsia="Roboto" w:hAnsi="Arial" w:cs="Arial"/>
-          <w:sz w:val="30"/>
-        </w:rPr>
-      </w:pPr>
-      <w:r>
-        <w:rPr>
-          <w:rFonts w:ascii="Arial" w:eastAsia="Roboto" w:hAnsi="Arial" w:cs="Arial"/>
-          <w:sz w:val="30"/>
-        </w:rPr>
-        <w:t xml:space="preserve">] </w:t>
-      </w:r>
-    </w:p>
-    <w:p>
-      <w:pPr>
-        <w:spacing w:line="240" w:lineRule="auto"/>
-        <w:rPr>
-          <w:rFonts w:ascii="Arial" w:eastAsia="Roboto" w:hAnsi="Arial" w:cs="Arial"/>
-          <w:sz w:val="30"/>
-        </w:rPr>
-      </w:pPr>
-      <w:r>
-        <w:rPr>
-          <w:rFonts w:ascii="Arial" w:eastAsia="Roboto" w:hAnsi="Arial" w:cs="Arial"/>
-          <w:sz w:val="30"/>
-        </w:rPr>
-        <w:t>}</w:t>
-      </w:r>
-    </w:p>
-    <w:p>
-      <w:pPr>
-        <w:spacing w:line="240" w:lineRule="auto"/>
-        <w:rPr>
-          <w:rFonts w:ascii="Arial" w:eastAsia="Roboto" w:hAnsi="Arial" w:cs="Arial"/>
-          <w:sz w:val="30"/>
-        </w:rPr>
-      </w:pPr>
-    </w:p>
-    <w:p>
-      <w:pPr>
-        <w:spacing w:line="240" w:lineRule="auto"/>
-        <w:rPr>
-          <w:rFonts w:ascii="Arial" w:eastAsia="Roboto" w:hAnsi="Arial" w:cs="Arial"/>
-          <w:sz w:val="30"/>
-        </w:rPr>
-      </w:pPr>
-    </w:p>
-    <w:p>
-      <w:pPr>
-        <w:spacing w:line="240" w:lineRule="auto"/>
-        <w:rPr>
-          <w:rFonts w:ascii="Arial" w:eastAsia="Roboto" w:hAnsi="Arial" w:cs="Arial"/>
-          <w:sz w:val="30"/>
-        </w:rPr>
-      </w:pPr>
-      <w:r>
-        <w:rPr>
-          <w:rFonts w:ascii="Arial" w:eastAsia="Roboto" w:hAnsi="Arial" w:cs="Arial"/>
-          <w:sz w:val="30"/>
-        </w:rPr>
-        <w:t>Chapter 10</w:t>
-      </w:r>
-      <w:r>
-        <w:rPr>
-          <w:rFonts w:ascii="Arial" w:eastAsia="Roboto" w:hAnsi="Arial" w:cs="Arial"/>
-          <w:sz w:val="30"/>
-        </w:rPr>
-        <w:t xml:space="preserve"> {</w:t>
-      </w:r>
-    </w:p>
-    <w:p>
-      <w:pPr>
-        <w:spacing w:line="240" w:lineRule="auto"/>
-        <w:rPr>
-          <w:rFonts w:ascii="Arial" w:eastAsia="Roboto" w:hAnsi="Arial" w:cs="Arial"/>
-          <w:sz w:val="30"/>
-        </w:rPr>
-      </w:pPr>
-      <w:r>
-        <w:rPr>
-          <w:rFonts w:ascii="Arial" w:eastAsia="Roboto" w:hAnsi="Arial" w:cs="Arial"/>
-          <w:sz w:val="30"/>
-        </w:rPr>
-        <w:t xml:space="preserve">// </w:t>
-      </w:r>
-      <w:r>
-        <w:rPr>
-          <w:rFonts w:ascii="Arial" w:eastAsia="Roboto" w:hAnsi="Arial" w:cs="Arial"/>
-          <w:sz w:val="30"/>
-        </w:rPr>
-        <w:t xml:space="preserve">Alueen olisi hyvä olla jäljennös Koivistontien väistötiloista sekä sisältää polun, joka veisi entiseen Hatanpään koulurakennukseen. </w:t>
-      </w:r>
-      <w:r>
-        <w:rPr>
-          <w:rFonts w:ascii="Arial" w:eastAsia="Roboto" w:hAnsi="Arial" w:cs="Arial"/>
-          <w:sz w:val="30"/>
-        </w:rPr>
-        <w:t>Hatanpään koulun rakennukse</w:t>
-      </w:r>
-      <w:r>
-        <w:rPr>
-          <w:rFonts w:ascii="Arial" w:eastAsia="Roboto" w:hAnsi="Arial" w:cs="Arial"/>
-          <w:sz w:val="30"/>
-        </w:rPr>
-        <w:t>n</w:t>
-      </w:r>
-      <w:r>
-        <w:rPr>
-          <w:rFonts w:ascii="Arial" w:eastAsia="Roboto" w:hAnsi="Arial" w:cs="Arial"/>
-          <w:sz w:val="30"/>
-        </w:rPr>
-        <w:t xml:space="preserve"> takana ol</w:t>
-      </w:r>
-      <w:r>
-        <w:rPr>
-          <w:rFonts w:ascii="Arial" w:eastAsia="Roboto" w:hAnsi="Arial" w:cs="Arial"/>
-          <w:sz w:val="30"/>
-        </w:rPr>
-        <w:t xml:space="preserve">isi </w:t>
-      </w:r>
-      <w:r>
-        <w:rPr>
-          <w:rFonts w:ascii="Arial" w:eastAsia="Roboto" w:hAnsi="Arial" w:cs="Arial"/>
-          <w:sz w:val="30"/>
-        </w:rPr>
-        <w:t xml:space="preserve">K-Market (SS-Market), jonne kuljetaan </w:t>
-      </w:r>
-      <w:r>
-        <w:rPr>
-          <w:rFonts w:ascii="Arial" w:eastAsia="Roboto" w:hAnsi="Arial" w:cs="Arial"/>
-          <w:sz w:val="30"/>
-        </w:rPr>
-        <w:t>kävelemällä koulu</w:t>
-      </w:r>
-      <w:r>
-        <w:rPr>
-          <w:rFonts w:ascii="Arial" w:eastAsia="Roboto" w:hAnsi="Arial" w:cs="Arial"/>
-          <w:sz w:val="30"/>
-        </w:rPr>
-        <w:t xml:space="preserve"> taustalla</w:t>
-      </w:r>
-      <w:r>
-        <w:rPr>
-          <w:rFonts w:ascii="Arial" w:eastAsia="Roboto" w:hAnsi="Arial" w:cs="Arial"/>
-          <w:sz w:val="30"/>
-        </w:rPr>
-        <w:t>.</w:t>
-      </w:r>
-      <w:r>
-        <w:rPr>
-          <w:rFonts w:ascii="Arial" w:eastAsia="Roboto" w:hAnsi="Arial" w:cs="Arial"/>
-          <w:sz w:val="30"/>
-        </w:rPr>
-        <w:t xml:space="preserve"> (K-Market olisi koulun takana suoraan ja oppilas kävelisi pihan kautta.)</w:t>
-      </w:r>
-    </w:p>
-    <w:p>
-      <w:pPr>
-        <w:spacing w:line="240" w:lineRule="auto"/>
-        <w:rPr>
-          <w:rFonts w:ascii="Arial" w:eastAsia="Roboto" w:hAnsi="Arial" w:cs="Arial"/>
-          <w:sz w:val="30"/>
-        </w:rPr>
-      </w:pPr>
-      <w:r>
-        <w:rPr>
-          <w:rFonts w:ascii="Arial" w:eastAsia="Roboto" w:hAnsi="Arial" w:cs="Arial"/>
-          <w:sz w:val="30"/>
-        </w:rPr>
-        <w:t>Dialogi [</w:t>
-      </w:r>
-    </w:p>
-    <w:p>
-      <w:pPr>
-        <w:spacing w:line="240" w:lineRule="auto"/>
-        <w:rPr>
-          <w:rFonts w:ascii="Arial" w:eastAsia="Roboto" w:hAnsi="Arial" w:cs="Arial"/>
-          <w:sz w:val="30"/>
-        </w:rPr>
-      </w:pPr>
-      <w:r>
-        <w:rPr>
-          <w:rFonts w:ascii="Arial" w:eastAsia="Roboto" w:hAnsi="Arial" w:cs="Arial"/>
-          <w:sz w:val="30"/>
-        </w:rPr>
-        <w:t>K: ”Mitä vittua oikeesti?”</w:t>
-      </w:r>
-    </w:p>
-    <w:p>
-      <w:pPr>
-        <w:spacing w:line="240" w:lineRule="auto"/>
-        <w:rPr>
-          <w:rFonts w:ascii="Arial" w:eastAsia="Roboto" w:hAnsi="Arial" w:cs="Arial"/>
-          <w:sz w:val="30"/>
-        </w:rPr>
-      </w:pPr>
-      <w:r>
-        <w:rPr>
-          <w:rFonts w:ascii="Arial" w:eastAsia="Roboto" w:hAnsi="Arial" w:cs="Arial"/>
-          <w:sz w:val="30"/>
-        </w:rPr>
-        <w:t>K: ”</w:t>
-      </w:r>
-      <w:r>
-        <w:rPr>
-          <w:rFonts w:ascii="Arial" w:eastAsia="Roboto" w:hAnsi="Arial" w:cs="Arial"/>
-          <w:sz w:val="30"/>
-        </w:rPr>
-        <w:t>Hei arvaas</w:t>
-      </w:r>
-      <w:r>
-        <w:rPr>
-          <w:rFonts w:ascii="Arial" w:eastAsia="Roboto" w:hAnsi="Arial" w:cs="Arial"/>
-          <w:sz w:val="30"/>
-        </w:rPr>
-        <w:t xml:space="preserve"> mitä?”</w:t>
-      </w:r>
-    </w:p>
-    <w:p>
-      <w:pPr>
-        <w:spacing w:line="240" w:lineRule="auto"/>
-        <w:rPr>
-          <w:rFonts w:ascii="Arial" w:eastAsia="Roboto" w:hAnsi="Arial" w:cs="Arial"/>
-          <w:sz w:val="30"/>
-        </w:rPr>
-      </w:pPr>
-      <w:r>
-        <w:rPr>
-          <w:rFonts w:ascii="Arial" w:eastAsia="Roboto" w:hAnsi="Arial" w:cs="Arial"/>
-          <w:sz w:val="30"/>
-        </w:rPr>
-        <w:t>K: ”{rehtoriPilanimi} antoi minulle potkut!”</w:t>
-      </w:r>
-    </w:p>
-    <w:p>
-      <w:pPr>
-        <w:spacing w:line="240" w:lineRule="auto"/>
-        <w:rPr>
-          <w:rFonts w:ascii="Arial" w:eastAsia="Roboto" w:hAnsi="Arial" w:cs="Arial"/>
-          <w:sz w:val="30"/>
-        </w:rPr>
-      </w:pPr>
-      <w:r>
-        <w:rPr>
-          <w:rFonts w:ascii="Arial" w:eastAsia="Roboto" w:hAnsi="Arial" w:cs="Arial"/>
-          <w:sz w:val="30"/>
-        </w:rPr>
-        <w:t>K: ”</w:t>
-      </w:r>
-      <w:r>
-        <w:rPr>
-          <w:rFonts w:ascii="Arial" w:eastAsia="Roboto" w:hAnsi="Arial" w:cs="Arial"/>
-          <w:sz w:val="30"/>
-        </w:rPr>
-        <w:t>Mukamas \”</w:t>
-      </w:r>
-      <w:r>
-        <w:rPr>
-          <w:rFonts w:ascii="Arial" w:eastAsia="Roboto" w:hAnsi="Arial" w:cs="Arial"/>
-          <w:sz w:val="30"/>
-        </w:rPr>
-        <w:t>oppilaiden viihdyttäminen tunneilla on ehdottomasti kielletty tässä koulussa</w:t>
-      </w:r>
-      <w:r>
-        <w:rPr>
-          <w:rFonts w:ascii="Arial" w:eastAsia="Roboto" w:hAnsi="Arial" w:cs="Arial"/>
-          <w:sz w:val="30"/>
-        </w:rPr>
-        <w:t>\”</w:t>
-      </w:r>
-      <w:r>
-        <w:rPr>
-          <w:rFonts w:ascii="Arial" w:eastAsia="Roboto" w:hAnsi="Arial" w:cs="Arial"/>
-          <w:sz w:val="30"/>
-        </w:rPr>
-        <w:t xml:space="preserve"> sekä \”</w:t>
-      </w:r>
-      <w:r>
-        <w:rPr>
-          <w:rFonts w:ascii="Arial" w:eastAsia="Roboto" w:hAnsi="Arial" w:cs="Arial"/>
-          <w:sz w:val="30"/>
-        </w:rPr>
-        <w:t>k</w:t>
-      </w:r>
-      <w:r>
-        <w:rPr>
-          <w:rFonts w:ascii="Arial" w:eastAsia="Roboto" w:hAnsi="Arial" w:cs="Arial"/>
-          <w:sz w:val="30"/>
-        </w:rPr>
-        <w:t>iusaamistilanteeseen ei saa missään nimessä puuttua\”.</w:t>
-      </w:r>
-      <w:r>
-        <w:rPr>
-          <w:rFonts w:ascii="Arial" w:eastAsia="Roboto" w:hAnsi="Arial" w:cs="Arial"/>
-          <w:sz w:val="30"/>
-        </w:rPr>
-        <w:t>”</w:t>
-      </w:r>
-    </w:p>
-    <w:p>
-      <w:pPr>
-        <w:spacing w:line="240" w:lineRule="auto"/>
-        <w:rPr>
-          <w:rFonts w:ascii="Arial" w:eastAsia="Roboto" w:hAnsi="Arial" w:cs="Arial"/>
-          <w:sz w:val="30"/>
-        </w:rPr>
-      </w:pPr>
-      <w:r>
-        <w:rPr>
-          <w:rFonts w:ascii="Arial" w:eastAsia="Roboto" w:hAnsi="Arial" w:cs="Arial"/>
-          <w:sz w:val="30"/>
-        </w:rPr>
-        <w:t>K: ”Kostan tämän hänelle…”</w:t>
-      </w:r>
-    </w:p>
-    <w:p>
-      <w:pPr>
-        <w:spacing w:line="240" w:lineRule="auto"/>
-        <w:rPr>
-          <w:rFonts w:ascii="Arial" w:eastAsia="Roboto" w:hAnsi="Arial" w:cs="Arial"/>
-          <w:sz w:val="30"/>
-        </w:rPr>
-      </w:pPr>
-      <w:r>
-        <w:rPr>
-          <w:rFonts w:ascii="Arial" w:eastAsia="Roboto" w:hAnsi="Arial" w:cs="Arial"/>
-          <w:sz w:val="30"/>
-        </w:rPr>
-        <w:t>K: ”</w:t>
-      </w:r>
-      <w:r>
-        <w:rPr>
-          <w:rFonts w:ascii="Arial" w:eastAsia="Roboto" w:hAnsi="Arial" w:cs="Arial"/>
-          <w:sz w:val="30"/>
-        </w:rPr>
-        <w:t>Polttaisin</w:t>
-      </w:r>
-      <w:r>
-        <w:rPr>
-          <w:rFonts w:ascii="Arial" w:eastAsia="Roboto" w:hAnsi="Arial" w:cs="Arial"/>
-          <w:sz w:val="30"/>
-        </w:rPr>
-        <w:t xml:space="preserve"> </w:t>
-      </w:r>
-      <w:r>
-        <w:rPr>
-          <w:rFonts w:ascii="Arial" w:eastAsia="Roboto" w:hAnsi="Arial" w:cs="Arial"/>
-          <w:sz w:val="30"/>
-        </w:rPr>
-        <w:t>tämän koulun</w:t>
-      </w:r>
-      <w:r>
-        <w:rPr>
-          <w:rFonts w:ascii="Arial" w:eastAsia="Roboto" w:hAnsi="Arial" w:cs="Arial"/>
-          <w:sz w:val="30"/>
-        </w:rPr>
-        <w:t>, mutta minulla on vain neljä euroa ja halvimmat sytytyspalat maksavat viisi euroa.</w:t>
-      </w:r>
-      <w:r>
-        <w:rPr>
-          <w:rFonts w:ascii="Arial" w:eastAsia="Roboto" w:hAnsi="Arial" w:cs="Arial"/>
-          <w:sz w:val="30"/>
-        </w:rPr>
-        <w:t>”</w:t>
-      </w:r>
-    </w:p>
-    <w:p>
-      <w:pPr>
-        <w:spacing w:line="240" w:lineRule="auto"/>
-        <w:rPr>
-          <w:rFonts w:ascii="Arial" w:eastAsia="Roboto" w:hAnsi="Arial" w:cs="Arial"/>
-          <w:sz w:val="30"/>
-        </w:rPr>
-      </w:pPr>
-      <w:r>
-        <w:rPr>
-          <w:rFonts w:ascii="Arial" w:eastAsia="Roboto" w:hAnsi="Arial" w:cs="Arial"/>
-          <w:sz w:val="30"/>
-        </w:rPr>
         <w:t>K: ”Hetkinen… Televisiossahan oli hetki sitten mainos tarjouksesta SS-Etukortin omistajalle… Olen varma, että biologian opettajalla on sellainen. Olen nähnyt hänet useasti käyttämässä sitä ostaessaan materiaaleja oppitunneillensa.”</w:t>
       </w:r>
     </w:p>
@@ -2646,7 +2757,6 @@
           <w:rFonts w:ascii="Arial" w:eastAsia="Roboto" w:hAnsi="Arial" w:cs="Arial"/>
           <w:sz w:val="30"/>
         </w:rPr>
-        <w:lastRenderedPageBreak/>
         <w:t>K: ”Mutta kuitenkin… Koita keksiä joku tapa hankkia biologian opettajan SS-Etukortti. Jos joudut varautumaan voimakeinoihin, niin muista edes piilottaa ruumis… Tai noh… Totta puhuen minua ei kyllä kiinnosta onko se piilotettu.”</w:t>
       </w:r>
     </w:p>
@@ -3043,6 +3153,7 @@
           <w:rFonts w:ascii="Arial" w:eastAsia="Roboto" w:hAnsi="Arial" w:cs="Arial"/>
           <w:sz w:val="30"/>
         </w:rPr>
+        <w:lastRenderedPageBreak/>
         <w:t>P: ”Miksi? Sinähän kuolet!”</w:t>
       </w:r>
     </w:p>
@@ -3123,7 +3234,6 @@
           <w:rFonts w:ascii="Arial" w:eastAsia="Roboto" w:hAnsi="Arial" w:cs="Arial"/>
           <w:sz w:val="30"/>
         </w:rPr>
-        <w:lastRenderedPageBreak/>
         <w:t xml:space="preserve">// Pelaajan on pakko poistua tai </w:t>
       </w:r>
       <w:r>

--- a/KDS Script.docx
+++ b/KDS Script.docx
@@ -1682,6 +1682,22 @@
           <w:sz w:val="30"/>
         </w:rPr>
         <w:lastRenderedPageBreak/>
+        <w:t>// Pelaaja kävelee vanhaan koulurakennukseen. Ovi pääaulaan on lukittu, joten ainoa reitti on liikuntasalin kautta. Salissa on kaatuvia patjoja ja normaaleja patjoja. Salin käytävän päässähän oli ovi…? Jossain kohtaa tulee vastaan sound tile, josta tulee se pelottava ääni efekti ja sit myöhemmin tulee yks flicker trigger.</w:t>
+      </w:r>
+    </w:p>
+    <w:p>
+      <w:pPr>
+        <w:spacing w:line="240" w:lineRule="auto"/>
+        <w:rPr>
+          <w:rFonts w:ascii="Arial" w:eastAsia="Roboto" w:hAnsi="Arial" w:cs="Arial"/>
+          <w:sz w:val="30"/>
+        </w:rPr>
+      </w:pPr>
+      <w:r>
+        <w:rPr>
+          <w:rFonts w:ascii="Arial" w:eastAsia="Roboto" w:hAnsi="Arial" w:cs="Arial"/>
+          <w:sz w:val="30"/>
+        </w:rPr>
         <w:t>}</w:t>
       </w:r>
     </w:p>
@@ -2123,6 +2139,7 @@
           <w:rFonts w:ascii="Arial" w:eastAsia="Roboto" w:hAnsi="Arial" w:cs="Arial"/>
           <w:sz w:val="30"/>
         </w:rPr>
+        <w:lastRenderedPageBreak/>
         <w:t>&gt;&gt;&gt; Mission (Seuraa Koposta kouluun)</w:t>
       </w:r>
     </w:p>
@@ -2194,342 +2211,404 @@
           <w:rFonts w:ascii="Arial" w:eastAsia="Roboto" w:hAnsi="Arial" w:cs="Arial"/>
           <w:sz w:val="30"/>
         </w:rPr>
+        <w:t>// Alkaa keskustelulla</w:t>
+      </w:r>
+    </w:p>
+    <w:p>
+      <w:pPr>
+        <w:spacing w:line="240" w:lineRule="auto"/>
+        <w:rPr>
+          <w:rFonts w:ascii="Arial" w:eastAsia="Roboto" w:hAnsi="Arial" w:cs="Arial"/>
+          <w:sz w:val="30"/>
+        </w:rPr>
+      </w:pPr>
+      <w:r>
+        <w:rPr>
+          <w:rFonts w:ascii="Arial" w:eastAsia="Roboto" w:hAnsi="Arial" w:cs="Arial"/>
+          <w:sz w:val="30"/>
+        </w:rPr>
+        <w:t>// On Avarnin jälkeen, koska rehtori tuli sen jälkeen</w:t>
+      </w:r>
+    </w:p>
+    <w:p>
+      <w:pPr>
+        <w:spacing w:line="240" w:lineRule="auto"/>
+        <w:rPr>
+          <w:rFonts w:ascii="Arial" w:eastAsia="Roboto" w:hAnsi="Arial" w:cs="Arial"/>
+          <w:sz w:val="30"/>
+        </w:rPr>
+      </w:pPr>
+      <w:r>
+        <w:rPr>
+          <w:rFonts w:ascii="Arial" w:eastAsia="Roboto" w:hAnsi="Arial" w:cs="Arial"/>
+          <w:sz w:val="30"/>
+        </w:rPr>
+        <w:t>Dialogi [</w:t>
+      </w:r>
+    </w:p>
+    <w:p>
+      <w:pPr>
+        <w:spacing w:line="240" w:lineRule="auto"/>
+        <w:rPr>
+          <w:rFonts w:ascii="Arial" w:eastAsia="Roboto" w:hAnsi="Arial" w:cs="Arial"/>
+          <w:sz w:val="30"/>
+        </w:rPr>
+      </w:pPr>
+      <w:r>
+        <w:rPr>
+          <w:rFonts w:ascii="Arial" w:eastAsia="Roboto" w:hAnsi="Arial" w:cs="Arial"/>
+          <w:sz w:val="30"/>
+        </w:rPr>
+        <w:t>K: ”Heh, minulla on sinulle mahtavia uutisia.”</w:t>
+      </w:r>
+    </w:p>
+    <w:p>
+      <w:pPr>
+        <w:spacing w:line="240" w:lineRule="auto"/>
+        <w:rPr>
+          <w:rFonts w:ascii="Arial" w:eastAsia="Roboto" w:hAnsi="Arial" w:cs="Arial"/>
+          <w:sz w:val="30"/>
+        </w:rPr>
+      </w:pPr>
+      <w:r>
+        <w:rPr>
+          <w:rFonts w:ascii="Arial" w:eastAsia="Roboto" w:hAnsi="Arial" w:cs="Arial"/>
+          <w:sz w:val="30"/>
+        </w:rPr>
+        <w:t>K: ”Koulumme sai juuri uuden rehtorin, jolle voimme keksiä pilanimen…”</w:t>
+      </w:r>
+    </w:p>
+    <w:p>
+      <w:pPr>
+        <w:spacing w:line="240" w:lineRule="auto"/>
+        <w:rPr>
+          <w:rFonts w:ascii="Arial" w:eastAsia="Roboto" w:hAnsi="Arial" w:cs="Arial"/>
+          <w:sz w:val="30"/>
+        </w:rPr>
+      </w:pPr>
+      <w:r>
+        <w:rPr>
+          <w:rFonts w:ascii="Arial" w:eastAsia="Roboto" w:hAnsi="Arial" w:cs="Arial"/>
+          <w:sz w:val="30"/>
+        </w:rPr>
+        <w:t>K: ”Mitä ehdottaisit?”</w:t>
+      </w:r>
+    </w:p>
+    <w:p>
+      <w:pPr>
+        <w:spacing w:line="240" w:lineRule="auto"/>
+        <w:rPr>
+          <w:rFonts w:ascii="Arial" w:eastAsia="Roboto" w:hAnsi="Arial" w:cs="Arial"/>
+          <w:sz w:val="30"/>
+        </w:rPr>
+      </w:pPr>
+      <w:r>
+        <w:rPr>
+          <w:rFonts w:ascii="Arial" w:eastAsia="Roboto" w:hAnsi="Arial" w:cs="Arial"/>
+          <w:sz w:val="30"/>
+        </w:rPr>
+        <w:t>(KDS Console) =&gt; rehtoriPilanimi</w:t>
+      </w:r>
+    </w:p>
+    <w:p>
+      <w:pPr>
+        <w:spacing w:line="240" w:lineRule="auto"/>
+        <w:rPr>
+          <w:rFonts w:ascii="Arial" w:eastAsia="Roboto" w:hAnsi="Arial" w:cs="Arial"/>
+          <w:sz w:val="30"/>
+        </w:rPr>
+      </w:pPr>
+      <w:r>
+        <w:rPr>
+          <w:rFonts w:ascii="Arial" w:eastAsia="Roboto" w:hAnsi="Arial" w:cs="Arial"/>
+          <w:sz w:val="30"/>
+        </w:rPr>
+        <w:t>P: ”Kävisikö \”{rehtoriPilanimi}\””?</w:t>
+      </w:r>
+    </w:p>
+    <w:p>
+      <w:pPr>
+        <w:spacing w:line="240" w:lineRule="auto"/>
+        <w:rPr>
+          <w:rFonts w:ascii="Arial" w:eastAsia="Roboto" w:hAnsi="Arial" w:cs="Arial"/>
+          <w:sz w:val="30"/>
+        </w:rPr>
+      </w:pPr>
+      <w:r>
+        <w:rPr>
+          <w:rFonts w:ascii="Arial" w:eastAsia="Roboto" w:hAnsi="Arial" w:cs="Arial"/>
+          <w:sz w:val="30"/>
+        </w:rPr>
+        <w:t>K: ”Hahaha, tuo on täydellinen.”</w:t>
+      </w:r>
+    </w:p>
+    <w:p>
+      <w:pPr>
+        <w:spacing w:line="240" w:lineRule="auto"/>
+        <w:rPr>
+          <w:rFonts w:ascii="Arial" w:eastAsia="Roboto" w:hAnsi="Arial" w:cs="Arial"/>
+          <w:sz w:val="30"/>
+        </w:rPr>
+      </w:pPr>
+      <w:r>
+        <w:rPr>
+          <w:rFonts w:ascii="Arial" w:eastAsia="Roboto" w:hAnsi="Arial" w:cs="Arial"/>
+          <w:sz w:val="30"/>
+        </w:rPr>
+        <w:t>K: ”Pitää alkaa kutsumaan häntä tuolla nimellä.”</w:t>
+      </w:r>
+    </w:p>
+    <w:p>
+      <w:pPr>
+        <w:spacing w:line="240" w:lineRule="auto"/>
+        <w:rPr>
+          <w:rFonts w:ascii="Arial" w:eastAsia="Roboto" w:hAnsi="Arial" w:cs="Arial"/>
+          <w:sz w:val="30"/>
+        </w:rPr>
+      </w:pPr>
+      <w:r>
+        <w:rPr>
+          <w:rFonts w:ascii="Arial" w:eastAsia="Roboto" w:hAnsi="Arial" w:cs="Arial"/>
+          <w:sz w:val="30"/>
+        </w:rPr>
+        <w:t xml:space="preserve">] </w:t>
+      </w:r>
+    </w:p>
+    <w:p>
+      <w:pPr>
+        <w:spacing w:line="240" w:lineRule="auto"/>
+        <w:rPr>
+          <w:rFonts w:ascii="Arial" w:eastAsia="Roboto" w:hAnsi="Arial" w:cs="Arial"/>
+          <w:sz w:val="30"/>
+        </w:rPr>
+      </w:pPr>
+      <w:r>
+        <w:rPr>
+          <w:rFonts w:ascii="Arial" w:eastAsia="Roboto" w:hAnsi="Arial" w:cs="Arial"/>
+          <w:sz w:val="30"/>
+        </w:rPr>
+        <w:t>}</w:t>
+      </w:r>
+    </w:p>
+    <w:p>
+      <w:pPr>
+        <w:spacing w:line="240" w:lineRule="auto"/>
+        <w:rPr>
+          <w:rFonts w:ascii="Arial" w:eastAsia="Roboto" w:hAnsi="Arial" w:cs="Arial"/>
+          <w:sz w:val="30"/>
+        </w:rPr>
+      </w:pPr>
+    </w:p>
+    <w:p>
+      <w:pPr>
+        <w:spacing w:line="240" w:lineRule="auto"/>
+        <w:rPr>
+          <w:rFonts w:ascii="Arial" w:eastAsia="Roboto" w:hAnsi="Arial" w:cs="Arial"/>
+          <w:sz w:val="30"/>
+        </w:rPr>
+      </w:pPr>
+    </w:p>
+    <w:p>
+      <w:pPr>
+        <w:spacing w:line="240" w:lineRule="auto"/>
+        <w:rPr>
+          <w:rFonts w:ascii="Arial" w:eastAsia="Roboto" w:hAnsi="Arial" w:cs="Arial"/>
+          <w:sz w:val="30"/>
+        </w:rPr>
+      </w:pPr>
+      <w:r>
+        <w:rPr>
+          <w:rFonts w:ascii="Arial" w:eastAsia="Roboto" w:hAnsi="Arial" w:cs="Arial"/>
+          <w:sz w:val="30"/>
+        </w:rPr>
+        <w:t>Chapter 10</w:t>
+      </w:r>
+      <w:r>
+        <w:rPr>
+          <w:rFonts w:ascii="Arial" w:eastAsia="Roboto" w:hAnsi="Arial" w:cs="Arial"/>
+          <w:sz w:val="30"/>
+        </w:rPr>
+        <w:t xml:space="preserve"> {</w:t>
+      </w:r>
+    </w:p>
+    <w:p>
+      <w:pPr>
+        <w:spacing w:line="240" w:lineRule="auto"/>
+        <w:rPr>
+          <w:rFonts w:ascii="Arial" w:eastAsia="Roboto" w:hAnsi="Arial" w:cs="Arial"/>
+          <w:sz w:val="30"/>
+        </w:rPr>
+      </w:pPr>
+      <w:r>
+        <w:rPr>
+          <w:rFonts w:ascii="Arial" w:eastAsia="Roboto" w:hAnsi="Arial" w:cs="Arial"/>
+          <w:sz w:val="30"/>
+        </w:rPr>
+        <w:t xml:space="preserve">// </w:t>
+      </w:r>
+      <w:r>
+        <w:rPr>
+          <w:rFonts w:ascii="Arial" w:eastAsia="Roboto" w:hAnsi="Arial" w:cs="Arial"/>
+          <w:sz w:val="30"/>
+        </w:rPr>
+        <w:t xml:space="preserve">Alueen olisi hyvä olla jäljennös Koivistontien väistötiloista sekä sisältää polun, joka veisi entiseen Hatanpään koulurakennukseen. </w:t>
+      </w:r>
+      <w:r>
+        <w:rPr>
+          <w:rFonts w:ascii="Arial" w:eastAsia="Roboto" w:hAnsi="Arial" w:cs="Arial"/>
+          <w:sz w:val="30"/>
+        </w:rPr>
+        <w:t>Hatanpään koulun rakennukse</w:t>
+      </w:r>
+      <w:r>
+        <w:rPr>
+          <w:rFonts w:ascii="Arial" w:eastAsia="Roboto" w:hAnsi="Arial" w:cs="Arial"/>
+          <w:sz w:val="30"/>
+        </w:rPr>
+        <w:t>n</w:t>
+      </w:r>
+      <w:r>
+        <w:rPr>
+          <w:rFonts w:ascii="Arial" w:eastAsia="Roboto" w:hAnsi="Arial" w:cs="Arial"/>
+          <w:sz w:val="30"/>
+        </w:rPr>
+        <w:t xml:space="preserve"> takana ol</w:t>
+      </w:r>
+      <w:r>
+        <w:rPr>
+          <w:rFonts w:ascii="Arial" w:eastAsia="Roboto" w:hAnsi="Arial" w:cs="Arial"/>
+          <w:sz w:val="30"/>
+        </w:rPr>
+        <w:t xml:space="preserve">isi </w:t>
+      </w:r>
+      <w:r>
+        <w:rPr>
+          <w:rFonts w:ascii="Arial" w:eastAsia="Roboto" w:hAnsi="Arial" w:cs="Arial"/>
+          <w:sz w:val="30"/>
+        </w:rPr>
+        <w:t xml:space="preserve">K-Market (SS-Market), jonne kuljetaan </w:t>
+      </w:r>
+      <w:r>
+        <w:rPr>
+          <w:rFonts w:ascii="Arial" w:eastAsia="Roboto" w:hAnsi="Arial" w:cs="Arial"/>
+          <w:sz w:val="30"/>
+        </w:rPr>
+        <w:t>kävelemällä koulu</w:t>
+      </w:r>
+      <w:r>
+        <w:rPr>
+          <w:rFonts w:ascii="Arial" w:eastAsia="Roboto" w:hAnsi="Arial" w:cs="Arial"/>
+          <w:sz w:val="30"/>
+        </w:rPr>
+        <w:t xml:space="preserve"> taustalla</w:t>
+      </w:r>
+      <w:r>
+        <w:rPr>
+          <w:rFonts w:ascii="Arial" w:eastAsia="Roboto" w:hAnsi="Arial" w:cs="Arial"/>
+          <w:sz w:val="30"/>
+        </w:rPr>
+        <w:t>.</w:t>
+      </w:r>
+      <w:r>
+        <w:rPr>
+          <w:rFonts w:ascii="Arial" w:eastAsia="Roboto" w:hAnsi="Arial" w:cs="Arial"/>
+          <w:sz w:val="30"/>
+        </w:rPr>
+        <w:t xml:space="preserve"> (K-Market olisi koulun takana suoraan ja oppilas kävelisi pihan kautta.)</w:t>
+      </w:r>
+    </w:p>
+    <w:p>
+      <w:pPr>
+        <w:spacing w:line="240" w:lineRule="auto"/>
+        <w:rPr>
+          <w:rFonts w:ascii="Arial" w:eastAsia="Roboto" w:hAnsi="Arial" w:cs="Arial"/>
+          <w:sz w:val="30"/>
+        </w:rPr>
+      </w:pPr>
+      <w:r>
+        <w:rPr>
+          <w:rFonts w:ascii="Arial" w:eastAsia="Roboto" w:hAnsi="Arial" w:cs="Arial"/>
+          <w:sz w:val="30"/>
+        </w:rPr>
+        <w:t>Dialogi [</w:t>
+      </w:r>
+    </w:p>
+    <w:p>
+      <w:pPr>
+        <w:spacing w:line="240" w:lineRule="auto"/>
+        <w:rPr>
+          <w:rFonts w:ascii="Arial" w:eastAsia="Roboto" w:hAnsi="Arial" w:cs="Arial"/>
+          <w:sz w:val="30"/>
+        </w:rPr>
+      </w:pPr>
+      <w:r>
+        <w:rPr>
+          <w:rFonts w:ascii="Arial" w:eastAsia="Roboto" w:hAnsi="Arial" w:cs="Arial"/>
+          <w:sz w:val="30"/>
+        </w:rPr>
+        <w:t>K: ”Mitä vittua oikeesti?”</w:t>
+      </w:r>
+    </w:p>
+    <w:p>
+      <w:pPr>
+        <w:spacing w:line="240" w:lineRule="auto"/>
+        <w:rPr>
+          <w:rFonts w:ascii="Arial" w:eastAsia="Roboto" w:hAnsi="Arial" w:cs="Arial"/>
+          <w:sz w:val="30"/>
+        </w:rPr>
+      </w:pPr>
+      <w:r>
+        <w:rPr>
+          <w:rFonts w:ascii="Arial" w:eastAsia="Roboto" w:hAnsi="Arial" w:cs="Arial"/>
+          <w:sz w:val="30"/>
+        </w:rPr>
+        <w:t>K: ”</w:t>
+      </w:r>
+      <w:r>
+        <w:rPr>
+          <w:rFonts w:ascii="Arial" w:eastAsia="Roboto" w:hAnsi="Arial" w:cs="Arial"/>
+          <w:sz w:val="30"/>
+        </w:rPr>
+        <w:t>Hei arvaas</w:t>
+      </w:r>
+      <w:r>
+        <w:rPr>
+          <w:rFonts w:ascii="Arial" w:eastAsia="Roboto" w:hAnsi="Arial" w:cs="Arial"/>
+          <w:sz w:val="30"/>
+        </w:rPr>
+        <w:t xml:space="preserve"> mitä?”</w:t>
+      </w:r>
+    </w:p>
+    <w:p>
+      <w:pPr>
+        <w:spacing w:line="240" w:lineRule="auto"/>
+        <w:rPr>
+          <w:rFonts w:ascii="Arial" w:eastAsia="Roboto" w:hAnsi="Arial" w:cs="Arial"/>
+          <w:sz w:val="30"/>
+        </w:rPr>
+      </w:pPr>
+      <w:r>
+        <w:rPr>
+          <w:rFonts w:ascii="Arial" w:eastAsia="Roboto" w:hAnsi="Arial" w:cs="Arial"/>
+          <w:sz w:val="30"/>
+        </w:rPr>
+        <w:t>K: ”{rehtoriPilanimi} antoi minulle potkut!”</w:t>
+      </w:r>
+    </w:p>
+    <w:p>
+      <w:pPr>
+        <w:spacing w:line="240" w:lineRule="auto"/>
+        <w:rPr>
+          <w:rFonts w:ascii="Arial" w:eastAsia="Roboto" w:hAnsi="Arial" w:cs="Arial"/>
+          <w:sz w:val="30"/>
+        </w:rPr>
+      </w:pPr>
+      <w:r>
+        <w:rPr>
+          <w:rFonts w:ascii="Arial" w:eastAsia="Roboto" w:hAnsi="Arial" w:cs="Arial"/>
+          <w:sz w:val="30"/>
+        </w:rPr>
         <w:lastRenderedPageBreak/>
-        <w:t>// Alkaa keskustelulla</w:t>
-      </w:r>
-    </w:p>
-    <w:p>
-      <w:pPr>
-        <w:spacing w:line="240" w:lineRule="auto"/>
-        <w:rPr>
-          <w:rFonts w:ascii="Arial" w:eastAsia="Roboto" w:hAnsi="Arial" w:cs="Arial"/>
-          <w:sz w:val="30"/>
-        </w:rPr>
-      </w:pPr>
-      <w:r>
-        <w:rPr>
-          <w:rFonts w:ascii="Arial" w:eastAsia="Roboto" w:hAnsi="Arial" w:cs="Arial"/>
-          <w:sz w:val="30"/>
-        </w:rPr>
-        <w:t>Dialogi [</w:t>
-      </w:r>
-    </w:p>
-    <w:p>
-      <w:pPr>
-        <w:spacing w:line="240" w:lineRule="auto"/>
-        <w:rPr>
-          <w:rFonts w:ascii="Arial" w:eastAsia="Roboto" w:hAnsi="Arial" w:cs="Arial"/>
-          <w:sz w:val="30"/>
-        </w:rPr>
-      </w:pPr>
-      <w:r>
-        <w:rPr>
-          <w:rFonts w:ascii="Arial" w:eastAsia="Roboto" w:hAnsi="Arial" w:cs="Arial"/>
-          <w:sz w:val="30"/>
-        </w:rPr>
-        <w:t>K: ”Heh, minulla on sinulle mahtavia uutisia.”</w:t>
-      </w:r>
-    </w:p>
-    <w:p>
-      <w:pPr>
-        <w:spacing w:line="240" w:lineRule="auto"/>
-        <w:rPr>
-          <w:rFonts w:ascii="Arial" w:eastAsia="Roboto" w:hAnsi="Arial" w:cs="Arial"/>
-          <w:sz w:val="30"/>
-        </w:rPr>
-      </w:pPr>
-      <w:r>
-        <w:rPr>
-          <w:rFonts w:ascii="Arial" w:eastAsia="Roboto" w:hAnsi="Arial" w:cs="Arial"/>
-          <w:sz w:val="30"/>
-        </w:rPr>
-        <w:t>K: ”Koulumme sai juuri uuden rehtorin, jolle voimme keksiä pilanimen…”</w:t>
-      </w:r>
-    </w:p>
-    <w:p>
-      <w:pPr>
-        <w:spacing w:line="240" w:lineRule="auto"/>
-        <w:rPr>
-          <w:rFonts w:ascii="Arial" w:eastAsia="Roboto" w:hAnsi="Arial" w:cs="Arial"/>
-          <w:sz w:val="30"/>
-        </w:rPr>
-      </w:pPr>
-      <w:r>
-        <w:rPr>
-          <w:rFonts w:ascii="Arial" w:eastAsia="Roboto" w:hAnsi="Arial" w:cs="Arial"/>
-          <w:sz w:val="30"/>
-        </w:rPr>
-        <w:t>K: ”Mitä ehdottaisit?”</w:t>
-      </w:r>
-    </w:p>
-    <w:p>
-      <w:pPr>
-        <w:spacing w:line="240" w:lineRule="auto"/>
-        <w:rPr>
-          <w:rFonts w:ascii="Arial" w:eastAsia="Roboto" w:hAnsi="Arial" w:cs="Arial"/>
-          <w:sz w:val="30"/>
-        </w:rPr>
-      </w:pPr>
-      <w:r>
-        <w:rPr>
-          <w:rFonts w:ascii="Arial" w:eastAsia="Roboto" w:hAnsi="Arial" w:cs="Arial"/>
-          <w:sz w:val="30"/>
-        </w:rPr>
-        <w:t>(KDS Console) =&gt; rehtoriPilanimi</w:t>
-      </w:r>
-    </w:p>
-    <w:p>
-      <w:pPr>
-        <w:spacing w:line="240" w:lineRule="auto"/>
-        <w:rPr>
-          <w:rFonts w:ascii="Arial" w:eastAsia="Roboto" w:hAnsi="Arial" w:cs="Arial"/>
-          <w:sz w:val="30"/>
-        </w:rPr>
-      </w:pPr>
-      <w:r>
-        <w:rPr>
-          <w:rFonts w:ascii="Arial" w:eastAsia="Roboto" w:hAnsi="Arial" w:cs="Arial"/>
-          <w:sz w:val="30"/>
-        </w:rPr>
-        <w:t>P: ”Kävisikö \”{rehtoriPilanimi}\””?</w:t>
-      </w:r>
-    </w:p>
-    <w:p>
-      <w:pPr>
-        <w:spacing w:line="240" w:lineRule="auto"/>
-        <w:rPr>
-          <w:rFonts w:ascii="Arial" w:eastAsia="Roboto" w:hAnsi="Arial" w:cs="Arial"/>
-          <w:sz w:val="30"/>
-        </w:rPr>
-      </w:pPr>
-      <w:r>
-        <w:rPr>
-          <w:rFonts w:ascii="Arial" w:eastAsia="Roboto" w:hAnsi="Arial" w:cs="Arial"/>
-          <w:sz w:val="30"/>
-        </w:rPr>
-        <w:t>K: ”Hahaha, tuo on täydellinen.”</w:t>
-      </w:r>
-    </w:p>
-    <w:p>
-      <w:pPr>
-        <w:spacing w:line="240" w:lineRule="auto"/>
-        <w:rPr>
-          <w:rFonts w:ascii="Arial" w:eastAsia="Roboto" w:hAnsi="Arial" w:cs="Arial"/>
-          <w:sz w:val="30"/>
-        </w:rPr>
-      </w:pPr>
-      <w:r>
-        <w:rPr>
-          <w:rFonts w:ascii="Arial" w:eastAsia="Roboto" w:hAnsi="Arial" w:cs="Arial"/>
-          <w:sz w:val="30"/>
-        </w:rPr>
-        <w:t>K: ”Pitää alkaa kutsumaan häntä tuolla nimellä.”</w:t>
-      </w:r>
-    </w:p>
-    <w:p>
-      <w:pPr>
-        <w:spacing w:line="240" w:lineRule="auto"/>
-        <w:rPr>
-          <w:rFonts w:ascii="Arial" w:eastAsia="Roboto" w:hAnsi="Arial" w:cs="Arial"/>
-          <w:sz w:val="30"/>
-        </w:rPr>
-      </w:pPr>
-      <w:r>
-        <w:rPr>
-          <w:rFonts w:ascii="Arial" w:eastAsia="Roboto" w:hAnsi="Arial" w:cs="Arial"/>
-          <w:sz w:val="30"/>
-        </w:rPr>
-        <w:t xml:space="preserve">] </w:t>
-      </w:r>
-    </w:p>
-    <w:p>
-      <w:pPr>
-        <w:spacing w:line="240" w:lineRule="auto"/>
-        <w:rPr>
-          <w:rFonts w:ascii="Arial" w:eastAsia="Roboto" w:hAnsi="Arial" w:cs="Arial"/>
-          <w:sz w:val="30"/>
-        </w:rPr>
-      </w:pPr>
-      <w:r>
-        <w:rPr>
-          <w:rFonts w:ascii="Arial" w:eastAsia="Roboto" w:hAnsi="Arial" w:cs="Arial"/>
-          <w:sz w:val="30"/>
-        </w:rPr>
-        <w:t>}</w:t>
-      </w:r>
-    </w:p>
-    <w:p>
-      <w:pPr>
-        <w:spacing w:line="240" w:lineRule="auto"/>
-        <w:rPr>
-          <w:rFonts w:ascii="Arial" w:eastAsia="Roboto" w:hAnsi="Arial" w:cs="Arial"/>
-          <w:sz w:val="30"/>
-        </w:rPr>
-      </w:pPr>
-    </w:p>
-    <w:p>
-      <w:pPr>
-        <w:spacing w:line="240" w:lineRule="auto"/>
-        <w:rPr>
-          <w:rFonts w:ascii="Arial" w:eastAsia="Roboto" w:hAnsi="Arial" w:cs="Arial"/>
-          <w:sz w:val="30"/>
-        </w:rPr>
-      </w:pPr>
-    </w:p>
-    <w:p>
-      <w:pPr>
-        <w:spacing w:line="240" w:lineRule="auto"/>
-        <w:rPr>
-          <w:rFonts w:ascii="Arial" w:eastAsia="Roboto" w:hAnsi="Arial" w:cs="Arial"/>
-          <w:sz w:val="30"/>
-        </w:rPr>
-      </w:pPr>
-      <w:r>
-        <w:rPr>
-          <w:rFonts w:ascii="Arial" w:eastAsia="Roboto" w:hAnsi="Arial" w:cs="Arial"/>
-          <w:sz w:val="30"/>
-        </w:rPr>
-        <w:t>Chapter 10</w:t>
-      </w:r>
-      <w:r>
-        <w:rPr>
-          <w:rFonts w:ascii="Arial" w:eastAsia="Roboto" w:hAnsi="Arial" w:cs="Arial"/>
-          <w:sz w:val="30"/>
-        </w:rPr>
-        <w:t xml:space="preserve"> {</w:t>
-      </w:r>
-    </w:p>
-    <w:p>
-      <w:pPr>
-        <w:spacing w:line="240" w:lineRule="auto"/>
-        <w:rPr>
-          <w:rFonts w:ascii="Arial" w:eastAsia="Roboto" w:hAnsi="Arial" w:cs="Arial"/>
-          <w:sz w:val="30"/>
-        </w:rPr>
-      </w:pPr>
-      <w:r>
-        <w:rPr>
-          <w:rFonts w:ascii="Arial" w:eastAsia="Roboto" w:hAnsi="Arial" w:cs="Arial"/>
-          <w:sz w:val="30"/>
-        </w:rPr>
-        <w:t xml:space="preserve">// </w:t>
-      </w:r>
-      <w:r>
-        <w:rPr>
-          <w:rFonts w:ascii="Arial" w:eastAsia="Roboto" w:hAnsi="Arial" w:cs="Arial"/>
-          <w:sz w:val="30"/>
-        </w:rPr>
-        <w:t xml:space="preserve">Alueen olisi hyvä olla jäljennös Koivistontien väistötiloista sekä sisältää polun, joka veisi entiseen Hatanpään koulurakennukseen. </w:t>
-      </w:r>
-      <w:r>
-        <w:rPr>
-          <w:rFonts w:ascii="Arial" w:eastAsia="Roboto" w:hAnsi="Arial" w:cs="Arial"/>
-          <w:sz w:val="30"/>
-        </w:rPr>
-        <w:t>Hatanpään koulun rakennukse</w:t>
-      </w:r>
-      <w:r>
-        <w:rPr>
-          <w:rFonts w:ascii="Arial" w:eastAsia="Roboto" w:hAnsi="Arial" w:cs="Arial"/>
-          <w:sz w:val="30"/>
-        </w:rPr>
-        <w:t>n</w:t>
-      </w:r>
-      <w:r>
-        <w:rPr>
-          <w:rFonts w:ascii="Arial" w:eastAsia="Roboto" w:hAnsi="Arial" w:cs="Arial"/>
-          <w:sz w:val="30"/>
-        </w:rPr>
-        <w:t xml:space="preserve"> takana ol</w:t>
-      </w:r>
-      <w:r>
-        <w:rPr>
-          <w:rFonts w:ascii="Arial" w:eastAsia="Roboto" w:hAnsi="Arial" w:cs="Arial"/>
-          <w:sz w:val="30"/>
-        </w:rPr>
-        <w:t xml:space="preserve">isi </w:t>
-      </w:r>
-      <w:r>
-        <w:rPr>
-          <w:rFonts w:ascii="Arial" w:eastAsia="Roboto" w:hAnsi="Arial" w:cs="Arial"/>
-          <w:sz w:val="30"/>
-        </w:rPr>
-        <w:t xml:space="preserve">K-Market (SS-Market), jonne kuljetaan </w:t>
-      </w:r>
-      <w:r>
-        <w:rPr>
-          <w:rFonts w:ascii="Arial" w:eastAsia="Roboto" w:hAnsi="Arial" w:cs="Arial"/>
-          <w:sz w:val="30"/>
-        </w:rPr>
-        <w:t>kävelemällä koulu</w:t>
-      </w:r>
-      <w:r>
-        <w:rPr>
-          <w:rFonts w:ascii="Arial" w:eastAsia="Roboto" w:hAnsi="Arial" w:cs="Arial"/>
-          <w:sz w:val="30"/>
-        </w:rPr>
-        <w:t xml:space="preserve"> taustalla</w:t>
-      </w:r>
-      <w:r>
-        <w:rPr>
-          <w:rFonts w:ascii="Arial" w:eastAsia="Roboto" w:hAnsi="Arial" w:cs="Arial"/>
-          <w:sz w:val="30"/>
-        </w:rPr>
-        <w:t>.</w:t>
-      </w:r>
-      <w:r>
-        <w:rPr>
-          <w:rFonts w:ascii="Arial" w:eastAsia="Roboto" w:hAnsi="Arial" w:cs="Arial"/>
-          <w:sz w:val="30"/>
-        </w:rPr>
-        <w:t xml:space="preserve"> (K-Market olisi koulun takana suoraan ja oppilas kävelisi pihan kautta.)</w:t>
-      </w:r>
-    </w:p>
-    <w:p>
-      <w:pPr>
-        <w:spacing w:line="240" w:lineRule="auto"/>
-        <w:rPr>
-          <w:rFonts w:ascii="Arial" w:eastAsia="Roboto" w:hAnsi="Arial" w:cs="Arial"/>
-          <w:sz w:val="30"/>
-        </w:rPr>
-      </w:pPr>
-      <w:r>
-        <w:rPr>
-          <w:rFonts w:ascii="Arial" w:eastAsia="Roboto" w:hAnsi="Arial" w:cs="Arial"/>
-          <w:sz w:val="30"/>
-        </w:rPr>
-        <w:t>Dialogi [</w:t>
-      </w:r>
-    </w:p>
-    <w:p>
-      <w:pPr>
-        <w:spacing w:line="240" w:lineRule="auto"/>
-        <w:rPr>
-          <w:rFonts w:ascii="Arial" w:eastAsia="Roboto" w:hAnsi="Arial" w:cs="Arial"/>
-          <w:sz w:val="30"/>
-        </w:rPr>
-      </w:pPr>
-      <w:r>
-        <w:rPr>
-          <w:rFonts w:ascii="Arial" w:eastAsia="Roboto" w:hAnsi="Arial" w:cs="Arial"/>
-          <w:sz w:val="30"/>
-        </w:rPr>
-        <w:t>K: ”Mitä vittua oikeesti?”</w:t>
-      </w:r>
-    </w:p>
-    <w:p>
-      <w:pPr>
-        <w:spacing w:line="240" w:lineRule="auto"/>
-        <w:rPr>
-          <w:rFonts w:ascii="Arial" w:eastAsia="Roboto" w:hAnsi="Arial" w:cs="Arial"/>
-          <w:sz w:val="30"/>
-        </w:rPr>
-      </w:pPr>
-      <w:r>
-        <w:rPr>
-          <w:rFonts w:ascii="Arial" w:eastAsia="Roboto" w:hAnsi="Arial" w:cs="Arial"/>
-          <w:sz w:val="30"/>
-        </w:rPr>
         <w:t>K: ”</w:t>
       </w:r>
       <w:r>
@@ -2537,30 +2616,65 @@
           <w:rFonts w:ascii="Arial" w:eastAsia="Roboto" w:hAnsi="Arial" w:cs="Arial"/>
           <w:sz w:val="30"/>
         </w:rPr>
-        <w:t>Hei arvaas</w:t>
-      </w:r>
-      <w:r>
-        <w:rPr>
-          <w:rFonts w:ascii="Arial" w:eastAsia="Roboto" w:hAnsi="Arial" w:cs="Arial"/>
-          <w:sz w:val="30"/>
-        </w:rPr>
-        <w:t xml:space="preserve"> mitä?”</w:t>
-      </w:r>
-    </w:p>
-    <w:p>
-      <w:pPr>
-        <w:spacing w:line="240" w:lineRule="auto"/>
-        <w:rPr>
-          <w:rFonts w:ascii="Arial" w:eastAsia="Roboto" w:hAnsi="Arial" w:cs="Arial"/>
-          <w:sz w:val="30"/>
-        </w:rPr>
-      </w:pPr>
-      <w:r>
-        <w:rPr>
-          <w:rFonts w:ascii="Arial" w:eastAsia="Roboto" w:hAnsi="Arial" w:cs="Arial"/>
-          <w:sz w:val="30"/>
-        </w:rPr>
-        <w:t>K: ”{rehtoriPilanimi} antoi minulle potkut!”</w:t>
+        <w:t>Mukamas \”</w:t>
+      </w:r>
+      <w:r>
+        <w:rPr>
+          <w:rFonts w:ascii="Arial" w:eastAsia="Roboto" w:hAnsi="Arial" w:cs="Arial"/>
+          <w:sz w:val="30"/>
+        </w:rPr>
+        <w:t>oppilaiden viihdyttäminen tunneilla on ehdottomasti kielletty tässä koulussa</w:t>
+      </w:r>
+      <w:r>
+        <w:rPr>
+          <w:rFonts w:ascii="Arial" w:eastAsia="Roboto" w:hAnsi="Arial" w:cs="Arial"/>
+          <w:sz w:val="30"/>
+        </w:rPr>
+        <w:t>\”</w:t>
+      </w:r>
+      <w:r>
+        <w:rPr>
+          <w:rFonts w:ascii="Arial" w:eastAsia="Roboto" w:hAnsi="Arial" w:cs="Arial"/>
+          <w:sz w:val="30"/>
+        </w:rPr>
+        <w:t xml:space="preserve"> sekä \”</w:t>
+      </w:r>
+      <w:r>
+        <w:rPr>
+          <w:rFonts w:ascii="Arial" w:eastAsia="Roboto" w:hAnsi="Arial" w:cs="Arial"/>
+          <w:sz w:val="30"/>
+        </w:rPr>
+        <w:t>k</w:t>
+      </w:r>
+      <w:r>
+        <w:rPr>
+          <w:rFonts w:ascii="Arial" w:eastAsia="Roboto" w:hAnsi="Arial" w:cs="Arial"/>
+          <w:sz w:val="30"/>
+        </w:rPr>
+        <w:t>iusaamistilanteeseen ei saa missään nimessä puuttua\”.</w:t>
+      </w:r>
+      <w:r>
+        <w:rPr>
+          <w:rFonts w:ascii="Arial" w:eastAsia="Roboto" w:hAnsi="Arial" w:cs="Arial"/>
+          <w:sz w:val="30"/>
+        </w:rPr>
+        <w:t>”</w:t>
+      </w:r>
+    </w:p>
+    <w:p>
+      <w:pPr>
+        <w:spacing w:line="240" w:lineRule="auto"/>
+        <w:rPr>
+          <w:rFonts w:ascii="Arial" w:eastAsia="Roboto" w:hAnsi="Arial" w:cs="Arial"/>
+          <w:sz w:val="30"/>
+        </w:rPr>
+      </w:pPr>
+      <w:r>
+        <w:rPr>
+          <w:rFonts w:ascii="Arial" w:eastAsia="Roboto" w:hAnsi="Arial" w:cs="Arial"/>
+          <w:sz w:val="30"/>
+        </w:rPr>
+        <w:t>K: ”Kostan tämän hänelle…”</w:t>
       </w:r>
     </w:p>
     <w:p>
@@ -2583,42 +2697,28 @@
           <w:rFonts w:ascii="Arial" w:eastAsia="Roboto" w:hAnsi="Arial" w:cs="Arial"/>
           <w:sz w:val="30"/>
         </w:rPr>
-        <w:t>Mukamas \”</w:t>
-      </w:r>
-      <w:r>
-        <w:rPr>
-          <w:rFonts w:ascii="Arial" w:eastAsia="Roboto" w:hAnsi="Arial" w:cs="Arial"/>
-          <w:sz w:val="30"/>
-        </w:rPr>
-        <w:t>oppilaiden viihdyttäminen tunneilla on ehdottomasti kielletty tässä koulussa</w:t>
-      </w:r>
-      <w:r>
-        <w:rPr>
-          <w:rFonts w:ascii="Arial" w:eastAsia="Roboto" w:hAnsi="Arial" w:cs="Arial"/>
-          <w:sz w:val="30"/>
-        </w:rPr>
-        <w:t>\”</w:t>
-      </w:r>
-      <w:r>
-        <w:rPr>
-          <w:rFonts w:ascii="Arial" w:eastAsia="Roboto" w:hAnsi="Arial" w:cs="Arial"/>
-          <w:sz w:val="30"/>
-        </w:rPr>
-        <w:t xml:space="preserve"> sekä \”</w:t>
-      </w:r>
-      <w:r>
-        <w:rPr>
-          <w:rFonts w:ascii="Arial" w:eastAsia="Roboto" w:hAnsi="Arial" w:cs="Arial"/>
-          <w:sz w:val="30"/>
-        </w:rPr>
-        <w:t>k</w:t>
-      </w:r>
-      <w:r>
-        <w:rPr>
-          <w:rFonts w:ascii="Arial" w:eastAsia="Roboto" w:hAnsi="Arial" w:cs="Arial"/>
-          <w:sz w:val="30"/>
-        </w:rPr>
-        <w:t>iusaamistilanteeseen ei saa missään nimessä puuttua\”.</w:t>
+        <w:t>Polttaisin</w:t>
+      </w:r>
+      <w:r>
+        <w:rPr>
+          <w:rFonts w:ascii="Arial" w:eastAsia="Roboto" w:hAnsi="Arial" w:cs="Arial"/>
+          <w:sz w:val="30"/>
+        </w:rPr>
+        <w:t xml:space="preserve"> </w:t>
+      </w:r>
+      <w:r>
+        <w:rPr>
+          <w:rFonts w:ascii="Arial" w:eastAsia="Roboto" w:hAnsi="Arial" w:cs="Arial"/>
+          <w:sz w:val="30"/>
+        </w:rPr>
+        <w:t>tämän koulun</w:t>
+      </w:r>
+      <w:r>
+        <w:rPr>
+          <w:rFonts w:ascii="Arial" w:eastAsia="Roboto" w:hAnsi="Arial" w:cs="Arial"/>
+          <w:sz w:val="30"/>
+        </w:rPr>
+        <w:t>, mutta minulla on vain neljä euroa ja halvimmat sytytyspalat maksavat viisi euroa.</w:t>
       </w:r>
       <w:r>
         <w:rPr>
@@ -2641,74 +2741,6 @@
           <w:rFonts w:ascii="Arial" w:eastAsia="Roboto" w:hAnsi="Arial" w:cs="Arial"/>
           <w:sz w:val="30"/>
         </w:rPr>
-        <w:t>K: ”Kostan tämän hänelle…”</w:t>
-      </w:r>
-    </w:p>
-    <w:p>
-      <w:pPr>
-        <w:spacing w:line="240" w:lineRule="auto"/>
-        <w:rPr>
-          <w:rFonts w:ascii="Arial" w:eastAsia="Roboto" w:hAnsi="Arial" w:cs="Arial"/>
-          <w:sz w:val="30"/>
-        </w:rPr>
-      </w:pPr>
-      <w:r>
-        <w:rPr>
-          <w:rFonts w:ascii="Arial" w:eastAsia="Roboto" w:hAnsi="Arial" w:cs="Arial"/>
-          <w:sz w:val="30"/>
-        </w:rPr>
-        <w:t>K: ”</w:t>
-      </w:r>
-      <w:r>
-        <w:rPr>
-          <w:rFonts w:ascii="Arial" w:eastAsia="Roboto" w:hAnsi="Arial" w:cs="Arial"/>
-          <w:sz w:val="30"/>
-        </w:rPr>
-        <w:t>Polttaisin</w:t>
-      </w:r>
-      <w:r>
-        <w:rPr>
-          <w:rFonts w:ascii="Arial" w:eastAsia="Roboto" w:hAnsi="Arial" w:cs="Arial"/>
-          <w:sz w:val="30"/>
-        </w:rPr>
-        <w:t xml:space="preserve"> </w:t>
-      </w:r>
-      <w:r>
-        <w:rPr>
-          <w:rFonts w:ascii="Arial" w:eastAsia="Roboto" w:hAnsi="Arial" w:cs="Arial"/>
-          <w:sz w:val="30"/>
-        </w:rPr>
-        <w:t>tämän koulun</w:t>
-      </w:r>
-      <w:r>
-        <w:rPr>
-          <w:rFonts w:ascii="Arial" w:eastAsia="Roboto" w:hAnsi="Arial" w:cs="Arial"/>
-          <w:sz w:val="30"/>
-        </w:rPr>
-        <w:t>, mutta minulla on vain neljä euroa ja halvimmat sytytyspalat maksavat viisi euroa.</w:t>
-      </w:r>
-      <w:r>
-        <w:rPr>
-          <w:rFonts w:ascii="Arial" w:eastAsia="Roboto" w:hAnsi="Arial" w:cs="Arial"/>
-          <w:sz w:val="30"/>
-        </w:rPr>
-        <w:t>”</w:t>
-      </w:r>
-    </w:p>
-    <w:p>
-      <w:pPr>
-        <w:spacing w:line="240" w:lineRule="auto"/>
-        <w:rPr>
-          <w:rFonts w:ascii="Arial" w:eastAsia="Roboto" w:hAnsi="Arial" w:cs="Arial"/>
-          <w:sz w:val="30"/>
-        </w:rPr>
-      </w:pPr>
-      <w:r>
-        <w:rPr>
-          <w:rFonts w:ascii="Arial" w:eastAsia="Roboto" w:hAnsi="Arial" w:cs="Arial"/>
-          <w:sz w:val="30"/>
-        </w:rPr>
-        <w:lastRenderedPageBreak/>
         <w:t>K: ”Hetkinen… Televisiossahan oli hetki sitten mainos tarjouksesta SS-Etukortin omistajalle… Olen varma, että biologian opettajalla on sellainen. Olen nähnyt hänet useasti käyttämässä sitä ostaessaan materiaaleja oppitunneillensa.”</w:t>
       </w:r>
     </w:p>
@@ -3059,6 +3091,7 @@
           <w:rFonts w:ascii="Arial" w:eastAsia="Roboto" w:hAnsi="Arial" w:cs="Arial"/>
           <w:sz w:val="30"/>
         </w:rPr>
+        <w:lastRenderedPageBreak/>
         <w:t>&gt;&gt;&gt; Kerro Koposelle tulesta (Puhu Koposelle)</w:t>
       </w:r>
     </w:p>
@@ -3153,7 +3186,6 @@
           <w:rFonts w:ascii="Arial" w:eastAsia="Roboto" w:hAnsi="Arial" w:cs="Arial"/>
           <w:sz w:val="30"/>
         </w:rPr>
-        <w:lastRenderedPageBreak/>
         <w:t>P: ”Miksi? Sinähän kuolet!”</w:t>
       </w:r>
     </w:p>

--- a/KDS Script.docx
+++ b/KDS Script.docx
@@ -1682,7 +1682,122 @@
           <w:sz w:val="30"/>
         </w:rPr>
         <w:lastRenderedPageBreak/>
-        <w:t>// Pelaaja kävelee vanhaan koulurakennukseen. Ovi pääaulaan on lukittu, joten ainoa reitti on liikuntasalin kautta. Salissa on kaatuvia patjoja ja normaaleja patjoja. Salin käytävän päässähän oli ovi…? Jossain kohtaa tulee vastaan sound tile, josta tulee se pelottava ääni efekti ja sit myöhemmin tulee yks flicker trigger.</w:t>
+        <w:t>// Pelaaja kävelee vanhaan koulurakennukseen. Ovi pääaulaan on lukittu, joten ainoa reitti on liikuntasalin kautta. Salissa on kaatuvia patjoja ja normaaleja patjoja. Salin käytävän päässähän oli ovi…?</w:t>
+      </w:r>
+    </w:p>
+    <w:p>
+      <w:pPr>
+        <w:spacing w:line="240" w:lineRule="auto"/>
+        <w:rPr>
+          <w:rFonts w:ascii="Arial" w:eastAsia="Roboto" w:hAnsi="Arial" w:cs="Arial"/>
+          <w:sz w:val="30"/>
+        </w:rPr>
+      </w:pPr>
+      <w:r>
+        <w:rPr>
+          <w:rFonts w:ascii="Arial" w:eastAsia="Roboto" w:hAnsi="Arial" w:cs="Arial"/>
+          <w:sz w:val="30"/>
+        </w:rPr>
+        <w:t>// Pelaaja löytää salista ulos päästyään jostain radion. Radion nostettua sitä ei voi droppaa ennen kuin on kuunnellut äänen, jossa puhutaan seuraava lainaus:</w:t>
+      </w:r>
+    </w:p>
+    <w:p>
+      <w:pPr>
+        <w:spacing w:line="240" w:lineRule="auto"/>
+        <w:rPr>
+          <w:rFonts w:ascii="Arial" w:eastAsia="Roboto" w:hAnsi="Arial" w:cs="Arial"/>
+          <w:sz w:val="30"/>
+        </w:rPr>
+      </w:pPr>
+      <w:r>
+        <w:rPr>
+          <w:rFonts w:ascii="Arial" w:eastAsia="Roboto" w:hAnsi="Arial" w:cs="Arial"/>
+          <w:sz w:val="30"/>
+        </w:rPr>
+        <w:t>”Kohde on poistunut salista. Hän on matkalla kohti ansaamme… Hän ei epäile mitään. Päivittelen tapahtumia.</w:t>
+      </w:r>
+      <w:r>
+        <w:rPr>
+          <w:rFonts w:ascii="Arial" w:eastAsia="Roboto" w:hAnsi="Arial" w:cs="Arial"/>
+          <w:sz w:val="30"/>
+        </w:rPr>
+        <w:t xml:space="preserve"> *Piip*</w:t>
+      </w:r>
+      <w:r>
+        <w:rPr>
+          <w:rFonts w:ascii="Arial" w:eastAsia="Roboto" w:hAnsi="Arial" w:cs="Arial"/>
+          <w:sz w:val="30"/>
+        </w:rPr>
+        <w:t>”</w:t>
+      </w:r>
+    </w:p>
+    <w:p>
+      <w:pPr>
+        <w:spacing w:line="240" w:lineRule="auto"/>
+        <w:rPr>
+          <w:rFonts w:ascii="Arial" w:eastAsia="Roboto" w:hAnsi="Arial" w:cs="Arial"/>
+          <w:sz w:val="30"/>
+        </w:rPr>
+      </w:pPr>
+      <w:r>
+        <w:rPr>
+          <w:rFonts w:ascii="Arial" w:eastAsia="Roboto" w:hAnsi="Arial" w:cs="Arial"/>
+          <w:sz w:val="30"/>
+        </w:rPr>
+        <w:t>// Äänen loputtua pelaajaa ammutaan ja näyttö menee mustaksi</w:t>
+      </w:r>
+    </w:p>
+    <w:p>
+      <w:pPr>
+        <w:spacing w:line="240" w:lineRule="auto"/>
+        <w:rPr>
+          <w:rFonts w:ascii="Arial" w:eastAsia="Roboto" w:hAnsi="Arial" w:cs="Arial"/>
+          <w:sz w:val="30"/>
+        </w:rPr>
+      </w:pPr>
+      <w:r>
+        <w:rPr>
+          <w:rFonts w:ascii="Arial" w:eastAsia="Roboto" w:hAnsi="Arial" w:cs="Arial"/>
+          <w:sz w:val="30"/>
+        </w:rPr>
+        <w:t>// Pelaaja herää myöhemmin ilman radioa. Hänen pitäisi nousta ylös ja jatkaa matkaa… En ole vielä päättänyt miten tämä saavutetaan.</w:t>
+      </w:r>
+    </w:p>
+    <w:p>
+      <w:pPr>
+        <w:spacing w:line="240" w:lineRule="auto"/>
+        <w:rPr>
+          <w:rFonts w:ascii="Arial" w:eastAsia="Roboto" w:hAnsi="Arial" w:cs="Arial"/>
+          <w:sz w:val="30"/>
+        </w:rPr>
+      </w:pPr>
+      <w:r>
+        <w:rPr>
+          <w:rFonts w:ascii="Arial" w:eastAsia="Roboto" w:hAnsi="Arial" w:cs="Arial"/>
+          <w:sz w:val="30"/>
+        </w:rPr>
+        <w:t xml:space="preserve">// </w:t>
+      </w:r>
+      <w:r>
+        <w:rPr>
+          <w:rFonts w:ascii="Arial" w:eastAsia="Roboto" w:hAnsi="Arial" w:cs="Arial"/>
+          <w:sz w:val="30"/>
+        </w:rPr>
+        <w:t xml:space="preserve">Jossain kohtaa tulee vastaan sound tile, josta tulee se pelottava </w:t>
+      </w:r>
+      <w:r>
+        <w:rPr>
+          <w:rFonts w:ascii="Arial" w:eastAsia="Roboto" w:hAnsi="Arial" w:cs="Arial"/>
+          <w:sz w:val="30"/>
+        </w:rPr>
+        <w:t>ääniefekti</w:t>
+      </w:r>
+      <w:r>
+        <w:rPr>
+          <w:rFonts w:ascii="Arial" w:eastAsia="Roboto" w:hAnsi="Arial" w:cs="Arial"/>
+          <w:sz w:val="30"/>
+        </w:rPr>
+        <w:t xml:space="preserve"> ja sit myöhemmin tulee yks flicker trigger.</w:t>
       </w:r>
     </w:p>
     <w:p>
@@ -2015,6 +2130,7 @@
           <w:rFonts w:ascii="Arial" w:eastAsia="Roboto" w:hAnsi="Arial" w:cs="Arial"/>
           <w:sz w:val="30"/>
         </w:rPr>
+        <w:lastRenderedPageBreak/>
         <w:t xml:space="preserve">*Vartija kävelee teltan suuntaan ja on aggressiivinen* //Vartijalla on pistooli, jolla hän ampuu ja muuta </w:t>
       </w:r>
       <w:r>
@@ -2139,95 +2255,382 @@
           <w:rFonts w:ascii="Arial" w:eastAsia="Roboto" w:hAnsi="Arial" w:cs="Arial"/>
           <w:sz w:val="30"/>
         </w:rPr>
+        <w:t>&gt;&gt;&gt; Mission (Seuraa Koposta kouluun)</w:t>
+      </w:r>
+    </w:p>
+    <w:p>
+      <w:pPr>
+        <w:spacing w:line="240" w:lineRule="auto"/>
+        <w:rPr>
+          <w:rFonts w:ascii="Arial" w:eastAsia="Roboto" w:hAnsi="Arial" w:cs="Arial"/>
+          <w:sz w:val="30"/>
+        </w:rPr>
+      </w:pPr>
+      <w:r>
+        <w:rPr>
+          <w:rFonts w:ascii="Arial" w:eastAsia="Roboto" w:hAnsi="Arial" w:cs="Arial"/>
+          <w:sz w:val="30"/>
+        </w:rPr>
+        <w:t>}</w:t>
+      </w:r>
+    </w:p>
+    <w:p>
+      <w:pPr>
+        <w:spacing w:line="240" w:lineRule="auto"/>
+        <w:rPr>
+          <w:rFonts w:ascii="Arial" w:eastAsia="Roboto" w:hAnsi="Arial" w:cs="Arial"/>
+          <w:sz w:val="30"/>
+        </w:rPr>
+      </w:pPr>
+    </w:p>
+    <w:p>
+      <w:pPr>
+        <w:spacing w:line="240" w:lineRule="auto"/>
+        <w:rPr>
+          <w:rFonts w:ascii="Arial" w:eastAsia="Roboto" w:hAnsi="Arial" w:cs="Arial"/>
+          <w:sz w:val="30"/>
+        </w:rPr>
+      </w:pPr>
+      <w:r>
+        <w:rPr>
+          <w:rFonts w:ascii="Arial" w:eastAsia="Roboto" w:hAnsi="Arial" w:cs="Arial"/>
+          <w:sz w:val="30"/>
+        </w:rPr>
+        <w:t xml:space="preserve">Chapter </w:t>
+      </w:r>
+      <w:r>
+        <w:rPr>
+          <w:rFonts w:ascii="Arial" w:eastAsia="Roboto" w:hAnsi="Arial" w:cs="Arial"/>
+          <w:sz w:val="30"/>
+        </w:rPr>
+        <w:t>6 (Rehtoripilailua)</w:t>
+      </w:r>
+      <w:r>
+        <w:rPr>
+          <w:rFonts w:ascii="Arial" w:eastAsia="Roboto" w:hAnsi="Arial" w:cs="Arial"/>
+          <w:sz w:val="30"/>
+        </w:rPr>
+        <w:t xml:space="preserve"> {</w:t>
+      </w:r>
+    </w:p>
+    <w:p>
+      <w:pPr>
+        <w:spacing w:line="240" w:lineRule="auto"/>
+        <w:rPr>
+          <w:rFonts w:ascii="Arial" w:eastAsia="Roboto" w:hAnsi="Arial" w:cs="Arial"/>
+          <w:sz w:val="30"/>
+        </w:rPr>
+      </w:pPr>
+      <w:r>
+        <w:rPr>
+          <w:rFonts w:ascii="Arial" w:eastAsia="Roboto" w:hAnsi="Arial" w:cs="Arial"/>
+          <w:sz w:val="30"/>
+        </w:rPr>
+        <w:t>// Alkaa keskustelulla</w:t>
+      </w:r>
+    </w:p>
+    <w:p>
+      <w:pPr>
+        <w:spacing w:line="240" w:lineRule="auto"/>
+        <w:rPr>
+          <w:rFonts w:ascii="Arial" w:eastAsia="Roboto" w:hAnsi="Arial" w:cs="Arial"/>
+          <w:sz w:val="30"/>
+        </w:rPr>
+      </w:pPr>
+      <w:r>
+        <w:rPr>
+          <w:rFonts w:ascii="Arial" w:eastAsia="Roboto" w:hAnsi="Arial" w:cs="Arial"/>
+          <w:sz w:val="30"/>
+        </w:rPr>
+        <w:t>// On Avarnin jälkeen, koska rehtori tuli sen jälkeen</w:t>
+      </w:r>
+    </w:p>
+    <w:p>
+      <w:pPr>
+        <w:spacing w:line="240" w:lineRule="auto"/>
+        <w:rPr>
+          <w:rFonts w:ascii="Arial" w:eastAsia="Roboto" w:hAnsi="Arial" w:cs="Arial"/>
+          <w:sz w:val="30"/>
+        </w:rPr>
+      </w:pPr>
+      <w:r>
+        <w:rPr>
+          <w:rFonts w:ascii="Arial" w:eastAsia="Roboto" w:hAnsi="Arial" w:cs="Arial"/>
+          <w:sz w:val="30"/>
+        </w:rPr>
+        <w:t>Dialogi [</w:t>
+      </w:r>
+    </w:p>
+    <w:p>
+      <w:pPr>
+        <w:spacing w:line="240" w:lineRule="auto"/>
+        <w:rPr>
+          <w:rFonts w:ascii="Arial" w:eastAsia="Roboto" w:hAnsi="Arial" w:cs="Arial"/>
+          <w:sz w:val="30"/>
+        </w:rPr>
+      </w:pPr>
+      <w:r>
+        <w:rPr>
+          <w:rFonts w:ascii="Arial" w:eastAsia="Roboto" w:hAnsi="Arial" w:cs="Arial"/>
+          <w:sz w:val="30"/>
+        </w:rPr>
+        <w:t>K: ”Heh, minulla on sinulle mahtavia uutisia.”</w:t>
+      </w:r>
+    </w:p>
+    <w:p>
+      <w:pPr>
+        <w:spacing w:line="240" w:lineRule="auto"/>
+        <w:rPr>
+          <w:rFonts w:ascii="Arial" w:eastAsia="Roboto" w:hAnsi="Arial" w:cs="Arial"/>
+          <w:sz w:val="30"/>
+        </w:rPr>
+      </w:pPr>
+      <w:r>
+        <w:rPr>
+          <w:rFonts w:ascii="Arial" w:eastAsia="Roboto" w:hAnsi="Arial" w:cs="Arial"/>
+          <w:sz w:val="30"/>
+        </w:rPr>
+        <w:t>K: ”Koulumme sai juuri uuden rehtorin, jolle voimme keksiä pilanimen…”</w:t>
+      </w:r>
+    </w:p>
+    <w:p>
+      <w:pPr>
+        <w:spacing w:line="240" w:lineRule="auto"/>
+        <w:rPr>
+          <w:rFonts w:ascii="Arial" w:eastAsia="Roboto" w:hAnsi="Arial" w:cs="Arial"/>
+          <w:sz w:val="30"/>
+        </w:rPr>
+      </w:pPr>
+      <w:r>
+        <w:rPr>
+          <w:rFonts w:ascii="Arial" w:eastAsia="Roboto" w:hAnsi="Arial" w:cs="Arial"/>
+          <w:sz w:val="30"/>
+        </w:rPr>
+        <w:t>K: ”Mitä ehdottaisit?”</w:t>
+      </w:r>
+    </w:p>
+    <w:p>
+      <w:pPr>
+        <w:spacing w:line="240" w:lineRule="auto"/>
+        <w:rPr>
+          <w:rFonts w:ascii="Arial" w:eastAsia="Roboto" w:hAnsi="Arial" w:cs="Arial"/>
+          <w:sz w:val="30"/>
+        </w:rPr>
+      </w:pPr>
+      <w:r>
+        <w:rPr>
+          <w:rFonts w:ascii="Arial" w:eastAsia="Roboto" w:hAnsi="Arial" w:cs="Arial"/>
+          <w:sz w:val="30"/>
+        </w:rPr>
+        <w:t>(KDS Console) =&gt; rehtoriPilanimi</w:t>
+      </w:r>
+    </w:p>
+    <w:p>
+      <w:pPr>
+        <w:spacing w:line="240" w:lineRule="auto"/>
+        <w:rPr>
+          <w:rFonts w:ascii="Arial" w:eastAsia="Roboto" w:hAnsi="Arial" w:cs="Arial"/>
+          <w:sz w:val="30"/>
+        </w:rPr>
+      </w:pPr>
+      <w:r>
+        <w:rPr>
+          <w:rFonts w:ascii="Arial" w:eastAsia="Roboto" w:hAnsi="Arial" w:cs="Arial"/>
+          <w:sz w:val="30"/>
+        </w:rPr>
+        <w:t>P: ”Kävisikö \”{rehtoriPilanimi}\””?</w:t>
+      </w:r>
+    </w:p>
+    <w:p>
+      <w:pPr>
+        <w:spacing w:line="240" w:lineRule="auto"/>
+        <w:rPr>
+          <w:rFonts w:ascii="Arial" w:eastAsia="Roboto" w:hAnsi="Arial" w:cs="Arial"/>
+          <w:sz w:val="30"/>
+        </w:rPr>
+      </w:pPr>
+      <w:r>
+        <w:rPr>
+          <w:rFonts w:ascii="Arial" w:eastAsia="Roboto" w:hAnsi="Arial" w:cs="Arial"/>
+          <w:sz w:val="30"/>
+        </w:rPr>
+        <w:t>K: ”Hahaha, tuo on täydellinen.”</w:t>
+      </w:r>
+    </w:p>
+    <w:p>
+      <w:pPr>
+        <w:spacing w:line="240" w:lineRule="auto"/>
+        <w:rPr>
+          <w:rFonts w:ascii="Arial" w:eastAsia="Roboto" w:hAnsi="Arial" w:cs="Arial"/>
+          <w:sz w:val="30"/>
+        </w:rPr>
+      </w:pPr>
+      <w:r>
+        <w:rPr>
+          <w:rFonts w:ascii="Arial" w:eastAsia="Roboto" w:hAnsi="Arial" w:cs="Arial"/>
+          <w:sz w:val="30"/>
+        </w:rPr>
+        <w:t>K: ”Pitää alkaa kutsumaan häntä tuolla nimellä.”</w:t>
+      </w:r>
+    </w:p>
+    <w:p>
+      <w:pPr>
+        <w:spacing w:line="240" w:lineRule="auto"/>
+        <w:rPr>
+          <w:rFonts w:ascii="Arial" w:eastAsia="Roboto" w:hAnsi="Arial" w:cs="Arial"/>
+          <w:sz w:val="30"/>
+        </w:rPr>
+      </w:pPr>
+      <w:r>
+        <w:rPr>
+          <w:rFonts w:ascii="Arial" w:eastAsia="Roboto" w:hAnsi="Arial" w:cs="Arial"/>
+          <w:sz w:val="30"/>
+        </w:rPr>
+        <w:t xml:space="preserve">] </w:t>
+      </w:r>
+    </w:p>
+    <w:p>
+      <w:pPr>
+        <w:spacing w:line="240" w:lineRule="auto"/>
+        <w:rPr>
+          <w:rFonts w:ascii="Arial" w:eastAsia="Roboto" w:hAnsi="Arial" w:cs="Arial"/>
+          <w:sz w:val="30"/>
+        </w:rPr>
+      </w:pPr>
+      <w:r>
+        <w:rPr>
+          <w:rFonts w:ascii="Arial" w:eastAsia="Roboto" w:hAnsi="Arial" w:cs="Arial"/>
+          <w:sz w:val="30"/>
+        </w:rPr>
+        <w:t>}</w:t>
+      </w:r>
+    </w:p>
+    <w:p>
+      <w:pPr>
+        <w:spacing w:line="240" w:lineRule="auto"/>
+        <w:rPr>
+          <w:rFonts w:ascii="Arial" w:eastAsia="Roboto" w:hAnsi="Arial" w:cs="Arial"/>
+          <w:sz w:val="30"/>
+        </w:rPr>
+      </w:pPr>
+    </w:p>
+    <w:p>
+      <w:pPr>
+        <w:spacing w:line="240" w:lineRule="auto"/>
+        <w:rPr>
+          <w:rFonts w:ascii="Arial" w:eastAsia="Roboto" w:hAnsi="Arial" w:cs="Arial"/>
+          <w:sz w:val="30"/>
+        </w:rPr>
+      </w:pPr>
+    </w:p>
+    <w:p>
+      <w:pPr>
+        <w:spacing w:line="240" w:lineRule="auto"/>
+        <w:rPr>
+          <w:rFonts w:ascii="Arial" w:eastAsia="Roboto" w:hAnsi="Arial" w:cs="Arial"/>
+          <w:sz w:val="30"/>
+        </w:rPr>
+      </w:pPr>
+      <w:r>
+        <w:rPr>
+          <w:rFonts w:ascii="Arial" w:eastAsia="Roboto" w:hAnsi="Arial" w:cs="Arial"/>
+          <w:sz w:val="30"/>
+        </w:rPr>
+        <w:t>Chapter 10</w:t>
+      </w:r>
+      <w:r>
+        <w:rPr>
+          <w:rFonts w:ascii="Arial" w:eastAsia="Roboto" w:hAnsi="Arial" w:cs="Arial"/>
+          <w:sz w:val="30"/>
+        </w:rPr>
+        <w:t xml:space="preserve"> {</w:t>
+      </w:r>
+    </w:p>
+    <w:p>
+      <w:pPr>
+        <w:spacing w:line="240" w:lineRule="auto"/>
+        <w:rPr>
+          <w:rFonts w:ascii="Arial" w:eastAsia="Roboto" w:hAnsi="Arial" w:cs="Arial"/>
+          <w:sz w:val="30"/>
+        </w:rPr>
+      </w:pPr>
+      <w:r>
+        <w:rPr>
+          <w:rFonts w:ascii="Arial" w:eastAsia="Roboto" w:hAnsi="Arial" w:cs="Arial"/>
+          <w:sz w:val="30"/>
+        </w:rPr>
+        <w:t xml:space="preserve">// </w:t>
+      </w:r>
+      <w:r>
+        <w:rPr>
+          <w:rFonts w:ascii="Arial" w:eastAsia="Roboto" w:hAnsi="Arial" w:cs="Arial"/>
+          <w:sz w:val="30"/>
+        </w:rPr>
+        <w:t xml:space="preserve">Alueen olisi hyvä olla jäljennös Koivistontien väistötiloista sekä sisältää polun, joka veisi entiseen Hatanpään koulurakennukseen. </w:t>
+      </w:r>
+      <w:r>
+        <w:rPr>
+          <w:rFonts w:ascii="Arial" w:eastAsia="Roboto" w:hAnsi="Arial" w:cs="Arial"/>
+          <w:sz w:val="30"/>
+        </w:rPr>
         <w:lastRenderedPageBreak/>
-        <w:t>&gt;&gt;&gt; Mission (Seuraa Koposta kouluun)</w:t>
-      </w:r>
-    </w:p>
-    <w:p>
-      <w:pPr>
-        <w:spacing w:line="240" w:lineRule="auto"/>
-        <w:rPr>
-          <w:rFonts w:ascii="Arial" w:eastAsia="Roboto" w:hAnsi="Arial" w:cs="Arial"/>
-          <w:sz w:val="30"/>
-        </w:rPr>
-      </w:pPr>
-      <w:r>
-        <w:rPr>
-          <w:rFonts w:ascii="Arial" w:eastAsia="Roboto" w:hAnsi="Arial" w:cs="Arial"/>
-          <w:sz w:val="30"/>
-        </w:rPr>
-        <w:t>}</w:t>
-      </w:r>
-    </w:p>
-    <w:p>
-      <w:pPr>
-        <w:spacing w:line="240" w:lineRule="auto"/>
-        <w:rPr>
-          <w:rFonts w:ascii="Arial" w:eastAsia="Roboto" w:hAnsi="Arial" w:cs="Arial"/>
-          <w:sz w:val="30"/>
-        </w:rPr>
-      </w:pPr>
-    </w:p>
-    <w:p>
-      <w:pPr>
-        <w:spacing w:line="240" w:lineRule="auto"/>
-        <w:rPr>
-          <w:rFonts w:ascii="Arial" w:eastAsia="Roboto" w:hAnsi="Arial" w:cs="Arial"/>
-          <w:sz w:val="30"/>
-        </w:rPr>
-      </w:pPr>
-      <w:r>
-        <w:rPr>
-          <w:rFonts w:ascii="Arial" w:eastAsia="Roboto" w:hAnsi="Arial" w:cs="Arial"/>
-          <w:sz w:val="30"/>
-        </w:rPr>
-        <w:t xml:space="preserve">Chapter </w:t>
-      </w:r>
-      <w:r>
-        <w:rPr>
-          <w:rFonts w:ascii="Arial" w:eastAsia="Roboto" w:hAnsi="Arial" w:cs="Arial"/>
-          <w:sz w:val="30"/>
-        </w:rPr>
-        <w:t>6 (Rehtoripilailua)</w:t>
-      </w:r>
-      <w:r>
-        <w:rPr>
-          <w:rFonts w:ascii="Arial" w:eastAsia="Roboto" w:hAnsi="Arial" w:cs="Arial"/>
-          <w:sz w:val="30"/>
-        </w:rPr>
-        <w:t xml:space="preserve"> {</w:t>
-      </w:r>
-    </w:p>
-    <w:p>
-      <w:pPr>
-        <w:spacing w:line="240" w:lineRule="auto"/>
-        <w:rPr>
-          <w:rFonts w:ascii="Arial" w:eastAsia="Roboto" w:hAnsi="Arial" w:cs="Arial"/>
-          <w:sz w:val="30"/>
-        </w:rPr>
-      </w:pPr>
-      <w:r>
-        <w:rPr>
-          <w:rFonts w:ascii="Arial" w:eastAsia="Roboto" w:hAnsi="Arial" w:cs="Arial"/>
-          <w:sz w:val="30"/>
-        </w:rPr>
-        <w:t>// Alkaa keskustelulla</w:t>
-      </w:r>
-    </w:p>
-    <w:p>
-      <w:pPr>
-        <w:spacing w:line="240" w:lineRule="auto"/>
-        <w:rPr>
-          <w:rFonts w:ascii="Arial" w:eastAsia="Roboto" w:hAnsi="Arial" w:cs="Arial"/>
-          <w:sz w:val="30"/>
-        </w:rPr>
-      </w:pPr>
-      <w:r>
-        <w:rPr>
-          <w:rFonts w:ascii="Arial" w:eastAsia="Roboto" w:hAnsi="Arial" w:cs="Arial"/>
-          <w:sz w:val="30"/>
-        </w:rPr>
-        <w:t>// On Avarnin jälkeen, koska rehtori tuli sen jälkeen</w:t>
+        <w:t>Hatanpään koulun rakennukse</w:t>
+      </w:r>
+      <w:r>
+        <w:rPr>
+          <w:rFonts w:ascii="Arial" w:eastAsia="Roboto" w:hAnsi="Arial" w:cs="Arial"/>
+          <w:sz w:val="30"/>
+        </w:rPr>
+        <w:t>n</w:t>
+      </w:r>
+      <w:r>
+        <w:rPr>
+          <w:rFonts w:ascii="Arial" w:eastAsia="Roboto" w:hAnsi="Arial" w:cs="Arial"/>
+          <w:sz w:val="30"/>
+        </w:rPr>
+        <w:t xml:space="preserve"> takana ol</w:t>
+      </w:r>
+      <w:r>
+        <w:rPr>
+          <w:rFonts w:ascii="Arial" w:eastAsia="Roboto" w:hAnsi="Arial" w:cs="Arial"/>
+          <w:sz w:val="30"/>
+        </w:rPr>
+        <w:t xml:space="preserve">isi </w:t>
+      </w:r>
+      <w:r>
+        <w:rPr>
+          <w:rFonts w:ascii="Arial" w:eastAsia="Roboto" w:hAnsi="Arial" w:cs="Arial"/>
+          <w:sz w:val="30"/>
+        </w:rPr>
+        <w:t xml:space="preserve">K-Market (SS-Market), jonne kuljetaan </w:t>
+      </w:r>
+      <w:r>
+        <w:rPr>
+          <w:rFonts w:ascii="Arial" w:eastAsia="Roboto" w:hAnsi="Arial" w:cs="Arial"/>
+          <w:sz w:val="30"/>
+        </w:rPr>
+        <w:t>kävelemällä koulu</w:t>
+      </w:r>
+      <w:r>
+        <w:rPr>
+          <w:rFonts w:ascii="Arial" w:eastAsia="Roboto" w:hAnsi="Arial" w:cs="Arial"/>
+          <w:sz w:val="30"/>
+        </w:rPr>
+        <w:t xml:space="preserve"> taustalla</w:t>
+      </w:r>
+      <w:r>
+        <w:rPr>
+          <w:rFonts w:ascii="Arial" w:eastAsia="Roboto" w:hAnsi="Arial" w:cs="Arial"/>
+          <w:sz w:val="30"/>
+        </w:rPr>
+        <w:t>.</w:t>
+      </w:r>
+      <w:r>
+        <w:rPr>
+          <w:rFonts w:ascii="Arial" w:eastAsia="Roboto" w:hAnsi="Arial" w:cs="Arial"/>
+          <w:sz w:val="30"/>
+        </w:rPr>
+        <w:t xml:space="preserve"> (K-Market olisi koulun takana suoraan ja oppilas kävelisi pihan kautta.)</w:t>
       </w:r>
     </w:p>
     <w:p>
@@ -2259,293 +2662,6 @@
           <w:rFonts w:ascii="Arial" w:eastAsia="Roboto" w:hAnsi="Arial" w:cs="Arial"/>
           <w:sz w:val="30"/>
         </w:rPr>
-        <w:t>K: ”Heh, minulla on sinulle mahtavia uutisia.”</w:t>
-      </w:r>
-    </w:p>
-    <w:p>
-      <w:pPr>
-        <w:spacing w:line="240" w:lineRule="auto"/>
-        <w:rPr>
-          <w:rFonts w:ascii="Arial" w:eastAsia="Roboto" w:hAnsi="Arial" w:cs="Arial"/>
-          <w:sz w:val="30"/>
-        </w:rPr>
-      </w:pPr>
-      <w:r>
-        <w:rPr>
-          <w:rFonts w:ascii="Arial" w:eastAsia="Roboto" w:hAnsi="Arial" w:cs="Arial"/>
-          <w:sz w:val="30"/>
-        </w:rPr>
-        <w:t>K: ”Koulumme sai juuri uuden rehtorin, jolle voimme keksiä pilanimen…”</w:t>
-      </w:r>
-    </w:p>
-    <w:p>
-      <w:pPr>
-        <w:spacing w:line="240" w:lineRule="auto"/>
-        <w:rPr>
-          <w:rFonts w:ascii="Arial" w:eastAsia="Roboto" w:hAnsi="Arial" w:cs="Arial"/>
-          <w:sz w:val="30"/>
-        </w:rPr>
-      </w:pPr>
-      <w:r>
-        <w:rPr>
-          <w:rFonts w:ascii="Arial" w:eastAsia="Roboto" w:hAnsi="Arial" w:cs="Arial"/>
-          <w:sz w:val="30"/>
-        </w:rPr>
-        <w:t>K: ”Mitä ehdottaisit?”</w:t>
-      </w:r>
-    </w:p>
-    <w:p>
-      <w:pPr>
-        <w:spacing w:line="240" w:lineRule="auto"/>
-        <w:rPr>
-          <w:rFonts w:ascii="Arial" w:eastAsia="Roboto" w:hAnsi="Arial" w:cs="Arial"/>
-          <w:sz w:val="30"/>
-        </w:rPr>
-      </w:pPr>
-      <w:r>
-        <w:rPr>
-          <w:rFonts w:ascii="Arial" w:eastAsia="Roboto" w:hAnsi="Arial" w:cs="Arial"/>
-          <w:sz w:val="30"/>
-        </w:rPr>
-        <w:t>(KDS Console) =&gt; rehtoriPilanimi</w:t>
-      </w:r>
-    </w:p>
-    <w:p>
-      <w:pPr>
-        <w:spacing w:line="240" w:lineRule="auto"/>
-        <w:rPr>
-          <w:rFonts w:ascii="Arial" w:eastAsia="Roboto" w:hAnsi="Arial" w:cs="Arial"/>
-          <w:sz w:val="30"/>
-        </w:rPr>
-      </w:pPr>
-      <w:r>
-        <w:rPr>
-          <w:rFonts w:ascii="Arial" w:eastAsia="Roboto" w:hAnsi="Arial" w:cs="Arial"/>
-          <w:sz w:val="30"/>
-        </w:rPr>
-        <w:t>P: ”Kävisikö \”{rehtoriPilanimi}\””?</w:t>
-      </w:r>
-    </w:p>
-    <w:p>
-      <w:pPr>
-        <w:spacing w:line="240" w:lineRule="auto"/>
-        <w:rPr>
-          <w:rFonts w:ascii="Arial" w:eastAsia="Roboto" w:hAnsi="Arial" w:cs="Arial"/>
-          <w:sz w:val="30"/>
-        </w:rPr>
-      </w:pPr>
-      <w:r>
-        <w:rPr>
-          <w:rFonts w:ascii="Arial" w:eastAsia="Roboto" w:hAnsi="Arial" w:cs="Arial"/>
-          <w:sz w:val="30"/>
-        </w:rPr>
-        <w:t>K: ”Hahaha, tuo on täydellinen.”</w:t>
-      </w:r>
-    </w:p>
-    <w:p>
-      <w:pPr>
-        <w:spacing w:line="240" w:lineRule="auto"/>
-        <w:rPr>
-          <w:rFonts w:ascii="Arial" w:eastAsia="Roboto" w:hAnsi="Arial" w:cs="Arial"/>
-          <w:sz w:val="30"/>
-        </w:rPr>
-      </w:pPr>
-      <w:r>
-        <w:rPr>
-          <w:rFonts w:ascii="Arial" w:eastAsia="Roboto" w:hAnsi="Arial" w:cs="Arial"/>
-          <w:sz w:val="30"/>
-        </w:rPr>
-        <w:t>K: ”Pitää alkaa kutsumaan häntä tuolla nimellä.”</w:t>
-      </w:r>
-    </w:p>
-    <w:p>
-      <w:pPr>
-        <w:spacing w:line="240" w:lineRule="auto"/>
-        <w:rPr>
-          <w:rFonts w:ascii="Arial" w:eastAsia="Roboto" w:hAnsi="Arial" w:cs="Arial"/>
-          <w:sz w:val="30"/>
-        </w:rPr>
-      </w:pPr>
-      <w:r>
-        <w:rPr>
-          <w:rFonts w:ascii="Arial" w:eastAsia="Roboto" w:hAnsi="Arial" w:cs="Arial"/>
-          <w:sz w:val="30"/>
-        </w:rPr>
-        <w:t xml:space="preserve">] </w:t>
-      </w:r>
-    </w:p>
-    <w:p>
-      <w:pPr>
-        <w:spacing w:line="240" w:lineRule="auto"/>
-        <w:rPr>
-          <w:rFonts w:ascii="Arial" w:eastAsia="Roboto" w:hAnsi="Arial" w:cs="Arial"/>
-          <w:sz w:val="30"/>
-        </w:rPr>
-      </w:pPr>
-      <w:r>
-        <w:rPr>
-          <w:rFonts w:ascii="Arial" w:eastAsia="Roboto" w:hAnsi="Arial" w:cs="Arial"/>
-          <w:sz w:val="30"/>
-        </w:rPr>
-        <w:t>}</w:t>
-      </w:r>
-    </w:p>
-    <w:p>
-      <w:pPr>
-        <w:spacing w:line="240" w:lineRule="auto"/>
-        <w:rPr>
-          <w:rFonts w:ascii="Arial" w:eastAsia="Roboto" w:hAnsi="Arial" w:cs="Arial"/>
-          <w:sz w:val="30"/>
-        </w:rPr>
-      </w:pPr>
-    </w:p>
-    <w:p>
-      <w:pPr>
-        <w:spacing w:line="240" w:lineRule="auto"/>
-        <w:rPr>
-          <w:rFonts w:ascii="Arial" w:eastAsia="Roboto" w:hAnsi="Arial" w:cs="Arial"/>
-          <w:sz w:val="30"/>
-        </w:rPr>
-      </w:pPr>
-    </w:p>
-    <w:p>
-      <w:pPr>
-        <w:spacing w:line="240" w:lineRule="auto"/>
-        <w:rPr>
-          <w:rFonts w:ascii="Arial" w:eastAsia="Roboto" w:hAnsi="Arial" w:cs="Arial"/>
-          <w:sz w:val="30"/>
-        </w:rPr>
-      </w:pPr>
-      <w:r>
-        <w:rPr>
-          <w:rFonts w:ascii="Arial" w:eastAsia="Roboto" w:hAnsi="Arial" w:cs="Arial"/>
-          <w:sz w:val="30"/>
-        </w:rPr>
-        <w:t>Chapter 10</w:t>
-      </w:r>
-      <w:r>
-        <w:rPr>
-          <w:rFonts w:ascii="Arial" w:eastAsia="Roboto" w:hAnsi="Arial" w:cs="Arial"/>
-          <w:sz w:val="30"/>
-        </w:rPr>
-        <w:t xml:space="preserve"> {</w:t>
-      </w:r>
-    </w:p>
-    <w:p>
-      <w:pPr>
-        <w:spacing w:line="240" w:lineRule="auto"/>
-        <w:rPr>
-          <w:rFonts w:ascii="Arial" w:eastAsia="Roboto" w:hAnsi="Arial" w:cs="Arial"/>
-          <w:sz w:val="30"/>
-        </w:rPr>
-      </w:pPr>
-      <w:r>
-        <w:rPr>
-          <w:rFonts w:ascii="Arial" w:eastAsia="Roboto" w:hAnsi="Arial" w:cs="Arial"/>
-          <w:sz w:val="30"/>
-        </w:rPr>
-        <w:t xml:space="preserve">// </w:t>
-      </w:r>
-      <w:r>
-        <w:rPr>
-          <w:rFonts w:ascii="Arial" w:eastAsia="Roboto" w:hAnsi="Arial" w:cs="Arial"/>
-          <w:sz w:val="30"/>
-        </w:rPr>
-        <w:t xml:space="preserve">Alueen olisi hyvä olla jäljennös Koivistontien väistötiloista sekä sisältää polun, joka veisi entiseen Hatanpään koulurakennukseen. </w:t>
-      </w:r>
-      <w:r>
-        <w:rPr>
-          <w:rFonts w:ascii="Arial" w:eastAsia="Roboto" w:hAnsi="Arial" w:cs="Arial"/>
-          <w:sz w:val="30"/>
-        </w:rPr>
-        <w:t>Hatanpään koulun rakennukse</w:t>
-      </w:r>
-      <w:r>
-        <w:rPr>
-          <w:rFonts w:ascii="Arial" w:eastAsia="Roboto" w:hAnsi="Arial" w:cs="Arial"/>
-          <w:sz w:val="30"/>
-        </w:rPr>
-        <w:t>n</w:t>
-      </w:r>
-      <w:r>
-        <w:rPr>
-          <w:rFonts w:ascii="Arial" w:eastAsia="Roboto" w:hAnsi="Arial" w:cs="Arial"/>
-          <w:sz w:val="30"/>
-        </w:rPr>
-        <w:t xml:space="preserve"> takana ol</w:t>
-      </w:r>
-      <w:r>
-        <w:rPr>
-          <w:rFonts w:ascii="Arial" w:eastAsia="Roboto" w:hAnsi="Arial" w:cs="Arial"/>
-          <w:sz w:val="30"/>
-        </w:rPr>
-        <w:t xml:space="preserve">isi </w:t>
-      </w:r>
-      <w:r>
-        <w:rPr>
-          <w:rFonts w:ascii="Arial" w:eastAsia="Roboto" w:hAnsi="Arial" w:cs="Arial"/>
-          <w:sz w:val="30"/>
-        </w:rPr>
-        <w:t xml:space="preserve">K-Market (SS-Market), jonne kuljetaan </w:t>
-      </w:r>
-      <w:r>
-        <w:rPr>
-          <w:rFonts w:ascii="Arial" w:eastAsia="Roboto" w:hAnsi="Arial" w:cs="Arial"/>
-          <w:sz w:val="30"/>
-        </w:rPr>
-        <w:t>kävelemällä koulu</w:t>
-      </w:r>
-      <w:r>
-        <w:rPr>
-          <w:rFonts w:ascii="Arial" w:eastAsia="Roboto" w:hAnsi="Arial" w:cs="Arial"/>
-          <w:sz w:val="30"/>
-        </w:rPr>
-        <w:t xml:space="preserve"> taustalla</w:t>
-      </w:r>
-      <w:r>
-        <w:rPr>
-          <w:rFonts w:ascii="Arial" w:eastAsia="Roboto" w:hAnsi="Arial" w:cs="Arial"/>
-          <w:sz w:val="30"/>
-        </w:rPr>
-        <w:t>.</w:t>
-      </w:r>
-      <w:r>
-        <w:rPr>
-          <w:rFonts w:ascii="Arial" w:eastAsia="Roboto" w:hAnsi="Arial" w:cs="Arial"/>
-          <w:sz w:val="30"/>
-        </w:rPr>
-        <w:t xml:space="preserve"> (K-Market olisi koulun takana suoraan ja oppilas kävelisi pihan kautta.)</w:t>
-      </w:r>
-    </w:p>
-    <w:p>
-      <w:pPr>
-        <w:spacing w:line="240" w:lineRule="auto"/>
-        <w:rPr>
-          <w:rFonts w:ascii="Arial" w:eastAsia="Roboto" w:hAnsi="Arial" w:cs="Arial"/>
-          <w:sz w:val="30"/>
-        </w:rPr>
-      </w:pPr>
-      <w:r>
-        <w:rPr>
-          <w:rFonts w:ascii="Arial" w:eastAsia="Roboto" w:hAnsi="Arial" w:cs="Arial"/>
-          <w:sz w:val="30"/>
-        </w:rPr>
-        <w:t>Dialogi [</w:t>
-      </w:r>
-    </w:p>
-    <w:p>
-      <w:pPr>
-        <w:spacing w:line="240" w:lineRule="auto"/>
-        <w:rPr>
-          <w:rFonts w:ascii="Arial" w:eastAsia="Roboto" w:hAnsi="Arial" w:cs="Arial"/>
-          <w:sz w:val="30"/>
-        </w:rPr>
-      </w:pPr>
-      <w:r>
-        <w:rPr>
-          <w:rFonts w:ascii="Arial" w:eastAsia="Roboto" w:hAnsi="Arial" w:cs="Arial"/>
-          <w:sz w:val="30"/>
-        </w:rPr>
         <w:t>K: ”Mitä vittua oikeesti?”</w:t>
       </w:r>
     </w:p>
@@ -2608,7 +2724,6 @@
           <w:rFonts w:ascii="Arial" w:eastAsia="Roboto" w:hAnsi="Arial" w:cs="Arial"/>
           <w:sz w:val="30"/>
         </w:rPr>
-        <w:lastRenderedPageBreak/>
         <w:t>K: ”</w:t>
       </w:r>
       <w:r>
@@ -2960,6 +3075,7 @@
           <w:rFonts w:ascii="Arial" w:eastAsia="Roboto" w:hAnsi="Arial" w:cs="Arial"/>
           <w:sz w:val="30"/>
         </w:rPr>
+        <w:lastRenderedPageBreak/>
         <w:t>Dialogi [</w:t>
       </w:r>
     </w:p>
@@ -3091,384 +3207,384 @@
           <w:rFonts w:ascii="Arial" w:eastAsia="Roboto" w:hAnsi="Arial" w:cs="Arial"/>
           <w:sz w:val="30"/>
         </w:rPr>
+        <w:t>&gt;&gt;&gt; Kerro Koposelle tulesta (Puhu Koposelle)</w:t>
+      </w:r>
+    </w:p>
+    <w:p>
+      <w:pPr>
+        <w:spacing w:line="240" w:lineRule="auto"/>
+        <w:rPr>
+          <w:rFonts w:ascii="Arial" w:eastAsia="Roboto" w:hAnsi="Arial" w:cs="Arial"/>
+          <w:sz w:val="30"/>
+        </w:rPr>
+      </w:pPr>
+      <w:r>
+        <w:rPr>
+          <w:rFonts w:ascii="Arial" w:eastAsia="Roboto" w:hAnsi="Arial" w:cs="Arial"/>
+          <w:sz w:val="30"/>
+        </w:rPr>
+        <w:t>Dialogi</w:t>
+      </w:r>
+    </w:p>
+    <w:p>
+      <w:pPr>
+        <w:spacing w:line="240" w:lineRule="auto"/>
+        <w:rPr>
+          <w:rFonts w:ascii="Arial" w:eastAsia="Roboto" w:hAnsi="Arial" w:cs="Arial"/>
+          <w:sz w:val="30"/>
+        </w:rPr>
+      </w:pPr>
+      <w:r>
+        <w:rPr>
+          <w:rFonts w:ascii="Arial" w:eastAsia="Roboto" w:hAnsi="Arial" w:cs="Arial"/>
+          <w:sz w:val="30"/>
+        </w:rPr>
+        <w:t>[</w:t>
+      </w:r>
+    </w:p>
+    <w:p>
+      <w:pPr>
+        <w:spacing w:line="240" w:lineRule="auto"/>
+        <w:rPr>
+          <w:rFonts w:ascii="Arial" w:eastAsia="Roboto" w:hAnsi="Arial" w:cs="Arial"/>
+          <w:sz w:val="30"/>
+        </w:rPr>
+      </w:pPr>
+      <w:r>
+        <w:rPr>
+          <w:rFonts w:ascii="Arial" w:eastAsia="Roboto" w:hAnsi="Arial" w:cs="Arial"/>
+          <w:sz w:val="30"/>
+        </w:rPr>
+        <w:t>P: ”Sytytin tulen. Poistutaan.”</w:t>
+      </w:r>
+    </w:p>
+    <w:p>
+      <w:pPr>
+        <w:spacing w:line="240" w:lineRule="auto"/>
+        <w:rPr>
+          <w:rFonts w:ascii="Arial" w:eastAsia="Roboto" w:hAnsi="Arial" w:cs="Arial"/>
+          <w:sz w:val="30"/>
+        </w:rPr>
+      </w:pPr>
+      <w:r>
+        <w:rPr>
+          <w:rFonts w:ascii="Arial" w:eastAsia="Roboto" w:hAnsi="Arial" w:cs="Arial"/>
+          <w:sz w:val="30"/>
+        </w:rPr>
+        <w:t>K: ”Ei. Minä jään tänne</w:t>
+      </w:r>
+      <w:r>
+        <w:rPr>
+          <w:rFonts w:ascii="Arial" w:eastAsia="Roboto" w:hAnsi="Arial" w:cs="Arial"/>
+          <w:sz w:val="30"/>
+        </w:rPr>
+        <w:t>.</w:t>
+      </w:r>
+      <w:r>
+        <w:rPr>
+          <w:rFonts w:ascii="Arial" w:eastAsia="Roboto" w:hAnsi="Arial" w:cs="Arial"/>
+          <w:sz w:val="30"/>
+        </w:rPr>
+        <w:t>”</w:t>
+      </w:r>
+    </w:p>
+    <w:p>
+      <w:pPr>
+        <w:spacing w:line="240" w:lineRule="auto"/>
+        <w:rPr>
+          <w:rFonts w:ascii="Arial" w:eastAsia="Roboto" w:hAnsi="Arial" w:cs="Arial"/>
+          <w:sz w:val="30"/>
+        </w:rPr>
+      </w:pPr>
+      <w:r>
+        <w:rPr>
+          <w:rFonts w:ascii="Arial" w:eastAsia="Roboto" w:hAnsi="Arial" w:cs="Arial"/>
+          <w:sz w:val="30"/>
+        </w:rPr>
+        <w:t>P: ”Miksi? Sinähän kuolet!”</w:t>
+      </w:r>
+    </w:p>
+    <w:p>
+      <w:pPr>
+        <w:spacing w:line="240" w:lineRule="auto"/>
+        <w:rPr>
+          <w:rFonts w:ascii="Arial" w:eastAsia="Roboto" w:hAnsi="Arial" w:cs="Arial"/>
+          <w:sz w:val="30"/>
+        </w:rPr>
+      </w:pPr>
+      <w:r>
+        <w:rPr>
+          <w:rFonts w:ascii="Arial" w:eastAsia="Roboto" w:hAnsi="Arial" w:cs="Arial"/>
+          <w:sz w:val="30"/>
+        </w:rPr>
+        <w:t>K: ”Nimenomaan.”</w:t>
+      </w:r>
+    </w:p>
+    <w:p>
+      <w:pPr>
+        <w:spacing w:line="240" w:lineRule="auto"/>
+        <w:rPr>
+          <w:rFonts w:ascii="Arial" w:eastAsia="Roboto" w:hAnsi="Arial" w:cs="Arial"/>
+          <w:sz w:val="30"/>
+        </w:rPr>
+      </w:pPr>
+      <w:r>
+        <w:rPr>
+          <w:rFonts w:ascii="Arial" w:eastAsia="Roboto" w:hAnsi="Arial" w:cs="Arial"/>
+          <w:sz w:val="30"/>
+        </w:rPr>
+        <w:t>P: ”Ei älä tee näin!”</w:t>
+      </w:r>
+    </w:p>
+    <w:p>
+      <w:pPr>
+        <w:spacing w:line="240" w:lineRule="auto"/>
+        <w:rPr>
+          <w:rFonts w:ascii="Arial" w:eastAsia="Roboto" w:hAnsi="Arial" w:cs="Arial"/>
+          <w:sz w:val="30"/>
+        </w:rPr>
+      </w:pPr>
+      <w:r>
+        <w:rPr>
+          <w:rFonts w:ascii="Arial" w:eastAsia="Roboto" w:hAnsi="Arial" w:cs="Arial"/>
+          <w:sz w:val="30"/>
+        </w:rPr>
+        <w:t>K: ”Minun elämälläni ei ole enää merkitystä. Juokse nyt pois ennen kuin se on myöhäistä!”</w:t>
+      </w:r>
+    </w:p>
+    <w:p>
+      <w:pPr>
+        <w:spacing w:line="240" w:lineRule="auto"/>
+        <w:rPr>
+          <w:rFonts w:ascii="Arial" w:eastAsia="Roboto" w:hAnsi="Arial" w:cs="Arial"/>
+          <w:sz w:val="30"/>
+        </w:rPr>
+      </w:pPr>
+      <w:r>
+        <w:rPr>
+          <w:rFonts w:ascii="Arial" w:eastAsia="Roboto" w:hAnsi="Arial" w:cs="Arial"/>
+          <w:sz w:val="30"/>
+        </w:rPr>
+        <w:t>]</w:t>
+      </w:r>
+    </w:p>
+    <w:p>
+      <w:pPr>
+        <w:spacing w:line="240" w:lineRule="auto"/>
+        <w:rPr>
+          <w:rFonts w:ascii="Arial" w:eastAsia="Roboto" w:hAnsi="Arial" w:cs="Arial"/>
+          <w:sz w:val="30"/>
+        </w:rPr>
+      </w:pPr>
+      <w:r>
+        <w:rPr>
+          <w:rFonts w:ascii="Arial" w:eastAsia="Roboto" w:hAnsi="Arial" w:cs="Arial"/>
+          <w:sz w:val="30"/>
+        </w:rPr>
+        <w:t xml:space="preserve">// Pelaajan on pakko poistua tai </w:t>
+      </w:r>
+      <w:r>
+        <w:rPr>
+          <w:rFonts w:ascii="Arial" w:eastAsia="Roboto" w:hAnsi="Arial" w:cs="Arial"/>
+          <w:sz w:val="30"/>
+        </w:rPr>
+        <w:t>hän kuolee tuleen</w:t>
+      </w:r>
+      <w:r>
+        <w:rPr>
+          <w:rFonts w:ascii="Arial" w:eastAsia="Roboto" w:hAnsi="Arial" w:cs="Arial"/>
+          <w:sz w:val="30"/>
+        </w:rPr>
+        <w:t>. Jos hän kuolee</w:t>
+      </w:r>
+      <w:r>
+        <w:rPr>
+          <w:rFonts w:ascii="Arial" w:eastAsia="Roboto" w:hAnsi="Arial" w:cs="Arial"/>
+          <w:sz w:val="30"/>
+        </w:rPr>
+        <w:t xml:space="preserve"> tuleen</w:t>
+      </w:r>
+      <w:r>
+        <w:rPr>
+          <w:rFonts w:ascii="Arial" w:eastAsia="Roboto" w:hAnsi="Arial" w:cs="Arial"/>
+          <w:sz w:val="30"/>
+        </w:rPr>
+        <w:t>, niin peli loppuu siihen</w:t>
+      </w:r>
+      <w:r>
+        <w:rPr>
+          <w:rFonts w:ascii="Arial" w:eastAsia="Roboto" w:hAnsi="Arial" w:cs="Arial"/>
+          <w:sz w:val="30"/>
+        </w:rPr>
+        <w:t xml:space="preserve"> (</w:t>
+      </w:r>
+      <w:r>
+        <w:rPr>
+          <w:rFonts w:ascii="Arial" w:eastAsia="Roboto" w:hAnsi="Arial" w:cs="Arial"/>
+          <w:sz w:val="30"/>
+        </w:rPr>
+        <w:t>Ainoa poikkeus normaalista lopetuksesta on se, että todistuksen tilalla on kaksi hautakiveä.</w:t>
+      </w:r>
+      <w:r>
+        <w:rPr>
+          <w:rFonts w:ascii="Arial" w:eastAsia="Roboto" w:hAnsi="Arial" w:cs="Arial"/>
+          <w:sz w:val="30"/>
+        </w:rPr>
+        <w:t>)</w:t>
+      </w:r>
+      <w:r>
+        <w:rPr>
+          <w:rFonts w:ascii="Arial" w:eastAsia="Roboto" w:hAnsi="Arial" w:cs="Arial"/>
+          <w:sz w:val="30"/>
+        </w:rPr>
+        <w:t xml:space="preserve"> ja jos hän päättää paeta, niin peli jatkuu tästä edelleen.</w:t>
+      </w:r>
+    </w:p>
+    <w:p>
+      <w:pPr>
+        <w:spacing w:line="240" w:lineRule="auto"/>
+        <w:rPr>
+          <w:rFonts w:ascii="Arial" w:eastAsia="Roboto" w:hAnsi="Arial" w:cs="Arial"/>
+          <w:sz w:val="30"/>
+        </w:rPr>
+      </w:pPr>
+      <w:r>
+        <w:rPr>
+          <w:rFonts w:ascii="Arial" w:eastAsia="Roboto" w:hAnsi="Arial" w:cs="Arial"/>
+          <w:sz w:val="30"/>
+        </w:rPr>
+        <w:t>// Koponen näkyykin koulun ulkopuolella</w:t>
+      </w:r>
+    </w:p>
+    <w:p>
+      <w:pPr>
+        <w:spacing w:line="240" w:lineRule="auto"/>
+        <w:rPr>
+          <w:rFonts w:ascii="Arial" w:eastAsia="Roboto" w:hAnsi="Arial" w:cs="Arial"/>
+          <w:sz w:val="30"/>
+        </w:rPr>
+      </w:pPr>
+      <w:r>
+        <w:rPr>
+          <w:rFonts w:ascii="Arial" w:eastAsia="Roboto" w:hAnsi="Arial" w:cs="Arial"/>
+          <w:sz w:val="30"/>
+        </w:rPr>
+        <w:t>Dialogi [</w:t>
+      </w:r>
+    </w:p>
+    <w:p>
+      <w:pPr>
+        <w:spacing w:line="240" w:lineRule="auto"/>
+        <w:rPr>
+          <w:rFonts w:ascii="Arial" w:eastAsia="Roboto" w:hAnsi="Arial" w:cs="Arial"/>
+          <w:sz w:val="30"/>
+        </w:rPr>
+      </w:pPr>
+      <w:r>
+        <w:rPr>
+          <w:rFonts w:ascii="Arial" w:eastAsia="Roboto" w:hAnsi="Arial" w:cs="Arial"/>
+          <w:sz w:val="30"/>
+        </w:rPr>
+        <w:t>P: ”Koponen! Sinunhan piti kuolla?”</w:t>
+      </w:r>
+    </w:p>
+    <w:p>
+      <w:pPr>
+        <w:spacing w:line="240" w:lineRule="auto"/>
+        <w:rPr>
+          <w:rFonts w:ascii="Arial" w:eastAsia="Roboto" w:hAnsi="Arial" w:cs="Arial"/>
+          <w:sz w:val="30"/>
+        </w:rPr>
+      </w:pPr>
+      <w:r>
+        <w:rPr>
+          <w:rFonts w:ascii="Arial" w:eastAsia="Roboto" w:hAnsi="Arial" w:cs="Arial"/>
+          <w:sz w:val="30"/>
+        </w:rPr>
+        <w:t>K: ”Nähtyäni sinun surusi</w:t>
+      </w:r>
+      <w:r>
+        <w:rPr>
+          <w:rFonts w:ascii="Arial" w:eastAsia="Roboto" w:hAnsi="Arial" w:cs="Arial"/>
+          <w:sz w:val="30"/>
+        </w:rPr>
+        <w:t xml:space="preserve">, tajusin jotain. Sinä olet minun elämäni tarkoitus. Sinä tuot merkitystä elämääni. Olet ollut ihana minulle enkä minä </w:t>
+      </w:r>
+      <w:r>
+        <w:rPr>
+          <w:rFonts w:ascii="Arial" w:eastAsia="Roboto" w:hAnsi="Arial" w:cs="Arial"/>
+          <w:sz w:val="30"/>
+        </w:rPr>
+        <w:t>saa</w:t>
+      </w:r>
+      <w:r>
+        <w:rPr>
+          <w:rFonts w:ascii="Arial" w:eastAsia="Roboto" w:hAnsi="Arial" w:cs="Arial"/>
+          <w:sz w:val="30"/>
+        </w:rPr>
+        <w:t xml:space="preserve"> tuottaa sinulle pettymystä</w:t>
+      </w:r>
+      <w:r>
+        <w:rPr>
+          <w:rFonts w:ascii="Arial" w:eastAsia="Roboto" w:hAnsi="Arial" w:cs="Arial"/>
+          <w:sz w:val="30"/>
+        </w:rPr>
+        <w:t>.</w:t>
+      </w:r>
+      <w:r>
+        <w:rPr>
+          <w:rFonts w:ascii="Arial" w:eastAsia="Roboto" w:hAnsi="Arial" w:cs="Arial"/>
+          <w:sz w:val="30"/>
+        </w:rPr>
+        <w:t>”</w:t>
+      </w:r>
+    </w:p>
+    <w:p>
+      <w:pPr>
+        <w:spacing w:line="240" w:lineRule="auto"/>
+        <w:rPr>
+          <w:rFonts w:ascii="Arial" w:eastAsia="Roboto" w:hAnsi="Arial" w:cs="Arial"/>
+          <w:sz w:val="30"/>
+        </w:rPr>
+      </w:pPr>
+      <w:r>
+        <w:rPr>
+          <w:rFonts w:ascii="Arial" w:eastAsia="Roboto" w:hAnsi="Arial" w:cs="Arial"/>
+          <w:sz w:val="30"/>
+        </w:rPr>
+        <w:t>K: ”Saatan olla hieman rakastunut sinuun…”</w:t>
+      </w:r>
+    </w:p>
+    <w:p>
+      <w:pPr>
+        <w:spacing w:line="240" w:lineRule="auto"/>
+        <w:rPr>
+          <w:rFonts w:ascii="Arial" w:eastAsia="Roboto" w:hAnsi="Arial" w:cs="Arial"/>
+          <w:sz w:val="30"/>
+        </w:rPr>
+      </w:pPr>
+      <w:r>
+        <w:rPr>
+          <w:rFonts w:ascii="Arial" w:eastAsia="Roboto" w:hAnsi="Arial" w:cs="Arial"/>
+          <w:sz w:val="30"/>
+        </w:rPr>
+        <w:t>K: ”Tulisitko kanssani treffeille?”</w:t>
+      </w:r>
+    </w:p>
+    <w:p>
+      <w:pPr>
+        <w:spacing w:line="240" w:lineRule="auto"/>
+        <w:rPr>
+          <w:rFonts w:ascii="Arial" w:eastAsia="Roboto" w:hAnsi="Arial" w:cs="Arial"/>
+          <w:sz w:val="30"/>
+        </w:rPr>
+      </w:pPr>
+      <w:r>
+        <w:rPr>
+          <w:rFonts w:ascii="Arial" w:eastAsia="Roboto" w:hAnsi="Arial" w:cs="Arial"/>
+          <w:sz w:val="30"/>
+        </w:rPr>
         <w:lastRenderedPageBreak/>
-        <w:t>&gt;&gt;&gt; Kerro Koposelle tulesta (Puhu Koposelle)</w:t>
-      </w:r>
-    </w:p>
-    <w:p>
-      <w:pPr>
-        <w:spacing w:line="240" w:lineRule="auto"/>
-        <w:rPr>
-          <w:rFonts w:ascii="Arial" w:eastAsia="Roboto" w:hAnsi="Arial" w:cs="Arial"/>
-          <w:sz w:val="30"/>
-        </w:rPr>
-      </w:pPr>
-      <w:r>
-        <w:rPr>
-          <w:rFonts w:ascii="Arial" w:eastAsia="Roboto" w:hAnsi="Arial" w:cs="Arial"/>
-          <w:sz w:val="30"/>
-        </w:rPr>
-        <w:t>Dialogi</w:t>
-      </w:r>
-    </w:p>
-    <w:p>
-      <w:pPr>
-        <w:spacing w:line="240" w:lineRule="auto"/>
-        <w:rPr>
-          <w:rFonts w:ascii="Arial" w:eastAsia="Roboto" w:hAnsi="Arial" w:cs="Arial"/>
-          <w:sz w:val="30"/>
-        </w:rPr>
-      </w:pPr>
-      <w:r>
-        <w:rPr>
-          <w:rFonts w:ascii="Arial" w:eastAsia="Roboto" w:hAnsi="Arial" w:cs="Arial"/>
-          <w:sz w:val="30"/>
-        </w:rPr>
-        <w:t>[</w:t>
-      </w:r>
-    </w:p>
-    <w:p>
-      <w:pPr>
-        <w:spacing w:line="240" w:lineRule="auto"/>
-        <w:rPr>
-          <w:rFonts w:ascii="Arial" w:eastAsia="Roboto" w:hAnsi="Arial" w:cs="Arial"/>
-          <w:sz w:val="30"/>
-        </w:rPr>
-      </w:pPr>
-      <w:r>
-        <w:rPr>
-          <w:rFonts w:ascii="Arial" w:eastAsia="Roboto" w:hAnsi="Arial" w:cs="Arial"/>
-          <w:sz w:val="30"/>
-        </w:rPr>
-        <w:t>P: ”Sytytin tulen. Poistutaan.”</w:t>
-      </w:r>
-    </w:p>
-    <w:p>
-      <w:pPr>
-        <w:spacing w:line="240" w:lineRule="auto"/>
-        <w:rPr>
-          <w:rFonts w:ascii="Arial" w:eastAsia="Roboto" w:hAnsi="Arial" w:cs="Arial"/>
-          <w:sz w:val="30"/>
-        </w:rPr>
-      </w:pPr>
-      <w:r>
-        <w:rPr>
-          <w:rFonts w:ascii="Arial" w:eastAsia="Roboto" w:hAnsi="Arial" w:cs="Arial"/>
-          <w:sz w:val="30"/>
-        </w:rPr>
-        <w:t>K: ”Ei. Minä jään tänne</w:t>
-      </w:r>
-      <w:r>
-        <w:rPr>
-          <w:rFonts w:ascii="Arial" w:eastAsia="Roboto" w:hAnsi="Arial" w:cs="Arial"/>
-          <w:sz w:val="30"/>
-        </w:rPr>
-        <w:t>.</w:t>
-      </w:r>
-      <w:r>
-        <w:rPr>
-          <w:rFonts w:ascii="Arial" w:eastAsia="Roboto" w:hAnsi="Arial" w:cs="Arial"/>
-          <w:sz w:val="30"/>
-        </w:rPr>
-        <w:t>”</w:t>
-      </w:r>
-    </w:p>
-    <w:p>
-      <w:pPr>
-        <w:spacing w:line="240" w:lineRule="auto"/>
-        <w:rPr>
-          <w:rFonts w:ascii="Arial" w:eastAsia="Roboto" w:hAnsi="Arial" w:cs="Arial"/>
-          <w:sz w:val="30"/>
-        </w:rPr>
-      </w:pPr>
-      <w:r>
-        <w:rPr>
-          <w:rFonts w:ascii="Arial" w:eastAsia="Roboto" w:hAnsi="Arial" w:cs="Arial"/>
-          <w:sz w:val="30"/>
-        </w:rPr>
-        <w:t>P: ”Miksi? Sinähän kuolet!”</w:t>
-      </w:r>
-    </w:p>
-    <w:p>
-      <w:pPr>
-        <w:spacing w:line="240" w:lineRule="auto"/>
-        <w:rPr>
-          <w:rFonts w:ascii="Arial" w:eastAsia="Roboto" w:hAnsi="Arial" w:cs="Arial"/>
-          <w:sz w:val="30"/>
-        </w:rPr>
-      </w:pPr>
-      <w:r>
-        <w:rPr>
-          <w:rFonts w:ascii="Arial" w:eastAsia="Roboto" w:hAnsi="Arial" w:cs="Arial"/>
-          <w:sz w:val="30"/>
-        </w:rPr>
-        <w:t>K: ”Nimenomaan.”</w:t>
-      </w:r>
-    </w:p>
-    <w:p>
-      <w:pPr>
-        <w:spacing w:line="240" w:lineRule="auto"/>
-        <w:rPr>
-          <w:rFonts w:ascii="Arial" w:eastAsia="Roboto" w:hAnsi="Arial" w:cs="Arial"/>
-          <w:sz w:val="30"/>
-        </w:rPr>
-      </w:pPr>
-      <w:r>
-        <w:rPr>
-          <w:rFonts w:ascii="Arial" w:eastAsia="Roboto" w:hAnsi="Arial" w:cs="Arial"/>
-          <w:sz w:val="30"/>
-        </w:rPr>
-        <w:t>P: ”Ei älä tee näin!”</w:t>
-      </w:r>
-    </w:p>
-    <w:p>
-      <w:pPr>
-        <w:spacing w:line="240" w:lineRule="auto"/>
-        <w:rPr>
-          <w:rFonts w:ascii="Arial" w:eastAsia="Roboto" w:hAnsi="Arial" w:cs="Arial"/>
-          <w:sz w:val="30"/>
-        </w:rPr>
-      </w:pPr>
-      <w:r>
-        <w:rPr>
-          <w:rFonts w:ascii="Arial" w:eastAsia="Roboto" w:hAnsi="Arial" w:cs="Arial"/>
-          <w:sz w:val="30"/>
-        </w:rPr>
-        <w:t>K: ”Minun elämälläni ei ole enää merkitystä. Juokse nyt pois ennen kuin se on myöhäistä!”</w:t>
-      </w:r>
-    </w:p>
-    <w:p>
-      <w:pPr>
-        <w:spacing w:line="240" w:lineRule="auto"/>
-        <w:rPr>
-          <w:rFonts w:ascii="Arial" w:eastAsia="Roboto" w:hAnsi="Arial" w:cs="Arial"/>
-          <w:sz w:val="30"/>
-        </w:rPr>
-      </w:pPr>
-      <w:r>
-        <w:rPr>
-          <w:rFonts w:ascii="Arial" w:eastAsia="Roboto" w:hAnsi="Arial" w:cs="Arial"/>
-          <w:sz w:val="30"/>
-        </w:rPr>
-        <w:t>]</w:t>
-      </w:r>
-    </w:p>
-    <w:p>
-      <w:pPr>
-        <w:spacing w:line="240" w:lineRule="auto"/>
-        <w:rPr>
-          <w:rFonts w:ascii="Arial" w:eastAsia="Roboto" w:hAnsi="Arial" w:cs="Arial"/>
-          <w:sz w:val="30"/>
-        </w:rPr>
-      </w:pPr>
-      <w:r>
-        <w:rPr>
-          <w:rFonts w:ascii="Arial" w:eastAsia="Roboto" w:hAnsi="Arial" w:cs="Arial"/>
-          <w:sz w:val="30"/>
-        </w:rPr>
-        <w:t xml:space="preserve">// Pelaajan on pakko poistua tai </w:t>
-      </w:r>
-      <w:r>
-        <w:rPr>
-          <w:rFonts w:ascii="Arial" w:eastAsia="Roboto" w:hAnsi="Arial" w:cs="Arial"/>
-          <w:sz w:val="30"/>
-        </w:rPr>
-        <w:t>hän kuolee tuleen</w:t>
-      </w:r>
-      <w:r>
-        <w:rPr>
-          <w:rFonts w:ascii="Arial" w:eastAsia="Roboto" w:hAnsi="Arial" w:cs="Arial"/>
-          <w:sz w:val="30"/>
-        </w:rPr>
-        <w:t>. Jos hän kuolee</w:t>
-      </w:r>
-      <w:r>
-        <w:rPr>
-          <w:rFonts w:ascii="Arial" w:eastAsia="Roboto" w:hAnsi="Arial" w:cs="Arial"/>
-          <w:sz w:val="30"/>
-        </w:rPr>
-        <w:t xml:space="preserve"> tuleen</w:t>
-      </w:r>
-      <w:r>
-        <w:rPr>
-          <w:rFonts w:ascii="Arial" w:eastAsia="Roboto" w:hAnsi="Arial" w:cs="Arial"/>
-          <w:sz w:val="30"/>
-        </w:rPr>
-        <w:t>, niin peli loppuu siihen</w:t>
-      </w:r>
-      <w:r>
-        <w:rPr>
-          <w:rFonts w:ascii="Arial" w:eastAsia="Roboto" w:hAnsi="Arial" w:cs="Arial"/>
-          <w:sz w:val="30"/>
-        </w:rPr>
-        <w:t xml:space="preserve"> (</w:t>
-      </w:r>
-      <w:r>
-        <w:rPr>
-          <w:rFonts w:ascii="Arial" w:eastAsia="Roboto" w:hAnsi="Arial" w:cs="Arial"/>
-          <w:sz w:val="30"/>
-        </w:rPr>
-        <w:t>Ainoa poikkeus normaalista lopetuksesta on se, että todistuksen tilalla on kaksi hautakiveä.</w:t>
-      </w:r>
-      <w:r>
-        <w:rPr>
-          <w:rFonts w:ascii="Arial" w:eastAsia="Roboto" w:hAnsi="Arial" w:cs="Arial"/>
-          <w:sz w:val="30"/>
-        </w:rPr>
-        <w:t>)</w:t>
-      </w:r>
-      <w:r>
-        <w:rPr>
-          <w:rFonts w:ascii="Arial" w:eastAsia="Roboto" w:hAnsi="Arial" w:cs="Arial"/>
-          <w:sz w:val="30"/>
-        </w:rPr>
-        <w:t xml:space="preserve"> ja jos hän päättää paeta, niin peli jatkuu tästä edelleen.</w:t>
-      </w:r>
-    </w:p>
-    <w:p>
-      <w:pPr>
-        <w:spacing w:line="240" w:lineRule="auto"/>
-        <w:rPr>
-          <w:rFonts w:ascii="Arial" w:eastAsia="Roboto" w:hAnsi="Arial" w:cs="Arial"/>
-          <w:sz w:val="30"/>
-        </w:rPr>
-      </w:pPr>
-      <w:r>
-        <w:rPr>
-          <w:rFonts w:ascii="Arial" w:eastAsia="Roboto" w:hAnsi="Arial" w:cs="Arial"/>
-          <w:sz w:val="30"/>
-        </w:rPr>
-        <w:t>// Koponen näkyykin koulun ulkopuolella</w:t>
-      </w:r>
-    </w:p>
-    <w:p>
-      <w:pPr>
-        <w:spacing w:line="240" w:lineRule="auto"/>
-        <w:rPr>
-          <w:rFonts w:ascii="Arial" w:eastAsia="Roboto" w:hAnsi="Arial" w:cs="Arial"/>
-          <w:sz w:val="30"/>
-        </w:rPr>
-      </w:pPr>
-      <w:r>
-        <w:rPr>
-          <w:rFonts w:ascii="Arial" w:eastAsia="Roboto" w:hAnsi="Arial" w:cs="Arial"/>
-          <w:sz w:val="30"/>
-        </w:rPr>
-        <w:t>Dialogi [</w:t>
-      </w:r>
-    </w:p>
-    <w:p>
-      <w:pPr>
-        <w:spacing w:line="240" w:lineRule="auto"/>
-        <w:rPr>
-          <w:rFonts w:ascii="Arial" w:eastAsia="Roboto" w:hAnsi="Arial" w:cs="Arial"/>
-          <w:sz w:val="30"/>
-        </w:rPr>
-      </w:pPr>
-      <w:r>
-        <w:rPr>
-          <w:rFonts w:ascii="Arial" w:eastAsia="Roboto" w:hAnsi="Arial" w:cs="Arial"/>
-          <w:sz w:val="30"/>
-        </w:rPr>
-        <w:t>P: ”Koponen! Sinunhan piti kuolla?”</w:t>
-      </w:r>
-    </w:p>
-    <w:p>
-      <w:pPr>
-        <w:spacing w:line="240" w:lineRule="auto"/>
-        <w:rPr>
-          <w:rFonts w:ascii="Arial" w:eastAsia="Roboto" w:hAnsi="Arial" w:cs="Arial"/>
-          <w:sz w:val="30"/>
-        </w:rPr>
-      </w:pPr>
-      <w:r>
-        <w:rPr>
-          <w:rFonts w:ascii="Arial" w:eastAsia="Roboto" w:hAnsi="Arial" w:cs="Arial"/>
-          <w:sz w:val="30"/>
-        </w:rPr>
-        <w:t>K: ”Nähtyäni sinun surusi</w:t>
-      </w:r>
-      <w:r>
-        <w:rPr>
-          <w:rFonts w:ascii="Arial" w:eastAsia="Roboto" w:hAnsi="Arial" w:cs="Arial"/>
-          <w:sz w:val="30"/>
-        </w:rPr>
-        <w:t xml:space="preserve">, tajusin jotain. Sinä olet minun elämäni tarkoitus. Sinä tuot merkitystä elämääni. Olet ollut ihana minulle enkä minä </w:t>
-      </w:r>
-      <w:r>
-        <w:rPr>
-          <w:rFonts w:ascii="Arial" w:eastAsia="Roboto" w:hAnsi="Arial" w:cs="Arial"/>
-          <w:sz w:val="30"/>
-        </w:rPr>
-        <w:t>saa</w:t>
-      </w:r>
-      <w:r>
-        <w:rPr>
-          <w:rFonts w:ascii="Arial" w:eastAsia="Roboto" w:hAnsi="Arial" w:cs="Arial"/>
-          <w:sz w:val="30"/>
-        </w:rPr>
-        <w:t xml:space="preserve"> tuottaa sinulle pettymystä</w:t>
-      </w:r>
-      <w:r>
-        <w:rPr>
-          <w:rFonts w:ascii="Arial" w:eastAsia="Roboto" w:hAnsi="Arial" w:cs="Arial"/>
-          <w:sz w:val="30"/>
-        </w:rPr>
-        <w:t>.</w:t>
-      </w:r>
-      <w:r>
-        <w:rPr>
-          <w:rFonts w:ascii="Arial" w:eastAsia="Roboto" w:hAnsi="Arial" w:cs="Arial"/>
-          <w:sz w:val="30"/>
-        </w:rPr>
-        <w:t>”</w:t>
-      </w:r>
-    </w:p>
-    <w:p>
-      <w:pPr>
-        <w:spacing w:line="240" w:lineRule="auto"/>
-        <w:rPr>
-          <w:rFonts w:ascii="Arial" w:eastAsia="Roboto" w:hAnsi="Arial" w:cs="Arial"/>
-          <w:sz w:val="30"/>
-        </w:rPr>
-      </w:pPr>
-      <w:r>
-        <w:rPr>
-          <w:rFonts w:ascii="Arial" w:eastAsia="Roboto" w:hAnsi="Arial" w:cs="Arial"/>
-          <w:sz w:val="30"/>
-        </w:rPr>
-        <w:t>K: ”Saatan olla hieman rakastunut sinuun…”</w:t>
-      </w:r>
-    </w:p>
-    <w:p>
-      <w:pPr>
-        <w:spacing w:line="240" w:lineRule="auto"/>
-        <w:rPr>
-          <w:rFonts w:ascii="Arial" w:eastAsia="Roboto" w:hAnsi="Arial" w:cs="Arial"/>
-          <w:sz w:val="30"/>
-        </w:rPr>
-      </w:pPr>
-      <w:r>
-        <w:rPr>
-          <w:rFonts w:ascii="Arial" w:eastAsia="Roboto" w:hAnsi="Arial" w:cs="Arial"/>
-          <w:sz w:val="30"/>
-        </w:rPr>
-        <w:t>K: ”Tulisitko kanssani treffeille?”</w:t>
-      </w:r>
-    </w:p>
-    <w:p>
-      <w:pPr>
-        <w:spacing w:line="240" w:lineRule="auto"/>
-        <w:rPr>
-          <w:rFonts w:ascii="Arial" w:eastAsia="Roboto" w:hAnsi="Arial" w:cs="Arial"/>
-          <w:sz w:val="30"/>
-        </w:rPr>
-      </w:pPr>
-      <w:r>
-        <w:rPr>
-          <w:rFonts w:ascii="Arial" w:eastAsia="Roboto" w:hAnsi="Arial" w:cs="Arial"/>
-          <w:sz w:val="30"/>
-        </w:rPr>
         <w:t>]</w:t>
       </w:r>
     </w:p>

--- a/KDS Script.docx
+++ b/KDS Script.docx
@@ -1714,14 +1714,49 @@
           <w:rFonts w:ascii="Arial" w:eastAsia="Roboto" w:hAnsi="Arial" w:cs="Arial"/>
           <w:sz w:val="30"/>
         </w:rPr>
-        <w:t>”Kohde on poistunut salista. Hän on matkalla kohti ansaamme… Hän ei epäile mitään. Päivittelen tapahtumia.</w:t>
-      </w:r>
-      <w:r>
-        <w:rPr>
-          <w:rFonts w:ascii="Arial" w:eastAsia="Roboto" w:hAnsi="Arial" w:cs="Arial"/>
-          <w:sz w:val="30"/>
-        </w:rPr>
-        <w:t xml:space="preserve"> *Piip*</w:t>
+        <w:t xml:space="preserve">”Kohde on poistunut salista. Hän on matkalla kohti ansaamme… Hän ei epäile mitään. </w:t>
+      </w:r>
+      <w:r>
+        <w:rPr>
+          <w:rFonts w:ascii="Arial" w:eastAsia="Roboto" w:hAnsi="Arial" w:cs="Arial"/>
+          <w:sz w:val="30"/>
+        </w:rPr>
+        <w:t>Seuraan ja päivittelen tapahtumia</w:t>
+      </w:r>
+      <w:r>
+        <w:rPr>
+          <w:rFonts w:ascii="Arial" w:eastAsia="Roboto" w:hAnsi="Arial" w:cs="Arial"/>
+          <w:sz w:val="30"/>
+        </w:rPr>
+        <w:t>.</w:t>
+      </w:r>
+      <w:r>
+        <w:rPr>
+          <w:rFonts w:ascii="Arial" w:eastAsia="Roboto" w:hAnsi="Arial" w:cs="Arial"/>
+          <w:sz w:val="30"/>
+        </w:rPr>
+        <w:t xml:space="preserve"> neliseiska kuittaa.</w:t>
+      </w:r>
+      <w:r>
+        <w:rPr>
+          <w:rFonts w:ascii="Arial" w:eastAsia="Roboto" w:hAnsi="Arial" w:cs="Arial"/>
+          <w:sz w:val="30"/>
+        </w:rPr>
+        <w:t xml:space="preserve"> *</w:t>
+      </w:r>
+      <w:r>
+        <w:rPr>
+          <w:rFonts w:ascii="Arial" w:eastAsia="Roboto" w:hAnsi="Arial" w:cs="Arial"/>
+          <w:sz w:val="30"/>
+        </w:rPr>
+        <w:t>kzzcchht</w:t>
+      </w:r>
+      <w:r>
+        <w:rPr>
+          <w:rFonts w:ascii="Arial" w:eastAsia="Roboto" w:hAnsi="Arial" w:cs="Arial"/>
+          <w:sz w:val="30"/>
+        </w:rPr>
+        <w:t>*</w:t>
       </w:r>
       <w:r>
         <w:rPr>
@@ -1744,7 +1779,21 @@
           <w:rFonts w:ascii="Arial" w:eastAsia="Roboto" w:hAnsi="Arial" w:cs="Arial"/>
           <w:sz w:val="30"/>
         </w:rPr>
-        <w:t>// Äänen loputtua pelaajaa ammutaan ja näyttö menee mustaksi</w:t>
+        <w:t>// Äänen loputtua</w:t>
+      </w:r>
+      <w:r>
+        <w:rPr>
+          <w:rFonts w:ascii="Arial" w:eastAsia="Roboto" w:hAnsi="Arial" w:cs="Arial"/>
+          <w:sz w:val="30"/>
+        </w:rPr>
+        <w:t xml:space="preserve"> tulee pieni buildup ääniefekti,</w:t>
+      </w:r>
+      <w:r>
+        <w:rPr>
+          <w:rFonts w:ascii="Arial" w:eastAsia="Roboto" w:hAnsi="Arial" w:cs="Arial"/>
+          <w:sz w:val="30"/>
+        </w:rPr>
+        <w:t xml:space="preserve"> pelaajaa ammutaan ja näyttö menee mustaksi</w:t>
       </w:r>
     </w:p>
     <w:p>
@@ -2114,6 +2163,7 @@
           <w:rFonts w:ascii="Arial" w:eastAsia="Roboto" w:hAnsi="Arial" w:cs="Arial"/>
           <w:sz w:val="30"/>
         </w:rPr>
+        <w:lastRenderedPageBreak/>
         <w:t>*Pelaaja herää*</w:t>
       </w:r>
     </w:p>
@@ -2130,440 +2180,440 @@
           <w:rFonts w:ascii="Arial" w:eastAsia="Roboto" w:hAnsi="Arial" w:cs="Arial"/>
           <w:sz w:val="30"/>
         </w:rPr>
+        <w:t xml:space="preserve">*Vartija kävelee teltan suuntaan ja on aggressiivinen* //Vartijalla on pistooli, jolla hän ampuu ja muuta </w:t>
+      </w:r>
+      <w:r>
+        <w:rPr>
+          <w:rFonts w:ascii="Arial" w:eastAsia="Roboto" w:hAnsi="Arial" w:cs="Arial"/>
+          <w:strike/>
+          <w:sz w:val="30"/>
+        </w:rPr>
+        <w:t>kivaa</w:t>
+      </w:r>
+      <w:r>
+        <w:rPr>
+          <w:rFonts w:ascii="Arial" w:eastAsia="Roboto" w:hAnsi="Arial" w:cs="Arial"/>
+          <w:sz w:val="30"/>
+        </w:rPr>
+        <w:t xml:space="preserve"> kamalaa. Siitä pitäis tulla epic duel ja muuta joojoo.*</w:t>
+      </w:r>
+    </w:p>
+    <w:p>
+      <w:pPr>
+        <w:spacing w:line="240" w:lineRule="auto"/>
+        <w:rPr>
+          <w:rFonts w:ascii="Arial" w:eastAsia="Roboto" w:hAnsi="Arial" w:cs="Arial"/>
+          <w:sz w:val="30"/>
+        </w:rPr>
+      </w:pPr>
+      <w:r>
+        <w:rPr>
+          <w:rFonts w:ascii="Arial" w:eastAsia="Roboto" w:hAnsi="Arial" w:cs="Arial"/>
+          <w:sz w:val="30"/>
+        </w:rPr>
+        <w:t>&gt;&gt;&gt; Mission (Nuku aamuun)</w:t>
+      </w:r>
+    </w:p>
+    <w:p>
+      <w:pPr>
+        <w:spacing w:line="240" w:lineRule="auto"/>
+        <w:rPr>
+          <w:rFonts w:ascii="Arial" w:eastAsia="Roboto" w:hAnsi="Arial" w:cs="Arial"/>
+          <w:sz w:val="30"/>
+        </w:rPr>
+      </w:pPr>
+      <w:r>
+        <w:rPr>
+          <w:rFonts w:ascii="Arial" w:eastAsia="Roboto" w:hAnsi="Arial" w:cs="Arial"/>
+          <w:sz w:val="30"/>
+        </w:rPr>
+        <w:t xml:space="preserve">// </w:t>
+      </w:r>
+      <w:r>
+        <w:rPr>
+          <w:rFonts w:ascii="Arial" w:eastAsia="Roboto" w:hAnsi="Arial" w:cs="Arial"/>
+          <w:strike/>
+          <w:sz w:val="30"/>
+        </w:rPr>
+        <w:t>Pelaaja nukkuu aamuun ja kenttä vaihtuu, mutta pelaaja ei huomaa sitä.</w:t>
+      </w:r>
+      <w:r>
+        <w:rPr>
+          <w:rFonts w:ascii="Arial" w:eastAsia="Roboto" w:hAnsi="Arial" w:cs="Arial"/>
+          <w:sz w:val="30"/>
+        </w:rPr>
+        <w:t xml:space="preserve"> Ei huomaakkaan, koska aamulla on silti pimeetä, koska talvi</w:t>
+      </w:r>
+    </w:p>
+    <w:p>
+      <w:pPr>
+        <w:spacing w:line="240" w:lineRule="auto"/>
+        <w:rPr>
+          <w:rFonts w:ascii="Arial" w:eastAsia="Roboto" w:hAnsi="Arial" w:cs="Arial"/>
+          <w:sz w:val="30"/>
+        </w:rPr>
+      </w:pPr>
+      <w:r>
+        <w:rPr>
+          <w:rFonts w:ascii="Arial" w:eastAsia="Roboto" w:hAnsi="Arial" w:cs="Arial"/>
+          <w:sz w:val="30"/>
+        </w:rPr>
+        <w:t xml:space="preserve">Kenttä </w:t>
+      </w:r>
+      <w:r>
+        <w:rPr>
+          <w:rFonts w:ascii="Arial" w:eastAsia="Roboto" w:hAnsi="Arial" w:cs="Arial"/>
+          <w:sz w:val="30"/>
+        </w:rPr>
+        <w:t>7</w:t>
+      </w:r>
+      <w:r>
+        <w:rPr>
+          <w:rFonts w:ascii="Arial" w:eastAsia="Roboto" w:hAnsi="Arial" w:cs="Arial"/>
+          <w:sz w:val="30"/>
+        </w:rPr>
+        <w:t>:</w:t>
+      </w:r>
+    </w:p>
+    <w:p>
+      <w:pPr>
+        <w:spacing w:line="240" w:lineRule="auto"/>
+        <w:rPr>
+          <w:rFonts w:ascii="Arial" w:eastAsia="Roboto" w:hAnsi="Arial" w:cs="Arial"/>
+          <w:sz w:val="30"/>
+        </w:rPr>
+      </w:pPr>
+      <w:r>
+        <w:rPr>
+          <w:rFonts w:ascii="Arial" w:eastAsia="Roboto" w:hAnsi="Arial" w:cs="Arial"/>
+          <w:sz w:val="30"/>
+        </w:rPr>
+        <w:t>&gt;&gt;&gt; Mission (Odota Koposta, kunnes hän tulee avaamaan oven.)</w:t>
+      </w:r>
+    </w:p>
+    <w:p>
+      <w:pPr>
+        <w:spacing w:line="240" w:lineRule="auto"/>
+        <w:rPr>
+          <w:rFonts w:ascii="Arial" w:eastAsia="Roboto" w:hAnsi="Arial" w:cs="Arial"/>
+          <w:sz w:val="30"/>
+        </w:rPr>
+      </w:pPr>
+      <w:r>
+        <w:rPr>
+          <w:rFonts w:ascii="Arial" w:eastAsia="Roboto" w:hAnsi="Arial" w:cs="Arial"/>
+          <w:sz w:val="30"/>
+        </w:rPr>
+        <w:t>&gt;&gt;&gt; Mission (Seuraa Koposta kouluun)</w:t>
+      </w:r>
+    </w:p>
+    <w:p>
+      <w:pPr>
+        <w:spacing w:line="240" w:lineRule="auto"/>
+        <w:rPr>
+          <w:rFonts w:ascii="Arial" w:eastAsia="Roboto" w:hAnsi="Arial" w:cs="Arial"/>
+          <w:sz w:val="30"/>
+        </w:rPr>
+      </w:pPr>
+      <w:r>
+        <w:rPr>
+          <w:rFonts w:ascii="Arial" w:eastAsia="Roboto" w:hAnsi="Arial" w:cs="Arial"/>
+          <w:sz w:val="30"/>
+        </w:rPr>
+        <w:t>}</w:t>
+      </w:r>
+    </w:p>
+    <w:p>
+      <w:pPr>
+        <w:spacing w:line="240" w:lineRule="auto"/>
+        <w:rPr>
+          <w:rFonts w:ascii="Arial" w:eastAsia="Roboto" w:hAnsi="Arial" w:cs="Arial"/>
+          <w:sz w:val="30"/>
+        </w:rPr>
+      </w:pPr>
+    </w:p>
+    <w:p>
+      <w:pPr>
+        <w:spacing w:line="240" w:lineRule="auto"/>
+        <w:rPr>
+          <w:rFonts w:ascii="Arial" w:eastAsia="Roboto" w:hAnsi="Arial" w:cs="Arial"/>
+          <w:sz w:val="30"/>
+        </w:rPr>
+      </w:pPr>
+      <w:r>
+        <w:rPr>
+          <w:rFonts w:ascii="Arial" w:eastAsia="Roboto" w:hAnsi="Arial" w:cs="Arial"/>
+          <w:sz w:val="30"/>
+        </w:rPr>
+        <w:t xml:space="preserve">Chapter </w:t>
+      </w:r>
+      <w:r>
+        <w:rPr>
+          <w:rFonts w:ascii="Arial" w:eastAsia="Roboto" w:hAnsi="Arial" w:cs="Arial"/>
+          <w:sz w:val="30"/>
+        </w:rPr>
+        <w:t>6 (Rehtoripilailua)</w:t>
+      </w:r>
+      <w:r>
+        <w:rPr>
+          <w:rFonts w:ascii="Arial" w:eastAsia="Roboto" w:hAnsi="Arial" w:cs="Arial"/>
+          <w:sz w:val="30"/>
+        </w:rPr>
+        <w:t xml:space="preserve"> {</w:t>
+      </w:r>
+    </w:p>
+    <w:p>
+      <w:pPr>
+        <w:spacing w:line="240" w:lineRule="auto"/>
+        <w:rPr>
+          <w:rFonts w:ascii="Arial" w:eastAsia="Roboto" w:hAnsi="Arial" w:cs="Arial"/>
+          <w:sz w:val="30"/>
+        </w:rPr>
+      </w:pPr>
+      <w:r>
+        <w:rPr>
+          <w:rFonts w:ascii="Arial" w:eastAsia="Roboto" w:hAnsi="Arial" w:cs="Arial"/>
+          <w:sz w:val="30"/>
+        </w:rPr>
+        <w:t>// Alkaa keskustelulla</w:t>
+      </w:r>
+    </w:p>
+    <w:p>
+      <w:pPr>
+        <w:spacing w:line="240" w:lineRule="auto"/>
+        <w:rPr>
+          <w:rFonts w:ascii="Arial" w:eastAsia="Roboto" w:hAnsi="Arial" w:cs="Arial"/>
+          <w:sz w:val="30"/>
+        </w:rPr>
+      </w:pPr>
+      <w:r>
+        <w:rPr>
+          <w:rFonts w:ascii="Arial" w:eastAsia="Roboto" w:hAnsi="Arial" w:cs="Arial"/>
+          <w:sz w:val="30"/>
+        </w:rPr>
+        <w:t>// On Avarnin jälkeen, koska rehtori tuli sen jälkeen</w:t>
+      </w:r>
+    </w:p>
+    <w:p>
+      <w:pPr>
+        <w:spacing w:line="240" w:lineRule="auto"/>
+        <w:rPr>
+          <w:rFonts w:ascii="Arial" w:eastAsia="Roboto" w:hAnsi="Arial" w:cs="Arial"/>
+          <w:sz w:val="30"/>
+        </w:rPr>
+      </w:pPr>
+      <w:r>
+        <w:rPr>
+          <w:rFonts w:ascii="Arial" w:eastAsia="Roboto" w:hAnsi="Arial" w:cs="Arial"/>
+          <w:sz w:val="30"/>
+        </w:rPr>
+        <w:t>Dialogi [</w:t>
+      </w:r>
+    </w:p>
+    <w:p>
+      <w:pPr>
+        <w:spacing w:line="240" w:lineRule="auto"/>
+        <w:rPr>
+          <w:rFonts w:ascii="Arial" w:eastAsia="Roboto" w:hAnsi="Arial" w:cs="Arial"/>
+          <w:sz w:val="30"/>
+        </w:rPr>
+      </w:pPr>
+      <w:r>
+        <w:rPr>
+          <w:rFonts w:ascii="Arial" w:eastAsia="Roboto" w:hAnsi="Arial" w:cs="Arial"/>
+          <w:sz w:val="30"/>
+        </w:rPr>
+        <w:t>K: ”Heh, minulla on sinulle mahtavia uutisia.”</w:t>
+      </w:r>
+    </w:p>
+    <w:p>
+      <w:pPr>
+        <w:spacing w:line="240" w:lineRule="auto"/>
+        <w:rPr>
+          <w:rFonts w:ascii="Arial" w:eastAsia="Roboto" w:hAnsi="Arial" w:cs="Arial"/>
+          <w:sz w:val="30"/>
+        </w:rPr>
+      </w:pPr>
+      <w:r>
+        <w:rPr>
+          <w:rFonts w:ascii="Arial" w:eastAsia="Roboto" w:hAnsi="Arial" w:cs="Arial"/>
+          <w:sz w:val="30"/>
+        </w:rPr>
+        <w:t>K: ”Koulumme sai juuri uuden rehtorin, jolle voimme keksiä pilanimen…”</w:t>
+      </w:r>
+    </w:p>
+    <w:p>
+      <w:pPr>
+        <w:spacing w:line="240" w:lineRule="auto"/>
+        <w:rPr>
+          <w:rFonts w:ascii="Arial" w:eastAsia="Roboto" w:hAnsi="Arial" w:cs="Arial"/>
+          <w:sz w:val="30"/>
+        </w:rPr>
+      </w:pPr>
+      <w:r>
+        <w:rPr>
+          <w:rFonts w:ascii="Arial" w:eastAsia="Roboto" w:hAnsi="Arial" w:cs="Arial"/>
+          <w:sz w:val="30"/>
+        </w:rPr>
+        <w:t>K: ”Mitä ehdottaisit?”</w:t>
+      </w:r>
+    </w:p>
+    <w:p>
+      <w:pPr>
+        <w:spacing w:line="240" w:lineRule="auto"/>
+        <w:rPr>
+          <w:rFonts w:ascii="Arial" w:eastAsia="Roboto" w:hAnsi="Arial" w:cs="Arial"/>
+          <w:sz w:val="30"/>
+        </w:rPr>
+      </w:pPr>
+      <w:r>
+        <w:rPr>
+          <w:rFonts w:ascii="Arial" w:eastAsia="Roboto" w:hAnsi="Arial" w:cs="Arial"/>
+          <w:sz w:val="30"/>
+        </w:rPr>
+        <w:t>(KDS Console) =&gt; rehtoriPilanimi</w:t>
+      </w:r>
+    </w:p>
+    <w:p>
+      <w:pPr>
+        <w:spacing w:line="240" w:lineRule="auto"/>
+        <w:rPr>
+          <w:rFonts w:ascii="Arial" w:eastAsia="Roboto" w:hAnsi="Arial" w:cs="Arial"/>
+          <w:sz w:val="30"/>
+        </w:rPr>
+      </w:pPr>
+      <w:r>
+        <w:rPr>
+          <w:rFonts w:ascii="Arial" w:eastAsia="Roboto" w:hAnsi="Arial" w:cs="Arial"/>
+          <w:sz w:val="30"/>
+        </w:rPr>
+        <w:t>P: ”Kävisikö \”{rehtoriPilanimi}\””?</w:t>
+      </w:r>
+    </w:p>
+    <w:p>
+      <w:pPr>
+        <w:spacing w:line="240" w:lineRule="auto"/>
+        <w:rPr>
+          <w:rFonts w:ascii="Arial" w:eastAsia="Roboto" w:hAnsi="Arial" w:cs="Arial"/>
+          <w:sz w:val="30"/>
+        </w:rPr>
+      </w:pPr>
+      <w:r>
+        <w:rPr>
+          <w:rFonts w:ascii="Arial" w:eastAsia="Roboto" w:hAnsi="Arial" w:cs="Arial"/>
+          <w:sz w:val="30"/>
+        </w:rPr>
+        <w:t>K: ”Hahaha, tuo on täydellinen.”</w:t>
+      </w:r>
+    </w:p>
+    <w:p>
+      <w:pPr>
+        <w:spacing w:line="240" w:lineRule="auto"/>
+        <w:rPr>
+          <w:rFonts w:ascii="Arial" w:eastAsia="Roboto" w:hAnsi="Arial" w:cs="Arial"/>
+          <w:sz w:val="30"/>
+        </w:rPr>
+      </w:pPr>
+      <w:r>
+        <w:rPr>
+          <w:rFonts w:ascii="Arial" w:eastAsia="Roboto" w:hAnsi="Arial" w:cs="Arial"/>
+          <w:sz w:val="30"/>
+        </w:rPr>
+        <w:t>K: ”Pitää alkaa kutsumaan häntä tuolla nimellä.”</w:t>
+      </w:r>
+    </w:p>
+    <w:p>
+      <w:pPr>
+        <w:spacing w:line="240" w:lineRule="auto"/>
+        <w:rPr>
+          <w:rFonts w:ascii="Arial" w:eastAsia="Roboto" w:hAnsi="Arial" w:cs="Arial"/>
+          <w:sz w:val="30"/>
+        </w:rPr>
+      </w:pPr>
+      <w:r>
+        <w:rPr>
+          <w:rFonts w:ascii="Arial" w:eastAsia="Roboto" w:hAnsi="Arial" w:cs="Arial"/>
+          <w:sz w:val="30"/>
+        </w:rPr>
+        <w:t xml:space="preserve">] </w:t>
+      </w:r>
+    </w:p>
+    <w:p>
+      <w:pPr>
+        <w:spacing w:line="240" w:lineRule="auto"/>
+        <w:rPr>
+          <w:rFonts w:ascii="Arial" w:eastAsia="Roboto" w:hAnsi="Arial" w:cs="Arial"/>
+          <w:sz w:val="30"/>
+        </w:rPr>
+      </w:pPr>
+      <w:r>
+        <w:rPr>
+          <w:rFonts w:ascii="Arial" w:eastAsia="Roboto" w:hAnsi="Arial" w:cs="Arial"/>
+          <w:sz w:val="30"/>
+        </w:rPr>
+        <w:t>}</w:t>
+      </w:r>
+    </w:p>
+    <w:p>
+      <w:pPr>
+        <w:spacing w:line="240" w:lineRule="auto"/>
+        <w:rPr>
+          <w:rFonts w:ascii="Arial" w:eastAsia="Roboto" w:hAnsi="Arial" w:cs="Arial"/>
+          <w:sz w:val="30"/>
+        </w:rPr>
+      </w:pPr>
+    </w:p>
+    <w:p>
+      <w:pPr>
+        <w:spacing w:line="240" w:lineRule="auto"/>
+        <w:rPr>
+          <w:rFonts w:ascii="Arial" w:eastAsia="Roboto" w:hAnsi="Arial" w:cs="Arial"/>
+          <w:sz w:val="30"/>
+        </w:rPr>
+      </w:pPr>
+    </w:p>
+    <w:p>
+      <w:pPr>
+        <w:spacing w:line="240" w:lineRule="auto"/>
+        <w:rPr>
+          <w:rFonts w:ascii="Arial" w:eastAsia="Roboto" w:hAnsi="Arial" w:cs="Arial"/>
+          <w:sz w:val="30"/>
+        </w:rPr>
+      </w:pPr>
+      <w:r>
+        <w:rPr>
+          <w:rFonts w:ascii="Arial" w:eastAsia="Roboto" w:hAnsi="Arial" w:cs="Arial"/>
+          <w:sz w:val="30"/>
+        </w:rPr>
+        <w:t>Chapter 10</w:t>
+      </w:r>
+      <w:r>
+        <w:rPr>
+          <w:rFonts w:ascii="Arial" w:eastAsia="Roboto" w:hAnsi="Arial" w:cs="Arial"/>
+          <w:sz w:val="30"/>
+        </w:rPr>
+        <w:t xml:space="preserve"> {</w:t>
+      </w:r>
+    </w:p>
+    <w:p>
+      <w:pPr>
+        <w:spacing w:line="240" w:lineRule="auto"/>
+        <w:rPr>
+          <w:rFonts w:ascii="Arial" w:eastAsia="Roboto" w:hAnsi="Arial" w:cs="Arial"/>
+          <w:sz w:val="30"/>
+        </w:rPr>
+      </w:pPr>
+      <w:r>
+        <w:rPr>
+          <w:rFonts w:ascii="Arial" w:eastAsia="Roboto" w:hAnsi="Arial" w:cs="Arial"/>
+          <w:sz w:val="30"/>
+        </w:rPr>
         <w:lastRenderedPageBreak/>
-        <w:t xml:space="preserve">*Vartija kävelee teltan suuntaan ja on aggressiivinen* //Vartijalla on pistooli, jolla hän ampuu ja muuta </w:t>
-      </w:r>
-      <w:r>
-        <w:rPr>
-          <w:rFonts w:ascii="Arial" w:eastAsia="Roboto" w:hAnsi="Arial" w:cs="Arial"/>
-          <w:strike/>
-          <w:sz w:val="30"/>
-        </w:rPr>
-        <w:t>kivaa</w:t>
-      </w:r>
-      <w:r>
-        <w:rPr>
-          <w:rFonts w:ascii="Arial" w:eastAsia="Roboto" w:hAnsi="Arial" w:cs="Arial"/>
-          <w:sz w:val="30"/>
-        </w:rPr>
-        <w:t xml:space="preserve"> kamalaa. Siitä pitäis tulla epic duel ja muuta joojoo.*</w:t>
-      </w:r>
-    </w:p>
-    <w:p>
-      <w:pPr>
-        <w:spacing w:line="240" w:lineRule="auto"/>
-        <w:rPr>
-          <w:rFonts w:ascii="Arial" w:eastAsia="Roboto" w:hAnsi="Arial" w:cs="Arial"/>
-          <w:sz w:val="30"/>
-        </w:rPr>
-      </w:pPr>
-      <w:r>
-        <w:rPr>
-          <w:rFonts w:ascii="Arial" w:eastAsia="Roboto" w:hAnsi="Arial" w:cs="Arial"/>
-          <w:sz w:val="30"/>
-        </w:rPr>
-        <w:t>&gt;&gt;&gt; Mission (Nuku aamuun)</w:t>
-      </w:r>
-    </w:p>
-    <w:p>
-      <w:pPr>
-        <w:spacing w:line="240" w:lineRule="auto"/>
-        <w:rPr>
-          <w:rFonts w:ascii="Arial" w:eastAsia="Roboto" w:hAnsi="Arial" w:cs="Arial"/>
-          <w:sz w:val="30"/>
-        </w:rPr>
-      </w:pPr>
-      <w:r>
-        <w:rPr>
-          <w:rFonts w:ascii="Arial" w:eastAsia="Roboto" w:hAnsi="Arial" w:cs="Arial"/>
-          <w:sz w:val="30"/>
-        </w:rPr>
         <w:t xml:space="preserve">// </w:t>
       </w:r>
       <w:r>
         <w:rPr>
           <w:rFonts w:ascii="Arial" w:eastAsia="Roboto" w:hAnsi="Arial" w:cs="Arial"/>
-          <w:strike/>
-          <w:sz w:val="30"/>
-        </w:rPr>
-        <w:t>Pelaaja nukkuu aamuun ja kenttä vaihtuu, mutta pelaaja ei huomaa sitä.</w:t>
-      </w:r>
-      <w:r>
-        <w:rPr>
-          <w:rFonts w:ascii="Arial" w:eastAsia="Roboto" w:hAnsi="Arial" w:cs="Arial"/>
-          <w:sz w:val="30"/>
-        </w:rPr>
-        <w:t xml:space="preserve"> Ei huomaakkaan, koska aamulla on silti pimeetä, koska talvi</w:t>
-      </w:r>
-    </w:p>
-    <w:p>
-      <w:pPr>
-        <w:spacing w:line="240" w:lineRule="auto"/>
-        <w:rPr>
-          <w:rFonts w:ascii="Arial" w:eastAsia="Roboto" w:hAnsi="Arial" w:cs="Arial"/>
-          <w:sz w:val="30"/>
-        </w:rPr>
-      </w:pPr>
-      <w:r>
-        <w:rPr>
-          <w:rFonts w:ascii="Arial" w:eastAsia="Roboto" w:hAnsi="Arial" w:cs="Arial"/>
-          <w:sz w:val="30"/>
-        </w:rPr>
-        <w:t xml:space="preserve">Kenttä </w:t>
-      </w:r>
-      <w:r>
-        <w:rPr>
-          <w:rFonts w:ascii="Arial" w:eastAsia="Roboto" w:hAnsi="Arial" w:cs="Arial"/>
-          <w:sz w:val="30"/>
-        </w:rPr>
-        <w:t>7</w:t>
-      </w:r>
-      <w:r>
-        <w:rPr>
-          <w:rFonts w:ascii="Arial" w:eastAsia="Roboto" w:hAnsi="Arial" w:cs="Arial"/>
-          <w:sz w:val="30"/>
-        </w:rPr>
-        <w:t>:</w:t>
-      </w:r>
-    </w:p>
-    <w:p>
-      <w:pPr>
-        <w:spacing w:line="240" w:lineRule="auto"/>
-        <w:rPr>
-          <w:rFonts w:ascii="Arial" w:eastAsia="Roboto" w:hAnsi="Arial" w:cs="Arial"/>
-          <w:sz w:val="30"/>
-        </w:rPr>
-      </w:pPr>
-      <w:r>
-        <w:rPr>
-          <w:rFonts w:ascii="Arial" w:eastAsia="Roboto" w:hAnsi="Arial" w:cs="Arial"/>
-          <w:sz w:val="30"/>
-        </w:rPr>
-        <w:t>&gt;&gt;&gt; Mission (Odota Koposta, kunnes hän tulee avaamaan oven.)</w:t>
-      </w:r>
-    </w:p>
-    <w:p>
-      <w:pPr>
-        <w:spacing w:line="240" w:lineRule="auto"/>
-        <w:rPr>
-          <w:rFonts w:ascii="Arial" w:eastAsia="Roboto" w:hAnsi="Arial" w:cs="Arial"/>
-          <w:sz w:val="30"/>
-        </w:rPr>
-      </w:pPr>
-      <w:r>
-        <w:rPr>
-          <w:rFonts w:ascii="Arial" w:eastAsia="Roboto" w:hAnsi="Arial" w:cs="Arial"/>
-          <w:sz w:val="30"/>
-        </w:rPr>
-        <w:t>&gt;&gt;&gt; Mission (Seuraa Koposta kouluun)</w:t>
-      </w:r>
-    </w:p>
-    <w:p>
-      <w:pPr>
-        <w:spacing w:line="240" w:lineRule="auto"/>
-        <w:rPr>
-          <w:rFonts w:ascii="Arial" w:eastAsia="Roboto" w:hAnsi="Arial" w:cs="Arial"/>
-          <w:sz w:val="30"/>
-        </w:rPr>
-      </w:pPr>
-      <w:r>
-        <w:rPr>
-          <w:rFonts w:ascii="Arial" w:eastAsia="Roboto" w:hAnsi="Arial" w:cs="Arial"/>
-          <w:sz w:val="30"/>
-        </w:rPr>
-        <w:t>}</w:t>
-      </w:r>
-    </w:p>
-    <w:p>
-      <w:pPr>
-        <w:spacing w:line="240" w:lineRule="auto"/>
-        <w:rPr>
-          <w:rFonts w:ascii="Arial" w:eastAsia="Roboto" w:hAnsi="Arial" w:cs="Arial"/>
-          <w:sz w:val="30"/>
-        </w:rPr>
-      </w:pPr>
-    </w:p>
-    <w:p>
-      <w:pPr>
-        <w:spacing w:line="240" w:lineRule="auto"/>
-        <w:rPr>
-          <w:rFonts w:ascii="Arial" w:eastAsia="Roboto" w:hAnsi="Arial" w:cs="Arial"/>
-          <w:sz w:val="30"/>
-        </w:rPr>
-      </w:pPr>
-      <w:r>
-        <w:rPr>
-          <w:rFonts w:ascii="Arial" w:eastAsia="Roboto" w:hAnsi="Arial" w:cs="Arial"/>
-          <w:sz w:val="30"/>
-        </w:rPr>
-        <w:t xml:space="preserve">Chapter </w:t>
-      </w:r>
-      <w:r>
-        <w:rPr>
-          <w:rFonts w:ascii="Arial" w:eastAsia="Roboto" w:hAnsi="Arial" w:cs="Arial"/>
-          <w:sz w:val="30"/>
-        </w:rPr>
-        <w:t>6 (Rehtoripilailua)</w:t>
-      </w:r>
-      <w:r>
-        <w:rPr>
-          <w:rFonts w:ascii="Arial" w:eastAsia="Roboto" w:hAnsi="Arial" w:cs="Arial"/>
-          <w:sz w:val="30"/>
-        </w:rPr>
-        <w:t xml:space="preserve"> {</w:t>
-      </w:r>
-    </w:p>
-    <w:p>
-      <w:pPr>
-        <w:spacing w:line="240" w:lineRule="auto"/>
-        <w:rPr>
-          <w:rFonts w:ascii="Arial" w:eastAsia="Roboto" w:hAnsi="Arial" w:cs="Arial"/>
-          <w:sz w:val="30"/>
-        </w:rPr>
-      </w:pPr>
-      <w:r>
-        <w:rPr>
-          <w:rFonts w:ascii="Arial" w:eastAsia="Roboto" w:hAnsi="Arial" w:cs="Arial"/>
-          <w:sz w:val="30"/>
-        </w:rPr>
-        <w:t>// Alkaa keskustelulla</w:t>
-      </w:r>
-    </w:p>
-    <w:p>
-      <w:pPr>
-        <w:spacing w:line="240" w:lineRule="auto"/>
-        <w:rPr>
-          <w:rFonts w:ascii="Arial" w:eastAsia="Roboto" w:hAnsi="Arial" w:cs="Arial"/>
-          <w:sz w:val="30"/>
-        </w:rPr>
-      </w:pPr>
-      <w:r>
-        <w:rPr>
-          <w:rFonts w:ascii="Arial" w:eastAsia="Roboto" w:hAnsi="Arial" w:cs="Arial"/>
-          <w:sz w:val="30"/>
-        </w:rPr>
-        <w:t>// On Avarnin jälkeen, koska rehtori tuli sen jälkeen</w:t>
-      </w:r>
-    </w:p>
-    <w:p>
-      <w:pPr>
-        <w:spacing w:line="240" w:lineRule="auto"/>
-        <w:rPr>
-          <w:rFonts w:ascii="Arial" w:eastAsia="Roboto" w:hAnsi="Arial" w:cs="Arial"/>
-          <w:sz w:val="30"/>
-        </w:rPr>
-      </w:pPr>
-      <w:r>
-        <w:rPr>
-          <w:rFonts w:ascii="Arial" w:eastAsia="Roboto" w:hAnsi="Arial" w:cs="Arial"/>
-          <w:sz w:val="30"/>
-        </w:rPr>
-        <w:t>Dialogi [</w:t>
-      </w:r>
-    </w:p>
-    <w:p>
-      <w:pPr>
-        <w:spacing w:line="240" w:lineRule="auto"/>
-        <w:rPr>
-          <w:rFonts w:ascii="Arial" w:eastAsia="Roboto" w:hAnsi="Arial" w:cs="Arial"/>
-          <w:sz w:val="30"/>
-        </w:rPr>
-      </w:pPr>
-      <w:r>
-        <w:rPr>
-          <w:rFonts w:ascii="Arial" w:eastAsia="Roboto" w:hAnsi="Arial" w:cs="Arial"/>
-          <w:sz w:val="30"/>
-        </w:rPr>
-        <w:t>K: ”Heh, minulla on sinulle mahtavia uutisia.”</w:t>
-      </w:r>
-    </w:p>
-    <w:p>
-      <w:pPr>
-        <w:spacing w:line="240" w:lineRule="auto"/>
-        <w:rPr>
-          <w:rFonts w:ascii="Arial" w:eastAsia="Roboto" w:hAnsi="Arial" w:cs="Arial"/>
-          <w:sz w:val="30"/>
-        </w:rPr>
-      </w:pPr>
-      <w:r>
-        <w:rPr>
-          <w:rFonts w:ascii="Arial" w:eastAsia="Roboto" w:hAnsi="Arial" w:cs="Arial"/>
-          <w:sz w:val="30"/>
-        </w:rPr>
-        <w:t>K: ”Koulumme sai juuri uuden rehtorin, jolle voimme keksiä pilanimen…”</w:t>
-      </w:r>
-    </w:p>
-    <w:p>
-      <w:pPr>
-        <w:spacing w:line="240" w:lineRule="auto"/>
-        <w:rPr>
-          <w:rFonts w:ascii="Arial" w:eastAsia="Roboto" w:hAnsi="Arial" w:cs="Arial"/>
-          <w:sz w:val="30"/>
-        </w:rPr>
-      </w:pPr>
-      <w:r>
-        <w:rPr>
-          <w:rFonts w:ascii="Arial" w:eastAsia="Roboto" w:hAnsi="Arial" w:cs="Arial"/>
-          <w:sz w:val="30"/>
-        </w:rPr>
-        <w:t>K: ”Mitä ehdottaisit?”</w:t>
-      </w:r>
-    </w:p>
-    <w:p>
-      <w:pPr>
-        <w:spacing w:line="240" w:lineRule="auto"/>
-        <w:rPr>
-          <w:rFonts w:ascii="Arial" w:eastAsia="Roboto" w:hAnsi="Arial" w:cs="Arial"/>
-          <w:sz w:val="30"/>
-        </w:rPr>
-      </w:pPr>
-      <w:r>
-        <w:rPr>
-          <w:rFonts w:ascii="Arial" w:eastAsia="Roboto" w:hAnsi="Arial" w:cs="Arial"/>
-          <w:sz w:val="30"/>
-        </w:rPr>
-        <w:t>(KDS Console) =&gt; rehtoriPilanimi</w:t>
-      </w:r>
-    </w:p>
-    <w:p>
-      <w:pPr>
-        <w:spacing w:line="240" w:lineRule="auto"/>
-        <w:rPr>
-          <w:rFonts w:ascii="Arial" w:eastAsia="Roboto" w:hAnsi="Arial" w:cs="Arial"/>
-          <w:sz w:val="30"/>
-        </w:rPr>
-      </w:pPr>
-      <w:r>
-        <w:rPr>
-          <w:rFonts w:ascii="Arial" w:eastAsia="Roboto" w:hAnsi="Arial" w:cs="Arial"/>
-          <w:sz w:val="30"/>
-        </w:rPr>
-        <w:t>P: ”Kävisikö \”{rehtoriPilanimi}\””?</w:t>
-      </w:r>
-    </w:p>
-    <w:p>
-      <w:pPr>
-        <w:spacing w:line="240" w:lineRule="auto"/>
-        <w:rPr>
-          <w:rFonts w:ascii="Arial" w:eastAsia="Roboto" w:hAnsi="Arial" w:cs="Arial"/>
-          <w:sz w:val="30"/>
-        </w:rPr>
-      </w:pPr>
-      <w:r>
-        <w:rPr>
-          <w:rFonts w:ascii="Arial" w:eastAsia="Roboto" w:hAnsi="Arial" w:cs="Arial"/>
-          <w:sz w:val="30"/>
-        </w:rPr>
-        <w:t>K: ”Hahaha, tuo on täydellinen.”</w:t>
-      </w:r>
-    </w:p>
-    <w:p>
-      <w:pPr>
-        <w:spacing w:line="240" w:lineRule="auto"/>
-        <w:rPr>
-          <w:rFonts w:ascii="Arial" w:eastAsia="Roboto" w:hAnsi="Arial" w:cs="Arial"/>
-          <w:sz w:val="30"/>
-        </w:rPr>
-      </w:pPr>
-      <w:r>
-        <w:rPr>
-          <w:rFonts w:ascii="Arial" w:eastAsia="Roboto" w:hAnsi="Arial" w:cs="Arial"/>
-          <w:sz w:val="30"/>
-        </w:rPr>
-        <w:t>K: ”Pitää alkaa kutsumaan häntä tuolla nimellä.”</w:t>
-      </w:r>
-    </w:p>
-    <w:p>
-      <w:pPr>
-        <w:spacing w:line="240" w:lineRule="auto"/>
-        <w:rPr>
-          <w:rFonts w:ascii="Arial" w:eastAsia="Roboto" w:hAnsi="Arial" w:cs="Arial"/>
-          <w:sz w:val="30"/>
-        </w:rPr>
-      </w:pPr>
-      <w:r>
-        <w:rPr>
-          <w:rFonts w:ascii="Arial" w:eastAsia="Roboto" w:hAnsi="Arial" w:cs="Arial"/>
-          <w:sz w:val="30"/>
-        </w:rPr>
-        <w:t xml:space="preserve">] </w:t>
-      </w:r>
-    </w:p>
-    <w:p>
-      <w:pPr>
-        <w:spacing w:line="240" w:lineRule="auto"/>
-        <w:rPr>
-          <w:rFonts w:ascii="Arial" w:eastAsia="Roboto" w:hAnsi="Arial" w:cs="Arial"/>
-          <w:sz w:val="30"/>
-        </w:rPr>
-      </w:pPr>
-      <w:r>
-        <w:rPr>
-          <w:rFonts w:ascii="Arial" w:eastAsia="Roboto" w:hAnsi="Arial" w:cs="Arial"/>
-          <w:sz w:val="30"/>
-        </w:rPr>
-        <w:t>}</w:t>
-      </w:r>
-    </w:p>
-    <w:p>
-      <w:pPr>
-        <w:spacing w:line="240" w:lineRule="auto"/>
-        <w:rPr>
-          <w:rFonts w:ascii="Arial" w:eastAsia="Roboto" w:hAnsi="Arial" w:cs="Arial"/>
-          <w:sz w:val="30"/>
-        </w:rPr>
-      </w:pPr>
-    </w:p>
-    <w:p>
-      <w:pPr>
-        <w:spacing w:line="240" w:lineRule="auto"/>
-        <w:rPr>
-          <w:rFonts w:ascii="Arial" w:eastAsia="Roboto" w:hAnsi="Arial" w:cs="Arial"/>
-          <w:sz w:val="30"/>
-        </w:rPr>
-      </w:pPr>
-    </w:p>
-    <w:p>
-      <w:pPr>
-        <w:spacing w:line="240" w:lineRule="auto"/>
-        <w:rPr>
-          <w:rFonts w:ascii="Arial" w:eastAsia="Roboto" w:hAnsi="Arial" w:cs="Arial"/>
-          <w:sz w:val="30"/>
-        </w:rPr>
-      </w:pPr>
-      <w:r>
-        <w:rPr>
-          <w:rFonts w:ascii="Arial" w:eastAsia="Roboto" w:hAnsi="Arial" w:cs="Arial"/>
-          <w:sz w:val="30"/>
-        </w:rPr>
-        <w:t>Chapter 10</w:t>
-      </w:r>
-      <w:r>
-        <w:rPr>
-          <w:rFonts w:ascii="Arial" w:eastAsia="Roboto" w:hAnsi="Arial" w:cs="Arial"/>
-          <w:sz w:val="30"/>
-        </w:rPr>
-        <w:t xml:space="preserve"> {</w:t>
-      </w:r>
-    </w:p>
-    <w:p>
-      <w:pPr>
-        <w:spacing w:line="240" w:lineRule="auto"/>
-        <w:rPr>
-          <w:rFonts w:ascii="Arial" w:eastAsia="Roboto" w:hAnsi="Arial" w:cs="Arial"/>
-          <w:sz w:val="30"/>
-        </w:rPr>
-      </w:pPr>
-      <w:r>
-        <w:rPr>
-          <w:rFonts w:ascii="Arial" w:eastAsia="Roboto" w:hAnsi="Arial" w:cs="Arial"/>
-          <w:sz w:val="30"/>
-        </w:rPr>
-        <w:t xml:space="preserve">// </w:t>
-      </w:r>
-      <w:r>
-        <w:rPr>
-          <w:rFonts w:ascii="Arial" w:eastAsia="Roboto" w:hAnsi="Arial" w:cs="Arial"/>
           <w:sz w:val="30"/>
         </w:rPr>
         <w:t xml:space="preserve">Alueen olisi hyvä olla jäljennös Koivistontien väistötiloista sekä sisältää polun, joka veisi entiseen Hatanpään koulurakennukseen. </w:t>
@@ -2573,7 +2623,6 @@
           <w:rFonts w:ascii="Arial" w:eastAsia="Roboto" w:hAnsi="Arial" w:cs="Arial"/>
           <w:sz w:val="30"/>
         </w:rPr>
-        <w:lastRenderedPageBreak/>
         <w:t>Hatanpään koulun rakennukse</w:t>
       </w:r>
       <w:r>
@@ -3059,6 +3108,7 @@
           <w:rFonts w:ascii="Arial" w:eastAsia="Roboto" w:hAnsi="Arial" w:cs="Arial"/>
           <w:sz w:val="30"/>
         </w:rPr>
+        <w:lastRenderedPageBreak/>
         <w:t>Palauta tehtävä</w:t>
       </w:r>
     </w:p>
@@ -3075,499 +3125,499 @@
           <w:rFonts w:ascii="Arial" w:eastAsia="Roboto" w:hAnsi="Arial" w:cs="Arial"/>
           <w:sz w:val="30"/>
         </w:rPr>
+        <w:t>Dialogi [</w:t>
+      </w:r>
+    </w:p>
+    <w:p>
+      <w:pPr>
+        <w:spacing w:line="240" w:lineRule="auto"/>
+        <w:rPr>
+          <w:rFonts w:ascii="Arial" w:eastAsia="Roboto" w:hAnsi="Arial" w:cs="Arial"/>
+          <w:sz w:val="30"/>
+        </w:rPr>
+      </w:pPr>
+      <w:r>
+        <w:rPr>
+          <w:rFonts w:ascii="Arial" w:eastAsia="Roboto" w:hAnsi="Arial" w:cs="Arial"/>
+          <w:sz w:val="30"/>
+        </w:rPr>
+        <w:t xml:space="preserve"> K: ”</w:t>
+      </w:r>
+      <w:r>
+        <w:rPr>
+          <w:rFonts w:ascii="Arial" w:eastAsia="Roboto" w:hAnsi="Arial" w:cs="Arial"/>
+          <w:sz w:val="30"/>
+        </w:rPr>
+        <w:t>Ei sinun tarvitse noita minulle antaa… Sinä saat kunnian tehdä tämän.</w:t>
+      </w:r>
+      <w:r>
+        <w:rPr>
+          <w:rFonts w:ascii="Arial" w:eastAsia="Roboto" w:hAnsi="Arial" w:cs="Arial"/>
+          <w:sz w:val="30"/>
+        </w:rPr>
+        <w:t>”</w:t>
+      </w:r>
+    </w:p>
+    <w:p>
+      <w:pPr>
+        <w:spacing w:line="240" w:lineRule="auto"/>
+        <w:rPr>
+          <w:rFonts w:ascii="Arial" w:eastAsia="Roboto" w:hAnsi="Arial" w:cs="Arial"/>
+          <w:sz w:val="30"/>
+        </w:rPr>
+      </w:pPr>
+      <w:r>
+        <w:rPr>
+          <w:rFonts w:ascii="Arial" w:eastAsia="Roboto" w:hAnsi="Arial" w:cs="Arial"/>
+          <w:sz w:val="30"/>
+        </w:rPr>
+        <w:t>P: ”Oletko varma?”</w:t>
+      </w:r>
+    </w:p>
+    <w:p>
+      <w:pPr>
+        <w:spacing w:line="240" w:lineRule="auto"/>
+        <w:rPr>
+          <w:rFonts w:ascii="Arial" w:eastAsia="Roboto" w:hAnsi="Arial" w:cs="Arial"/>
+          <w:sz w:val="30"/>
+        </w:rPr>
+      </w:pPr>
+      <w:r>
+        <w:rPr>
+          <w:rFonts w:ascii="Arial" w:eastAsia="Roboto" w:hAnsi="Arial" w:cs="Arial"/>
+          <w:sz w:val="30"/>
+        </w:rPr>
+        <w:t>K: ”Olen täysin varma.”</w:t>
+      </w:r>
+    </w:p>
+    <w:p>
+      <w:pPr>
+        <w:spacing w:line="240" w:lineRule="auto"/>
+        <w:rPr>
+          <w:rFonts w:ascii="Arial" w:eastAsia="Roboto" w:hAnsi="Arial" w:cs="Arial"/>
+          <w:sz w:val="30"/>
+        </w:rPr>
+      </w:pPr>
+      <w:r>
+        <w:rPr>
+          <w:rFonts w:ascii="Arial" w:eastAsia="Roboto" w:hAnsi="Arial" w:cs="Arial"/>
+          <w:sz w:val="30"/>
+        </w:rPr>
+        <w:t>]</w:t>
+      </w:r>
+    </w:p>
+    <w:p>
+      <w:pPr>
+        <w:spacing w:line="240" w:lineRule="auto"/>
+        <w:rPr>
+          <w:rFonts w:ascii="Arial" w:eastAsia="Roboto" w:hAnsi="Arial" w:cs="Arial"/>
+          <w:sz w:val="30"/>
+        </w:rPr>
+      </w:pPr>
+      <w:r>
+        <w:rPr>
+          <w:rFonts w:ascii="Arial" w:eastAsia="Roboto" w:hAnsi="Arial" w:cs="Arial"/>
+          <w:sz w:val="30"/>
+        </w:rPr>
+        <w:t>&gt;&gt;&gt; Viimeinen</w:t>
+      </w:r>
+      <w:r>
+        <w:rPr>
+          <w:rFonts w:ascii="Arial" w:eastAsia="Roboto" w:hAnsi="Arial" w:cs="Arial"/>
+          <w:sz w:val="30"/>
+        </w:rPr>
+        <w:t xml:space="preserve"> </w:t>
+      </w:r>
+      <w:r>
+        <w:rPr>
+          <w:rFonts w:ascii="Arial" w:eastAsia="Roboto" w:hAnsi="Arial" w:cs="Arial"/>
+          <w:sz w:val="30"/>
+        </w:rPr>
+        <w:t xml:space="preserve">Oljenkorsi </w:t>
+      </w:r>
+      <w:r>
+        <w:rPr>
+          <w:rFonts w:ascii="Arial" w:eastAsia="Roboto" w:hAnsi="Arial" w:cs="Arial"/>
+          <w:sz w:val="30"/>
+        </w:rPr>
+        <w:t>(Koulun poltto)</w:t>
+      </w:r>
+    </w:p>
+    <w:p>
+      <w:pPr>
+        <w:spacing w:line="240" w:lineRule="auto"/>
+        <w:rPr>
+          <w:rFonts w:ascii="Arial" w:eastAsia="Roboto" w:hAnsi="Arial" w:cs="Arial"/>
+          <w:sz w:val="30"/>
+        </w:rPr>
+      </w:pPr>
+      <w:r>
+        <w:rPr>
+          <w:rFonts w:ascii="Arial" w:eastAsia="Roboto" w:hAnsi="Arial" w:cs="Arial"/>
+          <w:sz w:val="30"/>
+        </w:rPr>
+        <w:t>&gt;&gt;&gt; Kerro Koposelle tulesta (Puhu Koposelle)</w:t>
+      </w:r>
+    </w:p>
+    <w:p>
+      <w:pPr>
+        <w:spacing w:line="240" w:lineRule="auto"/>
+        <w:rPr>
+          <w:rFonts w:ascii="Arial" w:eastAsia="Roboto" w:hAnsi="Arial" w:cs="Arial"/>
+          <w:sz w:val="30"/>
+        </w:rPr>
+      </w:pPr>
+      <w:r>
+        <w:rPr>
+          <w:rFonts w:ascii="Arial" w:eastAsia="Roboto" w:hAnsi="Arial" w:cs="Arial"/>
+          <w:sz w:val="30"/>
+        </w:rPr>
+        <w:t>Dialogi</w:t>
+      </w:r>
+    </w:p>
+    <w:p>
+      <w:pPr>
+        <w:spacing w:line="240" w:lineRule="auto"/>
+        <w:rPr>
+          <w:rFonts w:ascii="Arial" w:eastAsia="Roboto" w:hAnsi="Arial" w:cs="Arial"/>
+          <w:sz w:val="30"/>
+        </w:rPr>
+      </w:pPr>
+      <w:r>
+        <w:rPr>
+          <w:rFonts w:ascii="Arial" w:eastAsia="Roboto" w:hAnsi="Arial" w:cs="Arial"/>
+          <w:sz w:val="30"/>
+        </w:rPr>
+        <w:t>[</w:t>
+      </w:r>
+    </w:p>
+    <w:p>
+      <w:pPr>
+        <w:spacing w:line="240" w:lineRule="auto"/>
+        <w:rPr>
+          <w:rFonts w:ascii="Arial" w:eastAsia="Roboto" w:hAnsi="Arial" w:cs="Arial"/>
+          <w:sz w:val="30"/>
+        </w:rPr>
+      </w:pPr>
+      <w:r>
+        <w:rPr>
+          <w:rFonts w:ascii="Arial" w:eastAsia="Roboto" w:hAnsi="Arial" w:cs="Arial"/>
+          <w:sz w:val="30"/>
+        </w:rPr>
+        <w:t>P: ”Sytytin tulen. Poistutaan.”</w:t>
+      </w:r>
+    </w:p>
+    <w:p>
+      <w:pPr>
+        <w:spacing w:line="240" w:lineRule="auto"/>
+        <w:rPr>
+          <w:rFonts w:ascii="Arial" w:eastAsia="Roboto" w:hAnsi="Arial" w:cs="Arial"/>
+          <w:sz w:val="30"/>
+        </w:rPr>
+      </w:pPr>
+      <w:r>
+        <w:rPr>
+          <w:rFonts w:ascii="Arial" w:eastAsia="Roboto" w:hAnsi="Arial" w:cs="Arial"/>
+          <w:sz w:val="30"/>
+        </w:rPr>
+        <w:t>K: ”Ei. Minä jään tänne</w:t>
+      </w:r>
+      <w:r>
+        <w:rPr>
+          <w:rFonts w:ascii="Arial" w:eastAsia="Roboto" w:hAnsi="Arial" w:cs="Arial"/>
+          <w:sz w:val="30"/>
+        </w:rPr>
+        <w:t>.</w:t>
+      </w:r>
+      <w:r>
+        <w:rPr>
+          <w:rFonts w:ascii="Arial" w:eastAsia="Roboto" w:hAnsi="Arial" w:cs="Arial"/>
+          <w:sz w:val="30"/>
+        </w:rPr>
+        <w:t>”</w:t>
+      </w:r>
+    </w:p>
+    <w:p>
+      <w:pPr>
+        <w:spacing w:line="240" w:lineRule="auto"/>
+        <w:rPr>
+          <w:rFonts w:ascii="Arial" w:eastAsia="Roboto" w:hAnsi="Arial" w:cs="Arial"/>
+          <w:sz w:val="30"/>
+        </w:rPr>
+      </w:pPr>
+      <w:r>
+        <w:rPr>
+          <w:rFonts w:ascii="Arial" w:eastAsia="Roboto" w:hAnsi="Arial" w:cs="Arial"/>
+          <w:sz w:val="30"/>
+        </w:rPr>
+        <w:t>P: ”Miksi? Sinähän kuolet!”</w:t>
+      </w:r>
+    </w:p>
+    <w:p>
+      <w:pPr>
+        <w:spacing w:line="240" w:lineRule="auto"/>
+        <w:rPr>
+          <w:rFonts w:ascii="Arial" w:eastAsia="Roboto" w:hAnsi="Arial" w:cs="Arial"/>
+          <w:sz w:val="30"/>
+        </w:rPr>
+      </w:pPr>
+      <w:r>
+        <w:rPr>
+          <w:rFonts w:ascii="Arial" w:eastAsia="Roboto" w:hAnsi="Arial" w:cs="Arial"/>
+          <w:sz w:val="30"/>
+        </w:rPr>
+        <w:t>K: ”Nimenomaan.”</w:t>
+      </w:r>
+    </w:p>
+    <w:p>
+      <w:pPr>
+        <w:spacing w:line="240" w:lineRule="auto"/>
+        <w:rPr>
+          <w:rFonts w:ascii="Arial" w:eastAsia="Roboto" w:hAnsi="Arial" w:cs="Arial"/>
+          <w:sz w:val="30"/>
+        </w:rPr>
+      </w:pPr>
+      <w:r>
+        <w:rPr>
+          <w:rFonts w:ascii="Arial" w:eastAsia="Roboto" w:hAnsi="Arial" w:cs="Arial"/>
+          <w:sz w:val="30"/>
+        </w:rPr>
+        <w:t>P: ”Ei älä tee näin!”</w:t>
+      </w:r>
+    </w:p>
+    <w:p>
+      <w:pPr>
+        <w:spacing w:line="240" w:lineRule="auto"/>
+        <w:rPr>
+          <w:rFonts w:ascii="Arial" w:eastAsia="Roboto" w:hAnsi="Arial" w:cs="Arial"/>
+          <w:sz w:val="30"/>
+        </w:rPr>
+      </w:pPr>
+      <w:r>
+        <w:rPr>
+          <w:rFonts w:ascii="Arial" w:eastAsia="Roboto" w:hAnsi="Arial" w:cs="Arial"/>
+          <w:sz w:val="30"/>
+        </w:rPr>
+        <w:t>K: ”Minun elämälläni ei ole enää merkitystä. Juokse nyt pois ennen kuin se on myöhäistä!”</w:t>
+      </w:r>
+    </w:p>
+    <w:p>
+      <w:pPr>
+        <w:spacing w:line="240" w:lineRule="auto"/>
+        <w:rPr>
+          <w:rFonts w:ascii="Arial" w:eastAsia="Roboto" w:hAnsi="Arial" w:cs="Arial"/>
+          <w:sz w:val="30"/>
+        </w:rPr>
+      </w:pPr>
+      <w:r>
+        <w:rPr>
+          <w:rFonts w:ascii="Arial" w:eastAsia="Roboto" w:hAnsi="Arial" w:cs="Arial"/>
+          <w:sz w:val="30"/>
+        </w:rPr>
+        <w:t>]</w:t>
+      </w:r>
+    </w:p>
+    <w:p>
+      <w:pPr>
+        <w:spacing w:line="240" w:lineRule="auto"/>
+        <w:rPr>
+          <w:rFonts w:ascii="Arial" w:eastAsia="Roboto" w:hAnsi="Arial" w:cs="Arial"/>
+          <w:sz w:val="30"/>
+        </w:rPr>
+      </w:pPr>
+      <w:r>
+        <w:rPr>
+          <w:rFonts w:ascii="Arial" w:eastAsia="Roboto" w:hAnsi="Arial" w:cs="Arial"/>
+          <w:sz w:val="30"/>
+        </w:rPr>
+        <w:t xml:space="preserve">// Pelaajan on pakko poistua tai </w:t>
+      </w:r>
+      <w:r>
+        <w:rPr>
+          <w:rFonts w:ascii="Arial" w:eastAsia="Roboto" w:hAnsi="Arial" w:cs="Arial"/>
+          <w:sz w:val="30"/>
+        </w:rPr>
+        <w:t>hän kuolee tuleen</w:t>
+      </w:r>
+      <w:r>
+        <w:rPr>
+          <w:rFonts w:ascii="Arial" w:eastAsia="Roboto" w:hAnsi="Arial" w:cs="Arial"/>
+          <w:sz w:val="30"/>
+        </w:rPr>
+        <w:t>. Jos hän kuolee</w:t>
+      </w:r>
+      <w:r>
+        <w:rPr>
+          <w:rFonts w:ascii="Arial" w:eastAsia="Roboto" w:hAnsi="Arial" w:cs="Arial"/>
+          <w:sz w:val="30"/>
+        </w:rPr>
+        <w:t xml:space="preserve"> tuleen</w:t>
+      </w:r>
+      <w:r>
+        <w:rPr>
+          <w:rFonts w:ascii="Arial" w:eastAsia="Roboto" w:hAnsi="Arial" w:cs="Arial"/>
+          <w:sz w:val="30"/>
+        </w:rPr>
+        <w:t>, niin peli loppuu siihen</w:t>
+      </w:r>
+      <w:r>
+        <w:rPr>
+          <w:rFonts w:ascii="Arial" w:eastAsia="Roboto" w:hAnsi="Arial" w:cs="Arial"/>
+          <w:sz w:val="30"/>
+        </w:rPr>
+        <w:t xml:space="preserve"> (</w:t>
+      </w:r>
+      <w:r>
+        <w:rPr>
+          <w:rFonts w:ascii="Arial" w:eastAsia="Roboto" w:hAnsi="Arial" w:cs="Arial"/>
+          <w:sz w:val="30"/>
+        </w:rPr>
+        <w:t>Ainoa poikkeus normaalista lopetuksesta on se, että todistuksen tilalla on kaksi hautakiveä.</w:t>
+      </w:r>
+      <w:r>
+        <w:rPr>
+          <w:rFonts w:ascii="Arial" w:eastAsia="Roboto" w:hAnsi="Arial" w:cs="Arial"/>
+          <w:sz w:val="30"/>
+        </w:rPr>
+        <w:t>)</w:t>
+      </w:r>
+      <w:r>
+        <w:rPr>
+          <w:rFonts w:ascii="Arial" w:eastAsia="Roboto" w:hAnsi="Arial" w:cs="Arial"/>
+          <w:sz w:val="30"/>
+        </w:rPr>
+        <w:t xml:space="preserve"> ja jos hän päättää paeta, niin peli jatkuu tästä edelleen.</w:t>
+      </w:r>
+    </w:p>
+    <w:p>
+      <w:pPr>
+        <w:spacing w:line="240" w:lineRule="auto"/>
+        <w:rPr>
+          <w:rFonts w:ascii="Arial" w:eastAsia="Roboto" w:hAnsi="Arial" w:cs="Arial"/>
+          <w:sz w:val="30"/>
+        </w:rPr>
+      </w:pPr>
+      <w:r>
+        <w:rPr>
+          <w:rFonts w:ascii="Arial" w:eastAsia="Roboto" w:hAnsi="Arial" w:cs="Arial"/>
+          <w:sz w:val="30"/>
+        </w:rPr>
+        <w:t>// Koponen näkyykin koulun ulkopuolella</w:t>
+      </w:r>
+    </w:p>
+    <w:p>
+      <w:pPr>
+        <w:spacing w:line="240" w:lineRule="auto"/>
+        <w:rPr>
+          <w:rFonts w:ascii="Arial" w:eastAsia="Roboto" w:hAnsi="Arial" w:cs="Arial"/>
+          <w:sz w:val="30"/>
+        </w:rPr>
+      </w:pPr>
+      <w:r>
+        <w:rPr>
+          <w:rFonts w:ascii="Arial" w:eastAsia="Roboto" w:hAnsi="Arial" w:cs="Arial"/>
+          <w:sz w:val="30"/>
+        </w:rPr>
+        <w:t>Dialogi [</w:t>
+      </w:r>
+    </w:p>
+    <w:p>
+      <w:pPr>
+        <w:spacing w:line="240" w:lineRule="auto"/>
+        <w:rPr>
+          <w:rFonts w:ascii="Arial" w:eastAsia="Roboto" w:hAnsi="Arial" w:cs="Arial"/>
+          <w:sz w:val="30"/>
+        </w:rPr>
+      </w:pPr>
+      <w:r>
+        <w:rPr>
+          <w:rFonts w:ascii="Arial" w:eastAsia="Roboto" w:hAnsi="Arial" w:cs="Arial"/>
+          <w:sz w:val="30"/>
+        </w:rPr>
+        <w:t>P: ”Koponen! Sinunhan piti kuolla?”</w:t>
+      </w:r>
+    </w:p>
+    <w:p>
+      <w:pPr>
+        <w:spacing w:line="240" w:lineRule="auto"/>
+        <w:rPr>
+          <w:rFonts w:ascii="Arial" w:eastAsia="Roboto" w:hAnsi="Arial" w:cs="Arial"/>
+          <w:sz w:val="30"/>
+        </w:rPr>
+      </w:pPr>
+      <w:r>
+        <w:rPr>
+          <w:rFonts w:ascii="Arial" w:eastAsia="Roboto" w:hAnsi="Arial" w:cs="Arial"/>
+          <w:sz w:val="30"/>
+        </w:rPr>
+        <w:t>K: ”Nähtyäni sinun surusi</w:t>
+      </w:r>
+      <w:r>
+        <w:rPr>
+          <w:rFonts w:ascii="Arial" w:eastAsia="Roboto" w:hAnsi="Arial" w:cs="Arial"/>
+          <w:sz w:val="30"/>
+        </w:rPr>
+        <w:t xml:space="preserve">, tajusin jotain. Sinä olet minun elämäni tarkoitus. Sinä tuot merkitystä elämääni. Olet ollut ihana minulle enkä minä </w:t>
+      </w:r>
+      <w:r>
+        <w:rPr>
+          <w:rFonts w:ascii="Arial" w:eastAsia="Roboto" w:hAnsi="Arial" w:cs="Arial"/>
+          <w:sz w:val="30"/>
+        </w:rPr>
+        <w:t>saa</w:t>
+      </w:r>
+      <w:r>
+        <w:rPr>
+          <w:rFonts w:ascii="Arial" w:eastAsia="Roboto" w:hAnsi="Arial" w:cs="Arial"/>
+          <w:sz w:val="30"/>
+        </w:rPr>
+        <w:t xml:space="preserve"> tuottaa sinulle pettymystä</w:t>
+      </w:r>
+      <w:r>
+        <w:rPr>
+          <w:rFonts w:ascii="Arial" w:eastAsia="Roboto" w:hAnsi="Arial" w:cs="Arial"/>
+          <w:sz w:val="30"/>
+        </w:rPr>
+        <w:t>.</w:t>
+      </w:r>
+      <w:r>
+        <w:rPr>
+          <w:rFonts w:ascii="Arial" w:eastAsia="Roboto" w:hAnsi="Arial" w:cs="Arial"/>
+          <w:sz w:val="30"/>
+        </w:rPr>
+        <w:t>”</w:t>
+      </w:r>
+    </w:p>
+    <w:p>
+      <w:pPr>
+        <w:spacing w:line="240" w:lineRule="auto"/>
+        <w:rPr>
+          <w:rFonts w:ascii="Arial" w:eastAsia="Roboto" w:hAnsi="Arial" w:cs="Arial"/>
+          <w:sz w:val="30"/>
+        </w:rPr>
+      </w:pPr>
+      <w:r>
+        <w:rPr>
+          <w:rFonts w:ascii="Arial" w:eastAsia="Roboto" w:hAnsi="Arial" w:cs="Arial"/>
+          <w:sz w:val="30"/>
+        </w:rPr>
+        <w:t>K: ”Saatan olla hieman rakastunut sinuun…”</w:t>
+      </w:r>
+    </w:p>
+    <w:p>
+      <w:pPr>
+        <w:spacing w:line="240" w:lineRule="auto"/>
+        <w:rPr>
+          <w:rFonts w:ascii="Arial" w:eastAsia="Roboto" w:hAnsi="Arial" w:cs="Arial"/>
+          <w:sz w:val="30"/>
+        </w:rPr>
+      </w:pPr>
+      <w:r>
+        <w:rPr>
+          <w:rFonts w:ascii="Arial" w:eastAsia="Roboto" w:hAnsi="Arial" w:cs="Arial"/>
+          <w:sz w:val="30"/>
+        </w:rPr>
         <w:lastRenderedPageBreak/>
-        <w:t>Dialogi [</w:t>
-      </w:r>
-    </w:p>
-    <w:p>
-      <w:pPr>
-        <w:spacing w:line="240" w:lineRule="auto"/>
-        <w:rPr>
-          <w:rFonts w:ascii="Arial" w:eastAsia="Roboto" w:hAnsi="Arial" w:cs="Arial"/>
-          <w:sz w:val="30"/>
-        </w:rPr>
-      </w:pPr>
-      <w:r>
-        <w:rPr>
-          <w:rFonts w:ascii="Arial" w:eastAsia="Roboto" w:hAnsi="Arial" w:cs="Arial"/>
-          <w:sz w:val="30"/>
-        </w:rPr>
-        <w:t xml:space="preserve"> K: ”</w:t>
-      </w:r>
-      <w:r>
-        <w:rPr>
-          <w:rFonts w:ascii="Arial" w:eastAsia="Roboto" w:hAnsi="Arial" w:cs="Arial"/>
-          <w:sz w:val="30"/>
-        </w:rPr>
-        <w:t>Ei sinun tarvitse noita minulle antaa… Sinä saat kunnian tehdä tämän.</w:t>
-      </w:r>
-      <w:r>
-        <w:rPr>
-          <w:rFonts w:ascii="Arial" w:eastAsia="Roboto" w:hAnsi="Arial" w:cs="Arial"/>
-          <w:sz w:val="30"/>
-        </w:rPr>
-        <w:t>”</w:t>
-      </w:r>
-    </w:p>
-    <w:p>
-      <w:pPr>
-        <w:spacing w:line="240" w:lineRule="auto"/>
-        <w:rPr>
-          <w:rFonts w:ascii="Arial" w:eastAsia="Roboto" w:hAnsi="Arial" w:cs="Arial"/>
-          <w:sz w:val="30"/>
-        </w:rPr>
-      </w:pPr>
-      <w:r>
-        <w:rPr>
-          <w:rFonts w:ascii="Arial" w:eastAsia="Roboto" w:hAnsi="Arial" w:cs="Arial"/>
-          <w:sz w:val="30"/>
-        </w:rPr>
-        <w:t>P: ”Oletko varma?”</w:t>
-      </w:r>
-    </w:p>
-    <w:p>
-      <w:pPr>
-        <w:spacing w:line="240" w:lineRule="auto"/>
-        <w:rPr>
-          <w:rFonts w:ascii="Arial" w:eastAsia="Roboto" w:hAnsi="Arial" w:cs="Arial"/>
-          <w:sz w:val="30"/>
-        </w:rPr>
-      </w:pPr>
-      <w:r>
-        <w:rPr>
-          <w:rFonts w:ascii="Arial" w:eastAsia="Roboto" w:hAnsi="Arial" w:cs="Arial"/>
-          <w:sz w:val="30"/>
-        </w:rPr>
-        <w:t>K: ”Olen täysin varma.”</w:t>
-      </w:r>
-    </w:p>
-    <w:p>
-      <w:pPr>
-        <w:spacing w:line="240" w:lineRule="auto"/>
-        <w:rPr>
-          <w:rFonts w:ascii="Arial" w:eastAsia="Roboto" w:hAnsi="Arial" w:cs="Arial"/>
-          <w:sz w:val="30"/>
-        </w:rPr>
-      </w:pPr>
-      <w:r>
-        <w:rPr>
-          <w:rFonts w:ascii="Arial" w:eastAsia="Roboto" w:hAnsi="Arial" w:cs="Arial"/>
-          <w:sz w:val="30"/>
-        </w:rPr>
-        <w:t>]</w:t>
-      </w:r>
-    </w:p>
-    <w:p>
-      <w:pPr>
-        <w:spacing w:line="240" w:lineRule="auto"/>
-        <w:rPr>
-          <w:rFonts w:ascii="Arial" w:eastAsia="Roboto" w:hAnsi="Arial" w:cs="Arial"/>
-          <w:sz w:val="30"/>
-        </w:rPr>
-      </w:pPr>
-      <w:r>
-        <w:rPr>
-          <w:rFonts w:ascii="Arial" w:eastAsia="Roboto" w:hAnsi="Arial" w:cs="Arial"/>
-          <w:sz w:val="30"/>
-        </w:rPr>
-        <w:t>&gt;&gt;&gt; Viimeinen</w:t>
-      </w:r>
-      <w:r>
-        <w:rPr>
-          <w:rFonts w:ascii="Arial" w:eastAsia="Roboto" w:hAnsi="Arial" w:cs="Arial"/>
-          <w:sz w:val="30"/>
-        </w:rPr>
-        <w:t xml:space="preserve"> </w:t>
-      </w:r>
-      <w:r>
-        <w:rPr>
-          <w:rFonts w:ascii="Arial" w:eastAsia="Roboto" w:hAnsi="Arial" w:cs="Arial"/>
-          <w:sz w:val="30"/>
-        </w:rPr>
-        <w:t xml:space="preserve">Oljenkorsi </w:t>
-      </w:r>
-      <w:r>
-        <w:rPr>
-          <w:rFonts w:ascii="Arial" w:eastAsia="Roboto" w:hAnsi="Arial" w:cs="Arial"/>
-          <w:sz w:val="30"/>
-        </w:rPr>
-        <w:t>(Koulun poltto)</w:t>
-      </w:r>
-    </w:p>
-    <w:p>
-      <w:pPr>
-        <w:spacing w:line="240" w:lineRule="auto"/>
-        <w:rPr>
-          <w:rFonts w:ascii="Arial" w:eastAsia="Roboto" w:hAnsi="Arial" w:cs="Arial"/>
-          <w:sz w:val="30"/>
-        </w:rPr>
-      </w:pPr>
-      <w:r>
-        <w:rPr>
-          <w:rFonts w:ascii="Arial" w:eastAsia="Roboto" w:hAnsi="Arial" w:cs="Arial"/>
-          <w:sz w:val="30"/>
-        </w:rPr>
-        <w:t>&gt;&gt;&gt; Kerro Koposelle tulesta (Puhu Koposelle)</w:t>
-      </w:r>
-    </w:p>
-    <w:p>
-      <w:pPr>
-        <w:spacing w:line="240" w:lineRule="auto"/>
-        <w:rPr>
-          <w:rFonts w:ascii="Arial" w:eastAsia="Roboto" w:hAnsi="Arial" w:cs="Arial"/>
-          <w:sz w:val="30"/>
-        </w:rPr>
-      </w:pPr>
-      <w:r>
-        <w:rPr>
-          <w:rFonts w:ascii="Arial" w:eastAsia="Roboto" w:hAnsi="Arial" w:cs="Arial"/>
-          <w:sz w:val="30"/>
-        </w:rPr>
-        <w:t>Dialogi</w:t>
-      </w:r>
-    </w:p>
-    <w:p>
-      <w:pPr>
-        <w:spacing w:line="240" w:lineRule="auto"/>
-        <w:rPr>
-          <w:rFonts w:ascii="Arial" w:eastAsia="Roboto" w:hAnsi="Arial" w:cs="Arial"/>
-          <w:sz w:val="30"/>
-        </w:rPr>
-      </w:pPr>
-      <w:r>
-        <w:rPr>
-          <w:rFonts w:ascii="Arial" w:eastAsia="Roboto" w:hAnsi="Arial" w:cs="Arial"/>
-          <w:sz w:val="30"/>
-        </w:rPr>
-        <w:t>[</w:t>
-      </w:r>
-    </w:p>
-    <w:p>
-      <w:pPr>
-        <w:spacing w:line="240" w:lineRule="auto"/>
-        <w:rPr>
-          <w:rFonts w:ascii="Arial" w:eastAsia="Roboto" w:hAnsi="Arial" w:cs="Arial"/>
-          <w:sz w:val="30"/>
-        </w:rPr>
-      </w:pPr>
-      <w:r>
-        <w:rPr>
-          <w:rFonts w:ascii="Arial" w:eastAsia="Roboto" w:hAnsi="Arial" w:cs="Arial"/>
-          <w:sz w:val="30"/>
-        </w:rPr>
-        <w:t>P: ”Sytytin tulen. Poistutaan.”</w:t>
-      </w:r>
-    </w:p>
-    <w:p>
-      <w:pPr>
-        <w:spacing w:line="240" w:lineRule="auto"/>
-        <w:rPr>
-          <w:rFonts w:ascii="Arial" w:eastAsia="Roboto" w:hAnsi="Arial" w:cs="Arial"/>
-          <w:sz w:val="30"/>
-        </w:rPr>
-      </w:pPr>
-      <w:r>
-        <w:rPr>
-          <w:rFonts w:ascii="Arial" w:eastAsia="Roboto" w:hAnsi="Arial" w:cs="Arial"/>
-          <w:sz w:val="30"/>
-        </w:rPr>
-        <w:t>K: ”Ei. Minä jään tänne</w:t>
-      </w:r>
-      <w:r>
-        <w:rPr>
-          <w:rFonts w:ascii="Arial" w:eastAsia="Roboto" w:hAnsi="Arial" w:cs="Arial"/>
-          <w:sz w:val="30"/>
-        </w:rPr>
-        <w:t>.</w:t>
-      </w:r>
-      <w:r>
-        <w:rPr>
-          <w:rFonts w:ascii="Arial" w:eastAsia="Roboto" w:hAnsi="Arial" w:cs="Arial"/>
-          <w:sz w:val="30"/>
-        </w:rPr>
-        <w:t>”</w:t>
-      </w:r>
-    </w:p>
-    <w:p>
-      <w:pPr>
-        <w:spacing w:line="240" w:lineRule="auto"/>
-        <w:rPr>
-          <w:rFonts w:ascii="Arial" w:eastAsia="Roboto" w:hAnsi="Arial" w:cs="Arial"/>
-          <w:sz w:val="30"/>
-        </w:rPr>
-      </w:pPr>
-      <w:r>
-        <w:rPr>
-          <w:rFonts w:ascii="Arial" w:eastAsia="Roboto" w:hAnsi="Arial" w:cs="Arial"/>
-          <w:sz w:val="30"/>
-        </w:rPr>
-        <w:t>P: ”Miksi? Sinähän kuolet!”</w:t>
-      </w:r>
-    </w:p>
-    <w:p>
-      <w:pPr>
-        <w:spacing w:line="240" w:lineRule="auto"/>
-        <w:rPr>
-          <w:rFonts w:ascii="Arial" w:eastAsia="Roboto" w:hAnsi="Arial" w:cs="Arial"/>
-          <w:sz w:val="30"/>
-        </w:rPr>
-      </w:pPr>
-      <w:r>
-        <w:rPr>
-          <w:rFonts w:ascii="Arial" w:eastAsia="Roboto" w:hAnsi="Arial" w:cs="Arial"/>
-          <w:sz w:val="30"/>
-        </w:rPr>
-        <w:t>K: ”Nimenomaan.”</w:t>
-      </w:r>
-    </w:p>
-    <w:p>
-      <w:pPr>
-        <w:spacing w:line="240" w:lineRule="auto"/>
-        <w:rPr>
-          <w:rFonts w:ascii="Arial" w:eastAsia="Roboto" w:hAnsi="Arial" w:cs="Arial"/>
-          <w:sz w:val="30"/>
-        </w:rPr>
-      </w:pPr>
-      <w:r>
-        <w:rPr>
-          <w:rFonts w:ascii="Arial" w:eastAsia="Roboto" w:hAnsi="Arial" w:cs="Arial"/>
-          <w:sz w:val="30"/>
-        </w:rPr>
-        <w:t>P: ”Ei älä tee näin!”</w:t>
-      </w:r>
-    </w:p>
-    <w:p>
-      <w:pPr>
-        <w:spacing w:line="240" w:lineRule="auto"/>
-        <w:rPr>
-          <w:rFonts w:ascii="Arial" w:eastAsia="Roboto" w:hAnsi="Arial" w:cs="Arial"/>
-          <w:sz w:val="30"/>
-        </w:rPr>
-      </w:pPr>
-      <w:r>
-        <w:rPr>
-          <w:rFonts w:ascii="Arial" w:eastAsia="Roboto" w:hAnsi="Arial" w:cs="Arial"/>
-          <w:sz w:val="30"/>
-        </w:rPr>
-        <w:t>K: ”Minun elämälläni ei ole enää merkitystä. Juokse nyt pois ennen kuin se on myöhäistä!”</w:t>
-      </w:r>
-    </w:p>
-    <w:p>
-      <w:pPr>
-        <w:spacing w:line="240" w:lineRule="auto"/>
-        <w:rPr>
-          <w:rFonts w:ascii="Arial" w:eastAsia="Roboto" w:hAnsi="Arial" w:cs="Arial"/>
-          <w:sz w:val="30"/>
-        </w:rPr>
-      </w:pPr>
-      <w:r>
-        <w:rPr>
-          <w:rFonts w:ascii="Arial" w:eastAsia="Roboto" w:hAnsi="Arial" w:cs="Arial"/>
-          <w:sz w:val="30"/>
-        </w:rPr>
-        <w:t>]</w:t>
-      </w:r>
-    </w:p>
-    <w:p>
-      <w:pPr>
-        <w:spacing w:line="240" w:lineRule="auto"/>
-        <w:rPr>
-          <w:rFonts w:ascii="Arial" w:eastAsia="Roboto" w:hAnsi="Arial" w:cs="Arial"/>
-          <w:sz w:val="30"/>
-        </w:rPr>
-      </w:pPr>
-      <w:r>
-        <w:rPr>
-          <w:rFonts w:ascii="Arial" w:eastAsia="Roboto" w:hAnsi="Arial" w:cs="Arial"/>
-          <w:sz w:val="30"/>
-        </w:rPr>
-        <w:t xml:space="preserve">// Pelaajan on pakko poistua tai </w:t>
-      </w:r>
-      <w:r>
-        <w:rPr>
-          <w:rFonts w:ascii="Arial" w:eastAsia="Roboto" w:hAnsi="Arial" w:cs="Arial"/>
-          <w:sz w:val="30"/>
-        </w:rPr>
-        <w:t>hän kuolee tuleen</w:t>
-      </w:r>
-      <w:r>
-        <w:rPr>
-          <w:rFonts w:ascii="Arial" w:eastAsia="Roboto" w:hAnsi="Arial" w:cs="Arial"/>
-          <w:sz w:val="30"/>
-        </w:rPr>
-        <w:t>. Jos hän kuolee</w:t>
-      </w:r>
-      <w:r>
-        <w:rPr>
-          <w:rFonts w:ascii="Arial" w:eastAsia="Roboto" w:hAnsi="Arial" w:cs="Arial"/>
-          <w:sz w:val="30"/>
-        </w:rPr>
-        <w:t xml:space="preserve"> tuleen</w:t>
-      </w:r>
-      <w:r>
-        <w:rPr>
-          <w:rFonts w:ascii="Arial" w:eastAsia="Roboto" w:hAnsi="Arial" w:cs="Arial"/>
-          <w:sz w:val="30"/>
-        </w:rPr>
-        <w:t>, niin peli loppuu siihen</w:t>
-      </w:r>
-      <w:r>
-        <w:rPr>
-          <w:rFonts w:ascii="Arial" w:eastAsia="Roboto" w:hAnsi="Arial" w:cs="Arial"/>
-          <w:sz w:val="30"/>
-        </w:rPr>
-        <w:t xml:space="preserve"> (</w:t>
-      </w:r>
-      <w:r>
-        <w:rPr>
-          <w:rFonts w:ascii="Arial" w:eastAsia="Roboto" w:hAnsi="Arial" w:cs="Arial"/>
-          <w:sz w:val="30"/>
-        </w:rPr>
-        <w:t>Ainoa poikkeus normaalista lopetuksesta on se, että todistuksen tilalla on kaksi hautakiveä.</w:t>
-      </w:r>
-      <w:r>
-        <w:rPr>
-          <w:rFonts w:ascii="Arial" w:eastAsia="Roboto" w:hAnsi="Arial" w:cs="Arial"/>
-          <w:sz w:val="30"/>
-        </w:rPr>
-        <w:t>)</w:t>
-      </w:r>
-      <w:r>
-        <w:rPr>
-          <w:rFonts w:ascii="Arial" w:eastAsia="Roboto" w:hAnsi="Arial" w:cs="Arial"/>
-          <w:sz w:val="30"/>
-        </w:rPr>
-        <w:t xml:space="preserve"> ja jos hän päättää paeta, niin peli jatkuu tästä edelleen.</w:t>
-      </w:r>
-    </w:p>
-    <w:p>
-      <w:pPr>
-        <w:spacing w:line="240" w:lineRule="auto"/>
-        <w:rPr>
-          <w:rFonts w:ascii="Arial" w:eastAsia="Roboto" w:hAnsi="Arial" w:cs="Arial"/>
-          <w:sz w:val="30"/>
-        </w:rPr>
-      </w:pPr>
-      <w:r>
-        <w:rPr>
-          <w:rFonts w:ascii="Arial" w:eastAsia="Roboto" w:hAnsi="Arial" w:cs="Arial"/>
-          <w:sz w:val="30"/>
-        </w:rPr>
-        <w:t>// Koponen näkyykin koulun ulkopuolella</w:t>
-      </w:r>
-    </w:p>
-    <w:p>
-      <w:pPr>
-        <w:spacing w:line="240" w:lineRule="auto"/>
-        <w:rPr>
-          <w:rFonts w:ascii="Arial" w:eastAsia="Roboto" w:hAnsi="Arial" w:cs="Arial"/>
-          <w:sz w:val="30"/>
-        </w:rPr>
-      </w:pPr>
-      <w:r>
-        <w:rPr>
-          <w:rFonts w:ascii="Arial" w:eastAsia="Roboto" w:hAnsi="Arial" w:cs="Arial"/>
-          <w:sz w:val="30"/>
-        </w:rPr>
-        <w:t>Dialogi [</w:t>
-      </w:r>
-    </w:p>
-    <w:p>
-      <w:pPr>
-        <w:spacing w:line="240" w:lineRule="auto"/>
-        <w:rPr>
-          <w:rFonts w:ascii="Arial" w:eastAsia="Roboto" w:hAnsi="Arial" w:cs="Arial"/>
-          <w:sz w:val="30"/>
-        </w:rPr>
-      </w:pPr>
-      <w:r>
-        <w:rPr>
-          <w:rFonts w:ascii="Arial" w:eastAsia="Roboto" w:hAnsi="Arial" w:cs="Arial"/>
-          <w:sz w:val="30"/>
-        </w:rPr>
-        <w:t>P: ”Koponen! Sinunhan piti kuolla?”</w:t>
-      </w:r>
-    </w:p>
-    <w:p>
-      <w:pPr>
-        <w:spacing w:line="240" w:lineRule="auto"/>
-        <w:rPr>
-          <w:rFonts w:ascii="Arial" w:eastAsia="Roboto" w:hAnsi="Arial" w:cs="Arial"/>
-          <w:sz w:val="30"/>
-        </w:rPr>
-      </w:pPr>
-      <w:r>
-        <w:rPr>
-          <w:rFonts w:ascii="Arial" w:eastAsia="Roboto" w:hAnsi="Arial" w:cs="Arial"/>
-          <w:sz w:val="30"/>
-        </w:rPr>
-        <w:t>K: ”Nähtyäni sinun surusi</w:t>
-      </w:r>
-      <w:r>
-        <w:rPr>
-          <w:rFonts w:ascii="Arial" w:eastAsia="Roboto" w:hAnsi="Arial" w:cs="Arial"/>
-          <w:sz w:val="30"/>
-        </w:rPr>
-        <w:t xml:space="preserve">, tajusin jotain. Sinä olet minun elämäni tarkoitus. Sinä tuot merkitystä elämääni. Olet ollut ihana minulle enkä minä </w:t>
-      </w:r>
-      <w:r>
-        <w:rPr>
-          <w:rFonts w:ascii="Arial" w:eastAsia="Roboto" w:hAnsi="Arial" w:cs="Arial"/>
-          <w:sz w:val="30"/>
-        </w:rPr>
-        <w:t>saa</w:t>
-      </w:r>
-      <w:r>
-        <w:rPr>
-          <w:rFonts w:ascii="Arial" w:eastAsia="Roboto" w:hAnsi="Arial" w:cs="Arial"/>
-          <w:sz w:val="30"/>
-        </w:rPr>
-        <w:t xml:space="preserve"> tuottaa sinulle pettymystä</w:t>
-      </w:r>
-      <w:r>
-        <w:rPr>
-          <w:rFonts w:ascii="Arial" w:eastAsia="Roboto" w:hAnsi="Arial" w:cs="Arial"/>
-          <w:sz w:val="30"/>
-        </w:rPr>
-        <w:t>.</w:t>
-      </w:r>
-      <w:r>
-        <w:rPr>
-          <w:rFonts w:ascii="Arial" w:eastAsia="Roboto" w:hAnsi="Arial" w:cs="Arial"/>
-          <w:sz w:val="30"/>
-        </w:rPr>
-        <w:t>”</w:t>
-      </w:r>
-    </w:p>
-    <w:p>
-      <w:pPr>
-        <w:spacing w:line="240" w:lineRule="auto"/>
-        <w:rPr>
-          <w:rFonts w:ascii="Arial" w:eastAsia="Roboto" w:hAnsi="Arial" w:cs="Arial"/>
-          <w:sz w:val="30"/>
-        </w:rPr>
-      </w:pPr>
-      <w:r>
-        <w:rPr>
-          <w:rFonts w:ascii="Arial" w:eastAsia="Roboto" w:hAnsi="Arial" w:cs="Arial"/>
-          <w:sz w:val="30"/>
-        </w:rPr>
-        <w:t>K: ”Saatan olla hieman rakastunut sinuun…”</w:t>
-      </w:r>
-    </w:p>
-    <w:p>
-      <w:pPr>
-        <w:spacing w:line="240" w:lineRule="auto"/>
-        <w:rPr>
-          <w:rFonts w:ascii="Arial" w:eastAsia="Roboto" w:hAnsi="Arial" w:cs="Arial"/>
-          <w:sz w:val="30"/>
-        </w:rPr>
-      </w:pPr>
-      <w:r>
-        <w:rPr>
-          <w:rFonts w:ascii="Arial" w:eastAsia="Roboto" w:hAnsi="Arial" w:cs="Arial"/>
-          <w:sz w:val="30"/>
-        </w:rPr>
         <w:t>K: ”Tulisitko kanssani treffeille?”</w:t>
       </w:r>
     </w:p>
@@ -3584,7 +3634,6 @@
           <w:rFonts w:ascii="Arial" w:eastAsia="Roboto" w:hAnsi="Arial" w:cs="Arial"/>
           <w:sz w:val="30"/>
         </w:rPr>
-        <w:lastRenderedPageBreak/>
         <w:t>]</w:t>
       </w:r>
     </w:p>

--- a/KDS Script.docx
+++ b/KDS Script.docx
@@ -1698,7 +1698,35 @@
           <w:rFonts w:ascii="Arial" w:eastAsia="Roboto" w:hAnsi="Arial" w:cs="Arial"/>
           <w:sz w:val="30"/>
         </w:rPr>
-        <w:t>// Pelaaja löytää salista ulos päästyään jostain radion. Radion nostettua sitä ei voi droppaa ennen kuin on kuunnellut äänen, jossa puhutaan seuraava lainaus:</w:t>
+        <w:t>// Pelaaja löytää salista ulos päästyään jostain radio</w:t>
+      </w:r>
+      <w:r>
+        <w:rPr>
+          <w:rFonts w:ascii="Arial" w:eastAsia="Roboto" w:hAnsi="Arial" w:cs="Arial"/>
+          <w:sz w:val="30"/>
+        </w:rPr>
+        <w:t>puhelimen</w:t>
+      </w:r>
+      <w:r>
+        <w:rPr>
+          <w:rFonts w:ascii="Arial" w:eastAsia="Roboto" w:hAnsi="Arial" w:cs="Arial"/>
+          <w:sz w:val="30"/>
+        </w:rPr>
+        <w:t>. Radio</w:t>
+      </w:r>
+      <w:r>
+        <w:rPr>
+          <w:rFonts w:ascii="Arial" w:eastAsia="Roboto" w:hAnsi="Arial" w:cs="Arial"/>
+          <w:sz w:val="30"/>
+        </w:rPr>
+        <w:t>puhelimen</w:t>
+      </w:r>
+      <w:r>
+        <w:rPr>
+          <w:rFonts w:ascii="Arial" w:eastAsia="Roboto" w:hAnsi="Arial" w:cs="Arial"/>
+          <w:sz w:val="30"/>
+        </w:rPr>
+        <w:t xml:space="preserve"> nostettua sitä ei voi droppaa ennen kuin on kuunnellut äänen, jossa puhutaan seuraava lainaus:</w:t>
       </w:r>
     </w:p>
     <w:p>
@@ -1809,7 +1837,30 @@
           <w:rFonts w:ascii="Arial" w:eastAsia="Roboto" w:hAnsi="Arial" w:cs="Arial"/>
           <w:sz w:val="30"/>
         </w:rPr>
-        <w:t>// Pelaaja herää myöhemmin ilman radioa. Hänen pitäisi nousta ylös ja jatkaa matkaa… En ole vielä päättänyt miten tämä saavutetaan.</w:t>
+        <w:t>// *TULEE YÖ* (Kenttä varmaan vaihdetaan… Helpoin vaihtoehto.)</w:t>
+      </w:r>
+    </w:p>
+    <w:p>
+      <w:pPr>
+        <w:spacing w:line="240" w:lineRule="auto"/>
+        <w:rPr>
+          <w:rFonts w:ascii="Arial" w:eastAsia="Roboto" w:hAnsi="Arial" w:cs="Arial"/>
+          <w:sz w:val="30"/>
+        </w:rPr>
+      </w:pPr>
+      <w:r>
+        <w:rPr>
+          <w:rFonts w:ascii="Arial" w:eastAsia="Roboto" w:hAnsi="Arial" w:cs="Arial"/>
+          <w:sz w:val="30"/>
+        </w:rPr>
+        <w:t>// Pelaaja herää myöhemmin ilman radioa.</w:t>
+      </w:r>
+      <w:r>
+        <w:rPr>
+          <w:rFonts w:ascii="Arial" w:eastAsia="Roboto" w:hAnsi="Arial" w:cs="Arial"/>
+          <w:sz w:val="30"/>
+        </w:rPr>
+        <w:t xml:space="preserve"> Taustalla on tinnitys ääntä, kun näyttö fade-innaa. </w:t>
       </w:r>
     </w:p>
     <w:p>
@@ -2126,6 +2177,7 @@
           <w:rFonts w:ascii="Arial" w:eastAsia="Roboto" w:hAnsi="Arial" w:cs="Arial"/>
           <w:sz w:val="30"/>
         </w:rPr>
+        <w:lastRenderedPageBreak/>
         <w:t xml:space="preserve">Kenttä </w:t>
       </w:r>
       <w:r>
@@ -2163,55 +2215,436 @@
           <w:rFonts w:ascii="Arial" w:eastAsia="Roboto" w:hAnsi="Arial" w:cs="Arial"/>
           <w:sz w:val="30"/>
         </w:rPr>
+        <w:t>*Pelaaja herää*</w:t>
+      </w:r>
+    </w:p>
+    <w:p>
+      <w:pPr>
+        <w:spacing w:line="240" w:lineRule="auto"/>
+        <w:rPr>
+          <w:rFonts w:ascii="Arial" w:eastAsia="Roboto" w:hAnsi="Arial" w:cs="Arial"/>
+          <w:sz w:val="30"/>
+        </w:rPr>
+      </w:pPr>
+      <w:r>
+        <w:rPr>
+          <w:rFonts w:ascii="Arial" w:eastAsia="Roboto" w:hAnsi="Arial" w:cs="Arial"/>
+          <w:sz w:val="30"/>
+        </w:rPr>
+        <w:t xml:space="preserve">*Vartija kävelee teltan suuntaan ja on aggressiivinen* //Vartijalla on pistooli, jolla hän ampuu ja muuta </w:t>
+      </w:r>
+      <w:r>
+        <w:rPr>
+          <w:rFonts w:ascii="Arial" w:eastAsia="Roboto" w:hAnsi="Arial" w:cs="Arial"/>
+          <w:strike/>
+          <w:sz w:val="30"/>
+        </w:rPr>
+        <w:t>kivaa</w:t>
+      </w:r>
+      <w:r>
+        <w:rPr>
+          <w:rFonts w:ascii="Arial" w:eastAsia="Roboto" w:hAnsi="Arial" w:cs="Arial"/>
+          <w:sz w:val="30"/>
+        </w:rPr>
+        <w:t xml:space="preserve"> kamalaa. Siitä pitäis tulla epic duel ja muuta joojoo.*</w:t>
+      </w:r>
+    </w:p>
+    <w:p>
+      <w:pPr>
+        <w:spacing w:line="240" w:lineRule="auto"/>
+        <w:rPr>
+          <w:rFonts w:ascii="Arial" w:eastAsia="Roboto" w:hAnsi="Arial" w:cs="Arial"/>
+          <w:sz w:val="30"/>
+        </w:rPr>
+      </w:pPr>
+      <w:r>
+        <w:rPr>
+          <w:rFonts w:ascii="Arial" w:eastAsia="Roboto" w:hAnsi="Arial" w:cs="Arial"/>
+          <w:sz w:val="30"/>
+        </w:rPr>
+        <w:t>&gt;&gt;&gt; Mission (Nuku aamuun)</w:t>
+      </w:r>
+    </w:p>
+    <w:p>
+      <w:pPr>
+        <w:spacing w:line="240" w:lineRule="auto"/>
+        <w:rPr>
+          <w:rFonts w:ascii="Arial" w:eastAsia="Roboto" w:hAnsi="Arial" w:cs="Arial"/>
+          <w:sz w:val="30"/>
+        </w:rPr>
+      </w:pPr>
+      <w:r>
+        <w:rPr>
+          <w:rFonts w:ascii="Arial" w:eastAsia="Roboto" w:hAnsi="Arial" w:cs="Arial"/>
+          <w:sz w:val="30"/>
+        </w:rPr>
+        <w:t xml:space="preserve">// </w:t>
+      </w:r>
+      <w:r>
+        <w:rPr>
+          <w:rFonts w:ascii="Arial" w:eastAsia="Roboto" w:hAnsi="Arial" w:cs="Arial"/>
+          <w:strike/>
+          <w:sz w:val="30"/>
+        </w:rPr>
+        <w:t>Pelaaja nukkuu aamuun ja kenttä vaihtuu, mutta pelaaja ei huomaa sitä.</w:t>
+      </w:r>
+      <w:r>
+        <w:rPr>
+          <w:rFonts w:ascii="Arial" w:eastAsia="Roboto" w:hAnsi="Arial" w:cs="Arial"/>
+          <w:sz w:val="30"/>
+        </w:rPr>
+        <w:t xml:space="preserve"> Ei huomaakkaan, koska aamulla on silti pimeetä, koska talvi</w:t>
+      </w:r>
+    </w:p>
+    <w:p>
+      <w:pPr>
+        <w:spacing w:line="240" w:lineRule="auto"/>
+        <w:rPr>
+          <w:rFonts w:ascii="Arial" w:eastAsia="Roboto" w:hAnsi="Arial" w:cs="Arial"/>
+          <w:sz w:val="30"/>
+        </w:rPr>
+      </w:pPr>
+      <w:r>
+        <w:rPr>
+          <w:rFonts w:ascii="Arial" w:eastAsia="Roboto" w:hAnsi="Arial" w:cs="Arial"/>
+          <w:sz w:val="30"/>
+        </w:rPr>
+        <w:t xml:space="preserve">Kenttä </w:t>
+      </w:r>
+      <w:r>
+        <w:rPr>
+          <w:rFonts w:ascii="Arial" w:eastAsia="Roboto" w:hAnsi="Arial" w:cs="Arial"/>
+          <w:sz w:val="30"/>
+        </w:rPr>
+        <w:t>7</w:t>
+      </w:r>
+      <w:r>
+        <w:rPr>
+          <w:rFonts w:ascii="Arial" w:eastAsia="Roboto" w:hAnsi="Arial" w:cs="Arial"/>
+          <w:sz w:val="30"/>
+        </w:rPr>
+        <w:t>:</w:t>
+      </w:r>
+    </w:p>
+    <w:p>
+      <w:pPr>
+        <w:spacing w:line="240" w:lineRule="auto"/>
+        <w:rPr>
+          <w:rFonts w:ascii="Arial" w:eastAsia="Roboto" w:hAnsi="Arial" w:cs="Arial"/>
+          <w:sz w:val="30"/>
+        </w:rPr>
+      </w:pPr>
+      <w:r>
+        <w:rPr>
+          <w:rFonts w:ascii="Arial" w:eastAsia="Roboto" w:hAnsi="Arial" w:cs="Arial"/>
+          <w:sz w:val="30"/>
+        </w:rPr>
+        <w:t>&gt;&gt;&gt; Mission (Odota Koposta, kunnes hän tulee avaamaan oven.)</w:t>
+      </w:r>
+    </w:p>
+    <w:p>
+      <w:pPr>
+        <w:spacing w:line="240" w:lineRule="auto"/>
+        <w:rPr>
+          <w:rFonts w:ascii="Arial" w:eastAsia="Roboto" w:hAnsi="Arial" w:cs="Arial"/>
+          <w:sz w:val="30"/>
+        </w:rPr>
+      </w:pPr>
+      <w:r>
+        <w:rPr>
+          <w:rFonts w:ascii="Arial" w:eastAsia="Roboto" w:hAnsi="Arial" w:cs="Arial"/>
+          <w:sz w:val="30"/>
+        </w:rPr>
+        <w:t>&gt;&gt;&gt; Mission (Seuraa Koposta kouluun)</w:t>
+      </w:r>
+    </w:p>
+    <w:p>
+      <w:pPr>
+        <w:spacing w:line="240" w:lineRule="auto"/>
+        <w:rPr>
+          <w:rFonts w:ascii="Arial" w:eastAsia="Roboto" w:hAnsi="Arial" w:cs="Arial"/>
+          <w:sz w:val="30"/>
+        </w:rPr>
+      </w:pPr>
+      <w:r>
+        <w:rPr>
+          <w:rFonts w:ascii="Arial" w:eastAsia="Roboto" w:hAnsi="Arial" w:cs="Arial"/>
+          <w:sz w:val="30"/>
+        </w:rPr>
+        <w:t>}</w:t>
+      </w:r>
+    </w:p>
+    <w:p>
+      <w:pPr>
+        <w:spacing w:line="240" w:lineRule="auto"/>
+        <w:rPr>
+          <w:rFonts w:ascii="Arial" w:eastAsia="Roboto" w:hAnsi="Arial" w:cs="Arial"/>
+          <w:sz w:val="30"/>
+        </w:rPr>
+      </w:pPr>
+    </w:p>
+    <w:p>
+      <w:pPr>
+        <w:spacing w:line="240" w:lineRule="auto"/>
+        <w:rPr>
+          <w:rFonts w:ascii="Arial" w:eastAsia="Roboto" w:hAnsi="Arial" w:cs="Arial"/>
+          <w:sz w:val="30"/>
+        </w:rPr>
+      </w:pPr>
+      <w:r>
+        <w:rPr>
+          <w:rFonts w:ascii="Arial" w:eastAsia="Roboto" w:hAnsi="Arial" w:cs="Arial"/>
+          <w:sz w:val="30"/>
+        </w:rPr>
+        <w:t xml:space="preserve">Chapter </w:t>
+      </w:r>
+      <w:r>
+        <w:rPr>
+          <w:rFonts w:ascii="Arial" w:eastAsia="Roboto" w:hAnsi="Arial" w:cs="Arial"/>
+          <w:sz w:val="30"/>
+        </w:rPr>
+        <w:t>6 (Rehtoripilailua)</w:t>
+      </w:r>
+      <w:r>
+        <w:rPr>
+          <w:rFonts w:ascii="Arial" w:eastAsia="Roboto" w:hAnsi="Arial" w:cs="Arial"/>
+          <w:sz w:val="30"/>
+        </w:rPr>
+        <w:t xml:space="preserve"> {</w:t>
+      </w:r>
+    </w:p>
+    <w:p>
+      <w:pPr>
+        <w:spacing w:line="240" w:lineRule="auto"/>
+        <w:rPr>
+          <w:rFonts w:ascii="Arial" w:eastAsia="Roboto" w:hAnsi="Arial" w:cs="Arial"/>
+          <w:sz w:val="30"/>
+        </w:rPr>
+      </w:pPr>
+      <w:r>
+        <w:rPr>
+          <w:rFonts w:ascii="Arial" w:eastAsia="Roboto" w:hAnsi="Arial" w:cs="Arial"/>
+          <w:sz w:val="30"/>
+        </w:rPr>
+        <w:t>// Alkaa keskustelulla</w:t>
+      </w:r>
+    </w:p>
+    <w:p>
+      <w:pPr>
+        <w:spacing w:line="240" w:lineRule="auto"/>
+        <w:rPr>
+          <w:rFonts w:ascii="Arial" w:eastAsia="Roboto" w:hAnsi="Arial" w:cs="Arial"/>
+          <w:sz w:val="30"/>
+        </w:rPr>
+      </w:pPr>
+      <w:r>
+        <w:rPr>
+          <w:rFonts w:ascii="Arial" w:eastAsia="Roboto" w:hAnsi="Arial" w:cs="Arial"/>
+          <w:sz w:val="30"/>
+        </w:rPr>
+        <w:t>// On Avarnin jälkeen, koska rehtori tuli sen jälkeen</w:t>
+      </w:r>
+    </w:p>
+    <w:p>
+      <w:pPr>
+        <w:spacing w:line="240" w:lineRule="auto"/>
+        <w:rPr>
+          <w:rFonts w:ascii="Arial" w:eastAsia="Roboto" w:hAnsi="Arial" w:cs="Arial"/>
+          <w:sz w:val="30"/>
+        </w:rPr>
+      </w:pPr>
+      <w:r>
+        <w:rPr>
+          <w:rFonts w:ascii="Arial" w:eastAsia="Roboto" w:hAnsi="Arial" w:cs="Arial"/>
+          <w:sz w:val="30"/>
+        </w:rPr>
+        <w:t>Dialogi [</w:t>
+      </w:r>
+    </w:p>
+    <w:p>
+      <w:pPr>
+        <w:spacing w:line="240" w:lineRule="auto"/>
+        <w:rPr>
+          <w:rFonts w:ascii="Arial" w:eastAsia="Roboto" w:hAnsi="Arial" w:cs="Arial"/>
+          <w:sz w:val="30"/>
+        </w:rPr>
+      </w:pPr>
+      <w:r>
+        <w:rPr>
+          <w:rFonts w:ascii="Arial" w:eastAsia="Roboto" w:hAnsi="Arial" w:cs="Arial"/>
+          <w:sz w:val="30"/>
+        </w:rPr>
+        <w:t>K: ”Heh, minulla on sinulle mahtavia uutisia.”</w:t>
+      </w:r>
+    </w:p>
+    <w:p>
+      <w:pPr>
+        <w:spacing w:line="240" w:lineRule="auto"/>
+        <w:rPr>
+          <w:rFonts w:ascii="Arial" w:eastAsia="Roboto" w:hAnsi="Arial" w:cs="Arial"/>
+          <w:sz w:val="30"/>
+        </w:rPr>
+      </w:pPr>
+      <w:r>
+        <w:rPr>
+          <w:rFonts w:ascii="Arial" w:eastAsia="Roboto" w:hAnsi="Arial" w:cs="Arial"/>
+          <w:sz w:val="30"/>
+        </w:rPr>
+        <w:t>K: ”Koulumme sai juuri uuden rehtorin, jolle voimme keksiä pilanimen…”</w:t>
+      </w:r>
+    </w:p>
+    <w:p>
+      <w:pPr>
+        <w:spacing w:line="240" w:lineRule="auto"/>
+        <w:rPr>
+          <w:rFonts w:ascii="Arial" w:eastAsia="Roboto" w:hAnsi="Arial" w:cs="Arial"/>
+          <w:sz w:val="30"/>
+        </w:rPr>
+      </w:pPr>
+      <w:r>
+        <w:rPr>
+          <w:rFonts w:ascii="Arial" w:eastAsia="Roboto" w:hAnsi="Arial" w:cs="Arial"/>
+          <w:sz w:val="30"/>
+        </w:rPr>
+        <w:t>K: ”Mitä ehdottaisit?”</w:t>
+      </w:r>
+    </w:p>
+    <w:p>
+      <w:pPr>
+        <w:spacing w:line="240" w:lineRule="auto"/>
+        <w:rPr>
+          <w:rFonts w:ascii="Arial" w:eastAsia="Roboto" w:hAnsi="Arial" w:cs="Arial"/>
+          <w:sz w:val="30"/>
+        </w:rPr>
+      </w:pPr>
+      <w:r>
+        <w:rPr>
+          <w:rFonts w:ascii="Arial" w:eastAsia="Roboto" w:hAnsi="Arial" w:cs="Arial"/>
+          <w:sz w:val="30"/>
+        </w:rPr>
+        <w:t>(KDS Console) =&gt; rehtoriPilanimi</w:t>
+      </w:r>
+    </w:p>
+    <w:p>
+      <w:pPr>
+        <w:spacing w:line="240" w:lineRule="auto"/>
+        <w:rPr>
+          <w:rFonts w:ascii="Arial" w:eastAsia="Roboto" w:hAnsi="Arial" w:cs="Arial"/>
+          <w:sz w:val="30"/>
+        </w:rPr>
+      </w:pPr>
+      <w:r>
+        <w:rPr>
+          <w:rFonts w:ascii="Arial" w:eastAsia="Roboto" w:hAnsi="Arial" w:cs="Arial"/>
+          <w:sz w:val="30"/>
+        </w:rPr>
+        <w:t>P: ”Kävisikö \”{rehtoriPilanimi}\””?</w:t>
+      </w:r>
+    </w:p>
+    <w:p>
+      <w:pPr>
+        <w:spacing w:line="240" w:lineRule="auto"/>
+        <w:rPr>
+          <w:rFonts w:ascii="Arial" w:eastAsia="Roboto" w:hAnsi="Arial" w:cs="Arial"/>
+          <w:sz w:val="30"/>
+        </w:rPr>
+      </w:pPr>
+      <w:r>
+        <w:rPr>
+          <w:rFonts w:ascii="Arial" w:eastAsia="Roboto" w:hAnsi="Arial" w:cs="Arial"/>
+          <w:sz w:val="30"/>
+        </w:rPr>
+        <w:t>K: ”Hahaha, tuo on täydellinen.”</w:t>
+      </w:r>
+    </w:p>
+    <w:p>
+      <w:pPr>
+        <w:spacing w:line="240" w:lineRule="auto"/>
+        <w:rPr>
+          <w:rFonts w:ascii="Arial" w:eastAsia="Roboto" w:hAnsi="Arial" w:cs="Arial"/>
+          <w:sz w:val="30"/>
+        </w:rPr>
+      </w:pPr>
+      <w:r>
+        <w:rPr>
+          <w:rFonts w:ascii="Arial" w:eastAsia="Roboto" w:hAnsi="Arial" w:cs="Arial"/>
+          <w:sz w:val="30"/>
+        </w:rPr>
+        <w:t>K: ”Pitää alkaa kutsumaan häntä tuolla nimellä.”</w:t>
+      </w:r>
+    </w:p>
+    <w:p>
+      <w:pPr>
+        <w:spacing w:line="240" w:lineRule="auto"/>
+        <w:rPr>
+          <w:rFonts w:ascii="Arial" w:eastAsia="Roboto" w:hAnsi="Arial" w:cs="Arial"/>
+          <w:sz w:val="30"/>
+        </w:rPr>
+      </w:pPr>
+      <w:r>
+        <w:rPr>
+          <w:rFonts w:ascii="Arial" w:eastAsia="Roboto" w:hAnsi="Arial" w:cs="Arial"/>
+          <w:sz w:val="30"/>
+        </w:rPr>
+        <w:t xml:space="preserve">] </w:t>
+      </w:r>
+    </w:p>
+    <w:p>
+      <w:pPr>
+        <w:spacing w:line="240" w:lineRule="auto"/>
+        <w:rPr>
+          <w:rFonts w:ascii="Arial" w:eastAsia="Roboto" w:hAnsi="Arial" w:cs="Arial"/>
+          <w:sz w:val="30"/>
+        </w:rPr>
+      </w:pPr>
+      <w:r>
+        <w:rPr>
+          <w:rFonts w:ascii="Arial" w:eastAsia="Roboto" w:hAnsi="Arial" w:cs="Arial"/>
+          <w:sz w:val="30"/>
+        </w:rPr>
+        <w:t>}</w:t>
+      </w:r>
+    </w:p>
+    <w:p>
+      <w:pPr>
+        <w:spacing w:line="240" w:lineRule="auto"/>
+        <w:rPr>
+          <w:rFonts w:ascii="Arial" w:eastAsia="Roboto" w:hAnsi="Arial" w:cs="Arial"/>
+          <w:sz w:val="30"/>
+        </w:rPr>
+      </w:pPr>
+    </w:p>
+    <w:p>
+      <w:pPr>
+        <w:spacing w:line="240" w:lineRule="auto"/>
+        <w:rPr>
+          <w:rFonts w:ascii="Arial" w:eastAsia="Roboto" w:hAnsi="Arial" w:cs="Arial"/>
+          <w:sz w:val="30"/>
+        </w:rPr>
+      </w:pPr>
+    </w:p>
+    <w:p>
+      <w:pPr>
+        <w:spacing w:line="240" w:lineRule="auto"/>
+        <w:rPr>
+          <w:rFonts w:ascii="Arial" w:eastAsia="Roboto" w:hAnsi="Arial" w:cs="Arial"/>
+          <w:sz w:val="30"/>
+        </w:rPr>
+      </w:pPr>
+      <w:r>
+        <w:rPr>
+          <w:rFonts w:ascii="Arial" w:eastAsia="Roboto" w:hAnsi="Arial" w:cs="Arial"/>
+          <w:sz w:val="30"/>
+        </w:rPr>
         <w:lastRenderedPageBreak/>
-        <w:t>*Pelaaja herää*</w:t>
-      </w:r>
-    </w:p>
-    <w:p>
-      <w:pPr>
-        <w:spacing w:line="240" w:lineRule="auto"/>
-        <w:rPr>
-          <w:rFonts w:ascii="Arial" w:eastAsia="Roboto" w:hAnsi="Arial" w:cs="Arial"/>
-          <w:sz w:val="30"/>
-        </w:rPr>
-      </w:pPr>
-      <w:r>
-        <w:rPr>
-          <w:rFonts w:ascii="Arial" w:eastAsia="Roboto" w:hAnsi="Arial" w:cs="Arial"/>
-          <w:sz w:val="30"/>
-        </w:rPr>
-        <w:t xml:space="preserve">*Vartija kävelee teltan suuntaan ja on aggressiivinen* //Vartijalla on pistooli, jolla hän ampuu ja muuta </w:t>
-      </w:r>
-      <w:r>
-        <w:rPr>
-          <w:rFonts w:ascii="Arial" w:eastAsia="Roboto" w:hAnsi="Arial" w:cs="Arial"/>
-          <w:strike/>
-          <w:sz w:val="30"/>
-        </w:rPr>
-        <w:t>kivaa</w:t>
-      </w:r>
-      <w:r>
-        <w:rPr>
-          <w:rFonts w:ascii="Arial" w:eastAsia="Roboto" w:hAnsi="Arial" w:cs="Arial"/>
-          <w:sz w:val="30"/>
-        </w:rPr>
-        <w:t xml:space="preserve"> kamalaa. Siitä pitäis tulla epic duel ja muuta joojoo.*</w:t>
-      </w:r>
-    </w:p>
-    <w:p>
-      <w:pPr>
-        <w:spacing w:line="240" w:lineRule="auto"/>
-        <w:rPr>
-          <w:rFonts w:ascii="Arial" w:eastAsia="Roboto" w:hAnsi="Arial" w:cs="Arial"/>
-          <w:sz w:val="30"/>
-        </w:rPr>
-      </w:pPr>
-      <w:r>
-        <w:rPr>
-          <w:rFonts w:ascii="Arial" w:eastAsia="Roboto" w:hAnsi="Arial" w:cs="Arial"/>
-          <w:sz w:val="30"/>
-        </w:rPr>
-        <w:t>&gt;&gt;&gt; Mission (Nuku aamuun)</w:t>
+        <w:t>Chapter 10</w:t>
+      </w:r>
+      <w:r>
+        <w:rPr>
+          <w:rFonts w:ascii="Arial" w:eastAsia="Roboto" w:hAnsi="Arial" w:cs="Arial"/>
+          <w:sz w:val="30"/>
+        </w:rPr>
+        <w:t xml:space="preserve"> {</w:t>
       </w:r>
     </w:p>
     <w:p>
@@ -2232,166 +2665,72 @@
       <w:r>
         <w:rPr>
           <w:rFonts w:ascii="Arial" w:eastAsia="Roboto" w:hAnsi="Arial" w:cs="Arial"/>
-          <w:strike/>
-          <w:sz w:val="30"/>
-        </w:rPr>
-        <w:t>Pelaaja nukkuu aamuun ja kenttä vaihtuu, mutta pelaaja ei huomaa sitä.</w:t>
-      </w:r>
-      <w:r>
-        <w:rPr>
-          <w:rFonts w:ascii="Arial" w:eastAsia="Roboto" w:hAnsi="Arial" w:cs="Arial"/>
-          <w:sz w:val="30"/>
-        </w:rPr>
-        <w:t xml:space="preserve"> Ei huomaakkaan, koska aamulla on silti pimeetä, koska talvi</w:t>
-      </w:r>
-    </w:p>
-    <w:p>
-      <w:pPr>
-        <w:spacing w:line="240" w:lineRule="auto"/>
-        <w:rPr>
-          <w:rFonts w:ascii="Arial" w:eastAsia="Roboto" w:hAnsi="Arial" w:cs="Arial"/>
-          <w:sz w:val="30"/>
-        </w:rPr>
-      </w:pPr>
-      <w:r>
-        <w:rPr>
-          <w:rFonts w:ascii="Arial" w:eastAsia="Roboto" w:hAnsi="Arial" w:cs="Arial"/>
-          <w:sz w:val="30"/>
-        </w:rPr>
-        <w:t xml:space="preserve">Kenttä </w:t>
-      </w:r>
-      <w:r>
-        <w:rPr>
-          <w:rFonts w:ascii="Arial" w:eastAsia="Roboto" w:hAnsi="Arial" w:cs="Arial"/>
-          <w:sz w:val="30"/>
-        </w:rPr>
-        <w:t>7</w:t>
-      </w:r>
-      <w:r>
-        <w:rPr>
-          <w:rFonts w:ascii="Arial" w:eastAsia="Roboto" w:hAnsi="Arial" w:cs="Arial"/>
-          <w:sz w:val="30"/>
-        </w:rPr>
-        <w:t>:</w:t>
-      </w:r>
-    </w:p>
-    <w:p>
-      <w:pPr>
-        <w:spacing w:line="240" w:lineRule="auto"/>
-        <w:rPr>
-          <w:rFonts w:ascii="Arial" w:eastAsia="Roboto" w:hAnsi="Arial" w:cs="Arial"/>
-          <w:sz w:val="30"/>
-        </w:rPr>
-      </w:pPr>
-      <w:r>
-        <w:rPr>
-          <w:rFonts w:ascii="Arial" w:eastAsia="Roboto" w:hAnsi="Arial" w:cs="Arial"/>
-          <w:sz w:val="30"/>
-        </w:rPr>
-        <w:t>&gt;&gt;&gt; Mission (Odota Koposta, kunnes hän tulee avaamaan oven.)</w:t>
-      </w:r>
-    </w:p>
-    <w:p>
-      <w:pPr>
-        <w:spacing w:line="240" w:lineRule="auto"/>
-        <w:rPr>
-          <w:rFonts w:ascii="Arial" w:eastAsia="Roboto" w:hAnsi="Arial" w:cs="Arial"/>
-          <w:sz w:val="30"/>
-        </w:rPr>
-      </w:pPr>
-      <w:r>
-        <w:rPr>
-          <w:rFonts w:ascii="Arial" w:eastAsia="Roboto" w:hAnsi="Arial" w:cs="Arial"/>
-          <w:sz w:val="30"/>
-        </w:rPr>
-        <w:t>&gt;&gt;&gt; Mission (Seuraa Koposta kouluun)</w:t>
-      </w:r>
-    </w:p>
-    <w:p>
-      <w:pPr>
-        <w:spacing w:line="240" w:lineRule="auto"/>
-        <w:rPr>
-          <w:rFonts w:ascii="Arial" w:eastAsia="Roboto" w:hAnsi="Arial" w:cs="Arial"/>
-          <w:sz w:val="30"/>
-        </w:rPr>
-      </w:pPr>
-      <w:r>
-        <w:rPr>
-          <w:rFonts w:ascii="Arial" w:eastAsia="Roboto" w:hAnsi="Arial" w:cs="Arial"/>
-          <w:sz w:val="30"/>
-        </w:rPr>
-        <w:t>}</w:t>
-      </w:r>
-    </w:p>
-    <w:p>
-      <w:pPr>
-        <w:spacing w:line="240" w:lineRule="auto"/>
-        <w:rPr>
-          <w:rFonts w:ascii="Arial" w:eastAsia="Roboto" w:hAnsi="Arial" w:cs="Arial"/>
-          <w:sz w:val="30"/>
-        </w:rPr>
-      </w:pPr>
-    </w:p>
-    <w:p>
-      <w:pPr>
-        <w:spacing w:line="240" w:lineRule="auto"/>
-        <w:rPr>
-          <w:rFonts w:ascii="Arial" w:eastAsia="Roboto" w:hAnsi="Arial" w:cs="Arial"/>
-          <w:sz w:val="30"/>
-        </w:rPr>
-      </w:pPr>
-      <w:r>
-        <w:rPr>
-          <w:rFonts w:ascii="Arial" w:eastAsia="Roboto" w:hAnsi="Arial" w:cs="Arial"/>
-          <w:sz w:val="30"/>
-        </w:rPr>
-        <w:t xml:space="preserve">Chapter </w:t>
-      </w:r>
-      <w:r>
-        <w:rPr>
-          <w:rFonts w:ascii="Arial" w:eastAsia="Roboto" w:hAnsi="Arial" w:cs="Arial"/>
-          <w:sz w:val="30"/>
-        </w:rPr>
-        <w:t>6 (Rehtoripilailua)</w:t>
-      </w:r>
-      <w:r>
-        <w:rPr>
-          <w:rFonts w:ascii="Arial" w:eastAsia="Roboto" w:hAnsi="Arial" w:cs="Arial"/>
-          <w:sz w:val="30"/>
-        </w:rPr>
-        <w:t xml:space="preserve"> {</w:t>
-      </w:r>
-    </w:p>
-    <w:p>
-      <w:pPr>
-        <w:spacing w:line="240" w:lineRule="auto"/>
-        <w:rPr>
-          <w:rFonts w:ascii="Arial" w:eastAsia="Roboto" w:hAnsi="Arial" w:cs="Arial"/>
-          <w:sz w:val="30"/>
-        </w:rPr>
-      </w:pPr>
-      <w:r>
-        <w:rPr>
-          <w:rFonts w:ascii="Arial" w:eastAsia="Roboto" w:hAnsi="Arial" w:cs="Arial"/>
-          <w:sz w:val="30"/>
-        </w:rPr>
-        <w:t>// Alkaa keskustelulla</w:t>
-      </w:r>
-    </w:p>
-    <w:p>
-      <w:pPr>
-        <w:spacing w:line="240" w:lineRule="auto"/>
-        <w:rPr>
-          <w:rFonts w:ascii="Arial" w:eastAsia="Roboto" w:hAnsi="Arial" w:cs="Arial"/>
-          <w:sz w:val="30"/>
-        </w:rPr>
-      </w:pPr>
-      <w:r>
-        <w:rPr>
-          <w:rFonts w:ascii="Arial" w:eastAsia="Roboto" w:hAnsi="Arial" w:cs="Arial"/>
-          <w:sz w:val="30"/>
-        </w:rPr>
-        <w:t>// On Avarnin jälkeen, koska rehtori tuli sen jälkeen</w:t>
+          <w:sz w:val="30"/>
+        </w:rPr>
+        <w:t xml:space="preserve">Alueen olisi hyvä olla jäljennös Koivistontien väistötiloista sekä sisältää polun, joka veisi entiseen Hatanpään koulurakennukseen. </w:t>
+      </w:r>
+      <w:r>
+        <w:rPr>
+          <w:rFonts w:ascii="Arial" w:eastAsia="Roboto" w:hAnsi="Arial" w:cs="Arial"/>
+          <w:sz w:val="30"/>
+        </w:rPr>
+        <w:t>Hatanpään koulun rakennukse</w:t>
+      </w:r>
+      <w:r>
+        <w:rPr>
+          <w:rFonts w:ascii="Arial" w:eastAsia="Roboto" w:hAnsi="Arial" w:cs="Arial"/>
+          <w:sz w:val="30"/>
+        </w:rPr>
+        <w:t>n</w:t>
+      </w:r>
+      <w:r>
+        <w:rPr>
+          <w:rFonts w:ascii="Arial" w:eastAsia="Roboto" w:hAnsi="Arial" w:cs="Arial"/>
+          <w:sz w:val="30"/>
+        </w:rPr>
+        <w:t xml:space="preserve"> takana ol</w:t>
+      </w:r>
+      <w:r>
+        <w:rPr>
+          <w:rFonts w:ascii="Arial" w:eastAsia="Roboto" w:hAnsi="Arial" w:cs="Arial"/>
+          <w:sz w:val="30"/>
+        </w:rPr>
+        <w:t xml:space="preserve">isi </w:t>
+      </w:r>
+      <w:r>
+        <w:rPr>
+          <w:rFonts w:ascii="Arial" w:eastAsia="Roboto" w:hAnsi="Arial" w:cs="Arial"/>
+          <w:sz w:val="30"/>
+        </w:rPr>
+        <w:t xml:space="preserve">K-Market (SS-Market), jonne kuljetaan </w:t>
+      </w:r>
+      <w:r>
+        <w:rPr>
+          <w:rFonts w:ascii="Arial" w:eastAsia="Roboto" w:hAnsi="Arial" w:cs="Arial"/>
+          <w:sz w:val="30"/>
+        </w:rPr>
+        <w:t>kävelemällä koulu</w:t>
+      </w:r>
+      <w:r>
+        <w:rPr>
+          <w:rFonts w:ascii="Arial" w:eastAsia="Roboto" w:hAnsi="Arial" w:cs="Arial"/>
+          <w:sz w:val="30"/>
+        </w:rPr>
+        <w:t xml:space="preserve"> taustalla</w:t>
+      </w:r>
+      <w:r>
+        <w:rPr>
+          <w:rFonts w:ascii="Arial" w:eastAsia="Roboto" w:hAnsi="Arial" w:cs="Arial"/>
+          <w:sz w:val="30"/>
+        </w:rPr>
+        <w:t>.</w:t>
+      </w:r>
+      <w:r>
+        <w:rPr>
+          <w:rFonts w:ascii="Arial" w:eastAsia="Roboto" w:hAnsi="Arial" w:cs="Arial"/>
+          <w:sz w:val="30"/>
+        </w:rPr>
+        <w:t xml:space="preserve"> (K-Market olisi koulun takana suoraan ja oppilas kävelisi pihan kautta.)</w:t>
       </w:r>
     </w:p>
     <w:p>
@@ -2423,176 +2762,339 @@
           <w:rFonts w:ascii="Arial" w:eastAsia="Roboto" w:hAnsi="Arial" w:cs="Arial"/>
           <w:sz w:val="30"/>
         </w:rPr>
-        <w:t>K: ”Heh, minulla on sinulle mahtavia uutisia.”</w:t>
-      </w:r>
-    </w:p>
-    <w:p>
-      <w:pPr>
-        <w:spacing w:line="240" w:lineRule="auto"/>
-        <w:rPr>
-          <w:rFonts w:ascii="Arial" w:eastAsia="Roboto" w:hAnsi="Arial" w:cs="Arial"/>
-          <w:sz w:val="30"/>
-        </w:rPr>
-      </w:pPr>
-      <w:r>
-        <w:rPr>
-          <w:rFonts w:ascii="Arial" w:eastAsia="Roboto" w:hAnsi="Arial" w:cs="Arial"/>
-          <w:sz w:val="30"/>
-        </w:rPr>
-        <w:t>K: ”Koulumme sai juuri uuden rehtorin, jolle voimme keksiä pilanimen…”</w:t>
-      </w:r>
-    </w:p>
-    <w:p>
-      <w:pPr>
-        <w:spacing w:line="240" w:lineRule="auto"/>
-        <w:rPr>
-          <w:rFonts w:ascii="Arial" w:eastAsia="Roboto" w:hAnsi="Arial" w:cs="Arial"/>
-          <w:sz w:val="30"/>
-        </w:rPr>
-      </w:pPr>
-      <w:r>
-        <w:rPr>
-          <w:rFonts w:ascii="Arial" w:eastAsia="Roboto" w:hAnsi="Arial" w:cs="Arial"/>
-          <w:sz w:val="30"/>
-        </w:rPr>
-        <w:t>K: ”Mitä ehdottaisit?”</w:t>
-      </w:r>
-    </w:p>
-    <w:p>
-      <w:pPr>
-        <w:spacing w:line="240" w:lineRule="auto"/>
-        <w:rPr>
-          <w:rFonts w:ascii="Arial" w:eastAsia="Roboto" w:hAnsi="Arial" w:cs="Arial"/>
-          <w:sz w:val="30"/>
-        </w:rPr>
-      </w:pPr>
-      <w:r>
-        <w:rPr>
-          <w:rFonts w:ascii="Arial" w:eastAsia="Roboto" w:hAnsi="Arial" w:cs="Arial"/>
-          <w:sz w:val="30"/>
-        </w:rPr>
-        <w:t>(KDS Console) =&gt; rehtoriPilanimi</w:t>
-      </w:r>
-    </w:p>
-    <w:p>
-      <w:pPr>
-        <w:spacing w:line="240" w:lineRule="auto"/>
-        <w:rPr>
-          <w:rFonts w:ascii="Arial" w:eastAsia="Roboto" w:hAnsi="Arial" w:cs="Arial"/>
-          <w:sz w:val="30"/>
-        </w:rPr>
-      </w:pPr>
-      <w:r>
-        <w:rPr>
-          <w:rFonts w:ascii="Arial" w:eastAsia="Roboto" w:hAnsi="Arial" w:cs="Arial"/>
-          <w:sz w:val="30"/>
-        </w:rPr>
-        <w:t>P: ”Kävisikö \”{rehtoriPilanimi}\””?</w:t>
-      </w:r>
-    </w:p>
-    <w:p>
-      <w:pPr>
-        <w:spacing w:line="240" w:lineRule="auto"/>
-        <w:rPr>
-          <w:rFonts w:ascii="Arial" w:eastAsia="Roboto" w:hAnsi="Arial" w:cs="Arial"/>
-          <w:sz w:val="30"/>
-        </w:rPr>
-      </w:pPr>
-      <w:r>
-        <w:rPr>
-          <w:rFonts w:ascii="Arial" w:eastAsia="Roboto" w:hAnsi="Arial" w:cs="Arial"/>
-          <w:sz w:val="30"/>
-        </w:rPr>
-        <w:t>K: ”Hahaha, tuo on täydellinen.”</w:t>
-      </w:r>
-    </w:p>
-    <w:p>
-      <w:pPr>
-        <w:spacing w:line="240" w:lineRule="auto"/>
-        <w:rPr>
-          <w:rFonts w:ascii="Arial" w:eastAsia="Roboto" w:hAnsi="Arial" w:cs="Arial"/>
-          <w:sz w:val="30"/>
-        </w:rPr>
-      </w:pPr>
-      <w:r>
-        <w:rPr>
-          <w:rFonts w:ascii="Arial" w:eastAsia="Roboto" w:hAnsi="Arial" w:cs="Arial"/>
-          <w:sz w:val="30"/>
-        </w:rPr>
-        <w:t>K: ”Pitää alkaa kutsumaan häntä tuolla nimellä.”</w:t>
-      </w:r>
-    </w:p>
-    <w:p>
-      <w:pPr>
-        <w:spacing w:line="240" w:lineRule="auto"/>
-        <w:rPr>
-          <w:rFonts w:ascii="Arial" w:eastAsia="Roboto" w:hAnsi="Arial" w:cs="Arial"/>
-          <w:sz w:val="30"/>
-        </w:rPr>
-      </w:pPr>
-      <w:r>
-        <w:rPr>
-          <w:rFonts w:ascii="Arial" w:eastAsia="Roboto" w:hAnsi="Arial" w:cs="Arial"/>
-          <w:sz w:val="30"/>
-        </w:rPr>
-        <w:t xml:space="preserve">] </w:t>
-      </w:r>
-    </w:p>
-    <w:p>
-      <w:pPr>
-        <w:spacing w:line="240" w:lineRule="auto"/>
-        <w:rPr>
-          <w:rFonts w:ascii="Arial" w:eastAsia="Roboto" w:hAnsi="Arial" w:cs="Arial"/>
-          <w:sz w:val="30"/>
-        </w:rPr>
-      </w:pPr>
-      <w:r>
-        <w:rPr>
-          <w:rFonts w:ascii="Arial" w:eastAsia="Roboto" w:hAnsi="Arial" w:cs="Arial"/>
-          <w:sz w:val="30"/>
-        </w:rPr>
-        <w:t>}</w:t>
-      </w:r>
-    </w:p>
-    <w:p>
-      <w:pPr>
-        <w:spacing w:line="240" w:lineRule="auto"/>
-        <w:rPr>
-          <w:rFonts w:ascii="Arial" w:eastAsia="Roboto" w:hAnsi="Arial" w:cs="Arial"/>
-          <w:sz w:val="30"/>
-        </w:rPr>
-      </w:pPr>
-    </w:p>
-    <w:p>
-      <w:pPr>
-        <w:spacing w:line="240" w:lineRule="auto"/>
-        <w:rPr>
-          <w:rFonts w:ascii="Arial" w:eastAsia="Roboto" w:hAnsi="Arial" w:cs="Arial"/>
-          <w:sz w:val="30"/>
-        </w:rPr>
-      </w:pPr>
-    </w:p>
-    <w:p>
-      <w:pPr>
-        <w:spacing w:line="240" w:lineRule="auto"/>
-        <w:rPr>
-          <w:rFonts w:ascii="Arial" w:eastAsia="Roboto" w:hAnsi="Arial" w:cs="Arial"/>
-          <w:sz w:val="30"/>
-        </w:rPr>
-      </w:pPr>
-      <w:r>
-        <w:rPr>
-          <w:rFonts w:ascii="Arial" w:eastAsia="Roboto" w:hAnsi="Arial" w:cs="Arial"/>
-          <w:sz w:val="30"/>
-        </w:rPr>
-        <w:t>Chapter 10</w:t>
-      </w:r>
-      <w:r>
-        <w:rPr>
-          <w:rFonts w:ascii="Arial" w:eastAsia="Roboto" w:hAnsi="Arial" w:cs="Arial"/>
-          <w:sz w:val="30"/>
-        </w:rPr>
-        <w:t xml:space="preserve"> {</w:t>
+        <w:t>K: ”Mitä vittua oikeesti?”</w:t>
+      </w:r>
+    </w:p>
+    <w:p>
+      <w:pPr>
+        <w:spacing w:line="240" w:lineRule="auto"/>
+        <w:rPr>
+          <w:rFonts w:ascii="Arial" w:eastAsia="Roboto" w:hAnsi="Arial" w:cs="Arial"/>
+          <w:sz w:val="30"/>
+        </w:rPr>
+      </w:pPr>
+      <w:r>
+        <w:rPr>
+          <w:rFonts w:ascii="Arial" w:eastAsia="Roboto" w:hAnsi="Arial" w:cs="Arial"/>
+          <w:sz w:val="30"/>
+        </w:rPr>
+        <w:t>K: ”</w:t>
+      </w:r>
+      <w:r>
+        <w:rPr>
+          <w:rFonts w:ascii="Arial" w:eastAsia="Roboto" w:hAnsi="Arial" w:cs="Arial"/>
+          <w:sz w:val="30"/>
+        </w:rPr>
+        <w:t>Hei arvaas</w:t>
+      </w:r>
+      <w:r>
+        <w:rPr>
+          <w:rFonts w:ascii="Arial" w:eastAsia="Roboto" w:hAnsi="Arial" w:cs="Arial"/>
+          <w:sz w:val="30"/>
+        </w:rPr>
+        <w:t xml:space="preserve"> mitä?”</w:t>
+      </w:r>
+    </w:p>
+    <w:p>
+      <w:pPr>
+        <w:spacing w:line="240" w:lineRule="auto"/>
+        <w:rPr>
+          <w:rFonts w:ascii="Arial" w:eastAsia="Roboto" w:hAnsi="Arial" w:cs="Arial"/>
+          <w:sz w:val="30"/>
+        </w:rPr>
+      </w:pPr>
+      <w:r>
+        <w:rPr>
+          <w:rFonts w:ascii="Arial" w:eastAsia="Roboto" w:hAnsi="Arial" w:cs="Arial"/>
+          <w:sz w:val="30"/>
+        </w:rPr>
+        <w:t>K: ”{rehtoriPilanimi} antoi minulle potkut!”</w:t>
+      </w:r>
+    </w:p>
+    <w:p>
+      <w:pPr>
+        <w:spacing w:line="240" w:lineRule="auto"/>
+        <w:rPr>
+          <w:rFonts w:ascii="Arial" w:eastAsia="Roboto" w:hAnsi="Arial" w:cs="Arial"/>
+          <w:sz w:val="30"/>
+        </w:rPr>
+      </w:pPr>
+      <w:r>
+        <w:rPr>
+          <w:rFonts w:ascii="Arial" w:eastAsia="Roboto" w:hAnsi="Arial" w:cs="Arial"/>
+          <w:sz w:val="30"/>
+        </w:rPr>
+        <w:t>K: ”</w:t>
+      </w:r>
+      <w:r>
+        <w:rPr>
+          <w:rFonts w:ascii="Arial" w:eastAsia="Roboto" w:hAnsi="Arial" w:cs="Arial"/>
+          <w:sz w:val="30"/>
+        </w:rPr>
+        <w:t>Mukamas \”</w:t>
+      </w:r>
+      <w:r>
+        <w:rPr>
+          <w:rFonts w:ascii="Arial" w:eastAsia="Roboto" w:hAnsi="Arial" w:cs="Arial"/>
+          <w:sz w:val="30"/>
+        </w:rPr>
+        <w:t>oppilaiden viihdyttäminen tunneilla on ehdottomasti kielletty tässä koulussa</w:t>
+      </w:r>
+      <w:r>
+        <w:rPr>
+          <w:rFonts w:ascii="Arial" w:eastAsia="Roboto" w:hAnsi="Arial" w:cs="Arial"/>
+          <w:sz w:val="30"/>
+        </w:rPr>
+        <w:t>\”</w:t>
+      </w:r>
+      <w:r>
+        <w:rPr>
+          <w:rFonts w:ascii="Arial" w:eastAsia="Roboto" w:hAnsi="Arial" w:cs="Arial"/>
+          <w:sz w:val="30"/>
+        </w:rPr>
+        <w:t xml:space="preserve"> sekä \”</w:t>
+      </w:r>
+      <w:r>
+        <w:rPr>
+          <w:rFonts w:ascii="Arial" w:eastAsia="Roboto" w:hAnsi="Arial" w:cs="Arial"/>
+          <w:sz w:val="30"/>
+        </w:rPr>
+        <w:t>k</w:t>
+      </w:r>
+      <w:r>
+        <w:rPr>
+          <w:rFonts w:ascii="Arial" w:eastAsia="Roboto" w:hAnsi="Arial" w:cs="Arial"/>
+          <w:sz w:val="30"/>
+        </w:rPr>
+        <w:t>iusaamistilanteeseen ei saa missään nimessä puuttua\”.</w:t>
+      </w:r>
+      <w:r>
+        <w:rPr>
+          <w:rFonts w:ascii="Arial" w:eastAsia="Roboto" w:hAnsi="Arial" w:cs="Arial"/>
+          <w:sz w:val="30"/>
+        </w:rPr>
+        <w:t>”</w:t>
+      </w:r>
+    </w:p>
+    <w:p>
+      <w:pPr>
+        <w:spacing w:line="240" w:lineRule="auto"/>
+        <w:rPr>
+          <w:rFonts w:ascii="Arial" w:eastAsia="Roboto" w:hAnsi="Arial" w:cs="Arial"/>
+          <w:sz w:val="30"/>
+        </w:rPr>
+      </w:pPr>
+      <w:r>
+        <w:rPr>
+          <w:rFonts w:ascii="Arial" w:eastAsia="Roboto" w:hAnsi="Arial" w:cs="Arial"/>
+          <w:sz w:val="30"/>
+        </w:rPr>
+        <w:t>K: ”Kostan tämän hänelle…”</w:t>
+      </w:r>
+    </w:p>
+    <w:p>
+      <w:pPr>
+        <w:spacing w:line="240" w:lineRule="auto"/>
+        <w:rPr>
+          <w:rFonts w:ascii="Arial" w:eastAsia="Roboto" w:hAnsi="Arial" w:cs="Arial"/>
+          <w:sz w:val="30"/>
+        </w:rPr>
+      </w:pPr>
+      <w:r>
+        <w:rPr>
+          <w:rFonts w:ascii="Arial" w:eastAsia="Roboto" w:hAnsi="Arial" w:cs="Arial"/>
+          <w:sz w:val="30"/>
+        </w:rPr>
+        <w:t>K: ”</w:t>
+      </w:r>
+      <w:r>
+        <w:rPr>
+          <w:rFonts w:ascii="Arial" w:eastAsia="Roboto" w:hAnsi="Arial" w:cs="Arial"/>
+          <w:sz w:val="30"/>
+        </w:rPr>
+        <w:t>Polttaisin</w:t>
+      </w:r>
+      <w:r>
+        <w:rPr>
+          <w:rFonts w:ascii="Arial" w:eastAsia="Roboto" w:hAnsi="Arial" w:cs="Arial"/>
+          <w:sz w:val="30"/>
+        </w:rPr>
+        <w:t xml:space="preserve"> </w:t>
+      </w:r>
+      <w:r>
+        <w:rPr>
+          <w:rFonts w:ascii="Arial" w:eastAsia="Roboto" w:hAnsi="Arial" w:cs="Arial"/>
+          <w:sz w:val="30"/>
+        </w:rPr>
+        <w:t>tämän koulun</w:t>
+      </w:r>
+      <w:r>
+        <w:rPr>
+          <w:rFonts w:ascii="Arial" w:eastAsia="Roboto" w:hAnsi="Arial" w:cs="Arial"/>
+          <w:sz w:val="30"/>
+        </w:rPr>
+        <w:t>, mutta minulla on vain neljä euroa ja halvimmat sytytyspalat maksavat viisi euroa.</w:t>
+      </w:r>
+      <w:r>
+        <w:rPr>
+          <w:rFonts w:ascii="Arial" w:eastAsia="Roboto" w:hAnsi="Arial" w:cs="Arial"/>
+          <w:sz w:val="30"/>
+        </w:rPr>
+        <w:t>”</w:t>
+      </w:r>
+    </w:p>
+    <w:p>
+      <w:pPr>
+        <w:spacing w:line="240" w:lineRule="auto"/>
+        <w:rPr>
+          <w:rFonts w:ascii="Arial" w:eastAsia="Roboto" w:hAnsi="Arial" w:cs="Arial"/>
+          <w:sz w:val="30"/>
+        </w:rPr>
+      </w:pPr>
+      <w:r>
+        <w:rPr>
+          <w:rFonts w:ascii="Arial" w:eastAsia="Roboto" w:hAnsi="Arial" w:cs="Arial"/>
+          <w:sz w:val="30"/>
+        </w:rPr>
+        <w:t>K: ”Hetkinen… Televisiossahan oli hetki sitten mainos tarjouksesta SS-Etukortin omistajalle… Olen varma, että biologian opettajalla on sellainen. Olen nähnyt hänet useasti käyttämässä sitä ostaessaan materiaaleja oppitunneillensa.”</w:t>
+      </w:r>
+    </w:p>
+    <w:p>
+      <w:pPr>
+        <w:spacing w:line="240" w:lineRule="auto"/>
+        <w:rPr>
+          <w:rFonts w:ascii="Arial" w:eastAsia="Roboto" w:hAnsi="Arial" w:cs="Arial"/>
+          <w:sz w:val="30"/>
+        </w:rPr>
+      </w:pPr>
+      <w:r>
+        <w:rPr>
+          <w:rFonts w:ascii="Arial" w:eastAsia="Roboto" w:hAnsi="Arial" w:cs="Arial"/>
+          <w:sz w:val="30"/>
+        </w:rPr>
+        <w:t>P: ”Ostavatko opettajat materiaaleja oppitunneillensa? Tuohan on järjetöntä!”</w:t>
+      </w:r>
+    </w:p>
+    <w:p>
+      <w:pPr>
+        <w:spacing w:line="240" w:lineRule="auto"/>
+        <w:rPr>
+          <w:rFonts w:ascii="Arial" w:eastAsia="Roboto" w:hAnsi="Arial" w:cs="Arial"/>
+          <w:sz w:val="30"/>
+        </w:rPr>
+      </w:pPr>
+      <w:r>
+        <w:rPr>
+          <w:rFonts w:ascii="Arial" w:eastAsia="Roboto" w:hAnsi="Arial" w:cs="Arial"/>
+          <w:sz w:val="30"/>
+        </w:rPr>
+        <w:t>K: ”Pakkohan sitä, kun koulu ei voi maksaa…”</w:t>
+      </w:r>
+    </w:p>
+    <w:p>
+      <w:pPr>
+        <w:spacing w:line="240" w:lineRule="auto"/>
+        <w:rPr>
+          <w:rFonts w:ascii="Arial" w:eastAsia="Roboto" w:hAnsi="Arial" w:cs="Arial"/>
+          <w:sz w:val="30"/>
+        </w:rPr>
+      </w:pPr>
+      <w:r>
+        <w:rPr>
+          <w:rFonts w:ascii="Arial" w:eastAsia="Roboto" w:hAnsi="Arial" w:cs="Arial"/>
+          <w:sz w:val="30"/>
+        </w:rPr>
+        <w:t>K: ”Mutta kuitenkin… Koita keksiä joku tapa hankkia biologian opettajan SS-Etukortti. Jos joudut varautumaan voimakeinoihin, niin muista edes piilottaa ruumis… Tai noh… Totta puhuen minua ei kyllä kiinnosta onko se piilotettu.”</w:t>
+      </w:r>
+    </w:p>
+    <w:p>
+      <w:pPr>
+        <w:spacing w:line="240" w:lineRule="auto"/>
+        <w:rPr>
+          <w:rFonts w:ascii="Arial" w:eastAsia="Roboto" w:hAnsi="Arial" w:cs="Arial"/>
+          <w:sz w:val="30"/>
+        </w:rPr>
+      </w:pPr>
+      <w:r>
+        <w:rPr>
+          <w:rFonts w:ascii="Arial" w:eastAsia="Roboto" w:hAnsi="Arial" w:cs="Arial"/>
+          <w:sz w:val="30"/>
+        </w:rPr>
+        <w:t>K: ”Kortin saatuasi voisit kulkea Hatanpään koulurakennukseen vievää tietä pitkin SS-Markettiin.”</w:t>
+      </w:r>
+    </w:p>
+    <w:p>
+      <w:pPr>
+        <w:spacing w:line="240" w:lineRule="auto"/>
+        <w:rPr>
+          <w:rFonts w:ascii="Arial" w:eastAsia="Roboto" w:hAnsi="Arial" w:cs="Arial"/>
+          <w:sz w:val="30"/>
+        </w:rPr>
+      </w:pPr>
+      <w:r>
+        <w:rPr>
+          <w:rFonts w:ascii="Arial" w:eastAsia="Roboto" w:hAnsi="Arial" w:cs="Arial"/>
+          <w:sz w:val="30"/>
+        </w:rPr>
+        <w:t>]</w:t>
+      </w:r>
+    </w:p>
+    <w:p>
+      <w:pPr>
+        <w:spacing w:line="240" w:lineRule="auto"/>
+        <w:rPr>
+          <w:rFonts w:ascii="Arial" w:eastAsia="Roboto" w:hAnsi="Arial" w:cs="Arial"/>
+          <w:sz w:val="30"/>
+        </w:rPr>
+      </w:pPr>
+      <w:r>
+        <w:rPr>
+          <w:rFonts w:ascii="Arial" w:eastAsia="Roboto" w:hAnsi="Arial" w:cs="Arial"/>
+          <w:sz w:val="30"/>
+        </w:rPr>
+        <w:t>&gt;&gt;&gt; Kuumat Paikat (</w:t>
+      </w:r>
+      <w:r>
+        <w:rPr>
+          <w:rFonts w:ascii="Arial" w:eastAsia="Roboto" w:hAnsi="Arial" w:cs="Arial"/>
+          <w:sz w:val="30"/>
+        </w:rPr>
+        <w:t>Kuu</w:t>
+      </w:r>
+      <w:r>
+        <w:rPr>
+          <w:rFonts w:ascii="Arial" w:eastAsia="Roboto" w:hAnsi="Arial" w:cs="Arial"/>
+          <w:sz w:val="30"/>
+        </w:rPr>
+        <w:t>M</w:t>
+      </w:r>
+      <w:r>
+        <w:rPr>
+          <w:rFonts w:ascii="Arial" w:eastAsia="Roboto" w:hAnsi="Arial" w:cs="Arial"/>
+          <w:sz w:val="30"/>
+        </w:rPr>
+        <w:t xml:space="preserve">an Murhaaminen, </w:t>
+      </w:r>
+      <w:r>
+        <w:rPr>
+          <w:rFonts w:ascii="Arial" w:eastAsia="Roboto" w:hAnsi="Arial" w:cs="Arial"/>
+          <w:sz w:val="30"/>
+        </w:rPr>
+        <w:t>s</w:t>
+      </w:r>
+      <w:r>
+        <w:rPr>
+          <w:rFonts w:ascii="Arial" w:eastAsia="Roboto" w:hAnsi="Arial" w:cs="Arial"/>
+          <w:sz w:val="30"/>
+        </w:rPr>
+        <w:t>iltä SS-Etukortin ottaminen</w:t>
+      </w:r>
+      <w:r>
+        <w:rPr>
+          <w:rFonts w:ascii="Arial" w:eastAsia="Roboto" w:hAnsi="Arial" w:cs="Arial"/>
+          <w:sz w:val="30"/>
+        </w:rPr>
+        <w:t>)</w:t>
       </w:r>
     </w:p>
     <w:p>
@@ -2609,456 +3111,6 @@
           <w:sz w:val="30"/>
         </w:rPr>
         <w:lastRenderedPageBreak/>
-        <w:t xml:space="preserve">// </w:t>
-      </w:r>
-      <w:r>
-        <w:rPr>
-          <w:rFonts w:ascii="Arial" w:eastAsia="Roboto" w:hAnsi="Arial" w:cs="Arial"/>
-          <w:sz w:val="30"/>
-        </w:rPr>
-        <w:t xml:space="preserve">Alueen olisi hyvä olla jäljennös Koivistontien väistötiloista sekä sisältää polun, joka veisi entiseen Hatanpään koulurakennukseen. </w:t>
-      </w:r>
-      <w:r>
-        <w:rPr>
-          <w:rFonts w:ascii="Arial" w:eastAsia="Roboto" w:hAnsi="Arial" w:cs="Arial"/>
-          <w:sz w:val="30"/>
-        </w:rPr>
-        <w:t>Hatanpään koulun rakennukse</w:t>
-      </w:r>
-      <w:r>
-        <w:rPr>
-          <w:rFonts w:ascii="Arial" w:eastAsia="Roboto" w:hAnsi="Arial" w:cs="Arial"/>
-          <w:sz w:val="30"/>
-        </w:rPr>
-        <w:t>n</w:t>
-      </w:r>
-      <w:r>
-        <w:rPr>
-          <w:rFonts w:ascii="Arial" w:eastAsia="Roboto" w:hAnsi="Arial" w:cs="Arial"/>
-          <w:sz w:val="30"/>
-        </w:rPr>
-        <w:t xml:space="preserve"> takana ol</w:t>
-      </w:r>
-      <w:r>
-        <w:rPr>
-          <w:rFonts w:ascii="Arial" w:eastAsia="Roboto" w:hAnsi="Arial" w:cs="Arial"/>
-          <w:sz w:val="30"/>
-        </w:rPr>
-        <w:t xml:space="preserve">isi </w:t>
-      </w:r>
-      <w:r>
-        <w:rPr>
-          <w:rFonts w:ascii="Arial" w:eastAsia="Roboto" w:hAnsi="Arial" w:cs="Arial"/>
-          <w:sz w:val="30"/>
-        </w:rPr>
-        <w:t xml:space="preserve">K-Market (SS-Market), jonne kuljetaan </w:t>
-      </w:r>
-      <w:r>
-        <w:rPr>
-          <w:rFonts w:ascii="Arial" w:eastAsia="Roboto" w:hAnsi="Arial" w:cs="Arial"/>
-          <w:sz w:val="30"/>
-        </w:rPr>
-        <w:t>kävelemällä koulu</w:t>
-      </w:r>
-      <w:r>
-        <w:rPr>
-          <w:rFonts w:ascii="Arial" w:eastAsia="Roboto" w:hAnsi="Arial" w:cs="Arial"/>
-          <w:sz w:val="30"/>
-        </w:rPr>
-        <w:t xml:space="preserve"> taustalla</w:t>
-      </w:r>
-      <w:r>
-        <w:rPr>
-          <w:rFonts w:ascii="Arial" w:eastAsia="Roboto" w:hAnsi="Arial" w:cs="Arial"/>
-          <w:sz w:val="30"/>
-        </w:rPr>
-        <w:t>.</w:t>
-      </w:r>
-      <w:r>
-        <w:rPr>
-          <w:rFonts w:ascii="Arial" w:eastAsia="Roboto" w:hAnsi="Arial" w:cs="Arial"/>
-          <w:sz w:val="30"/>
-        </w:rPr>
-        <w:t xml:space="preserve"> (K-Market olisi koulun takana suoraan ja oppilas kävelisi pihan kautta.)</w:t>
-      </w:r>
-    </w:p>
-    <w:p>
-      <w:pPr>
-        <w:spacing w:line="240" w:lineRule="auto"/>
-        <w:rPr>
-          <w:rFonts w:ascii="Arial" w:eastAsia="Roboto" w:hAnsi="Arial" w:cs="Arial"/>
-          <w:sz w:val="30"/>
-        </w:rPr>
-      </w:pPr>
-      <w:r>
-        <w:rPr>
-          <w:rFonts w:ascii="Arial" w:eastAsia="Roboto" w:hAnsi="Arial" w:cs="Arial"/>
-          <w:sz w:val="30"/>
-        </w:rPr>
-        <w:t>Dialogi [</w:t>
-      </w:r>
-    </w:p>
-    <w:p>
-      <w:pPr>
-        <w:spacing w:line="240" w:lineRule="auto"/>
-        <w:rPr>
-          <w:rFonts w:ascii="Arial" w:eastAsia="Roboto" w:hAnsi="Arial" w:cs="Arial"/>
-          <w:sz w:val="30"/>
-        </w:rPr>
-      </w:pPr>
-      <w:r>
-        <w:rPr>
-          <w:rFonts w:ascii="Arial" w:eastAsia="Roboto" w:hAnsi="Arial" w:cs="Arial"/>
-          <w:sz w:val="30"/>
-        </w:rPr>
-        <w:t>K: ”Mitä vittua oikeesti?”</w:t>
-      </w:r>
-    </w:p>
-    <w:p>
-      <w:pPr>
-        <w:spacing w:line="240" w:lineRule="auto"/>
-        <w:rPr>
-          <w:rFonts w:ascii="Arial" w:eastAsia="Roboto" w:hAnsi="Arial" w:cs="Arial"/>
-          <w:sz w:val="30"/>
-        </w:rPr>
-      </w:pPr>
-      <w:r>
-        <w:rPr>
-          <w:rFonts w:ascii="Arial" w:eastAsia="Roboto" w:hAnsi="Arial" w:cs="Arial"/>
-          <w:sz w:val="30"/>
-        </w:rPr>
-        <w:t>K: ”</w:t>
-      </w:r>
-      <w:r>
-        <w:rPr>
-          <w:rFonts w:ascii="Arial" w:eastAsia="Roboto" w:hAnsi="Arial" w:cs="Arial"/>
-          <w:sz w:val="30"/>
-        </w:rPr>
-        <w:t>Hei arvaas</w:t>
-      </w:r>
-      <w:r>
-        <w:rPr>
-          <w:rFonts w:ascii="Arial" w:eastAsia="Roboto" w:hAnsi="Arial" w:cs="Arial"/>
-          <w:sz w:val="30"/>
-        </w:rPr>
-        <w:t xml:space="preserve"> mitä?”</w:t>
-      </w:r>
-    </w:p>
-    <w:p>
-      <w:pPr>
-        <w:spacing w:line="240" w:lineRule="auto"/>
-        <w:rPr>
-          <w:rFonts w:ascii="Arial" w:eastAsia="Roboto" w:hAnsi="Arial" w:cs="Arial"/>
-          <w:sz w:val="30"/>
-        </w:rPr>
-      </w:pPr>
-      <w:r>
-        <w:rPr>
-          <w:rFonts w:ascii="Arial" w:eastAsia="Roboto" w:hAnsi="Arial" w:cs="Arial"/>
-          <w:sz w:val="30"/>
-        </w:rPr>
-        <w:t>K: ”{rehtoriPilanimi} antoi minulle potkut!”</w:t>
-      </w:r>
-    </w:p>
-    <w:p>
-      <w:pPr>
-        <w:spacing w:line="240" w:lineRule="auto"/>
-        <w:rPr>
-          <w:rFonts w:ascii="Arial" w:eastAsia="Roboto" w:hAnsi="Arial" w:cs="Arial"/>
-          <w:sz w:val="30"/>
-        </w:rPr>
-      </w:pPr>
-      <w:r>
-        <w:rPr>
-          <w:rFonts w:ascii="Arial" w:eastAsia="Roboto" w:hAnsi="Arial" w:cs="Arial"/>
-          <w:sz w:val="30"/>
-        </w:rPr>
-        <w:t>K: ”</w:t>
-      </w:r>
-      <w:r>
-        <w:rPr>
-          <w:rFonts w:ascii="Arial" w:eastAsia="Roboto" w:hAnsi="Arial" w:cs="Arial"/>
-          <w:sz w:val="30"/>
-        </w:rPr>
-        <w:t>Mukamas \”</w:t>
-      </w:r>
-      <w:r>
-        <w:rPr>
-          <w:rFonts w:ascii="Arial" w:eastAsia="Roboto" w:hAnsi="Arial" w:cs="Arial"/>
-          <w:sz w:val="30"/>
-        </w:rPr>
-        <w:t>oppilaiden viihdyttäminen tunneilla on ehdottomasti kielletty tässä koulussa</w:t>
-      </w:r>
-      <w:r>
-        <w:rPr>
-          <w:rFonts w:ascii="Arial" w:eastAsia="Roboto" w:hAnsi="Arial" w:cs="Arial"/>
-          <w:sz w:val="30"/>
-        </w:rPr>
-        <w:t>\”</w:t>
-      </w:r>
-      <w:r>
-        <w:rPr>
-          <w:rFonts w:ascii="Arial" w:eastAsia="Roboto" w:hAnsi="Arial" w:cs="Arial"/>
-          <w:sz w:val="30"/>
-        </w:rPr>
-        <w:t xml:space="preserve"> sekä \”</w:t>
-      </w:r>
-      <w:r>
-        <w:rPr>
-          <w:rFonts w:ascii="Arial" w:eastAsia="Roboto" w:hAnsi="Arial" w:cs="Arial"/>
-          <w:sz w:val="30"/>
-        </w:rPr>
-        <w:t>k</w:t>
-      </w:r>
-      <w:r>
-        <w:rPr>
-          <w:rFonts w:ascii="Arial" w:eastAsia="Roboto" w:hAnsi="Arial" w:cs="Arial"/>
-          <w:sz w:val="30"/>
-        </w:rPr>
-        <w:t>iusaamistilanteeseen ei saa missään nimessä puuttua\”.</w:t>
-      </w:r>
-      <w:r>
-        <w:rPr>
-          <w:rFonts w:ascii="Arial" w:eastAsia="Roboto" w:hAnsi="Arial" w:cs="Arial"/>
-          <w:sz w:val="30"/>
-        </w:rPr>
-        <w:t>”</w:t>
-      </w:r>
-    </w:p>
-    <w:p>
-      <w:pPr>
-        <w:spacing w:line="240" w:lineRule="auto"/>
-        <w:rPr>
-          <w:rFonts w:ascii="Arial" w:eastAsia="Roboto" w:hAnsi="Arial" w:cs="Arial"/>
-          <w:sz w:val="30"/>
-        </w:rPr>
-      </w:pPr>
-      <w:r>
-        <w:rPr>
-          <w:rFonts w:ascii="Arial" w:eastAsia="Roboto" w:hAnsi="Arial" w:cs="Arial"/>
-          <w:sz w:val="30"/>
-        </w:rPr>
-        <w:t>K: ”Kostan tämän hänelle…”</w:t>
-      </w:r>
-    </w:p>
-    <w:p>
-      <w:pPr>
-        <w:spacing w:line="240" w:lineRule="auto"/>
-        <w:rPr>
-          <w:rFonts w:ascii="Arial" w:eastAsia="Roboto" w:hAnsi="Arial" w:cs="Arial"/>
-          <w:sz w:val="30"/>
-        </w:rPr>
-      </w:pPr>
-      <w:r>
-        <w:rPr>
-          <w:rFonts w:ascii="Arial" w:eastAsia="Roboto" w:hAnsi="Arial" w:cs="Arial"/>
-          <w:sz w:val="30"/>
-        </w:rPr>
-        <w:t>K: ”</w:t>
-      </w:r>
-      <w:r>
-        <w:rPr>
-          <w:rFonts w:ascii="Arial" w:eastAsia="Roboto" w:hAnsi="Arial" w:cs="Arial"/>
-          <w:sz w:val="30"/>
-        </w:rPr>
-        <w:t>Polttaisin</w:t>
-      </w:r>
-      <w:r>
-        <w:rPr>
-          <w:rFonts w:ascii="Arial" w:eastAsia="Roboto" w:hAnsi="Arial" w:cs="Arial"/>
-          <w:sz w:val="30"/>
-        </w:rPr>
-        <w:t xml:space="preserve"> </w:t>
-      </w:r>
-      <w:r>
-        <w:rPr>
-          <w:rFonts w:ascii="Arial" w:eastAsia="Roboto" w:hAnsi="Arial" w:cs="Arial"/>
-          <w:sz w:val="30"/>
-        </w:rPr>
-        <w:t>tämän koulun</w:t>
-      </w:r>
-      <w:r>
-        <w:rPr>
-          <w:rFonts w:ascii="Arial" w:eastAsia="Roboto" w:hAnsi="Arial" w:cs="Arial"/>
-          <w:sz w:val="30"/>
-        </w:rPr>
-        <w:t>, mutta minulla on vain neljä euroa ja halvimmat sytytyspalat maksavat viisi euroa.</w:t>
-      </w:r>
-      <w:r>
-        <w:rPr>
-          <w:rFonts w:ascii="Arial" w:eastAsia="Roboto" w:hAnsi="Arial" w:cs="Arial"/>
-          <w:sz w:val="30"/>
-        </w:rPr>
-        <w:t>”</w:t>
-      </w:r>
-    </w:p>
-    <w:p>
-      <w:pPr>
-        <w:spacing w:line="240" w:lineRule="auto"/>
-        <w:rPr>
-          <w:rFonts w:ascii="Arial" w:eastAsia="Roboto" w:hAnsi="Arial" w:cs="Arial"/>
-          <w:sz w:val="30"/>
-        </w:rPr>
-      </w:pPr>
-      <w:r>
-        <w:rPr>
-          <w:rFonts w:ascii="Arial" w:eastAsia="Roboto" w:hAnsi="Arial" w:cs="Arial"/>
-          <w:sz w:val="30"/>
-        </w:rPr>
-        <w:t>K: ”Hetkinen… Televisiossahan oli hetki sitten mainos tarjouksesta SS-Etukortin omistajalle… Olen varma, että biologian opettajalla on sellainen. Olen nähnyt hänet useasti käyttämässä sitä ostaessaan materiaaleja oppitunneillensa.”</w:t>
-      </w:r>
-    </w:p>
-    <w:p>
-      <w:pPr>
-        <w:spacing w:line="240" w:lineRule="auto"/>
-        <w:rPr>
-          <w:rFonts w:ascii="Arial" w:eastAsia="Roboto" w:hAnsi="Arial" w:cs="Arial"/>
-          <w:sz w:val="30"/>
-        </w:rPr>
-      </w:pPr>
-      <w:r>
-        <w:rPr>
-          <w:rFonts w:ascii="Arial" w:eastAsia="Roboto" w:hAnsi="Arial" w:cs="Arial"/>
-          <w:sz w:val="30"/>
-        </w:rPr>
-        <w:t>P: ”Ostavatko opettajat materiaaleja oppitunneillensa? Tuohan on järjetöntä!”</w:t>
-      </w:r>
-    </w:p>
-    <w:p>
-      <w:pPr>
-        <w:spacing w:line="240" w:lineRule="auto"/>
-        <w:rPr>
-          <w:rFonts w:ascii="Arial" w:eastAsia="Roboto" w:hAnsi="Arial" w:cs="Arial"/>
-          <w:sz w:val="30"/>
-        </w:rPr>
-      </w:pPr>
-      <w:r>
-        <w:rPr>
-          <w:rFonts w:ascii="Arial" w:eastAsia="Roboto" w:hAnsi="Arial" w:cs="Arial"/>
-          <w:sz w:val="30"/>
-        </w:rPr>
-        <w:t>K: ”Pakkohan sitä, kun koulu ei voi maksaa…”</w:t>
-      </w:r>
-    </w:p>
-    <w:p>
-      <w:pPr>
-        <w:spacing w:line="240" w:lineRule="auto"/>
-        <w:rPr>
-          <w:rFonts w:ascii="Arial" w:eastAsia="Roboto" w:hAnsi="Arial" w:cs="Arial"/>
-          <w:sz w:val="30"/>
-        </w:rPr>
-      </w:pPr>
-      <w:r>
-        <w:rPr>
-          <w:rFonts w:ascii="Arial" w:eastAsia="Roboto" w:hAnsi="Arial" w:cs="Arial"/>
-          <w:sz w:val="30"/>
-        </w:rPr>
-        <w:t>K: ”Mutta kuitenkin… Koita keksiä joku tapa hankkia biologian opettajan SS-Etukortti. Jos joudut varautumaan voimakeinoihin, niin muista edes piilottaa ruumis… Tai noh… Totta puhuen minua ei kyllä kiinnosta onko se piilotettu.”</w:t>
-      </w:r>
-    </w:p>
-    <w:p>
-      <w:pPr>
-        <w:spacing w:line="240" w:lineRule="auto"/>
-        <w:rPr>
-          <w:rFonts w:ascii="Arial" w:eastAsia="Roboto" w:hAnsi="Arial" w:cs="Arial"/>
-          <w:sz w:val="30"/>
-        </w:rPr>
-      </w:pPr>
-      <w:r>
-        <w:rPr>
-          <w:rFonts w:ascii="Arial" w:eastAsia="Roboto" w:hAnsi="Arial" w:cs="Arial"/>
-          <w:sz w:val="30"/>
-        </w:rPr>
-        <w:t>K: ”Kortin saatuasi voisit kulkea Hatanpään koulurakennukseen vievää tietä pitkin SS-Markettiin.”</w:t>
-      </w:r>
-    </w:p>
-    <w:p>
-      <w:pPr>
-        <w:spacing w:line="240" w:lineRule="auto"/>
-        <w:rPr>
-          <w:rFonts w:ascii="Arial" w:eastAsia="Roboto" w:hAnsi="Arial" w:cs="Arial"/>
-          <w:sz w:val="30"/>
-        </w:rPr>
-      </w:pPr>
-      <w:r>
-        <w:rPr>
-          <w:rFonts w:ascii="Arial" w:eastAsia="Roboto" w:hAnsi="Arial" w:cs="Arial"/>
-          <w:sz w:val="30"/>
-        </w:rPr>
-        <w:t>]</w:t>
-      </w:r>
-    </w:p>
-    <w:p>
-      <w:pPr>
-        <w:spacing w:line="240" w:lineRule="auto"/>
-        <w:rPr>
-          <w:rFonts w:ascii="Arial" w:eastAsia="Roboto" w:hAnsi="Arial" w:cs="Arial"/>
-          <w:sz w:val="30"/>
-        </w:rPr>
-      </w:pPr>
-      <w:r>
-        <w:rPr>
-          <w:rFonts w:ascii="Arial" w:eastAsia="Roboto" w:hAnsi="Arial" w:cs="Arial"/>
-          <w:sz w:val="30"/>
-        </w:rPr>
-        <w:t>&gt;&gt;&gt; Kuumat Paikat (</w:t>
-      </w:r>
-      <w:r>
-        <w:rPr>
-          <w:rFonts w:ascii="Arial" w:eastAsia="Roboto" w:hAnsi="Arial" w:cs="Arial"/>
-          <w:sz w:val="30"/>
-        </w:rPr>
-        <w:t>Kuu</w:t>
-      </w:r>
-      <w:r>
-        <w:rPr>
-          <w:rFonts w:ascii="Arial" w:eastAsia="Roboto" w:hAnsi="Arial" w:cs="Arial"/>
-          <w:sz w:val="30"/>
-        </w:rPr>
-        <w:t>M</w:t>
-      </w:r>
-      <w:r>
-        <w:rPr>
-          <w:rFonts w:ascii="Arial" w:eastAsia="Roboto" w:hAnsi="Arial" w:cs="Arial"/>
-          <w:sz w:val="30"/>
-        </w:rPr>
-        <w:t xml:space="preserve">an Murhaaminen, </w:t>
-      </w:r>
-      <w:r>
-        <w:rPr>
-          <w:rFonts w:ascii="Arial" w:eastAsia="Roboto" w:hAnsi="Arial" w:cs="Arial"/>
-          <w:sz w:val="30"/>
-        </w:rPr>
-        <w:t>s</w:t>
-      </w:r>
-      <w:r>
-        <w:rPr>
-          <w:rFonts w:ascii="Arial" w:eastAsia="Roboto" w:hAnsi="Arial" w:cs="Arial"/>
-          <w:sz w:val="30"/>
-        </w:rPr>
-        <w:t>iltä SS-Etukortin ottaminen</w:t>
-      </w:r>
-      <w:r>
-        <w:rPr>
-          <w:rFonts w:ascii="Arial" w:eastAsia="Roboto" w:hAnsi="Arial" w:cs="Arial"/>
-          <w:sz w:val="30"/>
-        </w:rPr>
-        <w:t>)</w:t>
-      </w:r>
-    </w:p>
-    <w:p>
-      <w:pPr>
-        <w:spacing w:line="240" w:lineRule="auto"/>
-        <w:rPr>
-          <w:rFonts w:ascii="Arial" w:eastAsia="Roboto" w:hAnsi="Arial" w:cs="Arial"/>
-          <w:sz w:val="30"/>
-        </w:rPr>
-      </w:pPr>
-      <w:r>
-        <w:rPr>
-          <w:rFonts w:ascii="Arial" w:eastAsia="Roboto" w:hAnsi="Arial" w:cs="Arial"/>
-          <w:sz w:val="30"/>
-        </w:rPr>
         <w:t xml:space="preserve">&gt;&gt;&gt; </w:t>
       </w:r>
       <w:r>
@@ -3108,47 +3160,477 @@
           <w:rFonts w:ascii="Arial" w:eastAsia="Roboto" w:hAnsi="Arial" w:cs="Arial"/>
           <w:sz w:val="30"/>
         </w:rPr>
+        <w:t>Palauta tehtävä</w:t>
+      </w:r>
+    </w:p>
+    <w:p>
+      <w:pPr>
+        <w:spacing w:line="240" w:lineRule="auto"/>
+        <w:rPr>
+          <w:rFonts w:ascii="Arial" w:eastAsia="Roboto" w:hAnsi="Arial" w:cs="Arial"/>
+          <w:sz w:val="30"/>
+        </w:rPr>
+      </w:pPr>
+      <w:r>
+        <w:rPr>
+          <w:rFonts w:ascii="Arial" w:eastAsia="Roboto" w:hAnsi="Arial" w:cs="Arial"/>
+          <w:sz w:val="30"/>
+        </w:rPr>
+        <w:t>Dialogi [</w:t>
+      </w:r>
+    </w:p>
+    <w:p>
+      <w:pPr>
+        <w:spacing w:line="240" w:lineRule="auto"/>
+        <w:rPr>
+          <w:rFonts w:ascii="Arial" w:eastAsia="Roboto" w:hAnsi="Arial" w:cs="Arial"/>
+          <w:sz w:val="30"/>
+        </w:rPr>
+      </w:pPr>
+      <w:r>
+        <w:rPr>
+          <w:rFonts w:ascii="Arial" w:eastAsia="Roboto" w:hAnsi="Arial" w:cs="Arial"/>
+          <w:sz w:val="30"/>
+        </w:rPr>
+        <w:t xml:space="preserve"> K: ”</w:t>
+      </w:r>
+      <w:r>
+        <w:rPr>
+          <w:rFonts w:ascii="Arial" w:eastAsia="Roboto" w:hAnsi="Arial" w:cs="Arial"/>
+          <w:sz w:val="30"/>
+        </w:rPr>
+        <w:t>Ei sinun tarvitse noita minulle antaa… Sinä saat kunnian tehdä tämän.</w:t>
+      </w:r>
+      <w:r>
+        <w:rPr>
+          <w:rFonts w:ascii="Arial" w:eastAsia="Roboto" w:hAnsi="Arial" w:cs="Arial"/>
+          <w:sz w:val="30"/>
+        </w:rPr>
+        <w:t>”</w:t>
+      </w:r>
+    </w:p>
+    <w:p>
+      <w:pPr>
+        <w:spacing w:line="240" w:lineRule="auto"/>
+        <w:rPr>
+          <w:rFonts w:ascii="Arial" w:eastAsia="Roboto" w:hAnsi="Arial" w:cs="Arial"/>
+          <w:sz w:val="30"/>
+        </w:rPr>
+      </w:pPr>
+      <w:r>
+        <w:rPr>
+          <w:rFonts w:ascii="Arial" w:eastAsia="Roboto" w:hAnsi="Arial" w:cs="Arial"/>
+          <w:sz w:val="30"/>
+        </w:rPr>
+        <w:t>P: ”Oletko varma?”</w:t>
+      </w:r>
+    </w:p>
+    <w:p>
+      <w:pPr>
+        <w:spacing w:line="240" w:lineRule="auto"/>
+        <w:rPr>
+          <w:rFonts w:ascii="Arial" w:eastAsia="Roboto" w:hAnsi="Arial" w:cs="Arial"/>
+          <w:sz w:val="30"/>
+        </w:rPr>
+      </w:pPr>
+      <w:r>
+        <w:rPr>
+          <w:rFonts w:ascii="Arial" w:eastAsia="Roboto" w:hAnsi="Arial" w:cs="Arial"/>
+          <w:sz w:val="30"/>
+        </w:rPr>
+        <w:t>K: ”Olen täysin varma.”</w:t>
+      </w:r>
+    </w:p>
+    <w:p>
+      <w:pPr>
+        <w:spacing w:line="240" w:lineRule="auto"/>
+        <w:rPr>
+          <w:rFonts w:ascii="Arial" w:eastAsia="Roboto" w:hAnsi="Arial" w:cs="Arial"/>
+          <w:sz w:val="30"/>
+        </w:rPr>
+      </w:pPr>
+      <w:r>
+        <w:rPr>
+          <w:rFonts w:ascii="Arial" w:eastAsia="Roboto" w:hAnsi="Arial" w:cs="Arial"/>
+          <w:sz w:val="30"/>
+        </w:rPr>
+        <w:t>]</w:t>
+      </w:r>
+    </w:p>
+    <w:p>
+      <w:pPr>
+        <w:spacing w:line="240" w:lineRule="auto"/>
+        <w:rPr>
+          <w:rFonts w:ascii="Arial" w:eastAsia="Roboto" w:hAnsi="Arial" w:cs="Arial"/>
+          <w:sz w:val="30"/>
+        </w:rPr>
+      </w:pPr>
+      <w:r>
+        <w:rPr>
+          <w:rFonts w:ascii="Arial" w:eastAsia="Roboto" w:hAnsi="Arial" w:cs="Arial"/>
+          <w:sz w:val="30"/>
+        </w:rPr>
+        <w:t>&gt;&gt;&gt; Viimeinen</w:t>
+      </w:r>
+      <w:r>
+        <w:rPr>
+          <w:rFonts w:ascii="Arial" w:eastAsia="Roboto" w:hAnsi="Arial" w:cs="Arial"/>
+          <w:sz w:val="30"/>
+        </w:rPr>
+        <w:t xml:space="preserve"> </w:t>
+      </w:r>
+      <w:r>
+        <w:rPr>
+          <w:rFonts w:ascii="Arial" w:eastAsia="Roboto" w:hAnsi="Arial" w:cs="Arial"/>
+          <w:sz w:val="30"/>
+        </w:rPr>
+        <w:t xml:space="preserve">Oljenkorsi </w:t>
+      </w:r>
+      <w:r>
+        <w:rPr>
+          <w:rFonts w:ascii="Arial" w:eastAsia="Roboto" w:hAnsi="Arial" w:cs="Arial"/>
+          <w:sz w:val="30"/>
+        </w:rPr>
+        <w:t>(Koulun poltto)</w:t>
+      </w:r>
+    </w:p>
+    <w:p>
+      <w:pPr>
+        <w:spacing w:line="240" w:lineRule="auto"/>
+        <w:rPr>
+          <w:rFonts w:ascii="Arial" w:eastAsia="Roboto" w:hAnsi="Arial" w:cs="Arial"/>
+          <w:sz w:val="30"/>
+        </w:rPr>
+      </w:pPr>
+      <w:r>
+        <w:rPr>
+          <w:rFonts w:ascii="Arial" w:eastAsia="Roboto" w:hAnsi="Arial" w:cs="Arial"/>
+          <w:sz w:val="30"/>
+        </w:rPr>
+        <w:t>&gt;&gt;&gt; Kerro Koposelle tulesta (Puhu Koposelle)</w:t>
+      </w:r>
+    </w:p>
+    <w:p>
+      <w:pPr>
+        <w:spacing w:line="240" w:lineRule="auto"/>
+        <w:rPr>
+          <w:rFonts w:ascii="Arial" w:eastAsia="Roboto" w:hAnsi="Arial" w:cs="Arial"/>
+          <w:sz w:val="30"/>
+        </w:rPr>
+      </w:pPr>
+      <w:r>
+        <w:rPr>
+          <w:rFonts w:ascii="Arial" w:eastAsia="Roboto" w:hAnsi="Arial" w:cs="Arial"/>
+          <w:sz w:val="30"/>
+        </w:rPr>
+        <w:t>Dialogi</w:t>
+      </w:r>
+    </w:p>
+    <w:p>
+      <w:pPr>
+        <w:spacing w:line="240" w:lineRule="auto"/>
+        <w:rPr>
+          <w:rFonts w:ascii="Arial" w:eastAsia="Roboto" w:hAnsi="Arial" w:cs="Arial"/>
+          <w:sz w:val="30"/>
+        </w:rPr>
+      </w:pPr>
+      <w:r>
+        <w:rPr>
+          <w:rFonts w:ascii="Arial" w:eastAsia="Roboto" w:hAnsi="Arial" w:cs="Arial"/>
+          <w:sz w:val="30"/>
+        </w:rPr>
+        <w:t>[</w:t>
+      </w:r>
+    </w:p>
+    <w:p>
+      <w:pPr>
+        <w:spacing w:line="240" w:lineRule="auto"/>
+        <w:rPr>
+          <w:rFonts w:ascii="Arial" w:eastAsia="Roboto" w:hAnsi="Arial" w:cs="Arial"/>
+          <w:sz w:val="30"/>
+        </w:rPr>
+      </w:pPr>
+      <w:r>
+        <w:rPr>
+          <w:rFonts w:ascii="Arial" w:eastAsia="Roboto" w:hAnsi="Arial" w:cs="Arial"/>
+          <w:sz w:val="30"/>
+        </w:rPr>
+        <w:t>P: ”Sytytin tulen. Poistutaan.”</w:t>
+      </w:r>
+    </w:p>
+    <w:p>
+      <w:pPr>
+        <w:spacing w:line="240" w:lineRule="auto"/>
+        <w:rPr>
+          <w:rFonts w:ascii="Arial" w:eastAsia="Roboto" w:hAnsi="Arial" w:cs="Arial"/>
+          <w:sz w:val="30"/>
+        </w:rPr>
+      </w:pPr>
+      <w:r>
+        <w:rPr>
+          <w:rFonts w:ascii="Arial" w:eastAsia="Roboto" w:hAnsi="Arial" w:cs="Arial"/>
+          <w:sz w:val="30"/>
+        </w:rPr>
+        <w:t>K: ”Ei. Minä jään tänne</w:t>
+      </w:r>
+      <w:r>
+        <w:rPr>
+          <w:rFonts w:ascii="Arial" w:eastAsia="Roboto" w:hAnsi="Arial" w:cs="Arial"/>
+          <w:sz w:val="30"/>
+        </w:rPr>
+        <w:t>.</w:t>
+      </w:r>
+      <w:r>
+        <w:rPr>
+          <w:rFonts w:ascii="Arial" w:eastAsia="Roboto" w:hAnsi="Arial" w:cs="Arial"/>
+          <w:sz w:val="30"/>
+        </w:rPr>
+        <w:t>”</w:t>
+      </w:r>
+    </w:p>
+    <w:p>
+      <w:pPr>
+        <w:spacing w:line="240" w:lineRule="auto"/>
+        <w:rPr>
+          <w:rFonts w:ascii="Arial" w:eastAsia="Roboto" w:hAnsi="Arial" w:cs="Arial"/>
+          <w:sz w:val="30"/>
+        </w:rPr>
+      </w:pPr>
+      <w:r>
+        <w:rPr>
+          <w:rFonts w:ascii="Arial" w:eastAsia="Roboto" w:hAnsi="Arial" w:cs="Arial"/>
+          <w:sz w:val="30"/>
+        </w:rPr>
+        <w:t>P: ”Miksi? Sinähän kuolet!”</w:t>
+      </w:r>
+    </w:p>
+    <w:p>
+      <w:pPr>
+        <w:spacing w:line="240" w:lineRule="auto"/>
+        <w:rPr>
+          <w:rFonts w:ascii="Arial" w:eastAsia="Roboto" w:hAnsi="Arial" w:cs="Arial"/>
+          <w:sz w:val="30"/>
+        </w:rPr>
+      </w:pPr>
+      <w:r>
+        <w:rPr>
+          <w:rFonts w:ascii="Arial" w:eastAsia="Roboto" w:hAnsi="Arial" w:cs="Arial"/>
+          <w:sz w:val="30"/>
+        </w:rPr>
+        <w:t>K: ”Nimenomaan.”</w:t>
+      </w:r>
+    </w:p>
+    <w:p>
+      <w:pPr>
+        <w:spacing w:line="240" w:lineRule="auto"/>
+        <w:rPr>
+          <w:rFonts w:ascii="Arial" w:eastAsia="Roboto" w:hAnsi="Arial" w:cs="Arial"/>
+          <w:sz w:val="30"/>
+        </w:rPr>
+      </w:pPr>
+      <w:r>
+        <w:rPr>
+          <w:rFonts w:ascii="Arial" w:eastAsia="Roboto" w:hAnsi="Arial" w:cs="Arial"/>
+          <w:sz w:val="30"/>
+        </w:rPr>
+        <w:t>P: ”Ei älä tee näin!”</w:t>
+      </w:r>
+    </w:p>
+    <w:p>
+      <w:pPr>
+        <w:spacing w:line="240" w:lineRule="auto"/>
+        <w:rPr>
+          <w:rFonts w:ascii="Arial" w:eastAsia="Roboto" w:hAnsi="Arial" w:cs="Arial"/>
+          <w:sz w:val="30"/>
+        </w:rPr>
+      </w:pPr>
+      <w:r>
+        <w:rPr>
+          <w:rFonts w:ascii="Arial" w:eastAsia="Roboto" w:hAnsi="Arial" w:cs="Arial"/>
+          <w:sz w:val="30"/>
+        </w:rPr>
+        <w:t>K: ”Minun elämälläni ei ole enää merkitystä. Juokse nyt pois ennen kuin se on myöhäistä!”</w:t>
+      </w:r>
+    </w:p>
+    <w:p>
+      <w:pPr>
+        <w:spacing w:line="240" w:lineRule="auto"/>
+        <w:rPr>
+          <w:rFonts w:ascii="Arial" w:eastAsia="Roboto" w:hAnsi="Arial" w:cs="Arial"/>
+          <w:sz w:val="30"/>
+        </w:rPr>
+      </w:pPr>
+      <w:r>
+        <w:rPr>
+          <w:rFonts w:ascii="Arial" w:eastAsia="Roboto" w:hAnsi="Arial" w:cs="Arial"/>
+          <w:sz w:val="30"/>
+        </w:rPr>
+        <w:t>]</w:t>
+      </w:r>
+    </w:p>
+    <w:p>
+      <w:pPr>
+        <w:spacing w:line="240" w:lineRule="auto"/>
+        <w:rPr>
+          <w:rFonts w:ascii="Arial" w:eastAsia="Roboto" w:hAnsi="Arial" w:cs="Arial"/>
+          <w:sz w:val="30"/>
+        </w:rPr>
+      </w:pPr>
+      <w:r>
+        <w:rPr>
+          <w:rFonts w:ascii="Arial" w:eastAsia="Roboto" w:hAnsi="Arial" w:cs="Arial"/>
+          <w:sz w:val="30"/>
+        </w:rPr>
+        <w:t xml:space="preserve">// Pelaajan on pakko poistua tai </w:t>
+      </w:r>
+      <w:r>
+        <w:rPr>
+          <w:rFonts w:ascii="Arial" w:eastAsia="Roboto" w:hAnsi="Arial" w:cs="Arial"/>
+          <w:sz w:val="30"/>
+        </w:rPr>
+        <w:t>hän kuolee tuleen</w:t>
+      </w:r>
+      <w:r>
+        <w:rPr>
+          <w:rFonts w:ascii="Arial" w:eastAsia="Roboto" w:hAnsi="Arial" w:cs="Arial"/>
+          <w:sz w:val="30"/>
+        </w:rPr>
+        <w:t>. Jos hän kuolee</w:t>
+      </w:r>
+      <w:r>
+        <w:rPr>
+          <w:rFonts w:ascii="Arial" w:eastAsia="Roboto" w:hAnsi="Arial" w:cs="Arial"/>
+          <w:sz w:val="30"/>
+        </w:rPr>
+        <w:t xml:space="preserve"> tuleen</w:t>
+      </w:r>
+      <w:r>
+        <w:rPr>
+          <w:rFonts w:ascii="Arial" w:eastAsia="Roboto" w:hAnsi="Arial" w:cs="Arial"/>
+          <w:sz w:val="30"/>
+        </w:rPr>
+        <w:t>, niin peli loppuu siihen</w:t>
+      </w:r>
+      <w:r>
+        <w:rPr>
+          <w:rFonts w:ascii="Arial" w:eastAsia="Roboto" w:hAnsi="Arial" w:cs="Arial"/>
+          <w:sz w:val="30"/>
+        </w:rPr>
+        <w:t xml:space="preserve"> (</w:t>
+      </w:r>
+      <w:r>
+        <w:rPr>
+          <w:rFonts w:ascii="Arial" w:eastAsia="Roboto" w:hAnsi="Arial" w:cs="Arial"/>
+          <w:sz w:val="30"/>
+        </w:rPr>
+        <w:t>Ainoa poikkeus normaalista lopetuksesta on se, että todistuksen tilalla on kaksi hautakiveä.</w:t>
+      </w:r>
+      <w:r>
+        <w:rPr>
+          <w:rFonts w:ascii="Arial" w:eastAsia="Roboto" w:hAnsi="Arial" w:cs="Arial"/>
+          <w:sz w:val="30"/>
+        </w:rPr>
+        <w:t>)</w:t>
+      </w:r>
+      <w:r>
+        <w:rPr>
+          <w:rFonts w:ascii="Arial" w:eastAsia="Roboto" w:hAnsi="Arial" w:cs="Arial"/>
+          <w:sz w:val="30"/>
+        </w:rPr>
+        <w:t xml:space="preserve"> ja jos hän päättää paeta, niin peli jatkuu tästä edelleen.</w:t>
+      </w:r>
+    </w:p>
+    <w:p>
+      <w:pPr>
+        <w:spacing w:line="240" w:lineRule="auto"/>
+        <w:rPr>
+          <w:rFonts w:ascii="Arial" w:eastAsia="Roboto" w:hAnsi="Arial" w:cs="Arial"/>
+          <w:sz w:val="30"/>
+        </w:rPr>
+      </w:pPr>
+      <w:r>
+        <w:rPr>
+          <w:rFonts w:ascii="Arial" w:eastAsia="Roboto" w:hAnsi="Arial" w:cs="Arial"/>
+          <w:sz w:val="30"/>
+        </w:rPr>
+        <w:t>// Koponen näkyykin koulun ulkopuolella</w:t>
+      </w:r>
+    </w:p>
+    <w:p>
+      <w:pPr>
+        <w:spacing w:line="240" w:lineRule="auto"/>
+        <w:rPr>
+          <w:rFonts w:ascii="Arial" w:eastAsia="Roboto" w:hAnsi="Arial" w:cs="Arial"/>
+          <w:sz w:val="30"/>
+        </w:rPr>
+      </w:pPr>
+      <w:r>
+        <w:rPr>
+          <w:rFonts w:ascii="Arial" w:eastAsia="Roboto" w:hAnsi="Arial" w:cs="Arial"/>
+          <w:sz w:val="30"/>
+        </w:rPr>
+        <w:t>Dialogi [</w:t>
+      </w:r>
+    </w:p>
+    <w:p>
+      <w:pPr>
+        <w:spacing w:line="240" w:lineRule="auto"/>
+        <w:rPr>
+          <w:rFonts w:ascii="Arial" w:eastAsia="Roboto" w:hAnsi="Arial" w:cs="Arial"/>
+          <w:sz w:val="30"/>
+        </w:rPr>
+      </w:pPr>
+      <w:r>
+        <w:rPr>
+          <w:rFonts w:ascii="Arial" w:eastAsia="Roboto" w:hAnsi="Arial" w:cs="Arial"/>
+          <w:sz w:val="30"/>
+        </w:rPr>
+        <w:t>P: ”Koponen! Sinunhan piti kuolla?”</w:t>
+      </w:r>
+    </w:p>
+    <w:p>
+      <w:pPr>
+        <w:spacing w:line="240" w:lineRule="auto"/>
+        <w:rPr>
+          <w:rFonts w:ascii="Arial" w:eastAsia="Roboto" w:hAnsi="Arial" w:cs="Arial"/>
+          <w:sz w:val="30"/>
+        </w:rPr>
+      </w:pPr>
+      <w:r>
+        <w:rPr>
+          <w:rFonts w:ascii="Arial" w:eastAsia="Roboto" w:hAnsi="Arial" w:cs="Arial"/>
+          <w:sz w:val="30"/>
+        </w:rPr>
         <w:lastRenderedPageBreak/>
-        <w:t>Palauta tehtävä</w:t>
-      </w:r>
-    </w:p>
-    <w:p>
-      <w:pPr>
-        <w:spacing w:line="240" w:lineRule="auto"/>
-        <w:rPr>
-          <w:rFonts w:ascii="Arial" w:eastAsia="Roboto" w:hAnsi="Arial" w:cs="Arial"/>
-          <w:sz w:val="30"/>
-        </w:rPr>
-      </w:pPr>
-      <w:r>
-        <w:rPr>
-          <w:rFonts w:ascii="Arial" w:eastAsia="Roboto" w:hAnsi="Arial" w:cs="Arial"/>
-          <w:sz w:val="30"/>
-        </w:rPr>
-        <w:t>Dialogi [</w:t>
-      </w:r>
-    </w:p>
-    <w:p>
-      <w:pPr>
-        <w:spacing w:line="240" w:lineRule="auto"/>
-        <w:rPr>
-          <w:rFonts w:ascii="Arial" w:eastAsia="Roboto" w:hAnsi="Arial" w:cs="Arial"/>
-          <w:sz w:val="30"/>
-        </w:rPr>
-      </w:pPr>
-      <w:r>
-        <w:rPr>
-          <w:rFonts w:ascii="Arial" w:eastAsia="Roboto" w:hAnsi="Arial" w:cs="Arial"/>
-          <w:sz w:val="30"/>
-        </w:rPr>
-        <w:t xml:space="preserve"> K: ”</w:t>
-      </w:r>
-      <w:r>
-        <w:rPr>
-          <w:rFonts w:ascii="Arial" w:eastAsia="Roboto" w:hAnsi="Arial" w:cs="Arial"/>
-          <w:sz w:val="30"/>
-        </w:rPr>
-        <w:t>Ei sinun tarvitse noita minulle antaa… Sinä saat kunnian tehdä tämän.</w:t>
+        <w:t>K: ”Nähtyäni sinun surusi</w:t>
+      </w:r>
+      <w:r>
+        <w:rPr>
+          <w:rFonts w:ascii="Arial" w:eastAsia="Roboto" w:hAnsi="Arial" w:cs="Arial"/>
+          <w:sz w:val="30"/>
+        </w:rPr>
+        <w:t xml:space="preserve">, tajusin jotain. Sinä olet minun elämäni tarkoitus. Sinä tuot merkitystä elämääni. Olet ollut ihana minulle enkä minä </w:t>
+      </w:r>
+      <w:r>
+        <w:rPr>
+          <w:rFonts w:ascii="Arial" w:eastAsia="Roboto" w:hAnsi="Arial" w:cs="Arial"/>
+          <w:sz w:val="30"/>
+        </w:rPr>
+        <w:t>saa</w:t>
+      </w:r>
+      <w:r>
+        <w:rPr>
+          <w:rFonts w:ascii="Arial" w:eastAsia="Roboto" w:hAnsi="Arial" w:cs="Arial"/>
+          <w:sz w:val="30"/>
+        </w:rPr>
+        <w:t xml:space="preserve"> tuottaa sinulle pettymystä</w:t>
+      </w:r>
+      <w:r>
+        <w:rPr>
+          <w:rFonts w:ascii="Arial" w:eastAsia="Roboto" w:hAnsi="Arial" w:cs="Arial"/>
+          <w:sz w:val="30"/>
+        </w:rPr>
+        <w:t>.</w:t>
       </w:r>
       <w:r>
         <w:rPr>
@@ -3171,436 +3653,6 @@
           <w:rFonts w:ascii="Arial" w:eastAsia="Roboto" w:hAnsi="Arial" w:cs="Arial"/>
           <w:sz w:val="30"/>
         </w:rPr>
-        <w:t>P: ”Oletko varma?”</w:t>
-      </w:r>
-    </w:p>
-    <w:p>
-      <w:pPr>
-        <w:spacing w:line="240" w:lineRule="auto"/>
-        <w:rPr>
-          <w:rFonts w:ascii="Arial" w:eastAsia="Roboto" w:hAnsi="Arial" w:cs="Arial"/>
-          <w:sz w:val="30"/>
-        </w:rPr>
-      </w:pPr>
-      <w:r>
-        <w:rPr>
-          <w:rFonts w:ascii="Arial" w:eastAsia="Roboto" w:hAnsi="Arial" w:cs="Arial"/>
-          <w:sz w:val="30"/>
-        </w:rPr>
-        <w:t>K: ”Olen täysin varma.”</w:t>
-      </w:r>
-    </w:p>
-    <w:p>
-      <w:pPr>
-        <w:spacing w:line="240" w:lineRule="auto"/>
-        <w:rPr>
-          <w:rFonts w:ascii="Arial" w:eastAsia="Roboto" w:hAnsi="Arial" w:cs="Arial"/>
-          <w:sz w:val="30"/>
-        </w:rPr>
-      </w:pPr>
-      <w:r>
-        <w:rPr>
-          <w:rFonts w:ascii="Arial" w:eastAsia="Roboto" w:hAnsi="Arial" w:cs="Arial"/>
-          <w:sz w:val="30"/>
-        </w:rPr>
-        <w:t>]</w:t>
-      </w:r>
-    </w:p>
-    <w:p>
-      <w:pPr>
-        <w:spacing w:line="240" w:lineRule="auto"/>
-        <w:rPr>
-          <w:rFonts w:ascii="Arial" w:eastAsia="Roboto" w:hAnsi="Arial" w:cs="Arial"/>
-          <w:sz w:val="30"/>
-        </w:rPr>
-      </w:pPr>
-      <w:r>
-        <w:rPr>
-          <w:rFonts w:ascii="Arial" w:eastAsia="Roboto" w:hAnsi="Arial" w:cs="Arial"/>
-          <w:sz w:val="30"/>
-        </w:rPr>
-        <w:t>&gt;&gt;&gt; Viimeinen</w:t>
-      </w:r>
-      <w:r>
-        <w:rPr>
-          <w:rFonts w:ascii="Arial" w:eastAsia="Roboto" w:hAnsi="Arial" w:cs="Arial"/>
-          <w:sz w:val="30"/>
-        </w:rPr>
-        <w:t xml:space="preserve"> </w:t>
-      </w:r>
-      <w:r>
-        <w:rPr>
-          <w:rFonts w:ascii="Arial" w:eastAsia="Roboto" w:hAnsi="Arial" w:cs="Arial"/>
-          <w:sz w:val="30"/>
-        </w:rPr>
-        <w:t xml:space="preserve">Oljenkorsi </w:t>
-      </w:r>
-      <w:r>
-        <w:rPr>
-          <w:rFonts w:ascii="Arial" w:eastAsia="Roboto" w:hAnsi="Arial" w:cs="Arial"/>
-          <w:sz w:val="30"/>
-        </w:rPr>
-        <w:t>(Koulun poltto)</w:t>
-      </w:r>
-    </w:p>
-    <w:p>
-      <w:pPr>
-        <w:spacing w:line="240" w:lineRule="auto"/>
-        <w:rPr>
-          <w:rFonts w:ascii="Arial" w:eastAsia="Roboto" w:hAnsi="Arial" w:cs="Arial"/>
-          <w:sz w:val="30"/>
-        </w:rPr>
-      </w:pPr>
-      <w:r>
-        <w:rPr>
-          <w:rFonts w:ascii="Arial" w:eastAsia="Roboto" w:hAnsi="Arial" w:cs="Arial"/>
-          <w:sz w:val="30"/>
-        </w:rPr>
-        <w:t>&gt;&gt;&gt; Kerro Koposelle tulesta (Puhu Koposelle)</w:t>
-      </w:r>
-    </w:p>
-    <w:p>
-      <w:pPr>
-        <w:spacing w:line="240" w:lineRule="auto"/>
-        <w:rPr>
-          <w:rFonts w:ascii="Arial" w:eastAsia="Roboto" w:hAnsi="Arial" w:cs="Arial"/>
-          <w:sz w:val="30"/>
-        </w:rPr>
-      </w:pPr>
-      <w:r>
-        <w:rPr>
-          <w:rFonts w:ascii="Arial" w:eastAsia="Roboto" w:hAnsi="Arial" w:cs="Arial"/>
-          <w:sz w:val="30"/>
-        </w:rPr>
-        <w:t>Dialogi</w:t>
-      </w:r>
-    </w:p>
-    <w:p>
-      <w:pPr>
-        <w:spacing w:line="240" w:lineRule="auto"/>
-        <w:rPr>
-          <w:rFonts w:ascii="Arial" w:eastAsia="Roboto" w:hAnsi="Arial" w:cs="Arial"/>
-          <w:sz w:val="30"/>
-        </w:rPr>
-      </w:pPr>
-      <w:r>
-        <w:rPr>
-          <w:rFonts w:ascii="Arial" w:eastAsia="Roboto" w:hAnsi="Arial" w:cs="Arial"/>
-          <w:sz w:val="30"/>
-        </w:rPr>
-        <w:t>[</w:t>
-      </w:r>
-    </w:p>
-    <w:p>
-      <w:pPr>
-        <w:spacing w:line="240" w:lineRule="auto"/>
-        <w:rPr>
-          <w:rFonts w:ascii="Arial" w:eastAsia="Roboto" w:hAnsi="Arial" w:cs="Arial"/>
-          <w:sz w:val="30"/>
-        </w:rPr>
-      </w:pPr>
-      <w:r>
-        <w:rPr>
-          <w:rFonts w:ascii="Arial" w:eastAsia="Roboto" w:hAnsi="Arial" w:cs="Arial"/>
-          <w:sz w:val="30"/>
-        </w:rPr>
-        <w:t>P: ”Sytytin tulen. Poistutaan.”</w:t>
-      </w:r>
-    </w:p>
-    <w:p>
-      <w:pPr>
-        <w:spacing w:line="240" w:lineRule="auto"/>
-        <w:rPr>
-          <w:rFonts w:ascii="Arial" w:eastAsia="Roboto" w:hAnsi="Arial" w:cs="Arial"/>
-          <w:sz w:val="30"/>
-        </w:rPr>
-      </w:pPr>
-      <w:r>
-        <w:rPr>
-          <w:rFonts w:ascii="Arial" w:eastAsia="Roboto" w:hAnsi="Arial" w:cs="Arial"/>
-          <w:sz w:val="30"/>
-        </w:rPr>
-        <w:t>K: ”Ei. Minä jään tänne</w:t>
-      </w:r>
-      <w:r>
-        <w:rPr>
-          <w:rFonts w:ascii="Arial" w:eastAsia="Roboto" w:hAnsi="Arial" w:cs="Arial"/>
-          <w:sz w:val="30"/>
-        </w:rPr>
-        <w:t>.</w:t>
-      </w:r>
-      <w:r>
-        <w:rPr>
-          <w:rFonts w:ascii="Arial" w:eastAsia="Roboto" w:hAnsi="Arial" w:cs="Arial"/>
-          <w:sz w:val="30"/>
-        </w:rPr>
-        <w:t>”</w:t>
-      </w:r>
-    </w:p>
-    <w:p>
-      <w:pPr>
-        <w:spacing w:line="240" w:lineRule="auto"/>
-        <w:rPr>
-          <w:rFonts w:ascii="Arial" w:eastAsia="Roboto" w:hAnsi="Arial" w:cs="Arial"/>
-          <w:sz w:val="30"/>
-        </w:rPr>
-      </w:pPr>
-      <w:r>
-        <w:rPr>
-          <w:rFonts w:ascii="Arial" w:eastAsia="Roboto" w:hAnsi="Arial" w:cs="Arial"/>
-          <w:sz w:val="30"/>
-        </w:rPr>
-        <w:t>P: ”Miksi? Sinähän kuolet!”</w:t>
-      </w:r>
-    </w:p>
-    <w:p>
-      <w:pPr>
-        <w:spacing w:line="240" w:lineRule="auto"/>
-        <w:rPr>
-          <w:rFonts w:ascii="Arial" w:eastAsia="Roboto" w:hAnsi="Arial" w:cs="Arial"/>
-          <w:sz w:val="30"/>
-        </w:rPr>
-      </w:pPr>
-      <w:r>
-        <w:rPr>
-          <w:rFonts w:ascii="Arial" w:eastAsia="Roboto" w:hAnsi="Arial" w:cs="Arial"/>
-          <w:sz w:val="30"/>
-        </w:rPr>
-        <w:t>K: ”Nimenomaan.”</w:t>
-      </w:r>
-    </w:p>
-    <w:p>
-      <w:pPr>
-        <w:spacing w:line="240" w:lineRule="auto"/>
-        <w:rPr>
-          <w:rFonts w:ascii="Arial" w:eastAsia="Roboto" w:hAnsi="Arial" w:cs="Arial"/>
-          <w:sz w:val="30"/>
-        </w:rPr>
-      </w:pPr>
-      <w:r>
-        <w:rPr>
-          <w:rFonts w:ascii="Arial" w:eastAsia="Roboto" w:hAnsi="Arial" w:cs="Arial"/>
-          <w:sz w:val="30"/>
-        </w:rPr>
-        <w:t>P: ”Ei älä tee näin!”</w:t>
-      </w:r>
-    </w:p>
-    <w:p>
-      <w:pPr>
-        <w:spacing w:line="240" w:lineRule="auto"/>
-        <w:rPr>
-          <w:rFonts w:ascii="Arial" w:eastAsia="Roboto" w:hAnsi="Arial" w:cs="Arial"/>
-          <w:sz w:val="30"/>
-        </w:rPr>
-      </w:pPr>
-      <w:r>
-        <w:rPr>
-          <w:rFonts w:ascii="Arial" w:eastAsia="Roboto" w:hAnsi="Arial" w:cs="Arial"/>
-          <w:sz w:val="30"/>
-        </w:rPr>
-        <w:t>K: ”Minun elämälläni ei ole enää merkitystä. Juokse nyt pois ennen kuin se on myöhäistä!”</w:t>
-      </w:r>
-    </w:p>
-    <w:p>
-      <w:pPr>
-        <w:spacing w:line="240" w:lineRule="auto"/>
-        <w:rPr>
-          <w:rFonts w:ascii="Arial" w:eastAsia="Roboto" w:hAnsi="Arial" w:cs="Arial"/>
-          <w:sz w:val="30"/>
-        </w:rPr>
-      </w:pPr>
-      <w:r>
-        <w:rPr>
-          <w:rFonts w:ascii="Arial" w:eastAsia="Roboto" w:hAnsi="Arial" w:cs="Arial"/>
-          <w:sz w:val="30"/>
-        </w:rPr>
-        <w:t>]</w:t>
-      </w:r>
-    </w:p>
-    <w:p>
-      <w:pPr>
-        <w:spacing w:line="240" w:lineRule="auto"/>
-        <w:rPr>
-          <w:rFonts w:ascii="Arial" w:eastAsia="Roboto" w:hAnsi="Arial" w:cs="Arial"/>
-          <w:sz w:val="30"/>
-        </w:rPr>
-      </w:pPr>
-      <w:r>
-        <w:rPr>
-          <w:rFonts w:ascii="Arial" w:eastAsia="Roboto" w:hAnsi="Arial" w:cs="Arial"/>
-          <w:sz w:val="30"/>
-        </w:rPr>
-        <w:t xml:space="preserve">// Pelaajan on pakko poistua tai </w:t>
-      </w:r>
-      <w:r>
-        <w:rPr>
-          <w:rFonts w:ascii="Arial" w:eastAsia="Roboto" w:hAnsi="Arial" w:cs="Arial"/>
-          <w:sz w:val="30"/>
-        </w:rPr>
-        <w:t>hän kuolee tuleen</w:t>
-      </w:r>
-      <w:r>
-        <w:rPr>
-          <w:rFonts w:ascii="Arial" w:eastAsia="Roboto" w:hAnsi="Arial" w:cs="Arial"/>
-          <w:sz w:val="30"/>
-        </w:rPr>
-        <w:t>. Jos hän kuolee</w:t>
-      </w:r>
-      <w:r>
-        <w:rPr>
-          <w:rFonts w:ascii="Arial" w:eastAsia="Roboto" w:hAnsi="Arial" w:cs="Arial"/>
-          <w:sz w:val="30"/>
-        </w:rPr>
-        <w:t xml:space="preserve"> tuleen</w:t>
-      </w:r>
-      <w:r>
-        <w:rPr>
-          <w:rFonts w:ascii="Arial" w:eastAsia="Roboto" w:hAnsi="Arial" w:cs="Arial"/>
-          <w:sz w:val="30"/>
-        </w:rPr>
-        <w:t>, niin peli loppuu siihen</w:t>
-      </w:r>
-      <w:r>
-        <w:rPr>
-          <w:rFonts w:ascii="Arial" w:eastAsia="Roboto" w:hAnsi="Arial" w:cs="Arial"/>
-          <w:sz w:val="30"/>
-        </w:rPr>
-        <w:t xml:space="preserve"> (</w:t>
-      </w:r>
-      <w:r>
-        <w:rPr>
-          <w:rFonts w:ascii="Arial" w:eastAsia="Roboto" w:hAnsi="Arial" w:cs="Arial"/>
-          <w:sz w:val="30"/>
-        </w:rPr>
-        <w:t>Ainoa poikkeus normaalista lopetuksesta on se, että todistuksen tilalla on kaksi hautakiveä.</w:t>
-      </w:r>
-      <w:r>
-        <w:rPr>
-          <w:rFonts w:ascii="Arial" w:eastAsia="Roboto" w:hAnsi="Arial" w:cs="Arial"/>
-          <w:sz w:val="30"/>
-        </w:rPr>
-        <w:t>)</w:t>
-      </w:r>
-      <w:r>
-        <w:rPr>
-          <w:rFonts w:ascii="Arial" w:eastAsia="Roboto" w:hAnsi="Arial" w:cs="Arial"/>
-          <w:sz w:val="30"/>
-        </w:rPr>
-        <w:t xml:space="preserve"> ja jos hän päättää paeta, niin peli jatkuu tästä edelleen.</w:t>
-      </w:r>
-    </w:p>
-    <w:p>
-      <w:pPr>
-        <w:spacing w:line="240" w:lineRule="auto"/>
-        <w:rPr>
-          <w:rFonts w:ascii="Arial" w:eastAsia="Roboto" w:hAnsi="Arial" w:cs="Arial"/>
-          <w:sz w:val="30"/>
-        </w:rPr>
-      </w:pPr>
-      <w:r>
-        <w:rPr>
-          <w:rFonts w:ascii="Arial" w:eastAsia="Roboto" w:hAnsi="Arial" w:cs="Arial"/>
-          <w:sz w:val="30"/>
-        </w:rPr>
-        <w:t>// Koponen näkyykin koulun ulkopuolella</w:t>
-      </w:r>
-    </w:p>
-    <w:p>
-      <w:pPr>
-        <w:spacing w:line="240" w:lineRule="auto"/>
-        <w:rPr>
-          <w:rFonts w:ascii="Arial" w:eastAsia="Roboto" w:hAnsi="Arial" w:cs="Arial"/>
-          <w:sz w:val="30"/>
-        </w:rPr>
-      </w:pPr>
-      <w:r>
-        <w:rPr>
-          <w:rFonts w:ascii="Arial" w:eastAsia="Roboto" w:hAnsi="Arial" w:cs="Arial"/>
-          <w:sz w:val="30"/>
-        </w:rPr>
-        <w:t>Dialogi [</w:t>
-      </w:r>
-    </w:p>
-    <w:p>
-      <w:pPr>
-        <w:spacing w:line="240" w:lineRule="auto"/>
-        <w:rPr>
-          <w:rFonts w:ascii="Arial" w:eastAsia="Roboto" w:hAnsi="Arial" w:cs="Arial"/>
-          <w:sz w:val="30"/>
-        </w:rPr>
-      </w:pPr>
-      <w:r>
-        <w:rPr>
-          <w:rFonts w:ascii="Arial" w:eastAsia="Roboto" w:hAnsi="Arial" w:cs="Arial"/>
-          <w:sz w:val="30"/>
-        </w:rPr>
-        <w:t>P: ”Koponen! Sinunhan piti kuolla?”</w:t>
-      </w:r>
-    </w:p>
-    <w:p>
-      <w:pPr>
-        <w:spacing w:line="240" w:lineRule="auto"/>
-        <w:rPr>
-          <w:rFonts w:ascii="Arial" w:eastAsia="Roboto" w:hAnsi="Arial" w:cs="Arial"/>
-          <w:sz w:val="30"/>
-        </w:rPr>
-      </w:pPr>
-      <w:r>
-        <w:rPr>
-          <w:rFonts w:ascii="Arial" w:eastAsia="Roboto" w:hAnsi="Arial" w:cs="Arial"/>
-          <w:sz w:val="30"/>
-        </w:rPr>
-        <w:t>K: ”Nähtyäni sinun surusi</w:t>
-      </w:r>
-      <w:r>
-        <w:rPr>
-          <w:rFonts w:ascii="Arial" w:eastAsia="Roboto" w:hAnsi="Arial" w:cs="Arial"/>
-          <w:sz w:val="30"/>
-        </w:rPr>
-        <w:t xml:space="preserve">, tajusin jotain. Sinä olet minun elämäni tarkoitus. Sinä tuot merkitystä elämääni. Olet ollut ihana minulle enkä minä </w:t>
-      </w:r>
-      <w:r>
-        <w:rPr>
-          <w:rFonts w:ascii="Arial" w:eastAsia="Roboto" w:hAnsi="Arial" w:cs="Arial"/>
-          <w:sz w:val="30"/>
-        </w:rPr>
-        <w:t>saa</w:t>
-      </w:r>
-      <w:r>
-        <w:rPr>
-          <w:rFonts w:ascii="Arial" w:eastAsia="Roboto" w:hAnsi="Arial" w:cs="Arial"/>
-          <w:sz w:val="30"/>
-        </w:rPr>
-        <w:t xml:space="preserve"> tuottaa sinulle pettymystä</w:t>
-      </w:r>
-      <w:r>
-        <w:rPr>
-          <w:rFonts w:ascii="Arial" w:eastAsia="Roboto" w:hAnsi="Arial" w:cs="Arial"/>
-          <w:sz w:val="30"/>
-        </w:rPr>
-        <w:t>.</w:t>
-      </w:r>
-      <w:r>
-        <w:rPr>
-          <w:rFonts w:ascii="Arial" w:eastAsia="Roboto" w:hAnsi="Arial" w:cs="Arial"/>
-          <w:sz w:val="30"/>
-        </w:rPr>
-        <w:t>”</w:t>
-      </w:r>
-    </w:p>
-    <w:p>
-      <w:pPr>
-        <w:spacing w:line="240" w:lineRule="auto"/>
-        <w:rPr>
-          <w:rFonts w:ascii="Arial" w:eastAsia="Roboto" w:hAnsi="Arial" w:cs="Arial"/>
-          <w:sz w:val="30"/>
-        </w:rPr>
-      </w:pPr>
-      <w:r>
-        <w:rPr>
-          <w:rFonts w:ascii="Arial" w:eastAsia="Roboto" w:hAnsi="Arial" w:cs="Arial"/>
-          <w:sz w:val="30"/>
-        </w:rPr>
         <w:t>K: ”Saatan olla hieman rakastunut sinuun…”</w:t>
       </w:r>
     </w:p>
@@ -3617,7 +3669,6 @@
           <w:rFonts w:ascii="Arial" w:eastAsia="Roboto" w:hAnsi="Arial" w:cs="Arial"/>
           <w:sz w:val="30"/>
         </w:rPr>
-        <w:lastRenderedPageBreak/>
         <w:t>K: ”Tulisitko kanssani treffeille?”</w:t>
       </w:r>
     </w:p>

--- a/KDS Script.docx
+++ b/KDS Script.docx
@@ -26,12 +26,21 @@
           <w:sz w:val="30"/>
         </w:rPr>
       </w:pPr>
-      <w:r>
-        <w:rPr>
-          <w:rFonts w:ascii="Arial" w:eastAsia="Roboto" w:hAnsi="Arial" w:cs="Arial"/>
-          <w:sz w:val="30"/>
-        </w:rPr>
-        <w:t>Chapter 1</w:t>
+      <w:proofErr w:type="spellStart"/>
+      <w:r>
+        <w:rPr>
+          <w:rFonts w:ascii="Arial" w:eastAsia="Roboto" w:hAnsi="Arial" w:cs="Arial"/>
+          <w:sz w:val="30"/>
+        </w:rPr>
+        <w:t>Chapter</w:t>
+      </w:r>
+      <w:proofErr w:type="spellEnd"/>
+      <w:r>
+        <w:rPr>
+          <w:rFonts w:ascii="Arial" w:eastAsia="Roboto" w:hAnsi="Arial" w:cs="Arial"/>
+          <w:sz w:val="30"/>
+        </w:rPr>
+        <w:t xml:space="preserve"> 1</w:t>
       </w:r>
       <w:r>
         <w:rPr>
@@ -89,8 +98,17 @@
           <w:rFonts w:ascii="Arial" w:eastAsia="Roboto" w:hAnsi="Arial" w:cs="Arial"/>
           <w:sz w:val="30"/>
         </w:rPr>
-        <w:t>Kenttä 1: //Eräänlainen johdantokappale/tutoriaali story</w:t>
-      </w:r>
+        <w:t xml:space="preserve">Kenttä 1: //Eräänlainen johdantokappale/tutoriaali </w:t>
+      </w:r>
+      <w:proofErr w:type="spellStart"/>
+      <w:r>
+        <w:rPr>
+          <w:rFonts w:ascii="Arial" w:eastAsia="Roboto" w:hAnsi="Arial" w:cs="Arial"/>
+          <w:sz w:val="30"/>
+        </w:rPr>
+        <w:t>story</w:t>
+      </w:r>
+      <w:proofErr w:type="spellEnd"/>
       <w:r>
         <w:rPr>
           <w:rFonts w:ascii="Arial" w:eastAsia="Roboto" w:hAnsi="Arial" w:cs="Arial"/>
@@ -98,6 +116,7 @@
         </w:rPr>
         <w:t xml:space="preserve"> </w:t>
       </w:r>
+      <w:proofErr w:type="spellStart"/>
       <w:r>
         <w:rPr>
           <w:rFonts w:ascii="Arial" w:eastAsia="Roboto" w:hAnsi="Arial" w:cs="Arial"/>
@@ -105,6 +124,7 @@
         </w:rPr>
         <w:t>modeen</w:t>
       </w:r>
+      <w:proofErr w:type="spellEnd"/>
     </w:p>
     <w:p>
       <w:pPr>
@@ -282,7 +302,23 @@
           <w:rFonts w:ascii="Arial" w:eastAsia="Roboto" w:hAnsi="Arial" w:cs="Arial"/>
           <w:sz w:val="30"/>
         </w:rPr>
-        <w:t xml:space="preserve"> nostaa num... Hetkinen, ethän sinä ole tyttö</w:t>
+        <w:t xml:space="preserve"> nostaa </w:t>
+      </w:r>
+      <w:proofErr w:type="spellStart"/>
+      <w:r>
+        <w:rPr>
+          <w:rFonts w:ascii="Arial" w:eastAsia="Roboto" w:hAnsi="Arial" w:cs="Arial"/>
+          <w:sz w:val="30"/>
+        </w:rPr>
+        <w:t>num</w:t>
+      </w:r>
+      <w:proofErr w:type="spellEnd"/>
+      <w:r>
+        <w:rPr>
+          <w:rFonts w:ascii="Arial" w:eastAsia="Roboto" w:hAnsi="Arial" w:cs="Arial"/>
+          <w:sz w:val="30"/>
+        </w:rPr>
+        <w:t>... Hetkinen, ethän sinä ole tyttö</w:t>
       </w:r>
       <w:r>
         <w:rPr>
@@ -598,39 +634,89 @@
           <w:rFonts w:ascii="Arial" w:eastAsia="Roboto" w:hAnsi="Arial" w:cs="Arial"/>
           <w:sz w:val="30"/>
         </w:rPr>
-        <w:t>&gt;&gt;&gt; Mission (Löydä saunavessa ja sieltä level exit)</w:t>
-      </w:r>
-    </w:p>
-    <w:p>
-      <w:pPr>
-        <w:spacing w:line="240" w:lineRule="auto"/>
-        <w:rPr>
-          <w:rFonts w:ascii="Arial" w:eastAsia="Roboto" w:hAnsi="Arial" w:cs="Arial"/>
-          <w:sz w:val="30"/>
-        </w:rPr>
-      </w:pPr>
-      <w:r>
-        <w:rPr>
-          <w:rFonts w:ascii="Arial" w:eastAsia="Roboto" w:hAnsi="Arial" w:cs="Arial"/>
-          <w:sz w:val="30"/>
-        </w:rPr>
-        <w:t>=&gt; Level Exit</w:t>
-      </w:r>
-    </w:p>
-    <w:p>
-      <w:pPr>
-        <w:spacing w:line="240" w:lineRule="auto"/>
-        <w:rPr>
-          <w:rFonts w:ascii="Arial" w:eastAsia="Roboto" w:hAnsi="Arial" w:cs="Arial"/>
-          <w:sz w:val="30"/>
-        </w:rPr>
-      </w:pPr>
-      <w:r>
-        <w:rPr>
-          <w:rFonts w:ascii="Arial" w:eastAsia="Roboto" w:hAnsi="Arial" w:cs="Arial"/>
-          <w:sz w:val="30"/>
-        </w:rPr>
-        <w:t>Chapter 2 (Rutiininomainen yllätys) {</w:t>
+        <w:t xml:space="preserve">&gt;&gt;&gt; Mission (Löydä saunavessa ja sieltä </w:t>
+      </w:r>
+      <w:proofErr w:type="spellStart"/>
+      <w:r>
+        <w:rPr>
+          <w:rFonts w:ascii="Arial" w:eastAsia="Roboto" w:hAnsi="Arial" w:cs="Arial"/>
+          <w:sz w:val="30"/>
+        </w:rPr>
+        <w:t>level</w:t>
+      </w:r>
+      <w:proofErr w:type="spellEnd"/>
+      <w:r>
+        <w:rPr>
+          <w:rFonts w:ascii="Arial" w:eastAsia="Roboto" w:hAnsi="Arial" w:cs="Arial"/>
+          <w:sz w:val="30"/>
+        </w:rPr>
+        <w:t xml:space="preserve"> </w:t>
+      </w:r>
+      <w:proofErr w:type="spellStart"/>
+      <w:r>
+        <w:rPr>
+          <w:rFonts w:ascii="Arial" w:eastAsia="Roboto" w:hAnsi="Arial" w:cs="Arial"/>
+          <w:sz w:val="30"/>
+        </w:rPr>
+        <w:t>exit</w:t>
+      </w:r>
+      <w:proofErr w:type="spellEnd"/>
+      <w:r>
+        <w:rPr>
+          <w:rFonts w:ascii="Arial" w:eastAsia="Roboto" w:hAnsi="Arial" w:cs="Arial"/>
+          <w:sz w:val="30"/>
+        </w:rPr>
+        <w:t>)</w:t>
+      </w:r>
+    </w:p>
+    <w:p>
+      <w:pPr>
+        <w:spacing w:line="240" w:lineRule="auto"/>
+        <w:rPr>
+          <w:rFonts w:ascii="Arial" w:eastAsia="Roboto" w:hAnsi="Arial" w:cs="Arial"/>
+          <w:sz w:val="30"/>
+        </w:rPr>
+      </w:pPr>
+      <w:r>
+        <w:rPr>
+          <w:rFonts w:ascii="Arial" w:eastAsia="Roboto" w:hAnsi="Arial" w:cs="Arial"/>
+          <w:sz w:val="30"/>
+        </w:rPr>
+        <w:t xml:space="preserve">=&gt; Level </w:t>
+      </w:r>
+      <w:proofErr w:type="spellStart"/>
+      <w:r>
+        <w:rPr>
+          <w:rFonts w:ascii="Arial" w:eastAsia="Roboto" w:hAnsi="Arial" w:cs="Arial"/>
+          <w:sz w:val="30"/>
+        </w:rPr>
+        <w:t>Exit</w:t>
+      </w:r>
+      <w:proofErr w:type="spellEnd"/>
+    </w:p>
+    <w:p>
+      <w:pPr>
+        <w:spacing w:line="240" w:lineRule="auto"/>
+        <w:rPr>
+          <w:rFonts w:ascii="Arial" w:eastAsia="Roboto" w:hAnsi="Arial" w:cs="Arial"/>
+          <w:sz w:val="30"/>
+        </w:rPr>
+      </w:pPr>
+      <w:proofErr w:type="spellStart"/>
+      <w:r>
+        <w:rPr>
+          <w:rFonts w:ascii="Arial" w:eastAsia="Roboto" w:hAnsi="Arial" w:cs="Arial"/>
+          <w:sz w:val="30"/>
+        </w:rPr>
+        <w:t>Chapter</w:t>
+      </w:r>
+      <w:proofErr w:type="spellEnd"/>
+      <w:r>
+        <w:rPr>
+          <w:rFonts w:ascii="Arial" w:eastAsia="Roboto" w:hAnsi="Arial" w:cs="Arial"/>
+          <w:sz w:val="30"/>
+        </w:rPr>
+        <w:t xml:space="preserve"> 2 (Rutiininomainen yllätys) {</w:t>
       </w:r>
     </w:p>
     <w:p>
@@ -1062,7 +1148,23 @@
           <w:rFonts w:ascii="Arial" w:eastAsia="Roboto" w:hAnsi="Arial" w:cs="Arial"/>
           <w:sz w:val="30"/>
         </w:rPr>
-        <w:t>K: ”Oho perkele… Tuntisi alkaa kohta. Hopi hopi!”</w:t>
+        <w:t xml:space="preserve">K: ”Oho perkele… Tuntisi alkaa kohta. Hopi </w:t>
+      </w:r>
+      <w:proofErr w:type="spellStart"/>
+      <w:r>
+        <w:rPr>
+          <w:rFonts w:ascii="Arial" w:eastAsia="Roboto" w:hAnsi="Arial" w:cs="Arial"/>
+          <w:sz w:val="30"/>
+        </w:rPr>
+        <w:t>hopi</w:t>
+      </w:r>
+      <w:proofErr w:type="spellEnd"/>
+      <w:r>
+        <w:rPr>
+          <w:rFonts w:ascii="Arial" w:eastAsia="Roboto" w:hAnsi="Arial" w:cs="Arial"/>
+          <w:sz w:val="30"/>
+        </w:rPr>
+        <w:t>!”</w:t>
       </w:r>
     </w:p>
     <w:p>
@@ -1089,12 +1191,21 @@
           <w:sz w:val="30"/>
         </w:rPr>
       </w:pPr>
-      <w:r>
-        <w:rPr>
-          <w:rFonts w:ascii="Arial" w:eastAsia="Roboto" w:hAnsi="Arial" w:cs="Arial"/>
-          <w:sz w:val="30"/>
-        </w:rPr>
-        <w:t xml:space="preserve">Chapter </w:t>
+      <w:proofErr w:type="spellStart"/>
+      <w:r>
+        <w:rPr>
+          <w:rFonts w:ascii="Arial" w:eastAsia="Roboto" w:hAnsi="Arial" w:cs="Arial"/>
+          <w:sz w:val="30"/>
+        </w:rPr>
+        <w:t>Chapter</w:t>
+      </w:r>
+      <w:proofErr w:type="spellEnd"/>
+      <w:r>
+        <w:rPr>
+          <w:rFonts w:ascii="Arial" w:eastAsia="Roboto" w:hAnsi="Arial" w:cs="Arial"/>
+          <w:sz w:val="30"/>
+        </w:rPr>
+        <w:t xml:space="preserve"> </w:t>
       </w:r>
       <w:r>
         <w:rPr>
@@ -1499,12 +1610,21 @@
           <w:sz w:val="30"/>
         </w:rPr>
       </w:pPr>
-      <w:r>
-        <w:rPr>
-          <w:rFonts w:ascii="Arial" w:eastAsia="Roboto" w:hAnsi="Arial" w:cs="Arial"/>
-          <w:sz w:val="30"/>
-        </w:rPr>
-        <w:t xml:space="preserve">Chapter </w:t>
+      <w:proofErr w:type="spellStart"/>
+      <w:r>
+        <w:rPr>
+          <w:rFonts w:ascii="Arial" w:eastAsia="Roboto" w:hAnsi="Arial" w:cs="Arial"/>
+          <w:sz w:val="30"/>
+        </w:rPr>
+        <w:t>Chapter</w:t>
+      </w:r>
+      <w:proofErr w:type="spellEnd"/>
+      <w:r>
+        <w:rPr>
+          <w:rFonts w:ascii="Arial" w:eastAsia="Roboto" w:hAnsi="Arial" w:cs="Arial"/>
+          <w:sz w:val="30"/>
+        </w:rPr>
+        <w:t xml:space="preserve"> </w:t>
       </w:r>
       <w:r>
         <w:rPr>
@@ -1555,7 +1675,23 @@
           <w:rFonts w:ascii="Arial" w:eastAsia="Roboto" w:hAnsi="Arial" w:cs="Arial"/>
           <w:sz w:val="30"/>
         </w:rPr>
-        <w:t>// Tähän alkuja jollekin suurelle mysteerille… Tätä kevennetään hauskilla tehtävillä, jotka saavat pelaajan unohtamaan tämän mysteerin hetkeksi, kunnes se palaa taas myöhemmin.</w:t>
+        <w:t xml:space="preserve">// Tähän alkuja jollekin suurelle mysteerille… Tätä kevennetään </w:t>
+      </w:r>
+      <w:proofErr w:type="spellStart"/>
+      <w:r>
+        <w:rPr>
+          <w:rFonts w:ascii="Arial" w:eastAsia="Roboto" w:hAnsi="Arial" w:cs="Arial"/>
+          <w:sz w:val="30"/>
+        </w:rPr>
+        <w:t>hauskilla</w:t>
+      </w:r>
+      <w:proofErr w:type="spellEnd"/>
+      <w:r>
+        <w:rPr>
+          <w:rFonts w:ascii="Arial" w:eastAsia="Roboto" w:hAnsi="Arial" w:cs="Arial"/>
+          <w:sz w:val="30"/>
+        </w:rPr>
+        <w:t xml:space="preserve"> tehtävillä, jotka saavat pelaajan unohtamaan tämän mysteerin hetkeksi, kunnes se palaa taas myöhemmin.</w:t>
       </w:r>
     </w:p>
     <w:p>
@@ -1698,7 +1834,21 @@
           <w:rFonts w:ascii="Arial" w:eastAsia="Roboto" w:hAnsi="Arial" w:cs="Arial"/>
           <w:sz w:val="30"/>
         </w:rPr>
-        <w:t>// Pelaaja löytää salista ulos päästyään jostain radio</w:t>
+        <w:t xml:space="preserve">// Pelaaja </w:t>
+      </w:r>
+      <w:r>
+        <w:rPr>
+          <w:rFonts w:ascii="Arial" w:eastAsia="Roboto" w:hAnsi="Arial" w:cs="Arial"/>
+          <w:sz w:val="30"/>
+        </w:rPr>
+        <w:t xml:space="preserve">poistuu salista, kuulee pelottavan ääniefektin ja löytää </w:t>
+      </w:r>
+      <w:r>
+        <w:rPr>
+          <w:rFonts w:ascii="Arial" w:eastAsia="Roboto" w:hAnsi="Arial" w:cs="Arial"/>
+          <w:sz w:val="30"/>
+        </w:rPr>
+        <w:t>radio</w:t>
       </w:r>
       <w:r>
         <w:rPr>
@@ -1726,7 +1876,23 @@
           <w:rFonts w:ascii="Arial" w:eastAsia="Roboto" w:hAnsi="Arial" w:cs="Arial"/>
           <w:sz w:val="30"/>
         </w:rPr>
-        <w:t xml:space="preserve"> nostettua sitä ei voi droppaa ennen kuin on kuunnellut äänen, jossa puhutaan seuraava lainaus:</w:t>
+        <w:t xml:space="preserve"> nostettua sitä ei voi </w:t>
+      </w:r>
+      <w:proofErr w:type="spellStart"/>
+      <w:r>
+        <w:rPr>
+          <w:rFonts w:ascii="Arial" w:eastAsia="Roboto" w:hAnsi="Arial" w:cs="Arial"/>
+          <w:sz w:val="30"/>
+        </w:rPr>
+        <w:t>droppaa</w:t>
+      </w:r>
+      <w:proofErr w:type="spellEnd"/>
+      <w:r>
+        <w:rPr>
+          <w:rFonts w:ascii="Arial" w:eastAsia="Roboto" w:hAnsi="Arial" w:cs="Arial"/>
+          <w:sz w:val="30"/>
+        </w:rPr>
+        <w:t xml:space="preserve"> ennen kuin on kuunnellut äänen, jossa puhutaan seuraava lainaus:</w:t>
       </w:r>
     </w:p>
     <w:p>
@@ -1772,6 +1938,7 @@
         </w:rPr>
         <w:t xml:space="preserve"> *</w:t>
       </w:r>
+      <w:proofErr w:type="spellStart"/>
       <w:r>
         <w:rPr>
           <w:rFonts w:ascii="Arial" w:eastAsia="Roboto" w:hAnsi="Arial" w:cs="Arial"/>
@@ -1779,6 +1946,7 @@
         </w:rPr>
         <w:t>kzzcchht</w:t>
       </w:r>
+      <w:proofErr w:type="spellEnd"/>
       <w:r>
         <w:rPr>
           <w:rFonts w:ascii="Arial" w:eastAsia="Roboto" w:hAnsi="Arial" w:cs="Arial"/>
@@ -1814,7 +1982,23 @@
           <w:rFonts w:ascii="Arial" w:eastAsia="Roboto" w:hAnsi="Arial" w:cs="Arial"/>
           <w:sz w:val="30"/>
         </w:rPr>
-        <w:t xml:space="preserve"> tulee pieni buildup ääniefekti,</w:t>
+        <w:t xml:space="preserve"> tulee pieni </w:t>
+      </w:r>
+      <w:proofErr w:type="spellStart"/>
+      <w:r>
+        <w:rPr>
+          <w:rFonts w:ascii="Arial" w:eastAsia="Roboto" w:hAnsi="Arial" w:cs="Arial"/>
+          <w:sz w:val="30"/>
+        </w:rPr>
+        <w:t>buildup</w:t>
+      </w:r>
+      <w:proofErr w:type="spellEnd"/>
+      <w:r>
+        <w:rPr>
+          <w:rFonts w:ascii="Arial" w:eastAsia="Roboto" w:hAnsi="Arial" w:cs="Arial"/>
+          <w:sz w:val="30"/>
+        </w:rPr>
+        <w:t xml:space="preserve"> ääniefekti,</w:t>
       </w:r>
       <w:r>
         <w:rPr>
@@ -1853,14 +2037,78 @@
           <w:rFonts w:ascii="Arial" w:eastAsia="Roboto" w:hAnsi="Arial" w:cs="Arial"/>
           <w:sz w:val="30"/>
         </w:rPr>
-        <w:t>// Pelaaja herää myöhemmin ilman radioa.</w:t>
-      </w:r>
-      <w:r>
-        <w:rPr>
-          <w:rFonts w:ascii="Arial" w:eastAsia="Roboto" w:hAnsi="Arial" w:cs="Arial"/>
-          <w:sz w:val="30"/>
-        </w:rPr>
-        <w:t xml:space="preserve"> Taustalla on tinnitys ääntä, kun näyttö fade-innaa. </w:t>
+        <w:t xml:space="preserve">// Pelaaja herää myöhemmin ilman </w:t>
+      </w:r>
+      <w:proofErr w:type="spellStart"/>
+      <w:r>
+        <w:rPr>
+          <w:rFonts w:ascii="Arial" w:eastAsia="Roboto" w:hAnsi="Arial" w:cs="Arial"/>
+          <w:sz w:val="30"/>
+        </w:rPr>
+        <w:t>radioa</w:t>
+      </w:r>
+      <w:proofErr w:type="spellEnd"/>
+      <w:r>
+        <w:rPr>
+          <w:rFonts w:ascii="Arial" w:eastAsia="Roboto" w:hAnsi="Arial" w:cs="Arial"/>
+          <w:sz w:val="30"/>
+        </w:rPr>
+        <w:t>.</w:t>
+      </w:r>
+      <w:r>
+        <w:rPr>
+          <w:rFonts w:ascii="Arial" w:eastAsia="Roboto" w:hAnsi="Arial" w:cs="Arial"/>
+          <w:sz w:val="30"/>
+        </w:rPr>
+        <w:t xml:space="preserve"> Taustalla on </w:t>
+      </w:r>
+      <w:proofErr w:type="spellStart"/>
+      <w:r>
+        <w:rPr>
+          <w:rFonts w:ascii="Arial" w:eastAsia="Roboto" w:hAnsi="Arial" w:cs="Arial"/>
+          <w:sz w:val="30"/>
+        </w:rPr>
+        <w:t>tinnitys</w:t>
+      </w:r>
+      <w:proofErr w:type="spellEnd"/>
+      <w:r>
+        <w:rPr>
+          <w:rFonts w:ascii="Arial" w:eastAsia="Roboto" w:hAnsi="Arial" w:cs="Arial"/>
+          <w:sz w:val="30"/>
+        </w:rPr>
+        <w:t xml:space="preserve"> ääntä, kun näyttö fade-</w:t>
+      </w:r>
+      <w:proofErr w:type="spellStart"/>
+      <w:r>
+        <w:rPr>
+          <w:rFonts w:ascii="Arial" w:eastAsia="Roboto" w:hAnsi="Arial" w:cs="Arial"/>
+          <w:sz w:val="30"/>
+        </w:rPr>
+        <w:t>innaa</w:t>
+      </w:r>
+      <w:proofErr w:type="spellEnd"/>
+      <w:r>
+        <w:rPr>
+          <w:rFonts w:ascii="Arial" w:eastAsia="Roboto" w:hAnsi="Arial" w:cs="Arial"/>
+          <w:sz w:val="30"/>
+        </w:rPr>
+        <w:t xml:space="preserve">. </w:t>
+      </w:r>
+    </w:p>
+    <w:p>
+      <w:pPr>
+        <w:spacing w:line="240" w:lineRule="auto"/>
+        <w:rPr>
+          <w:rFonts w:ascii="Arial" w:eastAsia="Roboto" w:hAnsi="Arial" w:cs="Arial"/>
+          <w:sz w:val="30"/>
+        </w:rPr>
+      </w:pPr>
+      <w:r>
+        <w:rPr>
+          <w:rFonts w:ascii="Arial" w:eastAsia="Roboto" w:hAnsi="Arial" w:cs="Arial"/>
+          <w:sz w:val="30"/>
+        </w:rPr>
+        <w:t>&gt;&gt;&gt; Mission (Pakene koulusta)</w:t>
       </w:r>
     </w:p>
     <w:p>
@@ -1883,21 +2131,46 @@
           <w:rFonts w:ascii="Arial" w:eastAsia="Roboto" w:hAnsi="Arial" w:cs="Arial"/>
           <w:sz w:val="30"/>
         </w:rPr>
-        <w:t xml:space="preserve">Jossain kohtaa tulee vastaan sound tile, josta tulee se pelottava </w:t>
-      </w:r>
-      <w:r>
-        <w:rPr>
-          <w:rFonts w:ascii="Arial" w:eastAsia="Roboto" w:hAnsi="Arial" w:cs="Arial"/>
-          <w:sz w:val="30"/>
-        </w:rPr>
-        <w:t>ääniefekti</w:t>
-      </w:r>
-      <w:r>
-        <w:rPr>
-          <w:rFonts w:ascii="Arial" w:eastAsia="Roboto" w:hAnsi="Arial" w:cs="Arial"/>
-          <w:sz w:val="30"/>
-        </w:rPr>
-        <w:t xml:space="preserve"> ja sit myöhemmin tulee yks flicker trigger.</w:t>
+        <w:t>Jossain kohtaa</w:t>
+      </w:r>
+      <w:r>
+        <w:rPr>
+          <w:rFonts w:ascii="Arial" w:eastAsia="Roboto" w:hAnsi="Arial" w:cs="Arial"/>
+          <w:sz w:val="30"/>
+        </w:rPr>
+        <w:t xml:space="preserve"> tulee yks </w:t>
+      </w:r>
+      <w:proofErr w:type="spellStart"/>
+      <w:r>
+        <w:rPr>
+          <w:rFonts w:ascii="Arial" w:eastAsia="Roboto" w:hAnsi="Arial" w:cs="Arial"/>
+          <w:sz w:val="30"/>
+        </w:rPr>
+        <w:t>flicker</w:t>
+      </w:r>
+      <w:proofErr w:type="spellEnd"/>
+      <w:r>
+        <w:rPr>
+          <w:rFonts w:ascii="Arial" w:eastAsia="Roboto" w:hAnsi="Arial" w:cs="Arial"/>
+          <w:sz w:val="30"/>
+        </w:rPr>
+        <w:t xml:space="preserve"> </w:t>
+      </w:r>
+      <w:proofErr w:type="spellStart"/>
+      <w:r>
+        <w:rPr>
+          <w:rFonts w:ascii="Arial" w:eastAsia="Roboto" w:hAnsi="Arial" w:cs="Arial"/>
+          <w:sz w:val="30"/>
+        </w:rPr>
+        <w:t>trigger</w:t>
+      </w:r>
+      <w:proofErr w:type="spellEnd"/>
+      <w:r>
+        <w:rPr>
+          <w:rFonts w:ascii="Arial" w:eastAsia="Roboto" w:hAnsi="Arial" w:cs="Arial"/>
+          <w:sz w:val="30"/>
+        </w:rPr>
+        <w:t>.</w:t>
       </w:r>
     </w:p>
     <w:p>
@@ -1933,12 +2206,21 @@
           <w:sz w:val="30"/>
         </w:rPr>
       </w:pPr>
-      <w:r>
-        <w:rPr>
-          <w:rFonts w:ascii="Arial" w:eastAsia="Roboto" w:hAnsi="Arial" w:cs="Arial"/>
-          <w:sz w:val="30"/>
-        </w:rPr>
-        <w:t xml:space="preserve">Chapter </w:t>
+      <w:proofErr w:type="spellStart"/>
+      <w:r>
+        <w:rPr>
+          <w:rFonts w:ascii="Arial" w:eastAsia="Roboto" w:hAnsi="Arial" w:cs="Arial"/>
+          <w:sz w:val="30"/>
+        </w:rPr>
+        <w:t>Chapter</w:t>
+      </w:r>
+      <w:proofErr w:type="spellEnd"/>
+      <w:r>
+        <w:rPr>
+          <w:rFonts w:ascii="Arial" w:eastAsia="Roboto" w:hAnsi="Arial" w:cs="Arial"/>
+          <w:sz w:val="30"/>
+        </w:rPr>
+        <w:t xml:space="preserve"> </w:t>
       </w:r>
       <w:r>
         <w:rPr>
@@ -2005,7 +2287,23 @@
           <w:rFonts w:ascii="Arial" w:eastAsia="Roboto" w:hAnsi="Arial" w:cs="Arial"/>
           <w:sz w:val="30"/>
         </w:rPr>
-        <w:t>// Chapter alkaa koulun käytävällä</w:t>
+        <w:t xml:space="preserve">// </w:t>
+      </w:r>
+      <w:proofErr w:type="spellStart"/>
+      <w:r>
+        <w:rPr>
+          <w:rFonts w:ascii="Arial" w:eastAsia="Roboto" w:hAnsi="Arial" w:cs="Arial"/>
+          <w:sz w:val="30"/>
+        </w:rPr>
+        <w:t>Chapter</w:t>
+      </w:r>
+      <w:proofErr w:type="spellEnd"/>
+      <w:r>
+        <w:rPr>
+          <w:rFonts w:ascii="Arial" w:eastAsia="Roboto" w:hAnsi="Arial" w:cs="Arial"/>
+          <w:sz w:val="30"/>
+        </w:rPr>
+        <w:t xml:space="preserve"> alkaa koulun käytävällä</w:t>
       </w:r>
     </w:p>
     <w:p>
@@ -2246,8 +2544,65 @@
           <w:rFonts w:ascii="Arial" w:eastAsia="Roboto" w:hAnsi="Arial" w:cs="Arial"/>
           <w:sz w:val="30"/>
         </w:rPr>
-        <w:t xml:space="preserve"> kamalaa. Siitä pitäis tulla epic duel ja muuta joojoo.*</w:t>
-      </w:r>
+        <w:t xml:space="preserve"> kamalaa. Siitä </w:t>
+      </w:r>
+      <w:proofErr w:type="spellStart"/>
+      <w:r>
+        <w:rPr>
+          <w:rFonts w:ascii="Arial" w:eastAsia="Roboto" w:hAnsi="Arial" w:cs="Arial"/>
+          <w:sz w:val="30"/>
+        </w:rPr>
+        <w:t>pitäis</w:t>
+      </w:r>
+      <w:proofErr w:type="spellEnd"/>
+      <w:r>
+        <w:rPr>
+          <w:rFonts w:ascii="Arial" w:eastAsia="Roboto" w:hAnsi="Arial" w:cs="Arial"/>
+          <w:sz w:val="30"/>
+        </w:rPr>
+        <w:t xml:space="preserve"> tulla </w:t>
+      </w:r>
+      <w:proofErr w:type="spellStart"/>
+      <w:r>
+        <w:rPr>
+          <w:rFonts w:ascii="Arial" w:eastAsia="Roboto" w:hAnsi="Arial" w:cs="Arial"/>
+          <w:sz w:val="30"/>
+        </w:rPr>
+        <w:t>epic</w:t>
+      </w:r>
+      <w:proofErr w:type="spellEnd"/>
+      <w:r>
+        <w:rPr>
+          <w:rFonts w:ascii="Arial" w:eastAsia="Roboto" w:hAnsi="Arial" w:cs="Arial"/>
+          <w:sz w:val="30"/>
+        </w:rPr>
+        <w:t xml:space="preserve"> </w:t>
+      </w:r>
+      <w:proofErr w:type="spellStart"/>
+      <w:r>
+        <w:rPr>
+          <w:rFonts w:ascii="Arial" w:eastAsia="Roboto" w:hAnsi="Arial" w:cs="Arial"/>
+          <w:sz w:val="30"/>
+        </w:rPr>
+        <w:t>duel</w:t>
+      </w:r>
+      <w:proofErr w:type="spellEnd"/>
+      <w:r>
+        <w:rPr>
+          <w:rFonts w:ascii="Arial" w:eastAsia="Roboto" w:hAnsi="Arial" w:cs="Arial"/>
+          <w:sz w:val="30"/>
+        </w:rPr>
+        <w:t xml:space="preserve"> ja muuta </w:t>
+      </w:r>
+      <w:proofErr w:type="gramStart"/>
+      <w:r>
+        <w:rPr>
+          <w:rFonts w:ascii="Arial" w:eastAsia="Roboto" w:hAnsi="Arial" w:cs="Arial"/>
+          <w:sz w:val="30"/>
+        </w:rPr>
+        <w:t>joojoo.*</w:t>
+      </w:r>
+      <w:proofErr w:type="gramEnd"/>
     </w:p>
     <w:p>
       <w:pPr>
@@ -2293,7 +2648,39 @@
           <w:rFonts w:ascii="Arial" w:eastAsia="Roboto" w:hAnsi="Arial" w:cs="Arial"/>
           <w:sz w:val="30"/>
         </w:rPr>
-        <w:t xml:space="preserve"> Ei huomaakkaan, koska aamulla on silti pimeetä, koska talvi</w:t>
+        <w:t xml:space="preserve"> Ei </w:t>
+      </w:r>
+      <w:proofErr w:type="spellStart"/>
+      <w:r>
+        <w:rPr>
+          <w:rFonts w:ascii="Arial" w:eastAsia="Roboto" w:hAnsi="Arial" w:cs="Arial"/>
+          <w:sz w:val="30"/>
+        </w:rPr>
+        <w:t>huomaakkaan</w:t>
+      </w:r>
+      <w:proofErr w:type="spellEnd"/>
+      <w:r>
+        <w:rPr>
+          <w:rFonts w:ascii="Arial" w:eastAsia="Roboto" w:hAnsi="Arial" w:cs="Arial"/>
+          <w:sz w:val="30"/>
+        </w:rPr>
+        <w:t xml:space="preserve">, koska aamulla on silti </w:t>
+      </w:r>
+      <w:proofErr w:type="spellStart"/>
+      <w:r>
+        <w:rPr>
+          <w:rFonts w:ascii="Arial" w:eastAsia="Roboto" w:hAnsi="Arial" w:cs="Arial"/>
+          <w:sz w:val="30"/>
+        </w:rPr>
+        <w:t>pimeetä</w:t>
+      </w:r>
+      <w:proofErr w:type="spellEnd"/>
+      <w:r>
+        <w:rPr>
+          <w:rFonts w:ascii="Arial" w:eastAsia="Roboto" w:hAnsi="Arial" w:cs="Arial"/>
+          <w:sz w:val="30"/>
+        </w:rPr>
+        <w:t>, koska talvi</w:t>
       </w:r>
     </w:p>
     <w:p>
@@ -2391,12 +2778,21 @@
           <w:sz w:val="30"/>
         </w:rPr>
       </w:pPr>
-      <w:r>
-        <w:rPr>
-          <w:rFonts w:ascii="Arial" w:eastAsia="Roboto" w:hAnsi="Arial" w:cs="Arial"/>
-          <w:sz w:val="30"/>
-        </w:rPr>
-        <w:t xml:space="preserve">Chapter </w:t>
+      <w:proofErr w:type="spellStart"/>
+      <w:r>
+        <w:rPr>
+          <w:rFonts w:ascii="Arial" w:eastAsia="Roboto" w:hAnsi="Arial" w:cs="Arial"/>
+          <w:sz w:val="30"/>
+        </w:rPr>
+        <w:t>Chapter</w:t>
+      </w:r>
+      <w:proofErr w:type="spellEnd"/>
+      <w:r>
+        <w:rPr>
+          <w:rFonts w:ascii="Arial" w:eastAsia="Roboto" w:hAnsi="Arial" w:cs="Arial"/>
+          <w:sz w:val="30"/>
+        </w:rPr>
+        <w:t xml:space="preserve"> </w:t>
       </w:r>
       <w:r>
         <w:rPr>
@@ -2442,7 +2838,23 @@
           <w:rFonts w:ascii="Arial" w:eastAsia="Roboto" w:hAnsi="Arial" w:cs="Arial"/>
           <w:sz w:val="30"/>
         </w:rPr>
-        <w:t>// On Avarnin jälkeen, koska rehtori tuli sen jälkeen</w:t>
+        <w:t xml:space="preserve">// On </w:t>
+      </w:r>
+      <w:proofErr w:type="spellStart"/>
+      <w:r>
+        <w:rPr>
+          <w:rFonts w:ascii="Arial" w:eastAsia="Roboto" w:hAnsi="Arial" w:cs="Arial"/>
+          <w:sz w:val="30"/>
+        </w:rPr>
+        <w:t>Avarnin</w:t>
+      </w:r>
+      <w:proofErr w:type="spellEnd"/>
+      <w:r>
+        <w:rPr>
+          <w:rFonts w:ascii="Arial" w:eastAsia="Roboto" w:hAnsi="Arial" w:cs="Arial"/>
+          <w:sz w:val="30"/>
+        </w:rPr>
+        <w:t xml:space="preserve"> jälkeen, koska rehtori tuli sen jälkeen</w:t>
       </w:r>
     </w:p>
     <w:p>
@@ -2522,39 +2934,80 @@
           <w:rFonts w:ascii="Arial" w:eastAsia="Roboto" w:hAnsi="Arial" w:cs="Arial"/>
           <w:sz w:val="30"/>
         </w:rPr>
-        <w:t>(KDS Console) =&gt; rehtoriPilanimi</w:t>
-      </w:r>
-    </w:p>
-    <w:p>
-      <w:pPr>
-        <w:spacing w:line="240" w:lineRule="auto"/>
-        <w:rPr>
-          <w:rFonts w:ascii="Arial" w:eastAsia="Roboto" w:hAnsi="Arial" w:cs="Arial"/>
-          <w:sz w:val="30"/>
-        </w:rPr>
-      </w:pPr>
-      <w:r>
-        <w:rPr>
-          <w:rFonts w:ascii="Arial" w:eastAsia="Roboto" w:hAnsi="Arial" w:cs="Arial"/>
-          <w:sz w:val="30"/>
-        </w:rPr>
-        <w:t>P: ”Kävisikö \”{rehtoriPilanimi}\””?</w:t>
-      </w:r>
-    </w:p>
-    <w:p>
-      <w:pPr>
-        <w:spacing w:line="240" w:lineRule="auto"/>
-        <w:rPr>
-          <w:rFonts w:ascii="Arial" w:eastAsia="Roboto" w:hAnsi="Arial" w:cs="Arial"/>
-          <w:sz w:val="30"/>
-        </w:rPr>
-      </w:pPr>
-      <w:r>
-        <w:rPr>
-          <w:rFonts w:ascii="Arial" w:eastAsia="Roboto" w:hAnsi="Arial" w:cs="Arial"/>
-          <w:sz w:val="30"/>
-        </w:rPr>
-        <w:t>K: ”Hahaha, tuo on täydellinen.”</w:t>
+        <w:t xml:space="preserve">(KDS Console) =&gt; </w:t>
+      </w:r>
+      <w:proofErr w:type="spellStart"/>
+      <w:r>
+        <w:rPr>
+          <w:rFonts w:ascii="Arial" w:eastAsia="Roboto" w:hAnsi="Arial" w:cs="Arial"/>
+          <w:sz w:val="30"/>
+        </w:rPr>
+        <w:t>rehtoriPilanimi</w:t>
+      </w:r>
+      <w:proofErr w:type="spellEnd"/>
+    </w:p>
+    <w:p>
+      <w:pPr>
+        <w:spacing w:line="240" w:lineRule="auto"/>
+        <w:rPr>
+          <w:rFonts w:ascii="Arial" w:eastAsia="Roboto" w:hAnsi="Arial" w:cs="Arial"/>
+          <w:sz w:val="30"/>
+        </w:rPr>
+      </w:pPr>
+      <w:r>
+        <w:rPr>
+          <w:rFonts w:ascii="Arial" w:eastAsia="Roboto" w:hAnsi="Arial" w:cs="Arial"/>
+          <w:sz w:val="30"/>
+        </w:rPr>
+        <w:t>P: ”Kävisikö \”{</w:t>
+      </w:r>
+      <w:proofErr w:type="spellStart"/>
+      <w:r>
+        <w:rPr>
+          <w:rFonts w:ascii="Arial" w:eastAsia="Roboto" w:hAnsi="Arial" w:cs="Arial"/>
+          <w:sz w:val="30"/>
+        </w:rPr>
+        <w:t>rehtoriPilanimi</w:t>
+      </w:r>
+      <w:proofErr w:type="spellEnd"/>
+      <w:r>
+        <w:rPr>
+          <w:rFonts w:ascii="Arial" w:eastAsia="Roboto" w:hAnsi="Arial" w:cs="Arial"/>
+          <w:sz w:val="30"/>
+        </w:rPr>
+        <w:t>}\””?</w:t>
+      </w:r>
+    </w:p>
+    <w:p>
+      <w:pPr>
+        <w:spacing w:line="240" w:lineRule="auto"/>
+        <w:rPr>
+          <w:rFonts w:ascii="Arial" w:eastAsia="Roboto" w:hAnsi="Arial" w:cs="Arial"/>
+          <w:sz w:val="30"/>
+        </w:rPr>
+      </w:pPr>
+      <w:r>
+        <w:rPr>
+          <w:rFonts w:ascii="Arial" w:eastAsia="Roboto" w:hAnsi="Arial" w:cs="Arial"/>
+          <w:sz w:val="30"/>
+        </w:rPr>
+        <w:t>K: ”</w:t>
+      </w:r>
+      <w:proofErr w:type="spellStart"/>
+      <w:r>
+        <w:rPr>
+          <w:rFonts w:ascii="Arial" w:eastAsia="Roboto" w:hAnsi="Arial" w:cs="Arial"/>
+          <w:sz w:val="30"/>
+        </w:rPr>
+        <w:t>Hahaha</w:t>
+      </w:r>
+      <w:proofErr w:type="spellEnd"/>
+      <w:r>
+        <w:rPr>
+          <w:rFonts w:ascii="Arial" w:eastAsia="Roboto" w:hAnsi="Arial" w:cs="Arial"/>
+          <w:sz w:val="30"/>
+        </w:rPr>
+        <w:t>, tuo on täydellinen.”</w:t>
       </w:r>
     </w:p>
     <w:p>
@@ -2631,13 +3084,22 @@
           <w:sz w:val="30"/>
         </w:rPr>
       </w:pPr>
+      <w:proofErr w:type="spellStart"/>
       <w:r>
         <w:rPr>
           <w:rFonts w:ascii="Arial" w:eastAsia="Roboto" w:hAnsi="Arial" w:cs="Arial"/>
           <w:sz w:val="30"/>
         </w:rPr>
         <w:lastRenderedPageBreak/>
-        <w:t>Chapter 10</w:t>
+        <w:t>Chapter</w:t>
+      </w:r>
+      <w:proofErr w:type="spellEnd"/>
+      <w:r>
+        <w:rPr>
+          <w:rFonts w:ascii="Arial" w:eastAsia="Roboto" w:hAnsi="Arial" w:cs="Arial"/>
+          <w:sz w:val="30"/>
+        </w:rPr>
+        <w:t xml:space="preserve"> 10</w:t>
       </w:r>
       <w:r>
         <w:rPr>
@@ -2762,7 +3224,23 @@
           <w:rFonts w:ascii="Arial" w:eastAsia="Roboto" w:hAnsi="Arial" w:cs="Arial"/>
           <w:sz w:val="30"/>
         </w:rPr>
-        <w:t>K: ”Mitä vittua oikeesti?”</w:t>
+        <w:t xml:space="preserve">K: ”Mitä vittua </w:t>
+      </w:r>
+      <w:proofErr w:type="spellStart"/>
+      <w:r>
+        <w:rPr>
+          <w:rFonts w:ascii="Arial" w:eastAsia="Roboto" w:hAnsi="Arial" w:cs="Arial"/>
+          <w:sz w:val="30"/>
+        </w:rPr>
+        <w:t>oikeesti</w:t>
+      </w:r>
+      <w:proofErr w:type="spellEnd"/>
+      <w:r>
+        <w:rPr>
+          <w:rFonts w:ascii="Arial" w:eastAsia="Roboto" w:hAnsi="Arial" w:cs="Arial"/>
+          <w:sz w:val="30"/>
+        </w:rPr>
+        <w:t>?”</w:t>
       </w:r>
     </w:p>
     <w:p>
@@ -2808,7 +3286,23 @@
           <w:rFonts w:ascii="Arial" w:eastAsia="Roboto" w:hAnsi="Arial" w:cs="Arial"/>
           <w:sz w:val="30"/>
         </w:rPr>
-        <w:t>K: ”{rehtoriPilanimi} antoi minulle potkut!”</w:t>
+        <w:t>K: ”{</w:t>
+      </w:r>
+      <w:proofErr w:type="spellStart"/>
+      <w:r>
+        <w:rPr>
+          <w:rFonts w:ascii="Arial" w:eastAsia="Roboto" w:hAnsi="Arial" w:cs="Arial"/>
+          <w:sz w:val="30"/>
+        </w:rPr>
+        <w:t>rehtoriPilanimi</w:t>
+      </w:r>
+      <w:proofErr w:type="spellEnd"/>
+      <w:r>
+        <w:rPr>
+          <w:rFonts w:ascii="Arial" w:eastAsia="Roboto" w:hAnsi="Arial" w:cs="Arial"/>
+          <w:sz w:val="30"/>
+        </w:rPr>
+        <w:t>} antoi minulle potkut!”</w:t>
       </w:r>
     </w:p>
     <w:p>
@@ -3054,6 +3548,7 @@
         </w:rPr>
         <w:t>&gt;&gt;&gt; Kuumat Paikat (</w:t>
       </w:r>
+      <w:proofErr w:type="spellStart"/>
       <w:r>
         <w:rPr>
           <w:rFonts w:ascii="Arial" w:eastAsia="Roboto" w:hAnsi="Arial" w:cs="Arial"/>
@@ -3073,7 +3568,15 @@
           <w:rFonts w:ascii="Arial" w:eastAsia="Roboto" w:hAnsi="Arial" w:cs="Arial"/>
           <w:sz w:val="30"/>
         </w:rPr>
-        <w:t xml:space="preserve">an Murhaaminen, </w:t>
+        <w:t>an</w:t>
+      </w:r>
+      <w:proofErr w:type="spellEnd"/>
+      <w:r>
+        <w:rPr>
+          <w:rFonts w:ascii="Arial" w:eastAsia="Roboto" w:hAnsi="Arial" w:cs="Arial"/>
+          <w:sz w:val="30"/>
+        </w:rPr>
+        <w:t xml:space="preserve"> Murhaaminen, </w:t>
       </w:r>
       <w:r>
         <w:rPr>
@@ -3270,7 +3773,15 @@
           <w:rFonts w:ascii="Arial" w:eastAsia="Roboto" w:hAnsi="Arial" w:cs="Arial"/>
           <w:sz w:val="30"/>
         </w:rPr>
-        <w:t>&gt;&gt;&gt; Viimeinen</w:t>
+        <w:t xml:space="preserve">&gt;&gt;&gt; </w:t>
+      </w:r>
+      <w:proofErr w:type="gramStart"/>
+      <w:r>
+        <w:rPr>
+          <w:rFonts w:ascii="Arial" w:eastAsia="Roboto" w:hAnsi="Arial" w:cs="Arial"/>
+          <w:sz w:val="30"/>
+        </w:rPr>
+        <w:t>Viimeinen</w:t>
       </w:r>
       <w:r>
         <w:rPr>
@@ -3284,7 +3795,15 @@
           <w:rFonts w:ascii="Arial" w:eastAsia="Roboto" w:hAnsi="Arial" w:cs="Arial"/>
           <w:sz w:val="30"/>
         </w:rPr>
-        <w:t xml:space="preserve">Oljenkorsi </w:t>
+        <w:t>Oljenkorsi</w:t>
+      </w:r>
+      <w:proofErr w:type="gramEnd"/>
+      <w:r>
+        <w:rPr>
+          <w:rFonts w:ascii="Arial" w:eastAsia="Roboto" w:hAnsi="Arial" w:cs="Arial"/>
+          <w:sz w:val="30"/>
+        </w:rPr>
+        <w:t xml:space="preserve"> </w:t>
       </w:r>
       <w:r>
         <w:rPr>
@@ -3745,8 +4264,9 @@
           <w:rFonts w:ascii="Arial" w:eastAsia="Roboto" w:hAnsi="Arial" w:cs="Arial"/>
           <w:sz w:val="30"/>
         </w:rPr>
-        <w:t xml:space="preserve"> (selitetty aiemmin)</w:t>
-      </w:r>
+        <w:t xml:space="preserve"> (selitetty aiemmin</w:t>
+      </w:r>
+      <w:proofErr w:type="gramStart"/>
       <w:r>
         <w:rPr>
           <w:rFonts w:ascii="Arial" w:eastAsia="Roboto" w:hAnsi="Arial" w:cs="Arial"/>
@@ -3759,23 +4279,63 @@
           <w:rFonts w:ascii="Arial" w:eastAsia="Roboto" w:hAnsi="Arial" w:cs="Arial"/>
           <w:sz w:val="30"/>
         </w:rPr>
+        <w:t>)</w:t>
+      </w:r>
+      <w:r>
+        <w:rPr>
+          <w:rFonts w:ascii="Arial" w:eastAsia="Roboto" w:hAnsi="Arial" w:cs="Arial"/>
+          <w:sz w:val="30"/>
+        </w:rPr>
         <w:t>*</w:t>
       </w:r>
-    </w:p>
-    <w:p>
-      <w:pPr>
-        <w:spacing w:line="240" w:lineRule="auto"/>
-        <w:rPr>
-          <w:rFonts w:ascii="Arial" w:eastAsia="Roboto" w:hAnsi="Arial" w:cs="Arial"/>
-          <w:sz w:val="30"/>
-        </w:rPr>
-      </w:pPr>
-      <w:r>
-        <w:rPr>
-          <w:rFonts w:ascii="Arial" w:eastAsia="Roboto" w:hAnsi="Arial" w:cs="Arial"/>
-          <w:sz w:val="30"/>
-        </w:rPr>
-        <w:t>// Lopputekstien biisi on joko sama kuin Story Mode ykköskentässä tai sitten ”huonossa lopussa” joku surullinen biisi</w:t>
+      <w:proofErr w:type="gramEnd"/>
+    </w:p>
+    <w:p>
+      <w:pPr>
+        <w:spacing w:line="240" w:lineRule="auto"/>
+        <w:rPr>
+          <w:rFonts w:ascii="Arial" w:eastAsia="Roboto" w:hAnsi="Arial" w:cs="Arial"/>
+          <w:sz w:val="30"/>
+        </w:rPr>
+      </w:pPr>
+      <w:r>
+        <w:rPr>
+          <w:rFonts w:ascii="Arial" w:eastAsia="Roboto" w:hAnsi="Arial" w:cs="Arial"/>
+          <w:sz w:val="30"/>
+        </w:rPr>
+        <w:t xml:space="preserve">// Lopputekstien biisi on joko sama kuin </w:t>
+      </w:r>
+      <w:proofErr w:type="spellStart"/>
+      <w:r>
+        <w:rPr>
+          <w:rFonts w:ascii="Arial" w:eastAsia="Roboto" w:hAnsi="Arial" w:cs="Arial"/>
+          <w:sz w:val="30"/>
+        </w:rPr>
+        <w:t>Story</w:t>
+      </w:r>
+      <w:proofErr w:type="spellEnd"/>
+      <w:r>
+        <w:rPr>
+          <w:rFonts w:ascii="Arial" w:eastAsia="Roboto" w:hAnsi="Arial" w:cs="Arial"/>
+          <w:sz w:val="30"/>
+        </w:rPr>
+        <w:t xml:space="preserve"> </w:t>
+      </w:r>
+      <w:proofErr w:type="spellStart"/>
+      <w:r>
+        <w:rPr>
+          <w:rFonts w:ascii="Arial" w:eastAsia="Roboto" w:hAnsi="Arial" w:cs="Arial"/>
+          <w:sz w:val="30"/>
+        </w:rPr>
+        <w:t>Mode</w:t>
+      </w:r>
+      <w:proofErr w:type="spellEnd"/>
+      <w:r>
+        <w:rPr>
+          <w:rFonts w:ascii="Arial" w:eastAsia="Roboto" w:hAnsi="Arial" w:cs="Arial"/>
+          <w:sz w:val="30"/>
+        </w:rPr>
+        <w:t xml:space="preserve"> ykköskentässä tai sitten ”huonossa lopussa” joku surullinen biisi</w:t>
       </w:r>
     </w:p>
     <w:sectPr>

--- a/KDS Script.docx
+++ b/KDS Script.docx
@@ -904,15 +904,6 @@
     </w:p>
     <w:p>
       <w:pPr>
-        <w:spacing w:line="240" w:lineRule="auto"/>
-        <w:rPr>
-          <w:rFonts w:ascii="Arial" w:eastAsia="Roboto" w:hAnsi="Arial" w:cs="Arial"/>
-          <w:sz w:val="30"/>
-        </w:rPr>
-      </w:pPr>
-    </w:p>
-    <w:p>
-      <w:pPr>
         <w:pStyle w:val="Luettelokappale"/>
         <w:numPr>
           <w:ilvl w:val="0"/>
@@ -984,49 +975,7 @@
           <w:rFonts w:ascii="Arial" w:eastAsia="Roboto" w:hAnsi="Arial" w:cs="Arial"/>
           <w:sz w:val="30"/>
         </w:rPr>
-        <w:t xml:space="preserve">Koponen: ”Olen kuullut, että </w:t>
-      </w:r>
-      <w:r>
-        <w:rPr>
-          <w:rFonts w:ascii="Arial" w:eastAsia="Roboto" w:hAnsi="Arial" w:cs="Arial"/>
-          <w:sz w:val="30"/>
-        </w:rPr>
-        <w:t>fysiikan opettaja</w:t>
-      </w:r>
-      <w:r>
-        <w:rPr>
-          <w:rFonts w:ascii="Arial" w:eastAsia="Roboto" w:hAnsi="Arial" w:cs="Arial"/>
-          <w:sz w:val="30"/>
-        </w:rPr>
-        <w:t xml:space="preserve"> keittelee laittomuuksia </w:t>
-      </w:r>
-      <w:r>
-        <w:rPr>
-          <w:rFonts w:ascii="Arial" w:eastAsia="Roboto" w:hAnsi="Arial" w:cs="Arial"/>
-          <w:sz w:val="30"/>
-        </w:rPr>
-        <w:t xml:space="preserve">B-rakennuksen </w:t>
-      </w:r>
-      <w:r>
-        <w:rPr>
-          <w:rFonts w:ascii="Arial" w:eastAsia="Roboto" w:hAnsi="Arial" w:cs="Arial"/>
-          <w:sz w:val="30"/>
-        </w:rPr>
-        <w:t>alakerrassa. Voisitko tuoda minulle mahdollisesti todisteen siitä</w:t>
-      </w:r>
-      <w:r>
-        <w:rPr>
-          <w:rFonts w:ascii="Arial" w:eastAsia="Roboto" w:hAnsi="Arial" w:cs="Arial"/>
-          <w:sz w:val="30"/>
-        </w:rPr>
-        <w:t>?</w:t>
-      </w:r>
-      <w:r>
-        <w:rPr>
-          <w:rFonts w:ascii="Arial" w:eastAsia="Roboto" w:hAnsi="Arial" w:cs="Arial"/>
-          <w:sz w:val="30"/>
-        </w:rPr>
-        <w:t>”</w:t>
+        <w:t>K: ”Tulit juuri sopivaan aikaan. Halusin tehdä tutkimuksen siitä kuka olisi koulun paras opettaja… Siis minun lisäkseni tietenkin… Kävisitkö kyselemässä tätä muutamalta oppilaalta?”</w:t>
       </w:r>
     </w:p>
     <w:p>
@@ -1058,35 +1007,28 @@
           <w:rFonts w:ascii="Arial" w:eastAsia="Roboto" w:hAnsi="Arial" w:cs="Arial"/>
           <w:sz w:val="30"/>
         </w:rPr>
-        <w:t xml:space="preserve">&gt;&gt;&gt; </w:t>
-      </w:r>
-      <w:r>
-        <w:rPr>
-          <w:rFonts w:ascii="Arial" w:eastAsia="Roboto" w:hAnsi="Arial" w:cs="Arial"/>
-          <w:sz w:val="30"/>
-        </w:rPr>
-        <w:t>Laittomuuksia</w:t>
-      </w:r>
-      <w:r>
-        <w:rPr>
-          <w:rFonts w:ascii="Arial" w:eastAsia="Roboto" w:hAnsi="Arial" w:cs="Arial"/>
-          <w:sz w:val="30"/>
-        </w:rPr>
-        <w:t xml:space="preserve"> (Löydä alakerta</w:t>
-      </w:r>
-      <w:r>
-        <w:rPr>
-          <w:rFonts w:ascii="Arial" w:eastAsia="Roboto" w:hAnsi="Arial" w:cs="Arial"/>
-          <w:sz w:val="30"/>
-        </w:rPr>
-        <w:t>, Etsi jotain epäilyttävää ja palauta tämä Koposelle</w:t>
-      </w:r>
-      <w:r>
-        <w:rPr>
-          <w:rFonts w:ascii="Arial" w:eastAsia="Roboto" w:hAnsi="Arial" w:cs="Arial"/>
-          <w:sz w:val="30"/>
-        </w:rPr>
-        <w:t>)</w:t>
+        <w:t>&gt;&gt;&gt; Mission (kysy oppilaiden mielipidettä painamalla e)</w:t>
+      </w:r>
+    </w:p>
+    <w:p>
+      <w:pPr>
+        <w:pStyle w:val="Luettelokappale"/>
+        <w:numPr>
+          <w:ilvl w:val="0"/>
+          <w:numId w:val="6"/>
+        </w:numPr>
+        <w:spacing w:line="240" w:lineRule="auto"/>
+        <w:rPr>
+          <w:rFonts w:ascii="Arial" w:eastAsia="Roboto" w:hAnsi="Arial" w:cs="Arial"/>
+          <w:sz w:val="30"/>
+        </w:rPr>
+      </w:pPr>
+      <w:r>
+        <w:rPr>
+          <w:rFonts w:ascii="Arial" w:eastAsia="Roboto" w:hAnsi="Arial" w:cs="Arial"/>
+          <w:sz w:val="30"/>
+        </w:rPr>
+        <w:t>Palauta tehtävä</w:t>
       </w:r>
     </w:p>
     <w:p>
@@ -1118,45 +1060,136 @@
           <w:rFonts w:ascii="Arial" w:eastAsia="Roboto" w:hAnsi="Arial" w:cs="Arial"/>
           <w:sz w:val="30"/>
         </w:rPr>
-        <w:t xml:space="preserve">K: ”Kiitos erittäin paljon. Otan tämän </w:t>
-      </w:r>
-      <w:r>
-        <w:rPr>
-          <w:rFonts w:ascii="Arial" w:eastAsia="Roboto" w:hAnsi="Arial" w:cs="Arial"/>
-          <w:sz w:val="30"/>
-        </w:rPr>
-        <w:t>varmuuden vuoksi</w:t>
-      </w:r>
-      <w:r>
-        <w:rPr>
-          <w:rFonts w:ascii="Arial" w:eastAsia="Roboto" w:hAnsi="Arial" w:cs="Arial"/>
-          <w:sz w:val="30"/>
-        </w:rPr>
-        <w:t xml:space="preserve"> mukaan seuraavaan opettajien kokoukseen.”</w:t>
-      </w:r>
-    </w:p>
-    <w:p>
-      <w:pPr>
-        <w:spacing w:line="240" w:lineRule="auto"/>
-        <w:rPr>
-          <w:rFonts w:ascii="Arial" w:eastAsia="Roboto" w:hAnsi="Arial" w:cs="Arial"/>
-          <w:sz w:val="30"/>
-        </w:rPr>
-      </w:pPr>
-      <w:r>
-        <w:rPr>
-          <w:rFonts w:ascii="Arial" w:eastAsia="Roboto" w:hAnsi="Arial" w:cs="Arial"/>
-          <w:sz w:val="30"/>
-        </w:rPr>
-        <w:t xml:space="preserve">K: ”Oho perkele… Tuntisi alkaa kohta. Hopi </w:t>
-      </w:r>
+        <w:t>P: ”Tässä ovat tulokseni”</w:t>
+      </w:r>
+    </w:p>
+    <w:p>
+      <w:pPr>
+        <w:spacing w:line="240" w:lineRule="auto"/>
+        <w:rPr>
+          <w:rFonts w:ascii="Arial" w:eastAsia="Roboto" w:hAnsi="Arial" w:cs="Arial"/>
+          <w:sz w:val="30"/>
+        </w:rPr>
+      </w:pPr>
+      <w:r>
+        <w:rPr>
+          <w:rFonts w:ascii="Arial" w:eastAsia="Roboto" w:hAnsi="Arial" w:cs="Arial"/>
+          <w:sz w:val="30"/>
+        </w:rPr>
+        <w:t>K: ”Ohhoh… Kiitoksia. Katsotaanpas…”</w:t>
+      </w:r>
+    </w:p>
+    <w:p>
+      <w:pPr>
+        <w:spacing w:line="240" w:lineRule="auto"/>
+        <w:rPr>
+          <w:rFonts w:ascii="Arial" w:eastAsia="Roboto" w:hAnsi="Arial" w:cs="Arial"/>
+          <w:sz w:val="30"/>
+        </w:rPr>
+      </w:pPr>
+      <w:r>
+        <w:rPr>
+          <w:rFonts w:ascii="Arial" w:eastAsia="Roboto" w:hAnsi="Arial" w:cs="Arial"/>
+          <w:sz w:val="30"/>
+        </w:rPr>
+        <w:t>K: ”Hetkinen… Miksi olet merkinnyt tähän kaikille saman määrän ääniä?”</w:t>
+      </w:r>
+    </w:p>
+    <w:p>
+      <w:pPr>
+        <w:spacing w:line="240" w:lineRule="auto"/>
+        <w:rPr>
+          <w:rFonts w:ascii="Arial" w:eastAsia="Roboto" w:hAnsi="Arial" w:cs="Arial"/>
+          <w:sz w:val="30"/>
+        </w:rPr>
+      </w:pPr>
+      <w:r>
+        <w:rPr>
+          <w:rFonts w:ascii="Arial" w:eastAsia="Roboto" w:hAnsi="Arial" w:cs="Arial"/>
+          <w:sz w:val="30"/>
+        </w:rPr>
+        <w:t>P: ”Koulumme opettajat olivat niin hyviä, ettei kukaan osannut päättää.”</w:t>
+      </w:r>
+    </w:p>
+    <w:p>
+      <w:pPr>
+        <w:spacing w:line="240" w:lineRule="auto"/>
+        <w:rPr>
+          <w:rFonts w:ascii="Arial" w:eastAsia="Roboto" w:hAnsi="Arial" w:cs="Arial"/>
+          <w:sz w:val="30"/>
+        </w:rPr>
+      </w:pPr>
+      <w:r>
+        <w:rPr>
+          <w:rFonts w:ascii="Arial" w:eastAsia="Roboto" w:hAnsi="Arial" w:cs="Arial"/>
+          <w:sz w:val="30"/>
+        </w:rPr>
+        <w:t>K: ”Hmm… Kiinnostavaa. Hyvää työtä {pelaajan nimi}.”</w:t>
+      </w:r>
+    </w:p>
+    <w:p>
+      <w:pPr>
+        <w:spacing w:line="240" w:lineRule="auto"/>
+        <w:rPr>
+          <w:rFonts w:ascii="Arial" w:eastAsia="Roboto" w:hAnsi="Arial" w:cs="Arial"/>
+          <w:sz w:val="30"/>
+        </w:rPr>
+      </w:pPr>
+      <w:r>
+        <w:rPr>
+          <w:rFonts w:ascii="Arial" w:eastAsia="Roboto" w:hAnsi="Arial" w:cs="Arial"/>
+          <w:sz w:val="30"/>
+        </w:rPr>
+        <w:t>P: ”En muuten nähnyt musiikin opettajaa listassa… Ehkä se saattaisi muuttaa tuloksia.”</w:t>
+      </w:r>
+    </w:p>
+    <w:p>
+      <w:pPr>
+        <w:spacing w:line="240" w:lineRule="auto"/>
+        <w:rPr>
+          <w:rFonts w:ascii="Arial" w:eastAsia="Roboto" w:hAnsi="Arial" w:cs="Arial"/>
+          <w:sz w:val="30"/>
+        </w:rPr>
+      </w:pPr>
+      <w:r>
+        <w:rPr>
+          <w:rFonts w:ascii="Arial" w:eastAsia="Roboto" w:hAnsi="Arial" w:cs="Arial"/>
+          <w:sz w:val="30"/>
+        </w:rPr>
+        <w:t>]</w:t>
+      </w:r>
+    </w:p>
+    <w:p>
+      <w:pPr>
+        <w:spacing w:line="240" w:lineRule="auto"/>
+        <w:rPr>
+          <w:rFonts w:ascii="Arial" w:eastAsia="Roboto" w:hAnsi="Arial" w:cs="Arial"/>
+          <w:sz w:val="30"/>
+        </w:rPr>
+      </w:pPr>
+      <w:r>
+        <w:rPr>
+          <w:rFonts w:ascii="Arial" w:eastAsia="Roboto" w:hAnsi="Arial" w:cs="Arial"/>
+          <w:sz w:val="30"/>
+        </w:rPr>
+        <w:t>}</w:t>
+      </w:r>
+    </w:p>
+    <w:p>
+      <w:pPr>
+        <w:spacing w:line="240" w:lineRule="auto"/>
+        <w:rPr>
+          <w:rFonts w:ascii="Arial" w:eastAsia="Roboto" w:hAnsi="Arial" w:cs="Arial"/>
+          <w:sz w:val="30"/>
+        </w:rPr>
+      </w:pPr>
       <w:proofErr w:type="spellStart"/>
       <w:r>
         <w:rPr>
           <w:rFonts w:ascii="Arial" w:eastAsia="Roboto" w:hAnsi="Arial" w:cs="Arial"/>
           <w:sz w:val="30"/>
         </w:rPr>
-        <w:t>hopi</w:t>
+        <w:t>Chapter</w:t>
       </w:r>
       <w:proofErr w:type="spellEnd"/>
       <w:r>
@@ -1164,47 +1197,6 @@
           <w:rFonts w:ascii="Arial" w:eastAsia="Roboto" w:hAnsi="Arial" w:cs="Arial"/>
           <w:sz w:val="30"/>
         </w:rPr>
-        <w:t>!”</w:t>
-      </w:r>
-    </w:p>
-    <w:p>
-      <w:pPr>
-        <w:spacing w:line="240" w:lineRule="auto"/>
-        <w:rPr>
-          <w:rFonts w:ascii="Arial" w:eastAsia="Roboto" w:hAnsi="Arial" w:cs="Arial"/>
-          <w:sz w:val="30"/>
-        </w:rPr>
-      </w:pPr>
-      <w:r>
-        <w:rPr>
-          <w:rFonts w:ascii="Arial" w:eastAsia="Roboto" w:hAnsi="Arial" w:cs="Arial"/>
-          <w:sz w:val="30"/>
-        </w:rPr>
-        <w:t>]</w:t>
-      </w:r>
-    </w:p>
-    <w:p>
-      <w:pPr>
-        <w:spacing w:line="240" w:lineRule="auto"/>
-        <w:rPr>
-          <w:rFonts w:ascii="Arial" w:eastAsia="Roboto" w:hAnsi="Arial" w:cs="Arial"/>
-          <w:sz w:val="30"/>
-        </w:rPr>
-      </w:pPr>
-      <w:proofErr w:type="spellStart"/>
-      <w:r>
-        <w:rPr>
-          <w:rFonts w:ascii="Arial" w:eastAsia="Roboto" w:hAnsi="Arial" w:cs="Arial"/>
-          <w:sz w:val="30"/>
-        </w:rPr>
-        <w:t>Chapter</w:t>
-      </w:r>
-      <w:proofErr w:type="spellEnd"/>
-      <w:r>
-        <w:rPr>
-          <w:rFonts w:ascii="Arial" w:eastAsia="Roboto" w:hAnsi="Arial" w:cs="Arial"/>
-          <w:sz w:val="30"/>
-        </w:rPr>
         <w:t xml:space="preserve"> </w:t>
       </w:r>
       <w:r>
@@ -1235,6 +1227,7 @@
           <w:rFonts w:ascii="Arial" w:eastAsia="Roboto" w:hAnsi="Arial" w:cs="Arial"/>
           <w:sz w:val="30"/>
         </w:rPr>
+        <w:lastRenderedPageBreak/>
         <w:t xml:space="preserve">Kenttä </w:t>
       </w:r>
       <w:r>
@@ -1334,22 +1327,21 @@
           <w:rFonts w:ascii="Arial" w:eastAsia="Roboto" w:hAnsi="Arial" w:cs="Arial"/>
           <w:sz w:val="30"/>
         </w:rPr>
-        <w:lastRenderedPageBreak/>
-        <w:t>K: ”Tulit juuri sopivaan aikaan. Halusin tehdä tutkimuksen siitä kuka olisi koulun paras opettaja… Siis minun lisäks</w:t>
-      </w:r>
-      <w:r>
-        <w:rPr>
-          <w:rFonts w:ascii="Arial" w:eastAsia="Roboto" w:hAnsi="Arial" w:cs="Arial"/>
-          <w:sz w:val="30"/>
-        </w:rPr>
-        <w:t>eni</w:t>
-      </w:r>
-      <w:r>
-        <w:rPr>
-          <w:rFonts w:ascii="Arial" w:eastAsia="Roboto" w:hAnsi="Arial" w:cs="Arial"/>
-          <w:sz w:val="30"/>
-        </w:rPr>
-        <w:t xml:space="preserve"> tietenkin… Kävisitkö kyselemässä tätä muutamalta oppilaalta?”</w:t>
+        <w:t>Koponen: ”Olen kuullut, että fysiikan opettaja keittelee laittomuuksia</w:t>
+      </w:r>
+      <w:r>
+        <w:rPr>
+          <w:rFonts w:ascii="Arial" w:eastAsia="Roboto" w:hAnsi="Arial" w:cs="Arial"/>
+          <w:sz w:val="30"/>
+        </w:rPr>
+        <w:t xml:space="preserve"> kemiavarastossa</w:t>
+      </w:r>
+      <w:r>
+        <w:rPr>
+          <w:rFonts w:ascii="Arial" w:eastAsia="Roboto" w:hAnsi="Arial" w:cs="Arial"/>
+          <w:sz w:val="30"/>
+        </w:rPr>
+        <w:t>. Voisitko tuoda minulle mahdollisesti todisteen siitä?”</w:t>
       </w:r>
     </w:p>
     <w:p>
@@ -1381,28 +1373,7 @@
           <w:rFonts w:ascii="Arial" w:eastAsia="Roboto" w:hAnsi="Arial" w:cs="Arial"/>
           <w:sz w:val="30"/>
         </w:rPr>
-        <w:t>&gt;&gt;&gt; Mission (kysy oppilaiden mielipidettä painamalla e)</w:t>
-      </w:r>
-    </w:p>
-    <w:p>
-      <w:pPr>
-        <w:pStyle w:val="Luettelokappale"/>
-        <w:numPr>
-          <w:ilvl w:val="0"/>
-          <w:numId w:val="4"/>
-        </w:numPr>
-        <w:spacing w:line="240" w:lineRule="auto"/>
-        <w:rPr>
-          <w:rFonts w:ascii="Arial" w:eastAsia="Roboto" w:hAnsi="Arial" w:cs="Arial"/>
-          <w:sz w:val="30"/>
-        </w:rPr>
-      </w:pPr>
-      <w:r>
-        <w:rPr>
-          <w:rFonts w:ascii="Arial" w:eastAsia="Roboto" w:hAnsi="Arial" w:cs="Arial"/>
-          <w:sz w:val="30"/>
-        </w:rPr>
-        <w:t>Palauta tehtävä</w:t>
+        <w:t>&gt;&gt;&gt; Laittomuuksia (Löydä alakerta, Etsi jotain epäilyttävää ja palauta tämä Koposelle)</w:t>
       </w:r>
     </w:p>
     <w:p>
@@ -1434,115 +1405,39 @@
           <w:rFonts w:ascii="Arial" w:eastAsia="Roboto" w:hAnsi="Arial" w:cs="Arial"/>
           <w:sz w:val="30"/>
         </w:rPr>
-        <w:t>P: ”Tässä ovat tulokseni”</w:t>
-      </w:r>
-    </w:p>
-    <w:p>
-      <w:pPr>
-        <w:spacing w:line="240" w:lineRule="auto"/>
-        <w:rPr>
-          <w:rFonts w:ascii="Arial" w:eastAsia="Roboto" w:hAnsi="Arial" w:cs="Arial"/>
-          <w:sz w:val="30"/>
-        </w:rPr>
-      </w:pPr>
-      <w:r>
-        <w:rPr>
-          <w:rFonts w:ascii="Arial" w:eastAsia="Roboto" w:hAnsi="Arial" w:cs="Arial"/>
-          <w:sz w:val="30"/>
-        </w:rPr>
-        <w:t>K: ”Ohhoh… Kiitoksia. Katsotaa</w:t>
-      </w:r>
-      <w:r>
-        <w:rPr>
-          <w:rFonts w:ascii="Arial" w:eastAsia="Roboto" w:hAnsi="Arial" w:cs="Arial"/>
-          <w:sz w:val="30"/>
-        </w:rPr>
-        <w:t>npa</w:t>
-      </w:r>
-      <w:r>
-        <w:rPr>
-          <w:rFonts w:ascii="Arial" w:eastAsia="Roboto" w:hAnsi="Arial" w:cs="Arial"/>
-          <w:sz w:val="30"/>
-        </w:rPr>
-        <w:t>s…”</w:t>
-      </w:r>
-    </w:p>
-    <w:p>
-      <w:pPr>
-        <w:spacing w:line="240" w:lineRule="auto"/>
-        <w:rPr>
-          <w:rFonts w:ascii="Arial" w:eastAsia="Roboto" w:hAnsi="Arial" w:cs="Arial"/>
-          <w:sz w:val="30"/>
-        </w:rPr>
-      </w:pPr>
-      <w:r>
-        <w:rPr>
-          <w:rFonts w:ascii="Arial" w:eastAsia="Roboto" w:hAnsi="Arial" w:cs="Arial"/>
-          <w:sz w:val="30"/>
-        </w:rPr>
-        <w:t>K: ”Hetkinen… Miksi olet merkinnyt tähän kaikille saman määrän ääniä?”</w:t>
-      </w:r>
-    </w:p>
-    <w:p>
-      <w:pPr>
-        <w:spacing w:line="240" w:lineRule="auto"/>
-        <w:rPr>
-          <w:rFonts w:ascii="Arial" w:eastAsia="Roboto" w:hAnsi="Arial" w:cs="Arial"/>
-          <w:sz w:val="30"/>
-        </w:rPr>
-      </w:pPr>
-      <w:r>
-        <w:rPr>
-          <w:rFonts w:ascii="Arial" w:eastAsia="Roboto" w:hAnsi="Arial" w:cs="Arial"/>
-          <w:sz w:val="30"/>
-        </w:rPr>
-        <w:t>P: ”Koulumme opettajat olivat niin hyviä, ettei kukaan osannut päättää.”</w:t>
-      </w:r>
-    </w:p>
-    <w:p>
-      <w:pPr>
-        <w:spacing w:line="240" w:lineRule="auto"/>
-        <w:rPr>
-          <w:rFonts w:ascii="Arial" w:eastAsia="Roboto" w:hAnsi="Arial" w:cs="Arial"/>
-          <w:sz w:val="30"/>
-        </w:rPr>
-      </w:pPr>
-      <w:r>
-        <w:rPr>
-          <w:rFonts w:ascii="Arial" w:eastAsia="Roboto" w:hAnsi="Arial" w:cs="Arial"/>
-          <w:sz w:val="30"/>
-        </w:rPr>
-        <w:t>K: ”Hmm… Kiinnostavaa. Hyvää työtä</w:t>
-      </w:r>
-      <w:r>
-        <w:rPr>
-          <w:rFonts w:ascii="Arial" w:eastAsia="Roboto" w:hAnsi="Arial" w:cs="Arial"/>
-          <w:sz w:val="30"/>
-        </w:rPr>
-        <w:t xml:space="preserve"> {pelaajan nimi}.</w:t>
-      </w:r>
-      <w:r>
-        <w:rPr>
-          <w:rFonts w:ascii="Arial" w:eastAsia="Roboto" w:hAnsi="Arial" w:cs="Arial"/>
-          <w:sz w:val="30"/>
-        </w:rPr>
-        <w:t>”</w:t>
-      </w:r>
-    </w:p>
-    <w:p>
-      <w:pPr>
-        <w:spacing w:line="240" w:lineRule="auto"/>
-        <w:rPr>
-          <w:rFonts w:ascii="Arial" w:eastAsia="Roboto" w:hAnsi="Arial" w:cs="Arial"/>
-          <w:sz w:val="30"/>
-        </w:rPr>
-      </w:pPr>
-      <w:r>
-        <w:rPr>
-          <w:rFonts w:ascii="Arial" w:eastAsia="Roboto" w:hAnsi="Arial" w:cs="Arial"/>
-          <w:sz w:val="30"/>
-        </w:rPr>
-        <w:t>P: ”En muuten nähnyt musiikin opettajaa listassa… Ehkä se saattaisi muuttaa tuloksia.”</w:t>
+        <w:t>K: ”Kiitos erittäin paljon. Otan tämän varmuuden vuoksi mukaan seuraavaan opettajien kokoukseen.”</w:t>
+      </w:r>
+    </w:p>
+    <w:p>
+      <w:pPr>
+        <w:spacing w:line="240" w:lineRule="auto"/>
+        <w:rPr>
+          <w:rFonts w:ascii="Arial" w:eastAsia="Roboto" w:hAnsi="Arial" w:cs="Arial"/>
+          <w:sz w:val="30"/>
+        </w:rPr>
+      </w:pPr>
+      <w:r>
+        <w:rPr>
+          <w:rFonts w:ascii="Arial" w:eastAsia="Roboto" w:hAnsi="Arial" w:cs="Arial"/>
+          <w:sz w:val="30"/>
+        </w:rPr>
+        <w:t xml:space="preserve">K: ”Oho perkele… Tuntisi alkaa kohta. Hopi </w:t>
+      </w:r>
+      <w:proofErr w:type="spellStart"/>
+      <w:r>
+        <w:rPr>
+          <w:rFonts w:ascii="Arial" w:eastAsia="Roboto" w:hAnsi="Arial" w:cs="Arial"/>
+          <w:sz w:val="30"/>
+        </w:rPr>
+        <w:t>hopi</w:t>
+      </w:r>
+      <w:proofErr w:type="spellEnd"/>
+      <w:r>
+        <w:rPr>
+          <w:rFonts w:ascii="Arial" w:eastAsia="Roboto" w:hAnsi="Arial" w:cs="Arial"/>
+          <w:sz w:val="30"/>
+        </w:rPr>
+        <w:t>!”</w:t>
       </w:r>
     </w:p>
     <w:p>
@@ -1569,13 +1464,6 @@
           <w:sz w:val="30"/>
         </w:rPr>
       </w:pPr>
-      <w:r>
-        <w:rPr>
-          <w:rFonts w:ascii="Arial" w:eastAsia="Roboto" w:hAnsi="Arial" w:cs="Arial"/>
-          <w:sz w:val="30"/>
-        </w:rPr>
-        <w:t>}</w:t>
-      </w:r>
     </w:p>
     <w:p>
       <w:pPr>
@@ -2037,30 +1925,21 @@
           <w:rFonts w:ascii="Arial" w:eastAsia="Roboto" w:hAnsi="Arial" w:cs="Arial"/>
           <w:sz w:val="30"/>
         </w:rPr>
-        <w:t xml:space="preserve">// Pelaaja herää myöhemmin ilman </w:t>
-      </w:r>
-      <w:proofErr w:type="spellStart"/>
-      <w:r>
-        <w:rPr>
-          <w:rFonts w:ascii="Arial" w:eastAsia="Roboto" w:hAnsi="Arial" w:cs="Arial"/>
-          <w:sz w:val="30"/>
-        </w:rPr>
-        <w:t>radioa</w:t>
-      </w:r>
-      <w:proofErr w:type="spellEnd"/>
-      <w:r>
-        <w:rPr>
-          <w:rFonts w:ascii="Arial" w:eastAsia="Roboto" w:hAnsi="Arial" w:cs="Arial"/>
-          <w:sz w:val="30"/>
-        </w:rPr>
-        <w:t>.</w:t>
-      </w:r>
-      <w:r>
-        <w:rPr>
-          <w:rFonts w:ascii="Arial" w:eastAsia="Roboto" w:hAnsi="Arial" w:cs="Arial"/>
-          <w:sz w:val="30"/>
-        </w:rPr>
-        <w:t xml:space="preserve"> Taustalla on </w:t>
+        <w:t>// Pelaaja herää myöhemmin ilman radio</w:t>
+      </w:r>
+      <w:r>
+        <w:rPr>
+          <w:rFonts w:ascii="Arial" w:eastAsia="Roboto" w:hAnsi="Arial" w:cs="Arial"/>
+          <w:sz w:val="30"/>
+        </w:rPr>
+        <w:t>t</w:t>
+      </w:r>
+      <w:r>
+        <w:rPr>
+          <w:rFonts w:ascii="Arial" w:eastAsia="Roboto" w:hAnsi="Arial" w:cs="Arial"/>
+          <w:sz w:val="30"/>
+        </w:rPr>
+        <w:t xml:space="preserve">a. Taustalla on </w:t>
       </w:r>
       <w:proofErr w:type="spellStart"/>
       <w:r>
@@ -4791,6 +4670,18 @@
   </w:num>
   <w:num w:numId="5">
     <w:abstractNumId w:val="4"/>
+  </w:num>
+  <w:num w:numId="6">
+    <w:abstractNumId w:val="0"/>
+    <w:lvlOverride w:ilvl="0"/>
+    <w:lvlOverride w:ilvl="1"/>
+    <w:lvlOverride w:ilvl="2"/>
+    <w:lvlOverride w:ilvl="3"/>
+    <w:lvlOverride w:ilvl="4"/>
+    <w:lvlOverride w:ilvl="5"/>
+    <w:lvlOverride w:ilvl="6"/>
+    <w:lvlOverride w:ilvl="7"/>
+    <w:lvlOverride w:ilvl="8"/>
   </w:num>
 </w:numbering>
 </file>

--- a/KDS Script.docx
+++ b/KDS Script.docx
@@ -1334,7 +1334,14 @@
           <w:rFonts w:ascii="Arial" w:eastAsia="Roboto" w:hAnsi="Arial" w:cs="Arial"/>
           <w:sz w:val="30"/>
         </w:rPr>
-        <w:t xml:space="preserve"> kemiavarastossa</w:t>
+        <w:t xml:space="preserve"> </w:t>
+      </w:r>
+      <w:r>
+        <w:rPr>
+          <w:rFonts w:ascii="Arial" w:eastAsia="Roboto" w:hAnsi="Arial" w:cs="Arial"/>
+          <w:sz w:val="30"/>
+        </w:rPr>
+        <w:t>kemiavarastossa</w:t>
       </w:r>
       <w:r>
         <w:rPr>
@@ -1421,15 +1428,31 @@
           <w:rFonts w:ascii="Arial" w:eastAsia="Roboto" w:hAnsi="Arial" w:cs="Arial"/>
           <w:sz w:val="30"/>
         </w:rPr>
-        <w:t xml:space="preserve">K: ”Oho perkele… Tuntisi alkaa kohta. Hopi </w:t>
+        <w:t>K: ”Jatketaanpas sitten tuntia…</w:t>
+      </w:r>
+      <w:r>
+        <w:rPr>
+          <w:rFonts w:ascii="Arial" w:eastAsia="Roboto" w:hAnsi="Arial" w:cs="Arial"/>
+          <w:color w:val="FFC000" w:themeColor="accent4"/>
+          <w:sz w:val="30"/>
+        </w:rPr>
+        <w:t>\</w:t>
       </w:r>
       <w:proofErr w:type="spellStart"/>
       <w:r>
         <w:rPr>
           <w:rFonts w:ascii="Arial" w:eastAsia="Roboto" w:hAnsi="Arial" w:cs="Arial"/>
-          <w:sz w:val="30"/>
-        </w:rPr>
-        <w:t>hopi</w:t>
+          <w:color w:val="FFC000" w:themeColor="accent4"/>
+          <w:sz w:val="30"/>
+        </w:rPr>
+        <w:t>n</w:t>
+      </w:r>
+      <w:r>
+        <w:rPr>
+          <w:rFonts w:ascii="Arial" w:eastAsia="Roboto" w:hAnsi="Arial" w:cs="Arial"/>
+          <w:sz w:val="30"/>
+        </w:rPr>
+        <w:t>Ensimmäisen</w:t>
       </w:r>
       <w:proofErr w:type="spellEnd"/>
       <w:r>
@@ -1437,7 +1460,303 @@
           <w:rFonts w:ascii="Arial" w:eastAsia="Roboto" w:hAnsi="Arial" w:cs="Arial"/>
           <w:sz w:val="30"/>
         </w:rPr>
-        <w:t>!”</w:t>
+        <w:t xml:space="preserve"> asteen yhtälössä esiintyy muuttujan ensimmäinen potenssi, mutta ei korkeampia potensseja. Ensimmäisen asteen yhtälö</w:t>
+      </w:r>
+      <w:r>
+        <w:rPr>
+          <w:rFonts w:ascii="Arial" w:eastAsia="Roboto" w:hAnsi="Arial" w:cs="Arial"/>
+          <w:sz w:val="30"/>
+        </w:rPr>
+        <w:t>itä</w:t>
+      </w:r>
+      <w:r>
+        <w:rPr>
+          <w:rFonts w:ascii="Arial" w:eastAsia="Roboto" w:hAnsi="Arial" w:cs="Arial"/>
+          <w:sz w:val="30"/>
+        </w:rPr>
+        <w:t xml:space="preserve"> o</w:t>
+      </w:r>
+      <w:r>
+        <w:rPr>
+          <w:rFonts w:ascii="Arial" w:eastAsia="Roboto" w:hAnsi="Arial" w:cs="Arial"/>
+          <w:sz w:val="30"/>
+        </w:rPr>
+        <w:t>vat</w:t>
+      </w:r>
+      <w:r>
+        <w:rPr>
+          <w:rFonts w:ascii="Arial" w:eastAsia="Roboto" w:hAnsi="Arial" w:cs="Arial"/>
+          <w:sz w:val="30"/>
+        </w:rPr>
+        <w:t xml:space="preserve"> esimerkiksi</w:t>
+      </w:r>
+      <w:r>
+        <w:rPr>
+          <w:rFonts w:ascii="Arial" w:eastAsia="Roboto" w:hAnsi="Arial" w:cs="Arial"/>
+          <w:color w:val="FFC000" w:themeColor="accent4"/>
+          <w:sz w:val="30"/>
+        </w:rPr>
+        <w:t>\n</w:t>
+      </w:r>
+    </w:p>
+    <w:p>
+      <w:pPr>
+        <w:spacing w:line="240" w:lineRule="auto"/>
+        <w:rPr>
+          <w:rFonts w:ascii="Arial" w:eastAsia="Roboto" w:hAnsi="Arial" w:cs="Arial"/>
+          <w:sz w:val="30"/>
+        </w:rPr>
+      </w:pPr>
+      <w:r>
+        <w:rPr>
+          <w:rFonts w:ascii="Arial" w:eastAsia="Roboto" w:hAnsi="Arial" w:cs="Arial"/>
+          <w:sz w:val="30"/>
+        </w:rPr>
+        <w:t xml:space="preserve">2x </w:t>
+      </w:r>
+      <w:r>
+        <w:rPr>
+          <w:rFonts w:ascii="Arial" w:eastAsia="Roboto" w:hAnsi="Arial" w:cs="Arial"/>
+          <w:sz w:val="30"/>
+        </w:rPr>
+        <w:t>−</w:t>
+      </w:r>
+      <w:r>
+        <w:rPr>
+          <w:rFonts w:ascii="Arial" w:eastAsia="Roboto" w:hAnsi="Arial" w:cs="Arial"/>
+          <w:sz w:val="30"/>
+        </w:rPr>
+        <w:t xml:space="preserve"> 1 = 3</w:t>
+      </w:r>
+      <w:r>
+        <w:rPr>
+          <w:rFonts w:ascii="Arial" w:eastAsia="Roboto" w:hAnsi="Arial" w:cs="Arial"/>
+          <w:sz w:val="30"/>
+        </w:rPr>
+        <w:t xml:space="preserve"> ja </w:t>
+      </w:r>
+      <w:r>
+        <w:rPr>
+          <w:rFonts w:ascii="Arial" w:eastAsia="Roboto" w:hAnsi="Arial" w:cs="Arial"/>
+          <w:color w:val="FFC000" w:themeColor="accent4"/>
+          <w:sz w:val="30"/>
+        </w:rPr>
+        <w:t>\n</w:t>
+      </w:r>
+    </w:p>
+    <w:p>
+      <w:pPr>
+        <w:spacing w:line="240" w:lineRule="auto"/>
+        <w:rPr>
+          <w:rFonts w:ascii="Arial" w:eastAsia="Roboto" w:hAnsi="Arial" w:cs="Arial"/>
+          <w:sz w:val="30"/>
+        </w:rPr>
+      </w:pPr>
+      <w:r>
+        <w:rPr>
+          <w:rFonts w:ascii="Arial" w:eastAsia="Roboto" w:hAnsi="Arial" w:cs="Arial"/>
+          <w:sz w:val="30"/>
+        </w:rPr>
+        <w:t xml:space="preserve">4x + 6 = -x </w:t>
+      </w:r>
+      <w:r>
+        <w:rPr>
+          <w:rFonts w:ascii="Arial" w:eastAsia="Roboto" w:hAnsi="Arial" w:cs="Arial"/>
+          <w:sz w:val="30"/>
+        </w:rPr>
+        <w:t>−</w:t>
+      </w:r>
+      <w:r>
+        <w:rPr>
+          <w:rFonts w:ascii="Arial" w:eastAsia="Roboto" w:hAnsi="Arial" w:cs="Arial"/>
+          <w:sz w:val="30"/>
+        </w:rPr>
+        <w:t xml:space="preserve"> 11</w:t>
+      </w:r>
+    </w:p>
+    <w:p>
+      <w:pPr>
+        <w:spacing w:line="240" w:lineRule="auto"/>
+        <w:rPr>
+          <w:rFonts w:ascii="Arial" w:eastAsia="Roboto" w:hAnsi="Arial" w:cs="Arial"/>
+          <w:color w:val="FFC000" w:themeColor="accent4"/>
+          <w:sz w:val="30"/>
+        </w:rPr>
+      </w:pPr>
+      <w:r>
+        <w:rPr>
+          <w:rFonts w:ascii="Arial" w:eastAsia="Roboto" w:hAnsi="Arial" w:cs="Arial"/>
+          <w:sz w:val="30"/>
+        </w:rPr>
+        <w:t>Toisen asteen yhtälössä taas esiintyy muuttujan toinen potenssi, mutta ei korkeampia potensseja. Toisen asteen yhtälö</w:t>
+      </w:r>
+      <w:r>
+        <w:rPr>
+          <w:rFonts w:ascii="Arial" w:eastAsia="Roboto" w:hAnsi="Arial" w:cs="Arial"/>
+          <w:sz w:val="30"/>
+        </w:rPr>
+        <w:t>itä</w:t>
+      </w:r>
+      <w:r>
+        <w:rPr>
+          <w:rFonts w:ascii="Arial" w:eastAsia="Roboto" w:hAnsi="Arial" w:cs="Arial"/>
+          <w:sz w:val="30"/>
+        </w:rPr>
+        <w:t xml:space="preserve"> o</w:t>
+      </w:r>
+      <w:r>
+        <w:rPr>
+          <w:rFonts w:ascii="Arial" w:eastAsia="Roboto" w:hAnsi="Arial" w:cs="Arial"/>
+          <w:sz w:val="30"/>
+        </w:rPr>
+        <w:t>vat</w:t>
+      </w:r>
+      <w:r>
+        <w:rPr>
+          <w:rFonts w:ascii="Arial" w:eastAsia="Roboto" w:hAnsi="Arial" w:cs="Arial"/>
+          <w:sz w:val="30"/>
+        </w:rPr>
+        <w:t xml:space="preserve"> esimerkiksi</w:t>
+      </w:r>
+      <w:r>
+        <w:rPr>
+          <w:rFonts w:ascii="Arial" w:eastAsia="Roboto" w:hAnsi="Arial" w:cs="Arial"/>
+          <w:color w:val="FFC000" w:themeColor="accent4"/>
+          <w:sz w:val="30"/>
+        </w:rPr>
+        <w:t>\n</w:t>
+      </w:r>
+    </w:p>
+    <w:p>
+      <w:pPr>
+        <w:spacing w:line="240" w:lineRule="auto"/>
+        <w:rPr>
+          <w:rFonts w:ascii="Arial" w:eastAsia="Roboto" w:hAnsi="Arial" w:cs="Arial"/>
+          <w:sz w:val="30"/>
+        </w:rPr>
+      </w:pPr>
+      <w:r>
+        <w:rPr>
+          <w:rFonts w:ascii="Arial" w:eastAsia="Roboto" w:hAnsi="Arial" w:cs="Arial"/>
+          <w:sz w:val="30"/>
+        </w:rPr>
+        <w:t>x²</w:t>
+      </w:r>
+      <w:r>
+        <w:rPr>
+          <w:rFonts w:ascii="Arial" w:eastAsia="Roboto" w:hAnsi="Arial" w:cs="Arial"/>
+          <w:sz w:val="30"/>
+        </w:rPr>
+        <w:t xml:space="preserve"> = 7</w:t>
+      </w:r>
+      <w:r>
+        <w:rPr>
+          <w:rFonts w:ascii="Arial" w:eastAsia="Roboto" w:hAnsi="Arial" w:cs="Arial"/>
+          <w:sz w:val="30"/>
+        </w:rPr>
+        <w:t>”</w:t>
+      </w:r>
+      <w:r>
+        <w:rPr>
+          <w:rFonts w:ascii="Arial" w:eastAsia="Roboto" w:hAnsi="Arial" w:cs="Arial"/>
+          <w:sz w:val="30"/>
+        </w:rPr>
+        <w:t xml:space="preserve"> ja </w:t>
+      </w:r>
+      <w:r>
+        <w:rPr>
+          <w:rFonts w:ascii="Arial" w:eastAsia="Roboto" w:hAnsi="Arial" w:cs="Arial"/>
+          <w:color w:val="FFC000" w:themeColor="accent4"/>
+          <w:sz w:val="30"/>
+        </w:rPr>
+        <w:t>\n</w:t>
+      </w:r>
+    </w:p>
+    <w:p>
+      <w:pPr>
+        <w:spacing w:line="240" w:lineRule="auto"/>
+        <w:rPr>
+          <w:rFonts w:ascii="Arial" w:eastAsia="Roboto" w:hAnsi="Arial" w:cs="Arial"/>
+          <w:sz w:val="30"/>
+        </w:rPr>
+      </w:pPr>
+      <w:r>
+        <w:rPr>
+          <w:rFonts w:ascii="Arial" w:eastAsia="Roboto" w:hAnsi="Arial" w:cs="Arial"/>
+          <w:sz w:val="30"/>
+        </w:rPr>
+        <w:t>4x² + 3x – 1 = 0</w:t>
+      </w:r>
+      <w:r>
+        <w:rPr>
+          <w:rFonts w:ascii="Arial" w:eastAsia="Roboto" w:hAnsi="Arial" w:cs="Arial"/>
+          <w:sz w:val="30"/>
+        </w:rPr>
+        <w:t>”</w:t>
+      </w:r>
+    </w:p>
+    <w:p>
+      <w:pPr>
+        <w:spacing w:line="240" w:lineRule="auto"/>
+        <w:rPr>
+          <w:rFonts w:ascii="Arial" w:eastAsia="Roboto" w:hAnsi="Arial" w:cs="Arial"/>
+          <w:sz w:val="30"/>
+        </w:rPr>
+      </w:pPr>
+      <w:r>
+        <w:rPr>
+          <w:rFonts w:ascii="Arial" w:eastAsia="Roboto" w:hAnsi="Arial" w:cs="Arial"/>
+          <w:sz w:val="30"/>
+        </w:rPr>
+        <w:t xml:space="preserve">K: ”Miten vitussa </w:t>
+      </w:r>
+      <w:proofErr w:type="spellStart"/>
+      <w:r>
+        <w:rPr>
+          <w:rFonts w:ascii="Arial" w:eastAsia="Roboto" w:hAnsi="Arial" w:cs="Arial"/>
+          <w:sz w:val="30"/>
+        </w:rPr>
+        <w:t>sä</w:t>
+      </w:r>
+      <w:proofErr w:type="spellEnd"/>
+      <w:r>
+        <w:rPr>
+          <w:rFonts w:ascii="Arial" w:eastAsia="Roboto" w:hAnsi="Arial" w:cs="Arial"/>
+          <w:sz w:val="30"/>
+        </w:rPr>
+        <w:t xml:space="preserve"> </w:t>
+      </w:r>
+      <w:proofErr w:type="gramStart"/>
+      <w:r>
+        <w:rPr>
+          <w:rFonts w:ascii="Arial" w:eastAsia="Roboto" w:hAnsi="Arial" w:cs="Arial"/>
+          <w:sz w:val="30"/>
+        </w:rPr>
+        <w:t>jaksoit</w:t>
+      </w:r>
+      <w:proofErr w:type="gramEnd"/>
+      <w:r>
+        <w:rPr>
+          <w:rFonts w:ascii="Arial" w:eastAsia="Roboto" w:hAnsi="Arial" w:cs="Arial"/>
+          <w:sz w:val="30"/>
+        </w:rPr>
+        <w:t xml:space="preserve"> lukee tätä tänne asti? Nyt perkele jatka pelin pelaamista äläkä lue </w:t>
+      </w:r>
+      <w:proofErr w:type="spellStart"/>
+      <w:r>
+        <w:rPr>
+          <w:rFonts w:ascii="Arial" w:eastAsia="Roboto" w:hAnsi="Arial" w:cs="Arial"/>
+          <w:sz w:val="30"/>
+        </w:rPr>
+        <w:t>tällästä</w:t>
+      </w:r>
+      <w:proofErr w:type="spellEnd"/>
+      <w:r>
+        <w:rPr>
+          <w:rFonts w:ascii="Arial" w:eastAsia="Roboto" w:hAnsi="Arial" w:cs="Arial"/>
+          <w:sz w:val="30"/>
+        </w:rPr>
+        <w:t xml:space="preserve"> turhaa paskaa.”</w:t>
       </w:r>
     </w:p>
     <w:p>
@@ -1464,15 +1783,6 @@
           <w:sz w:val="30"/>
         </w:rPr>
       </w:pPr>
-    </w:p>
-    <w:p>
-      <w:pPr>
-        <w:spacing w:line="240" w:lineRule="auto"/>
-        <w:rPr>
-          <w:rFonts w:ascii="Arial" w:eastAsia="Roboto" w:hAnsi="Arial" w:cs="Arial"/>
-          <w:sz w:val="30"/>
-        </w:rPr>
-      </w:pPr>
       <w:r>
         <w:rPr>
           <w:rFonts w:ascii="Arial" w:eastAsia="Roboto" w:hAnsi="Arial" w:cs="Arial"/>
@@ -1563,6 +1873,7 @@
           <w:rFonts w:ascii="Arial" w:eastAsia="Roboto" w:hAnsi="Arial" w:cs="Arial"/>
           <w:sz w:val="30"/>
         </w:rPr>
+        <w:lastRenderedPageBreak/>
         <w:t xml:space="preserve">// Tähän alkuja jollekin suurelle mysteerille… Tätä kevennetään </w:t>
       </w:r>
       <w:proofErr w:type="spellStart"/>
@@ -1705,66 +2016,732 @@
           <w:rFonts w:ascii="Arial" w:eastAsia="Roboto" w:hAnsi="Arial" w:cs="Arial"/>
           <w:sz w:val="30"/>
         </w:rPr>
+        <w:t>// Pelaaja kävelee vanhaan koulurakennukseen. Ovi pääaulaan on lukittu, joten ainoa reitti on liikuntasalin kautta. Salissa on kaatuvia patjoja ja normaaleja patjoja. Salin käytävän päässähän oli ovi…?</w:t>
+      </w:r>
+    </w:p>
+    <w:p>
+      <w:pPr>
+        <w:spacing w:line="240" w:lineRule="auto"/>
+        <w:rPr>
+          <w:rFonts w:ascii="Arial" w:eastAsia="Roboto" w:hAnsi="Arial" w:cs="Arial"/>
+          <w:sz w:val="30"/>
+        </w:rPr>
+      </w:pPr>
+      <w:r>
+        <w:rPr>
+          <w:rFonts w:ascii="Arial" w:eastAsia="Roboto" w:hAnsi="Arial" w:cs="Arial"/>
+          <w:sz w:val="30"/>
+        </w:rPr>
+        <w:t xml:space="preserve">// Pelaaja </w:t>
+      </w:r>
+      <w:r>
+        <w:rPr>
+          <w:rFonts w:ascii="Arial" w:eastAsia="Roboto" w:hAnsi="Arial" w:cs="Arial"/>
+          <w:sz w:val="30"/>
+        </w:rPr>
+        <w:t xml:space="preserve">poistuu salista, kuulee pelottavan ääniefektin ja löytää </w:t>
+      </w:r>
+      <w:r>
+        <w:rPr>
+          <w:rFonts w:ascii="Arial" w:eastAsia="Roboto" w:hAnsi="Arial" w:cs="Arial"/>
+          <w:sz w:val="30"/>
+        </w:rPr>
+        <w:t>radio</w:t>
+      </w:r>
+      <w:r>
+        <w:rPr>
+          <w:rFonts w:ascii="Arial" w:eastAsia="Roboto" w:hAnsi="Arial" w:cs="Arial"/>
+          <w:sz w:val="30"/>
+        </w:rPr>
+        <w:t>puhelimen</w:t>
+      </w:r>
+      <w:r>
+        <w:rPr>
+          <w:rFonts w:ascii="Arial" w:eastAsia="Roboto" w:hAnsi="Arial" w:cs="Arial"/>
+          <w:sz w:val="30"/>
+        </w:rPr>
+        <w:t>. Radio</w:t>
+      </w:r>
+      <w:r>
+        <w:rPr>
+          <w:rFonts w:ascii="Arial" w:eastAsia="Roboto" w:hAnsi="Arial" w:cs="Arial"/>
+          <w:sz w:val="30"/>
+        </w:rPr>
+        <w:t>puhelimen</w:t>
+      </w:r>
+      <w:r>
+        <w:rPr>
+          <w:rFonts w:ascii="Arial" w:eastAsia="Roboto" w:hAnsi="Arial" w:cs="Arial"/>
+          <w:sz w:val="30"/>
+        </w:rPr>
+        <w:t xml:space="preserve"> nostettua sitä ei voi </w:t>
+      </w:r>
+      <w:proofErr w:type="spellStart"/>
+      <w:r>
+        <w:rPr>
+          <w:rFonts w:ascii="Arial" w:eastAsia="Roboto" w:hAnsi="Arial" w:cs="Arial"/>
+          <w:sz w:val="30"/>
+        </w:rPr>
+        <w:t>droppaa</w:t>
+      </w:r>
+      <w:proofErr w:type="spellEnd"/>
+      <w:r>
+        <w:rPr>
+          <w:rFonts w:ascii="Arial" w:eastAsia="Roboto" w:hAnsi="Arial" w:cs="Arial"/>
+          <w:sz w:val="30"/>
+        </w:rPr>
+        <w:t xml:space="preserve"> ennen kuin on kuunnellut äänen, jossa puhutaan seuraava lainaus:</w:t>
+      </w:r>
+    </w:p>
+    <w:p>
+      <w:pPr>
+        <w:spacing w:line="240" w:lineRule="auto"/>
+        <w:rPr>
+          <w:rFonts w:ascii="Arial" w:eastAsia="Roboto" w:hAnsi="Arial" w:cs="Arial"/>
+          <w:sz w:val="30"/>
+        </w:rPr>
+      </w:pPr>
+      <w:r>
+        <w:rPr>
+          <w:rFonts w:ascii="Arial" w:eastAsia="Roboto" w:hAnsi="Arial" w:cs="Arial"/>
+          <w:sz w:val="30"/>
+        </w:rPr>
+        <w:t xml:space="preserve">”Kohde on poistunut salista. Hän on matkalla kohti ansaamme… Hän ei epäile mitään. </w:t>
+      </w:r>
+      <w:r>
+        <w:rPr>
+          <w:rFonts w:ascii="Arial" w:eastAsia="Roboto" w:hAnsi="Arial" w:cs="Arial"/>
+          <w:sz w:val="30"/>
+        </w:rPr>
+        <w:t>Seuraan ja päivittelen tapahtumia</w:t>
+      </w:r>
+      <w:r>
+        <w:rPr>
+          <w:rFonts w:ascii="Arial" w:eastAsia="Roboto" w:hAnsi="Arial" w:cs="Arial"/>
+          <w:sz w:val="30"/>
+        </w:rPr>
+        <w:t>.</w:t>
+      </w:r>
+      <w:r>
+        <w:rPr>
+          <w:rFonts w:ascii="Arial" w:eastAsia="Roboto" w:hAnsi="Arial" w:cs="Arial"/>
+          <w:sz w:val="30"/>
+        </w:rPr>
+        <w:t xml:space="preserve"> neliseiska kuittaa.</w:t>
+      </w:r>
+      <w:r>
+        <w:rPr>
+          <w:rFonts w:ascii="Arial" w:eastAsia="Roboto" w:hAnsi="Arial" w:cs="Arial"/>
+          <w:sz w:val="30"/>
+        </w:rPr>
+        <w:t xml:space="preserve"> *</w:t>
+      </w:r>
+      <w:proofErr w:type="spellStart"/>
+      <w:r>
+        <w:rPr>
+          <w:rFonts w:ascii="Arial" w:eastAsia="Roboto" w:hAnsi="Arial" w:cs="Arial"/>
+          <w:sz w:val="30"/>
+        </w:rPr>
+        <w:t>kzzcchht</w:t>
+      </w:r>
+      <w:proofErr w:type="spellEnd"/>
+      <w:r>
+        <w:rPr>
+          <w:rFonts w:ascii="Arial" w:eastAsia="Roboto" w:hAnsi="Arial" w:cs="Arial"/>
+          <w:sz w:val="30"/>
+        </w:rPr>
+        <w:t>*</w:t>
+      </w:r>
+      <w:r>
+        <w:rPr>
+          <w:rFonts w:ascii="Arial" w:eastAsia="Roboto" w:hAnsi="Arial" w:cs="Arial"/>
+          <w:sz w:val="30"/>
+        </w:rPr>
+        <w:t>”</w:t>
+      </w:r>
+    </w:p>
+    <w:p>
+      <w:pPr>
+        <w:spacing w:line="240" w:lineRule="auto"/>
+        <w:rPr>
+          <w:rFonts w:ascii="Arial" w:eastAsia="Roboto" w:hAnsi="Arial" w:cs="Arial"/>
+          <w:sz w:val="30"/>
+        </w:rPr>
+      </w:pPr>
+      <w:r>
+        <w:rPr>
+          <w:rFonts w:ascii="Arial" w:eastAsia="Roboto" w:hAnsi="Arial" w:cs="Arial"/>
+          <w:sz w:val="30"/>
+        </w:rPr>
+        <w:t>// Äänen loputtua</w:t>
+      </w:r>
+      <w:r>
+        <w:rPr>
+          <w:rFonts w:ascii="Arial" w:eastAsia="Roboto" w:hAnsi="Arial" w:cs="Arial"/>
+          <w:sz w:val="30"/>
+        </w:rPr>
+        <w:t xml:space="preserve"> tulee pieni </w:t>
+      </w:r>
+      <w:proofErr w:type="spellStart"/>
+      <w:r>
+        <w:rPr>
+          <w:rFonts w:ascii="Arial" w:eastAsia="Roboto" w:hAnsi="Arial" w:cs="Arial"/>
+          <w:sz w:val="30"/>
+        </w:rPr>
+        <w:t>buildup</w:t>
+      </w:r>
+      <w:proofErr w:type="spellEnd"/>
+      <w:r>
+        <w:rPr>
+          <w:rFonts w:ascii="Arial" w:eastAsia="Roboto" w:hAnsi="Arial" w:cs="Arial"/>
+          <w:sz w:val="30"/>
+        </w:rPr>
+        <w:t xml:space="preserve"> ääniefekti,</w:t>
+      </w:r>
+      <w:r>
+        <w:rPr>
+          <w:rFonts w:ascii="Arial" w:eastAsia="Roboto" w:hAnsi="Arial" w:cs="Arial"/>
+          <w:sz w:val="30"/>
+        </w:rPr>
+        <w:t xml:space="preserve"> pelaajaa ammutaan ja näyttö menee mustaksi</w:t>
+      </w:r>
+    </w:p>
+    <w:p>
+      <w:pPr>
+        <w:spacing w:line="240" w:lineRule="auto"/>
+        <w:rPr>
+          <w:rFonts w:ascii="Arial" w:eastAsia="Roboto" w:hAnsi="Arial" w:cs="Arial"/>
+          <w:sz w:val="30"/>
+        </w:rPr>
+      </w:pPr>
+      <w:r>
+        <w:rPr>
+          <w:rFonts w:ascii="Arial" w:eastAsia="Roboto" w:hAnsi="Arial" w:cs="Arial"/>
+          <w:sz w:val="30"/>
+        </w:rPr>
+        <w:t xml:space="preserve">// *TULEE YÖ* </w:t>
+      </w:r>
+      <w:r>
+        <w:rPr>
+          <w:rFonts w:ascii="Arial" w:eastAsia="Roboto" w:hAnsi="Arial" w:cs="Arial"/>
+          <w:strike/>
+          <w:sz w:val="30"/>
+        </w:rPr>
+        <w:t>(Kenttä varmaan vaihdetaan… Helpoin vaihtoehto.)</w:t>
+      </w:r>
+    </w:p>
+    <w:p>
+      <w:pPr>
+        <w:spacing w:line="240" w:lineRule="auto"/>
+        <w:rPr>
+          <w:rFonts w:ascii="Arial" w:eastAsia="Roboto" w:hAnsi="Arial" w:cs="Arial"/>
+          <w:sz w:val="30"/>
+        </w:rPr>
+      </w:pPr>
+      <w:r>
+        <w:rPr>
+          <w:rFonts w:ascii="Arial" w:eastAsia="Roboto" w:hAnsi="Arial" w:cs="Arial"/>
+          <w:sz w:val="30"/>
+        </w:rPr>
+        <w:t>// Pelaaja herää myöhemmin ilman radio</w:t>
+      </w:r>
+      <w:r>
+        <w:rPr>
+          <w:rFonts w:ascii="Arial" w:eastAsia="Roboto" w:hAnsi="Arial" w:cs="Arial"/>
+          <w:sz w:val="30"/>
+        </w:rPr>
+        <w:t>t</w:t>
+      </w:r>
+      <w:r>
+        <w:rPr>
+          <w:rFonts w:ascii="Arial" w:eastAsia="Roboto" w:hAnsi="Arial" w:cs="Arial"/>
+          <w:sz w:val="30"/>
+        </w:rPr>
+        <w:t xml:space="preserve">a. Taustalla on </w:t>
+      </w:r>
+      <w:proofErr w:type="spellStart"/>
+      <w:r>
+        <w:rPr>
+          <w:rFonts w:ascii="Arial" w:eastAsia="Roboto" w:hAnsi="Arial" w:cs="Arial"/>
+          <w:sz w:val="30"/>
+        </w:rPr>
+        <w:t>tinnitys</w:t>
+      </w:r>
+      <w:proofErr w:type="spellEnd"/>
+      <w:r>
+        <w:rPr>
+          <w:rFonts w:ascii="Arial" w:eastAsia="Roboto" w:hAnsi="Arial" w:cs="Arial"/>
+          <w:sz w:val="30"/>
+        </w:rPr>
+        <w:t xml:space="preserve"> ääntä, kun näyttö fade-</w:t>
+      </w:r>
+      <w:proofErr w:type="spellStart"/>
+      <w:r>
+        <w:rPr>
+          <w:rFonts w:ascii="Arial" w:eastAsia="Roboto" w:hAnsi="Arial" w:cs="Arial"/>
+          <w:sz w:val="30"/>
+        </w:rPr>
+        <w:t>innaa</w:t>
+      </w:r>
+      <w:proofErr w:type="spellEnd"/>
+      <w:r>
+        <w:rPr>
+          <w:rFonts w:ascii="Arial" w:eastAsia="Roboto" w:hAnsi="Arial" w:cs="Arial"/>
+          <w:sz w:val="30"/>
+        </w:rPr>
+        <w:t xml:space="preserve">. </w:t>
+      </w:r>
+    </w:p>
+    <w:p>
+      <w:pPr>
+        <w:spacing w:line="240" w:lineRule="auto"/>
+        <w:rPr>
+          <w:rFonts w:ascii="Arial" w:eastAsia="Roboto" w:hAnsi="Arial" w:cs="Arial"/>
+          <w:sz w:val="30"/>
+        </w:rPr>
+      </w:pPr>
+      <w:r>
+        <w:rPr>
+          <w:rFonts w:ascii="Arial" w:eastAsia="Roboto" w:hAnsi="Arial" w:cs="Arial"/>
+          <w:sz w:val="30"/>
+        </w:rPr>
+        <w:t>&gt;&gt;&gt; Mission (Pakene koulusta)</w:t>
+      </w:r>
+    </w:p>
+    <w:p>
+      <w:pPr>
+        <w:spacing w:line="240" w:lineRule="auto"/>
+        <w:rPr>
+          <w:rFonts w:ascii="Arial" w:eastAsia="Roboto" w:hAnsi="Arial" w:cs="Arial"/>
+          <w:sz w:val="30"/>
+        </w:rPr>
+      </w:pPr>
+      <w:r>
+        <w:rPr>
+          <w:rFonts w:ascii="Arial" w:eastAsia="Roboto" w:hAnsi="Arial" w:cs="Arial"/>
+          <w:sz w:val="30"/>
+        </w:rPr>
+        <w:t xml:space="preserve">// </w:t>
+      </w:r>
+      <w:r>
+        <w:rPr>
+          <w:rFonts w:ascii="Arial" w:eastAsia="Roboto" w:hAnsi="Arial" w:cs="Arial"/>
+          <w:sz w:val="30"/>
+        </w:rPr>
+        <w:t>Jossain kohtaa</w:t>
+      </w:r>
+      <w:r>
+        <w:rPr>
+          <w:rFonts w:ascii="Arial" w:eastAsia="Roboto" w:hAnsi="Arial" w:cs="Arial"/>
+          <w:sz w:val="30"/>
+        </w:rPr>
+        <w:t xml:space="preserve"> tulee yks </w:t>
+      </w:r>
+      <w:proofErr w:type="spellStart"/>
+      <w:r>
+        <w:rPr>
+          <w:rFonts w:ascii="Arial" w:eastAsia="Roboto" w:hAnsi="Arial" w:cs="Arial"/>
+          <w:sz w:val="30"/>
+        </w:rPr>
+        <w:t>flicker</w:t>
+      </w:r>
+      <w:proofErr w:type="spellEnd"/>
+      <w:r>
+        <w:rPr>
+          <w:rFonts w:ascii="Arial" w:eastAsia="Roboto" w:hAnsi="Arial" w:cs="Arial"/>
+          <w:sz w:val="30"/>
+        </w:rPr>
+        <w:t xml:space="preserve"> </w:t>
+      </w:r>
+      <w:proofErr w:type="spellStart"/>
+      <w:r>
+        <w:rPr>
+          <w:rFonts w:ascii="Arial" w:eastAsia="Roboto" w:hAnsi="Arial" w:cs="Arial"/>
+          <w:sz w:val="30"/>
+        </w:rPr>
+        <w:t>trigger</w:t>
+      </w:r>
+      <w:proofErr w:type="spellEnd"/>
+      <w:r>
+        <w:rPr>
+          <w:rFonts w:ascii="Arial" w:eastAsia="Roboto" w:hAnsi="Arial" w:cs="Arial"/>
+          <w:sz w:val="30"/>
+        </w:rPr>
+        <w:t>.</w:t>
+      </w:r>
+    </w:p>
+    <w:p>
+      <w:pPr>
+        <w:spacing w:line="240" w:lineRule="auto"/>
+        <w:rPr>
+          <w:rFonts w:ascii="Arial" w:eastAsia="Roboto" w:hAnsi="Arial" w:cs="Arial"/>
+          <w:sz w:val="30"/>
+        </w:rPr>
+      </w:pPr>
+      <w:r>
+        <w:rPr>
+          <w:rFonts w:ascii="Arial" w:eastAsia="Roboto" w:hAnsi="Arial" w:cs="Arial"/>
+          <w:sz w:val="30"/>
+        </w:rPr>
+        <w:t>}</w:t>
+      </w:r>
+    </w:p>
+    <w:p>
+      <w:pPr>
+        <w:spacing w:line="240" w:lineRule="auto"/>
+        <w:rPr>
+          <w:rFonts w:ascii="Arial" w:eastAsia="Roboto" w:hAnsi="Arial" w:cs="Arial"/>
+          <w:sz w:val="30"/>
+        </w:rPr>
+      </w:pPr>
+    </w:p>
+    <w:p>
+      <w:pPr>
+        <w:spacing w:line="240" w:lineRule="auto"/>
+        <w:rPr>
+          <w:rFonts w:ascii="Arial" w:eastAsia="Roboto" w:hAnsi="Arial" w:cs="Arial"/>
+          <w:sz w:val="30"/>
+        </w:rPr>
+      </w:pPr>
+      <w:proofErr w:type="spellStart"/>
+      <w:r>
+        <w:rPr>
+          <w:rFonts w:ascii="Arial" w:eastAsia="Roboto" w:hAnsi="Arial" w:cs="Arial"/>
+          <w:sz w:val="30"/>
+        </w:rPr>
+        <w:t>Chapter</w:t>
+      </w:r>
+      <w:proofErr w:type="spellEnd"/>
+      <w:r>
+        <w:rPr>
+          <w:rFonts w:ascii="Arial" w:eastAsia="Roboto" w:hAnsi="Arial" w:cs="Arial"/>
+          <w:sz w:val="30"/>
+        </w:rPr>
+        <w:t xml:space="preserve"> </w:t>
+      </w:r>
+      <w:r>
+        <w:rPr>
+          <w:rFonts w:ascii="Arial" w:eastAsia="Roboto" w:hAnsi="Arial" w:cs="Arial"/>
+          <w:sz w:val="30"/>
+        </w:rPr>
+        <w:t>5</w:t>
+      </w:r>
+      <w:r>
+        <w:rPr>
+          <w:rFonts w:ascii="Arial" w:eastAsia="Roboto" w:hAnsi="Arial" w:cs="Arial"/>
+          <w:sz w:val="30"/>
+        </w:rPr>
+        <w:t xml:space="preserve"> (Avarn-ongelmia)</w:t>
+      </w:r>
+      <w:r>
+        <w:rPr>
+          <w:rFonts w:ascii="Arial" w:eastAsia="Roboto" w:hAnsi="Arial" w:cs="Arial"/>
+          <w:sz w:val="30"/>
+        </w:rPr>
+        <w:t xml:space="preserve"> {</w:t>
+      </w:r>
+    </w:p>
+    <w:p>
+      <w:pPr>
+        <w:spacing w:line="240" w:lineRule="auto"/>
+        <w:rPr>
+          <w:rFonts w:ascii="Arial" w:eastAsia="Roboto" w:hAnsi="Arial" w:cs="Arial"/>
+          <w:sz w:val="30"/>
+        </w:rPr>
+      </w:pPr>
+      <w:r>
+        <w:rPr>
+          <w:rFonts w:ascii="Arial" w:eastAsia="Roboto" w:hAnsi="Arial" w:cs="Arial"/>
+          <w:sz w:val="30"/>
+        </w:rPr>
+        <w:t xml:space="preserve">Kenttä </w:t>
+      </w:r>
+      <w:r>
+        <w:rPr>
+          <w:rFonts w:ascii="Arial" w:eastAsia="Roboto" w:hAnsi="Arial" w:cs="Arial"/>
+          <w:sz w:val="30"/>
+        </w:rPr>
+        <w:t>5</w:t>
+      </w:r>
+      <w:r>
+        <w:rPr>
+          <w:rFonts w:ascii="Arial" w:eastAsia="Roboto" w:hAnsi="Arial" w:cs="Arial"/>
+          <w:sz w:val="30"/>
+        </w:rPr>
+        <w:t>:</w:t>
+      </w:r>
+    </w:p>
+    <w:p>
+      <w:pPr>
+        <w:spacing w:line="240" w:lineRule="auto"/>
+        <w:rPr>
+          <w:rFonts w:ascii="Arial" w:eastAsia="Roboto" w:hAnsi="Arial" w:cs="Arial"/>
+          <w:sz w:val="30"/>
+        </w:rPr>
+      </w:pPr>
+      <w:r>
+        <w:rPr>
+          <w:rFonts w:ascii="Arial" w:eastAsia="Roboto" w:hAnsi="Arial" w:cs="Arial"/>
+          <w:sz w:val="30"/>
+        </w:rPr>
+        <w:t xml:space="preserve">// </w:t>
+      </w:r>
+      <w:proofErr w:type="spellStart"/>
+      <w:r>
+        <w:rPr>
+          <w:rFonts w:ascii="Arial" w:eastAsia="Roboto" w:hAnsi="Arial" w:cs="Arial"/>
+          <w:sz w:val="30"/>
+        </w:rPr>
+        <w:t>Chapter</w:t>
+      </w:r>
+      <w:proofErr w:type="spellEnd"/>
+      <w:r>
+        <w:rPr>
+          <w:rFonts w:ascii="Arial" w:eastAsia="Roboto" w:hAnsi="Arial" w:cs="Arial"/>
+          <w:sz w:val="30"/>
+        </w:rPr>
+        <w:t xml:space="preserve"> alkaa koulun käytävällä</w:t>
+      </w:r>
+    </w:p>
+    <w:p>
+      <w:pPr>
+        <w:spacing w:line="240" w:lineRule="auto"/>
+        <w:rPr>
+          <w:rFonts w:ascii="Arial" w:eastAsia="Roboto" w:hAnsi="Arial" w:cs="Arial"/>
+          <w:sz w:val="30"/>
+        </w:rPr>
+      </w:pPr>
+      <w:r>
+        <w:rPr>
+          <w:rFonts w:ascii="Arial" w:eastAsia="Roboto" w:hAnsi="Arial" w:cs="Arial"/>
+          <w:sz w:val="30"/>
+        </w:rPr>
         <w:lastRenderedPageBreak/>
-        <w:t>// Pelaaja kävelee vanhaan koulurakennukseen. Ovi pääaulaan on lukittu, joten ainoa reitti on liikuntasalin kautta. Salissa on kaatuvia patjoja ja normaaleja patjoja. Salin käytävän päässähän oli ovi…?</w:t>
-      </w:r>
-    </w:p>
-    <w:p>
-      <w:pPr>
-        <w:spacing w:line="240" w:lineRule="auto"/>
-        <w:rPr>
-          <w:rFonts w:ascii="Arial" w:eastAsia="Roboto" w:hAnsi="Arial" w:cs="Arial"/>
-          <w:sz w:val="30"/>
-        </w:rPr>
-      </w:pPr>
-      <w:r>
-        <w:rPr>
-          <w:rFonts w:ascii="Arial" w:eastAsia="Roboto" w:hAnsi="Arial" w:cs="Arial"/>
-          <w:sz w:val="30"/>
-        </w:rPr>
-        <w:t xml:space="preserve">// Pelaaja </w:t>
-      </w:r>
-      <w:r>
-        <w:rPr>
-          <w:rFonts w:ascii="Arial" w:eastAsia="Roboto" w:hAnsi="Arial" w:cs="Arial"/>
-          <w:sz w:val="30"/>
-        </w:rPr>
-        <w:t xml:space="preserve">poistuu salista, kuulee pelottavan ääniefektin ja löytää </w:t>
-      </w:r>
-      <w:r>
-        <w:rPr>
-          <w:rFonts w:ascii="Arial" w:eastAsia="Roboto" w:hAnsi="Arial" w:cs="Arial"/>
-          <w:sz w:val="30"/>
-        </w:rPr>
-        <w:t>radio</w:t>
-      </w:r>
-      <w:r>
-        <w:rPr>
-          <w:rFonts w:ascii="Arial" w:eastAsia="Roboto" w:hAnsi="Arial" w:cs="Arial"/>
-          <w:sz w:val="30"/>
-        </w:rPr>
-        <w:t>puhelimen</w:t>
-      </w:r>
-      <w:r>
-        <w:rPr>
-          <w:rFonts w:ascii="Arial" w:eastAsia="Roboto" w:hAnsi="Arial" w:cs="Arial"/>
-          <w:sz w:val="30"/>
-        </w:rPr>
-        <w:t>. Radio</w:t>
-      </w:r>
-      <w:r>
-        <w:rPr>
-          <w:rFonts w:ascii="Arial" w:eastAsia="Roboto" w:hAnsi="Arial" w:cs="Arial"/>
-          <w:sz w:val="30"/>
-        </w:rPr>
-        <w:t>puhelimen</w:t>
-      </w:r>
-      <w:r>
-        <w:rPr>
-          <w:rFonts w:ascii="Arial" w:eastAsia="Roboto" w:hAnsi="Arial" w:cs="Arial"/>
-          <w:sz w:val="30"/>
-        </w:rPr>
-        <w:t xml:space="preserve"> nostettua sitä ei voi </w:t>
+        <w:t xml:space="preserve">&gt;&gt;&gt; Mission (pyydä tehtävää </w:t>
+      </w:r>
+      <w:r>
+        <w:rPr>
+          <w:rFonts w:ascii="Arial" w:eastAsia="Roboto" w:hAnsi="Arial" w:cs="Arial"/>
+          <w:sz w:val="30"/>
+        </w:rPr>
+        <w:t>K</w:t>
+      </w:r>
+      <w:r>
+        <w:rPr>
+          <w:rFonts w:ascii="Arial" w:eastAsia="Roboto" w:hAnsi="Arial" w:cs="Arial"/>
+          <w:sz w:val="30"/>
+        </w:rPr>
+        <w:t>oposelta)</w:t>
+      </w:r>
+    </w:p>
+    <w:p>
+      <w:pPr>
+        <w:spacing w:line="240" w:lineRule="auto"/>
+        <w:rPr>
+          <w:rFonts w:ascii="Arial" w:eastAsia="Roboto" w:hAnsi="Arial" w:cs="Arial"/>
+          <w:sz w:val="30"/>
+        </w:rPr>
+      </w:pPr>
+      <w:r>
+        <w:rPr>
+          <w:rFonts w:ascii="Arial" w:eastAsia="Roboto" w:hAnsi="Arial" w:cs="Arial"/>
+          <w:sz w:val="30"/>
+        </w:rPr>
+        <w:t>Dialogi [</w:t>
+      </w:r>
+    </w:p>
+    <w:p>
+      <w:pPr>
+        <w:spacing w:line="240" w:lineRule="auto"/>
+        <w:rPr>
+          <w:rFonts w:ascii="Arial" w:eastAsia="Roboto" w:hAnsi="Arial" w:cs="Arial"/>
+          <w:sz w:val="30"/>
+        </w:rPr>
+      </w:pPr>
+      <w:r>
+        <w:rPr>
+          <w:rFonts w:ascii="Arial" w:eastAsia="Roboto" w:hAnsi="Arial" w:cs="Arial"/>
+          <w:sz w:val="30"/>
+        </w:rPr>
+        <w:t>P: ”Minulla on tylsää… Olisiko sinulla jotain tehtävää minulle?”</w:t>
+      </w:r>
+    </w:p>
+    <w:p>
+      <w:pPr>
+        <w:spacing w:line="240" w:lineRule="auto"/>
+        <w:rPr>
+          <w:rFonts w:ascii="Arial" w:eastAsia="Roboto" w:hAnsi="Arial" w:cs="Arial"/>
+          <w:sz w:val="30"/>
+        </w:rPr>
+      </w:pPr>
+      <w:r>
+        <w:rPr>
+          <w:rFonts w:ascii="Arial" w:eastAsia="Roboto" w:hAnsi="Arial" w:cs="Arial"/>
+          <w:sz w:val="30"/>
+        </w:rPr>
+        <w:t>K: ”Kyllähän näitä aina löytyy… Mietitää</w:t>
+      </w:r>
+      <w:r>
+        <w:rPr>
+          <w:rFonts w:ascii="Arial" w:eastAsia="Roboto" w:hAnsi="Arial" w:cs="Arial"/>
+          <w:sz w:val="30"/>
+        </w:rPr>
+        <w:t>npä</w:t>
+      </w:r>
+      <w:r>
+        <w:rPr>
+          <w:rFonts w:ascii="Arial" w:eastAsia="Roboto" w:hAnsi="Arial" w:cs="Arial"/>
+          <w:sz w:val="30"/>
+        </w:rPr>
+        <w:t>s…”</w:t>
+      </w:r>
+    </w:p>
+    <w:p>
+      <w:pPr>
+        <w:spacing w:line="240" w:lineRule="auto"/>
+        <w:rPr>
+          <w:rFonts w:ascii="Arial" w:eastAsia="Roboto" w:hAnsi="Arial" w:cs="Arial"/>
+          <w:sz w:val="30"/>
+        </w:rPr>
+      </w:pPr>
+      <w:r>
+        <w:rPr>
+          <w:rFonts w:ascii="Arial" w:eastAsia="Roboto" w:hAnsi="Arial" w:cs="Arial"/>
+          <w:sz w:val="30"/>
+        </w:rPr>
+        <w:t>K: ”Olen kuullut muutamalta oppilaalta, että tänne koulun pihalle tulisi yön aikana vartijoita kiusaamaan kilttejä oppilaita. Voisitko jäädä tänne yöksi selvittämään asiaa?”</w:t>
+      </w:r>
+    </w:p>
+    <w:p>
+      <w:pPr>
+        <w:spacing w:line="240" w:lineRule="auto"/>
+        <w:rPr>
+          <w:rFonts w:ascii="Arial" w:eastAsia="Roboto" w:hAnsi="Arial" w:cs="Arial"/>
+          <w:sz w:val="30"/>
+        </w:rPr>
+      </w:pPr>
+      <w:r>
+        <w:rPr>
+          <w:rFonts w:ascii="Arial" w:eastAsia="Roboto" w:hAnsi="Arial" w:cs="Arial"/>
+          <w:sz w:val="30"/>
+        </w:rPr>
+        <w:t>P: ”Ehdottomasti. Ihan mitä vain omalle Koposelleni.”</w:t>
+      </w:r>
+    </w:p>
+    <w:p>
+      <w:pPr>
+        <w:spacing w:line="240" w:lineRule="auto"/>
+        <w:rPr>
+          <w:rFonts w:ascii="Arial" w:eastAsia="Roboto" w:hAnsi="Arial" w:cs="Arial"/>
+          <w:sz w:val="30"/>
+        </w:rPr>
+      </w:pPr>
+      <w:r>
+        <w:rPr>
+          <w:rFonts w:ascii="Arial" w:eastAsia="Roboto" w:hAnsi="Arial" w:cs="Arial"/>
+          <w:sz w:val="30"/>
+        </w:rPr>
+        <w:t>]</w:t>
+      </w:r>
+    </w:p>
+    <w:p>
+      <w:pPr>
+        <w:spacing w:line="240" w:lineRule="auto"/>
+        <w:rPr>
+          <w:rFonts w:ascii="Arial" w:eastAsia="Roboto" w:hAnsi="Arial" w:cs="Arial"/>
+          <w:sz w:val="30"/>
+        </w:rPr>
+      </w:pPr>
+      <w:r>
+        <w:rPr>
+          <w:rFonts w:ascii="Arial" w:eastAsia="Roboto" w:hAnsi="Arial" w:cs="Arial"/>
+          <w:sz w:val="30"/>
+        </w:rPr>
+        <w:t>}</w:t>
+      </w:r>
+    </w:p>
+    <w:p>
+      <w:pPr>
+        <w:spacing w:line="240" w:lineRule="auto"/>
+        <w:rPr>
+          <w:rFonts w:ascii="Arial" w:eastAsia="Roboto" w:hAnsi="Arial" w:cs="Arial"/>
+          <w:sz w:val="30"/>
+        </w:rPr>
+      </w:pPr>
+      <w:r>
+        <w:rPr>
+          <w:rFonts w:ascii="Arial" w:eastAsia="Roboto" w:hAnsi="Arial" w:cs="Arial"/>
+          <w:sz w:val="30"/>
+        </w:rPr>
+        <w:t xml:space="preserve">Kenttä </w:t>
+      </w:r>
+      <w:r>
+        <w:rPr>
+          <w:rFonts w:ascii="Arial" w:eastAsia="Roboto" w:hAnsi="Arial" w:cs="Arial"/>
+          <w:sz w:val="30"/>
+        </w:rPr>
+        <w:t>6</w:t>
+      </w:r>
+      <w:r>
+        <w:rPr>
+          <w:rFonts w:ascii="Arial" w:eastAsia="Roboto" w:hAnsi="Arial" w:cs="Arial"/>
+          <w:sz w:val="30"/>
+        </w:rPr>
+        <w:t>:</w:t>
+      </w:r>
+      <w:r>
+        <w:rPr>
+          <w:rFonts w:ascii="Arial" w:eastAsia="Roboto" w:hAnsi="Arial" w:cs="Arial"/>
+          <w:sz w:val="30"/>
+        </w:rPr>
+        <w:t xml:space="preserve"> //Koulun piha, jossa on teltta ja on yö etc.</w:t>
+      </w:r>
+    </w:p>
+    <w:p>
+      <w:pPr>
+        <w:spacing w:line="240" w:lineRule="auto"/>
+        <w:rPr>
+          <w:rFonts w:ascii="Arial" w:eastAsia="Roboto" w:hAnsi="Arial" w:cs="Arial"/>
+          <w:sz w:val="30"/>
+        </w:rPr>
+      </w:pPr>
+      <w:r>
+        <w:rPr>
+          <w:rFonts w:ascii="Arial" w:eastAsia="Roboto" w:hAnsi="Arial" w:cs="Arial"/>
+          <w:sz w:val="30"/>
+        </w:rPr>
+        <w:t>*Pelaaja herää*</w:t>
+      </w:r>
+    </w:p>
+    <w:p>
+      <w:pPr>
+        <w:spacing w:line="240" w:lineRule="auto"/>
+        <w:rPr>
+          <w:rFonts w:ascii="Arial" w:eastAsia="Roboto" w:hAnsi="Arial" w:cs="Arial"/>
+          <w:sz w:val="30"/>
+        </w:rPr>
+      </w:pPr>
+      <w:r>
+        <w:rPr>
+          <w:rFonts w:ascii="Arial" w:eastAsia="Roboto" w:hAnsi="Arial" w:cs="Arial"/>
+          <w:sz w:val="30"/>
+        </w:rPr>
+        <w:t xml:space="preserve">*Vartija kävelee teltan suuntaan ja on aggressiivinen* //Vartijalla on pistooli, jolla hän ampuu ja muuta </w:t>
+      </w:r>
+      <w:r>
+        <w:rPr>
+          <w:rFonts w:ascii="Arial" w:eastAsia="Roboto" w:hAnsi="Arial" w:cs="Arial"/>
+          <w:strike/>
+          <w:sz w:val="30"/>
+        </w:rPr>
+        <w:t>kivaa</w:t>
+      </w:r>
+      <w:r>
+        <w:rPr>
+          <w:rFonts w:ascii="Arial" w:eastAsia="Roboto" w:hAnsi="Arial" w:cs="Arial"/>
+          <w:sz w:val="30"/>
+        </w:rPr>
+        <w:t xml:space="preserve"> kamalaa. Siitä </w:t>
       </w:r>
       <w:proofErr w:type="spellStart"/>
       <w:r>
@@ -1772,7 +2749,7 @@
           <w:rFonts w:ascii="Arial" w:eastAsia="Roboto" w:hAnsi="Arial" w:cs="Arial"/>
           <w:sz w:val="30"/>
         </w:rPr>
-        <w:t>droppaa</w:t>
+        <w:t>pitäis</w:t>
       </w:r>
       <w:proofErr w:type="spellEnd"/>
       <w:r>
@@ -1780,30 +2757,616 @@
           <w:rFonts w:ascii="Arial" w:eastAsia="Roboto" w:hAnsi="Arial" w:cs="Arial"/>
           <w:sz w:val="30"/>
         </w:rPr>
-        <w:t xml:space="preserve"> ennen kuin on kuunnellut äänen, jossa puhutaan seuraava lainaus:</w:t>
-      </w:r>
-    </w:p>
-    <w:p>
-      <w:pPr>
-        <w:spacing w:line="240" w:lineRule="auto"/>
-        <w:rPr>
-          <w:rFonts w:ascii="Arial" w:eastAsia="Roboto" w:hAnsi="Arial" w:cs="Arial"/>
-          <w:sz w:val="30"/>
-        </w:rPr>
-      </w:pPr>
-      <w:r>
-        <w:rPr>
-          <w:rFonts w:ascii="Arial" w:eastAsia="Roboto" w:hAnsi="Arial" w:cs="Arial"/>
-          <w:sz w:val="30"/>
-        </w:rPr>
-        <w:t xml:space="preserve">”Kohde on poistunut salista. Hän on matkalla kohti ansaamme… Hän ei epäile mitään. </w:t>
-      </w:r>
-      <w:r>
-        <w:rPr>
-          <w:rFonts w:ascii="Arial" w:eastAsia="Roboto" w:hAnsi="Arial" w:cs="Arial"/>
-          <w:sz w:val="30"/>
-        </w:rPr>
-        <w:t>Seuraan ja päivittelen tapahtumia</w:t>
+        <w:t xml:space="preserve"> tulla </w:t>
+      </w:r>
+      <w:proofErr w:type="spellStart"/>
+      <w:r>
+        <w:rPr>
+          <w:rFonts w:ascii="Arial" w:eastAsia="Roboto" w:hAnsi="Arial" w:cs="Arial"/>
+          <w:sz w:val="30"/>
+        </w:rPr>
+        <w:t>epic</w:t>
+      </w:r>
+      <w:proofErr w:type="spellEnd"/>
+      <w:r>
+        <w:rPr>
+          <w:rFonts w:ascii="Arial" w:eastAsia="Roboto" w:hAnsi="Arial" w:cs="Arial"/>
+          <w:sz w:val="30"/>
+        </w:rPr>
+        <w:t xml:space="preserve"> </w:t>
+      </w:r>
+      <w:proofErr w:type="spellStart"/>
+      <w:r>
+        <w:rPr>
+          <w:rFonts w:ascii="Arial" w:eastAsia="Roboto" w:hAnsi="Arial" w:cs="Arial"/>
+          <w:sz w:val="30"/>
+        </w:rPr>
+        <w:t>duel</w:t>
+      </w:r>
+      <w:proofErr w:type="spellEnd"/>
+      <w:r>
+        <w:rPr>
+          <w:rFonts w:ascii="Arial" w:eastAsia="Roboto" w:hAnsi="Arial" w:cs="Arial"/>
+          <w:sz w:val="30"/>
+        </w:rPr>
+        <w:t xml:space="preserve"> ja muuta </w:t>
+      </w:r>
+      <w:proofErr w:type="gramStart"/>
+      <w:r>
+        <w:rPr>
+          <w:rFonts w:ascii="Arial" w:eastAsia="Roboto" w:hAnsi="Arial" w:cs="Arial"/>
+          <w:sz w:val="30"/>
+        </w:rPr>
+        <w:t>joojoo.*</w:t>
+      </w:r>
+      <w:proofErr w:type="gramEnd"/>
+    </w:p>
+    <w:p>
+      <w:pPr>
+        <w:spacing w:line="240" w:lineRule="auto"/>
+        <w:rPr>
+          <w:rFonts w:ascii="Arial" w:eastAsia="Roboto" w:hAnsi="Arial" w:cs="Arial"/>
+          <w:sz w:val="30"/>
+        </w:rPr>
+      </w:pPr>
+      <w:r>
+        <w:rPr>
+          <w:rFonts w:ascii="Arial" w:eastAsia="Roboto" w:hAnsi="Arial" w:cs="Arial"/>
+          <w:sz w:val="30"/>
+        </w:rPr>
+        <w:t>&gt;&gt;&gt; Mission (Nuku aamuun)</w:t>
+      </w:r>
+    </w:p>
+    <w:p>
+      <w:pPr>
+        <w:spacing w:line="240" w:lineRule="auto"/>
+        <w:rPr>
+          <w:rFonts w:ascii="Arial" w:eastAsia="Roboto" w:hAnsi="Arial" w:cs="Arial"/>
+          <w:sz w:val="30"/>
+        </w:rPr>
+      </w:pPr>
+      <w:r>
+        <w:rPr>
+          <w:rFonts w:ascii="Arial" w:eastAsia="Roboto" w:hAnsi="Arial" w:cs="Arial"/>
+          <w:sz w:val="30"/>
+        </w:rPr>
+        <w:t xml:space="preserve">// </w:t>
+      </w:r>
+      <w:r>
+        <w:rPr>
+          <w:rFonts w:ascii="Arial" w:eastAsia="Roboto" w:hAnsi="Arial" w:cs="Arial"/>
+          <w:strike/>
+          <w:sz w:val="30"/>
+        </w:rPr>
+        <w:t>Pelaaja nukkuu aamuun ja kenttä vaihtuu, mutta pelaaja ei huomaa sitä.</w:t>
+      </w:r>
+      <w:r>
+        <w:rPr>
+          <w:rFonts w:ascii="Arial" w:eastAsia="Roboto" w:hAnsi="Arial" w:cs="Arial"/>
+          <w:sz w:val="30"/>
+        </w:rPr>
+        <w:t xml:space="preserve"> Ei </w:t>
+      </w:r>
+      <w:proofErr w:type="spellStart"/>
+      <w:r>
+        <w:rPr>
+          <w:rFonts w:ascii="Arial" w:eastAsia="Roboto" w:hAnsi="Arial" w:cs="Arial"/>
+          <w:sz w:val="30"/>
+        </w:rPr>
+        <w:t>huomaakkaan</w:t>
+      </w:r>
+      <w:proofErr w:type="spellEnd"/>
+      <w:r>
+        <w:rPr>
+          <w:rFonts w:ascii="Arial" w:eastAsia="Roboto" w:hAnsi="Arial" w:cs="Arial"/>
+          <w:sz w:val="30"/>
+        </w:rPr>
+        <w:t xml:space="preserve">, koska aamulla on silti </w:t>
+      </w:r>
+      <w:proofErr w:type="spellStart"/>
+      <w:r>
+        <w:rPr>
+          <w:rFonts w:ascii="Arial" w:eastAsia="Roboto" w:hAnsi="Arial" w:cs="Arial"/>
+          <w:sz w:val="30"/>
+        </w:rPr>
+        <w:t>pimeetä</w:t>
+      </w:r>
+      <w:proofErr w:type="spellEnd"/>
+      <w:r>
+        <w:rPr>
+          <w:rFonts w:ascii="Arial" w:eastAsia="Roboto" w:hAnsi="Arial" w:cs="Arial"/>
+          <w:sz w:val="30"/>
+        </w:rPr>
+        <w:t>, koska talvi</w:t>
+      </w:r>
+    </w:p>
+    <w:p>
+      <w:pPr>
+        <w:spacing w:line="240" w:lineRule="auto"/>
+        <w:rPr>
+          <w:rFonts w:ascii="Arial" w:eastAsia="Roboto" w:hAnsi="Arial" w:cs="Arial"/>
+          <w:sz w:val="30"/>
+        </w:rPr>
+      </w:pPr>
+      <w:r>
+        <w:rPr>
+          <w:rFonts w:ascii="Arial" w:eastAsia="Roboto" w:hAnsi="Arial" w:cs="Arial"/>
+          <w:sz w:val="30"/>
+        </w:rPr>
+        <w:t xml:space="preserve">Kenttä </w:t>
+      </w:r>
+      <w:r>
+        <w:rPr>
+          <w:rFonts w:ascii="Arial" w:eastAsia="Roboto" w:hAnsi="Arial" w:cs="Arial"/>
+          <w:sz w:val="30"/>
+        </w:rPr>
+        <w:t>7</w:t>
+      </w:r>
+      <w:r>
+        <w:rPr>
+          <w:rFonts w:ascii="Arial" w:eastAsia="Roboto" w:hAnsi="Arial" w:cs="Arial"/>
+          <w:sz w:val="30"/>
+        </w:rPr>
+        <w:t>:</w:t>
+      </w:r>
+    </w:p>
+    <w:p>
+      <w:pPr>
+        <w:spacing w:line="240" w:lineRule="auto"/>
+        <w:rPr>
+          <w:rFonts w:ascii="Arial" w:eastAsia="Roboto" w:hAnsi="Arial" w:cs="Arial"/>
+          <w:sz w:val="30"/>
+        </w:rPr>
+      </w:pPr>
+      <w:r>
+        <w:rPr>
+          <w:rFonts w:ascii="Arial" w:eastAsia="Roboto" w:hAnsi="Arial" w:cs="Arial"/>
+          <w:sz w:val="30"/>
+        </w:rPr>
+        <w:t>&gt;&gt;&gt; Mission (Odota Koposta, kunnes hän tulee avaamaan oven.)</w:t>
+      </w:r>
+    </w:p>
+    <w:p>
+      <w:pPr>
+        <w:spacing w:line="240" w:lineRule="auto"/>
+        <w:rPr>
+          <w:rFonts w:ascii="Arial" w:eastAsia="Roboto" w:hAnsi="Arial" w:cs="Arial"/>
+          <w:sz w:val="30"/>
+        </w:rPr>
+      </w:pPr>
+      <w:r>
+        <w:rPr>
+          <w:rFonts w:ascii="Arial" w:eastAsia="Roboto" w:hAnsi="Arial" w:cs="Arial"/>
+          <w:sz w:val="30"/>
+        </w:rPr>
+        <w:t>&gt;&gt;&gt; Mission (Seuraa Koposta kouluun)</w:t>
+      </w:r>
+    </w:p>
+    <w:p>
+      <w:pPr>
+        <w:spacing w:line="240" w:lineRule="auto"/>
+        <w:rPr>
+          <w:rFonts w:ascii="Arial" w:eastAsia="Roboto" w:hAnsi="Arial" w:cs="Arial"/>
+          <w:sz w:val="30"/>
+        </w:rPr>
+      </w:pPr>
+      <w:r>
+        <w:rPr>
+          <w:rFonts w:ascii="Arial" w:eastAsia="Roboto" w:hAnsi="Arial" w:cs="Arial"/>
+          <w:sz w:val="30"/>
+        </w:rPr>
+        <w:t>}</w:t>
+      </w:r>
+    </w:p>
+    <w:p>
+      <w:pPr>
+        <w:spacing w:line="240" w:lineRule="auto"/>
+        <w:rPr>
+          <w:rFonts w:ascii="Arial" w:eastAsia="Roboto" w:hAnsi="Arial" w:cs="Arial"/>
+          <w:sz w:val="30"/>
+        </w:rPr>
+      </w:pPr>
+    </w:p>
+    <w:p>
+      <w:pPr>
+        <w:spacing w:line="240" w:lineRule="auto"/>
+        <w:rPr>
+          <w:rFonts w:ascii="Arial" w:eastAsia="Roboto" w:hAnsi="Arial" w:cs="Arial"/>
+          <w:sz w:val="30"/>
+        </w:rPr>
+      </w:pPr>
+      <w:proofErr w:type="spellStart"/>
+      <w:r>
+        <w:rPr>
+          <w:rFonts w:ascii="Arial" w:eastAsia="Roboto" w:hAnsi="Arial" w:cs="Arial"/>
+          <w:sz w:val="30"/>
+        </w:rPr>
+        <w:t>Chapter</w:t>
+      </w:r>
+      <w:proofErr w:type="spellEnd"/>
+      <w:r>
+        <w:rPr>
+          <w:rFonts w:ascii="Arial" w:eastAsia="Roboto" w:hAnsi="Arial" w:cs="Arial"/>
+          <w:sz w:val="30"/>
+        </w:rPr>
+        <w:t xml:space="preserve"> </w:t>
+      </w:r>
+      <w:r>
+        <w:rPr>
+          <w:rFonts w:ascii="Arial" w:eastAsia="Roboto" w:hAnsi="Arial" w:cs="Arial"/>
+          <w:sz w:val="30"/>
+        </w:rPr>
+        <w:t>6 (Rehtoripilailua)</w:t>
+      </w:r>
+      <w:r>
+        <w:rPr>
+          <w:rFonts w:ascii="Arial" w:eastAsia="Roboto" w:hAnsi="Arial" w:cs="Arial"/>
+          <w:sz w:val="30"/>
+        </w:rPr>
+        <w:t xml:space="preserve"> {</w:t>
+      </w:r>
+    </w:p>
+    <w:p>
+      <w:pPr>
+        <w:spacing w:line="240" w:lineRule="auto"/>
+        <w:rPr>
+          <w:rFonts w:ascii="Arial" w:eastAsia="Roboto" w:hAnsi="Arial" w:cs="Arial"/>
+          <w:sz w:val="30"/>
+        </w:rPr>
+      </w:pPr>
+      <w:r>
+        <w:rPr>
+          <w:rFonts w:ascii="Arial" w:eastAsia="Roboto" w:hAnsi="Arial" w:cs="Arial"/>
+          <w:sz w:val="30"/>
+        </w:rPr>
+        <w:t>// Alkaa keskustelulla</w:t>
+      </w:r>
+    </w:p>
+    <w:p>
+      <w:pPr>
+        <w:spacing w:line="240" w:lineRule="auto"/>
+        <w:rPr>
+          <w:rFonts w:ascii="Arial" w:eastAsia="Roboto" w:hAnsi="Arial" w:cs="Arial"/>
+          <w:sz w:val="30"/>
+        </w:rPr>
+      </w:pPr>
+      <w:r>
+        <w:rPr>
+          <w:rFonts w:ascii="Arial" w:eastAsia="Roboto" w:hAnsi="Arial" w:cs="Arial"/>
+          <w:sz w:val="30"/>
+        </w:rPr>
+        <w:t xml:space="preserve">// On </w:t>
+      </w:r>
+      <w:proofErr w:type="spellStart"/>
+      <w:r>
+        <w:rPr>
+          <w:rFonts w:ascii="Arial" w:eastAsia="Roboto" w:hAnsi="Arial" w:cs="Arial"/>
+          <w:sz w:val="30"/>
+        </w:rPr>
+        <w:t>Avarnin</w:t>
+      </w:r>
+      <w:proofErr w:type="spellEnd"/>
+      <w:r>
+        <w:rPr>
+          <w:rFonts w:ascii="Arial" w:eastAsia="Roboto" w:hAnsi="Arial" w:cs="Arial"/>
+          <w:sz w:val="30"/>
+        </w:rPr>
+        <w:t xml:space="preserve"> jälkeen, koska rehtori tuli sen jälkeen</w:t>
+      </w:r>
+    </w:p>
+    <w:p>
+      <w:pPr>
+        <w:spacing w:line="240" w:lineRule="auto"/>
+        <w:rPr>
+          <w:rFonts w:ascii="Arial" w:eastAsia="Roboto" w:hAnsi="Arial" w:cs="Arial"/>
+          <w:sz w:val="30"/>
+        </w:rPr>
+      </w:pPr>
+      <w:r>
+        <w:rPr>
+          <w:rFonts w:ascii="Arial" w:eastAsia="Roboto" w:hAnsi="Arial" w:cs="Arial"/>
+          <w:sz w:val="30"/>
+        </w:rPr>
+        <w:t>Dialogi [</w:t>
+      </w:r>
+    </w:p>
+    <w:p>
+      <w:pPr>
+        <w:spacing w:line="240" w:lineRule="auto"/>
+        <w:rPr>
+          <w:rFonts w:ascii="Arial" w:eastAsia="Roboto" w:hAnsi="Arial" w:cs="Arial"/>
+          <w:sz w:val="30"/>
+        </w:rPr>
+      </w:pPr>
+      <w:r>
+        <w:rPr>
+          <w:rFonts w:ascii="Arial" w:eastAsia="Roboto" w:hAnsi="Arial" w:cs="Arial"/>
+          <w:sz w:val="30"/>
+        </w:rPr>
+        <w:t>K: ”Heh, minulla on sinulle mahtavia uutisia.”</w:t>
+      </w:r>
+    </w:p>
+    <w:p>
+      <w:pPr>
+        <w:spacing w:line="240" w:lineRule="auto"/>
+        <w:rPr>
+          <w:rFonts w:ascii="Arial" w:eastAsia="Roboto" w:hAnsi="Arial" w:cs="Arial"/>
+          <w:sz w:val="30"/>
+        </w:rPr>
+      </w:pPr>
+      <w:r>
+        <w:rPr>
+          <w:rFonts w:ascii="Arial" w:eastAsia="Roboto" w:hAnsi="Arial" w:cs="Arial"/>
+          <w:sz w:val="30"/>
+        </w:rPr>
+        <w:t>K: ”Koulumme sai juuri uuden rehtorin, jolle voimme keksiä pilanimen…”</w:t>
+      </w:r>
+    </w:p>
+    <w:p>
+      <w:pPr>
+        <w:spacing w:line="240" w:lineRule="auto"/>
+        <w:rPr>
+          <w:rFonts w:ascii="Arial" w:eastAsia="Roboto" w:hAnsi="Arial" w:cs="Arial"/>
+          <w:sz w:val="30"/>
+        </w:rPr>
+      </w:pPr>
+      <w:r>
+        <w:rPr>
+          <w:rFonts w:ascii="Arial" w:eastAsia="Roboto" w:hAnsi="Arial" w:cs="Arial"/>
+          <w:sz w:val="30"/>
+        </w:rPr>
+        <w:lastRenderedPageBreak/>
+        <w:t>K: ”Mitä ehdottaisit?”</w:t>
+      </w:r>
+    </w:p>
+    <w:p>
+      <w:pPr>
+        <w:spacing w:line="240" w:lineRule="auto"/>
+        <w:rPr>
+          <w:rFonts w:ascii="Arial" w:eastAsia="Roboto" w:hAnsi="Arial" w:cs="Arial"/>
+          <w:sz w:val="30"/>
+        </w:rPr>
+      </w:pPr>
+      <w:r>
+        <w:rPr>
+          <w:rFonts w:ascii="Arial" w:eastAsia="Roboto" w:hAnsi="Arial" w:cs="Arial"/>
+          <w:sz w:val="30"/>
+        </w:rPr>
+        <w:t xml:space="preserve">(KDS Console) =&gt; </w:t>
+      </w:r>
+      <w:proofErr w:type="spellStart"/>
+      <w:r>
+        <w:rPr>
+          <w:rFonts w:ascii="Arial" w:eastAsia="Roboto" w:hAnsi="Arial" w:cs="Arial"/>
+          <w:sz w:val="30"/>
+        </w:rPr>
+        <w:t>rehtoriPilanimi</w:t>
+      </w:r>
+      <w:proofErr w:type="spellEnd"/>
+    </w:p>
+    <w:p>
+      <w:pPr>
+        <w:spacing w:line="240" w:lineRule="auto"/>
+        <w:rPr>
+          <w:rFonts w:ascii="Arial" w:eastAsia="Roboto" w:hAnsi="Arial" w:cs="Arial"/>
+          <w:sz w:val="30"/>
+        </w:rPr>
+      </w:pPr>
+      <w:r>
+        <w:rPr>
+          <w:rFonts w:ascii="Arial" w:eastAsia="Roboto" w:hAnsi="Arial" w:cs="Arial"/>
+          <w:sz w:val="30"/>
+        </w:rPr>
+        <w:t>P: ”Kävisikö \”{</w:t>
+      </w:r>
+      <w:proofErr w:type="spellStart"/>
+      <w:r>
+        <w:rPr>
+          <w:rFonts w:ascii="Arial" w:eastAsia="Roboto" w:hAnsi="Arial" w:cs="Arial"/>
+          <w:sz w:val="30"/>
+        </w:rPr>
+        <w:t>rehtoriPilanimi</w:t>
+      </w:r>
+      <w:proofErr w:type="spellEnd"/>
+      <w:r>
+        <w:rPr>
+          <w:rFonts w:ascii="Arial" w:eastAsia="Roboto" w:hAnsi="Arial" w:cs="Arial"/>
+          <w:sz w:val="30"/>
+        </w:rPr>
+        <w:t>}\””?</w:t>
+      </w:r>
+    </w:p>
+    <w:p>
+      <w:pPr>
+        <w:spacing w:line="240" w:lineRule="auto"/>
+        <w:rPr>
+          <w:rFonts w:ascii="Arial" w:eastAsia="Roboto" w:hAnsi="Arial" w:cs="Arial"/>
+          <w:sz w:val="30"/>
+        </w:rPr>
+      </w:pPr>
+      <w:r>
+        <w:rPr>
+          <w:rFonts w:ascii="Arial" w:eastAsia="Roboto" w:hAnsi="Arial" w:cs="Arial"/>
+          <w:sz w:val="30"/>
+        </w:rPr>
+        <w:t>K: ”</w:t>
+      </w:r>
+      <w:proofErr w:type="spellStart"/>
+      <w:r>
+        <w:rPr>
+          <w:rFonts w:ascii="Arial" w:eastAsia="Roboto" w:hAnsi="Arial" w:cs="Arial"/>
+          <w:sz w:val="30"/>
+        </w:rPr>
+        <w:t>Hahaha</w:t>
+      </w:r>
+      <w:proofErr w:type="spellEnd"/>
+      <w:r>
+        <w:rPr>
+          <w:rFonts w:ascii="Arial" w:eastAsia="Roboto" w:hAnsi="Arial" w:cs="Arial"/>
+          <w:sz w:val="30"/>
+        </w:rPr>
+        <w:t>, tuo on täydellinen.”</w:t>
+      </w:r>
+    </w:p>
+    <w:p>
+      <w:pPr>
+        <w:spacing w:line="240" w:lineRule="auto"/>
+        <w:rPr>
+          <w:rFonts w:ascii="Arial" w:eastAsia="Roboto" w:hAnsi="Arial" w:cs="Arial"/>
+          <w:sz w:val="30"/>
+        </w:rPr>
+      </w:pPr>
+      <w:r>
+        <w:rPr>
+          <w:rFonts w:ascii="Arial" w:eastAsia="Roboto" w:hAnsi="Arial" w:cs="Arial"/>
+          <w:sz w:val="30"/>
+        </w:rPr>
+        <w:t>K: ”Pitää alkaa kutsumaan häntä tuolla nimellä.”</w:t>
+      </w:r>
+    </w:p>
+    <w:p>
+      <w:pPr>
+        <w:spacing w:line="240" w:lineRule="auto"/>
+        <w:rPr>
+          <w:rFonts w:ascii="Arial" w:eastAsia="Roboto" w:hAnsi="Arial" w:cs="Arial"/>
+          <w:sz w:val="30"/>
+        </w:rPr>
+      </w:pPr>
+      <w:r>
+        <w:rPr>
+          <w:rFonts w:ascii="Arial" w:eastAsia="Roboto" w:hAnsi="Arial" w:cs="Arial"/>
+          <w:sz w:val="30"/>
+        </w:rPr>
+        <w:t xml:space="preserve">] </w:t>
+      </w:r>
+    </w:p>
+    <w:p>
+      <w:pPr>
+        <w:spacing w:line="240" w:lineRule="auto"/>
+        <w:rPr>
+          <w:rFonts w:ascii="Arial" w:eastAsia="Roboto" w:hAnsi="Arial" w:cs="Arial"/>
+          <w:sz w:val="30"/>
+        </w:rPr>
+      </w:pPr>
+      <w:r>
+        <w:rPr>
+          <w:rFonts w:ascii="Arial" w:eastAsia="Roboto" w:hAnsi="Arial" w:cs="Arial"/>
+          <w:sz w:val="30"/>
+        </w:rPr>
+        <w:t>}</w:t>
+      </w:r>
+    </w:p>
+    <w:p>
+      <w:pPr>
+        <w:spacing w:line="240" w:lineRule="auto"/>
+        <w:rPr>
+          <w:rFonts w:ascii="Arial" w:eastAsia="Roboto" w:hAnsi="Arial" w:cs="Arial"/>
+          <w:sz w:val="30"/>
+        </w:rPr>
+      </w:pPr>
+    </w:p>
+    <w:p>
+      <w:pPr>
+        <w:spacing w:line="240" w:lineRule="auto"/>
+        <w:rPr>
+          <w:rFonts w:ascii="Arial" w:eastAsia="Roboto" w:hAnsi="Arial" w:cs="Arial"/>
+          <w:sz w:val="30"/>
+        </w:rPr>
+      </w:pPr>
+      <w:proofErr w:type="spellStart"/>
+      <w:r>
+        <w:rPr>
+          <w:rFonts w:ascii="Arial" w:eastAsia="Roboto" w:hAnsi="Arial" w:cs="Arial"/>
+          <w:sz w:val="30"/>
+        </w:rPr>
+        <w:t>Chapter</w:t>
+      </w:r>
+      <w:proofErr w:type="spellEnd"/>
+      <w:r>
+        <w:rPr>
+          <w:rFonts w:ascii="Arial" w:eastAsia="Roboto" w:hAnsi="Arial" w:cs="Arial"/>
+          <w:sz w:val="30"/>
+        </w:rPr>
+        <w:t xml:space="preserve"> 10</w:t>
+      </w:r>
+      <w:r>
+        <w:rPr>
+          <w:rFonts w:ascii="Arial" w:eastAsia="Roboto" w:hAnsi="Arial" w:cs="Arial"/>
+          <w:sz w:val="30"/>
+        </w:rPr>
+        <w:t xml:space="preserve"> {</w:t>
+      </w:r>
+    </w:p>
+    <w:p>
+      <w:pPr>
+        <w:spacing w:line="240" w:lineRule="auto"/>
+        <w:rPr>
+          <w:rFonts w:ascii="Arial" w:eastAsia="Roboto" w:hAnsi="Arial" w:cs="Arial"/>
+          <w:sz w:val="30"/>
+        </w:rPr>
+      </w:pPr>
+      <w:r>
+        <w:rPr>
+          <w:rFonts w:ascii="Arial" w:eastAsia="Roboto" w:hAnsi="Arial" w:cs="Arial"/>
+          <w:sz w:val="30"/>
+        </w:rPr>
+        <w:t xml:space="preserve">// </w:t>
+      </w:r>
+      <w:r>
+        <w:rPr>
+          <w:rFonts w:ascii="Arial" w:eastAsia="Roboto" w:hAnsi="Arial" w:cs="Arial"/>
+          <w:sz w:val="30"/>
+        </w:rPr>
+        <w:t xml:space="preserve">Alueen olisi hyvä olla jäljennös Koivistontien väistötiloista sekä sisältää polun, joka veisi entiseen Hatanpään koulurakennukseen. </w:t>
+      </w:r>
+      <w:r>
+        <w:rPr>
+          <w:rFonts w:ascii="Arial" w:eastAsia="Roboto" w:hAnsi="Arial" w:cs="Arial"/>
+          <w:sz w:val="30"/>
+        </w:rPr>
+        <w:t>Hatanpään koulun rakennukse</w:t>
+      </w:r>
+      <w:r>
+        <w:rPr>
+          <w:rFonts w:ascii="Arial" w:eastAsia="Roboto" w:hAnsi="Arial" w:cs="Arial"/>
+          <w:sz w:val="30"/>
+        </w:rPr>
+        <w:t>n</w:t>
+      </w:r>
+      <w:r>
+        <w:rPr>
+          <w:rFonts w:ascii="Arial" w:eastAsia="Roboto" w:hAnsi="Arial" w:cs="Arial"/>
+          <w:sz w:val="30"/>
+        </w:rPr>
+        <w:t xml:space="preserve"> takana ol</w:t>
+      </w:r>
+      <w:r>
+        <w:rPr>
+          <w:rFonts w:ascii="Arial" w:eastAsia="Roboto" w:hAnsi="Arial" w:cs="Arial"/>
+          <w:sz w:val="30"/>
+        </w:rPr>
+        <w:t xml:space="preserve">isi </w:t>
+      </w:r>
+      <w:r>
+        <w:rPr>
+          <w:rFonts w:ascii="Arial" w:eastAsia="Roboto" w:hAnsi="Arial" w:cs="Arial"/>
+          <w:sz w:val="30"/>
+        </w:rPr>
+        <w:t xml:space="preserve">K-Market (SS-Market), jonne kuljetaan </w:t>
+      </w:r>
+      <w:r>
+        <w:rPr>
+          <w:rFonts w:ascii="Arial" w:eastAsia="Roboto" w:hAnsi="Arial" w:cs="Arial"/>
+          <w:sz w:val="30"/>
+        </w:rPr>
+        <w:t>kävelemällä koulu</w:t>
+      </w:r>
+      <w:r>
+        <w:rPr>
+          <w:rFonts w:ascii="Arial" w:eastAsia="Roboto" w:hAnsi="Arial" w:cs="Arial"/>
+          <w:sz w:val="30"/>
+        </w:rPr>
+        <w:t xml:space="preserve"> taustalla</w:t>
       </w:r>
       <w:r>
         <w:rPr>
@@ -1817,14 +3380,39 @@
           <w:rFonts w:ascii="Arial" w:eastAsia="Roboto" w:hAnsi="Arial" w:cs="Arial"/>
           <w:sz w:val="30"/>
         </w:rPr>
-        <w:t xml:space="preserve"> neliseiska kuittaa.</w:t>
-      </w:r>
-      <w:r>
-        <w:rPr>
-          <w:rFonts w:ascii="Arial" w:eastAsia="Roboto" w:hAnsi="Arial" w:cs="Arial"/>
-          <w:sz w:val="30"/>
-        </w:rPr>
-        <w:t xml:space="preserve"> *</w:t>
+        <w:t xml:space="preserve"> (K-Market olisi koulun takana suoraan ja oppilas kävelisi pihan kautta.)</w:t>
+      </w:r>
+    </w:p>
+    <w:p>
+      <w:pPr>
+        <w:spacing w:line="240" w:lineRule="auto"/>
+        <w:rPr>
+          <w:rFonts w:ascii="Arial" w:eastAsia="Roboto" w:hAnsi="Arial" w:cs="Arial"/>
+          <w:sz w:val="30"/>
+        </w:rPr>
+      </w:pPr>
+      <w:r>
+        <w:rPr>
+          <w:rFonts w:ascii="Arial" w:eastAsia="Roboto" w:hAnsi="Arial" w:cs="Arial"/>
+          <w:sz w:val="30"/>
+        </w:rPr>
+        <w:t>Dialogi [</w:t>
+      </w:r>
+    </w:p>
+    <w:p>
+      <w:pPr>
+        <w:spacing w:line="240" w:lineRule="auto"/>
+        <w:rPr>
+          <w:rFonts w:ascii="Arial" w:eastAsia="Roboto" w:hAnsi="Arial" w:cs="Arial"/>
+          <w:sz w:val="30"/>
+        </w:rPr>
+      </w:pPr>
+      <w:r>
+        <w:rPr>
+          <w:rFonts w:ascii="Arial" w:eastAsia="Roboto" w:hAnsi="Arial" w:cs="Arial"/>
+          <w:sz w:val="30"/>
+        </w:rPr>
+        <w:t xml:space="preserve">K: ”Mitä vittua </w:t>
       </w:r>
       <w:proofErr w:type="spellStart"/>
       <w:r>
@@ -1832,7 +3420,7 @@
           <w:rFonts w:ascii="Arial" w:eastAsia="Roboto" w:hAnsi="Arial" w:cs="Arial"/>
           <w:sz w:val="30"/>
         </w:rPr>
-        <w:t>kzzcchht</w:t>
+        <w:t>oikeesti</w:t>
       </w:r>
       <w:proofErr w:type="spellEnd"/>
       <w:r>
@@ -1840,7 +3428,127 @@
           <w:rFonts w:ascii="Arial" w:eastAsia="Roboto" w:hAnsi="Arial" w:cs="Arial"/>
           <w:sz w:val="30"/>
         </w:rPr>
-        <w:t>*</w:t>
+        <w:t>?”</w:t>
+      </w:r>
+    </w:p>
+    <w:p>
+      <w:pPr>
+        <w:spacing w:line="240" w:lineRule="auto"/>
+        <w:rPr>
+          <w:rFonts w:ascii="Arial" w:eastAsia="Roboto" w:hAnsi="Arial" w:cs="Arial"/>
+          <w:sz w:val="30"/>
+        </w:rPr>
+      </w:pPr>
+      <w:r>
+        <w:rPr>
+          <w:rFonts w:ascii="Arial" w:eastAsia="Roboto" w:hAnsi="Arial" w:cs="Arial"/>
+          <w:sz w:val="30"/>
+        </w:rPr>
+        <w:t>K: ”</w:t>
+      </w:r>
+      <w:r>
+        <w:rPr>
+          <w:rFonts w:ascii="Arial" w:eastAsia="Roboto" w:hAnsi="Arial" w:cs="Arial"/>
+          <w:sz w:val="30"/>
+        </w:rPr>
+        <w:t>Hei arvaas</w:t>
+      </w:r>
+      <w:r>
+        <w:rPr>
+          <w:rFonts w:ascii="Arial" w:eastAsia="Roboto" w:hAnsi="Arial" w:cs="Arial"/>
+          <w:sz w:val="30"/>
+        </w:rPr>
+        <w:t xml:space="preserve"> mitä?”</w:t>
+      </w:r>
+    </w:p>
+    <w:p>
+      <w:pPr>
+        <w:spacing w:line="240" w:lineRule="auto"/>
+        <w:rPr>
+          <w:rFonts w:ascii="Arial" w:eastAsia="Roboto" w:hAnsi="Arial" w:cs="Arial"/>
+          <w:sz w:val="30"/>
+        </w:rPr>
+      </w:pPr>
+      <w:r>
+        <w:rPr>
+          <w:rFonts w:ascii="Arial" w:eastAsia="Roboto" w:hAnsi="Arial" w:cs="Arial"/>
+          <w:sz w:val="30"/>
+        </w:rPr>
+        <w:t>K: ”{</w:t>
+      </w:r>
+      <w:proofErr w:type="spellStart"/>
+      <w:r>
+        <w:rPr>
+          <w:rFonts w:ascii="Arial" w:eastAsia="Roboto" w:hAnsi="Arial" w:cs="Arial"/>
+          <w:sz w:val="30"/>
+        </w:rPr>
+        <w:t>rehtoriPilanimi</w:t>
+      </w:r>
+      <w:proofErr w:type="spellEnd"/>
+      <w:r>
+        <w:rPr>
+          <w:rFonts w:ascii="Arial" w:eastAsia="Roboto" w:hAnsi="Arial" w:cs="Arial"/>
+          <w:sz w:val="30"/>
+        </w:rPr>
+        <w:t>} antoi minulle potkut!”</w:t>
+      </w:r>
+    </w:p>
+    <w:p>
+      <w:pPr>
+        <w:spacing w:line="240" w:lineRule="auto"/>
+        <w:rPr>
+          <w:rFonts w:ascii="Arial" w:eastAsia="Roboto" w:hAnsi="Arial" w:cs="Arial"/>
+          <w:sz w:val="30"/>
+        </w:rPr>
+      </w:pPr>
+      <w:r>
+        <w:rPr>
+          <w:rFonts w:ascii="Arial" w:eastAsia="Roboto" w:hAnsi="Arial" w:cs="Arial"/>
+          <w:sz w:val="30"/>
+        </w:rPr>
+        <w:t>K: ”</w:t>
+      </w:r>
+      <w:r>
+        <w:rPr>
+          <w:rFonts w:ascii="Arial" w:eastAsia="Roboto" w:hAnsi="Arial" w:cs="Arial"/>
+          <w:sz w:val="30"/>
+        </w:rPr>
+        <w:t>Mukamas \”</w:t>
+      </w:r>
+      <w:r>
+        <w:rPr>
+          <w:rFonts w:ascii="Arial" w:eastAsia="Roboto" w:hAnsi="Arial" w:cs="Arial"/>
+          <w:sz w:val="30"/>
+        </w:rPr>
+        <w:t>oppilaiden viihdyttäminen tunneilla on ehdottomasti kielletty tässä koulussa</w:t>
+      </w:r>
+      <w:r>
+        <w:rPr>
+          <w:rFonts w:ascii="Arial" w:eastAsia="Roboto" w:hAnsi="Arial" w:cs="Arial"/>
+          <w:sz w:val="30"/>
+        </w:rPr>
+        <w:t>\”</w:t>
+      </w:r>
+      <w:r>
+        <w:rPr>
+          <w:rFonts w:ascii="Arial" w:eastAsia="Roboto" w:hAnsi="Arial" w:cs="Arial"/>
+          <w:sz w:val="30"/>
+        </w:rPr>
+        <w:t xml:space="preserve"> sekä \”</w:t>
+      </w:r>
+      <w:r>
+        <w:rPr>
+          <w:rFonts w:ascii="Arial" w:eastAsia="Roboto" w:hAnsi="Arial" w:cs="Arial"/>
+          <w:sz w:val="30"/>
+        </w:rPr>
+        <w:t>k</w:t>
+      </w:r>
+      <w:r>
+        <w:rPr>
+          <w:rFonts w:ascii="Arial" w:eastAsia="Roboto" w:hAnsi="Arial" w:cs="Arial"/>
+          <w:sz w:val="30"/>
+        </w:rPr>
+        <w:t>iusaamistilanteeseen ei saa missään nimessä puuttua\”.</w:t>
       </w:r>
       <w:r>
         <w:rPr>
@@ -1863,14 +3571,171 @@
           <w:rFonts w:ascii="Arial" w:eastAsia="Roboto" w:hAnsi="Arial" w:cs="Arial"/>
           <w:sz w:val="30"/>
         </w:rPr>
-        <w:t>// Äänen loputtua</w:t>
-      </w:r>
-      <w:r>
-        <w:rPr>
-          <w:rFonts w:ascii="Arial" w:eastAsia="Roboto" w:hAnsi="Arial" w:cs="Arial"/>
-          <w:sz w:val="30"/>
-        </w:rPr>
-        <w:t xml:space="preserve"> tulee pieni </w:t>
+        <w:t>K: ”Kostan tämän hänelle…”</w:t>
+      </w:r>
+    </w:p>
+    <w:p>
+      <w:pPr>
+        <w:spacing w:line="240" w:lineRule="auto"/>
+        <w:rPr>
+          <w:rFonts w:ascii="Arial" w:eastAsia="Roboto" w:hAnsi="Arial" w:cs="Arial"/>
+          <w:sz w:val="30"/>
+        </w:rPr>
+      </w:pPr>
+      <w:r>
+        <w:rPr>
+          <w:rFonts w:ascii="Arial" w:eastAsia="Roboto" w:hAnsi="Arial" w:cs="Arial"/>
+          <w:sz w:val="30"/>
+        </w:rPr>
+        <w:t>K: ”</w:t>
+      </w:r>
+      <w:r>
+        <w:rPr>
+          <w:rFonts w:ascii="Arial" w:eastAsia="Roboto" w:hAnsi="Arial" w:cs="Arial"/>
+          <w:sz w:val="30"/>
+        </w:rPr>
+        <w:t>Polttaisin</w:t>
+      </w:r>
+      <w:r>
+        <w:rPr>
+          <w:rFonts w:ascii="Arial" w:eastAsia="Roboto" w:hAnsi="Arial" w:cs="Arial"/>
+          <w:sz w:val="30"/>
+        </w:rPr>
+        <w:t xml:space="preserve"> </w:t>
+      </w:r>
+      <w:r>
+        <w:rPr>
+          <w:rFonts w:ascii="Arial" w:eastAsia="Roboto" w:hAnsi="Arial" w:cs="Arial"/>
+          <w:sz w:val="30"/>
+        </w:rPr>
+        <w:t>tämän koulun</w:t>
+      </w:r>
+      <w:r>
+        <w:rPr>
+          <w:rFonts w:ascii="Arial" w:eastAsia="Roboto" w:hAnsi="Arial" w:cs="Arial"/>
+          <w:sz w:val="30"/>
+        </w:rPr>
+        <w:t>, mutta minulla on vain neljä euroa ja halvimmat sytytyspalat maksavat viisi euroa.</w:t>
+      </w:r>
+      <w:r>
+        <w:rPr>
+          <w:rFonts w:ascii="Arial" w:eastAsia="Roboto" w:hAnsi="Arial" w:cs="Arial"/>
+          <w:sz w:val="30"/>
+        </w:rPr>
+        <w:t>”</w:t>
+      </w:r>
+    </w:p>
+    <w:p>
+      <w:pPr>
+        <w:spacing w:line="240" w:lineRule="auto"/>
+        <w:rPr>
+          <w:rFonts w:ascii="Arial" w:eastAsia="Roboto" w:hAnsi="Arial" w:cs="Arial"/>
+          <w:sz w:val="30"/>
+        </w:rPr>
+      </w:pPr>
+      <w:r>
+        <w:rPr>
+          <w:rFonts w:ascii="Arial" w:eastAsia="Roboto" w:hAnsi="Arial" w:cs="Arial"/>
+          <w:sz w:val="30"/>
+        </w:rPr>
+        <w:t>K: ”Hetkinen… Televisiossahan oli hetki sitten mainos tarjouksesta SS-Etukortin omistajalle… Olen varma, että biologian opettajalla on sellainen. Olen nähnyt hänet useasti käyttämässä sitä ostaessaan materiaaleja oppitunneillensa.”</w:t>
+      </w:r>
+    </w:p>
+    <w:p>
+      <w:pPr>
+        <w:spacing w:line="240" w:lineRule="auto"/>
+        <w:rPr>
+          <w:rFonts w:ascii="Arial" w:eastAsia="Roboto" w:hAnsi="Arial" w:cs="Arial"/>
+          <w:sz w:val="30"/>
+        </w:rPr>
+      </w:pPr>
+      <w:r>
+        <w:rPr>
+          <w:rFonts w:ascii="Arial" w:eastAsia="Roboto" w:hAnsi="Arial" w:cs="Arial"/>
+          <w:sz w:val="30"/>
+        </w:rPr>
+        <w:t>P: ”Ostavatko opettajat materiaaleja oppitunneillensa? Tuohan on järjetöntä!”</w:t>
+      </w:r>
+    </w:p>
+    <w:p>
+      <w:pPr>
+        <w:spacing w:line="240" w:lineRule="auto"/>
+        <w:rPr>
+          <w:rFonts w:ascii="Arial" w:eastAsia="Roboto" w:hAnsi="Arial" w:cs="Arial"/>
+          <w:sz w:val="30"/>
+        </w:rPr>
+      </w:pPr>
+      <w:r>
+        <w:rPr>
+          <w:rFonts w:ascii="Arial" w:eastAsia="Roboto" w:hAnsi="Arial" w:cs="Arial"/>
+          <w:sz w:val="30"/>
+        </w:rPr>
+        <w:t>K: ”Pakkohan sitä, kun koulu ei voi maksaa…”</w:t>
+      </w:r>
+    </w:p>
+    <w:p>
+      <w:pPr>
+        <w:spacing w:line="240" w:lineRule="auto"/>
+        <w:rPr>
+          <w:rFonts w:ascii="Arial" w:eastAsia="Roboto" w:hAnsi="Arial" w:cs="Arial"/>
+          <w:sz w:val="30"/>
+        </w:rPr>
+      </w:pPr>
+      <w:r>
+        <w:rPr>
+          <w:rFonts w:ascii="Arial" w:eastAsia="Roboto" w:hAnsi="Arial" w:cs="Arial"/>
+          <w:sz w:val="30"/>
+        </w:rPr>
+        <w:lastRenderedPageBreak/>
+        <w:t>K: ”Mutta kuitenkin… Koita keksiä joku tapa hankkia biologian opettajan SS-Etukortti. Jos joudut varautumaan voimakeinoihin, niin muista edes piilottaa ruumis… Tai noh… Totta puhuen minua ei kyllä kiinnosta onko se piilotettu.”</w:t>
+      </w:r>
+    </w:p>
+    <w:p>
+      <w:pPr>
+        <w:spacing w:line="240" w:lineRule="auto"/>
+        <w:rPr>
+          <w:rFonts w:ascii="Arial" w:eastAsia="Roboto" w:hAnsi="Arial" w:cs="Arial"/>
+          <w:sz w:val="30"/>
+        </w:rPr>
+      </w:pPr>
+      <w:r>
+        <w:rPr>
+          <w:rFonts w:ascii="Arial" w:eastAsia="Roboto" w:hAnsi="Arial" w:cs="Arial"/>
+          <w:sz w:val="30"/>
+        </w:rPr>
+        <w:t>K: ”Kortin saatuasi voisit kulkea Hatanpään koulurakennukseen vievää tietä pitkin SS-Markettiin.”</w:t>
+      </w:r>
+    </w:p>
+    <w:p>
+      <w:pPr>
+        <w:spacing w:line="240" w:lineRule="auto"/>
+        <w:rPr>
+          <w:rFonts w:ascii="Arial" w:eastAsia="Roboto" w:hAnsi="Arial" w:cs="Arial"/>
+          <w:sz w:val="30"/>
+        </w:rPr>
+      </w:pPr>
+      <w:r>
+        <w:rPr>
+          <w:rFonts w:ascii="Arial" w:eastAsia="Roboto" w:hAnsi="Arial" w:cs="Arial"/>
+          <w:sz w:val="30"/>
+        </w:rPr>
+        <w:t>]</w:t>
+      </w:r>
+    </w:p>
+    <w:p>
+      <w:pPr>
+        <w:spacing w:line="240" w:lineRule="auto"/>
+        <w:rPr>
+          <w:rFonts w:ascii="Arial" w:eastAsia="Roboto" w:hAnsi="Arial" w:cs="Arial"/>
+          <w:sz w:val="30"/>
+        </w:rPr>
+      </w:pPr>
+      <w:r>
+        <w:rPr>
+          <w:rFonts w:ascii="Arial" w:eastAsia="Roboto" w:hAnsi="Arial" w:cs="Arial"/>
+          <w:sz w:val="30"/>
+        </w:rPr>
+        <w:t>&gt;&gt;&gt; Kuumat Paikat (</w:t>
       </w:r>
       <w:proofErr w:type="spellStart"/>
       <w:r>
@@ -1878,7 +3743,21 @@
           <w:rFonts w:ascii="Arial" w:eastAsia="Roboto" w:hAnsi="Arial" w:cs="Arial"/>
           <w:sz w:val="30"/>
         </w:rPr>
-        <w:t>buildup</w:t>
+        <w:t>Kuu</w:t>
+      </w:r>
+      <w:r>
+        <w:rPr>
+          <w:rFonts w:ascii="Arial" w:eastAsia="Roboto" w:hAnsi="Arial" w:cs="Arial"/>
+          <w:sz w:val="30"/>
+        </w:rPr>
+        <w:t>M</w:t>
+      </w:r>
+      <w:r>
+        <w:rPr>
+          <w:rFonts w:ascii="Arial" w:eastAsia="Roboto" w:hAnsi="Arial" w:cs="Arial"/>
+          <w:sz w:val="30"/>
+        </w:rPr>
+        <w:t>an</w:t>
       </w:r>
       <w:proofErr w:type="spellEnd"/>
       <w:r>
@@ -1886,1575 +3765,6 @@
           <w:rFonts w:ascii="Arial" w:eastAsia="Roboto" w:hAnsi="Arial" w:cs="Arial"/>
           <w:sz w:val="30"/>
         </w:rPr>
-        <w:t xml:space="preserve"> ääniefekti,</w:t>
-      </w:r>
-      <w:r>
-        <w:rPr>
-          <w:rFonts w:ascii="Arial" w:eastAsia="Roboto" w:hAnsi="Arial" w:cs="Arial"/>
-          <w:sz w:val="30"/>
-        </w:rPr>
-        <w:t xml:space="preserve"> pelaajaa ammutaan ja näyttö menee mustaksi</w:t>
-      </w:r>
-    </w:p>
-    <w:p>
-      <w:pPr>
-        <w:spacing w:line="240" w:lineRule="auto"/>
-        <w:rPr>
-          <w:rFonts w:ascii="Arial" w:eastAsia="Roboto" w:hAnsi="Arial" w:cs="Arial"/>
-          <w:sz w:val="30"/>
-        </w:rPr>
-      </w:pPr>
-      <w:r>
-        <w:rPr>
-          <w:rFonts w:ascii="Arial" w:eastAsia="Roboto" w:hAnsi="Arial" w:cs="Arial"/>
-          <w:sz w:val="30"/>
-        </w:rPr>
-        <w:t>// *TULEE YÖ* (Kenttä varmaan vaihdetaan… Helpoin vaihtoehto.)</w:t>
-      </w:r>
-    </w:p>
-    <w:p>
-      <w:pPr>
-        <w:spacing w:line="240" w:lineRule="auto"/>
-        <w:rPr>
-          <w:rFonts w:ascii="Arial" w:eastAsia="Roboto" w:hAnsi="Arial" w:cs="Arial"/>
-          <w:sz w:val="30"/>
-        </w:rPr>
-      </w:pPr>
-      <w:r>
-        <w:rPr>
-          <w:rFonts w:ascii="Arial" w:eastAsia="Roboto" w:hAnsi="Arial" w:cs="Arial"/>
-          <w:sz w:val="30"/>
-        </w:rPr>
-        <w:t>// Pelaaja herää myöhemmin ilman radio</w:t>
-      </w:r>
-      <w:r>
-        <w:rPr>
-          <w:rFonts w:ascii="Arial" w:eastAsia="Roboto" w:hAnsi="Arial" w:cs="Arial"/>
-          <w:sz w:val="30"/>
-        </w:rPr>
-        <w:t>t</w:t>
-      </w:r>
-      <w:r>
-        <w:rPr>
-          <w:rFonts w:ascii="Arial" w:eastAsia="Roboto" w:hAnsi="Arial" w:cs="Arial"/>
-          <w:sz w:val="30"/>
-        </w:rPr>
-        <w:t xml:space="preserve">a. Taustalla on </w:t>
-      </w:r>
-      <w:proofErr w:type="spellStart"/>
-      <w:r>
-        <w:rPr>
-          <w:rFonts w:ascii="Arial" w:eastAsia="Roboto" w:hAnsi="Arial" w:cs="Arial"/>
-          <w:sz w:val="30"/>
-        </w:rPr>
-        <w:t>tinnitys</w:t>
-      </w:r>
-      <w:proofErr w:type="spellEnd"/>
-      <w:r>
-        <w:rPr>
-          <w:rFonts w:ascii="Arial" w:eastAsia="Roboto" w:hAnsi="Arial" w:cs="Arial"/>
-          <w:sz w:val="30"/>
-        </w:rPr>
-        <w:t xml:space="preserve"> ääntä, kun näyttö fade-</w:t>
-      </w:r>
-      <w:proofErr w:type="spellStart"/>
-      <w:r>
-        <w:rPr>
-          <w:rFonts w:ascii="Arial" w:eastAsia="Roboto" w:hAnsi="Arial" w:cs="Arial"/>
-          <w:sz w:val="30"/>
-        </w:rPr>
-        <w:t>innaa</w:t>
-      </w:r>
-      <w:proofErr w:type="spellEnd"/>
-      <w:r>
-        <w:rPr>
-          <w:rFonts w:ascii="Arial" w:eastAsia="Roboto" w:hAnsi="Arial" w:cs="Arial"/>
-          <w:sz w:val="30"/>
-        </w:rPr>
-        <w:t xml:space="preserve">. </w:t>
-      </w:r>
-    </w:p>
-    <w:p>
-      <w:pPr>
-        <w:spacing w:line="240" w:lineRule="auto"/>
-        <w:rPr>
-          <w:rFonts w:ascii="Arial" w:eastAsia="Roboto" w:hAnsi="Arial" w:cs="Arial"/>
-          <w:sz w:val="30"/>
-        </w:rPr>
-      </w:pPr>
-      <w:r>
-        <w:rPr>
-          <w:rFonts w:ascii="Arial" w:eastAsia="Roboto" w:hAnsi="Arial" w:cs="Arial"/>
-          <w:sz w:val="30"/>
-        </w:rPr>
-        <w:t>&gt;&gt;&gt; Mission (Pakene koulusta)</w:t>
-      </w:r>
-    </w:p>
-    <w:p>
-      <w:pPr>
-        <w:spacing w:line="240" w:lineRule="auto"/>
-        <w:rPr>
-          <w:rFonts w:ascii="Arial" w:eastAsia="Roboto" w:hAnsi="Arial" w:cs="Arial"/>
-          <w:sz w:val="30"/>
-        </w:rPr>
-      </w:pPr>
-      <w:r>
-        <w:rPr>
-          <w:rFonts w:ascii="Arial" w:eastAsia="Roboto" w:hAnsi="Arial" w:cs="Arial"/>
-          <w:sz w:val="30"/>
-        </w:rPr>
-        <w:t xml:space="preserve">// </w:t>
-      </w:r>
-      <w:r>
-        <w:rPr>
-          <w:rFonts w:ascii="Arial" w:eastAsia="Roboto" w:hAnsi="Arial" w:cs="Arial"/>
-          <w:sz w:val="30"/>
-        </w:rPr>
-        <w:t>Jossain kohtaa</w:t>
-      </w:r>
-      <w:r>
-        <w:rPr>
-          <w:rFonts w:ascii="Arial" w:eastAsia="Roboto" w:hAnsi="Arial" w:cs="Arial"/>
-          <w:sz w:val="30"/>
-        </w:rPr>
-        <w:t xml:space="preserve"> tulee yks </w:t>
-      </w:r>
-      <w:proofErr w:type="spellStart"/>
-      <w:r>
-        <w:rPr>
-          <w:rFonts w:ascii="Arial" w:eastAsia="Roboto" w:hAnsi="Arial" w:cs="Arial"/>
-          <w:sz w:val="30"/>
-        </w:rPr>
-        <w:t>flicker</w:t>
-      </w:r>
-      <w:proofErr w:type="spellEnd"/>
-      <w:r>
-        <w:rPr>
-          <w:rFonts w:ascii="Arial" w:eastAsia="Roboto" w:hAnsi="Arial" w:cs="Arial"/>
-          <w:sz w:val="30"/>
-        </w:rPr>
-        <w:t xml:space="preserve"> </w:t>
-      </w:r>
-      <w:proofErr w:type="spellStart"/>
-      <w:r>
-        <w:rPr>
-          <w:rFonts w:ascii="Arial" w:eastAsia="Roboto" w:hAnsi="Arial" w:cs="Arial"/>
-          <w:sz w:val="30"/>
-        </w:rPr>
-        <w:t>trigger</w:t>
-      </w:r>
-      <w:proofErr w:type="spellEnd"/>
-      <w:r>
-        <w:rPr>
-          <w:rFonts w:ascii="Arial" w:eastAsia="Roboto" w:hAnsi="Arial" w:cs="Arial"/>
-          <w:sz w:val="30"/>
-        </w:rPr>
-        <w:t>.</w:t>
-      </w:r>
-    </w:p>
-    <w:p>
-      <w:pPr>
-        <w:spacing w:line="240" w:lineRule="auto"/>
-        <w:rPr>
-          <w:rFonts w:ascii="Arial" w:eastAsia="Roboto" w:hAnsi="Arial" w:cs="Arial"/>
-          <w:sz w:val="30"/>
-        </w:rPr>
-      </w:pPr>
-      <w:r>
-        <w:rPr>
-          <w:rFonts w:ascii="Arial" w:eastAsia="Roboto" w:hAnsi="Arial" w:cs="Arial"/>
-          <w:sz w:val="30"/>
-        </w:rPr>
-        <w:t>}</w:t>
-      </w:r>
-    </w:p>
-    <w:p>
-      <w:pPr>
-        <w:spacing w:line="240" w:lineRule="auto"/>
-        <w:rPr>
-          <w:rFonts w:ascii="Arial" w:eastAsia="Roboto" w:hAnsi="Arial" w:cs="Arial"/>
-          <w:sz w:val="30"/>
-        </w:rPr>
-      </w:pPr>
-    </w:p>
-    <w:p>
-      <w:pPr>
-        <w:spacing w:line="240" w:lineRule="auto"/>
-        <w:rPr>
-          <w:rFonts w:ascii="Arial" w:eastAsia="Roboto" w:hAnsi="Arial" w:cs="Arial"/>
-          <w:sz w:val="30"/>
-        </w:rPr>
-      </w:pPr>
-      <w:proofErr w:type="spellStart"/>
-      <w:r>
-        <w:rPr>
-          <w:rFonts w:ascii="Arial" w:eastAsia="Roboto" w:hAnsi="Arial" w:cs="Arial"/>
-          <w:sz w:val="30"/>
-        </w:rPr>
-        <w:t>Chapter</w:t>
-      </w:r>
-      <w:proofErr w:type="spellEnd"/>
-      <w:r>
-        <w:rPr>
-          <w:rFonts w:ascii="Arial" w:eastAsia="Roboto" w:hAnsi="Arial" w:cs="Arial"/>
-          <w:sz w:val="30"/>
-        </w:rPr>
-        <w:t xml:space="preserve"> </w:t>
-      </w:r>
-      <w:r>
-        <w:rPr>
-          <w:rFonts w:ascii="Arial" w:eastAsia="Roboto" w:hAnsi="Arial" w:cs="Arial"/>
-          <w:sz w:val="30"/>
-        </w:rPr>
-        <w:t>5</w:t>
-      </w:r>
-      <w:r>
-        <w:rPr>
-          <w:rFonts w:ascii="Arial" w:eastAsia="Roboto" w:hAnsi="Arial" w:cs="Arial"/>
-          <w:sz w:val="30"/>
-        </w:rPr>
-        <w:t xml:space="preserve"> (Avarn-ongelmia)</w:t>
-      </w:r>
-      <w:r>
-        <w:rPr>
-          <w:rFonts w:ascii="Arial" w:eastAsia="Roboto" w:hAnsi="Arial" w:cs="Arial"/>
-          <w:sz w:val="30"/>
-        </w:rPr>
-        <w:t xml:space="preserve"> {</w:t>
-      </w:r>
-    </w:p>
-    <w:p>
-      <w:pPr>
-        <w:spacing w:line="240" w:lineRule="auto"/>
-        <w:rPr>
-          <w:rFonts w:ascii="Arial" w:eastAsia="Roboto" w:hAnsi="Arial" w:cs="Arial"/>
-          <w:sz w:val="30"/>
-        </w:rPr>
-      </w:pPr>
-      <w:r>
-        <w:rPr>
-          <w:rFonts w:ascii="Arial" w:eastAsia="Roboto" w:hAnsi="Arial" w:cs="Arial"/>
-          <w:sz w:val="30"/>
-        </w:rPr>
-        <w:t xml:space="preserve">Kenttä </w:t>
-      </w:r>
-      <w:r>
-        <w:rPr>
-          <w:rFonts w:ascii="Arial" w:eastAsia="Roboto" w:hAnsi="Arial" w:cs="Arial"/>
-          <w:sz w:val="30"/>
-        </w:rPr>
-        <w:t>5</w:t>
-      </w:r>
-      <w:r>
-        <w:rPr>
-          <w:rFonts w:ascii="Arial" w:eastAsia="Roboto" w:hAnsi="Arial" w:cs="Arial"/>
-          <w:sz w:val="30"/>
-        </w:rPr>
-        <w:t>:</w:t>
-      </w:r>
-    </w:p>
-    <w:p>
-      <w:pPr>
-        <w:spacing w:line="240" w:lineRule="auto"/>
-        <w:rPr>
-          <w:rFonts w:ascii="Arial" w:eastAsia="Roboto" w:hAnsi="Arial" w:cs="Arial"/>
-          <w:sz w:val="30"/>
-        </w:rPr>
-      </w:pPr>
-      <w:r>
-        <w:rPr>
-          <w:rFonts w:ascii="Arial" w:eastAsia="Roboto" w:hAnsi="Arial" w:cs="Arial"/>
-          <w:sz w:val="30"/>
-        </w:rPr>
-        <w:t xml:space="preserve">// </w:t>
-      </w:r>
-      <w:proofErr w:type="spellStart"/>
-      <w:r>
-        <w:rPr>
-          <w:rFonts w:ascii="Arial" w:eastAsia="Roboto" w:hAnsi="Arial" w:cs="Arial"/>
-          <w:sz w:val="30"/>
-        </w:rPr>
-        <w:t>Chapter</w:t>
-      </w:r>
-      <w:proofErr w:type="spellEnd"/>
-      <w:r>
-        <w:rPr>
-          <w:rFonts w:ascii="Arial" w:eastAsia="Roboto" w:hAnsi="Arial" w:cs="Arial"/>
-          <w:sz w:val="30"/>
-        </w:rPr>
-        <w:t xml:space="preserve"> alkaa koulun käytävällä</w:t>
-      </w:r>
-    </w:p>
-    <w:p>
-      <w:pPr>
-        <w:spacing w:line="240" w:lineRule="auto"/>
-        <w:rPr>
-          <w:rFonts w:ascii="Arial" w:eastAsia="Roboto" w:hAnsi="Arial" w:cs="Arial"/>
-          <w:sz w:val="30"/>
-        </w:rPr>
-      </w:pPr>
-      <w:r>
-        <w:rPr>
-          <w:rFonts w:ascii="Arial" w:eastAsia="Roboto" w:hAnsi="Arial" w:cs="Arial"/>
-          <w:sz w:val="30"/>
-        </w:rPr>
-        <w:t xml:space="preserve">&gt;&gt;&gt; Mission (pyydä tehtävää </w:t>
-      </w:r>
-      <w:r>
-        <w:rPr>
-          <w:rFonts w:ascii="Arial" w:eastAsia="Roboto" w:hAnsi="Arial" w:cs="Arial"/>
-          <w:sz w:val="30"/>
-        </w:rPr>
-        <w:t>K</w:t>
-      </w:r>
-      <w:r>
-        <w:rPr>
-          <w:rFonts w:ascii="Arial" w:eastAsia="Roboto" w:hAnsi="Arial" w:cs="Arial"/>
-          <w:sz w:val="30"/>
-        </w:rPr>
-        <w:t>oposelta)</w:t>
-      </w:r>
-    </w:p>
-    <w:p>
-      <w:pPr>
-        <w:spacing w:line="240" w:lineRule="auto"/>
-        <w:rPr>
-          <w:rFonts w:ascii="Arial" w:eastAsia="Roboto" w:hAnsi="Arial" w:cs="Arial"/>
-          <w:sz w:val="30"/>
-        </w:rPr>
-      </w:pPr>
-      <w:r>
-        <w:rPr>
-          <w:rFonts w:ascii="Arial" w:eastAsia="Roboto" w:hAnsi="Arial" w:cs="Arial"/>
-          <w:sz w:val="30"/>
-        </w:rPr>
-        <w:t>Dialogi [</w:t>
-      </w:r>
-    </w:p>
-    <w:p>
-      <w:pPr>
-        <w:spacing w:line="240" w:lineRule="auto"/>
-        <w:rPr>
-          <w:rFonts w:ascii="Arial" w:eastAsia="Roboto" w:hAnsi="Arial" w:cs="Arial"/>
-          <w:sz w:val="30"/>
-        </w:rPr>
-      </w:pPr>
-      <w:r>
-        <w:rPr>
-          <w:rFonts w:ascii="Arial" w:eastAsia="Roboto" w:hAnsi="Arial" w:cs="Arial"/>
-          <w:sz w:val="30"/>
-        </w:rPr>
-        <w:t>P: ”Minulla on tylsää… Olisiko sinulla jotain tehtävää minulle?”</w:t>
-      </w:r>
-    </w:p>
-    <w:p>
-      <w:pPr>
-        <w:spacing w:line="240" w:lineRule="auto"/>
-        <w:rPr>
-          <w:rFonts w:ascii="Arial" w:eastAsia="Roboto" w:hAnsi="Arial" w:cs="Arial"/>
-          <w:sz w:val="30"/>
-        </w:rPr>
-      </w:pPr>
-      <w:r>
-        <w:rPr>
-          <w:rFonts w:ascii="Arial" w:eastAsia="Roboto" w:hAnsi="Arial" w:cs="Arial"/>
-          <w:sz w:val="30"/>
-        </w:rPr>
-        <w:t>K: ”Kyllähän näitä aina löytyy… Mietitää</w:t>
-      </w:r>
-      <w:r>
-        <w:rPr>
-          <w:rFonts w:ascii="Arial" w:eastAsia="Roboto" w:hAnsi="Arial" w:cs="Arial"/>
-          <w:sz w:val="30"/>
-        </w:rPr>
-        <w:t>npä</w:t>
-      </w:r>
-      <w:r>
-        <w:rPr>
-          <w:rFonts w:ascii="Arial" w:eastAsia="Roboto" w:hAnsi="Arial" w:cs="Arial"/>
-          <w:sz w:val="30"/>
-        </w:rPr>
-        <w:t>s…”</w:t>
-      </w:r>
-    </w:p>
-    <w:p>
-      <w:pPr>
-        <w:spacing w:line="240" w:lineRule="auto"/>
-        <w:rPr>
-          <w:rFonts w:ascii="Arial" w:eastAsia="Roboto" w:hAnsi="Arial" w:cs="Arial"/>
-          <w:sz w:val="30"/>
-        </w:rPr>
-      </w:pPr>
-      <w:r>
-        <w:rPr>
-          <w:rFonts w:ascii="Arial" w:eastAsia="Roboto" w:hAnsi="Arial" w:cs="Arial"/>
-          <w:sz w:val="30"/>
-        </w:rPr>
-        <w:t>K: ”Olen kuullut muutamalta oppilaalta, että tänne koulun pihalle tulisi yön aikana vartijoita kiusaamaan kilttejä oppilaita. Voisitko jäädä tänne yöksi selvittämään asiaa?”</w:t>
-      </w:r>
-    </w:p>
-    <w:p>
-      <w:pPr>
-        <w:spacing w:line="240" w:lineRule="auto"/>
-        <w:rPr>
-          <w:rFonts w:ascii="Arial" w:eastAsia="Roboto" w:hAnsi="Arial" w:cs="Arial"/>
-          <w:sz w:val="30"/>
-        </w:rPr>
-      </w:pPr>
-      <w:r>
-        <w:rPr>
-          <w:rFonts w:ascii="Arial" w:eastAsia="Roboto" w:hAnsi="Arial" w:cs="Arial"/>
-          <w:sz w:val="30"/>
-        </w:rPr>
-        <w:t>P: ”Ehdottomasti. Ihan mitä vain omalle Koposelleni.”</w:t>
-      </w:r>
-    </w:p>
-    <w:p>
-      <w:pPr>
-        <w:spacing w:line="240" w:lineRule="auto"/>
-        <w:rPr>
-          <w:rFonts w:ascii="Arial" w:eastAsia="Roboto" w:hAnsi="Arial" w:cs="Arial"/>
-          <w:sz w:val="30"/>
-        </w:rPr>
-      </w:pPr>
-      <w:r>
-        <w:rPr>
-          <w:rFonts w:ascii="Arial" w:eastAsia="Roboto" w:hAnsi="Arial" w:cs="Arial"/>
-          <w:sz w:val="30"/>
-        </w:rPr>
-        <w:t>]</w:t>
-      </w:r>
-    </w:p>
-    <w:p>
-      <w:pPr>
-        <w:spacing w:line="240" w:lineRule="auto"/>
-        <w:rPr>
-          <w:rFonts w:ascii="Arial" w:eastAsia="Roboto" w:hAnsi="Arial" w:cs="Arial"/>
-          <w:sz w:val="30"/>
-        </w:rPr>
-      </w:pPr>
-      <w:r>
-        <w:rPr>
-          <w:rFonts w:ascii="Arial" w:eastAsia="Roboto" w:hAnsi="Arial" w:cs="Arial"/>
-          <w:sz w:val="30"/>
-        </w:rPr>
-        <w:t>}</w:t>
-      </w:r>
-    </w:p>
-    <w:p>
-      <w:pPr>
-        <w:spacing w:line="240" w:lineRule="auto"/>
-        <w:rPr>
-          <w:rFonts w:ascii="Arial" w:eastAsia="Roboto" w:hAnsi="Arial" w:cs="Arial"/>
-          <w:sz w:val="30"/>
-        </w:rPr>
-      </w:pPr>
-      <w:r>
-        <w:rPr>
-          <w:rFonts w:ascii="Arial" w:eastAsia="Roboto" w:hAnsi="Arial" w:cs="Arial"/>
-          <w:sz w:val="30"/>
-        </w:rPr>
-        <w:lastRenderedPageBreak/>
-        <w:t xml:space="preserve">Kenttä </w:t>
-      </w:r>
-      <w:r>
-        <w:rPr>
-          <w:rFonts w:ascii="Arial" w:eastAsia="Roboto" w:hAnsi="Arial" w:cs="Arial"/>
-          <w:sz w:val="30"/>
-        </w:rPr>
-        <w:t>6</w:t>
-      </w:r>
-      <w:r>
-        <w:rPr>
-          <w:rFonts w:ascii="Arial" w:eastAsia="Roboto" w:hAnsi="Arial" w:cs="Arial"/>
-          <w:sz w:val="30"/>
-        </w:rPr>
-        <w:t>:</w:t>
-      </w:r>
-      <w:r>
-        <w:rPr>
-          <w:rFonts w:ascii="Arial" w:eastAsia="Roboto" w:hAnsi="Arial" w:cs="Arial"/>
-          <w:sz w:val="30"/>
-        </w:rPr>
-        <w:t xml:space="preserve"> //Koulun piha, jossa on teltta ja on yö etc.</w:t>
-      </w:r>
-    </w:p>
-    <w:p>
-      <w:pPr>
-        <w:spacing w:line="240" w:lineRule="auto"/>
-        <w:rPr>
-          <w:rFonts w:ascii="Arial" w:eastAsia="Roboto" w:hAnsi="Arial" w:cs="Arial"/>
-          <w:sz w:val="30"/>
-        </w:rPr>
-      </w:pPr>
-      <w:r>
-        <w:rPr>
-          <w:rFonts w:ascii="Arial" w:eastAsia="Roboto" w:hAnsi="Arial" w:cs="Arial"/>
-          <w:sz w:val="30"/>
-        </w:rPr>
-        <w:t>*Pelaaja herää*</w:t>
-      </w:r>
-    </w:p>
-    <w:p>
-      <w:pPr>
-        <w:spacing w:line="240" w:lineRule="auto"/>
-        <w:rPr>
-          <w:rFonts w:ascii="Arial" w:eastAsia="Roboto" w:hAnsi="Arial" w:cs="Arial"/>
-          <w:sz w:val="30"/>
-        </w:rPr>
-      </w:pPr>
-      <w:r>
-        <w:rPr>
-          <w:rFonts w:ascii="Arial" w:eastAsia="Roboto" w:hAnsi="Arial" w:cs="Arial"/>
-          <w:sz w:val="30"/>
-        </w:rPr>
-        <w:t xml:space="preserve">*Vartija kävelee teltan suuntaan ja on aggressiivinen* //Vartijalla on pistooli, jolla hän ampuu ja muuta </w:t>
-      </w:r>
-      <w:r>
-        <w:rPr>
-          <w:rFonts w:ascii="Arial" w:eastAsia="Roboto" w:hAnsi="Arial" w:cs="Arial"/>
-          <w:strike/>
-          <w:sz w:val="30"/>
-        </w:rPr>
-        <w:t>kivaa</w:t>
-      </w:r>
-      <w:r>
-        <w:rPr>
-          <w:rFonts w:ascii="Arial" w:eastAsia="Roboto" w:hAnsi="Arial" w:cs="Arial"/>
-          <w:sz w:val="30"/>
-        </w:rPr>
-        <w:t xml:space="preserve"> kamalaa. Siitä </w:t>
-      </w:r>
-      <w:proofErr w:type="spellStart"/>
-      <w:r>
-        <w:rPr>
-          <w:rFonts w:ascii="Arial" w:eastAsia="Roboto" w:hAnsi="Arial" w:cs="Arial"/>
-          <w:sz w:val="30"/>
-        </w:rPr>
-        <w:t>pitäis</w:t>
-      </w:r>
-      <w:proofErr w:type="spellEnd"/>
-      <w:r>
-        <w:rPr>
-          <w:rFonts w:ascii="Arial" w:eastAsia="Roboto" w:hAnsi="Arial" w:cs="Arial"/>
-          <w:sz w:val="30"/>
-        </w:rPr>
-        <w:t xml:space="preserve"> tulla </w:t>
-      </w:r>
-      <w:proofErr w:type="spellStart"/>
-      <w:r>
-        <w:rPr>
-          <w:rFonts w:ascii="Arial" w:eastAsia="Roboto" w:hAnsi="Arial" w:cs="Arial"/>
-          <w:sz w:val="30"/>
-        </w:rPr>
-        <w:t>epic</w:t>
-      </w:r>
-      <w:proofErr w:type="spellEnd"/>
-      <w:r>
-        <w:rPr>
-          <w:rFonts w:ascii="Arial" w:eastAsia="Roboto" w:hAnsi="Arial" w:cs="Arial"/>
-          <w:sz w:val="30"/>
-        </w:rPr>
-        <w:t xml:space="preserve"> </w:t>
-      </w:r>
-      <w:proofErr w:type="spellStart"/>
-      <w:r>
-        <w:rPr>
-          <w:rFonts w:ascii="Arial" w:eastAsia="Roboto" w:hAnsi="Arial" w:cs="Arial"/>
-          <w:sz w:val="30"/>
-        </w:rPr>
-        <w:t>duel</w:t>
-      </w:r>
-      <w:proofErr w:type="spellEnd"/>
-      <w:r>
-        <w:rPr>
-          <w:rFonts w:ascii="Arial" w:eastAsia="Roboto" w:hAnsi="Arial" w:cs="Arial"/>
-          <w:sz w:val="30"/>
-        </w:rPr>
-        <w:t xml:space="preserve"> ja muuta </w:t>
-      </w:r>
-      <w:proofErr w:type="gramStart"/>
-      <w:r>
-        <w:rPr>
-          <w:rFonts w:ascii="Arial" w:eastAsia="Roboto" w:hAnsi="Arial" w:cs="Arial"/>
-          <w:sz w:val="30"/>
-        </w:rPr>
-        <w:t>joojoo.*</w:t>
-      </w:r>
-      <w:proofErr w:type="gramEnd"/>
-    </w:p>
-    <w:p>
-      <w:pPr>
-        <w:spacing w:line="240" w:lineRule="auto"/>
-        <w:rPr>
-          <w:rFonts w:ascii="Arial" w:eastAsia="Roboto" w:hAnsi="Arial" w:cs="Arial"/>
-          <w:sz w:val="30"/>
-        </w:rPr>
-      </w:pPr>
-      <w:r>
-        <w:rPr>
-          <w:rFonts w:ascii="Arial" w:eastAsia="Roboto" w:hAnsi="Arial" w:cs="Arial"/>
-          <w:sz w:val="30"/>
-        </w:rPr>
-        <w:t>&gt;&gt;&gt; Mission (Nuku aamuun)</w:t>
-      </w:r>
-    </w:p>
-    <w:p>
-      <w:pPr>
-        <w:spacing w:line="240" w:lineRule="auto"/>
-        <w:rPr>
-          <w:rFonts w:ascii="Arial" w:eastAsia="Roboto" w:hAnsi="Arial" w:cs="Arial"/>
-          <w:sz w:val="30"/>
-        </w:rPr>
-      </w:pPr>
-      <w:r>
-        <w:rPr>
-          <w:rFonts w:ascii="Arial" w:eastAsia="Roboto" w:hAnsi="Arial" w:cs="Arial"/>
-          <w:sz w:val="30"/>
-        </w:rPr>
-        <w:t xml:space="preserve">// </w:t>
-      </w:r>
-      <w:r>
-        <w:rPr>
-          <w:rFonts w:ascii="Arial" w:eastAsia="Roboto" w:hAnsi="Arial" w:cs="Arial"/>
-          <w:strike/>
-          <w:sz w:val="30"/>
-        </w:rPr>
-        <w:t>Pelaaja nukkuu aamuun ja kenttä vaihtuu, mutta pelaaja ei huomaa sitä.</w:t>
-      </w:r>
-      <w:r>
-        <w:rPr>
-          <w:rFonts w:ascii="Arial" w:eastAsia="Roboto" w:hAnsi="Arial" w:cs="Arial"/>
-          <w:sz w:val="30"/>
-        </w:rPr>
-        <w:t xml:space="preserve"> Ei </w:t>
-      </w:r>
-      <w:proofErr w:type="spellStart"/>
-      <w:r>
-        <w:rPr>
-          <w:rFonts w:ascii="Arial" w:eastAsia="Roboto" w:hAnsi="Arial" w:cs="Arial"/>
-          <w:sz w:val="30"/>
-        </w:rPr>
-        <w:t>huomaakkaan</w:t>
-      </w:r>
-      <w:proofErr w:type="spellEnd"/>
-      <w:r>
-        <w:rPr>
-          <w:rFonts w:ascii="Arial" w:eastAsia="Roboto" w:hAnsi="Arial" w:cs="Arial"/>
-          <w:sz w:val="30"/>
-        </w:rPr>
-        <w:t xml:space="preserve">, koska aamulla on silti </w:t>
-      </w:r>
-      <w:proofErr w:type="spellStart"/>
-      <w:r>
-        <w:rPr>
-          <w:rFonts w:ascii="Arial" w:eastAsia="Roboto" w:hAnsi="Arial" w:cs="Arial"/>
-          <w:sz w:val="30"/>
-        </w:rPr>
-        <w:t>pimeetä</w:t>
-      </w:r>
-      <w:proofErr w:type="spellEnd"/>
-      <w:r>
-        <w:rPr>
-          <w:rFonts w:ascii="Arial" w:eastAsia="Roboto" w:hAnsi="Arial" w:cs="Arial"/>
-          <w:sz w:val="30"/>
-        </w:rPr>
-        <w:t>, koska talvi</w:t>
-      </w:r>
-    </w:p>
-    <w:p>
-      <w:pPr>
-        <w:spacing w:line="240" w:lineRule="auto"/>
-        <w:rPr>
-          <w:rFonts w:ascii="Arial" w:eastAsia="Roboto" w:hAnsi="Arial" w:cs="Arial"/>
-          <w:sz w:val="30"/>
-        </w:rPr>
-      </w:pPr>
-      <w:r>
-        <w:rPr>
-          <w:rFonts w:ascii="Arial" w:eastAsia="Roboto" w:hAnsi="Arial" w:cs="Arial"/>
-          <w:sz w:val="30"/>
-        </w:rPr>
-        <w:t xml:space="preserve">Kenttä </w:t>
-      </w:r>
-      <w:r>
-        <w:rPr>
-          <w:rFonts w:ascii="Arial" w:eastAsia="Roboto" w:hAnsi="Arial" w:cs="Arial"/>
-          <w:sz w:val="30"/>
-        </w:rPr>
-        <w:t>7</w:t>
-      </w:r>
-      <w:r>
-        <w:rPr>
-          <w:rFonts w:ascii="Arial" w:eastAsia="Roboto" w:hAnsi="Arial" w:cs="Arial"/>
-          <w:sz w:val="30"/>
-        </w:rPr>
-        <w:t>:</w:t>
-      </w:r>
-    </w:p>
-    <w:p>
-      <w:pPr>
-        <w:spacing w:line="240" w:lineRule="auto"/>
-        <w:rPr>
-          <w:rFonts w:ascii="Arial" w:eastAsia="Roboto" w:hAnsi="Arial" w:cs="Arial"/>
-          <w:sz w:val="30"/>
-        </w:rPr>
-      </w:pPr>
-      <w:r>
-        <w:rPr>
-          <w:rFonts w:ascii="Arial" w:eastAsia="Roboto" w:hAnsi="Arial" w:cs="Arial"/>
-          <w:sz w:val="30"/>
-        </w:rPr>
-        <w:t>&gt;&gt;&gt; Mission (Odota Koposta, kunnes hän tulee avaamaan oven.)</w:t>
-      </w:r>
-    </w:p>
-    <w:p>
-      <w:pPr>
-        <w:spacing w:line="240" w:lineRule="auto"/>
-        <w:rPr>
-          <w:rFonts w:ascii="Arial" w:eastAsia="Roboto" w:hAnsi="Arial" w:cs="Arial"/>
-          <w:sz w:val="30"/>
-        </w:rPr>
-      </w:pPr>
-      <w:r>
-        <w:rPr>
-          <w:rFonts w:ascii="Arial" w:eastAsia="Roboto" w:hAnsi="Arial" w:cs="Arial"/>
-          <w:sz w:val="30"/>
-        </w:rPr>
-        <w:t>&gt;&gt;&gt; Mission (Seuraa Koposta kouluun)</w:t>
-      </w:r>
-    </w:p>
-    <w:p>
-      <w:pPr>
-        <w:spacing w:line="240" w:lineRule="auto"/>
-        <w:rPr>
-          <w:rFonts w:ascii="Arial" w:eastAsia="Roboto" w:hAnsi="Arial" w:cs="Arial"/>
-          <w:sz w:val="30"/>
-        </w:rPr>
-      </w:pPr>
-      <w:r>
-        <w:rPr>
-          <w:rFonts w:ascii="Arial" w:eastAsia="Roboto" w:hAnsi="Arial" w:cs="Arial"/>
-          <w:sz w:val="30"/>
-        </w:rPr>
-        <w:t>}</w:t>
-      </w:r>
-    </w:p>
-    <w:p>
-      <w:pPr>
-        <w:spacing w:line="240" w:lineRule="auto"/>
-        <w:rPr>
-          <w:rFonts w:ascii="Arial" w:eastAsia="Roboto" w:hAnsi="Arial" w:cs="Arial"/>
-          <w:sz w:val="30"/>
-        </w:rPr>
-      </w:pPr>
-    </w:p>
-    <w:p>
-      <w:pPr>
-        <w:spacing w:line="240" w:lineRule="auto"/>
-        <w:rPr>
-          <w:rFonts w:ascii="Arial" w:eastAsia="Roboto" w:hAnsi="Arial" w:cs="Arial"/>
-          <w:sz w:val="30"/>
-        </w:rPr>
-      </w:pPr>
-      <w:proofErr w:type="spellStart"/>
-      <w:r>
-        <w:rPr>
-          <w:rFonts w:ascii="Arial" w:eastAsia="Roboto" w:hAnsi="Arial" w:cs="Arial"/>
-          <w:sz w:val="30"/>
-        </w:rPr>
-        <w:t>Chapter</w:t>
-      </w:r>
-      <w:proofErr w:type="spellEnd"/>
-      <w:r>
-        <w:rPr>
-          <w:rFonts w:ascii="Arial" w:eastAsia="Roboto" w:hAnsi="Arial" w:cs="Arial"/>
-          <w:sz w:val="30"/>
-        </w:rPr>
-        <w:t xml:space="preserve"> </w:t>
-      </w:r>
-      <w:r>
-        <w:rPr>
-          <w:rFonts w:ascii="Arial" w:eastAsia="Roboto" w:hAnsi="Arial" w:cs="Arial"/>
-          <w:sz w:val="30"/>
-        </w:rPr>
-        <w:t>6 (Rehtoripilailua)</w:t>
-      </w:r>
-      <w:r>
-        <w:rPr>
-          <w:rFonts w:ascii="Arial" w:eastAsia="Roboto" w:hAnsi="Arial" w:cs="Arial"/>
-          <w:sz w:val="30"/>
-        </w:rPr>
-        <w:t xml:space="preserve"> {</w:t>
-      </w:r>
-    </w:p>
-    <w:p>
-      <w:pPr>
-        <w:spacing w:line="240" w:lineRule="auto"/>
-        <w:rPr>
-          <w:rFonts w:ascii="Arial" w:eastAsia="Roboto" w:hAnsi="Arial" w:cs="Arial"/>
-          <w:sz w:val="30"/>
-        </w:rPr>
-      </w:pPr>
-      <w:r>
-        <w:rPr>
-          <w:rFonts w:ascii="Arial" w:eastAsia="Roboto" w:hAnsi="Arial" w:cs="Arial"/>
-          <w:sz w:val="30"/>
-        </w:rPr>
-        <w:t>// Alkaa keskustelulla</w:t>
-      </w:r>
-    </w:p>
-    <w:p>
-      <w:pPr>
-        <w:spacing w:line="240" w:lineRule="auto"/>
-        <w:rPr>
-          <w:rFonts w:ascii="Arial" w:eastAsia="Roboto" w:hAnsi="Arial" w:cs="Arial"/>
-          <w:sz w:val="30"/>
-        </w:rPr>
-      </w:pPr>
-      <w:r>
-        <w:rPr>
-          <w:rFonts w:ascii="Arial" w:eastAsia="Roboto" w:hAnsi="Arial" w:cs="Arial"/>
-          <w:sz w:val="30"/>
-        </w:rPr>
-        <w:t xml:space="preserve">// On </w:t>
-      </w:r>
-      <w:proofErr w:type="spellStart"/>
-      <w:r>
-        <w:rPr>
-          <w:rFonts w:ascii="Arial" w:eastAsia="Roboto" w:hAnsi="Arial" w:cs="Arial"/>
-          <w:sz w:val="30"/>
-        </w:rPr>
-        <w:t>Avarnin</w:t>
-      </w:r>
-      <w:proofErr w:type="spellEnd"/>
-      <w:r>
-        <w:rPr>
-          <w:rFonts w:ascii="Arial" w:eastAsia="Roboto" w:hAnsi="Arial" w:cs="Arial"/>
-          <w:sz w:val="30"/>
-        </w:rPr>
-        <w:t xml:space="preserve"> jälkeen, koska rehtori tuli sen jälkeen</w:t>
-      </w:r>
-    </w:p>
-    <w:p>
-      <w:pPr>
-        <w:spacing w:line="240" w:lineRule="auto"/>
-        <w:rPr>
-          <w:rFonts w:ascii="Arial" w:eastAsia="Roboto" w:hAnsi="Arial" w:cs="Arial"/>
-          <w:sz w:val="30"/>
-        </w:rPr>
-      </w:pPr>
-      <w:r>
-        <w:rPr>
-          <w:rFonts w:ascii="Arial" w:eastAsia="Roboto" w:hAnsi="Arial" w:cs="Arial"/>
-          <w:sz w:val="30"/>
-        </w:rPr>
-        <w:t>Dialogi [</w:t>
-      </w:r>
-    </w:p>
-    <w:p>
-      <w:pPr>
-        <w:spacing w:line="240" w:lineRule="auto"/>
-        <w:rPr>
-          <w:rFonts w:ascii="Arial" w:eastAsia="Roboto" w:hAnsi="Arial" w:cs="Arial"/>
-          <w:sz w:val="30"/>
-        </w:rPr>
-      </w:pPr>
-      <w:r>
-        <w:rPr>
-          <w:rFonts w:ascii="Arial" w:eastAsia="Roboto" w:hAnsi="Arial" w:cs="Arial"/>
-          <w:sz w:val="30"/>
-        </w:rPr>
-        <w:t>K: ”Heh, minulla on sinulle mahtavia uutisia.”</w:t>
-      </w:r>
-    </w:p>
-    <w:p>
-      <w:pPr>
-        <w:spacing w:line="240" w:lineRule="auto"/>
-        <w:rPr>
-          <w:rFonts w:ascii="Arial" w:eastAsia="Roboto" w:hAnsi="Arial" w:cs="Arial"/>
-          <w:sz w:val="30"/>
-        </w:rPr>
-      </w:pPr>
-      <w:r>
-        <w:rPr>
-          <w:rFonts w:ascii="Arial" w:eastAsia="Roboto" w:hAnsi="Arial" w:cs="Arial"/>
-          <w:sz w:val="30"/>
-        </w:rPr>
-        <w:t>K: ”Koulumme sai juuri uuden rehtorin, jolle voimme keksiä pilanimen…”</w:t>
-      </w:r>
-    </w:p>
-    <w:p>
-      <w:pPr>
-        <w:spacing w:line="240" w:lineRule="auto"/>
-        <w:rPr>
-          <w:rFonts w:ascii="Arial" w:eastAsia="Roboto" w:hAnsi="Arial" w:cs="Arial"/>
-          <w:sz w:val="30"/>
-        </w:rPr>
-      </w:pPr>
-      <w:r>
-        <w:rPr>
-          <w:rFonts w:ascii="Arial" w:eastAsia="Roboto" w:hAnsi="Arial" w:cs="Arial"/>
-          <w:sz w:val="30"/>
-        </w:rPr>
-        <w:t>K: ”Mitä ehdottaisit?”</w:t>
-      </w:r>
-    </w:p>
-    <w:p>
-      <w:pPr>
-        <w:spacing w:line="240" w:lineRule="auto"/>
-        <w:rPr>
-          <w:rFonts w:ascii="Arial" w:eastAsia="Roboto" w:hAnsi="Arial" w:cs="Arial"/>
-          <w:sz w:val="30"/>
-        </w:rPr>
-      </w:pPr>
-      <w:r>
-        <w:rPr>
-          <w:rFonts w:ascii="Arial" w:eastAsia="Roboto" w:hAnsi="Arial" w:cs="Arial"/>
-          <w:sz w:val="30"/>
-        </w:rPr>
-        <w:t xml:space="preserve">(KDS Console) =&gt; </w:t>
-      </w:r>
-      <w:proofErr w:type="spellStart"/>
-      <w:r>
-        <w:rPr>
-          <w:rFonts w:ascii="Arial" w:eastAsia="Roboto" w:hAnsi="Arial" w:cs="Arial"/>
-          <w:sz w:val="30"/>
-        </w:rPr>
-        <w:t>rehtoriPilanimi</w:t>
-      </w:r>
-      <w:proofErr w:type="spellEnd"/>
-    </w:p>
-    <w:p>
-      <w:pPr>
-        <w:spacing w:line="240" w:lineRule="auto"/>
-        <w:rPr>
-          <w:rFonts w:ascii="Arial" w:eastAsia="Roboto" w:hAnsi="Arial" w:cs="Arial"/>
-          <w:sz w:val="30"/>
-        </w:rPr>
-      </w:pPr>
-      <w:r>
-        <w:rPr>
-          <w:rFonts w:ascii="Arial" w:eastAsia="Roboto" w:hAnsi="Arial" w:cs="Arial"/>
-          <w:sz w:val="30"/>
-        </w:rPr>
-        <w:t>P: ”Kävisikö \”{</w:t>
-      </w:r>
-      <w:proofErr w:type="spellStart"/>
-      <w:r>
-        <w:rPr>
-          <w:rFonts w:ascii="Arial" w:eastAsia="Roboto" w:hAnsi="Arial" w:cs="Arial"/>
-          <w:sz w:val="30"/>
-        </w:rPr>
-        <w:t>rehtoriPilanimi</w:t>
-      </w:r>
-      <w:proofErr w:type="spellEnd"/>
-      <w:r>
-        <w:rPr>
-          <w:rFonts w:ascii="Arial" w:eastAsia="Roboto" w:hAnsi="Arial" w:cs="Arial"/>
-          <w:sz w:val="30"/>
-        </w:rPr>
-        <w:t>}\””?</w:t>
-      </w:r>
-    </w:p>
-    <w:p>
-      <w:pPr>
-        <w:spacing w:line="240" w:lineRule="auto"/>
-        <w:rPr>
-          <w:rFonts w:ascii="Arial" w:eastAsia="Roboto" w:hAnsi="Arial" w:cs="Arial"/>
-          <w:sz w:val="30"/>
-        </w:rPr>
-      </w:pPr>
-      <w:r>
-        <w:rPr>
-          <w:rFonts w:ascii="Arial" w:eastAsia="Roboto" w:hAnsi="Arial" w:cs="Arial"/>
-          <w:sz w:val="30"/>
-        </w:rPr>
-        <w:t>K: ”</w:t>
-      </w:r>
-      <w:proofErr w:type="spellStart"/>
-      <w:r>
-        <w:rPr>
-          <w:rFonts w:ascii="Arial" w:eastAsia="Roboto" w:hAnsi="Arial" w:cs="Arial"/>
-          <w:sz w:val="30"/>
-        </w:rPr>
-        <w:t>Hahaha</w:t>
-      </w:r>
-      <w:proofErr w:type="spellEnd"/>
-      <w:r>
-        <w:rPr>
-          <w:rFonts w:ascii="Arial" w:eastAsia="Roboto" w:hAnsi="Arial" w:cs="Arial"/>
-          <w:sz w:val="30"/>
-        </w:rPr>
-        <w:t>, tuo on täydellinen.”</w:t>
-      </w:r>
-    </w:p>
-    <w:p>
-      <w:pPr>
-        <w:spacing w:line="240" w:lineRule="auto"/>
-        <w:rPr>
-          <w:rFonts w:ascii="Arial" w:eastAsia="Roboto" w:hAnsi="Arial" w:cs="Arial"/>
-          <w:sz w:val="30"/>
-        </w:rPr>
-      </w:pPr>
-      <w:r>
-        <w:rPr>
-          <w:rFonts w:ascii="Arial" w:eastAsia="Roboto" w:hAnsi="Arial" w:cs="Arial"/>
-          <w:sz w:val="30"/>
-        </w:rPr>
-        <w:t>K: ”Pitää alkaa kutsumaan häntä tuolla nimellä.”</w:t>
-      </w:r>
-    </w:p>
-    <w:p>
-      <w:pPr>
-        <w:spacing w:line="240" w:lineRule="auto"/>
-        <w:rPr>
-          <w:rFonts w:ascii="Arial" w:eastAsia="Roboto" w:hAnsi="Arial" w:cs="Arial"/>
-          <w:sz w:val="30"/>
-        </w:rPr>
-      </w:pPr>
-      <w:r>
-        <w:rPr>
-          <w:rFonts w:ascii="Arial" w:eastAsia="Roboto" w:hAnsi="Arial" w:cs="Arial"/>
-          <w:sz w:val="30"/>
-        </w:rPr>
-        <w:t xml:space="preserve">] </w:t>
-      </w:r>
-    </w:p>
-    <w:p>
-      <w:pPr>
-        <w:spacing w:line="240" w:lineRule="auto"/>
-        <w:rPr>
-          <w:rFonts w:ascii="Arial" w:eastAsia="Roboto" w:hAnsi="Arial" w:cs="Arial"/>
-          <w:sz w:val="30"/>
-        </w:rPr>
-      </w:pPr>
-      <w:r>
-        <w:rPr>
-          <w:rFonts w:ascii="Arial" w:eastAsia="Roboto" w:hAnsi="Arial" w:cs="Arial"/>
-          <w:sz w:val="30"/>
-        </w:rPr>
-        <w:t>}</w:t>
-      </w:r>
-    </w:p>
-    <w:p>
-      <w:pPr>
-        <w:spacing w:line="240" w:lineRule="auto"/>
-        <w:rPr>
-          <w:rFonts w:ascii="Arial" w:eastAsia="Roboto" w:hAnsi="Arial" w:cs="Arial"/>
-          <w:sz w:val="30"/>
-        </w:rPr>
-      </w:pPr>
-    </w:p>
-    <w:p>
-      <w:pPr>
-        <w:spacing w:line="240" w:lineRule="auto"/>
-        <w:rPr>
-          <w:rFonts w:ascii="Arial" w:eastAsia="Roboto" w:hAnsi="Arial" w:cs="Arial"/>
-          <w:sz w:val="30"/>
-        </w:rPr>
-      </w:pPr>
-    </w:p>
-    <w:p>
-      <w:pPr>
-        <w:spacing w:line="240" w:lineRule="auto"/>
-        <w:rPr>
-          <w:rFonts w:ascii="Arial" w:eastAsia="Roboto" w:hAnsi="Arial" w:cs="Arial"/>
-          <w:sz w:val="30"/>
-        </w:rPr>
-      </w:pPr>
-      <w:proofErr w:type="spellStart"/>
-      <w:r>
-        <w:rPr>
-          <w:rFonts w:ascii="Arial" w:eastAsia="Roboto" w:hAnsi="Arial" w:cs="Arial"/>
-          <w:sz w:val="30"/>
-        </w:rPr>
-        <w:lastRenderedPageBreak/>
-        <w:t>Chapter</w:t>
-      </w:r>
-      <w:proofErr w:type="spellEnd"/>
-      <w:r>
-        <w:rPr>
-          <w:rFonts w:ascii="Arial" w:eastAsia="Roboto" w:hAnsi="Arial" w:cs="Arial"/>
-          <w:sz w:val="30"/>
-        </w:rPr>
-        <w:t xml:space="preserve"> 10</w:t>
-      </w:r>
-      <w:r>
-        <w:rPr>
-          <w:rFonts w:ascii="Arial" w:eastAsia="Roboto" w:hAnsi="Arial" w:cs="Arial"/>
-          <w:sz w:val="30"/>
-        </w:rPr>
-        <w:t xml:space="preserve"> {</w:t>
-      </w:r>
-    </w:p>
-    <w:p>
-      <w:pPr>
-        <w:spacing w:line="240" w:lineRule="auto"/>
-        <w:rPr>
-          <w:rFonts w:ascii="Arial" w:eastAsia="Roboto" w:hAnsi="Arial" w:cs="Arial"/>
-          <w:sz w:val="30"/>
-        </w:rPr>
-      </w:pPr>
-      <w:r>
-        <w:rPr>
-          <w:rFonts w:ascii="Arial" w:eastAsia="Roboto" w:hAnsi="Arial" w:cs="Arial"/>
-          <w:sz w:val="30"/>
-        </w:rPr>
-        <w:t xml:space="preserve">// </w:t>
-      </w:r>
-      <w:r>
-        <w:rPr>
-          <w:rFonts w:ascii="Arial" w:eastAsia="Roboto" w:hAnsi="Arial" w:cs="Arial"/>
-          <w:sz w:val="30"/>
-        </w:rPr>
-        <w:t xml:space="preserve">Alueen olisi hyvä olla jäljennös Koivistontien väistötiloista sekä sisältää polun, joka veisi entiseen Hatanpään koulurakennukseen. </w:t>
-      </w:r>
-      <w:r>
-        <w:rPr>
-          <w:rFonts w:ascii="Arial" w:eastAsia="Roboto" w:hAnsi="Arial" w:cs="Arial"/>
-          <w:sz w:val="30"/>
-        </w:rPr>
-        <w:t>Hatanpään koulun rakennukse</w:t>
-      </w:r>
-      <w:r>
-        <w:rPr>
-          <w:rFonts w:ascii="Arial" w:eastAsia="Roboto" w:hAnsi="Arial" w:cs="Arial"/>
-          <w:sz w:val="30"/>
-        </w:rPr>
-        <w:t>n</w:t>
-      </w:r>
-      <w:r>
-        <w:rPr>
-          <w:rFonts w:ascii="Arial" w:eastAsia="Roboto" w:hAnsi="Arial" w:cs="Arial"/>
-          <w:sz w:val="30"/>
-        </w:rPr>
-        <w:t xml:space="preserve"> takana ol</w:t>
-      </w:r>
-      <w:r>
-        <w:rPr>
-          <w:rFonts w:ascii="Arial" w:eastAsia="Roboto" w:hAnsi="Arial" w:cs="Arial"/>
-          <w:sz w:val="30"/>
-        </w:rPr>
-        <w:t xml:space="preserve">isi </w:t>
-      </w:r>
-      <w:r>
-        <w:rPr>
-          <w:rFonts w:ascii="Arial" w:eastAsia="Roboto" w:hAnsi="Arial" w:cs="Arial"/>
-          <w:sz w:val="30"/>
-        </w:rPr>
-        <w:t xml:space="preserve">K-Market (SS-Market), jonne kuljetaan </w:t>
-      </w:r>
-      <w:r>
-        <w:rPr>
-          <w:rFonts w:ascii="Arial" w:eastAsia="Roboto" w:hAnsi="Arial" w:cs="Arial"/>
-          <w:sz w:val="30"/>
-        </w:rPr>
-        <w:t>kävelemällä koulu</w:t>
-      </w:r>
-      <w:r>
-        <w:rPr>
-          <w:rFonts w:ascii="Arial" w:eastAsia="Roboto" w:hAnsi="Arial" w:cs="Arial"/>
-          <w:sz w:val="30"/>
-        </w:rPr>
-        <w:t xml:space="preserve"> taustalla</w:t>
-      </w:r>
-      <w:r>
-        <w:rPr>
-          <w:rFonts w:ascii="Arial" w:eastAsia="Roboto" w:hAnsi="Arial" w:cs="Arial"/>
-          <w:sz w:val="30"/>
-        </w:rPr>
-        <w:t>.</w:t>
-      </w:r>
-      <w:r>
-        <w:rPr>
-          <w:rFonts w:ascii="Arial" w:eastAsia="Roboto" w:hAnsi="Arial" w:cs="Arial"/>
-          <w:sz w:val="30"/>
-        </w:rPr>
-        <w:t xml:space="preserve"> (K-Market olisi koulun takana suoraan ja oppilas kävelisi pihan kautta.)</w:t>
-      </w:r>
-    </w:p>
-    <w:p>
-      <w:pPr>
-        <w:spacing w:line="240" w:lineRule="auto"/>
-        <w:rPr>
-          <w:rFonts w:ascii="Arial" w:eastAsia="Roboto" w:hAnsi="Arial" w:cs="Arial"/>
-          <w:sz w:val="30"/>
-        </w:rPr>
-      </w:pPr>
-      <w:r>
-        <w:rPr>
-          <w:rFonts w:ascii="Arial" w:eastAsia="Roboto" w:hAnsi="Arial" w:cs="Arial"/>
-          <w:sz w:val="30"/>
-        </w:rPr>
-        <w:t>Dialogi [</w:t>
-      </w:r>
-    </w:p>
-    <w:p>
-      <w:pPr>
-        <w:spacing w:line="240" w:lineRule="auto"/>
-        <w:rPr>
-          <w:rFonts w:ascii="Arial" w:eastAsia="Roboto" w:hAnsi="Arial" w:cs="Arial"/>
-          <w:sz w:val="30"/>
-        </w:rPr>
-      </w:pPr>
-      <w:r>
-        <w:rPr>
-          <w:rFonts w:ascii="Arial" w:eastAsia="Roboto" w:hAnsi="Arial" w:cs="Arial"/>
-          <w:sz w:val="30"/>
-        </w:rPr>
-        <w:t xml:space="preserve">K: ”Mitä vittua </w:t>
-      </w:r>
-      <w:proofErr w:type="spellStart"/>
-      <w:r>
-        <w:rPr>
-          <w:rFonts w:ascii="Arial" w:eastAsia="Roboto" w:hAnsi="Arial" w:cs="Arial"/>
-          <w:sz w:val="30"/>
-        </w:rPr>
-        <w:t>oikeesti</w:t>
-      </w:r>
-      <w:proofErr w:type="spellEnd"/>
-      <w:r>
-        <w:rPr>
-          <w:rFonts w:ascii="Arial" w:eastAsia="Roboto" w:hAnsi="Arial" w:cs="Arial"/>
-          <w:sz w:val="30"/>
-        </w:rPr>
-        <w:t>?”</w:t>
-      </w:r>
-    </w:p>
-    <w:p>
-      <w:pPr>
-        <w:spacing w:line="240" w:lineRule="auto"/>
-        <w:rPr>
-          <w:rFonts w:ascii="Arial" w:eastAsia="Roboto" w:hAnsi="Arial" w:cs="Arial"/>
-          <w:sz w:val="30"/>
-        </w:rPr>
-      </w:pPr>
-      <w:r>
-        <w:rPr>
-          <w:rFonts w:ascii="Arial" w:eastAsia="Roboto" w:hAnsi="Arial" w:cs="Arial"/>
-          <w:sz w:val="30"/>
-        </w:rPr>
-        <w:t>K: ”</w:t>
-      </w:r>
-      <w:r>
-        <w:rPr>
-          <w:rFonts w:ascii="Arial" w:eastAsia="Roboto" w:hAnsi="Arial" w:cs="Arial"/>
-          <w:sz w:val="30"/>
-        </w:rPr>
-        <w:t>Hei arvaas</w:t>
-      </w:r>
-      <w:r>
-        <w:rPr>
-          <w:rFonts w:ascii="Arial" w:eastAsia="Roboto" w:hAnsi="Arial" w:cs="Arial"/>
-          <w:sz w:val="30"/>
-        </w:rPr>
-        <w:t xml:space="preserve"> mitä?”</w:t>
-      </w:r>
-    </w:p>
-    <w:p>
-      <w:pPr>
-        <w:spacing w:line="240" w:lineRule="auto"/>
-        <w:rPr>
-          <w:rFonts w:ascii="Arial" w:eastAsia="Roboto" w:hAnsi="Arial" w:cs="Arial"/>
-          <w:sz w:val="30"/>
-        </w:rPr>
-      </w:pPr>
-      <w:r>
-        <w:rPr>
-          <w:rFonts w:ascii="Arial" w:eastAsia="Roboto" w:hAnsi="Arial" w:cs="Arial"/>
-          <w:sz w:val="30"/>
-        </w:rPr>
-        <w:t>K: ”{</w:t>
-      </w:r>
-      <w:proofErr w:type="spellStart"/>
-      <w:r>
-        <w:rPr>
-          <w:rFonts w:ascii="Arial" w:eastAsia="Roboto" w:hAnsi="Arial" w:cs="Arial"/>
-          <w:sz w:val="30"/>
-        </w:rPr>
-        <w:t>rehtoriPilanimi</w:t>
-      </w:r>
-      <w:proofErr w:type="spellEnd"/>
-      <w:r>
-        <w:rPr>
-          <w:rFonts w:ascii="Arial" w:eastAsia="Roboto" w:hAnsi="Arial" w:cs="Arial"/>
-          <w:sz w:val="30"/>
-        </w:rPr>
-        <w:t>} antoi minulle potkut!”</w:t>
-      </w:r>
-    </w:p>
-    <w:p>
-      <w:pPr>
-        <w:spacing w:line="240" w:lineRule="auto"/>
-        <w:rPr>
-          <w:rFonts w:ascii="Arial" w:eastAsia="Roboto" w:hAnsi="Arial" w:cs="Arial"/>
-          <w:sz w:val="30"/>
-        </w:rPr>
-      </w:pPr>
-      <w:r>
-        <w:rPr>
-          <w:rFonts w:ascii="Arial" w:eastAsia="Roboto" w:hAnsi="Arial" w:cs="Arial"/>
-          <w:sz w:val="30"/>
-        </w:rPr>
-        <w:t>K: ”</w:t>
-      </w:r>
-      <w:r>
-        <w:rPr>
-          <w:rFonts w:ascii="Arial" w:eastAsia="Roboto" w:hAnsi="Arial" w:cs="Arial"/>
-          <w:sz w:val="30"/>
-        </w:rPr>
-        <w:t>Mukamas \”</w:t>
-      </w:r>
-      <w:r>
-        <w:rPr>
-          <w:rFonts w:ascii="Arial" w:eastAsia="Roboto" w:hAnsi="Arial" w:cs="Arial"/>
-          <w:sz w:val="30"/>
-        </w:rPr>
-        <w:t>oppilaiden viihdyttäminen tunneilla on ehdottomasti kielletty tässä koulussa</w:t>
-      </w:r>
-      <w:r>
-        <w:rPr>
-          <w:rFonts w:ascii="Arial" w:eastAsia="Roboto" w:hAnsi="Arial" w:cs="Arial"/>
-          <w:sz w:val="30"/>
-        </w:rPr>
-        <w:t>\”</w:t>
-      </w:r>
-      <w:r>
-        <w:rPr>
-          <w:rFonts w:ascii="Arial" w:eastAsia="Roboto" w:hAnsi="Arial" w:cs="Arial"/>
-          <w:sz w:val="30"/>
-        </w:rPr>
-        <w:t xml:space="preserve"> sekä \”</w:t>
-      </w:r>
-      <w:r>
-        <w:rPr>
-          <w:rFonts w:ascii="Arial" w:eastAsia="Roboto" w:hAnsi="Arial" w:cs="Arial"/>
-          <w:sz w:val="30"/>
-        </w:rPr>
-        <w:t>k</w:t>
-      </w:r>
-      <w:r>
-        <w:rPr>
-          <w:rFonts w:ascii="Arial" w:eastAsia="Roboto" w:hAnsi="Arial" w:cs="Arial"/>
-          <w:sz w:val="30"/>
-        </w:rPr>
-        <w:t>iusaamistilanteeseen ei saa missään nimessä puuttua\”.</w:t>
-      </w:r>
-      <w:r>
-        <w:rPr>
-          <w:rFonts w:ascii="Arial" w:eastAsia="Roboto" w:hAnsi="Arial" w:cs="Arial"/>
-          <w:sz w:val="30"/>
-        </w:rPr>
-        <w:t>”</w:t>
-      </w:r>
-    </w:p>
-    <w:p>
-      <w:pPr>
-        <w:spacing w:line="240" w:lineRule="auto"/>
-        <w:rPr>
-          <w:rFonts w:ascii="Arial" w:eastAsia="Roboto" w:hAnsi="Arial" w:cs="Arial"/>
-          <w:sz w:val="30"/>
-        </w:rPr>
-      </w:pPr>
-      <w:r>
-        <w:rPr>
-          <w:rFonts w:ascii="Arial" w:eastAsia="Roboto" w:hAnsi="Arial" w:cs="Arial"/>
-          <w:sz w:val="30"/>
-        </w:rPr>
-        <w:t>K: ”Kostan tämän hänelle…”</w:t>
-      </w:r>
-    </w:p>
-    <w:p>
-      <w:pPr>
-        <w:spacing w:line="240" w:lineRule="auto"/>
-        <w:rPr>
-          <w:rFonts w:ascii="Arial" w:eastAsia="Roboto" w:hAnsi="Arial" w:cs="Arial"/>
-          <w:sz w:val="30"/>
-        </w:rPr>
-      </w:pPr>
-      <w:r>
-        <w:rPr>
-          <w:rFonts w:ascii="Arial" w:eastAsia="Roboto" w:hAnsi="Arial" w:cs="Arial"/>
-          <w:sz w:val="30"/>
-        </w:rPr>
-        <w:t>K: ”</w:t>
-      </w:r>
-      <w:r>
-        <w:rPr>
-          <w:rFonts w:ascii="Arial" w:eastAsia="Roboto" w:hAnsi="Arial" w:cs="Arial"/>
-          <w:sz w:val="30"/>
-        </w:rPr>
-        <w:t>Polttaisin</w:t>
-      </w:r>
-      <w:r>
-        <w:rPr>
-          <w:rFonts w:ascii="Arial" w:eastAsia="Roboto" w:hAnsi="Arial" w:cs="Arial"/>
-          <w:sz w:val="30"/>
-        </w:rPr>
-        <w:t xml:space="preserve"> </w:t>
-      </w:r>
-      <w:r>
-        <w:rPr>
-          <w:rFonts w:ascii="Arial" w:eastAsia="Roboto" w:hAnsi="Arial" w:cs="Arial"/>
-          <w:sz w:val="30"/>
-        </w:rPr>
-        <w:t>tämän koulun</w:t>
-      </w:r>
-      <w:r>
-        <w:rPr>
-          <w:rFonts w:ascii="Arial" w:eastAsia="Roboto" w:hAnsi="Arial" w:cs="Arial"/>
-          <w:sz w:val="30"/>
-        </w:rPr>
-        <w:t>, mutta minulla on vain neljä euroa ja halvimmat sytytyspalat maksavat viisi euroa.</w:t>
-      </w:r>
-      <w:r>
-        <w:rPr>
-          <w:rFonts w:ascii="Arial" w:eastAsia="Roboto" w:hAnsi="Arial" w:cs="Arial"/>
-          <w:sz w:val="30"/>
-        </w:rPr>
-        <w:t>”</w:t>
-      </w:r>
-    </w:p>
-    <w:p>
-      <w:pPr>
-        <w:spacing w:line="240" w:lineRule="auto"/>
-        <w:rPr>
-          <w:rFonts w:ascii="Arial" w:eastAsia="Roboto" w:hAnsi="Arial" w:cs="Arial"/>
-          <w:sz w:val="30"/>
-        </w:rPr>
-      </w:pPr>
-      <w:r>
-        <w:rPr>
-          <w:rFonts w:ascii="Arial" w:eastAsia="Roboto" w:hAnsi="Arial" w:cs="Arial"/>
-          <w:sz w:val="30"/>
-        </w:rPr>
-        <w:t>K: ”Hetkinen… Televisiossahan oli hetki sitten mainos tarjouksesta SS-Etukortin omistajalle… Olen varma, että biologian opettajalla on sellainen. Olen nähnyt hänet useasti käyttämässä sitä ostaessaan materiaaleja oppitunneillensa.”</w:t>
-      </w:r>
-    </w:p>
-    <w:p>
-      <w:pPr>
-        <w:spacing w:line="240" w:lineRule="auto"/>
-        <w:rPr>
-          <w:rFonts w:ascii="Arial" w:eastAsia="Roboto" w:hAnsi="Arial" w:cs="Arial"/>
-          <w:sz w:val="30"/>
-        </w:rPr>
-      </w:pPr>
-      <w:r>
-        <w:rPr>
-          <w:rFonts w:ascii="Arial" w:eastAsia="Roboto" w:hAnsi="Arial" w:cs="Arial"/>
-          <w:sz w:val="30"/>
-        </w:rPr>
-        <w:t>P: ”Ostavatko opettajat materiaaleja oppitunneillensa? Tuohan on järjetöntä!”</w:t>
-      </w:r>
-    </w:p>
-    <w:p>
-      <w:pPr>
-        <w:spacing w:line="240" w:lineRule="auto"/>
-        <w:rPr>
-          <w:rFonts w:ascii="Arial" w:eastAsia="Roboto" w:hAnsi="Arial" w:cs="Arial"/>
-          <w:sz w:val="30"/>
-        </w:rPr>
-      </w:pPr>
-      <w:r>
-        <w:rPr>
-          <w:rFonts w:ascii="Arial" w:eastAsia="Roboto" w:hAnsi="Arial" w:cs="Arial"/>
-          <w:sz w:val="30"/>
-        </w:rPr>
-        <w:t>K: ”Pakkohan sitä, kun koulu ei voi maksaa…”</w:t>
-      </w:r>
-    </w:p>
-    <w:p>
-      <w:pPr>
-        <w:spacing w:line="240" w:lineRule="auto"/>
-        <w:rPr>
-          <w:rFonts w:ascii="Arial" w:eastAsia="Roboto" w:hAnsi="Arial" w:cs="Arial"/>
-          <w:sz w:val="30"/>
-        </w:rPr>
-      </w:pPr>
-      <w:r>
-        <w:rPr>
-          <w:rFonts w:ascii="Arial" w:eastAsia="Roboto" w:hAnsi="Arial" w:cs="Arial"/>
-          <w:sz w:val="30"/>
-        </w:rPr>
-        <w:t>K: ”Mutta kuitenkin… Koita keksiä joku tapa hankkia biologian opettajan SS-Etukortti. Jos joudut varautumaan voimakeinoihin, niin muista edes piilottaa ruumis… Tai noh… Totta puhuen minua ei kyllä kiinnosta onko se piilotettu.”</w:t>
-      </w:r>
-    </w:p>
-    <w:p>
-      <w:pPr>
-        <w:spacing w:line="240" w:lineRule="auto"/>
-        <w:rPr>
-          <w:rFonts w:ascii="Arial" w:eastAsia="Roboto" w:hAnsi="Arial" w:cs="Arial"/>
-          <w:sz w:val="30"/>
-        </w:rPr>
-      </w:pPr>
-      <w:r>
-        <w:rPr>
-          <w:rFonts w:ascii="Arial" w:eastAsia="Roboto" w:hAnsi="Arial" w:cs="Arial"/>
-          <w:sz w:val="30"/>
-        </w:rPr>
-        <w:t>K: ”Kortin saatuasi voisit kulkea Hatanpään koulurakennukseen vievää tietä pitkin SS-Markettiin.”</w:t>
-      </w:r>
-    </w:p>
-    <w:p>
-      <w:pPr>
-        <w:spacing w:line="240" w:lineRule="auto"/>
-        <w:rPr>
-          <w:rFonts w:ascii="Arial" w:eastAsia="Roboto" w:hAnsi="Arial" w:cs="Arial"/>
-          <w:sz w:val="30"/>
-        </w:rPr>
-      </w:pPr>
-      <w:r>
-        <w:rPr>
-          <w:rFonts w:ascii="Arial" w:eastAsia="Roboto" w:hAnsi="Arial" w:cs="Arial"/>
-          <w:sz w:val="30"/>
-        </w:rPr>
-        <w:t>]</w:t>
-      </w:r>
-    </w:p>
-    <w:p>
-      <w:pPr>
-        <w:spacing w:line="240" w:lineRule="auto"/>
-        <w:rPr>
-          <w:rFonts w:ascii="Arial" w:eastAsia="Roboto" w:hAnsi="Arial" w:cs="Arial"/>
-          <w:sz w:val="30"/>
-        </w:rPr>
-      </w:pPr>
-      <w:r>
-        <w:rPr>
-          <w:rFonts w:ascii="Arial" w:eastAsia="Roboto" w:hAnsi="Arial" w:cs="Arial"/>
-          <w:sz w:val="30"/>
-        </w:rPr>
-        <w:t>&gt;&gt;&gt; Kuumat Paikat (</w:t>
-      </w:r>
-      <w:proofErr w:type="spellStart"/>
-      <w:r>
-        <w:rPr>
-          <w:rFonts w:ascii="Arial" w:eastAsia="Roboto" w:hAnsi="Arial" w:cs="Arial"/>
-          <w:sz w:val="30"/>
-        </w:rPr>
-        <w:t>Kuu</w:t>
-      </w:r>
-      <w:r>
-        <w:rPr>
-          <w:rFonts w:ascii="Arial" w:eastAsia="Roboto" w:hAnsi="Arial" w:cs="Arial"/>
-          <w:sz w:val="30"/>
-        </w:rPr>
-        <w:t>M</w:t>
-      </w:r>
-      <w:r>
-        <w:rPr>
-          <w:rFonts w:ascii="Arial" w:eastAsia="Roboto" w:hAnsi="Arial" w:cs="Arial"/>
-          <w:sz w:val="30"/>
-        </w:rPr>
-        <w:t>an</w:t>
-      </w:r>
-      <w:proofErr w:type="spellEnd"/>
-      <w:r>
-        <w:rPr>
-          <w:rFonts w:ascii="Arial" w:eastAsia="Roboto" w:hAnsi="Arial" w:cs="Arial"/>
-          <w:sz w:val="30"/>
-        </w:rPr>
         <w:t xml:space="preserve"> Murhaaminen, </w:t>
       </w:r>
       <w:r>
@@ -3492,7 +3802,6 @@
           <w:rFonts w:ascii="Arial" w:eastAsia="Roboto" w:hAnsi="Arial" w:cs="Arial"/>
           <w:sz w:val="30"/>
         </w:rPr>
-        <w:lastRenderedPageBreak/>
         <w:t xml:space="preserve">&gt;&gt;&gt; </w:t>
       </w:r>
       <w:r>
@@ -3879,6 +4188,7 @@
           <w:rFonts w:ascii="Arial" w:eastAsia="Roboto" w:hAnsi="Arial" w:cs="Arial"/>
           <w:sz w:val="30"/>
         </w:rPr>
+        <w:lastRenderedPageBreak/>
         <w:t xml:space="preserve">// Pelaajan on pakko poistua tai </w:t>
       </w:r>
       <w:r>
@@ -3999,7 +4309,6 @@
           <w:rFonts w:ascii="Arial" w:eastAsia="Roboto" w:hAnsi="Arial" w:cs="Arial"/>
           <w:sz w:val="30"/>
         </w:rPr>
-        <w:lastRenderedPageBreak/>
         <w:t>K: ”Nähtyäni sinun surusi</w:t>
       </w:r>
       <w:r>
@@ -4673,15 +4982,6 @@
   </w:num>
   <w:num w:numId="6">
     <w:abstractNumId w:val="0"/>
-    <w:lvlOverride w:ilvl="0"/>
-    <w:lvlOverride w:ilvl="1"/>
-    <w:lvlOverride w:ilvl="2"/>
-    <w:lvlOverride w:ilvl="3"/>
-    <w:lvlOverride w:ilvl="4"/>
-    <w:lvlOverride w:ilvl="5"/>
-    <w:lvlOverride w:ilvl="6"/>
-    <w:lvlOverride w:ilvl="7"/>
-    <w:lvlOverride w:ilvl="8"/>
   </w:num>
 </w:numbering>
 </file>

--- a/KDS Script.docx
+++ b/KDS Script.docx
@@ -1,6 +1,6 @@
 
 <file path=word/document.xml><?xml version="1.0" encoding="utf-8"?>
-<w:document xmlns:wpc="http://schemas.microsoft.com/office/word/2010/wordprocessingCanvas" xmlns:cx="http://schemas.microsoft.com/office/drawing/2014/chartex" xmlns:cx1="http://schemas.microsoft.com/office/drawing/2015/9/8/chartex" xmlns:cx2="http://schemas.microsoft.com/office/drawing/2015/10/21/chartex" xmlns:cx3="http://schemas.microsoft.com/office/drawing/2016/5/9/chartex" xmlns:cx4="http://schemas.microsoft.com/office/drawing/2016/5/10/chartex" xmlns:cx5="http://schemas.microsoft.com/office/drawing/2016/5/11/chartex" xmlns:cx6="http://schemas.microsoft.com/office/drawing/2016/5/12/chartex" xmlns:cx7="http://schemas.microsoft.com/office/drawing/2016/5/13/chartex" xmlns:cx8="http://schemas.microsoft.com/office/drawing/2016/5/14/chartex" xmlns:mc="http://schemas.openxmlformats.org/markup-compatibility/2006" xmlns:aink="http://schemas.microsoft.com/office/drawing/2016/ink" xmlns:am3d="http://schemas.microsoft.com/office/drawing/2017/model3d" xmlns:o="urn:schemas-microsoft-com:office:office" xmlns:r="http://schemas.openxmlformats.org/officeDocument/2006/relationships" xmlns:m="http://schemas.openxmlformats.org/officeDocument/2006/math" xmlns:v="urn:schemas-microsoft-com:vml" xmlns:wp14="http://schemas.microsoft.com/office/word/2010/wordprocessingDrawing" xmlns:wp="http://schemas.openxmlformats.org/drawingml/2006/wordprocessingDrawing" xmlns:w10="urn:schemas-microsoft-com:office:word" xmlns:w="http://schemas.openxmlformats.org/wordprocessingml/2006/main" xmlns:w14="http://schemas.microsoft.com/office/word/2010/wordml" xmlns:w15="http://schemas.microsoft.com/office/word/2012/wordml" xmlns:w16cex="http://schemas.microsoft.com/office/word/2018/wordml/cex" xmlns:w16cid="http://schemas.microsoft.com/office/word/2016/wordml/cid" xmlns:w16="http://schemas.microsoft.com/office/word/2018/wordml" xmlns:w16se="http://schemas.microsoft.com/office/word/2015/wordml/symex" xmlns:wpg="http://schemas.microsoft.com/office/word/2010/wordprocessingGroup" xmlns:wpi="http://schemas.microsoft.com/office/word/2010/wordprocessingInk" xmlns:wne="http://schemas.microsoft.com/office/word/2006/wordml" xmlns:wps="http://schemas.microsoft.com/office/word/2010/wordprocessingShape" mc:Ignorable="w14 w15 w16se w16cid w16 w16cex wp14">
+<w:document xmlns:wpc="http://schemas.microsoft.com/office/word/2010/wordprocessingCanvas" xmlns:cx="http://schemas.microsoft.com/office/drawing/2014/chartex" xmlns:cx1="http://schemas.microsoft.com/office/drawing/2015/9/8/chartex" xmlns:cx2="http://schemas.microsoft.com/office/drawing/2015/10/21/chartex" xmlns:cx3="http://schemas.microsoft.com/office/drawing/2016/5/9/chartex" xmlns:cx4="http://schemas.microsoft.com/office/drawing/2016/5/10/chartex" xmlns:cx5="http://schemas.microsoft.com/office/drawing/2016/5/11/chartex" xmlns:cx6="http://schemas.microsoft.com/office/drawing/2016/5/12/chartex" xmlns:cx7="http://schemas.microsoft.com/office/drawing/2016/5/13/chartex" xmlns:cx8="http://schemas.microsoft.com/office/drawing/2016/5/14/chartex" xmlns:mc="http://schemas.openxmlformats.org/markup-compatibility/2006" xmlns:aink="http://schemas.microsoft.com/office/drawing/2016/ink" xmlns:am3d="http://schemas.microsoft.com/office/drawing/2017/model3d" xmlns:o="urn:schemas-microsoft-com:office:office" xmlns:r="http://schemas.openxmlformats.org/officeDocument/2006/relationships" xmlns:m="http://schemas.openxmlformats.org/officeDocument/2006/math" xmlns:v="urn:schemas-microsoft-com:vml" xmlns:wp14="http://schemas.microsoft.com/office/word/2010/wordprocessingDrawing" xmlns:wp="http://schemas.openxmlformats.org/drawingml/2006/wordprocessingDrawing" xmlns:w10="urn:schemas-microsoft-com:office:word" xmlns:w="http://schemas.openxmlformats.org/wordprocessingml/2006/main" xmlns:w14="http://schemas.microsoft.com/office/word/2010/wordml" xmlns:w15="http://schemas.microsoft.com/office/word/2012/wordml" xmlns:w16cex="http://schemas.microsoft.com/office/word/2018/wordml/cex" xmlns:w16cid="http://schemas.microsoft.com/office/word/2016/wordml/cid" xmlns:w16="http://schemas.microsoft.com/office/word/2018/wordml" xmlns:w16sdtdh="http://schemas.microsoft.com/office/word/2020/wordml/sdtdatahash" xmlns:w16se="http://schemas.microsoft.com/office/word/2015/wordml/symex" xmlns:wpg="http://schemas.microsoft.com/office/word/2010/wordprocessingGroup" xmlns:wpi="http://schemas.microsoft.com/office/word/2010/wordprocessingInk" xmlns:wne="http://schemas.microsoft.com/office/word/2006/wordml" xmlns:wps="http://schemas.microsoft.com/office/word/2010/wordprocessingShape" mc:Ignorable="w14 w15 w16se w16cid w16 w16cex w16sdtdh wp14">
   <w:body>
     <w:p>
       <w:pPr>
@@ -26,21 +26,12 @@
           <w:sz w:val="30"/>
         </w:rPr>
       </w:pPr>
-      <w:proofErr w:type="spellStart"/>
-      <w:r>
-        <w:rPr>
-          <w:rFonts w:ascii="Arial" w:eastAsia="Roboto" w:hAnsi="Arial" w:cs="Arial"/>
-          <w:sz w:val="30"/>
-        </w:rPr>
-        <w:t>Chapter</w:t>
-      </w:r>
-      <w:proofErr w:type="spellEnd"/>
-      <w:r>
-        <w:rPr>
-          <w:rFonts w:ascii="Arial" w:eastAsia="Roboto" w:hAnsi="Arial" w:cs="Arial"/>
-          <w:sz w:val="30"/>
-        </w:rPr>
-        <w:t xml:space="preserve"> 1</w:t>
+      <w:r>
+        <w:rPr>
+          <w:rFonts w:ascii="Arial" w:eastAsia="Roboto" w:hAnsi="Arial" w:cs="Arial"/>
+          <w:sz w:val="30"/>
+        </w:rPr>
+        <w:t>Chapter 1</w:t>
       </w:r>
       <w:r>
         <w:rPr>
@@ -98,17 +89,8 @@
           <w:rFonts w:ascii="Arial" w:eastAsia="Roboto" w:hAnsi="Arial" w:cs="Arial"/>
           <w:sz w:val="30"/>
         </w:rPr>
-        <w:t xml:space="preserve">Kenttä 1: //Eräänlainen johdantokappale/tutoriaali </w:t>
-      </w:r>
-      <w:proofErr w:type="spellStart"/>
-      <w:r>
-        <w:rPr>
-          <w:rFonts w:ascii="Arial" w:eastAsia="Roboto" w:hAnsi="Arial" w:cs="Arial"/>
-          <w:sz w:val="30"/>
-        </w:rPr>
-        <w:t>story</w:t>
-      </w:r>
-      <w:proofErr w:type="spellEnd"/>
+        <w:t>Kenttä 1: //Eräänlainen johdantokappale/tutoriaali story</w:t>
+      </w:r>
       <w:r>
         <w:rPr>
           <w:rFonts w:ascii="Arial" w:eastAsia="Roboto" w:hAnsi="Arial" w:cs="Arial"/>
@@ -116,7 +98,6 @@
         </w:rPr>
         <w:t xml:space="preserve"> </w:t>
       </w:r>
-      <w:proofErr w:type="spellStart"/>
       <w:r>
         <w:rPr>
           <w:rFonts w:ascii="Arial" w:eastAsia="Roboto" w:hAnsi="Arial" w:cs="Arial"/>
@@ -124,7 +105,6 @@
         </w:rPr>
         <w:t>modeen</w:t>
       </w:r>
-      <w:proofErr w:type="spellEnd"/>
     </w:p>
     <w:p>
       <w:pPr>
@@ -302,23 +282,7 @@
           <w:rFonts w:ascii="Arial" w:eastAsia="Roboto" w:hAnsi="Arial" w:cs="Arial"/>
           <w:sz w:val="30"/>
         </w:rPr>
-        <w:t xml:space="preserve"> nostaa </w:t>
-      </w:r>
-      <w:proofErr w:type="spellStart"/>
-      <w:r>
-        <w:rPr>
-          <w:rFonts w:ascii="Arial" w:eastAsia="Roboto" w:hAnsi="Arial" w:cs="Arial"/>
-          <w:sz w:val="30"/>
-        </w:rPr>
-        <w:t>num</w:t>
-      </w:r>
-      <w:proofErr w:type="spellEnd"/>
-      <w:r>
-        <w:rPr>
-          <w:rFonts w:ascii="Arial" w:eastAsia="Roboto" w:hAnsi="Arial" w:cs="Arial"/>
-          <w:sz w:val="30"/>
-        </w:rPr>
-        <w:t>... Hetkinen, ethän sinä ole tyttö</w:t>
+        <w:t xml:space="preserve"> nostaa num... Hetkinen, ethän sinä ole tyttö</w:t>
       </w:r>
       <w:r>
         <w:rPr>
@@ -634,89 +598,39 @@
           <w:rFonts w:ascii="Arial" w:eastAsia="Roboto" w:hAnsi="Arial" w:cs="Arial"/>
           <w:sz w:val="30"/>
         </w:rPr>
-        <w:t xml:space="preserve">&gt;&gt;&gt; Mission (Löydä saunavessa ja sieltä </w:t>
-      </w:r>
-      <w:proofErr w:type="spellStart"/>
-      <w:r>
-        <w:rPr>
-          <w:rFonts w:ascii="Arial" w:eastAsia="Roboto" w:hAnsi="Arial" w:cs="Arial"/>
-          <w:sz w:val="30"/>
-        </w:rPr>
-        <w:t>level</w:t>
-      </w:r>
-      <w:proofErr w:type="spellEnd"/>
-      <w:r>
-        <w:rPr>
-          <w:rFonts w:ascii="Arial" w:eastAsia="Roboto" w:hAnsi="Arial" w:cs="Arial"/>
-          <w:sz w:val="30"/>
-        </w:rPr>
-        <w:t xml:space="preserve"> </w:t>
-      </w:r>
-      <w:proofErr w:type="spellStart"/>
-      <w:r>
-        <w:rPr>
-          <w:rFonts w:ascii="Arial" w:eastAsia="Roboto" w:hAnsi="Arial" w:cs="Arial"/>
-          <w:sz w:val="30"/>
-        </w:rPr>
-        <w:t>exit</w:t>
-      </w:r>
-      <w:proofErr w:type="spellEnd"/>
-      <w:r>
-        <w:rPr>
-          <w:rFonts w:ascii="Arial" w:eastAsia="Roboto" w:hAnsi="Arial" w:cs="Arial"/>
-          <w:sz w:val="30"/>
-        </w:rPr>
-        <w:t>)</w:t>
-      </w:r>
-    </w:p>
-    <w:p>
-      <w:pPr>
-        <w:spacing w:line="240" w:lineRule="auto"/>
-        <w:rPr>
-          <w:rFonts w:ascii="Arial" w:eastAsia="Roboto" w:hAnsi="Arial" w:cs="Arial"/>
-          <w:sz w:val="30"/>
-        </w:rPr>
-      </w:pPr>
-      <w:r>
-        <w:rPr>
-          <w:rFonts w:ascii="Arial" w:eastAsia="Roboto" w:hAnsi="Arial" w:cs="Arial"/>
-          <w:sz w:val="30"/>
-        </w:rPr>
-        <w:t xml:space="preserve">=&gt; Level </w:t>
-      </w:r>
-      <w:proofErr w:type="spellStart"/>
-      <w:r>
-        <w:rPr>
-          <w:rFonts w:ascii="Arial" w:eastAsia="Roboto" w:hAnsi="Arial" w:cs="Arial"/>
-          <w:sz w:val="30"/>
-        </w:rPr>
-        <w:t>Exit</w:t>
-      </w:r>
-      <w:proofErr w:type="spellEnd"/>
-    </w:p>
-    <w:p>
-      <w:pPr>
-        <w:spacing w:line="240" w:lineRule="auto"/>
-        <w:rPr>
-          <w:rFonts w:ascii="Arial" w:eastAsia="Roboto" w:hAnsi="Arial" w:cs="Arial"/>
-          <w:sz w:val="30"/>
-        </w:rPr>
-      </w:pPr>
-      <w:proofErr w:type="spellStart"/>
-      <w:r>
-        <w:rPr>
-          <w:rFonts w:ascii="Arial" w:eastAsia="Roboto" w:hAnsi="Arial" w:cs="Arial"/>
-          <w:sz w:val="30"/>
-        </w:rPr>
-        <w:t>Chapter</w:t>
-      </w:r>
-      <w:proofErr w:type="spellEnd"/>
-      <w:r>
-        <w:rPr>
-          <w:rFonts w:ascii="Arial" w:eastAsia="Roboto" w:hAnsi="Arial" w:cs="Arial"/>
-          <w:sz w:val="30"/>
-        </w:rPr>
-        <w:t xml:space="preserve"> 2 (Rutiininomainen yllätys) {</w:t>
+        <w:t>&gt;&gt;&gt; Mission (Löydä saunavessa ja sieltä level exit)</w:t>
+      </w:r>
+    </w:p>
+    <w:p>
+      <w:pPr>
+        <w:spacing w:line="240" w:lineRule="auto"/>
+        <w:rPr>
+          <w:rFonts w:ascii="Arial" w:eastAsia="Roboto" w:hAnsi="Arial" w:cs="Arial"/>
+          <w:sz w:val="30"/>
+        </w:rPr>
+      </w:pPr>
+      <w:r>
+        <w:rPr>
+          <w:rFonts w:ascii="Arial" w:eastAsia="Roboto" w:hAnsi="Arial" w:cs="Arial"/>
+          <w:sz w:val="30"/>
+        </w:rPr>
+        <w:t>=&gt; Level Exit</w:t>
+      </w:r>
+    </w:p>
+    <w:p>
+      <w:pPr>
+        <w:spacing w:line="240" w:lineRule="auto"/>
+        <w:rPr>
+          <w:rFonts w:ascii="Arial" w:eastAsia="Roboto" w:hAnsi="Arial" w:cs="Arial"/>
+          <w:sz w:val="30"/>
+        </w:rPr>
+      </w:pPr>
+      <w:r>
+        <w:rPr>
+          <w:rFonts w:ascii="Arial" w:eastAsia="Roboto" w:hAnsi="Arial" w:cs="Arial"/>
+          <w:sz w:val="30"/>
+        </w:rPr>
+        <w:t>Chapter 2 (Rutiininomainen yllätys) {</w:t>
       </w:r>
     </w:p>
     <w:p>
@@ -1183,21 +1097,12 @@
           <w:sz w:val="30"/>
         </w:rPr>
       </w:pPr>
-      <w:proofErr w:type="spellStart"/>
-      <w:r>
-        <w:rPr>
-          <w:rFonts w:ascii="Arial" w:eastAsia="Roboto" w:hAnsi="Arial" w:cs="Arial"/>
-          <w:sz w:val="30"/>
-        </w:rPr>
-        <w:t>Chapter</w:t>
-      </w:r>
-      <w:proofErr w:type="spellEnd"/>
-      <w:r>
-        <w:rPr>
-          <w:rFonts w:ascii="Arial" w:eastAsia="Roboto" w:hAnsi="Arial" w:cs="Arial"/>
-          <w:sz w:val="30"/>
-        </w:rPr>
-        <w:t xml:space="preserve"> </w:t>
+      <w:r>
+        <w:rPr>
+          <w:rFonts w:ascii="Arial" w:eastAsia="Roboto" w:hAnsi="Arial" w:cs="Arial"/>
+          <w:sz w:val="30"/>
+        </w:rPr>
+        <w:t xml:space="preserve">Chapter </w:t>
       </w:r>
       <w:r>
         <w:rPr>
@@ -1436,15 +1341,1730 @@
           <w:color w:val="FFC000" w:themeColor="accent4"/>
           <w:sz w:val="30"/>
         </w:rPr>
-        <w:t>\</w:t>
-      </w:r>
-      <w:proofErr w:type="spellStart"/>
+        <w:t>\n</w:t>
+      </w:r>
+      <w:r>
+        <w:rPr>
+          <w:rFonts w:ascii="Arial" w:eastAsia="Roboto" w:hAnsi="Arial" w:cs="Arial"/>
+          <w:sz w:val="30"/>
+        </w:rPr>
+        <w:t>Ensimmäisen asteen yhtälössä esiintyy muuttujan ensimmäinen potenssi, mutta ei korkeampia potensseja. Ensimmäisen asteen yhtälö</w:t>
+      </w:r>
+      <w:r>
+        <w:rPr>
+          <w:rFonts w:ascii="Arial" w:eastAsia="Roboto" w:hAnsi="Arial" w:cs="Arial"/>
+          <w:sz w:val="30"/>
+        </w:rPr>
+        <w:t>itä</w:t>
+      </w:r>
+      <w:r>
+        <w:rPr>
+          <w:rFonts w:ascii="Arial" w:eastAsia="Roboto" w:hAnsi="Arial" w:cs="Arial"/>
+          <w:sz w:val="30"/>
+        </w:rPr>
+        <w:t xml:space="preserve"> o</w:t>
+      </w:r>
+      <w:r>
+        <w:rPr>
+          <w:rFonts w:ascii="Arial" w:eastAsia="Roboto" w:hAnsi="Arial" w:cs="Arial"/>
+          <w:sz w:val="30"/>
+        </w:rPr>
+        <w:t>vat</w:t>
+      </w:r>
+      <w:r>
+        <w:rPr>
+          <w:rFonts w:ascii="Arial" w:eastAsia="Roboto" w:hAnsi="Arial" w:cs="Arial"/>
+          <w:sz w:val="30"/>
+        </w:rPr>
+        <w:t xml:space="preserve"> esimerkiksi</w:t>
+      </w:r>
       <w:r>
         <w:rPr>
           <w:rFonts w:ascii="Arial" w:eastAsia="Roboto" w:hAnsi="Arial" w:cs="Arial"/>
           <w:color w:val="FFC000" w:themeColor="accent4"/>
           <w:sz w:val="30"/>
         </w:rPr>
+        <w:t>\n</w:t>
+      </w:r>
+    </w:p>
+    <w:p>
+      <w:pPr>
+        <w:spacing w:line="240" w:lineRule="auto"/>
+        <w:rPr>
+          <w:rFonts w:ascii="Arial" w:eastAsia="Roboto" w:hAnsi="Arial" w:cs="Arial"/>
+          <w:sz w:val="30"/>
+        </w:rPr>
+      </w:pPr>
+      <w:r>
+        <w:rPr>
+          <w:rFonts w:ascii="Arial" w:eastAsia="Roboto" w:hAnsi="Arial" w:cs="Arial"/>
+          <w:sz w:val="30"/>
+        </w:rPr>
+        <w:t xml:space="preserve">2x </w:t>
+      </w:r>
+      <w:r>
+        <w:rPr>
+          <w:rFonts w:ascii="Arial" w:eastAsia="Roboto" w:hAnsi="Arial" w:cs="Arial"/>
+          <w:sz w:val="30"/>
+        </w:rPr>
+        <w:t>−</w:t>
+      </w:r>
+      <w:r>
+        <w:rPr>
+          <w:rFonts w:ascii="Arial" w:eastAsia="Roboto" w:hAnsi="Arial" w:cs="Arial"/>
+          <w:sz w:val="30"/>
+        </w:rPr>
+        <w:t xml:space="preserve"> 1 = 3</w:t>
+      </w:r>
+      <w:r>
+        <w:rPr>
+          <w:rFonts w:ascii="Arial" w:eastAsia="Roboto" w:hAnsi="Arial" w:cs="Arial"/>
+          <w:sz w:val="30"/>
+        </w:rPr>
+        <w:t xml:space="preserve"> ja </w:t>
+      </w:r>
+      <w:r>
+        <w:rPr>
+          <w:rFonts w:ascii="Arial" w:eastAsia="Roboto" w:hAnsi="Arial" w:cs="Arial"/>
+          <w:color w:val="FFC000" w:themeColor="accent4"/>
+          <w:sz w:val="30"/>
+        </w:rPr>
+        <w:t>\n</w:t>
+      </w:r>
+    </w:p>
+    <w:p>
+      <w:pPr>
+        <w:spacing w:line="240" w:lineRule="auto"/>
+        <w:rPr>
+          <w:rFonts w:ascii="Arial" w:eastAsia="Roboto" w:hAnsi="Arial" w:cs="Arial"/>
+          <w:sz w:val="30"/>
+        </w:rPr>
+      </w:pPr>
+      <w:r>
+        <w:rPr>
+          <w:rFonts w:ascii="Arial" w:eastAsia="Roboto" w:hAnsi="Arial" w:cs="Arial"/>
+          <w:sz w:val="30"/>
+        </w:rPr>
+        <w:t xml:space="preserve">4x + 6 = -x </w:t>
+      </w:r>
+      <w:r>
+        <w:rPr>
+          <w:rFonts w:ascii="Arial" w:eastAsia="Roboto" w:hAnsi="Arial" w:cs="Arial"/>
+          <w:sz w:val="30"/>
+        </w:rPr>
+        <w:t>−</w:t>
+      </w:r>
+      <w:r>
+        <w:rPr>
+          <w:rFonts w:ascii="Arial" w:eastAsia="Roboto" w:hAnsi="Arial" w:cs="Arial"/>
+          <w:sz w:val="30"/>
+        </w:rPr>
+        <w:t xml:space="preserve"> 11</w:t>
+      </w:r>
+    </w:p>
+    <w:p>
+      <w:pPr>
+        <w:spacing w:line="240" w:lineRule="auto"/>
+        <w:rPr>
+          <w:rFonts w:ascii="Arial" w:eastAsia="Roboto" w:hAnsi="Arial" w:cs="Arial"/>
+          <w:color w:val="FFC000" w:themeColor="accent4"/>
+          <w:sz w:val="30"/>
+        </w:rPr>
+      </w:pPr>
+      <w:r>
+        <w:rPr>
+          <w:rFonts w:ascii="Arial" w:eastAsia="Roboto" w:hAnsi="Arial" w:cs="Arial"/>
+          <w:sz w:val="30"/>
+        </w:rPr>
+        <w:t>Toisen asteen yhtälössä taas esiintyy muuttujan toinen potenssi, mutta ei korkeampia potensseja. Toisen asteen yhtälö</w:t>
+      </w:r>
+      <w:r>
+        <w:rPr>
+          <w:rFonts w:ascii="Arial" w:eastAsia="Roboto" w:hAnsi="Arial" w:cs="Arial"/>
+          <w:sz w:val="30"/>
+        </w:rPr>
+        <w:t>itä</w:t>
+      </w:r>
+      <w:r>
+        <w:rPr>
+          <w:rFonts w:ascii="Arial" w:eastAsia="Roboto" w:hAnsi="Arial" w:cs="Arial"/>
+          <w:sz w:val="30"/>
+        </w:rPr>
+        <w:t xml:space="preserve"> o</w:t>
+      </w:r>
+      <w:r>
+        <w:rPr>
+          <w:rFonts w:ascii="Arial" w:eastAsia="Roboto" w:hAnsi="Arial" w:cs="Arial"/>
+          <w:sz w:val="30"/>
+        </w:rPr>
+        <w:t>vat</w:t>
+      </w:r>
+      <w:r>
+        <w:rPr>
+          <w:rFonts w:ascii="Arial" w:eastAsia="Roboto" w:hAnsi="Arial" w:cs="Arial"/>
+          <w:sz w:val="30"/>
+        </w:rPr>
+        <w:t xml:space="preserve"> esimerkiksi</w:t>
+      </w:r>
+      <w:r>
+        <w:rPr>
+          <w:rFonts w:ascii="Arial" w:eastAsia="Roboto" w:hAnsi="Arial" w:cs="Arial"/>
+          <w:color w:val="FFC000" w:themeColor="accent4"/>
+          <w:sz w:val="30"/>
+        </w:rPr>
+        <w:t>\n</w:t>
+      </w:r>
+    </w:p>
+    <w:p>
+      <w:pPr>
+        <w:spacing w:line="240" w:lineRule="auto"/>
+        <w:rPr>
+          <w:rFonts w:ascii="Arial" w:eastAsia="Roboto" w:hAnsi="Arial" w:cs="Arial"/>
+          <w:sz w:val="30"/>
+        </w:rPr>
+      </w:pPr>
+      <w:r>
+        <w:rPr>
+          <w:rFonts w:ascii="Arial" w:eastAsia="Roboto" w:hAnsi="Arial" w:cs="Arial"/>
+          <w:sz w:val="30"/>
+        </w:rPr>
+        <w:t>x²</w:t>
+      </w:r>
+      <w:r>
+        <w:rPr>
+          <w:rFonts w:ascii="Arial" w:eastAsia="Roboto" w:hAnsi="Arial" w:cs="Arial"/>
+          <w:sz w:val="30"/>
+        </w:rPr>
+        <w:t xml:space="preserve"> = 7</w:t>
+      </w:r>
+      <w:r>
+        <w:rPr>
+          <w:rFonts w:ascii="Arial" w:eastAsia="Roboto" w:hAnsi="Arial" w:cs="Arial"/>
+          <w:sz w:val="30"/>
+        </w:rPr>
+        <w:t>”</w:t>
+      </w:r>
+      <w:r>
+        <w:rPr>
+          <w:rFonts w:ascii="Arial" w:eastAsia="Roboto" w:hAnsi="Arial" w:cs="Arial"/>
+          <w:sz w:val="30"/>
+        </w:rPr>
+        <w:t xml:space="preserve"> ja </w:t>
+      </w:r>
+      <w:r>
+        <w:rPr>
+          <w:rFonts w:ascii="Arial" w:eastAsia="Roboto" w:hAnsi="Arial" w:cs="Arial"/>
+          <w:color w:val="FFC000" w:themeColor="accent4"/>
+          <w:sz w:val="30"/>
+        </w:rPr>
+        <w:t>\n</w:t>
+      </w:r>
+    </w:p>
+    <w:p>
+      <w:pPr>
+        <w:spacing w:line="240" w:lineRule="auto"/>
+        <w:rPr>
+          <w:rFonts w:ascii="Arial" w:eastAsia="Roboto" w:hAnsi="Arial" w:cs="Arial"/>
+          <w:sz w:val="30"/>
+        </w:rPr>
+      </w:pPr>
+      <w:r>
+        <w:rPr>
+          <w:rFonts w:ascii="Arial" w:eastAsia="Roboto" w:hAnsi="Arial" w:cs="Arial"/>
+          <w:sz w:val="30"/>
+        </w:rPr>
+        <w:t>4x² + 3x – 1 = 0</w:t>
+      </w:r>
+      <w:r>
+        <w:rPr>
+          <w:rFonts w:ascii="Arial" w:eastAsia="Roboto" w:hAnsi="Arial" w:cs="Arial"/>
+          <w:sz w:val="30"/>
+        </w:rPr>
+        <w:t>”</w:t>
+      </w:r>
+    </w:p>
+    <w:p>
+      <w:pPr>
+        <w:spacing w:line="240" w:lineRule="auto"/>
+        <w:rPr>
+          <w:rFonts w:ascii="Arial" w:eastAsia="Roboto" w:hAnsi="Arial" w:cs="Arial"/>
+          <w:sz w:val="30"/>
+        </w:rPr>
+      </w:pPr>
+      <w:r>
+        <w:rPr>
+          <w:rFonts w:ascii="Arial" w:eastAsia="Roboto" w:hAnsi="Arial" w:cs="Arial"/>
+          <w:sz w:val="30"/>
+        </w:rPr>
+        <w:t>K: ”Miten vitussa sä jaksoit lukee tätä tänne asti? Nyt perkele jatka pelin pelaamista äläkä lue tällästä turhaa paskaa.”</w:t>
+      </w:r>
+    </w:p>
+    <w:p>
+      <w:pPr>
+        <w:spacing w:line="240" w:lineRule="auto"/>
+        <w:rPr>
+          <w:rFonts w:ascii="Arial" w:eastAsia="Roboto" w:hAnsi="Arial" w:cs="Arial"/>
+          <w:sz w:val="30"/>
+        </w:rPr>
+      </w:pPr>
+      <w:r>
+        <w:rPr>
+          <w:rFonts w:ascii="Arial" w:eastAsia="Roboto" w:hAnsi="Arial" w:cs="Arial"/>
+          <w:sz w:val="30"/>
+        </w:rPr>
+        <w:t>]</w:t>
+      </w:r>
+    </w:p>
+    <w:p>
+      <w:pPr>
+        <w:spacing w:line="240" w:lineRule="auto"/>
+        <w:rPr>
+          <w:rFonts w:ascii="Arial" w:eastAsia="Roboto" w:hAnsi="Arial" w:cs="Arial"/>
+          <w:sz w:val="30"/>
+        </w:rPr>
+      </w:pPr>
+      <w:r>
+        <w:rPr>
+          <w:rFonts w:ascii="Arial" w:eastAsia="Roboto" w:hAnsi="Arial" w:cs="Arial"/>
+          <w:sz w:val="30"/>
+        </w:rPr>
+        <w:t>}</w:t>
+      </w:r>
+    </w:p>
+    <w:p>
+      <w:pPr>
+        <w:spacing w:line="240" w:lineRule="auto"/>
+        <w:rPr>
+          <w:rFonts w:ascii="Arial" w:eastAsia="Roboto" w:hAnsi="Arial" w:cs="Arial"/>
+          <w:sz w:val="30"/>
+        </w:rPr>
+      </w:pPr>
+    </w:p>
+    <w:p>
+      <w:pPr>
+        <w:spacing w:line="240" w:lineRule="auto"/>
+        <w:rPr>
+          <w:rFonts w:ascii="Arial" w:eastAsia="Roboto" w:hAnsi="Arial" w:cs="Arial"/>
+          <w:sz w:val="30"/>
+        </w:rPr>
+      </w:pPr>
+      <w:r>
+        <w:rPr>
+          <w:rFonts w:ascii="Arial" w:eastAsia="Roboto" w:hAnsi="Arial" w:cs="Arial"/>
+          <w:sz w:val="30"/>
+        </w:rPr>
+        <w:t xml:space="preserve">Chapter </w:t>
+      </w:r>
+      <w:r>
+        <w:rPr>
+          <w:rFonts w:ascii="Arial" w:eastAsia="Roboto" w:hAnsi="Arial" w:cs="Arial"/>
+          <w:sz w:val="30"/>
+        </w:rPr>
+        <w:t>4</w:t>
+      </w:r>
+      <w:r>
+        <w:rPr>
+          <w:rFonts w:ascii="Arial" w:eastAsia="Roboto" w:hAnsi="Arial" w:cs="Arial"/>
+          <w:sz w:val="30"/>
+        </w:rPr>
+        <w:t xml:space="preserve"> (</w:t>
+      </w:r>
+      <w:r>
+        <w:rPr>
+          <w:rFonts w:ascii="Arial" w:eastAsia="Roboto" w:hAnsi="Arial" w:cs="Arial"/>
+          <w:sz w:val="30"/>
+        </w:rPr>
+        <w:t>*TEMP*</w:t>
+      </w:r>
+      <w:r>
+        <w:rPr>
+          <w:rFonts w:ascii="Arial" w:eastAsia="Roboto" w:hAnsi="Arial" w:cs="Arial"/>
+          <w:sz w:val="30"/>
+        </w:rPr>
+        <w:t>)</w:t>
+      </w:r>
+      <w:r>
+        <w:rPr>
+          <w:rFonts w:ascii="Arial" w:eastAsia="Roboto" w:hAnsi="Arial" w:cs="Arial"/>
+          <w:sz w:val="30"/>
+        </w:rPr>
+        <w:t xml:space="preserve"> {</w:t>
+      </w:r>
+    </w:p>
+    <w:p>
+      <w:pPr>
+        <w:spacing w:line="240" w:lineRule="auto"/>
+        <w:rPr>
+          <w:rFonts w:ascii="Arial" w:eastAsia="Roboto" w:hAnsi="Arial" w:cs="Arial"/>
+          <w:sz w:val="30"/>
+        </w:rPr>
+      </w:pPr>
+      <w:r>
+        <w:rPr>
+          <w:rFonts w:ascii="Arial" w:eastAsia="Roboto" w:hAnsi="Arial" w:cs="Arial"/>
+          <w:sz w:val="30"/>
+        </w:rPr>
+        <w:lastRenderedPageBreak/>
+        <w:t>// Tähän alkuja jollekin suurelle mysteerille… Tätä kevennetään hauskilla tehtävillä, jotka saavat pelaajan unohtamaan tämän mysteerin hetkeksi, kunnes se palaa taas myöhemmin.</w:t>
+      </w:r>
+    </w:p>
+    <w:p>
+      <w:pPr>
+        <w:spacing w:line="240" w:lineRule="auto"/>
+        <w:rPr>
+          <w:rFonts w:ascii="Arial" w:eastAsia="Roboto" w:hAnsi="Arial" w:cs="Arial"/>
+          <w:sz w:val="30"/>
+        </w:rPr>
+      </w:pPr>
+      <w:r>
+        <w:rPr>
+          <w:rFonts w:ascii="Arial" w:eastAsia="Roboto" w:hAnsi="Arial" w:cs="Arial"/>
+          <w:sz w:val="30"/>
+        </w:rPr>
+        <w:t>Dialogi [</w:t>
+      </w:r>
+    </w:p>
+    <w:p>
+      <w:pPr>
+        <w:spacing w:line="240" w:lineRule="auto"/>
+        <w:rPr>
+          <w:rFonts w:ascii="Arial" w:eastAsia="Roboto" w:hAnsi="Arial" w:cs="Arial"/>
+          <w:sz w:val="30"/>
+        </w:rPr>
+      </w:pPr>
+      <w:r>
+        <w:rPr>
+          <w:rFonts w:ascii="Arial" w:eastAsia="Roboto" w:hAnsi="Arial" w:cs="Arial"/>
+          <w:sz w:val="30"/>
+        </w:rPr>
+        <w:t>K: ”Jotkut ovat raportoineet, että vanhassa koulurakennuksessamme on havaittu kummituksia… Kävisitkö tutkimassa asiaa?”</w:t>
+      </w:r>
+    </w:p>
+    <w:p>
+      <w:pPr>
+        <w:spacing w:line="240" w:lineRule="auto"/>
+        <w:rPr>
+          <w:rFonts w:ascii="Arial" w:eastAsia="Roboto" w:hAnsi="Arial" w:cs="Arial"/>
+          <w:sz w:val="30"/>
+        </w:rPr>
+      </w:pPr>
+      <w:r>
+        <w:rPr>
+          <w:rFonts w:ascii="Arial" w:eastAsia="Roboto" w:hAnsi="Arial" w:cs="Arial"/>
+          <w:sz w:val="30"/>
+        </w:rPr>
+        <w:t>P: ”Pelkään kummituksia…”</w:t>
+      </w:r>
+    </w:p>
+    <w:p>
+      <w:pPr>
+        <w:spacing w:line="240" w:lineRule="auto"/>
+        <w:rPr>
+          <w:rFonts w:ascii="Arial" w:eastAsia="Roboto" w:hAnsi="Arial" w:cs="Arial"/>
+          <w:sz w:val="30"/>
+        </w:rPr>
+      </w:pPr>
+      <w:r>
+        <w:rPr>
+          <w:rFonts w:ascii="Arial" w:eastAsia="Roboto" w:hAnsi="Arial" w:cs="Arial"/>
+          <w:sz w:val="30"/>
+        </w:rPr>
+        <w:t>K: ”Niin minäkin… Sinähän halusit matikasta kympin, vai mitä?”</w:t>
+      </w:r>
+    </w:p>
+    <w:p>
+      <w:pPr>
+        <w:spacing w:line="240" w:lineRule="auto"/>
+        <w:rPr>
+          <w:rFonts w:ascii="Arial" w:eastAsia="Roboto" w:hAnsi="Arial" w:cs="Arial"/>
+          <w:sz w:val="30"/>
+        </w:rPr>
+      </w:pPr>
+      <w:r>
+        <w:rPr>
+          <w:rFonts w:ascii="Arial" w:eastAsia="Roboto" w:hAnsi="Arial" w:cs="Arial"/>
+          <w:sz w:val="30"/>
+        </w:rPr>
+        <w:t>P: ”Kyllä Koponen</w:t>
+      </w:r>
+      <w:r>
+        <w:rPr>
+          <w:rFonts w:ascii="Arial" w:eastAsia="Roboto" w:hAnsi="Arial" w:cs="Arial"/>
+          <w:sz w:val="30"/>
+        </w:rPr>
+        <w:t>…</w:t>
+      </w:r>
+      <w:r>
+        <w:rPr>
+          <w:rFonts w:ascii="Arial" w:eastAsia="Roboto" w:hAnsi="Arial" w:cs="Arial"/>
+          <w:sz w:val="30"/>
+        </w:rPr>
+        <w:t>”</w:t>
+      </w:r>
+    </w:p>
+    <w:p>
+      <w:pPr>
+        <w:spacing w:line="240" w:lineRule="auto"/>
+        <w:rPr>
+          <w:rFonts w:ascii="Arial" w:eastAsia="Roboto" w:hAnsi="Arial" w:cs="Arial"/>
+          <w:sz w:val="30"/>
+        </w:rPr>
+      </w:pPr>
+      <w:r>
+        <w:rPr>
+          <w:rFonts w:ascii="Arial" w:eastAsia="Roboto" w:hAnsi="Arial" w:cs="Arial"/>
+          <w:sz w:val="30"/>
+        </w:rPr>
+        <w:t>]</w:t>
+      </w:r>
+    </w:p>
+    <w:p>
+      <w:pPr>
+        <w:spacing w:line="240" w:lineRule="auto"/>
+        <w:rPr>
+          <w:rFonts w:ascii="Arial" w:eastAsia="Roboto" w:hAnsi="Arial" w:cs="Arial"/>
+          <w:sz w:val="30"/>
+        </w:rPr>
+      </w:pPr>
+      <w:r>
+        <w:rPr>
+          <w:rFonts w:ascii="Arial" w:eastAsia="Roboto" w:hAnsi="Arial" w:cs="Arial"/>
+          <w:sz w:val="30"/>
+        </w:rPr>
+        <w:t xml:space="preserve">// Pelaaja </w:t>
+      </w:r>
+      <w:r>
+        <w:rPr>
+          <w:rFonts w:ascii="Arial" w:eastAsia="Roboto" w:hAnsi="Arial" w:cs="Arial"/>
+          <w:sz w:val="30"/>
+        </w:rPr>
+        <w:t xml:space="preserve">kulkee bussilla </w:t>
+      </w:r>
+      <w:r>
+        <w:rPr>
+          <w:rFonts w:ascii="Arial" w:eastAsia="Roboto" w:hAnsi="Arial" w:cs="Arial"/>
+          <w:sz w:val="30"/>
+        </w:rPr>
+        <w:t>vanhaan koulurakennukseen.</w:t>
+      </w:r>
+      <w:r>
+        <w:rPr>
+          <w:rFonts w:ascii="Arial" w:eastAsia="Roboto" w:hAnsi="Arial" w:cs="Arial"/>
+          <w:sz w:val="30"/>
+        </w:rPr>
+        <w:t xml:space="preserve"> (kenttä vaihtuu)</w:t>
+      </w:r>
+      <w:r>
+        <w:rPr>
+          <w:rFonts w:ascii="Arial" w:eastAsia="Roboto" w:hAnsi="Arial" w:cs="Arial"/>
+          <w:sz w:val="30"/>
+        </w:rPr>
+        <w:t xml:space="preserve"> Ovi pääaulaan on lukittu, joten ainoa reitti on liikuntasalin kautta. Salissa on kaatuvia patjoja ja normaaleja patjoja. Salin käytävän päässähän oli ovi…?</w:t>
+      </w:r>
+    </w:p>
+    <w:p>
+      <w:pPr>
+        <w:spacing w:line="240" w:lineRule="auto"/>
+        <w:rPr>
+          <w:rFonts w:ascii="Arial" w:eastAsia="Roboto" w:hAnsi="Arial" w:cs="Arial"/>
+          <w:sz w:val="30"/>
+        </w:rPr>
+      </w:pPr>
+      <w:r>
+        <w:rPr>
+          <w:rFonts w:ascii="Arial" w:eastAsia="Roboto" w:hAnsi="Arial" w:cs="Arial"/>
+          <w:sz w:val="30"/>
+        </w:rPr>
+        <w:t xml:space="preserve">// Pelaaja </w:t>
+      </w:r>
+      <w:r>
+        <w:rPr>
+          <w:rFonts w:ascii="Arial" w:eastAsia="Roboto" w:hAnsi="Arial" w:cs="Arial"/>
+          <w:sz w:val="30"/>
+        </w:rPr>
+        <w:t>poistuu salista</w:t>
+      </w:r>
+      <w:r>
+        <w:rPr>
+          <w:rFonts w:ascii="Arial" w:eastAsia="Roboto" w:hAnsi="Arial" w:cs="Arial"/>
+          <w:sz w:val="30"/>
+        </w:rPr>
+        <w:t xml:space="preserve"> </w:t>
+      </w:r>
+      <w:r>
+        <w:rPr>
+          <w:rFonts w:ascii="Arial" w:eastAsia="Roboto" w:hAnsi="Arial" w:cs="Arial"/>
+          <w:sz w:val="30"/>
+        </w:rPr>
+        <w:t xml:space="preserve">ja löytää </w:t>
+      </w:r>
+      <w:r>
+        <w:rPr>
+          <w:rFonts w:ascii="Arial" w:eastAsia="Roboto" w:hAnsi="Arial" w:cs="Arial"/>
+          <w:sz w:val="30"/>
+        </w:rPr>
+        <w:t>radio</w:t>
+      </w:r>
+      <w:r>
+        <w:rPr>
+          <w:rFonts w:ascii="Arial" w:eastAsia="Roboto" w:hAnsi="Arial" w:cs="Arial"/>
+          <w:sz w:val="30"/>
+        </w:rPr>
+        <w:t>puhelimen</w:t>
+      </w:r>
+      <w:r>
+        <w:rPr>
+          <w:rFonts w:ascii="Arial" w:eastAsia="Roboto" w:hAnsi="Arial" w:cs="Arial"/>
+          <w:sz w:val="30"/>
+        </w:rPr>
+        <w:t>. Radio</w:t>
+      </w:r>
+      <w:r>
+        <w:rPr>
+          <w:rFonts w:ascii="Arial" w:eastAsia="Roboto" w:hAnsi="Arial" w:cs="Arial"/>
+          <w:sz w:val="30"/>
+        </w:rPr>
+        <w:t>puhelimen</w:t>
+      </w:r>
+      <w:r>
+        <w:rPr>
+          <w:rFonts w:ascii="Arial" w:eastAsia="Roboto" w:hAnsi="Arial" w:cs="Arial"/>
+          <w:sz w:val="30"/>
+        </w:rPr>
+        <w:t xml:space="preserve"> nostettua sitä ei voi droppaa ennen kuin on kuunnellut äänen, jossa puhutaan seuraava lainaus:</w:t>
+      </w:r>
+    </w:p>
+    <w:p>
+      <w:pPr>
+        <w:spacing w:line="240" w:lineRule="auto"/>
+        <w:rPr>
+          <w:rFonts w:ascii="Arial" w:eastAsia="Roboto" w:hAnsi="Arial" w:cs="Arial"/>
+          <w:sz w:val="30"/>
+        </w:rPr>
+      </w:pPr>
+      <w:r>
+        <w:rPr>
+          <w:rFonts w:ascii="Arial" w:eastAsia="Roboto" w:hAnsi="Arial" w:cs="Arial"/>
+          <w:sz w:val="30"/>
+        </w:rPr>
+        <w:t xml:space="preserve">”Kohde on poistunut salista. Hän on matkalla kohti ansaamme… Hän ei epäile mitään. </w:t>
+      </w:r>
+      <w:r>
+        <w:rPr>
+          <w:rFonts w:ascii="Arial" w:eastAsia="Roboto" w:hAnsi="Arial" w:cs="Arial"/>
+          <w:sz w:val="30"/>
+        </w:rPr>
+        <w:t>Seuraan ja päivittelen tapahtumia</w:t>
+      </w:r>
+      <w:r>
+        <w:rPr>
+          <w:rFonts w:ascii="Arial" w:eastAsia="Roboto" w:hAnsi="Arial" w:cs="Arial"/>
+          <w:sz w:val="30"/>
+        </w:rPr>
+        <w:t>.</w:t>
+      </w:r>
+      <w:r>
+        <w:rPr>
+          <w:rFonts w:ascii="Arial" w:eastAsia="Roboto" w:hAnsi="Arial" w:cs="Arial"/>
+          <w:sz w:val="30"/>
+        </w:rPr>
+        <w:t xml:space="preserve"> neliseiska kuittaa.</w:t>
+      </w:r>
+      <w:r>
+        <w:rPr>
+          <w:rFonts w:ascii="Arial" w:eastAsia="Roboto" w:hAnsi="Arial" w:cs="Arial"/>
+          <w:sz w:val="30"/>
+        </w:rPr>
+        <w:t xml:space="preserve"> *</w:t>
+      </w:r>
+      <w:r>
+        <w:rPr>
+          <w:rFonts w:ascii="Arial" w:eastAsia="Roboto" w:hAnsi="Arial" w:cs="Arial"/>
+          <w:sz w:val="30"/>
+        </w:rPr>
+        <w:t>kzzcchht</w:t>
+      </w:r>
+      <w:r>
+        <w:rPr>
+          <w:rFonts w:ascii="Arial" w:eastAsia="Roboto" w:hAnsi="Arial" w:cs="Arial"/>
+          <w:sz w:val="30"/>
+        </w:rPr>
+        <w:t>*</w:t>
+      </w:r>
+      <w:r>
+        <w:rPr>
+          <w:rFonts w:ascii="Arial" w:eastAsia="Roboto" w:hAnsi="Arial" w:cs="Arial"/>
+          <w:sz w:val="30"/>
+        </w:rPr>
+        <w:t>”</w:t>
+      </w:r>
+    </w:p>
+    <w:p>
+      <w:pPr>
+        <w:spacing w:line="240" w:lineRule="auto"/>
+        <w:rPr>
+          <w:rFonts w:ascii="Arial" w:eastAsia="Roboto" w:hAnsi="Arial" w:cs="Arial"/>
+          <w:sz w:val="30"/>
+        </w:rPr>
+      </w:pPr>
+      <w:r>
+        <w:rPr>
+          <w:rFonts w:ascii="Arial" w:eastAsia="Roboto" w:hAnsi="Arial" w:cs="Arial"/>
+          <w:sz w:val="30"/>
+        </w:rPr>
+        <w:t>// Äänen loputtua</w:t>
+      </w:r>
+      <w:r>
+        <w:rPr>
+          <w:rFonts w:ascii="Arial" w:eastAsia="Roboto" w:hAnsi="Arial" w:cs="Arial"/>
+          <w:sz w:val="30"/>
+        </w:rPr>
+        <w:t xml:space="preserve"> tulee pieni buildup ääniefekti,</w:t>
+      </w:r>
+      <w:r>
+        <w:rPr>
+          <w:rFonts w:ascii="Arial" w:eastAsia="Roboto" w:hAnsi="Arial" w:cs="Arial"/>
+          <w:sz w:val="30"/>
+        </w:rPr>
+        <w:t xml:space="preserve"> pelaajaa ammutaan ja näyttö menee mustaksi</w:t>
+      </w:r>
+    </w:p>
+    <w:p>
+      <w:pPr>
+        <w:spacing w:line="240" w:lineRule="auto"/>
+        <w:rPr>
+          <w:rFonts w:ascii="Arial" w:eastAsia="Roboto" w:hAnsi="Arial" w:cs="Arial"/>
+          <w:sz w:val="30"/>
+        </w:rPr>
+      </w:pPr>
+      <w:r>
+        <w:rPr>
+          <w:rFonts w:ascii="Arial" w:eastAsia="Roboto" w:hAnsi="Arial" w:cs="Arial"/>
+          <w:sz w:val="30"/>
+        </w:rPr>
+        <w:t xml:space="preserve">// *TULEE YÖ* </w:t>
+      </w:r>
+      <w:r>
+        <w:rPr>
+          <w:rFonts w:ascii="Arial" w:eastAsia="Roboto" w:hAnsi="Arial" w:cs="Arial"/>
+          <w:strike/>
+          <w:sz w:val="30"/>
+        </w:rPr>
+        <w:t>(Kenttä varmaan vaihdetaan… Helpoin vaihtoehto.)</w:t>
+      </w:r>
+    </w:p>
+    <w:p>
+      <w:pPr>
+        <w:spacing w:line="240" w:lineRule="auto"/>
+        <w:rPr>
+          <w:rFonts w:ascii="Arial" w:eastAsia="Roboto" w:hAnsi="Arial" w:cs="Arial"/>
+          <w:sz w:val="30"/>
+        </w:rPr>
+      </w:pPr>
+      <w:r>
+        <w:rPr>
+          <w:rFonts w:ascii="Arial" w:eastAsia="Roboto" w:hAnsi="Arial" w:cs="Arial"/>
+          <w:sz w:val="30"/>
+        </w:rPr>
+        <w:t>// Pelaaja herää myöhemmin ilman radio</w:t>
+      </w:r>
+      <w:r>
+        <w:rPr>
+          <w:rFonts w:ascii="Arial" w:eastAsia="Roboto" w:hAnsi="Arial" w:cs="Arial"/>
+          <w:sz w:val="30"/>
+        </w:rPr>
+        <w:t>t</w:t>
+      </w:r>
+      <w:r>
+        <w:rPr>
+          <w:rFonts w:ascii="Arial" w:eastAsia="Roboto" w:hAnsi="Arial" w:cs="Arial"/>
+          <w:sz w:val="30"/>
+        </w:rPr>
+        <w:t xml:space="preserve">a. Taustalla on tinnitys ääntä, kun näyttö fade-innaa. </w:t>
+      </w:r>
+    </w:p>
+    <w:p>
+      <w:pPr>
+        <w:spacing w:line="240" w:lineRule="auto"/>
+        <w:rPr>
+          <w:rFonts w:ascii="Arial" w:eastAsia="Roboto" w:hAnsi="Arial" w:cs="Arial"/>
+          <w:sz w:val="30"/>
+        </w:rPr>
+      </w:pPr>
+      <w:r>
+        <w:rPr>
+          <w:rFonts w:ascii="Arial" w:eastAsia="Roboto" w:hAnsi="Arial" w:cs="Arial"/>
+          <w:sz w:val="30"/>
+        </w:rPr>
+        <w:t>&gt;&gt;&gt; Mission (Pakene koulusta)</w:t>
+      </w:r>
+    </w:p>
+    <w:p>
+      <w:pPr>
+        <w:spacing w:line="240" w:lineRule="auto"/>
+        <w:rPr>
+          <w:rFonts w:ascii="Arial" w:eastAsia="Roboto" w:hAnsi="Arial" w:cs="Arial"/>
+          <w:sz w:val="30"/>
+        </w:rPr>
+      </w:pPr>
+      <w:r>
+        <w:rPr>
+          <w:rFonts w:ascii="Arial" w:eastAsia="Roboto" w:hAnsi="Arial" w:cs="Arial"/>
+          <w:sz w:val="30"/>
+        </w:rPr>
+        <w:t xml:space="preserve">// </w:t>
+      </w:r>
+      <w:r>
+        <w:rPr>
+          <w:rFonts w:ascii="Arial" w:eastAsia="Roboto" w:hAnsi="Arial" w:cs="Arial"/>
+          <w:sz w:val="30"/>
+        </w:rPr>
+        <w:t>Jossain kohtaa</w:t>
+      </w:r>
+      <w:r>
+        <w:rPr>
+          <w:rFonts w:ascii="Arial" w:eastAsia="Roboto" w:hAnsi="Arial" w:cs="Arial"/>
+          <w:sz w:val="30"/>
+        </w:rPr>
+        <w:t xml:space="preserve"> tulee yks flicker trigger.</w:t>
+      </w:r>
+    </w:p>
+    <w:p>
+      <w:pPr>
+        <w:spacing w:line="240" w:lineRule="auto"/>
+        <w:rPr>
+          <w:rFonts w:ascii="Arial" w:eastAsia="Roboto" w:hAnsi="Arial" w:cs="Arial"/>
+          <w:sz w:val="30"/>
+        </w:rPr>
+      </w:pPr>
+      <w:r>
+        <w:rPr>
+          <w:rFonts w:ascii="Arial" w:eastAsia="Roboto" w:hAnsi="Arial" w:cs="Arial"/>
+          <w:sz w:val="30"/>
+        </w:rPr>
+        <w:t>}</w:t>
+      </w:r>
+    </w:p>
+    <w:p>
+      <w:pPr>
+        <w:spacing w:line="240" w:lineRule="auto"/>
+        <w:rPr>
+          <w:rFonts w:ascii="Arial" w:eastAsia="Roboto" w:hAnsi="Arial" w:cs="Arial"/>
+          <w:sz w:val="30"/>
+        </w:rPr>
+      </w:pPr>
+    </w:p>
+    <w:p>
+      <w:pPr>
+        <w:spacing w:line="240" w:lineRule="auto"/>
+        <w:rPr>
+          <w:rFonts w:ascii="Arial" w:eastAsia="Roboto" w:hAnsi="Arial" w:cs="Arial"/>
+          <w:sz w:val="30"/>
+        </w:rPr>
+      </w:pPr>
+      <w:r>
+        <w:rPr>
+          <w:rFonts w:ascii="Arial" w:eastAsia="Roboto" w:hAnsi="Arial" w:cs="Arial"/>
+          <w:sz w:val="30"/>
+        </w:rPr>
+        <w:t xml:space="preserve">Chapter </w:t>
+      </w:r>
+      <w:r>
+        <w:rPr>
+          <w:rFonts w:ascii="Arial" w:eastAsia="Roboto" w:hAnsi="Arial" w:cs="Arial"/>
+          <w:sz w:val="30"/>
+        </w:rPr>
+        <w:t>5</w:t>
+      </w:r>
+      <w:r>
+        <w:rPr>
+          <w:rFonts w:ascii="Arial" w:eastAsia="Roboto" w:hAnsi="Arial" w:cs="Arial"/>
+          <w:sz w:val="30"/>
+        </w:rPr>
+        <w:t xml:space="preserve"> (Avarn-ongelmia)</w:t>
+      </w:r>
+      <w:r>
+        <w:rPr>
+          <w:rFonts w:ascii="Arial" w:eastAsia="Roboto" w:hAnsi="Arial" w:cs="Arial"/>
+          <w:sz w:val="30"/>
+        </w:rPr>
+        <w:t xml:space="preserve"> {</w:t>
+      </w:r>
+    </w:p>
+    <w:p>
+      <w:pPr>
+        <w:spacing w:line="240" w:lineRule="auto"/>
+        <w:rPr>
+          <w:rFonts w:ascii="Arial" w:eastAsia="Roboto" w:hAnsi="Arial" w:cs="Arial"/>
+          <w:sz w:val="30"/>
+        </w:rPr>
+      </w:pPr>
+      <w:r>
+        <w:rPr>
+          <w:rFonts w:ascii="Arial" w:eastAsia="Roboto" w:hAnsi="Arial" w:cs="Arial"/>
+          <w:sz w:val="30"/>
+        </w:rPr>
+        <w:t xml:space="preserve">Kenttä </w:t>
+      </w:r>
+      <w:r>
+        <w:rPr>
+          <w:rFonts w:ascii="Arial" w:eastAsia="Roboto" w:hAnsi="Arial" w:cs="Arial"/>
+          <w:sz w:val="30"/>
+        </w:rPr>
+        <w:t>5</w:t>
+      </w:r>
+      <w:r>
+        <w:rPr>
+          <w:rFonts w:ascii="Arial" w:eastAsia="Roboto" w:hAnsi="Arial" w:cs="Arial"/>
+          <w:sz w:val="30"/>
+        </w:rPr>
+        <w:t>:</w:t>
+      </w:r>
+    </w:p>
+    <w:p>
+      <w:pPr>
+        <w:spacing w:line="240" w:lineRule="auto"/>
+        <w:rPr>
+          <w:rFonts w:ascii="Arial" w:eastAsia="Roboto" w:hAnsi="Arial" w:cs="Arial"/>
+          <w:sz w:val="30"/>
+        </w:rPr>
+      </w:pPr>
+      <w:r>
+        <w:rPr>
+          <w:rFonts w:ascii="Arial" w:eastAsia="Roboto" w:hAnsi="Arial" w:cs="Arial"/>
+          <w:sz w:val="30"/>
+        </w:rPr>
+        <w:lastRenderedPageBreak/>
+        <w:t>// Chapter alkaa koulun käytävällä</w:t>
+      </w:r>
+    </w:p>
+    <w:p>
+      <w:pPr>
+        <w:spacing w:line="240" w:lineRule="auto"/>
+        <w:rPr>
+          <w:rFonts w:ascii="Arial" w:eastAsia="Roboto" w:hAnsi="Arial" w:cs="Arial"/>
+          <w:sz w:val="30"/>
+        </w:rPr>
+      </w:pPr>
+      <w:r>
+        <w:rPr>
+          <w:rFonts w:ascii="Arial" w:eastAsia="Roboto" w:hAnsi="Arial" w:cs="Arial"/>
+          <w:sz w:val="30"/>
+        </w:rPr>
+        <w:t xml:space="preserve">&gt;&gt;&gt; Mission (pyydä tehtävää </w:t>
+      </w:r>
+      <w:r>
+        <w:rPr>
+          <w:rFonts w:ascii="Arial" w:eastAsia="Roboto" w:hAnsi="Arial" w:cs="Arial"/>
+          <w:sz w:val="30"/>
+        </w:rPr>
+        <w:t>K</w:t>
+      </w:r>
+      <w:r>
+        <w:rPr>
+          <w:rFonts w:ascii="Arial" w:eastAsia="Roboto" w:hAnsi="Arial" w:cs="Arial"/>
+          <w:sz w:val="30"/>
+        </w:rPr>
+        <w:t>oposelta)</w:t>
+      </w:r>
+    </w:p>
+    <w:p>
+      <w:pPr>
+        <w:spacing w:line="240" w:lineRule="auto"/>
+        <w:rPr>
+          <w:rFonts w:ascii="Arial" w:eastAsia="Roboto" w:hAnsi="Arial" w:cs="Arial"/>
+          <w:sz w:val="30"/>
+        </w:rPr>
+      </w:pPr>
+      <w:r>
+        <w:rPr>
+          <w:rFonts w:ascii="Arial" w:eastAsia="Roboto" w:hAnsi="Arial" w:cs="Arial"/>
+          <w:sz w:val="30"/>
+        </w:rPr>
+        <w:t>Dialogi [</w:t>
+      </w:r>
+    </w:p>
+    <w:p>
+      <w:pPr>
+        <w:spacing w:line="240" w:lineRule="auto"/>
+        <w:rPr>
+          <w:rFonts w:ascii="Arial" w:eastAsia="Roboto" w:hAnsi="Arial" w:cs="Arial"/>
+          <w:sz w:val="30"/>
+        </w:rPr>
+      </w:pPr>
+      <w:r>
+        <w:rPr>
+          <w:rFonts w:ascii="Arial" w:eastAsia="Roboto" w:hAnsi="Arial" w:cs="Arial"/>
+          <w:sz w:val="30"/>
+        </w:rPr>
+        <w:t>P: ”Minulla on tylsää… Olisiko sinulla jotain tehtävää minulle?”</w:t>
+      </w:r>
+    </w:p>
+    <w:p>
+      <w:pPr>
+        <w:spacing w:line="240" w:lineRule="auto"/>
+        <w:rPr>
+          <w:rFonts w:ascii="Arial" w:eastAsia="Roboto" w:hAnsi="Arial" w:cs="Arial"/>
+          <w:sz w:val="30"/>
+        </w:rPr>
+      </w:pPr>
+      <w:r>
+        <w:rPr>
+          <w:rFonts w:ascii="Arial" w:eastAsia="Roboto" w:hAnsi="Arial" w:cs="Arial"/>
+          <w:sz w:val="30"/>
+        </w:rPr>
+        <w:t>K: ”Kyllähän näitä aina löytyy… Mietitää</w:t>
+      </w:r>
+      <w:r>
+        <w:rPr>
+          <w:rFonts w:ascii="Arial" w:eastAsia="Roboto" w:hAnsi="Arial" w:cs="Arial"/>
+          <w:sz w:val="30"/>
+        </w:rPr>
+        <w:t>npä</w:t>
+      </w:r>
+      <w:r>
+        <w:rPr>
+          <w:rFonts w:ascii="Arial" w:eastAsia="Roboto" w:hAnsi="Arial" w:cs="Arial"/>
+          <w:sz w:val="30"/>
+        </w:rPr>
+        <w:t>s…”</w:t>
+      </w:r>
+    </w:p>
+    <w:p>
+      <w:pPr>
+        <w:spacing w:line="240" w:lineRule="auto"/>
+        <w:rPr>
+          <w:rFonts w:ascii="Arial" w:eastAsia="Roboto" w:hAnsi="Arial" w:cs="Arial"/>
+          <w:sz w:val="30"/>
+        </w:rPr>
+      </w:pPr>
+      <w:r>
+        <w:rPr>
+          <w:rFonts w:ascii="Arial" w:eastAsia="Roboto" w:hAnsi="Arial" w:cs="Arial"/>
+          <w:sz w:val="30"/>
+        </w:rPr>
+        <w:t>K: ”Olen kuullut muutamalta oppilaalta, että tänne koulun pihalle tulisi yön aikana vartijoita kiusaamaan kilttejä oppilaita. Voisitko jäädä tänne yöksi selvittämään asiaa?”</w:t>
+      </w:r>
+    </w:p>
+    <w:p>
+      <w:pPr>
+        <w:spacing w:line="240" w:lineRule="auto"/>
+        <w:rPr>
+          <w:rFonts w:ascii="Arial" w:eastAsia="Roboto" w:hAnsi="Arial" w:cs="Arial"/>
+          <w:sz w:val="30"/>
+        </w:rPr>
+      </w:pPr>
+      <w:r>
+        <w:rPr>
+          <w:rFonts w:ascii="Arial" w:eastAsia="Roboto" w:hAnsi="Arial" w:cs="Arial"/>
+          <w:sz w:val="30"/>
+        </w:rPr>
+        <w:t>P: ”Ehdottomasti. Ihan mitä vain omalle Koposelleni.”</w:t>
+      </w:r>
+    </w:p>
+    <w:p>
+      <w:pPr>
+        <w:spacing w:line="240" w:lineRule="auto"/>
+        <w:rPr>
+          <w:rFonts w:ascii="Arial" w:eastAsia="Roboto" w:hAnsi="Arial" w:cs="Arial"/>
+          <w:sz w:val="30"/>
+        </w:rPr>
+      </w:pPr>
+      <w:r>
+        <w:rPr>
+          <w:rFonts w:ascii="Arial" w:eastAsia="Roboto" w:hAnsi="Arial" w:cs="Arial"/>
+          <w:sz w:val="30"/>
+        </w:rPr>
+        <w:t>]</w:t>
+      </w:r>
+    </w:p>
+    <w:p>
+      <w:pPr>
+        <w:spacing w:line="240" w:lineRule="auto"/>
+        <w:rPr>
+          <w:rFonts w:ascii="Arial" w:eastAsia="Roboto" w:hAnsi="Arial" w:cs="Arial"/>
+          <w:sz w:val="30"/>
+        </w:rPr>
+      </w:pPr>
+      <w:r>
+        <w:rPr>
+          <w:rFonts w:ascii="Arial" w:eastAsia="Roboto" w:hAnsi="Arial" w:cs="Arial"/>
+          <w:sz w:val="30"/>
+        </w:rPr>
+        <w:t>}</w:t>
+      </w:r>
+    </w:p>
+    <w:p>
+      <w:pPr>
+        <w:spacing w:line="240" w:lineRule="auto"/>
+        <w:rPr>
+          <w:rFonts w:ascii="Arial" w:eastAsia="Roboto" w:hAnsi="Arial" w:cs="Arial"/>
+          <w:sz w:val="30"/>
+        </w:rPr>
+      </w:pPr>
+      <w:r>
+        <w:rPr>
+          <w:rFonts w:ascii="Arial" w:eastAsia="Roboto" w:hAnsi="Arial" w:cs="Arial"/>
+          <w:sz w:val="30"/>
+        </w:rPr>
+        <w:t xml:space="preserve">Kenttä </w:t>
+      </w:r>
+      <w:r>
+        <w:rPr>
+          <w:rFonts w:ascii="Arial" w:eastAsia="Roboto" w:hAnsi="Arial" w:cs="Arial"/>
+          <w:sz w:val="30"/>
+        </w:rPr>
+        <w:t>6</w:t>
+      </w:r>
+      <w:r>
+        <w:rPr>
+          <w:rFonts w:ascii="Arial" w:eastAsia="Roboto" w:hAnsi="Arial" w:cs="Arial"/>
+          <w:sz w:val="30"/>
+        </w:rPr>
+        <w:t>:</w:t>
+      </w:r>
+      <w:r>
+        <w:rPr>
+          <w:rFonts w:ascii="Arial" w:eastAsia="Roboto" w:hAnsi="Arial" w:cs="Arial"/>
+          <w:sz w:val="30"/>
+        </w:rPr>
+        <w:t xml:space="preserve"> //Koulun piha, jossa on teltta ja on yö etc.</w:t>
+      </w:r>
+    </w:p>
+    <w:p>
+      <w:pPr>
+        <w:spacing w:line="240" w:lineRule="auto"/>
+        <w:rPr>
+          <w:rFonts w:ascii="Arial" w:eastAsia="Roboto" w:hAnsi="Arial" w:cs="Arial"/>
+          <w:sz w:val="30"/>
+        </w:rPr>
+      </w:pPr>
+      <w:r>
+        <w:rPr>
+          <w:rFonts w:ascii="Arial" w:eastAsia="Roboto" w:hAnsi="Arial" w:cs="Arial"/>
+          <w:sz w:val="30"/>
+        </w:rPr>
+        <w:t>*Pelaaja herää*</w:t>
+      </w:r>
+    </w:p>
+    <w:p>
+      <w:pPr>
+        <w:spacing w:line="240" w:lineRule="auto"/>
+        <w:rPr>
+          <w:rFonts w:ascii="Arial" w:eastAsia="Roboto" w:hAnsi="Arial" w:cs="Arial"/>
+          <w:sz w:val="30"/>
+        </w:rPr>
+      </w:pPr>
+      <w:r>
+        <w:rPr>
+          <w:rFonts w:ascii="Arial" w:eastAsia="Roboto" w:hAnsi="Arial" w:cs="Arial"/>
+          <w:sz w:val="30"/>
+        </w:rPr>
+        <w:t xml:space="preserve">*Vartija kävelee teltan suuntaan ja on aggressiivinen* //Vartijalla on pistooli, jolla hän ampuu ja muuta </w:t>
+      </w:r>
+      <w:r>
+        <w:rPr>
+          <w:rFonts w:ascii="Arial" w:eastAsia="Roboto" w:hAnsi="Arial" w:cs="Arial"/>
+          <w:strike/>
+          <w:sz w:val="30"/>
+        </w:rPr>
+        <w:t>kivaa</w:t>
+      </w:r>
+      <w:r>
+        <w:rPr>
+          <w:rFonts w:ascii="Arial" w:eastAsia="Roboto" w:hAnsi="Arial" w:cs="Arial"/>
+          <w:sz w:val="30"/>
+        </w:rPr>
+        <w:t xml:space="preserve"> kamalaa. Siitä pitäis tulla epic duel ja muuta joojoo.*</w:t>
+      </w:r>
+    </w:p>
+    <w:p>
+      <w:pPr>
+        <w:spacing w:line="240" w:lineRule="auto"/>
+        <w:rPr>
+          <w:rFonts w:ascii="Arial" w:eastAsia="Roboto" w:hAnsi="Arial" w:cs="Arial"/>
+          <w:sz w:val="30"/>
+        </w:rPr>
+      </w:pPr>
+      <w:r>
+        <w:rPr>
+          <w:rFonts w:ascii="Arial" w:eastAsia="Roboto" w:hAnsi="Arial" w:cs="Arial"/>
+          <w:sz w:val="30"/>
+        </w:rPr>
+        <w:t>&gt;&gt;&gt; Mission (Nuku aamuun)</w:t>
+      </w:r>
+    </w:p>
+    <w:p>
+      <w:pPr>
+        <w:spacing w:line="240" w:lineRule="auto"/>
+        <w:rPr>
+          <w:rFonts w:ascii="Arial" w:eastAsia="Roboto" w:hAnsi="Arial" w:cs="Arial"/>
+          <w:sz w:val="30"/>
+        </w:rPr>
+      </w:pPr>
+      <w:r>
+        <w:rPr>
+          <w:rFonts w:ascii="Arial" w:eastAsia="Roboto" w:hAnsi="Arial" w:cs="Arial"/>
+          <w:sz w:val="30"/>
+        </w:rPr>
+        <w:t xml:space="preserve">// </w:t>
+      </w:r>
+      <w:r>
+        <w:rPr>
+          <w:rFonts w:ascii="Arial" w:eastAsia="Roboto" w:hAnsi="Arial" w:cs="Arial"/>
+          <w:strike/>
+          <w:sz w:val="30"/>
+        </w:rPr>
+        <w:t>Pelaaja nukkuu aamuun ja kenttä vaihtuu, mutta pelaaja ei huomaa sitä.</w:t>
+      </w:r>
+      <w:r>
+        <w:rPr>
+          <w:rFonts w:ascii="Arial" w:eastAsia="Roboto" w:hAnsi="Arial" w:cs="Arial"/>
+          <w:sz w:val="30"/>
+        </w:rPr>
+        <w:t xml:space="preserve"> Ei huomaakkaan, koska aamulla on silti pimeetä, koska talvi</w:t>
+      </w:r>
+    </w:p>
+    <w:p>
+      <w:pPr>
+        <w:spacing w:line="240" w:lineRule="auto"/>
+        <w:rPr>
+          <w:rFonts w:ascii="Arial" w:eastAsia="Roboto" w:hAnsi="Arial" w:cs="Arial"/>
+          <w:sz w:val="30"/>
+        </w:rPr>
+      </w:pPr>
+      <w:r>
+        <w:rPr>
+          <w:rFonts w:ascii="Arial" w:eastAsia="Roboto" w:hAnsi="Arial" w:cs="Arial"/>
+          <w:sz w:val="30"/>
+        </w:rPr>
+        <w:t xml:space="preserve">Kenttä </w:t>
+      </w:r>
+      <w:r>
+        <w:rPr>
+          <w:rFonts w:ascii="Arial" w:eastAsia="Roboto" w:hAnsi="Arial" w:cs="Arial"/>
+          <w:sz w:val="30"/>
+        </w:rPr>
+        <w:t>7</w:t>
+      </w:r>
+      <w:r>
+        <w:rPr>
+          <w:rFonts w:ascii="Arial" w:eastAsia="Roboto" w:hAnsi="Arial" w:cs="Arial"/>
+          <w:sz w:val="30"/>
+        </w:rPr>
+        <w:t>:</w:t>
+      </w:r>
+    </w:p>
+    <w:p>
+      <w:pPr>
+        <w:spacing w:line="240" w:lineRule="auto"/>
+        <w:rPr>
+          <w:rFonts w:ascii="Arial" w:eastAsia="Roboto" w:hAnsi="Arial" w:cs="Arial"/>
+          <w:sz w:val="30"/>
+        </w:rPr>
+      </w:pPr>
+      <w:r>
+        <w:rPr>
+          <w:rFonts w:ascii="Arial" w:eastAsia="Roboto" w:hAnsi="Arial" w:cs="Arial"/>
+          <w:sz w:val="30"/>
+        </w:rPr>
+        <w:t>&gt;&gt;&gt; Mission (Odota Koposta, kunnes hän tulee avaamaan oven.)</w:t>
+      </w:r>
+    </w:p>
+    <w:p>
+      <w:pPr>
+        <w:spacing w:line="240" w:lineRule="auto"/>
+        <w:rPr>
+          <w:rFonts w:ascii="Arial" w:eastAsia="Roboto" w:hAnsi="Arial" w:cs="Arial"/>
+          <w:sz w:val="30"/>
+        </w:rPr>
+      </w:pPr>
+      <w:r>
+        <w:rPr>
+          <w:rFonts w:ascii="Arial" w:eastAsia="Roboto" w:hAnsi="Arial" w:cs="Arial"/>
+          <w:sz w:val="30"/>
+        </w:rPr>
+        <w:t>&gt;&gt;&gt; Mission (Seuraa Koposta kouluun)</w:t>
+      </w:r>
+    </w:p>
+    <w:p>
+      <w:pPr>
+        <w:spacing w:line="240" w:lineRule="auto"/>
+        <w:rPr>
+          <w:rFonts w:ascii="Arial" w:eastAsia="Roboto" w:hAnsi="Arial" w:cs="Arial"/>
+          <w:sz w:val="30"/>
+        </w:rPr>
+      </w:pPr>
+      <w:r>
+        <w:rPr>
+          <w:rFonts w:ascii="Arial" w:eastAsia="Roboto" w:hAnsi="Arial" w:cs="Arial"/>
+          <w:sz w:val="30"/>
+        </w:rPr>
+        <w:t>}</w:t>
+      </w:r>
+    </w:p>
+    <w:p>
+      <w:pPr>
+        <w:spacing w:line="240" w:lineRule="auto"/>
+        <w:rPr>
+          <w:rFonts w:ascii="Arial" w:eastAsia="Roboto" w:hAnsi="Arial" w:cs="Arial"/>
+          <w:sz w:val="30"/>
+        </w:rPr>
+      </w:pPr>
+    </w:p>
+    <w:p>
+      <w:pPr>
+        <w:spacing w:line="240" w:lineRule="auto"/>
+        <w:rPr>
+          <w:rFonts w:ascii="Arial" w:eastAsia="Roboto" w:hAnsi="Arial" w:cs="Arial"/>
+          <w:sz w:val="30"/>
+        </w:rPr>
+      </w:pPr>
+      <w:r>
+        <w:rPr>
+          <w:rFonts w:ascii="Arial" w:eastAsia="Roboto" w:hAnsi="Arial" w:cs="Arial"/>
+          <w:sz w:val="30"/>
+        </w:rPr>
+        <w:t xml:space="preserve">Chapter </w:t>
+      </w:r>
+      <w:r>
+        <w:rPr>
+          <w:rFonts w:ascii="Arial" w:eastAsia="Roboto" w:hAnsi="Arial" w:cs="Arial"/>
+          <w:sz w:val="30"/>
+        </w:rPr>
+        <w:t>6 (Rehtoripilailua)</w:t>
+      </w:r>
+      <w:r>
+        <w:rPr>
+          <w:rFonts w:ascii="Arial" w:eastAsia="Roboto" w:hAnsi="Arial" w:cs="Arial"/>
+          <w:sz w:val="30"/>
+        </w:rPr>
+        <w:t xml:space="preserve"> {</w:t>
+      </w:r>
+    </w:p>
+    <w:p>
+      <w:pPr>
+        <w:spacing w:line="240" w:lineRule="auto"/>
+        <w:rPr>
+          <w:rFonts w:ascii="Arial" w:eastAsia="Roboto" w:hAnsi="Arial" w:cs="Arial"/>
+          <w:sz w:val="30"/>
+        </w:rPr>
+      </w:pPr>
+      <w:r>
+        <w:rPr>
+          <w:rFonts w:ascii="Arial" w:eastAsia="Roboto" w:hAnsi="Arial" w:cs="Arial"/>
+          <w:sz w:val="30"/>
+        </w:rPr>
+        <w:t>// Alkaa keskustelulla</w:t>
+      </w:r>
+    </w:p>
+    <w:p>
+      <w:pPr>
+        <w:spacing w:line="240" w:lineRule="auto"/>
+        <w:rPr>
+          <w:rFonts w:ascii="Arial" w:eastAsia="Roboto" w:hAnsi="Arial" w:cs="Arial"/>
+          <w:sz w:val="30"/>
+        </w:rPr>
+      </w:pPr>
+      <w:r>
+        <w:rPr>
+          <w:rFonts w:ascii="Arial" w:eastAsia="Roboto" w:hAnsi="Arial" w:cs="Arial"/>
+          <w:sz w:val="30"/>
+        </w:rPr>
+        <w:t>// On Avarnin jälkeen, koska rehtori tuli sen jälkeen</w:t>
+      </w:r>
+    </w:p>
+    <w:p>
+      <w:pPr>
+        <w:spacing w:line="240" w:lineRule="auto"/>
+        <w:rPr>
+          <w:rFonts w:ascii="Arial" w:eastAsia="Roboto" w:hAnsi="Arial" w:cs="Arial"/>
+          <w:sz w:val="30"/>
+        </w:rPr>
+      </w:pPr>
+      <w:r>
+        <w:rPr>
+          <w:rFonts w:ascii="Arial" w:eastAsia="Roboto" w:hAnsi="Arial" w:cs="Arial"/>
+          <w:sz w:val="30"/>
+        </w:rPr>
+        <w:t>Dialogi [</w:t>
+      </w:r>
+    </w:p>
+    <w:p>
+      <w:pPr>
+        <w:spacing w:line="240" w:lineRule="auto"/>
+        <w:rPr>
+          <w:rFonts w:ascii="Arial" w:eastAsia="Roboto" w:hAnsi="Arial" w:cs="Arial"/>
+          <w:sz w:val="30"/>
+        </w:rPr>
+      </w:pPr>
+      <w:r>
+        <w:rPr>
+          <w:rFonts w:ascii="Arial" w:eastAsia="Roboto" w:hAnsi="Arial" w:cs="Arial"/>
+          <w:sz w:val="30"/>
+        </w:rPr>
+        <w:t>K: ”Heh, minulla on sinulle mahtavia uutisia.”</w:t>
+      </w:r>
+    </w:p>
+    <w:p>
+      <w:pPr>
+        <w:spacing w:line="240" w:lineRule="auto"/>
+        <w:rPr>
+          <w:rFonts w:ascii="Arial" w:eastAsia="Roboto" w:hAnsi="Arial" w:cs="Arial"/>
+          <w:sz w:val="30"/>
+        </w:rPr>
+      </w:pPr>
+      <w:r>
+        <w:rPr>
+          <w:rFonts w:ascii="Arial" w:eastAsia="Roboto" w:hAnsi="Arial" w:cs="Arial"/>
+          <w:sz w:val="30"/>
+        </w:rPr>
+        <w:lastRenderedPageBreak/>
+        <w:t>K: ”Koulumme sai juuri uuden rehtorin, jolle voimme keksiä pilanimen…”</w:t>
+      </w:r>
+    </w:p>
+    <w:p>
+      <w:pPr>
+        <w:spacing w:line="240" w:lineRule="auto"/>
+        <w:rPr>
+          <w:rFonts w:ascii="Arial" w:eastAsia="Roboto" w:hAnsi="Arial" w:cs="Arial"/>
+          <w:sz w:val="30"/>
+        </w:rPr>
+      </w:pPr>
+      <w:r>
+        <w:rPr>
+          <w:rFonts w:ascii="Arial" w:eastAsia="Roboto" w:hAnsi="Arial" w:cs="Arial"/>
+          <w:sz w:val="30"/>
+        </w:rPr>
+        <w:t>K: ”Mitä ehdottaisit?”</w:t>
+      </w:r>
+    </w:p>
+    <w:p>
+      <w:pPr>
+        <w:spacing w:line="240" w:lineRule="auto"/>
+        <w:rPr>
+          <w:rFonts w:ascii="Arial" w:eastAsia="Roboto" w:hAnsi="Arial" w:cs="Arial"/>
+          <w:sz w:val="30"/>
+        </w:rPr>
+      </w:pPr>
+      <w:r>
+        <w:rPr>
+          <w:rFonts w:ascii="Arial" w:eastAsia="Roboto" w:hAnsi="Arial" w:cs="Arial"/>
+          <w:sz w:val="30"/>
+        </w:rPr>
+        <w:t>(KDS Console) =&gt; rehtoriPilanimi</w:t>
+      </w:r>
+    </w:p>
+    <w:p>
+      <w:pPr>
+        <w:spacing w:line="240" w:lineRule="auto"/>
+        <w:rPr>
+          <w:rFonts w:ascii="Arial" w:eastAsia="Roboto" w:hAnsi="Arial" w:cs="Arial"/>
+          <w:sz w:val="30"/>
+        </w:rPr>
+      </w:pPr>
+      <w:r>
+        <w:rPr>
+          <w:rFonts w:ascii="Arial" w:eastAsia="Roboto" w:hAnsi="Arial" w:cs="Arial"/>
+          <w:sz w:val="30"/>
+        </w:rPr>
+        <w:t>P: ”Kävisikö \”{rehtoriPilanimi}\””?</w:t>
+      </w:r>
+    </w:p>
+    <w:p>
+      <w:pPr>
+        <w:spacing w:line="240" w:lineRule="auto"/>
+        <w:rPr>
+          <w:rFonts w:ascii="Arial" w:eastAsia="Roboto" w:hAnsi="Arial" w:cs="Arial"/>
+          <w:sz w:val="30"/>
+        </w:rPr>
+      </w:pPr>
+      <w:r>
+        <w:rPr>
+          <w:rFonts w:ascii="Arial" w:eastAsia="Roboto" w:hAnsi="Arial" w:cs="Arial"/>
+          <w:sz w:val="30"/>
+        </w:rPr>
+        <w:t>K: ”Hahaha, tuo on täydellinen.”</w:t>
+      </w:r>
+    </w:p>
+    <w:p>
+      <w:pPr>
+        <w:spacing w:line="240" w:lineRule="auto"/>
+        <w:rPr>
+          <w:rFonts w:ascii="Arial" w:eastAsia="Roboto" w:hAnsi="Arial" w:cs="Arial"/>
+          <w:sz w:val="30"/>
+        </w:rPr>
+      </w:pPr>
+      <w:r>
+        <w:rPr>
+          <w:rFonts w:ascii="Arial" w:eastAsia="Roboto" w:hAnsi="Arial" w:cs="Arial"/>
+          <w:sz w:val="30"/>
+        </w:rPr>
+        <w:t>K: ”Pitää alkaa kutsumaan häntä tuolla nimellä.”</w:t>
+      </w:r>
+    </w:p>
+    <w:p>
+      <w:pPr>
+        <w:spacing w:line="240" w:lineRule="auto"/>
+        <w:rPr>
+          <w:rFonts w:ascii="Arial" w:eastAsia="Roboto" w:hAnsi="Arial" w:cs="Arial"/>
+          <w:sz w:val="30"/>
+        </w:rPr>
+      </w:pPr>
+      <w:r>
+        <w:rPr>
+          <w:rFonts w:ascii="Arial" w:eastAsia="Roboto" w:hAnsi="Arial" w:cs="Arial"/>
+          <w:sz w:val="30"/>
+        </w:rPr>
+        <w:t xml:space="preserve">] </w:t>
+      </w:r>
+    </w:p>
+    <w:p>
+      <w:pPr>
+        <w:spacing w:line="240" w:lineRule="auto"/>
+        <w:rPr>
+          <w:rFonts w:ascii="Arial" w:eastAsia="Roboto" w:hAnsi="Arial" w:cs="Arial"/>
+          <w:sz w:val="30"/>
+        </w:rPr>
+      </w:pPr>
+      <w:r>
+        <w:rPr>
+          <w:rFonts w:ascii="Arial" w:eastAsia="Roboto" w:hAnsi="Arial" w:cs="Arial"/>
+          <w:sz w:val="30"/>
+        </w:rPr>
+        <w:t>}</w:t>
+      </w:r>
+    </w:p>
+    <w:p>
+      <w:pPr>
+        <w:spacing w:line="240" w:lineRule="auto"/>
+        <w:rPr>
+          <w:rFonts w:ascii="Arial" w:eastAsia="Roboto" w:hAnsi="Arial" w:cs="Arial"/>
+          <w:sz w:val="30"/>
+        </w:rPr>
+      </w:pPr>
+    </w:p>
+    <w:p>
+      <w:pPr>
+        <w:spacing w:line="240" w:lineRule="auto"/>
+        <w:rPr>
+          <w:rFonts w:ascii="Arial" w:eastAsia="Roboto" w:hAnsi="Arial" w:cs="Arial"/>
+          <w:sz w:val="30"/>
+        </w:rPr>
+      </w:pPr>
+      <w:r>
+        <w:rPr>
+          <w:rFonts w:ascii="Arial" w:eastAsia="Roboto" w:hAnsi="Arial" w:cs="Arial"/>
+          <w:sz w:val="30"/>
+        </w:rPr>
+        <w:t xml:space="preserve">Chapter </w:t>
+      </w:r>
+      <w:r>
+        <w:rPr>
+          <w:rFonts w:ascii="Arial" w:eastAsia="Roboto" w:hAnsi="Arial" w:cs="Arial"/>
+          <w:sz w:val="30"/>
+        </w:rPr>
+        <w:t>7</w:t>
+      </w:r>
+      <w:r>
+        <w:rPr>
+          <w:rFonts w:ascii="Arial" w:eastAsia="Roboto" w:hAnsi="Arial" w:cs="Arial"/>
+          <w:sz w:val="30"/>
+        </w:rPr>
+        <w:t xml:space="preserve"> {</w:t>
+      </w:r>
+    </w:p>
+    <w:p>
+      <w:pPr>
+        <w:spacing w:line="240" w:lineRule="auto"/>
+        <w:rPr>
+          <w:rFonts w:ascii="Arial" w:eastAsia="Roboto" w:hAnsi="Arial" w:cs="Arial"/>
+          <w:sz w:val="30"/>
+        </w:rPr>
+      </w:pPr>
+    </w:p>
+    <w:p>
+      <w:pPr>
+        <w:spacing w:line="240" w:lineRule="auto"/>
+        <w:rPr>
+          <w:rFonts w:ascii="Arial" w:eastAsia="Roboto" w:hAnsi="Arial" w:cs="Arial"/>
+          <w:sz w:val="30"/>
+        </w:rPr>
+      </w:pPr>
+      <w:r>
+        <w:rPr>
+          <w:rFonts w:ascii="Arial" w:eastAsia="Roboto" w:hAnsi="Arial" w:cs="Arial"/>
+          <w:sz w:val="30"/>
+        </w:rPr>
+        <w:t>}</w:t>
+      </w:r>
+    </w:p>
+    <w:p>
+      <w:pPr>
+        <w:spacing w:line="240" w:lineRule="auto"/>
+        <w:rPr>
+          <w:rFonts w:ascii="Arial" w:eastAsia="Roboto" w:hAnsi="Arial" w:cs="Arial"/>
+          <w:sz w:val="30"/>
+        </w:rPr>
+      </w:pPr>
+    </w:p>
+    <w:p>
+      <w:pPr>
+        <w:spacing w:line="240" w:lineRule="auto"/>
+        <w:rPr>
+          <w:rFonts w:ascii="Arial" w:eastAsia="Roboto" w:hAnsi="Arial" w:cs="Arial"/>
+          <w:sz w:val="30"/>
+        </w:rPr>
+      </w:pPr>
+      <w:r>
+        <w:rPr>
+          <w:rFonts w:ascii="Arial" w:eastAsia="Roboto" w:hAnsi="Arial" w:cs="Arial"/>
+          <w:sz w:val="30"/>
+        </w:rPr>
+        <w:t>Chapter 8 {</w:t>
+      </w:r>
+    </w:p>
+    <w:p>
+      <w:pPr>
+        <w:spacing w:line="240" w:lineRule="auto"/>
+        <w:rPr>
+          <w:rFonts w:ascii="Arial" w:eastAsia="Roboto" w:hAnsi="Arial" w:cs="Arial"/>
+          <w:sz w:val="30"/>
+        </w:rPr>
+      </w:pPr>
+    </w:p>
+    <w:p>
+      <w:pPr>
+        <w:spacing w:line="240" w:lineRule="auto"/>
+        <w:rPr>
+          <w:rFonts w:ascii="Arial" w:eastAsia="Roboto" w:hAnsi="Arial" w:cs="Arial"/>
+          <w:sz w:val="30"/>
+        </w:rPr>
+      </w:pPr>
+      <w:r>
+        <w:rPr>
+          <w:rFonts w:ascii="Arial" w:eastAsia="Roboto" w:hAnsi="Arial" w:cs="Arial"/>
+          <w:sz w:val="30"/>
+        </w:rPr>
+        <w:t>}</w:t>
+      </w:r>
+    </w:p>
+    <w:p>
+      <w:pPr>
+        <w:spacing w:line="240" w:lineRule="auto"/>
+        <w:rPr>
+          <w:rFonts w:ascii="Arial" w:eastAsia="Roboto" w:hAnsi="Arial" w:cs="Arial"/>
+          <w:sz w:val="30"/>
+        </w:rPr>
+      </w:pPr>
+    </w:p>
+    <w:p>
+      <w:pPr>
+        <w:spacing w:line="240" w:lineRule="auto"/>
+        <w:rPr>
+          <w:rFonts w:ascii="Arial" w:eastAsia="Roboto" w:hAnsi="Arial" w:cs="Arial"/>
+          <w:sz w:val="30"/>
+        </w:rPr>
+      </w:pPr>
+      <w:r>
+        <w:rPr>
+          <w:rFonts w:ascii="Arial" w:eastAsia="Roboto" w:hAnsi="Arial" w:cs="Arial"/>
+          <w:sz w:val="30"/>
+        </w:rPr>
+        <w:t>Chapter 9 {</w:t>
+      </w:r>
+    </w:p>
+    <w:p>
+      <w:pPr>
+        <w:spacing w:line="240" w:lineRule="auto"/>
+        <w:rPr>
+          <w:rFonts w:ascii="Arial" w:eastAsia="Roboto" w:hAnsi="Arial" w:cs="Arial"/>
+          <w:sz w:val="30"/>
+        </w:rPr>
+      </w:pPr>
+    </w:p>
+    <w:p>
+      <w:pPr>
+        <w:spacing w:line="240" w:lineRule="auto"/>
+        <w:rPr>
+          <w:rFonts w:ascii="Arial" w:eastAsia="Roboto" w:hAnsi="Arial" w:cs="Arial"/>
+          <w:sz w:val="30"/>
+        </w:rPr>
+      </w:pPr>
+      <w:r>
+        <w:rPr>
+          <w:rFonts w:ascii="Arial" w:eastAsia="Roboto" w:hAnsi="Arial" w:cs="Arial"/>
+          <w:sz w:val="30"/>
+        </w:rPr>
+        <w:t>}</w:t>
+      </w:r>
+    </w:p>
+    <w:p>
+      <w:pPr>
+        <w:spacing w:line="240" w:lineRule="auto"/>
+        <w:rPr>
+          <w:rFonts w:ascii="Arial" w:eastAsia="Roboto" w:hAnsi="Arial" w:cs="Arial"/>
+          <w:sz w:val="30"/>
+        </w:rPr>
+      </w:pPr>
+    </w:p>
+    <w:p>
+      <w:pPr>
+        <w:spacing w:line="240" w:lineRule="auto"/>
+        <w:rPr>
+          <w:rFonts w:ascii="Arial" w:eastAsia="Roboto" w:hAnsi="Arial" w:cs="Arial"/>
+          <w:sz w:val="30"/>
+        </w:rPr>
+      </w:pPr>
+      <w:r>
+        <w:rPr>
+          <w:rFonts w:ascii="Arial" w:eastAsia="Roboto" w:hAnsi="Arial" w:cs="Arial"/>
+          <w:sz w:val="30"/>
+        </w:rPr>
+        <w:t>Chapter 10</w:t>
+      </w:r>
+      <w:r>
+        <w:rPr>
+          <w:rFonts w:ascii="Arial" w:eastAsia="Roboto" w:hAnsi="Arial" w:cs="Arial"/>
+          <w:sz w:val="30"/>
+        </w:rPr>
+        <w:t xml:space="preserve"> {</w:t>
+      </w:r>
+    </w:p>
+    <w:p>
+      <w:pPr>
+        <w:spacing w:line="240" w:lineRule="auto"/>
+        <w:rPr>
+          <w:rFonts w:ascii="Arial" w:eastAsia="Roboto" w:hAnsi="Arial" w:cs="Arial"/>
+          <w:sz w:val="30"/>
+        </w:rPr>
+      </w:pPr>
+      <w:r>
+        <w:rPr>
+          <w:rFonts w:ascii="Arial" w:eastAsia="Roboto" w:hAnsi="Arial" w:cs="Arial"/>
+          <w:sz w:val="30"/>
+        </w:rPr>
+        <w:t xml:space="preserve">// </w:t>
+      </w:r>
+      <w:r>
+        <w:rPr>
+          <w:rFonts w:ascii="Arial" w:eastAsia="Roboto" w:hAnsi="Arial" w:cs="Arial"/>
+          <w:sz w:val="30"/>
+        </w:rPr>
+        <w:t xml:space="preserve">Alueen olisi hyvä olla jäljennös Koivistontien väistötiloista sekä sisältää polun, joka veisi entiseen Hatanpään koulurakennukseen. </w:t>
+      </w:r>
+      <w:r>
+        <w:rPr>
+          <w:rFonts w:ascii="Arial" w:eastAsia="Roboto" w:hAnsi="Arial" w:cs="Arial"/>
+          <w:sz w:val="30"/>
+        </w:rPr>
+        <w:t>Hatanpään koulun rakennukse</w:t>
+      </w:r>
+      <w:r>
+        <w:rPr>
+          <w:rFonts w:ascii="Arial" w:eastAsia="Roboto" w:hAnsi="Arial" w:cs="Arial"/>
+          <w:sz w:val="30"/>
+        </w:rPr>
         <w:t>n</w:t>
       </w:r>
       <w:r>
@@ -1452,202 +3072,186 @@
           <w:rFonts w:ascii="Arial" w:eastAsia="Roboto" w:hAnsi="Arial" w:cs="Arial"/>
           <w:sz w:val="30"/>
         </w:rPr>
-        <w:t>Ensimmäisen</w:t>
-      </w:r>
-      <w:proofErr w:type="spellEnd"/>
-      <w:r>
-        <w:rPr>
-          <w:rFonts w:ascii="Arial" w:eastAsia="Roboto" w:hAnsi="Arial" w:cs="Arial"/>
-          <w:sz w:val="30"/>
-        </w:rPr>
-        <w:t xml:space="preserve"> asteen yhtälössä esiintyy muuttujan ensimmäinen potenssi, mutta ei korkeampia potensseja. Ensimmäisen asteen yhtälö</w:t>
-      </w:r>
-      <w:r>
-        <w:rPr>
-          <w:rFonts w:ascii="Arial" w:eastAsia="Roboto" w:hAnsi="Arial" w:cs="Arial"/>
-          <w:sz w:val="30"/>
-        </w:rPr>
-        <w:t>itä</w:t>
-      </w:r>
-      <w:r>
-        <w:rPr>
-          <w:rFonts w:ascii="Arial" w:eastAsia="Roboto" w:hAnsi="Arial" w:cs="Arial"/>
-          <w:sz w:val="30"/>
-        </w:rPr>
-        <w:t xml:space="preserve"> o</w:t>
-      </w:r>
-      <w:r>
-        <w:rPr>
-          <w:rFonts w:ascii="Arial" w:eastAsia="Roboto" w:hAnsi="Arial" w:cs="Arial"/>
-          <w:sz w:val="30"/>
-        </w:rPr>
-        <w:t>vat</w:t>
-      </w:r>
-      <w:r>
-        <w:rPr>
-          <w:rFonts w:ascii="Arial" w:eastAsia="Roboto" w:hAnsi="Arial" w:cs="Arial"/>
-          <w:sz w:val="30"/>
-        </w:rPr>
-        <w:t xml:space="preserve"> esimerkiksi</w:t>
-      </w:r>
-      <w:r>
-        <w:rPr>
-          <w:rFonts w:ascii="Arial" w:eastAsia="Roboto" w:hAnsi="Arial" w:cs="Arial"/>
-          <w:color w:val="FFC000" w:themeColor="accent4"/>
-          <w:sz w:val="30"/>
-        </w:rPr>
-        <w:t>\n</w:t>
-      </w:r>
-    </w:p>
-    <w:p>
-      <w:pPr>
-        <w:spacing w:line="240" w:lineRule="auto"/>
-        <w:rPr>
-          <w:rFonts w:ascii="Arial" w:eastAsia="Roboto" w:hAnsi="Arial" w:cs="Arial"/>
-          <w:sz w:val="30"/>
-        </w:rPr>
-      </w:pPr>
-      <w:r>
-        <w:rPr>
-          <w:rFonts w:ascii="Arial" w:eastAsia="Roboto" w:hAnsi="Arial" w:cs="Arial"/>
-          <w:sz w:val="30"/>
-        </w:rPr>
-        <w:t xml:space="preserve">2x </w:t>
-      </w:r>
-      <w:r>
-        <w:rPr>
-          <w:rFonts w:ascii="Arial" w:eastAsia="Roboto" w:hAnsi="Arial" w:cs="Arial"/>
-          <w:sz w:val="30"/>
-        </w:rPr>
-        <w:t>−</w:t>
-      </w:r>
-      <w:r>
-        <w:rPr>
-          <w:rFonts w:ascii="Arial" w:eastAsia="Roboto" w:hAnsi="Arial" w:cs="Arial"/>
-          <w:sz w:val="30"/>
-        </w:rPr>
-        <w:t xml:space="preserve"> 1 = 3</w:t>
-      </w:r>
-      <w:r>
-        <w:rPr>
-          <w:rFonts w:ascii="Arial" w:eastAsia="Roboto" w:hAnsi="Arial" w:cs="Arial"/>
-          <w:sz w:val="30"/>
-        </w:rPr>
-        <w:t xml:space="preserve"> ja </w:t>
-      </w:r>
-      <w:r>
-        <w:rPr>
-          <w:rFonts w:ascii="Arial" w:eastAsia="Roboto" w:hAnsi="Arial" w:cs="Arial"/>
-          <w:color w:val="FFC000" w:themeColor="accent4"/>
-          <w:sz w:val="30"/>
-        </w:rPr>
-        <w:t>\n</w:t>
-      </w:r>
-    </w:p>
-    <w:p>
-      <w:pPr>
-        <w:spacing w:line="240" w:lineRule="auto"/>
-        <w:rPr>
-          <w:rFonts w:ascii="Arial" w:eastAsia="Roboto" w:hAnsi="Arial" w:cs="Arial"/>
-          <w:sz w:val="30"/>
-        </w:rPr>
-      </w:pPr>
-      <w:r>
-        <w:rPr>
-          <w:rFonts w:ascii="Arial" w:eastAsia="Roboto" w:hAnsi="Arial" w:cs="Arial"/>
-          <w:sz w:val="30"/>
-        </w:rPr>
-        <w:t xml:space="preserve">4x + 6 = -x </w:t>
-      </w:r>
-      <w:r>
-        <w:rPr>
-          <w:rFonts w:ascii="Arial" w:eastAsia="Roboto" w:hAnsi="Arial" w:cs="Arial"/>
-          <w:sz w:val="30"/>
-        </w:rPr>
-        <w:t>−</w:t>
-      </w:r>
-      <w:r>
-        <w:rPr>
-          <w:rFonts w:ascii="Arial" w:eastAsia="Roboto" w:hAnsi="Arial" w:cs="Arial"/>
-          <w:sz w:val="30"/>
-        </w:rPr>
-        <w:t xml:space="preserve"> 11</w:t>
-      </w:r>
-    </w:p>
-    <w:p>
-      <w:pPr>
-        <w:spacing w:line="240" w:lineRule="auto"/>
-        <w:rPr>
-          <w:rFonts w:ascii="Arial" w:eastAsia="Roboto" w:hAnsi="Arial" w:cs="Arial"/>
-          <w:color w:val="FFC000" w:themeColor="accent4"/>
-          <w:sz w:val="30"/>
-        </w:rPr>
-      </w:pPr>
-      <w:r>
-        <w:rPr>
-          <w:rFonts w:ascii="Arial" w:eastAsia="Roboto" w:hAnsi="Arial" w:cs="Arial"/>
-          <w:sz w:val="30"/>
-        </w:rPr>
-        <w:t>Toisen asteen yhtälössä taas esiintyy muuttujan toinen potenssi, mutta ei korkeampia potensseja. Toisen asteen yhtälö</w:t>
-      </w:r>
-      <w:r>
-        <w:rPr>
-          <w:rFonts w:ascii="Arial" w:eastAsia="Roboto" w:hAnsi="Arial" w:cs="Arial"/>
-          <w:sz w:val="30"/>
-        </w:rPr>
-        <w:t>itä</w:t>
-      </w:r>
-      <w:r>
-        <w:rPr>
-          <w:rFonts w:ascii="Arial" w:eastAsia="Roboto" w:hAnsi="Arial" w:cs="Arial"/>
-          <w:sz w:val="30"/>
-        </w:rPr>
-        <w:t xml:space="preserve"> o</w:t>
-      </w:r>
-      <w:r>
-        <w:rPr>
-          <w:rFonts w:ascii="Arial" w:eastAsia="Roboto" w:hAnsi="Arial" w:cs="Arial"/>
-          <w:sz w:val="30"/>
-        </w:rPr>
-        <w:t>vat</w:t>
-      </w:r>
-      <w:r>
-        <w:rPr>
-          <w:rFonts w:ascii="Arial" w:eastAsia="Roboto" w:hAnsi="Arial" w:cs="Arial"/>
-          <w:sz w:val="30"/>
-        </w:rPr>
-        <w:t xml:space="preserve"> esimerkiksi</w:t>
-      </w:r>
-      <w:r>
-        <w:rPr>
-          <w:rFonts w:ascii="Arial" w:eastAsia="Roboto" w:hAnsi="Arial" w:cs="Arial"/>
-          <w:color w:val="FFC000" w:themeColor="accent4"/>
-          <w:sz w:val="30"/>
-        </w:rPr>
-        <w:t>\n</w:t>
-      </w:r>
-    </w:p>
-    <w:p>
-      <w:pPr>
-        <w:spacing w:line="240" w:lineRule="auto"/>
-        <w:rPr>
-          <w:rFonts w:ascii="Arial" w:eastAsia="Roboto" w:hAnsi="Arial" w:cs="Arial"/>
-          <w:sz w:val="30"/>
-        </w:rPr>
-      </w:pPr>
-      <w:r>
-        <w:rPr>
-          <w:rFonts w:ascii="Arial" w:eastAsia="Roboto" w:hAnsi="Arial" w:cs="Arial"/>
-          <w:sz w:val="30"/>
-        </w:rPr>
-        <w:t>x²</w:t>
-      </w:r>
-      <w:r>
-        <w:rPr>
-          <w:rFonts w:ascii="Arial" w:eastAsia="Roboto" w:hAnsi="Arial" w:cs="Arial"/>
-          <w:sz w:val="30"/>
-        </w:rPr>
-        <w:t xml:space="preserve"> = 7</w:t>
+        <w:t xml:space="preserve"> takana ol</w:t>
+      </w:r>
+      <w:r>
+        <w:rPr>
+          <w:rFonts w:ascii="Arial" w:eastAsia="Roboto" w:hAnsi="Arial" w:cs="Arial"/>
+          <w:sz w:val="30"/>
+        </w:rPr>
+        <w:t xml:space="preserve">isi </w:t>
+      </w:r>
+      <w:r>
+        <w:rPr>
+          <w:rFonts w:ascii="Arial" w:eastAsia="Roboto" w:hAnsi="Arial" w:cs="Arial"/>
+          <w:sz w:val="30"/>
+        </w:rPr>
+        <w:t xml:space="preserve">K-Market (SS-Market), jonne kuljetaan </w:t>
+      </w:r>
+      <w:r>
+        <w:rPr>
+          <w:rFonts w:ascii="Arial" w:eastAsia="Roboto" w:hAnsi="Arial" w:cs="Arial"/>
+          <w:sz w:val="30"/>
+        </w:rPr>
+        <w:t>kävelemällä koulu</w:t>
+      </w:r>
+      <w:r>
+        <w:rPr>
+          <w:rFonts w:ascii="Arial" w:eastAsia="Roboto" w:hAnsi="Arial" w:cs="Arial"/>
+          <w:sz w:val="30"/>
+        </w:rPr>
+        <w:t xml:space="preserve"> taustalla</w:t>
+      </w:r>
+      <w:r>
+        <w:rPr>
+          <w:rFonts w:ascii="Arial" w:eastAsia="Roboto" w:hAnsi="Arial" w:cs="Arial"/>
+          <w:sz w:val="30"/>
+        </w:rPr>
+        <w:t>.</w:t>
+      </w:r>
+      <w:r>
+        <w:rPr>
+          <w:rFonts w:ascii="Arial" w:eastAsia="Roboto" w:hAnsi="Arial" w:cs="Arial"/>
+          <w:sz w:val="30"/>
+        </w:rPr>
+        <w:t xml:space="preserve"> (K-Market olisi koulun takana suoraan ja oppilas kävelisi pihan kautta.)</w:t>
+      </w:r>
+    </w:p>
+    <w:p>
+      <w:pPr>
+        <w:spacing w:line="240" w:lineRule="auto"/>
+        <w:rPr>
+          <w:rFonts w:ascii="Arial" w:eastAsia="Roboto" w:hAnsi="Arial" w:cs="Arial"/>
+          <w:sz w:val="30"/>
+        </w:rPr>
+      </w:pPr>
+      <w:r>
+        <w:rPr>
+          <w:rFonts w:ascii="Arial" w:eastAsia="Roboto" w:hAnsi="Arial" w:cs="Arial"/>
+          <w:sz w:val="30"/>
+        </w:rPr>
+        <w:t>Dialogi [</w:t>
+      </w:r>
+    </w:p>
+    <w:p>
+      <w:pPr>
+        <w:spacing w:line="240" w:lineRule="auto"/>
+        <w:rPr>
+          <w:rFonts w:ascii="Arial" w:eastAsia="Roboto" w:hAnsi="Arial" w:cs="Arial"/>
+          <w:sz w:val="30"/>
+        </w:rPr>
+      </w:pPr>
+      <w:r>
+        <w:rPr>
+          <w:rFonts w:ascii="Arial" w:eastAsia="Roboto" w:hAnsi="Arial" w:cs="Arial"/>
+          <w:sz w:val="30"/>
+        </w:rPr>
+        <w:t>K: ”Mitä vittua oikeesti?”</w:t>
+      </w:r>
+    </w:p>
+    <w:p>
+      <w:pPr>
+        <w:spacing w:line="240" w:lineRule="auto"/>
+        <w:rPr>
+          <w:rFonts w:ascii="Arial" w:eastAsia="Roboto" w:hAnsi="Arial" w:cs="Arial"/>
+          <w:sz w:val="30"/>
+        </w:rPr>
+      </w:pPr>
+      <w:r>
+        <w:rPr>
+          <w:rFonts w:ascii="Arial" w:eastAsia="Roboto" w:hAnsi="Arial" w:cs="Arial"/>
+          <w:sz w:val="30"/>
+        </w:rPr>
+        <w:lastRenderedPageBreak/>
+        <w:t>K: ”</w:t>
+      </w:r>
+      <w:r>
+        <w:rPr>
+          <w:rFonts w:ascii="Arial" w:eastAsia="Roboto" w:hAnsi="Arial" w:cs="Arial"/>
+          <w:sz w:val="30"/>
+        </w:rPr>
+        <w:t>Hei arvaas</w:t>
+      </w:r>
+      <w:r>
+        <w:rPr>
+          <w:rFonts w:ascii="Arial" w:eastAsia="Roboto" w:hAnsi="Arial" w:cs="Arial"/>
+          <w:sz w:val="30"/>
+        </w:rPr>
+        <w:t xml:space="preserve"> mitä?”</w:t>
+      </w:r>
+    </w:p>
+    <w:p>
+      <w:pPr>
+        <w:spacing w:line="240" w:lineRule="auto"/>
+        <w:rPr>
+          <w:rFonts w:ascii="Arial" w:eastAsia="Roboto" w:hAnsi="Arial" w:cs="Arial"/>
+          <w:sz w:val="30"/>
+        </w:rPr>
+      </w:pPr>
+      <w:r>
+        <w:rPr>
+          <w:rFonts w:ascii="Arial" w:eastAsia="Roboto" w:hAnsi="Arial" w:cs="Arial"/>
+          <w:sz w:val="30"/>
+        </w:rPr>
+        <w:t>K: ”{rehtoriPilanimi} antoi minulle potkut!”</w:t>
+      </w:r>
+    </w:p>
+    <w:p>
+      <w:pPr>
+        <w:spacing w:line="240" w:lineRule="auto"/>
+        <w:rPr>
+          <w:rFonts w:ascii="Arial" w:eastAsia="Roboto" w:hAnsi="Arial" w:cs="Arial"/>
+          <w:sz w:val="30"/>
+        </w:rPr>
+      </w:pPr>
+      <w:r>
+        <w:rPr>
+          <w:rFonts w:ascii="Arial" w:eastAsia="Roboto" w:hAnsi="Arial" w:cs="Arial"/>
+          <w:sz w:val="30"/>
+        </w:rPr>
+        <w:t>K: ”</w:t>
+      </w:r>
+      <w:r>
+        <w:rPr>
+          <w:rFonts w:ascii="Arial" w:eastAsia="Roboto" w:hAnsi="Arial" w:cs="Arial"/>
+          <w:sz w:val="30"/>
+        </w:rPr>
+        <w:t>Mukamas \”</w:t>
+      </w:r>
+      <w:r>
+        <w:rPr>
+          <w:rFonts w:ascii="Arial" w:eastAsia="Roboto" w:hAnsi="Arial" w:cs="Arial"/>
+          <w:sz w:val="30"/>
+        </w:rPr>
+        <w:t>oppilaiden viihdyttäminen tunneilla on ehdottomasti kielletty tässä koulussa</w:t>
+      </w:r>
+      <w:r>
+        <w:rPr>
+          <w:rFonts w:ascii="Arial" w:eastAsia="Roboto" w:hAnsi="Arial" w:cs="Arial"/>
+          <w:sz w:val="30"/>
+        </w:rPr>
+        <w:t>\”</w:t>
+      </w:r>
+      <w:r>
+        <w:rPr>
+          <w:rFonts w:ascii="Arial" w:eastAsia="Roboto" w:hAnsi="Arial" w:cs="Arial"/>
+          <w:sz w:val="30"/>
+        </w:rPr>
+        <w:t xml:space="preserve"> sekä \”</w:t>
+      </w:r>
+      <w:r>
+        <w:rPr>
+          <w:rFonts w:ascii="Arial" w:eastAsia="Roboto" w:hAnsi="Arial" w:cs="Arial"/>
+          <w:sz w:val="30"/>
+        </w:rPr>
+        <w:t>k</w:t>
+      </w:r>
+      <w:r>
+        <w:rPr>
+          <w:rFonts w:ascii="Arial" w:eastAsia="Roboto" w:hAnsi="Arial" w:cs="Arial"/>
+          <w:sz w:val="30"/>
+        </w:rPr>
+        <w:t>iusaamistilanteeseen ei saa missään nimessä puuttua\”.</w:t>
       </w:r>
       <w:r>
         <w:rPr>
@@ -1656,36 +3260,65 @@
         </w:rPr>
         <w:t>”</w:t>
       </w:r>
-      <w:r>
-        <w:rPr>
-          <w:rFonts w:ascii="Arial" w:eastAsia="Roboto" w:hAnsi="Arial" w:cs="Arial"/>
-          <w:sz w:val="30"/>
-        </w:rPr>
-        <w:t xml:space="preserve"> ja </w:t>
-      </w:r>
-      <w:r>
-        <w:rPr>
-          <w:rFonts w:ascii="Arial" w:eastAsia="Roboto" w:hAnsi="Arial" w:cs="Arial"/>
-          <w:color w:val="FFC000" w:themeColor="accent4"/>
-          <w:sz w:val="30"/>
-        </w:rPr>
-        <w:t>\n</w:t>
-      </w:r>
-    </w:p>
-    <w:p>
-      <w:pPr>
-        <w:spacing w:line="240" w:lineRule="auto"/>
-        <w:rPr>
-          <w:rFonts w:ascii="Arial" w:eastAsia="Roboto" w:hAnsi="Arial" w:cs="Arial"/>
-          <w:sz w:val="30"/>
-        </w:rPr>
-      </w:pPr>
-      <w:r>
-        <w:rPr>
-          <w:rFonts w:ascii="Arial" w:eastAsia="Roboto" w:hAnsi="Arial" w:cs="Arial"/>
-          <w:sz w:val="30"/>
-        </w:rPr>
-        <w:t>4x² + 3x – 1 = 0</w:t>
+    </w:p>
+    <w:p>
+      <w:pPr>
+        <w:spacing w:line="240" w:lineRule="auto"/>
+        <w:rPr>
+          <w:rFonts w:ascii="Arial" w:eastAsia="Roboto" w:hAnsi="Arial" w:cs="Arial"/>
+          <w:sz w:val="30"/>
+        </w:rPr>
+      </w:pPr>
+      <w:r>
+        <w:rPr>
+          <w:rFonts w:ascii="Arial" w:eastAsia="Roboto" w:hAnsi="Arial" w:cs="Arial"/>
+          <w:sz w:val="30"/>
+        </w:rPr>
+        <w:t>K: ”Kostan tämän hänelle…”</w:t>
+      </w:r>
+    </w:p>
+    <w:p>
+      <w:pPr>
+        <w:spacing w:line="240" w:lineRule="auto"/>
+        <w:rPr>
+          <w:rFonts w:ascii="Arial" w:eastAsia="Roboto" w:hAnsi="Arial" w:cs="Arial"/>
+          <w:sz w:val="30"/>
+        </w:rPr>
+      </w:pPr>
+      <w:r>
+        <w:rPr>
+          <w:rFonts w:ascii="Arial" w:eastAsia="Roboto" w:hAnsi="Arial" w:cs="Arial"/>
+          <w:sz w:val="30"/>
+        </w:rPr>
+        <w:t>K: ”</w:t>
+      </w:r>
+      <w:r>
+        <w:rPr>
+          <w:rFonts w:ascii="Arial" w:eastAsia="Roboto" w:hAnsi="Arial" w:cs="Arial"/>
+          <w:sz w:val="30"/>
+        </w:rPr>
+        <w:t>Polttaisin</w:t>
+      </w:r>
+      <w:r>
+        <w:rPr>
+          <w:rFonts w:ascii="Arial" w:eastAsia="Roboto" w:hAnsi="Arial" w:cs="Arial"/>
+          <w:sz w:val="30"/>
+        </w:rPr>
+        <w:t xml:space="preserve"> </w:t>
+      </w:r>
+      <w:r>
+        <w:rPr>
+          <w:rFonts w:ascii="Arial" w:eastAsia="Roboto" w:hAnsi="Arial" w:cs="Arial"/>
+          <w:sz w:val="30"/>
+        </w:rPr>
+        <w:t>tämän koulun</w:t>
+      </w:r>
+      <w:r>
+        <w:rPr>
+          <w:rFonts w:ascii="Arial" w:eastAsia="Roboto" w:hAnsi="Arial" w:cs="Arial"/>
+          <w:sz w:val="30"/>
+        </w:rPr>
+        <w:t>, mutta minulla on vain neljä euroa ja halvimmat sytytyspalat maksavat viisi euroa.</w:t>
       </w:r>
       <w:r>
         <w:rPr>
@@ -1708,17 +3341,79 @@
           <w:rFonts w:ascii="Arial" w:eastAsia="Roboto" w:hAnsi="Arial" w:cs="Arial"/>
           <w:sz w:val="30"/>
         </w:rPr>
-        <w:t xml:space="preserve">K: ”Miten vitussa </w:t>
-      </w:r>
-      <w:proofErr w:type="spellStart"/>
-      <w:r>
-        <w:rPr>
-          <w:rFonts w:ascii="Arial" w:eastAsia="Roboto" w:hAnsi="Arial" w:cs="Arial"/>
-          <w:sz w:val="30"/>
-        </w:rPr>
-        <w:t>sä</w:t>
-      </w:r>
-      <w:proofErr w:type="spellEnd"/>
+        <w:t>K: ”Hetkinen… Televisiossahan oli hetki sitten mainos tarjouksesta SS-Etukortin omistajalle… Olen varma, että biologian opettajalla on sellainen. Olen nähnyt hänet useasti käyttämässä sitä ostaessaan materiaaleja oppitunneillensa.”</w:t>
+      </w:r>
+    </w:p>
+    <w:p>
+      <w:pPr>
+        <w:spacing w:line="240" w:lineRule="auto"/>
+        <w:rPr>
+          <w:rFonts w:ascii="Arial" w:eastAsia="Roboto" w:hAnsi="Arial" w:cs="Arial"/>
+          <w:sz w:val="30"/>
+        </w:rPr>
+      </w:pPr>
+      <w:r>
+        <w:rPr>
+          <w:rFonts w:ascii="Arial" w:eastAsia="Roboto" w:hAnsi="Arial" w:cs="Arial"/>
+          <w:sz w:val="30"/>
+        </w:rPr>
+        <w:t>P: ”Ostavatko opettajat materiaaleja oppitunneillensa? Tuohan on järjetöntä!”</w:t>
+      </w:r>
+    </w:p>
+    <w:p>
+      <w:pPr>
+        <w:spacing w:line="240" w:lineRule="auto"/>
+        <w:rPr>
+          <w:rFonts w:ascii="Arial" w:eastAsia="Roboto" w:hAnsi="Arial" w:cs="Arial"/>
+          <w:sz w:val="30"/>
+        </w:rPr>
+      </w:pPr>
+      <w:r>
+        <w:rPr>
+          <w:rFonts w:ascii="Arial" w:eastAsia="Roboto" w:hAnsi="Arial" w:cs="Arial"/>
+          <w:sz w:val="30"/>
+        </w:rPr>
+        <w:t>K: ”Pakkohan sitä, kun koulu ei voi maksaa…”</w:t>
+      </w:r>
+    </w:p>
+    <w:p>
+      <w:pPr>
+        <w:spacing w:line="240" w:lineRule="auto"/>
+        <w:rPr>
+          <w:rFonts w:ascii="Arial" w:eastAsia="Roboto" w:hAnsi="Arial" w:cs="Arial"/>
+          <w:sz w:val="30"/>
+        </w:rPr>
+      </w:pPr>
+      <w:r>
+        <w:rPr>
+          <w:rFonts w:ascii="Arial" w:eastAsia="Roboto" w:hAnsi="Arial" w:cs="Arial"/>
+          <w:sz w:val="30"/>
+        </w:rPr>
+        <w:t>K: ”Mutta kuitenkin… Koita keksiä joku tapa hankkia biologian opettajan SS-Etukortti. Jos joudut varautumaan voimakeinoihin, niin muista edes piilottaa ruumis… Tai noh… Totta puhuen minua ei kyllä kiinnosta onko se piilotettu.”</w:t>
+      </w:r>
+    </w:p>
+    <w:p>
+      <w:pPr>
+        <w:spacing w:line="240" w:lineRule="auto"/>
+        <w:rPr>
+          <w:rFonts w:ascii="Arial" w:eastAsia="Roboto" w:hAnsi="Arial" w:cs="Arial"/>
+          <w:sz w:val="30"/>
+        </w:rPr>
+      </w:pPr>
+      <w:r>
+        <w:rPr>
+          <w:rFonts w:ascii="Arial" w:eastAsia="Roboto" w:hAnsi="Arial" w:cs="Arial"/>
+          <w:sz w:val="30"/>
+        </w:rPr>
+        <w:t xml:space="preserve">K: ”Kortin saatuasi voisit </w:t>
+      </w:r>
+      <w:r>
+        <w:rPr>
+          <w:rFonts w:ascii="Arial" w:eastAsia="Roboto" w:hAnsi="Arial" w:cs="Arial"/>
+          <w:sz w:val="30"/>
+        </w:rPr>
+        <w:t>mennä</w:t>
+      </w:r>
       <w:r>
         <w:rPr>
           <w:rFonts w:ascii="Arial" w:eastAsia="Roboto" w:hAnsi="Arial" w:cs="Arial"/>
@@ -1726,37 +3421,19 @@
         </w:rPr>
         <w:t xml:space="preserve"> </w:t>
       </w:r>
-      <w:proofErr w:type="gramStart"/>
-      <w:r>
-        <w:rPr>
-          <w:rFonts w:ascii="Arial" w:eastAsia="Roboto" w:hAnsi="Arial" w:cs="Arial"/>
-          <w:sz w:val="30"/>
-        </w:rPr>
-        <w:t>jaksoit</w:t>
-      </w:r>
-      <w:proofErr w:type="gramEnd"/>
-      <w:r>
-        <w:rPr>
-          <w:rFonts w:ascii="Arial" w:eastAsia="Roboto" w:hAnsi="Arial" w:cs="Arial"/>
-          <w:sz w:val="30"/>
-        </w:rPr>
-        <w:t xml:space="preserve"> lukee tätä tänne asti? Nyt perkele jatka pelin pelaamista äläkä lue </w:t>
-      </w:r>
-      <w:proofErr w:type="spellStart"/>
-      <w:r>
-        <w:rPr>
-          <w:rFonts w:ascii="Arial" w:eastAsia="Roboto" w:hAnsi="Arial" w:cs="Arial"/>
-          <w:sz w:val="30"/>
-        </w:rPr>
-        <w:t>tällästä</w:t>
-      </w:r>
-      <w:proofErr w:type="spellEnd"/>
-      <w:r>
-        <w:rPr>
-          <w:rFonts w:ascii="Arial" w:eastAsia="Roboto" w:hAnsi="Arial" w:cs="Arial"/>
-          <w:sz w:val="30"/>
-        </w:rPr>
-        <w:t xml:space="preserve"> turhaa paskaa.”</w:t>
+      <w:r>
+        <w:rPr>
+          <w:rFonts w:ascii="Arial" w:eastAsia="Roboto" w:hAnsi="Arial" w:cs="Arial"/>
+          <w:sz w:val="30"/>
+        </w:rPr>
+        <w:t xml:space="preserve">bussilla </w:t>
+      </w:r>
+      <w:r>
+        <w:rPr>
+          <w:rFonts w:ascii="Arial" w:eastAsia="Roboto" w:hAnsi="Arial" w:cs="Arial"/>
+          <w:sz w:val="30"/>
+        </w:rPr>
+        <w:t>SS-Markettiin.”</w:t>
       </w:r>
     </w:p>
     <w:p>
@@ -1788,1956 +3465,8 @@
           <w:rFonts w:ascii="Arial" w:eastAsia="Roboto" w:hAnsi="Arial" w:cs="Arial"/>
           <w:sz w:val="30"/>
         </w:rPr>
-        <w:t>}</w:t>
-      </w:r>
-    </w:p>
-    <w:p>
-      <w:pPr>
-        <w:spacing w:line="240" w:lineRule="auto"/>
-        <w:rPr>
-          <w:rFonts w:ascii="Arial" w:eastAsia="Roboto" w:hAnsi="Arial" w:cs="Arial"/>
-          <w:sz w:val="30"/>
-        </w:rPr>
-      </w:pPr>
-    </w:p>
-    <w:p>
-      <w:pPr>
-        <w:spacing w:line="240" w:lineRule="auto"/>
-        <w:rPr>
-          <w:rFonts w:ascii="Arial" w:eastAsia="Roboto" w:hAnsi="Arial" w:cs="Arial"/>
-          <w:sz w:val="30"/>
-        </w:rPr>
-      </w:pPr>
-      <w:proofErr w:type="spellStart"/>
-      <w:r>
-        <w:rPr>
-          <w:rFonts w:ascii="Arial" w:eastAsia="Roboto" w:hAnsi="Arial" w:cs="Arial"/>
-          <w:sz w:val="30"/>
-        </w:rPr>
-        <w:t>Chapter</w:t>
-      </w:r>
-      <w:proofErr w:type="spellEnd"/>
-      <w:r>
-        <w:rPr>
-          <w:rFonts w:ascii="Arial" w:eastAsia="Roboto" w:hAnsi="Arial" w:cs="Arial"/>
-          <w:sz w:val="30"/>
-        </w:rPr>
-        <w:t xml:space="preserve"> </w:t>
-      </w:r>
-      <w:r>
-        <w:rPr>
-          <w:rFonts w:ascii="Arial" w:eastAsia="Roboto" w:hAnsi="Arial" w:cs="Arial"/>
-          <w:sz w:val="30"/>
-        </w:rPr>
-        <w:t>4</w:t>
-      </w:r>
-      <w:r>
-        <w:rPr>
-          <w:rFonts w:ascii="Arial" w:eastAsia="Roboto" w:hAnsi="Arial" w:cs="Arial"/>
-          <w:sz w:val="30"/>
-        </w:rPr>
-        <w:t xml:space="preserve"> (</w:t>
-      </w:r>
-      <w:r>
-        <w:rPr>
-          <w:rFonts w:ascii="Arial" w:eastAsia="Roboto" w:hAnsi="Arial" w:cs="Arial"/>
-          <w:sz w:val="30"/>
-        </w:rPr>
-        <w:t>*TEMP*</w:t>
-      </w:r>
-      <w:r>
-        <w:rPr>
-          <w:rFonts w:ascii="Arial" w:eastAsia="Roboto" w:hAnsi="Arial" w:cs="Arial"/>
-          <w:sz w:val="30"/>
-        </w:rPr>
-        <w:t>)</w:t>
-      </w:r>
-      <w:r>
-        <w:rPr>
-          <w:rFonts w:ascii="Arial" w:eastAsia="Roboto" w:hAnsi="Arial" w:cs="Arial"/>
-          <w:sz w:val="30"/>
-        </w:rPr>
-        <w:t xml:space="preserve"> {</w:t>
-      </w:r>
-    </w:p>
-    <w:p>
-      <w:pPr>
-        <w:spacing w:line="240" w:lineRule="auto"/>
-        <w:rPr>
-          <w:rFonts w:ascii="Arial" w:eastAsia="Roboto" w:hAnsi="Arial" w:cs="Arial"/>
-          <w:sz w:val="30"/>
-        </w:rPr>
-      </w:pPr>
-      <w:r>
-        <w:rPr>
-          <w:rFonts w:ascii="Arial" w:eastAsia="Roboto" w:hAnsi="Arial" w:cs="Arial"/>
-          <w:sz w:val="30"/>
-        </w:rPr>
-        <w:lastRenderedPageBreak/>
-        <w:t xml:space="preserve">// Tähän alkuja jollekin suurelle mysteerille… Tätä kevennetään </w:t>
-      </w:r>
-      <w:proofErr w:type="spellStart"/>
-      <w:r>
-        <w:rPr>
-          <w:rFonts w:ascii="Arial" w:eastAsia="Roboto" w:hAnsi="Arial" w:cs="Arial"/>
-          <w:sz w:val="30"/>
-        </w:rPr>
-        <w:t>hauskilla</w:t>
-      </w:r>
-      <w:proofErr w:type="spellEnd"/>
-      <w:r>
-        <w:rPr>
-          <w:rFonts w:ascii="Arial" w:eastAsia="Roboto" w:hAnsi="Arial" w:cs="Arial"/>
-          <w:sz w:val="30"/>
-        </w:rPr>
-        <w:t xml:space="preserve"> tehtävillä, jotka saavat pelaajan unohtamaan tämän mysteerin hetkeksi, kunnes se palaa taas myöhemmin.</w:t>
-      </w:r>
-    </w:p>
-    <w:p>
-      <w:pPr>
-        <w:spacing w:line="240" w:lineRule="auto"/>
-        <w:rPr>
-          <w:rFonts w:ascii="Arial" w:eastAsia="Roboto" w:hAnsi="Arial" w:cs="Arial"/>
-          <w:sz w:val="30"/>
-        </w:rPr>
-      </w:pPr>
-      <w:r>
-        <w:rPr>
-          <w:rFonts w:ascii="Arial" w:eastAsia="Roboto" w:hAnsi="Arial" w:cs="Arial"/>
-          <w:sz w:val="30"/>
-        </w:rPr>
-        <w:t>Dialogi [</w:t>
-      </w:r>
-    </w:p>
-    <w:p>
-      <w:pPr>
-        <w:spacing w:line="240" w:lineRule="auto"/>
-        <w:rPr>
-          <w:rFonts w:ascii="Arial" w:eastAsia="Roboto" w:hAnsi="Arial" w:cs="Arial"/>
-          <w:sz w:val="30"/>
-        </w:rPr>
-      </w:pPr>
-      <w:r>
-        <w:rPr>
-          <w:rFonts w:ascii="Arial" w:eastAsia="Roboto" w:hAnsi="Arial" w:cs="Arial"/>
-          <w:sz w:val="30"/>
-        </w:rPr>
-        <w:t>K: ”Jotkut ovat raportoineet, että vanhassa koulurakennuksessamme on havaittu kummituksia… Kävisitkö tutkimassa asiaa?”</w:t>
-      </w:r>
-    </w:p>
-    <w:p>
-      <w:pPr>
-        <w:spacing w:line="240" w:lineRule="auto"/>
-        <w:rPr>
-          <w:rFonts w:ascii="Arial" w:eastAsia="Roboto" w:hAnsi="Arial" w:cs="Arial"/>
-          <w:sz w:val="30"/>
-        </w:rPr>
-      </w:pPr>
-      <w:r>
-        <w:rPr>
-          <w:rFonts w:ascii="Arial" w:eastAsia="Roboto" w:hAnsi="Arial" w:cs="Arial"/>
-          <w:sz w:val="30"/>
-        </w:rPr>
-        <w:t>P: ”Pelkään kummituksia…”</w:t>
-      </w:r>
-    </w:p>
-    <w:p>
-      <w:pPr>
-        <w:spacing w:line="240" w:lineRule="auto"/>
-        <w:rPr>
-          <w:rFonts w:ascii="Arial" w:eastAsia="Roboto" w:hAnsi="Arial" w:cs="Arial"/>
-          <w:sz w:val="30"/>
-        </w:rPr>
-      </w:pPr>
-      <w:r>
-        <w:rPr>
-          <w:rFonts w:ascii="Arial" w:eastAsia="Roboto" w:hAnsi="Arial" w:cs="Arial"/>
-          <w:sz w:val="30"/>
-        </w:rPr>
-        <w:t>K: ”Niin minäkin… Sinähän halusit matikasta kympin, vai mitä?”</w:t>
-      </w:r>
-    </w:p>
-    <w:p>
-      <w:pPr>
-        <w:spacing w:line="240" w:lineRule="auto"/>
-        <w:rPr>
-          <w:rFonts w:ascii="Arial" w:eastAsia="Roboto" w:hAnsi="Arial" w:cs="Arial"/>
-          <w:sz w:val="30"/>
-        </w:rPr>
-      </w:pPr>
-      <w:r>
-        <w:rPr>
-          <w:rFonts w:ascii="Arial" w:eastAsia="Roboto" w:hAnsi="Arial" w:cs="Arial"/>
-          <w:sz w:val="30"/>
-        </w:rPr>
-        <w:t>P: ”Kyllä Koponen</w:t>
-      </w:r>
-      <w:r>
-        <w:rPr>
-          <w:rFonts w:ascii="Arial" w:eastAsia="Roboto" w:hAnsi="Arial" w:cs="Arial"/>
-          <w:sz w:val="30"/>
-        </w:rPr>
-        <w:t>…</w:t>
-      </w:r>
-      <w:r>
-        <w:rPr>
-          <w:rFonts w:ascii="Arial" w:eastAsia="Roboto" w:hAnsi="Arial" w:cs="Arial"/>
-          <w:sz w:val="30"/>
-        </w:rPr>
-        <w:t>”</w:t>
-      </w:r>
-    </w:p>
-    <w:p>
-      <w:pPr>
-        <w:spacing w:line="240" w:lineRule="auto"/>
-        <w:rPr>
-          <w:rFonts w:ascii="Arial" w:eastAsia="Roboto" w:hAnsi="Arial" w:cs="Arial"/>
-          <w:sz w:val="30"/>
-        </w:rPr>
-      </w:pPr>
-      <w:r>
-        <w:rPr>
-          <w:rFonts w:ascii="Arial" w:eastAsia="Roboto" w:hAnsi="Arial" w:cs="Arial"/>
-          <w:sz w:val="30"/>
-        </w:rPr>
-        <w:t>]</w:t>
-      </w:r>
-    </w:p>
-    <w:p>
-      <w:pPr>
-        <w:spacing w:line="240" w:lineRule="auto"/>
-        <w:rPr>
-          <w:rFonts w:ascii="Arial" w:eastAsia="Roboto" w:hAnsi="Arial" w:cs="Arial"/>
-          <w:sz w:val="30"/>
-        </w:rPr>
-      </w:pPr>
-      <w:r>
-        <w:rPr>
-          <w:rFonts w:ascii="Arial" w:eastAsia="Roboto" w:hAnsi="Arial" w:cs="Arial"/>
-          <w:sz w:val="30"/>
-        </w:rPr>
-        <w:t>// Pelaaja kävelee vanhaan koulurakennukseen. Ovi pääaulaan on lukittu, joten ainoa reitti on liikuntasalin kautta. Salissa on kaatuvia patjoja ja normaaleja patjoja. Salin käytävän päässähän oli ovi…?</w:t>
-      </w:r>
-    </w:p>
-    <w:p>
-      <w:pPr>
-        <w:spacing w:line="240" w:lineRule="auto"/>
-        <w:rPr>
-          <w:rFonts w:ascii="Arial" w:eastAsia="Roboto" w:hAnsi="Arial" w:cs="Arial"/>
-          <w:sz w:val="30"/>
-        </w:rPr>
-      </w:pPr>
-      <w:r>
-        <w:rPr>
-          <w:rFonts w:ascii="Arial" w:eastAsia="Roboto" w:hAnsi="Arial" w:cs="Arial"/>
-          <w:sz w:val="30"/>
-        </w:rPr>
-        <w:t xml:space="preserve">// Pelaaja </w:t>
-      </w:r>
-      <w:r>
-        <w:rPr>
-          <w:rFonts w:ascii="Arial" w:eastAsia="Roboto" w:hAnsi="Arial" w:cs="Arial"/>
-          <w:sz w:val="30"/>
-        </w:rPr>
-        <w:t xml:space="preserve">poistuu salista, kuulee pelottavan ääniefektin ja löytää </w:t>
-      </w:r>
-      <w:r>
-        <w:rPr>
-          <w:rFonts w:ascii="Arial" w:eastAsia="Roboto" w:hAnsi="Arial" w:cs="Arial"/>
-          <w:sz w:val="30"/>
-        </w:rPr>
-        <w:t>radio</w:t>
-      </w:r>
-      <w:r>
-        <w:rPr>
-          <w:rFonts w:ascii="Arial" w:eastAsia="Roboto" w:hAnsi="Arial" w:cs="Arial"/>
-          <w:sz w:val="30"/>
-        </w:rPr>
-        <w:t>puhelimen</w:t>
-      </w:r>
-      <w:r>
-        <w:rPr>
-          <w:rFonts w:ascii="Arial" w:eastAsia="Roboto" w:hAnsi="Arial" w:cs="Arial"/>
-          <w:sz w:val="30"/>
-        </w:rPr>
-        <w:t>. Radio</w:t>
-      </w:r>
-      <w:r>
-        <w:rPr>
-          <w:rFonts w:ascii="Arial" w:eastAsia="Roboto" w:hAnsi="Arial" w:cs="Arial"/>
-          <w:sz w:val="30"/>
-        </w:rPr>
-        <w:t>puhelimen</w:t>
-      </w:r>
-      <w:r>
-        <w:rPr>
-          <w:rFonts w:ascii="Arial" w:eastAsia="Roboto" w:hAnsi="Arial" w:cs="Arial"/>
-          <w:sz w:val="30"/>
-        </w:rPr>
-        <w:t xml:space="preserve"> nostettua sitä ei voi </w:t>
-      </w:r>
-      <w:proofErr w:type="spellStart"/>
-      <w:r>
-        <w:rPr>
-          <w:rFonts w:ascii="Arial" w:eastAsia="Roboto" w:hAnsi="Arial" w:cs="Arial"/>
-          <w:sz w:val="30"/>
-        </w:rPr>
-        <w:t>droppaa</w:t>
-      </w:r>
-      <w:proofErr w:type="spellEnd"/>
-      <w:r>
-        <w:rPr>
-          <w:rFonts w:ascii="Arial" w:eastAsia="Roboto" w:hAnsi="Arial" w:cs="Arial"/>
-          <w:sz w:val="30"/>
-        </w:rPr>
-        <w:t xml:space="preserve"> ennen kuin on kuunnellut äänen, jossa puhutaan seuraava lainaus:</w:t>
-      </w:r>
-    </w:p>
-    <w:p>
-      <w:pPr>
-        <w:spacing w:line="240" w:lineRule="auto"/>
-        <w:rPr>
-          <w:rFonts w:ascii="Arial" w:eastAsia="Roboto" w:hAnsi="Arial" w:cs="Arial"/>
-          <w:sz w:val="30"/>
-        </w:rPr>
-      </w:pPr>
-      <w:r>
-        <w:rPr>
-          <w:rFonts w:ascii="Arial" w:eastAsia="Roboto" w:hAnsi="Arial" w:cs="Arial"/>
-          <w:sz w:val="30"/>
-        </w:rPr>
-        <w:t xml:space="preserve">”Kohde on poistunut salista. Hän on matkalla kohti ansaamme… Hän ei epäile mitään. </w:t>
-      </w:r>
-      <w:r>
-        <w:rPr>
-          <w:rFonts w:ascii="Arial" w:eastAsia="Roboto" w:hAnsi="Arial" w:cs="Arial"/>
-          <w:sz w:val="30"/>
-        </w:rPr>
-        <w:t>Seuraan ja päivittelen tapahtumia</w:t>
-      </w:r>
-      <w:r>
-        <w:rPr>
-          <w:rFonts w:ascii="Arial" w:eastAsia="Roboto" w:hAnsi="Arial" w:cs="Arial"/>
-          <w:sz w:val="30"/>
-        </w:rPr>
-        <w:t>.</w:t>
-      </w:r>
-      <w:r>
-        <w:rPr>
-          <w:rFonts w:ascii="Arial" w:eastAsia="Roboto" w:hAnsi="Arial" w:cs="Arial"/>
-          <w:sz w:val="30"/>
-        </w:rPr>
-        <w:t xml:space="preserve"> neliseiska kuittaa.</w:t>
-      </w:r>
-      <w:r>
-        <w:rPr>
-          <w:rFonts w:ascii="Arial" w:eastAsia="Roboto" w:hAnsi="Arial" w:cs="Arial"/>
-          <w:sz w:val="30"/>
-        </w:rPr>
-        <w:t xml:space="preserve"> *</w:t>
-      </w:r>
-      <w:proofErr w:type="spellStart"/>
-      <w:r>
-        <w:rPr>
-          <w:rFonts w:ascii="Arial" w:eastAsia="Roboto" w:hAnsi="Arial" w:cs="Arial"/>
-          <w:sz w:val="30"/>
-        </w:rPr>
-        <w:t>kzzcchht</w:t>
-      </w:r>
-      <w:proofErr w:type="spellEnd"/>
-      <w:r>
-        <w:rPr>
-          <w:rFonts w:ascii="Arial" w:eastAsia="Roboto" w:hAnsi="Arial" w:cs="Arial"/>
-          <w:sz w:val="30"/>
-        </w:rPr>
-        <w:t>*</w:t>
-      </w:r>
-      <w:r>
-        <w:rPr>
-          <w:rFonts w:ascii="Arial" w:eastAsia="Roboto" w:hAnsi="Arial" w:cs="Arial"/>
-          <w:sz w:val="30"/>
-        </w:rPr>
-        <w:t>”</w:t>
-      </w:r>
-    </w:p>
-    <w:p>
-      <w:pPr>
-        <w:spacing w:line="240" w:lineRule="auto"/>
-        <w:rPr>
-          <w:rFonts w:ascii="Arial" w:eastAsia="Roboto" w:hAnsi="Arial" w:cs="Arial"/>
-          <w:sz w:val="30"/>
-        </w:rPr>
-      </w:pPr>
-      <w:r>
-        <w:rPr>
-          <w:rFonts w:ascii="Arial" w:eastAsia="Roboto" w:hAnsi="Arial" w:cs="Arial"/>
-          <w:sz w:val="30"/>
-        </w:rPr>
-        <w:t>// Äänen loputtua</w:t>
-      </w:r>
-      <w:r>
-        <w:rPr>
-          <w:rFonts w:ascii="Arial" w:eastAsia="Roboto" w:hAnsi="Arial" w:cs="Arial"/>
-          <w:sz w:val="30"/>
-        </w:rPr>
-        <w:t xml:space="preserve"> tulee pieni </w:t>
-      </w:r>
-      <w:proofErr w:type="spellStart"/>
-      <w:r>
-        <w:rPr>
-          <w:rFonts w:ascii="Arial" w:eastAsia="Roboto" w:hAnsi="Arial" w:cs="Arial"/>
-          <w:sz w:val="30"/>
-        </w:rPr>
-        <w:t>buildup</w:t>
-      </w:r>
-      <w:proofErr w:type="spellEnd"/>
-      <w:r>
-        <w:rPr>
-          <w:rFonts w:ascii="Arial" w:eastAsia="Roboto" w:hAnsi="Arial" w:cs="Arial"/>
-          <w:sz w:val="30"/>
-        </w:rPr>
-        <w:t xml:space="preserve"> ääniefekti,</w:t>
-      </w:r>
-      <w:r>
-        <w:rPr>
-          <w:rFonts w:ascii="Arial" w:eastAsia="Roboto" w:hAnsi="Arial" w:cs="Arial"/>
-          <w:sz w:val="30"/>
-        </w:rPr>
-        <w:t xml:space="preserve"> pelaajaa ammutaan ja näyttö menee mustaksi</w:t>
-      </w:r>
-    </w:p>
-    <w:p>
-      <w:pPr>
-        <w:spacing w:line="240" w:lineRule="auto"/>
-        <w:rPr>
-          <w:rFonts w:ascii="Arial" w:eastAsia="Roboto" w:hAnsi="Arial" w:cs="Arial"/>
-          <w:sz w:val="30"/>
-        </w:rPr>
-      </w:pPr>
-      <w:r>
-        <w:rPr>
-          <w:rFonts w:ascii="Arial" w:eastAsia="Roboto" w:hAnsi="Arial" w:cs="Arial"/>
-          <w:sz w:val="30"/>
-        </w:rPr>
-        <w:t xml:space="preserve">// *TULEE YÖ* </w:t>
-      </w:r>
-      <w:r>
-        <w:rPr>
-          <w:rFonts w:ascii="Arial" w:eastAsia="Roboto" w:hAnsi="Arial" w:cs="Arial"/>
-          <w:strike/>
-          <w:sz w:val="30"/>
-        </w:rPr>
-        <w:t>(Kenttä varmaan vaihdetaan… Helpoin vaihtoehto.)</w:t>
-      </w:r>
-    </w:p>
-    <w:p>
-      <w:pPr>
-        <w:spacing w:line="240" w:lineRule="auto"/>
-        <w:rPr>
-          <w:rFonts w:ascii="Arial" w:eastAsia="Roboto" w:hAnsi="Arial" w:cs="Arial"/>
-          <w:sz w:val="30"/>
-        </w:rPr>
-      </w:pPr>
-      <w:r>
-        <w:rPr>
-          <w:rFonts w:ascii="Arial" w:eastAsia="Roboto" w:hAnsi="Arial" w:cs="Arial"/>
-          <w:sz w:val="30"/>
-        </w:rPr>
-        <w:t>// Pelaaja herää myöhemmin ilman radio</w:t>
-      </w:r>
-      <w:r>
-        <w:rPr>
-          <w:rFonts w:ascii="Arial" w:eastAsia="Roboto" w:hAnsi="Arial" w:cs="Arial"/>
-          <w:sz w:val="30"/>
-        </w:rPr>
-        <w:t>t</w:t>
-      </w:r>
-      <w:r>
-        <w:rPr>
-          <w:rFonts w:ascii="Arial" w:eastAsia="Roboto" w:hAnsi="Arial" w:cs="Arial"/>
-          <w:sz w:val="30"/>
-        </w:rPr>
-        <w:t xml:space="preserve">a. Taustalla on </w:t>
-      </w:r>
-      <w:proofErr w:type="spellStart"/>
-      <w:r>
-        <w:rPr>
-          <w:rFonts w:ascii="Arial" w:eastAsia="Roboto" w:hAnsi="Arial" w:cs="Arial"/>
-          <w:sz w:val="30"/>
-        </w:rPr>
-        <w:t>tinnitys</w:t>
-      </w:r>
-      <w:proofErr w:type="spellEnd"/>
-      <w:r>
-        <w:rPr>
-          <w:rFonts w:ascii="Arial" w:eastAsia="Roboto" w:hAnsi="Arial" w:cs="Arial"/>
-          <w:sz w:val="30"/>
-        </w:rPr>
-        <w:t xml:space="preserve"> ääntä, kun näyttö fade-</w:t>
-      </w:r>
-      <w:proofErr w:type="spellStart"/>
-      <w:r>
-        <w:rPr>
-          <w:rFonts w:ascii="Arial" w:eastAsia="Roboto" w:hAnsi="Arial" w:cs="Arial"/>
-          <w:sz w:val="30"/>
-        </w:rPr>
-        <w:t>innaa</w:t>
-      </w:r>
-      <w:proofErr w:type="spellEnd"/>
-      <w:r>
-        <w:rPr>
-          <w:rFonts w:ascii="Arial" w:eastAsia="Roboto" w:hAnsi="Arial" w:cs="Arial"/>
-          <w:sz w:val="30"/>
-        </w:rPr>
-        <w:t xml:space="preserve">. </w:t>
-      </w:r>
-    </w:p>
-    <w:p>
-      <w:pPr>
-        <w:spacing w:line="240" w:lineRule="auto"/>
-        <w:rPr>
-          <w:rFonts w:ascii="Arial" w:eastAsia="Roboto" w:hAnsi="Arial" w:cs="Arial"/>
-          <w:sz w:val="30"/>
-        </w:rPr>
-      </w:pPr>
-      <w:r>
-        <w:rPr>
-          <w:rFonts w:ascii="Arial" w:eastAsia="Roboto" w:hAnsi="Arial" w:cs="Arial"/>
-          <w:sz w:val="30"/>
-        </w:rPr>
-        <w:t>&gt;&gt;&gt; Mission (Pakene koulusta)</w:t>
-      </w:r>
-    </w:p>
-    <w:p>
-      <w:pPr>
-        <w:spacing w:line="240" w:lineRule="auto"/>
-        <w:rPr>
-          <w:rFonts w:ascii="Arial" w:eastAsia="Roboto" w:hAnsi="Arial" w:cs="Arial"/>
-          <w:sz w:val="30"/>
-        </w:rPr>
-      </w:pPr>
-      <w:r>
-        <w:rPr>
-          <w:rFonts w:ascii="Arial" w:eastAsia="Roboto" w:hAnsi="Arial" w:cs="Arial"/>
-          <w:sz w:val="30"/>
-        </w:rPr>
-        <w:t xml:space="preserve">// </w:t>
-      </w:r>
-      <w:r>
-        <w:rPr>
-          <w:rFonts w:ascii="Arial" w:eastAsia="Roboto" w:hAnsi="Arial" w:cs="Arial"/>
-          <w:sz w:val="30"/>
-        </w:rPr>
-        <w:t>Jossain kohtaa</w:t>
-      </w:r>
-      <w:r>
-        <w:rPr>
-          <w:rFonts w:ascii="Arial" w:eastAsia="Roboto" w:hAnsi="Arial" w:cs="Arial"/>
-          <w:sz w:val="30"/>
-        </w:rPr>
-        <w:t xml:space="preserve"> tulee yks </w:t>
-      </w:r>
-      <w:proofErr w:type="spellStart"/>
-      <w:r>
-        <w:rPr>
-          <w:rFonts w:ascii="Arial" w:eastAsia="Roboto" w:hAnsi="Arial" w:cs="Arial"/>
-          <w:sz w:val="30"/>
-        </w:rPr>
-        <w:t>flicker</w:t>
-      </w:r>
-      <w:proofErr w:type="spellEnd"/>
-      <w:r>
-        <w:rPr>
-          <w:rFonts w:ascii="Arial" w:eastAsia="Roboto" w:hAnsi="Arial" w:cs="Arial"/>
-          <w:sz w:val="30"/>
-        </w:rPr>
-        <w:t xml:space="preserve"> </w:t>
-      </w:r>
-      <w:proofErr w:type="spellStart"/>
-      <w:r>
-        <w:rPr>
-          <w:rFonts w:ascii="Arial" w:eastAsia="Roboto" w:hAnsi="Arial" w:cs="Arial"/>
-          <w:sz w:val="30"/>
-        </w:rPr>
-        <w:t>trigger</w:t>
-      </w:r>
-      <w:proofErr w:type="spellEnd"/>
-      <w:r>
-        <w:rPr>
-          <w:rFonts w:ascii="Arial" w:eastAsia="Roboto" w:hAnsi="Arial" w:cs="Arial"/>
-          <w:sz w:val="30"/>
-        </w:rPr>
-        <w:t>.</w:t>
-      </w:r>
-    </w:p>
-    <w:p>
-      <w:pPr>
-        <w:spacing w:line="240" w:lineRule="auto"/>
-        <w:rPr>
-          <w:rFonts w:ascii="Arial" w:eastAsia="Roboto" w:hAnsi="Arial" w:cs="Arial"/>
-          <w:sz w:val="30"/>
-        </w:rPr>
-      </w:pPr>
-      <w:r>
-        <w:rPr>
-          <w:rFonts w:ascii="Arial" w:eastAsia="Roboto" w:hAnsi="Arial" w:cs="Arial"/>
-          <w:sz w:val="30"/>
-        </w:rPr>
-        <w:t>}</w:t>
-      </w:r>
-    </w:p>
-    <w:p>
-      <w:pPr>
-        <w:spacing w:line="240" w:lineRule="auto"/>
-        <w:rPr>
-          <w:rFonts w:ascii="Arial" w:eastAsia="Roboto" w:hAnsi="Arial" w:cs="Arial"/>
-          <w:sz w:val="30"/>
-        </w:rPr>
-      </w:pPr>
-    </w:p>
-    <w:p>
-      <w:pPr>
-        <w:spacing w:line="240" w:lineRule="auto"/>
-        <w:rPr>
-          <w:rFonts w:ascii="Arial" w:eastAsia="Roboto" w:hAnsi="Arial" w:cs="Arial"/>
-          <w:sz w:val="30"/>
-        </w:rPr>
-      </w:pPr>
-      <w:proofErr w:type="spellStart"/>
-      <w:r>
-        <w:rPr>
-          <w:rFonts w:ascii="Arial" w:eastAsia="Roboto" w:hAnsi="Arial" w:cs="Arial"/>
-          <w:sz w:val="30"/>
-        </w:rPr>
-        <w:t>Chapter</w:t>
-      </w:r>
-      <w:proofErr w:type="spellEnd"/>
-      <w:r>
-        <w:rPr>
-          <w:rFonts w:ascii="Arial" w:eastAsia="Roboto" w:hAnsi="Arial" w:cs="Arial"/>
-          <w:sz w:val="30"/>
-        </w:rPr>
-        <w:t xml:space="preserve"> </w:t>
-      </w:r>
-      <w:r>
-        <w:rPr>
-          <w:rFonts w:ascii="Arial" w:eastAsia="Roboto" w:hAnsi="Arial" w:cs="Arial"/>
-          <w:sz w:val="30"/>
-        </w:rPr>
-        <w:t>5</w:t>
-      </w:r>
-      <w:r>
-        <w:rPr>
-          <w:rFonts w:ascii="Arial" w:eastAsia="Roboto" w:hAnsi="Arial" w:cs="Arial"/>
-          <w:sz w:val="30"/>
-        </w:rPr>
-        <w:t xml:space="preserve"> (Avarn-ongelmia)</w:t>
-      </w:r>
-      <w:r>
-        <w:rPr>
-          <w:rFonts w:ascii="Arial" w:eastAsia="Roboto" w:hAnsi="Arial" w:cs="Arial"/>
-          <w:sz w:val="30"/>
-        </w:rPr>
-        <w:t xml:space="preserve"> {</w:t>
-      </w:r>
-    </w:p>
-    <w:p>
-      <w:pPr>
-        <w:spacing w:line="240" w:lineRule="auto"/>
-        <w:rPr>
-          <w:rFonts w:ascii="Arial" w:eastAsia="Roboto" w:hAnsi="Arial" w:cs="Arial"/>
-          <w:sz w:val="30"/>
-        </w:rPr>
-      </w:pPr>
-      <w:r>
-        <w:rPr>
-          <w:rFonts w:ascii="Arial" w:eastAsia="Roboto" w:hAnsi="Arial" w:cs="Arial"/>
-          <w:sz w:val="30"/>
-        </w:rPr>
-        <w:t xml:space="preserve">Kenttä </w:t>
-      </w:r>
-      <w:r>
-        <w:rPr>
-          <w:rFonts w:ascii="Arial" w:eastAsia="Roboto" w:hAnsi="Arial" w:cs="Arial"/>
-          <w:sz w:val="30"/>
-        </w:rPr>
-        <w:t>5</w:t>
-      </w:r>
-      <w:r>
-        <w:rPr>
-          <w:rFonts w:ascii="Arial" w:eastAsia="Roboto" w:hAnsi="Arial" w:cs="Arial"/>
-          <w:sz w:val="30"/>
-        </w:rPr>
-        <w:t>:</w:t>
-      </w:r>
-    </w:p>
-    <w:p>
-      <w:pPr>
-        <w:spacing w:line="240" w:lineRule="auto"/>
-        <w:rPr>
-          <w:rFonts w:ascii="Arial" w:eastAsia="Roboto" w:hAnsi="Arial" w:cs="Arial"/>
-          <w:sz w:val="30"/>
-        </w:rPr>
-      </w:pPr>
-      <w:r>
-        <w:rPr>
-          <w:rFonts w:ascii="Arial" w:eastAsia="Roboto" w:hAnsi="Arial" w:cs="Arial"/>
-          <w:sz w:val="30"/>
-        </w:rPr>
-        <w:t xml:space="preserve">// </w:t>
-      </w:r>
-      <w:proofErr w:type="spellStart"/>
-      <w:r>
-        <w:rPr>
-          <w:rFonts w:ascii="Arial" w:eastAsia="Roboto" w:hAnsi="Arial" w:cs="Arial"/>
-          <w:sz w:val="30"/>
-        </w:rPr>
-        <w:t>Chapter</w:t>
-      </w:r>
-      <w:proofErr w:type="spellEnd"/>
-      <w:r>
-        <w:rPr>
-          <w:rFonts w:ascii="Arial" w:eastAsia="Roboto" w:hAnsi="Arial" w:cs="Arial"/>
-          <w:sz w:val="30"/>
-        </w:rPr>
-        <w:t xml:space="preserve"> alkaa koulun käytävällä</w:t>
-      </w:r>
-    </w:p>
-    <w:p>
-      <w:pPr>
-        <w:spacing w:line="240" w:lineRule="auto"/>
-        <w:rPr>
-          <w:rFonts w:ascii="Arial" w:eastAsia="Roboto" w:hAnsi="Arial" w:cs="Arial"/>
-          <w:sz w:val="30"/>
-        </w:rPr>
-      </w:pPr>
-      <w:r>
-        <w:rPr>
-          <w:rFonts w:ascii="Arial" w:eastAsia="Roboto" w:hAnsi="Arial" w:cs="Arial"/>
-          <w:sz w:val="30"/>
-        </w:rPr>
-        <w:lastRenderedPageBreak/>
-        <w:t xml:space="preserve">&gt;&gt;&gt; Mission (pyydä tehtävää </w:t>
-      </w:r>
-      <w:r>
-        <w:rPr>
-          <w:rFonts w:ascii="Arial" w:eastAsia="Roboto" w:hAnsi="Arial" w:cs="Arial"/>
-          <w:sz w:val="30"/>
-        </w:rPr>
-        <w:t>K</w:t>
-      </w:r>
-      <w:r>
-        <w:rPr>
-          <w:rFonts w:ascii="Arial" w:eastAsia="Roboto" w:hAnsi="Arial" w:cs="Arial"/>
-          <w:sz w:val="30"/>
-        </w:rPr>
-        <w:t>oposelta)</w:t>
-      </w:r>
-    </w:p>
-    <w:p>
-      <w:pPr>
-        <w:spacing w:line="240" w:lineRule="auto"/>
-        <w:rPr>
-          <w:rFonts w:ascii="Arial" w:eastAsia="Roboto" w:hAnsi="Arial" w:cs="Arial"/>
-          <w:sz w:val="30"/>
-        </w:rPr>
-      </w:pPr>
-      <w:r>
-        <w:rPr>
-          <w:rFonts w:ascii="Arial" w:eastAsia="Roboto" w:hAnsi="Arial" w:cs="Arial"/>
-          <w:sz w:val="30"/>
-        </w:rPr>
-        <w:t>Dialogi [</w:t>
-      </w:r>
-    </w:p>
-    <w:p>
-      <w:pPr>
-        <w:spacing w:line="240" w:lineRule="auto"/>
-        <w:rPr>
-          <w:rFonts w:ascii="Arial" w:eastAsia="Roboto" w:hAnsi="Arial" w:cs="Arial"/>
-          <w:sz w:val="30"/>
-        </w:rPr>
-      </w:pPr>
-      <w:r>
-        <w:rPr>
-          <w:rFonts w:ascii="Arial" w:eastAsia="Roboto" w:hAnsi="Arial" w:cs="Arial"/>
-          <w:sz w:val="30"/>
-        </w:rPr>
-        <w:t>P: ”Minulla on tylsää… Olisiko sinulla jotain tehtävää minulle?”</w:t>
-      </w:r>
-    </w:p>
-    <w:p>
-      <w:pPr>
-        <w:spacing w:line="240" w:lineRule="auto"/>
-        <w:rPr>
-          <w:rFonts w:ascii="Arial" w:eastAsia="Roboto" w:hAnsi="Arial" w:cs="Arial"/>
-          <w:sz w:val="30"/>
-        </w:rPr>
-      </w:pPr>
-      <w:r>
-        <w:rPr>
-          <w:rFonts w:ascii="Arial" w:eastAsia="Roboto" w:hAnsi="Arial" w:cs="Arial"/>
-          <w:sz w:val="30"/>
-        </w:rPr>
-        <w:t>K: ”Kyllähän näitä aina löytyy… Mietitää</w:t>
-      </w:r>
-      <w:r>
-        <w:rPr>
-          <w:rFonts w:ascii="Arial" w:eastAsia="Roboto" w:hAnsi="Arial" w:cs="Arial"/>
-          <w:sz w:val="30"/>
-        </w:rPr>
-        <w:t>npä</w:t>
-      </w:r>
-      <w:r>
-        <w:rPr>
-          <w:rFonts w:ascii="Arial" w:eastAsia="Roboto" w:hAnsi="Arial" w:cs="Arial"/>
-          <w:sz w:val="30"/>
-        </w:rPr>
-        <w:t>s…”</w:t>
-      </w:r>
-    </w:p>
-    <w:p>
-      <w:pPr>
-        <w:spacing w:line="240" w:lineRule="auto"/>
-        <w:rPr>
-          <w:rFonts w:ascii="Arial" w:eastAsia="Roboto" w:hAnsi="Arial" w:cs="Arial"/>
-          <w:sz w:val="30"/>
-        </w:rPr>
-      </w:pPr>
-      <w:r>
-        <w:rPr>
-          <w:rFonts w:ascii="Arial" w:eastAsia="Roboto" w:hAnsi="Arial" w:cs="Arial"/>
-          <w:sz w:val="30"/>
-        </w:rPr>
-        <w:t>K: ”Olen kuullut muutamalta oppilaalta, että tänne koulun pihalle tulisi yön aikana vartijoita kiusaamaan kilttejä oppilaita. Voisitko jäädä tänne yöksi selvittämään asiaa?”</w:t>
-      </w:r>
-    </w:p>
-    <w:p>
-      <w:pPr>
-        <w:spacing w:line="240" w:lineRule="auto"/>
-        <w:rPr>
-          <w:rFonts w:ascii="Arial" w:eastAsia="Roboto" w:hAnsi="Arial" w:cs="Arial"/>
-          <w:sz w:val="30"/>
-        </w:rPr>
-      </w:pPr>
-      <w:r>
-        <w:rPr>
-          <w:rFonts w:ascii="Arial" w:eastAsia="Roboto" w:hAnsi="Arial" w:cs="Arial"/>
-          <w:sz w:val="30"/>
-        </w:rPr>
-        <w:t>P: ”Ehdottomasti. Ihan mitä vain omalle Koposelleni.”</w:t>
-      </w:r>
-    </w:p>
-    <w:p>
-      <w:pPr>
-        <w:spacing w:line="240" w:lineRule="auto"/>
-        <w:rPr>
-          <w:rFonts w:ascii="Arial" w:eastAsia="Roboto" w:hAnsi="Arial" w:cs="Arial"/>
-          <w:sz w:val="30"/>
-        </w:rPr>
-      </w:pPr>
-      <w:r>
-        <w:rPr>
-          <w:rFonts w:ascii="Arial" w:eastAsia="Roboto" w:hAnsi="Arial" w:cs="Arial"/>
-          <w:sz w:val="30"/>
-        </w:rPr>
-        <w:t>]</w:t>
-      </w:r>
-    </w:p>
-    <w:p>
-      <w:pPr>
-        <w:spacing w:line="240" w:lineRule="auto"/>
-        <w:rPr>
-          <w:rFonts w:ascii="Arial" w:eastAsia="Roboto" w:hAnsi="Arial" w:cs="Arial"/>
-          <w:sz w:val="30"/>
-        </w:rPr>
-      </w:pPr>
-      <w:r>
-        <w:rPr>
-          <w:rFonts w:ascii="Arial" w:eastAsia="Roboto" w:hAnsi="Arial" w:cs="Arial"/>
-          <w:sz w:val="30"/>
-        </w:rPr>
-        <w:t>}</w:t>
-      </w:r>
-    </w:p>
-    <w:p>
-      <w:pPr>
-        <w:spacing w:line="240" w:lineRule="auto"/>
-        <w:rPr>
-          <w:rFonts w:ascii="Arial" w:eastAsia="Roboto" w:hAnsi="Arial" w:cs="Arial"/>
-          <w:sz w:val="30"/>
-        </w:rPr>
-      </w:pPr>
-      <w:r>
-        <w:rPr>
-          <w:rFonts w:ascii="Arial" w:eastAsia="Roboto" w:hAnsi="Arial" w:cs="Arial"/>
-          <w:sz w:val="30"/>
-        </w:rPr>
-        <w:t xml:space="preserve">Kenttä </w:t>
-      </w:r>
-      <w:r>
-        <w:rPr>
-          <w:rFonts w:ascii="Arial" w:eastAsia="Roboto" w:hAnsi="Arial" w:cs="Arial"/>
-          <w:sz w:val="30"/>
-        </w:rPr>
-        <w:t>6</w:t>
-      </w:r>
-      <w:r>
-        <w:rPr>
-          <w:rFonts w:ascii="Arial" w:eastAsia="Roboto" w:hAnsi="Arial" w:cs="Arial"/>
-          <w:sz w:val="30"/>
-        </w:rPr>
-        <w:t>:</w:t>
-      </w:r>
-      <w:r>
-        <w:rPr>
-          <w:rFonts w:ascii="Arial" w:eastAsia="Roboto" w:hAnsi="Arial" w:cs="Arial"/>
-          <w:sz w:val="30"/>
-        </w:rPr>
-        <w:t xml:space="preserve"> //Koulun piha, jossa on teltta ja on yö etc.</w:t>
-      </w:r>
-    </w:p>
-    <w:p>
-      <w:pPr>
-        <w:spacing w:line="240" w:lineRule="auto"/>
-        <w:rPr>
-          <w:rFonts w:ascii="Arial" w:eastAsia="Roboto" w:hAnsi="Arial" w:cs="Arial"/>
-          <w:sz w:val="30"/>
-        </w:rPr>
-      </w:pPr>
-      <w:r>
-        <w:rPr>
-          <w:rFonts w:ascii="Arial" w:eastAsia="Roboto" w:hAnsi="Arial" w:cs="Arial"/>
-          <w:sz w:val="30"/>
-        </w:rPr>
-        <w:t>*Pelaaja herää*</w:t>
-      </w:r>
-    </w:p>
-    <w:p>
-      <w:pPr>
-        <w:spacing w:line="240" w:lineRule="auto"/>
-        <w:rPr>
-          <w:rFonts w:ascii="Arial" w:eastAsia="Roboto" w:hAnsi="Arial" w:cs="Arial"/>
-          <w:sz w:val="30"/>
-        </w:rPr>
-      </w:pPr>
-      <w:r>
-        <w:rPr>
-          <w:rFonts w:ascii="Arial" w:eastAsia="Roboto" w:hAnsi="Arial" w:cs="Arial"/>
-          <w:sz w:val="30"/>
-        </w:rPr>
-        <w:t xml:space="preserve">*Vartija kävelee teltan suuntaan ja on aggressiivinen* //Vartijalla on pistooli, jolla hän ampuu ja muuta </w:t>
-      </w:r>
-      <w:r>
-        <w:rPr>
-          <w:rFonts w:ascii="Arial" w:eastAsia="Roboto" w:hAnsi="Arial" w:cs="Arial"/>
-          <w:strike/>
-          <w:sz w:val="30"/>
-        </w:rPr>
-        <w:t>kivaa</w:t>
-      </w:r>
-      <w:r>
-        <w:rPr>
-          <w:rFonts w:ascii="Arial" w:eastAsia="Roboto" w:hAnsi="Arial" w:cs="Arial"/>
-          <w:sz w:val="30"/>
-        </w:rPr>
-        <w:t xml:space="preserve"> kamalaa. Siitä </w:t>
-      </w:r>
-      <w:proofErr w:type="spellStart"/>
-      <w:r>
-        <w:rPr>
-          <w:rFonts w:ascii="Arial" w:eastAsia="Roboto" w:hAnsi="Arial" w:cs="Arial"/>
-          <w:sz w:val="30"/>
-        </w:rPr>
-        <w:t>pitäis</w:t>
-      </w:r>
-      <w:proofErr w:type="spellEnd"/>
-      <w:r>
-        <w:rPr>
-          <w:rFonts w:ascii="Arial" w:eastAsia="Roboto" w:hAnsi="Arial" w:cs="Arial"/>
-          <w:sz w:val="30"/>
-        </w:rPr>
-        <w:t xml:space="preserve"> tulla </w:t>
-      </w:r>
-      <w:proofErr w:type="spellStart"/>
-      <w:r>
-        <w:rPr>
-          <w:rFonts w:ascii="Arial" w:eastAsia="Roboto" w:hAnsi="Arial" w:cs="Arial"/>
-          <w:sz w:val="30"/>
-        </w:rPr>
-        <w:t>epic</w:t>
-      </w:r>
-      <w:proofErr w:type="spellEnd"/>
-      <w:r>
-        <w:rPr>
-          <w:rFonts w:ascii="Arial" w:eastAsia="Roboto" w:hAnsi="Arial" w:cs="Arial"/>
-          <w:sz w:val="30"/>
-        </w:rPr>
-        <w:t xml:space="preserve"> </w:t>
-      </w:r>
-      <w:proofErr w:type="spellStart"/>
-      <w:r>
-        <w:rPr>
-          <w:rFonts w:ascii="Arial" w:eastAsia="Roboto" w:hAnsi="Arial" w:cs="Arial"/>
-          <w:sz w:val="30"/>
-        </w:rPr>
-        <w:t>duel</w:t>
-      </w:r>
-      <w:proofErr w:type="spellEnd"/>
-      <w:r>
-        <w:rPr>
-          <w:rFonts w:ascii="Arial" w:eastAsia="Roboto" w:hAnsi="Arial" w:cs="Arial"/>
-          <w:sz w:val="30"/>
-        </w:rPr>
-        <w:t xml:space="preserve"> ja muuta </w:t>
-      </w:r>
-      <w:proofErr w:type="gramStart"/>
-      <w:r>
-        <w:rPr>
-          <w:rFonts w:ascii="Arial" w:eastAsia="Roboto" w:hAnsi="Arial" w:cs="Arial"/>
-          <w:sz w:val="30"/>
-        </w:rPr>
-        <w:t>joojoo.*</w:t>
-      </w:r>
-      <w:proofErr w:type="gramEnd"/>
-    </w:p>
-    <w:p>
-      <w:pPr>
-        <w:spacing w:line="240" w:lineRule="auto"/>
-        <w:rPr>
-          <w:rFonts w:ascii="Arial" w:eastAsia="Roboto" w:hAnsi="Arial" w:cs="Arial"/>
-          <w:sz w:val="30"/>
-        </w:rPr>
-      </w:pPr>
-      <w:r>
-        <w:rPr>
-          <w:rFonts w:ascii="Arial" w:eastAsia="Roboto" w:hAnsi="Arial" w:cs="Arial"/>
-          <w:sz w:val="30"/>
-        </w:rPr>
-        <w:t>&gt;&gt;&gt; Mission (Nuku aamuun)</w:t>
-      </w:r>
-    </w:p>
-    <w:p>
-      <w:pPr>
-        <w:spacing w:line="240" w:lineRule="auto"/>
-        <w:rPr>
-          <w:rFonts w:ascii="Arial" w:eastAsia="Roboto" w:hAnsi="Arial" w:cs="Arial"/>
-          <w:sz w:val="30"/>
-        </w:rPr>
-      </w:pPr>
-      <w:r>
-        <w:rPr>
-          <w:rFonts w:ascii="Arial" w:eastAsia="Roboto" w:hAnsi="Arial" w:cs="Arial"/>
-          <w:sz w:val="30"/>
-        </w:rPr>
-        <w:t xml:space="preserve">// </w:t>
-      </w:r>
-      <w:r>
-        <w:rPr>
-          <w:rFonts w:ascii="Arial" w:eastAsia="Roboto" w:hAnsi="Arial" w:cs="Arial"/>
-          <w:strike/>
-          <w:sz w:val="30"/>
-        </w:rPr>
-        <w:t>Pelaaja nukkuu aamuun ja kenttä vaihtuu, mutta pelaaja ei huomaa sitä.</w:t>
-      </w:r>
-      <w:r>
-        <w:rPr>
-          <w:rFonts w:ascii="Arial" w:eastAsia="Roboto" w:hAnsi="Arial" w:cs="Arial"/>
-          <w:sz w:val="30"/>
-        </w:rPr>
-        <w:t xml:space="preserve"> Ei </w:t>
-      </w:r>
-      <w:proofErr w:type="spellStart"/>
-      <w:r>
-        <w:rPr>
-          <w:rFonts w:ascii="Arial" w:eastAsia="Roboto" w:hAnsi="Arial" w:cs="Arial"/>
-          <w:sz w:val="30"/>
-        </w:rPr>
-        <w:t>huomaakkaan</w:t>
-      </w:r>
-      <w:proofErr w:type="spellEnd"/>
-      <w:r>
-        <w:rPr>
-          <w:rFonts w:ascii="Arial" w:eastAsia="Roboto" w:hAnsi="Arial" w:cs="Arial"/>
-          <w:sz w:val="30"/>
-        </w:rPr>
-        <w:t xml:space="preserve">, koska aamulla on silti </w:t>
-      </w:r>
-      <w:proofErr w:type="spellStart"/>
-      <w:r>
-        <w:rPr>
-          <w:rFonts w:ascii="Arial" w:eastAsia="Roboto" w:hAnsi="Arial" w:cs="Arial"/>
-          <w:sz w:val="30"/>
-        </w:rPr>
-        <w:t>pimeetä</w:t>
-      </w:r>
-      <w:proofErr w:type="spellEnd"/>
-      <w:r>
-        <w:rPr>
-          <w:rFonts w:ascii="Arial" w:eastAsia="Roboto" w:hAnsi="Arial" w:cs="Arial"/>
-          <w:sz w:val="30"/>
-        </w:rPr>
-        <w:t>, koska talvi</w:t>
-      </w:r>
-    </w:p>
-    <w:p>
-      <w:pPr>
-        <w:spacing w:line="240" w:lineRule="auto"/>
-        <w:rPr>
-          <w:rFonts w:ascii="Arial" w:eastAsia="Roboto" w:hAnsi="Arial" w:cs="Arial"/>
-          <w:sz w:val="30"/>
-        </w:rPr>
-      </w:pPr>
-      <w:r>
-        <w:rPr>
-          <w:rFonts w:ascii="Arial" w:eastAsia="Roboto" w:hAnsi="Arial" w:cs="Arial"/>
-          <w:sz w:val="30"/>
-        </w:rPr>
-        <w:t xml:space="preserve">Kenttä </w:t>
-      </w:r>
-      <w:r>
-        <w:rPr>
-          <w:rFonts w:ascii="Arial" w:eastAsia="Roboto" w:hAnsi="Arial" w:cs="Arial"/>
-          <w:sz w:val="30"/>
-        </w:rPr>
-        <w:t>7</w:t>
-      </w:r>
-      <w:r>
-        <w:rPr>
-          <w:rFonts w:ascii="Arial" w:eastAsia="Roboto" w:hAnsi="Arial" w:cs="Arial"/>
-          <w:sz w:val="30"/>
-        </w:rPr>
-        <w:t>:</w:t>
-      </w:r>
-    </w:p>
-    <w:p>
-      <w:pPr>
-        <w:spacing w:line="240" w:lineRule="auto"/>
-        <w:rPr>
-          <w:rFonts w:ascii="Arial" w:eastAsia="Roboto" w:hAnsi="Arial" w:cs="Arial"/>
-          <w:sz w:val="30"/>
-        </w:rPr>
-      </w:pPr>
-      <w:r>
-        <w:rPr>
-          <w:rFonts w:ascii="Arial" w:eastAsia="Roboto" w:hAnsi="Arial" w:cs="Arial"/>
-          <w:sz w:val="30"/>
-        </w:rPr>
-        <w:t>&gt;&gt;&gt; Mission (Odota Koposta, kunnes hän tulee avaamaan oven.)</w:t>
-      </w:r>
-    </w:p>
-    <w:p>
-      <w:pPr>
-        <w:spacing w:line="240" w:lineRule="auto"/>
-        <w:rPr>
-          <w:rFonts w:ascii="Arial" w:eastAsia="Roboto" w:hAnsi="Arial" w:cs="Arial"/>
-          <w:sz w:val="30"/>
-        </w:rPr>
-      </w:pPr>
-      <w:r>
-        <w:rPr>
-          <w:rFonts w:ascii="Arial" w:eastAsia="Roboto" w:hAnsi="Arial" w:cs="Arial"/>
-          <w:sz w:val="30"/>
-        </w:rPr>
-        <w:t>&gt;&gt;&gt; Mission (Seuraa Koposta kouluun)</w:t>
-      </w:r>
-    </w:p>
-    <w:p>
-      <w:pPr>
-        <w:spacing w:line="240" w:lineRule="auto"/>
-        <w:rPr>
-          <w:rFonts w:ascii="Arial" w:eastAsia="Roboto" w:hAnsi="Arial" w:cs="Arial"/>
-          <w:sz w:val="30"/>
-        </w:rPr>
-      </w:pPr>
-      <w:r>
-        <w:rPr>
-          <w:rFonts w:ascii="Arial" w:eastAsia="Roboto" w:hAnsi="Arial" w:cs="Arial"/>
-          <w:sz w:val="30"/>
-        </w:rPr>
-        <w:t>}</w:t>
-      </w:r>
-    </w:p>
-    <w:p>
-      <w:pPr>
-        <w:spacing w:line="240" w:lineRule="auto"/>
-        <w:rPr>
-          <w:rFonts w:ascii="Arial" w:eastAsia="Roboto" w:hAnsi="Arial" w:cs="Arial"/>
-          <w:sz w:val="30"/>
-        </w:rPr>
-      </w:pPr>
-    </w:p>
-    <w:p>
-      <w:pPr>
-        <w:spacing w:line="240" w:lineRule="auto"/>
-        <w:rPr>
-          <w:rFonts w:ascii="Arial" w:eastAsia="Roboto" w:hAnsi="Arial" w:cs="Arial"/>
-          <w:sz w:val="30"/>
-        </w:rPr>
-      </w:pPr>
-      <w:proofErr w:type="spellStart"/>
-      <w:r>
-        <w:rPr>
-          <w:rFonts w:ascii="Arial" w:eastAsia="Roboto" w:hAnsi="Arial" w:cs="Arial"/>
-          <w:sz w:val="30"/>
-        </w:rPr>
-        <w:t>Chapter</w:t>
-      </w:r>
-      <w:proofErr w:type="spellEnd"/>
-      <w:r>
-        <w:rPr>
-          <w:rFonts w:ascii="Arial" w:eastAsia="Roboto" w:hAnsi="Arial" w:cs="Arial"/>
-          <w:sz w:val="30"/>
-        </w:rPr>
-        <w:t xml:space="preserve"> </w:t>
-      </w:r>
-      <w:r>
-        <w:rPr>
-          <w:rFonts w:ascii="Arial" w:eastAsia="Roboto" w:hAnsi="Arial" w:cs="Arial"/>
-          <w:sz w:val="30"/>
-        </w:rPr>
-        <w:t>6 (Rehtoripilailua)</w:t>
-      </w:r>
-      <w:r>
-        <w:rPr>
-          <w:rFonts w:ascii="Arial" w:eastAsia="Roboto" w:hAnsi="Arial" w:cs="Arial"/>
-          <w:sz w:val="30"/>
-        </w:rPr>
-        <w:t xml:space="preserve"> {</w:t>
-      </w:r>
-    </w:p>
-    <w:p>
-      <w:pPr>
-        <w:spacing w:line="240" w:lineRule="auto"/>
-        <w:rPr>
-          <w:rFonts w:ascii="Arial" w:eastAsia="Roboto" w:hAnsi="Arial" w:cs="Arial"/>
-          <w:sz w:val="30"/>
-        </w:rPr>
-      </w:pPr>
-      <w:r>
-        <w:rPr>
-          <w:rFonts w:ascii="Arial" w:eastAsia="Roboto" w:hAnsi="Arial" w:cs="Arial"/>
-          <w:sz w:val="30"/>
-        </w:rPr>
-        <w:t>// Alkaa keskustelulla</w:t>
-      </w:r>
-    </w:p>
-    <w:p>
-      <w:pPr>
-        <w:spacing w:line="240" w:lineRule="auto"/>
-        <w:rPr>
-          <w:rFonts w:ascii="Arial" w:eastAsia="Roboto" w:hAnsi="Arial" w:cs="Arial"/>
-          <w:sz w:val="30"/>
-        </w:rPr>
-      </w:pPr>
-      <w:r>
-        <w:rPr>
-          <w:rFonts w:ascii="Arial" w:eastAsia="Roboto" w:hAnsi="Arial" w:cs="Arial"/>
-          <w:sz w:val="30"/>
-        </w:rPr>
-        <w:t xml:space="preserve">// On </w:t>
-      </w:r>
-      <w:proofErr w:type="spellStart"/>
-      <w:r>
-        <w:rPr>
-          <w:rFonts w:ascii="Arial" w:eastAsia="Roboto" w:hAnsi="Arial" w:cs="Arial"/>
-          <w:sz w:val="30"/>
-        </w:rPr>
-        <w:t>Avarnin</w:t>
-      </w:r>
-      <w:proofErr w:type="spellEnd"/>
-      <w:r>
-        <w:rPr>
-          <w:rFonts w:ascii="Arial" w:eastAsia="Roboto" w:hAnsi="Arial" w:cs="Arial"/>
-          <w:sz w:val="30"/>
-        </w:rPr>
-        <w:t xml:space="preserve"> jälkeen, koska rehtori tuli sen jälkeen</w:t>
-      </w:r>
-    </w:p>
-    <w:p>
-      <w:pPr>
-        <w:spacing w:line="240" w:lineRule="auto"/>
-        <w:rPr>
-          <w:rFonts w:ascii="Arial" w:eastAsia="Roboto" w:hAnsi="Arial" w:cs="Arial"/>
-          <w:sz w:val="30"/>
-        </w:rPr>
-      </w:pPr>
-      <w:r>
-        <w:rPr>
-          <w:rFonts w:ascii="Arial" w:eastAsia="Roboto" w:hAnsi="Arial" w:cs="Arial"/>
-          <w:sz w:val="30"/>
-        </w:rPr>
-        <w:t>Dialogi [</w:t>
-      </w:r>
-    </w:p>
-    <w:p>
-      <w:pPr>
-        <w:spacing w:line="240" w:lineRule="auto"/>
-        <w:rPr>
-          <w:rFonts w:ascii="Arial" w:eastAsia="Roboto" w:hAnsi="Arial" w:cs="Arial"/>
-          <w:sz w:val="30"/>
-        </w:rPr>
-      </w:pPr>
-      <w:r>
-        <w:rPr>
-          <w:rFonts w:ascii="Arial" w:eastAsia="Roboto" w:hAnsi="Arial" w:cs="Arial"/>
-          <w:sz w:val="30"/>
-        </w:rPr>
-        <w:t>K: ”Heh, minulla on sinulle mahtavia uutisia.”</w:t>
-      </w:r>
-    </w:p>
-    <w:p>
-      <w:pPr>
-        <w:spacing w:line="240" w:lineRule="auto"/>
-        <w:rPr>
-          <w:rFonts w:ascii="Arial" w:eastAsia="Roboto" w:hAnsi="Arial" w:cs="Arial"/>
-          <w:sz w:val="30"/>
-        </w:rPr>
-      </w:pPr>
-      <w:r>
-        <w:rPr>
-          <w:rFonts w:ascii="Arial" w:eastAsia="Roboto" w:hAnsi="Arial" w:cs="Arial"/>
-          <w:sz w:val="30"/>
-        </w:rPr>
-        <w:t>K: ”Koulumme sai juuri uuden rehtorin, jolle voimme keksiä pilanimen…”</w:t>
-      </w:r>
-    </w:p>
-    <w:p>
-      <w:pPr>
-        <w:spacing w:line="240" w:lineRule="auto"/>
-        <w:rPr>
-          <w:rFonts w:ascii="Arial" w:eastAsia="Roboto" w:hAnsi="Arial" w:cs="Arial"/>
-          <w:sz w:val="30"/>
-        </w:rPr>
-      </w:pPr>
-      <w:r>
-        <w:rPr>
-          <w:rFonts w:ascii="Arial" w:eastAsia="Roboto" w:hAnsi="Arial" w:cs="Arial"/>
-          <w:sz w:val="30"/>
-        </w:rPr>
-        <w:lastRenderedPageBreak/>
-        <w:t>K: ”Mitä ehdottaisit?”</w:t>
-      </w:r>
-    </w:p>
-    <w:p>
-      <w:pPr>
-        <w:spacing w:line="240" w:lineRule="auto"/>
-        <w:rPr>
-          <w:rFonts w:ascii="Arial" w:eastAsia="Roboto" w:hAnsi="Arial" w:cs="Arial"/>
-          <w:sz w:val="30"/>
-        </w:rPr>
-      </w:pPr>
-      <w:r>
-        <w:rPr>
-          <w:rFonts w:ascii="Arial" w:eastAsia="Roboto" w:hAnsi="Arial" w:cs="Arial"/>
-          <w:sz w:val="30"/>
-        </w:rPr>
-        <w:t xml:space="preserve">(KDS Console) =&gt; </w:t>
-      </w:r>
-      <w:proofErr w:type="spellStart"/>
-      <w:r>
-        <w:rPr>
-          <w:rFonts w:ascii="Arial" w:eastAsia="Roboto" w:hAnsi="Arial" w:cs="Arial"/>
-          <w:sz w:val="30"/>
-        </w:rPr>
-        <w:t>rehtoriPilanimi</w:t>
-      </w:r>
-      <w:proofErr w:type="spellEnd"/>
-    </w:p>
-    <w:p>
-      <w:pPr>
-        <w:spacing w:line="240" w:lineRule="auto"/>
-        <w:rPr>
-          <w:rFonts w:ascii="Arial" w:eastAsia="Roboto" w:hAnsi="Arial" w:cs="Arial"/>
-          <w:sz w:val="30"/>
-        </w:rPr>
-      </w:pPr>
-      <w:r>
-        <w:rPr>
-          <w:rFonts w:ascii="Arial" w:eastAsia="Roboto" w:hAnsi="Arial" w:cs="Arial"/>
-          <w:sz w:val="30"/>
-        </w:rPr>
-        <w:t>P: ”Kävisikö \”{</w:t>
-      </w:r>
-      <w:proofErr w:type="spellStart"/>
-      <w:r>
-        <w:rPr>
-          <w:rFonts w:ascii="Arial" w:eastAsia="Roboto" w:hAnsi="Arial" w:cs="Arial"/>
-          <w:sz w:val="30"/>
-        </w:rPr>
-        <w:t>rehtoriPilanimi</w:t>
-      </w:r>
-      <w:proofErr w:type="spellEnd"/>
-      <w:r>
-        <w:rPr>
-          <w:rFonts w:ascii="Arial" w:eastAsia="Roboto" w:hAnsi="Arial" w:cs="Arial"/>
-          <w:sz w:val="30"/>
-        </w:rPr>
-        <w:t>}\””?</w:t>
-      </w:r>
-    </w:p>
-    <w:p>
-      <w:pPr>
-        <w:spacing w:line="240" w:lineRule="auto"/>
-        <w:rPr>
-          <w:rFonts w:ascii="Arial" w:eastAsia="Roboto" w:hAnsi="Arial" w:cs="Arial"/>
-          <w:sz w:val="30"/>
-        </w:rPr>
-      </w:pPr>
-      <w:r>
-        <w:rPr>
-          <w:rFonts w:ascii="Arial" w:eastAsia="Roboto" w:hAnsi="Arial" w:cs="Arial"/>
-          <w:sz w:val="30"/>
-        </w:rPr>
-        <w:t>K: ”</w:t>
-      </w:r>
-      <w:proofErr w:type="spellStart"/>
-      <w:r>
-        <w:rPr>
-          <w:rFonts w:ascii="Arial" w:eastAsia="Roboto" w:hAnsi="Arial" w:cs="Arial"/>
-          <w:sz w:val="30"/>
-        </w:rPr>
-        <w:t>Hahaha</w:t>
-      </w:r>
-      <w:proofErr w:type="spellEnd"/>
-      <w:r>
-        <w:rPr>
-          <w:rFonts w:ascii="Arial" w:eastAsia="Roboto" w:hAnsi="Arial" w:cs="Arial"/>
-          <w:sz w:val="30"/>
-        </w:rPr>
-        <w:t>, tuo on täydellinen.”</w:t>
-      </w:r>
-    </w:p>
-    <w:p>
-      <w:pPr>
-        <w:spacing w:line="240" w:lineRule="auto"/>
-        <w:rPr>
-          <w:rFonts w:ascii="Arial" w:eastAsia="Roboto" w:hAnsi="Arial" w:cs="Arial"/>
-          <w:sz w:val="30"/>
-        </w:rPr>
-      </w:pPr>
-      <w:r>
-        <w:rPr>
-          <w:rFonts w:ascii="Arial" w:eastAsia="Roboto" w:hAnsi="Arial" w:cs="Arial"/>
-          <w:sz w:val="30"/>
-        </w:rPr>
-        <w:t>K: ”Pitää alkaa kutsumaan häntä tuolla nimellä.”</w:t>
-      </w:r>
-    </w:p>
-    <w:p>
-      <w:pPr>
-        <w:spacing w:line="240" w:lineRule="auto"/>
-        <w:rPr>
-          <w:rFonts w:ascii="Arial" w:eastAsia="Roboto" w:hAnsi="Arial" w:cs="Arial"/>
-          <w:sz w:val="30"/>
-        </w:rPr>
-      </w:pPr>
-      <w:r>
-        <w:rPr>
-          <w:rFonts w:ascii="Arial" w:eastAsia="Roboto" w:hAnsi="Arial" w:cs="Arial"/>
-          <w:sz w:val="30"/>
-        </w:rPr>
-        <w:t xml:space="preserve">] </w:t>
-      </w:r>
-    </w:p>
-    <w:p>
-      <w:pPr>
-        <w:spacing w:line="240" w:lineRule="auto"/>
-        <w:rPr>
-          <w:rFonts w:ascii="Arial" w:eastAsia="Roboto" w:hAnsi="Arial" w:cs="Arial"/>
-          <w:sz w:val="30"/>
-        </w:rPr>
-      </w:pPr>
-      <w:r>
-        <w:rPr>
-          <w:rFonts w:ascii="Arial" w:eastAsia="Roboto" w:hAnsi="Arial" w:cs="Arial"/>
-          <w:sz w:val="30"/>
-        </w:rPr>
-        <w:t>}</w:t>
-      </w:r>
-    </w:p>
-    <w:p>
-      <w:pPr>
-        <w:spacing w:line="240" w:lineRule="auto"/>
-        <w:rPr>
-          <w:rFonts w:ascii="Arial" w:eastAsia="Roboto" w:hAnsi="Arial" w:cs="Arial"/>
-          <w:sz w:val="30"/>
-        </w:rPr>
-      </w:pPr>
-    </w:p>
-    <w:p>
-      <w:pPr>
-        <w:spacing w:line="240" w:lineRule="auto"/>
-        <w:rPr>
-          <w:rFonts w:ascii="Arial" w:eastAsia="Roboto" w:hAnsi="Arial" w:cs="Arial"/>
-          <w:sz w:val="30"/>
-        </w:rPr>
-      </w:pPr>
-      <w:proofErr w:type="spellStart"/>
-      <w:r>
-        <w:rPr>
-          <w:rFonts w:ascii="Arial" w:eastAsia="Roboto" w:hAnsi="Arial" w:cs="Arial"/>
-          <w:sz w:val="30"/>
-        </w:rPr>
-        <w:t>Chapter</w:t>
-      </w:r>
-      <w:proofErr w:type="spellEnd"/>
-      <w:r>
-        <w:rPr>
-          <w:rFonts w:ascii="Arial" w:eastAsia="Roboto" w:hAnsi="Arial" w:cs="Arial"/>
-          <w:sz w:val="30"/>
-        </w:rPr>
-        <w:t xml:space="preserve"> 10</w:t>
-      </w:r>
-      <w:r>
-        <w:rPr>
-          <w:rFonts w:ascii="Arial" w:eastAsia="Roboto" w:hAnsi="Arial" w:cs="Arial"/>
-          <w:sz w:val="30"/>
-        </w:rPr>
-        <w:t xml:space="preserve"> {</w:t>
-      </w:r>
-    </w:p>
-    <w:p>
-      <w:pPr>
-        <w:spacing w:line="240" w:lineRule="auto"/>
-        <w:rPr>
-          <w:rFonts w:ascii="Arial" w:eastAsia="Roboto" w:hAnsi="Arial" w:cs="Arial"/>
-          <w:sz w:val="30"/>
-        </w:rPr>
-      </w:pPr>
-      <w:r>
-        <w:rPr>
-          <w:rFonts w:ascii="Arial" w:eastAsia="Roboto" w:hAnsi="Arial" w:cs="Arial"/>
-          <w:sz w:val="30"/>
-        </w:rPr>
-        <w:t xml:space="preserve">// </w:t>
-      </w:r>
-      <w:r>
-        <w:rPr>
-          <w:rFonts w:ascii="Arial" w:eastAsia="Roboto" w:hAnsi="Arial" w:cs="Arial"/>
-          <w:sz w:val="30"/>
-        </w:rPr>
-        <w:t xml:space="preserve">Alueen olisi hyvä olla jäljennös Koivistontien väistötiloista sekä sisältää polun, joka veisi entiseen Hatanpään koulurakennukseen. </w:t>
-      </w:r>
-      <w:r>
-        <w:rPr>
-          <w:rFonts w:ascii="Arial" w:eastAsia="Roboto" w:hAnsi="Arial" w:cs="Arial"/>
-          <w:sz w:val="30"/>
-        </w:rPr>
-        <w:t>Hatanpään koulun rakennukse</w:t>
-      </w:r>
-      <w:r>
-        <w:rPr>
-          <w:rFonts w:ascii="Arial" w:eastAsia="Roboto" w:hAnsi="Arial" w:cs="Arial"/>
-          <w:sz w:val="30"/>
-        </w:rPr>
-        <w:t>n</w:t>
-      </w:r>
-      <w:r>
-        <w:rPr>
-          <w:rFonts w:ascii="Arial" w:eastAsia="Roboto" w:hAnsi="Arial" w:cs="Arial"/>
-          <w:sz w:val="30"/>
-        </w:rPr>
-        <w:t xml:space="preserve"> takana ol</w:t>
-      </w:r>
-      <w:r>
-        <w:rPr>
-          <w:rFonts w:ascii="Arial" w:eastAsia="Roboto" w:hAnsi="Arial" w:cs="Arial"/>
-          <w:sz w:val="30"/>
-        </w:rPr>
-        <w:t xml:space="preserve">isi </w:t>
-      </w:r>
-      <w:r>
-        <w:rPr>
-          <w:rFonts w:ascii="Arial" w:eastAsia="Roboto" w:hAnsi="Arial" w:cs="Arial"/>
-          <w:sz w:val="30"/>
-        </w:rPr>
-        <w:t xml:space="preserve">K-Market (SS-Market), jonne kuljetaan </w:t>
-      </w:r>
-      <w:r>
-        <w:rPr>
-          <w:rFonts w:ascii="Arial" w:eastAsia="Roboto" w:hAnsi="Arial" w:cs="Arial"/>
-          <w:sz w:val="30"/>
-        </w:rPr>
-        <w:t>kävelemällä koulu</w:t>
-      </w:r>
-      <w:r>
-        <w:rPr>
-          <w:rFonts w:ascii="Arial" w:eastAsia="Roboto" w:hAnsi="Arial" w:cs="Arial"/>
-          <w:sz w:val="30"/>
-        </w:rPr>
-        <w:t xml:space="preserve"> taustalla</w:t>
-      </w:r>
-      <w:r>
-        <w:rPr>
-          <w:rFonts w:ascii="Arial" w:eastAsia="Roboto" w:hAnsi="Arial" w:cs="Arial"/>
-          <w:sz w:val="30"/>
-        </w:rPr>
-        <w:t>.</w:t>
-      </w:r>
-      <w:r>
-        <w:rPr>
-          <w:rFonts w:ascii="Arial" w:eastAsia="Roboto" w:hAnsi="Arial" w:cs="Arial"/>
-          <w:sz w:val="30"/>
-        </w:rPr>
-        <w:t xml:space="preserve"> (K-Market olisi koulun takana suoraan ja oppilas kävelisi pihan kautta.)</w:t>
-      </w:r>
-    </w:p>
-    <w:p>
-      <w:pPr>
-        <w:spacing w:line="240" w:lineRule="auto"/>
-        <w:rPr>
-          <w:rFonts w:ascii="Arial" w:eastAsia="Roboto" w:hAnsi="Arial" w:cs="Arial"/>
-          <w:sz w:val="30"/>
-        </w:rPr>
-      </w:pPr>
-      <w:r>
-        <w:rPr>
-          <w:rFonts w:ascii="Arial" w:eastAsia="Roboto" w:hAnsi="Arial" w:cs="Arial"/>
-          <w:sz w:val="30"/>
-        </w:rPr>
-        <w:t>Dialogi [</w:t>
-      </w:r>
-    </w:p>
-    <w:p>
-      <w:pPr>
-        <w:spacing w:line="240" w:lineRule="auto"/>
-        <w:rPr>
-          <w:rFonts w:ascii="Arial" w:eastAsia="Roboto" w:hAnsi="Arial" w:cs="Arial"/>
-          <w:sz w:val="30"/>
-        </w:rPr>
-      </w:pPr>
-      <w:r>
-        <w:rPr>
-          <w:rFonts w:ascii="Arial" w:eastAsia="Roboto" w:hAnsi="Arial" w:cs="Arial"/>
-          <w:sz w:val="30"/>
-        </w:rPr>
-        <w:t xml:space="preserve">K: ”Mitä vittua </w:t>
-      </w:r>
-      <w:proofErr w:type="spellStart"/>
-      <w:r>
-        <w:rPr>
-          <w:rFonts w:ascii="Arial" w:eastAsia="Roboto" w:hAnsi="Arial" w:cs="Arial"/>
-          <w:sz w:val="30"/>
-        </w:rPr>
-        <w:t>oikeesti</w:t>
-      </w:r>
-      <w:proofErr w:type="spellEnd"/>
-      <w:r>
-        <w:rPr>
-          <w:rFonts w:ascii="Arial" w:eastAsia="Roboto" w:hAnsi="Arial" w:cs="Arial"/>
-          <w:sz w:val="30"/>
-        </w:rPr>
-        <w:t>?”</w:t>
-      </w:r>
-    </w:p>
-    <w:p>
-      <w:pPr>
-        <w:spacing w:line="240" w:lineRule="auto"/>
-        <w:rPr>
-          <w:rFonts w:ascii="Arial" w:eastAsia="Roboto" w:hAnsi="Arial" w:cs="Arial"/>
-          <w:sz w:val="30"/>
-        </w:rPr>
-      </w:pPr>
-      <w:r>
-        <w:rPr>
-          <w:rFonts w:ascii="Arial" w:eastAsia="Roboto" w:hAnsi="Arial" w:cs="Arial"/>
-          <w:sz w:val="30"/>
-        </w:rPr>
-        <w:t>K: ”</w:t>
-      </w:r>
-      <w:r>
-        <w:rPr>
-          <w:rFonts w:ascii="Arial" w:eastAsia="Roboto" w:hAnsi="Arial" w:cs="Arial"/>
-          <w:sz w:val="30"/>
-        </w:rPr>
-        <w:t>Hei arvaas</w:t>
-      </w:r>
-      <w:r>
-        <w:rPr>
-          <w:rFonts w:ascii="Arial" w:eastAsia="Roboto" w:hAnsi="Arial" w:cs="Arial"/>
-          <w:sz w:val="30"/>
-        </w:rPr>
-        <w:t xml:space="preserve"> mitä?”</w:t>
-      </w:r>
-    </w:p>
-    <w:p>
-      <w:pPr>
-        <w:spacing w:line="240" w:lineRule="auto"/>
-        <w:rPr>
-          <w:rFonts w:ascii="Arial" w:eastAsia="Roboto" w:hAnsi="Arial" w:cs="Arial"/>
-          <w:sz w:val="30"/>
-        </w:rPr>
-      </w:pPr>
-      <w:r>
-        <w:rPr>
-          <w:rFonts w:ascii="Arial" w:eastAsia="Roboto" w:hAnsi="Arial" w:cs="Arial"/>
-          <w:sz w:val="30"/>
-        </w:rPr>
-        <w:t>K: ”{</w:t>
-      </w:r>
-      <w:proofErr w:type="spellStart"/>
-      <w:r>
-        <w:rPr>
-          <w:rFonts w:ascii="Arial" w:eastAsia="Roboto" w:hAnsi="Arial" w:cs="Arial"/>
-          <w:sz w:val="30"/>
-        </w:rPr>
-        <w:t>rehtoriPilanimi</w:t>
-      </w:r>
-      <w:proofErr w:type="spellEnd"/>
-      <w:r>
-        <w:rPr>
-          <w:rFonts w:ascii="Arial" w:eastAsia="Roboto" w:hAnsi="Arial" w:cs="Arial"/>
-          <w:sz w:val="30"/>
-        </w:rPr>
-        <w:t>} antoi minulle potkut!”</w:t>
-      </w:r>
-    </w:p>
-    <w:p>
-      <w:pPr>
-        <w:spacing w:line="240" w:lineRule="auto"/>
-        <w:rPr>
-          <w:rFonts w:ascii="Arial" w:eastAsia="Roboto" w:hAnsi="Arial" w:cs="Arial"/>
-          <w:sz w:val="30"/>
-        </w:rPr>
-      </w:pPr>
-      <w:r>
-        <w:rPr>
-          <w:rFonts w:ascii="Arial" w:eastAsia="Roboto" w:hAnsi="Arial" w:cs="Arial"/>
-          <w:sz w:val="30"/>
-        </w:rPr>
-        <w:t>K: ”</w:t>
-      </w:r>
-      <w:r>
-        <w:rPr>
-          <w:rFonts w:ascii="Arial" w:eastAsia="Roboto" w:hAnsi="Arial" w:cs="Arial"/>
-          <w:sz w:val="30"/>
-        </w:rPr>
-        <w:t>Mukamas \”</w:t>
-      </w:r>
-      <w:r>
-        <w:rPr>
-          <w:rFonts w:ascii="Arial" w:eastAsia="Roboto" w:hAnsi="Arial" w:cs="Arial"/>
-          <w:sz w:val="30"/>
-        </w:rPr>
-        <w:t>oppilaiden viihdyttäminen tunneilla on ehdottomasti kielletty tässä koulussa</w:t>
-      </w:r>
-      <w:r>
-        <w:rPr>
-          <w:rFonts w:ascii="Arial" w:eastAsia="Roboto" w:hAnsi="Arial" w:cs="Arial"/>
-          <w:sz w:val="30"/>
-        </w:rPr>
-        <w:t>\”</w:t>
-      </w:r>
-      <w:r>
-        <w:rPr>
-          <w:rFonts w:ascii="Arial" w:eastAsia="Roboto" w:hAnsi="Arial" w:cs="Arial"/>
-          <w:sz w:val="30"/>
-        </w:rPr>
-        <w:t xml:space="preserve"> sekä \”</w:t>
-      </w:r>
-      <w:r>
-        <w:rPr>
-          <w:rFonts w:ascii="Arial" w:eastAsia="Roboto" w:hAnsi="Arial" w:cs="Arial"/>
-          <w:sz w:val="30"/>
-        </w:rPr>
-        <w:t>k</w:t>
-      </w:r>
-      <w:r>
-        <w:rPr>
-          <w:rFonts w:ascii="Arial" w:eastAsia="Roboto" w:hAnsi="Arial" w:cs="Arial"/>
-          <w:sz w:val="30"/>
-        </w:rPr>
-        <w:t>iusaamistilanteeseen ei saa missään nimessä puuttua\”.</w:t>
-      </w:r>
-      <w:r>
-        <w:rPr>
-          <w:rFonts w:ascii="Arial" w:eastAsia="Roboto" w:hAnsi="Arial" w:cs="Arial"/>
-          <w:sz w:val="30"/>
-        </w:rPr>
-        <w:t>”</w:t>
-      </w:r>
-    </w:p>
-    <w:p>
-      <w:pPr>
-        <w:spacing w:line="240" w:lineRule="auto"/>
-        <w:rPr>
-          <w:rFonts w:ascii="Arial" w:eastAsia="Roboto" w:hAnsi="Arial" w:cs="Arial"/>
-          <w:sz w:val="30"/>
-        </w:rPr>
-      </w:pPr>
-      <w:r>
-        <w:rPr>
-          <w:rFonts w:ascii="Arial" w:eastAsia="Roboto" w:hAnsi="Arial" w:cs="Arial"/>
-          <w:sz w:val="30"/>
-        </w:rPr>
-        <w:t>K: ”Kostan tämän hänelle…”</w:t>
-      </w:r>
-    </w:p>
-    <w:p>
-      <w:pPr>
-        <w:spacing w:line="240" w:lineRule="auto"/>
-        <w:rPr>
-          <w:rFonts w:ascii="Arial" w:eastAsia="Roboto" w:hAnsi="Arial" w:cs="Arial"/>
-          <w:sz w:val="30"/>
-        </w:rPr>
-      </w:pPr>
-      <w:r>
-        <w:rPr>
-          <w:rFonts w:ascii="Arial" w:eastAsia="Roboto" w:hAnsi="Arial" w:cs="Arial"/>
-          <w:sz w:val="30"/>
-        </w:rPr>
-        <w:t>K: ”</w:t>
-      </w:r>
-      <w:r>
-        <w:rPr>
-          <w:rFonts w:ascii="Arial" w:eastAsia="Roboto" w:hAnsi="Arial" w:cs="Arial"/>
-          <w:sz w:val="30"/>
-        </w:rPr>
-        <w:t>Polttaisin</w:t>
-      </w:r>
-      <w:r>
-        <w:rPr>
-          <w:rFonts w:ascii="Arial" w:eastAsia="Roboto" w:hAnsi="Arial" w:cs="Arial"/>
-          <w:sz w:val="30"/>
-        </w:rPr>
-        <w:t xml:space="preserve"> </w:t>
-      </w:r>
-      <w:r>
-        <w:rPr>
-          <w:rFonts w:ascii="Arial" w:eastAsia="Roboto" w:hAnsi="Arial" w:cs="Arial"/>
-          <w:sz w:val="30"/>
-        </w:rPr>
-        <w:t>tämän koulun</w:t>
-      </w:r>
-      <w:r>
-        <w:rPr>
-          <w:rFonts w:ascii="Arial" w:eastAsia="Roboto" w:hAnsi="Arial" w:cs="Arial"/>
-          <w:sz w:val="30"/>
-        </w:rPr>
-        <w:t>, mutta minulla on vain neljä euroa ja halvimmat sytytyspalat maksavat viisi euroa.</w:t>
-      </w:r>
-      <w:r>
-        <w:rPr>
-          <w:rFonts w:ascii="Arial" w:eastAsia="Roboto" w:hAnsi="Arial" w:cs="Arial"/>
-          <w:sz w:val="30"/>
-        </w:rPr>
-        <w:t>”</w:t>
-      </w:r>
-    </w:p>
-    <w:p>
-      <w:pPr>
-        <w:spacing w:line="240" w:lineRule="auto"/>
-        <w:rPr>
-          <w:rFonts w:ascii="Arial" w:eastAsia="Roboto" w:hAnsi="Arial" w:cs="Arial"/>
-          <w:sz w:val="30"/>
-        </w:rPr>
-      </w:pPr>
-      <w:r>
-        <w:rPr>
-          <w:rFonts w:ascii="Arial" w:eastAsia="Roboto" w:hAnsi="Arial" w:cs="Arial"/>
-          <w:sz w:val="30"/>
-        </w:rPr>
-        <w:t>K: ”Hetkinen… Televisiossahan oli hetki sitten mainos tarjouksesta SS-Etukortin omistajalle… Olen varma, että biologian opettajalla on sellainen. Olen nähnyt hänet useasti käyttämässä sitä ostaessaan materiaaleja oppitunneillensa.”</w:t>
-      </w:r>
-    </w:p>
-    <w:p>
-      <w:pPr>
-        <w:spacing w:line="240" w:lineRule="auto"/>
-        <w:rPr>
-          <w:rFonts w:ascii="Arial" w:eastAsia="Roboto" w:hAnsi="Arial" w:cs="Arial"/>
-          <w:sz w:val="30"/>
-        </w:rPr>
-      </w:pPr>
-      <w:r>
-        <w:rPr>
-          <w:rFonts w:ascii="Arial" w:eastAsia="Roboto" w:hAnsi="Arial" w:cs="Arial"/>
-          <w:sz w:val="30"/>
-        </w:rPr>
-        <w:t>P: ”Ostavatko opettajat materiaaleja oppitunneillensa? Tuohan on järjetöntä!”</w:t>
-      </w:r>
-    </w:p>
-    <w:p>
-      <w:pPr>
-        <w:spacing w:line="240" w:lineRule="auto"/>
-        <w:rPr>
-          <w:rFonts w:ascii="Arial" w:eastAsia="Roboto" w:hAnsi="Arial" w:cs="Arial"/>
-          <w:sz w:val="30"/>
-        </w:rPr>
-      </w:pPr>
-      <w:r>
-        <w:rPr>
-          <w:rFonts w:ascii="Arial" w:eastAsia="Roboto" w:hAnsi="Arial" w:cs="Arial"/>
-          <w:sz w:val="30"/>
-        </w:rPr>
-        <w:t>K: ”Pakkohan sitä, kun koulu ei voi maksaa…”</w:t>
-      </w:r>
-    </w:p>
-    <w:p>
-      <w:pPr>
-        <w:spacing w:line="240" w:lineRule="auto"/>
-        <w:rPr>
-          <w:rFonts w:ascii="Arial" w:eastAsia="Roboto" w:hAnsi="Arial" w:cs="Arial"/>
-          <w:sz w:val="30"/>
-        </w:rPr>
-      </w:pPr>
-      <w:r>
-        <w:rPr>
-          <w:rFonts w:ascii="Arial" w:eastAsia="Roboto" w:hAnsi="Arial" w:cs="Arial"/>
-          <w:sz w:val="30"/>
-        </w:rPr>
-        <w:lastRenderedPageBreak/>
-        <w:t>K: ”Mutta kuitenkin… Koita keksiä joku tapa hankkia biologian opettajan SS-Etukortti. Jos joudut varautumaan voimakeinoihin, niin muista edes piilottaa ruumis… Tai noh… Totta puhuen minua ei kyllä kiinnosta onko se piilotettu.”</w:t>
-      </w:r>
-    </w:p>
-    <w:p>
-      <w:pPr>
-        <w:spacing w:line="240" w:lineRule="auto"/>
-        <w:rPr>
-          <w:rFonts w:ascii="Arial" w:eastAsia="Roboto" w:hAnsi="Arial" w:cs="Arial"/>
-          <w:sz w:val="30"/>
-        </w:rPr>
-      </w:pPr>
-      <w:r>
-        <w:rPr>
-          <w:rFonts w:ascii="Arial" w:eastAsia="Roboto" w:hAnsi="Arial" w:cs="Arial"/>
-          <w:sz w:val="30"/>
-        </w:rPr>
-        <w:t>K: ”Kortin saatuasi voisit kulkea Hatanpään koulurakennukseen vievää tietä pitkin SS-Markettiin.”</w:t>
-      </w:r>
-    </w:p>
-    <w:p>
-      <w:pPr>
-        <w:spacing w:line="240" w:lineRule="auto"/>
-        <w:rPr>
-          <w:rFonts w:ascii="Arial" w:eastAsia="Roboto" w:hAnsi="Arial" w:cs="Arial"/>
-          <w:sz w:val="30"/>
-        </w:rPr>
-      </w:pPr>
-      <w:r>
-        <w:rPr>
-          <w:rFonts w:ascii="Arial" w:eastAsia="Roboto" w:hAnsi="Arial" w:cs="Arial"/>
-          <w:sz w:val="30"/>
-        </w:rPr>
-        <w:t>]</w:t>
-      </w:r>
-    </w:p>
-    <w:p>
-      <w:pPr>
-        <w:spacing w:line="240" w:lineRule="auto"/>
-        <w:rPr>
-          <w:rFonts w:ascii="Arial" w:eastAsia="Roboto" w:hAnsi="Arial" w:cs="Arial"/>
-          <w:sz w:val="30"/>
-        </w:rPr>
-      </w:pPr>
-      <w:r>
-        <w:rPr>
-          <w:rFonts w:ascii="Arial" w:eastAsia="Roboto" w:hAnsi="Arial" w:cs="Arial"/>
-          <w:sz w:val="30"/>
-        </w:rPr>
         <w:t>&gt;&gt;&gt; Kuumat Paikat (</w:t>
       </w:r>
-      <w:proofErr w:type="spellStart"/>
       <w:r>
         <w:rPr>
           <w:rFonts w:ascii="Arial" w:eastAsia="Roboto" w:hAnsi="Arial" w:cs="Arial"/>
@@ -3757,15 +3486,7 @@
           <w:rFonts w:ascii="Arial" w:eastAsia="Roboto" w:hAnsi="Arial" w:cs="Arial"/>
           <w:sz w:val="30"/>
         </w:rPr>
-        <w:t>an</w:t>
-      </w:r>
-      <w:proofErr w:type="spellEnd"/>
-      <w:r>
-        <w:rPr>
-          <w:rFonts w:ascii="Arial" w:eastAsia="Roboto" w:hAnsi="Arial" w:cs="Arial"/>
-          <w:sz w:val="30"/>
-        </w:rPr>
-        <w:t xml:space="preserve"> Murhaaminen, </w:t>
+        <w:t xml:space="preserve">an Murhaaminen, </w:t>
       </w:r>
       <w:r>
         <w:rPr>
@@ -3961,15 +3682,8 @@
           <w:rFonts w:ascii="Arial" w:eastAsia="Roboto" w:hAnsi="Arial" w:cs="Arial"/>
           <w:sz w:val="30"/>
         </w:rPr>
-        <w:t xml:space="preserve">&gt;&gt;&gt; </w:t>
-      </w:r>
-      <w:proofErr w:type="gramStart"/>
-      <w:r>
-        <w:rPr>
-          <w:rFonts w:ascii="Arial" w:eastAsia="Roboto" w:hAnsi="Arial" w:cs="Arial"/>
-          <w:sz w:val="30"/>
-        </w:rPr>
-        <w:t>Viimeinen</w:t>
+        <w:lastRenderedPageBreak/>
+        <w:t>&gt;&gt;&gt; Viimeinen</w:t>
       </w:r>
       <w:r>
         <w:rPr>
@@ -3983,15 +3697,7 @@
           <w:rFonts w:ascii="Arial" w:eastAsia="Roboto" w:hAnsi="Arial" w:cs="Arial"/>
           <w:sz w:val="30"/>
         </w:rPr>
-        <w:t>Oljenkorsi</w:t>
-      </w:r>
-      <w:proofErr w:type="gramEnd"/>
-      <w:r>
-        <w:rPr>
-          <w:rFonts w:ascii="Arial" w:eastAsia="Roboto" w:hAnsi="Arial" w:cs="Arial"/>
-          <w:sz w:val="30"/>
-        </w:rPr>
-        <w:t xml:space="preserve"> </w:t>
+        <w:t xml:space="preserve">Oljenkorsi </w:t>
       </w:r>
       <w:r>
         <w:rPr>
@@ -4188,342 +3894,301 @@
           <w:rFonts w:ascii="Arial" w:eastAsia="Roboto" w:hAnsi="Arial" w:cs="Arial"/>
           <w:sz w:val="30"/>
         </w:rPr>
+        <w:t xml:space="preserve">// Pelaajan on pakko poistua tai </w:t>
+      </w:r>
+      <w:r>
+        <w:rPr>
+          <w:rFonts w:ascii="Arial" w:eastAsia="Roboto" w:hAnsi="Arial" w:cs="Arial"/>
+          <w:sz w:val="30"/>
+        </w:rPr>
+        <w:t>hän kuolee tuleen</w:t>
+      </w:r>
+      <w:r>
+        <w:rPr>
+          <w:rFonts w:ascii="Arial" w:eastAsia="Roboto" w:hAnsi="Arial" w:cs="Arial"/>
+          <w:sz w:val="30"/>
+        </w:rPr>
+        <w:t>. Jos hän kuolee</w:t>
+      </w:r>
+      <w:r>
+        <w:rPr>
+          <w:rFonts w:ascii="Arial" w:eastAsia="Roboto" w:hAnsi="Arial" w:cs="Arial"/>
+          <w:sz w:val="30"/>
+        </w:rPr>
+        <w:t xml:space="preserve"> tuleen</w:t>
+      </w:r>
+      <w:r>
+        <w:rPr>
+          <w:rFonts w:ascii="Arial" w:eastAsia="Roboto" w:hAnsi="Arial" w:cs="Arial"/>
+          <w:sz w:val="30"/>
+        </w:rPr>
+        <w:t>, niin peli loppuu siihen</w:t>
+      </w:r>
+      <w:r>
+        <w:rPr>
+          <w:rFonts w:ascii="Arial" w:eastAsia="Roboto" w:hAnsi="Arial" w:cs="Arial"/>
+          <w:sz w:val="30"/>
+        </w:rPr>
+        <w:t xml:space="preserve"> (</w:t>
+      </w:r>
+      <w:r>
+        <w:rPr>
+          <w:rFonts w:ascii="Arial" w:eastAsia="Roboto" w:hAnsi="Arial" w:cs="Arial"/>
+          <w:sz w:val="30"/>
+        </w:rPr>
+        <w:t>Ainoa poikkeus normaalista lopetuksesta on se, että todistuksen tilalla on kaksi hautakiveä.</w:t>
+      </w:r>
+      <w:r>
+        <w:rPr>
+          <w:rFonts w:ascii="Arial" w:eastAsia="Roboto" w:hAnsi="Arial" w:cs="Arial"/>
+          <w:sz w:val="30"/>
+        </w:rPr>
+        <w:t>)</w:t>
+      </w:r>
+      <w:r>
+        <w:rPr>
+          <w:rFonts w:ascii="Arial" w:eastAsia="Roboto" w:hAnsi="Arial" w:cs="Arial"/>
+          <w:sz w:val="30"/>
+        </w:rPr>
+        <w:t xml:space="preserve"> ja jos hän päättää paeta, niin peli jatkuu tästä edelleen.</w:t>
+      </w:r>
+    </w:p>
+    <w:p>
+      <w:pPr>
+        <w:spacing w:line="240" w:lineRule="auto"/>
+        <w:rPr>
+          <w:rFonts w:ascii="Arial" w:eastAsia="Roboto" w:hAnsi="Arial" w:cs="Arial"/>
+          <w:sz w:val="30"/>
+        </w:rPr>
+      </w:pPr>
+      <w:r>
+        <w:rPr>
+          <w:rFonts w:ascii="Arial" w:eastAsia="Roboto" w:hAnsi="Arial" w:cs="Arial"/>
+          <w:sz w:val="30"/>
+        </w:rPr>
+        <w:t>// Koponen näkyykin koulun ulkopuolella</w:t>
+      </w:r>
+    </w:p>
+    <w:p>
+      <w:pPr>
+        <w:spacing w:line="240" w:lineRule="auto"/>
+        <w:rPr>
+          <w:rFonts w:ascii="Arial" w:eastAsia="Roboto" w:hAnsi="Arial" w:cs="Arial"/>
+          <w:sz w:val="30"/>
+        </w:rPr>
+      </w:pPr>
+      <w:r>
+        <w:rPr>
+          <w:rFonts w:ascii="Arial" w:eastAsia="Roboto" w:hAnsi="Arial" w:cs="Arial"/>
+          <w:sz w:val="30"/>
+        </w:rPr>
+        <w:t>Dialogi [</w:t>
+      </w:r>
+    </w:p>
+    <w:p>
+      <w:pPr>
+        <w:spacing w:line="240" w:lineRule="auto"/>
+        <w:rPr>
+          <w:rFonts w:ascii="Arial" w:eastAsia="Roboto" w:hAnsi="Arial" w:cs="Arial"/>
+          <w:sz w:val="30"/>
+        </w:rPr>
+      </w:pPr>
+      <w:r>
+        <w:rPr>
+          <w:rFonts w:ascii="Arial" w:eastAsia="Roboto" w:hAnsi="Arial" w:cs="Arial"/>
+          <w:sz w:val="30"/>
+        </w:rPr>
+        <w:t>P: ”Koponen! Sinunhan piti kuolla?”</w:t>
+      </w:r>
+    </w:p>
+    <w:p>
+      <w:pPr>
+        <w:spacing w:line="240" w:lineRule="auto"/>
+        <w:rPr>
+          <w:rFonts w:ascii="Arial" w:eastAsia="Roboto" w:hAnsi="Arial" w:cs="Arial"/>
+          <w:sz w:val="30"/>
+        </w:rPr>
+      </w:pPr>
+      <w:r>
+        <w:rPr>
+          <w:rFonts w:ascii="Arial" w:eastAsia="Roboto" w:hAnsi="Arial" w:cs="Arial"/>
+          <w:sz w:val="30"/>
+        </w:rPr>
+        <w:t>K: ”Nähtyäni sinun surusi</w:t>
+      </w:r>
+      <w:r>
+        <w:rPr>
+          <w:rFonts w:ascii="Arial" w:eastAsia="Roboto" w:hAnsi="Arial" w:cs="Arial"/>
+          <w:sz w:val="30"/>
+        </w:rPr>
+        <w:t xml:space="preserve">, tajusin jotain. Sinä olet minun elämäni tarkoitus. Sinä tuot merkitystä elämääni. Olet ollut ihana minulle enkä minä </w:t>
+      </w:r>
+      <w:r>
+        <w:rPr>
+          <w:rFonts w:ascii="Arial" w:eastAsia="Roboto" w:hAnsi="Arial" w:cs="Arial"/>
+          <w:sz w:val="30"/>
+        </w:rPr>
+        <w:t>saa</w:t>
+      </w:r>
+      <w:r>
+        <w:rPr>
+          <w:rFonts w:ascii="Arial" w:eastAsia="Roboto" w:hAnsi="Arial" w:cs="Arial"/>
+          <w:sz w:val="30"/>
+        </w:rPr>
+        <w:t xml:space="preserve"> tuottaa sinulle pettymystä</w:t>
+      </w:r>
+      <w:r>
+        <w:rPr>
+          <w:rFonts w:ascii="Arial" w:eastAsia="Roboto" w:hAnsi="Arial" w:cs="Arial"/>
+          <w:sz w:val="30"/>
+        </w:rPr>
+        <w:t>.</w:t>
+      </w:r>
+      <w:r>
+        <w:rPr>
+          <w:rFonts w:ascii="Arial" w:eastAsia="Roboto" w:hAnsi="Arial" w:cs="Arial"/>
+          <w:sz w:val="30"/>
+        </w:rPr>
+        <w:t>”</w:t>
+      </w:r>
+    </w:p>
+    <w:p>
+      <w:pPr>
+        <w:spacing w:line="240" w:lineRule="auto"/>
+        <w:rPr>
+          <w:rFonts w:ascii="Arial" w:eastAsia="Roboto" w:hAnsi="Arial" w:cs="Arial"/>
+          <w:sz w:val="30"/>
+        </w:rPr>
+      </w:pPr>
+      <w:r>
+        <w:rPr>
+          <w:rFonts w:ascii="Arial" w:eastAsia="Roboto" w:hAnsi="Arial" w:cs="Arial"/>
+          <w:sz w:val="30"/>
+        </w:rPr>
+        <w:t>K: ”Saatan olla hieman rakastunut sinuun…”</w:t>
+      </w:r>
+    </w:p>
+    <w:p>
+      <w:pPr>
+        <w:spacing w:line="240" w:lineRule="auto"/>
+        <w:rPr>
+          <w:rFonts w:ascii="Arial" w:eastAsia="Roboto" w:hAnsi="Arial" w:cs="Arial"/>
+          <w:sz w:val="30"/>
+        </w:rPr>
+      </w:pPr>
+      <w:r>
+        <w:rPr>
+          <w:rFonts w:ascii="Arial" w:eastAsia="Roboto" w:hAnsi="Arial" w:cs="Arial"/>
+          <w:sz w:val="30"/>
+        </w:rPr>
+        <w:t>K: ”Tulisitko kanssani treffeille?”</w:t>
+      </w:r>
+    </w:p>
+    <w:p>
+      <w:pPr>
+        <w:spacing w:line="240" w:lineRule="auto"/>
+        <w:rPr>
+          <w:rFonts w:ascii="Arial" w:eastAsia="Roboto" w:hAnsi="Arial" w:cs="Arial"/>
+          <w:sz w:val="30"/>
+        </w:rPr>
+      </w:pPr>
+      <w:r>
+        <w:rPr>
+          <w:rFonts w:ascii="Arial" w:eastAsia="Roboto" w:hAnsi="Arial" w:cs="Arial"/>
+          <w:sz w:val="30"/>
+        </w:rPr>
+        <w:t>]</w:t>
+      </w:r>
+    </w:p>
+    <w:p>
+      <w:pPr>
+        <w:spacing w:line="240" w:lineRule="auto"/>
+        <w:rPr>
+          <w:rFonts w:ascii="Arial" w:eastAsia="Roboto" w:hAnsi="Arial" w:cs="Arial"/>
+          <w:sz w:val="30"/>
+        </w:rPr>
+      </w:pPr>
+      <w:r>
+        <w:rPr>
+          <w:rFonts w:ascii="Arial" w:eastAsia="Roboto" w:hAnsi="Arial" w:cs="Arial"/>
+          <w:sz w:val="30"/>
+        </w:rPr>
+        <w:t>}</w:t>
+      </w:r>
+    </w:p>
+    <w:p>
+      <w:pPr>
+        <w:spacing w:line="240" w:lineRule="auto"/>
+        <w:rPr>
+          <w:rFonts w:ascii="Arial" w:eastAsia="Roboto" w:hAnsi="Arial" w:cs="Arial"/>
+          <w:sz w:val="30"/>
+        </w:rPr>
+      </w:pPr>
+      <w:r>
+        <w:rPr>
+          <w:rFonts w:ascii="Arial" w:eastAsia="Roboto" w:hAnsi="Arial" w:cs="Arial"/>
+          <w:sz w:val="30"/>
+        </w:rPr>
+        <w:t>*</w:t>
+      </w:r>
+      <w:r>
+        <w:rPr>
+          <w:rFonts w:ascii="Arial" w:eastAsia="Roboto" w:hAnsi="Arial" w:cs="Arial"/>
+          <w:sz w:val="30"/>
+        </w:rPr>
+        <w:t xml:space="preserve">PELIN TARINA LOPPUU JA TULEE LOPPUTEKSTIT, HIENO ANIMAATIOJUTTUJOO JA </w:t>
+      </w:r>
+      <w:r>
+        <w:rPr>
+          <w:rFonts w:ascii="Arial" w:eastAsia="Roboto" w:hAnsi="Arial" w:cs="Arial"/>
+          <w:sz w:val="30"/>
+        </w:rPr>
+        <w:t>TODISTUS</w:t>
+      </w:r>
+      <w:r>
+        <w:rPr>
+          <w:rFonts w:ascii="Arial" w:eastAsia="Roboto" w:hAnsi="Arial" w:cs="Arial"/>
+          <w:sz w:val="30"/>
+        </w:rPr>
+        <w:t xml:space="preserve"> (Todistus vaihtuu hautakiviin tietyssä tapauksessa</w:t>
+      </w:r>
+      <w:r>
+        <w:rPr>
+          <w:rFonts w:ascii="Arial" w:eastAsia="Roboto" w:hAnsi="Arial" w:cs="Arial"/>
+          <w:sz w:val="30"/>
+        </w:rPr>
+        <w:t xml:space="preserve"> (selitetty aiemmin)</w:t>
+      </w:r>
+      <w:r>
+        <w:rPr>
+          <w:rFonts w:ascii="Arial" w:eastAsia="Roboto" w:hAnsi="Arial" w:cs="Arial"/>
+          <w:sz w:val="30"/>
+        </w:rPr>
+        <w:t>)</w:t>
+      </w:r>
+      <w:r>
+        <w:rPr>
+          <w:rFonts w:ascii="Arial" w:eastAsia="Roboto" w:hAnsi="Arial" w:cs="Arial"/>
+          <w:sz w:val="30"/>
+        </w:rPr>
+        <w:t>*</w:t>
+      </w:r>
+    </w:p>
+    <w:p>
+      <w:pPr>
+        <w:spacing w:line="240" w:lineRule="auto"/>
+        <w:rPr>
+          <w:rFonts w:ascii="Arial" w:eastAsia="Roboto" w:hAnsi="Arial" w:cs="Arial"/>
+          <w:sz w:val="30"/>
+        </w:rPr>
+      </w:pPr>
+      <w:r>
+        <w:rPr>
+          <w:rFonts w:ascii="Arial" w:eastAsia="Roboto" w:hAnsi="Arial" w:cs="Arial"/>
+          <w:sz w:val="30"/>
+        </w:rPr>
         <w:lastRenderedPageBreak/>
-        <w:t xml:space="preserve">// Pelaajan on pakko poistua tai </w:t>
-      </w:r>
-      <w:r>
-        <w:rPr>
-          <w:rFonts w:ascii="Arial" w:eastAsia="Roboto" w:hAnsi="Arial" w:cs="Arial"/>
-          <w:sz w:val="30"/>
-        </w:rPr>
-        <w:t>hän kuolee tuleen</w:t>
-      </w:r>
-      <w:r>
-        <w:rPr>
-          <w:rFonts w:ascii="Arial" w:eastAsia="Roboto" w:hAnsi="Arial" w:cs="Arial"/>
-          <w:sz w:val="30"/>
-        </w:rPr>
-        <w:t>. Jos hän kuolee</w:t>
-      </w:r>
-      <w:r>
-        <w:rPr>
-          <w:rFonts w:ascii="Arial" w:eastAsia="Roboto" w:hAnsi="Arial" w:cs="Arial"/>
-          <w:sz w:val="30"/>
-        </w:rPr>
-        <w:t xml:space="preserve"> tuleen</w:t>
-      </w:r>
-      <w:r>
-        <w:rPr>
-          <w:rFonts w:ascii="Arial" w:eastAsia="Roboto" w:hAnsi="Arial" w:cs="Arial"/>
-          <w:sz w:val="30"/>
-        </w:rPr>
-        <w:t>, niin peli loppuu siihen</w:t>
-      </w:r>
-      <w:r>
-        <w:rPr>
-          <w:rFonts w:ascii="Arial" w:eastAsia="Roboto" w:hAnsi="Arial" w:cs="Arial"/>
-          <w:sz w:val="30"/>
-        </w:rPr>
-        <w:t xml:space="preserve"> (</w:t>
-      </w:r>
-      <w:r>
-        <w:rPr>
-          <w:rFonts w:ascii="Arial" w:eastAsia="Roboto" w:hAnsi="Arial" w:cs="Arial"/>
-          <w:sz w:val="30"/>
-        </w:rPr>
-        <w:t>Ainoa poikkeus normaalista lopetuksesta on se, että todistuksen tilalla on kaksi hautakiveä.</w:t>
-      </w:r>
-      <w:r>
-        <w:rPr>
-          <w:rFonts w:ascii="Arial" w:eastAsia="Roboto" w:hAnsi="Arial" w:cs="Arial"/>
-          <w:sz w:val="30"/>
-        </w:rPr>
-        <w:t>)</w:t>
-      </w:r>
-      <w:r>
-        <w:rPr>
-          <w:rFonts w:ascii="Arial" w:eastAsia="Roboto" w:hAnsi="Arial" w:cs="Arial"/>
-          <w:sz w:val="30"/>
-        </w:rPr>
-        <w:t xml:space="preserve"> ja jos hän päättää paeta, niin peli jatkuu tästä edelleen.</w:t>
-      </w:r>
-    </w:p>
-    <w:p>
-      <w:pPr>
-        <w:spacing w:line="240" w:lineRule="auto"/>
-        <w:rPr>
-          <w:rFonts w:ascii="Arial" w:eastAsia="Roboto" w:hAnsi="Arial" w:cs="Arial"/>
-          <w:sz w:val="30"/>
-        </w:rPr>
-      </w:pPr>
-      <w:r>
-        <w:rPr>
-          <w:rFonts w:ascii="Arial" w:eastAsia="Roboto" w:hAnsi="Arial" w:cs="Arial"/>
-          <w:sz w:val="30"/>
-        </w:rPr>
-        <w:t>// Koponen näkyykin koulun ulkopuolella</w:t>
-      </w:r>
-    </w:p>
-    <w:p>
-      <w:pPr>
-        <w:spacing w:line="240" w:lineRule="auto"/>
-        <w:rPr>
-          <w:rFonts w:ascii="Arial" w:eastAsia="Roboto" w:hAnsi="Arial" w:cs="Arial"/>
-          <w:sz w:val="30"/>
-        </w:rPr>
-      </w:pPr>
-      <w:r>
-        <w:rPr>
-          <w:rFonts w:ascii="Arial" w:eastAsia="Roboto" w:hAnsi="Arial" w:cs="Arial"/>
-          <w:sz w:val="30"/>
-        </w:rPr>
-        <w:t>Dialogi [</w:t>
-      </w:r>
-    </w:p>
-    <w:p>
-      <w:pPr>
-        <w:spacing w:line="240" w:lineRule="auto"/>
-        <w:rPr>
-          <w:rFonts w:ascii="Arial" w:eastAsia="Roboto" w:hAnsi="Arial" w:cs="Arial"/>
-          <w:sz w:val="30"/>
-        </w:rPr>
-      </w:pPr>
-      <w:r>
-        <w:rPr>
-          <w:rFonts w:ascii="Arial" w:eastAsia="Roboto" w:hAnsi="Arial" w:cs="Arial"/>
-          <w:sz w:val="30"/>
-        </w:rPr>
-        <w:t>P: ”Koponen! Sinunhan piti kuolla?”</w:t>
-      </w:r>
-    </w:p>
-    <w:p>
-      <w:pPr>
-        <w:spacing w:line="240" w:lineRule="auto"/>
-        <w:rPr>
-          <w:rFonts w:ascii="Arial" w:eastAsia="Roboto" w:hAnsi="Arial" w:cs="Arial"/>
-          <w:sz w:val="30"/>
-        </w:rPr>
-      </w:pPr>
-      <w:r>
-        <w:rPr>
-          <w:rFonts w:ascii="Arial" w:eastAsia="Roboto" w:hAnsi="Arial" w:cs="Arial"/>
-          <w:sz w:val="30"/>
-        </w:rPr>
-        <w:t>K: ”Nähtyäni sinun surusi</w:t>
-      </w:r>
-      <w:r>
-        <w:rPr>
-          <w:rFonts w:ascii="Arial" w:eastAsia="Roboto" w:hAnsi="Arial" w:cs="Arial"/>
-          <w:sz w:val="30"/>
-        </w:rPr>
-        <w:t xml:space="preserve">, tajusin jotain. Sinä olet minun elämäni tarkoitus. Sinä tuot merkitystä elämääni. Olet ollut ihana minulle enkä minä </w:t>
-      </w:r>
-      <w:r>
-        <w:rPr>
-          <w:rFonts w:ascii="Arial" w:eastAsia="Roboto" w:hAnsi="Arial" w:cs="Arial"/>
-          <w:sz w:val="30"/>
-        </w:rPr>
-        <w:t>saa</w:t>
-      </w:r>
-      <w:r>
-        <w:rPr>
-          <w:rFonts w:ascii="Arial" w:eastAsia="Roboto" w:hAnsi="Arial" w:cs="Arial"/>
-          <w:sz w:val="30"/>
-        </w:rPr>
-        <w:t xml:space="preserve"> tuottaa sinulle pettymystä</w:t>
-      </w:r>
-      <w:r>
-        <w:rPr>
-          <w:rFonts w:ascii="Arial" w:eastAsia="Roboto" w:hAnsi="Arial" w:cs="Arial"/>
-          <w:sz w:val="30"/>
-        </w:rPr>
-        <w:t>.</w:t>
-      </w:r>
-      <w:r>
-        <w:rPr>
-          <w:rFonts w:ascii="Arial" w:eastAsia="Roboto" w:hAnsi="Arial" w:cs="Arial"/>
-          <w:sz w:val="30"/>
-        </w:rPr>
-        <w:t>”</w:t>
-      </w:r>
-    </w:p>
-    <w:p>
-      <w:pPr>
-        <w:spacing w:line="240" w:lineRule="auto"/>
-        <w:rPr>
-          <w:rFonts w:ascii="Arial" w:eastAsia="Roboto" w:hAnsi="Arial" w:cs="Arial"/>
-          <w:sz w:val="30"/>
-        </w:rPr>
-      </w:pPr>
-      <w:r>
-        <w:rPr>
-          <w:rFonts w:ascii="Arial" w:eastAsia="Roboto" w:hAnsi="Arial" w:cs="Arial"/>
-          <w:sz w:val="30"/>
-        </w:rPr>
-        <w:t>K: ”Saatan olla hieman rakastunut sinuun…”</w:t>
-      </w:r>
-    </w:p>
-    <w:p>
-      <w:pPr>
-        <w:spacing w:line="240" w:lineRule="auto"/>
-        <w:rPr>
-          <w:rFonts w:ascii="Arial" w:eastAsia="Roboto" w:hAnsi="Arial" w:cs="Arial"/>
-          <w:sz w:val="30"/>
-        </w:rPr>
-      </w:pPr>
-      <w:r>
-        <w:rPr>
-          <w:rFonts w:ascii="Arial" w:eastAsia="Roboto" w:hAnsi="Arial" w:cs="Arial"/>
-          <w:sz w:val="30"/>
-        </w:rPr>
-        <w:t>K: ”Tulisitko kanssani treffeille?”</w:t>
-      </w:r>
-    </w:p>
-    <w:p>
-      <w:pPr>
-        <w:spacing w:line="240" w:lineRule="auto"/>
-        <w:rPr>
-          <w:rFonts w:ascii="Arial" w:eastAsia="Roboto" w:hAnsi="Arial" w:cs="Arial"/>
-          <w:sz w:val="30"/>
-        </w:rPr>
-      </w:pPr>
-      <w:r>
-        <w:rPr>
-          <w:rFonts w:ascii="Arial" w:eastAsia="Roboto" w:hAnsi="Arial" w:cs="Arial"/>
-          <w:sz w:val="30"/>
-        </w:rPr>
-        <w:t>]</w:t>
-      </w:r>
-    </w:p>
-    <w:p>
-      <w:pPr>
-        <w:spacing w:line="240" w:lineRule="auto"/>
-        <w:rPr>
-          <w:rFonts w:ascii="Arial" w:eastAsia="Roboto" w:hAnsi="Arial" w:cs="Arial"/>
-          <w:sz w:val="30"/>
-        </w:rPr>
-      </w:pPr>
-      <w:r>
-        <w:rPr>
-          <w:rFonts w:ascii="Arial" w:eastAsia="Roboto" w:hAnsi="Arial" w:cs="Arial"/>
-          <w:sz w:val="30"/>
-        </w:rPr>
-        <w:t>}</w:t>
-      </w:r>
-    </w:p>
-    <w:p>
-      <w:pPr>
-        <w:spacing w:line="240" w:lineRule="auto"/>
-        <w:rPr>
-          <w:rFonts w:ascii="Arial" w:eastAsia="Roboto" w:hAnsi="Arial" w:cs="Arial"/>
-          <w:sz w:val="30"/>
-        </w:rPr>
-      </w:pPr>
-      <w:r>
-        <w:rPr>
-          <w:rFonts w:ascii="Arial" w:eastAsia="Roboto" w:hAnsi="Arial" w:cs="Arial"/>
-          <w:sz w:val="30"/>
-        </w:rPr>
-        <w:t>*</w:t>
-      </w:r>
-      <w:r>
-        <w:rPr>
-          <w:rFonts w:ascii="Arial" w:eastAsia="Roboto" w:hAnsi="Arial" w:cs="Arial"/>
-          <w:sz w:val="30"/>
-        </w:rPr>
-        <w:t xml:space="preserve">PELIN TARINA LOPPUU JA TULEE LOPPUTEKSTIT, HIENO ANIMAATIOJUTTUJOO JA </w:t>
-      </w:r>
-      <w:r>
-        <w:rPr>
-          <w:rFonts w:ascii="Arial" w:eastAsia="Roboto" w:hAnsi="Arial" w:cs="Arial"/>
-          <w:sz w:val="30"/>
-        </w:rPr>
-        <w:t>TODISTUS</w:t>
-      </w:r>
-      <w:r>
-        <w:rPr>
-          <w:rFonts w:ascii="Arial" w:eastAsia="Roboto" w:hAnsi="Arial" w:cs="Arial"/>
-          <w:sz w:val="30"/>
-        </w:rPr>
-        <w:t xml:space="preserve"> (Todistus vaihtuu hautakiviin tietyssä tapauksessa</w:t>
-      </w:r>
-      <w:r>
-        <w:rPr>
-          <w:rFonts w:ascii="Arial" w:eastAsia="Roboto" w:hAnsi="Arial" w:cs="Arial"/>
-          <w:sz w:val="30"/>
-        </w:rPr>
-        <w:t xml:space="preserve"> (selitetty aiemmin</w:t>
-      </w:r>
-      <w:proofErr w:type="gramStart"/>
-      <w:r>
-        <w:rPr>
-          <w:rFonts w:ascii="Arial" w:eastAsia="Roboto" w:hAnsi="Arial" w:cs="Arial"/>
-          <w:sz w:val="30"/>
-        </w:rPr>
-        <w:t>)</w:t>
-      </w:r>
-      <w:r>
-        <w:rPr>
-          <w:rFonts w:ascii="Arial" w:eastAsia="Roboto" w:hAnsi="Arial" w:cs="Arial"/>
-          <w:sz w:val="30"/>
-        </w:rPr>
-        <w:t>)</w:t>
-      </w:r>
-      <w:r>
-        <w:rPr>
-          <w:rFonts w:ascii="Arial" w:eastAsia="Roboto" w:hAnsi="Arial" w:cs="Arial"/>
-          <w:sz w:val="30"/>
-        </w:rPr>
-        <w:t>*</w:t>
-      </w:r>
-      <w:proofErr w:type="gramEnd"/>
-    </w:p>
-    <w:p>
-      <w:pPr>
-        <w:spacing w:line="240" w:lineRule="auto"/>
-        <w:rPr>
-          <w:rFonts w:ascii="Arial" w:eastAsia="Roboto" w:hAnsi="Arial" w:cs="Arial"/>
-          <w:sz w:val="30"/>
-        </w:rPr>
-      </w:pPr>
-      <w:r>
-        <w:rPr>
-          <w:rFonts w:ascii="Arial" w:eastAsia="Roboto" w:hAnsi="Arial" w:cs="Arial"/>
-          <w:sz w:val="30"/>
-        </w:rPr>
-        <w:t xml:space="preserve">// Lopputekstien biisi on joko sama kuin </w:t>
-      </w:r>
-      <w:proofErr w:type="spellStart"/>
-      <w:r>
-        <w:rPr>
-          <w:rFonts w:ascii="Arial" w:eastAsia="Roboto" w:hAnsi="Arial" w:cs="Arial"/>
-          <w:sz w:val="30"/>
-        </w:rPr>
-        <w:t>Story</w:t>
-      </w:r>
-      <w:proofErr w:type="spellEnd"/>
-      <w:r>
-        <w:rPr>
-          <w:rFonts w:ascii="Arial" w:eastAsia="Roboto" w:hAnsi="Arial" w:cs="Arial"/>
-          <w:sz w:val="30"/>
-        </w:rPr>
-        <w:t xml:space="preserve"> </w:t>
-      </w:r>
-      <w:proofErr w:type="spellStart"/>
-      <w:r>
-        <w:rPr>
-          <w:rFonts w:ascii="Arial" w:eastAsia="Roboto" w:hAnsi="Arial" w:cs="Arial"/>
-          <w:sz w:val="30"/>
-        </w:rPr>
-        <w:t>Mode</w:t>
-      </w:r>
-      <w:proofErr w:type="spellEnd"/>
-      <w:r>
-        <w:rPr>
-          <w:rFonts w:ascii="Arial" w:eastAsia="Roboto" w:hAnsi="Arial" w:cs="Arial"/>
-          <w:sz w:val="30"/>
-        </w:rPr>
-        <w:t xml:space="preserve"> ykköskentässä tai sitten ”huonossa lopussa” joku surullinen biisi</w:t>
+        <w:t>// Lopputekstien biisi on joko sama kuin Story Mode ykköskentässä tai sitten ”huonossa lopussa” joku surullinen biisi</w:t>
       </w:r>
     </w:p>
     <w:sectPr>
@@ -4537,7 +4202,7 @@
 </file>
 
 <file path=word/endnotes.xml><?xml version="1.0" encoding="utf-8"?>
-<w:endnotes xmlns:wpc="http://schemas.microsoft.com/office/word/2010/wordprocessingCanvas" xmlns:cx="http://schemas.microsoft.com/office/drawing/2014/chartex" xmlns:cx1="http://schemas.microsoft.com/office/drawing/2015/9/8/chartex" xmlns:cx2="http://schemas.microsoft.com/office/drawing/2015/10/21/chartex" xmlns:cx3="http://schemas.microsoft.com/office/drawing/2016/5/9/chartex" xmlns:cx4="http://schemas.microsoft.com/office/drawing/2016/5/10/chartex" xmlns:cx5="http://schemas.microsoft.com/office/drawing/2016/5/11/chartex" xmlns:cx6="http://schemas.microsoft.com/office/drawing/2016/5/12/chartex" xmlns:cx7="http://schemas.microsoft.com/office/drawing/2016/5/13/chartex" xmlns:cx8="http://schemas.microsoft.com/office/drawing/2016/5/14/chartex" xmlns:mc="http://schemas.openxmlformats.org/markup-compatibility/2006" xmlns:aink="http://schemas.microsoft.com/office/drawing/2016/ink" xmlns:am3d="http://schemas.microsoft.com/office/drawing/2017/model3d" xmlns:o="urn:schemas-microsoft-com:office:office" xmlns:r="http://schemas.openxmlformats.org/officeDocument/2006/relationships" xmlns:m="http://schemas.openxmlformats.org/officeDocument/2006/math" xmlns:v="urn:schemas-microsoft-com:vml" xmlns:wp14="http://schemas.microsoft.com/office/word/2010/wordprocessingDrawing" xmlns:wp="http://schemas.openxmlformats.org/drawingml/2006/wordprocessingDrawing" xmlns:w10="urn:schemas-microsoft-com:office:word" xmlns:w="http://schemas.openxmlformats.org/wordprocessingml/2006/main" xmlns:w14="http://schemas.microsoft.com/office/word/2010/wordml" xmlns:w15="http://schemas.microsoft.com/office/word/2012/wordml" xmlns:w16cex="http://schemas.microsoft.com/office/word/2018/wordml/cex" xmlns:w16cid="http://schemas.microsoft.com/office/word/2016/wordml/cid" xmlns:w16="http://schemas.microsoft.com/office/word/2018/wordml" xmlns:w16se="http://schemas.microsoft.com/office/word/2015/wordml/symex" xmlns:wpg="http://schemas.microsoft.com/office/word/2010/wordprocessingGroup" xmlns:wpi="http://schemas.microsoft.com/office/word/2010/wordprocessingInk" xmlns:wne="http://schemas.microsoft.com/office/word/2006/wordml" xmlns:wps="http://schemas.microsoft.com/office/word/2010/wordprocessingShape" mc:Ignorable="w14 w15 w16se w16cid w16 w16cex wp14">
+<w:endnotes xmlns:wpc="http://schemas.microsoft.com/office/word/2010/wordprocessingCanvas" xmlns:cx="http://schemas.microsoft.com/office/drawing/2014/chartex" xmlns:cx1="http://schemas.microsoft.com/office/drawing/2015/9/8/chartex" xmlns:cx2="http://schemas.microsoft.com/office/drawing/2015/10/21/chartex" xmlns:cx3="http://schemas.microsoft.com/office/drawing/2016/5/9/chartex" xmlns:cx4="http://schemas.microsoft.com/office/drawing/2016/5/10/chartex" xmlns:cx5="http://schemas.microsoft.com/office/drawing/2016/5/11/chartex" xmlns:cx6="http://schemas.microsoft.com/office/drawing/2016/5/12/chartex" xmlns:cx7="http://schemas.microsoft.com/office/drawing/2016/5/13/chartex" xmlns:cx8="http://schemas.microsoft.com/office/drawing/2016/5/14/chartex" xmlns:mc="http://schemas.openxmlformats.org/markup-compatibility/2006" xmlns:aink="http://schemas.microsoft.com/office/drawing/2016/ink" xmlns:am3d="http://schemas.microsoft.com/office/drawing/2017/model3d" xmlns:o="urn:schemas-microsoft-com:office:office" xmlns:r="http://schemas.openxmlformats.org/officeDocument/2006/relationships" xmlns:m="http://schemas.openxmlformats.org/officeDocument/2006/math" xmlns:v="urn:schemas-microsoft-com:vml" xmlns:wp14="http://schemas.microsoft.com/office/word/2010/wordprocessingDrawing" xmlns:wp="http://schemas.openxmlformats.org/drawingml/2006/wordprocessingDrawing" xmlns:w10="urn:schemas-microsoft-com:office:word" xmlns:w="http://schemas.openxmlformats.org/wordprocessingml/2006/main" xmlns:w14="http://schemas.microsoft.com/office/word/2010/wordml" xmlns:w15="http://schemas.microsoft.com/office/word/2012/wordml" xmlns:w16cex="http://schemas.microsoft.com/office/word/2018/wordml/cex" xmlns:w16cid="http://schemas.microsoft.com/office/word/2016/wordml/cid" xmlns:w16="http://schemas.microsoft.com/office/word/2018/wordml" xmlns:w16sdtdh="http://schemas.microsoft.com/office/word/2020/wordml/sdtdatahash" xmlns:w16se="http://schemas.microsoft.com/office/word/2015/wordml/symex" xmlns:wpg="http://schemas.microsoft.com/office/word/2010/wordprocessingGroup" xmlns:wpi="http://schemas.microsoft.com/office/word/2010/wordprocessingInk" xmlns:wne="http://schemas.microsoft.com/office/word/2006/wordml" xmlns:wps="http://schemas.microsoft.com/office/word/2010/wordprocessingShape" mc:Ignorable="w14 w15 w16se w16cid w16 w16cex w16sdtdh wp14">
   <w:endnote w:type="separator" w:id="-1">
     <w:p>
       <w:pPr>
@@ -4562,7 +4227,7 @@
 </file>
 
 <file path=word/footnotes.xml><?xml version="1.0" encoding="utf-8"?>
-<w:footnotes xmlns:wpc="http://schemas.microsoft.com/office/word/2010/wordprocessingCanvas" xmlns:cx="http://schemas.microsoft.com/office/drawing/2014/chartex" xmlns:cx1="http://schemas.microsoft.com/office/drawing/2015/9/8/chartex" xmlns:cx2="http://schemas.microsoft.com/office/drawing/2015/10/21/chartex" xmlns:cx3="http://schemas.microsoft.com/office/drawing/2016/5/9/chartex" xmlns:cx4="http://schemas.microsoft.com/office/drawing/2016/5/10/chartex" xmlns:cx5="http://schemas.microsoft.com/office/drawing/2016/5/11/chartex" xmlns:cx6="http://schemas.microsoft.com/office/drawing/2016/5/12/chartex" xmlns:cx7="http://schemas.microsoft.com/office/drawing/2016/5/13/chartex" xmlns:cx8="http://schemas.microsoft.com/office/drawing/2016/5/14/chartex" xmlns:mc="http://schemas.openxmlformats.org/markup-compatibility/2006" xmlns:aink="http://schemas.microsoft.com/office/drawing/2016/ink" xmlns:am3d="http://schemas.microsoft.com/office/drawing/2017/model3d" xmlns:o="urn:schemas-microsoft-com:office:office" xmlns:r="http://schemas.openxmlformats.org/officeDocument/2006/relationships" xmlns:m="http://schemas.openxmlformats.org/officeDocument/2006/math" xmlns:v="urn:schemas-microsoft-com:vml" xmlns:wp14="http://schemas.microsoft.com/office/word/2010/wordprocessingDrawing" xmlns:wp="http://schemas.openxmlformats.org/drawingml/2006/wordprocessingDrawing" xmlns:w10="urn:schemas-microsoft-com:office:word" xmlns:w="http://schemas.openxmlformats.org/wordprocessingml/2006/main" xmlns:w14="http://schemas.microsoft.com/office/word/2010/wordml" xmlns:w15="http://schemas.microsoft.com/office/word/2012/wordml" xmlns:w16cex="http://schemas.microsoft.com/office/word/2018/wordml/cex" xmlns:w16cid="http://schemas.microsoft.com/office/word/2016/wordml/cid" xmlns:w16="http://schemas.microsoft.com/office/word/2018/wordml" xmlns:w16se="http://schemas.microsoft.com/office/word/2015/wordml/symex" xmlns:wpg="http://schemas.microsoft.com/office/word/2010/wordprocessingGroup" xmlns:wpi="http://schemas.microsoft.com/office/word/2010/wordprocessingInk" xmlns:wne="http://schemas.microsoft.com/office/word/2006/wordml" xmlns:wps="http://schemas.microsoft.com/office/word/2010/wordprocessingShape" mc:Ignorable="w14 w15 w16se w16cid w16 w16cex wp14">
+<w:footnotes xmlns:wpc="http://schemas.microsoft.com/office/word/2010/wordprocessingCanvas" xmlns:cx="http://schemas.microsoft.com/office/drawing/2014/chartex" xmlns:cx1="http://schemas.microsoft.com/office/drawing/2015/9/8/chartex" xmlns:cx2="http://schemas.microsoft.com/office/drawing/2015/10/21/chartex" xmlns:cx3="http://schemas.microsoft.com/office/drawing/2016/5/9/chartex" xmlns:cx4="http://schemas.microsoft.com/office/drawing/2016/5/10/chartex" xmlns:cx5="http://schemas.microsoft.com/office/drawing/2016/5/11/chartex" xmlns:cx6="http://schemas.microsoft.com/office/drawing/2016/5/12/chartex" xmlns:cx7="http://schemas.microsoft.com/office/drawing/2016/5/13/chartex" xmlns:cx8="http://schemas.microsoft.com/office/drawing/2016/5/14/chartex" xmlns:mc="http://schemas.openxmlformats.org/markup-compatibility/2006" xmlns:aink="http://schemas.microsoft.com/office/drawing/2016/ink" xmlns:am3d="http://schemas.microsoft.com/office/drawing/2017/model3d" xmlns:o="urn:schemas-microsoft-com:office:office" xmlns:r="http://schemas.openxmlformats.org/officeDocument/2006/relationships" xmlns:m="http://schemas.openxmlformats.org/officeDocument/2006/math" xmlns:v="urn:schemas-microsoft-com:vml" xmlns:wp14="http://schemas.microsoft.com/office/word/2010/wordprocessingDrawing" xmlns:wp="http://schemas.openxmlformats.org/drawingml/2006/wordprocessingDrawing" xmlns:w10="urn:schemas-microsoft-com:office:word" xmlns:w="http://schemas.openxmlformats.org/wordprocessingml/2006/main" xmlns:w14="http://schemas.microsoft.com/office/word/2010/wordml" xmlns:w15="http://schemas.microsoft.com/office/word/2012/wordml" xmlns:w16cex="http://schemas.microsoft.com/office/word/2018/wordml/cex" xmlns:w16cid="http://schemas.microsoft.com/office/word/2016/wordml/cid" xmlns:w16="http://schemas.microsoft.com/office/word/2018/wordml" xmlns:w16sdtdh="http://schemas.microsoft.com/office/word/2020/wordml/sdtdatahash" xmlns:w16se="http://schemas.microsoft.com/office/word/2015/wordml/symex" xmlns:wpg="http://schemas.microsoft.com/office/word/2010/wordprocessingGroup" xmlns:wpi="http://schemas.microsoft.com/office/word/2010/wordprocessingInk" xmlns:wne="http://schemas.microsoft.com/office/word/2006/wordml" xmlns:wps="http://schemas.microsoft.com/office/word/2010/wordprocessingShape" mc:Ignorable="w14 w15 w16se w16cid w16 w16cex w16sdtdh wp14">
   <w:footnote w:type="separator" w:id="-1">
     <w:p>
       <w:pPr>
@@ -4587,7 +4252,7 @@
 </file>
 
 <file path=word/numbering.xml><?xml version="1.0" encoding="utf-8"?>
-<w:numbering xmlns:wpc="http://schemas.microsoft.com/office/word/2010/wordprocessingCanvas" xmlns:cx="http://schemas.microsoft.com/office/drawing/2014/chartex" xmlns:cx1="http://schemas.microsoft.com/office/drawing/2015/9/8/chartex" xmlns:cx2="http://schemas.microsoft.com/office/drawing/2015/10/21/chartex" xmlns:cx3="http://schemas.microsoft.com/office/drawing/2016/5/9/chartex" xmlns:cx4="http://schemas.microsoft.com/office/drawing/2016/5/10/chartex" xmlns:cx5="http://schemas.microsoft.com/office/drawing/2016/5/11/chartex" xmlns:cx6="http://schemas.microsoft.com/office/drawing/2016/5/12/chartex" xmlns:cx7="http://schemas.microsoft.com/office/drawing/2016/5/13/chartex" xmlns:cx8="http://schemas.microsoft.com/office/drawing/2016/5/14/chartex" xmlns:mc="http://schemas.openxmlformats.org/markup-compatibility/2006" xmlns:aink="http://schemas.microsoft.com/office/drawing/2016/ink" xmlns:am3d="http://schemas.microsoft.com/office/drawing/2017/model3d" xmlns:o="urn:schemas-microsoft-com:office:office" xmlns:r="http://schemas.openxmlformats.org/officeDocument/2006/relationships" xmlns:m="http://schemas.openxmlformats.org/officeDocument/2006/math" xmlns:v="urn:schemas-microsoft-com:vml" xmlns:wp14="http://schemas.microsoft.com/office/word/2010/wordprocessingDrawing" xmlns:wp="http://schemas.openxmlformats.org/drawingml/2006/wordprocessingDrawing" xmlns:w10="urn:schemas-microsoft-com:office:word" xmlns:w="http://schemas.openxmlformats.org/wordprocessingml/2006/main" xmlns:w14="http://schemas.microsoft.com/office/word/2010/wordml" xmlns:w15="http://schemas.microsoft.com/office/word/2012/wordml" xmlns:w16cex="http://schemas.microsoft.com/office/word/2018/wordml/cex" xmlns:w16cid="http://schemas.microsoft.com/office/word/2016/wordml/cid" xmlns:w16="http://schemas.microsoft.com/office/word/2018/wordml" xmlns:w16se="http://schemas.microsoft.com/office/word/2015/wordml/symex" xmlns:wpg="http://schemas.microsoft.com/office/word/2010/wordprocessingGroup" xmlns:wpi="http://schemas.microsoft.com/office/word/2010/wordprocessingInk" xmlns:wne="http://schemas.microsoft.com/office/word/2006/wordml" xmlns:wps="http://schemas.microsoft.com/office/word/2010/wordprocessingShape" mc:Ignorable="w14 w15 w16se w16cid w16 w16cex wp14">
+<w:numbering xmlns:wpc="http://schemas.microsoft.com/office/word/2010/wordprocessingCanvas" xmlns:cx="http://schemas.microsoft.com/office/drawing/2014/chartex" xmlns:cx1="http://schemas.microsoft.com/office/drawing/2015/9/8/chartex" xmlns:cx2="http://schemas.microsoft.com/office/drawing/2015/10/21/chartex" xmlns:cx3="http://schemas.microsoft.com/office/drawing/2016/5/9/chartex" xmlns:cx4="http://schemas.microsoft.com/office/drawing/2016/5/10/chartex" xmlns:cx5="http://schemas.microsoft.com/office/drawing/2016/5/11/chartex" xmlns:cx6="http://schemas.microsoft.com/office/drawing/2016/5/12/chartex" xmlns:cx7="http://schemas.microsoft.com/office/drawing/2016/5/13/chartex" xmlns:cx8="http://schemas.microsoft.com/office/drawing/2016/5/14/chartex" xmlns:mc="http://schemas.openxmlformats.org/markup-compatibility/2006" xmlns:aink="http://schemas.microsoft.com/office/drawing/2016/ink" xmlns:am3d="http://schemas.microsoft.com/office/drawing/2017/model3d" xmlns:o="urn:schemas-microsoft-com:office:office" xmlns:r="http://schemas.openxmlformats.org/officeDocument/2006/relationships" xmlns:m="http://schemas.openxmlformats.org/officeDocument/2006/math" xmlns:v="urn:schemas-microsoft-com:vml" xmlns:wp14="http://schemas.microsoft.com/office/word/2010/wordprocessingDrawing" xmlns:wp="http://schemas.openxmlformats.org/drawingml/2006/wordprocessingDrawing" xmlns:w10="urn:schemas-microsoft-com:office:word" xmlns:w="http://schemas.openxmlformats.org/wordprocessingml/2006/main" xmlns:w14="http://schemas.microsoft.com/office/word/2010/wordml" xmlns:w15="http://schemas.microsoft.com/office/word/2012/wordml" xmlns:w16cex="http://schemas.microsoft.com/office/word/2018/wordml/cex" xmlns:w16cid="http://schemas.microsoft.com/office/word/2016/wordml/cid" xmlns:w16="http://schemas.microsoft.com/office/word/2018/wordml" xmlns:w16sdtdh="http://schemas.microsoft.com/office/word/2020/wordml/sdtdatahash" xmlns:w16se="http://schemas.microsoft.com/office/word/2015/wordml/symex" xmlns:wpg="http://schemas.microsoft.com/office/word/2010/wordprocessingGroup" xmlns:wpi="http://schemas.microsoft.com/office/word/2010/wordprocessingInk" xmlns:wne="http://schemas.microsoft.com/office/word/2006/wordml" xmlns:wps="http://schemas.microsoft.com/office/word/2010/wordprocessingShape" mc:Ignorable="w14 w15 w16se w16cid w16 w16cex w16sdtdh wp14">
   <w:abstractNum w:abstractNumId="0" w15:restartNumberingAfterBreak="0">
     <w:nsid w:val="011A7F0F"/>
     <w:multiLevelType w:val="hybridMultilevel"/>
@@ -4987,7 +4652,7 @@
 </file>
 
 <file path=word/styles.xml><?xml version="1.0" encoding="utf-8"?>
-<w:styles xmlns:mc="http://schemas.openxmlformats.org/markup-compatibility/2006" xmlns:r="http://schemas.openxmlformats.org/officeDocument/2006/relationships" xmlns:w="http://schemas.openxmlformats.org/wordprocessingml/2006/main" xmlns:w14="http://schemas.microsoft.com/office/word/2010/wordml" xmlns:w15="http://schemas.microsoft.com/office/word/2012/wordml" xmlns:w16cex="http://schemas.microsoft.com/office/word/2018/wordml/cex" xmlns:w16cid="http://schemas.microsoft.com/office/word/2016/wordml/cid" xmlns:w16="http://schemas.microsoft.com/office/word/2018/wordml" xmlns:w16se="http://schemas.microsoft.com/office/word/2015/wordml/symex" mc:Ignorable="w14 w15 w16se w16cid w16 w16cex">
+<w:styles xmlns:mc="http://schemas.openxmlformats.org/markup-compatibility/2006" xmlns:r="http://schemas.openxmlformats.org/officeDocument/2006/relationships" xmlns:w="http://schemas.openxmlformats.org/wordprocessingml/2006/main" xmlns:w14="http://schemas.microsoft.com/office/word/2010/wordml" xmlns:w15="http://schemas.microsoft.com/office/word/2012/wordml" xmlns:w16cex="http://schemas.microsoft.com/office/word/2018/wordml/cex" xmlns:w16cid="http://schemas.microsoft.com/office/word/2016/wordml/cid" xmlns:w16="http://schemas.microsoft.com/office/word/2018/wordml" xmlns:w16sdtdh="http://schemas.microsoft.com/office/word/2020/wordml/sdtdatahash" xmlns:w16se="http://schemas.microsoft.com/office/word/2015/wordml/symex" mc:Ignorable="w14 w15 w16se w16cid w16 w16cex w16sdtdh">
   <w:docDefaults>
     <w:rPrDefault>
       <w:rPr>

--- a/KDS Script.docx
+++ b/KDS Script.docx
@@ -1285,7 +1285,21 @@
           <w:rFonts w:ascii="Arial" w:eastAsia="Roboto" w:hAnsi="Arial" w:cs="Arial"/>
           <w:sz w:val="30"/>
         </w:rPr>
-        <w:t>&gt;&gt;&gt; Laittomuuksia (Löydä alakerta, Etsi jotain epäilyttävää ja palauta tämä Koposelle)</w:t>
+        <w:t>&gt;&gt;&gt; Laittomuuksia (Etsi jotain epäilyttävää</w:t>
+      </w:r>
+      <w:r>
+        <w:rPr>
+          <w:rFonts w:ascii="Arial" w:eastAsia="Roboto" w:hAnsi="Arial" w:cs="Arial"/>
+          <w:sz w:val="30"/>
+        </w:rPr>
+        <w:t xml:space="preserve"> kemiavarastosta</w:t>
+      </w:r>
+      <w:r>
+        <w:rPr>
+          <w:rFonts w:ascii="Arial" w:eastAsia="Roboto" w:hAnsi="Arial" w:cs="Arial"/>
+          <w:sz w:val="30"/>
+        </w:rPr>
+        <w:t xml:space="preserve"> ja palauta tämä Koposelle)</w:t>
       </w:r>
     </w:p>
     <w:p>

--- a/KDS Script.docx
+++ b/KDS Script.docx
@@ -1466,7 +1466,7 @@
           <w:rFonts w:ascii="Arial" w:eastAsia="Roboto" w:hAnsi="Arial" w:cs="Arial"/>
           <w:sz w:val="30"/>
         </w:rPr>
-        <w:t>−</w:t>
+        <w:t>–</w:t>
       </w:r>
       <w:r>
         <w:rPr>
@@ -1474,6 +1474,21 @@
           <w:sz w:val="30"/>
         </w:rPr>
         <w:t xml:space="preserve"> 11</w:t>
+      </w:r>
+      <w:r>
+        <w:rPr>
+          <w:rFonts w:ascii="Arial" w:eastAsia="Roboto" w:hAnsi="Arial" w:cs="Arial"/>
+          <w:sz w:val="30"/>
+        </w:rPr>
+        <w:t xml:space="preserve"> </w:t>
+      </w:r>
+      <w:r>
+        <w:rPr>
+          <w:rFonts w:ascii="Arial" w:eastAsia="Roboto" w:hAnsi="Arial" w:cs="Arial"/>
+          <w:color w:val="FFC000" w:themeColor="accent4"/>
+          <w:sz w:val="30"/>
+        </w:rPr>
+        <w:t>\n</w:t>
       </w:r>
     </w:p>
     <w:p>

--- a/KDS Script.docx
+++ b/KDS Script.docx
@@ -1339,6 +1339,7 @@
         <w:spacing w:line="240" w:lineRule="auto"/>
         <w:rPr>
           <w:rFonts w:ascii="Arial" w:eastAsia="Roboto" w:hAnsi="Arial" w:cs="Arial"/>
+          <w:color w:val="FFC000" w:themeColor="accent4"/>
           <w:sz w:val="30"/>
         </w:rPr>
       </w:pPr>
@@ -1357,6 +1358,15 @@
         </w:rPr>
         <w:t>\n</w:t>
       </w:r>
+    </w:p>
+    <w:p>
+      <w:pPr>
+        <w:spacing w:line="240" w:lineRule="auto"/>
+        <w:rPr>
+          <w:rFonts w:ascii="Arial" w:eastAsia="Roboto" w:hAnsi="Arial" w:cs="Arial"/>
+          <w:sz w:val="30"/>
+        </w:rPr>
+      </w:pPr>
       <w:r>
         <w:rPr>
           <w:rFonts w:ascii="Arial" w:eastAsia="Roboto" w:hAnsi="Arial" w:cs="Arial"/>
@@ -2109,7 +2119,45 @@
           <w:rFonts w:ascii="Arial" w:eastAsia="Roboto" w:hAnsi="Arial" w:cs="Arial"/>
           <w:sz w:val="30"/>
         </w:rPr>
-        <w:t xml:space="preserve">a. Taustalla on tinnitys ääntä, kun näyttö fade-innaa. </w:t>
+        <w:t>a. Taustalla on tinnit</w:t>
+      </w:r>
+      <w:r>
+        <w:rPr>
+          <w:rFonts w:ascii="Arial" w:eastAsia="Roboto" w:hAnsi="Arial" w:cs="Arial"/>
+          <w:sz w:val="30"/>
+        </w:rPr>
+        <w:t>u</w:t>
+      </w:r>
+      <w:r>
+        <w:rPr>
+          <w:rFonts w:ascii="Arial" w:eastAsia="Roboto" w:hAnsi="Arial" w:cs="Arial"/>
+          <w:sz w:val="30"/>
+        </w:rPr>
+        <w:t xml:space="preserve">s ääntä, kun näyttö fade-innaa. </w:t>
+      </w:r>
+      <w:r>
+        <w:rPr>
+          <w:rFonts w:ascii="Arial" w:eastAsia="Roboto" w:hAnsi="Arial" w:cs="Arial"/>
+          <w:color w:val="FF0000"/>
+          <w:sz w:val="30"/>
+        </w:rPr>
+        <w:t>(NOT IMPLEMENTED</w:t>
+      </w:r>
+      <w:r>
+        <w:rPr>
+          <w:rFonts w:ascii="Arial" w:eastAsia="Roboto" w:hAnsi="Arial" w:cs="Arial"/>
+          <w:color w:val="FF0000"/>
+          <w:sz w:val="30"/>
+        </w:rPr>
+        <w:t xml:space="preserve"> YET</w:t>
+      </w:r>
+      <w:r>
+        <w:rPr>
+          <w:rFonts w:ascii="Arial" w:eastAsia="Roboto" w:hAnsi="Arial" w:cs="Arial"/>
+          <w:color w:val="FF0000"/>
+          <w:sz w:val="30"/>
+        </w:rPr>
+        <w:t>)</w:t>
       </w:r>
     </w:p>
     <w:p>
@@ -2567,36 +2615,6 @@
           <w:rFonts w:ascii="Arial" w:eastAsia="Roboto" w:hAnsi="Arial" w:cs="Arial"/>
           <w:sz w:val="30"/>
         </w:rPr>
-        <w:t xml:space="preserve">Kenttä </w:t>
-      </w:r>
-      <w:r>
-        <w:rPr>
-          <w:rFonts w:ascii="Arial" w:eastAsia="Roboto" w:hAnsi="Arial" w:cs="Arial"/>
-          <w:sz w:val="30"/>
-        </w:rPr>
-        <w:t>7</w:t>
-      </w:r>
-      <w:r>
-        <w:rPr>
-          <w:rFonts w:ascii="Arial" w:eastAsia="Roboto" w:hAnsi="Arial" w:cs="Arial"/>
-          <w:sz w:val="30"/>
-        </w:rPr>
-        <w:t>:</w:t>
-      </w:r>
-    </w:p>
-    <w:p>
-      <w:pPr>
-        <w:spacing w:line="240" w:lineRule="auto"/>
-        <w:rPr>
-          <w:rFonts w:ascii="Arial" w:eastAsia="Roboto" w:hAnsi="Arial" w:cs="Arial"/>
-          <w:sz w:val="30"/>
-        </w:rPr>
-      </w:pPr>
-      <w:r>
-        <w:rPr>
-          <w:rFonts w:ascii="Arial" w:eastAsia="Roboto" w:hAnsi="Arial" w:cs="Arial"/>
-          <w:sz w:val="30"/>
-        </w:rPr>
         <w:t>&gt;&gt;&gt; Mission (Odota Koposta, kunnes hän tulee avaamaan oven.)</w:t>
       </w:r>
     </w:p>
@@ -2669,6 +2687,22 @@
           <w:sz w:val="30"/>
         </w:rPr>
         <w:t xml:space="preserve"> {</w:t>
+      </w:r>
+    </w:p>
+    <w:p>
+      <w:pPr>
+        <w:spacing w:line="240" w:lineRule="auto"/>
+        <w:rPr>
+          <w:rFonts w:ascii="Arial" w:eastAsia="Roboto" w:hAnsi="Arial" w:cs="Arial"/>
+          <w:sz w:val="30"/>
+        </w:rPr>
+      </w:pPr>
+      <w:r>
+        <w:rPr>
+          <w:rFonts w:ascii="Arial" w:eastAsia="Roboto" w:hAnsi="Arial" w:cs="Arial"/>
+          <w:sz w:val="30"/>
+        </w:rPr>
+        <w:t>Kenttä 7:</w:t>
       </w:r>
     </w:p>
     <w:p>

--- a/KDS Script.docx
+++ b/KDS Script.docx
@@ -26,12 +26,21 @@
           <w:sz w:val="30"/>
         </w:rPr>
       </w:pPr>
-      <w:r>
-        <w:rPr>
-          <w:rFonts w:ascii="Arial" w:eastAsia="Roboto" w:hAnsi="Arial" w:cs="Arial"/>
-          <w:sz w:val="30"/>
-        </w:rPr>
-        <w:t>Chapter 1</w:t>
+      <w:proofErr w:type="spellStart"/>
+      <w:r>
+        <w:rPr>
+          <w:rFonts w:ascii="Arial" w:eastAsia="Roboto" w:hAnsi="Arial" w:cs="Arial"/>
+          <w:sz w:val="30"/>
+        </w:rPr>
+        <w:t>Chapter</w:t>
+      </w:r>
+      <w:proofErr w:type="spellEnd"/>
+      <w:r>
+        <w:rPr>
+          <w:rFonts w:ascii="Arial" w:eastAsia="Roboto" w:hAnsi="Arial" w:cs="Arial"/>
+          <w:sz w:val="30"/>
+        </w:rPr>
+        <w:t xml:space="preserve"> 1</w:t>
       </w:r>
       <w:r>
         <w:rPr>
@@ -89,8 +98,17 @@
           <w:rFonts w:ascii="Arial" w:eastAsia="Roboto" w:hAnsi="Arial" w:cs="Arial"/>
           <w:sz w:val="30"/>
         </w:rPr>
-        <w:t>Kenttä 1: //Eräänlainen johdantokappale/tutoriaali story</w:t>
-      </w:r>
+        <w:t xml:space="preserve">Kenttä 1: //Eräänlainen johdantokappale/tutoriaali </w:t>
+      </w:r>
+      <w:proofErr w:type="spellStart"/>
+      <w:r>
+        <w:rPr>
+          <w:rFonts w:ascii="Arial" w:eastAsia="Roboto" w:hAnsi="Arial" w:cs="Arial"/>
+          <w:sz w:val="30"/>
+        </w:rPr>
+        <w:t>story</w:t>
+      </w:r>
+      <w:proofErr w:type="spellEnd"/>
       <w:r>
         <w:rPr>
           <w:rFonts w:ascii="Arial" w:eastAsia="Roboto" w:hAnsi="Arial" w:cs="Arial"/>
@@ -98,6 +116,7 @@
         </w:rPr>
         <w:t xml:space="preserve"> </w:t>
       </w:r>
+      <w:proofErr w:type="spellStart"/>
       <w:r>
         <w:rPr>
           <w:rFonts w:ascii="Arial" w:eastAsia="Roboto" w:hAnsi="Arial" w:cs="Arial"/>
@@ -105,6 +124,7 @@
         </w:rPr>
         <w:t>modeen</w:t>
       </w:r>
+      <w:proofErr w:type="spellEnd"/>
     </w:p>
     <w:p>
       <w:pPr>
@@ -282,7 +302,23 @@
           <w:rFonts w:ascii="Arial" w:eastAsia="Roboto" w:hAnsi="Arial" w:cs="Arial"/>
           <w:sz w:val="30"/>
         </w:rPr>
-        <w:t xml:space="preserve"> nostaa num... Hetkinen, ethän sinä ole tyttö</w:t>
+        <w:t xml:space="preserve"> nostaa </w:t>
+      </w:r>
+      <w:proofErr w:type="spellStart"/>
+      <w:r>
+        <w:rPr>
+          <w:rFonts w:ascii="Arial" w:eastAsia="Roboto" w:hAnsi="Arial" w:cs="Arial"/>
+          <w:sz w:val="30"/>
+        </w:rPr>
+        <w:t>num</w:t>
+      </w:r>
+      <w:proofErr w:type="spellEnd"/>
+      <w:r>
+        <w:rPr>
+          <w:rFonts w:ascii="Arial" w:eastAsia="Roboto" w:hAnsi="Arial" w:cs="Arial"/>
+          <w:sz w:val="30"/>
+        </w:rPr>
+        <w:t>... Hetkinen, ethän sinä ole tyttö</w:t>
       </w:r>
       <w:r>
         <w:rPr>
@@ -598,39 +634,89 @@
           <w:rFonts w:ascii="Arial" w:eastAsia="Roboto" w:hAnsi="Arial" w:cs="Arial"/>
           <w:sz w:val="30"/>
         </w:rPr>
-        <w:t>&gt;&gt;&gt; Mission (Löydä saunavessa ja sieltä level exit)</w:t>
-      </w:r>
-    </w:p>
-    <w:p>
-      <w:pPr>
-        <w:spacing w:line="240" w:lineRule="auto"/>
-        <w:rPr>
-          <w:rFonts w:ascii="Arial" w:eastAsia="Roboto" w:hAnsi="Arial" w:cs="Arial"/>
-          <w:sz w:val="30"/>
-        </w:rPr>
-      </w:pPr>
-      <w:r>
-        <w:rPr>
-          <w:rFonts w:ascii="Arial" w:eastAsia="Roboto" w:hAnsi="Arial" w:cs="Arial"/>
-          <w:sz w:val="30"/>
-        </w:rPr>
-        <w:t>=&gt; Level Exit</w:t>
-      </w:r>
-    </w:p>
-    <w:p>
-      <w:pPr>
-        <w:spacing w:line="240" w:lineRule="auto"/>
-        <w:rPr>
-          <w:rFonts w:ascii="Arial" w:eastAsia="Roboto" w:hAnsi="Arial" w:cs="Arial"/>
-          <w:sz w:val="30"/>
-        </w:rPr>
-      </w:pPr>
-      <w:r>
-        <w:rPr>
-          <w:rFonts w:ascii="Arial" w:eastAsia="Roboto" w:hAnsi="Arial" w:cs="Arial"/>
-          <w:sz w:val="30"/>
-        </w:rPr>
-        <w:t>Chapter 2 (Rutiininomainen yllätys) {</w:t>
+        <w:t xml:space="preserve">&gt;&gt;&gt; Mission (Löydä saunavessa ja sieltä </w:t>
+      </w:r>
+      <w:proofErr w:type="spellStart"/>
+      <w:r>
+        <w:rPr>
+          <w:rFonts w:ascii="Arial" w:eastAsia="Roboto" w:hAnsi="Arial" w:cs="Arial"/>
+          <w:sz w:val="30"/>
+        </w:rPr>
+        <w:t>level</w:t>
+      </w:r>
+      <w:proofErr w:type="spellEnd"/>
+      <w:r>
+        <w:rPr>
+          <w:rFonts w:ascii="Arial" w:eastAsia="Roboto" w:hAnsi="Arial" w:cs="Arial"/>
+          <w:sz w:val="30"/>
+        </w:rPr>
+        <w:t xml:space="preserve"> </w:t>
+      </w:r>
+      <w:proofErr w:type="spellStart"/>
+      <w:r>
+        <w:rPr>
+          <w:rFonts w:ascii="Arial" w:eastAsia="Roboto" w:hAnsi="Arial" w:cs="Arial"/>
+          <w:sz w:val="30"/>
+        </w:rPr>
+        <w:t>exit</w:t>
+      </w:r>
+      <w:proofErr w:type="spellEnd"/>
+      <w:r>
+        <w:rPr>
+          <w:rFonts w:ascii="Arial" w:eastAsia="Roboto" w:hAnsi="Arial" w:cs="Arial"/>
+          <w:sz w:val="30"/>
+        </w:rPr>
+        <w:t>)</w:t>
+      </w:r>
+    </w:p>
+    <w:p>
+      <w:pPr>
+        <w:spacing w:line="240" w:lineRule="auto"/>
+        <w:rPr>
+          <w:rFonts w:ascii="Arial" w:eastAsia="Roboto" w:hAnsi="Arial" w:cs="Arial"/>
+          <w:sz w:val="30"/>
+        </w:rPr>
+      </w:pPr>
+      <w:r>
+        <w:rPr>
+          <w:rFonts w:ascii="Arial" w:eastAsia="Roboto" w:hAnsi="Arial" w:cs="Arial"/>
+          <w:sz w:val="30"/>
+        </w:rPr>
+        <w:t xml:space="preserve">=&gt; Level </w:t>
+      </w:r>
+      <w:proofErr w:type="spellStart"/>
+      <w:r>
+        <w:rPr>
+          <w:rFonts w:ascii="Arial" w:eastAsia="Roboto" w:hAnsi="Arial" w:cs="Arial"/>
+          <w:sz w:val="30"/>
+        </w:rPr>
+        <w:t>Exit</w:t>
+      </w:r>
+      <w:proofErr w:type="spellEnd"/>
+    </w:p>
+    <w:p>
+      <w:pPr>
+        <w:spacing w:line="240" w:lineRule="auto"/>
+        <w:rPr>
+          <w:rFonts w:ascii="Arial" w:eastAsia="Roboto" w:hAnsi="Arial" w:cs="Arial"/>
+          <w:sz w:val="30"/>
+        </w:rPr>
+      </w:pPr>
+      <w:proofErr w:type="spellStart"/>
+      <w:r>
+        <w:rPr>
+          <w:rFonts w:ascii="Arial" w:eastAsia="Roboto" w:hAnsi="Arial" w:cs="Arial"/>
+          <w:sz w:val="30"/>
+        </w:rPr>
+        <w:t>Chapter</w:t>
+      </w:r>
+      <w:proofErr w:type="spellEnd"/>
+      <w:r>
+        <w:rPr>
+          <w:rFonts w:ascii="Arial" w:eastAsia="Roboto" w:hAnsi="Arial" w:cs="Arial"/>
+          <w:sz w:val="30"/>
+        </w:rPr>
+        <w:t xml:space="preserve"> 2 (Rutiininomainen yllätys) {</w:t>
       </w:r>
     </w:p>
     <w:p>
@@ -1097,12 +1183,21 @@
           <w:sz w:val="30"/>
         </w:rPr>
       </w:pPr>
-      <w:r>
-        <w:rPr>
-          <w:rFonts w:ascii="Arial" w:eastAsia="Roboto" w:hAnsi="Arial" w:cs="Arial"/>
-          <w:sz w:val="30"/>
-        </w:rPr>
-        <w:t xml:space="preserve">Chapter </w:t>
+      <w:proofErr w:type="spellStart"/>
+      <w:r>
+        <w:rPr>
+          <w:rFonts w:ascii="Arial" w:eastAsia="Roboto" w:hAnsi="Arial" w:cs="Arial"/>
+          <w:sz w:val="30"/>
+        </w:rPr>
+        <w:t>Chapter</w:t>
+      </w:r>
+      <w:proofErr w:type="spellEnd"/>
+      <w:r>
+        <w:rPr>
+          <w:rFonts w:ascii="Arial" w:eastAsia="Roboto" w:hAnsi="Arial" w:cs="Arial"/>
+          <w:sz w:val="30"/>
+        </w:rPr>
+        <w:t xml:space="preserve"> </w:t>
       </w:r>
       <w:r>
         <w:rPr>
@@ -1635,7 +1730,55 @@
           <w:rFonts w:ascii="Arial" w:eastAsia="Roboto" w:hAnsi="Arial" w:cs="Arial"/>
           <w:sz w:val="30"/>
         </w:rPr>
-        <w:t>K: ”Miten vitussa sä jaksoit lukee tätä tänne asti? Nyt perkele jatka pelin pelaamista äläkä lue tällästä turhaa paskaa.”</w:t>
+        <w:t xml:space="preserve">K: ”Miten vitussa </w:t>
+      </w:r>
+      <w:proofErr w:type="spellStart"/>
+      <w:r>
+        <w:rPr>
+          <w:rFonts w:ascii="Arial" w:eastAsia="Roboto" w:hAnsi="Arial" w:cs="Arial"/>
+          <w:sz w:val="30"/>
+        </w:rPr>
+        <w:t>sä</w:t>
+      </w:r>
+      <w:proofErr w:type="spellEnd"/>
+      <w:r>
+        <w:rPr>
+          <w:rFonts w:ascii="Arial" w:eastAsia="Roboto" w:hAnsi="Arial" w:cs="Arial"/>
+          <w:sz w:val="30"/>
+        </w:rPr>
+        <w:t xml:space="preserve"> </w:t>
+      </w:r>
+      <w:proofErr w:type="gramStart"/>
+      <w:r>
+        <w:rPr>
+          <w:rFonts w:ascii="Arial" w:eastAsia="Roboto" w:hAnsi="Arial" w:cs="Arial"/>
+          <w:sz w:val="30"/>
+        </w:rPr>
+        <w:t>jaksoit</w:t>
+      </w:r>
+      <w:proofErr w:type="gramEnd"/>
+      <w:r>
+        <w:rPr>
+          <w:rFonts w:ascii="Arial" w:eastAsia="Roboto" w:hAnsi="Arial" w:cs="Arial"/>
+          <w:sz w:val="30"/>
+        </w:rPr>
+        <w:t xml:space="preserve"> lukee tätä tänne asti? Nyt perkele jatka pelin pelaamista äläkä lue </w:t>
+      </w:r>
+      <w:proofErr w:type="spellStart"/>
+      <w:r>
+        <w:rPr>
+          <w:rFonts w:ascii="Arial" w:eastAsia="Roboto" w:hAnsi="Arial" w:cs="Arial"/>
+          <w:sz w:val="30"/>
+        </w:rPr>
+        <w:t>tällästä</w:t>
+      </w:r>
+      <w:proofErr w:type="spellEnd"/>
+      <w:r>
+        <w:rPr>
+          <w:rFonts w:ascii="Arial" w:eastAsia="Roboto" w:hAnsi="Arial" w:cs="Arial"/>
+          <w:sz w:val="30"/>
+        </w:rPr>
+        <w:t xml:space="preserve"> turhaa paskaa.”</w:t>
       </w:r>
     </w:p>
     <w:p>
@@ -1687,12 +1830,21 @@
           <w:sz w:val="30"/>
         </w:rPr>
       </w:pPr>
-      <w:r>
-        <w:rPr>
-          <w:rFonts w:ascii="Arial" w:eastAsia="Roboto" w:hAnsi="Arial" w:cs="Arial"/>
-          <w:sz w:val="30"/>
-        </w:rPr>
-        <w:t xml:space="preserve">Chapter </w:t>
+      <w:proofErr w:type="spellStart"/>
+      <w:r>
+        <w:rPr>
+          <w:rFonts w:ascii="Arial" w:eastAsia="Roboto" w:hAnsi="Arial" w:cs="Arial"/>
+          <w:sz w:val="30"/>
+        </w:rPr>
+        <w:t>Chapter</w:t>
+      </w:r>
+      <w:proofErr w:type="spellEnd"/>
+      <w:r>
+        <w:rPr>
+          <w:rFonts w:ascii="Arial" w:eastAsia="Roboto" w:hAnsi="Arial" w:cs="Arial"/>
+          <w:sz w:val="30"/>
+        </w:rPr>
+        <w:t xml:space="preserve"> </w:t>
       </w:r>
       <w:r>
         <w:rPr>
@@ -1744,7 +1896,23 @@
           <w:sz w:val="30"/>
         </w:rPr>
         <w:lastRenderedPageBreak/>
-        <w:t>// Tähän alkuja jollekin suurelle mysteerille… Tätä kevennetään hauskilla tehtävillä, jotka saavat pelaajan unohtamaan tämän mysteerin hetkeksi, kunnes se palaa taas myöhemmin.</w:t>
+        <w:t xml:space="preserve">// Tähän alkuja jollekin suurelle mysteerille… Tätä kevennetään </w:t>
+      </w:r>
+      <w:proofErr w:type="spellStart"/>
+      <w:r>
+        <w:rPr>
+          <w:rFonts w:ascii="Arial" w:eastAsia="Roboto" w:hAnsi="Arial" w:cs="Arial"/>
+          <w:sz w:val="30"/>
+        </w:rPr>
+        <w:t>hauskilla</w:t>
+      </w:r>
+      <w:proofErr w:type="spellEnd"/>
+      <w:r>
+        <w:rPr>
+          <w:rFonts w:ascii="Arial" w:eastAsia="Roboto" w:hAnsi="Arial" w:cs="Arial"/>
+          <w:sz w:val="30"/>
+        </w:rPr>
+        <w:t xml:space="preserve"> tehtävillä, jotka saavat pelaajan unohtamaan tämän mysteerin hetkeksi, kunnes se palaa taas myöhemmin.</w:t>
       </w:r>
     </w:p>
     <w:p>
@@ -1970,7 +2138,23 @@
           <w:rFonts w:ascii="Arial" w:eastAsia="Roboto" w:hAnsi="Arial" w:cs="Arial"/>
           <w:sz w:val="30"/>
         </w:rPr>
-        <w:t xml:space="preserve"> nostettua sitä ei voi droppaa ennen kuin on kuunnellut äänen, jossa puhutaan seuraava lainaus:</w:t>
+        <w:t xml:space="preserve"> nostettua sitä ei voi </w:t>
+      </w:r>
+      <w:proofErr w:type="spellStart"/>
+      <w:r>
+        <w:rPr>
+          <w:rFonts w:ascii="Arial" w:eastAsia="Roboto" w:hAnsi="Arial" w:cs="Arial"/>
+          <w:sz w:val="30"/>
+        </w:rPr>
+        <w:t>droppaa</w:t>
+      </w:r>
+      <w:proofErr w:type="spellEnd"/>
+      <w:r>
+        <w:rPr>
+          <w:rFonts w:ascii="Arial" w:eastAsia="Roboto" w:hAnsi="Arial" w:cs="Arial"/>
+          <w:sz w:val="30"/>
+        </w:rPr>
+        <w:t xml:space="preserve"> ennen kuin on kuunnellut äänen, jossa puhutaan seuraava lainaus:</w:t>
       </w:r>
     </w:p>
     <w:p>
@@ -2016,6 +2200,7 @@
         </w:rPr>
         <w:t xml:space="preserve"> *</w:t>
       </w:r>
+      <w:proofErr w:type="spellStart"/>
       <w:r>
         <w:rPr>
           <w:rFonts w:ascii="Arial" w:eastAsia="Roboto" w:hAnsi="Arial" w:cs="Arial"/>
@@ -2023,6 +2208,7 @@
         </w:rPr>
         <w:t>kzzcchht</w:t>
       </w:r>
+      <w:proofErr w:type="spellEnd"/>
       <w:r>
         <w:rPr>
           <w:rFonts w:ascii="Arial" w:eastAsia="Roboto" w:hAnsi="Arial" w:cs="Arial"/>
@@ -2058,7 +2244,23 @@
           <w:rFonts w:ascii="Arial" w:eastAsia="Roboto" w:hAnsi="Arial" w:cs="Arial"/>
           <w:sz w:val="30"/>
         </w:rPr>
-        <w:t xml:space="preserve"> tulee pieni buildup ääniefekti,</w:t>
+        <w:t xml:space="preserve"> tulee pieni </w:t>
+      </w:r>
+      <w:proofErr w:type="spellStart"/>
+      <w:r>
+        <w:rPr>
+          <w:rFonts w:ascii="Arial" w:eastAsia="Roboto" w:hAnsi="Arial" w:cs="Arial"/>
+          <w:sz w:val="30"/>
+        </w:rPr>
+        <w:t>buildup</w:t>
+      </w:r>
+      <w:proofErr w:type="spellEnd"/>
+      <w:r>
+        <w:rPr>
+          <w:rFonts w:ascii="Arial" w:eastAsia="Roboto" w:hAnsi="Arial" w:cs="Arial"/>
+          <w:sz w:val="30"/>
+        </w:rPr>
+        <w:t xml:space="preserve"> ääniefekti,</w:t>
       </w:r>
       <w:r>
         <w:rPr>
@@ -2133,7 +2335,23 @@
           <w:rFonts w:ascii="Arial" w:eastAsia="Roboto" w:hAnsi="Arial" w:cs="Arial"/>
           <w:sz w:val="30"/>
         </w:rPr>
-        <w:t xml:space="preserve">s ääntä, kun näyttö fade-innaa. </w:t>
+        <w:t>s ääntä, kun näyttö fade-</w:t>
+      </w:r>
+      <w:proofErr w:type="spellStart"/>
+      <w:r>
+        <w:rPr>
+          <w:rFonts w:ascii="Arial" w:eastAsia="Roboto" w:hAnsi="Arial" w:cs="Arial"/>
+          <w:sz w:val="30"/>
+        </w:rPr>
+        <w:t>innaa</w:t>
+      </w:r>
+      <w:proofErr w:type="spellEnd"/>
+      <w:r>
+        <w:rPr>
+          <w:rFonts w:ascii="Arial" w:eastAsia="Roboto" w:hAnsi="Arial" w:cs="Arial"/>
+          <w:sz w:val="30"/>
+        </w:rPr>
+        <w:t xml:space="preserve">. </w:t>
       </w:r>
       <w:r>
         <w:rPr>
@@ -2203,7 +2421,39 @@
           <w:rFonts w:ascii="Arial" w:eastAsia="Roboto" w:hAnsi="Arial" w:cs="Arial"/>
           <w:sz w:val="30"/>
         </w:rPr>
-        <w:t xml:space="preserve"> tulee yks flicker trigger.</w:t>
+        <w:t xml:space="preserve"> tulee yks </w:t>
+      </w:r>
+      <w:proofErr w:type="spellStart"/>
+      <w:r>
+        <w:rPr>
+          <w:rFonts w:ascii="Arial" w:eastAsia="Roboto" w:hAnsi="Arial" w:cs="Arial"/>
+          <w:sz w:val="30"/>
+        </w:rPr>
+        <w:t>flicker</w:t>
+      </w:r>
+      <w:proofErr w:type="spellEnd"/>
+      <w:r>
+        <w:rPr>
+          <w:rFonts w:ascii="Arial" w:eastAsia="Roboto" w:hAnsi="Arial" w:cs="Arial"/>
+          <w:sz w:val="30"/>
+        </w:rPr>
+        <w:t xml:space="preserve"> </w:t>
+      </w:r>
+      <w:proofErr w:type="spellStart"/>
+      <w:r>
+        <w:rPr>
+          <w:rFonts w:ascii="Arial" w:eastAsia="Roboto" w:hAnsi="Arial" w:cs="Arial"/>
+          <w:sz w:val="30"/>
+        </w:rPr>
+        <w:t>trigger</w:t>
+      </w:r>
+      <w:proofErr w:type="spellEnd"/>
+      <w:r>
+        <w:rPr>
+          <w:rFonts w:ascii="Arial" w:eastAsia="Roboto" w:hAnsi="Arial" w:cs="Arial"/>
+          <w:sz w:val="30"/>
+        </w:rPr>
+        <w:t>.</w:t>
       </w:r>
     </w:p>
     <w:p>
@@ -2239,12 +2489,21 @@
           <w:sz w:val="30"/>
         </w:rPr>
       </w:pPr>
-      <w:r>
-        <w:rPr>
-          <w:rFonts w:ascii="Arial" w:eastAsia="Roboto" w:hAnsi="Arial" w:cs="Arial"/>
-          <w:sz w:val="30"/>
-        </w:rPr>
-        <w:t xml:space="preserve">Chapter </w:t>
+      <w:proofErr w:type="spellStart"/>
+      <w:r>
+        <w:rPr>
+          <w:rFonts w:ascii="Arial" w:eastAsia="Roboto" w:hAnsi="Arial" w:cs="Arial"/>
+          <w:sz w:val="30"/>
+        </w:rPr>
+        <w:t>Chapter</w:t>
+      </w:r>
+      <w:proofErr w:type="spellEnd"/>
+      <w:r>
+        <w:rPr>
+          <w:rFonts w:ascii="Arial" w:eastAsia="Roboto" w:hAnsi="Arial" w:cs="Arial"/>
+          <w:sz w:val="30"/>
+        </w:rPr>
+        <w:t xml:space="preserve"> </w:t>
       </w:r>
       <w:r>
         <w:rPr>
@@ -2312,7 +2571,23 @@
           <w:sz w:val="30"/>
         </w:rPr>
         <w:lastRenderedPageBreak/>
-        <w:t>// Chapter alkaa koulun käytävällä</w:t>
+        <w:t xml:space="preserve">// </w:t>
+      </w:r>
+      <w:proofErr w:type="spellStart"/>
+      <w:r>
+        <w:rPr>
+          <w:rFonts w:ascii="Arial" w:eastAsia="Roboto" w:hAnsi="Arial" w:cs="Arial"/>
+          <w:sz w:val="30"/>
+        </w:rPr>
+        <w:t>Chapter</w:t>
+      </w:r>
+      <w:proofErr w:type="spellEnd"/>
+      <w:r>
+        <w:rPr>
+          <w:rFonts w:ascii="Arial" w:eastAsia="Roboto" w:hAnsi="Arial" w:cs="Arial"/>
+          <w:sz w:val="30"/>
+        </w:rPr>
+        <w:t xml:space="preserve"> alkaa koulun käytävällä</w:t>
       </w:r>
     </w:p>
     <w:p>
@@ -2552,8 +2827,65 @@
           <w:rFonts w:ascii="Arial" w:eastAsia="Roboto" w:hAnsi="Arial" w:cs="Arial"/>
           <w:sz w:val="30"/>
         </w:rPr>
-        <w:t xml:space="preserve"> kamalaa. Siitä pitäis tulla epic duel ja muuta joojoo.*</w:t>
-      </w:r>
+        <w:t xml:space="preserve"> kamalaa. Siitä </w:t>
+      </w:r>
+      <w:proofErr w:type="spellStart"/>
+      <w:r>
+        <w:rPr>
+          <w:rFonts w:ascii="Arial" w:eastAsia="Roboto" w:hAnsi="Arial" w:cs="Arial"/>
+          <w:sz w:val="30"/>
+        </w:rPr>
+        <w:t>pitäis</w:t>
+      </w:r>
+      <w:proofErr w:type="spellEnd"/>
+      <w:r>
+        <w:rPr>
+          <w:rFonts w:ascii="Arial" w:eastAsia="Roboto" w:hAnsi="Arial" w:cs="Arial"/>
+          <w:sz w:val="30"/>
+        </w:rPr>
+        <w:t xml:space="preserve"> tulla </w:t>
+      </w:r>
+      <w:proofErr w:type="spellStart"/>
+      <w:r>
+        <w:rPr>
+          <w:rFonts w:ascii="Arial" w:eastAsia="Roboto" w:hAnsi="Arial" w:cs="Arial"/>
+          <w:sz w:val="30"/>
+        </w:rPr>
+        <w:t>epic</w:t>
+      </w:r>
+      <w:proofErr w:type="spellEnd"/>
+      <w:r>
+        <w:rPr>
+          <w:rFonts w:ascii="Arial" w:eastAsia="Roboto" w:hAnsi="Arial" w:cs="Arial"/>
+          <w:sz w:val="30"/>
+        </w:rPr>
+        <w:t xml:space="preserve"> </w:t>
+      </w:r>
+      <w:proofErr w:type="spellStart"/>
+      <w:r>
+        <w:rPr>
+          <w:rFonts w:ascii="Arial" w:eastAsia="Roboto" w:hAnsi="Arial" w:cs="Arial"/>
+          <w:sz w:val="30"/>
+        </w:rPr>
+        <w:t>duel</w:t>
+      </w:r>
+      <w:proofErr w:type="spellEnd"/>
+      <w:r>
+        <w:rPr>
+          <w:rFonts w:ascii="Arial" w:eastAsia="Roboto" w:hAnsi="Arial" w:cs="Arial"/>
+          <w:sz w:val="30"/>
+        </w:rPr>
+        <w:t xml:space="preserve"> ja muuta </w:t>
+      </w:r>
+      <w:proofErr w:type="gramStart"/>
+      <w:r>
+        <w:rPr>
+          <w:rFonts w:ascii="Arial" w:eastAsia="Roboto" w:hAnsi="Arial" w:cs="Arial"/>
+          <w:sz w:val="30"/>
+        </w:rPr>
+        <w:t>joojoo.*</w:t>
+      </w:r>
+      <w:proofErr w:type="gramEnd"/>
     </w:p>
     <w:p>
       <w:pPr>
@@ -2599,7 +2931,39 @@
           <w:rFonts w:ascii="Arial" w:eastAsia="Roboto" w:hAnsi="Arial" w:cs="Arial"/>
           <w:sz w:val="30"/>
         </w:rPr>
-        <w:t xml:space="preserve"> Ei huomaakkaan, koska aamulla on silti pimeetä, koska talvi</w:t>
+        <w:t xml:space="preserve"> Ei </w:t>
+      </w:r>
+      <w:proofErr w:type="spellStart"/>
+      <w:r>
+        <w:rPr>
+          <w:rFonts w:ascii="Arial" w:eastAsia="Roboto" w:hAnsi="Arial" w:cs="Arial"/>
+          <w:sz w:val="30"/>
+        </w:rPr>
+        <w:t>huomaakkaan</w:t>
+      </w:r>
+      <w:proofErr w:type="spellEnd"/>
+      <w:r>
+        <w:rPr>
+          <w:rFonts w:ascii="Arial" w:eastAsia="Roboto" w:hAnsi="Arial" w:cs="Arial"/>
+          <w:sz w:val="30"/>
+        </w:rPr>
+        <w:t xml:space="preserve">, koska aamulla on silti </w:t>
+      </w:r>
+      <w:proofErr w:type="spellStart"/>
+      <w:r>
+        <w:rPr>
+          <w:rFonts w:ascii="Arial" w:eastAsia="Roboto" w:hAnsi="Arial" w:cs="Arial"/>
+          <w:sz w:val="30"/>
+        </w:rPr>
+        <w:t>pimeetä</w:t>
+      </w:r>
+      <w:proofErr w:type="spellEnd"/>
+      <w:r>
+        <w:rPr>
+          <w:rFonts w:ascii="Arial" w:eastAsia="Roboto" w:hAnsi="Arial" w:cs="Arial"/>
+          <w:sz w:val="30"/>
+        </w:rPr>
+        <w:t>, koska talvi</w:t>
       </w:r>
     </w:p>
     <w:p>
@@ -2667,12 +3031,21 @@
           <w:sz w:val="30"/>
         </w:rPr>
       </w:pPr>
-      <w:r>
-        <w:rPr>
-          <w:rFonts w:ascii="Arial" w:eastAsia="Roboto" w:hAnsi="Arial" w:cs="Arial"/>
-          <w:sz w:val="30"/>
-        </w:rPr>
-        <w:t xml:space="preserve">Chapter </w:t>
+      <w:proofErr w:type="spellStart"/>
+      <w:r>
+        <w:rPr>
+          <w:rFonts w:ascii="Arial" w:eastAsia="Roboto" w:hAnsi="Arial" w:cs="Arial"/>
+          <w:sz w:val="30"/>
+        </w:rPr>
+        <w:t>Chapter</w:t>
+      </w:r>
+      <w:proofErr w:type="spellEnd"/>
+      <w:r>
+        <w:rPr>
+          <w:rFonts w:ascii="Arial" w:eastAsia="Roboto" w:hAnsi="Arial" w:cs="Arial"/>
+          <w:sz w:val="30"/>
+        </w:rPr>
+        <w:t xml:space="preserve"> </w:t>
       </w:r>
       <w:r>
         <w:rPr>
@@ -2734,7 +3107,23 @@
           <w:rFonts w:ascii="Arial" w:eastAsia="Roboto" w:hAnsi="Arial" w:cs="Arial"/>
           <w:sz w:val="30"/>
         </w:rPr>
-        <w:t>// On Avarnin jälkeen, koska rehtori tuli sen jälkeen</w:t>
+        <w:t xml:space="preserve">// On </w:t>
+      </w:r>
+      <w:proofErr w:type="spellStart"/>
+      <w:r>
+        <w:rPr>
+          <w:rFonts w:ascii="Arial" w:eastAsia="Roboto" w:hAnsi="Arial" w:cs="Arial"/>
+          <w:sz w:val="30"/>
+        </w:rPr>
+        <w:t>Avarnin</w:t>
+      </w:r>
+      <w:proofErr w:type="spellEnd"/>
+      <w:r>
+        <w:rPr>
+          <w:rFonts w:ascii="Arial" w:eastAsia="Roboto" w:hAnsi="Arial" w:cs="Arial"/>
+          <w:sz w:val="30"/>
+        </w:rPr>
+        <w:t xml:space="preserve"> jälkeen, koska rehtori tuli sen jälkeen</w:t>
       </w:r>
     </w:p>
     <w:p>
@@ -2815,39 +3204,80 @@
           <w:rFonts w:ascii="Arial" w:eastAsia="Roboto" w:hAnsi="Arial" w:cs="Arial"/>
           <w:sz w:val="30"/>
         </w:rPr>
-        <w:t>(KDS Console) =&gt; rehtoriPilanimi</w:t>
-      </w:r>
-    </w:p>
-    <w:p>
-      <w:pPr>
-        <w:spacing w:line="240" w:lineRule="auto"/>
-        <w:rPr>
-          <w:rFonts w:ascii="Arial" w:eastAsia="Roboto" w:hAnsi="Arial" w:cs="Arial"/>
-          <w:sz w:val="30"/>
-        </w:rPr>
-      </w:pPr>
-      <w:r>
-        <w:rPr>
-          <w:rFonts w:ascii="Arial" w:eastAsia="Roboto" w:hAnsi="Arial" w:cs="Arial"/>
-          <w:sz w:val="30"/>
-        </w:rPr>
-        <w:t>P: ”Kävisikö \”{rehtoriPilanimi}\””?</w:t>
-      </w:r>
-    </w:p>
-    <w:p>
-      <w:pPr>
-        <w:spacing w:line="240" w:lineRule="auto"/>
-        <w:rPr>
-          <w:rFonts w:ascii="Arial" w:eastAsia="Roboto" w:hAnsi="Arial" w:cs="Arial"/>
-          <w:sz w:val="30"/>
-        </w:rPr>
-      </w:pPr>
-      <w:r>
-        <w:rPr>
-          <w:rFonts w:ascii="Arial" w:eastAsia="Roboto" w:hAnsi="Arial" w:cs="Arial"/>
-          <w:sz w:val="30"/>
-        </w:rPr>
-        <w:t>K: ”Hahaha, tuo on täydellinen.”</w:t>
+        <w:t xml:space="preserve">(KDS Console) =&gt; </w:t>
+      </w:r>
+      <w:proofErr w:type="spellStart"/>
+      <w:r>
+        <w:rPr>
+          <w:rFonts w:ascii="Arial" w:eastAsia="Roboto" w:hAnsi="Arial" w:cs="Arial"/>
+          <w:sz w:val="30"/>
+        </w:rPr>
+        <w:t>rehtoriPilanimi</w:t>
+      </w:r>
+      <w:proofErr w:type="spellEnd"/>
+    </w:p>
+    <w:p>
+      <w:pPr>
+        <w:spacing w:line="240" w:lineRule="auto"/>
+        <w:rPr>
+          <w:rFonts w:ascii="Arial" w:eastAsia="Roboto" w:hAnsi="Arial" w:cs="Arial"/>
+          <w:sz w:val="30"/>
+        </w:rPr>
+      </w:pPr>
+      <w:r>
+        <w:rPr>
+          <w:rFonts w:ascii="Arial" w:eastAsia="Roboto" w:hAnsi="Arial" w:cs="Arial"/>
+          <w:sz w:val="30"/>
+        </w:rPr>
+        <w:t>P: ”Kävisikö \”{</w:t>
+      </w:r>
+      <w:proofErr w:type="spellStart"/>
+      <w:r>
+        <w:rPr>
+          <w:rFonts w:ascii="Arial" w:eastAsia="Roboto" w:hAnsi="Arial" w:cs="Arial"/>
+          <w:sz w:val="30"/>
+        </w:rPr>
+        <w:t>rehtoriPilanimi</w:t>
+      </w:r>
+      <w:proofErr w:type="spellEnd"/>
+      <w:r>
+        <w:rPr>
+          <w:rFonts w:ascii="Arial" w:eastAsia="Roboto" w:hAnsi="Arial" w:cs="Arial"/>
+          <w:sz w:val="30"/>
+        </w:rPr>
+        <w:t>}\””?</w:t>
+      </w:r>
+    </w:p>
+    <w:p>
+      <w:pPr>
+        <w:spacing w:line="240" w:lineRule="auto"/>
+        <w:rPr>
+          <w:rFonts w:ascii="Arial" w:eastAsia="Roboto" w:hAnsi="Arial" w:cs="Arial"/>
+          <w:sz w:val="30"/>
+        </w:rPr>
+      </w:pPr>
+      <w:r>
+        <w:rPr>
+          <w:rFonts w:ascii="Arial" w:eastAsia="Roboto" w:hAnsi="Arial" w:cs="Arial"/>
+          <w:sz w:val="30"/>
+        </w:rPr>
+        <w:t>K: ”</w:t>
+      </w:r>
+      <w:proofErr w:type="spellStart"/>
+      <w:r>
+        <w:rPr>
+          <w:rFonts w:ascii="Arial" w:eastAsia="Roboto" w:hAnsi="Arial" w:cs="Arial"/>
+          <w:sz w:val="30"/>
+        </w:rPr>
+        <w:t>Hahaha</w:t>
+      </w:r>
+      <w:proofErr w:type="spellEnd"/>
+      <w:r>
+        <w:rPr>
+          <w:rFonts w:ascii="Arial" w:eastAsia="Roboto" w:hAnsi="Arial" w:cs="Arial"/>
+          <w:sz w:val="30"/>
+        </w:rPr>
+        <w:t>, tuo on täydellinen.”</w:t>
       </w:r>
     </w:p>
     <w:p>
@@ -2915,12 +3345,21 @@
           <w:sz w:val="30"/>
         </w:rPr>
       </w:pPr>
-      <w:r>
-        <w:rPr>
-          <w:rFonts w:ascii="Arial" w:eastAsia="Roboto" w:hAnsi="Arial" w:cs="Arial"/>
-          <w:sz w:val="30"/>
-        </w:rPr>
-        <w:t xml:space="preserve">Chapter </w:t>
+      <w:proofErr w:type="spellStart"/>
+      <w:r>
+        <w:rPr>
+          <w:rFonts w:ascii="Arial" w:eastAsia="Roboto" w:hAnsi="Arial" w:cs="Arial"/>
+          <w:sz w:val="30"/>
+        </w:rPr>
+        <w:t>Chapter</w:t>
+      </w:r>
+      <w:proofErr w:type="spellEnd"/>
+      <w:r>
+        <w:rPr>
+          <w:rFonts w:ascii="Arial" w:eastAsia="Roboto" w:hAnsi="Arial" w:cs="Arial"/>
+          <w:sz w:val="30"/>
+        </w:rPr>
+        <w:t xml:space="preserve"> </w:t>
       </w:r>
       <w:r>
         <w:rPr>
@@ -2934,6 +3373,13 @@
           <w:rFonts w:ascii="Arial" w:eastAsia="Roboto" w:hAnsi="Arial" w:cs="Arial"/>
           <w:sz w:val="30"/>
         </w:rPr>
+        <w:t xml:space="preserve"> (Kouluretki)</w:t>
+      </w:r>
+      <w:r>
+        <w:rPr>
+          <w:rFonts w:ascii="Arial" w:eastAsia="Roboto" w:hAnsi="Arial" w:cs="Arial"/>
+          <w:sz w:val="30"/>
+        </w:rPr>
         <w:t xml:space="preserve"> {</w:t>
       </w:r>
     </w:p>
@@ -2945,6 +3391,13 @@
           <w:sz w:val="30"/>
         </w:rPr>
       </w:pPr>
+      <w:r>
+        <w:rPr>
+          <w:rFonts w:ascii="Arial" w:eastAsia="Roboto" w:hAnsi="Arial" w:cs="Arial"/>
+          <w:sz w:val="30"/>
+        </w:rPr>
+        <w:t>// Penishaha69420</w:t>
+      </w:r>
     </w:p>
     <w:p>
       <w:pPr>
@@ -2979,12 +3432,21 @@
           <w:sz w:val="30"/>
         </w:rPr>
       </w:pPr>
-      <w:r>
-        <w:rPr>
-          <w:rFonts w:ascii="Arial" w:eastAsia="Roboto" w:hAnsi="Arial" w:cs="Arial"/>
-          <w:sz w:val="30"/>
-        </w:rPr>
-        <w:t>Chapter 8 {</w:t>
+      <w:proofErr w:type="spellStart"/>
+      <w:r>
+        <w:rPr>
+          <w:rFonts w:ascii="Arial" w:eastAsia="Roboto" w:hAnsi="Arial" w:cs="Arial"/>
+          <w:sz w:val="30"/>
+        </w:rPr>
+        <w:t>Chapter</w:t>
+      </w:r>
+      <w:proofErr w:type="spellEnd"/>
+      <w:r>
+        <w:rPr>
+          <w:rFonts w:ascii="Arial" w:eastAsia="Roboto" w:hAnsi="Arial" w:cs="Arial"/>
+          <w:sz w:val="30"/>
+        </w:rPr>
+        <w:t xml:space="preserve"> 8 {</w:t>
       </w:r>
     </w:p>
     <w:p>
@@ -3029,12 +3491,21 @@
           <w:sz w:val="30"/>
         </w:rPr>
       </w:pPr>
-      <w:r>
-        <w:rPr>
-          <w:rFonts w:ascii="Arial" w:eastAsia="Roboto" w:hAnsi="Arial" w:cs="Arial"/>
-          <w:sz w:val="30"/>
-        </w:rPr>
-        <w:t>Chapter 9 {</w:t>
+      <w:proofErr w:type="spellStart"/>
+      <w:r>
+        <w:rPr>
+          <w:rFonts w:ascii="Arial" w:eastAsia="Roboto" w:hAnsi="Arial" w:cs="Arial"/>
+          <w:sz w:val="30"/>
+        </w:rPr>
+        <w:t>Chapter</w:t>
+      </w:r>
+      <w:proofErr w:type="spellEnd"/>
+      <w:r>
+        <w:rPr>
+          <w:rFonts w:ascii="Arial" w:eastAsia="Roboto" w:hAnsi="Arial" w:cs="Arial"/>
+          <w:sz w:val="30"/>
+        </w:rPr>
+        <w:t xml:space="preserve"> 9 {</w:t>
       </w:r>
     </w:p>
     <w:p>
@@ -3079,12 +3550,21 @@
           <w:sz w:val="30"/>
         </w:rPr>
       </w:pPr>
-      <w:r>
-        <w:rPr>
-          <w:rFonts w:ascii="Arial" w:eastAsia="Roboto" w:hAnsi="Arial" w:cs="Arial"/>
-          <w:sz w:val="30"/>
-        </w:rPr>
-        <w:t>Chapter 10</w:t>
+      <w:proofErr w:type="spellStart"/>
+      <w:r>
+        <w:rPr>
+          <w:rFonts w:ascii="Arial" w:eastAsia="Roboto" w:hAnsi="Arial" w:cs="Arial"/>
+          <w:sz w:val="30"/>
+        </w:rPr>
+        <w:t>Chapter</w:t>
+      </w:r>
+      <w:proofErr w:type="spellEnd"/>
+      <w:r>
+        <w:rPr>
+          <w:rFonts w:ascii="Arial" w:eastAsia="Roboto" w:hAnsi="Arial" w:cs="Arial"/>
+          <w:sz w:val="30"/>
+        </w:rPr>
+        <w:t xml:space="preserve"> 10</w:t>
       </w:r>
       <w:r>
         <w:rPr>
@@ -3209,7 +3689,23 @@
           <w:rFonts w:ascii="Arial" w:eastAsia="Roboto" w:hAnsi="Arial" w:cs="Arial"/>
           <w:sz w:val="30"/>
         </w:rPr>
-        <w:t>K: ”Mitä vittua oikeesti?”</w:t>
+        <w:t xml:space="preserve">K: ”Mitä vittua </w:t>
+      </w:r>
+      <w:proofErr w:type="spellStart"/>
+      <w:r>
+        <w:rPr>
+          <w:rFonts w:ascii="Arial" w:eastAsia="Roboto" w:hAnsi="Arial" w:cs="Arial"/>
+          <w:sz w:val="30"/>
+        </w:rPr>
+        <w:t>oikeesti</w:t>
+      </w:r>
+      <w:proofErr w:type="spellEnd"/>
+      <w:r>
+        <w:rPr>
+          <w:rFonts w:ascii="Arial" w:eastAsia="Roboto" w:hAnsi="Arial" w:cs="Arial"/>
+          <w:sz w:val="30"/>
+        </w:rPr>
+        <w:t>?”</w:t>
       </w:r>
     </w:p>
     <w:p>
@@ -3256,7 +3752,23 @@
           <w:rFonts w:ascii="Arial" w:eastAsia="Roboto" w:hAnsi="Arial" w:cs="Arial"/>
           <w:sz w:val="30"/>
         </w:rPr>
-        <w:t>K: ”{rehtoriPilanimi} antoi minulle potkut!”</w:t>
+        <w:t>K: ”{</w:t>
+      </w:r>
+      <w:proofErr w:type="spellStart"/>
+      <w:r>
+        <w:rPr>
+          <w:rFonts w:ascii="Arial" w:eastAsia="Roboto" w:hAnsi="Arial" w:cs="Arial"/>
+          <w:sz w:val="30"/>
+        </w:rPr>
+        <w:t>rehtoriPilanimi</w:t>
+      </w:r>
+      <w:proofErr w:type="spellEnd"/>
+      <w:r>
+        <w:rPr>
+          <w:rFonts w:ascii="Arial" w:eastAsia="Roboto" w:hAnsi="Arial" w:cs="Arial"/>
+          <w:sz w:val="30"/>
+        </w:rPr>
+        <w:t>} antoi minulle potkut!”</w:t>
       </w:r>
     </w:p>
     <w:p>
@@ -3530,6 +4042,7 @@
         </w:rPr>
         <w:t>&gt;&gt;&gt; Kuumat Paikat (</w:t>
       </w:r>
+      <w:proofErr w:type="spellStart"/>
       <w:r>
         <w:rPr>
           <w:rFonts w:ascii="Arial" w:eastAsia="Roboto" w:hAnsi="Arial" w:cs="Arial"/>
@@ -3549,7 +4062,15 @@
           <w:rFonts w:ascii="Arial" w:eastAsia="Roboto" w:hAnsi="Arial" w:cs="Arial"/>
           <w:sz w:val="30"/>
         </w:rPr>
-        <w:t xml:space="preserve">an Murhaaminen, </w:t>
+        <w:t>an</w:t>
+      </w:r>
+      <w:proofErr w:type="spellEnd"/>
+      <w:r>
+        <w:rPr>
+          <w:rFonts w:ascii="Arial" w:eastAsia="Roboto" w:hAnsi="Arial" w:cs="Arial"/>
+          <w:sz w:val="30"/>
+        </w:rPr>
+        <w:t xml:space="preserve"> Murhaaminen, </w:t>
       </w:r>
       <w:r>
         <w:rPr>
@@ -3746,7 +4267,15 @@
           <w:sz w:val="30"/>
         </w:rPr>
         <w:lastRenderedPageBreak/>
-        <w:t>&gt;&gt;&gt; Viimeinen</w:t>
+        <w:t xml:space="preserve">&gt;&gt;&gt; </w:t>
+      </w:r>
+      <w:proofErr w:type="gramStart"/>
+      <w:r>
+        <w:rPr>
+          <w:rFonts w:ascii="Arial" w:eastAsia="Roboto" w:hAnsi="Arial" w:cs="Arial"/>
+          <w:sz w:val="30"/>
+        </w:rPr>
+        <w:t>Viimeinen</w:t>
       </w:r>
       <w:r>
         <w:rPr>
@@ -3760,7 +4289,15 @@
           <w:rFonts w:ascii="Arial" w:eastAsia="Roboto" w:hAnsi="Arial" w:cs="Arial"/>
           <w:sz w:val="30"/>
         </w:rPr>
-        <w:t xml:space="preserve">Oljenkorsi </w:t>
+        <w:t>Oljenkorsi</w:t>
+      </w:r>
+      <w:proofErr w:type="gramEnd"/>
+      <w:r>
+        <w:rPr>
+          <w:rFonts w:ascii="Arial" w:eastAsia="Roboto" w:hAnsi="Arial" w:cs="Arial"/>
+          <w:sz w:val="30"/>
+        </w:rPr>
+        <w:t xml:space="preserve"> </w:t>
       </w:r>
       <w:r>
         <w:rPr>
@@ -4220,8 +4757,9 @@
           <w:rFonts w:ascii="Arial" w:eastAsia="Roboto" w:hAnsi="Arial" w:cs="Arial"/>
           <w:sz w:val="30"/>
         </w:rPr>
-        <w:t xml:space="preserve"> (selitetty aiemmin)</w:t>
-      </w:r>
+        <w:t xml:space="preserve"> (selitetty aiemmin</w:t>
+      </w:r>
+      <w:proofErr w:type="gramStart"/>
       <w:r>
         <w:rPr>
           <w:rFonts w:ascii="Arial" w:eastAsia="Roboto" w:hAnsi="Arial" w:cs="Arial"/>
@@ -4234,8 +4772,16 @@
           <w:rFonts w:ascii="Arial" w:eastAsia="Roboto" w:hAnsi="Arial" w:cs="Arial"/>
           <w:sz w:val="30"/>
         </w:rPr>
+        <w:t>)</w:t>
+      </w:r>
+      <w:r>
+        <w:rPr>
+          <w:rFonts w:ascii="Arial" w:eastAsia="Roboto" w:hAnsi="Arial" w:cs="Arial"/>
+          <w:sz w:val="30"/>
+        </w:rPr>
         <w:t>*</w:t>
       </w:r>
+      <w:proofErr w:type="gramEnd"/>
     </w:p>
     <w:p>
       <w:pPr>
@@ -4251,7 +4797,39 @@
           <w:sz w:val="30"/>
         </w:rPr>
         <w:lastRenderedPageBreak/>
-        <w:t>// Lopputekstien biisi on joko sama kuin Story Mode ykköskentässä tai sitten ”huonossa lopussa” joku surullinen biisi</w:t>
+        <w:t xml:space="preserve">// Lopputekstien biisi on joko sama kuin </w:t>
+      </w:r>
+      <w:proofErr w:type="spellStart"/>
+      <w:r>
+        <w:rPr>
+          <w:rFonts w:ascii="Arial" w:eastAsia="Roboto" w:hAnsi="Arial" w:cs="Arial"/>
+          <w:sz w:val="30"/>
+        </w:rPr>
+        <w:t>Story</w:t>
+      </w:r>
+      <w:proofErr w:type="spellEnd"/>
+      <w:r>
+        <w:rPr>
+          <w:rFonts w:ascii="Arial" w:eastAsia="Roboto" w:hAnsi="Arial" w:cs="Arial"/>
+          <w:sz w:val="30"/>
+        </w:rPr>
+        <w:t xml:space="preserve"> </w:t>
+      </w:r>
+      <w:proofErr w:type="spellStart"/>
+      <w:r>
+        <w:rPr>
+          <w:rFonts w:ascii="Arial" w:eastAsia="Roboto" w:hAnsi="Arial" w:cs="Arial"/>
+          <w:sz w:val="30"/>
+        </w:rPr>
+        <w:t>Mode</w:t>
+      </w:r>
+      <w:proofErr w:type="spellEnd"/>
+      <w:r>
+        <w:rPr>
+          <w:rFonts w:ascii="Arial" w:eastAsia="Roboto" w:hAnsi="Arial" w:cs="Arial"/>
+          <w:sz w:val="30"/>
+        </w:rPr>
+        <w:t xml:space="preserve"> ykköskentässä tai sitten ”huonossa lopussa” joku surullinen biisi</w:t>
       </w:r>
     </w:p>
     <w:sectPr>

--- a/KDS Script.docx
+++ b/KDS Script.docx
@@ -3388,15 +3388,614 @@
         <w:spacing w:line="240" w:lineRule="auto"/>
         <w:rPr>
           <w:rFonts w:ascii="Arial" w:eastAsia="Roboto" w:hAnsi="Arial" w:cs="Arial"/>
-          <w:sz w:val="30"/>
-        </w:rPr>
-      </w:pPr>
-      <w:r>
-        <w:rPr>
-          <w:rFonts w:ascii="Arial" w:eastAsia="Roboto" w:hAnsi="Arial" w:cs="Arial"/>
-          <w:sz w:val="30"/>
-        </w:rPr>
-        <w:t>// Penishaha69420</w:t>
+          <w:color w:val="E7E6E6" w:themeColor="background2"/>
+          <w:sz w:val="30"/>
+        </w:rPr>
+      </w:pPr>
+      <w:r>
+        <w:rPr>
+          <w:rFonts w:ascii="Arial" w:eastAsia="Roboto" w:hAnsi="Arial" w:cs="Arial"/>
+          <w:color w:val="E7E6E6" w:themeColor="background2"/>
+          <w:sz w:val="30"/>
+        </w:rPr>
+        <w:t>//</w:t>
+      </w:r>
+      <w:r>
+        <w:rPr>
+          <w:rFonts w:ascii="Arial" w:eastAsia="Roboto" w:hAnsi="Arial" w:cs="Arial"/>
+          <w:color w:val="E7E6E6" w:themeColor="background2"/>
+          <w:sz w:val="30"/>
+        </w:rPr>
+        <w:t xml:space="preserve"> </w:t>
+      </w:r>
+      <w:proofErr w:type="spellStart"/>
+      <w:r>
+        <w:rPr>
+          <w:rFonts w:ascii="Arial" w:eastAsia="Roboto" w:hAnsi="Arial" w:cs="Arial"/>
+          <w:color w:val="E7E6E6" w:themeColor="background2"/>
+          <w:sz w:val="30"/>
+        </w:rPr>
+        <w:t>Tää</w:t>
+      </w:r>
+      <w:proofErr w:type="spellEnd"/>
+      <w:r>
+        <w:rPr>
+          <w:rFonts w:ascii="Arial" w:eastAsia="Roboto" w:hAnsi="Arial" w:cs="Arial"/>
+          <w:color w:val="E7E6E6" w:themeColor="background2"/>
+          <w:sz w:val="30"/>
+        </w:rPr>
+        <w:t xml:space="preserve"> idea on ihan paska, mutta yläkoulun tärkein</w:t>
+      </w:r>
+      <w:r>
+        <w:rPr>
+          <w:rFonts w:ascii="Arial" w:eastAsia="Roboto" w:hAnsi="Arial" w:cs="Arial"/>
+          <w:color w:val="E7E6E6" w:themeColor="background2"/>
+          <w:sz w:val="30"/>
+        </w:rPr>
+        <w:t>tä</w:t>
+      </w:r>
+      <w:r>
+        <w:rPr>
+          <w:rFonts w:ascii="Arial" w:eastAsia="Roboto" w:hAnsi="Arial" w:cs="Arial"/>
+          <w:color w:val="E7E6E6" w:themeColor="background2"/>
+          <w:sz w:val="30"/>
+        </w:rPr>
+        <w:t xml:space="preserve"> kohtausta pitää muistaa jotenkin</w:t>
+      </w:r>
+    </w:p>
+    <w:p>
+      <w:pPr>
+        <w:spacing w:line="240" w:lineRule="auto"/>
+        <w:rPr>
+          <w:rFonts w:ascii="Arial" w:eastAsia="Roboto" w:hAnsi="Arial" w:cs="Arial"/>
+          <w:sz w:val="30"/>
+        </w:rPr>
+      </w:pPr>
+      <w:r>
+        <w:rPr>
+          <w:rFonts w:ascii="Arial" w:eastAsia="Roboto" w:hAnsi="Arial" w:cs="Arial"/>
+          <w:sz w:val="30"/>
+        </w:rPr>
+        <w:t xml:space="preserve">// Peli alkaa </w:t>
+      </w:r>
+      <w:proofErr w:type="spellStart"/>
+      <w:r>
+        <w:rPr>
+          <w:rFonts w:ascii="Arial" w:eastAsia="Roboto" w:hAnsi="Arial" w:cs="Arial"/>
+          <w:sz w:val="30"/>
+        </w:rPr>
+        <w:t>Clarion</w:t>
+      </w:r>
+      <w:proofErr w:type="spellEnd"/>
+      <w:r>
+        <w:rPr>
+          <w:rFonts w:ascii="Arial" w:eastAsia="Roboto" w:hAnsi="Arial" w:cs="Arial"/>
+          <w:sz w:val="30"/>
+        </w:rPr>
+        <w:t xml:space="preserve"> hotellin a</w:t>
+      </w:r>
+      <w:r>
+        <w:rPr>
+          <w:rFonts w:ascii="Arial" w:eastAsia="Roboto" w:hAnsi="Arial" w:cs="Arial"/>
+          <w:sz w:val="30"/>
+        </w:rPr>
+        <w:t>ulassa.</w:t>
+      </w:r>
+    </w:p>
+    <w:p>
+      <w:pPr>
+        <w:spacing w:line="240" w:lineRule="auto"/>
+        <w:rPr>
+          <w:rFonts w:ascii="Arial" w:eastAsia="Roboto" w:hAnsi="Arial" w:cs="Arial"/>
+          <w:sz w:val="30"/>
+        </w:rPr>
+      </w:pPr>
+      <w:r>
+        <w:rPr>
+          <w:rFonts w:ascii="Arial" w:eastAsia="Roboto" w:hAnsi="Arial" w:cs="Arial"/>
+          <w:sz w:val="30"/>
+        </w:rPr>
+        <w:t>&gt;&gt;&gt; Mission (Kuuntele Koposen ohjeet)</w:t>
+      </w:r>
+    </w:p>
+    <w:p>
+      <w:pPr>
+        <w:spacing w:line="240" w:lineRule="auto"/>
+        <w:rPr>
+          <w:rFonts w:ascii="Arial" w:eastAsia="Roboto" w:hAnsi="Arial" w:cs="Arial"/>
+          <w:sz w:val="30"/>
+        </w:rPr>
+      </w:pPr>
+      <w:r>
+        <w:rPr>
+          <w:rFonts w:ascii="Arial" w:eastAsia="Roboto" w:hAnsi="Arial" w:cs="Arial"/>
+          <w:sz w:val="30"/>
+        </w:rPr>
+        <w:t>Dialogi [</w:t>
+      </w:r>
+    </w:p>
+    <w:p>
+      <w:pPr>
+        <w:spacing w:line="240" w:lineRule="auto"/>
+        <w:rPr>
+          <w:rFonts w:ascii="Arial" w:eastAsia="Roboto" w:hAnsi="Arial" w:cs="Arial"/>
+          <w:sz w:val="30"/>
+        </w:rPr>
+      </w:pPr>
+      <w:r>
+        <w:rPr>
+          <w:rFonts w:ascii="Arial" w:eastAsia="Roboto" w:hAnsi="Arial" w:cs="Arial"/>
+          <w:sz w:val="30"/>
+        </w:rPr>
+        <w:t xml:space="preserve">K: ”Tervetuloa </w:t>
+      </w:r>
+      <w:proofErr w:type="spellStart"/>
+      <w:r>
+        <w:rPr>
+          <w:rFonts w:ascii="Arial" w:eastAsia="Roboto" w:hAnsi="Arial" w:cs="Arial"/>
+          <w:sz w:val="30"/>
+        </w:rPr>
+        <w:t>Clarioniin</w:t>
+      </w:r>
+      <w:proofErr w:type="spellEnd"/>
+      <w:r>
+        <w:rPr>
+          <w:rFonts w:ascii="Arial" w:eastAsia="Roboto" w:hAnsi="Arial" w:cs="Arial"/>
+          <w:sz w:val="30"/>
+        </w:rPr>
+        <w:t>. Ennen huoneisiin lähtöä haluaisin kertoa teille hieman turvallisuussäännöistä. Seuraa tätä tarkkaan, sillä tulen esittämään teille hotellimme turvaominaisuudet.”</w:t>
+      </w:r>
+    </w:p>
+    <w:p>
+      <w:pPr>
+        <w:spacing w:line="240" w:lineRule="auto"/>
+        <w:rPr>
+          <w:rFonts w:ascii="Arial" w:eastAsia="Roboto" w:hAnsi="Arial" w:cs="Arial"/>
+          <w:sz w:val="30"/>
+        </w:rPr>
+      </w:pPr>
+      <w:r>
+        <w:rPr>
+          <w:rFonts w:ascii="Arial" w:eastAsia="Roboto" w:hAnsi="Arial" w:cs="Arial"/>
+          <w:sz w:val="30"/>
+        </w:rPr>
+        <w:t xml:space="preserve">K: ”Älypuhelimia ja muita kannettavia elektronisia laitteita voidaan käyttää </w:t>
+      </w:r>
+      <w:r>
+        <w:rPr>
+          <w:rFonts w:ascii="Arial" w:eastAsia="Roboto" w:hAnsi="Arial" w:cs="Arial"/>
+          <w:sz w:val="30"/>
+        </w:rPr>
+        <w:t>aulasta huoneisiin hotellitilassa ja normaalitilassa huoneisiin pääsyn jälkeen.</w:t>
+      </w:r>
+      <w:r>
+        <w:rPr>
+          <w:rFonts w:ascii="Arial" w:eastAsia="Roboto" w:hAnsi="Arial" w:cs="Arial"/>
+          <w:sz w:val="30"/>
+        </w:rPr>
+        <w:t>”</w:t>
+      </w:r>
+    </w:p>
+    <w:p>
+      <w:pPr>
+        <w:spacing w:line="240" w:lineRule="auto"/>
+        <w:rPr>
+          <w:rFonts w:ascii="Arial" w:eastAsia="Roboto" w:hAnsi="Arial" w:cs="Arial"/>
+          <w:sz w:val="30"/>
+        </w:rPr>
+      </w:pPr>
+      <w:r>
+        <w:rPr>
+          <w:rFonts w:ascii="Arial" w:eastAsia="Roboto" w:hAnsi="Arial" w:cs="Arial"/>
+          <w:sz w:val="30"/>
+        </w:rPr>
+        <w:t>K: ”Muut elektroniset laitteet, kuten kannettavat tietokoneet täytyy sammuttaa ja pakata huoneeseen menemisen ajaksi.”</w:t>
+      </w:r>
+    </w:p>
+    <w:p>
+      <w:pPr>
+        <w:spacing w:line="240" w:lineRule="auto"/>
+        <w:rPr>
+          <w:rFonts w:ascii="Arial" w:eastAsia="Roboto" w:hAnsi="Arial" w:cs="Arial"/>
+          <w:sz w:val="30"/>
+        </w:rPr>
+      </w:pPr>
+      <w:r>
+        <w:rPr>
+          <w:rFonts w:ascii="Arial" w:eastAsia="Roboto" w:hAnsi="Arial" w:cs="Arial"/>
+          <w:sz w:val="30"/>
+        </w:rPr>
+        <w:t>K: ”Varmista, että jalkasi ovat kävelyasennossa ja silmäsi ovat auki. Nosta selkäsi pystyasentoon ja pakkaa reppusi.”</w:t>
+      </w:r>
+    </w:p>
+    <w:p>
+      <w:pPr>
+        <w:spacing w:line="240" w:lineRule="auto"/>
+        <w:rPr>
+          <w:rFonts w:ascii="Arial" w:eastAsia="Roboto" w:hAnsi="Arial" w:cs="Arial"/>
+          <w:sz w:val="30"/>
+        </w:rPr>
+      </w:pPr>
+      <w:r>
+        <w:rPr>
+          <w:rFonts w:ascii="Arial" w:eastAsia="Roboto" w:hAnsi="Arial" w:cs="Arial"/>
+          <w:sz w:val="30"/>
+        </w:rPr>
+        <w:t>K: ”Reppusi suljetaan vetämällä vetoketjusi kiinni. Avataksesi repun, vedä vetoketju auki.”</w:t>
+      </w:r>
+    </w:p>
+    <w:p>
+      <w:pPr>
+        <w:spacing w:line="240" w:lineRule="auto"/>
+        <w:rPr>
+          <w:rFonts w:ascii="Arial" w:eastAsia="Roboto" w:hAnsi="Arial" w:cs="Arial"/>
+          <w:sz w:val="30"/>
+        </w:rPr>
+      </w:pPr>
+      <w:r>
+        <w:rPr>
+          <w:rFonts w:ascii="Arial" w:eastAsia="Roboto" w:hAnsi="Arial" w:cs="Arial"/>
+          <w:sz w:val="30"/>
+        </w:rPr>
+        <w:t xml:space="preserve">K: ”Reppusi täytyy olla kiinni hotellihuoneeseen menon ja -paluun aikana ja </w:t>
+      </w:r>
+      <w:r>
+        <w:rPr>
+          <w:rFonts w:ascii="Arial" w:eastAsia="Roboto" w:hAnsi="Arial" w:cs="Arial"/>
+          <w:sz w:val="30"/>
+        </w:rPr>
+        <w:t>-</w:t>
+      </w:r>
+      <w:r>
+        <w:rPr>
+          <w:rFonts w:ascii="Arial" w:eastAsia="Roboto" w:hAnsi="Arial" w:cs="Arial"/>
+          <w:sz w:val="30"/>
+        </w:rPr>
+        <w:t>aina</w:t>
+      </w:r>
+      <w:r>
+        <w:rPr>
+          <w:rFonts w:ascii="Arial" w:eastAsia="Roboto" w:hAnsi="Arial" w:cs="Arial"/>
+          <w:sz w:val="30"/>
+        </w:rPr>
+        <w:t xml:space="preserve"> hotellihuoneessa, kun reppuvalo on päällä.”</w:t>
+      </w:r>
+    </w:p>
+    <w:p>
+      <w:pPr>
+        <w:spacing w:line="240" w:lineRule="auto"/>
+        <w:rPr>
+          <w:rFonts w:ascii="Arial" w:eastAsia="Roboto" w:hAnsi="Arial" w:cs="Arial"/>
+          <w:sz w:val="30"/>
+        </w:rPr>
+      </w:pPr>
+      <w:r>
+        <w:rPr>
+          <w:rFonts w:ascii="Arial" w:eastAsia="Roboto" w:hAnsi="Arial" w:cs="Arial"/>
+          <w:sz w:val="30"/>
+        </w:rPr>
+        <w:t>K: ”Reissumme on päihteetön ja hotellilain mukaan, päihteiden käyttäminen on kielletty vessoissa. Tämä pätee myös</w:t>
+      </w:r>
+      <w:r>
+        <w:rPr>
+          <w:rFonts w:ascii="Arial" w:eastAsia="Roboto" w:hAnsi="Arial" w:cs="Arial"/>
+          <w:sz w:val="30"/>
+        </w:rPr>
+        <w:t xml:space="preserve"> kannabikseen</w:t>
+      </w:r>
+      <w:r>
+        <w:rPr>
+          <w:rFonts w:ascii="Arial" w:eastAsia="Roboto" w:hAnsi="Arial" w:cs="Arial"/>
+          <w:sz w:val="30"/>
+        </w:rPr>
+        <w:t>.”</w:t>
+      </w:r>
+    </w:p>
+    <w:p>
+      <w:pPr>
+        <w:spacing w:line="240" w:lineRule="auto"/>
+        <w:rPr>
+          <w:rFonts w:ascii="Arial" w:eastAsia="Roboto" w:hAnsi="Arial" w:cs="Arial"/>
+          <w:sz w:val="30"/>
+        </w:rPr>
+      </w:pPr>
+      <w:r>
+        <w:rPr>
+          <w:rFonts w:ascii="Arial" w:eastAsia="Roboto" w:hAnsi="Arial" w:cs="Arial"/>
+          <w:sz w:val="30"/>
+        </w:rPr>
+        <w:lastRenderedPageBreak/>
+        <w:t>K: ”Hotellihenkilökuntasi on koulutettu takaamaan turvallisuutesi hotellissa. Sinun täytyy aina noudattaa heidän antamiaan ohjeita.”</w:t>
+      </w:r>
+    </w:p>
+    <w:p>
+      <w:pPr>
+        <w:spacing w:line="240" w:lineRule="auto"/>
+        <w:rPr>
+          <w:rFonts w:ascii="Arial" w:eastAsia="Roboto" w:hAnsi="Arial" w:cs="Arial"/>
+          <w:sz w:val="30"/>
+        </w:rPr>
+      </w:pPr>
+      <w:r>
+        <w:rPr>
+          <w:rFonts w:ascii="Arial" w:eastAsia="Roboto" w:hAnsi="Arial" w:cs="Arial"/>
+          <w:sz w:val="30"/>
+        </w:rPr>
+        <w:t>K: ”Jos hotellin paine tippuu, happimaskit tippuvat automaattisesti katosta. Ota lähin maski ja pue se päällesi. Pussi ei välttämättä täyty, vaikka happea virtaa. Pistä aina oma maskisi ensimmäiseksi ja auta vasta sen jälkeen muita.”</w:t>
+      </w:r>
+    </w:p>
+    <w:p>
+      <w:pPr>
+        <w:spacing w:line="240" w:lineRule="auto"/>
+        <w:rPr>
+          <w:rFonts w:ascii="Arial" w:eastAsia="Roboto" w:hAnsi="Arial" w:cs="Arial"/>
+          <w:sz w:val="30"/>
+        </w:rPr>
+      </w:pPr>
+      <w:r>
+        <w:rPr>
+          <w:rFonts w:ascii="Arial" w:eastAsia="Roboto" w:hAnsi="Arial" w:cs="Arial"/>
+          <w:sz w:val="30"/>
+        </w:rPr>
+        <w:t>K: ”Jos asut bisneshuoneessa, pelastusliivisi on sänkysi alla lokerossa. Turistihuoneessa pelastusliivisi on sänkysi alla pussissa.”</w:t>
+      </w:r>
+    </w:p>
+    <w:p>
+      <w:pPr>
+        <w:spacing w:line="240" w:lineRule="auto"/>
+        <w:rPr>
+          <w:rFonts w:ascii="Arial" w:eastAsia="Roboto" w:hAnsi="Arial" w:cs="Arial"/>
+          <w:sz w:val="30"/>
+        </w:rPr>
+      </w:pPr>
+      <w:r>
+        <w:rPr>
+          <w:rFonts w:ascii="Arial" w:eastAsia="Roboto" w:hAnsi="Arial" w:cs="Arial"/>
+          <w:sz w:val="30"/>
+        </w:rPr>
+        <w:t>K: ”Pistä liivi kaulasi ympärille</w:t>
+      </w:r>
+      <w:r>
+        <w:rPr>
+          <w:rFonts w:ascii="Arial" w:eastAsia="Roboto" w:hAnsi="Arial" w:cs="Arial"/>
+          <w:sz w:val="30"/>
+        </w:rPr>
+        <w:t xml:space="preserve"> ja kiristä sopivasti. Täytä pelastusliivi ainoastaan, kun poistut hotellista.</w:t>
+      </w:r>
+      <w:r>
+        <w:rPr>
+          <w:rFonts w:ascii="Arial" w:eastAsia="Roboto" w:hAnsi="Arial" w:cs="Arial"/>
+          <w:sz w:val="30"/>
+        </w:rPr>
+        <w:t>”</w:t>
+      </w:r>
+    </w:p>
+    <w:p>
+      <w:pPr>
+        <w:spacing w:line="240" w:lineRule="auto"/>
+        <w:rPr>
+          <w:rFonts w:ascii="Arial" w:eastAsia="Roboto" w:hAnsi="Arial" w:cs="Arial"/>
+          <w:sz w:val="30"/>
+        </w:rPr>
+      </w:pPr>
+      <w:r>
+        <w:rPr>
+          <w:rFonts w:ascii="Arial" w:eastAsia="Roboto" w:hAnsi="Arial" w:cs="Arial"/>
+          <w:sz w:val="30"/>
+        </w:rPr>
+        <w:t>K: ”Tässä hotellissa on kahdeksan hätäpoistumistietä, jotka ovat kaikki merkattu vih</w:t>
+      </w:r>
+      <w:r>
+        <w:rPr>
+          <w:rFonts w:ascii="Arial" w:eastAsia="Roboto" w:hAnsi="Arial" w:cs="Arial"/>
+          <w:sz w:val="30"/>
+        </w:rPr>
+        <w:t>er</w:t>
+      </w:r>
+      <w:r>
+        <w:rPr>
+          <w:rFonts w:ascii="Arial" w:eastAsia="Roboto" w:hAnsi="Arial" w:cs="Arial"/>
+          <w:sz w:val="30"/>
+        </w:rPr>
+        <w:t xml:space="preserve">valkoisilla </w:t>
+      </w:r>
+      <w:r>
+        <w:rPr>
+          <w:rFonts w:ascii="Arial" w:eastAsia="Roboto" w:hAnsi="Arial" w:cs="Arial"/>
+          <w:color w:val="0070C0"/>
+          <w:sz w:val="30"/>
+        </w:rPr>
+        <w:t>\”</w:t>
+      </w:r>
+      <w:r>
+        <w:rPr>
+          <w:rFonts w:ascii="Arial" w:eastAsia="Roboto" w:hAnsi="Arial" w:cs="Arial"/>
+          <w:sz w:val="30"/>
+        </w:rPr>
+        <w:t>EXIT</w:t>
+      </w:r>
+      <w:r>
+        <w:rPr>
+          <w:rFonts w:ascii="Arial" w:eastAsia="Roboto" w:hAnsi="Arial" w:cs="Arial"/>
+          <w:color w:val="0070C0"/>
+          <w:sz w:val="30"/>
+        </w:rPr>
+        <w:t>\”</w:t>
+      </w:r>
+      <w:r>
+        <w:rPr>
+          <w:rFonts w:ascii="Arial" w:eastAsia="Roboto" w:hAnsi="Arial" w:cs="Arial"/>
+          <w:sz w:val="30"/>
+        </w:rPr>
+        <w:t xml:space="preserve"> -kylteillä</w:t>
+      </w:r>
+      <w:r>
+        <w:rPr>
+          <w:rFonts w:ascii="Arial" w:eastAsia="Roboto" w:hAnsi="Arial" w:cs="Arial"/>
+          <w:sz w:val="30"/>
+        </w:rPr>
+        <w:t>. Kaikki poistumistiet on varustettu liukumäillä. Lattiatason valot johtavat näihin uloskäynteihin.”</w:t>
+      </w:r>
+    </w:p>
+    <w:p>
+      <w:pPr>
+        <w:spacing w:line="240" w:lineRule="auto"/>
+        <w:rPr>
+          <w:rFonts w:ascii="Arial" w:eastAsia="Roboto" w:hAnsi="Arial" w:cs="Arial"/>
+          <w:sz w:val="30"/>
+        </w:rPr>
+      </w:pPr>
+      <w:r>
+        <w:rPr>
+          <w:rFonts w:ascii="Arial" w:eastAsia="Roboto" w:hAnsi="Arial" w:cs="Arial"/>
+          <w:sz w:val="30"/>
+        </w:rPr>
+        <w:t>K: ”Sinun täytyy mennä välittömästi hätäasentoon, kun sinua ohjeistetaan tekemään näin. Siinä on tärkeää taipua eteenpäin ja mahdollisimman alas. Hätätilanteessa on myös äärimmäisen tärkeää jättää kaikki käsimatkatavarat hotelliin.”</w:t>
+      </w:r>
+    </w:p>
+    <w:p>
+      <w:pPr>
+        <w:spacing w:line="240" w:lineRule="auto"/>
+        <w:rPr>
+          <w:rFonts w:ascii="Arial" w:eastAsia="Roboto" w:hAnsi="Arial" w:cs="Arial"/>
+          <w:sz w:val="30"/>
+        </w:rPr>
+      </w:pPr>
+      <w:r>
+        <w:rPr>
+          <w:rFonts w:ascii="Arial" w:eastAsia="Roboto" w:hAnsi="Arial" w:cs="Arial"/>
+          <w:sz w:val="30"/>
+        </w:rPr>
+        <w:t>K: ”Tämän hotellin turvallisuussäännöt löytyvät myös turvallisuuskortista, joka sijaitsee sängyn taskussa.”</w:t>
+      </w:r>
+    </w:p>
+    <w:p>
+      <w:pPr>
+        <w:spacing w:line="240" w:lineRule="auto"/>
+        <w:rPr>
+          <w:rFonts w:ascii="Arial" w:eastAsia="Roboto" w:hAnsi="Arial" w:cs="Arial"/>
+          <w:sz w:val="30"/>
+        </w:rPr>
+      </w:pPr>
+      <w:r>
+        <w:rPr>
+          <w:rFonts w:ascii="Arial" w:eastAsia="Roboto" w:hAnsi="Arial" w:cs="Arial"/>
+          <w:sz w:val="30"/>
+        </w:rPr>
+        <w:t>K</w:t>
+      </w:r>
+      <w:r>
+        <w:rPr>
+          <w:rFonts w:ascii="Arial" w:eastAsia="Roboto" w:hAnsi="Arial" w:cs="Arial"/>
+          <w:sz w:val="30"/>
+        </w:rPr>
+        <w:t>:</w:t>
+      </w:r>
+      <w:r>
+        <w:rPr>
+          <w:rFonts w:ascii="Arial" w:eastAsia="Roboto" w:hAnsi="Arial" w:cs="Arial"/>
+          <w:sz w:val="30"/>
+        </w:rPr>
+        <w:t xml:space="preserve"> ”Jos teillä on joitain huolia tai murheita</w:t>
+      </w:r>
+      <w:r>
+        <w:rPr>
+          <w:rFonts w:ascii="Arial" w:eastAsia="Roboto" w:hAnsi="Arial" w:cs="Arial"/>
+          <w:sz w:val="30"/>
+        </w:rPr>
+        <w:t>, kuten</w:t>
+      </w:r>
+      <w:r>
+        <w:rPr>
+          <w:rFonts w:ascii="Arial" w:eastAsia="Roboto" w:hAnsi="Arial" w:cs="Arial"/>
+          <w:sz w:val="30"/>
+        </w:rPr>
+        <w:t xml:space="preserve"> esimerkiksi tiputte yöllä sängystä ja murratte jalkanne, niin minut löytää huoneesta 210.”</w:t>
+      </w:r>
+    </w:p>
+    <w:p>
+      <w:pPr>
+        <w:spacing w:line="240" w:lineRule="auto"/>
+        <w:rPr>
+          <w:rFonts w:ascii="Arial" w:eastAsia="Roboto" w:hAnsi="Arial" w:cs="Arial"/>
+          <w:sz w:val="30"/>
+        </w:rPr>
+      </w:pPr>
+      <w:r>
+        <w:rPr>
+          <w:rFonts w:ascii="Arial" w:eastAsia="Roboto" w:hAnsi="Arial" w:cs="Arial"/>
+          <w:sz w:val="30"/>
+        </w:rPr>
+        <w:t>K: ”</w:t>
+      </w:r>
+      <w:r>
+        <w:rPr>
+          <w:rFonts w:ascii="Arial" w:eastAsia="Roboto" w:hAnsi="Arial" w:cs="Arial"/>
+          <w:sz w:val="30"/>
+        </w:rPr>
+        <w:t>Jos teillä taas on suuri koti-ikävä, niin uima-allas on ylimmässä kerroksessa, jossa kyyneleenne eivät aiheuta vesivahinkoa.”</w:t>
+      </w:r>
+    </w:p>
+    <w:p>
+      <w:pPr>
+        <w:spacing w:line="240" w:lineRule="auto"/>
+        <w:rPr>
+          <w:rFonts w:ascii="Arial" w:eastAsia="Roboto" w:hAnsi="Arial" w:cs="Arial"/>
+          <w:sz w:val="30"/>
+        </w:rPr>
+      </w:pPr>
+      <w:r>
+        <w:rPr>
+          <w:rFonts w:ascii="Arial" w:eastAsia="Roboto" w:hAnsi="Arial" w:cs="Arial"/>
+          <w:sz w:val="30"/>
+        </w:rPr>
+        <w:t>K: ”Ja muistakaa, että l</w:t>
+      </w:r>
+      <w:r>
+        <w:rPr>
+          <w:rFonts w:ascii="Arial" w:eastAsia="Roboto" w:hAnsi="Arial" w:cs="Arial"/>
+          <w:sz w:val="30"/>
+        </w:rPr>
+        <w:t>isääntyminen on sitten kiellettyä</w:t>
+      </w:r>
+      <w:r>
+        <w:rPr>
+          <w:rFonts w:ascii="Arial" w:eastAsia="Roboto" w:hAnsi="Arial" w:cs="Arial"/>
+          <w:sz w:val="30"/>
+        </w:rPr>
+        <w:t>”</w:t>
+      </w:r>
+    </w:p>
+    <w:p>
+      <w:pPr>
+        <w:spacing w:line="240" w:lineRule="auto"/>
+        <w:rPr>
+          <w:rFonts w:ascii="Arial" w:eastAsia="Roboto" w:hAnsi="Arial" w:cs="Arial"/>
+          <w:sz w:val="30"/>
+        </w:rPr>
+      </w:pPr>
+      <w:r>
+        <w:rPr>
+          <w:rFonts w:ascii="Arial" w:eastAsia="Roboto" w:hAnsi="Arial" w:cs="Arial"/>
+          <w:sz w:val="30"/>
+        </w:rPr>
+        <w:t>K: ”Nyt saatte mennä huoneisiinne heti, kun olette hakeneet korttinne minulta.”</w:t>
+      </w:r>
+    </w:p>
+    <w:p>
+      <w:pPr>
+        <w:spacing w:line="240" w:lineRule="auto"/>
+        <w:rPr>
+          <w:rFonts w:ascii="Arial" w:eastAsia="Roboto" w:hAnsi="Arial" w:cs="Arial"/>
+          <w:sz w:val="30"/>
+        </w:rPr>
+      </w:pPr>
+      <w:r>
+        <w:rPr>
+          <w:rFonts w:ascii="Arial" w:eastAsia="Roboto" w:hAnsi="Arial" w:cs="Arial"/>
+          <w:sz w:val="30"/>
+        </w:rPr>
+        <w:t>]</w:t>
       </w:r>
     </w:p>
     <w:p>
@@ -3721,265 +4320,265 @@
           <w:rFonts w:ascii="Arial" w:eastAsia="Roboto" w:hAnsi="Arial" w:cs="Arial"/>
           <w:sz w:val="30"/>
         </w:rPr>
+        <w:t>K: ”</w:t>
+      </w:r>
+      <w:r>
+        <w:rPr>
+          <w:rFonts w:ascii="Arial" w:eastAsia="Roboto" w:hAnsi="Arial" w:cs="Arial"/>
+          <w:sz w:val="30"/>
+        </w:rPr>
+        <w:t>Hei arvaas</w:t>
+      </w:r>
+      <w:r>
+        <w:rPr>
+          <w:rFonts w:ascii="Arial" w:eastAsia="Roboto" w:hAnsi="Arial" w:cs="Arial"/>
+          <w:sz w:val="30"/>
+        </w:rPr>
+        <w:t xml:space="preserve"> mitä?”</w:t>
+      </w:r>
+    </w:p>
+    <w:p>
+      <w:pPr>
+        <w:spacing w:line="240" w:lineRule="auto"/>
+        <w:rPr>
+          <w:rFonts w:ascii="Arial" w:eastAsia="Roboto" w:hAnsi="Arial" w:cs="Arial"/>
+          <w:sz w:val="30"/>
+        </w:rPr>
+      </w:pPr>
+      <w:r>
+        <w:rPr>
+          <w:rFonts w:ascii="Arial" w:eastAsia="Roboto" w:hAnsi="Arial" w:cs="Arial"/>
+          <w:sz w:val="30"/>
+        </w:rPr>
+        <w:t>K: ”{</w:t>
+      </w:r>
+      <w:proofErr w:type="spellStart"/>
+      <w:r>
+        <w:rPr>
+          <w:rFonts w:ascii="Arial" w:eastAsia="Roboto" w:hAnsi="Arial" w:cs="Arial"/>
+          <w:sz w:val="30"/>
+        </w:rPr>
+        <w:t>rehtoriPilanimi</w:t>
+      </w:r>
+      <w:proofErr w:type="spellEnd"/>
+      <w:r>
+        <w:rPr>
+          <w:rFonts w:ascii="Arial" w:eastAsia="Roboto" w:hAnsi="Arial" w:cs="Arial"/>
+          <w:sz w:val="30"/>
+        </w:rPr>
+        <w:t>} antoi minulle potkut!”</w:t>
+      </w:r>
+    </w:p>
+    <w:p>
+      <w:pPr>
+        <w:spacing w:line="240" w:lineRule="auto"/>
+        <w:rPr>
+          <w:rFonts w:ascii="Arial" w:eastAsia="Roboto" w:hAnsi="Arial" w:cs="Arial"/>
+          <w:sz w:val="30"/>
+        </w:rPr>
+      </w:pPr>
+      <w:r>
+        <w:rPr>
+          <w:rFonts w:ascii="Arial" w:eastAsia="Roboto" w:hAnsi="Arial" w:cs="Arial"/>
+          <w:sz w:val="30"/>
+        </w:rPr>
+        <w:t>K: ”</w:t>
+      </w:r>
+      <w:r>
+        <w:rPr>
+          <w:rFonts w:ascii="Arial" w:eastAsia="Roboto" w:hAnsi="Arial" w:cs="Arial"/>
+          <w:sz w:val="30"/>
+        </w:rPr>
+        <w:t>Mukamas \”</w:t>
+      </w:r>
+      <w:r>
+        <w:rPr>
+          <w:rFonts w:ascii="Arial" w:eastAsia="Roboto" w:hAnsi="Arial" w:cs="Arial"/>
+          <w:sz w:val="30"/>
+        </w:rPr>
+        <w:t>oppilaiden viihdyttäminen tunneilla on ehdottomasti kielletty tässä koulussa</w:t>
+      </w:r>
+      <w:r>
+        <w:rPr>
+          <w:rFonts w:ascii="Arial" w:eastAsia="Roboto" w:hAnsi="Arial" w:cs="Arial"/>
+          <w:sz w:val="30"/>
+        </w:rPr>
+        <w:t>\”</w:t>
+      </w:r>
+      <w:r>
+        <w:rPr>
+          <w:rFonts w:ascii="Arial" w:eastAsia="Roboto" w:hAnsi="Arial" w:cs="Arial"/>
+          <w:sz w:val="30"/>
+        </w:rPr>
+        <w:t xml:space="preserve"> sekä \”</w:t>
+      </w:r>
+      <w:r>
+        <w:rPr>
+          <w:rFonts w:ascii="Arial" w:eastAsia="Roboto" w:hAnsi="Arial" w:cs="Arial"/>
+          <w:sz w:val="30"/>
+        </w:rPr>
+        <w:t>k</w:t>
+      </w:r>
+      <w:r>
+        <w:rPr>
+          <w:rFonts w:ascii="Arial" w:eastAsia="Roboto" w:hAnsi="Arial" w:cs="Arial"/>
+          <w:sz w:val="30"/>
+        </w:rPr>
+        <w:t>iusaamistilanteeseen ei saa missään nimessä puuttua\”.</w:t>
+      </w:r>
+      <w:r>
+        <w:rPr>
+          <w:rFonts w:ascii="Arial" w:eastAsia="Roboto" w:hAnsi="Arial" w:cs="Arial"/>
+          <w:sz w:val="30"/>
+        </w:rPr>
+        <w:t>”</w:t>
+      </w:r>
+    </w:p>
+    <w:p>
+      <w:pPr>
+        <w:spacing w:line="240" w:lineRule="auto"/>
+        <w:rPr>
+          <w:rFonts w:ascii="Arial" w:eastAsia="Roboto" w:hAnsi="Arial" w:cs="Arial"/>
+          <w:sz w:val="30"/>
+        </w:rPr>
+      </w:pPr>
+      <w:r>
+        <w:rPr>
+          <w:rFonts w:ascii="Arial" w:eastAsia="Roboto" w:hAnsi="Arial" w:cs="Arial"/>
+          <w:sz w:val="30"/>
+        </w:rPr>
+        <w:t>K: ”Kostan tämän hänelle…”</w:t>
+      </w:r>
+    </w:p>
+    <w:p>
+      <w:pPr>
+        <w:spacing w:line="240" w:lineRule="auto"/>
+        <w:rPr>
+          <w:rFonts w:ascii="Arial" w:eastAsia="Roboto" w:hAnsi="Arial" w:cs="Arial"/>
+          <w:sz w:val="30"/>
+        </w:rPr>
+      </w:pPr>
+      <w:r>
+        <w:rPr>
+          <w:rFonts w:ascii="Arial" w:eastAsia="Roboto" w:hAnsi="Arial" w:cs="Arial"/>
+          <w:sz w:val="30"/>
+        </w:rPr>
+        <w:t>K: ”</w:t>
+      </w:r>
+      <w:r>
+        <w:rPr>
+          <w:rFonts w:ascii="Arial" w:eastAsia="Roboto" w:hAnsi="Arial" w:cs="Arial"/>
+          <w:sz w:val="30"/>
+        </w:rPr>
+        <w:t>Polttaisin</w:t>
+      </w:r>
+      <w:r>
+        <w:rPr>
+          <w:rFonts w:ascii="Arial" w:eastAsia="Roboto" w:hAnsi="Arial" w:cs="Arial"/>
+          <w:sz w:val="30"/>
+        </w:rPr>
+        <w:t xml:space="preserve"> </w:t>
+      </w:r>
+      <w:r>
+        <w:rPr>
+          <w:rFonts w:ascii="Arial" w:eastAsia="Roboto" w:hAnsi="Arial" w:cs="Arial"/>
+          <w:sz w:val="30"/>
+        </w:rPr>
+        <w:t>tämän koulun</w:t>
+      </w:r>
+      <w:r>
+        <w:rPr>
+          <w:rFonts w:ascii="Arial" w:eastAsia="Roboto" w:hAnsi="Arial" w:cs="Arial"/>
+          <w:sz w:val="30"/>
+        </w:rPr>
+        <w:t>, mutta minulla on vain neljä euroa ja halvimmat sytytyspalat maksavat viisi euroa.</w:t>
+      </w:r>
+      <w:r>
+        <w:rPr>
+          <w:rFonts w:ascii="Arial" w:eastAsia="Roboto" w:hAnsi="Arial" w:cs="Arial"/>
+          <w:sz w:val="30"/>
+        </w:rPr>
+        <w:t>”</w:t>
+      </w:r>
+    </w:p>
+    <w:p>
+      <w:pPr>
+        <w:spacing w:line="240" w:lineRule="auto"/>
+        <w:rPr>
+          <w:rFonts w:ascii="Arial" w:eastAsia="Roboto" w:hAnsi="Arial" w:cs="Arial"/>
+          <w:sz w:val="30"/>
+        </w:rPr>
+      </w:pPr>
+      <w:r>
+        <w:rPr>
+          <w:rFonts w:ascii="Arial" w:eastAsia="Roboto" w:hAnsi="Arial" w:cs="Arial"/>
+          <w:sz w:val="30"/>
+        </w:rPr>
+        <w:t>K: ”Hetkinen… Televisiossahan oli hetki sitten mainos tarjouksesta SS-Etukortin omistajalle… Olen varma, että biologian opettajalla on sellainen. Olen nähnyt hänet useasti käyttämässä sitä ostaessaan materiaaleja oppitunneillensa.”</w:t>
+      </w:r>
+    </w:p>
+    <w:p>
+      <w:pPr>
+        <w:spacing w:line="240" w:lineRule="auto"/>
+        <w:rPr>
+          <w:rFonts w:ascii="Arial" w:eastAsia="Roboto" w:hAnsi="Arial" w:cs="Arial"/>
+          <w:sz w:val="30"/>
+        </w:rPr>
+      </w:pPr>
+      <w:r>
+        <w:rPr>
+          <w:rFonts w:ascii="Arial" w:eastAsia="Roboto" w:hAnsi="Arial" w:cs="Arial"/>
+          <w:sz w:val="30"/>
+        </w:rPr>
+        <w:t>P: ”Ostavatko opettajat materiaaleja oppitunneillensa? Tuohan on järjetöntä!”</w:t>
+      </w:r>
+    </w:p>
+    <w:p>
+      <w:pPr>
+        <w:spacing w:line="240" w:lineRule="auto"/>
+        <w:rPr>
+          <w:rFonts w:ascii="Arial" w:eastAsia="Roboto" w:hAnsi="Arial" w:cs="Arial"/>
+          <w:sz w:val="30"/>
+        </w:rPr>
+      </w:pPr>
+      <w:r>
+        <w:rPr>
+          <w:rFonts w:ascii="Arial" w:eastAsia="Roboto" w:hAnsi="Arial" w:cs="Arial"/>
+          <w:sz w:val="30"/>
+        </w:rPr>
+        <w:t>K: ”Pakkohan sitä, kun koulu ei voi maksaa…”</w:t>
+      </w:r>
+    </w:p>
+    <w:p>
+      <w:pPr>
+        <w:spacing w:line="240" w:lineRule="auto"/>
+        <w:rPr>
+          <w:rFonts w:ascii="Arial" w:eastAsia="Roboto" w:hAnsi="Arial" w:cs="Arial"/>
+          <w:sz w:val="30"/>
+        </w:rPr>
+      </w:pPr>
+      <w:r>
+        <w:rPr>
+          <w:rFonts w:ascii="Arial" w:eastAsia="Roboto" w:hAnsi="Arial" w:cs="Arial"/>
+          <w:sz w:val="30"/>
+        </w:rPr>
+        <w:t>K: ”Mutta kuitenkin… Koita keksiä joku tapa hankkia biologian opettajan SS-Etukortti. Jos joudut varautumaan voimakeinoihin, niin muista edes piilottaa ruumis… Tai noh… Totta puhuen minua ei kyllä kiinnosta onko se piilotettu.”</w:t>
+      </w:r>
+    </w:p>
+    <w:p>
+      <w:pPr>
+        <w:spacing w:line="240" w:lineRule="auto"/>
+        <w:rPr>
+          <w:rFonts w:ascii="Arial" w:eastAsia="Roboto" w:hAnsi="Arial" w:cs="Arial"/>
+          <w:sz w:val="30"/>
+        </w:rPr>
+      </w:pPr>
+      <w:r>
+        <w:rPr>
+          <w:rFonts w:ascii="Arial" w:eastAsia="Roboto" w:hAnsi="Arial" w:cs="Arial"/>
+          <w:sz w:val="30"/>
+        </w:rPr>
         <w:lastRenderedPageBreak/>
-        <w:t>K: ”</w:t>
-      </w:r>
-      <w:r>
-        <w:rPr>
-          <w:rFonts w:ascii="Arial" w:eastAsia="Roboto" w:hAnsi="Arial" w:cs="Arial"/>
-          <w:sz w:val="30"/>
-        </w:rPr>
-        <w:t>Hei arvaas</w:t>
-      </w:r>
-      <w:r>
-        <w:rPr>
-          <w:rFonts w:ascii="Arial" w:eastAsia="Roboto" w:hAnsi="Arial" w:cs="Arial"/>
-          <w:sz w:val="30"/>
-        </w:rPr>
-        <w:t xml:space="preserve"> mitä?”</w:t>
-      </w:r>
-    </w:p>
-    <w:p>
-      <w:pPr>
-        <w:spacing w:line="240" w:lineRule="auto"/>
-        <w:rPr>
-          <w:rFonts w:ascii="Arial" w:eastAsia="Roboto" w:hAnsi="Arial" w:cs="Arial"/>
-          <w:sz w:val="30"/>
-        </w:rPr>
-      </w:pPr>
-      <w:r>
-        <w:rPr>
-          <w:rFonts w:ascii="Arial" w:eastAsia="Roboto" w:hAnsi="Arial" w:cs="Arial"/>
-          <w:sz w:val="30"/>
-        </w:rPr>
-        <w:t>K: ”{</w:t>
-      </w:r>
-      <w:proofErr w:type="spellStart"/>
-      <w:r>
-        <w:rPr>
-          <w:rFonts w:ascii="Arial" w:eastAsia="Roboto" w:hAnsi="Arial" w:cs="Arial"/>
-          <w:sz w:val="30"/>
-        </w:rPr>
-        <w:t>rehtoriPilanimi</w:t>
-      </w:r>
-      <w:proofErr w:type="spellEnd"/>
-      <w:r>
-        <w:rPr>
-          <w:rFonts w:ascii="Arial" w:eastAsia="Roboto" w:hAnsi="Arial" w:cs="Arial"/>
-          <w:sz w:val="30"/>
-        </w:rPr>
-        <w:t>} antoi minulle potkut!”</w:t>
-      </w:r>
-    </w:p>
-    <w:p>
-      <w:pPr>
-        <w:spacing w:line="240" w:lineRule="auto"/>
-        <w:rPr>
-          <w:rFonts w:ascii="Arial" w:eastAsia="Roboto" w:hAnsi="Arial" w:cs="Arial"/>
-          <w:sz w:val="30"/>
-        </w:rPr>
-      </w:pPr>
-      <w:r>
-        <w:rPr>
-          <w:rFonts w:ascii="Arial" w:eastAsia="Roboto" w:hAnsi="Arial" w:cs="Arial"/>
-          <w:sz w:val="30"/>
-        </w:rPr>
-        <w:t>K: ”</w:t>
-      </w:r>
-      <w:r>
-        <w:rPr>
-          <w:rFonts w:ascii="Arial" w:eastAsia="Roboto" w:hAnsi="Arial" w:cs="Arial"/>
-          <w:sz w:val="30"/>
-        </w:rPr>
-        <w:t>Mukamas \”</w:t>
-      </w:r>
-      <w:r>
-        <w:rPr>
-          <w:rFonts w:ascii="Arial" w:eastAsia="Roboto" w:hAnsi="Arial" w:cs="Arial"/>
-          <w:sz w:val="30"/>
-        </w:rPr>
-        <w:t>oppilaiden viihdyttäminen tunneilla on ehdottomasti kielletty tässä koulussa</w:t>
-      </w:r>
-      <w:r>
-        <w:rPr>
-          <w:rFonts w:ascii="Arial" w:eastAsia="Roboto" w:hAnsi="Arial" w:cs="Arial"/>
-          <w:sz w:val="30"/>
-        </w:rPr>
-        <w:t>\”</w:t>
-      </w:r>
-      <w:r>
-        <w:rPr>
-          <w:rFonts w:ascii="Arial" w:eastAsia="Roboto" w:hAnsi="Arial" w:cs="Arial"/>
-          <w:sz w:val="30"/>
-        </w:rPr>
-        <w:t xml:space="preserve"> sekä \”</w:t>
-      </w:r>
-      <w:r>
-        <w:rPr>
-          <w:rFonts w:ascii="Arial" w:eastAsia="Roboto" w:hAnsi="Arial" w:cs="Arial"/>
-          <w:sz w:val="30"/>
-        </w:rPr>
-        <w:t>k</w:t>
-      </w:r>
-      <w:r>
-        <w:rPr>
-          <w:rFonts w:ascii="Arial" w:eastAsia="Roboto" w:hAnsi="Arial" w:cs="Arial"/>
-          <w:sz w:val="30"/>
-        </w:rPr>
-        <w:t>iusaamistilanteeseen ei saa missään nimessä puuttua\”.</w:t>
-      </w:r>
-      <w:r>
-        <w:rPr>
-          <w:rFonts w:ascii="Arial" w:eastAsia="Roboto" w:hAnsi="Arial" w:cs="Arial"/>
-          <w:sz w:val="30"/>
-        </w:rPr>
-        <w:t>”</w:t>
-      </w:r>
-    </w:p>
-    <w:p>
-      <w:pPr>
-        <w:spacing w:line="240" w:lineRule="auto"/>
-        <w:rPr>
-          <w:rFonts w:ascii="Arial" w:eastAsia="Roboto" w:hAnsi="Arial" w:cs="Arial"/>
-          <w:sz w:val="30"/>
-        </w:rPr>
-      </w:pPr>
-      <w:r>
-        <w:rPr>
-          <w:rFonts w:ascii="Arial" w:eastAsia="Roboto" w:hAnsi="Arial" w:cs="Arial"/>
-          <w:sz w:val="30"/>
-        </w:rPr>
-        <w:t>K: ”Kostan tämän hänelle…”</w:t>
-      </w:r>
-    </w:p>
-    <w:p>
-      <w:pPr>
-        <w:spacing w:line="240" w:lineRule="auto"/>
-        <w:rPr>
-          <w:rFonts w:ascii="Arial" w:eastAsia="Roboto" w:hAnsi="Arial" w:cs="Arial"/>
-          <w:sz w:val="30"/>
-        </w:rPr>
-      </w:pPr>
-      <w:r>
-        <w:rPr>
-          <w:rFonts w:ascii="Arial" w:eastAsia="Roboto" w:hAnsi="Arial" w:cs="Arial"/>
-          <w:sz w:val="30"/>
-        </w:rPr>
-        <w:t>K: ”</w:t>
-      </w:r>
-      <w:r>
-        <w:rPr>
-          <w:rFonts w:ascii="Arial" w:eastAsia="Roboto" w:hAnsi="Arial" w:cs="Arial"/>
-          <w:sz w:val="30"/>
-        </w:rPr>
-        <w:t>Polttaisin</w:t>
-      </w:r>
-      <w:r>
-        <w:rPr>
-          <w:rFonts w:ascii="Arial" w:eastAsia="Roboto" w:hAnsi="Arial" w:cs="Arial"/>
-          <w:sz w:val="30"/>
-        </w:rPr>
-        <w:t xml:space="preserve"> </w:t>
-      </w:r>
-      <w:r>
-        <w:rPr>
-          <w:rFonts w:ascii="Arial" w:eastAsia="Roboto" w:hAnsi="Arial" w:cs="Arial"/>
-          <w:sz w:val="30"/>
-        </w:rPr>
-        <w:t>tämän koulun</w:t>
-      </w:r>
-      <w:r>
-        <w:rPr>
-          <w:rFonts w:ascii="Arial" w:eastAsia="Roboto" w:hAnsi="Arial" w:cs="Arial"/>
-          <w:sz w:val="30"/>
-        </w:rPr>
-        <w:t>, mutta minulla on vain neljä euroa ja halvimmat sytytyspalat maksavat viisi euroa.</w:t>
-      </w:r>
-      <w:r>
-        <w:rPr>
-          <w:rFonts w:ascii="Arial" w:eastAsia="Roboto" w:hAnsi="Arial" w:cs="Arial"/>
-          <w:sz w:val="30"/>
-        </w:rPr>
-        <w:t>”</w:t>
-      </w:r>
-    </w:p>
-    <w:p>
-      <w:pPr>
-        <w:spacing w:line="240" w:lineRule="auto"/>
-        <w:rPr>
-          <w:rFonts w:ascii="Arial" w:eastAsia="Roboto" w:hAnsi="Arial" w:cs="Arial"/>
-          <w:sz w:val="30"/>
-        </w:rPr>
-      </w:pPr>
-      <w:r>
-        <w:rPr>
-          <w:rFonts w:ascii="Arial" w:eastAsia="Roboto" w:hAnsi="Arial" w:cs="Arial"/>
-          <w:sz w:val="30"/>
-        </w:rPr>
-        <w:t>K: ”Hetkinen… Televisiossahan oli hetki sitten mainos tarjouksesta SS-Etukortin omistajalle… Olen varma, että biologian opettajalla on sellainen. Olen nähnyt hänet useasti käyttämässä sitä ostaessaan materiaaleja oppitunneillensa.”</w:t>
-      </w:r>
-    </w:p>
-    <w:p>
-      <w:pPr>
-        <w:spacing w:line="240" w:lineRule="auto"/>
-        <w:rPr>
-          <w:rFonts w:ascii="Arial" w:eastAsia="Roboto" w:hAnsi="Arial" w:cs="Arial"/>
-          <w:sz w:val="30"/>
-        </w:rPr>
-      </w:pPr>
-      <w:r>
-        <w:rPr>
-          <w:rFonts w:ascii="Arial" w:eastAsia="Roboto" w:hAnsi="Arial" w:cs="Arial"/>
-          <w:sz w:val="30"/>
-        </w:rPr>
-        <w:t>P: ”Ostavatko opettajat materiaaleja oppitunneillensa? Tuohan on järjetöntä!”</w:t>
-      </w:r>
-    </w:p>
-    <w:p>
-      <w:pPr>
-        <w:spacing w:line="240" w:lineRule="auto"/>
-        <w:rPr>
-          <w:rFonts w:ascii="Arial" w:eastAsia="Roboto" w:hAnsi="Arial" w:cs="Arial"/>
-          <w:sz w:val="30"/>
-        </w:rPr>
-      </w:pPr>
-      <w:r>
-        <w:rPr>
-          <w:rFonts w:ascii="Arial" w:eastAsia="Roboto" w:hAnsi="Arial" w:cs="Arial"/>
-          <w:sz w:val="30"/>
-        </w:rPr>
-        <w:t>K: ”Pakkohan sitä, kun koulu ei voi maksaa…”</w:t>
-      </w:r>
-    </w:p>
-    <w:p>
-      <w:pPr>
-        <w:spacing w:line="240" w:lineRule="auto"/>
-        <w:rPr>
-          <w:rFonts w:ascii="Arial" w:eastAsia="Roboto" w:hAnsi="Arial" w:cs="Arial"/>
-          <w:sz w:val="30"/>
-        </w:rPr>
-      </w:pPr>
-      <w:r>
-        <w:rPr>
-          <w:rFonts w:ascii="Arial" w:eastAsia="Roboto" w:hAnsi="Arial" w:cs="Arial"/>
-          <w:sz w:val="30"/>
-        </w:rPr>
-        <w:t>K: ”Mutta kuitenkin… Koita keksiä joku tapa hankkia biologian opettajan SS-Etukortti. Jos joudut varautumaan voimakeinoihin, niin muista edes piilottaa ruumis… Tai noh… Totta puhuen minua ei kyllä kiinnosta onko se piilotettu.”</w:t>
-      </w:r>
-    </w:p>
-    <w:p>
-      <w:pPr>
-        <w:spacing w:line="240" w:lineRule="auto"/>
-        <w:rPr>
-          <w:rFonts w:ascii="Arial" w:eastAsia="Roboto" w:hAnsi="Arial" w:cs="Arial"/>
-          <w:sz w:val="30"/>
-        </w:rPr>
-      </w:pPr>
-      <w:r>
-        <w:rPr>
-          <w:rFonts w:ascii="Arial" w:eastAsia="Roboto" w:hAnsi="Arial" w:cs="Arial"/>
-          <w:sz w:val="30"/>
-        </w:rPr>
         <w:t xml:space="preserve">K: ”Kortin saatuasi voisit </w:t>
       </w:r>
       <w:r>
@@ -4266,8 +4865,498 @@
           <w:rFonts w:ascii="Arial" w:eastAsia="Roboto" w:hAnsi="Arial" w:cs="Arial"/>
           <w:sz w:val="30"/>
         </w:rPr>
+        <w:t xml:space="preserve">&gt;&gt;&gt; </w:t>
+      </w:r>
+      <w:proofErr w:type="gramStart"/>
+      <w:r>
+        <w:rPr>
+          <w:rFonts w:ascii="Arial" w:eastAsia="Roboto" w:hAnsi="Arial" w:cs="Arial"/>
+          <w:sz w:val="30"/>
+        </w:rPr>
+        <w:t>Viimeinen</w:t>
+      </w:r>
+      <w:r>
+        <w:rPr>
+          <w:rFonts w:ascii="Arial" w:eastAsia="Roboto" w:hAnsi="Arial" w:cs="Arial"/>
+          <w:sz w:val="30"/>
+        </w:rPr>
+        <w:t xml:space="preserve"> </w:t>
+      </w:r>
+      <w:r>
+        <w:rPr>
+          <w:rFonts w:ascii="Arial" w:eastAsia="Roboto" w:hAnsi="Arial" w:cs="Arial"/>
+          <w:sz w:val="30"/>
+        </w:rPr>
+        <w:t>Oljenkorsi</w:t>
+      </w:r>
+      <w:proofErr w:type="gramEnd"/>
+      <w:r>
+        <w:rPr>
+          <w:rFonts w:ascii="Arial" w:eastAsia="Roboto" w:hAnsi="Arial" w:cs="Arial"/>
+          <w:sz w:val="30"/>
+        </w:rPr>
+        <w:t xml:space="preserve"> </w:t>
+      </w:r>
+      <w:r>
+        <w:rPr>
+          <w:rFonts w:ascii="Arial" w:eastAsia="Roboto" w:hAnsi="Arial" w:cs="Arial"/>
+          <w:sz w:val="30"/>
+        </w:rPr>
+        <w:t>(Koulun poltto)</w:t>
+      </w:r>
+    </w:p>
+    <w:p>
+      <w:pPr>
+        <w:spacing w:line="240" w:lineRule="auto"/>
+        <w:rPr>
+          <w:rFonts w:ascii="Arial" w:eastAsia="Roboto" w:hAnsi="Arial" w:cs="Arial"/>
+          <w:sz w:val="30"/>
+        </w:rPr>
+      </w:pPr>
+      <w:r>
+        <w:rPr>
+          <w:rFonts w:ascii="Arial" w:eastAsia="Roboto" w:hAnsi="Arial" w:cs="Arial"/>
+          <w:sz w:val="30"/>
+        </w:rPr>
+        <w:t>&gt;&gt;&gt; Kerro Koposelle tulesta (Puhu Koposelle)</w:t>
+      </w:r>
+    </w:p>
+    <w:p>
+      <w:pPr>
+        <w:spacing w:line="240" w:lineRule="auto"/>
+        <w:rPr>
+          <w:rFonts w:ascii="Arial" w:eastAsia="Roboto" w:hAnsi="Arial" w:cs="Arial"/>
+          <w:sz w:val="30"/>
+        </w:rPr>
+      </w:pPr>
+      <w:r>
+        <w:rPr>
+          <w:rFonts w:ascii="Arial" w:eastAsia="Roboto" w:hAnsi="Arial" w:cs="Arial"/>
+          <w:sz w:val="30"/>
+        </w:rPr>
+        <w:t>Dialogi</w:t>
+      </w:r>
+    </w:p>
+    <w:p>
+      <w:pPr>
+        <w:spacing w:line="240" w:lineRule="auto"/>
+        <w:rPr>
+          <w:rFonts w:ascii="Arial" w:eastAsia="Roboto" w:hAnsi="Arial" w:cs="Arial"/>
+          <w:sz w:val="30"/>
+        </w:rPr>
+      </w:pPr>
+      <w:r>
+        <w:rPr>
+          <w:rFonts w:ascii="Arial" w:eastAsia="Roboto" w:hAnsi="Arial" w:cs="Arial"/>
+          <w:sz w:val="30"/>
+        </w:rPr>
+        <w:t>[</w:t>
+      </w:r>
+    </w:p>
+    <w:p>
+      <w:pPr>
+        <w:spacing w:line="240" w:lineRule="auto"/>
+        <w:rPr>
+          <w:rFonts w:ascii="Arial" w:eastAsia="Roboto" w:hAnsi="Arial" w:cs="Arial"/>
+          <w:sz w:val="30"/>
+        </w:rPr>
+      </w:pPr>
+      <w:r>
+        <w:rPr>
+          <w:rFonts w:ascii="Arial" w:eastAsia="Roboto" w:hAnsi="Arial" w:cs="Arial"/>
+          <w:sz w:val="30"/>
+        </w:rPr>
+        <w:t>P: ”Sytytin tulen. Poistutaan.”</w:t>
+      </w:r>
+    </w:p>
+    <w:p>
+      <w:pPr>
+        <w:spacing w:line="240" w:lineRule="auto"/>
+        <w:rPr>
+          <w:rFonts w:ascii="Arial" w:eastAsia="Roboto" w:hAnsi="Arial" w:cs="Arial"/>
+          <w:sz w:val="30"/>
+        </w:rPr>
+      </w:pPr>
+      <w:r>
+        <w:rPr>
+          <w:rFonts w:ascii="Arial" w:eastAsia="Roboto" w:hAnsi="Arial" w:cs="Arial"/>
+          <w:sz w:val="30"/>
+        </w:rPr>
+        <w:t>K: ”Ei. Minä jään tänne</w:t>
+      </w:r>
+      <w:r>
+        <w:rPr>
+          <w:rFonts w:ascii="Arial" w:eastAsia="Roboto" w:hAnsi="Arial" w:cs="Arial"/>
+          <w:sz w:val="30"/>
+        </w:rPr>
+        <w:t>.</w:t>
+      </w:r>
+      <w:r>
+        <w:rPr>
+          <w:rFonts w:ascii="Arial" w:eastAsia="Roboto" w:hAnsi="Arial" w:cs="Arial"/>
+          <w:sz w:val="30"/>
+        </w:rPr>
+        <w:t>”</w:t>
+      </w:r>
+    </w:p>
+    <w:p>
+      <w:pPr>
+        <w:spacing w:line="240" w:lineRule="auto"/>
+        <w:rPr>
+          <w:rFonts w:ascii="Arial" w:eastAsia="Roboto" w:hAnsi="Arial" w:cs="Arial"/>
+          <w:sz w:val="30"/>
+        </w:rPr>
+      </w:pPr>
+      <w:r>
+        <w:rPr>
+          <w:rFonts w:ascii="Arial" w:eastAsia="Roboto" w:hAnsi="Arial" w:cs="Arial"/>
+          <w:sz w:val="30"/>
+        </w:rPr>
+        <w:t>P: ”Miksi? Sinähän kuolet!”</w:t>
+      </w:r>
+    </w:p>
+    <w:p>
+      <w:pPr>
+        <w:spacing w:line="240" w:lineRule="auto"/>
+        <w:rPr>
+          <w:rFonts w:ascii="Arial" w:eastAsia="Roboto" w:hAnsi="Arial" w:cs="Arial"/>
+          <w:sz w:val="30"/>
+        </w:rPr>
+      </w:pPr>
+      <w:r>
+        <w:rPr>
+          <w:rFonts w:ascii="Arial" w:eastAsia="Roboto" w:hAnsi="Arial" w:cs="Arial"/>
+          <w:sz w:val="30"/>
+        </w:rPr>
+        <w:t>K: ”Nimenomaan.”</w:t>
+      </w:r>
+    </w:p>
+    <w:p>
+      <w:pPr>
+        <w:spacing w:line="240" w:lineRule="auto"/>
+        <w:rPr>
+          <w:rFonts w:ascii="Arial" w:eastAsia="Roboto" w:hAnsi="Arial" w:cs="Arial"/>
+          <w:sz w:val="30"/>
+        </w:rPr>
+      </w:pPr>
+      <w:r>
+        <w:rPr>
+          <w:rFonts w:ascii="Arial" w:eastAsia="Roboto" w:hAnsi="Arial" w:cs="Arial"/>
+          <w:sz w:val="30"/>
+        </w:rPr>
+        <w:t>P: ”Ei älä tee näin!”</w:t>
+      </w:r>
+    </w:p>
+    <w:p>
+      <w:pPr>
+        <w:spacing w:line="240" w:lineRule="auto"/>
+        <w:rPr>
+          <w:rFonts w:ascii="Arial" w:eastAsia="Roboto" w:hAnsi="Arial" w:cs="Arial"/>
+          <w:sz w:val="30"/>
+        </w:rPr>
+      </w:pPr>
+      <w:r>
+        <w:rPr>
+          <w:rFonts w:ascii="Arial" w:eastAsia="Roboto" w:hAnsi="Arial" w:cs="Arial"/>
+          <w:sz w:val="30"/>
+        </w:rPr>
+        <w:t>K: ”Minun elämälläni ei ole enää merkitystä. Juokse nyt pois ennen kuin se on myöhäistä!”</w:t>
+      </w:r>
+    </w:p>
+    <w:p>
+      <w:pPr>
+        <w:spacing w:line="240" w:lineRule="auto"/>
+        <w:rPr>
+          <w:rFonts w:ascii="Arial" w:eastAsia="Roboto" w:hAnsi="Arial" w:cs="Arial"/>
+          <w:sz w:val="30"/>
+        </w:rPr>
+      </w:pPr>
+      <w:r>
+        <w:rPr>
+          <w:rFonts w:ascii="Arial" w:eastAsia="Roboto" w:hAnsi="Arial" w:cs="Arial"/>
+          <w:sz w:val="30"/>
+        </w:rPr>
+        <w:t>]</w:t>
+      </w:r>
+    </w:p>
+    <w:p>
+      <w:pPr>
+        <w:spacing w:line="240" w:lineRule="auto"/>
+        <w:rPr>
+          <w:rFonts w:ascii="Arial" w:eastAsia="Roboto" w:hAnsi="Arial" w:cs="Arial"/>
+          <w:sz w:val="30"/>
+        </w:rPr>
+      </w:pPr>
+      <w:r>
+        <w:rPr>
+          <w:rFonts w:ascii="Arial" w:eastAsia="Roboto" w:hAnsi="Arial" w:cs="Arial"/>
+          <w:sz w:val="30"/>
+        </w:rPr>
+        <w:t xml:space="preserve">// Pelaajan on pakko poistua tai </w:t>
+      </w:r>
+      <w:r>
+        <w:rPr>
+          <w:rFonts w:ascii="Arial" w:eastAsia="Roboto" w:hAnsi="Arial" w:cs="Arial"/>
+          <w:sz w:val="30"/>
+        </w:rPr>
+        <w:t>hän kuolee tuleen</w:t>
+      </w:r>
+      <w:r>
+        <w:rPr>
+          <w:rFonts w:ascii="Arial" w:eastAsia="Roboto" w:hAnsi="Arial" w:cs="Arial"/>
+          <w:sz w:val="30"/>
+        </w:rPr>
+        <w:t>. Jos hän kuolee</w:t>
+      </w:r>
+      <w:r>
+        <w:rPr>
+          <w:rFonts w:ascii="Arial" w:eastAsia="Roboto" w:hAnsi="Arial" w:cs="Arial"/>
+          <w:sz w:val="30"/>
+        </w:rPr>
+        <w:t xml:space="preserve"> tuleen</w:t>
+      </w:r>
+      <w:r>
+        <w:rPr>
+          <w:rFonts w:ascii="Arial" w:eastAsia="Roboto" w:hAnsi="Arial" w:cs="Arial"/>
+          <w:sz w:val="30"/>
+        </w:rPr>
+        <w:t>, niin peli loppuu siihen</w:t>
+      </w:r>
+      <w:r>
+        <w:rPr>
+          <w:rFonts w:ascii="Arial" w:eastAsia="Roboto" w:hAnsi="Arial" w:cs="Arial"/>
+          <w:sz w:val="30"/>
+        </w:rPr>
+        <w:t xml:space="preserve"> (</w:t>
+      </w:r>
+      <w:r>
+        <w:rPr>
+          <w:rFonts w:ascii="Arial" w:eastAsia="Roboto" w:hAnsi="Arial" w:cs="Arial"/>
+          <w:sz w:val="30"/>
+        </w:rPr>
+        <w:t>Ainoa poikkeus normaalista lopetuksesta on se, että todistuksen tilalla on kaksi hautakiveä.</w:t>
+      </w:r>
+      <w:r>
+        <w:rPr>
+          <w:rFonts w:ascii="Arial" w:eastAsia="Roboto" w:hAnsi="Arial" w:cs="Arial"/>
+          <w:sz w:val="30"/>
+        </w:rPr>
+        <w:t>)</w:t>
+      </w:r>
+      <w:r>
+        <w:rPr>
+          <w:rFonts w:ascii="Arial" w:eastAsia="Roboto" w:hAnsi="Arial" w:cs="Arial"/>
+          <w:sz w:val="30"/>
+        </w:rPr>
+        <w:t xml:space="preserve"> ja jos hän päättää paeta, niin peli jatkuu tästä edelleen.</w:t>
+      </w:r>
+    </w:p>
+    <w:p>
+      <w:pPr>
+        <w:spacing w:line="240" w:lineRule="auto"/>
+        <w:rPr>
+          <w:rFonts w:ascii="Arial" w:eastAsia="Roboto" w:hAnsi="Arial" w:cs="Arial"/>
+          <w:sz w:val="30"/>
+        </w:rPr>
+      </w:pPr>
+      <w:r>
+        <w:rPr>
+          <w:rFonts w:ascii="Arial" w:eastAsia="Roboto" w:hAnsi="Arial" w:cs="Arial"/>
+          <w:sz w:val="30"/>
+        </w:rPr>
+        <w:t>// Koponen näkyykin koulun ulkopuolella</w:t>
+      </w:r>
+    </w:p>
+    <w:p>
+      <w:pPr>
+        <w:spacing w:line="240" w:lineRule="auto"/>
+        <w:rPr>
+          <w:rFonts w:ascii="Arial" w:eastAsia="Roboto" w:hAnsi="Arial" w:cs="Arial"/>
+          <w:sz w:val="30"/>
+        </w:rPr>
+      </w:pPr>
+      <w:r>
+        <w:rPr>
+          <w:rFonts w:ascii="Arial" w:eastAsia="Roboto" w:hAnsi="Arial" w:cs="Arial"/>
+          <w:sz w:val="30"/>
+        </w:rPr>
         <w:lastRenderedPageBreak/>
-        <w:t xml:space="preserve">&gt;&gt;&gt; </w:t>
+        <w:t>Dialogi [</w:t>
+      </w:r>
+    </w:p>
+    <w:p>
+      <w:pPr>
+        <w:spacing w:line="240" w:lineRule="auto"/>
+        <w:rPr>
+          <w:rFonts w:ascii="Arial" w:eastAsia="Roboto" w:hAnsi="Arial" w:cs="Arial"/>
+          <w:sz w:val="30"/>
+        </w:rPr>
+      </w:pPr>
+      <w:r>
+        <w:rPr>
+          <w:rFonts w:ascii="Arial" w:eastAsia="Roboto" w:hAnsi="Arial" w:cs="Arial"/>
+          <w:sz w:val="30"/>
+        </w:rPr>
+        <w:t>P: ”Koponen! Sinunhan piti kuolla?”</w:t>
+      </w:r>
+    </w:p>
+    <w:p>
+      <w:pPr>
+        <w:spacing w:line="240" w:lineRule="auto"/>
+        <w:rPr>
+          <w:rFonts w:ascii="Arial" w:eastAsia="Roboto" w:hAnsi="Arial" w:cs="Arial"/>
+          <w:sz w:val="30"/>
+        </w:rPr>
+      </w:pPr>
+      <w:r>
+        <w:rPr>
+          <w:rFonts w:ascii="Arial" w:eastAsia="Roboto" w:hAnsi="Arial" w:cs="Arial"/>
+          <w:sz w:val="30"/>
+        </w:rPr>
+        <w:t>K: ”Nähtyäni sinun surusi</w:t>
+      </w:r>
+      <w:r>
+        <w:rPr>
+          <w:rFonts w:ascii="Arial" w:eastAsia="Roboto" w:hAnsi="Arial" w:cs="Arial"/>
+          <w:sz w:val="30"/>
+        </w:rPr>
+        <w:t xml:space="preserve">, tajusin jotain. Sinä olet minun elämäni tarkoitus. Sinä tuot merkitystä elämääni. Olet ollut ihana minulle enkä minä </w:t>
+      </w:r>
+      <w:r>
+        <w:rPr>
+          <w:rFonts w:ascii="Arial" w:eastAsia="Roboto" w:hAnsi="Arial" w:cs="Arial"/>
+          <w:sz w:val="30"/>
+        </w:rPr>
+        <w:t>saa</w:t>
+      </w:r>
+      <w:r>
+        <w:rPr>
+          <w:rFonts w:ascii="Arial" w:eastAsia="Roboto" w:hAnsi="Arial" w:cs="Arial"/>
+          <w:sz w:val="30"/>
+        </w:rPr>
+        <w:t xml:space="preserve"> tuottaa sinulle pettymystä</w:t>
+      </w:r>
+      <w:r>
+        <w:rPr>
+          <w:rFonts w:ascii="Arial" w:eastAsia="Roboto" w:hAnsi="Arial" w:cs="Arial"/>
+          <w:sz w:val="30"/>
+        </w:rPr>
+        <w:t>.</w:t>
+      </w:r>
+      <w:r>
+        <w:rPr>
+          <w:rFonts w:ascii="Arial" w:eastAsia="Roboto" w:hAnsi="Arial" w:cs="Arial"/>
+          <w:sz w:val="30"/>
+        </w:rPr>
+        <w:t>”</w:t>
+      </w:r>
+    </w:p>
+    <w:p>
+      <w:pPr>
+        <w:spacing w:line="240" w:lineRule="auto"/>
+        <w:rPr>
+          <w:rFonts w:ascii="Arial" w:eastAsia="Roboto" w:hAnsi="Arial" w:cs="Arial"/>
+          <w:sz w:val="30"/>
+        </w:rPr>
+      </w:pPr>
+      <w:r>
+        <w:rPr>
+          <w:rFonts w:ascii="Arial" w:eastAsia="Roboto" w:hAnsi="Arial" w:cs="Arial"/>
+          <w:sz w:val="30"/>
+        </w:rPr>
+        <w:t>K: ”Saatan olla hieman rakastunut sinuun…”</w:t>
+      </w:r>
+    </w:p>
+    <w:p>
+      <w:pPr>
+        <w:spacing w:line="240" w:lineRule="auto"/>
+        <w:rPr>
+          <w:rFonts w:ascii="Arial" w:eastAsia="Roboto" w:hAnsi="Arial" w:cs="Arial"/>
+          <w:sz w:val="30"/>
+        </w:rPr>
+      </w:pPr>
+      <w:r>
+        <w:rPr>
+          <w:rFonts w:ascii="Arial" w:eastAsia="Roboto" w:hAnsi="Arial" w:cs="Arial"/>
+          <w:sz w:val="30"/>
+        </w:rPr>
+        <w:t>K: ”Tulisitko kanssani treffeille?”</w:t>
+      </w:r>
+    </w:p>
+    <w:p>
+      <w:pPr>
+        <w:spacing w:line="240" w:lineRule="auto"/>
+        <w:rPr>
+          <w:rFonts w:ascii="Arial" w:eastAsia="Roboto" w:hAnsi="Arial" w:cs="Arial"/>
+          <w:sz w:val="30"/>
+        </w:rPr>
+      </w:pPr>
+      <w:r>
+        <w:rPr>
+          <w:rFonts w:ascii="Arial" w:eastAsia="Roboto" w:hAnsi="Arial" w:cs="Arial"/>
+          <w:sz w:val="30"/>
+        </w:rPr>
+        <w:t>]</w:t>
+      </w:r>
+    </w:p>
+    <w:p>
+      <w:pPr>
+        <w:spacing w:line="240" w:lineRule="auto"/>
+        <w:rPr>
+          <w:rFonts w:ascii="Arial" w:eastAsia="Roboto" w:hAnsi="Arial" w:cs="Arial"/>
+          <w:sz w:val="30"/>
+        </w:rPr>
+      </w:pPr>
+      <w:r>
+        <w:rPr>
+          <w:rFonts w:ascii="Arial" w:eastAsia="Roboto" w:hAnsi="Arial" w:cs="Arial"/>
+          <w:sz w:val="30"/>
+        </w:rPr>
+        <w:t>}</w:t>
+      </w:r>
+    </w:p>
+    <w:p>
+      <w:pPr>
+        <w:spacing w:line="240" w:lineRule="auto"/>
+        <w:rPr>
+          <w:rFonts w:ascii="Arial" w:eastAsia="Roboto" w:hAnsi="Arial" w:cs="Arial"/>
+          <w:sz w:val="30"/>
+        </w:rPr>
+      </w:pPr>
+      <w:r>
+        <w:rPr>
+          <w:rFonts w:ascii="Arial" w:eastAsia="Roboto" w:hAnsi="Arial" w:cs="Arial"/>
+          <w:sz w:val="30"/>
+        </w:rPr>
+        <w:t>*</w:t>
+      </w:r>
+      <w:r>
+        <w:rPr>
+          <w:rFonts w:ascii="Arial" w:eastAsia="Roboto" w:hAnsi="Arial" w:cs="Arial"/>
+          <w:sz w:val="30"/>
+        </w:rPr>
+        <w:t xml:space="preserve">PELIN TARINA LOPPUU JA TULEE LOPPUTEKSTIT, HIENO ANIMAATIOJUTTUJOO JA </w:t>
+      </w:r>
+      <w:r>
+        <w:rPr>
+          <w:rFonts w:ascii="Arial" w:eastAsia="Roboto" w:hAnsi="Arial" w:cs="Arial"/>
+          <w:sz w:val="30"/>
+        </w:rPr>
+        <w:t>TODISTUS</w:t>
+      </w:r>
+      <w:r>
+        <w:rPr>
+          <w:rFonts w:ascii="Arial" w:eastAsia="Roboto" w:hAnsi="Arial" w:cs="Arial"/>
+          <w:sz w:val="30"/>
+        </w:rPr>
+        <w:t xml:space="preserve"> (Todistus vaihtuu hautakiviin tietyssä tapauksessa</w:t>
+      </w:r>
+      <w:r>
+        <w:rPr>
+          <w:rFonts w:ascii="Arial" w:eastAsia="Roboto" w:hAnsi="Arial" w:cs="Arial"/>
+          <w:sz w:val="30"/>
+        </w:rPr>
+        <w:t xml:space="preserve"> (selitetty aiemmin</w:t>
       </w:r>
       <w:proofErr w:type="gramStart"/>
       <w:r>
@@ -4275,528 +5364,37 @@
           <w:rFonts w:ascii="Arial" w:eastAsia="Roboto" w:hAnsi="Arial" w:cs="Arial"/>
           <w:sz w:val="30"/>
         </w:rPr>
-        <w:t>Viimeinen</w:t>
-      </w:r>
-      <w:r>
-        <w:rPr>
-          <w:rFonts w:ascii="Arial" w:eastAsia="Roboto" w:hAnsi="Arial" w:cs="Arial"/>
-          <w:sz w:val="30"/>
-        </w:rPr>
-        <w:t xml:space="preserve"> </w:t>
-      </w:r>
-      <w:r>
-        <w:rPr>
-          <w:rFonts w:ascii="Arial" w:eastAsia="Roboto" w:hAnsi="Arial" w:cs="Arial"/>
-          <w:sz w:val="30"/>
-        </w:rPr>
-        <w:t>Oljenkorsi</w:t>
+        <w:t>)</w:t>
+      </w:r>
+      <w:r>
+        <w:rPr>
+          <w:rFonts w:ascii="Arial" w:eastAsia="Roboto" w:hAnsi="Arial" w:cs="Arial"/>
+          <w:sz w:val="30"/>
+        </w:rPr>
+        <w:t>)</w:t>
+      </w:r>
+      <w:r>
+        <w:rPr>
+          <w:rFonts w:ascii="Arial" w:eastAsia="Roboto" w:hAnsi="Arial" w:cs="Arial"/>
+          <w:sz w:val="30"/>
+        </w:rPr>
+        <w:t>*</w:t>
       </w:r>
       <w:proofErr w:type="gramEnd"/>
-      <w:r>
-        <w:rPr>
-          <w:rFonts w:ascii="Arial" w:eastAsia="Roboto" w:hAnsi="Arial" w:cs="Arial"/>
-          <w:sz w:val="30"/>
-        </w:rPr>
-        <w:t xml:space="preserve"> </w:t>
-      </w:r>
-      <w:r>
-        <w:rPr>
-          <w:rFonts w:ascii="Arial" w:eastAsia="Roboto" w:hAnsi="Arial" w:cs="Arial"/>
-          <w:sz w:val="30"/>
-        </w:rPr>
-        <w:t>(Koulun poltto)</w:t>
-      </w:r>
-    </w:p>
-    <w:p>
-      <w:pPr>
-        <w:spacing w:line="240" w:lineRule="auto"/>
-        <w:rPr>
-          <w:rFonts w:ascii="Arial" w:eastAsia="Roboto" w:hAnsi="Arial" w:cs="Arial"/>
-          <w:sz w:val="30"/>
-        </w:rPr>
-      </w:pPr>
-      <w:r>
-        <w:rPr>
-          <w:rFonts w:ascii="Arial" w:eastAsia="Roboto" w:hAnsi="Arial" w:cs="Arial"/>
-          <w:sz w:val="30"/>
-        </w:rPr>
-        <w:t>&gt;&gt;&gt; Kerro Koposelle tulesta (Puhu Koposelle)</w:t>
-      </w:r>
-    </w:p>
-    <w:p>
-      <w:pPr>
-        <w:spacing w:line="240" w:lineRule="auto"/>
-        <w:rPr>
-          <w:rFonts w:ascii="Arial" w:eastAsia="Roboto" w:hAnsi="Arial" w:cs="Arial"/>
-          <w:sz w:val="30"/>
-        </w:rPr>
-      </w:pPr>
-      <w:r>
-        <w:rPr>
-          <w:rFonts w:ascii="Arial" w:eastAsia="Roboto" w:hAnsi="Arial" w:cs="Arial"/>
-          <w:sz w:val="30"/>
-        </w:rPr>
-        <w:t>Dialogi</w:t>
-      </w:r>
-    </w:p>
-    <w:p>
-      <w:pPr>
-        <w:spacing w:line="240" w:lineRule="auto"/>
-        <w:rPr>
-          <w:rFonts w:ascii="Arial" w:eastAsia="Roboto" w:hAnsi="Arial" w:cs="Arial"/>
-          <w:sz w:val="30"/>
-        </w:rPr>
-      </w:pPr>
-      <w:r>
-        <w:rPr>
-          <w:rFonts w:ascii="Arial" w:eastAsia="Roboto" w:hAnsi="Arial" w:cs="Arial"/>
-          <w:sz w:val="30"/>
-        </w:rPr>
-        <w:t>[</w:t>
-      </w:r>
-    </w:p>
-    <w:p>
-      <w:pPr>
-        <w:spacing w:line="240" w:lineRule="auto"/>
-        <w:rPr>
-          <w:rFonts w:ascii="Arial" w:eastAsia="Roboto" w:hAnsi="Arial" w:cs="Arial"/>
-          <w:sz w:val="30"/>
-        </w:rPr>
-      </w:pPr>
-      <w:r>
-        <w:rPr>
-          <w:rFonts w:ascii="Arial" w:eastAsia="Roboto" w:hAnsi="Arial" w:cs="Arial"/>
-          <w:sz w:val="30"/>
-        </w:rPr>
-        <w:t>P: ”Sytytin tulen. Poistutaan.”</w:t>
-      </w:r>
-    </w:p>
-    <w:p>
-      <w:pPr>
-        <w:spacing w:line="240" w:lineRule="auto"/>
-        <w:rPr>
-          <w:rFonts w:ascii="Arial" w:eastAsia="Roboto" w:hAnsi="Arial" w:cs="Arial"/>
-          <w:sz w:val="30"/>
-        </w:rPr>
-      </w:pPr>
-      <w:r>
-        <w:rPr>
-          <w:rFonts w:ascii="Arial" w:eastAsia="Roboto" w:hAnsi="Arial" w:cs="Arial"/>
-          <w:sz w:val="30"/>
-        </w:rPr>
-        <w:t>K: ”Ei. Minä jään tänne</w:t>
-      </w:r>
-      <w:r>
-        <w:rPr>
-          <w:rFonts w:ascii="Arial" w:eastAsia="Roboto" w:hAnsi="Arial" w:cs="Arial"/>
-          <w:sz w:val="30"/>
-        </w:rPr>
-        <w:t>.</w:t>
-      </w:r>
-      <w:r>
-        <w:rPr>
-          <w:rFonts w:ascii="Arial" w:eastAsia="Roboto" w:hAnsi="Arial" w:cs="Arial"/>
-          <w:sz w:val="30"/>
-        </w:rPr>
-        <w:t>”</w:t>
-      </w:r>
-    </w:p>
-    <w:p>
-      <w:pPr>
-        <w:spacing w:line="240" w:lineRule="auto"/>
-        <w:rPr>
-          <w:rFonts w:ascii="Arial" w:eastAsia="Roboto" w:hAnsi="Arial" w:cs="Arial"/>
-          <w:sz w:val="30"/>
-        </w:rPr>
-      </w:pPr>
-      <w:r>
-        <w:rPr>
-          <w:rFonts w:ascii="Arial" w:eastAsia="Roboto" w:hAnsi="Arial" w:cs="Arial"/>
-          <w:sz w:val="30"/>
-        </w:rPr>
-        <w:t>P: ”Miksi? Sinähän kuolet!”</w:t>
-      </w:r>
-    </w:p>
-    <w:p>
-      <w:pPr>
-        <w:spacing w:line="240" w:lineRule="auto"/>
-        <w:rPr>
-          <w:rFonts w:ascii="Arial" w:eastAsia="Roboto" w:hAnsi="Arial" w:cs="Arial"/>
-          <w:sz w:val="30"/>
-        </w:rPr>
-      </w:pPr>
-      <w:r>
-        <w:rPr>
-          <w:rFonts w:ascii="Arial" w:eastAsia="Roboto" w:hAnsi="Arial" w:cs="Arial"/>
-          <w:sz w:val="30"/>
-        </w:rPr>
-        <w:t>K: ”Nimenomaan.”</w:t>
-      </w:r>
-    </w:p>
-    <w:p>
-      <w:pPr>
-        <w:spacing w:line="240" w:lineRule="auto"/>
-        <w:rPr>
-          <w:rFonts w:ascii="Arial" w:eastAsia="Roboto" w:hAnsi="Arial" w:cs="Arial"/>
-          <w:sz w:val="30"/>
-        </w:rPr>
-      </w:pPr>
-      <w:r>
-        <w:rPr>
-          <w:rFonts w:ascii="Arial" w:eastAsia="Roboto" w:hAnsi="Arial" w:cs="Arial"/>
-          <w:sz w:val="30"/>
-        </w:rPr>
-        <w:t>P: ”Ei älä tee näin!”</w:t>
-      </w:r>
-    </w:p>
-    <w:p>
-      <w:pPr>
-        <w:spacing w:line="240" w:lineRule="auto"/>
-        <w:rPr>
-          <w:rFonts w:ascii="Arial" w:eastAsia="Roboto" w:hAnsi="Arial" w:cs="Arial"/>
-          <w:sz w:val="30"/>
-        </w:rPr>
-      </w:pPr>
-      <w:r>
-        <w:rPr>
-          <w:rFonts w:ascii="Arial" w:eastAsia="Roboto" w:hAnsi="Arial" w:cs="Arial"/>
-          <w:sz w:val="30"/>
-        </w:rPr>
-        <w:t>K: ”Minun elämälläni ei ole enää merkitystä. Juokse nyt pois ennen kuin se on myöhäistä!”</w:t>
-      </w:r>
-    </w:p>
-    <w:p>
-      <w:pPr>
-        <w:spacing w:line="240" w:lineRule="auto"/>
-        <w:rPr>
-          <w:rFonts w:ascii="Arial" w:eastAsia="Roboto" w:hAnsi="Arial" w:cs="Arial"/>
-          <w:sz w:val="30"/>
-        </w:rPr>
-      </w:pPr>
-      <w:r>
-        <w:rPr>
-          <w:rFonts w:ascii="Arial" w:eastAsia="Roboto" w:hAnsi="Arial" w:cs="Arial"/>
-          <w:sz w:val="30"/>
-        </w:rPr>
-        <w:t>]</w:t>
-      </w:r>
-    </w:p>
-    <w:p>
-      <w:pPr>
-        <w:spacing w:line="240" w:lineRule="auto"/>
-        <w:rPr>
-          <w:rFonts w:ascii="Arial" w:eastAsia="Roboto" w:hAnsi="Arial" w:cs="Arial"/>
-          <w:sz w:val="30"/>
-        </w:rPr>
-      </w:pPr>
-      <w:r>
-        <w:rPr>
-          <w:rFonts w:ascii="Arial" w:eastAsia="Roboto" w:hAnsi="Arial" w:cs="Arial"/>
-          <w:sz w:val="30"/>
-        </w:rPr>
-        <w:t xml:space="preserve">// Pelaajan on pakko poistua tai </w:t>
-      </w:r>
-      <w:r>
-        <w:rPr>
-          <w:rFonts w:ascii="Arial" w:eastAsia="Roboto" w:hAnsi="Arial" w:cs="Arial"/>
-          <w:sz w:val="30"/>
-        </w:rPr>
-        <w:t>hän kuolee tuleen</w:t>
-      </w:r>
-      <w:r>
-        <w:rPr>
-          <w:rFonts w:ascii="Arial" w:eastAsia="Roboto" w:hAnsi="Arial" w:cs="Arial"/>
-          <w:sz w:val="30"/>
-        </w:rPr>
-        <w:t>. Jos hän kuolee</w:t>
-      </w:r>
-      <w:r>
-        <w:rPr>
-          <w:rFonts w:ascii="Arial" w:eastAsia="Roboto" w:hAnsi="Arial" w:cs="Arial"/>
-          <w:sz w:val="30"/>
-        </w:rPr>
-        <w:t xml:space="preserve"> tuleen</w:t>
-      </w:r>
-      <w:r>
-        <w:rPr>
-          <w:rFonts w:ascii="Arial" w:eastAsia="Roboto" w:hAnsi="Arial" w:cs="Arial"/>
-          <w:sz w:val="30"/>
-        </w:rPr>
-        <w:t>, niin peli loppuu siihen</w:t>
-      </w:r>
-      <w:r>
-        <w:rPr>
-          <w:rFonts w:ascii="Arial" w:eastAsia="Roboto" w:hAnsi="Arial" w:cs="Arial"/>
-          <w:sz w:val="30"/>
-        </w:rPr>
-        <w:t xml:space="preserve"> (</w:t>
-      </w:r>
-      <w:r>
-        <w:rPr>
-          <w:rFonts w:ascii="Arial" w:eastAsia="Roboto" w:hAnsi="Arial" w:cs="Arial"/>
-          <w:sz w:val="30"/>
-        </w:rPr>
-        <w:t>Ainoa poikkeus normaalista lopetuksesta on se, että todistuksen tilalla on kaksi hautakiveä.</w:t>
-      </w:r>
-      <w:r>
-        <w:rPr>
-          <w:rFonts w:ascii="Arial" w:eastAsia="Roboto" w:hAnsi="Arial" w:cs="Arial"/>
-          <w:sz w:val="30"/>
-        </w:rPr>
-        <w:t>)</w:t>
-      </w:r>
-      <w:r>
-        <w:rPr>
-          <w:rFonts w:ascii="Arial" w:eastAsia="Roboto" w:hAnsi="Arial" w:cs="Arial"/>
-          <w:sz w:val="30"/>
-        </w:rPr>
-        <w:t xml:space="preserve"> ja jos hän päättää paeta, niin peli jatkuu tästä edelleen.</w:t>
-      </w:r>
-    </w:p>
-    <w:p>
-      <w:pPr>
-        <w:spacing w:line="240" w:lineRule="auto"/>
-        <w:rPr>
-          <w:rFonts w:ascii="Arial" w:eastAsia="Roboto" w:hAnsi="Arial" w:cs="Arial"/>
-          <w:sz w:val="30"/>
-        </w:rPr>
-      </w:pPr>
-      <w:r>
-        <w:rPr>
-          <w:rFonts w:ascii="Arial" w:eastAsia="Roboto" w:hAnsi="Arial" w:cs="Arial"/>
-          <w:sz w:val="30"/>
-        </w:rPr>
-        <w:t>// Koponen näkyykin koulun ulkopuolella</w:t>
-      </w:r>
-    </w:p>
-    <w:p>
-      <w:pPr>
-        <w:spacing w:line="240" w:lineRule="auto"/>
-        <w:rPr>
-          <w:rFonts w:ascii="Arial" w:eastAsia="Roboto" w:hAnsi="Arial" w:cs="Arial"/>
-          <w:sz w:val="30"/>
-        </w:rPr>
-      </w:pPr>
-      <w:r>
-        <w:rPr>
-          <w:rFonts w:ascii="Arial" w:eastAsia="Roboto" w:hAnsi="Arial" w:cs="Arial"/>
-          <w:sz w:val="30"/>
-        </w:rPr>
-        <w:t>Dialogi [</w:t>
-      </w:r>
-    </w:p>
-    <w:p>
-      <w:pPr>
-        <w:spacing w:line="240" w:lineRule="auto"/>
-        <w:rPr>
-          <w:rFonts w:ascii="Arial" w:eastAsia="Roboto" w:hAnsi="Arial" w:cs="Arial"/>
-          <w:sz w:val="30"/>
-        </w:rPr>
-      </w:pPr>
-      <w:r>
-        <w:rPr>
-          <w:rFonts w:ascii="Arial" w:eastAsia="Roboto" w:hAnsi="Arial" w:cs="Arial"/>
-          <w:sz w:val="30"/>
-        </w:rPr>
-        <w:t>P: ”Koponen! Sinunhan piti kuolla?”</w:t>
-      </w:r>
-    </w:p>
-    <w:p>
-      <w:pPr>
-        <w:spacing w:line="240" w:lineRule="auto"/>
-        <w:rPr>
-          <w:rFonts w:ascii="Arial" w:eastAsia="Roboto" w:hAnsi="Arial" w:cs="Arial"/>
-          <w:sz w:val="30"/>
-        </w:rPr>
-      </w:pPr>
-      <w:r>
-        <w:rPr>
-          <w:rFonts w:ascii="Arial" w:eastAsia="Roboto" w:hAnsi="Arial" w:cs="Arial"/>
-          <w:sz w:val="30"/>
-        </w:rPr>
-        <w:t>K: ”Nähtyäni sinun surusi</w:t>
-      </w:r>
-      <w:r>
-        <w:rPr>
-          <w:rFonts w:ascii="Arial" w:eastAsia="Roboto" w:hAnsi="Arial" w:cs="Arial"/>
-          <w:sz w:val="30"/>
-        </w:rPr>
-        <w:t xml:space="preserve">, tajusin jotain. Sinä olet minun elämäni tarkoitus. Sinä tuot merkitystä elämääni. Olet ollut ihana minulle enkä minä </w:t>
-      </w:r>
-      <w:r>
-        <w:rPr>
-          <w:rFonts w:ascii="Arial" w:eastAsia="Roboto" w:hAnsi="Arial" w:cs="Arial"/>
-          <w:sz w:val="30"/>
-        </w:rPr>
-        <w:t>saa</w:t>
-      </w:r>
-      <w:r>
-        <w:rPr>
-          <w:rFonts w:ascii="Arial" w:eastAsia="Roboto" w:hAnsi="Arial" w:cs="Arial"/>
-          <w:sz w:val="30"/>
-        </w:rPr>
-        <w:t xml:space="preserve"> tuottaa sinulle pettymystä</w:t>
-      </w:r>
-      <w:r>
-        <w:rPr>
-          <w:rFonts w:ascii="Arial" w:eastAsia="Roboto" w:hAnsi="Arial" w:cs="Arial"/>
-          <w:sz w:val="30"/>
-        </w:rPr>
-        <w:t>.</w:t>
-      </w:r>
-      <w:r>
-        <w:rPr>
-          <w:rFonts w:ascii="Arial" w:eastAsia="Roboto" w:hAnsi="Arial" w:cs="Arial"/>
-          <w:sz w:val="30"/>
-        </w:rPr>
-        <w:t>”</w:t>
-      </w:r>
-    </w:p>
-    <w:p>
-      <w:pPr>
-        <w:spacing w:line="240" w:lineRule="auto"/>
-        <w:rPr>
-          <w:rFonts w:ascii="Arial" w:eastAsia="Roboto" w:hAnsi="Arial" w:cs="Arial"/>
-          <w:sz w:val="30"/>
-        </w:rPr>
-      </w:pPr>
-      <w:r>
-        <w:rPr>
-          <w:rFonts w:ascii="Arial" w:eastAsia="Roboto" w:hAnsi="Arial" w:cs="Arial"/>
-          <w:sz w:val="30"/>
-        </w:rPr>
-        <w:t>K: ”Saatan olla hieman rakastunut sinuun…”</w:t>
-      </w:r>
-    </w:p>
-    <w:p>
-      <w:pPr>
-        <w:spacing w:line="240" w:lineRule="auto"/>
-        <w:rPr>
-          <w:rFonts w:ascii="Arial" w:eastAsia="Roboto" w:hAnsi="Arial" w:cs="Arial"/>
-          <w:sz w:val="30"/>
-        </w:rPr>
-      </w:pPr>
-      <w:r>
-        <w:rPr>
-          <w:rFonts w:ascii="Arial" w:eastAsia="Roboto" w:hAnsi="Arial" w:cs="Arial"/>
-          <w:sz w:val="30"/>
-        </w:rPr>
-        <w:t>K: ”Tulisitko kanssani treffeille?”</w:t>
-      </w:r>
-    </w:p>
-    <w:p>
-      <w:pPr>
-        <w:spacing w:line="240" w:lineRule="auto"/>
-        <w:rPr>
-          <w:rFonts w:ascii="Arial" w:eastAsia="Roboto" w:hAnsi="Arial" w:cs="Arial"/>
-          <w:sz w:val="30"/>
-        </w:rPr>
-      </w:pPr>
-      <w:r>
-        <w:rPr>
-          <w:rFonts w:ascii="Arial" w:eastAsia="Roboto" w:hAnsi="Arial" w:cs="Arial"/>
-          <w:sz w:val="30"/>
-        </w:rPr>
-        <w:t>]</w:t>
-      </w:r>
-    </w:p>
-    <w:p>
-      <w:pPr>
-        <w:spacing w:line="240" w:lineRule="auto"/>
-        <w:rPr>
-          <w:rFonts w:ascii="Arial" w:eastAsia="Roboto" w:hAnsi="Arial" w:cs="Arial"/>
-          <w:sz w:val="30"/>
-        </w:rPr>
-      </w:pPr>
-      <w:r>
-        <w:rPr>
-          <w:rFonts w:ascii="Arial" w:eastAsia="Roboto" w:hAnsi="Arial" w:cs="Arial"/>
-          <w:sz w:val="30"/>
-        </w:rPr>
-        <w:t>}</w:t>
-      </w:r>
-    </w:p>
-    <w:p>
-      <w:pPr>
-        <w:spacing w:line="240" w:lineRule="auto"/>
-        <w:rPr>
-          <w:rFonts w:ascii="Arial" w:eastAsia="Roboto" w:hAnsi="Arial" w:cs="Arial"/>
-          <w:sz w:val="30"/>
-        </w:rPr>
-      </w:pPr>
-      <w:r>
-        <w:rPr>
-          <w:rFonts w:ascii="Arial" w:eastAsia="Roboto" w:hAnsi="Arial" w:cs="Arial"/>
-          <w:sz w:val="30"/>
-        </w:rPr>
-        <w:t>*</w:t>
-      </w:r>
-      <w:r>
-        <w:rPr>
-          <w:rFonts w:ascii="Arial" w:eastAsia="Roboto" w:hAnsi="Arial" w:cs="Arial"/>
-          <w:sz w:val="30"/>
-        </w:rPr>
-        <w:t xml:space="preserve">PELIN TARINA LOPPUU JA TULEE LOPPUTEKSTIT, HIENO ANIMAATIOJUTTUJOO JA </w:t>
-      </w:r>
-      <w:r>
-        <w:rPr>
-          <w:rFonts w:ascii="Arial" w:eastAsia="Roboto" w:hAnsi="Arial" w:cs="Arial"/>
-          <w:sz w:val="30"/>
-        </w:rPr>
-        <w:t>TODISTUS</w:t>
-      </w:r>
-      <w:r>
-        <w:rPr>
-          <w:rFonts w:ascii="Arial" w:eastAsia="Roboto" w:hAnsi="Arial" w:cs="Arial"/>
-          <w:sz w:val="30"/>
-        </w:rPr>
-        <w:t xml:space="preserve"> (Todistus vaihtuu hautakiviin tietyssä tapauksessa</w:t>
-      </w:r>
-      <w:r>
-        <w:rPr>
-          <w:rFonts w:ascii="Arial" w:eastAsia="Roboto" w:hAnsi="Arial" w:cs="Arial"/>
-          <w:sz w:val="30"/>
-        </w:rPr>
-        <w:t xml:space="preserve"> (selitetty aiemmin</w:t>
-      </w:r>
-      <w:proofErr w:type="gramStart"/>
-      <w:r>
-        <w:rPr>
-          <w:rFonts w:ascii="Arial" w:eastAsia="Roboto" w:hAnsi="Arial" w:cs="Arial"/>
-          <w:sz w:val="30"/>
-        </w:rPr>
-        <w:t>)</w:t>
-      </w:r>
-      <w:r>
-        <w:rPr>
-          <w:rFonts w:ascii="Arial" w:eastAsia="Roboto" w:hAnsi="Arial" w:cs="Arial"/>
-          <w:sz w:val="30"/>
-        </w:rPr>
-        <w:t>)</w:t>
-      </w:r>
-      <w:r>
-        <w:rPr>
-          <w:rFonts w:ascii="Arial" w:eastAsia="Roboto" w:hAnsi="Arial" w:cs="Arial"/>
-          <w:sz w:val="30"/>
-        </w:rPr>
-        <w:t>*</w:t>
-      </w:r>
-      <w:proofErr w:type="gramEnd"/>
-    </w:p>
-    <w:p>
-      <w:pPr>
-        <w:spacing w:line="240" w:lineRule="auto"/>
-        <w:rPr>
-          <w:rFonts w:ascii="Arial" w:eastAsia="Roboto" w:hAnsi="Arial" w:cs="Arial"/>
-          <w:sz w:val="30"/>
-        </w:rPr>
-      </w:pPr>
-      <w:r>
-        <w:rPr>
-          <w:rFonts w:ascii="Arial" w:eastAsia="Roboto" w:hAnsi="Arial" w:cs="Arial"/>
-          <w:sz w:val="30"/>
-        </w:rPr>
-        <w:lastRenderedPageBreak/>
+    </w:p>
+    <w:p>
+      <w:pPr>
+        <w:spacing w:line="240" w:lineRule="auto"/>
+        <w:rPr>
+          <w:rFonts w:ascii="Arial" w:eastAsia="Roboto" w:hAnsi="Arial" w:cs="Arial"/>
+          <w:sz w:val="30"/>
+        </w:rPr>
+      </w:pPr>
+      <w:r>
+        <w:rPr>
+          <w:rFonts w:ascii="Arial" w:eastAsia="Roboto" w:hAnsi="Arial" w:cs="Arial"/>
+          <w:sz w:val="30"/>
+        </w:rPr>
         <w:t xml:space="preserve">// Lopputekstien biisi on joko sama kuin </w:t>
       </w:r>
       <w:proofErr w:type="spellStart"/>

--- a/KDS Script.docx
+++ b/KDS Script.docx
@@ -26,21 +26,12 @@
           <w:sz w:val="30"/>
         </w:rPr>
       </w:pPr>
-      <w:proofErr w:type="spellStart"/>
-      <w:r>
-        <w:rPr>
-          <w:rFonts w:ascii="Arial" w:eastAsia="Roboto" w:hAnsi="Arial" w:cs="Arial"/>
-          <w:sz w:val="30"/>
-        </w:rPr>
-        <w:t>Chapter</w:t>
-      </w:r>
-      <w:proofErr w:type="spellEnd"/>
-      <w:r>
-        <w:rPr>
-          <w:rFonts w:ascii="Arial" w:eastAsia="Roboto" w:hAnsi="Arial" w:cs="Arial"/>
-          <w:sz w:val="30"/>
-        </w:rPr>
-        <w:t xml:space="preserve"> 1</w:t>
+      <w:r>
+        <w:rPr>
+          <w:rFonts w:ascii="Arial" w:eastAsia="Roboto" w:hAnsi="Arial" w:cs="Arial"/>
+          <w:sz w:val="30"/>
+        </w:rPr>
+        <w:t>Chapter 1</w:t>
       </w:r>
       <w:r>
         <w:rPr>
@@ -98,17 +89,8 @@
           <w:rFonts w:ascii="Arial" w:eastAsia="Roboto" w:hAnsi="Arial" w:cs="Arial"/>
           <w:sz w:val="30"/>
         </w:rPr>
-        <w:t xml:space="preserve">Kenttä 1: //Eräänlainen johdantokappale/tutoriaali </w:t>
-      </w:r>
-      <w:proofErr w:type="spellStart"/>
-      <w:r>
-        <w:rPr>
-          <w:rFonts w:ascii="Arial" w:eastAsia="Roboto" w:hAnsi="Arial" w:cs="Arial"/>
-          <w:sz w:val="30"/>
-        </w:rPr>
-        <w:t>story</w:t>
-      </w:r>
-      <w:proofErr w:type="spellEnd"/>
+        <w:t>Kenttä 1: //Eräänlainen johdantokappale/tutoriaali story</w:t>
+      </w:r>
       <w:r>
         <w:rPr>
           <w:rFonts w:ascii="Arial" w:eastAsia="Roboto" w:hAnsi="Arial" w:cs="Arial"/>
@@ -116,7 +98,6 @@
         </w:rPr>
         <w:t xml:space="preserve"> </w:t>
       </w:r>
-      <w:proofErr w:type="spellStart"/>
       <w:r>
         <w:rPr>
           <w:rFonts w:ascii="Arial" w:eastAsia="Roboto" w:hAnsi="Arial" w:cs="Arial"/>
@@ -124,7 +105,6 @@
         </w:rPr>
         <w:t>modeen</w:t>
       </w:r>
-      <w:proofErr w:type="spellEnd"/>
     </w:p>
     <w:p>
       <w:pPr>
@@ -302,23 +282,7 @@
           <w:rFonts w:ascii="Arial" w:eastAsia="Roboto" w:hAnsi="Arial" w:cs="Arial"/>
           <w:sz w:val="30"/>
         </w:rPr>
-        <w:t xml:space="preserve"> nostaa </w:t>
-      </w:r>
-      <w:proofErr w:type="spellStart"/>
-      <w:r>
-        <w:rPr>
-          <w:rFonts w:ascii="Arial" w:eastAsia="Roboto" w:hAnsi="Arial" w:cs="Arial"/>
-          <w:sz w:val="30"/>
-        </w:rPr>
-        <w:t>num</w:t>
-      </w:r>
-      <w:proofErr w:type="spellEnd"/>
-      <w:r>
-        <w:rPr>
-          <w:rFonts w:ascii="Arial" w:eastAsia="Roboto" w:hAnsi="Arial" w:cs="Arial"/>
-          <w:sz w:val="30"/>
-        </w:rPr>
-        <w:t>... Hetkinen, ethän sinä ole tyttö</w:t>
+        <w:t xml:space="preserve"> nostaa num... Hetkinen, ethän sinä ole tyttö</w:t>
       </w:r>
       <w:r>
         <w:rPr>
@@ -634,89 +598,39 @@
           <w:rFonts w:ascii="Arial" w:eastAsia="Roboto" w:hAnsi="Arial" w:cs="Arial"/>
           <w:sz w:val="30"/>
         </w:rPr>
-        <w:t xml:space="preserve">&gt;&gt;&gt; Mission (Löydä saunavessa ja sieltä </w:t>
-      </w:r>
-      <w:proofErr w:type="spellStart"/>
-      <w:r>
-        <w:rPr>
-          <w:rFonts w:ascii="Arial" w:eastAsia="Roboto" w:hAnsi="Arial" w:cs="Arial"/>
-          <w:sz w:val="30"/>
-        </w:rPr>
-        <w:t>level</w:t>
-      </w:r>
-      <w:proofErr w:type="spellEnd"/>
-      <w:r>
-        <w:rPr>
-          <w:rFonts w:ascii="Arial" w:eastAsia="Roboto" w:hAnsi="Arial" w:cs="Arial"/>
-          <w:sz w:val="30"/>
-        </w:rPr>
-        <w:t xml:space="preserve"> </w:t>
-      </w:r>
-      <w:proofErr w:type="spellStart"/>
-      <w:r>
-        <w:rPr>
-          <w:rFonts w:ascii="Arial" w:eastAsia="Roboto" w:hAnsi="Arial" w:cs="Arial"/>
-          <w:sz w:val="30"/>
-        </w:rPr>
-        <w:t>exit</w:t>
-      </w:r>
-      <w:proofErr w:type="spellEnd"/>
-      <w:r>
-        <w:rPr>
-          <w:rFonts w:ascii="Arial" w:eastAsia="Roboto" w:hAnsi="Arial" w:cs="Arial"/>
-          <w:sz w:val="30"/>
-        </w:rPr>
-        <w:t>)</w:t>
-      </w:r>
-    </w:p>
-    <w:p>
-      <w:pPr>
-        <w:spacing w:line="240" w:lineRule="auto"/>
-        <w:rPr>
-          <w:rFonts w:ascii="Arial" w:eastAsia="Roboto" w:hAnsi="Arial" w:cs="Arial"/>
-          <w:sz w:val="30"/>
-        </w:rPr>
-      </w:pPr>
-      <w:r>
-        <w:rPr>
-          <w:rFonts w:ascii="Arial" w:eastAsia="Roboto" w:hAnsi="Arial" w:cs="Arial"/>
-          <w:sz w:val="30"/>
-        </w:rPr>
-        <w:t xml:space="preserve">=&gt; Level </w:t>
-      </w:r>
-      <w:proofErr w:type="spellStart"/>
-      <w:r>
-        <w:rPr>
-          <w:rFonts w:ascii="Arial" w:eastAsia="Roboto" w:hAnsi="Arial" w:cs="Arial"/>
-          <w:sz w:val="30"/>
-        </w:rPr>
-        <w:t>Exit</w:t>
-      </w:r>
-      <w:proofErr w:type="spellEnd"/>
-    </w:p>
-    <w:p>
-      <w:pPr>
-        <w:spacing w:line="240" w:lineRule="auto"/>
-        <w:rPr>
-          <w:rFonts w:ascii="Arial" w:eastAsia="Roboto" w:hAnsi="Arial" w:cs="Arial"/>
-          <w:sz w:val="30"/>
-        </w:rPr>
-      </w:pPr>
-      <w:proofErr w:type="spellStart"/>
-      <w:r>
-        <w:rPr>
-          <w:rFonts w:ascii="Arial" w:eastAsia="Roboto" w:hAnsi="Arial" w:cs="Arial"/>
-          <w:sz w:val="30"/>
-        </w:rPr>
-        <w:t>Chapter</w:t>
-      </w:r>
-      <w:proofErr w:type="spellEnd"/>
-      <w:r>
-        <w:rPr>
-          <w:rFonts w:ascii="Arial" w:eastAsia="Roboto" w:hAnsi="Arial" w:cs="Arial"/>
-          <w:sz w:val="30"/>
-        </w:rPr>
-        <w:t xml:space="preserve"> 2 (Rutiininomainen yllätys) {</w:t>
+        <w:t>&gt;&gt;&gt; Mission (Löydä saunavessa ja sieltä level exit)</w:t>
+      </w:r>
+    </w:p>
+    <w:p>
+      <w:pPr>
+        <w:spacing w:line="240" w:lineRule="auto"/>
+        <w:rPr>
+          <w:rFonts w:ascii="Arial" w:eastAsia="Roboto" w:hAnsi="Arial" w:cs="Arial"/>
+          <w:sz w:val="30"/>
+        </w:rPr>
+      </w:pPr>
+      <w:r>
+        <w:rPr>
+          <w:rFonts w:ascii="Arial" w:eastAsia="Roboto" w:hAnsi="Arial" w:cs="Arial"/>
+          <w:sz w:val="30"/>
+        </w:rPr>
+        <w:t>=&gt; Level Exit</w:t>
+      </w:r>
+    </w:p>
+    <w:p>
+      <w:pPr>
+        <w:spacing w:line="240" w:lineRule="auto"/>
+        <w:rPr>
+          <w:rFonts w:ascii="Arial" w:eastAsia="Roboto" w:hAnsi="Arial" w:cs="Arial"/>
+          <w:sz w:val="30"/>
+        </w:rPr>
+      </w:pPr>
+      <w:r>
+        <w:rPr>
+          <w:rFonts w:ascii="Arial" w:eastAsia="Roboto" w:hAnsi="Arial" w:cs="Arial"/>
+          <w:sz w:val="30"/>
+        </w:rPr>
+        <w:t>Chapter 2 (Rutiininomainen yllätys) {</w:t>
       </w:r>
     </w:p>
     <w:p>
@@ -1183,21 +1097,12 @@
           <w:sz w:val="30"/>
         </w:rPr>
       </w:pPr>
-      <w:proofErr w:type="spellStart"/>
-      <w:r>
-        <w:rPr>
-          <w:rFonts w:ascii="Arial" w:eastAsia="Roboto" w:hAnsi="Arial" w:cs="Arial"/>
-          <w:sz w:val="30"/>
-        </w:rPr>
-        <w:t>Chapter</w:t>
-      </w:r>
-      <w:proofErr w:type="spellEnd"/>
-      <w:r>
-        <w:rPr>
-          <w:rFonts w:ascii="Arial" w:eastAsia="Roboto" w:hAnsi="Arial" w:cs="Arial"/>
-          <w:sz w:val="30"/>
-        </w:rPr>
-        <w:t xml:space="preserve"> </w:t>
+      <w:r>
+        <w:rPr>
+          <w:rFonts w:ascii="Arial" w:eastAsia="Roboto" w:hAnsi="Arial" w:cs="Arial"/>
+          <w:sz w:val="30"/>
+        </w:rPr>
+        <w:t xml:space="preserve">Chapter </w:t>
       </w:r>
       <w:r>
         <w:rPr>
@@ -1730,17 +1635,310 @@
           <w:rFonts w:ascii="Arial" w:eastAsia="Roboto" w:hAnsi="Arial" w:cs="Arial"/>
           <w:sz w:val="30"/>
         </w:rPr>
-        <w:t xml:space="preserve">K: ”Miten vitussa </w:t>
-      </w:r>
-      <w:proofErr w:type="spellStart"/>
-      <w:r>
-        <w:rPr>
-          <w:rFonts w:ascii="Arial" w:eastAsia="Roboto" w:hAnsi="Arial" w:cs="Arial"/>
-          <w:sz w:val="30"/>
-        </w:rPr>
-        <w:t>sä</w:t>
-      </w:r>
-      <w:proofErr w:type="spellEnd"/>
+        <w:t xml:space="preserve">K: ”Miten vitussa sä </w:t>
+      </w:r>
+      <w:proofErr w:type="gramStart"/>
+      <w:r>
+        <w:rPr>
+          <w:rFonts w:ascii="Arial" w:eastAsia="Roboto" w:hAnsi="Arial" w:cs="Arial"/>
+          <w:sz w:val="30"/>
+        </w:rPr>
+        <w:t>jaksoit</w:t>
+      </w:r>
+      <w:proofErr w:type="gramEnd"/>
+      <w:r>
+        <w:rPr>
+          <w:rFonts w:ascii="Arial" w:eastAsia="Roboto" w:hAnsi="Arial" w:cs="Arial"/>
+          <w:sz w:val="30"/>
+        </w:rPr>
+        <w:t xml:space="preserve"> lukee tätä tänne asti? Nyt perkele jatka pelin pelaamista äläkä lue tällästä turhaa paskaa.”</w:t>
+      </w:r>
+    </w:p>
+    <w:p>
+      <w:pPr>
+        <w:spacing w:line="240" w:lineRule="auto"/>
+        <w:rPr>
+          <w:rFonts w:ascii="Arial" w:eastAsia="Roboto" w:hAnsi="Arial" w:cs="Arial"/>
+          <w:sz w:val="30"/>
+        </w:rPr>
+      </w:pPr>
+      <w:r>
+        <w:rPr>
+          <w:rFonts w:ascii="Arial" w:eastAsia="Roboto" w:hAnsi="Arial" w:cs="Arial"/>
+          <w:sz w:val="30"/>
+        </w:rPr>
+        <w:t>]</w:t>
+      </w:r>
+    </w:p>
+    <w:p>
+      <w:pPr>
+        <w:spacing w:line="240" w:lineRule="auto"/>
+        <w:rPr>
+          <w:rFonts w:ascii="Arial" w:eastAsia="Roboto" w:hAnsi="Arial" w:cs="Arial"/>
+          <w:sz w:val="30"/>
+        </w:rPr>
+      </w:pPr>
+      <w:r>
+        <w:rPr>
+          <w:rFonts w:ascii="Arial" w:eastAsia="Roboto" w:hAnsi="Arial" w:cs="Arial"/>
+          <w:sz w:val="30"/>
+        </w:rPr>
+        <w:t>}</w:t>
+      </w:r>
+    </w:p>
+    <w:p>
+      <w:pPr>
+        <w:spacing w:line="240" w:lineRule="auto"/>
+        <w:rPr>
+          <w:rFonts w:ascii="Arial" w:eastAsia="Roboto" w:hAnsi="Arial" w:cs="Arial"/>
+          <w:sz w:val="30"/>
+        </w:rPr>
+      </w:pPr>
+    </w:p>
+    <w:p>
+      <w:pPr>
+        <w:spacing w:line="240" w:lineRule="auto"/>
+        <w:rPr>
+          <w:rFonts w:ascii="Arial" w:eastAsia="Roboto" w:hAnsi="Arial" w:cs="Arial"/>
+          <w:sz w:val="30"/>
+        </w:rPr>
+      </w:pPr>
+      <w:r>
+        <w:rPr>
+          <w:rFonts w:ascii="Arial" w:eastAsia="Roboto" w:hAnsi="Arial" w:cs="Arial"/>
+          <w:sz w:val="30"/>
+        </w:rPr>
+        <w:t xml:space="preserve">Chapter </w:t>
+      </w:r>
+      <w:r>
+        <w:rPr>
+          <w:rFonts w:ascii="Arial" w:eastAsia="Roboto" w:hAnsi="Arial" w:cs="Arial"/>
+          <w:sz w:val="30"/>
+        </w:rPr>
+        <w:t>4</w:t>
+      </w:r>
+      <w:r>
+        <w:rPr>
+          <w:rFonts w:ascii="Arial" w:eastAsia="Roboto" w:hAnsi="Arial" w:cs="Arial"/>
+          <w:sz w:val="30"/>
+        </w:rPr>
+        <w:t xml:space="preserve"> (</w:t>
+      </w:r>
+      <w:r>
+        <w:rPr>
+          <w:rFonts w:ascii="Arial" w:eastAsia="Roboto" w:hAnsi="Arial" w:cs="Arial"/>
+          <w:sz w:val="30"/>
+        </w:rPr>
+        <w:t>*TEMP*</w:t>
+      </w:r>
+      <w:r>
+        <w:rPr>
+          <w:rFonts w:ascii="Arial" w:eastAsia="Roboto" w:hAnsi="Arial" w:cs="Arial"/>
+          <w:sz w:val="30"/>
+        </w:rPr>
+        <w:t>)</w:t>
+      </w:r>
+      <w:r>
+        <w:rPr>
+          <w:rFonts w:ascii="Arial" w:eastAsia="Roboto" w:hAnsi="Arial" w:cs="Arial"/>
+          <w:sz w:val="30"/>
+        </w:rPr>
+        <w:t xml:space="preserve"> {</w:t>
+      </w:r>
+    </w:p>
+    <w:p>
+      <w:pPr>
+        <w:spacing w:line="240" w:lineRule="auto"/>
+        <w:rPr>
+          <w:rFonts w:ascii="Arial" w:eastAsia="Roboto" w:hAnsi="Arial" w:cs="Arial"/>
+          <w:sz w:val="30"/>
+        </w:rPr>
+      </w:pPr>
+      <w:r>
+        <w:rPr>
+          <w:rFonts w:ascii="Arial" w:eastAsia="Roboto" w:hAnsi="Arial" w:cs="Arial"/>
+          <w:sz w:val="30"/>
+        </w:rPr>
+        <w:lastRenderedPageBreak/>
+        <w:t>// Tähän alkuja jollekin suurelle mysteerille… Tätä kevennetään hauskilla tehtävillä, jotka saavat pelaajan unohtamaan tämän mysteerin hetkeksi, kunnes se palaa taas myöhemmin.</w:t>
+      </w:r>
+    </w:p>
+    <w:p>
+      <w:pPr>
+        <w:spacing w:line="240" w:lineRule="auto"/>
+        <w:rPr>
+          <w:rFonts w:ascii="Arial" w:eastAsia="Roboto" w:hAnsi="Arial" w:cs="Arial"/>
+          <w:sz w:val="30"/>
+        </w:rPr>
+      </w:pPr>
+      <w:r>
+        <w:rPr>
+          <w:rFonts w:ascii="Arial" w:eastAsia="Roboto" w:hAnsi="Arial" w:cs="Arial"/>
+          <w:sz w:val="30"/>
+        </w:rPr>
+        <w:t>Dialogi [</w:t>
+      </w:r>
+    </w:p>
+    <w:p>
+      <w:pPr>
+        <w:spacing w:line="240" w:lineRule="auto"/>
+        <w:rPr>
+          <w:rFonts w:ascii="Arial" w:eastAsia="Roboto" w:hAnsi="Arial" w:cs="Arial"/>
+          <w:sz w:val="30"/>
+        </w:rPr>
+      </w:pPr>
+      <w:r>
+        <w:rPr>
+          <w:rFonts w:ascii="Arial" w:eastAsia="Roboto" w:hAnsi="Arial" w:cs="Arial"/>
+          <w:sz w:val="30"/>
+        </w:rPr>
+        <w:t>K: ”Jotkut ovat raportoineet, että vanhassa koulurakennuksessamme on havaittu kummituksia… Kävisitkö tutkimassa asiaa?”</w:t>
+      </w:r>
+    </w:p>
+    <w:p>
+      <w:pPr>
+        <w:spacing w:line="240" w:lineRule="auto"/>
+        <w:rPr>
+          <w:rFonts w:ascii="Arial" w:eastAsia="Roboto" w:hAnsi="Arial" w:cs="Arial"/>
+          <w:sz w:val="30"/>
+        </w:rPr>
+      </w:pPr>
+      <w:r>
+        <w:rPr>
+          <w:rFonts w:ascii="Arial" w:eastAsia="Roboto" w:hAnsi="Arial" w:cs="Arial"/>
+          <w:sz w:val="30"/>
+        </w:rPr>
+        <w:t>P: ”Pelkään kummituksia…”</w:t>
+      </w:r>
+    </w:p>
+    <w:p>
+      <w:pPr>
+        <w:spacing w:line="240" w:lineRule="auto"/>
+        <w:rPr>
+          <w:rFonts w:ascii="Arial" w:eastAsia="Roboto" w:hAnsi="Arial" w:cs="Arial"/>
+          <w:sz w:val="30"/>
+        </w:rPr>
+      </w:pPr>
+      <w:r>
+        <w:rPr>
+          <w:rFonts w:ascii="Arial" w:eastAsia="Roboto" w:hAnsi="Arial" w:cs="Arial"/>
+          <w:sz w:val="30"/>
+        </w:rPr>
+        <w:t>K: ”Niin minäkin… Sinähän halusit matikasta kympin, vai mitä?”</w:t>
+      </w:r>
+    </w:p>
+    <w:p>
+      <w:pPr>
+        <w:spacing w:line="240" w:lineRule="auto"/>
+        <w:rPr>
+          <w:rFonts w:ascii="Arial" w:eastAsia="Roboto" w:hAnsi="Arial" w:cs="Arial"/>
+          <w:sz w:val="30"/>
+        </w:rPr>
+      </w:pPr>
+      <w:r>
+        <w:rPr>
+          <w:rFonts w:ascii="Arial" w:eastAsia="Roboto" w:hAnsi="Arial" w:cs="Arial"/>
+          <w:sz w:val="30"/>
+        </w:rPr>
+        <w:t>P: ”Kyllä Koponen</w:t>
+      </w:r>
+      <w:r>
+        <w:rPr>
+          <w:rFonts w:ascii="Arial" w:eastAsia="Roboto" w:hAnsi="Arial" w:cs="Arial"/>
+          <w:sz w:val="30"/>
+        </w:rPr>
+        <w:t>…</w:t>
+      </w:r>
+      <w:r>
+        <w:rPr>
+          <w:rFonts w:ascii="Arial" w:eastAsia="Roboto" w:hAnsi="Arial" w:cs="Arial"/>
+          <w:sz w:val="30"/>
+        </w:rPr>
+        <w:t>”</w:t>
+      </w:r>
+    </w:p>
+    <w:p>
+      <w:pPr>
+        <w:spacing w:line="240" w:lineRule="auto"/>
+        <w:rPr>
+          <w:rFonts w:ascii="Arial" w:eastAsia="Roboto" w:hAnsi="Arial" w:cs="Arial"/>
+          <w:sz w:val="30"/>
+        </w:rPr>
+      </w:pPr>
+      <w:r>
+        <w:rPr>
+          <w:rFonts w:ascii="Arial" w:eastAsia="Roboto" w:hAnsi="Arial" w:cs="Arial"/>
+          <w:sz w:val="30"/>
+        </w:rPr>
+        <w:t>]</w:t>
+      </w:r>
+    </w:p>
+    <w:p>
+      <w:pPr>
+        <w:spacing w:line="240" w:lineRule="auto"/>
+        <w:rPr>
+          <w:rFonts w:ascii="Arial" w:eastAsia="Roboto" w:hAnsi="Arial" w:cs="Arial"/>
+          <w:sz w:val="30"/>
+        </w:rPr>
+      </w:pPr>
+      <w:r>
+        <w:rPr>
+          <w:rFonts w:ascii="Arial" w:eastAsia="Roboto" w:hAnsi="Arial" w:cs="Arial"/>
+          <w:sz w:val="30"/>
+        </w:rPr>
+        <w:t xml:space="preserve">// Pelaaja </w:t>
+      </w:r>
+      <w:r>
+        <w:rPr>
+          <w:rFonts w:ascii="Arial" w:eastAsia="Roboto" w:hAnsi="Arial" w:cs="Arial"/>
+          <w:sz w:val="30"/>
+        </w:rPr>
+        <w:t xml:space="preserve">kulkee bussilla </w:t>
+      </w:r>
+      <w:r>
+        <w:rPr>
+          <w:rFonts w:ascii="Arial" w:eastAsia="Roboto" w:hAnsi="Arial" w:cs="Arial"/>
+          <w:sz w:val="30"/>
+        </w:rPr>
+        <w:t>vanhaan koulurakennukseen.</w:t>
+      </w:r>
+      <w:r>
+        <w:rPr>
+          <w:rFonts w:ascii="Arial" w:eastAsia="Roboto" w:hAnsi="Arial" w:cs="Arial"/>
+          <w:sz w:val="30"/>
+        </w:rPr>
+        <w:t xml:space="preserve"> (kenttä vaihtuu)</w:t>
+      </w:r>
+      <w:r>
+        <w:rPr>
+          <w:rFonts w:ascii="Arial" w:eastAsia="Roboto" w:hAnsi="Arial" w:cs="Arial"/>
+          <w:sz w:val="30"/>
+        </w:rPr>
+        <w:t xml:space="preserve"> Ovi pääaulaan on lukittu, joten ainoa reitti on liikuntasalin kautta. Salissa on kaatuvia patjoja ja normaaleja patjoja. Salin käytävän päässähän oli ovi…?</w:t>
+      </w:r>
+    </w:p>
+    <w:p>
+      <w:pPr>
+        <w:spacing w:line="240" w:lineRule="auto"/>
+        <w:rPr>
+          <w:rFonts w:ascii="Arial" w:eastAsia="Roboto" w:hAnsi="Arial" w:cs="Arial"/>
+          <w:sz w:val="30"/>
+        </w:rPr>
+      </w:pPr>
+      <w:r>
+        <w:rPr>
+          <w:rFonts w:ascii="Arial" w:eastAsia="Roboto" w:hAnsi="Arial" w:cs="Arial"/>
+          <w:sz w:val="30"/>
+        </w:rPr>
+        <w:t xml:space="preserve">// Pelaaja </w:t>
+      </w:r>
+      <w:r>
+        <w:rPr>
+          <w:rFonts w:ascii="Arial" w:eastAsia="Roboto" w:hAnsi="Arial" w:cs="Arial"/>
+          <w:sz w:val="30"/>
+        </w:rPr>
+        <w:t>poistuu salista</w:t>
+      </w:r>
       <w:r>
         <w:rPr>
           <w:rFonts w:ascii="Arial" w:eastAsia="Roboto" w:hAnsi="Arial" w:cs="Arial"/>
@@ -1748,53 +1946,717 @@
         </w:rPr>
         <w:t xml:space="preserve"> </w:t>
       </w:r>
+      <w:r>
+        <w:rPr>
+          <w:rFonts w:ascii="Arial" w:eastAsia="Roboto" w:hAnsi="Arial" w:cs="Arial"/>
+          <w:sz w:val="30"/>
+        </w:rPr>
+        <w:t xml:space="preserve">ja löytää </w:t>
+      </w:r>
+      <w:r>
+        <w:rPr>
+          <w:rFonts w:ascii="Arial" w:eastAsia="Roboto" w:hAnsi="Arial" w:cs="Arial"/>
+          <w:sz w:val="30"/>
+        </w:rPr>
+        <w:t>radio</w:t>
+      </w:r>
+      <w:r>
+        <w:rPr>
+          <w:rFonts w:ascii="Arial" w:eastAsia="Roboto" w:hAnsi="Arial" w:cs="Arial"/>
+          <w:sz w:val="30"/>
+        </w:rPr>
+        <w:t>puhelimen</w:t>
+      </w:r>
+      <w:r>
+        <w:rPr>
+          <w:rFonts w:ascii="Arial" w:eastAsia="Roboto" w:hAnsi="Arial" w:cs="Arial"/>
+          <w:sz w:val="30"/>
+        </w:rPr>
+        <w:t>. Radio</w:t>
+      </w:r>
+      <w:r>
+        <w:rPr>
+          <w:rFonts w:ascii="Arial" w:eastAsia="Roboto" w:hAnsi="Arial" w:cs="Arial"/>
+          <w:sz w:val="30"/>
+        </w:rPr>
+        <w:t>puhelimen</w:t>
+      </w:r>
+      <w:r>
+        <w:rPr>
+          <w:rFonts w:ascii="Arial" w:eastAsia="Roboto" w:hAnsi="Arial" w:cs="Arial"/>
+          <w:sz w:val="30"/>
+        </w:rPr>
+        <w:t xml:space="preserve"> nostettua sitä ei voi droppaa ennen kuin on kuunnellut äänen, jossa puhutaan seuraava lainaus:</w:t>
+      </w:r>
+    </w:p>
+    <w:p>
+      <w:pPr>
+        <w:spacing w:line="240" w:lineRule="auto"/>
+        <w:rPr>
+          <w:rFonts w:ascii="Arial" w:eastAsia="Roboto" w:hAnsi="Arial" w:cs="Arial"/>
+          <w:sz w:val="30"/>
+        </w:rPr>
+      </w:pPr>
+      <w:r>
+        <w:rPr>
+          <w:rFonts w:ascii="Arial" w:eastAsia="Roboto" w:hAnsi="Arial" w:cs="Arial"/>
+          <w:sz w:val="30"/>
+        </w:rPr>
+        <w:t xml:space="preserve">”Kohde on poistunut salista. Hän on matkalla kohti ansaamme… Hän ei epäile mitään. </w:t>
+      </w:r>
+      <w:r>
+        <w:rPr>
+          <w:rFonts w:ascii="Arial" w:eastAsia="Roboto" w:hAnsi="Arial" w:cs="Arial"/>
+          <w:sz w:val="30"/>
+        </w:rPr>
+        <w:t>Seuraan ja päivittelen tapahtumia</w:t>
+      </w:r>
+      <w:r>
+        <w:rPr>
+          <w:rFonts w:ascii="Arial" w:eastAsia="Roboto" w:hAnsi="Arial" w:cs="Arial"/>
+          <w:sz w:val="30"/>
+        </w:rPr>
+        <w:t>.</w:t>
+      </w:r>
+      <w:r>
+        <w:rPr>
+          <w:rFonts w:ascii="Arial" w:eastAsia="Roboto" w:hAnsi="Arial" w:cs="Arial"/>
+          <w:sz w:val="30"/>
+        </w:rPr>
+        <w:t xml:space="preserve"> neliseiska kuittaa.</w:t>
+      </w:r>
+      <w:r>
+        <w:rPr>
+          <w:rFonts w:ascii="Arial" w:eastAsia="Roboto" w:hAnsi="Arial" w:cs="Arial"/>
+          <w:sz w:val="30"/>
+        </w:rPr>
+        <w:t xml:space="preserve"> *</w:t>
+      </w:r>
+      <w:r>
+        <w:rPr>
+          <w:rFonts w:ascii="Arial" w:eastAsia="Roboto" w:hAnsi="Arial" w:cs="Arial"/>
+          <w:sz w:val="30"/>
+        </w:rPr>
+        <w:t>kzzcchht</w:t>
+      </w:r>
+      <w:r>
+        <w:rPr>
+          <w:rFonts w:ascii="Arial" w:eastAsia="Roboto" w:hAnsi="Arial" w:cs="Arial"/>
+          <w:sz w:val="30"/>
+        </w:rPr>
+        <w:t>*</w:t>
+      </w:r>
+      <w:r>
+        <w:rPr>
+          <w:rFonts w:ascii="Arial" w:eastAsia="Roboto" w:hAnsi="Arial" w:cs="Arial"/>
+          <w:sz w:val="30"/>
+        </w:rPr>
+        <w:t>”</w:t>
+      </w:r>
+    </w:p>
+    <w:p>
+      <w:pPr>
+        <w:spacing w:line="240" w:lineRule="auto"/>
+        <w:rPr>
+          <w:rFonts w:ascii="Arial" w:eastAsia="Roboto" w:hAnsi="Arial" w:cs="Arial"/>
+          <w:sz w:val="30"/>
+        </w:rPr>
+      </w:pPr>
+      <w:r>
+        <w:rPr>
+          <w:rFonts w:ascii="Arial" w:eastAsia="Roboto" w:hAnsi="Arial" w:cs="Arial"/>
+          <w:sz w:val="30"/>
+        </w:rPr>
+        <w:t>// Äänen loputtua</w:t>
+      </w:r>
+      <w:r>
+        <w:rPr>
+          <w:rFonts w:ascii="Arial" w:eastAsia="Roboto" w:hAnsi="Arial" w:cs="Arial"/>
+          <w:sz w:val="30"/>
+        </w:rPr>
+        <w:t xml:space="preserve"> tulee pieni buildup ääniefekti,</w:t>
+      </w:r>
+      <w:r>
+        <w:rPr>
+          <w:rFonts w:ascii="Arial" w:eastAsia="Roboto" w:hAnsi="Arial" w:cs="Arial"/>
+          <w:sz w:val="30"/>
+        </w:rPr>
+        <w:t xml:space="preserve"> pelaajaa ammutaan ja näyttö menee mustaksi</w:t>
+      </w:r>
+    </w:p>
+    <w:p>
+      <w:pPr>
+        <w:spacing w:line="240" w:lineRule="auto"/>
+        <w:rPr>
+          <w:rFonts w:ascii="Arial" w:eastAsia="Roboto" w:hAnsi="Arial" w:cs="Arial"/>
+          <w:sz w:val="30"/>
+        </w:rPr>
+      </w:pPr>
+      <w:r>
+        <w:rPr>
+          <w:rFonts w:ascii="Arial" w:eastAsia="Roboto" w:hAnsi="Arial" w:cs="Arial"/>
+          <w:sz w:val="30"/>
+        </w:rPr>
+        <w:t xml:space="preserve">// *TULEE YÖ* </w:t>
+      </w:r>
+      <w:r>
+        <w:rPr>
+          <w:rFonts w:ascii="Arial" w:eastAsia="Roboto" w:hAnsi="Arial" w:cs="Arial"/>
+          <w:strike/>
+          <w:sz w:val="30"/>
+        </w:rPr>
+        <w:t>(Kenttä varmaan vaihdetaan… Helpoin vaihtoehto.)</w:t>
+      </w:r>
+    </w:p>
+    <w:p>
+      <w:pPr>
+        <w:spacing w:line="240" w:lineRule="auto"/>
+        <w:rPr>
+          <w:rFonts w:ascii="Arial" w:eastAsia="Roboto" w:hAnsi="Arial" w:cs="Arial"/>
+          <w:sz w:val="30"/>
+        </w:rPr>
+      </w:pPr>
+      <w:r>
+        <w:rPr>
+          <w:rFonts w:ascii="Arial" w:eastAsia="Roboto" w:hAnsi="Arial" w:cs="Arial"/>
+          <w:sz w:val="30"/>
+        </w:rPr>
+        <w:t>// Pelaaja herää myöhemmin ilman radio</w:t>
+      </w:r>
+      <w:r>
+        <w:rPr>
+          <w:rFonts w:ascii="Arial" w:eastAsia="Roboto" w:hAnsi="Arial" w:cs="Arial"/>
+          <w:sz w:val="30"/>
+        </w:rPr>
+        <w:t>t</w:t>
+      </w:r>
+      <w:r>
+        <w:rPr>
+          <w:rFonts w:ascii="Arial" w:eastAsia="Roboto" w:hAnsi="Arial" w:cs="Arial"/>
+          <w:sz w:val="30"/>
+        </w:rPr>
+        <w:t>a. Taustalla on tinnit</w:t>
+      </w:r>
+      <w:r>
+        <w:rPr>
+          <w:rFonts w:ascii="Arial" w:eastAsia="Roboto" w:hAnsi="Arial" w:cs="Arial"/>
+          <w:sz w:val="30"/>
+        </w:rPr>
+        <w:t>u</w:t>
+      </w:r>
+      <w:r>
+        <w:rPr>
+          <w:rFonts w:ascii="Arial" w:eastAsia="Roboto" w:hAnsi="Arial" w:cs="Arial"/>
+          <w:sz w:val="30"/>
+        </w:rPr>
+        <w:t xml:space="preserve">s ääntä, kun näyttö fade-innaa. </w:t>
+      </w:r>
+      <w:r>
+        <w:rPr>
+          <w:rFonts w:ascii="Arial" w:eastAsia="Roboto" w:hAnsi="Arial" w:cs="Arial"/>
+          <w:color w:val="FF0000"/>
+          <w:sz w:val="30"/>
+        </w:rPr>
+        <w:t>(NOT IMPLEMENTED</w:t>
+      </w:r>
+      <w:r>
+        <w:rPr>
+          <w:rFonts w:ascii="Arial" w:eastAsia="Roboto" w:hAnsi="Arial" w:cs="Arial"/>
+          <w:color w:val="FF0000"/>
+          <w:sz w:val="30"/>
+        </w:rPr>
+        <w:t xml:space="preserve"> YET</w:t>
+      </w:r>
+      <w:r>
+        <w:rPr>
+          <w:rFonts w:ascii="Arial" w:eastAsia="Roboto" w:hAnsi="Arial" w:cs="Arial"/>
+          <w:color w:val="FF0000"/>
+          <w:sz w:val="30"/>
+        </w:rPr>
+        <w:t>)</w:t>
+      </w:r>
+    </w:p>
+    <w:p>
+      <w:pPr>
+        <w:spacing w:line="240" w:lineRule="auto"/>
+        <w:rPr>
+          <w:rFonts w:ascii="Arial" w:eastAsia="Roboto" w:hAnsi="Arial" w:cs="Arial"/>
+          <w:sz w:val="30"/>
+        </w:rPr>
+      </w:pPr>
+      <w:r>
+        <w:rPr>
+          <w:rFonts w:ascii="Arial" w:eastAsia="Roboto" w:hAnsi="Arial" w:cs="Arial"/>
+          <w:sz w:val="30"/>
+        </w:rPr>
+        <w:t>&gt;&gt;&gt; Mission (Pakene koulusta)</w:t>
+      </w:r>
+    </w:p>
+    <w:p>
+      <w:pPr>
+        <w:spacing w:line="240" w:lineRule="auto"/>
+        <w:rPr>
+          <w:rFonts w:ascii="Arial" w:eastAsia="Roboto" w:hAnsi="Arial" w:cs="Arial"/>
+          <w:sz w:val="30"/>
+        </w:rPr>
+      </w:pPr>
+      <w:r>
+        <w:rPr>
+          <w:rFonts w:ascii="Arial" w:eastAsia="Roboto" w:hAnsi="Arial" w:cs="Arial"/>
+          <w:sz w:val="30"/>
+        </w:rPr>
+        <w:t xml:space="preserve">// </w:t>
+      </w:r>
+      <w:r>
+        <w:rPr>
+          <w:rFonts w:ascii="Arial" w:eastAsia="Roboto" w:hAnsi="Arial" w:cs="Arial"/>
+          <w:sz w:val="30"/>
+        </w:rPr>
+        <w:t>Jossain kohtaa</w:t>
+      </w:r>
+      <w:r>
+        <w:rPr>
+          <w:rFonts w:ascii="Arial" w:eastAsia="Roboto" w:hAnsi="Arial" w:cs="Arial"/>
+          <w:sz w:val="30"/>
+        </w:rPr>
+        <w:t xml:space="preserve"> tulee yks flicker trigger.</w:t>
+      </w:r>
+    </w:p>
+    <w:p>
+      <w:pPr>
+        <w:spacing w:line="240" w:lineRule="auto"/>
+        <w:rPr>
+          <w:rFonts w:ascii="Arial" w:eastAsia="Roboto" w:hAnsi="Arial" w:cs="Arial"/>
+          <w:sz w:val="30"/>
+        </w:rPr>
+      </w:pPr>
+      <w:r>
+        <w:rPr>
+          <w:rFonts w:ascii="Arial" w:eastAsia="Roboto" w:hAnsi="Arial" w:cs="Arial"/>
+          <w:sz w:val="30"/>
+        </w:rPr>
+        <w:t>}</w:t>
+      </w:r>
+    </w:p>
+    <w:p>
+      <w:pPr>
+        <w:spacing w:line="240" w:lineRule="auto"/>
+        <w:rPr>
+          <w:rFonts w:ascii="Arial" w:eastAsia="Roboto" w:hAnsi="Arial" w:cs="Arial"/>
+          <w:sz w:val="30"/>
+        </w:rPr>
+      </w:pPr>
+    </w:p>
+    <w:p>
+      <w:pPr>
+        <w:spacing w:line="240" w:lineRule="auto"/>
+        <w:rPr>
+          <w:rFonts w:ascii="Arial" w:eastAsia="Roboto" w:hAnsi="Arial" w:cs="Arial"/>
+          <w:sz w:val="30"/>
+        </w:rPr>
+      </w:pPr>
+      <w:r>
+        <w:rPr>
+          <w:rFonts w:ascii="Arial" w:eastAsia="Roboto" w:hAnsi="Arial" w:cs="Arial"/>
+          <w:sz w:val="30"/>
+        </w:rPr>
+        <w:t xml:space="preserve">Chapter </w:t>
+      </w:r>
+      <w:r>
+        <w:rPr>
+          <w:rFonts w:ascii="Arial" w:eastAsia="Roboto" w:hAnsi="Arial" w:cs="Arial"/>
+          <w:sz w:val="30"/>
+        </w:rPr>
+        <w:t>5</w:t>
+      </w:r>
+      <w:r>
+        <w:rPr>
+          <w:rFonts w:ascii="Arial" w:eastAsia="Roboto" w:hAnsi="Arial" w:cs="Arial"/>
+          <w:sz w:val="30"/>
+        </w:rPr>
+        <w:t xml:space="preserve"> (Avarn-ongelmia)</w:t>
+      </w:r>
+      <w:r>
+        <w:rPr>
+          <w:rFonts w:ascii="Arial" w:eastAsia="Roboto" w:hAnsi="Arial" w:cs="Arial"/>
+          <w:sz w:val="30"/>
+        </w:rPr>
+        <w:t xml:space="preserve"> {</w:t>
+      </w:r>
+    </w:p>
+    <w:p>
+      <w:pPr>
+        <w:spacing w:line="240" w:lineRule="auto"/>
+        <w:rPr>
+          <w:rFonts w:ascii="Arial" w:eastAsia="Roboto" w:hAnsi="Arial" w:cs="Arial"/>
+          <w:sz w:val="30"/>
+        </w:rPr>
+      </w:pPr>
+      <w:r>
+        <w:rPr>
+          <w:rFonts w:ascii="Arial" w:eastAsia="Roboto" w:hAnsi="Arial" w:cs="Arial"/>
+          <w:sz w:val="30"/>
+        </w:rPr>
+        <w:t xml:space="preserve">Kenttä </w:t>
+      </w:r>
+      <w:r>
+        <w:rPr>
+          <w:rFonts w:ascii="Arial" w:eastAsia="Roboto" w:hAnsi="Arial" w:cs="Arial"/>
+          <w:sz w:val="30"/>
+        </w:rPr>
+        <w:t>5</w:t>
+      </w:r>
+      <w:r>
+        <w:rPr>
+          <w:rFonts w:ascii="Arial" w:eastAsia="Roboto" w:hAnsi="Arial" w:cs="Arial"/>
+          <w:sz w:val="30"/>
+        </w:rPr>
+        <w:t>:</w:t>
+      </w:r>
+    </w:p>
+    <w:p>
+      <w:pPr>
+        <w:spacing w:line="240" w:lineRule="auto"/>
+        <w:rPr>
+          <w:rFonts w:ascii="Arial" w:eastAsia="Roboto" w:hAnsi="Arial" w:cs="Arial"/>
+          <w:sz w:val="30"/>
+        </w:rPr>
+      </w:pPr>
+      <w:r>
+        <w:rPr>
+          <w:rFonts w:ascii="Arial" w:eastAsia="Roboto" w:hAnsi="Arial" w:cs="Arial"/>
+          <w:sz w:val="30"/>
+        </w:rPr>
+        <w:lastRenderedPageBreak/>
+        <w:t>// Chapter alkaa koulun käytävällä</w:t>
+      </w:r>
+    </w:p>
+    <w:p>
+      <w:pPr>
+        <w:spacing w:line="240" w:lineRule="auto"/>
+        <w:rPr>
+          <w:rFonts w:ascii="Arial" w:eastAsia="Roboto" w:hAnsi="Arial" w:cs="Arial"/>
+          <w:sz w:val="30"/>
+        </w:rPr>
+      </w:pPr>
+      <w:r>
+        <w:rPr>
+          <w:rFonts w:ascii="Arial" w:eastAsia="Roboto" w:hAnsi="Arial" w:cs="Arial"/>
+          <w:sz w:val="30"/>
+        </w:rPr>
+        <w:t xml:space="preserve">&gt;&gt;&gt; Mission (pyydä tehtävää </w:t>
+      </w:r>
+      <w:r>
+        <w:rPr>
+          <w:rFonts w:ascii="Arial" w:eastAsia="Roboto" w:hAnsi="Arial" w:cs="Arial"/>
+          <w:sz w:val="30"/>
+        </w:rPr>
+        <w:t>K</w:t>
+      </w:r>
+      <w:r>
+        <w:rPr>
+          <w:rFonts w:ascii="Arial" w:eastAsia="Roboto" w:hAnsi="Arial" w:cs="Arial"/>
+          <w:sz w:val="30"/>
+        </w:rPr>
+        <w:t>oposelta)</w:t>
+      </w:r>
+    </w:p>
+    <w:p>
+      <w:pPr>
+        <w:spacing w:line="240" w:lineRule="auto"/>
+        <w:rPr>
+          <w:rFonts w:ascii="Arial" w:eastAsia="Roboto" w:hAnsi="Arial" w:cs="Arial"/>
+          <w:sz w:val="30"/>
+        </w:rPr>
+      </w:pPr>
+      <w:r>
+        <w:rPr>
+          <w:rFonts w:ascii="Arial" w:eastAsia="Roboto" w:hAnsi="Arial" w:cs="Arial"/>
+          <w:sz w:val="30"/>
+        </w:rPr>
+        <w:t>Dialogi [</w:t>
+      </w:r>
+    </w:p>
+    <w:p>
+      <w:pPr>
+        <w:spacing w:line="240" w:lineRule="auto"/>
+        <w:rPr>
+          <w:rFonts w:ascii="Arial" w:eastAsia="Roboto" w:hAnsi="Arial" w:cs="Arial"/>
+          <w:sz w:val="30"/>
+        </w:rPr>
+      </w:pPr>
+      <w:r>
+        <w:rPr>
+          <w:rFonts w:ascii="Arial" w:eastAsia="Roboto" w:hAnsi="Arial" w:cs="Arial"/>
+          <w:sz w:val="30"/>
+        </w:rPr>
+        <w:t>P: ”Minulla on tylsää… Olisiko sinulla jotain tehtävää minulle?”</w:t>
+      </w:r>
+    </w:p>
+    <w:p>
+      <w:pPr>
+        <w:spacing w:line="240" w:lineRule="auto"/>
+        <w:rPr>
+          <w:rFonts w:ascii="Arial" w:eastAsia="Roboto" w:hAnsi="Arial" w:cs="Arial"/>
+          <w:sz w:val="30"/>
+        </w:rPr>
+      </w:pPr>
+      <w:r>
+        <w:rPr>
+          <w:rFonts w:ascii="Arial" w:eastAsia="Roboto" w:hAnsi="Arial" w:cs="Arial"/>
+          <w:sz w:val="30"/>
+        </w:rPr>
+        <w:t>K: ”Kyllähän näitä aina löytyy… Mietitää</w:t>
+      </w:r>
+      <w:r>
+        <w:rPr>
+          <w:rFonts w:ascii="Arial" w:eastAsia="Roboto" w:hAnsi="Arial" w:cs="Arial"/>
+          <w:sz w:val="30"/>
+        </w:rPr>
+        <w:t>npä</w:t>
+      </w:r>
+      <w:r>
+        <w:rPr>
+          <w:rFonts w:ascii="Arial" w:eastAsia="Roboto" w:hAnsi="Arial" w:cs="Arial"/>
+          <w:sz w:val="30"/>
+        </w:rPr>
+        <w:t>s…”</w:t>
+      </w:r>
+    </w:p>
+    <w:p>
+      <w:pPr>
+        <w:spacing w:line="240" w:lineRule="auto"/>
+        <w:rPr>
+          <w:rFonts w:ascii="Arial" w:eastAsia="Roboto" w:hAnsi="Arial" w:cs="Arial"/>
+          <w:sz w:val="30"/>
+        </w:rPr>
+      </w:pPr>
+      <w:r>
+        <w:rPr>
+          <w:rFonts w:ascii="Arial" w:eastAsia="Roboto" w:hAnsi="Arial" w:cs="Arial"/>
+          <w:sz w:val="30"/>
+        </w:rPr>
+        <w:t>K: ”Olen kuullut muutamalta oppilaalta, että tänne koulun pihalle tulisi yön aikana vartijoita kiusaamaan kilttejä oppilaita. Voisitko jäädä tänne yöksi selvittämään asiaa?”</w:t>
+      </w:r>
+    </w:p>
+    <w:p>
+      <w:pPr>
+        <w:spacing w:line="240" w:lineRule="auto"/>
+        <w:rPr>
+          <w:rFonts w:ascii="Arial" w:eastAsia="Roboto" w:hAnsi="Arial" w:cs="Arial"/>
+          <w:sz w:val="30"/>
+        </w:rPr>
+      </w:pPr>
+      <w:r>
+        <w:rPr>
+          <w:rFonts w:ascii="Arial" w:eastAsia="Roboto" w:hAnsi="Arial" w:cs="Arial"/>
+          <w:sz w:val="30"/>
+        </w:rPr>
+        <w:t>P: ”Ehdottomasti. Ihan mitä vain omalle Koposelleni.”</w:t>
+      </w:r>
+    </w:p>
+    <w:p>
+      <w:pPr>
+        <w:spacing w:line="240" w:lineRule="auto"/>
+        <w:rPr>
+          <w:rFonts w:ascii="Arial" w:eastAsia="Roboto" w:hAnsi="Arial" w:cs="Arial"/>
+          <w:sz w:val="30"/>
+        </w:rPr>
+      </w:pPr>
+      <w:r>
+        <w:rPr>
+          <w:rFonts w:ascii="Arial" w:eastAsia="Roboto" w:hAnsi="Arial" w:cs="Arial"/>
+          <w:sz w:val="30"/>
+        </w:rPr>
+        <w:t>]</w:t>
+      </w:r>
+    </w:p>
+    <w:p>
+      <w:pPr>
+        <w:spacing w:line="240" w:lineRule="auto"/>
+        <w:rPr>
+          <w:rFonts w:ascii="Arial" w:eastAsia="Roboto" w:hAnsi="Arial" w:cs="Arial"/>
+          <w:sz w:val="30"/>
+        </w:rPr>
+      </w:pPr>
+      <w:r>
+        <w:rPr>
+          <w:rFonts w:ascii="Arial" w:eastAsia="Roboto" w:hAnsi="Arial" w:cs="Arial"/>
+          <w:sz w:val="30"/>
+        </w:rPr>
+        <w:t>}</w:t>
+      </w:r>
+    </w:p>
+    <w:p>
+      <w:pPr>
+        <w:spacing w:line="240" w:lineRule="auto"/>
+        <w:rPr>
+          <w:rFonts w:ascii="Arial" w:eastAsia="Roboto" w:hAnsi="Arial" w:cs="Arial"/>
+          <w:sz w:val="30"/>
+        </w:rPr>
+      </w:pPr>
+      <w:r>
+        <w:rPr>
+          <w:rFonts w:ascii="Arial" w:eastAsia="Roboto" w:hAnsi="Arial" w:cs="Arial"/>
+          <w:sz w:val="30"/>
+        </w:rPr>
+        <w:t xml:space="preserve">Kenttä </w:t>
+      </w:r>
+      <w:r>
+        <w:rPr>
+          <w:rFonts w:ascii="Arial" w:eastAsia="Roboto" w:hAnsi="Arial" w:cs="Arial"/>
+          <w:sz w:val="30"/>
+        </w:rPr>
+        <w:t>6</w:t>
+      </w:r>
+      <w:r>
+        <w:rPr>
+          <w:rFonts w:ascii="Arial" w:eastAsia="Roboto" w:hAnsi="Arial" w:cs="Arial"/>
+          <w:sz w:val="30"/>
+        </w:rPr>
+        <w:t>:</w:t>
+      </w:r>
+      <w:r>
+        <w:rPr>
+          <w:rFonts w:ascii="Arial" w:eastAsia="Roboto" w:hAnsi="Arial" w:cs="Arial"/>
+          <w:sz w:val="30"/>
+        </w:rPr>
+        <w:t xml:space="preserve"> //Koulun piha, jossa on teltta ja on yö etc.</w:t>
+      </w:r>
+    </w:p>
+    <w:p>
+      <w:pPr>
+        <w:spacing w:line="240" w:lineRule="auto"/>
+        <w:rPr>
+          <w:rFonts w:ascii="Arial" w:eastAsia="Roboto" w:hAnsi="Arial" w:cs="Arial"/>
+          <w:sz w:val="30"/>
+        </w:rPr>
+      </w:pPr>
+      <w:r>
+        <w:rPr>
+          <w:rFonts w:ascii="Arial" w:eastAsia="Roboto" w:hAnsi="Arial" w:cs="Arial"/>
+          <w:sz w:val="30"/>
+        </w:rPr>
+        <w:t>*Pelaaja herää*</w:t>
+      </w:r>
+    </w:p>
+    <w:p>
+      <w:pPr>
+        <w:spacing w:line="240" w:lineRule="auto"/>
+        <w:rPr>
+          <w:rFonts w:ascii="Arial" w:eastAsia="Roboto" w:hAnsi="Arial" w:cs="Arial"/>
+          <w:sz w:val="30"/>
+        </w:rPr>
+      </w:pPr>
+      <w:r>
+        <w:rPr>
+          <w:rFonts w:ascii="Arial" w:eastAsia="Roboto" w:hAnsi="Arial" w:cs="Arial"/>
+          <w:sz w:val="30"/>
+        </w:rPr>
+        <w:t xml:space="preserve">*Vartija kävelee teltan suuntaan ja on aggressiivinen* //Vartijalla on pistooli, jolla hän ampuu ja muuta </w:t>
+      </w:r>
+      <w:r>
+        <w:rPr>
+          <w:rFonts w:ascii="Arial" w:eastAsia="Roboto" w:hAnsi="Arial" w:cs="Arial"/>
+          <w:strike/>
+          <w:sz w:val="30"/>
+        </w:rPr>
+        <w:t>kivaa</w:t>
+      </w:r>
+      <w:r>
+        <w:rPr>
+          <w:rFonts w:ascii="Arial" w:eastAsia="Roboto" w:hAnsi="Arial" w:cs="Arial"/>
+          <w:sz w:val="30"/>
+        </w:rPr>
+        <w:t xml:space="preserve"> kamalaa. Siitä pitäis tulla epic duel ja muuta </w:t>
+      </w:r>
       <w:proofErr w:type="gramStart"/>
       <w:r>
         <w:rPr>
           <w:rFonts w:ascii="Arial" w:eastAsia="Roboto" w:hAnsi="Arial" w:cs="Arial"/>
           <w:sz w:val="30"/>
         </w:rPr>
-        <w:t>jaksoit</w:t>
+        <w:t>joojoo.*</w:t>
       </w:r>
       <w:proofErr w:type="gramEnd"/>
-      <w:r>
-        <w:rPr>
-          <w:rFonts w:ascii="Arial" w:eastAsia="Roboto" w:hAnsi="Arial" w:cs="Arial"/>
-          <w:sz w:val="30"/>
-        </w:rPr>
-        <w:t xml:space="preserve"> lukee tätä tänne asti? Nyt perkele jatka pelin pelaamista äläkä lue </w:t>
-      </w:r>
-      <w:proofErr w:type="spellStart"/>
-      <w:r>
-        <w:rPr>
-          <w:rFonts w:ascii="Arial" w:eastAsia="Roboto" w:hAnsi="Arial" w:cs="Arial"/>
-          <w:sz w:val="30"/>
-        </w:rPr>
-        <w:t>tällästä</w:t>
-      </w:r>
-      <w:proofErr w:type="spellEnd"/>
-      <w:r>
-        <w:rPr>
-          <w:rFonts w:ascii="Arial" w:eastAsia="Roboto" w:hAnsi="Arial" w:cs="Arial"/>
-          <w:sz w:val="30"/>
-        </w:rPr>
-        <w:t xml:space="preserve"> turhaa paskaa.”</w:t>
-      </w:r>
-    </w:p>
-    <w:p>
-      <w:pPr>
-        <w:spacing w:line="240" w:lineRule="auto"/>
-        <w:rPr>
-          <w:rFonts w:ascii="Arial" w:eastAsia="Roboto" w:hAnsi="Arial" w:cs="Arial"/>
-          <w:sz w:val="30"/>
-        </w:rPr>
-      </w:pPr>
-      <w:r>
-        <w:rPr>
-          <w:rFonts w:ascii="Arial" w:eastAsia="Roboto" w:hAnsi="Arial" w:cs="Arial"/>
-          <w:sz w:val="30"/>
-        </w:rPr>
-        <w:t>]</w:t>
+    </w:p>
+    <w:p>
+      <w:pPr>
+        <w:spacing w:line="240" w:lineRule="auto"/>
+        <w:rPr>
+          <w:rFonts w:ascii="Arial" w:eastAsia="Roboto" w:hAnsi="Arial" w:cs="Arial"/>
+          <w:sz w:val="30"/>
+        </w:rPr>
+      </w:pPr>
+      <w:r>
+        <w:rPr>
+          <w:rFonts w:ascii="Arial" w:eastAsia="Roboto" w:hAnsi="Arial" w:cs="Arial"/>
+          <w:sz w:val="30"/>
+        </w:rPr>
+        <w:t>&gt;&gt;&gt; Mission (Nuku aamuun)</w:t>
+      </w:r>
+    </w:p>
+    <w:p>
+      <w:pPr>
+        <w:spacing w:line="240" w:lineRule="auto"/>
+        <w:rPr>
+          <w:rFonts w:ascii="Arial" w:eastAsia="Roboto" w:hAnsi="Arial" w:cs="Arial"/>
+          <w:sz w:val="30"/>
+        </w:rPr>
+      </w:pPr>
+      <w:r>
+        <w:rPr>
+          <w:rFonts w:ascii="Arial" w:eastAsia="Roboto" w:hAnsi="Arial" w:cs="Arial"/>
+          <w:sz w:val="30"/>
+        </w:rPr>
+        <w:t xml:space="preserve">// </w:t>
+      </w:r>
+      <w:r>
+        <w:rPr>
+          <w:rFonts w:ascii="Arial" w:eastAsia="Roboto" w:hAnsi="Arial" w:cs="Arial"/>
+          <w:strike/>
+          <w:sz w:val="30"/>
+        </w:rPr>
+        <w:t>Pelaaja nukkuu aamuun ja kenttä vaihtuu, mutta pelaaja ei huomaa sitä.</w:t>
+      </w:r>
+      <w:r>
+        <w:rPr>
+          <w:rFonts w:ascii="Arial" w:eastAsia="Roboto" w:hAnsi="Arial" w:cs="Arial"/>
+          <w:sz w:val="30"/>
+        </w:rPr>
+        <w:t xml:space="preserve"> Ei huomaakkaan, koska aamulla on silti pimeetä, koska talvi</w:t>
+      </w:r>
+    </w:p>
+    <w:p>
+      <w:pPr>
+        <w:spacing w:line="240" w:lineRule="auto"/>
+        <w:rPr>
+          <w:rFonts w:ascii="Arial" w:eastAsia="Roboto" w:hAnsi="Arial" w:cs="Arial"/>
+          <w:sz w:val="30"/>
+        </w:rPr>
+      </w:pPr>
+      <w:r>
+        <w:rPr>
+          <w:rFonts w:ascii="Arial" w:eastAsia="Roboto" w:hAnsi="Arial" w:cs="Arial"/>
+          <w:sz w:val="30"/>
+        </w:rPr>
+        <w:t>&gt;&gt;&gt; Mission (Odota Koposta, kunnes hän tulee avaamaan oven.)</w:t>
+      </w:r>
+    </w:p>
+    <w:p>
+      <w:pPr>
+        <w:spacing w:line="240" w:lineRule="auto"/>
+        <w:rPr>
+          <w:rFonts w:ascii="Arial" w:eastAsia="Roboto" w:hAnsi="Arial" w:cs="Arial"/>
+          <w:sz w:val="30"/>
+        </w:rPr>
+      </w:pPr>
+      <w:r>
+        <w:rPr>
+          <w:rFonts w:ascii="Arial" w:eastAsia="Roboto" w:hAnsi="Arial" w:cs="Arial"/>
+          <w:sz w:val="30"/>
+        </w:rPr>
+        <w:t>&gt;&gt;&gt; Mission (Seuraa Koposta kouluun)</w:t>
       </w:r>
     </w:p>
     <w:p>
@@ -1830,49 +2692,19 @@
           <w:sz w:val="30"/>
         </w:rPr>
       </w:pPr>
-      <w:proofErr w:type="spellStart"/>
-      <w:r>
-        <w:rPr>
-          <w:rFonts w:ascii="Arial" w:eastAsia="Roboto" w:hAnsi="Arial" w:cs="Arial"/>
-          <w:sz w:val="30"/>
-        </w:rPr>
-        <w:t>Chapter</w:t>
-      </w:r>
-      <w:proofErr w:type="spellEnd"/>
-      <w:r>
-        <w:rPr>
-          <w:rFonts w:ascii="Arial" w:eastAsia="Roboto" w:hAnsi="Arial" w:cs="Arial"/>
-          <w:sz w:val="30"/>
-        </w:rPr>
-        <w:t xml:space="preserve"> </w:t>
-      </w:r>
-      <w:r>
-        <w:rPr>
-          <w:rFonts w:ascii="Arial" w:eastAsia="Roboto" w:hAnsi="Arial" w:cs="Arial"/>
-          <w:sz w:val="30"/>
-        </w:rPr>
-        <w:t>4</w:t>
-      </w:r>
-      <w:r>
-        <w:rPr>
-          <w:rFonts w:ascii="Arial" w:eastAsia="Roboto" w:hAnsi="Arial" w:cs="Arial"/>
-          <w:sz w:val="30"/>
-        </w:rPr>
-        <w:t xml:space="preserve"> (</w:t>
-      </w:r>
-      <w:r>
-        <w:rPr>
-          <w:rFonts w:ascii="Arial" w:eastAsia="Roboto" w:hAnsi="Arial" w:cs="Arial"/>
-          <w:sz w:val="30"/>
-        </w:rPr>
-        <w:t>*TEMP*</w:t>
-      </w:r>
-      <w:r>
-        <w:rPr>
-          <w:rFonts w:ascii="Arial" w:eastAsia="Roboto" w:hAnsi="Arial" w:cs="Arial"/>
-          <w:sz w:val="30"/>
-        </w:rPr>
-        <w:t>)</w:t>
+      <w:r>
+        <w:rPr>
+          <w:rFonts w:ascii="Arial" w:eastAsia="Roboto" w:hAnsi="Arial" w:cs="Arial"/>
+          <w:sz w:val="30"/>
+        </w:rPr>
+        <w:t xml:space="preserve">Chapter </w:t>
+      </w:r>
+      <w:r>
+        <w:rPr>
+          <w:rFonts w:ascii="Arial" w:eastAsia="Roboto" w:hAnsi="Arial" w:cs="Arial"/>
+          <w:sz w:val="30"/>
+        </w:rPr>
+        <w:t>6 (Rehtoripilailua)</w:t>
       </w:r>
       <w:r>
         <w:rPr>
@@ -1895,1186 +2727,6 @@
           <w:rFonts w:ascii="Arial" w:eastAsia="Roboto" w:hAnsi="Arial" w:cs="Arial"/>
           <w:sz w:val="30"/>
         </w:rPr>
-        <w:lastRenderedPageBreak/>
-        <w:t xml:space="preserve">// Tähän alkuja jollekin suurelle mysteerille… Tätä kevennetään </w:t>
-      </w:r>
-      <w:proofErr w:type="spellStart"/>
-      <w:r>
-        <w:rPr>
-          <w:rFonts w:ascii="Arial" w:eastAsia="Roboto" w:hAnsi="Arial" w:cs="Arial"/>
-          <w:sz w:val="30"/>
-        </w:rPr>
-        <w:t>hauskilla</w:t>
-      </w:r>
-      <w:proofErr w:type="spellEnd"/>
-      <w:r>
-        <w:rPr>
-          <w:rFonts w:ascii="Arial" w:eastAsia="Roboto" w:hAnsi="Arial" w:cs="Arial"/>
-          <w:sz w:val="30"/>
-        </w:rPr>
-        <w:t xml:space="preserve"> tehtävillä, jotka saavat pelaajan unohtamaan tämän mysteerin hetkeksi, kunnes se palaa taas myöhemmin.</w:t>
-      </w:r>
-    </w:p>
-    <w:p>
-      <w:pPr>
-        <w:spacing w:line="240" w:lineRule="auto"/>
-        <w:rPr>
-          <w:rFonts w:ascii="Arial" w:eastAsia="Roboto" w:hAnsi="Arial" w:cs="Arial"/>
-          <w:sz w:val="30"/>
-        </w:rPr>
-      </w:pPr>
-      <w:r>
-        <w:rPr>
-          <w:rFonts w:ascii="Arial" w:eastAsia="Roboto" w:hAnsi="Arial" w:cs="Arial"/>
-          <w:sz w:val="30"/>
-        </w:rPr>
-        <w:t>Dialogi [</w:t>
-      </w:r>
-    </w:p>
-    <w:p>
-      <w:pPr>
-        <w:spacing w:line="240" w:lineRule="auto"/>
-        <w:rPr>
-          <w:rFonts w:ascii="Arial" w:eastAsia="Roboto" w:hAnsi="Arial" w:cs="Arial"/>
-          <w:sz w:val="30"/>
-        </w:rPr>
-      </w:pPr>
-      <w:r>
-        <w:rPr>
-          <w:rFonts w:ascii="Arial" w:eastAsia="Roboto" w:hAnsi="Arial" w:cs="Arial"/>
-          <w:sz w:val="30"/>
-        </w:rPr>
-        <w:t>K: ”Jotkut ovat raportoineet, että vanhassa koulurakennuksessamme on havaittu kummituksia… Kävisitkö tutkimassa asiaa?”</w:t>
-      </w:r>
-    </w:p>
-    <w:p>
-      <w:pPr>
-        <w:spacing w:line="240" w:lineRule="auto"/>
-        <w:rPr>
-          <w:rFonts w:ascii="Arial" w:eastAsia="Roboto" w:hAnsi="Arial" w:cs="Arial"/>
-          <w:sz w:val="30"/>
-        </w:rPr>
-      </w:pPr>
-      <w:r>
-        <w:rPr>
-          <w:rFonts w:ascii="Arial" w:eastAsia="Roboto" w:hAnsi="Arial" w:cs="Arial"/>
-          <w:sz w:val="30"/>
-        </w:rPr>
-        <w:t>P: ”Pelkään kummituksia…”</w:t>
-      </w:r>
-    </w:p>
-    <w:p>
-      <w:pPr>
-        <w:spacing w:line="240" w:lineRule="auto"/>
-        <w:rPr>
-          <w:rFonts w:ascii="Arial" w:eastAsia="Roboto" w:hAnsi="Arial" w:cs="Arial"/>
-          <w:sz w:val="30"/>
-        </w:rPr>
-      </w:pPr>
-      <w:r>
-        <w:rPr>
-          <w:rFonts w:ascii="Arial" w:eastAsia="Roboto" w:hAnsi="Arial" w:cs="Arial"/>
-          <w:sz w:val="30"/>
-        </w:rPr>
-        <w:t>K: ”Niin minäkin… Sinähän halusit matikasta kympin, vai mitä?”</w:t>
-      </w:r>
-    </w:p>
-    <w:p>
-      <w:pPr>
-        <w:spacing w:line="240" w:lineRule="auto"/>
-        <w:rPr>
-          <w:rFonts w:ascii="Arial" w:eastAsia="Roboto" w:hAnsi="Arial" w:cs="Arial"/>
-          <w:sz w:val="30"/>
-        </w:rPr>
-      </w:pPr>
-      <w:r>
-        <w:rPr>
-          <w:rFonts w:ascii="Arial" w:eastAsia="Roboto" w:hAnsi="Arial" w:cs="Arial"/>
-          <w:sz w:val="30"/>
-        </w:rPr>
-        <w:t>P: ”Kyllä Koponen</w:t>
-      </w:r>
-      <w:r>
-        <w:rPr>
-          <w:rFonts w:ascii="Arial" w:eastAsia="Roboto" w:hAnsi="Arial" w:cs="Arial"/>
-          <w:sz w:val="30"/>
-        </w:rPr>
-        <w:t>…</w:t>
-      </w:r>
-      <w:r>
-        <w:rPr>
-          <w:rFonts w:ascii="Arial" w:eastAsia="Roboto" w:hAnsi="Arial" w:cs="Arial"/>
-          <w:sz w:val="30"/>
-        </w:rPr>
-        <w:t>”</w:t>
-      </w:r>
-    </w:p>
-    <w:p>
-      <w:pPr>
-        <w:spacing w:line="240" w:lineRule="auto"/>
-        <w:rPr>
-          <w:rFonts w:ascii="Arial" w:eastAsia="Roboto" w:hAnsi="Arial" w:cs="Arial"/>
-          <w:sz w:val="30"/>
-        </w:rPr>
-      </w:pPr>
-      <w:r>
-        <w:rPr>
-          <w:rFonts w:ascii="Arial" w:eastAsia="Roboto" w:hAnsi="Arial" w:cs="Arial"/>
-          <w:sz w:val="30"/>
-        </w:rPr>
-        <w:t>]</w:t>
-      </w:r>
-    </w:p>
-    <w:p>
-      <w:pPr>
-        <w:spacing w:line="240" w:lineRule="auto"/>
-        <w:rPr>
-          <w:rFonts w:ascii="Arial" w:eastAsia="Roboto" w:hAnsi="Arial" w:cs="Arial"/>
-          <w:sz w:val="30"/>
-        </w:rPr>
-      </w:pPr>
-      <w:r>
-        <w:rPr>
-          <w:rFonts w:ascii="Arial" w:eastAsia="Roboto" w:hAnsi="Arial" w:cs="Arial"/>
-          <w:sz w:val="30"/>
-        </w:rPr>
-        <w:t xml:space="preserve">// Pelaaja </w:t>
-      </w:r>
-      <w:r>
-        <w:rPr>
-          <w:rFonts w:ascii="Arial" w:eastAsia="Roboto" w:hAnsi="Arial" w:cs="Arial"/>
-          <w:sz w:val="30"/>
-        </w:rPr>
-        <w:t xml:space="preserve">kulkee bussilla </w:t>
-      </w:r>
-      <w:r>
-        <w:rPr>
-          <w:rFonts w:ascii="Arial" w:eastAsia="Roboto" w:hAnsi="Arial" w:cs="Arial"/>
-          <w:sz w:val="30"/>
-        </w:rPr>
-        <w:t>vanhaan koulurakennukseen.</w:t>
-      </w:r>
-      <w:r>
-        <w:rPr>
-          <w:rFonts w:ascii="Arial" w:eastAsia="Roboto" w:hAnsi="Arial" w:cs="Arial"/>
-          <w:sz w:val="30"/>
-        </w:rPr>
-        <w:t xml:space="preserve"> (kenttä vaihtuu)</w:t>
-      </w:r>
-      <w:r>
-        <w:rPr>
-          <w:rFonts w:ascii="Arial" w:eastAsia="Roboto" w:hAnsi="Arial" w:cs="Arial"/>
-          <w:sz w:val="30"/>
-        </w:rPr>
-        <w:t xml:space="preserve"> Ovi pääaulaan on lukittu, joten ainoa reitti on liikuntasalin kautta. Salissa on kaatuvia patjoja ja normaaleja patjoja. Salin käytävän päässähän oli ovi…?</w:t>
-      </w:r>
-    </w:p>
-    <w:p>
-      <w:pPr>
-        <w:spacing w:line="240" w:lineRule="auto"/>
-        <w:rPr>
-          <w:rFonts w:ascii="Arial" w:eastAsia="Roboto" w:hAnsi="Arial" w:cs="Arial"/>
-          <w:sz w:val="30"/>
-        </w:rPr>
-      </w:pPr>
-      <w:r>
-        <w:rPr>
-          <w:rFonts w:ascii="Arial" w:eastAsia="Roboto" w:hAnsi="Arial" w:cs="Arial"/>
-          <w:sz w:val="30"/>
-        </w:rPr>
-        <w:t xml:space="preserve">// Pelaaja </w:t>
-      </w:r>
-      <w:r>
-        <w:rPr>
-          <w:rFonts w:ascii="Arial" w:eastAsia="Roboto" w:hAnsi="Arial" w:cs="Arial"/>
-          <w:sz w:val="30"/>
-        </w:rPr>
-        <w:t>poistuu salista</w:t>
-      </w:r>
-      <w:r>
-        <w:rPr>
-          <w:rFonts w:ascii="Arial" w:eastAsia="Roboto" w:hAnsi="Arial" w:cs="Arial"/>
-          <w:sz w:val="30"/>
-        </w:rPr>
-        <w:t xml:space="preserve"> </w:t>
-      </w:r>
-      <w:r>
-        <w:rPr>
-          <w:rFonts w:ascii="Arial" w:eastAsia="Roboto" w:hAnsi="Arial" w:cs="Arial"/>
-          <w:sz w:val="30"/>
-        </w:rPr>
-        <w:t xml:space="preserve">ja löytää </w:t>
-      </w:r>
-      <w:r>
-        <w:rPr>
-          <w:rFonts w:ascii="Arial" w:eastAsia="Roboto" w:hAnsi="Arial" w:cs="Arial"/>
-          <w:sz w:val="30"/>
-        </w:rPr>
-        <w:t>radio</w:t>
-      </w:r>
-      <w:r>
-        <w:rPr>
-          <w:rFonts w:ascii="Arial" w:eastAsia="Roboto" w:hAnsi="Arial" w:cs="Arial"/>
-          <w:sz w:val="30"/>
-        </w:rPr>
-        <w:t>puhelimen</w:t>
-      </w:r>
-      <w:r>
-        <w:rPr>
-          <w:rFonts w:ascii="Arial" w:eastAsia="Roboto" w:hAnsi="Arial" w:cs="Arial"/>
-          <w:sz w:val="30"/>
-        </w:rPr>
-        <w:t>. Radio</w:t>
-      </w:r>
-      <w:r>
-        <w:rPr>
-          <w:rFonts w:ascii="Arial" w:eastAsia="Roboto" w:hAnsi="Arial" w:cs="Arial"/>
-          <w:sz w:val="30"/>
-        </w:rPr>
-        <w:t>puhelimen</w:t>
-      </w:r>
-      <w:r>
-        <w:rPr>
-          <w:rFonts w:ascii="Arial" w:eastAsia="Roboto" w:hAnsi="Arial" w:cs="Arial"/>
-          <w:sz w:val="30"/>
-        </w:rPr>
-        <w:t xml:space="preserve"> nostettua sitä ei voi </w:t>
-      </w:r>
-      <w:proofErr w:type="spellStart"/>
-      <w:r>
-        <w:rPr>
-          <w:rFonts w:ascii="Arial" w:eastAsia="Roboto" w:hAnsi="Arial" w:cs="Arial"/>
-          <w:sz w:val="30"/>
-        </w:rPr>
-        <w:t>droppaa</w:t>
-      </w:r>
-      <w:proofErr w:type="spellEnd"/>
-      <w:r>
-        <w:rPr>
-          <w:rFonts w:ascii="Arial" w:eastAsia="Roboto" w:hAnsi="Arial" w:cs="Arial"/>
-          <w:sz w:val="30"/>
-        </w:rPr>
-        <w:t xml:space="preserve"> ennen kuin on kuunnellut äänen, jossa puhutaan seuraava lainaus:</w:t>
-      </w:r>
-    </w:p>
-    <w:p>
-      <w:pPr>
-        <w:spacing w:line="240" w:lineRule="auto"/>
-        <w:rPr>
-          <w:rFonts w:ascii="Arial" w:eastAsia="Roboto" w:hAnsi="Arial" w:cs="Arial"/>
-          <w:sz w:val="30"/>
-        </w:rPr>
-      </w:pPr>
-      <w:r>
-        <w:rPr>
-          <w:rFonts w:ascii="Arial" w:eastAsia="Roboto" w:hAnsi="Arial" w:cs="Arial"/>
-          <w:sz w:val="30"/>
-        </w:rPr>
-        <w:t xml:space="preserve">”Kohde on poistunut salista. Hän on matkalla kohti ansaamme… Hän ei epäile mitään. </w:t>
-      </w:r>
-      <w:r>
-        <w:rPr>
-          <w:rFonts w:ascii="Arial" w:eastAsia="Roboto" w:hAnsi="Arial" w:cs="Arial"/>
-          <w:sz w:val="30"/>
-        </w:rPr>
-        <w:t>Seuraan ja päivittelen tapahtumia</w:t>
-      </w:r>
-      <w:r>
-        <w:rPr>
-          <w:rFonts w:ascii="Arial" w:eastAsia="Roboto" w:hAnsi="Arial" w:cs="Arial"/>
-          <w:sz w:val="30"/>
-        </w:rPr>
-        <w:t>.</w:t>
-      </w:r>
-      <w:r>
-        <w:rPr>
-          <w:rFonts w:ascii="Arial" w:eastAsia="Roboto" w:hAnsi="Arial" w:cs="Arial"/>
-          <w:sz w:val="30"/>
-        </w:rPr>
-        <w:t xml:space="preserve"> neliseiska kuittaa.</w:t>
-      </w:r>
-      <w:r>
-        <w:rPr>
-          <w:rFonts w:ascii="Arial" w:eastAsia="Roboto" w:hAnsi="Arial" w:cs="Arial"/>
-          <w:sz w:val="30"/>
-        </w:rPr>
-        <w:t xml:space="preserve"> *</w:t>
-      </w:r>
-      <w:proofErr w:type="spellStart"/>
-      <w:r>
-        <w:rPr>
-          <w:rFonts w:ascii="Arial" w:eastAsia="Roboto" w:hAnsi="Arial" w:cs="Arial"/>
-          <w:sz w:val="30"/>
-        </w:rPr>
-        <w:t>kzzcchht</w:t>
-      </w:r>
-      <w:proofErr w:type="spellEnd"/>
-      <w:r>
-        <w:rPr>
-          <w:rFonts w:ascii="Arial" w:eastAsia="Roboto" w:hAnsi="Arial" w:cs="Arial"/>
-          <w:sz w:val="30"/>
-        </w:rPr>
-        <w:t>*</w:t>
-      </w:r>
-      <w:r>
-        <w:rPr>
-          <w:rFonts w:ascii="Arial" w:eastAsia="Roboto" w:hAnsi="Arial" w:cs="Arial"/>
-          <w:sz w:val="30"/>
-        </w:rPr>
-        <w:t>”</w:t>
-      </w:r>
-    </w:p>
-    <w:p>
-      <w:pPr>
-        <w:spacing w:line="240" w:lineRule="auto"/>
-        <w:rPr>
-          <w:rFonts w:ascii="Arial" w:eastAsia="Roboto" w:hAnsi="Arial" w:cs="Arial"/>
-          <w:sz w:val="30"/>
-        </w:rPr>
-      </w:pPr>
-      <w:r>
-        <w:rPr>
-          <w:rFonts w:ascii="Arial" w:eastAsia="Roboto" w:hAnsi="Arial" w:cs="Arial"/>
-          <w:sz w:val="30"/>
-        </w:rPr>
-        <w:t>// Äänen loputtua</w:t>
-      </w:r>
-      <w:r>
-        <w:rPr>
-          <w:rFonts w:ascii="Arial" w:eastAsia="Roboto" w:hAnsi="Arial" w:cs="Arial"/>
-          <w:sz w:val="30"/>
-        </w:rPr>
-        <w:t xml:space="preserve"> tulee pieni </w:t>
-      </w:r>
-      <w:proofErr w:type="spellStart"/>
-      <w:r>
-        <w:rPr>
-          <w:rFonts w:ascii="Arial" w:eastAsia="Roboto" w:hAnsi="Arial" w:cs="Arial"/>
-          <w:sz w:val="30"/>
-        </w:rPr>
-        <w:t>buildup</w:t>
-      </w:r>
-      <w:proofErr w:type="spellEnd"/>
-      <w:r>
-        <w:rPr>
-          <w:rFonts w:ascii="Arial" w:eastAsia="Roboto" w:hAnsi="Arial" w:cs="Arial"/>
-          <w:sz w:val="30"/>
-        </w:rPr>
-        <w:t xml:space="preserve"> ääniefekti,</w:t>
-      </w:r>
-      <w:r>
-        <w:rPr>
-          <w:rFonts w:ascii="Arial" w:eastAsia="Roboto" w:hAnsi="Arial" w:cs="Arial"/>
-          <w:sz w:val="30"/>
-        </w:rPr>
-        <w:t xml:space="preserve"> pelaajaa ammutaan ja näyttö menee mustaksi</w:t>
-      </w:r>
-    </w:p>
-    <w:p>
-      <w:pPr>
-        <w:spacing w:line="240" w:lineRule="auto"/>
-        <w:rPr>
-          <w:rFonts w:ascii="Arial" w:eastAsia="Roboto" w:hAnsi="Arial" w:cs="Arial"/>
-          <w:sz w:val="30"/>
-        </w:rPr>
-      </w:pPr>
-      <w:r>
-        <w:rPr>
-          <w:rFonts w:ascii="Arial" w:eastAsia="Roboto" w:hAnsi="Arial" w:cs="Arial"/>
-          <w:sz w:val="30"/>
-        </w:rPr>
-        <w:t xml:space="preserve">// *TULEE YÖ* </w:t>
-      </w:r>
-      <w:r>
-        <w:rPr>
-          <w:rFonts w:ascii="Arial" w:eastAsia="Roboto" w:hAnsi="Arial" w:cs="Arial"/>
-          <w:strike/>
-          <w:sz w:val="30"/>
-        </w:rPr>
-        <w:t>(Kenttä varmaan vaihdetaan… Helpoin vaihtoehto.)</w:t>
-      </w:r>
-    </w:p>
-    <w:p>
-      <w:pPr>
-        <w:spacing w:line="240" w:lineRule="auto"/>
-        <w:rPr>
-          <w:rFonts w:ascii="Arial" w:eastAsia="Roboto" w:hAnsi="Arial" w:cs="Arial"/>
-          <w:sz w:val="30"/>
-        </w:rPr>
-      </w:pPr>
-      <w:r>
-        <w:rPr>
-          <w:rFonts w:ascii="Arial" w:eastAsia="Roboto" w:hAnsi="Arial" w:cs="Arial"/>
-          <w:sz w:val="30"/>
-        </w:rPr>
-        <w:t>// Pelaaja herää myöhemmin ilman radio</w:t>
-      </w:r>
-      <w:r>
-        <w:rPr>
-          <w:rFonts w:ascii="Arial" w:eastAsia="Roboto" w:hAnsi="Arial" w:cs="Arial"/>
-          <w:sz w:val="30"/>
-        </w:rPr>
-        <w:t>t</w:t>
-      </w:r>
-      <w:r>
-        <w:rPr>
-          <w:rFonts w:ascii="Arial" w:eastAsia="Roboto" w:hAnsi="Arial" w:cs="Arial"/>
-          <w:sz w:val="30"/>
-        </w:rPr>
-        <w:t>a. Taustalla on tinnit</w:t>
-      </w:r>
-      <w:r>
-        <w:rPr>
-          <w:rFonts w:ascii="Arial" w:eastAsia="Roboto" w:hAnsi="Arial" w:cs="Arial"/>
-          <w:sz w:val="30"/>
-        </w:rPr>
-        <w:t>u</w:t>
-      </w:r>
-      <w:r>
-        <w:rPr>
-          <w:rFonts w:ascii="Arial" w:eastAsia="Roboto" w:hAnsi="Arial" w:cs="Arial"/>
-          <w:sz w:val="30"/>
-        </w:rPr>
-        <w:t>s ääntä, kun näyttö fade-</w:t>
-      </w:r>
-      <w:proofErr w:type="spellStart"/>
-      <w:r>
-        <w:rPr>
-          <w:rFonts w:ascii="Arial" w:eastAsia="Roboto" w:hAnsi="Arial" w:cs="Arial"/>
-          <w:sz w:val="30"/>
-        </w:rPr>
-        <w:t>innaa</w:t>
-      </w:r>
-      <w:proofErr w:type="spellEnd"/>
-      <w:r>
-        <w:rPr>
-          <w:rFonts w:ascii="Arial" w:eastAsia="Roboto" w:hAnsi="Arial" w:cs="Arial"/>
-          <w:sz w:val="30"/>
-        </w:rPr>
-        <w:t xml:space="preserve">. </w:t>
-      </w:r>
-      <w:r>
-        <w:rPr>
-          <w:rFonts w:ascii="Arial" w:eastAsia="Roboto" w:hAnsi="Arial" w:cs="Arial"/>
-          <w:color w:val="FF0000"/>
-          <w:sz w:val="30"/>
-        </w:rPr>
-        <w:t>(NOT IMPLEMENTED</w:t>
-      </w:r>
-      <w:r>
-        <w:rPr>
-          <w:rFonts w:ascii="Arial" w:eastAsia="Roboto" w:hAnsi="Arial" w:cs="Arial"/>
-          <w:color w:val="FF0000"/>
-          <w:sz w:val="30"/>
-        </w:rPr>
-        <w:t xml:space="preserve"> YET</w:t>
-      </w:r>
-      <w:r>
-        <w:rPr>
-          <w:rFonts w:ascii="Arial" w:eastAsia="Roboto" w:hAnsi="Arial" w:cs="Arial"/>
-          <w:color w:val="FF0000"/>
-          <w:sz w:val="30"/>
-        </w:rPr>
-        <w:t>)</w:t>
-      </w:r>
-    </w:p>
-    <w:p>
-      <w:pPr>
-        <w:spacing w:line="240" w:lineRule="auto"/>
-        <w:rPr>
-          <w:rFonts w:ascii="Arial" w:eastAsia="Roboto" w:hAnsi="Arial" w:cs="Arial"/>
-          <w:sz w:val="30"/>
-        </w:rPr>
-      </w:pPr>
-      <w:r>
-        <w:rPr>
-          <w:rFonts w:ascii="Arial" w:eastAsia="Roboto" w:hAnsi="Arial" w:cs="Arial"/>
-          <w:sz w:val="30"/>
-        </w:rPr>
-        <w:t>&gt;&gt;&gt; Mission (Pakene koulusta)</w:t>
-      </w:r>
-    </w:p>
-    <w:p>
-      <w:pPr>
-        <w:spacing w:line="240" w:lineRule="auto"/>
-        <w:rPr>
-          <w:rFonts w:ascii="Arial" w:eastAsia="Roboto" w:hAnsi="Arial" w:cs="Arial"/>
-          <w:sz w:val="30"/>
-        </w:rPr>
-      </w:pPr>
-      <w:r>
-        <w:rPr>
-          <w:rFonts w:ascii="Arial" w:eastAsia="Roboto" w:hAnsi="Arial" w:cs="Arial"/>
-          <w:sz w:val="30"/>
-        </w:rPr>
-        <w:t xml:space="preserve">// </w:t>
-      </w:r>
-      <w:r>
-        <w:rPr>
-          <w:rFonts w:ascii="Arial" w:eastAsia="Roboto" w:hAnsi="Arial" w:cs="Arial"/>
-          <w:sz w:val="30"/>
-        </w:rPr>
-        <w:t>Jossain kohtaa</w:t>
-      </w:r>
-      <w:r>
-        <w:rPr>
-          <w:rFonts w:ascii="Arial" w:eastAsia="Roboto" w:hAnsi="Arial" w:cs="Arial"/>
-          <w:sz w:val="30"/>
-        </w:rPr>
-        <w:t xml:space="preserve"> tulee yks </w:t>
-      </w:r>
-      <w:proofErr w:type="spellStart"/>
-      <w:r>
-        <w:rPr>
-          <w:rFonts w:ascii="Arial" w:eastAsia="Roboto" w:hAnsi="Arial" w:cs="Arial"/>
-          <w:sz w:val="30"/>
-        </w:rPr>
-        <w:t>flicker</w:t>
-      </w:r>
-      <w:proofErr w:type="spellEnd"/>
-      <w:r>
-        <w:rPr>
-          <w:rFonts w:ascii="Arial" w:eastAsia="Roboto" w:hAnsi="Arial" w:cs="Arial"/>
-          <w:sz w:val="30"/>
-        </w:rPr>
-        <w:t xml:space="preserve"> </w:t>
-      </w:r>
-      <w:proofErr w:type="spellStart"/>
-      <w:r>
-        <w:rPr>
-          <w:rFonts w:ascii="Arial" w:eastAsia="Roboto" w:hAnsi="Arial" w:cs="Arial"/>
-          <w:sz w:val="30"/>
-        </w:rPr>
-        <w:t>trigger</w:t>
-      </w:r>
-      <w:proofErr w:type="spellEnd"/>
-      <w:r>
-        <w:rPr>
-          <w:rFonts w:ascii="Arial" w:eastAsia="Roboto" w:hAnsi="Arial" w:cs="Arial"/>
-          <w:sz w:val="30"/>
-        </w:rPr>
-        <w:t>.</w:t>
-      </w:r>
-    </w:p>
-    <w:p>
-      <w:pPr>
-        <w:spacing w:line="240" w:lineRule="auto"/>
-        <w:rPr>
-          <w:rFonts w:ascii="Arial" w:eastAsia="Roboto" w:hAnsi="Arial" w:cs="Arial"/>
-          <w:sz w:val="30"/>
-        </w:rPr>
-      </w:pPr>
-      <w:r>
-        <w:rPr>
-          <w:rFonts w:ascii="Arial" w:eastAsia="Roboto" w:hAnsi="Arial" w:cs="Arial"/>
-          <w:sz w:val="30"/>
-        </w:rPr>
-        <w:t>}</w:t>
-      </w:r>
-    </w:p>
-    <w:p>
-      <w:pPr>
-        <w:spacing w:line="240" w:lineRule="auto"/>
-        <w:rPr>
-          <w:rFonts w:ascii="Arial" w:eastAsia="Roboto" w:hAnsi="Arial" w:cs="Arial"/>
-          <w:sz w:val="30"/>
-        </w:rPr>
-      </w:pPr>
-    </w:p>
-    <w:p>
-      <w:pPr>
-        <w:spacing w:line="240" w:lineRule="auto"/>
-        <w:rPr>
-          <w:rFonts w:ascii="Arial" w:eastAsia="Roboto" w:hAnsi="Arial" w:cs="Arial"/>
-          <w:sz w:val="30"/>
-        </w:rPr>
-      </w:pPr>
-      <w:proofErr w:type="spellStart"/>
-      <w:r>
-        <w:rPr>
-          <w:rFonts w:ascii="Arial" w:eastAsia="Roboto" w:hAnsi="Arial" w:cs="Arial"/>
-          <w:sz w:val="30"/>
-        </w:rPr>
-        <w:t>Chapter</w:t>
-      </w:r>
-      <w:proofErr w:type="spellEnd"/>
-      <w:r>
-        <w:rPr>
-          <w:rFonts w:ascii="Arial" w:eastAsia="Roboto" w:hAnsi="Arial" w:cs="Arial"/>
-          <w:sz w:val="30"/>
-        </w:rPr>
-        <w:t xml:space="preserve"> </w:t>
-      </w:r>
-      <w:r>
-        <w:rPr>
-          <w:rFonts w:ascii="Arial" w:eastAsia="Roboto" w:hAnsi="Arial" w:cs="Arial"/>
-          <w:sz w:val="30"/>
-        </w:rPr>
-        <w:t>5</w:t>
-      </w:r>
-      <w:r>
-        <w:rPr>
-          <w:rFonts w:ascii="Arial" w:eastAsia="Roboto" w:hAnsi="Arial" w:cs="Arial"/>
-          <w:sz w:val="30"/>
-        </w:rPr>
-        <w:t xml:space="preserve"> (Avarn-ongelmia)</w:t>
-      </w:r>
-      <w:r>
-        <w:rPr>
-          <w:rFonts w:ascii="Arial" w:eastAsia="Roboto" w:hAnsi="Arial" w:cs="Arial"/>
-          <w:sz w:val="30"/>
-        </w:rPr>
-        <w:t xml:space="preserve"> {</w:t>
-      </w:r>
-    </w:p>
-    <w:p>
-      <w:pPr>
-        <w:spacing w:line="240" w:lineRule="auto"/>
-        <w:rPr>
-          <w:rFonts w:ascii="Arial" w:eastAsia="Roboto" w:hAnsi="Arial" w:cs="Arial"/>
-          <w:sz w:val="30"/>
-        </w:rPr>
-      </w:pPr>
-      <w:r>
-        <w:rPr>
-          <w:rFonts w:ascii="Arial" w:eastAsia="Roboto" w:hAnsi="Arial" w:cs="Arial"/>
-          <w:sz w:val="30"/>
-        </w:rPr>
-        <w:t xml:space="preserve">Kenttä </w:t>
-      </w:r>
-      <w:r>
-        <w:rPr>
-          <w:rFonts w:ascii="Arial" w:eastAsia="Roboto" w:hAnsi="Arial" w:cs="Arial"/>
-          <w:sz w:val="30"/>
-        </w:rPr>
-        <w:t>5</w:t>
-      </w:r>
-      <w:r>
-        <w:rPr>
-          <w:rFonts w:ascii="Arial" w:eastAsia="Roboto" w:hAnsi="Arial" w:cs="Arial"/>
-          <w:sz w:val="30"/>
-        </w:rPr>
-        <w:t>:</w:t>
-      </w:r>
-    </w:p>
-    <w:p>
-      <w:pPr>
-        <w:spacing w:line="240" w:lineRule="auto"/>
-        <w:rPr>
-          <w:rFonts w:ascii="Arial" w:eastAsia="Roboto" w:hAnsi="Arial" w:cs="Arial"/>
-          <w:sz w:val="30"/>
-        </w:rPr>
-      </w:pPr>
-      <w:r>
-        <w:rPr>
-          <w:rFonts w:ascii="Arial" w:eastAsia="Roboto" w:hAnsi="Arial" w:cs="Arial"/>
-          <w:sz w:val="30"/>
-        </w:rPr>
-        <w:lastRenderedPageBreak/>
-        <w:t xml:space="preserve">// </w:t>
-      </w:r>
-      <w:proofErr w:type="spellStart"/>
-      <w:r>
-        <w:rPr>
-          <w:rFonts w:ascii="Arial" w:eastAsia="Roboto" w:hAnsi="Arial" w:cs="Arial"/>
-          <w:sz w:val="30"/>
-        </w:rPr>
-        <w:t>Chapter</w:t>
-      </w:r>
-      <w:proofErr w:type="spellEnd"/>
-      <w:r>
-        <w:rPr>
-          <w:rFonts w:ascii="Arial" w:eastAsia="Roboto" w:hAnsi="Arial" w:cs="Arial"/>
-          <w:sz w:val="30"/>
-        </w:rPr>
-        <w:t xml:space="preserve"> alkaa koulun käytävällä</w:t>
-      </w:r>
-    </w:p>
-    <w:p>
-      <w:pPr>
-        <w:spacing w:line="240" w:lineRule="auto"/>
-        <w:rPr>
-          <w:rFonts w:ascii="Arial" w:eastAsia="Roboto" w:hAnsi="Arial" w:cs="Arial"/>
-          <w:sz w:val="30"/>
-        </w:rPr>
-      </w:pPr>
-      <w:r>
-        <w:rPr>
-          <w:rFonts w:ascii="Arial" w:eastAsia="Roboto" w:hAnsi="Arial" w:cs="Arial"/>
-          <w:sz w:val="30"/>
-        </w:rPr>
-        <w:t xml:space="preserve">&gt;&gt;&gt; Mission (pyydä tehtävää </w:t>
-      </w:r>
-      <w:r>
-        <w:rPr>
-          <w:rFonts w:ascii="Arial" w:eastAsia="Roboto" w:hAnsi="Arial" w:cs="Arial"/>
-          <w:sz w:val="30"/>
-        </w:rPr>
-        <w:t>K</w:t>
-      </w:r>
-      <w:r>
-        <w:rPr>
-          <w:rFonts w:ascii="Arial" w:eastAsia="Roboto" w:hAnsi="Arial" w:cs="Arial"/>
-          <w:sz w:val="30"/>
-        </w:rPr>
-        <w:t>oposelta)</w:t>
-      </w:r>
-    </w:p>
-    <w:p>
-      <w:pPr>
-        <w:spacing w:line="240" w:lineRule="auto"/>
-        <w:rPr>
-          <w:rFonts w:ascii="Arial" w:eastAsia="Roboto" w:hAnsi="Arial" w:cs="Arial"/>
-          <w:sz w:val="30"/>
-        </w:rPr>
-      </w:pPr>
-      <w:r>
-        <w:rPr>
-          <w:rFonts w:ascii="Arial" w:eastAsia="Roboto" w:hAnsi="Arial" w:cs="Arial"/>
-          <w:sz w:val="30"/>
-        </w:rPr>
-        <w:t>Dialogi [</w:t>
-      </w:r>
-    </w:p>
-    <w:p>
-      <w:pPr>
-        <w:spacing w:line="240" w:lineRule="auto"/>
-        <w:rPr>
-          <w:rFonts w:ascii="Arial" w:eastAsia="Roboto" w:hAnsi="Arial" w:cs="Arial"/>
-          <w:sz w:val="30"/>
-        </w:rPr>
-      </w:pPr>
-      <w:r>
-        <w:rPr>
-          <w:rFonts w:ascii="Arial" w:eastAsia="Roboto" w:hAnsi="Arial" w:cs="Arial"/>
-          <w:sz w:val="30"/>
-        </w:rPr>
-        <w:t>P: ”Minulla on tylsää… Olisiko sinulla jotain tehtävää minulle?”</w:t>
-      </w:r>
-    </w:p>
-    <w:p>
-      <w:pPr>
-        <w:spacing w:line="240" w:lineRule="auto"/>
-        <w:rPr>
-          <w:rFonts w:ascii="Arial" w:eastAsia="Roboto" w:hAnsi="Arial" w:cs="Arial"/>
-          <w:sz w:val="30"/>
-        </w:rPr>
-      </w:pPr>
-      <w:r>
-        <w:rPr>
-          <w:rFonts w:ascii="Arial" w:eastAsia="Roboto" w:hAnsi="Arial" w:cs="Arial"/>
-          <w:sz w:val="30"/>
-        </w:rPr>
-        <w:t>K: ”Kyllähän näitä aina löytyy… Mietitää</w:t>
-      </w:r>
-      <w:r>
-        <w:rPr>
-          <w:rFonts w:ascii="Arial" w:eastAsia="Roboto" w:hAnsi="Arial" w:cs="Arial"/>
-          <w:sz w:val="30"/>
-        </w:rPr>
-        <w:t>npä</w:t>
-      </w:r>
-      <w:r>
-        <w:rPr>
-          <w:rFonts w:ascii="Arial" w:eastAsia="Roboto" w:hAnsi="Arial" w:cs="Arial"/>
-          <w:sz w:val="30"/>
-        </w:rPr>
-        <w:t>s…”</w:t>
-      </w:r>
-    </w:p>
-    <w:p>
-      <w:pPr>
-        <w:spacing w:line="240" w:lineRule="auto"/>
-        <w:rPr>
-          <w:rFonts w:ascii="Arial" w:eastAsia="Roboto" w:hAnsi="Arial" w:cs="Arial"/>
-          <w:sz w:val="30"/>
-        </w:rPr>
-      </w:pPr>
-      <w:r>
-        <w:rPr>
-          <w:rFonts w:ascii="Arial" w:eastAsia="Roboto" w:hAnsi="Arial" w:cs="Arial"/>
-          <w:sz w:val="30"/>
-        </w:rPr>
-        <w:t>K: ”Olen kuullut muutamalta oppilaalta, että tänne koulun pihalle tulisi yön aikana vartijoita kiusaamaan kilttejä oppilaita. Voisitko jäädä tänne yöksi selvittämään asiaa?”</w:t>
-      </w:r>
-    </w:p>
-    <w:p>
-      <w:pPr>
-        <w:spacing w:line="240" w:lineRule="auto"/>
-        <w:rPr>
-          <w:rFonts w:ascii="Arial" w:eastAsia="Roboto" w:hAnsi="Arial" w:cs="Arial"/>
-          <w:sz w:val="30"/>
-        </w:rPr>
-      </w:pPr>
-      <w:r>
-        <w:rPr>
-          <w:rFonts w:ascii="Arial" w:eastAsia="Roboto" w:hAnsi="Arial" w:cs="Arial"/>
-          <w:sz w:val="30"/>
-        </w:rPr>
-        <w:t>P: ”Ehdottomasti. Ihan mitä vain omalle Koposelleni.”</w:t>
-      </w:r>
-    </w:p>
-    <w:p>
-      <w:pPr>
-        <w:spacing w:line="240" w:lineRule="auto"/>
-        <w:rPr>
-          <w:rFonts w:ascii="Arial" w:eastAsia="Roboto" w:hAnsi="Arial" w:cs="Arial"/>
-          <w:sz w:val="30"/>
-        </w:rPr>
-      </w:pPr>
-      <w:r>
-        <w:rPr>
-          <w:rFonts w:ascii="Arial" w:eastAsia="Roboto" w:hAnsi="Arial" w:cs="Arial"/>
-          <w:sz w:val="30"/>
-        </w:rPr>
-        <w:t>]</w:t>
-      </w:r>
-    </w:p>
-    <w:p>
-      <w:pPr>
-        <w:spacing w:line="240" w:lineRule="auto"/>
-        <w:rPr>
-          <w:rFonts w:ascii="Arial" w:eastAsia="Roboto" w:hAnsi="Arial" w:cs="Arial"/>
-          <w:sz w:val="30"/>
-        </w:rPr>
-      </w:pPr>
-      <w:r>
-        <w:rPr>
-          <w:rFonts w:ascii="Arial" w:eastAsia="Roboto" w:hAnsi="Arial" w:cs="Arial"/>
-          <w:sz w:val="30"/>
-        </w:rPr>
-        <w:t>}</w:t>
-      </w:r>
-    </w:p>
-    <w:p>
-      <w:pPr>
-        <w:spacing w:line="240" w:lineRule="auto"/>
-        <w:rPr>
-          <w:rFonts w:ascii="Arial" w:eastAsia="Roboto" w:hAnsi="Arial" w:cs="Arial"/>
-          <w:sz w:val="30"/>
-        </w:rPr>
-      </w:pPr>
-      <w:r>
-        <w:rPr>
-          <w:rFonts w:ascii="Arial" w:eastAsia="Roboto" w:hAnsi="Arial" w:cs="Arial"/>
-          <w:sz w:val="30"/>
-        </w:rPr>
-        <w:t xml:space="preserve">Kenttä </w:t>
-      </w:r>
-      <w:r>
-        <w:rPr>
-          <w:rFonts w:ascii="Arial" w:eastAsia="Roboto" w:hAnsi="Arial" w:cs="Arial"/>
-          <w:sz w:val="30"/>
-        </w:rPr>
-        <w:t>6</w:t>
-      </w:r>
-      <w:r>
-        <w:rPr>
-          <w:rFonts w:ascii="Arial" w:eastAsia="Roboto" w:hAnsi="Arial" w:cs="Arial"/>
-          <w:sz w:val="30"/>
-        </w:rPr>
-        <w:t>:</w:t>
-      </w:r>
-      <w:r>
-        <w:rPr>
-          <w:rFonts w:ascii="Arial" w:eastAsia="Roboto" w:hAnsi="Arial" w:cs="Arial"/>
-          <w:sz w:val="30"/>
-        </w:rPr>
-        <w:t xml:space="preserve"> //Koulun piha, jossa on teltta ja on yö etc.</w:t>
-      </w:r>
-    </w:p>
-    <w:p>
-      <w:pPr>
-        <w:spacing w:line="240" w:lineRule="auto"/>
-        <w:rPr>
-          <w:rFonts w:ascii="Arial" w:eastAsia="Roboto" w:hAnsi="Arial" w:cs="Arial"/>
-          <w:sz w:val="30"/>
-        </w:rPr>
-      </w:pPr>
-      <w:r>
-        <w:rPr>
-          <w:rFonts w:ascii="Arial" w:eastAsia="Roboto" w:hAnsi="Arial" w:cs="Arial"/>
-          <w:sz w:val="30"/>
-        </w:rPr>
-        <w:t>*Pelaaja herää*</w:t>
-      </w:r>
-    </w:p>
-    <w:p>
-      <w:pPr>
-        <w:spacing w:line="240" w:lineRule="auto"/>
-        <w:rPr>
-          <w:rFonts w:ascii="Arial" w:eastAsia="Roboto" w:hAnsi="Arial" w:cs="Arial"/>
-          <w:sz w:val="30"/>
-        </w:rPr>
-      </w:pPr>
-      <w:r>
-        <w:rPr>
-          <w:rFonts w:ascii="Arial" w:eastAsia="Roboto" w:hAnsi="Arial" w:cs="Arial"/>
-          <w:sz w:val="30"/>
-        </w:rPr>
-        <w:t xml:space="preserve">*Vartija kävelee teltan suuntaan ja on aggressiivinen* //Vartijalla on pistooli, jolla hän ampuu ja muuta </w:t>
-      </w:r>
-      <w:r>
-        <w:rPr>
-          <w:rFonts w:ascii="Arial" w:eastAsia="Roboto" w:hAnsi="Arial" w:cs="Arial"/>
-          <w:strike/>
-          <w:sz w:val="30"/>
-        </w:rPr>
-        <w:t>kivaa</w:t>
-      </w:r>
-      <w:r>
-        <w:rPr>
-          <w:rFonts w:ascii="Arial" w:eastAsia="Roboto" w:hAnsi="Arial" w:cs="Arial"/>
-          <w:sz w:val="30"/>
-        </w:rPr>
-        <w:t xml:space="preserve"> kamalaa. Siitä </w:t>
-      </w:r>
-      <w:proofErr w:type="spellStart"/>
-      <w:r>
-        <w:rPr>
-          <w:rFonts w:ascii="Arial" w:eastAsia="Roboto" w:hAnsi="Arial" w:cs="Arial"/>
-          <w:sz w:val="30"/>
-        </w:rPr>
-        <w:t>pitäis</w:t>
-      </w:r>
-      <w:proofErr w:type="spellEnd"/>
-      <w:r>
-        <w:rPr>
-          <w:rFonts w:ascii="Arial" w:eastAsia="Roboto" w:hAnsi="Arial" w:cs="Arial"/>
-          <w:sz w:val="30"/>
-        </w:rPr>
-        <w:t xml:space="preserve"> tulla </w:t>
-      </w:r>
-      <w:proofErr w:type="spellStart"/>
-      <w:r>
-        <w:rPr>
-          <w:rFonts w:ascii="Arial" w:eastAsia="Roboto" w:hAnsi="Arial" w:cs="Arial"/>
-          <w:sz w:val="30"/>
-        </w:rPr>
-        <w:t>epic</w:t>
-      </w:r>
-      <w:proofErr w:type="spellEnd"/>
-      <w:r>
-        <w:rPr>
-          <w:rFonts w:ascii="Arial" w:eastAsia="Roboto" w:hAnsi="Arial" w:cs="Arial"/>
-          <w:sz w:val="30"/>
-        </w:rPr>
-        <w:t xml:space="preserve"> </w:t>
-      </w:r>
-      <w:proofErr w:type="spellStart"/>
-      <w:r>
-        <w:rPr>
-          <w:rFonts w:ascii="Arial" w:eastAsia="Roboto" w:hAnsi="Arial" w:cs="Arial"/>
-          <w:sz w:val="30"/>
-        </w:rPr>
-        <w:t>duel</w:t>
-      </w:r>
-      <w:proofErr w:type="spellEnd"/>
-      <w:r>
-        <w:rPr>
-          <w:rFonts w:ascii="Arial" w:eastAsia="Roboto" w:hAnsi="Arial" w:cs="Arial"/>
-          <w:sz w:val="30"/>
-        </w:rPr>
-        <w:t xml:space="preserve"> ja muuta </w:t>
-      </w:r>
-      <w:proofErr w:type="gramStart"/>
-      <w:r>
-        <w:rPr>
-          <w:rFonts w:ascii="Arial" w:eastAsia="Roboto" w:hAnsi="Arial" w:cs="Arial"/>
-          <w:sz w:val="30"/>
-        </w:rPr>
-        <w:t>joojoo.*</w:t>
-      </w:r>
-      <w:proofErr w:type="gramEnd"/>
-    </w:p>
-    <w:p>
-      <w:pPr>
-        <w:spacing w:line="240" w:lineRule="auto"/>
-        <w:rPr>
-          <w:rFonts w:ascii="Arial" w:eastAsia="Roboto" w:hAnsi="Arial" w:cs="Arial"/>
-          <w:sz w:val="30"/>
-        </w:rPr>
-      </w:pPr>
-      <w:r>
-        <w:rPr>
-          <w:rFonts w:ascii="Arial" w:eastAsia="Roboto" w:hAnsi="Arial" w:cs="Arial"/>
-          <w:sz w:val="30"/>
-        </w:rPr>
-        <w:t>&gt;&gt;&gt; Mission (Nuku aamuun)</w:t>
-      </w:r>
-    </w:p>
-    <w:p>
-      <w:pPr>
-        <w:spacing w:line="240" w:lineRule="auto"/>
-        <w:rPr>
-          <w:rFonts w:ascii="Arial" w:eastAsia="Roboto" w:hAnsi="Arial" w:cs="Arial"/>
-          <w:sz w:val="30"/>
-        </w:rPr>
-      </w:pPr>
-      <w:r>
-        <w:rPr>
-          <w:rFonts w:ascii="Arial" w:eastAsia="Roboto" w:hAnsi="Arial" w:cs="Arial"/>
-          <w:sz w:val="30"/>
-        </w:rPr>
-        <w:t xml:space="preserve">// </w:t>
-      </w:r>
-      <w:r>
-        <w:rPr>
-          <w:rFonts w:ascii="Arial" w:eastAsia="Roboto" w:hAnsi="Arial" w:cs="Arial"/>
-          <w:strike/>
-          <w:sz w:val="30"/>
-        </w:rPr>
-        <w:t>Pelaaja nukkuu aamuun ja kenttä vaihtuu, mutta pelaaja ei huomaa sitä.</w:t>
-      </w:r>
-      <w:r>
-        <w:rPr>
-          <w:rFonts w:ascii="Arial" w:eastAsia="Roboto" w:hAnsi="Arial" w:cs="Arial"/>
-          <w:sz w:val="30"/>
-        </w:rPr>
-        <w:t xml:space="preserve"> Ei </w:t>
-      </w:r>
-      <w:proofErr w:type="spellStart"/>
-      <w:r>
-        <w:rPr>
-          <w:rFonts w:ascii="Arial" w:eastAsia="Roboto" w:hAnsi="Arial" w:cs="Arial"/>
-          <w:sz w:val="30"/>
-        </w:rPr>
-        <w:t>huomaakkaan</w:t>
-      </w:r>
-      <w:proofErr w:type="spellEnd"/>
-      <w:r>
-        <w:rPr>
-          <w:rFonts w:ascii="Arial" w:eastAsia="Roboto" w:hAnsi="Arial" w:cs="Arial"/>
-          <w:sz w:val="30"/>
-        </w:rPr>
-        <w:t xml:space="preserve">, koska aamulla on silti </w:t>
-      </w:r>
-      <w:proofErr w:type="spellStart"/>
-      <w:r>
-        <w:rPr>
-          <w:rFonts w:ascii="Arial" w:eastAsia="Roboto" w:hAnsi="Arial" w:cs="Arial"/>
-          <w:sz w:val="30"/>
-        </w:rPr>
-        <w:t>pimeetä</w:t>
-      </w:r>
-      <w:proofErr w:type="spellEnd"/>
-      <w:r>
-        <w:rPr>
-          <w:rFonts w:ascii="Arial" w:eastAsia="Roboto" w:hAnsi="Arial" w:cs="Arial"/>
-          <w:sz w:val="30"/>
-        </w:rPr>
-        <w:t>, koska talvi</w:t>
-      </w:r>
-    </w:p>
-    <w:p>
-      <w:pPr>
-        <w:spacing w:line="240" w:lineRule="auto"/>
-        <w:rPr>
-          <w:rFonts w:ascii="Arial" w:eastAsia="Roboto" w:hAnsi="Arial" w:cs="Arial"/>
-          <w:sz w:val="30"/>
-        </w:rPr>
-      </w:pPr>
-      <w:r>
-        <w:rPr>
-          <w:rFonts w:ascii="Arial" w:eastAsia="Roboto" w:hAnsi="Arial" w:cs="Arial"/>
-          <w:sz w:val="30"/>
-        </w:rPr>
-        <w:t>&gt;&gt;&gt; Mission (Odota Koposta, kunnes hän tulee avaamaan oven.)</w:t>
-      </w:r>
-    </w:p>
-    <w:p>
-      <w:pPr>
-        <w:spacing w:line="240" w:lineRule="auto"/>
-        <w:rPr>
-          <w:rFonts w:ascii="Arial" w:eastAsia="Roboto" w:hAnsi="Arial" w:cs="Arial"/>
-          <w:sz w:val="30"/>
-        </w:rPr>
-      </w:pPr>
-      <w:r>
-        <w:rPr>
-          <w:rFonts w:ascii="Arial" w:eastAsia="Roboto" w:hAnsi="Arial" w:cs="Arial"/>
-          <w:sz w:val="30"/>
-        </w:rPr>
-        <w:t>&gt;&gt;&gt; Mission (Seuraa Koposta kouluun)</w:t>
-      </w:r>
-    </w:p>
-    <w:p>
-      <w:pPr>
-        <w:spacing w:line="240" w:lineRule="auto"/>
-        <w:rPr>
-          <w:rFonts w:ascii="Arial" w:eastAsia="Roboto" w:hAnsi="Arial" w:cs="Arial"/>
-          <w:sz w:val="30"/>
-        </w:rPr>
-      </w:pPr>
-      <w:r>
-        <w:rPr>
-          <w:rFonts w:ascii="Arial" w:eastAsia="Roboto" w:hAnsi="Arial" w:cs="Arial"/>
-          <w:sz w:val="30"/>
-        </w:rPr>
-        <w:t>}</w:t>
-      </w:r>
-    </w:p>
-    <w:p>
-      <w:pPr>
-        <w:spacing w:line="240" w:lineRule="auto"/>
-        <w:rPr>
-          <w:rFonts w:ascii="Arial" w:eastAsia="Roboto" w:hAnsi="Arial" w:cs="Arial"/>
-          <w:sz w:val="30"/>
-        </w:rPr>
-      </w:pPr>
-    </w:p>
-    <w:p>
-      <w:pPr>
-        <w:spacing w:line="240" w:lineRule="auto"/>
-        <w:rPr>
-          <w:rFonts w:ascii="Arial" w:eastAsia="Roboto" w:hAnsi="Arial" w:cs="Arial"/>
-          <w:sz w:val="30"/>
-        </w:rPr>
-      </w:pPr>
-      <w:proofErr w:type="spellStart"/>
-      <w:r>
-        <w:rPr>
-          <w:rFonts w:ascii="Arial" w:eastAsia="Roboto" w:hAnsi="Arial" w:cs="Arial"/>
-          <w:sz w:val="30"/>
-        </w:rPr>
-        <w:t>Chapter</w:t>
-      </w:r>
-      <w:proofErr w:type="spellEnd"/>
-      <w:r>
-        <w:rPr>
-          <w:rFonts w:ascii="Arial" w:eastAsia="Roboto" w:hAnsi="Arial" w:cs="Arial"/>
-          <w:sz w:val="30"/>
-        </w:rPr>
-        <w:t xml:space="preserve"> </w:t>
-      </w:r>
-      <w:r>
-        <w:rPr>
-          <w:rFonts w:ascii="Arial" w:eastAsia="Roboto" w:hAnsi="Arial" w:cs="Arial"/>
-          <w:sz w:val="30"/>
-        </w:rPr>
-        <w:t>6 (Rehtoripilailua)</w:t>
-      </w:r>
-      <w:r>
-        <w:rPr>
-          <w:rFonts w:ascii="Arial" w:eastAsia="Roboto" w:hAnsi="Arial" w:cs="Arial"/>
-          <w:sz w:val="30"/>
-        </w:rPr>
-        <w:t xml:space="preserve"> {</w:t>
-      </w:r>
-    </w:p>
-    <w:p>
-      <w:pPr>
-        <w:spacing w:line="240" w:lineRule="auto"/>
-        <w:rPr>
-          <w:rFonts w:ascii="Arial" w:eastAsia="Roboto" w:hAnsi="Arial" w:cs="Arial"/>
-          <w:sz w:val="30"/>
-        </w:rPr>
-      </w:pPr>
-      <w:r>
-        <w:rPr>
-          <w:rFonts w:ascii="Arial" w:eastAsia="Roboto" w:hAnsi="Arial" w:cs="Arial"/>
-          <w:sz w:val="30"/>
-        </w:rPr>
         <w:t>Kenttä 7:</w:t>
       </w:r>
     </w:p>
@@ -3107,23 +2759,7 @@
           <w:rFonts w:ascii="Arial" w:eastAsia="Roboto" w:hAnsi="Arial" w:cs="Arial"/>
           <w:sz w:val="30"/>
         </w:rPr>
-        <w:t xml:space="preserve">// On </w:t>
-      </w:r>
-      <w:proofErr w:type="spellStart"/>
-      <w:r>
-        <w:rPr>
-          <w:rFonts w:ascii="Arial" w:eastAsia="Roboto" w:hAnsi="Arial" w:cs="Arial"/>
-          <w:sz w:val="30"/>
-        </w:rPr>
-        <w:t>Avarnin</w:t>
-      </w:r>
-      <w:proofErr w:type="spellEnd"/>
-      <w:r>
-        <w:rPr>
-          <w:rFonts w:ascii="Arial" w:eastAsia="Roboto" w:hAnsi="Arial" w:cs="Arial"/>
-          <w:sz w:val="30"/>
-        </w:rPr>
-        <w:t xml:space="preserve"> jälkeen, koska rehtori tuli sen jälkeen</w:t>
+        <w:t>// On Avarnin jälkeen, koska rehtori tuli sen jälkeen</w:t>
       </w:r>
     </w:p>
     <w:p>
@@ -3204,80 +2840,39 @@
           <w:rFonts w:ascii="Arial" w:eastAsia="Roboto" w:hAnsi="Arial" w:cs="Arial"/>
           <w:sz w:val="30"/>
         </w:rPr>
-        <w:t xml:space="preserve">(KDS Console) =&gt; </w:t>
-      </w:r>
-      <w:proofErr w:type="spellStart"/>
-      <w:r>
-        <w:rPr>
-          <w:rFonts w:ascii="Arial" w:eastAsia="Roboto" w:hAnsi="Arial" w:cs="Arial"/>
-          <w:sz w:val="30"/>
-        </w:rPr>
-        <w:t>rehtoriPilanimi</w:t>
-      </w:r>
-      <w:proofErr w:type="spellEnd"/>
-    </w:p>
-    <w:p>
-      <w:pPr>
-        <w:spacing w:line="240" w:lineRule="auto"/>
-        <w:rPr>
-          <w:rFonts w:ascii="Arial" w:eastAsia="Roboto" w:hAnsi="Arial" w:cs="Arial"/>
-          <w:sz w:val="30"/>
-        </w:rPr>
-      </w:pPr>
-      <w:r>
-        <w:rPr>
-          <w:rFonts w:ascii="Arial" w:eastAsia="Roboto" w:hAnsi="Arial" w:cs="Arial"/>
-          <w:sz w:val="30"/>
-        </w:rPr>
-        <w:t>P: ”Kävisikö \”{</w:t>
-      </w:r>
-      <w:proofErr w:type="spellStart"/>
-      <w:r>
-        <w:rPr>
-          <w:rFonts w:ascii="Arial" w:eastAsia="Roboto" w:hAnsi="Arial" w:cs="Arial"/>
-          <w:sz w:val="30"/>
-        </w:rPr>
-        <w:t>rehtoriPilanimi</w:t>
-      </w:r>
-      <w:proofErr w:type="spellEnd"/>
-      <w:r>
-        <w:rPr>
-          <w:rFonts w:ascii="Arial" w:eastAsia="Roboto" w:hAnsi="Arial" w:cs="Arial"/>
-          <w:sz w:val="30"/>
-        </w:rPr>
-        <w:t>}\””?</w:t>
-      </w:r>
-    </w:p>
-    <w:p>
-      <w:pPr>
-        <w:spacing w:line="240" w:lineRule="auto"/>
-        <w:rPr>
-          <w:rFonts w:ascii="Arial" w:eastAsia="Roboto" w:hAnsi="Arial" w:cs="Arial"/>
-          <w:sz w:val="30"/>
-        </w:rPr>
-      </w:pPr>
-      <w:r>
-        <w:rPr>
-          <w:rFonts w:ascii="Arial" w:eastAsia="Roboto" w:hAnsi="Arial" w:cs="Arial"/>
-          <w:sz w:val="30"/>
-        </w:rPr>
-        <w:t>K: ”</w:t>
-      </w:r>
-      <w:proofErr w:type="spellStart"/>
-      <w:r>
-        <w:rPr>
-          <w:rFonts w:ascii="Arial" w:eastAsia="Roboto" w:hAnsi="Arial" w:cs="Arial"/>
-          <w:sz w:val="30"/>
-        </w:rPr>
-        <w:t>Hahaha</w:t>
-      </w:r>
-      <w:proofErr w:type="spellEnd"/>
-      <w:r>
-        <w:rPr>
-          <w:rFonts w:ascii="Arial" w:eastAsia="Roboto" w:hAnsi="Arial" w:cs="Arial"/>
-          <w:sz w:val="30"/>
-        </w:rPr>
-        <w:t>, tuo on täydellinen.”</w:t>
+        <w:t>(KDS Console) =&gt; rehtoriPilanimi</w:t>
+      </w:r>
+    </w:p>
+    <w:p>
+      <w:pPr>
+        <w:spacing w:line="240" w:lineRule="auto"/>
+        <w:rPr>
+          <w:rFonts w:ascii="Arial" w:eastAsia="Roboto" w:hAnsi="Arial" w:cs="Arial"/>
+          <w:sz w:val="30"/>
+        </w:rPr>
+      </w:pPr>
+      <w:r>
+        <w:rPr>
+          <w:rFonts w:ascii="Arial" w:eastAsia="Roboto" w:hAnsi="Arial" w:cs="Arial"/>
+          <w:sz w:val="30"/>
+        </w:rPr>
+        <w:t>P: ”Kävisikö \”{rehtoriPilanimi}\””?</w:t>
+      </w:r>
+    </w:p>
+    <w:p>
+      <w:pPr>
+        <w:spacing w:line="240" w:lineRule="auto"/>
+        <w:rPr>
+          <w:rFonts w:ascii="Arial" w:eastAsia="Roboto" w:hAnsi="Arial" w:cs="Arial"/>
+          <w:sz w:val="30"/>
+        </w:rPr>
+      </w:pPr>
+      <w:r>
+        <w:rPr>
+          <w:rFonts w:ascii="Arial" w:eastAsia="Roboto" w:hAnsi="Arial" w:cs="Arial"/>
+          <w:sz w:val="30"/>
+        </w:rPr>
+        <w:t>K: ”Hahaha, tuo on täydellinen.”</w:t>
       </w:r>
     </w:p>
     <w:p>
@@ -3345,18 +2940,56 @@
           <w:sz w:val="30"/>
         </w:rPr>
       </w:pPr>
-      <w:proofErr w:type="spellStart"/>
-      <w:r>
-        <w:rPr>
-          <w:rFonts w:ascii="Arial" w:eastAsia="Roboto" w:hAnsi="Arial" w:cs="Arial"/>
-          <w:sz w:val="30"/>
-        </w:rPr>
-        <w:t>Chapter</w:t>
-      </w:r>
-      <w:proofErr w:type="spellEnd"/>
-      <w:r>
-        <w:rPr>
-          <w:rFonts w:ascii="Arial" w:eastAsia="Roboto" w:hAnsi="Arial" w:cs="Arial"/>
+      <w:r>
+        <w:rPr>
+          <w:rFonts w:ascii="Arial" w:eastAsia="Roboto" w:hAnsi="Arial" w:cs="Arial"/>
+          <w:sz w:val="30"/>
+        </w:rPr>
+        <w:t xml:space="preserve">Chapter </w:t>
+      </w:r>
+      <w:r>
+        <w:rPr>
+          <w:rFonts w:ascii="Arial" w:eastAsia="Roboto" w:hAnsi="Arial" w:cs="Arial"/>
+          <w:sz w:val="30"/>
+        </w:rPr>
+        <w:t>7</w:t>
+      </w:r>
+      <w:r>
+        <w:rPr>
+          <w:rFonts w:ascii="Arial" w:eastAsia="Roboto" w:hAnsi="Arial" w:cs="Arial"/>
+          <w:sz w:val="30"/>
+        </w:rPr>
+        <w:t xml:space="preserve"> (Kouluretki)</w:t>
+      </w:r>
+      <w:r>
+        <w:rPr>
+          <w:rFonts w:ascii="Arial" w:eastAsia="Roboto" w:hAnsi="Arial" w:cs="Arial"/>
+          <w:sz w:val="30"/>
+        </w:rPr>
+        <w:t xml:space="preserve"> {</w:t>
+      </w:r>
+    </w:p>
+    <w:p>
+      <w:pPr>
+        <w:spacing w:line="240" w:lineRule="auto"/>
+        <w:rPr>
+          <w:rFonts w:ascii="Arial" w:eastAsia="Roboto" w:hAnsi="Arial" w:cs="Arial"/>
+          <w:color w:val="E7E6E6" w:themeColor="background2"/>
+          <w:sz w:val="30"/>
+        </w:rPr>
+      </w:pPr>
+      <w:r>
+        <w:rPr>
+          <w:rFonts w:ascii="Arial" w:eastAsia="Roboto" w:hAnsi="Arial" w:cs="Arial"/>
+          <w:color w:val="E7E6E6" w:themeColor="background2"/>
+          <w:sz w:val="30"/>
+        </w:rPr>
+        <w:t>//</w:t>
+      </w:r>
+      <w:r>
+        <w:rPr>
+          <w:rFonts w:ascii="Arial" w:eastAsia="Roboto" w:hAnsi="Arial" w:cs="Arial"/>
+          <w:color w:val="E7E6E6" w:themeColor="background2"/>
           <w:sz w:val="30"/>
         </w:rPr>
         <w:t xml:space="preserve"> </w:t>
@@ -3364,41 +2997,18 @@
       <w:r>
         <w:rPr>
           <w:rFonts w:ascii="Arial" w:eastAsia="Roboto" w:hAnsi="Arial" w:cs="Arial"/>
-          <w:sz w:val="30"/>
-        </w:rPr>
-        <w:t>7</w:t>
-      </w:r>
-      <w:r>
-        <w:rPr>
-          <w:rFonts w:ascii="Arial" w:eastAsia="Roboto" w:hAnsi="Arial" w:cs="Arial"/>
-          <w:sz w:val="30"/>
-        </w:rPr>
-        <w:t xml:space="preserve"> (Kouluretki)</w:t>
-      </w:r>
-      <w:r>
-        <w:rPr>
-          <w:rFonts w:ascii="Arial" w:eastAsia="Roboto" w:hAnsi="Arial" w:cs="Arial"/>
-          <w:sz w:val="30"/>
-        </w:rPr>
-        <w:t xml:space="preserve"> {</w:t>
-      </w:r>
-    </w:p>
-    <w:p>
-      <w:pPr>
-        <w:spacing w:line="240" w:lineRule="auto"/>
-        <w:rPr>
-          <w:rFonts w:ascii="Arial" w:eastAsia="Roboto" w:hAnsi="Arial" w:cs="Arial"/>
           <w:color w:val="E7E6E6" w:themeColor="background2"/>
           <w:sz w:val="30"/>
         </w:rPr>
-      </w:pPr>
+        <w:t>Tää idea on ihan paska, mutta yläkoulun tärkein</w:t>
+      </w:r>
       <w:r>
         <w:rPr>
           <w:rFonts w:ascii="Arial" w:eastAsia="Roboto" w:hAnsi="Arial" w:cs="Arial"/>
           <w:color w:val="E7E6E6" w:themeColor="background2"/>
           <w:sz w:val="30"/>
         </w:rPr>
-        <w:t>//</w:t>
+        <w:t>tä</w:t>
       </w:r>
       <w:r>
         <w:rPr>
@@ -3406,282 +3016,223 @@
           <w:color w:val="E7E6E6" w:themeColor="background2"/>
           <w:sz w:val="30"/>
         </w:rPr>
+        <w:t xml:space="preserve"> kohtausta pitää muistaa jotenkin</w:t>
+      </w:r>
+    </w:p>
+    <w:p>
+      <w:pPr>
+        <w:spacing w:line="240" w:lineRule="auto"/>
+        <w:rPr>
+          <w:rFonts w:ascii="Arial" w:eastAsia="Roboto" w:hAnsi="Arial" w:cs="Arial"/>
+          <w:sz w:val="30"/>
+        </w:rPr>
+      </w:pPr>
+      <w:r>
+        <w:rPr>
+          <w:rFonts w:ascii="Arial" w:eastAsia="Roboto" w:hAnsi="Arial" w:cs="Arial"/>
+          <w:sz w:val="30"/>
+        </w:rPr>
+        <w:t>// Peli alkaa Clarion hotellin a</w:t>
+      </w:r>
+      <w:r>
+        <w:rPr>
+          <w:rFonts w:ascii="Arial" w:eastAsia="Roboto" w:hAnsi="Arial" w:cs="Arial"/>
+          <w:sz w:val="30"/>
+        </w:rPr>
+        <w:t>ulassa.</w:t>
+      </w:r>
+    </w:p>
+    <w:p>
+      <w:pPr>
+        <w:spacing w:line="240" w:lineRule="auto"/>
+        <w:rPr>
+          <w:rFonts w:ascii="Arial" w:eastAsia="Roboto" w:hAnsi="Arial" w:cs="Arial"/>
+          <w:sz w:val="30"/>
+        </w:rPr>
+      </w:pPr>
+      <w:r>
+        <w:rPr>
+          <w:rFonts w:ascii="Arial" w:eastAsia="Roboto" w:hAnsi="Arial" w:cs="Arial"/>
+          <w:sz w:val="30"/>
+        </w:rPr>
+        <w:t>&gt;&gt;&gt; Mission (Kuuntele Koposen ohjeet)</w:t>
+      </w:r>
+    </w:p>
+    <w:p>
+      <w:pPr>
+        <w:spacing w:line="240" w:lineRule="auto"/>
+        <w:rPr>
+          <w:rFonts w:ascii="Arial" w:eastAsia="Roboto" w:hAnsi="Arial" w:cs="Arial"/>
+          <w:sz w:val="30"/>
+        </w:rPr>
+      </w:pPr>
+      <w:r>
+        <w:rPr>
+          <w:rFonts w:ascii="Arial" w:eastAsia="Roboto" w:hAnsi="Arial" w:cs="Arial"/>
+          <w:sz w:val="30"/>
+        </w:rPr>
+        <w:t>Dialogi [</w:t>
+      </w:r>
+    </w:p>
+    <w:p>
+      <w:pPr>
+        <w:spacing w:line="240" w:lineRule="auto"/>
+        <w:rPr>
+          <w:rFonts w:ascii="Arial" w:eastAsia="Roboto" w:hAnsi="Arial" w:cs="Arial"/>
+          <w:sz w:val="30"/>
+        </w:rPr>
+      </w:pPr>
+      <w:r>
+        <w:rPr>
+          <w:rFonts w:ascii="Arial" w:eastAsia="Roboto" w:hAnsi="Arial" w:cs="Arial"/>
+          <w:sz w:val="30"/>
+        </w:rPr>
+        <w:t>K: ”Tervetuloa Clarioniin. Ennen huoneisiin lähtöä haluaisin kertoa teille hieman turvallisuussäännöistä. Seuraa tätä tarkkaan, sillä tulen esittämään teille hotellimme turvaominaisuudet.”</w:t>
+      </w:r>
+    </w:p>
+    <w:p>
+      <w:pPr>
+        <w:spacing w:line="240" w:lineRule="auto"/>
+        <w:rPr>
+          <w:rFonts w:ascii="Arial" w:eastAsia="Roboto" w:hAnsi="Arial" w:cs="Arial"/>
+          <w:sz w:val="30"/>
+        </w:rPr>
+      </w:pPr>
+      <w:r>
+        <w:rPr>
+          <w:rFonts w:ascii="Arial" w:eastAsia="Roboto" w:hAnsi="Arial" w:cs="Arial"/>
+          <w:sz w:val="30"/>
+        </w:rPr>
+        <w:t xml:space="preserve">K: ”Älypuhelimia ja muita kannettavia elektronisia laitteita voidaan käyttää </w:t>
+      </w:r>
+      <w:r>
+        <w:rPr>
+          <w:rFonts w:ascii="Arial" w:eastAsia="Roboto" w:hAnsi="Arial" w:cs="Arial"/>
+          <w:sz w:val="30"/>
+        </w:rPr>
+        <w:t>aulasta huoneisiin hotellitilassa ja normaalitilassa huoneisiin pääsyn jälkeen.</w:t>
+      </w:r>
+      <w:r>
+        <w:rPr>
+          <w:rFonts w:ascii="Arial" w:eastAsia="Roboto" w:hAnsi="Arial" w:cs="Arial"/>
+          <w:sz w:val="30"/>
+        </w:rPr>
+        <w:t>”</w:t>
+      </w:r>
+    </w:p>
+    <w:p>
+      <w:pPr>
+        <w:spacing w:line="240" w:lineRule="auto"/>
+        <w:rPr>
+          <w:rFonts w:ascii="Arial" w:eastAsia="Roboto" w:hAnsi="Arial" w:cs="Arial"/>
+          <w:sz w:val="30"/>
+        </w:rPr>
+      </w:pPr>
+      <w:r>
+        <w:rPr>
+          <w:rFonts w:ascii="Arial" w:eastAsia="Roboto" w:hAnsi="Arial" w:cs="Arial"/>
+          <w:sz w:val="30"/>
+        </w:rPr>
+        <w:t>K: ”Muut elektroniset laitteet, kuten kannettavat tietokoneet täytyy sammuttaa ja pakata huoneeseen menemisen ajaksi.”</w:t>
+      </w:r>
+    </w:p>
+    <w:p>
+      <w:pPr>
+        <w:spacing w:line="240" w:lineRule="auto"/>
+        <w:rPr>
+          <w:rFonts w:ascii="Arial" w:eastAsia="Roboto" w:hAnsi="Arial" w:cs="Arial"/>
+          <w:sz w:val="30"/>
+        </w:rPr>
+      </w:pPr>
+      <w:r>
+        <w:rPr>
+          <w:rFonts w:ascii="Arial" w:eastAsia="Roboto" w:hAnsi="Arial" w:cs="Arial"/>
+          <w:sz w:val="30"/>
+        </w:rPr>
+        <w:t>K: ”Varmista, että jalkasi ovat kävelyasennossa ja silmäsi ovat auki. Nosta selkäsi pystyasentoon ja pakkaa reppusi.”</w:t>
+      </w:r>
+    </w:p>
+    <w:p>
+      <w:pPr>
+        <w:spacing w:line="240" w:lineRule="auto"/>
+        <w:rPr>
+          <w:rFonts w:ascii="Arial" w:eastAsia="Roboto" w:hAnsi="Arial" w:cs="Arial"/>
+          <w:sz w:val="30"/>
+        </w:rPr>
+      </w:pPr>
+      <w:r>
+        <w:rPr>
+          <w:rFonts w:ascii="Arial" w:eastAsia="Roboto" w:hAnsi="Arial" w:cs="Arial"/>
+          <w:sz w:val="30"/>
+        </w:rPr>
+        <w:t>K: ”Reppusi suljetaan vetämällä vetoketjusi kiinni. Avataksesi repun, vedä vetoketju auki.”</w:t>
+      </w:r>
+    </w:p>
+    <w:p>
+      <w:pPr>
+        <w:spacing w:line="240" w:lineRule="auto"/>
+        <w:rPr>
+          <w:rFonts w:ascii="Arial" w:eastAsia="Roboto" w:hAnsi="Arial" w:cs="Arial"/>
+          <w:sz w:val="30"/>
+        </w:rPr>
+      </w:pPr>
+      <w:r>
+        <w:rPr>
+          <w:rFonts w:ascii="Arial" w:eastAsia="Roboto" w:hAnsi="Arial" w:cs="Arial"/>
+          <w:sz w:val="30"/>
+        </w:rPr>
+        <w:t xml:space="preserve">K: ”Reppusi täytyy olla kiinni hotellihuoneeseen menon ja -paluun aikana ja </w:t>
+      </w:r>
+      <w:r>
+        <w:rPr>
+          <w:rFonts w:ascii="Arial" w:eastAsia="Roboto" w:hAnsi="Arial" w:cs="Arial"/>
+          <w:sz w:val="30"/>
+        </w:rPr>
+        <w:t>-</w:t>
+      </w:r>
+      <w:r>
+        <w:rPr>
+          <w:rFonts w:ascii="Arial" w:eastAsia="Roboto" w:hAnsi="Arial" w:cs="Arial"/>
+          <w:sz w:val="30"/>
+        </w:rPr>
+        <w:t>aina</w:t>
+      </w:r>
+      <w:r>
+        <w:rPr>
+          <w:rFonts w:ascii="Arial" w:eastAsia="Roboto" w:hAnsi="Arial" w:cs="Arial"/>
+          <w:sz w:val="30"/>
+        </w:rPr>
+        <w:t xml:space="preserve"> hotellihuoneessa, kun reppuvalo on päällä.”</w:t>
+      </w:r>
+    </w:p>
+    <w:p>
+      <w:pPr>
+        <w:spacing w:line="240" w:lineRule="auto"/>
+        <w:rPr>
+          <w:rFonts w:ascii="Arial" w:eastAsia="Roboto" w:hAnsi="Arial" w:cs="Arial"/>
+          <w:sz w:val="30"/>
+        </w:rPr>
+      </w:pPr>
+      <w:r>
+        <w:rPr>
+          <w:rFonts w:ascii="Arial" w:eastAsia="Roboto" w:hAnsi="Arial" w:cs="Arial"/>
+          <w:sz w:val="30"/>
+        </w:rPr>
+        <w:t>K: ”Reissumme on päihteetön ja hotellilain mukaan, päihteiden käyttäminen on kielletty vessoissa. Tämä pätee myös</w:t>
+      </w:r>
+      <w:r>
+        <w:rPr>
+          <w:rFonts w:ascii="Arial" w:eastAsia="Roboto" w:hAnsi="Arial" w:cs="Arial"/>
+          <w:sz w:val="30"/>
+        </w:rPr>
         <w:t xml:space="preserve"> </w:t>
       </w:r>
-      <w:proofErr w:type="spellStart"/>
-      <w:r>
-        <w:rPr>
-          <w:rFonts w:ascii="Arial" w:eastAsia="Roboto" w:hAnsi="Arial" w:cs="Arial"/>
-          <w:color w:val="E7E6E6" w:themeColor="background2"/>
-          <w:sz w:val="30"/>
-        </w:rPr>
-        <w:t>Tää</w:t>
-      </w:r>
-      <w:proofErr w:type="spellEnd"/>
-      <w:r>
-        <w:rPr>
-          <w:rFonts w:ascii="Arial" w:eastAsia="Roboto" w:hAnsi="Arial" w:cs="Arial"/>
-          <w:color w:val="E7E6E6" w:themeColor="background2"/>
-          <w:sz w:val="30"/>
-        </w:rPr>
-        <w:t xml:space="preserve"> idea on ihan paska, mutta yläkoulun tärkein</w:t>
-      </w:r>
-      <w:r>
-        <w:rPr>
-          <w:rFonts w:ascii="Arial" w:eastAsia="Roboto" w:hAnsi="Arial" w:cs="Arial"/>
-          <w:color w:val="E7E6E6" w:themeColor="background2"/>
-          <w:sz w:val="30"/>
-        </w:rPr>
-        <w:t>tä</w:t>
-      </w:r>
-      <w:r>
-        <w:rPr>
-          <w:rFonts w:ascii="Arial" w:eastAsia="Roboto" w:hAnsi="Arial" w:cs="Arial"/>
-          <w:color w:val="E7E6E6" w:themeColor="background2"/>
-          <w:sz w:val="30"/>
-        </w:rPr>
-        <w:t xml:space="preserve"> kohtausta pitää muistaa jotenkin</w:t>
-      </w:r>
-    </w:p>
-    <w:p>
-      <w:pPr>
-        <w:spacing w:line="240" w:lineRule="auto"/>
-        <w:rPr>
-          <w:rFonts w:ascii="Arial" w:eastAsia="Roboto" w:hAnsi="Arial" w:cs="Arial"/>
-          <w:sz w:val="30"/>
-        </w:rPr>
-      </w:pPr>
-      <w:r>
-        <w:rPr>
-          <w:rFonts w:ascii="Arial" w:eastAsia="Roboto" w:hAnsi="Arial" w:cs="Arial"/>
-          <w:sz w:val="30"/>
-        </w:rPr>
-        <w:t xml:space="preserve">// Peli alkaa </w:t>
-      </w:r>
-      <w:proofErr w:type="spellStart"/>
-      <w:r>
-        <w:rPr>
-          <w:rFonts w:ascii="Arial" w:eastAsia="Roboto" w:hAnsi="Arial" w:cs="Arial"/>
-          <w:sz w:val="30"/>
-        </w:rPr>
-        <w:t>Clarion</w:t>
-      </w:r>
-      <w:proofErr w:type="spellEnd"/>
-      <w:r>
-        <w:rPr>
-          <w:rFonts w:ascii="Arial" w:eastAsia="Roboto" w:hAnsi="Arial" w:cs="Arial"/>
-          <w:sz w:val="30"/>
-        </w:rPr>
-        <w:t xml:space="preserve"> hotellin a</w:t>
-      </w:r>
-      <w:r>
-        <w:rPr>
-          <w:rFonts w:ascii="Arial" w:eastAsia="Roboto" w:hAnsi="Arial" w:cs="Arial"/>
-          <w:sz w:val="30"/>
-        </w:rPr>
-        <w:t>ulassa.</w:t>
-      </w:r>
-    </w:p>
-    <w:p>
-      <w:pPr>
-        <w:spacing w:line="240" w:lineRule="auto"/>
-        <w:rPr>
-          <w:rFonts w:ascii="Arial" w:eastAsia="Roboto" w:hAnsi="Arial" w:cs="Arial"/>
-          <w:sz w:val="30"/>
-        </w:rPr>
-      </w:pPr>
-      <w:r>
-        <w:rPr>
-          <w:rFonts w:ascii="Arial" w:eastAsia="Roboto" w:hAnsi="Arial" w:cs="Arial"/>
-          <w:sz w:val="30"/>
-        </w:rPr>
-        <w:t>&gt;&gt;&gt; Mission (Kuuntele Koposen ohjeet)</w:t>
-      </w:r>
-    </w:p>
-    <w:p>
-      <w:pPr>
-        <w:spacing w:line="240" w:lineRule="auto"/>
-        <w:rPr>
-          <w:rFonts w:ascii="Arial" w:eastAsia="Roboto" w:hAnsi="Arial" w:cs="Arial"/>
-          <w:sz w:val="30"/>
-        </w:rPr>
-      </w:pPr>
-      <w:r>
-        <w:rPr>
-          <w:rFonts w:ascii="Arial" w:eastAsia="Roboto" w:hAnsi="Arial" w:cs="Arial"/>
-          <w:sz w:val="30"/>
-        </w:rPr>
-        <w:t>Dialogi [</w:t>
-      </w:r>
-    </w:p>
-    <w:p>
-      <w:pPr>
-        <w:spacing w:line="240" w:lineRule="auto"/>
-        <w:rPr>
-          <w:rFonts w:ascii="Arial" w:eastAsia="Roboto" w:hAnsi="Arial" w:cs="Arial"/>
-          <w:sz w:val="30"/>
-        </w:rPr>
-      </w:pPr>
-      <w:r>
-        <w:rPr>
-          <w:rFonts w:ascii="Arial" w:eastAsia="Roboto" w:hAnsi="Arial" w:cs="Arial"/>
-          <w:sz w:val="30"/>
-        </w:rPr>
-        <w:t xml:space="preserve">K: ”Tervetuloa </w:t>
-      </w:r>
-      <w:proofErr w:type="spellStart"/>
-      <w:r>
-        <w:rPr>
-          <w:rFonts w:ascii="Arial" w:eastAsia="Roboto" w:hAnsi="Arial" w:cs="Arial"/>
-          <w:sz w:val="30"/>
-        </w:rPr>
-        <w:t>Clarioniin</w:t>
-      </w:r>
-      <w:proofErr w:type="spellEnd"/>
-      <w:r>
-        <w:rPr>
-          <w:rFonts w:ascii="Arial" w:eastAsia="Roboto" w:hAnsi="Arial" w:cs="Arial"/>
-          <w:sz w:val="30"/>
-        </w:rPr>
-        <w:t>. Ennen huoneisiin lähtöä haluaisin kertoa teille hieman turvallisuussäännöistä. Seuraa tätä tarkkaan, sillä tulen esittämään teille hotellimme turvaominaisuudet.”</w:t>
-      </w:r>
-    </w:p>
-    <w:p>
-      <w:pPr>
-        <w:spacing w:line="240" w:lineRule="auto"/>
-        <w:rPr>
-          <w:rFonts w:ascii="Arial" w:eastAsia="Roboto" w:hAnsi="Arial" w:cs="Arial"/>
-          <w:sz w:val="30"/>
-        </w:rPr>
-      </w:pPr>
-      <w:r>
-        <w:rPr>
-          <w:rFonts w:ascii="Arial" w:eastAsia="Roboto" w:hAnsi="Arial" w:cs="Arial"/>
-          <w:sz w:val="30"/>
-        </w:rPr>
-        <w:t xml:space="preserve">K: ”Älypuhelimia ja muita kannettavia elektronisia laitteita voidaan käyttää </w:t>
-      </w:r>
-      <w:r>
-        <w:rPr>
-          <w:rFonts w:ascii="Arial" w:eastAsia="Roboto" w:hAnsi="Arial" w:cs="Arial"/>
-          <w:sz w:val="30"/>
-        </w:rPr>
-        <w:t>aulasta huoneisiin hotellitilassa ja normaalitilassa huoneisiin pääsyn jälkeen.</w:t>
-      </w:r>
-      <w:r>
-        <w:rPr>
-          <w:rFonts w:ascii="Arial" w:eastAsia="Roboto" w:hAnsi="Arial" w:cs="Arial"/>
-          <w:sz w:val="30"/>
-        </w:rPr>
-        <w:t>”</w:t>
-      </w:r>
-    </w:p>
-    <w:p>
-      <w:pPr>
-        <w:spacing w:line="240" w:lineRule="auto"/>
-        <w:rPr>
-          <w:rFonts w:ascii="Arial" w:eastAsia="Roboto" w:hAnsi="Arial" w:cs="Arial"/>
-          <w:sz w:val="30"/>
-        </w:rPr>
-      </w:pPr>
-      <w:r>
-        <w:rPr>
-          <w:rFonts w:ascii="Arial" w:eastAsia="Roboto" w:hAnsi="Arial" w:cs="Arial"/>
-          <w:sz w:val="30"/>
-        </w:rPr>
-        <w:t>K: ”Muut elektroniset laitteet, kuten kannettavat tietokoneet täytyy sammuttaa ja pakata huoneeseen menemisen ajaksi.”</w:t>
-      </w:r>
-    </w:p>
-    <w:p>
-      <w:pPr>
-        <w:spacing w:line="240" w:lineRule="auto"/>
-        <w:rPr>
-          <w:rFonts w:ascii="Arial" w:eastAsia="Roboto" w:hAnsi="Arial" w:cs="Arial"/>
-          <w:sz w:val="30"/>
-        </w:rPr>
-      </w:pPr>
-      <w:r>
-        <w:rPr>
-          <w:rFonts w:ascii="Arial" w:eastAsia="Roboto" w:hAnsi="Arial" w:cs="Arial"/>
-          <w:sz w:val="30"/>
-        </w:rPr>
-        <w:t>K: ”Varmista, että jalkasi ovat kävelyasennossa ja silmäsi ovat auki. Nosta selkäsi pystyasentoon ja pakkaa reppusi.”</w:t>
-      </w:r>
-    </w:p>
-    <w:p>
-      <w:pPr>
-        <w:spacing w:line="240" w:lineRule="auto"/>
-        <w:rPr>
-          <w:rFonts w:ascii="Arial" w:eastAsia="Roboto" w:hAnsi="Arial" w:cs="Arial"/>
-          <w:sz w:val="30"/>
-        </w:rPr>
-      </w:pPr>
-      <w:r>
-        <w:rPr>
-          <w:rFonts w:ascii="Arial" w:eastAsia="Roboto" w:hAnsi="Arial" w:cs="Arial"/>
-          <w:sz w:val="30"/>
-        </w:rPr>
-        <w:t>K: ”Reppusi suljetaan vetämällä vetoketjusi kiinni. Avataksesi repun, vedä vetoketju auki.”</w:t>
-      </w:r>
-    </w:p>
-    <w:p>
-      <w:pPr>
-        <w:spacing w:line="240" w:lineRule="auto"/>
-        <w:rPr>
-          <w:rFonts w:ascii="Arial" w:eastAsia="Roboto" w:hAnsi="Arial" w:cs="Arial"/>
-          <w:sz w:val="30"/>
-        </w:rPr>
-      </w:pPr>
-      <w:r>
-        <w:rPr>
-          <w:rFonts w:ascii="Arial" w:eastAsia="Roboto" w:hAnsi="Arial" w:cs="Arial"/>
-          <w:sz w:val="30"/>
-        </w:rPr>
-        <w:t xml:space="preserve">K: ”Reppusi täytyy olla kiinni hotellihuoneeseen menon ja -paluun aikana ja </w:t>
-      </w:r>
-      <w:r>
-        <w:rPr>
-          <w:rFonts w:ascii="Arial" w:eastAsia="Roboto" w:hAnsi="Arial" w:cs="Arial"/>
-          <w:sz w:val="30"/>
-        </w:rPr>
-        <w:t>-</w:t>
-      </w:r>
-      <w:r>
-        <w:rPr>
-          <w:rFonts w:ascii="Arial" w:eastAsia="Roboto" w:hAnsi="Arial" w:cs="Arial"/>
-          <w:sz w:val="30"/>
-        </w:rPr>
-        <w:t>aina</w:t>
-      </w:r>
-      <w:r>
-        <w:rPr>
-          <w:rFonts w:ascii="Arial" w:eastAsia="Roboto" w:hAnsi="Arial" w:cs="Arial"/>
-          <w:sz w:val="30"/>
-        </w:rPr>
-        <w:t xml:space="preserve"> hotellihuoneessa, kun reppuvalo on päällä.”</w:t>
-      </w:r>
-    </w:p>
-    <w:p>
-      <w:pPr>
-        <w:spacing w:line="240" w:lineRule="auto"/>
-        <w:rPr>
-          <w:rFonts w:ascii="Arial" w:eastAsia="Roboto" w:hAnsi="Arial" w:cs="Arial"/>
-          <w:sz w:val="30"/>
-        </w:rPr>
-      </w:pPr>
-      <w:r>
-        <w:rPr>
-          <w:rFonts w:ascii="Arial" w:eastAsia="Roboto" w:hAnsi="Arial" w:cs="Arial"/>
-          <w:sz w:val="30"/>
-        </w:rPr>
-        <w:t>K: ”Reissumme on päihteetön ja hotellilain mukaan, päihteiden käyttäminen on kielletty vessoissa. Tämä pätee myös</w:t>
-      </w:r>
-      <w:r>
-        <w:rPr>
-          <w:rFonts w:ascii="Arial" w:eastAsia="Roboto" w:hAnsi="Arial" w:cs="Arial"/>
-          <w:sz w:val="30"/>
-        </w:rPr>
-        <w:t xml:space="preserve"> kannabikseen</w:t>
+      <w:r>
+        <w:rPr>
+          <w:rFonts w:ascii="Arial" w:eastAsia="Roboto" w:hAnsi="Arial" w:cs="Arial"/>
+          <w:sz w:val="30"/>
+        </w:rPr>
+        <w:t>kannabista</w:t>
       </w:r>
       <w:r>
         <w:rPr>
@@ -4006,735 +3557,21 @@
           <w:sz w:val="30"/>
         </w:rPr>
       </w:pPr>
-      <w:r>
-        <w:rPr>
-          <w:rFonts w:ascii="Arial" w:eastAsia="Roboto" w:hAnsi="Arial" w:cs="Arial"/>
-          <w:sz w:val="30"/>
-        </w:rPr>
-        <w:t>}</w:t>
-      </w:r>
-    </w:p>
-    <w:p>
-      <w:pPr>
-        <w:spacing w:line="240" w:lineRule="auto"/>
-        <w:rPr>
-          <w:rFonts w:ascii="Arial" w:eastAsia="Roboto" w:hAnsi="Arial" w:cs="Arial"/>
-          <w:sz w:val="30"/>
-        </w:rPr>
-      </w:pPr>
-    </w:p>
-    <w:p>
-      <w:pPr>
-        <w:spacing w:line="240" w:lineRule="auto"/>
-        <w:rPr>
-          <w:rFonts w:ascii="Arial" w:eastAsia="Roboto" w:hAnsi="Arial" w:cs="Arial"/>
-          <w:sz w:val="30"/>
-        </w:rPr>
-      </w:pPr>
-      <w:proofErr w:type="spellStart"/>
-      <w:r>
-        <w:rPr>
-          <w:rFonts w:ascii="Arial" w:eastAsia="Roboto" w:hAnsi="Arial" w:cs="Arial"/>
-          <w:sz w:val="30"/>
-        </w:rPr>
-        <w:t>Chapter</w:t>
-      </w:r>
-      <w:proofErr w:type="spellEnd"/>
-      <w:r>
-        <w:rPr>
-          <w:rFonts w:ascii="Arial" w:eastAsia="Roboto" w:hAnsi="Arial" w:cs="Arial"/>
-          <w:sz w:val="30"/>
-        </w:rPr>
-        <w:t xml:space="preserve"> 8 {</w:t>
-      </w:r>
-    </w:p>
-    <w:p>
-      <w:pPr>
-        <w:spacing w:line="240" w:lineRule="auto"/>
-        <w:rPr>
-          <w:rFonts w:ascii="Arial" w:eastAsia="Roboto" w:hAnsi="Arial" w:cs="Arial"/>
-          <w:sz w:val="30"/>
-        </w:rPr>
-      </w:pPr>
-    </w:p>
-    <w:p>
-      <w:pPr>
-        <w:spacing w:line="240" w:lineRule="auto"/>
-        <w:rPr>
-          <w:rFonts w:ascii="Arial" w:eastAsia="Roboto" w:hAnsi="Arial" w:cs="Arial"/>
-          <w:sz w:val="30"/>
-        </w:rPr>
-      </w:pPr>
-      <w:r>
-        <w:rPr>
-          <w:rFonts w:ascii="Arial" w:eastAsia="Roboto" w:hAnsi="Arial" w:cs="Arial"/>
-          <w:sz w:val="30"/>
-        </w:rPr>
-        <w:t>}</w:t>
-      </w:r>
-    </w:p>
-    <w:p>
-      <w:pPr>
-        <w:spacing w:line="240" w:lineRule="auto"/>
-        <w:rPr>
-          <w:rFonts w:ascii="Arial" w:eastAsia="Roboto" w:hAnsi="Arial" w:cs="Arial"/>
-          <w:sz w:val="30"/>
-        </w:rPr>
-      </w:pPr>
-    </w:p>
-    <w:p>
-      <w:pPr>
-        <w:spacing w:line="240" w:lineRule="auto"/>
-        <w:rPr>
-          <w:rFonts w:ascii="Arial" w:eastAsia="Roboto" w:hAnsi="Arial" w:cs="Arial"/>
-          <w:sz w:val="30"/>
-        </w:rPr>
-      </w:pPr>
-      <w:proofErr w:type="spellStart"/>
-      <w:r>
-        <w:rPr>
-          <w:rFonts w:ascii="Arial" w:eastAsia="Roboto" w:hAnsi="Arial" w:cs="Arial"/>
-          <w:sz w:val="30"/>
-        </w:rPr>
-        <w:t>Chapter</w:t>
-      </w:r>
-      <w:proofErr w:type="spellEnd"/>
-      <w:r>
-        <w:rPr>
-          <w:rFonts w:ascii="Arial" w:eastAsia="Roboto" w:hAnsi="Arial" w:cs="Arial"/>
-          <w:sz w:val="30"/>
-        </w:rPr>
-        <w:t xml:space="preserve"> 9 {</w:t>
-      </w:r>
-    </w:p>
-    <w:p>
-      <w:pPr>
-        <w:spacing w:line="240" w:lineRule="auto"/>
-        <w:rPr>
-          <w:rFonts w:ascii="Arial" w:eastAsia="Roboto" w:hAnsi="Arial" w:cs="Arial"/>
-          <w:sz w:val="30"/>
-        </w:rPr>
-      </w:pPr>
-    </w:p>
-    <w:p>
-      <w:pPr>
-        <w:spacing w:line="240" w:lineRule="auto"/>
-        <w:rPr>
-          <w:rFonts w:ascii="Arial" w:eastAsia="Roboto" w:hAnsi="Arial" w:cs="Arial"/>
-          <w:sz w:val="30"/>
-        </w:rPr>
-      </w:pPr>
-      <w:r>
-        <w:rPr>
-          <w:rFonts w:ascii="Arial" w:eastAsia="Roboto" w:hAnsi="Arial" w:cs="Arial"/>
-          <w:sz w:val="30"/>
-        </w:rPr>
-        <w:t>}</w:t>
-      </w:r>
-    </w:p>
-    <w:p>
-      <w:pPr>
-        <w:spacing w:line="240" w:lineRule="auto"/>
-        <w:rPr>
-          <w:rFonts w:ascii="Arial" w:eastAsia="Roboto" w:hAnsi="Arial" w:cs="Arial"/>
-          <w:sz w:val="30"/>
-        </w:rPr>
-      </w:pPr>
-    </w:p>
-    <w:p>
-      <w:pPr>
-        <w:spacing w:line="240" w:lineRule="auto"/>
-        <w:rPr>
-          <w:rFonts w:ascii="Arial" w:eastAsia="Roboto" w:hAnsi="Arial" w:cs="Arial"/>
-          <w:sz w:val="30"/>
-        </w:rPr>
-      </w:pPr>
-      <w:proofErr w:type="spellStart"/>
-      <w:r>
-        <w:rPr>
-          <w:rFonts w:ascii="Arial" w:eastAsia="Roboto" w:hAnsi="Arial" w:cs="Arial"/>
-          <w:sz w:val="30"/>
-        </w:rPr>
-        <w:t>Chapter</w:t>
-      </w:r>
-      <w:proofErr w:type="spellEnd"/>
-      <w:r>
-        <w:rPr>
-          <w:rFonts w:ascii="Arial" w:eastAsia="Roboto" w:hAnsi="Arial" w:cs="Arial"/>
-          <w:sz w:val="30"/>
-        </w:rPr>
-        <w:t xml:space="preserve"> 10</w:t>
-      </w:r>
-      <w:r>
-        <w:rPr>
-          <w:rFonts w:ascii="Arial" w:eastAsia="Roboto" w:hAnsi="Arial" w:cs="Arial"/>
-          <w:sz w:val="30"/>
-        </w:rPr>
-        <w:t xml:space="preserve"> {</w:t>
-      </w:r>
-    </w:p>
-    <w:p>
-      <w:pPr>
-        <w:spacing w:line="240" w:lineRule="auto"/>
-        <w:rPr>
-          <w:rFonts w:ascii="Arial" w:eastAsia="Roboto" w:hAnsi="Arial" w:cs="Arial"/>
-          <w:sz w:val="30"/>
-        </w:rPr>
-      </w:pPr>
-      <w:r>
-        <w:rPr>
-          <w:rFonts w:ascii="Arial" w:eastAsia="Roboto" w:hAnsi="Arial" w:cs="Arial"/>
-          <w:sz w:val="30"/>
-        </w:rPr>
-        <w:t xml:space="preserve">// </w:t>
-      </w:r>
-      <w:r>
-        <w:rPr>
-          <w:rFonts w:ascii="Arial" w:eastAsia="Roboto" w:hAnsi="Arial" w:cs="Arial"/>
-          <w:sz w:val="30"/>
-        </w:rPr>
-        <w:t xml:space="preserve">Alueen olisi hyvä olla jäljennös Koivistontien väistötiloista sekä sisältää polun, joka veisi entiseen Hatanpään koulurakennukseen. </w:t>
-      </w:r>
-      <w:r>
-        <w:rPr>
-          <w:rFonts w:ascii="Arial" w:eastAsia="Roboto" w:hAnsi="Arial" w:cs="Arial"/>
-          <w:sz w:val="30"/>
-        </w:rPr>
-        <w:t>Hatanpään koulun rakennukse</w:t>
-      </w:r>
-      <w:r>
-        <w:rPr>
-          <w:rFonts w:ascii="Arial" w:eastAsia="Roboto" w:hAnsi="Arial" w:cs="Arial"/>
-          <w:sz w:val="30"/>
-        </w:rPr>
-        <w:t>n</w:t>
-      </w:r>
-      <w:r>
-        <w:rPr>
-          <w:rFonts w:ascii="Arial" w:eastAsia="Roboto" w:hAnsi="Arial" w:cs="Arial"/>
-          <w:sz w:val="30"/>
-        </w:rPr>
-        <w:t xml:space="preserve"> takana ol</w:t>
-      </w:r>
-      <w:r>
-        <w:rPr>
-          <w:rFonts w:ascii="Arial" w:eastAsia="Roboto" w:hAnsi="Arial" w:cs="Arial"/>
-          <w:sz w:val="30"/>
-        </w:rPr>
-        <w:t xml:space="preserve">isi </w:t>
-      </w:r>
-      <w:r>
-        <w:rPr>
-          <w:rFonts w:ascii="Arial" w:eastAsia="Roboto" w:hAnsi="Arial" w:cs="Arial"/>
-          <w:sz w:val="30"/>
-        </w:rPr>
-        <w:t xml:space="preserve">K-Market (SS-Market), jonne kuljetaan </w:t>
-      </w:r>
-      <w:r>
-        <w:rPr>
-          <w:rFonts w:ascii="Arial" w:eastAsia="Roboto" w:hAnsi="Arial" w:cs="Arial"/>
-          <w:sz w:val="30"/>
-        </w:rPr>
-        <w:t>kävelemällä koulu</w:t>
-      </w:r>
-      <w:r>
-        <w:rPr>
-          <w:rFonts w:ascii="Arial" w:eastAsia="Roboto" w:hAnsi="Arial" w:cs="Arial"/>
-          <w:sz w:val="30"/>
-        </w:rPr>
-        <w:t xml:space="preserve"> taustalla</w:t>
-      </w:r>
-      <w:r>
-        <w:rPr>
-          <w:rFonts w:ascii="Arial" w:eastAsia="Roboto" w:hAnsi="Arial" w:cs="Arial"/>
-          <w:sz w:val="30"/>
-        </w:rPr>
-        <w:t>.</w:t>
-      </w:r>
-      <w:r>
-        <w:rPr>
-          <w:rFonts w:ascii="Arial" w:eastAsia="Roboto" w:hAnsi="Arial" w:cs="Arial"/>
-          <w:sz w:val="30"/>
-        </w:rPr>
-        <w:t xml:space="preserve"> (K-Market olisi koulun takana suoraan ja oppilas kävelisi pihan kautta.)</w:t>
-      </w:r>
-    </w:p>
-    <w:p>
-      <w:pPr>
-        <w:spacing w:line="240" w:lineRule="auto"/>
-        <w:rPr>
-          <w:rFonts w:ascii="Arial" w:eastAsia="Roboto" w:hAnsi="Arial" w:cs="Arial"/>
-          <w:sz w:val="30"/>
-        </w:rPr>
-      </w:pPr>
-      <w:r>
-        <w:rPr>
-          <w:rFonts w:ascii="Arial" w:eastAsia="Roboto" w:hAnsi="Arial" w:cs="Arial"/>
-          <w:sz w:val="30"/>
-        </w:rPr>
-        <w:t>Dialogi [</w:t>
-      </w:r>
-    </w:p>
-    <w:p>
-      <w:pPr>
-        <w:spacing w:line="240" w:lineRule="auto"/>
-        <w:rPr>
-          <w:rFonts w:ascii="Arial" w:eastAsia="Roboto" w:hAnsi="Arial" w:cs="Arial"/>
-          <w:sz w:val="30"/>
-        </w:rPr>
-      </w:pPr>
-      <w:r>
-        <w:rPr>
-          <w:rFonts w:ascii="Arial" w:eastAsia="Roboto" w:hAnsi="Arial" w:cs="Arial"/>
-          <w:sz w:val="30"/>
-        </w:rPr>
-        <w:t xml:space="preserve">K: ”Mitä vittua </w:t>
-      </w:r>
-      <w:proofErr w:type="spellStart"/>
-      <w:r>
-        <w:rPr>
-          <w:rFonts w:ascii="Arial" w:eastAsia="Roboto" w:hAnsi="Arial" w:cs="Arial"/>
-          <w:sz w:val="30"/>
-        </w:rPr>
-        <w:t>oikeesti</w:t>
-      </w:r>
-      <w:proofErr w:type="spellEnd"/>
-      <w:r>
-        <w:rPr>
-          <w:rFonts w:ascii="Arial" w:eastAsia="Roboto" w:hAnsi="Arial" w:cs="Arial"/>
-          <w:sz w:val="30"/>
-        </w:rPr>
-        <w:t>?”</w:t>
-      </w:r>
-    </w:p>
-    <w:p>
-      <w:pPr>
-        <w:spacing w:line="240" w:lineRule="auto"/>
-        <w:rPr>
-          <w:rFonts w:ascii="Arial" w:eastAsia="Roboto" w:hAnsi="Arial" w:cs="Arial"/>
-          <w:sz w:val="30"/>
-        </w:rPr>
-      </w:pPr>
-      <w:r>
-        <w:rPr>
-          <w:rFonts w:ascii="Arial" w:eastAsia="Roboto" w:hAnsi="Arial" w:cs="Arial"/>
-          <w:sz w:val="30"/>
-        </w:rPr>
-        <w:t>K: ”</w:t>
-      </w:r>
-      <w:r>
-        <w:rPr>
-          <w:rFonts w:ascii="Arial" w:eastAsia="Roboto" w:hAnsi="Arial" w:cs="Arial"/>
-          <w:sz w:val="30"/>
-        </w:rPr>
-        <w:t>Hei arvaas</w:t>
-      </w:r>
-      <w:r>
-        <w:rPr>
-          <w:rFonts w:ascii="Arial" w:eastAsia="Roboto" w:hAnsi="Arial" w:cs="Arial"/>
-          <w:sz w:val="30"/>
-        </w:rPr>
-        <w:t xml:space="preserve"> mitä?”</w:t>
-      </w:r>
-    </w:p>
-    <w:p>
-      <w:pPr>
-        <w:spacing w:line="240" w:lineRule="auto"/>
-        <w:rPr>
-          <w:rFonts w:ascii="Arial" w:eastAsia="Roboto" w:hAnsi="Arial" w:cs="Arial"/>
-          <w:sz w:val="30"/>
-        </w:rPr>
-      </w:pPr>
-      <w:r>
-        <w:rPr>
-          <w:rFonts w:ascii="Arial" w:eastAsia="Roboto" w:hAnsi="Arial" w:cs="Arial"/>
-          <w:sz w:val="30"/>
-        </w:rPr>
-        <w:t>K: ”{</w:t>
-      </w:r>
-      <w:proofErr w:type="spellStart"/>
-      <w:r>
-        <w:rPr>
-          <w:rFonts w:ascii="Arial" w:eastAsia="Roboto" w:hAnsi="Arial" w:cs="Arial"/>
-          <w:sz w:val="30"/>
-        </w:rPr>
-        <w:t>rehtoriPilanimi</w:t>
-      </w:r>
-      <w:proofErr w:type="spellEnd"/>
-      <w:r>
-        <w:rPr>
-          <w:rFonts w:ascii="Arial" w:eastAsia="Roboto" w:hAnsi="Arial" w:cs="Arial"/>
-          <w:sz w:val="30"/>
-        </w:rPr>
-        <w:t>} antoi minulle potkut!”</w:t>
-      </w:r>
-    </w:p>
-    <w:p>
-      <w:pPr>
-        <w:spacing w:line="240" w:lineRule="auto"/>
-        <w:rPr>
-          <w:rFonts w:ascii="Arial" w:eastAsia="Roboto" w:hAnsi="Arial" w:cs="Arial"/>
-          <w:sz w:val="30"/>
-        </w:rPr>
-      </w:pPr>
-      <w:r>
-        <w:rPr>
-          <w:rFonts w:ascii="Arial" w:eastAsia="Roboto" w:hAnsi="Arial" w:cs="Arial"/>
-          <w:sz w:val="30"/>
-        </w:rPr>
-        <w:t>K: ”</w:t>
-      </w:r>
-      <w:r>
-        <w:rPr>
-          <w:rFonts w:ascii="Arial" w:eastAsia="Roboto" w:hAnsi="Arial" w:cs="Arial"/>
-          <w:sz w:val="30"/>
-        </w:rPr>
-        <w:t>Mukamas \”</w:t>
-      </w:r>
-      <w:r>
-        <w:rPr>
-          <w:rFonts w:ascii="Arial" w:eastAsia="Roboto" w:hAnsi="Arial" w:cs="Arial"/>
-          <w:sz w:val="30"/>
-        </w:rPr>
-        <w:t>oppilaiden viihdyttäminen tunneilla on ehdottomasti kielletty tässä koulussa</w:t>
-      </w:r>
-      <w:r>
-        <w:rPr>
-          <w:rFonts w:ascii="Arial" w:eastAsia="Roboto" w:hAnsi="Arial" w:cs="Arial"/>
-          <w:sz w:val="30"/>
-        </w:rPr>
-        <w:t>\”</w:t>
-      </w:r>
-      <w:r>
-        <w:rPr>
-          <w:rFonts w:ascii="Arial" w:eastAsia="Roboto" w:hAnsi="Arial" w:cs="Arial"/>
-          <w:sz w:val="30"/>
-        </w:rPr>
-        <w:t xml:space="preserve"> sekä \”</w:t>
-      </w:r>
-      <w:r>
-        <w:rPr>
-          <w:rFonts w:ascii="Arial" w:eastAsia="Roboto" w:hAnsi="Arial" w:cs="Arial"/>
-          <w:sz w:val="30"/>
-        </w:rPr>
-        <w:t>k</w:t>
-      </w:r>
-      <w:r>
-        <w:rPr>
-          <w:rFonts w:ascii="Arial" w:eastAsia="Roboto" w:hAnsi="Arial" w:cs="Arial"/>
-          <w:sz w:val="30"/>
-        </w:rPr>
-        <w:t>iusaamistilanteeseen ei saa missään nimessä puuttua\”.</w:t>
-      </w:r>
-      <w:r>
-        <w:rPr>
-          <w:rFonts w:ascii="Arial" w:eastAsia="Roboto" w:hAnsi="Arial" w:cs="Arial"/>
-          <w:sz w:val="30"/>
-        </w:rPr>
-        <w:t>”</w:t>
-      </w:r>
-    </w:p>
-    <w:p>
-      <w:pPr>
-        <w:spacing w:line="240" w:lineRule="auto"/>
-        <w:rPr>
-          <w:rFonts w:ascii="Arial" w:eastAsia="Roboto" w:hAnsi="Arial" w:cs="Arial"/>
-          <w:sz w:val="30"/>
-        </w:rPr>
-      </w:pPr>
-      <w:r>
-        <w:rPr>
-          <w:rFonts w:ascii="Arial" w:eastAsia="Roboto" w:hAnsi="Arial" w:cs="Arial"/>
-          <w:sz w:val="30"/>
-        </w:rPr>
-        <w:t>K: ”Kostan tämän hänelle…”</w:t>
-      </w:r>
-    </w:p>
-    <w:p>
-      <w:pPr>
-        <w:spacing w:line="240" w:lineRule="auto"/>
-        <w:rPr>
-          <w:rFonts w:ascii="Arial" w:eastAsia="Roboto" w:hAnsi="Arial" w:cs="Arial"/>
-          <w:sz w:val="30"/>
-        </w:rPr>
-      </w:pPr>
-      <w:r>
-        <w:rPr>
-          <w:rFonts w:ascii="Arial" w:eastAsia="Roboto" w:hAnsi="Arial" w:cs="Arial"/>
-          <w:sz w:val="30"/>
-        </w:rPr>
-        <w:t>K: ”</w:t>
-      </w:r>
-      <w:r>
-        <w:rPr>
-          <w:rFonts w:ascii="Arial" w:eastAsia="Roboto" w:hAnsi="Arial" w:cs="Arial"/>
-          <w:sz w:val="30"/>
-        </w:rPr>
-        <w:t>Polttaisin</w:t>
-      </w:r>
-      <w:r>
-        <w:rPr>
-          <w:rFonts w:ascii="Arial" w:eastAsia="Roboto" w:hAnsi="Arial" w:cs="Arial"/>
-          <w:sz w:val="30"/>
-        </w:rPr>
-        <w:t xml:space="preserve"> </w:t>
-      </w:r>
-      <w:r>
-        <w:rPr>
-          <w:rFonts w:ascii="Arial" w:eastAsia="Roboto" w:hAnsi="Arial" w:cs="Arial"/>
-          <w:sz w:val="30"/>
-        </w:rPr>
-        <w:t>tämän koulun</w:t>
-      </w:r>
-      <w:r>
-        <w:rPr>
-          <w:rFonts w:ascii="Arial" w:eastAsia="Roboto" w:hAnsi="Arial" w:cs="Arial"/>
-          <w:sz w:val="30"/>
-        </w:rPr>
-        <w:t>, mutta minulla on vain neljä euroa ja halvimmat sytytyspalat maksavat viisi euroa.</w:t>
-      </w:r>
-      <w:r>
-        <w:rPr>
-          <w:rFonts w:ascii="Arial" w:eastAsia="Roboto" w:hAnsi="Arial" w:cs="Arial"/>
-          <w:sz w:val="30"/>
-        </w:rPr>
-        <w:t>”</w:t>
-      </w:r>
-    </w:p>
-    <w:p>
-      <w:pPr>
-        <w:spacing w:line="240" w:lineRule="auto"/>
-        <w:rPr>
-          <w:rFonts w:ascii="Arial" w:eastAsia="Roboto" w:hAnsi="Arial" w:cs="Arial"/>
-          <w:sz w:val="30"/>
-        </w:rPr>
-      </w:pPr>
-      <w:r>
-        <w:rPr>
-          <w:rFonts w:ascii="Arial" w:eastAsia="Roboto" w:hAnsi="Arial" w:cs="Arial"/>
-          <w:sz w:val="30"/>
-        </w:rPr>
-        <w:t>K: ”Hetkinen… Televisiossahan oli hetki sitten mainos tarjouksesta SS-Etukortin omistajalle… Olen varma, että biologian opettajalla on sellainen. Olen nähnyt hänet useasti käyttämässä sitä ostaessaan materiaaleja oppitunneillensa.”</w:t>
-      </w:r>
-    </w:p>
-    <w:p>
-      <w:pPr>
-        <w:spacing w:line="240" w:lineRule="auto"/>
-        <w:rPr>
-          <w:rFonts w:ascii="Arial" w:eastAsia="Roboto" w:hAnsi="Arial" w:cs="Arial"/>
-          <w:sz w:val="30"/>
-        </w:rPr>
-      </w:pPr>
-      <w:r>
-        <w:rPr>
-          <w:rFonts w:ascii="Arial" w:eastAsia="Roboto" w:hAnsi="Arial" w:cs="Arial"/>
-          <w:sz w:val="30"/>
-        </w:rPr>
-        <w:t>P: ”Ostavatko opettajat materiaaleja oppitunneillensa? Tuohan on järjetöntä!”</w:t>
-      </w:r>
-    </w:p>
-    <w:p>
-      <w:pPr>
-        <w:spacing w:line="240" w:lineRule="auto"/>
-        <w:rPr>
-          <w:rFonts w:ascii="Arial" w:eastAsia="Roboto" w:hAnsi="Arial" w:cs="Arial"/>
-          <w:sz w:val="30"/>
-        </w:rPr>
-      </w:pPr>
-      <w:r>
-        <w:rPr>
-          <w:rFonts w:ascii="Arial" w:eastAsia="Roboto" w:hAnsi="Arial" w:cs="Arial"/>
-          <w:sz w:val="30"/>
-        </w:rPr>
-        <w:t>K: ”Pakkohan sitä, kun koulu ei voi maksaa…”</w:t>
-      </w:r>
-    </w:p>
-    <w:p>
-      <w:pPr>
-        <w:spacing w:line="240" w:lineRule="auto"/>
-        <w:rPr>
-          <w:rFonts w:ascii="Arial" w:eastAsia="Roboto" w:hAnsi="Arial" w:cs="Arial"/>
-          <w:sz w:val="30"/>
-        </w:rPr>
-      </w:pPr>
-      <w:r>
-        <w:rPr>
-          <w:rFonts w:ascii="Arial" w:eastAsia="Roboto" w:hAnsi="Arial" w:cs="Arial"/>
-          <w:sz w:val="30"/>
-        </w:rPr>
-        <w:t>K: ”Mutta kuitenkin… Koita keksiä joku tapa hankkia biologian opettajan SS-Etukortti. Jos joudut varautumaan voimakeinoihin, niin muista edes piilottaa ruumis… Tai noh… Totta puhuen minua ei kyllä kiinnosta onko se piilotettu.”</w:t>
-      </w:r>
-    </w:p>
-    <w:p>
-      <w:pPr>
-        <w:spacing w:line="240" w:lineRule="auto"/>
-        <w:rPr>
-          <w:rFonts w:ascii="Arial" w:eastAsia="Roboto" w:hAnsi="Arial" w:cs="Arial"/>
-          <w:sz w:val="30"/>
-        </w:rPr>
-      </w:pPr>
-      <w:r>
-        <w:rPr>
-          <w:rFonts w:ascii="Arial" w:eastAsia="Roboto" w:hAnsi="Arial" w:cs="Arial"/>
-          <w:sz w:val="30"/>
-        </w:rPr>
-        <w:lastRenderedPageBreak/>
-        <w:t xml:space="preserve">K: ”Kortin saatuasi voisit </w:t>
-      </w:r>
-      <w:r>
-        <w:rPr>
-          <w:rFonts w:ascii="Arial" w:eastAsia="Roboto" w:hAnsi="Arial" w:cs="Arial"/>
-          <w:sz w:val="30"/>
-        </w:rPr>
-        <w:t>mennä</w:t>
-      </w:r>
-      <w:r>
-        <w:rPr>
-          <w:rFonts w:ascii="Arial" w:eastAsia="Roboto" w:hAnsi="Arial" w:cs="Arial"/>
-          <w:sz w:val="30"/>
-        </w:rPr>
-        <w:t xml:space="preserve"> </w:t>
-      </w:r>
-      <w:r>
-        <w:rPr>
-          <w:rFonts w:ascii="Arial" w:eastAsia="Roboto" w:hAnsi="Arial" w:cs="Arial"/>
-          <w:sz w:val="30"/>
-        </w:rPr>
-        <w:t xml:space="preserve">bussilla </w:t>
-      </w:r>
-      <w:r>
-        <w:rPr>
-          <w:rFonts w:ascii="Arial" w:eastAsia="Roboto" w:hAnsi="Arial" w:cs="Arial"/>
-          <w:sz w:val="30"/>
-        </w:rPr>
-        <w:t>SS-Markettiin.”</w:t>
-      </w:r>
-    </w:p>
-    <w:p>
-      <w:pPr>
-        <w:spacing w:line="240" w:lineRule="auto"/>
-        <w:rPr>
-          <w:rFonts w:ascii="Arial" w:eastAsia="Roboto" w:hAnsi="Arial" w:cs="Arial"/>
-          <w:sz w:val="30"/>
-        </w:rPr>
-      </w:pPr>
-      <w:r>
-        <w:rPr>
-          <w:rFonts w:ascii="Arial" w:eastAsia="Roboto" w:hAnsi="Arial" w:cs="Arial"/>
-          <w:sz w:val="30"/>
-        </w:rPr>
-        <w:t>]</w:t>
-      </w:r>
-    </w:p>
-    <w:p>
-      <w:pPr>
-        <w:spacing w:line="240" w:lineRule="auto"/>
-        <w:rPr>
-          <w:rFonts w:ascii="Arial" w:eastAsia="Roboto" w:hAnsi="Arial" w:cs="Arial"/>
-          <w:sz w:val="30"/>
-        </w:rPr>
-      </w:pPr>
-      <w:r>
-        <w:rPr>
-          <w:rFonts w:ascii="Arial" w:eastAsia="Roboto" w:hAnsi="Arial" w:cs="Arial"/>
-          <w:sz w:val="30"/>
-        </w:rPr>
-        <w:t>&gt;&gt;&gt; Kuumat Paikat (</w:t>
-      </w:r>
-      <w:proofErr w:type="spellStart"/>
-      <w:r>
-        <w:rPr>
-          <w:rFonts w:ascii="Arial" w:eastAsia="Roboto" w:hAnsi="Arial" w:cs="Arial"/>
-          <w:sz w:val="30"/>
-        </w:rPr>
-        <w:t>Kuu</w:t>
-      </w:r>
-      <w:r>
-        <w:rPr>
-          <w:rFonts w:ascii="Arial" w:eastAsia="Roboto" w:hAnsi="Arial" w:cs="Arial"/>
-          <w:sz w:val="30"/>
-        </w:rPr>
-        <w:t>M</w:t>
-      </w:r>
-      <w:r>
-        <w:rPr>
-          <w:rFonts w:ascii="Arial" w:eastAsia="Roboto" w:hAnsi="Arial" w:cs="Arial"/>
-          <w:sz w:val="30"/>
-        </w:rPr>
-        <w:t>an</w:t>
-      </w:r>
-      <w:proofErr w:type="spellEnd"/>
-      <w:r>
-        <w:rPr>
-          <w:rFonts w:ascii="Arial" w:eastAsia="Roboto" w:hAnsi="Arial" w:cs="Arial"/>
-          <w:sz w:val="30"/>
-        </w:rPr>
-        <w:t xml:space="preserve"> Murhaaminen, </w:t>
-      </w:r>
-      <w:r>
-        <w:rPr>
-          <w:rFonts w:ascii="Arial" w:eastAsia="Roboto" w:hAnsi="Arial" w:cs="Arial"/>
-          <w:sz w:val="30"/>
-        </w:rPr>
-        <w:t>s</w:t>
-      </w:r>
-      <w:r>
-        <w:rPr>
-          <w:rFonts w:ascii="Arial" w:eastAsia="Roboto" w:hAnsi="Arial" w:cs="Arial"/>
-          <w:sz w:val="30"/>
-        </w:rPr>
-        <w:t>iltä SS-Etukortin ottaminen</w:t>
-      </w:r>
-      <w:r>
-        <w:rPr>
-          <w:rFonts w:ascii="Arial" w:eastAsia="Roboto" w:hAnsi="Arial" w:cs="Arial"/>
-          <w:sz w:val="30"/>
-        </w:rPr>
-        <w:t>)</w:t>
-      </w:r>
-    </w:p>
-    <w:p>
-      <w:pPr>
-        <w:spacing w:line="240" w:lineRule="auto"/>
-        <w:rPr>
-          <w:rFonts w:ascii="Arial" w:eastAsia="Roboto" w:hAnsi="Arial" w:cs="Arial"/>
-          <w:sz w:val="30"/>
-        </w:rPr>
-      </w:pPr>
-      <w:r>
-        <w:rPr>
-          <w:rFonts w:ascii="Arial" w:eastAsia="Roboto" w:hAnsi="Arial" w:cs="Arial"/>
-          <w:sz w:val="30"/>
-        </w:rPr>
-        <w:t xml:space="preserve">&gt;&gt;&gt; </w:t>
-      </w:r>
-      <w:r>
-        <w:rPr>
-          <w:rFonts w:ascii="Arial" w:eastAsia="Roboto" w:hAnsi="Arial" w:cs="Arial"/>
-          <w:sz w:val="30"/>
-        </w:rPr>
-        <w:t>K</w:t>
-      </w:r>
-      <w:r>
-        <w:rPr>
-          <w:rFonts w:ascii="Arial" w:eastAsia="Roboto" w:hAnsi="Arial" w:cs="Arial"/>
-          <w:sz w:val="30"/>
-        </w:rPr>
-        <w:t>aiken loppu? (SS-Markettiin kävely ja</w:t>
-      </w:r>
-      <w:r>
-        <w:rPr>
-          <w:rFonts w:ascii="Arial" w:eastAsia="Roboto" w:hAnsi="Arial" w:cs="Arial"/>
-          <w:sz w:val="30"/>
-        </w:rPr>
-        <w:t xml:space="preserve"> Lappi Sytytyspalojen osto SS-Marketista</w:t>
-      </w:r>
-      <w:r>
-        <w:rPr>
-          <w:rFonts w:ascii="Arial" w:eastAsia="Roboto" w:hAnsi="Arial" w:cs="Arial"/>
-          <w:sz w:val="30"/>
-        </w:rPr>
-        <w:t xml:space="preserve"> ja niiden antaminen Koposelle)</w:t>
+    </w:p>
+    <w:p>
+      <w:pPr>
+        <w:spacing w:line="240" w:lineRule="auto"/>
+        <w:rPr>
+          <w:rFonts w:ascii="Arial" w:eastAsia="Roboto" w:hAnsi="Arial" w:cs="Arial"/>
+          <w:sz w:val="30"/>
+        </w:rPr>
+      </w:pPr>
+      <w:r>
+        <w:rPr>
+          <w:rFonts w:ascii="Arial" w:eastAsia="Roboto" w:hAnsi="Arial" w:cs="Arial"/>
+          <w:sz w:val="30"/>
+        </w:rPr>
+        <w:t>&gt;&gt;&gt; Mission (Pyydä Koposelta korttia (varmaan vaihdetaan Request Mission teksti Request card tekstiks) ja mene huoneeseesi (311))</w:t>
       </w:r>
     </w:p>
     <w:p>
@@ -4755,6 +3592,797 @@
           <w:rFonts w:ascii="Arial" w:eastAsia="Roboto" w:hAnsi="Arial" w:cs="Arial"/>
           <w:sz w:val="30"/>
         </w:rPr>
+        <w:t>Pyydä korttia Koposelta</w:t>
+      </w:r>
+    </w:p>
+    <w:p>
+      <w:pPr>
+        <w:spacing w:line="240" w:lineRule="auto"/>
+        <w:rPr>
+          <w:rFonts w:ascii="Arial" w:eastAsia="Roboto" w:hAnsi="Arial" w:cs="Arial"/>
+          <w:sz w:val="30"/>
+        </w:rPr>
+      </w:pPr>
+      <w:r>
+        <w:rPr>
+          <w:rFonts w:ascii="Arial" w:eastAsia="Roboto" w:hAnsi="Arial" w:cs="Arial"/>
+          <w:sz w:val="30"/>
+        </w:rPr>
+        <w:t>Dialogi [</w:t>
+      </w:r>
+    </w:p>
+    <w:p>
+      <w:pPr>
+        <w:spacing w:line="240" w:lineRule="auto"/>
+        <w:rPr>
+          <w:rFonts w:ascii="Arial" w:eastAsia="Roboto" w:hAnsi="Arial" w:cs="Arial"/>
+          <w:sz w:val="30"/>
+        </w:rPr>
+      </w:pPr>
+      <w:r>
+        <w:rPr>
+          <w:rFonts w:ascii="Arial" w:eastAsia="Roboto" w:hAnsi="Arial" w:cs="Arial"/>
+          <w:sz w:val="30"/>
+        </w:rPr>
+        <w:t>K: ”Tässä. Huoneesi on 311.”</w:t>
+      </w:r>
+    </w:p>
+    <w:p>
+      <w:pPr>
+        <w:spacing w:line="240" w:lineRule="auto"/>
+        <w:rPr>
+          <w:rFonts w:ascii="Arial" w:eastAsia="Roboto" w:hAnsi="Arial" w:cs="Arial"/>
+          <w:sz w:val="30"/>
+        </w:rPr>
+      </w:pPr>
+      <w:r>
+        <w:rPr>
+          <w:rFonts w:ascii="Arial" w:eastAsia="Roboto" w:hAnsi="Arial" w:cs="Arial"/>
+          <w:sz w:val="30"/>
+        </w:rPr>
+        <w:lastRenderedPageBreak/>
+        <w:t>P: ”Kiitos”</w:t>
+      </w:r>
+    </w:p>
+    <w:p>
+      <w:pPr>
+        <w:spacing w:line="240" w:lineRule="auto"/>
+        <w:rPr>
+          <w:rFonts w:ascii="Arial" w:eastAsia="Roboto" w:hAnsi="Arial" w:cs="Arial"/>
+          <w:sz w:val="30"/>
+        </w:rPr>
+      </w:pPr>
+      <w:r>
+        <w:rPr>
+          <w:rFonts w:ascii="Arial" w:eastAsia="Roboto" w:hAnsi="Arial" w:cs="Arial"/>
+          <w:sz w:val="30"/>
+        </w:rPr>
+        <w:t>]</w:t>
+      </w:r>
+    </w:p>
+    <w:p>
+      <w:pPr>
+        <w:spacing w:line="240" w:lineRule="auto"/>
+        <w:rPr>
+          <w:rFonts w:ascii="Arial" w:eastAsia="Roboto" w:hAnsi="Arial" w:cs="Arial"/>
+          <w:sz w:val="30"/>
+        </w:rPr>
+      </w:pPr>
+    </w:p>
+    <w:p>
+      <w:pPr>
+        <w:spacing w:line="240" w:lineRule="auto"/>
+        <w:rPr>
+          <w:rFonts w:ascii="Arial" w:eastAsia="Roboto" w:hAnsi="Arial" w:cs="Arial"/>
+          <w:sz w:val="30"/>
+        </w:rPr>
+      </w:pPr>
+      <w:r>
+        <w:rPr>
+          <w:rFonts w:ascii="Arial" w:eastAsia="Roboto" w:hAnsi="Arial" w:cs="Arial"/>
+          <w:sz w:val="30"/>
+        </w:rPr>
+        <w:t>// Tehtävä on edelleenkin omaan huoneeseen meneminen.</w:t>
+      </w:r>
+    </w:p>
+    <w:p>
+      <w:pPr>
+        <w:spacing w:line="240" w:lineRule="auto"/>
+        <w:rPr>
+          <w:rFonts w:ascii="Arial" w:eastAsia="Roboto" w:hAnsi="Arial" w:cs="Arial"/>
+          <w:sz w:val="30"/>
+        </w:rPr>
+      </w:pPr>
+    </w:p>
+    <w:p>
+      <w:pPr>
+        <w:spacing w:line="240" w:lineRule="auto"/>
+        <w:rPr>
+          <w:rFonts w:ascii="Arial" w:eastAsia="Roboto" w:hAnsi="Arial" w:cs="Arial"/>
+          <w:sz w:val="30"/>
+        </w:rPr>
+      </w:pPr>
+      <w:r>
+        <w:rPr>
+          <w:rFonts w:ascii="Arial" w:eastAsia="Roboto" w:hAnsi="Arial" w:cs="Arial"/>
+          <w:sz w:val="30"/>
+        </w:rPr>
+        <w:t>}</w:t>
+      </w:r>
+    </w:p>
+    <w:p>
+      <w:pPr>
+        <w:spacing w:line="240" w:lineRule="auto"/>
+        <w:rPr>
+          <w:rFonts w:ascii="Arial" w:eastAsia="Roboto" w:hAnsi="Arial" w:cs="Arial"/>
+          <w:sz w:val="30"/>
+        </w:rPr>
+      </w:pPr>
+    </w:p>
+    <w:p>
+      <w:pPr>
+        <w:spacing w:line="240" w:lineRule="auto"/>
+        <w:rPr>
+          <w:rFonts w:ascii="Arial" w:eastAsia="Roboto" w:hAnsi="Arial" w:cs="Arial"/>
+          <w:sz w:val="30"/>
+        </w:rPr>
+      </w:pPr>
+      <w:r>
+        <w:rPr>
+          <w:rFonts w:ascii="Arial" w:eastAsia="Roboto" w:hAnsi="Arial" w:cs="Arial"/>
+          <w:sz w:val="30"/>
+        </w:rPr>
+        <w:t>Chapter 8 {</w:t>
+      </w:r>
+    </w:p>
+    <w:p>
+      <w:pPr>
+        <w:spacing w:line="240" w:lineRule="auto"/>
+        <w:rPr>
+          <w:rFonts w:ascii="Arial" w:eastAsia="Roboto" w:hAnsi="Arial" w:cs="Arial"/>
+          <w:sz w:val="30"/>
+        </w:rPr>
+      </w:pPr>
+    </w:p>
+    <w:p>
+      <w:pPr>
+        <w:spacing w:line="240" w:lineRule="auto"/>
+        <w:rPr>
+          <w:rFonts w:ascii="Arial" w:eastAsia="Roboto" w:hAnsi="Arial" w:cs="Arial"/>
+          <w:sz w:val="30"/>
+        </w:rPr>
+      </w:pPr>
+      <w:r>
+        <w:rPr>
+          <w:rFonts w:ascii="Arial" w:eastAsia="Roboto" w:hAnsi="Arial" w:cs="Arial"/>
+          <w:sz w:val="30"/>
+        </w:rPr>
+        <w:t>}</w:t>
+      </w:r>
+    </w:p>
+    <w:p>
+      <w:pPr>
+        <w:spacing w:line="240" w:lineRule="auto"/>
+        <w:rPr>
+          <w:rFonts w:ascii="Arial" w:eastAsia="Roboto" w:hAnsi="Arial" w:cs="Arial"/>
+          <w:sz w:val="30"/>
+        </w:rPr>
+      </w:pPr>
+    </w:p>
+    <w:p>
+      <w:pPr>
+        <w:spacing w:line="240" w:lineRule="auto"/>
+        <w:rPr>
+          <w:rFonts w:ascii="Arial" w:eastAsia="Roboto" w:hAnsi="Arial" w:cs="Arial"/>
+          <w:sz w:val="30"/>
+        </w:rPr>
+      </w:pPr>
+      <w:r>
+        <w:rPr>
+          <w:rFonts w:ascii="Arial" w:eastAsia="Roboto" w:hAnsi="Arial" w:cs="Arial"/>
+          <w:sz w:val="30"/>
+        </w:rPr>
+        <w:t>Chapter 9 {</w:t>
+      </w:r>
+    </w:p>
+    <w:p>
+      <w:pPr>
+        <w:spacing w:line="240" w:lineRule="auto"/>
+        <w:rPr>
+          <w:rFonts w:ascii="Arial" w:eastAsia="Roboto" w:hAnsi="Arial" w:cs="Arial"/>
+          <w:sz w:val="30"/>
+        </w:rPr>
+      </w:pPr>
+    </w:p>
+    <w:p>
+      <w:pPr>
+        <w:spacing w:line="240" w:lineRule="auto"/>
+        <w:rPr>
+          <w:rFonts w:ascii="Arial" w:eastAsia="Roboto" w:hAnsi="Arial" w:cs="Arial"/>
+          <w:sz w:val="30"/>
+        </w:rPr>
+      </w:pPr>
+      <w:r>
+        <w:rPr>
+          <w:rFonts w:ascii="Arial" w:eastAsia="Roboto" w:hAnsi="Arial" w:cs="Arial"/>
+          <w:sz w:val="30"/>
+        </w:rPr>
+        <w:t>}</w:t>
+      </w:r>
+    </w:p>
+    <w:p>
+      <w:pPr>
+        <w:spacing w:line="240" w:lineRule="auto"/>
+        <w:rPr>
+          <w:rFonts w:ascii="Arial" w:eastAsia="Roboto" w:hAnsi="Arial" w:cs="Arial"/>
+          <w:sz w:val="30"/>
+        </w:rPr>
+      </w:pPr>
+    </w:p>
+    <w:p>
+      <w:pPr>
+        <w:spacing w:line="240" w:lineRule="auto"/>
+        <w:rPr>
+          <w:rFonts w:ascii="Arial" w:eastAsia="Roboto" w:hAnsi="Arial" w:cs="Arial"/>
+          <w:sz w:val="30"/>
+        </w:rPr>
+      </w:pPr>
+      <w:r>
+        <w:rPr>
+          <w:rFonts w:ascii="Arial" w:eastAsia="Roboto" w:hAnsi="Arial" w:cs="Arial"/>
+          <w:sz w:val="30"/>
+        </w:rPr>
+        <w:t>Chapter 10</w:t>
+      </w:r>
+      <w:r>
+        <w:rPr>
+          <w:rFonts w:ascii="Arial" w:eastAsia="Roboto" w:hAnsi="Arial" w:cs="Arial"/>
+          <w:sz w:val="30"/>
+        </w:rPr>
+        <w:t xml:space="preserve"> {</w:t>
+      </w:r>
+    </w:p>
+    <w:p>
+      <w:pPr>
+        <w:spacing w:line="240" w:lineRule="auto"/>
+        <w:rPr>
+          <w:rFonts w:ascii="Arial" w:eastAsia="Roboto" w:hAnsi="Arial" w:cs="Arial"/>
+          <w:sz w:val="30"/>
+        </w:rPr>
+      </w:pPr>
+      <w:r>
+        <w:rPr>
+          <w:rFonts w:ascii="Arial" w:eastAsia="Roboto" w:hAnsi="Arial" w:cs="Arial"/>
+          <w:sz w:val="30"/>
+        </w:rPr>
+        <w:t xml:space="preserve">// </w:t>
+      </w:r>
+      <w:r>
+        <w:rPr>
+          <w:rFonts w:ascii="Arial" w:eastAsia="Roboto" w:hAnsi="Arial" w:cs="Arial"/>
+          <w:sz w:val="30"/>
+        </w:rPr>
+        <w:t xml:space="preserve">Alueen olisi hyvä olla jäljennös Koivistontien väistötiloista sekä sisältää polun, joka veisi entiseen Hatanpään koulurakennukseen. </w:t>
+      </w:r>
+      <w:r>
+        <w:rPr>
+          <w:rFonts w:ascii="Arial" w:eastAsia="Roboto" w:hAnsi="Arial" w:cs="Arial"/>
+          <w:sz w:val="30"/>
+        </w:rPr>
+        <w:t>Hatanpään koulun rakennukse</w:t>
+      </w:r>
+      <w:r>
+        <w:rPr>
+          <w:rFonts w:ascii="Arial" w:eastAsia="Roboto" w:hAnsi="Arial" w:cs="Arial"/>
+          <w:sz w:val="30"/>
+        </w:rPr>
+        <w:t>n</w:t>
+      </w:r>
+      <w:r>
+        <w:rPr>
+          <w:rFonts w:ascii="Arial" w:eastAsia="Roboto" w:hAnsi="Arial" w:cs="Arial"/>
+          <w:sz w:val="30"/>
+        </w:rPr>
+        <w:t xml:space="preserve"> takana ol</w:t>
+      </w:r>
+      <w:r>
+        <w:rPr>
+          <w:rFonts w:ascii="Arial" w:eastAsia="Roboto" w:hAnsi="Arial" w:cs="Arial"/>
+          <w:sz w:val="30"/>
+        </w:rPr>
+        <w:t xml:space="preserve">isi </w:t>
+      </w:r>
+      <w:r>
+        <w:rPr>
+          <w:rFonts w:ascii="Arial" w:eastAsia="Roboto" w:hAnsi="Arial" w:cs="Arial"/>
+          <w:sz w:val="30"/>
+        </w:rPr>
+        <w:t xml:space="preserve">K-Market (SS-Market), jonne kuljetaan </w:t>
+      </w:r>
+      <w:r>
+        <w:rPr>
+          <w:rFonts w:ascii="Arial" w:eastAsia="Roboto" w:hAnsi="Arial" w:cs="Arial"/>
+          <w:sz w:val="30"/>
+        </w:rPr>
+        <w:t>kävelemällä koulu</w:t>
+      </w:r>
+      <w:r>
+        <w:rPr>
+          <w:rFonts w:ascii="Arial" w:eastAsia="Roboto" w:hAnsi="Arial" w:cs="Arial"/>
+          <w:sz w:val="30"/>
+        </w:rPr>
+        <w:t xml:space="preserve"> taustalla</w:t>
+      </w:r>
+      <w:r>
+        <w:rPr>
+          <w:rFonts w:ascii="Arial" w:eastAsia="Roboto" w:hAnsi="Arial" w:cs="Arial"/>
+          <w:sz w:val="30"/>
+        </w:rPr>
+        <w:t>.</w:t>
+      </w:r>
+      <w:r>
+        <w:rPr>
+          <w:rFonts w:ascii="Arial" w:eastAsia="Roboto" w:hAnsi="Arial" w:cs="Arial"/>
+          <w:sz w:val="30"/>
+        </w:rPr>
+        <w:t xml:space="preserve"> (K-Market olisi koulun takana suoraan ja oppilas kävelisi pihan kautta.)</w:t>
+      </w:r>
+    </w:p>
+    <w:p>
+      <w:pPr>
+        <w:spacing w:line="240" w:lineRule="auto"/>
+        <w:rPr>
+          <w:rFonts w:ascii="Arial" w:eastAsia="Roboto" w:hAnsi="Arial" w:cs="Arial"/>
+          <w:sz w:val="30"/>
+        </w:rPr>
+      </w:pPr>
+      <w:r>
+        <w:rPr>
+          <w:rFonts w:ascii="Arial" w:eastAsia="Roboto" w:hAnsi="Arial" w:cs="Arial"/>
+          <w:sz w:val="30"/>
+        </w:rPr>
+        <w:t>Dialogi [</w:t>
+      </w:r>
+    </w:p>
+    <w:p>
+      <w:pPr>
+        <w:spacing w:line="240" w:lineRule="auto"/>
+        <w:rPr>
+          <w:rFonts w:ascii="Arial" w:eastAsia="Roboto" w:hAnsi="Arial" w:cs="Arial"/>
+          <w:sz w:val="30"/>
+        </w:rPr>
+      </w:pPr>
+      <w:r>
+        <w:rPr>
+          <w:rFonts w:ascii="Arial" w:eastAsia="Roboto" w:hAnsi="Arial" w:cs="Arial"/>
+          <w:sz w:val="30"/>
+        </w:rPr>
+        <w:t>K: ”Mitä vittua oikeesti?”</w:t>
+      </w:r>
+    </w:p>
+    <w:p>
+      <w:pPr>
+        <w:spacing w:line="240" w:lineRule="auto"/>
+        <w:rPr>
+          <w:rFonts w:ascii="Arial" w:eastAsia="Roboto" w:hAnsi="Arial" w:cs="Arial"/>
+          <w:sz w:val="30"/>
+        </w:rPr>
+      </w:pPr>
+      <w:r>
+        <w:rPr>
+          <w:rFonts w:ascii="Arial" w:eastAsia="Roboto" w:hAnsi="Arial" w:cs="Arial"/>
+          <w:sz w:val="30"/>
+        </w:rPr>
+        <w:t>K: ”</w:t>
+      </w:r>
+      <w:r>
+        <w:rPr>
+          <w:rFonts w:ascii="Arial" w:eastAsia="Roboto" w:hAnsi="Arial" w:cs="Arial"/>
+          <w:sz w:val="30"/>
+        </w:rPr>
+        <w:t>Hei arvaas</w:t>
+      </w:r>
+      <w:r>
+        <w:rPr>
+          <w:rFonts w:ascii="Arial" w:eastAsia="Roboto" w:hAnsi="Arial" w:cs="Arial"/>
+          <w:sz w:val="30"/>
+        </w:rPr>
+        <w:t xml:space="preserve"> mitä?”</w:t>
+      </w:r>
+    </w:p>
+    <w:p>
+      <w:pPr>
+        <w:spacing w:line="240" w:lineRule="auto"/>
+        <w:rPr>
+          <w:rFonts w:ascii="Arial" w:eastAsia="Roboto" w:hAnsi="Arial" w:cs="Arial"/>
+          <w:sz w:val="30"/>
+        </w:rPr>
+      </w:pPr>
+      <w:r>
+        <w:rPr>
+          <w:rFonts w:ascii="Arial" w:eastAsia="Roboto" w:hAnsi="Arial" w:cs="Arial"/>
+          <w:sz w:val="30"/>
+        </w:rPr>
+        <w:t>K: ”{rehtoriPilanimi} antoi minulle potkut!”</w:t>
+      </w:r>
+    </w:p>
+    <w:p>
+      <w:pPr>
+        <w:spacing w:line="240" w:lineRule="auto"/>
+        <w:rPr>
+          <w:rFonts w:ascii="Arial" w:eastAsia="Roboto" w:hAnsi="Arial" w:cs="Arial"/>
+          <w:sz w:val="30"/>
+        </w:rPr>
+      </w:pPr>
+      <w:r>
+        <w:rPr>
+          <w:rFonts w:ascii="Arial" w:eastAsia="Roboto" w:hAnsi="Arial" w:cs="Arial"/>
+          <w:sz w:val="30"/>
+        </w:rPr>
+        <w:t>K: ”</w:t>
+      </w:r>
+      <w:r>
+        <w:rPr>
+          <w:rFonts w:ascii="Arial" w:eastAsia="Roboto" w:hAnsi="Arial" w:cs="Arial"/>
+          <w:sz w:val="30"/>
+        </w:rPr>
+        <w:t>Mukamas \”</w:t>
+      </w:r>
+      <w:r>
+        <w:rPr>
+          <w:rFonts w:ascii="Arial" w:eastAsia="Roboto" w:hAnsi="Arial" w:cs="Arial"/>
+          <w:sz w:val="30"/>
+        </w:rPr>
+        <w:t>oppilaiden viihdyttäminen tunneilla on ehdottomasti kielletty tässä koulussa</w:t>
+      </w:r>
+      <w:r>
+        <w:rPr>
+          <w:rFonts w:ascii="Arial" w:eastAsia="Roboto" w:hAnsi="Arial" w:cs="Arial"/>
+          <w:sz w:val="30"/>
+        </w:rPr>
+        <w:t>\”</w:t>
+      </w:r>
+      <w:r>
+        <w:rPr>
+          <w:rFonts w:ascii="Arial" w:eastAsia="Roboto" w:hAnsi="Arial" w:cs="Arial"/>
+          <w:sz w:val="30"/>
+        </w:rPr>
+        <w:t xml:space="preserve"> sekä \”</w:t>
+      </w:r>
+      <w:r>
+        <w:rPr>
+          <w:rFonts w:ascii="Arial" w:eastAsia="Roboto" w:hAnsi="Arial" w:cs="Arial"/>
+          <w:sz w:val="30"/>
+        </w:rPr>
+        <w:t>k</w:t>
+      </w:r>
+      <w:r>
+        <w:rPr>
+          <w:rFonts w:ascii="Arial" w:eastAsia="Roboto" w:hAnsi="Arial" w:cs="Arial"/>
+          <w:sz w:val="30"/>
+        </w:rPr>
+        <w:t>iusaamistilanteeseen ei saa missään nimessä puuttua\”.</w:t>
+      </w:r>
+      <w:r>
+        <w:rPr>
+          <w:rFonts w:ascii="Arial" w:eastAsia="Roboto" w:hAnsi="Arial" w:cs="Arial"/>
+          <w:sz w:val="30"/>
+        </w:rPr>
+        <w:t>”</w:t>
+      </w:r>
+    </w:p>
+    <w:p>
+      <w:pPr>
+        <w:spacing w:line="240" w:lineRule="auto"/>
+        <w:rPr>
+          <w:rFonts w:ascii="Arial" w:eastAsia="Roboto" w:hAnsi="Arial" w:cs="Arial"/>
+          <w:sz w:val="30"/>
+        </w:rPr>
+      </w:pPr>
+      <w:r>
+        <w:rPr>
+          <w:rFonts w:ascii="Arial" w:eastAsia="Roboto" w:hAnsi="Arial" w:cs="Arial"/>
+          <w:sz w:val="30"/>
+        </w:rPr>
+        <w:t>K: ”Kostan tämän hänelle…”</w:t>
+      </w:r>
+    </w:p>
+    <w:p>
+      <w:pPr>
+        <w:spacing w:line="240" w:lineRule="auto"/>
+        <w:rPr>
+          <w:rFonts w:ascii="Arial" w:eastAsia="Roboto" w:hAnsi="Arial" w:cs="Arial"/>
+          <w:sz w:val="30"/>
+        </w:rPr>
+      </w:pPr>
+      <w:r>
+        <w:rPr>
+          <w:rFonts w:ascii="Arial" w:eastAsia="Roboto" w:hAnsi="Arial" w:cs="Arial"/>
+          <w:sz w:val="30"/>
+        </w:rPr>
+        <w:lastRenderedPageBreak/>
+        <w:t>K: ”</w:t>
+      </w:r>
+      <w:r>
+        <w:rPr>
+          <w:rFonts w:ascii="Arial" w:eastAsia="Roboto" w:hAnsi="Arial" w:cs="Arial"/>
+          <w:sz w:val="30"/>
+        </w:rPr>
+        <w:t>Polttaisin</w:t>
+      </w:r>
+      <w:r>
+        <w:rPr>
+          <w:rFonts w:ascii="Arial" w:eastAsia="Roboto" w:hAnsi="Arial" w:cs="Arial"/>
+          <w:sz w:val="30"/>
+        </w:rPr>
+        <w:t xml:space="preserve"> </w:t>
+      </w:r>
+      <w:r>
+        <w:rPr>
+          <w:rFonts w:ascii="Arial" w:eastAsia="Roboto" w:hAnsi="Arial" w:cs="Arial"/>
+          <w:sz w:val="30"/>
+        </w:rPr>
+        <w:t>tämän koulun</w:t>
+      </w:r>
+      <w:r>
+        <w:rPr>
+          <w:rFonts w:ascii="Arial" w:eastAsia="Roboto" w:hAnsi="Arial" w:cs="Arial"/>
+          <w:sz w:val="30"/>
+        </w:rPr>
+        <w:t>, mutta minulla on vain neljä euroa ja halvimmat sytytyspalat maksavat viisi euroa.</w:t>
+      </w:r>
+      <w:r>
+        <w:rPr>
+          <w:rFonts w:ascii="Arial" w:eastAsia="Roboto" w:hAnsi="Arial" w:cs="Arial"/>
+          <w:sz w:val="30"/>
+        </w:rPr>
+        <w:t>”</w:t>
+      </w:r>
+    </w:p>
+    <w:p>
+      <w:pPr>
+        <w:spacing w:line="240" w:lineRule="auto"/>
+        <w:rPr>
+          <w:rFonts w:ascii="Arial" w:eastAsia="Roboto" w:hAnsi="Arial" w:cs="Arial"/>
+          <w:sz w:val="30"/>
+        </w:rPr>
+      </w:pPr>
+      <w:r>
+        <w:rPr>
+          <w:rFonts w:ascii="Arial" w:eastAsia="Roboto" w:hAnsi="Arial" w:cs="Arial"/>
+          <w:sz w:val="30"/>
+        </w:rPr>
+        <w:t>K: ”Hetkinen… Televisiossahan oli hetki sitten mainos tarjouksesta SS-Etukortin omistajalle… Olen varma, että biologian opettajalla on sellainen. Olen nähnyt hänet useasti käyttämässä sitä ostaessaan materiaaleja oppitunneillensa.”</w:t>
+      </w:r>
+    </w:p>
+    <w:p>
+      <w:pPr>
+        <w:spacing w:line="240" w:lineRule="auto"/>
+        <w:rPr>
+          <w:rFonts w:ascii="Arial" w:eastAsia="Roboto" w:hAnsi="Arial" w:cs="Arial"/>
+          <w:sz w:val="30"/>
+        </w:rPr>
+      </w:pPr>
+      <w:r>
+        <w:rPr>
+          <w:rFonts w:ascii="Arial" w:eastAsia="Roboto" w:hAnsi="Arial" w:cs="Arial"/>
+          <w:sz w:val="30"/>
+        </w:rPr>
+        <w:t>P: ”Ostavatko opettajat materiaaleja oppitunneillensa? Tuohan on järjetöntä!”</w:t>
+      </w:r>
+    </w:p>
+    <w:p>
+      <w:pPr>
+        <w:spacing w:line="240" w:lineRule="auto"/>
+        <w:rPr>
+          <w:rFonts w:ascii="Arial" w:eastAsia="Roboto" w:hAnsi="Arial" w:cs="Arial"/>
+          <w:sz w:val="30"/>
+        </w:rPr>
+      </w:pPr>
+      <w:r>
+        <w:rPr>
+          <w:rFonts w:ascii="Arial" w:eastAsia="Roboto" w:hAnsi="Arial" w:cs="Arial"/>
+          <w:sz w:val="30"/>
+        </w:rPr>
+        <w:t>K: ”Pakkohan sitä, kun koulu ei voi maksaa…”</w:t>
+      </w:r>
+    </w:p>
+    <w:p>
+      <w:pPr>
+        <w:spacing w:line="240" w:lineRule="auto"/>
+        <w:rPr>
+          <w:rFonts w:ascii="Arial" w:eastAsia="Roboto" w:hAnsi="Arial" w:cs="Arial"/>
+          <w:sz w:val="30"/>
+        </w:rPr>
+      </w:pPr>
+      <w:r>
+        <w:rPr>
+          <w:rFonts w:ascii="Arial" w:eastAsia="Roboto" w:hAnsi="Arial" w:cs="Arial"/>
+          <w:sz w:val="30"/>
+        </w:rPr>
+        <w:t>K: ”Mutta kuitenkin… Koita keksiä joku tapa hankkia biologian opettajan SS-Etukortti. Jos joudut varautumaan voimakeinoihin, niin muista edes piilottaa ruumis… Tai noh… Totta puhuen minua ei kyllä kiinnosta onko se piilotettu.”</w:t>
+      </w:r>
+    </w:p>
+    <w:p>
+      <w:pPr>
+        <w:spacing w:line="240" w:lineRule="auto"/>
+        <w:rPr>
+          <w:rFonts w:ascii="Arial" w:eastAsia="Roboto" w:hAnsi="Arial" w:cs="Arial"/>
+          <w:sz w:val="30"/>
+        </w:rPr>
+      </w:pPr>
+      <w:r>
+        <w:rPr>
+          <w:rFonts w:ascii="Arial" w:eastAsia="Roboto" w:hAnsi="Arial" w:cs="Arial"/>
+          <w:sz w:val="30"/>
+        </w:rPr>
+        <w:t xml:space="preserve">K: ”Kortin saatuasi voisit </w:t>
+      </w:r>
+      <w:r>
+        <w:rPr>
+          <w:rFonts w:ascii="Arial" w:eastAsia="Roboto" w:hAnsi="Arial" w:cs="Arial"/>
+          <w:sz w:val="30"/>
+        </w:rPr>
+        <w:t>mennä</w:t>
+      </w:r>
+      <w:r>
+        <w:rPr>
+          <w:rFonts w:ascii="Arial" w:eastAsia="Roboto" w:hAnsi="Arial" w:cs="Arial"/>
+          <w:sz w:val="30"/>
+        </w:rPr>
+        <w:t xml:space="preserve"> </w:t>
+      </w:r>
+      <w:r>
+        <w:rPr>
+          <w:rFonts w:ascii="Arial" w:eastAsia="Roboto" w:hAnsi="Arial" w:cs="Arial"/>
+          <w:sz w:val="30"/>
+        </w:rPr>
+        <w:t xml:space="preserve">bussilla </w:t>
+      </w:r>
+      <w:r>
+        <w:rPr>
+          <w:rFonts w:ascii="Arial" w:eastAsia="Roboto" w:hAnsi="Arial" w:cs="Arial"/>
+          <w:sz w:val="30"/>
+        </w:rPr>
+        <w:t>SS-Markettiin.”</w:t>
+      </w:r>
+    </w:p>
+    <w:p>
+      <w:pPr>
+        <w:spacing w:line="240" w:lineRule="auto"/>
+        <w:rPr>
+          <w:rFonts w:ascii="Arial" w:eastAsia="Roboto" w:hAnsi="Arial" w:cs="Arial"/>
+          <w:sz w:val="30"/>
+        </w:rPr>
+      </w:pPr>
+      <w:r>
+        <w:rPr>
+          <w:rFonts w:ascii="Arial" w:eastAsia="Roboto" w:hAnsi="Arial" w:cs="Arial"/>
+          <w:sz w:val="30"/>
+        </w:rPr>
+        <w:t>]</w:t>
+      </w:r>
+    </w:p>
+    <w:p>
+      <w:pPr>
+        <w:spacing w:line="240" w:lineRule="auto"/>
+        <w:rPr>
+          <w:rFonts w:ascii="Arial" w:eastAsia="Roboto" w:hAnsi="Arial" w:cs="Arial"/>
+          <w:sz w:val="30"/>
+        </w:rPr>
+      </w:pPr>
+      <w:r>
+        <w:rPr>
+          <w:rFonts w:ascii="Arial" w:eastAsia="Roboto" w:hAnsi="Arial" w:cs="Arial"/>
+          <w:sz w:val="30"/>
+        </w:rPr>
+        <w:t>&gt;&gt;&gt; Kuumat Paikat (</w:t>
+      </w:r>
+      <w:r>
+        <w:rPr>
+          <w:rFonts w:ascii="Arial" w:eastAsia="Roboto" w:hAnsi="Arial" w:cs="Arial"/>
+          <w:sz w:val="30"/>
+        </w:rPr>
+        <w:t>Kuu</w:t>
+      </w:r>
+      <w:r>
+        <w:rPr>
+          <w:rFonts w:ascii="Arial" w:eastAsia="Roboto" w:hAnsi="Arial" w:cs="Arial"/>
+          <w:sz w:val="30"/>
+        </w:rPr>
+        <w:t>M</w:t>
+      </w:r>
+      <w:r>
+        <w:rPr>
+          <w:rFonts w:ascii="Arial" w:eastAsia="Roboto" w:hAnsi="Arial" w:cs="Arial"/>
+          <w:sz w:val="30"/>
+        </w:rPr>
+        <w:t xml:space="preserve">an Murhaaminen, </w:t>
+      </w:r>
+      <w:r>
+        <w:rPr>
+          <w:rFonts w:ascii="Arial" w:eastAsia="Roboto" w:hAnsi="Arial" w:cs="Arial"/>
+          <w:sz w:val="30"/>
+        </w:rPr>
+        <w:t>s</w:t>
+      </w:r>
+      <w:r>
+        <w:rPr>
+          <w:rFonts w:ascii="Arial" w:eastAsia="Roboto" w:hAnsi="Arial" w:cs="Arial"/>
+          <w:sz w:val="30"/>
+        </w:rPr>
+        <w:t>iltä SS-Etukortin ottaminen</w:t>
+      </w:r>
+      <w:r>
+        <w:rPr>
+          <w:rFonts w:ascii="Arial" w:eastAsia="Roboto" w:hAnsi="Arial" w:cs="Arial"/>
+          <w:sz w:val="30"/>
+        </w:rPr>
+        <w:t>)</w:t>
+      </w:r>
+    </w:p>
+    <w:p>
+      <w:pPr>
+        <w:spacing w:line="240" w:lineRule="auto"/>
+        <w:rPr>
+          <w:rFonts w:ascii="Arial" w:eastAsia="Roboto" w:hAnsi="Arial" w:cs="Arial"/>
+          <w:sz w:val="30"/>
+        </w:rPr>
+      </w:pPr>
+      <w:r>
+        <w:rPr>
+          <w:rFonts w:ascii="Arial" w:eastAsia="Roboto" w:hAnsi="Arial" w:cs="Arial"/>
+          <w:sz w:val="30"/>
+        </w:rPr>
+        <w:t xml:space="preserve">&gt;&gt;&gt; </w:t>
+      </w:r>
+      <w:r>
+        <w:rPr>
+          <w:rFonts w:ascii="Arial" w:eastAsia="Roboto" w:hAnsi="Arial" w:cs="Arial"/>
+          <w:sz w:val="30"/>
+        </w:rPr>
+        <w:t>K</w:t>
+      </w:r>
+      <w:r>
+        <w:rPr>
+          <w:rFonts w:ascii="Arial" w:eastAsia="Roboto" w:hAnsi="Arial" w:cs="Arial"/>
+          <w:sz w:val="30"/>
+        </w:rPr>
+        <w:t>aiken loppu? (SS-Markettiin kävely ja</w:t>
+      </w:r>
+      <w:r>
+        <w:rPr>
+          <w:rFonts w:ascii="Arial" w:eastAsia="Roboto" w:hAnsi="Arial" w:cs="Arial"/>
+          <w:sz w:val="30"/>
+        </w:rPr>
+        <w:t xml:space="preserve"> Lappi Sytytyspalojen osto SS-Marketista</w:t>
+      </w:r>
+      <w:r>
+        <w:rPr>
+          <w:rFonts w:ascii="Arial" w:eastAsia="Roboto" w:hAnsi="Arial" w:cs="Arial"/>
+          <w:sz w:val="30"/>
+        </w:rPr>
+        <w:t xml:space="preserve"> ja niiden antaminen Koposelle)</w:t>
+      </w:r>
+    </w:p>
+    <w:p>
+      <w:pPr>
+        <w:pStyle w:val="Luettelokappale"/>
+        <w:numPr>
+          <w:ilvl w:val="0"/>
+          <w:numId w:val="4"/>
+        </w:numPr>
+        <w:spacing w:line="240" w:lineRule="auto"/>
+        <w:rPr>
+          <w:rFonts w:ascii="Arial" w:eastAsia="Roboto" w:hAnsi="Arial" w:cs="Arial"/>
+          <w:sz w:val="30"/>
+        </w:rPr>
+      </w:pPr>
+      <w:r>
+        <w:rPr>
+          <w:rFonts w:ascii="Arial" w:eastAsia="Roboto" w:hAnsi="Arial" w:cs="Arial"/>
+          <w:sz w:val="30"/>
+        </w:rPr>
         <w:t>Palauta tehtävä</w:t>
       </w:r>
     </w:p>
@@ -4982,6 +4610,7 @@
           <w:rFonts w:ascii="Arial" w:eastAsia="Roboto" w:hAnsi="Arial" w:cs="Arial"/>
           <w:sz w:val="30"/>
         </w:rPr>
+        <w:lastRenderedPageBreak/>
         <w:t>K: ”Ei. Minä jään tänne</w:t>
       </w:r>
       <w:r>
@@ -5180,7 +4809,6 @@
           <w:rFonts w:ascii="Arial" w:eastAsia="Roboto" w:hAnsi="Arial" w:cs="Arial"/>
           <w:sz w:val="30"/>
         </w:rPr>
-        <w:lastRenderedPageBreak/>
         <w:t>Dialogi [</w:t>
       </w:r>
     </w:p>
@@ -5395,39 +5023,7 @@
           <w:rFonts w:ascii="Arial" w:eastAsia="Roboto" w:hAnsi="Arial" w:cs="Arial"/>
           <w:sz w:val="30"/>
         </w:rPr>
-        <w:t xml:space="preserve">// Lopputekstien biisi on joko sama kuin </w:t>
-      </w:r>
-      <w:proofErr w:type="spellStart"/>
-      <w:r>
-        <w:rPr>
-          <w:rFonts w:ascii="Arial" w:eastAsia="Roboto" w:hAnsi="Arial" w:cs="Arial"/>
-          <w:sz w:val="30"/>
-        </w:rPr>
-        <w:t>Story</w:t>
-      </w:r>
-      <w:proofErr w:type="spellEnd"/>
-      <w:r>
-        <w:rPr>
-          <w:rFonts w:ascii="Arial" w:eastAsia="Roboto" w:hAnsi="Arial" w:cs="Arial"/>
-          <w:sz w:val="30"/>
-        </w:rPr>
-        <w:t xml:space="preserve"> </w:t>
-      </w:r>
-      <w:proofErr w:type="spellStart"/>
-      <w:r>
-        <w:rPr>
-          <w:rFonts w:ascii="Arial" w:eastAsia="Roboto" w:hAnsi="Arial" w:cs="Arial"/>
-          <w:sz w:val="30"/>
-        </w:rPr>
-        <w:t>Mode</w:t>
-      </w:r>
-      <w:proofErr w:type="spellEnd"/>
-      <w:r>
-        <w:rPr>
-          <w:rFonts w:ascii="Arial" w:eastAsia="Roboto" w:hAnsi="Arial" w:cs="Arial"/>
-          <w:sz w:val="30"/>
-        </w:rPr>
-        <w:t xml:space="preserve"> ykköskentässä tai sitten ”huonossa lopussa” joku surullinen biisi</w:t>
+        <w:t>// Lopputekstien biisi on joko sama kuin Story Mode ykköskentässä tai sitten ”huonossa lopussa” joku surullinen biisi</w:t>
       </w:r>
     </w:p>
     <w:sectPr>

--- a/KDS Script.docx
+++ b/KDS Script.docx
@@ -1635,23 +1635,7 @@
           <w:rFonts w:ascii="Arial" w:eastAsia="Roboto" w:hAnsi="Arial" w:cs="Arial"/>
           <w:sz w:val="30"/>
         </w:rPr>
-        <w:t xml:space="preserve">K: ”Miten vitussa sä </w:t>
-      </w:r>
-      <w:proofErr w:type="gramStart"/>
-      <w:r>
-        <w:rPr>
-          <w:rFonts w:ascii="Arial" w:eastAsia="Roboto" w:hAnsi="Arial" w:cs="Arial"/>
-          <w:sz w:val="30"/>
-        </w:rPr>
-        <w:t>jaksoit</w:t>
-      </w:r>
-      <w:proofErr w:type="gramEnd"/>
-      <w:r>
-        <w:rPr>
-          <w:rFonts w:ascii="Arial" w:eastAsia="Roboto" w:hAnsi="Arial" w:cs="Arial"/>
-          <w:sz w:val="30"/>
-        </w:rPr>
-        <w:t xml:space="preserve"> lukee tätä tänne asti? Nyt perkele jatka pelin pelaamista äläkä lue tällästä turhaa paskaa.”</w:t>
+        <w:t>K: ”Miten vitussa sä jaksoit lukee tätä tänne asti? Nyt perkele jatka pelin pelaamista äläkä lue tällästä turhaa paskaa.”</w:t>
       </w:r>
     </w:p>
     <w:p>
@@ -2568,17 +2552,8 @@
           <w:rFonts w:ascii="Arial" w:eastAsia="Roboto" w:hAnsi="Arial" w:cs="Arial"/>
           <w:sz w:val="30"/>
         </w:rPr>
-        <w:t xml:space="preserve"> kamalaa. Siitä pitäis tulla epic duel ja muuta </w:t>
-      </w:r>
-      <w:proofErr w:type="gramStart"/>
-      <w:r>
-        <w:rPr>
-          <w:rFonts w:ascii="Arial" w:eastAsia="Roboto" w:hAnsi="Arial" w:cs="Arial"/>
-          <w:sz w:val="30"/>
-        </w:rPr>
-        <w:t>joojoo.*</w:t>
-      </w:r>
-      <w:proofErr w:type="gramEnd"/>
+        <w:t xml:space="preserve"> kamalaa. Siitä pitäis tulla epic duel ja muuta joojoo.*</w:t>
+      </w:r>
     </w:p>
     <w:p>
       <w:pPr>
@@ -4493,15 +4468,7 @@
           <w:rFonts w:ascii="Arial" w:eastAsia="Roboto" w:hAnsi="Arial" w:cs="Arial"/>
           <w:sz w:val="30"/>
         </w:rPr>
-        <w:t xml:space="preserve">&gt;&gt;&gt; </w:t>
-      </w:r>
-      <w:proofErr w:type="gramStart"/>
-      <w:r>
-        <w:rPr>
-          <w:rFonts w:ascii="Arial" w:eastAsia="Roboto" w:hAnsi="Arial" w:cs="Arial"/>
-          <w:sz w:val="30"/>
-        </w:rPr>
-        <w:t>Viimeinen</w:t>
+        <w:t>&gt;&gt;&gt; Viimeinen</w:t>
       </w:r>
       <w:r>
         <w:rPr>
@@ -4515,15 +4482,7 @@
           <w:rFonts w:ascii="Arial" w:eastAsia="Roboto" w:hAnsi="Arial" w:cs="Arial"/>
           <w:sz w:val="30"/>
         </w:rPr>
-        <w:t>Oljenkorsi</w:t>
-      </w:r>
-      <w:proofErr w:type="gramEnd"/>
-      <w:r>
-        <w:rPr>
-          <w:rFonts w:ascii="Arial" w:eastAsia="Roboto" w:hAnsi="Arial" w:cs="Arial"/>
-          <w:sz w:val="30"/>
-        </w:rPr>
-        <w:t xml:space="preserve"> </w:t>
+        <w:t xml:space="preserve">Oljenkorsi </w:t>
       </w:r>
       <w:r>
         <w:rPr>
@@ -4793,6 +4752,22 @@
           <w:rFonts w:ascii="Arial" w:eastAsia="Roboto" w:hAnsi="Arial" w:cs="Arial"/>
           <w:sz w:val="30"/>
         </w:rPr>
+        <w:t>// Jos pelaaja taas sammuttaa tässä kohtaa tulen palosammuttimella, niin hän tulee löytämään Koposen hirttäytyneenä alkuperäisessä paikassaan ja tulee se sama surullinen loppu</w:t>
+      </w:r>
+    </w:p>
+    <w:p>
+      <w:pPr>
+        <w:spacing w:line="240" w:lineRule="auto"/>
+        <w:rPr>
+          <w:rFonts w:ascii="Arial" w:eastAsia="Roboto" w:hAnsi="Arial" w:cs="Arial"/>
+          <w:sz w:val="30"/>
+        </w:rPr>
+      </w:pPr>
+      <w:r>
+        <w:rPr>
+          <w:rFonts w:ascii="Arial" w:eastAsia="Roboto" w:hAnsi="Arial" w:cs="Arial"/>
+          <w:sz w:val="30"/>
+        </w:rPr>
         <w:t>// Koponen näkyykin koulun ulkopuolella</w:t>
       </w:r>
     </w:p>
@@ -4984,9 +4959,8 @@
           <w:rFonts w:ascii="Arial" w:eastAsia="Roboto" w:hAnsi="Arial" w:cs="Arial"/>
           <w:sz w:val="30"/>
         </w:rPr>
-        <w:t xml:space="preserve"> (selitetty aiemmin</w:t>
-      </w:r>
-      <w:proofErr w:type="gramStart"/>
+        <w:t xml:space="preserve"> (selitetty aiemmin)</w:t>
+      </w:r>
       <w:r>
         <w:rPr>
           <w:rFonts w:ascii="Arial" w:eastAsia="Roboto" w:hAnsi="Arial" w:cs="Arial"/>
@@ -4999,16 +4973,8 @@
           <w:rFonts w:ascii="Arial" w:eastAsia="Roboto" w:hAnsi="Arial" w:cs="Arial"/>
           <w:sz w:val="30"/>
         </w:rPr>
-        <w:t>)</w:t>
-      </w:r>
-      <w:r>
-        <w:rPr>
-          <w:rFonts w:ascii="Arial" w:eastAsia="Roboto" w:hAnsi="Arial" w:cs="Arial"/>
-          <w:sz w:val="30"/>
-        </w:rPr>
         <w:t>*</w:t>
       </w:r>
-      <w:proofErr w:type="gramEnd"/>
     </w:p>
     <w:p>
       <w:pPr>

--- a/KDS Script.docx
+++ b/KDS Script.docx
@@ -3546,7 +3546,14 @@
           <w:rFonts w:ascii="Arial" w:eastAsia="Roboto" w:hAnsi="Arial" w:cs="Arial"/>
           <w:sz w:val="30"/>
         </w:rPr>
-        <w:t>&gt;&gt;&gt; Mission (Pyydä Koposelta korttia (varmaan vaihdetaan Request Mission teksti Request card tekstiks) ja mene huoneeseesi (311))</w:t>
+        <w:t>&gt;&gt;&gt; Mission (Pyydä Koposelta korttia (varmaan vaihdetaan Request Mission teksti Request card tekstiks) ja mene huoneeseesi</w:t>
+      </w:r>
+      <w:r>
+        <w:rPr>
+          <w:rFonts w:ascii="Arial" w:eastAsia="Roboto" w:hAnsi="Arial" w:cs="Arial"/>
+          <w:sz w:val="30"/>
+        </w:rPr>
+        <w:t>)</w:t>
       </w:r>
     </w:p>
     <w:p>
@@ -3668,6 +3675,13 @@
           <w:sz w:val="30"/>
         </w:rPr>
       </w:pPr>
+      <w:r>
+        <w:rPr>
+          <w:rFonts w:ascii="Arial" w:eastAsia="Roboto" w:hAnsi="Arial" w:cs="Arial"/>
+          <w:sz w:val="30"/>
+        </w:rPr>
+        <w:t>// TODO: Yöllä on jotain jumputusmusaa ja muuta kakkaa ja pelaaja investigatee sitä ja sit löytää 309 kakan.</w:t>
+      </w:r>
     </w:p>
     <w:p>
       <w:pPr>

--- a/KDS Script.docx
+++ b/KDS Script.docx
@@ -3207,7 +3207,7 @@
           <w:rFonts w:ascii="Arial" w:eastAsia="Roboto" w:hAnsi="Arial" w:cs="Arial"/>
           <w:sz w:val="30"/>
         </w:rPr>
-        <w:t>kannabista</w:t>
+        <w:t>kannabikseen</w:t>
       </w:r>
       <w:r>
         <w:rPr>
@@ -3696,6 +3696,84 @@
           <w:rFonts w:ascii="Arial" w:eastAsia="Roboto" w:hAnsi="Arial" w:cs="Arial"/>
           <w:sz w:val="30"/>
         </w:rPr>
+        <w:t>&gt;&gt; Mission (Selvitä musiikin lähtöperä)</w:t>
+      </w:r>
+    </w:p>
+    <w:p>
+      <w:pPr>
+        <w:spacing w:line="240" w:lineRule="auto"/>
+        <w:rPr>
+          <w:rFonts w:ascii="Arial" w:eastAsia="Roboto" w:hAnsi="Arial" w:cs="Arial"/>
+          <w:sz w:val="30"/>
+        </w:rPr>
+      </w:pPr>
+      <w:r>
+        <w:rPr>
+          <w:rFonts w:ascii="Arial" w:eastAsia="Roboto" w:hAnsi="Arial" w:cs="Arial"/>
+          <w:sz w:val="30"/>
+        </w:rPr>
+        <w:t>// Hotellin ovi, johon koputtaessa tulee vartija, joka on siinä hetken ja lähtee meneen. Vartijan tappaessa pelaaja pääsee vasta sisälle.</w:t>
+      </w:r>
+    </w:p>
+    <w:p>
+      <w:pPr>
+        <w:spacing w:line="240" w:lineRule="auto"/>
+        <w:rPr>
+          <w:rFonts w:ascii="Arial" w:eastAsia="Roboto" w:hAnsi="Arial" w:cs="Arial"/>
+          <w:sz w:val="30"/>
+        </w:rPr>
+      </w:pPr>
+      <w:r>
+        <w:rPr>
+          <w:rFonts w:ascii="Arial" w:eastAsia="Roboto" w:hAnsi="Arial" w:cs="Arial"/>
+          <w:sz w:val="30"/>
+        </w:rPr>
+        <w:t>// Sisälle mentyään NPC:t suuttuu ja pelaajan pitää paeta.</w:t>
+      </w:r>
+    </w:p>
+    <w:p>
+      <w:pPr>
+        <w:spacing w:line="240" w:lineRule="auto"/>
+        <w:rPr>
+          <w:rFonts w:ascii="Arial" w:eastAsia="Roboto" w:hAnsi="Arial" w:cs="Arial"/>
+          <w:sz w:val="30"/>
+        </w:rPr>
+      </w:pPr>
+      <w:r>
+        <w:rPr>
+          <w:rFonts w:ascii="Arial" w:eastAsia="Roboto" w:hAnsi="Arial" w:cs="Arial"/>
+          <w:sz w:val="30"/>
+        </w:rPr>
+        <w:t>&gt;&gt; Mission (</w:t>
+      </w:r>
+      <w:r>
+        <w:rPr>
+          <w:rFonts w:ascii="Arial" w:eastAsia="Roboto" w:hAnsi="Arial" w:cs="Arial"/>
+          <w:sz w:val="30"/>
+        </w:rPr>
+        <w:t xml:space="preserve">Hitto… </w:t>
+      </w:r>
+      <w:r>
+        <w:rPr>
+          <w:rFonts w:ascii="Arial" w:eastAsia="Roboto" w:hAnsi="Arial" w:cs="Arial"/>
+          <w:sz w:val="30"/>
+        </w:rPr>
+        <w:t>Ja takas nukkumaan…)</w:t>
+      </w:r>
+    </w:p>
+    <w:p>
+      <w:pPr>
+        <w:spacing w:line="240" w:lineRule="auto"/>
+        <w:rPr>
+          <w:rFonts w:ascii="Arial" w:eastAsia="Roboto" w:hAnsi="Arial" w:cs="Arial"/>
+          <w:sz w:val="30"/>
+        </w:rPr>
+      </w:pPr>
+      <w:r>
+        <w:rPr>
+          <w:rFonts w:ascii="Arial" w:eastAsia="Roboto" w:hAnsi="Arial" w:cs="Arial"/>
+          <w:sz w:val="30"/>
+        </w:rPr>
         <w:t>}</w:t>
       </w:r>
     </w:p>
@@ -3962,6 +4040,7 @@
           <w:rFonts w:ascii="Arial" w:eastAsia="Roboto" w:hAnsi="Arial" w:cs="Arial"/>
           <w:sz w:val="30"/>
         </w:rPr>
+        <w:lastRenderedPageBreak/>
         <w:t>K: ”</w:t>
       </w:r>
       <w:r>
@@ -4089,7 +4168,6 @@
           <w:rFonts w:ascii="Arial" w:eastAsia="Roboto" w:hAnsi="Arial" w:cs="Arial"/>
           <w:sz w:val="30"/>
         </w:rPr>
-        <w:lastRenderedPageBreak/>
         <w:t>K: ”</w:t>
       </w:r>
       <w:r>
@@ -4482,6 +4560,7 @@
           <w:rFonts w:ascii="Arial" w:eastAsia="Roboto" w:hAnsi="Arial" w:cs="Arial"/>
           <w:sz w:val="30"/>
         </w:rPr>
+        <w:lastRenderedPageBreak/>
         <w:t>&gt;&gt;&gt; Viimeinen</w:t>
       </w:r>
       <w:r>
@@ -4583,368 +4662,368 @@
           <w:rFonts w:ascii="Arial" w:eastAsia="Roboto" w:hAnsi="Arial" w:cs="Arial"/>
           <w:sz w:val="30"/>
         </w:rPr>
+        <w:t>K: ”Ei. Minä jään tänne</w:t>
+      </w:r>
+      <w:r>
+        <w:rPr>
+          <w:rFonts w:ascii="Arial" w:eastAsia="Roboto" w:hAnsi="Arial" w:cs="Arial"/>
+          <w:sz w:val="30"/>
+        </w:rPr>
+        <w:t>.</w:t>
+      </w:r>
+      <w:r>
+        <w:rPr>
+          <w:rFonts w:ascii="Arial" w:eastAsia="Roboto" w:hAnsi="Arial" w:cs="Arial"/>
+          <w:sz w:val="30"/>
+        </w:rPr>
+        <w:t>”</w:t>
+      </w:r>
+    </w:p>
+    <w:p>
+      <w:pPr>
+        <w:spacing w:line="240" w:lineRule="auto"/>
+        <w:rPr>
+          <w:rFonts w:ascii="Arial" w:eastAsia="Roboto" w:hAnsi="Arial" w:cs="Arial"/>
+          <w:sz w:val="30"/>
+        </w:rPr>
+      </w:pPr>
+      <w:r>
+        <w:rPr>
+          <w:rFonts w:ascii="Arial" w:eastAsia="Roboto" w:hAnsi="Arial" w:cs="Arial"/>
+          <w:sz w:val="30"/>
+        </w:rPr>
+        <w:t>P: ”Miksi? Sinähän kuolet!”</w:t>
+      </w:r>
+    </w:p>
+    <w:p>
+      <w:pPr>
+        <w:spacing w:line="240" w:lineRule="auto"/>
+        <w:rPr>
+          <w:rFonts w:ascii="Arial" w:eastAsia="Roboto" w:hAnsi="Arial" w:cs="Arial"/>
+          <w:sz w:val="30"/>
+        </w:rPr>
+      </w:pPr>
+      <w:r>
+        <w:rPr>
+          <w:rFonts w:ascii="Arial" w:eastAsia="Roboto" w:hAnsi="Arial" w:cs="Arial"/>
+          <w:sz w:val="30"/>
+        </w:rPr>
+        <w:t>K: ”Nimenomaan.”</w:t>
+      </w:r>
+    </w:p>
+    <w:p>
+      <w:pPr>
+        <w:spacing w:line="240" w:lineRule="auto"/>
+        <w:rPr>
+          <w:rFonts w:ascii="Arial" w:eastAsia="Roboto" w:hAnsi="Arial" w:cs="Arial"/>
+          <w:sz w:val="30"/>
+        </w:rPr>
+      </w:pPr>
+      <w:r>
+        <w:rPr>
+          <w:rFonts w:ascii="Arial" w:eastAsia="Roboto" w:hAnsi="Arial" w:cs="Arial"/>
+          <w:sz w:val="30"/>
+        </w:rPr>
+        <w:t>P: ”Ei älä tee näin!”</w:t>
+      </w:r>
+    </w:p>
+    <w:p>
+      <w:pPr>
+        <w:spacing w:line="240" w:lineRule="auto"/>
+        <w:rPr>
+          <w:rFonts w:ascii="Arial" w:eastAsia="Roboto" w:hAnsi="Arial" w:cs="Arial"/>
+          <w:sz w:val="30"/>
+        </w:rPr>
+      </w:pPr>
+      <w:r>
+        <w:rPr>
+          <w:rFonts w:ascii="Arial" w:eastAsia="Roboto" w:hAnsi="Arial" w:cs="Arial"/>
+          <w:sz w:val="30"/>
+        </w:rPr>
+        <w:t>K: ”Minun elämälläni ei ole enää merkitystä. Juokse nyt pois ennen kuin se on myöhäistä!”</w:t>
+      </w:r>
+    </w:p>
+    <w:p>
+      <w:pPr>
+        <w:spacing w:line="240" w:lineRule="auto"/>
+        <w:rPr>
+          <w:rFonts w:ascii="Arial" w:eastAsia="Roboto" w:hAnsi="Arial" w:cs="Arial"/>
+          <w:sz w:val="30"/>
+        </w:rPr>
+      </w:pPr>
+      <w:r>
+        <w:rPr>
+          <w:rFonts w:ascii="Arial" w:eastAsia="Roboto" w:hAnsi="Arial" w:cs="Arial"/>
+          <w:sz w:val="30"/>
+        </w:rPr>
+        <w:t>]</w:t>
+      </w:r>
+    </w:p>
+    <w:p>
+      <w:pPr>
+        <w:spacing w:line="240" w:lineRule="auto"/>
+        <w:rPr>
+          <w:rFonts w:ascii="Arial" w:eastAsia="Roboto" w:hAnsi="Arial" w:cs="Arial"/>
+          <w:sz w:val="30"/>
+        </w:rPr>
+      </w:pPr>
+      <w:r>
+        <w:rPr>
+          <w:rFonts w:ascii="Arial" w:eastAsia="Roboto" w:hAnsi="Arial" w:cs="Arial"/>
+          <w:sz w:val="30"/>
+        </w:rPr>
+        <w:t xml:space="preserve">// Pelaajan on pakko poistua tai </w:t>
+      </w:r>
+      <w:r>
+        <w:rPr>
+          <w:rFonts w:ascii="Arial" w:eastAsia="Roboto" w:hAnsi="Arial" w:cs="Arial"/>
+          <w:sz w:val="30"/>
+        </w:rPr>
+        <w:t>hän kuolee tuleen</w:t>
+      </w:r>
+      <w:r>
+        <w:rPr>
+          <w:rFonts w:ascii="Arial" w:eastAsia="Roboto" w:hAnsi="Arial" w:cs="Arial"/>
+          <w:sz w:val="30"/>
+        </w:rPr>
+        <w:t>. Jos hän kuolee</w:t>
+      </w:r>
+      <w:r>
+        <w:rPr>
+          <w:rFonts w:ascii="Arial" w:eastAsia="Roboto" w:hAnsi="Arial" w:cs="Arial"/>
+          <w:sz w:val="30"/>
+        </w:rPr>
+        <w:t xml:space="preserve"> tuleen</w:t>
+      </w:r>
+      <w:r>
+        <w:rPr>
+          <w:rFonts w:ascii="Arial" w:eastAsia="Roboto" w:hAnsi="Arial" w:cs="Arial"/>
+          <w:sz w:val="30"/>
+        </w:rPr>
+        <w:t>, niin peli loppuu siihen</w:t>
+      </w:r>
+      <w:r>
+        <w:rPr>
+          <w:rFonts w:ascii="Arial" w:eastAsia="Roboto" w:hAnsi="Arial" w:cs="Arial"/>
+          <w:sz w:val="30"/>
+        </w:rPr>
+        <w:t xml:space="preserve"> (</w:t>
+      </w:r>
+      <w:r>
+        <w:rPr>
+          <w:rFonts w:ascii="Arial" w:eastAsia="Roboto" w:hAnsi="Arial" w:cs="Arial"/>
+          <w:sz w:val="30"/>
+        </w:rPr>
+        <w:t>Ainoa poikkeus normaalista lopetuksesta on se, että todistuksen tilalla on kaksi hautakiveä.</w:t>
+      </w:r>
+      <w:r>
+        <w:rPr>
+          <w:rFonts w:ascii="Arial" w:eastAsia="Roboto" w:hAnsi="Arial" w:cs="Arial"/>
+          <w:sz w:val="30"/>
+        </w:rPr>
+        <w:t>)</w:t>
+      </w:r>
+      <w:r>
+        <w:rPr>
+          <w:rFonts w:ascii="Arial" w:eastAsia="Roboto" w:hAnsi="Arial" w:cs="Arial"/>
+          <w:sz w:val="30"/>
+        </w:rPr>
+        <w:t xml:space="preserve"> ja jos hän päättää paeta, niin peli jatkuu tästä edelleen.</w:t>
+      </w:r>
+    </w:p>
+    <w:p>
+      <w:pPr>
+        <w:spacing w:line="240" w:lineRule="auto"/>
+        <w:rPr>
+          <w:rFonts w:ascii="Arial" w:eastAsia="Roboto" w:hAnsi="Arial" w:cs="Arial"/>
+          <w:sz w:val="30"/>
+        </w:rPr>
+      </w:pPr>
+      <w:r>
+        <w:rPr>
+          <w:rFonts w:ascii="Arial" w:eastAsia="Roboto" w:hAnsi="Arial" w:cs="Arial"/>
+          <w:sz w:val="30"/>
+        </w:rPr>
+        <w:t>// Jos pelaaja taas sammuttaa tässä kohtaa tulen palosammuttimella, niin hän tulee löytämään Koposen hirttäytyneenä alkuperäisessä paikassaan ja tulee se sama surullinen loppu</w:t>
+      </w:r>
+    </w:p>
+    <w:p>
+      <w:pPr>
+        <w:spacing w:line="240" w:lineRule="auto"/>
+        <w:rPr>
+          <w:rFonts w:ascii="Arial" w:eastAsia="Roboto" w:hAnsi="Arial" w:cs="Arial"/>
+          <w:sz w:val="30"/>
+        </w:rPr>
+      </w:pPr>
+      <w:r>
+        <w:rPr>
+          <w:rFonts w:ascii="Arial" w:eastAsia="Roboto" w:hAnsi="Arial" w:cs="Arial"/>
+          <w:sz w:val="30"/>
+        </w:rPr>
+        <w:t>// Koponen näkyykin koulun ulkopuolella</w:t>
+      </w:r>
+    </w:p>
+    <w:p>
+      <w:pPr>
+        <w:spacing w:line="240" w:lineRule="auto"/>
+        <w:rPr>
+          <w:rFonts w:ascii="Arial" w:eastAsia="Roboto" w:hAnsi="Arial" w:cs="Arial"/>
+          <w:sz w:val="30"/>
+        </w:rPr>
+      </w:pPr>
+      <w:r>
+        <w:rPr>
+          <w:rFonts w:ascii="Arial" w:eastAsia="Roboto" w:hAnsi="Arial" w:cs="Arial"/>
+          <w:sz w:val="30"/>
+        </w:rPr>
+        <w:t>Dialogi [</w:t>
+      </w:r>
+    </w:p>
+    <w:p>
+      <w:pPr>
+        <w:spacing w:line="240" w:lineRule="auto"/>
+        <w:rPr>
+          <w:rFonts w:ascii="Arial" w:eastAsia="Roboto" w:hAnsi="Arial" w:cs="Arial"/>
+          <w:sz w:val="30"/>
+        </w:rPr>
+      </w:pPr>
+      <w:r>
+        <w:rPr>
+          <w:rFonts w:ascii="Arial" w:eastAsia="Roboto" w:hAnsi="Arial" w:cs="Arial"/>
+          <w:sz w:val="30"/>
+        </w:rPr>
+        <w:t>P: ”Koponen! Sinunhan piti kuolla?”</w:t>
+      </w:r>
+    </w:p>
+    <w:p>
+      <w:pPr>
+        <w:spacing w:line="240" w:lineRule="auto"/>
+        <w:rPr>
+          <w:rFonts w:ascii="Arial" w:eastAsia="Roboto" w:hAnsi="Arial" w:cs="Arial"/>
+          <w:sz w:val="30"/>
+        </w:rPr>
+      </w:pPr>
+      <w:r>
+        <w:rPr>
+          <w:rFonts w:ascii="Arial" w:eastAsia="Roboto" w:hAnsi="Arial" w:cs="Arial"/>
+          <w:sz w:val="30"/>
+        </w:rPr>
+        <w:t>K: ”Nähtyäni sinun surusi</w:t>
+      </w:r>
+      <w:r>
+        <w:rPr>
+          <w:rFonts w:ascii="Arial" w:eastAsia="Roboto" w:hAnsi="Arial" w:cs="Arial"/>
+          <w:sz w:val="30"/>
+        </w:rPr>
+        <w:t xml:space="preserve">, tajusin jotain. Sinä olet minun elämäni tarkoitus. Sinä tuot merkitystä elämääni. Olet ollut ihana minulle enkä minä </w:t>
+      </w:r>
+      <w:r>
+        <w:rPr>
+          <w:rFonts w:ascii="Arial" w:eastAsia="Roboto" w:hAnsi="Arial" w:cs="Arial"/>
+          <w:sz w:val="30"/>
+        </w:rPr>
+        <w:t>saa</w:t>
+      </w:r>
+      <w:r>
+        <w:rPr>
+          <w:rFonts w:ascii="Arial" w:eastAsia="Roboto" w:hAnsi="Arial" w:cs="Arial"/>
+          <w:sz w:val="30"/>
+        </w:rPr>
+        <w:t xml:space="preserve"> tuottaa sinulle pettymystä</w:t>
+      </w:r>
+      <w:r>
+        <w:rPr>
+          <w:rFonts w:ascii="Arial" w:eastAsia="Roboto" w:hAnsi="Arial" w:cs="Arial"/>
+          <w:sz w:val="30"/>
+        </w:rPr>
+        <w:t>.</w:t>
+      </w:r>
+      <w:r>
+        <w:rPr>
+          <w:rFonts w:ascii="Arial" w:eastAsia="Roboto" w:hAnsi="Arial" w:cs="Arial"/>
+          <w:sz w:val="30"/>
+        </w:rPr>
+        <w:t>”</w:t>
+      </w:r>
+    </w:p>
+    <w:p>
+      <w:pPr>
+        <w:spacing w:line="240" w:lineRule="auto"/>
+        <w:rPr>
+          <w:rFonts w:ascii="Arial" w:eastAsia="Roboto" w:hAnsi="Arial" w:cs="Arial"/>
+          <w:sz w:val="30"/>
+        </w:rPr>
+      </w:pPr>
+      <w:r>
+        <w:rPr>
+          <w:rFonts w:ascii="Arial" w:eastAsia="Roboto" w:hAnsi="Arial" w:cs="Arial"/>
+          <w:sz w:val="30"/>
+        </w:rPr>
+        <w:t>K: ”Saatan olla hieman rakastunut sinuun…”</w:t>
+      </w:r>
+    </w:p>
+    <w:p>
+      <w:pPr>
+        <w:spacing w:line="240" w:lineRule="auto"/>
+        <w:rPr>
+          <w:rFonts w:ascii="Arial" w:eastAsia="Roboto" w:hAnsi="Arial" w:cs="Arial"/>
+          <w:sz w:val="30"/>
+        </w:rPr>
+      </w:pPr>
+      <w:r>
+        <w:rPr>
+          <w:rFonts w:ascii="Arial" w:eastAsia="Roboto" w:hAnsi="Arial" w:cs="Arial"/>
+          <w:sz w:val="30"/>
+        </w:rPr>
+        <w:t>K: ”Tulisitko kanssani treffeille?”</w:t>
+      </w:r>
+    </w:p>
+    <w:p>
+      <w:pPr>
+        <w:spacing w:line="240" w:lineRule="auto"/>
+        <w:rPr>
+          <w:rFonts w:ascii="Arial" w:eastAsia="Roboto" w:hAnsi="Arial" w:cs="Arial"/>
+          <w:sz w:val="30"/>
+        </w:rPr>
+      </w:pPr>
+      <w:r>
+        <w:rPr>
+          <w:rFonts w:ascii="Arial" w:eastAsia="Roboto" w:hAnsi="Arial" w:cs="Arial"/>
+          <w:sz w:val="30"/>
+        </w:rPr>
+        <w:t>]</w:t>
+      </w:r>
+    </w:p>
+    <w:p>
+      <w:pPr>
+        <w:spacing w:line="240" w:lineRule="auto"/>
+        <w:rPr>
+          <w:rFonts w:ascii="Arial" w:eastAsia="Roboto" w:hAnsi="Arial" w:cs="Arial"/>
+          <w:sz w:val="30"/>
+        </w:rPr>
+      </w:pPr>
+      <w:r>
+        <w:rPr>
+          <w:rFonts w:ascii="Arial" w:eastAsia="Roboto" w:hAnsi="Arial" w:cs="Arial"/>
+          <w:sz w:val="30"/>
+        </w:rPr>
+        <w:t>}</w:t>
+      </w:r>
+    </w:p>
+    <w:p>
+      <w:pPr>
+        <w:spacing w:line="240" w:lineRule="auto"/>
+        <w:rPr>
+          <w:rFonts w:ascii="Arial" w:eastAsia="Roboto" w:hAnsi="Arial" w:cs="Arial"/>
+          <w:sz w:val="30"/>
+        </w:rPr>
+      </w:pPr>
+      <w:r>
+        <w:rPr>
+          <w:rFonts w:ascii="Arial" w:eastAsia="Roboto" w:hAnsi="Arial" w:cs="Arial"/>
+          <w:sz w:val="30"/>
+        </w:rPr>
         <w:lastRenderedPageBreak/>
-        <w:t>K: ”Ei. Minä jään tänne</w:t>
-      </w:r>
-      <w:r>
-        <w:rPr>
-          <w:rFonts w:ascii="Arial" w:eastAsia="Roboto" w:hAnsi="Arial" w:cs="Arial"/>
-          <w:sz w:val="30"/>
-        </w:rPr>
-        <w:t>.</w:t>
-      </w:r>
-      <w:r>
-        <w:rPr>
-          <w:rFonts w:ascii="Arial" w:eastAsia="Roboto" w:hAnsi="Arial" w:cs="Arial"/>
-          <w:sz w:val="30"/>
-        </w:rPr>
-        <w:t>”</w:t>
-      </w:r>
-    </w:p>
-    <w:p>
-      <w:pPr>
-        <w:spacing w:line="240" w:lineRule="auto"/>
-        <w:rPr>
-          <w:rFonts w:ascii="Arial" w:eastAsia="Roboto" w:hAnsi="Arial" w:cs="Arial"/>
-          <w:sz w:val="30"/>
-        </w:rPr>
-      </w:pPr>
-      <w:r>
-        <w:rPr>
-          <w:rFonts w:ascii="Arial" w:eastAsia="Roboto" w:hAnsi="Arial" w:cs="Arial"/>
-          <w:sz w:val="30"/>
-        </w:rPr>
-        <w:t>P: ”Miksi? Sinähän kuolet!”</w:t>
-      </w:r>
-    </w:p>
-    <w:p>
-      <w:pPr>
-        <w:spacing w:line="240" w:lineRule="auto"/>
-        <w:rPr>
-          <w:rFonts w:ascii="Arial" w:eastAsia="Roboto" w:hAnsi="Arial" w:cs="Arial"/>
-          <w:sz w:val="30"/>
-        </w:rPr>
-      </w:pPr>
-      <w:r>
-        <w:rPr>
-          <w:rFonts w:ascii="Arial" w:eastAsia="Roboto" w:hAnsi="Arial" w:cs="Arial"/>
-          <w:sz w:val="30"/>
-        </w:rPr>
-        <w:t>K: ”Nimenomaan.”</w:t>
-      </w:r>
-    </w:p>
-    <w:p>
-      <w:pPr>
-        <w:spacing w:line="240" w:lineRule="auto"/>
-        <w:rPr>
-          <w:rFonts w:ascii="Arial" w:eastAsia="Roboto" w:hAnsi="Arial" w:cs="Arial"/>
-          <w:sz w:val="30"/>
-        </w:rPr>
-      </w:pPr>
-      <w:r>
-        <w:rPr>
-          <w:rFonts w:ascii="Arial" w:eastAsia="Roboto" w:hAnsi="Arial" w:cs="Arial"/>
-          <w:sz w:val="30"/>
-        </w:rPr>
-        <w:t>P: ”Ei älä tee näin!”</w:t>
-      </w:r>
-    </w:p>
-    <w:p>
-      <w:pPr>
-        <w:spacing w:line="240" w:lineRule="auto"/>
-        <w:rPr>
-          <w:rFonts w:ascii="Arial" w:eastAsia="Roboto" w:hAnsi="Arial" w:cs="Arial"/>
-          <w:sz w:val="30"/>
-        </w:rPr>
-      </w:pPr>
-      <w:r>
-        <w:rPr>
-          <w:rFonts w:ascii="Arial" w:eastAsia="Roboto" w:hAnsi="Arial" w:cs="Arial"/>
-          <w:sz w:val="30"/>
-        </w:rPr>
-        <w:t>K: ”Minun elämälläni ei ole enää merkitystä. Juokse nyt pois ennen kuin se on myöhäistä!”</w:t>
-      </w:r>
-    </w:p>
-    <w:p>
-      <w:pPr>
-        <w:spacing w:line="240" w:lineRule="auto"/>
-        <w:rPr>
-          <w:rFonts w:ascii="Arial" w:eastAsia="Roboto" w:hAnsi="Arial" w:cs="Arial"/>
-          <w:sz w:val="30"/>
-        </w:rPr>
-      </w:pPr>
-      <w:r>
-        <w:rPr>
-          <w:rFonts w:ascii="Arial" w:eastAsia="Roboto" w:hAnsi="Arial" w:cs="Arial"/>
-          <w:sz w:val="30"/>
-        </w:rPr>
-        <w:t>]</w:t>
-      </w:r>
-    </w:p>
-    <w:p>
-      <w:pPr>
-        <w:spacing w:line="240" w:lineRule="auto"/>
-        <w:rPr>
-          <w:rFonts w:ascii="Arial" w:eastAsia="Roboto" w:hAnsi="Arial" w:cs="Arial"/>
-          <w:sz w:val="30"/>
-        </w:rPr>
-      </w:pPr>
-      <w:r>
-        <w:rPr>
-          <w:rFonts w:ascii="Arial" w:eastAsia="Roboto" w:hAnsi="Arial" w:cs="Arial"/>
-          <w:sz w:val="30"/>
-        </w:rPr>
-        <w:t xml:space="preserve">// Pelaajan on pakko poistua tai </w:t>
-      </w:r>
-      <w:r>
-        <w:rPr>
-          <w:rFonts w:ascii="Arial" w:eastAsia="Roboto" w:hAnsi="Arial" w:cs="Arial"/>
-          <w:sz w:val="30"/>
-        </w:rPr>
-        <w:t>hän kuolee tuleen</w:t>
-      </w:r>
-      <w:r>
-        <w:rPr>
-          <w:rFonts w:ascii="Arial" w:eastAsia="Roboto" w:hAnsi="Arial" w:cs="Arial"/>
-          <w:sz w:val="30"/>
-        </w:rPr>
-        <w:t>. Jos hän kuolee</w:t>
-      </w:r>
-      <w:r>
-        <w:rPr>
-          <w:rFonts w:ascii="Arial" w:eastAsia="Roboto" w:hAnsi="Arial" w:cs="Arial"/>
-          <w:sz w:val="30"/>
-        </w:rPr>
-        <w:t xml:space="preserve"> tuleen</w:t>
-      </w:r>
-      <w:r>
-        <w:rPr>
-          <w:rFonts w:ascii="Arial" w:eastAsia="Roboto" w:hAnsi="Arial" w:cs="Arial"/>
-          <w:sz w:val="30"/>
-        </w:rPr>
-        <w:t>, niin peli loppuu siihen</w:t>
-      </w:r>
-      <w:r>
-        <w:rPr>
-          <w:rFonts w:ascii="Arial" w:eastAsia="Roboto" w:hAnsi="Arial" w:cs="Arial"/>
-          <w:sz w:val="30"/>
-        </w:rPr>
-        <w:t xml:space="preserve"> (</w:t>
-      </w:r>
-      <w:r>
-        <w:rPr>
-          <w:rFonts w:ascii="Arial" w:eastAsia="Roboto" w:hAnsi="Arial" w:cs="Arial"/>
-          <w:sz w:val="30"/>
-        </w:rPr>
-        <w:t>Ainoa poikkeus normaalista lopetuksesta on se, että todistuksen tilalla on kaksi hautakiveä.</w:t>
-      </w:r>
-      <w:r>
-        <w:rPr>
-          <w:rFonts w:ascii="Arial" w:eastAsia="Roboto" w:hAnsi="Arial" w:cs="Arial"/>
-          <w:sz w:val="30"/>
-        </w:rPr>
-        <w:t>)</w:t>
-      </w:r>
-      <w:r>
-        <w:rPr>
-          <w:rFonts w:ascii="Arial" w:eastAsia="Roboto" w:hAnsi="Arial" w:cs="Arial"/>
-          <w:sz w:val="30"/>
-        </w:rPr>
-        <w:t xml:space="preserve"> ja jos hän päättää paeta, niin peli jatkuu tästä edelleen.</w:t>
-      </w:r>
-    </w:p>
-    <w:p>
-      <w:pPr>
-        <w:spacing w:line="240" w:lineRule="auto"/>
-        <w:rPr>
-          <w:rFonts w:ascii="Arial" w:eastAsia="Roboto" w:hAnsi="Arial" w:cs="Arial"/>
-          <w:sz w:val="30"/>
-        </w:rPr>
-      </w:pPr>
-      <w:r>
-        <w:rPr>
-          <w:rFonts w:ascii="Arial" w:eastAsia="Roboto" w:hAnsi="Arial" w:cs="Arial"/>
-          <w:sz w:val="30"/>
-        </w:rPr>
-        <w:t>// Jos pelaaja taas sammuttaa tässä kohtaa tulen palosammuttimella, niin hän tulee löytämään Koposen hirttäytyneenä alkuperäisessä paikassaan ja tulee se sama surullinen loppu</w:t>
-      </w:r>
-    </w:p>
-    <w:p>
-      <w:pPr>
-        <w:spacing w:line="240" w:lineRule="auto"/>
-        <w:rPr>
-          <w:rFonts w:ascii="Arial" w:eastAsia="Roboto" w:hAnsi="Arial" w:cs="Arial"/>
-          <w:sz w:val="30"/>
-        </w:rPr>
-      </w:pPr>
-      <w:r>
-        <w:rPr>
-          <w:rFonts w:ascii="Arial" w:eastAsia="Roboto" w:hAnsi="Arial" w:cs="Arial"/>
-          <w:sz w:val="30"/>
-        </w:rPr>
-        <w:t>// Koponen näkyykin koulun ulkopuolella</w:t>
-      </w:r>
-    </w:p>
-    <w:p>
-      <w:pPr>
-        <w:spacing w:line="240" w:lineRule="auto"/>
-        <w:rPr>
-          <w:rFonts w:ascii="Arial" w:eastAsia="Roboto" w:hAnsi="Arial" w:cs="Arial"/>
-          <w:sz w:val="30"/>
-        </w:rPr>
-      </w:pPr>
-      <w:r>
-        <w:rPr>
-          <w:rFonts w:ascii="Arial" w:eastAsia="Roboto" w:hAnsi="Arial" w:cs="Arial"/>
-          <w:sz w:val="30"/>
-        </w:rPr>
-        <w:t>Dialogi [</w:t>
-      </w:r>
-    </w:p>
-    <w:p>
-      <w:pPr>
-        <w:spacing w:line="240" w:lineRule="auto"/>
-        <w:rPr>
-          <w:rFonts w:ascii="Arial" w:eastAsia="Roboto" w:hAnsi="Arial" w:cs="Arial"/>
-          <w:sz w:val="30"/>
-        </w:rPr>
-      </w:pPr>
-      <w:r>
-        <w:rPr>
-          <w:rFonts w:ascii="Arial" w:eastAsia="Roboto" w:hAnsi="Arial" w:cs="Arial"/>
-          <w:sz w:val="30"/>
-        </w:rPr>
-        <w:t>P: ”Koponen! Sinunhan piti kuolla?”</w:t>
-      </w:r>
-    </w:p>
-    <w:p>
-      <w:pPr>
-        <w:spacing w:line="240" w:lineRule="auto"/>
-        <w:rPr>
-          <w:rFonts w:ascii="Arial" w:eastAsia="Roboto" w:hAnsi="Arial" w:cs="Arial"/>
-          <w:sz w:val="30"/>
-        </w:rPr>
-      </w:pPr>
-      <w:r>
-        <w:rPr>
-          <w:rFonts w:ascii="Arial" w:eastAsia="Roboto" w:hAnsi="Arial" w:cs="Arial"/>
-          <w:sz w:val="30"/>
-        </w:rPr>
-        <w:t>K: ”Nähtyäni sinun surusi</w:t>
-      </w:r>
-      <w:r>
-        <w:rPr>
-          <w:rFonts w:ascii="Arial" w:eastAsia="Roboto" w:hAnsi="Arial" w:cs="Arial"/>
-          <w:sz w:val="30"/>
-        </w:rPr>
-        <w:t xml:space="preserve">, tajusin jotain. Sinä olet minun elämäni tarkoitus. Sinä tuot merkitystä elämääni. Olet ollut ihana minulle enkä minä </w:t>
-      </w:r>
-      <w:r>
-        <w:rPr>
-          <w:rFonts w:ascii="Arial" w:eastAsia="Roboto" w:hAnsi="Arial" w:cs="Arial"/>
-          <w:sz w:val="30"/>
-        </w:rPr>
-        <w:t>saa</w:t>
-      </w:r>
-      <w:r>
-        <w:rPr>
-          <w:rFonts w:ascii="Arial" w:eastAsia="Roboto" w:hAnsi="Arial" w:cs="Arial"/>
-          <w:sz w:val="30"/>
-        </w:rPr>
-        <w:t xml:space="preserve"> tuottaa sinulle pettymystä</w:t>
-      </w:r>
-      <w:r>
-        <w:rPr>
-          <w:rFonts w:ascii="Arial" w:eastAsia="Roboto" w:hAnsi="Arial" w:cs="Arial"/>
-          <w:sz w:val="30"/>
-        </w:rPr>
-        <w:t>.</w:t>
-      </w:r>
-      <w:r>
-        <w:rPr>
-          <w:rFonts w:ascii="Arial" w:eastAsia="Roboto" w:hAnsi="Arial" w:cs="Arial"/>
-          <w:sz w:val="30"/>
-        </w:rPr>
-        <w:t>”</w:t>
-      </w:r>
-    </w:p>
-    <w:p>
-      <w:pPr>
-        <w:spacing w:line="240" w:lineRule="auto"/>
-        <w:rPr>
-          <w:rFonts w:ascii="Arial" w:eastAsia="Roboto" w:hAnsi="Arial" w:cs="Arial"/>
-          <w:sz w:val="30"/>
-        </w:rPr>
-      </w:pPr>
-      <w:r>
-        <w:rPr>
-          <w:rFonts w:ascii="Arial" w:eastAsia="Roboto" w:hAnsi="Arial" w:cs="Arial"/>
-          <w:sz w:val="30"/>
-        </w:rPr>
-        <w:t>K: ”Saatan olla hieman rakastunut sinuun…”</w:t>
-      </w:r>
-    </w:p>
-    <w:p>
-      <w:pPr>
-        <w:spacing w:line="240" w:lineRule="auto"/>
-        <w:rPr>
-          <w:rFonts w:ascii="Arial" w:eastAsia="Roboto" w:hAnsi="Arial" w:cs="Arial"/>
-          <w:sz w:val="30"/>
-        </w:rPr>
-      </w:pPr>
-      <w:r>
-        <w:rPr>
-          <w:rFonts w:ascii="Arial" w:eastAsia="Roboto" w:hAnsi="Arial" w:cs="Arial"/>
-          <w:sz w:val="30"/>
-        </w:rPr>
-        <w:t>K: ”Tulisitko kanssani treffeille?”</w:t>
-      </w:r>
-    </w:p>
-    <w:p>
-      <w:pPr>
-        <w:spacing w:line="240" w:lineRule="auto"/>
-        <w:rPr>
-          <w:rFonts w:ascii="Arial" w:eastAsia="Roboto" w:hAnsi="Arial" w:cs="Arial"/>
-          <w:sz w:val="30"/>
-        </w:rPr>
-      </w:pPr>
-      <w:r>
-        <w:rPr>
-          <w:rFonts w:ascii="Arial" w:eastAsia="Roboto" w:hAnsi="Arial" w:cs="Arial"/>
-          <w:sz w:val="30"/>
-        </w:rPr>
-        <w:t>]</w:t>
-      </w:r>
-    </w:p>
-    <w:p>
-      <w:pPr>
-        <w:spacing w:line="240" w:lineRule="auto"/>
-        <w:rPr>
-          <w:rFonts w:ascii="Arial" w:eastAsia="Roboto" w:hAnsi="Arial" w:cs="Arial"/>
-          <w:sz w:val="30"/>
-        </w:rPr>
-      </w:pPr>
-      <w:r>
-        <w:rPr>
-          <w:rFonts w:ascii="Arial" w:eastAsia="Roboto" w:hAnsi="Arial" w:cs="Arial"/>
-          <w:sz w:val="30"/>
-        </w:rPr>
-        <w:t>}</w:t>
-      </w:r>
-    </w:p>
-    <w:p>
-      <w:pPr>
-        <w:spacing w:line="240" w:lineRule="auto"/>
-        <w:rPr>
-          <w:rFonts w:ascii="Arial" w:eastAsia="Roboto" w:hAnsi="Arial" w:cs="Arial"/>
-          <w:sz w:val="30"/>
-        </w:rPr>
-      </w:pPr>
-      <w:r>
-        <w:rPr>
-          <w:rFonts w:ascii="Arial" w:eastAsia="Roboto" w:hAnsi="Arial" w:cs="Arial"/>
-          <w:sz w:val="30"/>
-        </w:rPr>
         <w:t>*</w:t>
       </w:r>
       <w:r>

--- a/KDS Script.docx
+++ b/KDS Script.docx
@@ -1574,7 +1574,31 @@
           <w:rFonts w:ascii="Arial" w:eastAsia="Roboto" w:hAnsi="Arial" w:cs="Arial"/>
           <w:sz w:val="30"/>
         </w:rPr>
-        <w:t xml:space="preserve"> = 7</w:t>
+        <w:t xml:space="preserve"> = 7 ja </w:t>
+      </w:r>
+      <w:r>
+        <w:rPr>
+          <w:rFonts w:ascii="Arial" w:eastAsia="Roboto" w:hAnsi="Arial" w:cs="Arial"/>
+          <w:color w:val="FFC000" w:themeColor="accent4"/>
+          <w:sz w:val="30"/>
+        </w:rPr>
+        <w:t>\n</w:t>
+      </w:r>
+    </w:p>
+    <w:p>
+      <w:pPr>
+        <w:spacing w:line="240" w:lineRule="auto"/>
+        <w:rPr>
+          <w:rFonts w:ascii="Arial" w:eastAs